--- a/course/major/定性研究方法.docx
+++ b/course/major/定性研究方法.docx
@@ -194,7 +194,7 @@
             </w:rPr>
             <w:fldChar w:fldCharType="separate"/>
           </w:r>
-          <w:hyperlink w:anchor="_Toc190685412" w:history="1">
+          <w:hyperlink w:anchor="_Toc191292445" w:history="1">
             <w:r>
               <w:rPr>
                 <w:rStyle w:val="a3"/>
@@ -233,7 +233,7 @@
                 <w:noProof/>
                 <w:webHidden/>
               </w:rPr>
-              <w:instrText>PAGEREF _Toc190685412 \h</w:instrText>
+              <w:instrText>PAGEREF _Toc191292445 \h</w:instrText>
             </w:r>
             <w:r>
               <w:rPr>
@@ -290,7 +290,7 @@
               <w14:ligatures w14:val="standardContextual"/>
             </w:rPr>
           </w:pPr>
-          <w:hyperlink w:anchor="_Toc190685413" w:history="1">
+          <w:hyperlink w:anchor="_Toc191292446" w:history="1">
             <w:r>
               <w:rPr>
                 <w:rStyle w:val="a3"/>
@@ -329,7 +329,7 @@
                 <w:noProof/>
                 <w:webHidden/>
               </w:rPr>
-              <w:instrText>PAGEREF _Toc190685413 \h</w:instrText>
+              <w:instrText>PAGEREF _Toc191292446 \h</w:instrText>
             </w:r>
             <w:r>
               <w:rPr>
@@ -386,7 +386,7 @@
               <w14:ligatures w14:val="standardContextual"/>
             </w:rPr>
           </w:pPr>
-          <w:hyperlink w:anchor="_Toc190685414" w:history="1">
+          <w:hyperlink w:anchor="_Toc191292447" w:history="1">
             <w:r>
               <w:rPr>
                 <w:rStyle w:val="a3"/>
@@ -425,7 +425,7 @@
                 <w:noProof/>
                 <w:webHidden/>
               </w:rPr>
-              <w:instrText>PAGEREF _Toc190685414 \h</w:instrText>
+              <w:instrText>PAGEREF _Toc191292447 \h</w:instrText>
             </w:r>
             <w:r>
               <w:rPr>
@@ -482,7 +482,7 @@
               <w14:ligatures w14:val="standardContextual"/>
             </w:rPr>
           </w:pPr>
-          <w:hyperlink w:anchor="_Toc190685415" w:history="1">
+          <w:hyperlink w:anchor="_Toc191292448" w:history="1">
             <w:r>
               <w:rPr>
                 <w:rStyle w:val="a3"/>
@@ -521,7 +521,7 @@
                 <w:noProof/>
                 <w:webHidden/>
               </w:rPr>
-              <w:instrText>PAGEREF _Toc190685415 \h</w:instrText>
+              <w:instrText>PAGEREF _Toc191292448 \h</w:instrText>
             </w:r>
             <w:r>
               <w:rPr>
@@ -578,7 +578,7 @@
               <w14:ligatures w14:val="standardContextual"/>
             </w:rPr>
           </w:pPr>
-          <w:hyperlink w:anchor="_Toc190685416" w:history="1">
+          <w:hyperlink w:anchor="_Toc191292449" w:history="1">
             <w:r>
               <w:rPr>
                 <w:rStyle w:val="a3"/>
@@ -617,7 +617,7 @@
                 <w:noProof/>
                 <w:webHidden/>
               </w:rPr>
-              <w:instrText>PAGEREF _Toc190685416 \h</w:instrText>
+              <w:instrText>PAGEREF _Toc191292449 \h</w:instrText>
             </w:r>
             <w:r>
               <w:rPr>
@@ -674,7 +674,7 @@
               <w14:ligatures w14:val="standardContextual"/>
             </w:rPr>
           </w:pPr>
-          <w:hyperlink w:anchor="_Toc190685417" w:history="1">
+          <w:hyperlink w:anchor="_Toc191292450" w:history="1">
             <w:r>
               <w:rPr>
                 <w:rStyle w:val="a3"/>
@@ -713,7 +713,7 @@
                 <w:noProof/>
                 <w:webHidden/>
               </w:rPr>
-              <w:instrText>PAGEREF _Toc190685417 \h</w:instrText>
+              <w:instrText>PAGEREF _Toc191292450 \h</w:instrText>
             </w:r>
             <w:r>
               <w:rPr>
@@ -745,6 +745,678 @@
                 <w:webHidden/>
               </w:rPr>
               <w:t>2</w:t>
+            </w:r>
+            <w:r>
+              <w:rPr>
+                <w:rFonts w:ascii="宋体" w:eastAsia="宋体" w:hAnsi="宋体" w:hint="eastAsia"/>
+                <w:noProof/>
+                <w:webHidden/>
+              </w:rPr>
+              <w:fldChar w:fldCharType="end"/>
+            </w:r>
+          </w:hyperlink>
+        </w:p>
+        <w:p>
+          <w:pPr>
+            <w:pStyle w:val="TOC1"/>
+            <w:tabs>
+              <w:tab w:val="right" w:leader="dot" w:pos="8296"/>
+            </w:tabs>
+            <w:rPr>
+              <w:rFonts w:ascii="宋体" w:eastAsia="宋体" w:hAnsi="宋体" w:hint="eastAsia"/>
+              <w:noProof/>
+              <w:sz w:val="22"/>
+              <w:szCs w:val="24"/>
+              <w14:ligatures w14:val="standardContextual"/>
+            </w:rPr>
+          </w:pPr>
+          <w:hyperlink w:anchor="_Toc191292451" w:history="1">
+            <w:r>
+              <w:rPr>
+                <w:rStyle w:val="a3"/>
+                <w:rFonts w:ascii="宋体" w:eastAsia="宋体" w:hAnsi="宋体" w:hint="eastAsia"/>
+                <w:noProof/>
+              </w:rPr>
+              <w:t>第二讲 什么是研究，什么是好的研究</w:t>
+            </w:r>
+            <w:r>
+              <w:rPr>
+                <w:rFonts w:ascii="宋体" w:eastAsia="宋体" w:hAnsi="宋体" w:hint="eastAsia"/>
+                <w:noProof/>
+                <w:webHidden/>
+              </w:rPr>
+              <w:tab/>
+            </w:r>
+            <w:r>
+              <w:rPr>
+                <w:rFonts w:ascii="宋体" w:eastAsia="宋体" w:hAnsi="宋体" w:hint="eastAsia"/>
+                <w:noProof/>
+                <w:webHidden/>
+              </w:rPr>
+              <w:fldChar w:fldCharType="begin"/>
+            </w:r>
+            <w:r>
+              <w:rPr>
+                <w:rFonts w:ascii="宋体" w:eastAsia="宋体" w:hAnsi="宋体" w:hint="eastAsia"/>
+                <w:noProof/>
+                <w:webHidden/>
+              </w:rPr>
+              <w:instrText xml:space="preserve"> </w:instrText>
+            </w:r>
+            <w:r>
+              <w:rPr>
+                <w:rFonts w:ascii="宋体" w:eastAsia="宋体" w:hAnsi="宋体"/>
+                <w:noProof/>
+                <w:webHidden/>
+              </w:rPr>
+              <w:instrText>PAGEREF _Toc191292451 \h</w:instrText>
+            </w:r>
+            <w:r>
+              <w:rPr>
+                <w:rFonts w:ascii="宋体" w:eastAsia="宋体" w:hAnsi="宋体" w:hint="eastAsia"/>
+                <w:noProof/>
+                <w:webHidden/>
+              </w:rPr>
+              <w:instrText xml:space="preserve"> </w:instrText>
+            </w:r>
+            <w:r>
+              <w:rPr>
+                <w:rFonts w:ascii="宋体" w:eastAsia="宋体" w:hAnsi="宋体" w:hint="eastAsia"/>
+                <w:noProof/>
+                <w:webHidden/>
+              </w:rPr>
+            </w:r>
+            <w:r>
+              <w:rPr>
+                <w:rFonts w:ascii="宋体" w:eastAsia="宋体" w:hAnsi="宋体" w:hint="eastAsia"/>
+                <w:noProof/>
+                <w:webHidden/>
+              </w:rPr>
+              <w:fldChar w:fldCharType="separate"/>
+            </w:r>
+            <w:r>
+              <w:rPr>
+                <w:rFonts w:ascii="宋体" w:eastAsia="宋体" w:hAnsi="宋体" w:hint="eastAsia"/>
+                <w:noProof/>
+                <w:webHidden/>
+              </w:rPr>
+              <w:t>3</w:t>
+            </w:r>
+            <w:r>
+              <w:rPr>
+                <w:rFonts w:ascii="宋体" w:eastAsia="宋体" w:hAnsi="宋体" w:hint="eastAsia"/>
+                <w:noProof/>
+                <w:webHidden/>
+              </w:rPr>
+              <w:fldChar w:fldCharType="end"/>
+            </w:r>
+          </w:hyperlink>
+        </w:p>
+        <w:p>
+          <w:pPr>
+            <w:pStyle w:val="TOC2"/>
+            <w:tabs>
+              <w:tab w:val="right" w:leader="dot" w:pos="8296"/>
+            </w:tabs>
+            <w:rPr>
+              <w:rFonts w:ascii="宋体" w:eastAsia="宋体" w:hAnsi="宋体" w:hint="eastAsia"/>
+              <w:noProof/>
+              <w:sz w:val="22"/>
+              <w:szCs w:val="24"/>
+              <w14:ligatures w14:val="standardContextual"/>
+            </w:rPr>
+          </w:pPr>
+          <w:hyperlink w:anchor="_Toc191292452" w:history="1">
+            <w:r>
+              <w:rPr>
+                <w:rStyle w:val="a3"/>
+                <w:rFonts w:ascii="宋体" w:eastAsia="宋体" w:hAnsi="宋体" w:hint="eastAsia"/>
+                <w:noProof/>
+              </w:rPr>
+              <w:t>一、什么是研究？现代学术研究是如何兴起的？</w:t>
+            </w:r>
+            <w:r>
+              <w:rPr>
+                <w:rFonts w:ascii="宋体" w:eastAsia="宋体" w:hAnsi="宋体" w:hint="eastAsia"/>
+                <w:noProof/>
+                <w:webHidden/>
+              </w:rPr>
+              <w:tab/>
+            </w:r>
+            <w:r>
+              <w:rPr>
+                <w:rFonts w:ascii="宋体" w:eastAsia="宋体" w:hAnsi="宋体" w:hint="eastAsia"/>
+                <w:noProof/>
+                <w:webHidden/>
+              </w:rPr>
+              <w:fldChar w:fldCharType="begin"/>
+            </w:r>
+            <w:r>
+              <w:rPr>
+                <w:rFonts w:ascii="宋体" w:eastAsia="宋体" w:hAnsi="宋体" w:hint="eastAsia"/>
+                <w:noProof/>
+                <w:webHidden/>
+              </w:rPr>
+              <w:instrText xml:space="preserve"> </w:instrText>
+            </w:r>
+            <w:r>
+              <w:rPr>
+                <w:rFonts w:ascii="宋体" w:eastAsia="宋体" w:hAnsi="宋体"/>
+                <w:noProof/>
+                <w:webHidden/>
+              </w:rPr>
+              <w:instrText>PAGEREF _Toc191292452 \h</w:instrText>
+            </w:r>
+            <w:r>
+              <w:rPr>
+                <w:rFonts w:ascii="宋体" w:eastAsia="宋体" w:hAnsi="宋体" w:hint="eastAsia"/>
+                <w:noProof/>
+                <w:webHidden/>
+              </w:rPr>
+              <w:instrText xml:space="preserve"> </w:instrText>
+            </w:r>
+            <w:r>
+              <w:rPr>
+                <w:rFonts w:ascii="宋体" w:eastAsia="宋体" w:hAnsi="宋体" w:hint="eastAsia"/>
+                <w:noProof/>
+                <w:webHidden/>
+              </w:rPr>
+            </w:r>
+            <w:r>
+              <w:rPr>
+                <w:rFonts w:ascii="宋体" w:eastAsia="宋体" w:hAnsi="宋体" w:hint="eastAsia"/>
+                <w:noProof/>
+                <w:webHidden/>
+              </w:rPr>
+              <w:fldChar w:fldCharType="separate"/>
+            </w:r>
+            <w:r>
+              <w:rPr>
+                <w:rFonts w:ascii="宋体" w:eastAsia="宋体" w:hAnsi="宋体" w:hint="eastAsia"/>
+                <w:noProof/>
+                <w:webHidden/>
+              </w:rPr>
+              <w:t>3</w:t>
+            </w:r>
+            <w:r>
+              <w:rPr>
+                <w:rFonts w:ascii="宋体" w:eastAsia="宋体" w:hAnsi="宋体" w:hint="eastAsia"/>
+                <w:noProof/>
+                <w:webHidden/>
+              </w:rPr>
+              <w:fldChar w:fldCharType="end"/>
+            </w:r>
+          </w:hyperlink>
+        </w:p>
+        <w:p>
+          <w:pPr>
+            <w:pStyle w:val="TOC3"/>
+            <w:tabs>
+              <w:tab w:val="right" w:leader="dot" w:pos="8296"/>
+            </w:tabs>
+            <w:rPr>
+              <w:rFonts w:ascii="宋体" w:eastAsia="宋体" w:hAnsi="宋体" w:hint="eastAsia"/>
+              <w:noProof/>
+              <w:sz w:val="22"/>
+              <w:szCs w:val="24"/>
+              <w14:ligatures w14:val="standardContextual"/>
+            </w:rPr>
+          </w:pPr>
+          <w:hyperlink w:anchor="_Toc191292453" w:history="1">
+            <w:r>
+              <w:rPr>
+                <w:rStyle w:val="a3"/>
+                <w:rFonts w:ascii="宋体" w:eastAsia="宋体" w:hAnsi="宋体" w:hint="eastAsia"/>
+                <w:noProof/>
+              </w:rPr>
+              <w:t>（一）并非自古以来的创新</w:t>
+            </w:r>
+            <w:r>
+              <w:rPr>
+                <w:rFonts w:ascii="宋体" w:eastAsia="宋体" w:hAnsi="宋体" w:hint="eastAsia"/>
+                <w:noProof/>
+                <w:webHidden/>
+              </w:rPr>
+              <w:tab/>
+            </w:r>
+            <w:r>
+              <w:rPr>
+                <w:rFonts w:ascii="宋体" w:eastAsia="宋体" w:hAnsi="宋体" w:hint="eastAsia"/>
+                <w:noProof/>
+                <w:webHidden/>
+              </w:rPr>
+              <w:fldChar w:fldCharType="begin"/>
+            </w:r>
+            <w:r>
+              <w:rPr>
+                <w:rFonts w:ascii="宋体" w:eastAsia="宋体" w:hAnsi="宋体" w:hint="eastAsia"/>
+                <w:noProof/>
+                <w:webHidden/>
+              </w:rPr>
+              <w:instrText xml:space="preserve"> </w:instrText>
+            </w:r>
+            <w:r>
+              <w:rPr>
+                <w:rFonts w:ascii="宋体" w:eastAsia="宋体" w:hAnsi="宋体"/>
+                <w:noProof/>
+                <w:webHidden/>
+              </w:rPr>
+              <w:instrText>PAGEREF _Toc191292453 \h</w:instrText>
+            </w:r>
+            <w:r>
+              <w:rPr>
+                <w:rFonts w:ascii="宋体" w:eastAsia="宋体" w:hAnsi="宋体" w:hint="eastAsia"/>
+                <w:noProof/>
+                <w:webHidden/>
+              </w:rPr>
+              <w:instrText xml:space="preserve"> </w:instrText>
+            </w:r>
+            <w:r>
+              <w:rPr>
+                <w:rFonts w:ascii="宋体" w:eastAsia="宋体" w:hAnsi="宋体" w:hint="eastAsia"/>
+                <w:noProof/>
+                <w:webHidden/>
+              </w:rPr>
+            </w:r>
+            <w:r>
+              <w:rPr>
+                <w:rFonts w:ascii="宋体" w:eastAsia="宋体" w:hAnsi="宋体" w:hint="eastAsia"/>
+                <w:noProof/>
+                <w:webHidden/>
+              </w:rPr>
+              <w:fldChar w:fldCharType="separate"/>
+            </w:r>
+            <w:r>
+              <w:rPr>
+                <w:rFonts w:ascii="宋体" w:eastAsia="宋体" w:hAnsi="宋体" w:hint="eastAsia"/>
+                <w:noProof/>
+                <w:webHidden/>
+              </w:rPr>
+              <w:t>3</w:t>
+            </w:r>
+            <w:r>
+              <w:rPr>
+                <w:rFonts w:ascii="宋体" w:eastAsia="宋体" w:hAnsi="宋体" w:hint="eastAsia"/>
+                <w:noProof/>
+                <w:webHidden/>
+              </w:rPr>
+              <w:fldChar w:fldCharType="end"/>
+            </w:r>
+          </w:hyperlink>
+        </w:p>
+        <w:p>
+          <w:pPr>
+            <w:pStyle w:val="TOC3"/>
+            <w:tabs>
+              <w:tab w:val="right" w:leader="dot" w:pos="8296"/>
+            </w:tabs>
+            <w:rPr>
+              <w:rFonts w:ascii="宋体" w:eastAsia="宋体" w:hAnsi="宋体" w:hint="eastAsia"/>
+              <w:noProof/>
+              <w:sz w:val="22"/>
+              <w:szCs w:val="24"/>
+              <w14:ligatures w14:val="standardContextual"/>
+            </w:rPr>
+          </w:pPr>
+          <w:hyperlink w:anchor="_Toc191292454" w:history="1">
+            <w:r>
+              <w:rPr>
+                <w:rStyle w:val="a3"/>
+                <w:rFonts w:ascii="宋体" w:eastAsia="宋体" w:hAnsi="宋体" w:hint="eastAsia"/>
+                <w:noProof/>
+              </w:rPr>
+              <w:t>（二）现代学术研究的出现</w:t>
+            </w:r>
+            <w:r>
+              <w:rPr>
+                <w:rFonts w:ascii="宋体" w:eastAsia="宋体" w:hAnsi="宋体" w:hint="eastAsia"/>
+                <w:noProof/>
+                <w:webHidden/>
+              </w:rPr>
+              <w:tab/>
+            </w:r>
+            <w:r>
+              <w:rPr>
+                <w:rFonts w:ascii="宋体" w:eastAsia="宋体" w:hAnsi="宋体" w:hint="eastAsia"/>
+                <w:noProof/>
+                <w:webHidden/>
+              </w:rPr>
+              <w:fldChar w:fldCharType="begin"/>
+            </w:r>
+            <w:r>
+              <w:rPr>
+                <w:rFonts w:ascii="宋体" w:eastAsia="宋体" w:hAnsi="宋体" w:hint="eastAsia"/>
+                <w:noProof/>
+                <w:webHidden/>
+              </w:rPr>
+              <w:instrText xml:space="preserve"> </w:instrText>
+            </w:r>
+            <w:r>
+              <w:rPr>
+                <w:rFonts w:ascii="宋体" w:eastAsia="宋体" w:hAnsi="宋体"/>
+                <w:noProof/>
+                <w:webHidden/>
+              </w:rPr>
+              <w:instrText>PAGEREF _Toc191292454 \h</w:instrText>
+            </w:r>
+            <w:r>
+              <w:rPr>
+                <w:rFonts w:ascii="宋体" w:eastAsia="宋体" w:hAnsi="宋体" w:hint="eastAsia"/>
+                <w:noProof/>
+                <w:webHidden/>
+              </w:rPr>
+              <w:instrText xml:space="preserve"> </w:instrText>
+            </w:r>
+            <w:r>
+              <w:rPr>
+                <w:rFonts w:ascii="宋体" w:eastAsia="宋体" w:hAnsi="宋体" w:hint="eastAsia"/>
+                <w:noProof/>
+                <w:webHidden/>
+              </w:rPr>
+            </w:r>
+            <w:r>
+              <w:rPr>
+                <w:rFonts w:ascii="宋体" w:eastAsia="宋体" w:hAnsi="宋体" w:hint="eastAsia"/>
+                <w:noProof/>
+                <w:webHidden/>
+              </w:rPr>
+              <w:fldChar w:fldCharType="separate"/>
+            </w:r>
+            <w:r>
+              <w:rPr>
+                <w:rFonts w:ascii="宋体" w:eastAsia="宋体" w:hAnsi="宋体" w:hint="eastAsia"/>
+                <w:noProof/>
+                <w:webHidden/>
+              </w:rPr>
+              <w:t>4</w:t>
+            </w:r>
+            <w:r>
+              <w:rPr>
+                <w:rFonts w:ascii="宋体" w:eastAsia="宋体" w:hAnsi="宋体" w:hint="eastAsia"/>
+                <w:noProof/>
+                <w:webHidden/>
+              </w:rPr>
+              <w:fldChar w:fldCharType="end"/>
+            </w:r>
+          </w:hyperlink>
+        </w:p>
+        <w:p>
+          <w:pPr>
+            <w:pStyle w:val="TOC3"/>
+            <w:tabs>
+              <w:tab w:val="right" w:leader="dot" w:pos="8296"/>
+            </w:tabs>
+            <w:rPr>
+              <w:rFonts w:ascii="宋体" w:eastAsia="宋体" w:hAnsi="宋体" w:hint="eastAsia"/>
+              <w:noProof/>
+              <w:sz w:val="22"/>
+              <w:szCs w:val="24"/>
+              <w14:ligatures w14:val="standardContextual"/>
+            </w:rPr>
+          </w:pPr>
+          <w:hyperlink w:anchor="_Toc191292455" w:history="1">
+            <w:r>
+              <w:rPr>
+                <w:rStyle w:val="a3"/>
+                <w:rFonts w:ascii="宋体" w:eastAsia="宋体" w:hAnsi="宋体" w:hint="eastAsia"/>
+                <w:noProof/>
+              </w:rPr>
+              <w:t>（三）政治学学科的兴起</w:t>
+            </w:r>
+            <w:r>
+              <w:rPr>
+                <w:rFonts w:ascii="宋体" w:eastAsia="宋体" w:hAnsi="宋体" w:hint="eastAsia"/>
+                <w:noProof/>
+                <w:webHidden/>
+              </w:rPr>
+              <w:tab/>
+            </w:r>
+            <w:r>
+              <w:rPr>
+                <w:rFonts w:ascii="宋体" w:eastAsia="宋体" w:hAnsi="宋体" w:hint="eastAsia"/>
+                <w:noProof/>
+                <w:webHidden/>
+              </w:rPr>
+              <w:fldChar w:fldCharType="begin"/>
+            </w:r>
+            <w:r>
+              <w:rPr>
+                <w:rFonts w:ascii="宋体" w:eastAsia="宋体" w:hAnsi="宋体" w:hint="eastAsia"/>
+                <w:noProof/>
+                <w:webHidden/>
+              </w:rPr>
+              <w:instrText xml:space="preserve"> </w:instrText>
+            </w:r>
+            <w:r>
+              <w:rPr>
+                <w:rFonts w:ascii="宋体" w:eastAsia="宋体" w:hAnsi="宋体"/>
+                <w:noProof/>
+                <w:webHidden/>
+              </w:rPr>
+              <w:instrText>PAGEREF _Toc191292455 \h</w:instrText>
+            </w:r>
+            <w:r>
+              <w:rPr>
+                <w:rFonts w:ascii="宋体" w:eastAsia="宋体" w:hAnsi="宋体" w:hint="eastAsia"/>
+                <w:noProof/>
+                <w:webHidden/>
+              </w:rPr>
+              <w:instrText xml:space="preserve"> </w:instrText>
+            </w:r>
+            <w:r>
+              <w:rPr>
+                <w:rFonts w:ascii="宋体" w:eastAsia="宋体" w:hAnsi="宋体" w:hint="eastAsia"/>
+                <w:noProof/>
+                <w:webHidden/>
+              </w:rPr>
+            </w:r>
+            <w:r>
+              <w:rPr>
+                <w:rFonts w:ascii="宋体" w:eastAsia="宋体" w:hAnsi="宋体" w:hint="eastAsia"/>
+                <w:noProof/>
+                <w:webHidden/>
+              </w:rPr>
+              <w:fldChar w:fldCharType="separate"/>
+            </w:r>
+            <w:r>
+              <w:rPr>
+                <w:rFonts w:ascii="宋体" w:eastAsia="宋体" w:hAnsi="宋体" w:hint="eastAsia"/>
+                <w:noProof/>
+                <w:webHidden/>
+              </w:rPr>
+              <w:t>4</w:t>
+            </w:r>
+            <w:r>
+              <w:rPr>
+                <w:rFonts w:ascii="宋体" w:eastAsia="宋体" w:hAnsi="宋体" w:hint="eastAsia"/>
+                <w:noProof/>
+                <w:webHidden/>
+              </w:rPr>
+              <w:fldChar w:fldCharType="end"/>
+            </w:r>
+          </w:hyperlink>
+        </w:p>
+        <w:p>
+          <w:pPr>
+            <w:pStyle w:val="TOC2"/>
+            <w:tabs>
+              <w:tab w:val="right" w:leader="dot" w:pos="8296"/>
+            </w:tabs>
+            <w:rPr>
+              <w:rFonts w:ascii="宋体" w:eastAsia="宋体" w:hAnsi="宋体" w:hint="eastAsia"/>
+              <w:noProof/>
+              <w:sz w:val="22"/>
+              <w:szCs w:val="24"/>
+              <w14:ligatures w14:val="standardContextual"/>
+            </w:rPr>
+          </w:pPr>
+          <w:hyperlink w:anchor="_Toc191292456" w:history="1">
+            <w:r>
+              <w:rPr>
+                <w:rStyle w:val="a3"/>
+                <w:rFonts w:ascii="宋体" w:eastAsia="宋体" w:hAnsi="宋体" w:hint="eastAsia"/>
+                <w:noProof/>
+              </w:rPr>
+              <w:t>二、研究的目的是什么</w:t>
+            </w:r>
+            <w:r>
+              <w:rPr>
+                <w:rFonts w:ascii="宋体" w:eastAsia="宋体" w:hAnsi="宋体" w:hint="eastAsia"/>
+                <w:noProof/>
+                <w:webHidden/>
+              </w:rPr>
+              <w:tab/>
+            </w:r>
+            <w:r>
+              <w:rPr>
+                <w:rFonts w:ascii="宋体" w:eastAsia="宋体" w:hAnsi="宋体" w:hint="eastAsia"/>
+                <w:noProof/>
+                <w:webHidden/>
+              </w:rPr>
+              <w:fldChar w:fldCharType="begin"/>
+            </w:r>
+            <w:r>
+              <w:rPr>
+                <w:rFonts w:ascii="宋体" w:eastAsia="宋体" w:hAnsi="宋体" w:hint="eastAsia"/>
+                <w:noProof/>
+                <w:webHidden/>
+              </w:rPr>
+              <w:instrText xml:space="preserve"> </w:instrText>
+            </w:r>
+            <w:r>
+              <w:rPr>
+                <w:rFonts w:ascii="宋体" w:eastAsia="宋体" w:hAnsi="宋体"/>
+                <w:noProof/>
+                <w:webHidden/>
+              </w:rPr>
+              <w:instrText>PAGEREF _Toc191292456 \h</w:instrText>
+            </w:r>
+            <w:r>
+              <w:rPr>
+                <w:rFonts w:ascii="宋体" w:eastAsia="宋体" w:hAnsi="宋体" w:hint="eastAsia"/>
+                <w:noProof/>
+                <w:webHidden/>
+              </w:rPr>
+              <w:instrText xml:space="preserve"> </w:instrText>
+            </w:r>
+            <w:r>
+              <w:rPr>
+                <w:rFonts w:ascii="宋体" w:eastAsia="宋体" w:hAnsi="宋体" w:hint="eastAsia"/>
+                <w:noProof/>
+                <w:webHidden/>
+              </w:rPr>
+            </w:r>
+            <w:r>
+              <w:rPr>
+                <w:rFonts w:ascii="宋体" w:eastAsia="宋体" w:hAnsi="宋体" w:hint="eastAsia"/>
+                <w:noProof/>
+                <w:webHidden/>
+              </w:rPr>
+              <w:fldChar w:fldCharType="separate"/>
+            </w:r>
+            <w:r>
+              <w:rPr>
+                <w:rFonts w:ascii="宋体" w:eastAsia="宋体" w:hAnsi="宋体" w:hint="eastAsia"/>
+                <w:noProof/>
+                <w:webHidden/>
+              </w:rPr>
+              <w:t>4</w:t>
+            </w:r>
+            <w:r>
+              <w:rPr>
+                <w:rFonts w:ascii="宋体" w:eastAsia="宋体" w:hAnsi="宋体" w:hint="eastAsia"/>
+                <w:noProof/>
+                <w:webHidden/>
+              </w:rPr>
+              <w:fldChar w:fldCharType="end"/>
+            </w:r>
+          </w:hyperlink>
+        </w:p>
+        <w:p>
+          <w:pPr>
+            <w:pStyle w:val="TOC2"/>
+            <w:tabs>
+              <w:tab w:val="right" w:leader="dot" w:pos="8296"/>
+            </w:tabs>
+            <w:rPr>
+              <w:rFonts w:ascii="宋体" w:eastAsia="宋体" w:hAnsi="宋体" w:hint="eastAsia"/>
+              <w:noProof/>
+              <w:sz w:val="22"/>
+              <w:szCs w:val="24"/>
+              <w14:ligatures w14:val="standardContextual"/>
+            </w:rPr>
+          </w:pPr>
+          <w:hyperlink w:anchor="_Toc191292457" w:history="1">
+            <w:r>
+              <w:rPr>
+                <w:rStyle w:val="a3"/>
+                <w:rFonts w:ascii="宋体" w:eastAsia="宋体" w:hAnsi="宋体" w:hint="eastAsia"/>
+                <w:noProof/>
+              </w:rPr>
+              <w:t>三、什么是好的研究？如何评判？</w:t>
+            </w:r>
+            <w:r>
+              <w:rPr>
+                <w:rFonts w:ascii="宋体" w:eastAsia="宋体" w:hAnsi="宋体" w:hint="eastAsia"/>
+                <w:noProof/>
+                <w:webHidden/>
+              </w:rPr>
+              <w:tab/>
+            </w:r>
+            <w:r>
+              <w:rPr>
+                <w:rFonts w:ascii="宋体" w:eastAsia="宋体" w:hAnsi="宋体" w:hint="eastAsia"/>
+                <w:noProof/>
+                <w:webHidden/>
+              </w:rPr>
+              <w:fldChar w:fldCharType="begin"/>
+            </w:r>
+            <w:r>
+              <w:rPr>
+                <w:rFonts w:ascii="宋体" w:eastAsia="宋体" w:hAnsi="宋体" w:hint="eastAsia"/>
+                <w:noProof/>
+                <w:webHidden/>
+              </w:rPr>
+              <w:instrText xml:space="preserve"> </w:instrText>
+            </w:r>
+            <w:r>
+              <w:rPr>
+                <w:rFonts w:ascii="宋体" w:eastAsia="宋体" w:hAnsi="宋体"/>
+                <w:noProof/>
+                <w:webHidden/>
+              </w:rPr>
+              <w:instrText>PAGEREF _Toc191292457 \h</w:instrText>
+            </w:r>
+            <w:r>
+              <w:rPr>
+                <w:rFonts w:ascii="宋体" w:eastAsia="宋体" w:hAnsi="宋体" w:hint="eastAsia"/>
+                <w:noProof/>
+                <w:webHidden/>
+              </w:rPr>
+              <w:instrText xml:space="preserve"> </w:instrText>
+            </w:r>
+            <w:r>
+              <w:rPr>
+                <w:rFonts w:ascii="宋体" w:eastAsia="宋体" w:hAnsi="宋体" w:hint="eastAsia"/>
+                <w:noProof/>
+                <w:webHidden/>
+              </w:rPr>
+            </w:r>
+            <w:r>
+              <w:rPr>
+                <w:rFonts w:ascii="宋体" w:eastAsia="宋体" w:hAnsi="宋体" w:hint="eastAsia"/>
+                <w:noProof/>
+                <w:webHidden/>
+              </w:rPr>
+              <w:fldChar w:fldCharType="separate"/>
+            </w:r>
+            <w:r>
+              <w:rPr>
+                <w:rFonts w:ascii="宋体" w:eastAsia="宋体" w:hAnsi="宋体" w:hint="eastAsia"/>
+                <w:noProof/>
+                <w:webHidden/>
+              </w:rPr>
+              <w:t>4</w:t>
             </w:r>
             <w:r>
               <w:rPr>
@@ -800,7 +1472,7 @@
       <w:pPr>
         <w:pStyle w:val="a9"/>
       </w:pPr>
-      <w:bookmarkStart w:id="0" w:name="_Toc190685412"/>
+      <w:bookmarkStart w:id="0" w:name="_Toc191292445"/>
       <w:r>
         <w:rPr>
           <w:rFonts w:hint="eastAsia"/>
@@ -872,7 +1544,7 @@
       <w:pPr>
         <w:pStyle w:val="ac"/>
       </w:pPr>
-      <w:bookmarkStart w:id="1" w:name="_Toc190685413"/>
+      <w:bookmarkStart w:id="1" w:name="_Toc191292446"/>
       <w:r>
         <w:rPr>
           <w:rFonts w:hint="eastAsia"/>
@@ -902,20 +1574,34 @@
         <w:rPr>
           <w:rFonts w:hint="eastAsia"/>
         </w:rPr>
-        <w:t>，质性研究方法）”由三个词组成：定性、研究、方法。这三个词都是常用词，但其学术上的定义</w:t>
-      </w:r>
-      <w:r>
-        <w:rPr>
-          <w:rFonts w:hint="eastAsia"/>
-        </w:rPr>
-        <w:t>仍值得探讨。</w:t>
+        <w:t>，质性研究方法）”由三个词组成：定性、研究、方法。这三个词都是常用词，但其学术上的</w:t>
+      </w:r>
+      <w:proofErr w:type="gramStart"/>
+      <w:r>
+        <w:rPr>
+          <w:rFonts w:hint="eastAsia"/>
+        </w:rPr>
+        <w:t>定义</w:t>
+      </w:r>
+      <w:r>
+        <w:rPr>
+          <w:rFonts w:hint="eastAsia"/>
+        </w:rPr>
+        <w:t>仍</w:t>
+      </w:r>
+      <w:proofErr w:type="gramEnd"/>
+      <w:r>
+        <w:rPr>
+          <w:rFonts w:hint="eastAsia"/>
+        </w:rPr>
+        <w:t>值得探讨。</w:t>
       </w:r>
     </w:p>
     <w:p>
       <w:pPr>
         <w:pStyle w:val="ae"/>
       </w:pPr>
-      <w:bookmarkStart w:id="2" w:name="_Toc190685414"/>
+      <w:bookmarkStart w:id="2" w:name="_Toc191292447"/>
       <w:r>
         <w:rPr>
           <w:rFonts w:hint="eastAsia"/>
@@ -989,7 +1675,49 @@
         <w:rPr>
           <w:rFonts w:hint="eastAsia"/>
         </w:rPr>
-        <w:t>年美国总统大选中落选的特朗普声称选举结果“不公正”，其追随者遂冲击了国会；对于此事，特朗普于</w:t>
+        <w:t>年美国总统大选中落选的</w:t>
+      </w:r>
+      <w:proofErr w:type="gramStart"/>
+      <w:r>
+        <w:rPr>
+          <w:rFonts w:hint="eastAsia"/>
+        </w:rPr>
+        <w:t>特朗普</w:t>
+      </w:r>
+      <w:proofErr w:type="gramEnd"/>
+      <w:r>
+        <w:rPr>
+          <w:rFonts w:hint="eastAsia"/>
+        </w:rPr>
+        <w:t>声称选举结果“不公正”，其追随者</w:t>
+      </w:r>
+      <w:proofErr w:type="gramStart"/>
+      <w:r>
+        <w:rPr>
+          <w:rFonts w:hint="eastAsia"/>
+        </w:rPr>
+        <w:t>遂冲击</w:t>
+      </w:r>
+      <w:proofErr w:type="gramEnd"/>
+      <w:r>
+        <w:rPr>
+          <w:rFonts w:hint="eastAsia"/>
+        </w:rPr>
+        <w:t>了国会；对于此事，</w:t>
+      </w:r>
+      <w:proofErr w:type="gramStart"/>
+      <w:r>
+        <w:rPr>
+          <w:rFonts w:hint="eastAsia"/>
+        </w:rPr>
+        <w:t>特朗普</w:t>
+      </w:r>
+      <w:proofErr w:type="gramEnd"/>
+      <w:r>
+        <w:rPr>
+          <w:rFonts w:hint="eastAsia"/>
+        </w:rPr>
+        <w:t>于</w:t>
       </w:r>
       <w:r>
         <w:rPr>
@@ -1045,11 +1773,19 @@
         </w:rPr>
         <w:t>；</w:t>
       </w:r>
-      <w:r>
-        <w:rPr>
-          <w:rFonts w:hint="eastAsia"/>
-        </w:rPr>
-        <w:t>拜登则一直称其为“暴动、造反（</w:t>
+      <w:proofErr w:type="gramStart"/>
+      <w:r>
+        <w:rPr>
+          <w:rFonts w:hint="eastAsia"/>
+        </w:rPr>
+        <w:t>拜登则</w:t>
+      </w:r>
+      <w:proofErr w:type="gramEnd"/>
+      <w:r>
+        <w:rPr>
+          <w:rFonts w:hint="eastAsia"/>
+        </w:rPr>
+        <w:t>一直称其为“暴动、造反（</w:t>
       </w:r>
       <w:r>
         <w:rPr>
@@ -1117,7 +1853,7 @@
       <w:pPr>
         <w:pStyle w:val="ae"/>
       </w:pPr>
-      <w:bookmarkStart w:id="3" w:name="_Toc190685415"/>
+      <w:bookmarkStart w:id="3" w:name="_Toc191292448"/>
       <w:r>
         <w:rPr>
           <w:rFonts w:hint="eastAsia"/>
@@ -1151,7 +1887,7 @@
       <w:pPr>
         <w:pStyle w:val="ae"/>
       </w:pPr>
-      <w:bookmarkStart w:id="4" w:name="_Toc190685416"/>
+      <w:bookmarkStart w:id="4" w:name="_Toc191292449"/>
       <w:r>
         <w:rPr>
           <w:rFonts w:hint="eastAsia"/>
@@ -1236,7 +1972,7 @@
       <w:pPr>
         <w:pStyle w:val="ac"/>
       </w:pPr>
-      <w:bookmarkStart w:id="5" w:name="_Toc190685417"/>
+      <w:bookmarkStart w:id="5" w:name="_Toc191292450"/>
       <w:r>
         <w:rPr>
           <w:rFonts w:hint="eastAsia"/>
@@ -1531,13 +2267,1295 @@
       <w:pPr>
         <w:pStyle w:val="aa"/>
         <w:spacing w:before="78" w:after="78"/>
-        <w:ind w:firstLine="420"/>
       </w:pPr>
     </w:p>
     <w:p>
       <w:pPr>
         <w:pStyle w:val="aa"/>
         <w:spacing w:before="78" w:after="78"/>
+      </w:pPr>
+    </w:p>
+    <w:p>
+      <w:pPr>
+        <w:pStyle w:val="aa"/>
+        <w:spacing w:before="78" w:after="78"/>
+      </w:pPr>
+    </w:p>
+    <w:p>
+      <w:pPr>
+        <w:pStyle w:val="a9"/>
+        <w:rPr>
+          <w:rFonts w:hint="eastAsia"/>
+        </w:rPr>
+      </w:pPr>
+      <w:bookmarkStart w:id="6" w:name="_Toc191292451"/>
+      <w:r>
+        <w:rPr>
+          <w:rFonts w:hint="eastAsia"/>
+        </w:rPr>
+        <w:t>第二讲</w:t>
+      </w:r>
+      <w:r>
+        <w:rPr>
+          <w:rFonts w:hint="eastAsia"/>
+        </w:rPr>
+        <w:t xml:space="preserve"> </w:t>
+      </w:r>
+      <w:r>
+        <w:rPr>
+          <w:rFonts w:hint="eastAsia"/>
+        </w:rPr>
+        <w:t>什么是研究，什么是好的研究</w:t>
+      </w:r>
+      <w:bookmarkEnd w:id="6"/>
+    </w:p>
+    <w:p>
+      <w:pPr>
+        <w:pStyle w:val="aa"/>
+        <w:spacing w:before="78" w:after="78"/>
+        <w:jc w:val="center"/>
+        <w:rPr>
+          <w:rFonts w:hint="eastAsia"/>
+        </w:rPr>
+      </w:pPr>
+      <w:r>
+        <w:rPr>
+          <w:rFonts w:hint="eastAsia"/>
+        </w:rPr>
+        <w:t>2025.2.24</w:t>
+      </w:r>
+    </w:p>
+    <w:p>
+      <w:pPr>
+        <w:pStyle w:val="ac"/>
+        <w:rPr>
+          <w:rFonts w:hint="eastAsia"/>
+        </w:rPr>
+      </w:pPr>
+      <w:bookmarkStart w:id="7" w:name="_Toc191292452"/>
+      <w:r>
+        <w:rPr>
+          <w:rFonts w:hint="eastAsia"/>
+        </w:rPr>
+        <w:t>一、什么是研究？现代学术研究是如何兴起的？</w:t>
+      </w:r>
+      <w:bookmarkEnd w:id="7"/>
+    </w:p>
+    <w:p>
+      <w:pPr>
+        <w:pStyle w:val="aa"/>
+        <w:spacing w:before="78" w:after="78"/>
+      </w:pPr>
+      <w:r>
+        <w:tab/>
+      </w:r>
+      <w:r>
+        <w:rPr>
+          <w:rFonts w:hint="eastAsia"/>
+          <w:b/>
+          <w:bCs/>
+        </w:rPr>
+        <w:t>研究（</w:t>
+      </w:r>
+      <w:r>
+        <w:rPr>
+          <w:rFonts w:hint="eastAsia"/>
+          <w:b/>
+          <w:bCs/>
+        </w:rPr>
+        <w:t>research</w:t>
+      </w:r>
+      <w:r>
+        <w:rPr>
+          <w:rFonts w:hint="eastAsia"/>
+          <w:b/>
+          <w:bCs/>
+        </w:rPr>
+        <w:t>）</w:t>
+      </w:r>
+      <w:r>
+        <w:rPr>
+          <w:rFonts w:hint="eastAsia"/>
+        </w:rPr>
+        <w:t>的本质是创新。从事研究的人，就是知识的生产者。世界银行定义中的</w:t>
+      </w:r>
+      <w:r>
+        <w:rPr>
+          <w:rFonts w:hint="eastAsia"/>
+        </w:rPr>
+        <w:t>研发支出</w:t>
+      </w:r>
+      <w:r>
+        <w:rPr>
+          <w:rFonts w:hint="eastAsia"/>
+        </w:rPr>
+        <w:t>（</w:t>
+      </w:r>
+      <w:r>
+        <w:rPr>
+          <w:rFonts w:hint="eastAsia"/>
+        </w:rPr>
+        <w:t>R&amp;D</w:t>
+      </w:r>
+      <w:r>
+        <w:rPr>
+          <w:rFonts w:hint="eastAsia"/>
+        </w:rPr>
+        <w:t>）</w:t>
+      </w:r>
+      <w:r>
+        <w:rPr>
+          <w:rFonts w:hint="eastAsia"/>
+        </w:rPr>
+        <w:t>是指系统性创新工作的经常支出和资本支出（国家和私人），其目的在于提升知识水平，包括人文、文化、社会知识，并将知识用于新的应用</w:t>
+      </w:r>
+      <w:r>
+        <w:rPr>
+          <w:rFonts w:hint="eastAsia"/>
+        </w:rPr>
+        <w:t>；</w:t>
+      </w:r>
+      <w:r>
+        <w:rPr>
+          <w:rFonts w:hint="eastAsia"/>
+        </w:rPr>
+        <w:t>R&amp;D</w:t>
+      </w:r>
+      <w:r>
+        <w:rPr>
+          <w:rFonts w:hint="eastAsia"/>
+        </w:rPr>
+        <w:t>包括基本研究、应用研究和实验开发。</w:t>
+      </w:r>
+    </w:p>
+    <w:p>
+      <w:pPr>
+        <w:pStyle w:val="ae"/>
+        <w:rPr>
+          <w:rFonts w:hint="eastAsia"/>
+        </w:rPr>
+      </w:pPr>
+      <w:bookmarkStart w:id="8" w:name="_Toc191292453"/>
+      <w:r>
+        <w:rPr>
+          <w:rFonts w:hint="eastAsia"/>
+        </w:rPr>
+        <w:t>（一）并非自古以来的创新</w:t>
+      </w:r>
+      <w:bookmarkEnd w:id="8"/>
+    </w:p>
+    <w:p>
+      <w:pPr>
+        <w:pStyle w:val="aa"/>
+        <w:spacing w:before="78" w:after="78"/>
+      </w:pPr>
+      <w:r>
+        <w:tab/>
+      </w:r>
+      <w:r>
+        <w:rPr>
+          <w:rFonts w:hint="eastAsia"/>
+        </w:rPr>
+        <w:t>“鼓励创新”并非人类自古以来的现象。在古希腊的古典时期，</w:t>
+      </w:r>
+      <w:r>
+        <w:rPr>
+          <w:rFonts w:hint="eastAsia"/>
+        </w:rPr>
+        <w:t>雅典等城邦</w:t>
+      </w:r>
+      <w:r>
+        <w:rPr>
+          <w:rFonts w:hint="eastAsia"/>
+        </w:rPr>
+        <w:t>推崇“博雅教育（</w:t>
+      </w:r>
+      <w:r>
+        <w:rPr>
+          <w:rFonts w:hint="eastAsia"/>
+        </w:rPr>
+        <w:t>Liberal Arts</w:t>
+      </w:r>
+      <w:r>
+        <w:rPr>
+          <w:rFonts w:hint="eastAsia"/>
+        </w:rPr>
+        <w:t>）”，即一个自由城市的公民应该学习的基本学科</w:t>
+      </w:r>
+      <w:r>
+        <w:rPr>
+          <w:rFonts w:hint="eastAsia"/>
+        </w:rPr>
+        <w:t>；其目的就是培养能够参与民主生活的公民</w:t>
+      </w:r>
+      <w:r>
+        <w:rPr>
+          <w:rFonts w:hint="eastAsia"/>
+        </w:rPr>
+        <w:t>。</w:t>
+      </w:r>
+      <w:r>
+        <w:rPr>
+          <w:rFonts w:hint="eastAsia"/>
+        </w:rPr>
+        <w:t xml:space="preserve"> </w:t>
+      </w:r>
+      <w:r>
+        <w:rPr>
+          <w:rFonts w:hint="eastAsia"/>
+        </w:rPr>
+        <w:t>“三艺（</w:t>
+      </w:r>
+      <w:r>
+        <w:rPr>
+          <w:rFonts w:hint="eastAsia"/>
+        </w:rPr>
+        <w:t>Trivium</w:t>
+      </w:r>
+      <w:r>
+        <w:rPr>
+          <w:rFonts w:hint="eastAsia"/>
+        </w:rPr>
+        <w:t>）”</w:t>
+      </w:r>
+      <w:r>
+        <w:rPr>
+          <w:rFonts w:hint="eastAsia"/>
+        </w:rPr>
+        <w:t>——</w:t>
+      </w:r>
+      <w:r>
+        <w:rPr>
+          <w:rFonts w:hint="eastAsia"/>
+        </w:rPr>
+        <w:t>文法（包括拉丁文和文学</w:t>
+      </w:r>
+      <w:r>
+        <w:rPr>
+          <w:rFonts w:hint="eastAsia"/>
+        </w:rPr>
+        <w:t>）、</w:t>
+      </w:r>
+      <w:r>
+        <w:rPr>
+          <w:rFonts w:hint="eastAsia"/>
+        </w:rPr>
+        <w:t>修辞（包括散文与诗的写作，以及历史）、逻辑（即形式逻辑）</w:t>
+      </w:r>
+      <w:r>
+        <w:rPr>
+          <w:rFonts w:hint="eastAsia"/>
+        </w:rPr>
+        <w:t>——属于</w:t>
+      </w:r>
+      <w:r>
+        <w:rPr>
+          <w:rFonts w:hint="eastAsia"/>
+        </w:rPr>
+        <w:t>初级学科</w:t>
+      </w:r>
+      <w:r>
+        <w:rPr>
+          <w:rFonts w:hint="eastAsia"/>
+        </w:rPr>
+        <w:t>；</w:t>
+      </w:r>
+      <w:r>
+        <w:rPr>
+          <w:rFonts w:hint="eastAsia"/>
+        </w:rPr>
+        <w:t>“四术（</w:t>
+      </w:r>
+      <w:r>
+        <w:rPr>
+          <w:rFonts w:hint="eastAsia"/>
+        </w:rPr>
+        <w:t>Quadrivium</w:t>
+      </w:r>
+      <w:r>
+        <w:rPr>
+          <w:rFonts w:hint="eastAsia"/>
+        </w:rPr>
+        <w:t>）”</w:t>
+      </w:r>
+      <w:r>
+        <w:rPr>
+          <w:rFonts w:hint="eastAsia"/>
+        </w:rPr>
+        <w:t>——</w:t>
+      </w:r>
+      <w:r>
+        <w:rPr>
+          <w:rFonts w:hint="eastAsia"/>
+        </w:rPr>
+        <w:t>算术、几何（包括地理）、天文、音乐</w:t>
+      </w:r>
+      <w:r>
+        <w:rPr>
+          <w:rFonts w:hint="eastAsia"/>
+        </w:rPr>
+        <w:t>——则是</w:t>
+      </w:r>
+      <w:r>
+        <w:rPr>
+          <w:rFonts w:hint="eastAsia"/>
+        </w:rPr>
+        <w:t>高级学科。</w:t>
+      </w:r>
+      <w:r>
+        <w:rPr>
+          <w:rFonts w:hint="eastAsia"/>
+        </w:rPr>
+        <w:t>可见，在古典教育中，</w:t>
+      </w:r>
+      <w:r>
+        <w:rPr>
+          <w:rFonts w:hint="eastAsia"/>
+        </w:rPr>
+        <w:t>教育的目的是为了使人能够思考、交流</w:t>
+      </w:r>
+      <w:r>
+        <w:rPr>
+          <w:rFonts w:hint="eastAsia"/>
+        </w:rPr>
+        <w:t>，创新则并不被重视。</w:t>
+      </w:r>
+    </w:p>
+    <w:p>
+      <w:pPr>
+        <w:pStyle w:val="aa"/>
+        <w:spacing w:before="78" w:after="78"/>
+      </w:pPr>
+      <w:r>
+        <w:tab/>
+      </w:r>
+      <w:r>
+        <w:rPr>
+          <w:rFonts w:hint="eastAsia"/>
+        </w:rPr>
+        <w:t>在古代中国，教育多是为了选拔治理上的人才，并且受儒家思想限制较大，因此也不重视创新。这在中国近代新旧社会交替之际尤为明显——学生往往不被允许提问，也因此丧失了创新的机会。</w:t>
+      </w:r>
+    </w:p>
+    <w:p>
+      <w:pPr>
+        <w:pStyle w:val="af3"/>
+        <w:spacing w:before="78" w:after="78"/>
+        <w:ind w:firstLine="420"/>
+        <w:rPr>
+          <w:rFonts w:hint="eastAsia"/>
+        </w:rPr>
+      </w:pPr>
+      <w:r>
+        <w:rPr>
+          <w:rFonts w:hint="eastAsia"/>
+        </w:rPr>
+        <w:t>“先生，‘怪哉’这虫，是怎么一回事？</w:t>
+      </w:r>
+      <w:r>
+        <w:rPr>
+          <w:rFonts w:hint="eastAsia"/>
+        </w:rPr>
+        <w:t>……”</w:t>
+      </w:r>
+      <w:r>
+        <w:rPr>
+          <w:rFonts w:hint="eastAsia"/>
+        </w:rPr>
+        <w:t>我上了生书，将要退下来的时候，赶忙问。</w:t>
+      </w:r>
+    </w:p>
+    <w:p>
+      <w:pPr>
+        <w:pStyle w:val="af3"/>
+        <w:spacing w:before="78" w:after="78"/>
+        <w:ind w:firstLine="420"/>
+        <w:rPr>
+          <w:rFonts w:hint="eastAsia"/>
+        </w:rPr>
+      </w:pPr>
+      <w:r>
+        <w:rPr>
+          <w:rFonts w:hint="eastAsia"/>
+        </w:rPr>
+        <w:t>“不知道！”他似乎很不高兴，脸上还有怒色了。</w:t>
+      </w:r>
+    </w:p>
+    <w:p>
+      <w:pPr>
+        <w:pStyle w:val="af3"/>
+        <w:spacing w:before="78" w:after="78"/>
+        <w:ind w:firstLine="420"/>
+      </w:pPr>
+      <w:r>
+        <w:rPr>
+          <w:rFonts w:hint="eastAsia"/>
+        </w:rPr>
+        <w:t>我才知道做学生是不应该问这些事的，只要读书，因为他是渊博的宿儒，决不至于不知道，所谓不知道者，乃是不愿意说。</w:t>
+      </w:r>
+    </w:p>
+    <w:p>
+      <w:pPr>
+        <w:pStyle w:val="af3"/>
+        <w:spacing w:before="78" w:after="78"/>
+        <w:jc w:val="right"/>
+        <w:rPr>
+          <w:rFonts w:hint="eastAsia"/>
+        </w:rPr>
+      </w:pPr>
+      <w:r>
+        <w:rPr>
+          <w:rFonts w:hint="eastAsia"/>
+        </w:rPr>
+        <w:t>——鲁迅《从百草园到</w:t>
+      </w:r>
+      <w:proofErr w:type="gramStart"/>
+      <w:r>
+        <w:rPr>
+          <w:rFonts w:hint="eastAsia"/>
+        </w:rPr>
+        <w:t>三味</w:t>
+      </w:r>
+      <w:proofErr w:type="gramEnd"/>
+      <w:r>
+        <w:rPr>
+          <w:rFonts w:hint="eastAsia"/>
+        </w:rPr>
+        <w:t>书屋》</w:t>
+      </w:r>
+    </w:p>
+    <w:p>
+      <w:pPr>
+        <w:pStyle w:val="aa"/>
+        <w:spacing w:before="78" w:after="78"/>
+      </w:pPr>
+      <w:r>
+        <w:tab/>
+      </w:r>
+      <w:r>
+        <w:rPr>
+          <w:rFonts w:hint="eastAsia"/>
+        </w:rPr>
+        <w:t>在西欧中世纪，</w:t>
+      </w:r>
+      <w:r>
+        <w:t>学术主要集中在修道院，受到教会的严格限制</w:t>
+      </w:r>
+      <w:r>
+        <w:rPr>
+          <w:rFonts w:hint="eastAsia"/>
+        </w:rPr>
+        <w:t>；违背宗教教义的“异端</w:t>
+      </w:r>
+      <w:r>
+        <w:rPr>
+          <w:rFonts w:hint="eastAsia"/>
+        </w:rPr>
+        <w:lastRenderedPageBreak/>
+        <w:t>邪说”，均会被教会强力打压</w:t>
+      </w:r>
+      <w:r>
+        <w:t>。阿拉伯世界</w:t>
+      </w:r>
+      <w:r>
+        <w:rPr>
+          <w:rFonts w:hint="eastAsia"/>
+        </w:rPr>
+        <w:t>则</w:t>
+      </w:r>
+      <w:r>
+        <w:t>延续了希腊哲学传统</w:t>
+      </w:r>
+      <w:r>
+        <w:rPr>
+          <w:rFonts w:hint="eastAsia"/>
+        </w:rPr>
+        <w:t>。当然，也要看到，在中世纪，</w:t>
+      </w:r>
+      <w:r>
+        <w:rPr>
+          <w:rFonts w:hint="eastAsia"/>
+        </w:rPr>
+        <w:t>学科逐步开始演化出来</w:t>
+      </w:r>
+      <w:r>
+        <w:rPr>
+          <w:rFonts w:hint="eastAsia"/>
+        </w:rPr>
+        <w:t>：</w:t>
+      </w:r>
+      <w:r>
+        <w:rPr>
+          <w:rFonts w:hint="eastAsia"/>
+        </w:rPr>
+        <w:t>1231</w:t>
+      </w:r>
+      <w:r>
+        <w:rPr>
+          <w:rFonts w:hint="eastAsia"/>
+        </w:rPr>
+        <w:t>年，巴黎大学有四个学院：神学院（</w:t>
+      </w:r>
+      <w:r>
+        <w:rPr>
+          <w:rFonts w:hint="eastAsia"/>
+        </w:rPr>
+        <w:t>Theology</w:t>
+      </w:r>
+      <w:r>
+        <w:rPr>
+          <w:rFonts w:hint="eastAsia"/>
+        </w:rPr>
+        <w:t>）、医学院</w:t>
+      </w:r>
+      <w:r>
+        <w:rPr>
+          <w:rFonts w:hint="eastAsia"/>
+        </w:rPr>
+        <w:t>（</w:t>
+      </w:r>
+      <w:r>
+        <w:rPr>
+          <w:rFonts w:hint="eastAsia"/>
+        </w:rPr>
+        <w:t>Medicine</w:t>
+      </w:r>
+      <w:r>
+        <w:rPr>
+          <w:rFonts w:hint="eastAsia"/>
+        </w:rPr>
+        <w:t>）、法学院（</w:t>
+      </w:r>
+      <w:r>
+        <w:rPr>
+          <w:rFonts w:hint="eastAsia"/>
+        </w:rPr>
+        <w:t>Law</w:t>
+      </w:r>
+      <w:r>
+        <w:rPr>
+          <w:rFonts w:hint="eastAsia"/>
+        </w:rPr>
+        <w:t>）和文理学院（</w:t>
+      </w:r>
+      <w:r>
+        <w:rPr>
+          <w:rFonts w:hint="eastAsia"/>
+        </w:rPr>
+        <w:t>Arts</w:t>
+      </w:r>
+      <w:r>
+        <w:rPr>
+          <w:rFonts w:hint="eastAsia"/>
+        </w:rPr>
+        <w:t>）</w:t>
+      </w:r>
+      <w:r>
+        <w:rPr>
+          <w:rFonts w:hint="eastAsia"/>
+        </w:rPr>
+        <w:t>。</w:t>
+      </w:r>
+      <w:r>
+        <w:rPr>
+          <w:rFonts w:hint="eastAsia"/>
+        </w:rPr>
+        <w:t>这四个学院的设立，呼应了当时人的一些基本需求：精神信仰、身体健康、人际关系，以及其他的各项需求。</w:t>
+      </w:r>
+    </w:p>
+    <w:p>
+      <w:pPr>
+        <w:pStyle w:val="ae"/>
+      </w:pPr>
+      <w:bookmarkStart w:id="9" w:name="_Toc191292454"/>
+      <w:r>
+        <w:rPr>
+          <w:rFonts w:hint="eastAsia"/>
+        </w:rPr>
+        <w:t>（二）现代学术研究的出现</w:t>
+      </w:r>
+      <w:bookmarkEnd w:id="9"/>
+    </w:p>
+    <w:p>
+      <w:pPr>
+        <w:pStyle w:val="aa"/>
+        <w:spacing w:before="78" w:after="78"/>
+      </w:pPr>
+      <w:r>
+        <w:tab/>
+      </w:r>
+      <w:r>
+        <w:rPr>
+          <w:rFonts w:hint="eastAsia"/>
+        </w:rPr>
+        <w:t>文艺复兴、宗教改革、启蒙运动的发生标志着理性化潮流的出现。对于现世与人的关注开始兴起，逐渐超越了对</w:t>
+      </w:r>
+      <w:proofErr w:type="gramStart"/>
+      <w:r>
+        <w:rPr>
+          <w:rFonts w:hint="eastAsia"/>
+        </w:rPr>
+        <w:t>来世与</w:t>
+      </w:r>
+      <w:proofErr w:type="gramEnd"/>
+      <w:r>
+        <w:rPr>
+          <w:rFonts w:hint="eastAsia"/>
+        </w:rPr>
+        <w:t>神的关注——人终于开始关注人本身，关注人所处的这个世界。理性化潮流就是“人认为自己能认识自己与世界”的思想之潮。</w:t>
+      </w:r>
+    </w:p>
+    <w:p>
+      <w:pPr>
+        <w:pStyle w:val="aa"/>
+        <w:spacing w:before="78" w:after="78"/>
+      </w:pPr>
+      <w:r>
+        <w:tab/>
+      </w:r>
+      <w:r>
+        <w:rPr>
+          <w:rFonts w:hint="eastAsia"/>
+        </w:rPr>
+        <w:t>从理性化潮流中，逐渐诞生了</w:t>
+      </w:r>
+      <w:proofErr w:type="gramStart"/>
+      <w:r>
+        <w:rPr>
+          <w:rFonts w:hint="eastAsia"/>
+        </w:rPr>
+        <w:t>各现代</w:t>
+      </w:r>
+      <w:proofErr w:type="gramEnd"/>
+      <w:r>
+        <w:rPr>
+          <w:rFonts w:hint="eastAsia"/>
+        </w:rPr>
+        <w:t>学科。理性化潮流推动了工业革命与法国大革命，这两个历史性事件带来了巨大的社会变化，经济学、政治学、社会学等社会科学也就此诞生。</w:t>
+      </w:r>
+    </w:p>
+    <w:p>
+      <w:pPr>
+        <w:pStyle w:val="aa"/>
+        <w:spacing w:before="78" w:after="78"/>
+      </w:pPr>
+      <w:r>
+        <w:tab/>
+      </w:r>
+      <w:r>
+        <w:rPr>
+          <w:rFonts w:hint="eastAsia"/>
+        </w:rPr>
+        <w:t>中世纪</w:t>
+      </w:r>
+      <w:r>
+        <w:rPr>
+          <w:rFonts w:hint="eastAsia"/>
+        </w:rPr>
+        <w:t>时期，多数大学延续了古希腊的博雅教育传统，属于博雅型大学</w:t>
+      </w:r>
+      <w:r>
+        <w:rPr>
+          <w:rFonts w:hint="eastAsia"/>
+        </w:rPr>
+        <w:t>；</w:t>
+      </w:r>
+      <w:proofErr w:type="gramStart"/>
+      <w:r>
+        <w:rPr>
+          <w:rFonts w:hint="eastAsia"/>
+        </w:rPr>
+        <w:t>其育通才</w:t>
+      </w:r>
+      <w:proofErr w:type="gramEnd"/>
+      <w:r>
+        <w:rPr>
+          <w:rFonts w:hint="eastAsia"/>
+        </w:rPr>
+        <w:t>而非专才。</w:t>
+      </w:r>
+      <w:r>
+        <w:rPr>
+          <w:rFonts w:hint="eastAsia"/>
+        </w:rPr>
+        <w:t>理性化潮流则使研究型大学崛起，逐渐取代了博雅型大学。研究型大学强调教学科研相结合、学术自由、开放研究，也因此开始鼓励创新。</w:t>
+      </w:r>
+    </w:p>
+    <w:p>
+      <w:pPr>
+        <w:pStyle w:val="ae"/>
+        <w:rPr>
+          <w:rFonts w:hint="eastAsia"/>
+        </w:rPr>
+      </w:pPr>
+      <w:bookmarkStart w:id="10" w:name="_Toc191292455"/>
+      <w:r>
+        <w:rPr>
+          <w:rFonts w:hint="eastAsia"/>
+        </w:rPr>
+        <w:t>（三）政治学学科的兴起</w:t>
+      </w:r>
+      <w:bookmarkEnd w:id="10"/>
+    </w:p>
+    <w:p>
+      <w:pPr>
+        <w:pStyle w:val="aa"/>
+        <w:spacing w:before="78" w:after="78"/>
+        <w:ind w:firstLine="420"/>
+      </w:pPr>
+      <w:r>
+        <w:t>1880</w:t>
+      </w:r>
+      <w:r>
+        <w:t>年，哥伦比亚大学建立政治研究院。</w:t>
+      </w:r>
+      <w:r>
+        <w:t>1903</w:t>
+      </w:r>
+      <w:r>
+        <w:t>年，美国政治科学协会（</w:t>
+      </w:r>
+      <w:r>
+        <w:t>American Political Science Association</w:t>
+      </w:r>
+      <w:r>
+        <w:t>）建立。</w:t>
+      </w:r>
+      <w:r>
+        <w:t>1898</w:t>
+      </w:r>
+      <w:r>
+        <w:t>年，京师大学堂（后为北京大学）课程中</w:t>
+      </w:r>
+      <w:r>
+        <w:rPr>
+          <w:rFonts w:hint="eastAsia"/>
+        </w:rPr>
+        <w:t>就有了</w:t>
+      </w:r>
+      <w:r>
+        <w:t>初级政治学、高级政治学；</w:t>
+      </w:r>
+      <w:r>
+        <w:t>1910</w:t>
+      </w:r>
+      <w:r>
+        <w:t>年，</w:t>
+      </w:r>
+      <w:r>
+        <w:rPr>
+          <w:rFonts w:hint="eastAsia"/>
+        </w:rPr>
+        <w:t>设立了</w:t>
+      </w:r>
+      <w:r>
+        <w:t>政法科。</w:t>
+      </w:r>
+      <w:r>
+        <w:t>1919</w:t>
+      </w:r>
+      <w:r>
+        <w:t>年，北京大学政治学系</w:t>
+      </w:r>
+      <w:r>
+        <w:rPr>
+          <w:rFonts w:hint="eastAsia"/>
+        </w:rPr>
+        <w:t>设立</w:t>
+      </w:r>
+      <w:r>
+        <w:t>；</w:t>
+      </w:r>
+      <w:r>
+        <w:t>1923</w:t>
+      </w:r>
+      <w:r>
+        <w:t>年，复旦大学政治学系、南开大学政治学系</w:t>
+      </w:r>
+      <w:r>
+        <w:rPr>
+          <w:rFonts w:hint="eastAsia"/>
+        </w:rPr>
+        <w:t>设立</w:t>
+      </w:r>
+      <w:r>
+        <w:t>；</w:t>
+      </w:r>
+      <w:r>
+        <w:t>1926</w:t>
+      </w:r>
+      <w:r>
+        <w:t>年，清华大学政治学系建立</w:t>
+      </w:r>
+      <w:r>
+        <w:rPr>
+          <w:rFonts w:hint="eastAsia"/>
+        </w:rPr>
+        <w:t>。</w:t>
+      </w:r>
+    </w:p>
+    <w:p>
+      <w:pPr>
+        <w:pStyle w:val="ac"/>
+      </w:pPr>
+      <w:bookmarkStart w:id="11" w:name="_Toc191292456"/>
+      <w:r>
+        <w:rPr>
+          <w:rFonts w:hint="eastAsia"/>
+        </w:rPr>
+        <w:t>二、研究的目的是什么</w:t>
+      </w:r>
+      <w:bookmarkEnd w:id="11"/>
+    </w:p>
+    <w:p>
+      <w:pPr>
+        <w:pStyle w:val="aa"/>
+        <w:spacing w:before="78" w:after="78"/>
+        <w:ind w:firstLine="420"/>
+        <w:rPr>
+          <w:rFonts w:hint="eastAsia"/>
+        </w:rPr>
+      </w:pPr>
+      <w:r>
+        <w:rPr>
+          <w:rFonts w:hint="eastAsia"/>
+        </w:rPr>
+        <w:t>研究的目的主要包括：发现或证实某些现象、证实或否定已有的结论</w:t>
+      </w:r>
+      <w:r>
+        <w:rPr>
+          <w:rFonts w:hint="eastAsia"/>
+        </w:rPr>
+        <w:t>、</w:t>
+      </w:r>
+      <w:r>
+        <w:t>证明或发展新的理论</w:t>
+      </w:r>
+      <w:r>
+        <w:rPr>
+          <w:rFonts w:hint="eastAsia"/>
+        </w:rPr>
+        <w:t>、</w:t>
+      </w:r>
+      <w:r>
+        <w:t>解决现有或新出现的问题</w:t>
+      </w:r>
+      <w:r>
+        <w:rPr>
+          <w:rFonts w:hint="eastAsia"/>
+        </w:rPr>
+        <w:t>等。研究还与经济增长有密切关系。</w:t>
+      </w:r>
+    </w:p>
+    <w:p>
+      <w:pPr>
+        <w:pStyle w:val="aa"/>
+        <w:spacing w:before="78" w:after="78"/>
+      </w:pPr>
+      <w:r>
+        <w:tab/>
+      </w:r>
+      <w:r>
+        <w:rPr>
+          <w:rFonts w:hint="eastAsia"/>
+        </w:rPr>
+        <w:t>马克斯·</w:t>
+      </w:r>
+      <w:r>
+        <w:t>韦伯</w:t>
+      </w:r>
+      <w:r>
+        <w:rPr>
+          <w:rFonts w:hint="eastAsia"/>
+        </w:rPr>
+        <w:t>在《</w:t>
+      </w:r>
+      <w:r>
+        <w:t>以学术为业</w:t>
+      </w:r>
+      <w:r>
+        <w:rPr>
+          <w:rFonts w:hint="eastAsia"/>
+        </w:rPr>
+        <w:t>》中指出，</w:t>
+      </w:r>
+      <w:r>
+        <w:rPr>
+          <w:rFonts w:hint="eastAsia"/>
+        </w:rPr>
+        <w:t>学问的积极贡献</w:t>
+      </w:r>
+      <w:r>
+        <w:rPr>
+          <w:rFonts w:hint="eastAsia"/>
+        </w:rPr>
+        <w:t>在于：①</w:t>
+      </w:r>
+      <w:r>
+        <w:rPr>
+          <w:rFonts w:hint="eastAsia"/>
+        </w:rPr>
+        <w:t>让我们得到有关技术的指示，好让我们通过计算，支配我们的生活、支配外在事物以及人的行为；</w:t>
+      </w:r>
+      <w:r>
+        <w:rPr>
+          <w:rFonts w:hint="eastAsia"/>
+        </w:rPr>
+        <w:t>②</w:t>
+      </w:r>
+      <w:r>
+        <w:rPr>
+          <w:rFonts w:hint="eastAsia"/>
+        </w:rPr>
+        <w:t>思想的方法、思考的工具和训练</w:t>
+      </w:r>
+      <w:r>
+        <w:rPr>
+          <w:rFonts w:hint="eastAsia"/>
+        </w:rPr>
+        <w:t>；③</w:t>
+      </w:r>
+      <w:r>
+        <w:rPr>
+          <w:rFonts w:hint="eastAsia"/>
+        </w:rPr>
+        <w:t>清明</w:t>
+      </w:r>
+      <w:r>
+        <w:rPr>
+          <w:rFonts w:hint="eastAsia"/>
+        </w:rPr>
+        <w:t>（</w:t>
+      </w:r>
+      <w:proofErr w:type="spellStart"/>
+      <w:r>
+        <w:rPr>
+          <w:rFonts w:hint="eastAsia"/>
+        </w:rPr>
+        <w:t>Klarheit</w:t>
+      </w:r>
+      <w:proofErr w:type="spellEnd"/>
+      <w:r>
+        <w:rPr>
+          <w:rFonts w:hint="eastAsia"/>
+        </w:rPr>
+        <w:t>）。</w:t>
+      </w:r>
+      <w:r>
+        <w:rPr>
+          <w:rFonts w:hint="eastAsia"/>
+        </w:rPr>
+        <w:t>学问是一种按照专业原则经营的“志业”，其目的，在于获得自我的清明（</w:t>
+      </w:r>
+      <w:proofErr w:type="spellStart"/>
+      <w:r>
+        <w:rPr>
+          <w:rFonts w:hint="eastAsia"/>
+        </w:rPr>
+        <w:t>Selbstbesinnung</w:t>
+      </w:r>
+      <w:proofErr w:type="spellEnd"/>
+      <w:r>
+        <w:rPr>
+          <w:rFonts w:hint="eastAsia"/>
+        </w:rPr>
+        <w:t>）以及认识事态之间的相互关联。学术研究不能提供的</w:t>
+      </w:r>
+      <w:r>
+        <w:rPr>
+          <w:rFonts w:hint="eastAsia"/>
+        </w:rPr>
+        <w:t>是</w:t>
+      </w:r>
+      <w:r>
+        <w:rPr>
+          <w:rFonts w:hint="eastAsia"/>
+        </w:rPr>
+        <w:t>价值判断。</w:t>
+      </w:r>
+    </w:p>
+    <w:p>
+      <w:pPr>
+        <w:pStyle w:val="ac"/>
+      </w:pPr>
+      <w:bookmarkStart w:id="12" w:name="_Toc191292457"/>
+      <w:r>
+        <w:rPr>
+          <w:rFonts w:hint="eastAsia"/>
+        </w:rPr>
+        <w:t>三、什么是好的研究？如何评判？</w:t>
+      </w:r>
+      <w:bookmarkEnd w:id="12"/>
+    </w:p>
+    <w:p>
+      <w:pPr>
+        <w:pStyle w:val="aa"/>
+        <w:spacing w:before="78" w:after="78"/>
+      </w:pPr>
+      <w:r>
+        <w:tab/>
+      </w:r>
+      <w:r>
+        <w:rPr>
+          <w:rFonts w:hint="eastAsia"/>
+        </w:rPr>
+        <w:t>评判好的社会研究的标准主要有两点：</w:t>
+      </w:r>
+    </w:p>
+    <w:p>
+      <w:pPr>
+        <w:pStyle w:val="aa"/>
+        <w:numPr>
+          <w:ilvl w:val="0"/>
+          <w:numId w:val="3"/>
+        </w:numPr>
+        <w:spacing w:beforeLines="0" w:before="0" w:afterLines="0" w:after="0"/>
+        <w:ind w:left="442" w:hanging="442"/>
+        <w:rPr>
+          <w:rFonts w:hint="eastAsia"/>
+        </w:rPr>
+      </w:pPr>
+      <w:r>
+        <w:rPr>
+          <w:rFonts w:hint="eastAsia"/>
+          <w:b/>
+          <w:bCs/>
+        </w:rPr>
+        <w:t>新意：</w:t>
+      </w:r>
+      <w:r>
+        <w:rPr>
+          <w:rFonts w:hint="eastAsia"/>
+        </w:rPr>
+        <w:t>是否增加了人类知识的储备</w:t>
+      </w:r>
+    </w:p>
+    <w:p>
+      <w:pPr>
+        <w:pStyle w:val="aa"/>
+        <w:numPr>
+          <w:ilvl w:val="1"/>
+          <w:numId w:val="3"/>
+        </w:numPr>
+        <w:spacing w:beforeLines="0" w:before="0" w:afterLines="0" w:after="0"/>
+        <w:rPr>
+          <w:rFonts w:hint="eastAsia"/>
+        </w:rPr>
+      </w:pPr>
+      <w:r>
+        <w:rPr>
+          <w:rFonts w:hint="eastAsia"/>
+        </w:rPr>
+        <w:t>谁来判断</w:t>
+      </w:r>
+      <w:r>
+        <w:rPr>
+          <w:rFonts w:hint="eastAsia"/>
+        </w:rPr>
+        <w:t>？</w:t>
+      </w:r>
+    </w:p>
+    <w:p>
+      <w:pPr>
+        <w:pStyle w:val="aa"/>
+        <w:numPr>
+          <w:ilvl w:val="0"/>
+          <w:numId w:val="3"/>
+        </w:numPr>
+        <w:spacing w:beforeLines="0" w:before="0" w:afterLines="0" w:after="0"/>
+        <w:ind w:left="442" w:hanging="442"/>
+        <w:rPr>
+          <w:rFonts w:hint="eastAsia"/>
+        </w:rPr>
+      </w:pPr>
+      <w:r>
+        <w:rPr>
+          <w:rFonts w:hint="eastAsia"/>
+          <w:b/>
+          <w:bCs/>
+        </w:rPr>
+        <w:t>重要性：</w:t>
+      </w:r>
+      <w:r>
+        <w:rPr>
+          <w:rFonts w:hint="eastAsia"/>
+        </w:rPr>
+        <w:t>大家是否关心？是否产生了社会影响</w:t>
+      </w:r>
+      <w:r>
+        <w:rPr>
+          <w:rFonts w:hint="eastAsia"/>
+        </w:rPr>
+        <w:t>，</w:t>
+      </w:r>
+      <w:r>
+        <w:rPr>
+          <w:rFonts w:hint="eastAsia"/>
+        </w:rPr>
+        <w:t>解决了问题？</w:t>
+      </w:r>
+    </w:p>
+    <w:p>
+      <w:pPr>
+        <w:pStyle w:val="aa"/>
+        <w:numPr>
+          <w:ilvl w:val="1"/>
+          <w:numId w:val="3"/>
+        </w:numPr>
+        <w:spacing w:beforeLines="0" w:before="0" w:afterLines="0" w:after="0"/>
+        <w:rPr>
+          <w:rFonts w:hint="eastAsia"/>
+        </w:rPr>
+      </w:pPr>
+      <w:r>
+        <w:rPr>
+          <w:rFonts w:hint="eastAsia"/>
+        </w:rPr>
+        <w:t>谁来判定是否重要、是否解决了问题？</w:t>
+      </w:r>
+    </w:p>
+    <w:p>
+      <w:pPr>
+        <w:pStyle w:val="aa"/>
+        <w:spacing w:before="78" w:after="78"/>
+        <w:ind w:left="420"/>
+      </w:pPr>
+      <w:r>
+        <w:rPr>
+          <w:rFonts w:hint="eastAsia"/>
+        </w:rPr>
+        <w:t>现代社会，对新意与重要性的判断主要有这些方法：</w:t>
+      </w:r>
+    </w:p>
+    <w:p>
+      <w:pPr>
+        <w:pStyle w:val="aa"/>
+        <w:numPr>
+          <w:ilvl w:val="0"/>
+          <w:numId w:val="4"/>
+        </w:numPr>
+        <w:spacing w:beforeLines="0" w:before="0" w:afterLines="0" w:after="0"/>
+        <w:ind w:left="442" w:hanging="442"/>
+      </w:pPr>
+      <w:r>
+        <w:rPr>
+          <w:rFonts w:hint="eastAsia"/>
+        </w:rPr>
+        <w:t>如何判断是否增加了人类的知识储备？基于对前人研究的了解。</w:t>
+      </w:r>
+    </w:p>
+    <w:p>
+      <w:pPr>
+        <w:pStyle w:val="aa"/>
+        <w:numPr>
+          <w:ilvl w:val="0"/>
+          <w:numId w:val="4"/>
+        </w:numPr>
+        <w:spacing w:beforeLines="0" w:before="0" w:afterLines="0" w:after="0"/>
+        <w:ind w:left="442" w:hanging="442"/>
+        <w:rPr>
+          <w:rFonts w:hint="eastAsia"/>
+        </w:rPr>
+      </w:pPr>
+      <w:r>
+        <w:rPr>
+          <w:rFonts w:hint="eastAsia"/>
+        </w:rPr>
+        <w:t>做研究时是否要注意选题？</w:t>
+      </w:r>
+    </w:p>
+    <w:p>
+      <w:pPr>
+        <w:pStyle w:val="aa"/>
+        <w:numPr>
+          <w:ilvl w:val="1"/>
+          <w:numId w:val="4"/>
+        </w:numPr>
+        <w:spacing w:beforeLines="0" w:before="0" w:afterLines="0" w:after="0"/>
+        <w:rPr>
+          <w:rFonts w:hint="eastAsia"/>
+        </w:rPr>
+      </w:pPr>
+      <w:r>
+        <w:rPr>
+          <w:rFonts w:hint="eastAsia"/>
+        </w:rPr>
+        <w:t>唐世平教授：战争与和平，国家的兴衰</w:t>
+      </w:r>
+      <w:r>
+        <w:rPr>
+          <w:rFonts w:hint="eastAsia"/>
+        </w:rPr>
+        <w:t>，才是真正重要的选题</w:t>
+      </w:r>
+      <w:r>
+        <w:rPr>
+          <w:rFonts w:hint="eastAsia"/>
+        </w:rPr>
+        <w:t>。</w:t>
+      </w:r>
+    </w:p>
+    <w:p>
+      <w:pPr>
+        <w:pStyle w:val="aa"/>
+        <w:numPr>
+          <w:ilvl w:val="1"/>
+          <w:numId w:val="4"/>
+        </w:numPr>
+        <w:spacing w:beforeLines="0" w:before="0" w:afterLines="0" w:after="0"/>
+      </w:pPr>
+      <w:r>
+        <w:rPr>
+          <w:rFonts w:hint="eastAsia"/>
+        </w:rPr>
+        <w:t>教授认为，只要</w:t>
+      </w:r>
+      <w:r>
+        <w:rPr>
+          <w:rFonts w:hint="eastAsia"/>
+        </w:rPr>
+        <w:t>做自己感兴趣的</w:t>
+      </w:r>
+      <w:r>
+        <w:rPr>
+          <w:rFonts w:hint="eastAsia"/>
+        </w:rPr>
+        <w:t>，就是重要的选题</w:t>
+      </w:r>
+      <w:r>
+        <w:rPr>
+          <w:rFonts w:hint="eastAsia"/>
+        </w:rPr>
+        <w:t>。</w:t>
+      </w:r>
+    </w:p>
+    <w:p>
+      <w:pPr>
+        <w:pStyle w:val="aa"/>
+        <w:numPr>
+          <w:ilvl w:val="0"/>
+          <w:numId w:val="4"/>
+        </w:numPr>
+        <w:spacing w:beforeLines="0" w:before="0" w:afterLines="0" w:after="0"/>
+        <w:ind w:left="442" w:hanging="442"/>
+        <w:rPr>
+          <w:rFonts w:hint="eastAsia"/>
+        </w:rPr>
+      </w:pPr>
+      <w:r>
+        <w:rPr>
+          <w:rFonts w:hint="eastAsia"/>
+        </w:rPr>
+        <w:lastRenderedPageBreak/>
+        <w:t>是否要关心社会影响？基于对“社会研究是否是科学”的回答。</w:t>
+      </w:r>
+    </w:p>
+    <w:p>
+      <w:pPr>
+        <w:pStyle w:val="aa"/>
+        <w:spacing w:before="78" w:after="78"/>
+        <w:rPr>
+          <w:rFonts w:hint="eastAsia"/>
+        </w:rPr>
       </w:pPr>
     </w:p>
     <w:sectPr>
@@ -1953,11 +3971,243 @@
       </w:pPr>
     </w:lvl>
   </w:abstractNum>
+  <w:abstractNum w:abstractNumId="2" w15:restartNumberingAfterBreak="0">
+    <w:nsid w:val="3D8E38EC"/>
+    <w:multiLevelType w:val="hybridMultilevel"/>
+    <w:tmpl w:val="C9429C38"/>
+    <w:lvl w:ilvl="0" w:tplc="04090001">
+      <w:start w:val="1"/>
+      <w:numFmt w:val="bullet"/>
+      <w:lvlText w:val=""/>
+      <w:lvlJc w:val="left"/>
+      <w:pPr>
+        <w:ind w:left="440" w:hanging="440"/>
+      </w:pPr>
+      <w:rPr>
+        <w:rFonts w:ascii="Wingdings" w:hAnsi="Wingdings" w:hint="default"/>
+      </w:rPr>
+    </w:lvl>
+    <w:lvl w:ilvl="1" w:tplc="04090003">
+      <w:start w:val="1"/>
+      <w:numFmt w:val="bullet"/>
+      <w:lvlText w:val=""/>
+      <w:lvlJc w:val="left"/>
+      <w:pPr>
+        <w:ind w:left="880" w:hanging="440"/>
+      </w:pPr>
+      <w:rPr>
+        <w:rFonts w:ascii="Wingdings" w:hAnsi="Wingdings" w:hint="default"/>
+      </w:rPr>
+    </w:lvl>
+    <w:lvl w:ilvl="2" w:tplc="04090005" w:tentative="1">
+      <w:start w:val="1"/>
+      <w:numFmt w:val="bullet"/>
+      <w:lvlText w:val=""/>
+      <w:lvlJc w:val="left"/>
+      <w:pPr>
+        <w:ind w:left="1320" w:hanging="440"/>
+      </w:pPr>
+      <w:rPr>
+        <w:rFonts w:ascii="Wingdings" w:hAnsi="Wingdings" w:hint="default"/>
+      </w:rPr>
+    </w:lvl>
+    <w:lvl w:ilvl="3" w:tplc="04090001" w:tentative="1">
+      <w:start w:val="1"/>
+      <w:numFmt w:val="bullet"/>
+      <w:lvlText w:val=""/>
+      <w:lvlJc w:val="left"/>
+      <w:pPr>
+        <w:ind w:left="1760" w:hanging="440"/>
+      </w:pPr>
+      <w:rPr>
+        <w:rFonts w:ascii="Wingdings" w:hAnsi="Wingdings" w:hint="default"/>
+      </w:rPr>
+    </w:lvl>
+    <w:lvl w:ilvl="4" w:tplc="04090003" w:tentative="1">
+      <w:start w:val="1"/>
+      <w:numFmt w:val="bullet"/>
+      <w:lvlText w:val=""/>
+      <w:lvlJc w:val="left"/>
+      <w:pPr>
+        <w:ind w:left="2200" w:hanging="440"/>
+      </w:pPr>
+      <w:rPr>
+        <w:rFonts w:ascii="Wingdings" w:hAnsi="Wingdings" w:hint="default"/>
+      </w:rPr>
+    </w:lvl>
+    <w:lvl w:ilvl="5" w:tplc="04090005" w:tentative="1">
+      <w:start w:val="1"/>
+      <w:numFmt w:val="bullet"/>
+      <w:lvlText w:val=""/>
+      <w:lvlJc w:val="left"/>
+      <w:pPr>
+        <w:ind w:left="2640" w:hanging="440"/>
+      </w:pPr>
+      <w:rPr>
+        <w:rFonts w:ascii="Wingdings" w:hAnsi="Wingdings" w:hint="default"/>
+      </w:rPr>
+    </w:lvl>
+    <w:lvl w:ilvl="6" w:tplc="04090001" w:tentative="1">
+      <w:start w:val="1"/>
+      <w:numFmt w:val="bullet"/>
+      <w:lvlText w:val=""/>
+      <w:lvlJc w:val="left"/>
+      <w:pPr>
+        <w:ind w:left="3080" w:hanging="440"/>
+      </w:pPr>
+      <w:rPr>
+        <w:rFonts w:ascii="Wingdings" w:hAnsi="Wingdings" w:hint="default"/>
+      </w:rPr>
+    </w:lvl>
+    <w:lvl w:ilvl="7" w:tplc="04090003" w:tentative="1">
+      <w:start w:val="1"/>
+      <w:numFmt w:val="bullet"/>
+      <w:lvlText w:val=""/>
+      <w:lvlJc w:val="left"/>
+      <w:pPr>
+        <w:ind w:left="3520" w:hanging="440"/>
+      </w:pPr>
+      <w:rPr>
+        <w:rFonts w:ascii="Wingdings" w:hAnsi="Wingdings" w:hint="default"/>
+      </w:rPr>
+    </w:lvl>
+    <w:lvl w:ilvl="8" w:tplc="04090005" w:tentative="1">
+      <w:start w:val="1"/>
+      <w:numFmt w:val="bullet"/>
+      <w:lvlText w:val=""/>
+      <w:lvlJc w:val="left"/>
+      <w:pPr>
+        <w:ind w:left="3960" w:hanging="440"/>
+      </w:pPr>
+      <w:rPr>
+        <w:rFonts w:ascii="Wingdings" w:hAnsi="Wingdings" w:hint="default"/>
+      </w:rPr>
+    </w:lvl>
+  </w:abstractNum>
+  <w:abstractNum w:abstractNumId="3" w15:restartNumberingAfterBreak="0">
+    <w:nsid w:val="41191D54"/>
+    <w:multiLevelType w:val="hybridMultilevel"/>
+    <w:tmpl w:val="8E608FD8"/>
+    <w:lvl w:ilvl="0" w:tplc="04090001">
+      <w:start w:val="1"/>
+      <w:numFmt w:val="bullet"/>
+      <w:lvlText w:val=""/>
+      <w:lvlJc w:val="left"/>
+      <w:pPr>
+        <w:ind w:left="440" w:hanging="440"/>
+      </w:pPr>
+      <w:rPr>
+        <w:rFonts w:ascii="Wingdings" w:hAnsi="Wingdings" w:hint="default"/>
+      </w:rPr>
+    </w:lvl>
+    <w:lvl w:ilvl="1" w:tplc="04090003">
+      <w:start w:val="1"/>
+      <w:numFmt w:val="bullet"/>
+      <w:lvlText w:val=""/>
+      <w:lvlJc w:val="left"/>
+      <w:pPr>
+        <w:ind w:left="880" w:hanging="440"/>
+      </w:pPr>
+      <w:rPr>
+        <w:rFonts w:ascii="Wingdings" w:hAnsi="Wingdings" w:hint="default"/>
+      </w:rPr>
+    </w:lvl>
+    <w:lvl w:ilvl="2" w:tplc="04090005" w:tentative="1">
+      <w:start w:val="1"/>
+      <w:numFmt w:val="bullet"/>
+      <w:lvlText w:val=""/>
+      <w:lvlJc w:val="left"/>
+      <w:pPr>
+        <w:ind w:left="1320" w:hanging="440"/>
+      </w:pPr>
+      <w:rPr>
+        <w:rFonts w:ascii="Wingdings" w:hAnsi="Wingdings" w:hint="default"/>
+      </w:rPr>
+    </w:lvl>
+    <w:lvl w:ilvl="3" w:tplc="04090001" w:tentative="1">
+      <w:start w:val="1"/>
+      <w:numFmt w:val="bullet"/>
+      <w:lvlText w:val=""/>
+      <w:lvlJc w:val="left"/>
+      <w:pPr>
+        <w:ind w:left="1760" w:hanging="440"/>
+      </w:pPr>
+      <w:rPr>
+        <w:rFonts w:ascii="Wingdings" w:hAnsi="Wingdings" w:hint="default"/>
+      </w:rPr>
+    </w:lvl>
+    <w:lvl w:ilvl="4" w:tplc="04090003" w:tentative="1">
+      <w:start w:val="1"/>
+      <w:numFmt w:val="bullet"/>
+      <w:lvlText w:val=""/>
+      <w:lvlJc w:val="left"/>
+      <w:pPr>
+        <w:ind w:left="2200" w:hanging="440"/>
+      </w:pPr>
+      <w:rPr>
+        <w:rFonts w:ascii="Wingdings" w:hAnsi="Wingdings" w:hint="default"/>
+      </w:rPr>
+    </w:lvl>
+    <w:lvl w:ilvl="5" w:tplc="04090005" w:tentative="1">
+      <w:start w:val="1"/>
+      <w:numFmt w:val="bullet"/>
+      <w:lvlText w:val=""/>
+      <w:lvlJc w:val="left"/>
+      <w:pPr>
+        <w:ind w:left="2640" w:hanging="440"/>
+      </w:pPr>
+      <w:rPr>
+        <w:rFonts w:ascii="Wingdings" w:hAnsi="Wingdings" w:hint="default"/>
+      </w:rPr>
+    </w:lvl>
+    <w:lvl w:ilvl="6" w:tplc="04090001" w:tentative="1">
+      <w:start w:val="1"/>
+      <w:numFmt w:val="bullet"/>
+      <w:lvlText w:val=""/>
+      <w:lvlJc w:val="left"/>
+      <w:pPr>
+        <w:ind w:left="3080" w:hanging="440"/>
+      </w:pPr>
+      <w:rPr>
+        <w:rFonts w:ascii="Wingdings" w:hAnsi="Wingdings" w:hint="default"/>
+      </w:rPr>
+    </w:lvl>
+    <w:lvl w:ilvl="7" w:tplc="04090003" w:tentative="1">
+      <w:start w:val="1"/>
+      <w:numFmt w:val="bullet"/>
+      <w:lvlText w:val=""/>
+      <w:lvlJc w:val="left"/>
+      <w:pPr>
+        <w:ind w:left="3520" w:hanging="440"/>
+      </w:pPr>
+      <w:rPr>
+        <w:rFonts w:ascii="Wingdings" w:hAnsi="Wingdings" w:hint="default"/>
+      </w:rPr>
+    </w:lvl>
+    <w:lvl w:ilvl="8" w:tplc="04090005" w:tentative="1">
+      <w:start w:val="1"/>
+      <w:numFmt w:val="bullet"/>
+      <w:lvlText w:val=""/>
+      <w:lvlJc w:val="left"/>
+      <w:pPr>
+        <w:ind w:left="3960" w:hanging="440"/>
+      </w:pPr>
+      <w:rPr>
+        <w:rFonts w:ascii="Wingdings" w:hAnsi="Wingdings" w:hint="default"/>
+      </w:rPr>
+    </w:lvl>
+  </w:abstractNum>
   <w:num w:numId="1" w16cid:durableId="1088893493">
     <w:abstractNumId w:val="1"/>
   </w:num>
   <w:num w:numId="2" w16cid:durableId="1292789994">
     <w:abstractNumId w:val="0"/>
+  </w:num>
+  <w:num w:numId="3" w16cid:durableId="1600329937">
+    <w:abstractNumId w:val="3"/>
+  </w:num>
+  <w:num w:numId="4" w16cid:durableId="1949192552">
+    <w:abstractNumId w:val="2"/>
   </w:num>
 </w:numbering>
 </file>
@@ -2391,7 +4641,6 @@
   <w:style w:type="character" w:default="1" w:styleId="a0">
     <w:name w:val="Default Paragraph Font"/>
     <w:uiPriority w:val="1"/>
-    <w:semiHidden/>
     <w:unhideWhenUsed/>
   </w:style>
   <w:style w:type="table" w:default="1" w:styleId="a1">

--- a/course/major/定性研究方法.docx
+++ b/course/major/定性研究方法.docx
@@ -194,7 +194,7 @@
             </w:rPr>
             <w:fldChar w:fldCharType="separate"/>
           </w:r>
-          <w:hyperlink w:anchor="_Toc191292445" w:history="1">
+          <w:hyperlink w:anchor="_Toc191897229" w:history="1">
             <w:r>
               <w:rPr>
                 <w:rStyle w:val="a3"/>
@@ -233,7 +233,7 @@
                 <w:noProof/>
                 <w:webHidden/>
               </w:rPr>
-              <w:instrText>PAGEREF _Toc191292445 \h</w:instrText>
+              <w:instrText>PAGEREF _Toc191897229 \h</w:instrText>
             </w:r>
             <w:r>
               <w:rPr>
@@ -290,7 +290,7 @@
               <w14:ligatures w14:val="standardContextual"/>
             </w:rPr>
           </w:pPr>
-          <w:hyperlink w:anchor="_Toc191292446" w:history="1">
+          <w:hyperlink w:anchor="_Toc191897230" w:history="1">
             <w:r>
               <w:rPr>
                 <w:rStyle w:val="a3"/>
@@ -329,7 +329,7 @@
                 <w:noProof/>
                 <w:webHidden/>
               </w:rPr>
-              <w:instrText>PAGEREF _Toc191292446 \h</w:instrText>
+              <w:instrText>PAGEREF _Toc191897230 \h</w:instrText>
             </w:r>
             <w:r>
               <w:rPr>
@@ -386,7 +386,7 @@
               <w14:ligatures w14:val="standardContextual"/>
             </w:rPr>
           </w:pPr>
-          <w:hyperlink w:anchor="_Toc191292447" w:history="1">
+          <w:hyperlink w:anchor="_Toc191897231" w:history="1">
             <w:r>
               <w:rPr>
                 <w:rStyle w:val="a3"/>
@@ -425,7 +425,7 @@
                 <w:noProof/>
                 <w:webHidden/>
               </w:rPr>
-              <w:instrText>PAGEREF _Toc191292447 \h</w:instrText>
+              <w:instrText>PAGEREF _Toc191897231 \h</w:instrText>
             </w:r>
             <w:r>
               <w:rPr>
@@ -482,7 +482,7 @@
               <w14:ligatures w14:val="standardContextual"/>
             </w:rPr>
           </w:pPr>
-          <w:hyperlink w:anchor="_Toc191292448" w:history="1">
+          <w:hyperlink w:anchor="_Toc191897232" w:history="1">
             <w:r>
               <w:rPr>
                 <w:rStyle w:val="a3"/>
@@ -521,7 +521,7 @@
                 <w:noProof/>
                 <w:webHidden/>
               </w:rPr>
-              <w:instrText>PAGEREF _Toc191292448 \h</w:instrText>
+              <w:instrText>PAGEREF _Toc191897232 \h</w:instrText>
             </w:r>
             <w:r>
               <w:rPr>
@@ -578,7 +578,7 @@
               <w14:ligatures w14:val="standardContextual"/>
             </w:rPr>
           </w:pPr>
-          <w:hyperlink w:anchor="_Toc191292449" w:history="1">
+          <w:hyperlink w:anchor="_Toc191897233" w:history="1">
             <w:r>
               <w:rPr>
                 <w:rStyle w:val="a3"/>
@@ -617,7 +617,7 @@
                 <w:noProof/>
                 <w:webHidden/>
               </w:rPr>
-              <w:instrText>PAGEREF _Toc191292449 \h</w:instrText>
+              <w:instrText>PAGEREF _Toc191897233 \h</w:instrText>
             </w:r>
             <w:r>
               <w:rPr>
@@ -674,7 +674,7 @@
               <w14:ligatures w14:val="standardContextual"/>
             </w:rPr>
           </w:pPr>
-          <w:hyperlink w:anchor="_Toc191292450" w:history="1">
+          <w:hyperlink w:anchor="_Toc191897234" w:history="1">
             <w:r>
               <w:rPr>
                 <w:rStyle w:val="a3"/>
@@ -713,7 +713,7 @@
                 <w:noProof/>
                 <w:webHidden/>
               </w:rPr>
-              <w:instrText>PAGEREF _Toc191292450 \h</w:instrText>
+              <w:instrText>PAGEREF _Toc191897234 \h</w:instrText>
             </w:r>
             <w:r>
               <w:rPr>
@@ -770,7 +770,7 @@
               <w14:ligatures w14:val="standardContextual"/>
             </w:rPr>
           </w:pPr>
-          <w:hyperlink w:anchor="_Toc191292451" w:history="1">
+          <w:hyperlink w:anchor="_Toc191897235" w:history="1">
             <w:r>
               <w:rPr>
                 <w:rStyle w:val="a3"/>
@@ -809,7 +809,7 @@
                 <w:noProof/>
                 <w:webHidden/>
               </w:rPr>
-              <w:instrText>PAGEREF _Toc191292451 \h</w:instrText>
+              <w:instrText>PAGEREF _Toc191897235 \h</w:instrText>
             </w:r>
             <w:r>
               <w:rPr>
@@ -866,7 +866,7 @@
               <w14:ligatures w14:val="standardContextual"/>
             </w:rPr>
           </w:pPr>
-          <w:hyperlink w:anchor="_Toc191292452" w:history="1">
+          <w:hyperlink w:anchor="_Toc191897236" w:history="1">
             <w:r>
               <w:rPr>
                 <w:rStyle w:val="a3"/>
@@ -905,7 +905,7 @@
                 <w:noProof/>
                 <w:webHidden/>
               </w:rPr>
-              <w:instrText>PAGEREF _Toc191292452 \h</w:instrText>
+              <w:instrText>PAGEREF _Toc191897236 \h</w:instrText>
             </w:r>
             <w:r>
               <w:rPr>
@@ -962,7 +962,7 @@
               <w14:ligatures w14:val="standardContextual"/>
             </w:rPr>
           </w:pPr>
-          <w:hyperlink w:anchor="_Toc191292453" w:history="1">
+          <w:hyperlink w:anchor="_Toc191897237" w:history="1">
             <w:r>
               <w:rPr>
                 <w:rStyle w:val="a3"/>
@@ -1001,7 +1001,7 @@
                 <w:noProof/>
                 <w:webHidden/>
               </w:rPr>
-              <w:instrText>PAGEREF _Toc191292453 \h</w:instrText>
+              <w:instrText>PAGEREF _Toc191897237 \h</w:instrText>
             </w:r>
             <w:r>
               <w:rPr>
@@ -1058,7 +1058,7 @@
               <w14:ligatures w14:val="standardContextual"/>
             </w:rPr>
           </w:pPr>
-          <w:hyperlink w:anchor="_Toc191292454" w:history="1">
+          <w:hyperlink w:anchor="_Toc191897238" w:history="1">
             <w:r>
               <w:rPr>
                 <w:rStyle w:val="a3"/>
@@ -1097,7 +1097,7 @@
                 <w:noProof/>
                 <w:webHidden/>
               </w:rPr>
-              <w:instrText>PAGEREF _Toc191292454 \h</w:instrText>
+              <w:instrText>PAGEREF _Toc191897238 \h</w:instrText>
             </w:r>
             <w:r>
               <w:rPr>
@@ -1154,7 +1154,7 @@
               <w14:ligatures w14:val="standardContextual"/>
             </w:rPr>
           </w:pPr>
-          <w:hyperlink w:anchor="_Toc191292455" w:history="1">
+          <w:hyperlink w:anchor="_Toc191897239" w:history="1">
             <w:r>
               <w:rPr>
                 <w:rStyle w:val="a3"/>
@@ -1193,7 +1193,7 @@
                 <w:noProof/>
                 <w:webHidden/>
               </w:rPr>
-              <w:instrText>PAGEREF _Toc191292455 \h</w:instrText>
+              <w:instrText>PAGEREF _Toc191897239 \h</w:instrText>
             </w:r>
             <w:r>
               <w:rPr>
@@ -1250,7 +1250,7 @@
               <w14:ligatures w14:val="standardContextual"/>
             </w:rPr>
           </w:pPr>
-          <w:hyperlink w:anchor="_Toc191292456" w:history="1">
+          <w:hyperlink w:anchor="_Toc191897240" w:history="1">
             <w:r>
               <w:rPr>
                 <w:rStyle w:val="a3"/>
@@ -1289,7 +1289,7 @@
                 <w:noProof/>
                 <w:webHidden/>
               </w:rPr>
-              <w:instrText>PAGEREF _Toc191292456 \h</w:instrText>
+              <w:instrText>PAGEREF _Toc191897240 \h</w:instrText>
             </w:r>
             <w:r>
               <w:rPr>
@@ -1346,7 +1346,7 @@
               <w14:ligatures w14:val="standardContextual"/>
             </w:rPr>
           </w:pPr>
-          <w:hyperlink w:anchor="_Toc191292457" w:history="1">
+          <w:hyperlink w:anchor="_Toc191897241" w:history="1">
             <w:r>
               <w:rPr>
                 <w:rStyle w:val="a3"/>
@@ -1385,7 +1385,7 @@
                 <w:noProof/>
                 <w:webHidden/>
               </w:rPr>
-              <w:instrText>PAGEREF _Toc191292457 \h</w:instrText>
+              <w:instrText>PAGEREF _Toc191897241 \h</w:instrText>
             </w:r>
             <w:r>
               <w:rPr>
@@ -1417,6 +1417,870 @@
                 <w:webHidden/>
               </w:rPr>
               <w:t>4</w:t>
+            </w:r>
+            <w:r>
+              <w:rPr>
+                <w:rFonts w:ascii="宋体" w:eastAsia="宋体" w:hAnsi="宋体" w:hint="eastAsia"/>
+                <w:noProof/>
+                <w:webHidden/>
+              </w:rPr>
+              <w:fldChar w:fldCharType="end"/>
+            </w:r>
+          </w:hyperlink>
+        </w:p>
+        <w:p>
+          <w:pPr>
+            <w:pStyle w:val="TOC1"/>
+            <w:tabs>
+              <w:tab w:val="right" w:leader="dot" w:pos="8296"/>
+            </w:tabs>
+            <w:rPr>
+              <w:rFonts w:ascii="宋体" w:eastAsia="宋体" w:hAnsi="宋体" w:hint="eastAsia"/>
+              <w:noProof/>
+              <w:sz w:val="22"/>
+              <w:szCs w:val="24"/>
+              <w14:ligatures w14:val="standardContextual"/>
+            </w:rPr>
+          </w:pPr>
+          <w:hyperlink w:anchor="_Toc191897242" w:history="1">
+            <w:r>
+              <w:rPr>
+                <w:rStyle w:val="a3"/>
+                <w:rFonts w:ascii="宋体" w:eastAsia="宋体" w:hAnsi="宋体" w:hint="eastAsia"/>
+                <w:noProof/>
+              </w:rPr>
+              <w:t>第三讲 研究范式</w:t>
+            </w:r>
+            <w:r>
+              <w:rPr>
+                <w:rFonts w:ascii="宋体" w:eastAsia="宋体" w:hAnsi="宋体" w:hint="eastAsia"/>
+                <w:noProof/>
+                <w:webHidden/>
+              </w:rPr>
+              <w:tab/>
+            </w:r>
+            <w:r>
+              <w:rPr>
+                <w:rFonts w:ascii="宋体" w:eastAsia="宋体" w:hAnsi="宋体" w:hint="eastAsia"/>
+                <w:noProof/>
+                <w:webHidden/>
+              </w:rPr>
+              <w:fldChar w:fldCharType="begin"/>
+            </w:r>
+            <w:r>
+              <w:rPr>
+                <w:rFonts w:ascii="宋体" w:eastAsia="宋体" w:hAnsi="宋体" w:hint="eastAsia"/>
+                <w:noProof/>
+                <w:webHidden/>
+              </w:rPr>
+              <w:instrText xml:space="preserve"> </w:instrText>
+            </w:r>
+            <w:r>
+              <w:rPr>
+                <w:rFonts w:ascii="宋体" w:eastAsia="宋体" w:hAnsi="宋体"/>
+                <w:noProof/>
+                <w:webHidden/>
+              </w:rPr>
+              <w:instrText>PAGEREF _Toc191897242 \h</w:instrText>
+            </w:r>
+            <w:r>
+              <w:rPr>
+                <w:rFonts w:ascii="宋体" w:eastAsia="宋体" w:hAnsi="宋体" w:hint="eastAsia"/>
+                <w:noProof/>
+                <w:webHidden/>
+              </w:rPr>
+              <w:instrText xml:space="preserve"> </w:instrText>
+            </w:r>
+            <w:r>
+              <w:rPr>
+                <w:rFonts w:ascii="宋体" w:eastAsia="宋体" w:hAnsi="宋体" w:hint="eastAsia"/>
+                <w:noProof/>
+                <w:webHidden/>
+              </w:rPr>
+            </w:r>
+            <w:r>
+              <w:rPr>
+                <w:rFonts w:ascii="宋体" w:eastAsia="宋体" w:hAnsi="宋体" w:hint="eastAsia"/>
+                <w:noProof/>
+                <w:webHidden/>
+              </w:rPr>
+              <w:fldChar w:fldCharType="separate"/>
+            </w:r>
+            <w:r>
+              <w:rPr>
+                <w:rFonts w:ascii="宋体" w:eastAsia="宋体" w:hAnsi="宋体" w:hint="eastAsia"/>
+                <w:noProof/>
+                <w:webHidden/>
+              </w:rPr>
+              <w:t>5</w:t>
+            </w:r>
+            <w:r>
+              <w:rPr>
+                <w:rFonts w:ascii="宋体" w:eastAsia="宋体" w:hAnsi="宋体" w:hint="eastAsia"/>
+                <w:noProof/>
+                <w:webHidden/>
+              </w:rPr>
+              <w:fldChar w:fldCharType="end"/>
+            </w:r>
+          </w:hyperlink>
+        </w:p>
+        <w:p>
+          <w:pPr>
+            <w:pStyle w:val="TOC2"/>
+            <w:tabs>
+              <w:tab w:val="right" w:leader="dot" w:pos="8296"/>
+            </w:tabs>
+            <w:rPr>
+              <w:rFonts w:ascii="宋体" w:eastAsia="宋体" w:hAnsi="宋体" w:hint="eastAsia"/>
+              <w:noProof/>
+              <w:sz w:val="22"/>
+              <w:szCs w:val="24"/>
+              <w14:ligatures w14:val="standardContextual"/>
+            </w:rPr>
+          </w:pPr>
+          <w:hyperlink w:anchor="_Toc191897243" w:history="1">
+            <w:r>
+              <w:rPr>
+                <w:rStyle w:val="a3"/>
+                <w:rFonts w:ascii="宋体" w:eastAsia="宋体" w:hAnsi="宋体" w:hint="eastAsia"/>
+                <w:noProof/>
+              </w:rPr>
+              <w:t>一、科学与社会科学</w:t>
+            </w:r>
+            <w:r>
+              <w:rPr>
+                <w:rFonts w:ascii="宋体" w:eastAsia="宋体" w:hAnsi="宋体" w:hint="eastAsia"/>
+                <w:noProof/>
+                <w:webHidden/>
+              </w:rPr>
+              <w:tab/>
+            </w:r>
+            <w:r>
+              <w:rPr>
+                <w:rFonts w:ascii="宋体" w:eastAsia="宋体" w:hAnsi="宋体" w:hint="eastAsia"/>
+                <w:noProof/>
+                <w:webHidden/>
+              </w:rPr>
+              <w:fldChar w:fldCharType="begin"/>
+            </w:r>
+            <w:r>
+              <w:rPr>
+                <w:rFonts w:ascii="宋体" w:eastAsia="宋体" w:hAnsi="宋体" w:hint="eastAsia"/>
+                <w:noProof/>
+                <w:webHidden/>
+              </w:rPr>
+              <w:instrText xml:space="preserve"> </w:instrText>
+            </w:r>
+            <w:r>
+              <w:rPr>
+                <w:rFonts w:ascii="宋体" w:eastAsia="宋体" w:hAnsi="宋体"/>
+                <w:noProof/>
+                <w:webHidden/>
+              </w:rPr>
+              <w:instrText>PAGEREF _Toc191897243 \h</w:instrText>
+            </w:r>
+            <w:r>
+              <w:rPr>
+                <w:rFonts w:ascii="宋体" w:eastAsia="宋体" w:hAnsi="宋体" w:hint="eastAsia"/>
+                <w:noProof/>
+                <w:webHidden/>
+              </w:rPr>
+              <w:instrText xml:space="preserve"> </w:instrText>
+            </w:r>
+            <w:r>
+              <w:rPr>
+                <w:rFonts w:ascii="宋体" w:eastAsia="宋体" w:hAnsi="宋体" w:hint="eastAsia"/>
+                <w:noProof/>
+                <w:webHidden/>
+              </w:rPr>
+            </w:r>
+            <w:r>
+              <w:rPr>
+                <w:rFonts w:ascii="宋体" w:eastAsia="宋体" w:hAnsi="宋体" w:hint="eastAsia"/>
+                <w:noProof/>
+                <w:webHidden/>
+              </w:rPr>
+              <w:fldChar w:fldCharType="separate"/>
+            </w:r>
+            <w:r>
+              <w:rPr>
+                <w:rFonts w:ascii="宋体" w:eastAsia="宋体" w:hAnsi="宋体" w:hint="eastAsia"/>
+                <w:noProof/>
+                <w:webHidden/>
+              </w:rPr>
+              <w:t>5</w:t>
+            </w:r>
+            <w:r>
+              <w:rPr>
+                <w:rFonts w:ascii="宋体" w:eastAsia="宋体" w:hAnsi="宋体" w:hint="eastAsia"/>
+                <w:noProof/>
+                <w:webHidden/>
+              </w:rPr>
+              <w:fldChar w:fldCharType="end"/>
+            </w:r>
+          </w:hyperlink>
+        </w:p>
+        <w:p>
+          <w:pPr>
+            <w:pStyle w:val="TOC3"/>
+            <w:tabs>
+              <w:tab w:val="right" w:leader="dot" w:pos="8296"/>
+            </w:tabs>
+            <w:rPr>
+              <w:rFonts w:ascii="宋体" w:eastAsia="宋体" w:hAnsi="宋体" w:hint="eastAsia"/>
+              <w:noProof/>
+              <w:sz w:val="22"/>
+              <w:szCs w:val="24"/>
+              <w14:ligatures w14:val="standardContextual"/>
+            </w:rPr>
+          </w:pPr>
+          <w:hyperlink w:anchor="_Toc191897244" w:history="1">
+            <w:r>
+              <w:rPr>
+                <w:rStyle w:val="a3"/>
+                <w:rFonts w:ascii="宋体" w:eastAsia="宋体" w:hAnsi="宋体" w:hint="eastAsia"/>
+                <w:noProof/>
+              </w:rPr>
+              <w:t>（一）何为社会科学</w:t>
+            </w:r>
+            <w:r>
+              <w:rPr>
+                <w:rFonts w:ascii="宋体" w:eastAsia="宋体" w:hAnsi="宋体" w:hint="eastAsia"/>
+                <w:noProof/>
+                <w:webHidden/>
+              </w:rPr>
+              <w:tab/>
+            </w:r>
+            <w:r>
+              <w:rPr>
+                <w:rFonts w:ascii="宋体" w:eastAsia="宋体" w:hAnsi="宋体" w:hint="eastAsia"/>
+                <w:noProof/>
+                <w:webHidden/>
+              </w:rPr>
+              <w:fldChar w:fldCharType="begin"/>
+            </w:r>
+            <w:r>
+              <w:rPr>
+                <w:rFonts w:ascii="宋体" w:eastAsia="宋体" w:hAnsi="宋体" w:hint="eastAsia"/>
+                <w:noProof/>
+                <w:webHidden/>
+              </w:rPr>
+              <w:instrText xml:space="preserve"> </w:instrText>
+            </w:r>
+            <w:r>
+              <w:rPr>
+                <w:rFonts w:ascii="宋体" w:eastAsia="宋体" w:hAnsi="宋体"/>
+                <w:noProof/>
+                <w:webHidden/>
+              </w:rPr>
+              <w:instrText>PAGEREF _Toc191897244 \h</w:instrText>
+            </w:r>
+            <w:r>
+              <w:rPr>
+                <w:rFonts w:ascii="宋体" w:eastAsia="宋体" w:hAnsi="宋体" w:hint="eastAsia"/>
+                <w:noProof/>
+                <w:webHidden/>
+              </w:rPr>
+              <w:instrText xml:space="preserve"> </w:instrText>
+            </w:r>
+            <w:r>
+              <w:rPr>
+                <w:rFonts w:ascii="宋体" w:eastAsia="宋体" w:hAnsi="宋体" w:hint="eastAsia"/>
+                <w:noProof/>
+                <w:webHidden/>
+              </w:rPr>
+            </w:r>
+            <w:r>
+              <w:rPr>
+                <w:rFonts w:ascii="宋体" w:eastAsia="宋体" w:hAnsi="宋体" w:hint="eastAsia"/>
+                <w:noProof/>
+                <w:webHidden/>
+              </w:rPr>
+              <w:fldChar w:fldCharType="separate"/>
+            </w:r>
+            <w:r>
+              <w:rPr>
+                <w:rFonts w:ascii="宋体" w:eastAsia="宋体" w:hAnsi="宋体" w:hint="eastAsia"/>
+                <w:noProof/>
+                <w:webHidden/>
+              </w:rPr>
+              <w:t>5</w:t>
+            </w:r>
+            <w:r>
+              <w:rPr>
+                <w:rFonts w:ascii="宋体" w:eastAsia="宋体" w:hAnsi="宋体" w:hint="eastAsia"/>
+                <w:noProof/>
+                <w:webHidden/>
+              </w:rPr>
+              <w:fldChar w:fldCharType="end"/>
+            </w:r>
+          </w:hyperlink>
+        </w:p>
+        <w:p>
+          <w:pPr>
+            <w:pStyle w:val="TOC3"/>
+            <w:tabs>
+              <w:tab w:val="right" w:leader="dot" w:pos="8296"/>
+            </w:tabs>
+            <w:rPr>
+              <w:rFonts w:ascii="宋体" w:eastAsia="宋体" w:hAnsi="宋体" w:hint="eastAsia"/>
+              <w:noProof/>
+              <w:sz w:val="22"/>
+              <w:szCs w:val="24"/>
+              <w14:ligatures w14:val="standardContextual"/>
+            </w:rPr>
+          </w:pPr>
+          <w:hyperlink w:anchor="_Toc191897245" w:history="1">
+            <w:r>
+              <w:rPr>
+                <w:rStyle w:val="a3"/>
+                <w:rFonts w:ascii="宋体" w:eastAsia="宋体" w:hAnsi="宋体" w:hint="eastAsia"/>
+                <w:noProof/>
+              </w:rPr>
+              <w:t>（二）演绎和归纳的统一与分离</w:t>
+            </w:r>
+            <w:r>
+              <w:rPr>
+                <w:rFonts w:ascii="宋体" w:eastAsia="宋体" w:hAnsi="宋体" w:hint="eastAsia"/>
+                <w:noProof/>
+                <w:webHidden/>
+              </w:rPr>
+              <w:tab/>
+            </w:r>
+            <w:r>
+              <w:rPr>
+                <w:rFonts w:ascii="宋体" w:eastAsia="宋体" w:hAnsi="宋体" w:hint="eastAsia"/>
+                <w:noProof/>
+                <w:webHidden/>
+              </w:rPr>
+              <w:fldChar w:fldCharType="begin"/>
+            </w:r>
+            <w:r>
+              <w:rPr>
+                <w:rFonts w:ascii="宋体" w:eastAsia="宋体" w:hAnsi="宋体" w:hint="eastAsia"/>
+                <w:noProof/>
+                <w:webHidden/>
+              </w:rPr>
+              <w:instrText xml:space="preserve"> </w:instrText>
+            </w:r>
+            <w:r>
+              <w:rPr>
+                <w:rFonts w:ascii="宋体" w:eastAsia="宋体" w:hAnsi="宋体"/>
+                <w:noProof/>
+                <w:webHidden/>
+              </w:rPr>
+              <w:instrText>PAGEREF _Toc191897245 \h</w:instrText>
+            </w:r>
+            <w:r>
+              <w:rPr>
+                <w:rFonts w:ascii="宋体" w:eastAsia="宋体" w:hAnsi="宋体" w:hint="eastAsia"/>
+                <w:noProof/>
+                <w:webHidden/>
+              </w:rPr>
+              <w:instrText xml:space="preserve"> </w:instrText>
+            </w:r>
+            <w:r>
+              <w:rPr>
+                <w:rFonts w:ascii="宋体" w:eastAsia="宋体" w:hAnsi="宋体" w:hint="eastAsia"/>
+                <w:noProof/>
+                <w:webHidden/>
+              </w:rPr>
+            </w:r>
+            <w:r>
+              <w:rPr>
+                <w:rFonts w:ascii="宋体" w:eastAsia="宋体" w:hAnsi="宋体" w:hint="eastAsia"/>
+                <w:noProof/>
+                <w:webHidden/>
+              </w:rPr>
+              <w:fldChar w:fldCharType="separate"/>
+            </w:r>
+            <w:r>
+              <w:rPr>
+                <w:rFonts w:ascii="宋体" w:eastAsia="宋体" w:hAnsi="宋体" w:hint="eastAsia"/>
+                <w:noProof/>
+                <w:webHidden/>
+              </w:rPr>
+              <w:t>5</w:t>
+            </w:r>
+            <w:r>
+              <w:rPr>
+                <w:rFonts w:ascii="宋体" w:eastAsia="宋体" w:hAnsi="宋体" w:hint="eastAsia"/>
+                <w:noProof/>
+                <w:webHidden/>
+              </w:rPr>
+              <w:fldChar w:fldCharType="end"/>
+            </w:r>
+          </w:hyperlink>
+        </w:p>
+        <w:p>
+          <w:pPr>
+            <w:pStyle w:val="TOC2"/>
+            <w:tabs>
+              <w:tab w:val="right" w:leader="dot" w:pos="8296"/>
+            </w:tabs>
+            <w:rPr>
+              <w:rFonts w:ascii="宋体" w:eastAsia="宋体" w:hAnsi="宋体" w:hint="eastAsia"/>
+              <w:noProof/>
+              <w:sz w:val="22"/>
+              <w:szCs w:val="24"/>
+              <w14:ligatures w14:val="standardContextual"/>
+            </w:rPr>
+          </w:pPr>
+          <w:hyperlink w:anchor="_Toc191897246" w:history="1">
+            <w:r>
+              <w:rPr>
+                <w:rStyle w:val="a3"/>
+                <w:rFonts w:ascii="宋体" w:eastAsia="宋体" w:hAnsi="宋体" w:hint="eastAsia"/>
+                <w:noProof/>
+              </w:rPr>
+              <w:t>二、社会研究中的两种研究视角</w:t>
+            </w:r>
+            <w:r>
+              <w:rPr>
+                <w:rFonts w:ascii="宋体" w:eastAsia="宋体" w:hAnsi="宋体" w:hint="eastAsia"/>
+                <w:noProof/>
+                <w:webHidden/>
+              </w:rPr>
+              <w:tab/>
+            </w:r>
+            <w:r>
+              <w:rPr>
+                <w:rFonts w:ascii="宋体" w:eastAsia="宋体" w:hAnsi="宋体" w:hint="eastAsia"/>
+                <w:noProof/>
+                <w:webHidden/>
+              </w:rPr>
+              <w:fldChar w:fldCharType="begin"/>
+            </w:r>
+            <w:r>
+              <w:rPr>
+                <w:rFonts w:ascii="宋体" w:eastAsia="宋体" w:hAnsi="宋体" w:hint="eastAsia"/>
+                <w:noProof/>
+                <w:webHidden/>
+              </w:rPr>
+              <w:instrText xml:space="preserve"> </w:instrText>
+            </w:r>
+            <w:r>
+              <w:rPr>
+                <w:rFonts w:ascii="宋体" w:eastAsia="宋体" w:hAnsi="宋体"/>
+                <w:noProof/>
+                <w:webHidden/>
+              </w:rPr>
+              <w:instrText>PAGEREF _Toc191897246 \h</w:instrText>
+            </w:r>
+            <w:r>
+              <w:rPr>
+                <w:rFonts w:ascii="宋体" w:eastAsia="宋体" w:hAnsi="宋体" w:hint="eastAsia"/>
+                <w:noProof/>
+                <w:webHidden/>
+              </w:rPr>
+              <w:instrText xml:space="preserve"> </w:instrText>
+            </w:r>
+            <w:r>
+              <w:rPr>
+                <w:rFonts w:ascii="宋体" w:eastAsia="宋体" w:hAnsi="宋体" w:hint="eastAsia"/>
+                <w:noProof/>
+                <w:webHidden/>
+              </w:rPr>
+            </w:r>
+            <w:r>
+              <w:rPr>
+                <w:rFonts w:ascii="宋体" w:eastAsia="宋体" w:hAnsi="宋体" w:hint="eastAsia"/>
+                <w:noProof/>
+                <w:webHidden/>
+              </w:rPr>
+              <w:fldChar w:fldCharType="separate"/>
+            </w:r>
+            <w:r>
+              <w:rPr>
+                <w:rFonts w:ascii="宋体" w:eastAsia="宋体" w:hAnsi="宋体" w:hint="eastAsia"/>
+                <w:noProof/>
+                <w:webHidden/>
+              </w:rPr>
+              <w:t>6</w:t>
+            </w:r>
+            <w:r>
+              <w:rPr>
+                <w:rFonts w:ascii="宋体" w:eastAsia="宋体" w:hAnsi="宋体" w:hint="eastAsia"/>
+                <w:noProof/>
+                <w:webHidden/>
+              </w:rPr>
+              <w:fldChar w:fldCharType="end"/>
+            </w:r>
+          </w:hyperlink>
+        </w:p>
+        <w:p>
+          <w:pPr>
+            <w:pStyle w:val="TOC3"/>
+            <w:tabs>
+              <w:tab w:val="right" w:leader="dot" w:pos="8296"/>
+            </w:tabs>
+            <w:rPr>
+              <w:rFonts w:ascii="宋体" w:eastAsia="宋体" w:hAnsi="宋体" w:hint="eastAsia"/>
+              <w:noProof/>
+              <w:sz w:val="22"/>
+              <w:szCs w:val="24"/>
+              <w14:ligatures w14:val="standardContextual"/>
+            </w:rPr>
+          </w:pPr>
+          <w:hyperlink w:anchor="_Toc191897247" w:history="1">
+            <w:r>
+              <w:rPr>
+                <w:rStyle w:val="a3"/>
+                <w:rFonts w:ascii="宋体" w:eastAsia="宋体" w:hAnsi="宋体" w:hint="eastAsia"/>
+                <w:noProof/>
+              </w:rPr>
+              <w:t>（一）本体论</w:t>
+            </w:r>
+            <w:r>
+              <w:rPr>
+                <w:rFonts w:ascii="宋体" w:eastAsia="宋体" w:hAnsi="宋体" w:hint="eastAsia"/>
+                <w:noProof/>
+                <w:webHidden/>
+              </w:rPr>
+              <w:tab/>
+            </w:r>
+            <w:r>
+              <w:rPr>
+                <w:rFonts w:ascii="宋体" w:eastAsia="宋体" w:hAnsi="宋体" w:hint="eastAsia"/>
+                <w:noProof/>
+                <w:webHidden/>
+              </w:rPr>
+              <w:fldChar w:fldCharType="begin"/>
+            </w:r>
+            <w:r>
+              <w:rPr>
+                <w:rFonts w:ascii="宋体" w:eastAsia="宋体" w:hAnsi="宋体" w:hint="eastAsia"/>
+                <w:noProof/>
+                <w:webHidden/>
+              </w:rPr>
+              <w:instrText xml:space="preserve"> </w:instrText>
+            </w:r>
+            <w:r>
+              <w:rPr>
+                <w:rFonts w:ascii="宋体" w:eastAsia="宋体" w:hAnsi="宋体"/>
+                <w:noProof/>
+                <w:webHidden/>
+              </w:rPr>
+              <w:instrText>PAGEREF _Toc191897247 \h</w:instrText>
+            </w:r>
+            <w:r>
+              <w:rPr>
+                <w:rFonts w:ascii="宋体" w:eastAsia="宋体" w:hAnsi="宋体" w:hint="eastAsia"/>
+                <w:noProof/>
+                <w:webHidden/>
+              </w:rPr>
+              <w:instrText xml:space="preserve"> </w:instrText>
+            </w:r>
+            <w:r>
+              <w:rPr>
+                <w:rFonts w:ascii="宋体" w:eastAsia="宋体" w:hAnsi="宋体" w:hint="eastAsia"/>
+                <w:noProof/>
+                <w:webHidden/>
+              </w:rPr>
+            </w:r>
+            <w:r>
+              <w:rPr>
+                <w:rFonts w:ascii="宋体" w:eastAsia="宋体" w:hAnsi="宋体" w:hint="eastAsia"/>
+                <w:noProof/>
+                <w:webHidden/>
+              </w:rPr>
+              <w:fldChar w:fldCharType="separate"/>
+            </w:r>
+            <w:r>
+              <w:rPr>
+                <w:rFonts w:ascii="宋体" w:eastAsia="宋体" w:hAnsi="宋体" w:hint="eastAsia"/>
+                <w:noProof/>
+                <w:webHidden/>
+              </w:rPr>
+              <w:t>6</w:t>
+            </w:r>
+            <w:r>
+              <w:rPr>
+                <w:rFonts w:ascii="宋体" w:eastAsia="宋体" w:hAnsi="宋体" w:hint="eastAsia"/>
+                <w:noProof/>
+                <w:webHidden/>
+              </w:rPr>
+              <w:fldChar w:fldCharType="end"/>
+            </w:r>
+          </w:hyperlink>
+        </w:p>
+        <w:p>
+          <w:pPr>
+            <w:pStyle w:val="TOC3"/>
+            <w:tabs>
+              <w:tab w:val="right" w:leader="dot" w:pos="8296"/>
+            </w:tabs>
+            <w:rPr>
+              <w:rFonts w:ascii="宋体" w:eastAsia="宋体" w:hAnsi="宋体" w:hint="eastAsia"/>
+              <w:noProof/>
+              <w:sz w:val="22"/>
+              <w:szCs w:val="24"/>
+              <w14:ligatures w14:val="standardContextual"/>
+            </w:rPr>
+          </w:pPr>
+          <w:hyperlink w:anchor="_Toc191897248" w:history="1">
+            <w:r>
+              <w:rPr>
+                <w:rStyle w:val="a3"/>
+                <w:rFonts w:ascii="宋体" w:eastAsia="宋体" w:hAnsi="宋体" w:hint="eastAsia"/>
+                <w:noProof/>
+              </w:rPr>
+              <w:t>（二）认识论</w:t>
+            </w:r>
+            <w:r>
+              <w:rPr>
+                <w:rFonts w:ascii="宋体" w:eastAsia="宋体" w:hAnsi="宋体" w:hint="eastAsia"/>
+                <w:noProof/>
+                <w:webHidden/>
+              </w:rPr>
+              <w:tab/>
+            </w:r>
+            <w:r>
+              <w:rPr>
+                <w:rFonts w:ascii="宋体" w:eastAsia="宋体" w:hAnsi="宋体" w:hint="eastAsia"/>
+                <w:noProof/>
+                <w:webHidden/>
+              </w:rPr>
+              <w:fldChar w:fldCharType="begin"/>
+            </w:r>
+            <w:r>
+              <w:rPr>
+                <w:rFonts w:ascii="宋体" w:eastAsia="宋体" w:hAnsi="宋体" w:hint="eastAsia"/>
+                <w:noProof/>
+                <w:webHidden/>
+              </w:rPr>
+              <w:instrText xml:space="preserve"> </w:instrText>
+            </w:r>
+            <w:r>
+              <w:rPr>
+                <w:rFonts w:ascii="宋体" w:eastAsia="宋体" w:hAnsi="宋体"/>
+                <w:noProof/>
+                <w:webHidden/>
+              </w:rPr>
+              <w:instrText>PAGEREF _Toc191897248 \h</w:instrText>
+            </w:r>
+            <w:r>
+              <w:rPr>
+                <w:rFonts w:ascii="宋体" w:eastAsia="宋体" w:hAnsi="宋体" w:hint="eastAsia"/>
+                <w:noProof/>
+                <w:webHidden/>
+              </w:rPr>
+              <w:instrText xml:space="preserve"> </w:instrText>
+            </w:r>
+            <w:r>
+              <w:rPr>
+                <w:rFonts w:ascii="宋体" w:eastAsia="宋体" w:hAnsi="宋体" w:hint="eastAsia"/>
+                <w:noProof/>
+                <w:webHidden/>
+              </w:rPr>
+            </w:r>
+            <w:r>
+              <w:rPr>
+                <w:rFonts w:ascii="宋体" w:eastAsia="宋体" w:hAnsi="宋体" w:hint="eastAsia"/>
+                <w:noProof/>
+                <w:webHidden/>
+              </w:rPr>
+              <w:fldChar w:fldCharType="separate"/>
+            </w:r>
+            <w:r>
+              <w:rPr>
+                <w:rFonts w:ascii="宋体" w:eastAsia="宋体" w:hAnsi="宋体" w:hint="eastAsia"/>
+                <w:noProof/>
+                <w:webHidden/>
+              </w:rPr>
+              <w:t>6</w:t>
+            </w:r>
+            <w:r>
+              <w:rPr>
+                <w:rFonts w:ascii="宋体" w:eastAsia="宋体" w:hAnsi="宋体" w:hint="eastAsia"/>
+                <w:noProof/>
+                <w:webHidden/>
+              </w:rPr>
+              <w:fldChar w:fldCharType="end"/>
+            </w:r>
+          </w:hyperlink>
+        </w:p>
+        <w:p>
+          <w:pPr>
+            <w:pStyle w:val="TOC3"/>
+            <w:tabs>
+              <w:tab w:val="right" w:leader="dot" w:pos="8296"/>
+            </w:tabs>
+            <w:rPr>
+              <w:rFonts w:ascii="宋体" w:eastAsia="宋体" w:hAnsi="宋体" w:hint="eastAsia"/>
+              <w:noProof/>
+              <w:sz w:val="22"/>
+              <w:szCs w:val="24"/>
+              <w14:ligatures w14:val="standardContextual"/>
+            </w:rPr>
+          </w:pPr>
+          <w:hyperlink w:anchor="_Toc191897249" w:history="1">
+            <w:r>
+              <w:rPr>
+                <w:rStyle w:val="a3"/>
+                <w:rFonts w:ascii="宋体" w:eastAsia="宋体" w:hAnsi="宋体" w:hint="eastAsia"/>
+                <w:noProof/>
+              </w:rPr>
+              <w:t>（三）方法论</w:t>
+            </w:r>
+            <w:r>
+              <w:rPr>
+                <w:rFonts w:ascii="宋体" w:eastAsia="宋体" w:hAnsi="宋体" w:hint="eastAsia"/>
+                <w:noProof/>
+                <w:webHidden/>
+              </w:rPr>
+              <w:tab/>
+            </w:r>
+            <w:r>
+              <w:rPr>
+                <w:rFonts w:ascii="宋体" w:eastAsia="宋体" w:hAnsi="宋体" w:hint="eastAsia"/>
+                <w:noProof/>
+                <w:webHidden/>
+              </w:rPr>
+              <w:fldChar w:fldCharType="begin"/>
+            </w:r>
+            <w:r>
+              <w:rPr>
+                <w:rFonts w:ascii="宋体" w:eastAsia="宋体" w:hAnsi="宋体" w:hint="eastAsia"/>
+                <w:noProof/>
+                <w:webHidden/>
+              </w:rPr>
+              <w:instrText xml:space="preserve"> </w:instrText>
+            </w:r>
+            <w:r>
+              <w:rPr>
+                <w:rFonts w:ascii="宋体" w:eastAsia="宋体" w:hAnsi="宋体"/>
+                <w:noProof/>
+                <w:webHidden/>
+              </w:rPr>
+              <w:instrText>PAGEREF _Toc191897249 \h</w:instrText>
+            </w:r>
+            <w:r>
+              <w:rPr>
+                <w:rFonts w:ascii="宋体" w:eastAsia="宋体" w:hAnsi="宋体" w:hint="eastAsia"/>
+                <w:noProof/>
+                <w:webHidden/>
+              </w:rPr>
+              <w:instrText xml:space="preserve"> </w:instrText>
+            </w:r>
+            <w:r>
+              <w:rPr>
+                <w:rFonts w:ascii="宋体" w:eastAsia="宋体" w:hAnsi="宋体" w:hint="eastAsia"/>
+                <w:noProof/>
+                <w:webHidden/>
+              </w:rPr>
+            </w:r>
+            <w:r>
+              <w:rPr>
+                <w:rFonts w:ascii="宋体" w:eastAsia="宋体" w:hAnsi="宋体" w:hint="eastAsia"/>
+                <w:noProof/>
+                <w:webHidden/>
+              </w:rPr>
+              <w:fldChar w:fldCharType="separate"/>
+            </w:r>
+            <w:r>
+              <w:rPr>
+                <w:rFonts w:ascii="宋体" w:eastAsia="宋体" w:hAnsi="宋体" w:hint="eastAsia"/>
+                <w:noProof/>
+                <w:webHidden/>
+              </w:rPr>
+              <w:t>7</w:t>
+            </w:r>
+            <w:r>
+              <w:rPr>
+                <w:rFonts w:ascii="宋体" w:eastAsia="宋体" w:hAnsi="宋体" w:hint="eastAsia"/>
+                <w:noProof/>
+                <w:webHidden/>
+              </w:rPr>
+              <w:fldChar w:fldCharType="end"/>
+            </w:r>
+          </w:hyperlink>
+        </w:p>
+        <w:p>
+          <w:pPr>
+            <w:pStyle w:val="TOC3"/>
+            <w:tabs>
+              <w:tab w:val="right" w:leader="dot" w:pos="8296"/>
+            </w:tabs>
+            <w:rPr>
+              <w:rFonts w:ascii="宋体" w:eastAsia="宋体" w:hAnsi="宋体" w:hint="eastAsia"/>
+              <w:noProof/>
+              <w:sz w:val="22"/>
+              <w:szCs w:val="24"/>
+              <w14:ligatures w14:val="standardContextual"/>
+            </w:rPr>
+          </w:pPr>
+          <w:hyperlink w:anchor="_Toc191897250" w:history="1">
+            <w:r>
+              <w:rPr>
+                <w:rStyle w:val="a3"/>
+                <w:rFonts w:ascii="宋体" w:eastAsia="宋体" w:hAnsi="宋体" w:hint="eastAsia"/>
+                <w:noProof/>
+              </w:rPr>
+              <w:t>（四）研究目的</w:t>
+            </w:r>
+            <w:r>
+              <w:rPr>
+                <w:rFonts w:ascii="宋体" w:eastAsia="宋体" w:hAnsi="宋体" w:hint="eastAsia"/>
+                <w:noProof/>
+                <w:webHidden/>
+              </w:rPr>
+              <w:tab/>
+            </w:r>
+            <w:r>
+              <w:rPr>
+                <w:rFonts w:ascii="宋体" w:eastAsia="宋体" w:hAnsi="宋体" w:hint="eastAsia"/>
+                <w:noProof/>
+                <w:webHidden/>
+              </w:rPr>
+              <w:fldChar w:fldCharType="begin"/>
+            </w:r>
+            <w:r>
+              <w:rPr>
+                <w:rFonts w:ascii="宋体" w:eastAsia="宋体" w:hAnsi="宋体" w:hint="eastAsia"/>
+                <w:noProof/>
+                <w:webHidden/>
+              </w:rPr>
+              <w:instrText xml:space="preserve"> </w:instrText>
+            </w:r>
+            <w:r>
+              <w:rPr>
+                <w:rFonts w:ascii="宋体" w:eastAsia="宋体" w:hAnsi="宋体"/>
+                <w:noProof/>
+                <w:webHidden/>
+              </w:rPr>
+              <w:instrText>PAGEREF _Toc191897250 \h</w:instrText>
+            </w:r>
+            <w:r>
+              <w:rPr>
+                <w:rFonts w:ascii="宋体" w:eastAsia="宋体" w:hAnsi="宋体" w:hint="eastAsia"/>
+                <w:noProof/>
+                <w:webHidden/>
+              </w:rPr>
+              <w:instrText xml:space="preserve"> </w:instrText>
+            </w:r>
+            <w:r>
+              <w:rPr>
+                <w:rFonts w:ascii="宋体" w:eastAsia="宋体" w:hAnsi="宋体" w:hint="eastAsia"/>
+                <w:noProof/>
+                <w:webHidden/>
+              </w:rPr>
+            </w:r>
+            <w:r>
+              <w:rPr>
+                <w:rFonts w:ascii="宋体" w:eastAsia="宋体" w:hAnsi="宋体" w:hint="eastAsia"/>
+                <w:noProof/>
+                <w:webHidden/>
+              </w:rPr>
+              <w:fldChar w:fldCharType="separate"/>
+            </w:r>
+            <w:r>
+              <w:rPr>
+                <w:rFonts w:ascii="宋体" w:eastAsia="宋体" w:hAnsi="宋体" w:hint="eastAsia"/>
+                <w:noProof/>
+                <w:webHidden/>
+              </w:rPr>
+              <w:t>7</w:t>
             </w:r>
             <w:r>
               <w:rPr>
@@ -1472,7 +2336,7 @@
       <w:pPr>
         <w:pStyle w:val="a9"/>
       </w:pPr>
-      <w:bookmarkStart w:id="0" w:name="_Toc191292445"/>
+      <w:bookmarkStart w:id="0" w:name="_Toc191897229"/>
       <w:r>
         <w:rPr>
           <w:rFonts w:hint="eastAsia"/>
@@ -1544,7 +2408,7 @@
       <w:pPr>
         <w:pStyle w:val="ac"/>
       </w:pPr>
-      <w:bookmarkStart w:id="1" w:name="_Toc191292446"/>
+      <w:bookmarkStart w:id="1" w:name="_Toc191897230"/>
       <w:r>
         <w:rPr>
           <w:rFonts w:hint="eastAsia"/>
@@ -1601,7 +2465,7 @@
       <w:pPr>
         <w:pStyle w:val="ae"/>
       </w:pPr>
-      <w:bookmarkStart w:id="2" w:name="_Toc191292447"/>
+      <w:bookmarkStart w:id="2" w:name="_Toc191897231"/>
       <w:r>
         <w:rPr>
           <w:rFonts w:hint="eastAsia"/>
@@ -1853,7 +2717,7 @@
       <w:pPr>
         <w:pStyle w:val="ae"/>
       </w:pPr>
-      <w:bookmarkStart w:id="3" w:name="_Toc191292448"/>
+      <w:bookmarkStart w:id="3" w:name="_Toc191897232"/>
       <w:r>
         <w:rPr>
           <w:rFonts w:hint="eastAsia"/>
@@ -1887,7 +2751,7 @@
       <w:pPr>
         <w:pStyle w:val="ae"/>
       </w:pPr>
-      <w:bookmarkStart w:id="4" w:name="_Toc191292449"/>
+      <w:bookmarkStart w:id="4" w:name="_Toc191897233"/>
       <w:r>
         <w:rPr>
           <w:rFonts w:hint="eastAsia"/>
@@ -1972,7 +2836,7 @@
       <w:pPr>
         <w:pStyle w:val="ac"/>
       </w:pPr>
-      <w:bookmarkStart w:id="5" w:name="_Toc191292450"/>
+      <w:bookmarkStart w:id="5" w:name="_Toc191897234"/>
       <w:r>
         <w:rPr>
           <w:rFonts w:hint="eastAsia"/>
@@ -2284,11 +3148,8 @@
     <w:p>
       <w:pPr>
         <w:pStyle w:val="a9"/>
-        <w:rPr>
-          <w:rFonts w:hint="eastAsia"/>
-        </w:rPr>
-      </w:pPr>
-      <w:bookmarkStart w:id="6" w:name="_Toc191292451"/>
+      </w:pPr>
+      <w:bookmarkStart w:id="6" w:name="_Toc191897235"/>
       <w:r>
         <w:rPr>
           <w:rFonts w:hint="eastAsia"/>
@@ -2314,9 +3175,6 @@
         <w:pStyle w:val="aa"/>
         <w:spacing w:before="78" w:after="78"/>
         <w:jc w:val="center"/>
-        <w:rPr>
-          <w:rFonts w:hint="eastAsia"/>
-        </w:rPr>
       </w:pPr>
       <w:r>
         <w:rPr>
@@ -2328,11 +3186,8 @@
     <w:p>
       <w:pPr>
         <w:pStyle w:val="ac"/>
-        <w:rPr>
-          <w:rFonts w:hint="eastAsia"/>
-        </w:rPr>
-      </w:pPr>
-      <w:bookmarkStart w:id="7" w:name="_Toc191292452"/>
+      </w:pPr>
+      <w:bookmarkStart w:id="7" w:name="_Toc191897236"/>
       <w:r>
         <w:rPr>
           <w:rFonts w:hint="eastAsia"/>
@@ -2377,19 +3232,7 @@
         <w:rPr>
           <w:rFonts w:hint="eastAsia"/>
         </w:rPr>
-        <w:t>的本质是创新。从事研究的人，就是知识的生产者。世界银行定义中的</w:t>
-      </w:r>
-      <w:r>
-        <w:rPr>
-          <w:rFonts w:hint="eastAsia"/>
-        </w:rPr>
-        <w:t>研发支出</w:t>
-      </w:r>
-      <w:r>
-        <w:rPr>
-          <w:rFonts w:hint="eastAsia"/>
-        </w:rPr>
-        <w:t>（</w:t>
+        <w:t>的本质是创新。从事研究的人，就是知识的生产者。世界银行定义中的研发支出（</w:t>
       </w:r>
       <w:r>
         <w:rPr>
@@ -2401,19 +3244,7 @@
         <w:rPr>
           <w:rFonts w:hint="eastAsia"/>
         </w:rPr>
-        <w:t>）</w:t>
-      </w:r>
-      <w:r>
-        <w:rPr>
-          <w:rFonts w:hint="eastAsia"/>
-        </w:rPr>
-        <w:t>是指系统性创新工作的经常支出和资本支出（国家和私人），其目的在于提升知识水平，包括人文、文化、社会知识，并将知识用于新的应用</w:t>
-      </w:r>
-      <w:r>
-        <w:rPr>
-          <w:rFonts w:hint="eastAsia"/>
-        </w:rPr>
-        <w:t>；</w:t>
+        <w:t>）是指系统性创新工作的经常支出和资本支出（国家和私人），其目的在于提升知识水平，包括人文、文化、社会知识，并将知识用于新的应用；</w:t>
       </w:r>
       <w:r>
         <w:rPr>
@@ -2431,11 +3262,8 @@
     <w:p>
       <w:pPr>
         <w:pStyle w:val="ae"/>
-        <w:rPr>
-          <w:rFonts w:hint="eastAsia"/>
-        </w:rPr>
-      </w:pPr>
-      <w:bookmarkStart w:id="8" w:name="_Toc191292453"/>
+      </w:pPr>
+      <w:bookmarkStart w:id="8" w:name="_Toc191897237"/>
       <w:r>
         <w:rPr>
           <w:rFonts w:hint="eastAsia"/>
@@ -2516,55 +3344,7 @@
         <w:rPr>
           <w:rFonts w:hint="eastAsia"/>
         </w:rPr>
-        <w:t>）”</w:t>
-      </w:r>
-      <w:r>
-        <w:rPr>
-          <w:rFonts w:hint="eastAsia"/>
-        </w:rPr>
-        <w:t>——</w:t>
-      </w:r>
-      <w:r>
-        <w:rPr>
-          <w:rFonts w:hint="eastAsia"/>
-        </w:rPr>
-        <w:t>文法（包括拉丁文和文学</w:t>
-      </w:r>
-      <w:r>
-        <w:rPr>
-          <w:rFonts w:hint="eastAsia"/>
-        </w:rPr>
-        <w:t>）、</w:t>
-      </w:r>
-      <w:r>
-        <w:rPr>
-          <w:rFonts w:hint="eastAsia"/>
-        </w:rPr>
-        <w:t>修辞（包括散文与诗的写作，以及历史）、逻辑（即形式逻辑）</w:t>
-      </w:r>
-      <w:r>
-        <w:rPr>
-          <w:rFonts w:hint="eastAsia"/>
-        </w:rPr>
-        <w:t>——属于</w:t>
-      </w:r>
-      <w:r>
-        <w:rPr>
-          <w:rFonts w:hint="eastAsia"/>
-        </w:rPr>
-        <w:t>初级学科</w:t>
-      </w:r>
-      <w:r>
-        <w:rPr>
-          <w:rFonts w:hint="eastAsia"/>
-        </w:rPr>
-        <w:t>；</w:t>
-      </w:r>
-      <w:r>
-        <w:rPr>
-          <w:rFonts w:hint="eastAsia"/>
-        </w:rPr>
-        <w:t>“四术（</w:t>
+        <w:t>）”——文法（包括拉丁文和文学）、修辞（包括散文与诗的写作，以及历史）、逻辑（即形式逻辑）——属于初级学科；“四术（</w:t>
       </w:r>
       <w:r>
         <w:rPr>
@@ -2576,49 +3356,13 @@
         <w:rPr>
           <w:rFonts w:hint="eastAsia"/>
         </w:rPr>
-        <w:t>）”</w:t>
-      </w:r>
-      <w:r>
-        <w:rPr>
-          <w:rFonts w:hint="eastAsia"/>
-        </w:rPr>
-        <w:t>——</w:t>
-      </w:r>
-      <w:r>
-        <w:rPr>
-          <w:rFonts w:hint="eastAsia"/>
-        </w:rPr>
-        <w:t>算术、几何（包括地理）、天文、音乐</w:t>
-      </w:r>
-      <w:r>
-        <w:rPr>
-          <w:rFonts w:hint="eastAsia"/>
-        </w:rPr>
-        <w:t>——则是</w:t>
-      </w:r>
-      <w:r>
-        <w:rPr>
-          <w:rFonts w:hint="eastAsia"/>
-        </w:rPr>
-        <w:t>高级学科。</w:t>
-      </w:r>
-      <w:r>
-        <w:rPr>
-          <w:rFonts w:hint="eastAsia"/>
-        </w:rPr>
-        <w:t>可见，在古典教育中，</w:t>
-      </w:r>
-      <w:r>
-        <w:rPr>
-          <w:rFonts w:hint="eastAsia"/>
-        </w:rPr>
-        <w:t>教育的目的是为了使人能够思考、交流</w:t>
-      </w:r>
-      <w:r>
-        <w:rPr>
-          <w:rFonts w:hint="eastAsia"/>
-        </w:rPr>
-        <w:t>，创新则并不被重视。</w:t>
+        <w:t>）”——算术、几何（包括地理）、天文、音乐——则是高级学科。</w:t>
+      </w:r>
+      <w:r>
+        <w:rPr>
+          <w:rFonts w:hint="eastAsia"/>
+        </w:rPr>
+        <w:t>可见，在古典教育中，教育的目的是为了使人能够思考、交流，创新则并不被重视。</w:t>
       </w:r>
     </w:p>
     <w:p>
@@ -2641,27 +3385,12 @@
         <w:pStyle w:val="af3"/>
         <w:spacing w:before="78" w:after="78"/>
         <w:ind w:firstLine="420"/>
-        <w:rPr>
-          <w:rFonts w:hint="eastAsia"/>
-        </w:rPr>
-      </w:pPr>
-      <w:r>
-        <w:rPr>
-          <w:rFonts w:hint="eastAsia"/>
-        </w:rPr>
-        <w:t>“先生，‘怪哉’这虫，是怎么一回事？</w:t>
-      </w:r>
-      <w:r>
-        <w:rPr>
-          <w:rFonts w:hint="eastAsia"/>
-        </w:rPr>
-        <w:t>……”</w:t>
-      </w:r>
-      <w:r>
-        <w:rPr>
-          <w:rFonts w:hint="eastAsia"/>
-        </w:rPr>
-        <w:t>我上了生书，将要退下来的时候，赶忙问。</w:t>
+      </w:pPr>
+      <w:r>
+        <w:rPr>
+          <w:rFonts w:hint="eastAsia"/>
+        </w:rPr>
+        <w:t>“先生，‘怪哉’这虫，是怎么一回事？……”我上了生书，将要退下来的时候，赶忙问。</w:t>
       </w:r>
     </w:p>
     <w:p>
@@ -2669,9 +3398,6 @@
         <w:pStyle w:val="af3"/>
         <w:spacing w:before="78" w:after="78"/>
         <w:ind w:firstLine="420"/>
-        <w:rPr>
-          <w:rFonts w:hint="eastAsia"/>
-        </w:rPr>
       </w:pPr>
       <w:r>
         <w:rPr>
@@ -2698,9 +3424,6 @@
         <w:pStyle w:val="af3"/>
         <w:spacing w:before="78" w:after="78"/>
         <w:jc w:val="right"/>
-        <w:rPr>
-          <w:rFonts w:hint="eastAsia"/>
-        </w:rPr>
       </w:pPr>
       <w:r>
         <w:rPr>
@@ -2769,19 +3492,7 @@
         <w:rPr>
           <w:rFonts w:hint="eastAsia"/>
         </w:rPr>
-        <w:t>。当然，也要看到，在中世纪，</w:t>
-      </w:r>
-      <w:r>
-        <w:rPr>
-          <w:rFonts w:hint="eastAsia"/>
-        </w:rPr>
-        <w:t>学科逐步开始演化出来</w:t>
-      </w:r>
-      <w:r>
-        <w:rPr>
-          <w:rFonts w:hint="eastAsia"/>
-        </w:rPr>
-        <w:t>：</w:t>
+        <w:t>。当然，也要看到，在中世纪，学科逐步开始演化出来：</w:t>
       </w:r>
       <w:r>
         <w:rPr>
@@ -2805,13 +3516,7 @@
         <w:rPr>
           <w:rFonts w:hint="eastAsia"/>
         </w:rPr>
-        <w:t>）、医学院</w:t>
-      </w:r>
-      <w:r>
-        <w:rPr>
-          <w:rFonts w:hint="eastAsia"/>
-        </w:rPr>
-        <w:t>（</w:t>
+        <w:t>）、医学院（</w:t>
       </w:r>
       <w:r>
         <w:rPr>
@@ -2847,13 +3552,7 @@
         <w:rPr>
           <w:rFonts w:hint="eastAsia"/>
         </w:rPr>
-        <w:t>）</w:t>
-      </w:r>
-      <w:r>
-        <w:rPr>
-          <w:rFonts w:hint="eastAsia"/>
-        </w:rPr>
-        <w:t>。</w:t>
+        <w:t>）。</w:t>
       </w:r>
       <w:r>
         <w:rPr>
@@ -2866,7 +3565,7 @@
       <w:pPr>
         <w:pStyle w:val="ae"/>
       </w:pPr>
-      <w:bookmarkStart w:id="9" w:name="_Toc191292454"/>
+      <w:bookmarkStart w:id="9" w:name="_Toc191897238"/>
       <w:r>
         <w:rPr>
           <w:rFonts w:hint="eastAsia"/>
@@ -2983,11 +3682,8 @@
     <w:p>
       <w:pPr>
         <w:pStyle w:val="ae"/>
-        <w:rPr>
-          <w:rFonts w:hint="eastAsia"/>
-        </w:rPr>
-      </w:pPr>
-      <w:bookmarkStart w:id="10" w:name="_Toc191292455"/>
+      </w:pPr>
+      <w:bookmarkStart w:id="10" w:name="_Toc191897239"/>
       <w:r>
         <w:rPr>
           <w:rFonts w:hint="eastAsia"/>
@@ -3097,7 +3793,7 @@
       <w:pPr>
         <w:pStyle w:val="ac"/>
       </w:pPr>
-      <w:bookmarkStart w:id="11" w:name="_Toc191292456"/>
+      <w:bookmarkStart w:id="11" w:name="_Toc191897240"/>
       <w:r>
         <w:rPr>
           <w:rFonts w:hint="eastAsia"/>
@@ -3111,9 +3807,6 @@
         <w:pStyle w:val="aa"/>
         <w:spacing w:before="78" w:after="78"/>
         <w:ind w:firstLine="420"/>
-        <w:rPr>
-          <w:rFonts w:hint="eastAsia"/>
-        </w:rPr>
       </w:pPr>
       <w:r>
         <w:rPr>
@@ -3176,55 +3869,7 @@
         <w:rPr>
           <w:rFonts w:hint="eastAsia"/>
         </w:rPr>
-        <w:t>》中指出，</w:t>
-      </w:r>
-      <w:r>
-        <w:rPr>
-          <w:rFonts w:hint="eastAsia"/>
-        </w:rPr>
-        <w:t>学问的积极贡献</w:t>
-      </w:r>
-      <w:r>
-        <w:rPr>
-          <w:rFonts w:hint="eastAsia"/>
-        </w:rPr>
-        <w:t>在于：①</w:t>
-      </w:r>
-      <w:r>
-        <w:rPr>
-          <w:rFonts w:hint="eastAsia"/>
-        </w:rPr>
-        <w:t>让我们得到有关技术的指示，好让我们通过计算，支配我们的生活、支配外在事物以及人的行为；</w:t>
-      </w:r>
-      <w:r>
-        <w:rPr>
-          <w:rFonts w:hint="eastAsia"/>
-        </w:rPr>
-        <w:t>②</w:t>
-      </w:r>
-      <w:r>
-        <w:rPr>
-          <w:rFonts w:hint="eastAsia"/>
-        </w:rPr>
-        <w:t>思想的方法、思考的工具和训练</w:t>
-      </w:r>
-      <w:r>
-        <w:rPr>
-          <w:rFonts w:hint="eastAsia"/>
-        </w:rPr>
-        <w:t>；③</w:t>
-      </w:r>
-      <w:r>
-        <w:rPr>
-          <w:rFonts w:hint="eastAsia"/>
-        </w:rPr>
-        <w:t>清明</w:t>
-      </w:r>
-      <w:r>
-        <w:rPr>
-          <w:rFonts w:hint="eastAsia"/>
-        </w:rPr>
-        <w:t>（</w:t>
+        <w:t>》中指出，学问的积极贡献在于：①让我们得到有关技术的指示，好让我们通过计算，支配我们的生活、支配外在事物以及人的行为；②思想的方法、思考的工具和训练；③清明（</w:t>
       </w:r>
       <w:proofErr w:type="spellStart"/>
       <w:r>
@@ -3238,13 +3883,7 @@
         <w:rPr>
           <w:rFonts w:hint="eastAsia"/>
         </w:rPr>
-        <w:t>）。</w:t>
-      </w:r>
-      <w:r>
-        <w:rPr>
-          <w:rFonts w:hint="eastAsia"/>
-        </w:rPr>
-        <w:t>学问是一种按照专业原则经营的“志业”，其目的，在于获得自我的清明（</w:t>
+        <w:t>）。学问是一种按照专业原则经营的“志业”，其目的，在于获得自我的清明（</w:t>
       </w:r>
       <w:proofErr w:type="spellStart"/>
       <w:r>
@@ -3258,26 +3897,14 @@
         <w:rPr>
           <w:rFonts w:hint="eastAsia"/>
         </w:rPr>
-        <w:t>）以及认识事态之间的相互关联。学术研究不能提供的</w:t>
-      </w:r>
-      <w:r>
-        <w:rPr>
-          <w:rFonts w:hint="eastAsia"/>
-        </w:rPr>
-        <w:t>是</w:t>
-      </w:r>
-      <w:r>
-        <w:rPr>
-          <w:rFonts w:hint="eastAsia"/>
-        </w:rPr>
-        <w:t>价值判断。</w:t>
+        <w:t>）以及认识事态之间的相互关联。学术研究不能提供的是价值判断。</w:t>
       </w:r>
     </w:p>
     <w:p>
       <w:pPr>
         <w:pStyle w:val="ac"/>
       </w:pPr>
-      <w:bookmarkStart w:id="12" w:name="_Toc191292457"/>
+      <w:bookmarkStart w:id="12" w:name="_Toc191897241"/>
       <w:r>
         <w:rPr>
           <w:rFonts w:hint="eastAsia"/>
@@ -3310,9 +3937,6 @@
         </w:numPr>
         <w:spacing w:beforeLines="0" w:before="0" w:afterLines="0" w:after="0"/>
         <w:ind w:left="442" w:hanging="442"/>
-        <w:rPr>
-          <w:rFonts w:hint="eastAsia"/>
-        </w:rPr>
       </w:pPr>
       <w:r>
         <w:rPr>
@@ -3337,21 +3961,12 @@
           <w:numId w:val="3"/>
         </w:numPr>
         <w:spacing w:beforeLines="0" w:before="0" w:afterLines="0" w:after="0"/>
-        <w:rPr>
-          <w:rFonts w:hint="eastAsia"/>
-        </w:rPr>
-      </w:pPr>
-      <w:r>
-        <w:rPr>
-          <w:rFonts w:hint="eastAsia"/>
-        </w:rPr>
-        <w:t>谁来判断</w:t>
-      </w:r>
-      <w:r>
-        <w:rPr>
-          <w:rFonts w:hint="eastAsia"/>
-        </w:rPr>
-        <w:t>？</w:t>
+      </w:pPr>
+      <w:r>
+        <w:rPr>
+          <w:rFonts w:hint="eastAsia"/>
+        </w:rPr>
+        <w:t>谁来判断？</w:t>
       </w:r>
     </w:p>
     <w:p>
@@ -3363,9 +3978,6 @@
         </w:numPr>
         <w:spacing w:beforeLines="0" w:before="0" w:afterLines="0" w:after="0"/>
         <w:ind w:left="442" w:hanging="442"/>
-        <w:rPr>
-          <w:rFonts w:hint="eastAsia"/>
-        </w:rPr>
       </w:pPr>
       <w:r>
         <w:rPr>
@@ -3379,19 +3991,7 @@
         <w:rPr>
           <w:rFonts w:hint="eastAsia"/>
         </w:rPr>
-        <w:t>大家是否关心？是否产生了社会影响</w:t>
-      </w:r>
-      <w:r>
-        <w:rPr>
-          <w:rFonts w:hint="eastAsia"/>
-        </w:rPr>
-        <w:t>，</w:t>
-      </w:r>
-      <w:r>
-        <w:rPr>
-          <w:rFonts w:hint="eastAsia"/>
-        </w:rPr>
-        <w:t>解决了问题？</w:t>
+        <w:t>大家是否关心？是否产生了社会影响，解决了问题？</w:t>
       </w:r>
     </w:p>
     <w:p>
@@ -3402,9 +4002,6 @@
           <w:numId w:val="3"/>
         </w:numPr>
         <w:spacing w:beforeLines="0" w:before="0" w:afterLines="0" w:after="0"/>
-        <w:rPr>
-          <w:rFonts w:hint="eastAsia"/>
-        </w:rPr>
       </w:pPr>
       <w:r>
         <w:rPr>
@@ -3452,9 +4049,6 @@
         </w:numPr>
         <w:spacing w:beforeLines="0" w:before="0" w:afterLines="0" w:after="0"/>
         <w:ind w:left="442" w:hanging="442"/>
-        <w:rPr>
-          <w:rFonts w:hint="eastAsia"/>
-        </w:rPr>
       </w:pPr>
       <w:r>
         <w:rPr>
@@ -3471,27 +4065,12 @@
           <w:numId w:val="4"/>
         </w:numPr>
         <w:spacing w:beforeLines="0" w:before="0" w:afterLines="0" w:after="0"/>
-        <w:rPr>
-          <w:rFonts w:hint="eastAsia"/>
-        </w:rPr>
-      </w:pPr>
-      <w:r>
-        <w:rPr>
-          <w:rFonts w:hint="eastAsia"/>
-        </w:rPr>
-        <w:t>唐世平教授：战争与和平，国家的兴衰</w:t>
-      </w:r>
-      <w:r>
-        <w:rPr>
-          <w:rFonts w:hint="eastAsia"/>
-        </w:rPr>
-        <w:t>，才是真正重要的选题</w:t>
-      </w:r>
-      <w:r>
-        <w:rPr>
-          <w:rFonts w:hint="eastAsia"/>
-        </w:rPr>
-        <w:t>。</w:t>
+      </w:pPr>
+      <w:r>
+        <w:rPr>
+          <w:rFonts w:hint="eastAsia"/>
+        </w:rPr>
+        <w:t>唐世平教授：战争与和平，国家的兴衰，才是真正重要的选题。</w:t>
       </w:r>
     </w:p>
     <w:p>
@@ -3507,25 +4086,7 @@
         <w:rPr>
           <w:rFonts w:hint="eastAsia"/>
         </w:rPr>
-        <w:t>教授认为，只要</w:t>
-      </w:r>
-      <w:r>
-        <w:rPr>
-          <w:rFonts w:hint="eastAsia"/>
-        </w:rPr>
-        <w:t>做自己感兴趣的</w:t>
-      </w:r>
-      <w:r>
-        <w:rPr>
-          <w:rFonts w:hint="eastAsia"/>
-        </w:rPr>
-        <w:t>，就是重要的选题</w:t>
-      </w:r>
-      <w:r>
-        <w:rPr>
-          <w:rFonts w:hint="eastAsia"/>
-        </w:rPr>
-        <w:t>。</w:t>
+        <w:t>教授认为，只要做自己感兴趣的，就是重要的选题。</w:t>
       </w:r>
     </w:p>
     <w:p>
@@ -3537,9 +4098,6 @@
         </w:numPr>
         <w:spacing w:beforeLines="0" w:before="0" w:afterLines="0" w:after="0"/>
         <w:ind w:left="442" w:hanging="442"/>
-        <w:rPr>
-          <w:rFonts w:hint="eastAsia"/>
-        </w:rPr>
       </w:pPr>
       <w:r>
         <w:rPr>
@@ -3553,10 +4111,1352 @@
       <w:pPr>
         <w:pStyle w:val="aa"/>
         <w:spacing w:before="78" w:after="78"/>
-        <w:rPr>
-          <w:rFonts w:hint="eastAsia"/>
-        </w:rPr>
-      </w:pPr>
+      </w:pPr>
+    </w:p>
+    <w:p>
+      <w:pPr>
+        <w:pStyle w:val="aa"/>
+        <w:spacing w:before="78" w:after="78"/>
+      </w:pPr>
+    </w:p>
+    <w:p>
+      <w:pPr>
+        <w:pStyle w:val="aa"/>
+        <w:spacing w:before="78" w:after="78"/>
+      </w:pPr>
+    </w:p>
+    <w:p>
+      <w:pPr>
+        <w:pStyle w:val="a9"/>
+      </w:pPr>
+      <w:bookmarkStart w:id="13" w:name="_Toc191897242"/>
+      <w:r>
+        <w:rPr>
+          <w:rFonts w:hint="eastAsia"/>
+        </w:rPr>
+        <w:t>第三讲</w:t>
+      </w:r>
+      <w:r>
+        <w:rPr>
+          <w:rFonts w:hint="eastAsia"/>
+        </w:rPr>
+        <w:t xml:space="preserve"> </w:t>
+      </w:r>
+      <w:r>
+        <w:rPr>
+          <w:rFonts w:hint="eastAsia"/>
+        </w:rPr>
+        <w:t>研究范式</w:t>
+      </w:r>
+      <w:bookmarkEnd w:id="13"/>
+    </w:p>
+    <w:p>
+      <w:pPr>
+        <w:pStyle w:val="aa"/>
+        <w:spacing w:before="78" w:after="78"/>
+        <w:jc w:val="center"/>
+        <w:rPr>
+          <w:rFonts w:hint="eastAsia"/>
+        </w:rPr>
+      </w:pPr>
+      <w:r>
+        <w:rPr>
+          <w:rFonts w:hint="eastAsia"/>
+        </w:rPr>
+        <w:t>2025.3.3</w:t>
+      </w:r>
+    </w:p>
+    <w:p>
+      <w:pPr>
+        <w:pStyle w:val="ac"/>
+      </w:pPr>
+      <w:bookmarkStart w:id="14" w:name="_Toc191897243"/>
+      <w:r>
+        <w:rPr>
+          <w:rFonts w:hint="eastAsia"/>
+        </w:rPr>
+        <w:t>一、科学</w:t>
+      </w:r>
+      <w:r>
+        <w:rPr>
+          <w:rFonts w:hint="eastAsia"/>
+        </w:rPr>
+        <w:t>与社会科学</w:t>
+      </w:r>
+      <w:bookmarkEnd w:id="14"/>
+    </w:p>
+    <w:p>
+      <w:pPr>
+        <w:pStyle w:val="aa"/>
+        <w:spacing w:before="78" w:after="78"/>
+        <w:rPr>
+          <w:rFonts w:hint="eastAsia"/>
+        </w:rPr>
+      </w:pPr>
+      <w:r>
+        <w:tab/>
+      </w:r>
+      <w:r>
+        <w:rPr>
+          <w:rFonts w:hint="eastAsia"/>
+        </w:rPr>
+        <w:t>上世纪末，塞缪尔·亨廷顿在评选美国国家科学院院士时，遭到了一些评选者的反对——</w:t>
+      </w:r>
+      <w:proofErr w:type="gramStart"/>
+      <w:r>
+        <w:rPr>
+          <w:rFonts w:hint="eastAsia"/>
+        </w:rPr>
+        <w:t>瑟</w:t>
+      </w:r>
+      <w:proofErr w:type="gramEnd"/>
+      <w:r>
+        <w:rPr>
+          <w:rFonts w:hint="eastAsia"/>
+        </w:rPr>
+        <w:t>奇·朗认为，亨廷顿的理论是“政治观点装扮成了科学”。但也有哈佛大学政府系的五位教授认为：“</w:t>
+      </w:r>
+      <w:r>
+        <w:rPr>
+          <w:rFonts w:hint="eastAsia"/>
+        </w:rPr>
+        <w:t>亨廷顿教授写作了具有阐释性的创造力、广泛的学术影响严谨的学科思维和对实际政策产生影响的杰出学术作品。</w:t>
+      </w:r>
+      <w:r>
+        <w:rPr>
+          <w:rFonts w:hint="eastAsia"/>
+        </w:rPr>
+        <w:t>”那么，</w:t>
+      </w:r>
+      <w:r>
+        <w:rPr>
+          <w:rFonts w:hint="eastAsia"/>
+        </w:rPr>
+        <w:t>评价一个好的社会研究的标准是不是科学？进一步，社会研究可以是科学吗？</w:t>
+      </w:r>
+    </w:p>
+    <w:p>
+      <w:pPr>
+        <w:pStyle w:val="af3"/>
+        <w:spacing w:before="78" w:after="78"/>
+        <w:ind w:firstLine="420"/>
+      </w:pPr>
+      <w:r>
+        <w:rPr>
+          <w:rFonts w:hint="eastAsia"/>
+        </w:rPr>
+        <w:t>十九世纪以来，科学已经战胜了（思辨）哲学，并在知识领域里逐渐地赢得了崇高的社会声誉。</w:t>
+      </w:r>
+    </w:p>
+    <w:p>
+      <w:pPr>
+        <w:pStyle w:val="af3"/>
+        <w:spacing w:before="78" w:after="78"/>
+        <w:jc w:val="right"/>
+      </w:pPr>
+      <w:r>
+        <w:rPr>
+          <w:rFonts w:hint="eastAsia"/>
+        </w:rPr>
+        <w:t>——伊曼纽尔·华勒斯坦《开放社会科学》</w:t>
+      </w:r>
+    </w:p>
+    <w:p>
+      <w:pPr>
+        <w:pStyle w:val="ae"/>
+        <w:rPr>
+          <w:rFonts w:hint="eastAsia"/>
+        </w:rPr>
+      </w:pPr>
+      <w:bookmarkStart w:id="15" w:name="_Toc191897244"/>
+      <w:r>
+        <w:rPr>
+          <w:rFonts w:hint="eastAsia"/>
+        </w:rPr>
+        <w:t>（一）何为社会科学</w:t>
+      </w:r>
+      <w:bookmarkEnd w:id="15"/>
+    </w:p>
+    <w:p>
+      <w:pPr>
+        <w:pStyle w:val="af3"/>
+        <w:spacing w:before="78" w:after="78"/>
+        <w:ind w:firstLine="420"/>
+      </w:pPr>
+      <w:r>
+        <w:rPr>
+          <w:rFonts w:hint="eastAsia"/>
+        </w:rPr>
+        <w:t>科学就是整理事实，发现规律或做出结论。</w:t>
+      </w:r>
+    </w:p>
+    <w:p>
+      <w:pPr>
+        <w:pStyle w:val="af3"/>
+        <w:spacing w:before="78" w:after="78"/>
+        <w:jc w:val="right"/>
+      </w:pPr>
+      <w:r>
+        <w:rPr>
+          <w:rFonts w:hint="eastAsia"/>
+        </w:rPr>
+        <w:t>——查尔斯·达尔文</w:t>
+      </w:r>
+    </w:p>
+    <w:p>
+      <w:pPr>
+        <w:pStyle w:val="aa"/>
+        <w:spacing w:before="78" w:after="78"/>
+      </w:pPr>
+      <w:r>
+        <w:tab/>
+      </w:r>
+      <w:r>
+        <w:rPr>
+          <w:rFonts w:hint="eastAsia"/>
+        </w:rPr>
+        <w:t>赵鼎新指出，</w:t>
+      </w:r>
+      <w:r>
+        <w:rPr>
+          <w:rFonts w:hint="eastAsia"/>
+        </w:rPr>
+        <w:t>科学是在尊重客观事实的前提下，设法探寻事物运作之明确规律（退一步：机制）的学科。规律（理论、定律）</w:t>
+      </w:r>
+      <w:r>
+        <w:rPr>
+          <w:rFonts w:hint="eastAsia"/>
+        </w:rPr>
+        <w:t>或</w:t>
+      </w:r>
+      <w:r>
+        <w:rPr>
+          <w:rFonts w:hint="eastAsia"/>
+        </w:rPr>
+        <w:t>机制</w:t>
+      </w:r>
+      <w:r>
+        <w:rPr>
+          <w:rFonts w:hint="eastAsia"/>
+        </w:rPr>
+        <w:t>就是</w:t>
+      </w:r>
+      <w:r>
+        <w:rPr>
+          <w:rFonts w:hint="eastAsia"/>
+        </w:rPr>
+        <w:t>如果条件</w:t>
+      </w:r>
+      <w:r>
+        <w:rPr>
+          <w:rFonts w:hint="eastAsia"/>
+        </w:rPr>
+        <w:t>C</w:t>
+      </w:r>
+      <w:r>
+        <w:rPr>
+          <w:rFonts w:hint="eastAsia"/>
+          <w:vertAlign w:val="subscript"/>
+        </w:rPr>
+        <w:t>1</w:t>
+      </w:r>
+      <w:r>
+        <w:rPr>
+          <w:rFonts w:hint="eastAsia"/>
+        </w:rPr>
+        <w:t>，</w:t>
+      </w:r>
+      <w:r>
+        <w:rPr>
+          <w:rFonts w:hint="eastAsia"/>
+        </w:rPr>
+        <w:t>C</w:t>
+      </w:r>
+      <w:r>
+        <w:rPr>
+          <w:rFonts w:hint="eastAsia"/>
+          <w:vertAlign w:val="subscript"/>
+        </w:rPr>
+        <w:t>2</w:t>
+      </w:r>
+      <w:r>
+        <w:rPr>
+          <w:rFonts w:hint="eastAsia"/>
+        </w:rPr>
+        <w:t>，</w:t>
+      </w:r>
+      <w:r>
+        <w:rPr>
+          <w:rFonts w:hint="eastAsia"/>
+        </w:rPr>
+        <w:t>...C</w:t>
+      </w:r>
+      <w:r>
+        <w:rPr>
+          <w:rFonts w:hint="eastAsia"/>
+          <w:vertAlign w:val="subscript"/>
+        </w:rPr>
+        <w:t>n</w:t>
+      </w:r>
+      <w:r>
+        <w:rPr>
+          <w:rFonts w:hint="eastAsia"/>
+        </w:rPr>
+        <w:t>成立，则</w:t>
+      </w:r>
+      <w:r>
+        <w:rPr>
+          <w:rFonts w:hint="eastAsia"/>
+        </w:rPr>
+        <w:t>E</w:t>
+      </w:r>
+      <w:r>
+        <w:rPr>
+          <w:rFonts w:hint="eastAsia"/>
+        </w:rPr>
+        <w:t>成立。规律是广适性的机制，机制是有诸多附加条件才能成立的法则。</w:t>
+      </w:r>
+      <w:r>
+        <w:rPr>
+          <w:rFonts w:hint="eastAsia"/>
+        </w:rPr>
+        <w:t>在科学的语境中，世界是客观的；科学通过控制实验，进行解释、预测。</w:t>
+      </w:r>
+    </w:p>
+    <w:p>
+      <w:pPr>
+        <w:pStyle w:val="aa"/>
+        <w:spacing w:before="78" w:after="78"/>
+      </w:pPr>
+      <w:r>
+        <w:tab/>
+      </w:r>
+      <w:proofErr w:type="gramStart"/>
+      <w:r>
+        <w:rPr>
+          <w:rFonts w:hint="eastAsia"/>
+        </w:rPr>
+        <w:t>赫</w:t>
+      </w:r>
+      <w:proofErr w:type="gramEnd"/>
+      <w:r>
+        <w:rPr>
+          <w:rFonts w:hint="eastAsia"/>
+        </w:rPr>
+        <w:t>拉利在《人类简史》中指出，</w:t>
+      </w:r>
+      <w:r>
+        <w:t>现代科学与先前的知识体系有三大不同之处：</w:t>
+      </w:r>
+    </w:p>
+    <w:p>
+      <w:pPr>
+        <w:pStyle w:val="aa"/>
+        <w:numPr>
+          <w:ilvl w:val="0"/>
+          <w:numId w:val="5"/>
+        </w:numPr>
+        <w:spacing w:beforeLines="0" w:before="0" w:afterLines="0" w:after="0"/>
+        <w:ind w:left="442" w:hanging="442"/>
+        <w:rPr>
+          <w:rFonts w:hint="eastAsia"/>
+        </w:rPr>
+      </w:pPr>
+      <w:r>
+        <w:rPr>
+          <w:rFonts w:hint="eastAsia"/>
+        </w:rPr>
+        <w:t>愿意承认自己的无知，没有什么概念、想法或理论是神圣不可挑战的；</w:t>
+      </w:r>
+    </w:p>
+    <w:p>
+      <w:pPr>
+        <w:pStyle w:val="aa"/>
+        <w:numPr>
+          <w:ilvl w:val="0"/>
+          <w:numId w:val="5"/>
+        </w:numPr>
+        <w:spacing w:beforeLines="0" w:before="0" w:afterLines="0" w:after="0"/>
+        <w:ind w:left="442" w:hanging="442"/>
+        <w:rPr>
+          <w:rFonts w:hint="eastAsia"/>
+        </w:rPr>
+      </w:pPr>
+      <w:r>
+        <w:rPr>
+          <w:rFonts w:hint="eastAsia"/>
+        </w:rPr>
+        <w:t>以观察和数学为中心。承认无知以后，现代科学还希望获得新知。方式则是通过搜集各种观察值，再用数学工具整理连接，形成全面的理论；</w:t>
+      </w:r>
+    </w:p>
+    <w:p>
+      <w:pPr>
+        <w:pStyle w:val="aa"/>
+        <w:numPr>
+          <w:ilvl w:val="0"/>
+          <w:numId w:val="5"/>
+        </w:numPr>
+        <w:spacing w:beforeLines="0" w:before="0" w:afterLines="0" w:after="0"/>
+        <w:ind w:left="442" w:hanging="442"/>
+      </w:pPr>
+      <w:r>
+        <w:rPr>
+          <w:rFonts w:hint="eastAsia"/>
+        </w:rPr>
+        <w:t>取得新能力。现代科学不仅要创造新理论，而且要用新的理论创造新的能力，特别是发明新的科技。</w:t>
+      </w:r>
+    </w:p>
+    <w:p>
+      <w:pPr>
+        <w:pStyle w:val="aa"/>
+        <w:spacing w:before="78" w:after="78"/>
+        <w:ind w:firstLine="420"/>
+        <w:rPr>
+          <w:rFonts w:hint="eastAsia"/>
+        </w:rPr>
+      </w:pPr>
+      <w:r>
+        <w:rPr>
+          <w:rFonts w:hint="eastAsia"/>
+        </w:rPr>
+        <w:t>科学的</w:t>
+      </w:r>
+      <w:r>
+        <w:rPr>
+          <w:rFonts w:hint="eastAsia"/>
+        </w:rPr>
+        <w:t>最根本的假定还是</w:t>
+      </w:r>
+      <w:r>
+        <w:rPr>
+          <w:rFonts w:hint="eastAsia"/>
+        </w:rPr>
+        <w:t>：</w:t>
+      </w:r>
+      <w:r>
+        <w:rPr>
+          <w:rFonts w:hint="eastAsia"/>
+        </w:rPr>
+        <w:t>人类对于最重要的问题其实毫无所知。</w:t>
+      </w:r>
+    </w:p>
+    <w:p>
+      <w:pPr>
+        <w:pStyle w:val="aa"/>
+        <w:spacing w:before="78" w:after="78"/>
+      </w:pPr>
+      <w:r>
+        <w:tab/>
+      </w:r>
+      <w:r>
+        <w:rPr>
+          <w:rFonts w:hint="eastAsia"/>
+        </w:rPr>
+        <w:t>赵鼎新与</w:t>
+      </w:r>
+      <w:proofErr w:type="gramStart"/>
+      <w:r>
+        <w:rPr>
+          <w:rFonts w:hint="eastAsia"/>
+        </w:rPr>
+        <w:t>赫</w:t>
+      </w:r>
+      <w:proofErr w:type="gramEnd"/>
+      <w:r>
+        <w:rPr>
+          <w:rFonts w:hint="eastAsia"/>
+        </w:rPr>
+        <w:t>拉利的观点之间存在了张力：前者认为科学含有运用理性的自信，后者则认为科学要基于对无知的承认之上。这其实也反映了科学在于“证实”还是“证伪”的张力。</w:t>
+      </w:r>
+    </w:p>
+    <w:p>
+      <w:pPr>
+        <w:pStyle w:val="ae"/>
+      </w:pPr>
+      <w:bookmarkStart w:id="16" w:name="_Toc191897245"/>
+      <w:r>
+        <w:rPr>
+          <w:rFonts w:hint="eastAsia"/>
+        </w:rPr>
+        <w:t>（二）演绎和归纳的统一</w:t>
+      </w:r>
+      <w:r>
+        <w:rPr>
+          <w:rFonts w:hint="eastAsia"/>
+        </w:rPr>
+        <w:t>与分离</w:t>
+      </w:r>
+      <w:bookmarkEnd w:id="16"/>
+    </w:p>
+    <w:p>
+      <w:pPr>
+        <w:pStyle w:val="aa"/>
+        <w:spacing w:before="78" w:after="78"/>
+      </w:pPr>
+      <w:r>
+        <w:tab/>
+      </w:r>
+      <w:r>
+        <w:rPr>
+          <w:rFonts w:hint="eastAsia"/>
+        </w:rPr>
+        <w:t>在经典力学中，存在</w:t>
+      </w:r>
+      <w:r>
+        <w:rPr>
+          <w:rFonts w:hint="eastAsia"/>
+          <w:i/>
+          <w:iCs/>
+        </w:rPr>
+        <w:t>F</w:t>
+      </w:r>
+      <w:r>
+        <w:rPr>
+          <w:rFonts w:hint="eastAsia"/>
+        </w:rPr>
+        <w:t>=</w:t>
+      </w:r>
+      <w:r>
+        <w:rPr>
+          <w:rFonts w:hint="eastAsia"/>
+          <w:i/>
+          <w:iCs/>
+        </w:rPr>
+        <w:t>ma</w:t>
+      </w:r>
+      <w:r>
+        <w:rPr>
+          <w:rFonts w:hint="eastAsia"/>
+        </w:rPr>
+        <w:t>这样的牛顿定律；而在生物学中，却没有这样的公式，例如进化论的机制各不相同，没有普遍规律。</w:t>
+      </w:r>
+      <w:r>
+        <w:rPr>
+          <w:rFonts w:hint="eastAsia"/>
+        </w:rPr>
+        <w:t>但不论是物理学还是生物学，二者都需要实验——演绎和归纳在实验室里得到了统一。</w:t>
+      </w:r>
+    </w:p>
+    <w:p>
+      <w:pPr>
+        <w:pStyle w:val="aa"/>
+        <w:spacing w:before="78" w:after="78"/>
+      </w:pPr>
+      <w:r>
+        <w:lastRenderedPageBreak/>
+        <w:tab/>
+      </w:r>
+      <w:r>
+        <w:rPr>
+          <w:rFonts w:hint="eastAsia"/>
+        </w:rPr>
+        <w:t>人与动物有区别吗？认为二者有区别的观点认为，</w:t>
+      </w:r>
+      <w:r>
+        <w:t>除了生存，人还关注和追求其他东西，甚至为了这些东西放弃生存</w:t>
+      </w:r>
+      <w:r>
+        <w:rPr>
+          <w:rFonts w:hint="eastAsia"/>
+        </w:rPr>
+        <w:t>；</w:t>
+      </w:r>
+      <w:r>
+        <w:t>人的目标是多元的</w:t>
+      </w:r>
+      <w:r>
+        <w:rPr>
+          <w:rFonts w:hint="eastAsia"/>
+        </w:rPr>
+        <w:t>，因而产生了思想、观念、意识形态。这一观点还指出，</w:t>
+      </w:r>
+      <w:r>
+        <w:t>人具有学习能力，了解机制后，人能够改造和适应它</w:t>
+      </w:r>
+      <w:r>
+        <w:rPr>
+          <w:rFonts w:hint="eastAsia"/>
+        </w:rPr>
+        <w:t>；</w:t>
+      </w:r>
+      <w:r>
+        <w:t>影响人类的环境被改造了。</w:t>
+      </w:r>
+    </w:p>
+    <w:p>
+      <w:pPr>
+        <w:pStyle w:val="af3"/>
+        <w:spacing w:before="78" w:after="78"/>
+        <w:ind w:firstLine="420"/>
+      </w:pPr>
+      <w:r>
+        <w:rPr>
+          <w:rFonts w:hint="eastAsia"/>
+        </w:rPr>
+        <w:t>人类所不同于其他动物的特性就在于对善恶和是否合乎正义以及其他类似观念的辨认</w:t>
+      </w:r>
+      <w:r>
+        <w:rPr>
+          <w:rFonts w:hint="eastAsia"/>
+        </w:rPr>
+        <w:t>。</w:t>
+      </w:r>
+    </w:p>
+    <w:p>
+      <w:pPr>
+        <w:pStyle w:val="af3"/>
+        <w:spacing w:before="78" w:after="78"/>
+        <w:jc w:val="right"/>
+        <w:rPr>
+          <w:rFonts w:hint="eastAsia"/>
+        </w:rPr>
+      </w:pPr>
+      <w:r>
+        <w:rPr>
+          <w:rFonts w:hint="eastAsia"/>
+        </w:rPr>
+        <w:t>——亚里士多德《政治学》</w:t>
+      </w:r>
+    </w:p>
+    <w:p>
+      <w:pPr>
+        <w:pStyle w:val="af3"/>
+        <w:spacing w:before="78" w:after="78"/>
+        <w:ind w:firstLine="420"/>
+        <w:rPr>
+          <w:rFonts w:hint="eastAsia"/>
+        </w:rPr>
+      </w:pPr>
+      <w:r>
+        <w:rPr>
+          <w:rFonts w:hint="eastAsia"/>
+        </w:rPr>
+        <w:t>在自然科学中，我们要推因求果。推求因果时，我们承认这被审视的二种现象是没有自由的，都受着外界一般的定律的支配而活动。易言之，除非被审视的二种现象都是没有自由的，都受定律的支配，才可以因果的关系来解释它们。在人事范围之内，因果关系能否解释就成了问题。人是有意识的动物，有意识就是说人是有判断的能力，判断就包括选择，选择就包括自由，既是有自由，如何能以因果定律来应用于人事呢？所以在确定我们的问题时，我们不能不略加一些说明。</w:t>
+      </w:r>
+    </w:p>
+    <w:p>
+      <w:pPr>
+        <w:pStyle w:val="af3"/>
+        <w:spacing w:before="78" w:after="78"/>
+        <w:ind w:firstLine="420"/>
+        <w:rPr>
+          <w:rFonts w:hint="eastAsia"/>
+        </w:rPr>
+      </w:pPr>
+      <w:r>
+        <w:rPr>
+          <w:rFonts w:hint="eastAsia"/>
+        </w:rPr>
+        <w:t>所谓的判断，选择，和自由，就包涵着有目的的意思。人的活动是有目的的活动，所以研究人事范围不能不注意目的。我们不宜说某甲的行为是某种原因的结果。应当说某甲要达到某种目的，所以有某种行为。这二种说法，虽则表面上好像差不多，但在研究的方法上大有差异。前者易流为片面的定命论，后者才能阐明活的人类的行为。</w:t>
+      </w:r>
+    </w:p>
+    <w:p>
+      <w:pPr>
+        <w:pStyle w:val="af3"/>
+        <w:spacing w:before="78" w:after="78"/>
+        <w:jc w:val="right"/>
+      </w:pPr>
+      <w:r>
+        <w:rPr>
+          <w:rFonts w:hint="eastAsia"/>
+        </w:rPr>
+        <w:t>——</w:t>
+      </w:r>
+      <w:r>
+        <w:rPr>
+          <w:rFonts w:hint="eastAsia"/>
+        </w:rPr>
+        <w:t>费孝通《师承·补课·治学（增订本）</w:t>
+      </w:r>
+      <w:r>
+        <w:rPr>
+          <w:rFonts w:hint="eastAsia"/>
+        </w:rPr>
+        <w:t>》</w:t>
+      </w:r>
+    </w:p>
+    <w:p>
+      <w:pPr>
+        <w:pStyle w:val="aa"/>
+        <w:spacing w:before="78" w:after="78"/>
+      </w:pPr>
+      <w:r>
+        <w:tab/>
+      </w:r>
+      <w:r>
+        <w:rPr>
+          <w:rFonts w:hint="eastAsia"/>
+        </w:rPr>
+        <w:t>从中我们可以看到，人类生存的社会环境不同，经验也无法透彻观察到人类的所有可能。在这里，似乎就出现了演绎和归纳的分离。这引出了一个问题：普遍的政治、社会、经济规律存在吗？</w:t>
+      </w:r>
+    </w:p>
+    <w:p>
+      <w:pPr>
+        <w:pStyle w:val="ac"/>
+      </w:pPr>
+      <w:bookmarkStart w:id="17" w:name="_Toc191897246"/>
+      <w:r>
+        <w:rPr>
+          <w:rFonts w:hint="eastAsia"/>
+        </w:rPr>
+        <w:t>二、社会研究中的两种研究视角</w:t>
+      </w:r>
+      <w:bookmarkEnd w:id="17"/>
+    </w:p>
+    <w:p>
+      <w:pPr>
+        <w:pStyle w:val="aa"/>
+        <w:spacing w:before="78" w:after="78"/>
+      </w:pPr>
+      <w:r>
+        <w:tab/>
+      </w:r>
+      <w:r>
+        <w:rPr>
+          <w:rFonts w:hint="eastAsia"/>
+        </w:rPr>
+        <w:t>韦伯指出，</w:t>
+      </w:r>
+      <w:r>
+        <w:rPr>
+          <w:rFonts w:hint="eastAsia"/>
+        </w:rPr>
+        <w:t>社会研究的特殊性</w:t>
+      </w:r>
+      <w:r>
+        <w:rPr>
+          <w:rFonts w:hint="eastAsia"/>
+        </w:rPr>
+        <w:t>在于</w:t>
+      </w:r>
+      <w:r>
+        <w:rPr>
+          <w:rFonts w:hint="eastAsia"/>
+        </w:rPr>
+        <w:t>清楚地去理解及诠释具有主观意义的行动。</w:t>
+      </w:r>
+    </w:p>
+    <w:p>
+      <w:pPr>
+        <w:pStyle w:val="aa"/>
+        <w:spacing w:before="78" w:after="78"/>
+        <w:ind w:firstLine="420"/>
+      </w:pPr>
+      <w:r>
+        <w:rPr>
+          <w:rFonts w:hint="eastAsia"/>
+        </w:rPr>
+        <w:t>与科学常一同出现的另一个词是“人文”。</w:t>
+      </w:r>
+      <w:r>
+        <w:rPr>
+          <w:rFonts w:hint="eastAsia"/>
+        </w:rPr>
+        <w:t>人文学一词在中国是</w:t>
+      </w:r>
+      <w:r>
+        <w:rPr>
+          <w:rFonts w:hint="eastAsia"/>
+        </w:rPr>
+        <w:t>20</w:t>
+      </w:r>
+      <w:r>
+        <w:rPr>
+          <w:rFonts w:hint="eastAsia"/>
+        </w:rPr>
+        <w:t>世纪初从英文翻译过来，是以观察分析及批判来探讨人类情感、道德和理智的各门学科（包括哲学、文学、艺术、历史、语言等）和知识的总称。</w:t>
+      </w:r>
+    </w:p>
+    <w:p>
+      <w:pPr>
+        <w:pStyle w:val="aa"/>
+        <w:spacing w:before="78" w:after="78"/>
+        <w:ind w:firstLine="420"/>
+      </w:pPr>
+      <w:r>
+        <w:rPr>
+          <w:rFonts w:hint="eastAsia"/>
+        </w:rPr>
+        <w:t>由此，社会研究中就有两种研究视角：遵循科学传统的</w:t>
+      </w:r>
+      <w:r>
+        <w:rPr>
+          <w:rFonts w:hint="eastAsia"/>
+          <w:b/>
+          <w:bCs/>
+        </w:rPr>
+        <w:t>实证主义</w:t>
+      </w:r>
+      <w:r>
+        <w:rPr>
+          <w:rFonts w:hint="eastAsia"/>
+        </w:rPr>
+        <w:t>，以及遵循人文传统的</w:t>
+      </w:r>
+      <w:r>
+        <w:rPr>
+          <w:rFonts w:hint="eastAsia"/>
+          <w:b/>
+          <w:bCs/>
+        </w:rPr>
+        <w:t>诠释主义</w:t>
+      </w:r>
+      <w:r>
+        <w:rPr>
+          <w:rFonts w:hint="eastAsia"/>
+        </w:rPr>
+        <w:t>。两个视角在本体论、认识论、方法论</w:t>
+      </w:r>
+      <w:r>
+        <w:rPr>
+          <w:rFonts w:hint="eastAsia"/>
+        </w:rPr>
+        <w:t>、研究目的</w:t>
+      </w:r>
+      <w:r>
+        <w:rPr>
+          <w:rFonts w:hint="eastAsia"/>
+        </w:rPr>
+        <w:t>上都有巨大差别。</w:t>
+      </w:r>
+    </w:p>
+    <w:p>
+      <w:pPr>
+        <w:pStyle w:val="ae"/>
+        <w:rPr>
+          <w:rFonts w:hint="eastAsia"/>
+        </w:rPr>
+      </w:pPr>
+      <w:bookmarkStart w:id="18" w:name="_Toc191897247"/>
+      <w:r>
+        <w:rPr>
+          <w:rFonts w:hint="eastAsia"/>
+        </w:rPr>
+        <w:t>（一）本体论</w:t>
+      </w:r>
+      <w:bookmarkEnd w:id="18"/>
+    </w:p>
+    <w:p>
+      <w:pPr>
+        <w:pStyle w:val="aa"/>
+        <w:spacing w:before="78" w:after="78"/>
+        <w:rPr>
+          <w:rFonts w:hint="eastAsia"/>
+        </w:rPr>
+      </w:pPr>
+      <w:r>
+        <w:tab/>
+      </w:r>
+      <w:r>
+        <w:rPr>
+          <w:rFonts w:hint="eastAsia"/>
+        </w:rPr>
+        <w:t>社会世界</w:t>
+      </w:r>
+      <w:r>
+        <w:rPr>
+          <w:rFonts w:hint="eastAsia"/>
+        </w:rPr>
+        <w:t>/</w:t>
+      </w:r>
+      <w:r>
+        <w:rPr>
+          <w:rFonts w:hint="eastAsia"/>
+        </w:rPr>
+        <w:t>事物是一种客观存在吗？</w:t>
+      </w:r>
+    </w:p>
+    <w:p>
+      <w:pPr>
+        <w:pStyle w:val="aa"/>
+        <w:spacing w:before="78" w:after="78"/>
+        <w:ind w:firstLine="420"/>
+      </w:pPr>
+      <w:r>
+        <w:rPr>
+          <w:rFonts w:hint="eastAsia"/>
+        </w:rPr>
+        <w:t>实证主义</w:t>
+      </w:r>
+      <w:r>
+        <w:rPr>
+          <w:rFonts w:hint="eastAsia"/>
+        </w:rPr>
+        <w:t>认为，</w:t>
+      </w:r>
+      <w:r>
+        <w:rPr>
+          <w:rFonts w:hint="eastAsia"/>
+        </w:rPr>
+        <w:t>社会世界</w:t>
+      </w:r>
+      <w:r>
+        <w:rPr>
+          <w:rFonts w:hint="eastAsia"/>
+        </w:rPr>
+        <w:t>/</w:t>
+      </w:r>
+      <w:r>
+        <w:rPr>
+          <w:rFonts w:hint="eastAsia"/>
+        </w:rPr>
+        <w:t>事物独立于人类的认识，是客观存在</w:t>
+      </w:r>
+      <w:r>
+        <w:rPr>
+          <w:rFonts w:hint="eastAsia"/>
+        </w:rPr>
+        <w:t>的；</w:t>
+      </w:r>
+      <w:r>
+        <w:rPr>
+          <w:rFonts w:hint="eastAsia"/>
+        </w:rPr>
+        <w:t>诠释主义</w:t>
+      </w:r>
+      <w:r>
+        <w:rPr>
+          <w:rFonts w:hint="eastAsia"/>
+        </w:rPr>
+        <w:t>则主张</w:t>
+      </w:r>
+      <w:r>
+        <w:rPr>
+          <w:rFonts w:hint="eastAsia"/>
+        </w:rPr>
+        <w:t>相对主义的存在论（</w:t>
+      </w:r>
+      <w:r>
+        <w:rPr>
+          <w:rFonts w:hint="eastAsia"/>
+        </w:rPr>
+        <w:t>relativist ontology</w:t>
+      </w:r>
+      <w:r>
+        <w:rPr>
+          <w:rFonts w:hint="eastAsia"/>
+        </w:rPr>
+        <w:t>）</w:t>
+      </w:r>
+      <w:r>
+        <w:rPr>
+          <w:rFonts w:hint="eastAsia"/>
+        </w:rPr>
+        <w:t>，</w:t>
+      </w:r>
+      <w:r>
+        <w:rPr>
+          <w:rFonts w:hint="eastAsia"/>
+        </w:rPr>
+        <w:t>社会世界</w:t>
+      </w:r>
+      <w:r>
+        <w:rPr>
+          <w:rFonts w:hint="eastAsia"/>
+        </w:rPr>
+        <w:t>/</w:t>
+      </w:r>
+      <w:r>
+        <w:rPr>
+          <w:rFonts w:hint="eastAsia"/>
+        </w:rPr>
+        <w:t>事物是我们的主观建构，这些主观认识和意义往往来自于社会教化和个人经验感知。</w:t>
+      </w:r>
+    </w:p>
+    <w:p>
+      <w:pPr>
+        <w:pStyle w:val="ae"/>
+      </w:pPr>
+      <w:bookmarkStart w:id="19" w:name="_Toc191897248"/>
+      <w:r>
+        <w:rPr>
+          <w:rFonts w:hint="eastAsia"/>
+        </w:rPr>
+        <w:t>（二）认识论</w:t>
+      </w:r>
+      <w:bookmarkEnd w:id="19"/>
+    </w:p>
+    <w:p>
+      <w:pPr>
+        <w:pStyle w:val="aa"/>
+        <w:spacing w:before="78" w:after="78"/>
+        <w:ind w:firstLine="420"/>
+        <w:rPr>
+          <w:rFonts w:hint="eastAsia"/>
+        </w:rPr>
+      </w:pPr>
+      <w:r>
+        <w:rPr>
+          <w:rFonts w:hint="eastAsia"/>
+        </w:rPr>
+        <w:t>人类应该如何认识和了解社会世界</w:t>
+      </w:r>
+      <w:r>
+        <w:rPr>
+          <w:rFonts w:hint="eastAsia"/>
+        </w:rPr>
+        <w:t>/</w:t>
+      </w:r>
+      <w:r>
+        <w:rPr>
+          <w:rFonts w:hint="eastAsia"/>
+        </w:rPr>
+        <w:t>事物？</w:t>
+      </w:r>
+    </w:p>
+    <w:p>
+      <w:pPr>
+        <w:pStyle w:val="aa"/>
+        <w:spacing w:before="78" w:after="78"/>
+        <w:ind w:firstLine="420"/>
+        <w:rPr>
+          <w:rFonts w:hint="eastAsia"/>
+        </w:rPr>
+      </w:pPr>
+      <w:r>
+        <w:rPr>
+          <w:rFonts w:hint="eastAsia"/>
+        </w:rPr>
+        <w:t>实证主义</w:t>
+      </w:r>
+      <w:r>
+        <w:rPr>
+          <w:rFonts w:hint="eastAsia"/>
+        </w:rPr>
+        <w:t>认为，</w:t>
+      </w:r>
+      <w:r>
+        <w:rPr>
+          <w:rFonts w:hint="eastAsia"/>
+        </w:rPr>
+        <w:t>人类可以认识客观的社会世界</w:t>
+      </w:r>
+      <w:r>
+        <w:rPr>
+          <w:rFonts w:hint="eastAsia"/>
+        </w:rPr>
+        <w:t>/</w:t>
+      </w:r>
+      <w:r>
+        <w:rPr>
+          <w:rFonts w:hint="eastAsia"/>
+        </w:rPr>
+        <w:t>事物，并使用符号和术语准确描述、测量和解释社会现实。研究者与被研究的社会世界可以分开。</w:t>
+      </w:r>
+    </w:p>
+    <w:p>
+      <w:pPr>
+        <w:pStyle w:val="aa"/>
+        <w:spacing w:before="78" w:after="78"/>
+        <w:ind w:firstLine="420"/>
+      </w:pPr>
+      <w:r>
+        <w:rPr>
+          <w:rFonts w:hint="eastAsia"/>
+        </w:rPr>
+        <w:t>诠释主义</w:t>
+      </w:r>
+      <w:r>
+        <w:rPr>
+          <w:rFonts w:hint="eastAsia"/>
+        </w:rPr>
+        <w:t>认为，</w:t>
+      </w:r>
+      <w:r>
+        <w:rPr>
+          <w:rFonts w:hint="eastAsia"/>
+        </w:rPr>
+        <w:t>人类无法将自己与社会世界分离，对社会世界</w:t>
+      </w:r>
+      <w:r>
+        <w:rPr>
+          <w:rFonts w:hint="eastAsia"/>
+        </w:rPr>
+        <w:t>/</w:t>
+      </w:r>
+      <w:r>
+        <w:rPr>
+          <w:rFonts w:hint="eastAsia"/>
+        </w:rPr>
+        <w:t>事物的研究与我们如何</w:t>
+      </w:r>
+      <w:r>
+        <w:rPr>
+          <w:rFonts w:hint="eastAsia"/>
+        </w:rPr>
+        <w:lastRenderedPageBreak/>
+        <w:t>理解自己、他人、社会紧密相关</w:t>
+      </w:r>
+      <w:r>
+        <w:rPr>
+          <w:rFonts w:hint="eastAsia"/>
+        </w:rPr>
+        <w:t>；诠释主义强调</w:t>
+      </w:r>
+      <w:r>
+        <w:rPr>
+          <w:rFonts w:hint="eastAsia"/>
+        </w:rPr>
+        <w:t>主体间性。</w:t>
+      </w:r>
+    </w:p>
+    <w:p>
+      <w:pPr>
+        <w:pStyle w:val="ae"/>
+      </w:pPr>
+      <w:bookmarkStart w:id="20" w:name="_Toc191897249"/>
+      <w:r>
+        <w:rPr>
+          <w:rFonts w:hint="eastAsia"/>
+        </w:rPr>
+        <w:t>（三）方法论</w:t>
+      </w:r>
+      <w:bookmarkEnd w:id="20"/>
+    </w:p>
+    <w:p>
+      <w:pPr>
+        <w:pStyle w:val="aa"/>
+        <w:spacing w:before="78" w:after="78"/>
+        <w:ind w:firstLine="420"/>
+      </w:pPr>
+      <w:r>
+        <w:t>社会研究应该采用什么方法？</w:t>
+      </w:r>
+    </w:p>
+    <w:p>
+      <w:pPr>
+        <w:pStyle w:val="aa"/>
+        <w:spacing w:before="78" w:after="78"/>
+        <w:ind w:firstLine="420"/>
+        <w:rPr>
+          <w:rFonts w:hint="eastAsia"/>
+        </w:rPr>
+      </w:pPr>
+      <w:r>
+        <w:rPr>
+          <w:rFonts w:hint="eastAsia"/>
+        </w:rPr>
+        <w:t>实证主义</w:t>
+      </w:r>
+      <w:r>
+        <w:rPr>
+          <w:rFonts w:hint="eastAsia"/>
+        </w:rPr>
+        <w:t>恪守</w:t>
+      </w:r>
+      <w:r>
+        <w:rPr>
+          <w:rFonts w:hint="eastAsia"/>
+        </w:rPr>
+        <w:t>价值中立；定义、测量社会事实；发现和寻找规律，至少是寻找机制。</w:t>
+      </w:r>
+      <w:r>
+        <w:rPr>
+          <w:rFonts w:hint="eastAsia"/>
+        </w:rPr>
+        <w:t>实证主义认为</w:t>
+      </w:r>
+      <w:r>
+        <w:rPr>
+          <w:rFonts w:hint="eastAsia"/>
+        </w:rPr>
+        <w:t>事实存在，研究者用科学的方法研究社会事实。</w:t>
+      </w:r>
+      <w:r>
+        <w:rPr>
+          <w:rFonts w:hint="eastAsia"/>
+        </w:rPr>
+        <w:t>实证主义强调解释。</w:t>
+      </w:r>
+    </w:p>
+    <w:p>
+      <w:pPr>
+        <w:pStyle w:val="aa"/>
+        <w:spacing w:before="78" w:after="78"/>
+        <w:ind w:firstLine="420"/>
+      </w:pPr>
+      <w:r>
+        <w:rPr>
+          <w:rFonts w:hint="eastAsia"/>
+        </w:rPr>
+        <w:t>诠释主义</w:t>
+      </w:r>
+      <w:r>
+        <w:rPr>
+          <w:rFonts w:hint="eastAsia"/>
+        </w:rPr>
+        <w:t>认为，</w:t>
+      </w:r>
+      <w:r>
+        <w:rPr>
+          <w:rFonts w:hint="eastAsia"/>
+        </w:rPr>
+        <w:t>研究者自身的价值贯穿于整个社会研究之中</w:t>
+      </w:r>
+      <w:r>
+        <w:rPr>
+          <w:rFonts w:hint="eastAsia"/>
+        </w:rPr>
+        <w:t>；</w:t>
+      </w:r>
+      <w:r>
+        <w:rPr>
+          <w:rFonts w:hint="eastAsia"/>
+        </w:rPr>
+        <w:t>研究者与被研究者通过对话寻找“真实”；所有的解析都发生在特定时空、特定情境下。</w:t>
+      </w:r>
+      <w:r>
+        <w:rPr>
+          <w:rFonts w:hint="eastAsia"/>
+        </w:rPr>
+        <w:t>诠释主义强调理解。</w:t>
+      </w:r>
+    </w:p>
+    <w:p>
+      <w:pPr>
+        <w:pStyle w:val="aa"/>
+        <w:spacing w:before="78" w:after="78"/>
+      </w:pPr>
+      <w:r>
+        <w:tab/>
+      </w:r>
+      <w:r>
+        <w:rPr>
+          <w:rFonts w:hint="eastAsia"/>
+        </w:rPr>
+        <w:t>在“是什么”的问题上，实证主义与诠释主义有不同的思路和回答。</w:t>
+      </w:r>
+      <w:r>
+        <w:rPr>
+          <w:rFonts w:hint="eastAsia"/>
+        </w:rPr>
+        <w:t>实证主义</w:t>
+      </w:r>
+      <w:r>
+        <w:rPr>
+          <w:rFonts w:hint="eastAsia"/>
+        </w:rPr>
+        <w:t>强调</w:t>
+      </w:r>
+      <w:r>
+        <w:rPr>
+          <w:rFonts w:hint="eastAsia"/>
+        </w:rPr>
+        <w:t>唯一性、清晰性、确定</w:t>
+      </w:r>
+      <w:r>
+        <w:rPr>
+          <w:rFonts w:hint="eastAsia"/>
+        </w:rPr>
+        <w:t>性；</w:t>
+      </w:r>
+      <w:r>
+        <w:rPr>
+          <w:rFonts w:hint="eastAsia"/>
+        </w:rPr>
+        <w:t>诠释主义</w:t>
+      </w:r>
+      <w:r>
+        <w:rPr>
+          <w:rFonts w:hint="eastAsia"/>
+        </w:rPr>
+        <w:t>强调</w:t>
+      </w:r>
+      <w:r>
+        <w:rPr>
+          <w:rFonts w:hint="eastAsia"/>
+        </w:rPr>
+        <w:t>多样性、发散性、反思性</w:t>
+      </w:r>
+      <w:r>
+        <w:rPr>
+          <w:rFonts w:hint="eastAsia"/>
+        </w:rPr>
+        <w:t>。</w:t>
+      </w:r>
+    </w:p>
+    <w:p>
+      <w:pPr>
+        <w:pStyle w:val="aa"/>
+        <w:spacing w:before="78" w:after="78"/>
+        <w:rPr>
+          <w:rFonts w:hint="eastAsia"/>
+        </w:rPr>
+      </w:pPr>
+      <w:r>
+        <w:tab/>
+      </w:r>
+      <w:r>
+        <w:rPr>
+          <w:rFonts w:hint="eastAsia"/>
+        </w:rPr>
+        <w:t>实证主义倾向于研究“为什么”的问题，强调保持距离、价值中立；诠释主义则倾向于研究“怎么样”的问题，强调个人体验、主体间性。</w:t>
+      </w:r>
+    </w:p>
+    <w:p>
+      <w:pPr>
+        <w:pStyle w:val="ae"/>
+      </w:pPr>
+      <w:bookmarkStart w:id="21" w:name="_Toc191897250"/>
+      <w:r>
+        <w:rPr>
+          <w:rFonts w:hint="eastAsia"/>
+        </w:rPr>
+        <w:t>（四）研究目的</w:t>
+      </w:r>
+      <w:bookmarkEnd w:id="21"/>
+    </w:p>
+    <w:p>
+      <w:pPr>
+        <w:pStyle w:val="aa"/>
+        <w:spacing w:before="78" w:after="78"/>
+        <w:ind w:firstLine="420"/>
+        <w:rPr>
+          <w:rFonts w:hint="eastAsia"/>
+        </w:rPr>
+      </w:pPr>
+      <w:r>
+        <w:rPr>
+          <w:rFonts w:hint="eastAsia"/>
+        </w:rPr>
+        <w:t>实证主义</w:t>
+      </w:r>
+      <w:r>
+        <w:rPr>
+          <w:rFonts w:hint="eastAsia"/>
+        </w:rPr>
+        <w:t>的研究目的是</w:t>
+      </w:r>
+      <w:r>
+        <w:rPr>
+          <w:rFonts w:hint="eastAsia"/>
+        </w:rPr>
+        <w:t>解释社会现象，了解乃至掌握运用普遍的社会规律</w:t>
+      </w:r>
+      <w:r>
+        <w:rPr>
+          <w:rFonts w:hint="eastAsia"/>
+        </w:rPr>
+        <w:t>；</w:t>
+      </w:r>
+      <w:r>
+        <w:rPr>
+          <w:rFonts w:hint="eastAsia"/>
+        </w:rPr>
+        <w:t>诠释主义</w:t>
+      </w:r>
+      <w:r>
+        <w:rPr>
+          <w:rFonts w:hint="eastAsia"/>
+        </w:rPr>
+        <w:t>的研究目的则是</w:t>
+      </w:r>
+      <w:r>
+        <w:rPr>
+          <w:rFonts w:hint="eastAsia"/>
+        </w:rPr>
+        <w:t>展示人类世界的多样性、反思人性和社会。</w:t>
+      </w:r>
     </w:p>
     <w:sectPr>
       <w:footerReference w:type="default" r:id="rId9"/>
@@ -3770,6 +5670,92 @@
 <file path=word/numbering.xml><?xml version="1.0" encoding="utf-8"?>
 <w:numbering xmlns:wpc="http://schemas.microsoft.com/office/word/2010/wordprocessingCanvas" xmlns:cx="http://schemas.microsoft.com/office/drawing/2014/chartex" xmlns:cx1="http://schemas.microsoft.com/office/drawing/2015/9/8/chartex" xmlns:cx2="http://schemas.microsoft.com/office/drawing/2015/10/21/chartex" xmlns:cx3="http://schemas.microsoft.com/office/drawing/2016/5/9/chartex" xmlns:cx4="http://schemas.microsoft.com/office/drawing/2016/5/10/chartex" xmlns:cx5="http://schemas.microsoft.com/office/drawing/2016/5/11/chartex" xmlns:cx6="http://schemas.microsoft.com/office/drawing/2016/5/12/chartex" xmlns:cx7="http://schemas.microsoft.com/office/drawing/2016/5/13/chartex" xmlns:cx8="http://schemas.microsoft.com/office/drawing/2016/5/14/chartex" xmlns:mc="http://schemas.openxmlformats.org/markup-compatibility/2006" xmlns:aink="http://schemas.microsoft.com/office/drawing/2016/ink" xmlns:am3d="http://schemas.microsoft.com/office/drawing/2017/model3d" xmlns:o="urn:schemas-microsoft-com:office:office" xmlns:oel="http://schemas.microsoft.com/office/2019/extlst" xmlns:r="http://schemas.openxmlformats.org/officeDocument/2006/relationships" xmlns:m="http://schemas.openxmlformats.org/officeDocument/2006/math" xmlns:v="urn:schemas-microsoft-com:vml" xmlns:wp14="http://schemas.microsoft.com/office/word/2010/wordprocessingDrawing" xmlns:wp="http://schemas.openxmlformats.org/drawingml/2006/wordprocessingDrawing" xmlns:w10="urn:schemas-microsoft-com:office:word" xmlns:w="http://schemas.openxmlformats.org/wordprocessingml/2006/main" xmlns:w14="http://schemas.microsoft.com/office/word/2010/wordml" xmlns:w15="http://schemas.microsoft.com/office/word/2012/wordml" xmlns:w16cex="http://schemas.microsoft.com/office/word/2018/wordml/cex" xmlns:w16cid="http://schemas.microsoft.com/office/word/2016/wordml/cid" xmlns:w16="http://schemas.microsoft.com/office/word/2018/wordml" xmlns:w16du="http://schemas.microsoft.com/office/word/2023/wordml/word16du" xmlns:w16sdtdh="http://schemas.microsoft.com/office/word/2020/wordml/sdtdatahash" xmlns:w16sdtfl="http://schemas.microsoft.com/office/word/2024/wordml/sdtformatlock" xmlns:w16se="http://schemas.microsoft.com/office/word/2015/wordml/symex" xmlns:wpg="http://schemas.microsoft.com/office/word/2010/wordprocessingGroup" xmlns:wpi="http://schemas.microsoft.com/office/word/2010/wordprocessingInk" xmlns:wne="http://schemas.microsoft.com/office/word/2006/wordml" xmlns:wps="http://schemas.microsoft.com/office/word/2010/wordprocessingShape" mc:Ignorable="w14 w15 w16se w16cid w16 w16cex w16sdtdh w16sdtfl w16du wp14">
   <w:abstractNum w:abstractNumId="0" w15:restartNumberingAfterBreak="0">
+    <w:nsid w:val="04D167BA"/>
+    <w:multiLevelType w:val="hybridMultilevel"/>
+    <w:tmpl w:val="11B01062"/>
+    <w:lvl w:ilvl="0" w:tplc="0409000F">
+      <w:start w:val="1"/>
+      <w:numFmt w:val="decimal"/>
+      <w:lvlText w:val="%1."/>
+      <w:lvlJc w:val="left"/>
+      <w:pPr>
+        <w:ind w:left="440" w:hanging="440"/>
+      </w:pPr>
+    </w:lvl>
+    <w:lvl w:ilvl="1" w:tplc="04090019" w:tentative="1">
+      <w:start w:val="1"/>
+      <w:numFmt w:val="lowerLetter"/>
+      <w:lvlText w:val="%2)"/>
+      <w:lvlJc w:val="left"/>
+      <w:pPr>
+        <w:ind w:left="880" w:hanging="440"/>
+      </w:pPr>
+    </w:lvl>
+    <w:lvl w:ilvl="2" w:tplc="0409001B" w:tentative="1">
+      <w:start w:val="1"/>
+      <w:numFmt w:val="lowerRoman"/>
+      <w:lvlText w:val="%3."/>
+      <w:lvlJc w:val="right"/>
+      <w:pPr>
+        <w:ind w:left="1320" w:hanging="440"/>
+      </w:pPr>
+    </w:lvl>
+    <w:lvl w:ilvl="3" w:tplc="0409000F" w:tentative="1">
+      <w:start w:val="1"/>
+      <w:numFmt w:val="decimal"/>
+      <w:lvlText w:val="%4."/>
+      <w:lvlJc w:val="left"/>
+      <w:pPr>
+        <w:ind w:left="1760" w:hanging="440"/>
+      </w:pPr>
+    </w:lvl>
+    <w:lvl w:ilvl="4" w:tplc="04090019" w:tentative="1">
+      <w:start w:val="1"/>
+      <w:numFmt w:val="lowerLetter"/>
+      <w:lvlText w:val="%5)"/>
+      <w:lvlJc w:val="left"/>
+      <w:pPr>
+        <w:ind w:left="2200" w:hanging="440"/>
+      </w:pPr>
+    </w:lvl>
+    <w:lvl w:ilvl="5" w:tplc="0409001B" w:tentative="1">
+      <w:start w:val="1"/>
+      <w:numFmt w:val="lowerRoman"/>
+      <w:lvlText w:val="%6."/>
+      <w:lvlJc w:val="right"/>
+      <w:pPr>
+        <w:ind w:left="2640" w:hanging="440"/>
+      </w:pPr>
+    </w:lvl>
+    <w:lvl w:ilvl="6" w:tplc="0409000F" w:tentative="1">
+      <w:start w:val="1"/>
+      <w:numFmt w:val="decimal"/>
+      <w:lvlText w:val="%7."/>
+      <w:lvlJc w:val="left"/>
+      <w:pPr>
+        <w:ind w:left="3080" w:hanging="440"/>
+      </w:pPr>
+    </w:lvl>
+    <w:lvl w:ilvl="7" w:tplc="04090019" w:tentative="1">
+      <w:start w:val="1"/>
+      <w:numFmt w:val="lowerLetter"/>
+      <w:lvlText w:val="%8)"/>
+      <w:lvlJc w:val="left"/>
+      <w:pPr>
+        <w:ind w:left="3520" w:hanging="440"/>
+      </w:pPr>
+    </w:lvl>
+    <w:lvl w:ilvl="8" w:tplc="0409001B" w:tentative="1">
+      <w:start w:val="1"/>
+      <w:numFmt w:val="lowerRoman"/>
+      <w:lvlText w:val="%9."/>
+      <w:lvlJc w:val="right"/>
+      <w:pPr>
+        <w:ind w:left="3960" w:hanging="440"/>
+      </w:pPr>
+    </w:lvl>
+  </w:abstractNum>
+  <w:abstractNum w:abstractNumId="1" w15:restartNumberingAfterBreak="0">
     <w:nsid w:val="16DF17D3"/>
     <w:multiLevelType w:val="hybridMultilevel"/>
     <w:tmpl w:val="81E485D0"/>
@@ -3882,7 +5868,7 @@
       </w:rPr>
     </w:lvl>
   </w:abstractNum>
-  <w:abstractNum w:abstractNumId="1" w15:restartNumberingAfterBreak="0">
+  <w:abstractNum w:abstractNumId="2" w15:restartNumberingAfterBreak="0">
     <w:nsid w:val="26456140"/>
     <w:multiLevelType w:val="hybridMultilevel"/>
     <w:tmpl w:val="D5465CD4"/>
@@ -3971,7 +5957,7 @@
       </w:pPr>
     </w:lvl>
   </w:abstractNum>
-  <w:abstractNum w:abstractNumId="2" w15:restartNumberingAfterBreak="0">
+  <w:abstractNum w:abstractNumId="3" w15:restartNumberingAfterBreak="0">
     <w:nsid w:val="3D8E38EC"/>
     <w:multiLevelType w:val="hybridMultilevel"/>
     <w:tmpl w:val="C9429C38"/>
@@ -4084,7 +6070,7 @@
       </w:rPr>
     </w:lvl>
   </w:abstractNum>
-  <w:abstractNum w:abstractNumId="3" w15:restartNumberingAfterBreak="0">
+  <w:abstractNum w:abstractNumId="4" w15:restartNumberingAfterBreak="0">
     <w:nsid w:val="41191D54"/>
     <w:multiLevelType w:val="hybridMultilevel"/>
     <w:tmpl w:val="8E608FD8"/>
@@ -4198,16 +6184,19 @@
     </w:lvl>
   </w:abstractNum>
   <w:num w:numId="1" w16cid:durableId="1088893493">
+    <w:abstractNumId w:val="2"/>
+  </w:num>
+  <w:num w:numId="2" w16cid:durableId="1292789994">
     <w:abstractNumId w:val="1"/>
   </w:num>
-  <w:num w:numId="2" w16cid:durableId="1292789994">
-    <w:abstractNumId w:val="0"/>
+  <w:num w:numId="3" w16cid:durableId="1600329937">
+    <w:abstractNumId w:val="4"/>
   </w:num>
-  <w:num w:numId="3" w16cid:durableId="1600329937">
+  <w:num w:numId="4" w16cid:durableId="1949192552">
     <w:abstractNumId w:val="3"/>
   </w:num>
-  <w:num w:numId="4" w16cid:durableId="1949192552">
-    <w:abstractNumId w:val="2"/>
+  <w:num w:numId="5" w16cid:durableId="1040016870">
+    <w:abstractNumId w:val="0"/>
   </w:num>
 </w:numbering>
 </file>

--- a/course/major/定性研究方法.docx
+++ b/course/major/定性研究方法.docx
@@ -194,7 +194,7 @@
             </w:rPr>
             <w:fldChar w:fldCharType="separate"/>
           </w:r>
-          <w:hyperlink w:anchor="_Toc191897229" w:history="1">
+          <w:hyperlink w:anchor="_Toc192501880" w:history="1">
             <w:r>
               <w:rPr>
                 <w:rStyle w:val="a3"/>
@@ -233,7 +233,7 @@
                 <w:noProof/>
                 <w:webHidden/>
               </w:rPr>
-              <w:instrText>PAGEREF _Toc191897229 \h</w:instrText>
+              <w:instrText>PAGEREF _Toc192501880 \h</w:instrText>
             </w:r>
             <w:r>
               <w:rPr>
@@ -290,7 +290,7 @@
               <w14:ligatures w14:val="standardContextual"/>
             </w:rPr>
           </w:pPr>
-          <w:hyperlink w:anchor="_Toc191897230" w:history="1">
+          <w:hyperlink w:anchor="_Toc192501881" w:history="1">
             <w:r>
               <w:rPr>
                 <w:rStyle w:val="a3"/>
@@ -329,7 +329,7 @@
                 <w:noProof/>
                 <w:webHidden/>
               </w:rPr>
-              <w:instrText>PAGEREF _Toc191897230 \h</w:instrText>
+              <w:instrText>PAGEREF _Toc192501881 \h</w:instrText>
             </w:r>
             <w:r>
               <w:rPr>
@@ -386,7 +386,7 @@
               <w14:ligatures w14:val="standardContextual"/>
             </w:rPr>
           </w:pPr>
-          <w:hyperlink w:anchor="_Toc191897231" w:history="1">
+          <w:hyperlink w:anchor="_Toc192501882" w:history="1">
             <w:r>
               <w:rPr>
                 <w:rStyle w:val="a3"/>
@@ -425,7 +425,7 @@
                 <w:noProof/>
                 <w:webHidden/>
               </w:rPr>
-              <w:instrText>PAGEREF _Toc191897231 \h</w:instrText>
+              <w:instrText>PAGEREF _Toc192501882 \h</w:instrText>
             </w:r>
             <w:r>
               <w:rPr>
@@ -482,7 +482,7 @@
               <w14:ligatures w14:val="standardContextual"/>
             </w:rPr>
           </w:pPr>
-          <w:hyperlink w:anchor="_Toc191897232" w:history="1">
+          <w:hyperlink w:anchor="_Toc192501883" w:history="1">
             <w:r>
               <w:rPr>
                 <w:rStyle w:val="a3"/>
@@ -521,7 +521,7 @@
                 <w:noProof/>
                 <w:webHidden/>
               </w:rPr>
-              <w:instrText>PAGEREF _Toc191897232 \h</w:instrText>
+              <w:instrText>PAGEREF _Toc192501883 \h</w:instrText>
             </w:r>
             <w:r>
               <w:rPr>
@@ -578,7 +578,7 @@
               <w14:ligatures w14:val="standardContextual"/>
             </w:rPr>
           </w:pPr>
-          <w:hyperlink w:anchor="_Toc191897233" w:history="1">
+          <w:hyperlink w:anchor="_Toc192501884" w:history="1">
             <w:r>
               <w:rPr>
                 <w:rStyle w:val="a3"/>
@@ -617,7 +617,7 @@
                 <w:noProof/>
                 <w:webHidden/>
               </w:rPr>
-              <w:instrText>PAGEREF _Toc191897233 \h</w:instrText>
+              <w:instrText>PAGEREF _Toc192501884 \h</w:instrText>
             </w:r>
             <w:r>
               <w:rPr>
@@ -674,7 +674,7 @@
               <w14:ligatures w14:val="standardContextual"/>
             </w:rPr>
           </w:pPr>
-          <w:hyperlink w:anchor="_Toc191897234" w:history="1">
+          <w:hyperlink w:anchor="_Toc192501885" w:history="1">
             <w:r>
               <w:rPr>
                 <w:rStyle w:val="a3"/>
@@ -713,7 +713,7 @@
                 <w:noProof/>
                 <w:webHidden/>
               </w:rPr>
-              <w:instrText>PAGEREF _Toc191897234 \h</w:instrText>
+              <w:instrText>PAGEREF _Toc192501885 \h</w:instrText>
             </w:r>
             <w:r>
               <w:rPr>
@@ -770,7 +770,7 @@
               <w14:ligatures w14:val="standardContextual"/>
             </w:rPr>
           </w:pPr>
-          <w:hyperlink w:anchor="_Toc191897235" w:history="1">
+          <w:hyperlink w:anchor="_Toc192501886" w:history="1">
             <w:r>
               <w:rPr>
                 <w:rStyle w:val="a3"/>
@@ -809,7 +809,7 @@
                 <w:noProof/>
                 <w:webHidden/>
               </w:rPr>
-              <w:instrText>PAGEREF _Toc191897235 \h</w:instrText>
+              <w:instrText>PAGEREF _Toc192501886 \h</w:instrText>
             </w:r>
             <w:r>
               <w:rPr>
@@ -866,7 +866,7 @@
               <w14:ligatures w14:val="standardContextual"/>
             </w:rPr>
           </w:pPr>
-          <w:hyperlink w:anchor="_Toc191897236" w:history="1">
+          <w:hyperlink w:anchor="_Toc192501887" w:history="1">
             <w:r>
               <w:rPr>
                 <w:rStyle w:val="a3"/>
@@ -905,7 +905,7 @@
                 <w:noProof/>
                 <w:webHidden/>
               </w:rPr>
-              <w:instrText>PAGEREF _Toc191897236 \h</w:instrText>
+              <w:instrText>PAGEREF _Toc192501887 \h</w:instrText>
             </w:r>
             <w:r>
               <w:rPr>
@@ -962,7 +962,7 @@
               <w14:ligatures w14:val="standardContextual"/>
             </w:rPr>
           </w:pPr>
-          <w:hyperlink w:anchor="_Toc191897237" w:history="1">
+          <w:hyperlink w:anchor="_Toc192501888" w:history="1">
             <w:r>
               <w:rPr>
                 <w:rStyle w:val="a3"/>
@@ -1001,7 +1001,7 @@
                 <w:noProof/>
                 <w:webHidden/>
               </w:rPr>
-              <w:instrText>PAGEREF _Toc191897237 \h</w:instrText>
+              <w:instrText>PAGEREF _Toc192501888 \h</w:instrText>
             </w:r>
             <w:r>
               <w:rPr>
@@ -1058,7 +1058,7 @@
               <w14:ligatures w14:val="standardContextual"/>
             </w:rPr>
           </w:pPr>
-          <w:hyperlink w:anchor="_Toc191897238" w:history="1">
+          <w:hyperlink w:anchor="_Toc192501889" w:history="1">
             <w:r>
               <w:rPr>
                 <w:rStyle w:val="a3"/>
@@ -1097,7 +1097,7 @@
                 <w:noProof/>
                 <w:webHidden/>
               </w:rPr>
-              <w:instrText>PAGEREF _Toc191897238 \h</w:instrText>
+              <w:instrText>PAGEREF _Toc192501889 \h</w:instrText>
             </w:r>
             <w:r>
               <w:rPr>
@@ -1154,7 +1154,7 @@
               <w14:ligatures w14:val="standardContextual"/>
             </w:rPr>
           </w:pPr>
-          <w:hyperlink w:anchor="_Toc191897239" w:history="1">
+          <w:hyperlink w:anchor="_Toc192501890" w:history="1">
             <w:r>
               <w:rPr>
                 <w:rStyle w:val="a3"/>
@@ -1193,7 +1193,7 @@
                 <w:noProof/>
                 <w:webHidden/>
               </w:rPr>
-              <w:instrText>PAGEREF _Toc191897239 \h</w:instrText>
+              <w:instrText>PAGEREF _Toc192501890 \h</w:instrText>
             </w:r>
             <w:r>
               <w:rPr>
@@ -1250,7 +1250,7 @@
               <w14:ligatures w14:val="standardContextual"/>
             </w:rPr>
           </w:pPr>
-          <w:hyperlink w:anchor="_Toc191897240" w:history="1">
+          <w:hyperlink w:anchor="_Toc192501891" w:history="1">
             <w:r>
               <w:rPr>
                 <w:rStyle w:val="a3"/>
@@ -1289,7 +1289,7 @@
                 <w:noProof/>
                 <w:webHidden/>
               </w:rPr>
-              <w:instrText>PAGEREF _Toc191897240 \h</w:instrText>
+              <w:instrText>PAGEREF _Toc192501891 \h</w:instrText>
             </w:r>
             <w:r>
               <w:rPr>
@@ -1346,7 +1346,7 @@
               <w14:ligatures w14:val="standardContextual"/>
             </w:rPr>
           </w:pPr>
-          <w:hyperlink w:anchor="_Toc191897241" w:history="1">
+          <w:hyperlink w:anchor="_Toc192501892" w:history="1">
             <w:r>
               <w:rPr>
                 <w:rStyle w:val="a3"/>
@@ -1385,7 +1385,7 @@
                 <w:noProof/>
                 <w:webHidden/>
               </w:rPr>
-              <w:instrText>PAGEREF _Toc191897241 \h</w:instrText>
+              <w:instrText>PAGEREF _Toc192501892 \h</w:instrText>
             </w:r>
             <w:r>
               <w:rPr>
@@ -1442,7 +1442,7 @@
               <w14:ligatures w14:val="standardContextual"/>
             </w:rPr>
           </w:pPr>
-          <w:hyperlink w:anchor="_Toc191897242" w:history="1">
+          <w:hyperlink w:anchor="_Toc192501893" w:history="1">
             <w:r>
               <w:rPr>
                 <w:rStyle w:val="a3"/>
@@ -1481,7 +1481,7 @@
                 <w:noProof/>
                 <w:webHidden/>
               </w:rPr>
-              <w:instrText>PAGEREF _Toc191897242 \h</w:instrText>
+              <w:instrText>PAGEREF _Toc192501893 \h</w:instrText>
             </w:r>
             <w:r>
               <w:rPr>
@@ -1538,7 +1538,7 @@
               <w14:ligatures w14:val="standardContextual"/>
             </w:rPr>
           </w:pPr>
-          <w:hyperlink w:anchor="_Toc191897243" w:history="1">
+          <w:hyperlink w:anchor="_Toc192501894" w:history="1">
             <w:r>
               <w:rPr>
                 <w:rStyle w:val="a3"/>
@@ -1577,7 +1577,7 @@
                 <w:noProof/>
                 <w:webHidden/>
               </w:rPr>
-              <w:instrText>PAGEREF _Toc191897243 \h</w:instrText>
+              <w:instrText>PAGEREF _Toc192501894 \h</w:instrText>
             </w:r>
             <w:r>
               <w:rPr>
@@ -1634,7 +1634,7 @@
               <w14:ligatures w14:val="standardContextual"/>
             </w:rPr>
           </w:pPr>
-          <w:hyperlink w:anchor="_Toc191897244" w:history="1">
+          <w:hyperlink w:anchor="_Toc192501895" w:history="1">
             <w:r>
               <w:rPr>
                 <w:rStyle w:val="a3"/>
@@ -1673,7 +1673,7 @@
                 <w:noProof/>
                 <w:webHidden/>
               </w:rPr>
-              <w:instrText>PAGEREF _Toc191897244 \h</w:instrText>
+              <w:instrText>PAGEREF _Toc192501895 \h</w:instrText>
             </w:r>
             <w:r>
               <w:rPr>
@@ -1730,7 +1730,7 @@
               <w14:ligatures w14:val="standardContextual"/>
             </w:rPr>
           </w:pPr>
-          <w:hyperlink w:anchor="_Toc191897245" w:history="1">
+          <w:hyperlink w:anchor="_Toc192501896" w:history="1">
             <w:r>
               <w:rPr>
                 <w:rStyle w:val="a3"/>
@@ -1769,7 +1769,7 @@
                 <w:noProof/>
                 <w:webHidden/>
               </w:rPr>
-              <w:instrText>PAGEREF _Toc191897245 \h</w:instrText>
+              <w:instrText>PAGEREF _Toc192501896 \h</w:instrText>
             </w:r>
             <w:r>
               <w:rPr>
@@ -1826,7 +1826,7 @@
               <w14:ligatures w14:val="standardContextual"/>
             </w:rPr>
           </w:pPr>
-          <w:hyperlink w:anchor="_Toc191897246" w:history="1">
+          <w:hyperlink w:anchor="_Toc192501897" w:history="1">
             <w:r>
               <w:rPr>
                 <w:rStyle w:val="a3"/>
@@ -1865,7 +1865,7 @@
                 <w:noProof/>
                 <w:webHidden/>
               </w:rPr>
-              <w:instrText>PAGEREF _Toc191897246 \h</w:instrText>
+              <w:instrText>PAGEREF _Toc192501897 \h</w:instrText>
             </w:r>
             <w:r>
               <w:rPr>
@@ -1922,7 +1922,7 @@
               <w14:ligatures w14:val="standardContextual"/>
             </w:rPr>
           </w:pPr>
-          <w:hyperlink w:anchor="_Toc191897247" w:history="1">
+          <w:hyperlink w:anchor="_Toc192501898" w:history="1">
             <w:r>
               <w:rPr>
                 <w:rStyle w:val="a3"/>
@@ -1961,7 +1961,7 @@
                 <w:noProof/>
                 <w:webHidden/>
               </w:rPr>
-              <w:instrText>PAGEREF _Toc191897247 \h</w:instrText>
+              <w:instrText>PAGEREF _Toc192501898 \h</w:instrText>
             </w:r>
             <w:r>
               <w:rPr>
@@ -2018,7 +2018,7 @@
               <w14:ligatures w14:val="standardContextual"/>
             </w:rPr>
           </w:pPr>
-          <w:hyperlink w:anchor="_Toc191897248" w:history="1">
+          <w:hyperlink w:anchor="_Toc192501899" w:history="1">
             <w:r>
               <w:rPr>
                 <w:rStyle w:val="a3"/>
@@ -2057,7 +2057,7 @@
                 <w:noProof/>
                 <w:webHidden/>
               </w:rPr>
-              <w:instrText>PAGEREF _Toc191897248 \h</w:instrText>
+              <w:instrText>PAGEREF _Toc192501899 \h</w:instrText>
             </w:r>
             <w:r>
               <w:rPr>
@@ -2114,7 +2114,7 @@
               <w14:ligatures w14:val="standardContextual"/>
             </w:rPr>
           </w:pPr>
-          <w:hyperlink w:anchor="_Toc191897249" w:history="1">
+          <w:hyperlink w:anchor="_Toc192501900" w:history="1">
             <w:r>
               <w:rPr>
                 <w:rStyle w:val="a3"/>
@@ -2153,7 +2153,7 @@
                 <w:noProof/>
                 <w:webHidden/>
               </w:rPr>
-              <w:instrText>PAGEREF _Toc191897249 \h</w:instrText>
+              <w:instrText>PAGEREF _Toc192501900 \h</w:instrText>
             </w:r>
             <w:r>
               <w:rPr>
@@ -2210,7 +2210,7 @@
               <w14:ligatures w14:val="standardContextual"/>
             </w:rPr>
           </w:pPr>
-          <w:hyperlink w:anchor="_Toc191897250" w:history="1">
+          <w:hyperlink w:anchor="_Toc192501901" w:history="1">
             <w:r>
               <w:rPr>
                 <w:rStyle w:val="a3"/>
@@ -2249,7 +2249,7 @@
                 <w:noProof/>
                 <w:webHidden/>
               </w:rPr>
-              <w:instrText>PAGEREF _Toc191897250 \h</w:instrText>
+              <w:instrText>PAGEREF _Toc192501901 \h</w:instrText>
             </w:r>
             <w:r>
               <w:rPr>
@@ -2281,6 +2281,678 @@
                 <w:webHidden/>
               </w:rPr>
               <w:t>7</w:t>
+            </w:r>
+            <w:r>
+              <w:rPr>
+                <w:rFonts w:ascii="宋体" w:eastAsia="宋体" w:hAnsi="宋体" w:hint="eastAsia"/>
+                <w:noProof/>
+                <w:webHidden/>
+              </w:rPr>
+              <w:fldChar w:fldCharType="end"/>
+            </w:r>
+          </w:hyperlink>
+        </w:p>
+        <w:p>
+          <w:pPr>
+            <w:pStyle w:val="TOC1"/>
+            <w:tabs>
+              <w:tab w:val="right" w:leader="dot" w:pos="8296"/>
+            </w:tabs>
+            <w:rPr>
+              <w:rFonts w:ascii="宋体" w:eastAsia="宋体" w:hAnsi="宋体" w:hint="eastAsia"/>
+              <w:noProof/>
+              <w:sz w:val="22"/>
+              <w:szCs w:val="24"/>
+              <w14:ligatures w14:val="standardContextual"/>
+            </w:rPr>
+          </w:pPr>
+          <w:hyperlink w:anchor="_Toc192501902" w:history="1">
+            <w:r>
+              <w:rPr>
+                <w:rStyle w:val="a3"/>
+                <w:rFonts w:ascii="宋体" w:eastAsia="宋体" w:hAnsi="宋体" w:hint="eastAsia"/>
+                <w:noProof/>
+              </w:rPr>
+              <w:t>第四讲 定性研究与定量研究</w:t>
+            </w:r>
+            <w:r>
+              <w:rPr>
+                <w:rFonts w:ascii="宋体" w:eastAsia="宋体" w:hAnsi="宋体" w:hint="eastAsia"/>
+                <w:noProof/>
+                <w:webHidden/>
+              </w:rPr>
+              <w:tab/>
+            </w:r>
+            <w:r>
+              <w:rPr>
+                <w:rFonts w:ascii="宋体" w:eastAsia="宋体" w:hAnsi="宋体" w:hint="eastAsia"/>
+                <w:noProof/>
+                <w:webHidden/>
+              </w:rPr>
+              <w:fldChar w:fldCharType="begin"/>
+            </w:r>
+            <w:r>
+              <w:rPr>
+                <w:rFonts w:ascii="宋体" w:eastAsia="宋体" w:hAnsi="宋体" w:hint="eastAsia"/>
+                <w:noProof/>
+                <w:webHidden/>
+              </w:rPr>
+              <w:instrText xml:space="preserve"> </w:instrText>
+            </w:r>
+            <w:r>
+              <w:rPr>
+                <w:rFonts w:ascii="宋体" w:eastAsia="宋体" w:hAnsi="宋体"/>
+                <w:noProof/>
+                <w:webHidden/>
+              </w:rPr>
+              <w:instrText>PAGEREF _Toc192501902 \h</w:instrText>
+            </w:r>
+            <w:r>
+              <w:rPr>
+                <w:rFonts w:ascii="宋体" w:eastAsia="宋体" w:hAnsi="宋体" w:hint="eastAsia"/>
+                <w:noProof/>
+                <w:webHidden/>
+              </w:rPr>
+              <w:instrText xml:space="preserve"> </w:instrText>
+            </w:r>
+            <w:r>
+              <w:rPr>
+                <w:rFonts w:ascii="宋体" w:eastAsia="宋体" w:hAnsi="宋体" w:hint="eastAsia"/>
+                <w:noProof/>
+                <w:webHidden/>
+              </w:rPr>
+            </w:r>
+            <w:r>
+              <w:rPr>
+                <w:rFonts w:ascii="宋体" w:eastAsia="宋体" w:hAnsi="宋体" w:hint="eastAsia"/>
+                <w:noProof/>
+                <w:webHidden/>
+              </w:rPr>
+              <w:fldChar w:fldCharType="separate"/>
+            </w:r>
+            <w:r>
+              <w:rPr>
+                <w:rFonts w:ascii="宋体" w:eastAsia="宋体" w:hAnsi="宋体" w:hint="eastAsia"/>
+                <w:noProof/>
+                <w:webHidden/>
+              </w:rPr>
+              <w:t>7</w:t>
+            </w:r>
+            <w:r>
+              <w:rPr>
+                <w:rFonts w:ascii="宋体" w:eastAsia="宋体" w:hAnsi="宋体" w:hint="eastAsia"/>
+                <w:noProof/>
+                <w:webHidden/>
+              </w:rPr>
+              <w:fldChar w:fldCharType="end"/>
+            </w:r>
+          </w:hyperlink>
+        </w:p>
+        <w:p>
+          <w:pPr>
+            <w:pStyle w:val="TOC2"/>
+            <w:tabs>
+              <w:tab w:val="right" w:leader="dot" w:pos="8296"/>
+            </w:tabs>
+            <w:rPr>
+              <w:rFonts w:ascii="宋体" w:eastAsia="宋体" w:hAnsi="宋体" w:hint="eastAsia"/>
+              <w:noProof/>
+              <w:sz w:val="22"/>
+              <w:szCs w:val="24"/>
+              <w14:ligatures w14:val="standardContextual"/>
+            </w:rPr>
+          </w:pPr>
+          <w:hyperlink w:anchor="_Toc192501903" w:history="1">
+            <w:r>
+              <w:rPr>
+                <w:rStyle w:val="a3"/>
+                <w:rFonts w:ascii="宋体" w:eastAsia="宋体" w:hAnsi="宋体" w:hint="eastAsia"/>
+                <w:noProof/>
+              </w:rPr>
+              <w:t>一、社会科学的研究方法</w:t>
+            </w:r>
+            <w:r>
+              <w:rPr>
+                <w:rFonts w:ascii="宋体" w:eastAsia="宋体" w:hAnsi="宋体" w:hint="eastAsia"/>
+                <w:noProof/>
+                <w:webHidden/>
+              </w:rPr>
+              <w:tab/>
+            </w:r>
+            <w:r>
+              <w:rPr>
+                <w:rFonts w:ascii="宋体" w:eastAsia="宋体" w:hAnsi="宋体" w:hint="eastAsia"/>
+                <w:noProof/>
+                <w:webHidden/>
+              </w:rPr>
+              <w:fldChar w:fldCharType="begin"/>
+            </w:r>
+            <w:r>
+              <w:rPr>
+                <w:rFonts w:ascii="宋体" w:eastAsia="宋体" w:hAnsi="宋体" w:hint="eastAsia"/>
+                <w:noProof/>
+                <w:webHidden/>
+              </w:rPr>
+              <w:instrText xml:space="preserve"> </w:instrText>
+            </w:r>
+            <w:r>
+              <w:rPr>
+                <w:rFonts w:ascii="宋体" w:eastAsia="宋体" w:hAnsi="宋体"/>
+                <w:noProof/>
+                <w:webHidden/>
+              </w:rPr>
+              <w:instrText>PAGEREF _Toc192501903 \h</w:instrText>
+            </w:r>
+            <w:r>
+              <w:rPr>
+                <w:rFonts w:ascii="宋体" w:eastAsia="宋体" w:hAnsi="宋体" w:hint="eastAsia"/>
+                <w:noProof/>
+                <w:webHidden/>
+              </w:rPr>
+              <w:instrText xml:space="preserve"> </w:instrText>
+            </w:r>
+            <w:r>
+              <w:rPr>
+                <w:rFonts w:ascii="宋体" w:eastAsia="宋体" w:hAnsi="宋体" w:hint="eastAsia"/>
+                <w:noProof/>
+                <w:webHidden/>
+              </w:rPr>
+            </w:r>
+            <w:r>
+              <w:rPr>
+                <w:rFonts w:ascii="宋体" w:eastAsia="宋体" w:hAnsi="宋体" w:hint="eastAsia"/>
+                <w:noProof/>
+                <w:webHidden/>
+              </w:rPr>
+              <w:fldChar w:fldCharType="separate"/>
+            </w:r>
+            <w:r>
+              <w:rPr>
+                <w:rFonts w:ascii="宋体" w:eastAsia="宋体" w:hAnsi="宋体" w:hint="eastAsia"/>
+                <w:noProof/>
+                <w:webHidden/>
+              </w:rPr>
+              <w:t>7</w:t>
+            </w:r>
+            <w:r>
+              <w:rPr>
+                <w:rFonts w:ascii="宋体" w:eastAsia="宋体" w:hAnsi="宋体" w:hint="eastAsia"/>
+                <w:noProof/>
+                <w:webHidden/>
+              </w:rPr>
+              <w:fldChar w:fldCharType="end"/>
+            </w:r>
+          </w:hyperlink>
+        </w:p>
+        <w:p>
+          <w:pPr>
+            <w:pStyle w:val="TOC3"/>
+            <w:tabs>
+              <w:tab w:val="right" w:leader="dot" w:pos="8296"/>
+            </w:tabs>
+            <w:rPr>
+              <w:rFonts w:ascii="宋体" w:eastAsia="宋体" w:hAnsi="宋体" w:hint="eastAsia"/>
+              <w:noProof/>
+              <w:sz w:val="22"/>
+              <w:szCs w:val="24"/>
+              <w14:ligatures w14:val="standardContextual"/>
+            </w:rPr>
+          </w:pPr>
+          <w:hyperlink w:anchor="_Toc192501904" w:history="1">
+            <w:r>
+              <w:rPr>
+                <w:rStyle w:val="a3"/>
+                <w:rFonts w:ascii="宋体" w:eastAsia="宋体" w:hAnsi="宋体" w:hint="eastAsia"/>
+                <w:noProof/>
+              </w:rPr>
+              <w:t>（一）演绎优先的研究方法</w:t>
+            </w:r>
+            <w:r>
+              <w:rPr>
+                <w:rFonts w:ascii="宋体" w:eastAsia="宋体" w:hAnsi="宋体" w:hint="eastAsia"/>
+                <w:noProof/>
+                <w:webHidden/>
+              </w:rPr>
+              <w:tab/>
+            </w:r>
+            <w:r>
+              <w:rPr>
+                <w:rFonts w:ascii="宋体" w:eastAsia="宋体" w:hAnsi="宋体" w:hint="eastAsia"/>
+                <w:noProof/>
+                <w:webHidden/>
+              </w:rPr>
+              <w:fldChar w:fldCharType="begin"/>
+            </w:r>
+            <w:r>
+              <w:rPr>
+                <w:rFonts w:ascii="宋体" w:eastAsia="宋体" w:hAnsi="宋体" w:hint="eastAsia"/>
+                <w:noProof/>
+                <w:webHidden/>
+              </w:rPr>
+              <w:instrText xml:space="preserve"> </w:instrText>
+            </w:r>
+            <w:r>
+              <w:rPr>
+                <w:rFonts w:ascii="宋体" w:eastAsia="宋体" w:hAnsi="宋体"/>
+                <w:noProof/>
+                <w:webHidden/>
+              </w:rPr>
+              <w:instrText>PAGEREF _Toc192501904 \h</w:instrText>
+            </w:r>
+            <w:r>
+              <w:rPr>
+                <w:rFonts w:ascii="宋体" w:eastAsia="宋体" w:hAnsi="宋体" w:hint="eastAsia"/>
+                <w:noProof/>
+                <w:webHidden/>
+              </w:rPr>
+              <w:instrText xml:space="preserve"> </w:instrText>
+            </w:r>
+            <w:r>
+              <w:rPr>
+                <w:rFonts w:ascii="宋体" w:eastAsia="宋体" w:hAnsi="宋体" w:hint="eastAsia"/>
+                <w:noProof/>
+                <w:webHidden/>
+              </w:rPr>
+            </w:r>
+            <w:r>
+              <w:rPr>
+                <w:rFonts w:ascii="宋体" w:eastAsia="宋体" w:hAnsi="宋体" w:hint="eastAsia"/>
+                <w:noProof/>
+                <w:webHidden/>
+              </w:rPr>
+              <w:fldChar w:fldCharType="separate"/>
+            </w:r>
+            <w:r>
+              <w:rPr>
+                <w:rFonts w:ascii="宋体" w:eastAsia="宋体" w:hAnsi="宋体" w:hint="eastAsia"/>
+                <w:noProof/>
+                <w:webHidden/>
+              </w:rPr>
+              <w:t>7</w:t>
+            </w:r>
+            <w:r>
+              <w:rPr>
+                <w:rFonts w:ascii="宋体" w:eastAsia="宋体" w:hAnsi="宋体" w:hint="eastAsia"/>
+                <w:noProof/>
+                <w:webHidden/>
+              </w:rPr>
+              <w:fldChar w:fldCharType="end"/>
+            </w:r>
+          </w:hyperlink>
+        </w:p>
+        <w:p>
+          <w:pPr>
+            <w:pStyle w:val="TOC3"/>
+            <w:tabs>
+              <w:tab w:val="right" w:leader="dot" w:pos="8296"/>
+            </w:tabs>
+            <w:rPr>
+              <w:rFonts w:ascii="宋体" w:eastAsia="宋体" w:hAnsi="宋体" w:hint="eastAsia"/>
+              <w:noProof/>
+              <w:sz w:val="22"/>
+              <w:szCs w:val="24"/>
+              <w14:ligatures w14:val="standardContextual"/>
+            </w:rPr>
+          </w:pPr>
+          <w:hyperlink w:anchor="_Toc192501905" w:history="1">
+            <w:r>
+              <w:rPr>
+                <w:rStyle w:val="a3"/>
+                <w:rFonts w:ascii="宋体" w:eastAsia="宋体" w:hAnsi="宋体" w:hint="eastAsia"/>
+                <w:noProof/>
+              </w:rPr>
+              <w:t>（二）归纳优先的研究方法</w:t>
+            </w:r>
+            <w:r>
+              <w:rPr>
+                <w:rFonts w:ascii="宋体" w:eastAsia="宋体" w:hAnsi="宋体" w:hint="eastAsia"/>
+                <w:noProof/>
+                <w:webHidden/>
+              </w:rPr>
+              <w:tab/>
+            </w:r>
+            <w:r>
+              <w:rPr>
+                <w:rFonts w:ascii="宋体" w:eastAsia="宋体" w:hAnsi="宋体" w:hint="eastAsia"/>
+                <w:noProof/>
+                <w:webHidden/>
+              </w:rPr>
+              <w:fldChar w:fldCharType="begin"/>
+            </w:r>
+            <w:r>
+              <w:rPr>
+                <w:rFonts w:ascii="宋体" w:eastAsia="宋体" w:hAnsi="宋体" w:hint="eastAsia"/>
+                <w:noProof/>
+                <w:webHidden/>
+              </w:rPr>
+              <w:instrText xml:space="preserve"> </w:instrText>
+            </w:r>
+            <w:r>
+              <w:rPr>
+                <w:rFonts w:ascii="宋体" w:eastAsia="宋体" w:hAnsi="宋体"/>
+                <w:noProof/>
+                <w:webHidden/>
+              </w:rPr>
+              <w:instrText>PAGEREF _Toc192501905 \h</w:instrText>
+            </w:r>
+            <w:r>
+              <w:rPr>
+                <w:rFonts w:ascii="宋体" w:eastAsia="宋体" w:hAnsi="宋体" w:hint="eastAsia"/>
+                <w:noProof/>
+                <w:webHidden/>
+              </w:rPr>
+              <w:instrText xml:space="preserve"> </w:instrText>
+            </w:r>
+            <w:r>
+              <w:rPr>
+                <w:rFonts w:ascii="宋体" w:eastAsia="宋体" w:hAnsi="宋体" w:hint="eastAsia"/>
+                <w:noProof/>
+                <w:webHidden/>
+              </w:rPr>
+            </w:r>
+            <w:r>
+              <w:rPr>
+                <w:rFonts w:ascii="宋体" w:eastAsia="宋体" w:hAnsi="宋体" w:hint="eastAsia"/>
+                <w:noProof/>
+                <w:webHidden/>
+              </w:rPr>
+              <w:fldChar w:fldCharType="separate"/>
+            </w:r>
+            <w:r>
+              <w:rPr>
+                <w:rFonts w:ascii="宋体" w:eastAsia="宋体" w:hAnsi="宋体" w:hint="eastAsia"/>
+                <w:noProof/>
+                <w:webHidden/>
+              </w:rPr>
+              <w:t>8</w:t>
+            </w:r>
+            <w:r>
+              <w:rPr>
+                <w:rFonts w:ascii="宋体" w:eastAsia="宋体" w:hAnsi="宋体" w:hint="eastAsia"/>
+                <w:noProof/>
+                <w:webHidden/>
+              </w:rPr>
+              <w:fldChar w:fldCharType="end"/>
+            </w:r>
+          </w:hyperlink>
+        </w:p>
+        <w:p>
+          <w:pPr>
+            <w:pStyle w:val="TOC2"/>
+            <w:tabs>
+              <w:tab w:val="right" w:leader="dot" w:pos="8296"/>
+            </w:tabs>
+            <w:rPr>
+              <w:rFonts w:ascii="宋体" w:eastAsia="宋体" w:hAnsi="宋体" w:hint="eastAsia"/>
+              <w:noProof/>
+              <w:sz w:val="22"/>
+              <w:szCs w:val="24"/>
+              <w14:ligatures w14:val="standardContextual"/>
+            </w:rPr>
+          </w:pPr>
+          <w:hyperlink w:anchor="_Toc192501906" w:history="1">
+            <w:r>
+              <w:rPr>
+                <w:rStyle w:val="a3"/>
+                <w:rFonts w:ascii="宋体" w:eastAsia="宋体" w:hAnsi="宋体" w:hint="eastAsia"/>
+                <w:noProof/>
+              </w:rPr>
+              <w:t>二、定性研究与定量研究</w:t>
+            </w:r>
+            <w:r>
+              <w:rPr>
+                <w:rFonts w:ascii="宋体" w:eastAsia="宋体" w:hAnsi="宋体" w:hint="eastAsia"/>
+                <w:noProof/>
+                <w:webHidden/>
+              </w:rPr>
+              <w:tab/>
+            </w:r>
+            <w:r>
+              <w:rPr>
+                <w:rFonts w:ascii="宋体" w:eastAsia="宋体" w:hAnsi="宋体" w:hint="eastAsia"/>
+                <w:noProof/>
+                <w:webHidden/>
+              </w:rPr>
+              <w:fldChar w:fldCharType="begin"/>
+            </w:r>
+            <w:r>
+              <w:rPr>
+                <w:rFonts w:ascii="宋体" w:eastAsia="宋体" w:hAnsi="宋体" w:hint="eastAsia"/>
+                <w:noProof/>
+                <w:webHidden/>
+              </w:rPr>
+              <w:instrText xml:space="preserve"> </w:instrText>
+            </w:r>
+            <w:r>
+              <w:rPr>
+                <w:rFonts w:ascii="宋体" w:eastAsia="宋体" w:hAnsi="宋体"/>
+                <w:noProof/>
+                <w:webHidden/>
+              </w:rPr>
+              <w:instrText>PAGEREF _Toc192501906 \h</w:instrText>
+            </w:r>
+            <w:r>
+              <w:rPr>
+                <w:rFonts w:ascii="宋体" w:eastAsia="宋体" w:hAnsi="宋体" w:hint="eastAsia"/>
+                <w:noProof/>
+                <w:webHidden/>
+              </w:rPr>
+              <w:instrText xml:space="preserve"> </w:instrText>
+            </w:r>
+            <w:r>
+              <w:rPr>
+                <w:rFonts w:ascii="宋体" w:eastAsia="宋体" w:hAnsi="宋体" w:hint="eastAsia"/>
+                <w:noProof/>
+                <w:webHidden/>
+              </w:rPr>
+            </w:r>
+            <w:r>
+              <w:rPr>
+                <w:rFonts w:ascii="宋体" w:eastAsia="宋体" w:hAnsi="宋体" w:hint="eastAsia"/>
+                <w:noProof/>
+                <w:webHidden/>
+              </w:rPr>
+              <w:fldChar w:fldCharType="separate"/>
+            </w:r>
+            <w:r>
+              <w:rPr>
+                <w:rFonts w:ascii="宋体" w:eastAsia="宋体" w:hAnsi="宋体" w:hint="eastAsia"/>
+                <w:noProof/>
+                <w:webHidden/>
+              </w:rPr>
+              <w:t>8</w:t>
+            </w:r>
+            <w:r>
+              <w:rPr>
+                <w:rFonts w:ascii="宋体" w:eastAsia="宋体" w:hAnsi="宋体" w:hint="eastAsia"/>
+                <w:noProof/>
+                <w:webHidden/>
+              </w:rPr>
+              <w:fldChar w:fldCharType="end"/>
+            </w:r>
+          </w:hyperlink>
+        </w:p>
+        <w:p>
+          <w:pPr>
+            <w:pStyle w:val="TOC3"/>
+            <w:tabs>
+              <w:tab w:val="right" w:leader="dot" w:pos="8296"/>
+            </w:tabs>
+            <w:rPr>
+              <w:rFonts w:ascii="宋体" w:eastAsia="宋体" w:hAnsi="宋体" w:hint="eastAsia"/>
+              <w:noProof/>
+              <w:sz w:val="22"/>
+              <w:szCs w:val="24"/>
+              <w14:ligatures w14:val="standardContextual"/>
+            </w:rPr>
+          </w:pPr>
+          <w:hyperlink w:anchor="_Toc192501907" w:history="1">
+            <w:r>
+              <w:rPr>
+                <w:rStyle w:val="a3"/>
+                <w:rFonts w:ascii="宋体" w:eastAsia="宋体" w:hAnsi="宋体" w:hint="eastAsia"/>
+                <w:noProof/>
+              </w:rPr>
+              <w:t>（一）定性研究</w:t>
+            </w:r>
+            <w:r>
+              <w:rPr>
+                <w:rFonts w:ascii="宋体" w:eastAsia="宋体" w:hAnsi="宋体" w:hint="eastAsia"/>
+                <w:noProof/>
+                <w:webHidden/>
+              </w:rPr>
+              <w:tab/>
+            </w:r>
+            <w:r>
+              <w:rPr>
+                <w:rFonts w:ascii="宋体" w:eastAsia="宋体" w:hAnsi="宋体" w:hint="eastAsia"/>
+                <w:noProof/>
+                <w:webHidden/>
+              </w:rPr>
+              <w:fldChar w:fldCharType="begin"/>
+            </w:r>
+            <w:r>
+              <w:rPr>
+                <w:rFonts w:ascii="宋体" w:eastAsia="宋体" w:hAnsi="宋体" w:hint="eastAsia"/>
+                <w:noProof/>
+                <w:webHidden/>
+              </w:rPr>
+              <w:instrText xml:space="preserve"> </w:instrText>
+            </w:r>
+            <w:r>
+              <w:rPr>
+                <w:rFonts w:ascii="宋体" w:eastAsia="宋体" w:hAnsi="宋体"/>
+                <w:noProof/>
+                <w:webHidden/>
+              </w:rPr>
+              <w:instrText>PAGEREF _Toc192501907 \h</w:instrText>
+            </w:r>
+            <w:r>
+              <w:rPr>
+                <w:rFonts w:ascii="宋体" w:eastAsia="宋体" w:hAnsi="宋体" w:hint="eastAsia"/>
+                <w:noProof/>
+                <w:webHidden/>
+              </w:rPr>
+              <w:instrText xml:space="preserve"> </w:instrText>
+            </w:r>
+            <w:r>
+              <w:rPr>
+                <w:rFonts w:ascii="宋体" w:eastAsia="宋体" w:hAnsi="宋体" w:hint="eastAsia"/>
+                <w:noProof/>
+                <w:webHidden/>
+              </w:rPr>
+            </w:r>
+            <w:r>
+              <w:rPr>
+                <w:rFonts w:ascii="宋体" w:eastAsia="宋体" w:hAnsi="宋体" w:hint="eastAsia"/>
+                <w:noProof/>
+                <w:webHidden/>
+              </w:rPr>
+              <w:fldChar w:fldCharType="separate"/>
+            </w:r>
+            <w:r>
+              <w:rPr>
+                <w:rFonts w:ascii="宋体" w:eastAsia="宋体" w:hAnsi="宋体" w:hint="eastAsia"/>
+                <w:noProof/>
+                <w:webHidden/>
+              </w:rPr>
+              <w:t>9</w:t>
+            </w:r>
+            <w:r>
+              <w:rPr>
+                <w:rFonts w:ascii="宋体" w:eastAsia="宋体" w:hAnsi="宋体" w:hint="eastAsia"/>
+                <w:noProof/>
+                <w:webHidden/>
+              </w:rPr>
+              <w:fldChar w:fldCharType="end"/>
+            </w:r>
+          </w:hyperlink>
+        </w:p>
+        <w:p>
+          <w:pPr>
+            <w:pStyle w:val="TOC3"/>
+            <w:tabs>
+              <w:tab w:val="right" w:leader="dot" w:pos="8296"/>
+            </w:tabs>
+            <w:rPr>
+              <w:rFonts w:ascii="宋体" w:eastAsia="宋体" w:hAnsi="宋体" w:hint="eastAsia"/>
+              <w:noProof/>
+              <w:sz w:val="22"/>
+              <w:szCs w:val="24"/>
+              <w14:ligatures w14:val="standardContextual"/>
+            </w:rPr>
+          </w:pPr>
+          <w:hyperlink w:anchor="_Toc192501908" w:history="1">
+            <w:r>
+              <w:rPr>
+                <w:rStyle w:val="a3"/>
+                <w:rFonts w:ascii="宋体" w:eastAsia="宋体" w:hAnsi="宋体" w:hint="eastAsia"/>
+                <w:noProof/>
+              </w:rPr>
+              <w:t>（二）定性研究与定量研究的差异</w:t>
+            </w:r>
+            <w:r>
+              <w:rPr>
+                <w:rFonts w:ascii="宋体" w:eastAsia="宋体" w:hAnsi="宋体" w:hint="eastAsia"/>
+                <w:noProof/>
+                <w:webHidden/>
+              </w:rPr>
+              <w:tab/>
+            </w:r>
+            <w:r>
+              <w:rPr>
+                <w:rFonts w:ascii="宋体" w:eastAsia="宋体" w:hAnsi="宋体" w:hint="eastAsia"/>
+                <w:noProof/>
+                <w:webHidden/>
+              </w:rPr>
+              <w:fldChar w:fldCharType="begin"/>
+            </w:r>
+            <w:r>
+              <w:rPr>
+                <w:rFonts w:ascii="宋体" w:eastAsia="宋体" w:hAnsi="宋体" w:hint="eastAsia"/>
+                <w:noProof/>
+                <w:webHidden/>
+              </w:rPr>
+              <w:instrText xml:space="preserve"> </w:instrText>
+            </w:r>
+            <w:r>
+              <w:rPr>
+                <w:rFonts w:ascii="宋体" w:eastAsia="宋体" w:hAnsi="宋体"/>
+                <w:noProof/>
+                <w:webHidden/>
+              </w:rPr>
+              <w:instrText>PAGEREF _Toc192501908 \h</w:instrText>
+            </w:r>
+            <w:r>
+              <w:rPr>
+                <w:rFonts w:ascii="宋体" w:eastAsia="宋体" w:hAnsi="宋体" w:hint="eastAsia"/>
+                <w:noProof/>
+                <w:webHidden/>
+              </w:rPr>
+              <w:instrText xml:space="preserve"> </w:instrText>
+            </w:r>
+            <w:r>
+              <w:rPr>
+                <w:rFonts w:ascii="宋体" w:eastAsia="宋体" w:hAnsi="宋体" w:hint="eastAsia"/>
+                <w:noProof/>
+                <w:webHidden/>
+              </w:rPr>
+            </w:r>
+            <w:r>
+              <w:rPr>
+                <w:rFonts w:ascii="宋体" w:eastAsia="宋体" w:hAnsi="宋体" w:hint="eastAsia"/>
+                <w:noProof/>
+                <w:webHidden/>
+              </w:rPr>
+              <w:fldChar w:fldCharType="separate"/>
+            </w:r>
+            <w:r>
+              <w:rPr>
+                <w:rFonts w:ascii="宋体" w:eastAsia="宋体" w:hAnsi="宋体" w:hint="eastAsia"/>
+                <w:noProof/>
+                <w:webHidden/>
+              </w:rPr>
+              <w:t>9</w:t>
             </w:r>
             <w:r>
               <w:rPr>
@@ -2336,7 +3008,7 @@
       <w:pPr>
         <w:pStyle w:val="a9"/>
       </w:pPr>
-      <w:bookmarkStart w:id="0" w:name="_Toc191897229"/>
+      <w:bookmarkStart w:id="0" w:name="_Toc192501880"/>
       <w:r>
         <w:rPr>
           <w:rFonts w:hint="eastAsia"/>
@@ -2408,7 +3080,7 @@
       <w:pPr>
         <w:pStyle w:val="ac"/>
       </w:pPr>
-      <w:bookmarkStart w:id="1" w:name="_Toc191897230"/>
+      <w:bookmarkStart w:id="1" w:name="_Toc192501881"/>
       <w:r>
         <w:rPr>
           <w:rFonts w:hint="eastAsia"/>
@@ -2438,34 +3110,20 @@
         <w:rPr>
           <w:rFonts w:hint="eastAsia"/>
         </w:rPr>
-        <w:t>，质性研究方法）”由三个词组成：定性、研究、方法。这三个词都是常用词，但其学术上的</w:t>
-      </w:r>
-      <w:proofErr w:type="gramStart"/>
-      <w:r>
-        <w:rPr>
-          <w:rFonts w:hint="eastAsia"/>
-        </w:rPr>
-        <w:t>定义</w:t>
-      </w:r>
-      <w:r>
-        <w:rPr>
-          <w:rFonts w:hint="eastAsia"/>
-        </w:rPr>
-        <w:t>仍</w:t>
-      </w:r>
-      <w:proofErr w:type="gramEnd"/>
-      <w:r>
-        <w:rPr>
-          <w:rFonts w:hint="eastAsia"/>
-        </w:rPr>
-        <w:t>值得探讨。</w:t>
+        <w:t>，质性研究方法）”由三个词组成：定性、研究、方法。这三个词都是常用词，但其学术上的定义</w:t>
+      </w:r>
+      <w:r>
+        <w:rPr>
+          <w:rFonts w:hint="eastAsia"/>
+        </w:rPr>
+        <w:t>仍值得探讨。</w:t>
       </w:r>
     </w:p>
     <w:p>
       <w:pPr>
         <w:pStyle w:val="ae"/>
       </w:pPr>
-      <w:bookmarkStart w:id="2" w:name="_Toc191897231"/>
+      <w:bookmarkStart w:id="2" w:name="_Toc192501882"/>
       <w:r>
         <w:rPr>
           <w:rFonts w:hint="eastAsia"/>
@@ -2539,49 +3197,7 @@
         <w:rPr>
           <w:rFonts w:hint="eastAsia"/>
         </w:rPr>
-        <w:t>年美国总统大选中落选的</w:t>
-      </w:r>
-      <w:proofErr w:type="gramStart"/>
-      <w:r>
-        <w:rPr>
-          <w:rFonts w:hint="eastAsia"/>
-        </w:rPr>
-        <w:t>特朗普</w:t>
-      </w:r>
-      <w:proofErr w:type="gramEnd"/>
-      <w:r>
-        <w:rPr>
-          <w:rFonts w:hint="eastAsia"/>
-        </w:rPr>
-        <w:t>声称选举结果“不公正”，其追随者</w:t>
-      </w:r>
-      <w:proofErr w:type="gramStart"/>
-      <w:r>
-        <w:rPr>
-          <w:rFonts w:hint="eastAsia"/>
-        </w:rPr>
-        <w:t>遂冲击</w:t>
-      </w:r>
-      <w:proofErr w:type="gramEnd"/>
-      <w:r>
-        <w:rPr>
-          <w:rFonts w:hint="eastAsia"/>
-        </w:rPr>
-        <w:t>了国会；对于此事，</w:t>
-      </w:r>
-      <w:proofErr w:type="gramStart"/>
-      <w:r>
-        <w:rPr>
-          <w:rFonts w:hint="eastAsia"/>
-        </w:rPr>
-        <w:t>特朗普</w:t>
-      </w:r>
-      <w:proofErr w:type="gramEnd"/>
-      <w:r>
-        <w:rPr>
-          <w:rFonts w:hint="eastAsia"/>
-        </w:rPr>
-        <w:t>于</w:t>
+        <w:t>年美国总统大选中落选的特朗普声称选举结果“不公正”，其追随者遂冲击了国会；对于此事，特朗普于</w:t>
       </w:r>
       <w:r>
         <w:rPr>
@@ -2637,19 +3253,11 @@
         </w:rPr>
         <w:t>；</w:t>
       </w:r>
-      <w:proofErr w:type="gramStart"/>
-      <w:r>
-        <w:rPr>
-          <w:rFonts w:hint="eastAsia"/>
-        </w:rPr>
-        <w:t>拜登则</w:t>
-      </w:r>
-      <w:proofErr w:type="gramEnd"/>
-      <w:r>
-        <w:rPr>
-          <w:rFonts w:hint="eastAsia"/>
-        </w:rPr>
-        <w:t>一直称其为“暴动、造反（</w:t>
+      <w:r>
+        <w:rPr>
+          <w:rFonts w:hint="eastAsia"/>
+        </w:rPr>
+        <w:t>拜登则一直称其为“暴动、造反（</w:t>
       </w:r>
       <w:r>
         <w:rPr>
@@ -2717,7 +3325,7 @@
       <w:pPr>
         <w:pStyle w:val="ae"/>
       </w:pPr>
-      <w:bookmarkStart w:id="3" w:name="_Toc191897232"/>
+      <w:bookmarkStart w:id="3" w:name="_Toc192501883"/>
       <w:r>
         <w:rPr>
           <w:rFonts w:hint="eastAsia"/>
@@ -2751,7 +3359,7 @@
       <w:pPr>
         <w:pStyle w:val="ae"/>
       </w:pPr>
-      <w:bookmarkStart w:id="4" w:name="_Toc191897233"/>
+      <w:bookmarkStart w:id="4" w:name="_Toc192501884"/>
       <w:r>
         <w:rPr>
           <w:rFonts w:hint="eastAsia"/>
@@ -2836,7 +3444,7 @@
       <w:pPr>
         <w:pStyle w:val="ac"/>
       </w:pPr>
-      <w:bookmarkStart w:id="5" w:name="_Toc191897234"/>
+      <w:bookmarkStart w:id="5" w:name="_Toc192501885"/>
       <w:r>
         <w:rPr>
           <w:rFonts w:hint="eastAsia"/>
@@ -3149,7 +3757,7 @@
       <w:pPr>
         <w:pStyle w:val="a9"/>
       </w:pPr>
-      <w:bookmarkStart w:id="6" w:name="_Toc191897235"/>
+      <w:bookmarkStart w:id="6" w:name="_Toc192501886"/>
       <w:r>
         <w:rPr>
           <w:rFonts w:hint="eastAsia"/>
@@ -3187,7 +3795,7 @@
       <w:pPr>
         <w:pStyle w:val="ac"/>
       </w:pPr>
-      <w:bookmarkStart w:id="7" w:name="_Toc191897236"/>
+      <w:bookmarkStart w:id="7" w:name="_Toc192501887"/>
       <w:r>
         <w:rPr>
           <w:rFonts w:hint="eastAsia"/>
@@ -3263,7 +3871,7 @@
       <w:pPr>
         <w:pStyle w:val="ae"/>
       </w:pPr>
-      <w:bookmarkStart w:id="8" w:name="_Toc191897237"/>
+      <w:bookmarkStart w:id="8" w:name="_Toc192501888"/>
       <w:r>
         <w:rPr>
           <w:rFonts w:hint="eastAsia"/>
@@ -3429,21 +4037,7 @@
         <w:rPr>
           <w:rFonts w:hint="eastAsia"/>
         </w:rPr>
-        <w:t>——鲁迅《从百草园到</w:t>
-      </w:r>
-      <w:proofErr w:type="gramStart"/>
-      <w:r>
-        <w:rPr>
-          <w:rFonts w:hint="eastAsia"/>
-        </w:rPr>
-        <w:t>三味</w:t>
-      </w:r>
-      <w:proofErr w:type="gramEnd"/>
-      <w:r>
-        <w:rPr>
-          <w:rFonts w:hint="eastAsia"/>
-        </w:rPr>
-        <w:t>书屋》</w:t>
+        <w:t>——鲁迅《从百草园到三味书屋》</w:t>
       </w:r>
     </w:p>
     <w:p>
@@ -3565,7 +4159,7 @@
       <w:pPr>
         <w:pStyle w:val="ae"/>
       </w:pPr>
-      <w:bookmarkStart w:id="9" w:name="_Toc191897238"/>
+      <w:bookmarkStart w:id="9" w:name="_Toc192501889"/>
       <w:r>
         <w:rPr>
           <w:rFonts w:hint="eastAsia"/>
@@ -3586,21 +4180,7 @@
         <w:rPr>
           <w:rFonts w:hint="eastAsia"/>
         </w:rPr>
-        <w:t>文艺复兴、宗教改革、启蒙运动的发生标志着理性化潮流的出现。对于现世与人的关注开始兴起，逐渐超越了对</w:t>
-      </w:r>
-      <w:proofErr w:type="gramStart"/>
-      <w:r>
-        <w:rPr>
-          <w:rFonts w:hint="eastAsia"/>
-        </w:rPr>
-        <w:t>来世与</w:t>
-      </w:r>
-      <w:proofErr w:type="gramEnd"/>
-      <w:r>
-        <w:rPr>
-          <w:rFonts w:hint="eastAsia"/>
-        </w:rPr>
-        <w:t>神的关注——人终于开始关注人本身，关注人所处的这个世界。理性化潮流就是“人认为自己能认识自己与世界”的思想之潮。</w:t>
+        <w:t>文艺复兴、宗教改革、启蒙运动的发生标志着理性化潮流的出现。对于现世与人的关注开始兴起，逐渐超越了对来世与神的关注——人终于开始关注人本身，关注人所处的这个世界。理性化潮流就是“人认为自己能认识自己与世界”的思想之潮。</w:t>
       </w:r>
     </w:p>
     <w:p>
@@ -3615,21 +4195,7 @@
         <w:rPr>
           <w:rFonts w:hint="eastAsia"/>
         </w:rPr>
-        <w:t>从理性化潮流中，逐渐诞生了</w:t>
-      </w:r>
-      <w:proofErr w:type="gramStart"/>
-      <w:r>
-        <w:rPr>
-          <w:rFonts w:hint="eastAsia"/>
-        </w:rPr>
-        <w:t>各现代</w:t>
-      </w:r>
-      <w:proofErr w:type="gramEnd"/>
-      <w:r>
-        <w:rPr>
-          <w:rFonts w:hint="eastAsia"/>
-        </w:rPr>
-        <w:t>学科。理性化潮流推动了工业革命与法国大革命，这两个历史性事件带来了巨大的社会变化，经济学、政治学、社会学等社会科学也就此诞生。</w:t>
+        <w:t>从理性化潮流中，逐渐诞生了各现代学科。理性化潮流推动了工业革命与法国大革命，这两个历史性事件带来了巨大的社会变化，经济学、政治学、社会学等社会科学也就此诞生。</w:t>
       </w:r>
     </w:p>
     <w:p>
@@ -3656,21 +4222,7 @@
         <w:rPr>
           <w:rFonts w:hint="eastAsia"/>
         </w:rPr>
-        <w:t>；</w:t>
-      </w:r>
-      <w:proofErr w:type="gramStart"/>
-      <w:r>
-        <w:rPr>
-          <w:rFonts w:hint="eastAsia"/>
-        </w:rPr>
-        <w:t>其育通才</w:t>
-      </w:r>
-      <w:proofErr w:type="gramEnd"/>
-      <w:r>
-        <w:rPr>
-          <w:rFonts w:hint="eastAsia"/>
-        </w:rPr>
-        <w:t>而非专才。</w:t>
+        <w:t>；其育通才而非专才。</w:t>
       </w:r>
       <w:r>
         <w:rPr>
@@ -3683,7 +4235,7 @@
       <w:pPr>
         <w:pStyle w:val="ae"/>
       </w:pPr>
-      <w:bookmarkStart w:id="10" w:name="_Toc191897239"/>
+      <w:bookmarkStart w:id="10" w:name="_Toc192501890"/>
       <w:r>
         <w:rPr>
           <w:rFonts w:hint="eastAsia"/>
@@ -3793,7 +4345,7 @@
       <w:pPr>
         <w:pStyle w:val="ac"/>
       </w:pPr>
-      <w:bookmarkStart w:id="11" w:name="_Toc191897240"/>
+      <w:bookmarkStart w:id="11" w:name="_Toc192501891"/>
       <w:r>
         <w:rPr>
           <w:rFonts w:hint="eastAsia"/>
@@ -3871,28 +4423,24 @@
         </w:rPr>
         <w:t>》中指出，学问的积极贡献在于：①让我们得到有关技术的指示，好让我们通过计算，支配我们的生活、支配外在事物以及人的行为；②思想的方法、思考的工具和训练；③清明（</w:t>
       </w:r>
-      <w:proofErr w:type="spellStart"/>
       <w:r>
         <w:rPr>
           <w:rFonts w:hint="eastAsia"/>
         </w:rPr>
         <w:t>Klarheit</w:t>
       </w:r>
-      <w:proofErr w:type="spellEnd"/>
       <w:r>
         <w:rPr>
           <w:rFonts w:hint="eastAsia"/>
         </w:rPr>
         <w:t>）。学问是一种按照专业原则经营的“志业”，其目的，在于获得自我的清明（</w:t>
       </w:r>
-      <w:proofErr w:type="spellStart"/>
       <w:r>
         <w:rPr>
           <w:rFonts w:hint="eastAsia"/>
         </w:rPr>
         <w:t>Selbstbesinnung</w:t>
       </w:r>
-      <w:proofErr w:type="spellEnd"/>
       <w:r>
         <w:rPr>
           <w:rFonts w:hint="eastAsia"/>
@@ -3904,7 +4452,7 @@
       <w:pPr>
         <w:pStyle w:val="ac"/>
       </w:pPr>
-      <w:bookmarkStart w:id="12" w:name="_Toc191897241"/>
+      <w:bookmarkStart w:id="12" w:name="_Toc192501892"/>
       <w:r>
         <w:rPr>
           <w:rFonts w:hint="eastAsia"/>
@@ -4129,7 +4677,7 @@
       <w:pPr>
         <w:pStyle w:val="a9"/>
       </w:pPr>
-      <w:bookmarkStart w:id="13" w:name="_Toc191897242"/>
+      <w:bookmarkStart w:id="13" w:name="_Toc192501893"/>
       <w:r>
         <w:rPr>
           <w:rFonts w:hint="eastAsia"/>
@@ -4155,9 +4703,6 @@
         <w:pStyle w:val="aa"/>
         <w:spacing w:before="78" w:after="78"/>
         <w:jc w:val="center"/>
-        <w:rPr>
-          <w:rFonts w:hint="eastAsia"/>
-        </w:rPr>
       </w:pPr>
       <w:r>
         <w:rPr>
@@ -4170,7 +4715,7 @@
       <w:pPr>
         <w:pStyle w:val="ac"/>
       </w:pPr>
-      <w:bookmarkStart w:id="14" w:name="_Toc191897243"/>
+      <w:bookmarkStart w:id="14" w:name="_Toc192501894"/>
       <w:r>
         <w:rPr>
           <w:rFonts w:hint="eastAsia"/>
@@ -4189,9 +4734,6 @@
       <w:pPr>
         <w:pStyle w:val="aa"/>
         <w:spacing w:before="78" w:after="78"/>
-        <w:rPr>
-          <w:rFonts w:hint="eastAsia"/>
-        </w:rPr>
       </w:pPr>
       <w:r>
         <w:tab/>
@@ -4200,39 +4742,7 @@
         <w:rPr>
           <w:rFonts w:hint="eastAsia"/>
         </w:rPr>
-        <w:t>上世纪末，塞缪尔·亨廷顿在评选美国国家科学院院士时，遭到了一些评选者的反对——</w:t>
-      </w:r>
-      <w:proofErr w:type="gramStart"/>
-      <w:r>
-        <w:rPr>
-          <w:rFonts w:hint="eastAsia"/>
-        </w:rPr>
-        <w:t>瑟</w:t>
-      </w:r>
-      <w:proofErr w:type="gramEnd"/>
-      <w:r>
-        <w:rPr>
-          <w:rFonts w:hint="eastAsia"/>
-        </w:rPr>
-        <w:t>奇·朗认为，亨廷顿的理论是“政治观点装扮成了科学”。但也有哈佛大学政府系的五位教授认为：“</w:t>
-      </w:r>
-      <w:r>
-        <w:rPr>
-          <w:rFonts w:hint="eastAsia"/>
-        </w:rPr>
-        <w:t>亨廷顿教授写作了具有阐释性的创造力、广泛的学术影响严谨的学科思维和对实际政策产生影响的杰出学术作品。</w:t>
-      </w:r>
-      <w:r>
-        <w:rPr>
-          <w:rFonts w:hint="eastAsia"/>
-        </w:rPr>
-        <w:t>”那么，</w:t>
-      </w:r>
-      <w:r>
-        <w:rPr>
-          <w:rFonts w:hint="eastAsia"/>
-        </w:rPr>
-        <w:t>评价一个好的社会研究的标准是不是科学？进一步，社会研究可以是科学吗？</w:t>
+        <w:t>上世纪末，塞缪尔·亨廷顿在评选美国国家科学院院士时，遭到了一些评选者的反对——瑟奇·朗认为，亨廷顿的理论是“政治观点装扮成了科学”。但也有哈佛大学政府系的五位教授认为：“亨廷顿教授写作了具有阐释性的创造力、广泛的学术影响严谨的学科思维和对实际政策产生影响的杰出学术作品。”那么，评价一个好的社会研究的标准是不是科学？进一步，社会研究可以是科学吗？</w:t>
       </w:r>
     </w:p>
     <w:p>
@@ -4264,11 +4774,8 @@
     <w:p>
       <w:pPr>
         <w:pStyle w:val="ae"/>
-        <w:rPr>
-          <w:rFonts w:hint="eastAsia"/>
-        </w:rPr>
-      </w:pPr>
-      <w:bookmarkStart w:id="15" w:name="_Toc191897244"/>
+      </w:pPr>
+      <w:bookmarkStart w:id="15" w:name="_Toc192501895"/>
       <w:r>
         <w:rPr>
           <w:rFonts w:hint="eastAsia"/>
@@ -4315,37 +4822,7 @@
         <w:rPr>
           <w:rFonts w:hint="eastAsia"/>
         </w:rPr>
-        <w:t>赵鼎新指出，</w:t>
-      </w:r>
-      <w:r>
-        <w:rPr>
-          <w:rFonts w:hint="eastAsia"/>
-        </w:rPr>
-        <w:t>科学是在尊重客观事实的前提下，设法探寻事物运作之明确规律（退一步：机制）的学科。规律（理论、定律）</w:t>
-      </w:r>
-      <w:r>
-        <w:rPr>
-          <w:rFonts w:hint="eastAsia"/>
-        </w:rPr>
-        <w:t>或</w:t>
-      </w:r>
-      <w:r>
-        <w:rPr>
-          <w:rFonts w:hint="eastAsia"/>
-        </w:rPr>
-        <w:t>机制</w:t>
-      </w:r>
-      <w:r>
-        <w:rPr>
-          <w:rFonts w:hint="eastAsia"/>
-        </w:rPr>
-        <w:t>就是</w:t>
-      </w:r>
-      <w:r>
-        <w:rPr>
-          <w:rFonts w:hint="eastAsia"/>
-        </w:rPr>
-        <w:t>如果条件</w:t>
+        <w:t>赵鼎新指出，科学是在尊重客观事实的前提下，设法探寻事物运作之明确规律（退一步：机制）的学科。规律（理论、定律）或机制就是如果条件</w:t>
       </w:r>
       <w:r>
         <w:rPr>
@@ -4414,13 +4891,7 @@
         <w:rPr>
           <w:rFonts w:hint="eastAsia"/>
         </w:rPr>
-        <w:t>成立。规律是广适性的机制，机制是有诸多附加条件才能成立的法则。</w:t>
-      </w:r>
-      <w:r>
-        <w:rPr>
-          <w:rFonts w:hint="eastAsia"/>
-        </w:rPr>
-        <w:t>在科学的语境中，世界是客观的；科学通过控制实验，进行解释、预测。</w:t>
+        <w:t>成立。规律是广适性的机制，机制是有诸多附加条件才能成立的法则。在科学的语境中，世界是客观的；科学通过控制实验，进行解释、预测。</w:t>
       </w:r>
     </w:p>
     <w:p>
@@ -4431,19 +4902,11 @@
       <w:r>
         <w:tab/>
       </w:r>
-      <w:proofErr w:type="gramStart"/>
-      <w:r>
-        <w:rPr>
-          <w:rFonts w:hint="eastAsia"/>
-        </w:rPr>
-        <w:t>赫</w:t>
-      </w:r>
-      <w:proofErr w:type="gramEnd"/>
-      <w:r>
-        <w:rPr>
-          <w:rFonts w:hint="eastAsia"/>
-        </w:rPr>
-        <w:t>拉利在《人类简史》中指出，</w:t>
+      <w:r>
+        <w:rPr>
+          <w:rFonts w:hint="eastAsia"/>
+        </w:rPr>
+        <w:t>赫拉利在《人类简史》中指出，</w:t>
       </w:r>
       <w:r>
         <w:t>现代科学与先前的知识体系有三大不同之处：</w:t>
@@ -4458,9 +4921,6 @@
         </w:numPr>
         <w:spacing w:beforeLines="0" w:before="0" w:afterLines="0" w:after="0"/>
         <w:ind w:left="442" w:hanging="442"/>
-        <w:rPr>
-          <w:rFonts w:hint="eastAsia"/>
-        </w:rPr>
       </w:pPr>
       <w:r>
         <w:rPr>
@@ -4478,9 +4938,6 @@
         </w:numPr>
         <w:spacing w:beforeLines="0" w:before="0" w:afterLines="0" w:after="0"/>
         <w:ind w:left="442" w:hanging="442"/>
-        <w:rPr>
-          <w:rFonts w:hint="eastAsia"/>
-        </w:rPr>
       </w:pPr>
       <w:r>
         <w:rPr>
@@ -4511,9 +4968,6 @@
         <w:pStyle w:val="aa"/>
         <w:spacing w:before="78" w:after="78"/>
         <w:ind w:firstLine="420"/>
-        <w:rPr>
-          <w:rFonts w:hint="eastAsia"/>
-        </w:rPr>
       </w:pPr>
       <w:r>
         <w:rPr>
@@ -4552,28 +5006,14 @@
         <w:rPr>
           <w:rFonts w:hint="eastAsia"/>
         </w:rPr>
-        <w:t>赵鼎新与</w:t>
-      </w:r>
-      <w:proofErr w:type="gramStart"/>
-      <w:r>
-        <w:rPr>
-          <w:rFonts w:hint="eastAsia"/>
-        </w:rPr>
-        <w:t>赫</w:t>
-      </w:r>
-      <w:proofErr w:type="gramEnd"/>
-      <w:r>
-        <w:rPr>
-          <w:rFonts w:hint="eastAsia"/>
-        </w:rPr>
-        <w:t>拉利的观点之间存在了张力：前者认为科学含有运用理性的自信，后者则认为科学要基于对无知的承认之上。这其实也反映了科学在于“证实”还是“证伪”的张力。</w:t>
+        <w:t>赵鼎新与赫拉利的观点之间存在了张力：前者认为科学含有运用理性的自信，后者则认为科学要基于对无知的承认之上。这其实也反映了科学在于“证实”还是“证伪”的张力。</w:t>
       </w:r>
     </w:p>
     <w:p>
       <w:pPr>
         <w:pStyle w:val="ae"/>
       </w:pPr>
-      <w:bookmarkStart w:id="16" w:name="_Toc191897245"/>
+      <w:bookmarkStart w:id="16" w:name="_Toc192501896"/>
       <w:r>
         <w:rPr>
           <w:rFonts w:hint="eastAsia"/>
@@ -4693,13 +5133,7 @@
         <w:rPr>
           <w:rFonts w:hint="eastAsia"/>
         </w:rPr>
-        <w:t>人类所不同于其他动物的特性就在于对善恶和是否合乎正义以及其他类似观念的辨认</w:t>
-      </w:r>
-      <w:r>
-        <w:rPr>
-          <w:rFonts w:hint="eastAsia"/>
-        </w:rPr>
-        <w:t>。</w:t>
+        <w:t>人类所不同于其他动物的特性就在于对善恶和是否合乎正义以及其他类似观念的辨认。</w:t>
       </w:r>
     </w:p>
     <w:p>
@@ -4707,9 +5141,6 @@
         <w:pStyle w:val="af3"/>
         <w:spacing w:before="78" w:after="78"/>
         <w:jc w:val="right"/>
-        <w:rPr>
-          <w:rFonts w:hint="eastAsia"/>
-        </w:rPr>
       </w:pPr>
       <w:r>
         <w:rPr>
@@ -4723,9 +5154,6 @@
         <w:pStyle w:val="af3"/>
         <w:spacing w:before="78" w:after="78"/>
         <w:ind w:firstLine="420"/>
-        <w:rPr>
-          <w:rFonts w:hint="eastAsia"/>
-        </w:rPr>
       </w:pPr>
       <w:r>
         <w:rPr>
@@ -4739,9 +5167,6 @@
         <w:pStyle w:val="af3"/>
         <w:spacing w:before="78" w:after="78"/>
         <w:ind w:firstLine="420"/>
-        <w:rPr>
-          <w:rFonts w:hint="eastAsia"/>
-        </w:rPr>
       </w:pPr>
       <w:r>
         <w:rPr>
@@ -4760,19 +5185,7 @@
         <w:rPr>
           <w:rFonts w:hint="eastAsia"/>
         </w:rPr>
-        <w:t>——</w:t>
-      </w:r>
-      <w:r>
-        <w:rPr>
-          <w:rFonts w:hint="eastAsia"/>
-        </w:rPr>
-        <w:t>费孝通《师承·补课·治学（增订本）</w:t>
-      </w:r>
-      <w:r>
-        <w:rPr>
-          <w:rFonts w:hint="eastAsia"/>
-        </w:rPr>
-        <w:t>》</w:t>
+        <w:t>——费孝通《师承·补课·治学（增订本）》</w:t>
       </w:r>
     </w:p>
     <w:p>
@@ -4794,7 +5207,7 @@
       <w:pPr>
         <w:pStyle w:val="ac"/>
       </w:pPr>
-      <w:bookmarkStart w:id="17" w:name="_Toc191897246"/>
+      <w:bookmarkStart w:id="17" w:name="_Toc192501897"/>
       <w:r>
         <w:rPr>
           <w:rFonts w:hint="eastAsia"/>
@@ -4815,25 +5228,7 @@
         <w:rPr>
           <w:rFonts w:hint="eastAsia"/>
         </w:rPr>
-        <w:t>韦伯指出，</w:t>
-      </w:r>
-      <w:r>
-        <w:rPr>
-          <w:rFonts w:hint="eastAsia"/>
-        </w:rPr>
-        <w:t>社会研究的特殊性</w:t>
-      </w:r>
-      <w:r>
-        <w:rPr>
-          <w:rFonts w:hint="eastAsia"/>
-        </w:rPr>
-        <w:t>在于</w:t>
-      </w:r>
-      <w:r>
-        <w:rPr>
-          <w:rFonts w:hint="eastAsia"/>
-        </w:rPr>
-        <w:t>清楚地去理解及诠释具有主观意义的行动。</w:t>
+        <w:t>韦伯指出，社会研究的特殊性在于清楚地去理解及诠释具有主观意义的行动。</w:t>
       </w:r>
     </w:p>
     <w:p>
@@ -4846,13 +5241,7 @@
         <w:rPr>
           <w:rFonts w:hint="eastAsia"/>
         </w:rPr>
-        <w:t>与科学常一同出现的另一个词是“人文”。</w:t>
-      </w:r>
-      <w:r>
-        <w:rPr>
-          <w:rFonts w:hint="eastAsia"/>
-        </w:rPr>
-        <w:t>人文学一词在中国是</w:t>
+        <w:t>与科学常一同出现的另一个词是“人文”。人文学一词在中国是</w:t>
       </w:r>
       <w:r>
         <w:rPr>
@@ -4923,11 +5312,8 @@
     <w:p>
       <w:pPr>
         <w:pStyle w:val="ae"/>
-        <w:rPr>
-          <w:rFonts w:hint="eastAsia"/>
-        </w:rPr>
-      </w:pPr>
-      <w:bookmarkStart w:id="18" w:name="_Toc191897247"/>
+      </w:pPr>
+      <w:bookmarkStart w:id="18" w:name="_Toc192501898"/>
       <w:r>
         <w:rPr>
           <w:rFonts w:hint="eastAsia"/>
@@ -4940,9 +5326,6 @@
       <w:pPr>
         <w:pStyle w:val="aa"/>
         <w:spacing w:before="78" w:after="78"/>
-        <w:rPr>
-          <w:rFonts w:hint="eastAsia"/>
-        </w:rPr>
       </w:pPr>
       <w:r>
         <w:tab/>
@@ -4976,19 +5359,7 @@
         <w:rPr>
           <w:rFonts w:hint="eastAsia"/>
         </w:rPr>
-        <w:t>实证主义</w:t>
-      </w:r>
-      <w:r>
-        <w:rPr>
-          <w:rFonts w:hint="eastAsia"/>
-        </w:rPr>
-        <w:t>认为，</w:t>
-      </w:r>
-      <w:r>
-        <w:rPr>
-          <w:rFonts w:hint="eastAsia"/>
-        </w:rPr>
-        <w:t>社会世界</w:t>
+        <w:t>实证主义认为，社会世界</w:t>
       </w:r>
       <w:r>
         <w:rPr>
@@ -5000,31 +5371,7 @@
         <w:rPr>
           <w:rFonts w:hint="eastAsia"/>
         </w:rPr>
-        <w:t>事物独立于人类的认识，是客观存在</w:t>
-      </w:r>
-      <w:r>
-        <w:rPr>
-          <w:rFonts w:hint="eastAsia"/>
-        </w:rPr>
-        <w:t>的；</w:t>
-      </w:r>
-      <w:r>
-        <w:rPr>
-          <w:rFonts w:hint="eastAsia"/>
-        </w:rPr>
-        <w:t>诠释主义</w:t>
-      </w:r>
-      <w:r>
-        <w:rPr>
-          <w:rFonts w:hint="eastAsia"/>
-        </w:rPr>
-        <w:t>则主张</w:t>
-      </w:r>
-      <w:r>
-        <w:rPr>
-          <w:rFonts w:hint="eastAsia"/>
-        </w:rPr>
-        <w:t>相对主义的存在论（</w:t>
+        <w:t>事物独立于人类的认识，是客观存在的；诠释主义则主张相对主义的存在论（</w:t>
       </w:r>
       <w:r>
         <w:rPr>
@@ -5036,19 +5383,7 @@
         <w:rPr>
           <w:rFonts w:hint="eastAsia"/>
         </w:rPr>
-        <w:t>）</w:t>
-      </w:r>
-      <w:r>
-        <w:rPr>
-          <w:rFonts w:hint="eastAsia"/>
-        </w:rPr>
-        <w:t>，</w:t>
-      </w:r>
-      <w:r>
-        <w:rPr>
-          <w:rFonts w:hint="eastAsia"/>
-        </w:rPr>
-        <w:t>社会世界</w:t>
+        <w:t>），社会世界</w:t>
       </w:r>
       <w:r>
         <w:rPr>
@@ -5067,7 +5402,7 @@
       <w:pPr>
         <w:pStyle w:val="ae"/>
       </w:pPr>
-      <w:bookmarkStart w:id="19" w:name="_Toc191897248"/>
+      <w:bookmarkStart w:id="19" w:name="_Toc192501899"/>
       <w:r>
         <w:rPr>
           <w:rFonts w:hint="eastAsia"/>
@@ -5081,9 +5416,6 @@
         <w:pStyle w:val="aa"/>
         <w:spacing w:before="78" w:after="78"/>
         <w:ind w:firstLine="420"/>
-        <w:rPr>
-          <w:rFonts w:hint="eastAsia"/>
-        </w:rPr>
       </w:pPr>
       <w:r>
         <w:rPr>
@@ -5109,27 +5441,12 @@
         <w:pStyle w:val="aa"/>
         <w:spacing w:before="78" w:after="78"/>
         <w:ind w:firstLine="420"/>
-        <w:rPr>
-          <w:rFonts w:hint="eastAsia"/>
-        </w:rPr>
-      </w:pPr>
-      <w:r>
-        <w:rPr>
-          <w:rFonts w:hint="eastAsia"/>
-        </w:rPr>
-        <w:t>实证主义</w:t>
-      </w:r>
-      <w:r>
-        <w:rPr>
-          <w:rFonts w:hint="eastAsia"/>
-        </w:rPr>
-        <w:t>认为，</w:t>
-      </w:r>
-      <w:r>
-        <w:rPr>
-          <w:rFonts w:hint="eastAsia"/>
-        </w:rPr>
-        <w:t>人类可以认识客观的社会世界</w:t>
+      </w:pPr>
+      <w:r>
+        <w:rPr>
+          <w:rFonts w:hint="eastAsia"/>
+        </w:rPr>
+        <w:t>实证主义认为，人类可以认识客观的社会世界</w:t>
       </w:r>
       <w:r>
         <w:rPr>
@@ -5154,19 +5471,7 @@
         <w:rPr>
           <w:rFonts w:hint="eastAsia"/>
         </w:rPr>
-        <w:t>诠释主义</w:t>
-      </w:r>
-      <w:r>
-        <w:rPr>
-          <w:rFonts w:hint="eastAsia"/>
-        </w:rPr>
-        <w:t>认为，</w:t>
-      </w:r>
-      <w:r>
-        <w:rPr>
-          <w:rFonts w:hint="eastAsia"/>
-        </w:rPr>
-        <w:t>人类无法将自己与社会世界分离，对社会世界</w:t>
+        <w:t>诠释主义认为，人类无法将自己与社会世界分离，对社会世界</w:t>
       </w:r>
       <w:r>
         <w:rPr>
@@ -5185,26 +5490,14 @@
           <w:rFonts w:hint="eastAsia"/>
         </w:rPr>
         <w:lastRenderedPageBreak/>
-        <w:t>理解自己、他人、社会紧密相关</w:t>
-      </w:r>
-      <w:r>
-        <w:rPr>
-          <w:rFonts w:hint="eastAsia"/>
-        </w:rPr>
-        <w:t>；诠释主义强调</w:t>
-      </w:r>
-      <w:r>
-        <w:rPr>
-          <w:rFonts w:hint="eastAsia"/>
-        </w:rPr>
-        <w:t>主体间性。</w:t>
+        <w:t>理解自己、他人、社会紧密相关；诠释主义强调主体间性。</w:t>
       </w:r>
     </w:p>
     <w:p>
       <w:pPr>
         <w:pStyle w:val="ae"/>
       </w:pPr>
-      <w:bookmarkStart w:id="20" w:name="_Toc191897249"/>
+      <w:bookmarkStart w:id="20" w:name="_Toc192501900"/>
       <w:r>
         <w:rPr>
           <w:rFonts w:hint="eastAsia"/>
@@ -5228,45 +5521,12 @@
         <w:pStyle w:val="aa"/>
         <w:spacing w:before="78" w:after="78"/>
         <w:ind w:firstLine="420"/>
-        <w:rPr>
-          <w:rFonts w:hint="eastAsia"/>
-        </w:rPr>
-      </w:pPr>
-      <w:r>
-        <w:rPr>
-          <w:rFonts w:hint="eastAsia"/>
-        </w:rPr>
-        <w:t>实证主义</w:t>
-      </w:r>
-      <w:r>
-        <w:rPr>
-          <w:rFonts w:hint="eastAsia"/>
-        </w:rPr>
-        <w:t>恪守</w:t>
-      </w:r>
-      <w:r>
-        <w:rPr>
-          <w:rFonts w:hint="eastAsia"/>
-        </w:rPr>
-        <w:t>价值中立；定义、测量社会事实；发现和寻找规律，至少是寻找机制。</w:t>
-      </w:r>
-      <w:r>
-        <w:rPr>
-          <w:rFonts w:hint="eastAsia"/>
-        </w:rPr>
-        <w:t>实证主义认为</w:t>
-      </w:r>
-      <w:r>
-        <w:rPr>
-          <w:rFonts w:hint="eastAsia"/>
-        </w:rPr>
-        <w:t>事实存在，研究者用科学的方法研究社会事实。</w:t>
-      </w:r>
-      <w:r>
-        <w:rPr>
-          <w:rFonts w:hint="eastAsia"/>
-        </w:rPr>
-        <w:t>实证主义强调解释。</w:t>
+      </w:pPr>
+      <w:r>
+        <w:rPr>
+          <w:rFonts w:hint="eastAsia"/>
+        </w:rPr>
+        <w:t>实证主义恪守价值中立；定义、测量社会事实；发现和寻找规律，至少是寻找机制。实证主义认为事实存在，研究者用科学的方法研究社会事实。实证主义强调解释。</w:t>
       </w:r>
     </w:p>
     <w:p>
@@ -5279,37 +5539,7 @@
         <w:rPr>
           <w:rFonts w:hint="eastAsia"/>
         </w:rPr>
-        <w:t>诠释主义</w:t>
-      </w:r>
-      <w:r>
-        <w:rPr>
-          <w:rFonts w:hint="eastAsia"/>
-        </w:rPr>
-        <w:t>认为，</w:t>
-      </w:r>
-      <w:r>
-        <w:rPr>
-          <w:rFonts w:hint="eastAsia"/>
-        </w:rPr>
-        <w:t>研究者自身的价值贯穿于整个社会研究之中</w:t>
-      </w:r>
-      <w:r>
-        <w:rPr>
-          <w:rFonts w:hint="eastAsia"/>
-        </w:rPr>
-        <w:t>；</w:t>
-      </w:r>
-      <w:r>
-        <w:rPr>
-          <w:rFonts w:hint="eastAsia"/>
-        </w:rPr>
-        <w:t>研究者与被研究者通过对话寻找“真实”；所有的解析都发生在特定时空、特定情境下。</w:t>
-      </w:r>
-      <w:r>
-        <w:rPr>
-          <w:rFonts w:hint="eastAsia"/>
-        </w:rPr>
-        <w:t>诠释主义强调理解。</w:t>
+        <w:t>诠释主义认为，研究者自身的价值贯穿于整个社会研究之中；研究者与被研究者通过对话寻找“真实”；所有的解析都发生在特定时空、特定情境下。诠释主义强调理解。</w:t>
       </w:r>
     </w:p>
     <w:p>
@@ -5324,64 +5554,13 @@
         <w:rPr>
           <w:rFonts w:hint="eastAsia"/>
         </w:rPr>
-        <w:t>在“是什么”的问题上，实证主义与诠释主义有不同的思路和回答。</w:t>
-      </w:r>
-      <w:r>
-        <w:rPr>
-          <w:rFonts w:hint="eastAsia"/>
-        </w:rPr>
-        <w:t>实证主义</w:t>
-      </w:r>
-      <w:r>
-        <w:rPr>
-          <w:rFonts w:hint="eastAsia"/>
-        </w:rPr>
-        <w:t>强调</w:t>
-      </w:r>
-      <w:r>
-        <w:rPr>
-          <w:rFonts w:hint="eastAsia"/>
-        </w:rPr>
-        <w:t>唯一性、清晰性、确定</w:t>
-      </w:r>
-      <w:r>
-        <w:rPr>
-          <w:rFonts w:hint="eastAsia"/>
-        </w:rPr>
-        <w:t>性；</w:t>
-      </w:r>
-      <w:r>
-        <w:rPr>
-          <w:rFonts w:hint="eastAsia"/>
-        </w:rPr>
-        <w:t>诠释主义</w:t>
-      </w:r>
-      <w:r>
-        <w:rPr>
-          <w:rFonts w:hint="eastAsia"/>
-        </w:rPr>
-        <w:t>强调</w:t>
-      </w:r>
-      <w:r>
-        <w:rPr>
-          <w:rFonts w:hint="eastAsia"/>
-        </w:rPr>
-        <w:t>多样性、发散性、反思性</w:t>
-      </w:r>
-      <w:r>
-        <w:rPr>
-          <w:rFonts w:hint="eastAsia"/>
-        </w:rPr>
-        <w:t>。</w:t>
+        <w:t>在“是什么”的问题上，实证主义与诠释主义有不同的思路和回答。实证主义强调唯一性、清晰性、确定性；诠释主义强调多样性、发散性、反思性。</w:t>
       </w:r>
     </w:p>
     <w:p>
       <w:pPr>
         <w:pStyle w:val="aa"/>
         <w:spacing w:before="78" w:after="78"/>
-        <w:rPr>
-          <w:rFonts w:hint="eastAsia"/>
-        </w:rPr>
       </w:pPr>
       <w:r>
         <w:tab/>
@@ -5397,7 +5576,7 @@
       <w:pPr>
         <w:pStyle w:val="ae"/>
       </w:pPr>
-      <w:bookmarkStart w:id="21" w:name="_Toc191897250"/>
+      <w:bookmarkStart w:id="21" w:name="_Toc192501901"/>
       <w:r>
         <w:rPr>
           <w:rFonts w:hint="eastAsia"/>
@@ -5411,27 +5590,1109 @@
         <w:pStyle w:val="aa"/>
         <w:spacing w:before="78" w:after="78"/>
         <w:ind w:firstLine="420"/>
-        <w:rPr>
-          <w:rFonts w:hint="eastAsia"/>
-        </w:rPr>
-      </w:pPr>
-      <w:r>
-        <w:rPr>
-          <w:rFonts w:hint="eastAsia"/>
-        </w:rPr>
-        <w:t>实证主义</w:t>
-      </w:r>
-      <w:r>
-        <w:rPr>
-          <w:rFonts w:hint="eastAsia"/>
-        </w:rPr>
-        <w:t>的研究目的是</w:t>
-      </w:r>
-      <w:r>
-        <w:rPr>
-          <w:rFonts w:hint="eastAsia"/>
-        </w:rPr>
-        <w:t>解释社会现象，了解乃至掌握运用普遍的社会规律</w:t>
+      </w:pPr>
+      <w:r>
+        <w:rPr>
+          <w:rFonts w:hint="eastAsia"/>
+        </w:rPr>
+        <w:t>实证主义的研究目的是解释社会现象，了解乃至掌握运用普遍的社会规律；诠释主义的研究目的则是展示人类世界的多样性、反思人性和社会。</w:t>
+      </w:r>
+    </w:p>
+    <w:p>
+      <w:pPr>
+        <w:pStyle w:val="aa"/>
+        <w:spacing w:before="78" w:after="78"/>
+      </w:pPr>
+    </w:p>
+    <w:p>
+      <w:pPr>
+        <w:pStyle w:val="aa"/>
+        <w:spacing w:before="78" w:after="78"/>
+      </w:pPr>
+    </w:p>
+    <w:p>
+      <w:pPr>
+        <w:pStyle w:val="aa"/>
+        <w:spacing w:before="78" w:after="78"/>
+        <w:rPr>
+          <w:rFonts w:hint="eastAsia"/>
+        </w:rPr>
+      </w:pPr>
+    </w:p>
+    <w:p>
+      <w:pPr>
+        <w:pStyle w:val="a9"/>
+      </w:pPr>
+      <w:bookmarkStart w:id="22" w:name="_Toc192501902"/>
+      <w:r>
+        <w:rPr>
+          <w:rFonts w:hint="eastAsia"/>
+        </w:rPr>
+        <w:t>第四讲</w:t>
+      </w:r>
+      <w:r>
+        <w:rPr>
+          <w:rFonts w:hint="eastAsia"/>
+        </w:rPr>
+        <w:t xml:space="preserve"> </w:t>
+      </w:r>
+      <w:r>
+        <w:rPr>
+          <w:rFonts w:hint="eastAsia"/>
+        </w:rPr>
+        <w:t>定性研究与定量研究</w:t>
+      </w:r>
+      <w:bookmarkEnd w:id="22"/>
+    </w:p>
+    <w:p>
+      <w:pPr>
+        <w:pStyle w:val="aa"/>
+        <w:spacing w:before="78" w:after="78"/>
+        <w:jc w:val="center"/>
+        <w:rPr>
+          <w:rFonts w:hint="eastAsia"/>
+        </w:rPr>
+      </w:pPr>
+      <w:r>
+        <w:rPr>
+          <w:rFonts w:hint="eastAsia"/>
+        </w:rPr>
+        <w:t>2025.3.10</w:t>
+      </w:r>
+    </w:p>
+    <w:p>
+      <w:pPr>
+        <w:pStyle w:val="ac"/>
+      </w:pPr>
+      <w:bookmarkStart w:id="23" w:name="_Toc192501903"/>
+      <w:r>
+        <w:rPr>
+          <w:rFonts w:hint="eastAsia"/>
+        </w:rPr>
+        <w:t>一、社会科学的研究方法</w:t>
+      </w:r>
+      <w:bookmarkEnd w:id="23"/>
+    </w:p>
+    <w:p>
+      <w:pPr>
+        <w:pStyle w:val="aa"/>
+        <w:spacing w:before="78" w:after="78"/>
+      </w:pPr>
+      <w:r>
+        <w:tab/>
+      </w:r>
+      <w:r>
+        <w:rPr>
+          <w:rFonts w:hint="eastAsia"/>
+        </w:rPr>
+        <w:t>在上一讲，我们已经提及了实证主义与诠释主义之间的种种差别。成体系的方法论是实证主义的特征，诠释主义因更强调个人体验而在方法论层面没有定式。</w:t>
+      </w:r>
+    </w:p>
+    <w:p>
+      <w:pPr>
+        <w:pStyle w:val="aa"/>
+        <w:spacing w:before="78" w:after="78"/>
+      </w:pPr>
+      <w:r>
+        <w:tab/>
+      </w:r>
+      <w:r>
+        <w:rPr>
+          <w:rFonts w:hint="eastAsia"/>
+        </w:rPr>
+        <w:t>我们还知道，科学实现了演绎与归纳的统一，这里涉及人类的两种思维方式。演绎是一般到个别的思维方式，归纳则是个别到一般的思维方式。由此，社会科学中存在四种研究与思维方法的组合：</w:t>
+      </w:r>
+    </w:p>
+    <w:tbl>
+      <w:tblPr>
+        <w:tblStyle w:val="af5"/>
+        <w:tblW w:w="0" w:type="auto"/>
+        <w:tblLook w:val="04A0" w:firstRow="1" w:lastRow="0" w:firstColumn="1" w:lastColumn="0" w:noHBand="0" w:noVBand="1"/>
+      </w:tblPr>
+      <w:tblGrid>
+        <w:gridCol w:w="2765"/>
+        <w:gridCol w:w="2765"/>
+        <w:gridCol w:w="2766"/>
+      </w:tblGrid>
+      <w:tr>
+        <w:tc>
+          <w:tcPr>
+            <w:tcW w:w="2765" w:type="dxa"/>
+            <w:shd w:val="clear" w:color="auto" w:fill="404040" w:themeFill="text1" w:themeFillTint="BF"/>
+            <w:vAlign w:val="center"/>
+          </w:tcPr>
+          <w:p>
+            <w:pPr>
+              <w:pStyle w:val="aa"/>
+              <w:spacing w:before="78" w:after="78"/>
+              <w:jc w:val="center"/>
+              <w:rPr>
+                <w:color w:val="FFFFFF" w:themeColor="background1"/>
+              </w:rPr>
+            </w:pPr>
+          </w:p>
+        </w:tc>
+        <w:tc>
+          <w:tcPr>
+            <w:tcW w:w="2765" w:type="dxa"/>
+            <w:shd w:val="clear" w:color="auto" w:fill="404040" w:themeFill="text1" w:themeFillTint="BF"/>
+            <w:vAlign w:val="center"/>
+          </w:tcPr>
+          <w:p>
+            <w:pPr>
+              <w:pStyle w:val="aa"/>
+              <w:spacing w:before="78" w:after="78"/>
+              <w:jc w:val="center"/>
+              <w:rPr>
+                <w:b/>
+                <w:bCs/>
+                <w:color w:val="FFFFFF" w:themeColor="background1"/>
+              </w:rPr>
+            </w:pPr>
+            <w:r>
+              <w:rPr>
+                <w:rFonts w:hint="eastAsia"/>
+                <w:b/>
+                <w:bCs/>
+                <w:color w:val="FFFFFF" w:themeColor="background1"/>
+              </w:rPr>
+              <w:t>演绎优先</w:t>
+            </w:r>
+          </w:p>
+        </w:tc>
+        <w:tc>
+          <w:tcPr>
+            <w:tcW w:w="2766" w:type="dxa"/>
+            <w:shd w:val="clear" w:color="auto" w:fill="404040" w:themeFill="text1" w:themeFillTint="BF"/>
+            <w:vAlign w:val="center"/>
+          </w:tcPr>
+          <w:p>
+            <w:pPr>
+              <w:pStyle w:val="aa"/>
+              <w:spacing w:before="78" w:after="78"/>
+              <w:jc w:val="center"/>
+              <w:rPr>
+                <w:b/>
+                <w:bCs/>
+                <w:color w:val="FFFFFF" w:themeColor="background1"/>
+              </w:rPr>
+            </w:pPr>
+            <w:r>
+              <w:rPr>
+                <w:rFonts w:hint="eastAsia"/>
+                <w:b/>
+                <w:bCs/>
+                <w:color w:val="FFFFFF" w:themeColor="background1"/>
+              </w:rPr>
+              <w:t>归纳优先</w:t>
+            </w:r>
+          </w:p>
+        </w:tc>
+      </w:tr>
+      <w:tr>
+        <w:tc>
+          <w:tcPr>
+            <w:tcW w:w="2765" w:type="dxa"/>
+            <w:shd w:val="clear" w:color="auto" w:fill="404040" w:themeFill="text1" w:themeFillTint="BF"/>
+            <w:vAlign w:val="center"/>
+          </w:tcPr>
+          <w:p>
+            <w:pPr>
+              <w:pStyle w:val="aa"/>
+              <w:spacing w:before="78" w:after="78"/>
+              <w:jc w:val="center"/>
+              <w:rPr>
+                <w:b/>
+                <w:bCs/>
+                <w:color w:val="FFFFFF" w:themeColor="background1"/>
+              </w:rPr>
+            </w:pPr>
+            <w:r>
+              <w:rPr>
+                <w:rFonts w:hint="eastAsia"/>
+                <w:b/>
+                <w:bCs/>
+                <w:color w:val="FFFFFF" w:themeColor="background1"/>
+              </w:rPr>
+              <w:t>实证主义</w:t>
+            </w:r>
+          </w:p>
+          <w:p>
+            <w:pPr>
+              <w:pStyle w:val="aa"/>
+              <w:spacing w:before="78" w:after="78"/>
+              <w:jc w:val="center"/>
+              <w:rPr>
+                <w:rFonts w:hint="eastAsia"/>
+                <w:color w:val="FFFFFF" w:themeColor="background1"/>
+              </w:rPr>
+            </w:pPr>
+            <w:r>
+              <w:rPr>
+                <w:rFonts w:hint="eastAsia"/>
+                <w:color w:val="FFFFFF" w:themeColor="background1"/>
+              </w:rPr>
+              <w:t>（追求演绎与归纳的统一）</w:t>
+            </w:r>
+          </w:p>
+        </w:tc>
+        <w:tc>
+          <w:tcPr>
+            <w:tcW w:w="2765" w:type="dxa"/>
+            <w:vAlign w:val="center"/>
+          </w:tcPr>
+          <w:p>
+            <w:pPr>
+              <w:pStyle w:val="aa"/>
+              <w:spacing w:before="78" w:after="78"/>
+              <w:jc w:val="center"/>
+            </w:pPr>
+            <w:r>
+              <w:rPr>
+                <w:rFonts w:hint="eastAsia"/>
+              </w:rPr>
+              <w:t>形式模型</w:t>
+            </w:r>
+          </w:p>
+        </w:tc>
+        <w:tc>
+          <w:tcPr>
+            <w:tcW w:w="2766" w:type="dxa"/>
+            <w:vAlign w:val="center"/>
+          </w:tcPr>
+          <w:p>
+            <w:pPr>
+              <w:pStyle w:val="aa"/>
+              <w:spacing w:before="78" w:after="78"/>
+              <w:jc w:val="center"/>
+            </w:pPr>
+            <w:r>
+              <w:rPr>
+                <w:rFonts w:hint="eastAsia"/>
+              </w:rPr>
+              <w:t>定性研究</w:t>
+            </w:r>
+          </w:p>
+          <w:p>
+            <w:pPr>
+              <w:pStyle w:val="aa"/>
+              <w:spacing w:before="78" w:after="78"/>
+              <w:jc w:val="center"/>
+              <w:rPr>
+                <w:rFonts w:hint="eastAsia"/>
+              </w:rPr>
+            </w:pPr>
+            <w:r>
+              <w:rPr>
+                <w:rFonts w:hint="eastAsia"/>
+              </w:rPr>
+              <w:t>定量研究</w:t>
+            </w:r>
+          </w:p>
+        </w:tc>
+      </w:tr>
+      <w:tr>
+        <w:tc>
+          <w:tcPr>
+            <w:tcW w:w="2765" w:type="dxa"/>
+            <w:shd w:val="clear" w:color="auto" w:fill="404040" w:themeFill="text1" w:themeFillTint="BF"/>
+            <w:vAlign w:val="center"/>
+          </w:tcPr>
+          <w:p>
+            <w:pPr>
+              <w:pStyle w:val="aa"/>
+              <w:spacing w:before="78" w:after="78"/>
+              <w:jc w:val="center"/>
+              <w:rPr>
+                <w:b/>
+                <w:bCs/>
+                <w:color w:val="FFFFFF" w:themeColor="background1"/>
+              </w:rPr>
+            </w:pPr>
+            <w:r>
+              <w:rPr>
+                <w:rFonts w:hint="eastAsia"/>
+                <w:b/>
+                <w:bCs/>
+                <w:color w:val="FFFFFF" w:themeColor="background1"/>
+              </w:rPr>
+              <w:t>诠释主义</w:t>
+            </w:r>
+          </w:p>
+          <w:p>
+            <w:pPr>
+              <w:pStyle w:val="aa"/>
+              <w:spacing w:before="78" w:after="78"/>
+              <w:jc w:val="center"/>
+              <w:rPr>
+                <w:rFonts w:hint="eastAsia"/>
+                <w:color w:val="FFFFFF" w:themeColor="background1"/>
+              </w:rPr>
+            </w:pPr>
+            <w:r>
+              <w:rPr>
+                <w:rFonts w:hint="eastAsia"/>
+                <w:color w:val="FFFFFF" w:themeColor="background1"/>
+              </w:rPr>
+              <w:t>（演绎与归纳无法统一）</w:t>
+            </w:r>
+          </w:p>
+        </w:tc>
+        <w:tc>
+          <w:tcPr>
+            <w:tcW w:w="2765" w:type="dxa"/>
+            <w:vAlign w:val="center"/>
+          </w:tcPr>
+          <w:p>
+            <w:pPr>
+              <w:pStyle w:val="aa"/>
+              <w:spacing w:before="78" w:after="78"/>
+              <w:jc w:val="center"/>
+            </w:pPr>
+            <w:r>
+              <w:rPr>
+                <w:rFonts w:hint="eastAsia"/>
+              </w:rPr>
+              <w:t>政治哲学</w:t>
+            </w:r>
+          </w:p>
+        </w:tc>
+        <w:tc>
+          <w:tcPr>
+            <w:tcW w:w="2766" w:type="dxa"/>
+            <w:vAlign w:val="center"/>
+          </w:tcPr>
+          <w:p>
+            <w:pPr>
+              <w:pStyle w:val="aa"/>
+              <w:spacing w:before="78" w:after="78"/>
+              <w:jc w:val="center"/>
+            </w:pPr>
+            <w:r>
+              <w:rPr>
+                <w:rFonts w:hint="eastAsia"/>
+              </w:rPr>
+              <w:t>定性研究</w:t>
+            </w:r>
+          </w:p>
+        </w:tc>
+      </w:tr>
+    </w:tbl>
+    <w:p>
+      <w:pPr>
+        <w:pStyle w:val="ae"/>
+      </w:pPr>
+      <w:bookmarkStart w:id="24" w:name="_Toc192501904"/>
+      <w:r>
+        <w:rPr>
+          <w:rFonts w:hint="eastAsia"/>
+        </w:rPr>
+        <w:t>（一）演绎优先的研究方法</w:t>
+      </w:r>
+      <w:bookmarkEnd w:id="24"/>
+    </w:p>
+    <w:p>
+      <w:pPr>
+        <w:pStyle w:val="aa"/>
+        <w:spacing w:before="78" w:after="78"/>
+        <w:ind w:firstLine="420"/>
+      </w:pPr>
+      <w:r>
+        <w:rPr>
+          <w:rFonts w:hint="eastAsia"/>
+        </w:rPr>
+        <w:t>政治哲学并不关注如何解释经验现实，而是关注一些普遍性的概念和问题。政治哲学从演绎出发，并不一定符合经验显示，更多的是提供一种改造的图景。</w:t>
+      </w:r>
+    </w:p>
+    <w:p>
+      <w:pPr>
+        <w:pStyle w:val="af3"/>
+        <w:spacing w:before="78" w:after="78"/>
+        <w:ind w:firstLine="420"/>
+      </w:pPr>
+      <w:r>
+        <w:rPr>
+          <w:rFonts w:hint="eastAsia"/>
+        </w:rPr>
+        <w:lastRenderedPageBreak/>
+        <w:t>人类所不同于其他动物的特性就在于对善恶和是否合乎正义以及其他类似观念的辨认</w:t>
+      </w:r>
+      <w:r>
+        <w:rPr>
+          <w:rFonts w:hint="eastAsia"/>
+        </w:rPr>
+        <w:t>。</w:t>
+      </w:r>
+    </w:p>
+    <w:p>
+      <w:pPr>
+        <w:pStyle w:val="af3"/>
+        <w:spacing w:before="78" w:after="78"/>
+        <w:jc w:val="right"/>
+      </w:pPr>
+      <w:r>
+        <w:rPr>
+          <w:rFonts w:hint="eastAsia"/>
+        </w:rPr>
+        <w:t>——亚里士多德《政治学》</w:t>
+      </w:r>
+    </w:p>
+    <w:p>
+      <w:pPr>
+        <w:pStyle w:val="aa"/>
+        <w:spacing w:before="78" w:after="78"/>
+        <w:rPr>
+          <w:rFonts w:hint="eastAsia"/>
+        </w:rPr>
+      </w:pPr>
+      <w:r>
+        <w:tab/>
+      </w:r>
+      <w:r>
+        <w:rPr>
+          <w:rFonts w:hint="eastAsia"/>
+        </w:rPr>
+        <w:t>形式模型（</w:t>
+      </w:r>
+      <w:r>
+        <w:rPr>
+          <w:rFonts w:hint="eastAsia"/>
+        </w:rPr>
+        <w:t>formal model</w:t>
+      </w:r>
+      <w:r>
+        <w:rPr>
+          <w:rFonts w:hint="eastAsia"/>
+        </w:rPr>
+        <w:t>）也是从演绎出发的，它</w:t>
+      </w:r>
+      <w:r>
+        <w:rPr>
+          <w:rFonts w:hint="eastAsia"/>
+        </w:rPr>
+        <w:t>界定行为者的偏好，设定约束条件，用博弈论的方法求解均衡，找到互动结果出现的规律。</w:t>
+      </w:r>
+      <w:r>
+        <w:rPr>
+          <w:rFonts w:hint="eastAsia"/>
+        </w:rPr>
+        <w:t>形式模型的一个例子是“中间选民定理”：</w:t>
+      </w:r>
+      <w:r>
+        <w:rPr>
+          <w:rFonts w:hint="eastAsia"/>
+        </w:rPr>
+        <w:t>在一个多数决（</w:t>
+      </w:r>
+      <w:r>
+        <w:rPr>
+          <w:rFonts w:hint="eastAsia"/>
+        </w:rPr>
+        <w:t>majority rule</w:t>
+      </w:r>
+      <w:r>
+        <w:rPr>
+          <w:rFonts w:hint="eastAsia"/>
+        </w:rPr>
+        <w:t>）的选举体制下，选举结果往往由中间选民（</w:t>
+      </w:r>
+      <w:r>
+        <w:rPr>
+          <w:rFonts w:hint="eastAsia"/>
+        </w:rPr>
+        <w:t>median voter</w:t>
+      </w:r>
+      <w:r>
+        <w:rPr>
+          <w:rFonts w:hint="eastAsia"/>
+        </w:rPr>
+        <w:t>）决定。</w:t>
+      </w:r>
+      <w:r>
+        <w:rPr>
+          <w:rFonts w:hint="eastAsia"/>
+        </w:rPr>
+        <w:t>这一形式模型的条件是：第一，候选人处在一个政治光谱上；第二，选民的政治偏好呈现单峰状况；第三，</w:t>
+      </w:r>
+      <w:r>
+        <w:rPr>
+          <w:rFonts w:hint="eastAsia"/>
+        </w:rPr>
+        <w:t>双方竞争者都希望赢得选举。中间选民定理的启发是，民主政治是妥协政治、温和政治。</w:t>
+      </w:r>
+    </w:p>
+    <w:p>
+      <w:pPr>
+        <w:pStyle w:val="aa"/>
+        <w:spacing w:before="78" w:after="78"/>
+      </w:pPr>
+      <w:r>
+        <w:tab/>
+      </w:r>
+      <w:r>
+        <w:rPr>
+          <w:rFonts w:hint="eastAsia"/>
+        </w:rPr>
+        <w:t>但是，对于形式逻辑，我们也会思考：这与现实相一致吗？当问及这个问题时，我们就已踏入归纳优先的领域。</w:t>
+      </w:r>
+    </w:p>
+    <w:p>
+      <w:pPr>
+        <w:pStyle w:val="ae"/>
+        <w:rPr>
+          <w:rFonts w:hint="eastAsia"/>
+        </w:rPr>
+      </w:pPr>
+      <w:bookmarkStart w:id="25" w:name="_Toc192501905"/>
+      <w:r>
+        <w:rPr>
+          <w:rFonts w:hint="eastAsia"/>
+        </w:rPr>
+        <w:t>（二）归纳优先的研究方法</w:t>
+      </w:r>
+      <w:bookmarkEnd w:id="25"/>
+    </w:p>
+    <w:p>
+      <w:pPr>
+        <w:pStyle w:val="aa"/>
+        <w:spacing w:before="78" w:after="78"/>
+      </w:pPr>
+      <w:r>
+        <w:tab/>
+      </w:r>
+      <w:r>
+        <w:rPr>
+          <w:rFonts w:hint="eastAsia"/>
+        </w:rPr>
+        <w:t>定性研究与定量研究都依赖于观察法。</w:t>
+      </w:r>
+      <w:r>
+        <w:rPr>
+          <w:rFonts w:hint="eastAsia"/>
+        </w:rPr>
+        <w:t>我们以民主研究为例，比较定性研究与定量研究所关注的不同问题。</w:t>
+      </w:r>
+    </w:p>
+    <w:p>
+      <w:pPr>
+        <w:pStyle w:val="aa"/>
+        <w:spacing w:before="78" w:after="78"/>
+        <w:ind w:firstLine="420"/>
+      </w:pPr>
+      <w:r>
+        <w:rPr>
+          <w:rFonts w:hint="eastAsia"/>
+        </w:rPr>
+        <w:t>定性研究关注的问题有：</w:t>
+      </w:r>
+    </w:p>
+    <w:p>
+      <w:pPr>
+        <w:pStyle w:val="aa"/>
+        <w:numPr>
+          <w:ilvl w:val="0"/>
+          <w:numId w:val="6"/>
+        </w:numPr>
+        <w:spacing w:beforeLines="0" w:before="0" w:afterLines="0" w:after="0"/>
+        <w:ind w:left="442" w:hanging="442"/>
+        <w:rPr>
+          <w:rFonts w:hint="eastAsia"/>
+        </w:rPr>
+      </w:pPr>
+      <w:r>
+        <w:rPr>
+          <w:rFonts w:hint="eastAsia"/>
+        </w:rPr>
+        <w:t>现代民主制的核心内容和特点是什么？现实中存在哪些模式</w:t>
+      </w:r>
+      <w:r>
+        <w:rPr>
+          <w:rFonts w:hint="eastAsia"/>
+        </w:rPr>
+        <w:t>？</w:t>
+      </w:r>
+    </w:p>
+    <w:p>
+      <w:pPr>
+        <w:pStyle w:val="aa"/>
+        <w:numPr>
+          <w:ilvl w:val="0"/>
+          <w:numId w:val="6"/>
+        </w:numPr>
+        <w:spacing w:beforeLines="0" w:before="0" w:afterLines="0" w:after="0"/>
+        <w:ind w:left="442" w:hanging="442"/>
+        <w:rPr>
+          <w:rFonts w:hint="eastAsia"/>
+        </w:rPr>
+      </w:pPr>
+      <w:r>
+        <w:rPr>
+          <w:rFonts w:hint="eastAsia"/>
+        </w:rPr>
+        <w:t>为什么民主在沉寂许久后于近代再次复兴？为什么民主化浪潮有时潮起、有时潮退？</w:t>
+      </w:r>
+    </w:p>
+    <w:p>
+      <w:pPr>
+        <w:pStyle w:val="aa"/>
+        <w:numPr>
+          <w:ilvl w:val="0"/>
+          <w:numId w:val="6"/>
+        </w:numPr>
+        <w:spacing w:beforeLines="0" w:before="0" w:afterLines="0" w:after="0"/>
+        <w:ind w:left="442" w:hanging="442"/>
+        <w:rPr>
+          <w:rFonts w:hint="eastAsia"/>
+        </w:rPr>
+      </w:pPr>
+      <w:r>
+        <w:rPr>
+          <w:rFonts w:hint="eastAsia"/>
+        </w:rPr>
+        <w:t>为什么有的地区建立了民主，有的则没有？为什么一国（法国、缅甸、泰国、韩国等）的民主化进程经历了反复</w:t>
+      </w:r>
+      <w:r>
+        <w:rPr>
+          <w:rFonts w:hint="eastAsia"/>
+        </w:rPr>
+        <w:t>？</w:t>
+      </w:r>
+    </w:p>
+    <w:p>
+      <w:pPr>
+        <w:pStyle w:val="aa"/>
+        <w:spacing w:before="78" w:after="78"/>
+        <w:ind w:firstLine="420"/>
+      </w:pPr>
+      <w:r>
+        <w:rPr>
+          <w:rFonts w:hint="eastAsia"/>
+        </w:rPr>
+        <w:t>在民主研究方面，定性研究的典例是托克维尔的《论美国的民主》。</w:t>
+      </w:r>
+    </w:p>
+    <w:p>
+      <w:pPr>
+        <w:pStyle w:val="af3"/>
+        <w:spacing w:before="78" w:after="78"/>
+        <w:ind w:firstLine="420"/>
+      </w:pPr>
+      <w:r>
+        <w:rPr>
+          <w:rFonts w:hint="eastAsia"/>
+        </w:rPr>
+        <w:t>如果我们从十一世纪开始考察一下法国每五十年的变化，我们将不会不发现在每五十年末社会体制都发生过一次双重的革命：在社会的阶梯上，贵族下降，平民上升。一个从上降下来，一个从下升上去。这样，每经过半个世纪，他们之间的距离就缩短一些，以致不久以后他们就汇合了。而且，这种现象并非法国所独有。无论面向何处，我们都会看到同样的革命正在整个基督教世界进行。</w:t>
+      </w:r>
+    </w:p>
+    <w:p>
+      <w:pPr>
+        <w:pStyle w:val="af3"/>
+        <w:spacing w:before="78" w:after="78"/>
+        <w:jc w:val="right"/>
+        <w:rPr>
+          <w:rFonts w:hint="eastAsia"/>
+        </w:rPr>
+      </w:pPr>
+      <w:r>
+        <w:rPr>
+          <w:rFonts w:hint="eastAsia"/>
+        </w:rPr>
+        <w:t>——亚力克西·德·托克维尔《论美国的民主》</w:t>
+      </w:r>
+    </w:p>
+    <w:p>
+      <w:pPr>
+        <w:pStyle w:val="af3"/>
+        <w:spacing w:before="78" w:after="78"/>
+        <w:ind w:firstLine="420"/>
+      </w:pPr>
+      <w:r>
+        <w:rPr>
+          <w:rFonts w:hint="eastAsia"/>
+        </w:rPr>
+        <w:t>人民生活中发生的各种事件，到处都在促进民主。所有的人，不管他们是自愿帮助民主获胜，还是无意之中为民主效劳；不管他们是自身为民主而奋斗，还是自称是民主的敌人，都为民主尽到了自己的力量。所有的人都汇合在一起，协同行动，归于一途。有的人身不由己，有的人不知不觉，全都成为上帝手中的驯服工具。因此，身分平等的逐渐发展，是事所必至，天意使然。这种发展具有的主要特征是：它是普遍的和持久的，它每时每刻都能摆脱人力的阻挠，所有的事和所有的人都在帮助它前进。</w:t>
+      </w:r>
+    </w:p>
+    <w:p>
+      <w:pPr>
+        <w:pStyle w:val="af3"/>
+        <w:spacing w:before="78" w:after="78"/>
+        <w:jc w:val="right"/>
+        <w:rPr>
+          <w:rFonts w:hint="eastAsia"/>
+        </w:rPr>
+      </w:pPr>
+      <w:r>
+        <w:rPr>
+          <w:rFonts w:hint="eastAsia"/>
+        </w:rPr>
+        <w:t>——亚力克西·德·托克维尔《论美国的民主》</w:t>
+      </w:r>
+    </w:p>
+    <w:p>
+      <w:pPr>
+        <w:pStyle w:val="aa"/>
+        <w:spacing w:before="78" w:after="78"/>
+      </w:pPr>
+      <w:r>
+        <w:tab/>
+      </w:r>
+      <w:r>
+        <w:rPr>
+          <w:rFonts w:hint="eastAsia"/>
+        </w:rPr>
+        <w:t>定量研究关注的问题有：</w:t>
+      </w:r>
+    </w:p>
+    <w:p>
+      <w:pPr>
+        <w:pStyle w:val="aa"/>
+        <w:numPr>
+          <w:ilvl w:val="0"/>
+          <w:numId w:val="7"/>
+        </w:numPr>
+        <w:spacing w:beforeLines="0" w:before="0" w:afterLines="0" w:after="0"/>
+        <w:ind w:left="442" w:hanging="442"/>
+        <w:rPr>
+          <w:rFonts w:hint="eastAsia"/>
+        </w:rPr>
+      </w:pPr>
+      <w:r>
+        <w:rPr>
+          <w:rFonts w:hint="eastAsia"/>
+        </w:rPr>
+        <w:t>如何界定和测量民主转型</w:t>
+      </w:r>
+      <w:r>
+        <w:rPr>
+          <w:rFonts w:hint="eastAsia"/>
+        </w:rPr>
+        <w:t>？</w:t>
+      </w:r>
+    </w:p>
+    <w:p>
+      <w:pPr>
+        <w:pStyle w:val="aa"/>
+        <w:numPr>
+          <w:ilvl w:val="0"/>
+          <w:numId w:val="7"/>
+        </w:numPr>
+        <w:spacing w:beforeLines="0" w:before="0" w:afterLines="0" w:after="0"/>
+        <w:ind w:left="442" w:hanging="442"/>
+        <w:rPr>
+          <w:rFonts w:hint="eastAsia"/>
+        </w:rPr>
+      </w:pPr>
+      <w:r>
+        <w:rPr>
+          <w:rFonts w:hint="eastAsia"/>
+        </w:rPr>
+        <w:t>经济增长是否影响了民主的转型、巩固和崩溃？民主的不同模式是否会影响经济增长和绩效</w:t>
+      </w:r>
+      <w:r>
+        <w:rPr>
+          <w:rFonts w:hint="eastAsia"/>
+        </w:rPr>
+        <w:t>？</w:t>
+      </w:r>
+    </w:p>
+    <w:p>
+      <w:pPr>
+        <w:pStyle w:val="aa"/>
+        <w:numPr>
+          <w:ilvl w:val="0"/>
+          <w:numId w:val="7"/>
+        </w:numPr>
+        <w:spacing w:beforeLines="0" w:before="0" w:afterLines="0" w:after="0"/>
+        <w:ind w:left="442" w:hanging="442"/>
+        <w:rPr>
+          <w:rFonts w:hint="eastAsia"/>
+        </w:rPr>
+      </w:pPr>
+      <w:r>
+        <w:rPr>
+          <w:rFonts w:hint="eastAsia"/>
+        </w:rPr>
+        <w:t>公民文化</w:t>
+      </w:r>
+      <w:r>
+        <w:rPr>
+          <w:rFonts w:hint="eastAsia"/>
+        </w:rPr>
+        <w:t>/</w:t>
+      </w:r>
+      <w:r>
+        <w:rPr>
+          <w:rFonts w:hint="eastAsia"/>
+        </w:rPr>
+        <w:t>石油</w:t>
+      </w:r>
+      <w:r>
+        <w:rPr>
+          <w:rFonts w:hint="eastAsia"/>
+        </w:rPr>
+        <w:t>/</w:t>
+      </w:r>
+      <w:r>
+        <w:rPr>
+          <w:rFonts w:hint="eastAsia"/>
+        </w:rPr>
+        <w:t>国际组织是否有助于民主</w:t>
+      </w:r>
+      <w:r>
+        <w:rPr>
+          <w:rFonts w:hint="eastAsia"/>
+        </w:rPr>
+        <w:t>？</w:t>
+      </w:r>
+    </w:p>
+    <w:p>
+      <w:pPr>
+        <w:pStyle w:val="aa"/>
+        <w:numPr>
+          <w:ilvl w:val="0"/>
+          <w:numId w:val="7"/>
+        </w:numPr>
+        <w:spacing w:beforeLines="0" w:before="0" w:afterLines="0" w:after="0"/>
+        <w:ind w:left="442" w:hanging="442"/>
+      </w:pPr>
+      <w:r>
+        <w:rPr>
+          <w:rFonts w:hint="eastAsia"/>
+        </w:rPr>
+        <w:t>收入分配差距是否影响了选民和政党的政治极化现象</w:t>
+      </w:r>
+      <w:r>
+        <w:rPr>
+          <w:rFonts w:hint="eastAsia"/>
+        </w:rPr>
+        <w:t>？</w:t>
+      </w:r>
+    </w:p>
+    <w:p>
+      <w:pPr>
+        <w:pStyle w:val="ac"/>
+        <w:rPr>
+          <w:rFonts w:hint="eastAsia"/>
+        </w:rPr>
+      </w:pPr>
+      <w:bookmarkStart w:id="26" w:name="_Toc192501906"/>
+      <w:r>
+        <w:rPr>
+          <w:rFonts w:hint="eastAsia"/>
+        </w:rPr>
+        <w:t>二、定性研究与定量研究</w:t>
+      </w:r>
+      <w:bookmarkEnd w:id="26"/>
+    </w:p>
+    <w:p>
+      <w:pPr>
+        <w:pStyle w:val="ae"/>
+      </w:pPr>
+      <w:bookmarkStart w:id="27" w:name="_Toc192501907"/>
+      <w:r>
+        <w:rPr>
+          <w:rFonts w:hint="eastAsia"/>
+        </w:rPr>
+        <w:lastRenderedPageBreak/>
+        <w:t>（一）定性研究</w:t>
+      </w:r>
+      <w:bookmarkEnd w:id="27"/>
+    </w:p>
+    <w:p>
+      <w:pPr>
+        <w:pStyle w:val="aa"/>
+        <w:spacing w:before="78" w:after="78"/>
+      </w:pPr>
+      <w:r>
+        <w:tab/>
+      </w:r>
+      <w:r>
+        <w:rPr>
+          <w:rFonts w:hint="eastAsia"/>
+        </w:rPr>
+        <w:t>定性研究的人文特征是反思性，科学特征是寻找普遍规律。</w:t>
+      </w:r>
+      <w:r>
+        <w:rPr>
+          <w:rFonts w:hint="eastAsia"/>
+        </w:rPr>
+        <w:t>定性研究有两条道路：</w:t>
+      </w:r>
+    </w:p>
+    <w:p>
+      <w:pPr>
+        <w:pStyle w:val="aa"/>
+        <w:numPr>
+          <w:ilvl w:val="0"/>
+          <w:numId w:val="8"/>
+        </w:numPr>
+        <w:spacing w:beforeLines="0" w:before="0" w:afterLines="0" w:after="0"/>
+        <w:ind w:left="442" w:hanging="442"/>
+        <w:rPr>
+          <w:rFonts w:hint="eastAsia"/>
+        </w:rPr>
+      </w:pPr>
+      <w:r>
+        <w:rPr>
+          <w:rFonts w:hint="eastAsia"/>
+          <w:b/>
+          <w:bCs/>
+        </w:rPr>
+        <w:t>实证主义之路：</w:t>
+      </w:r>
+      <w:r>
+        <w:rPr>
+          <w:rFonts w:hint="eastAsia"/>
+        </w:rPr>
+        <w:t>事物定性之后，可以寻找内在的因果关系，甚至可以找到普遍的规律。</w:t>
+      </w:r>
+    </w:p>
+    <w:p>
+      <w:pPr>
+        <w:pStyle w:val="aa"/>
+        <w:numPr>
+          <w:ilvl w:val="0"/>
+          <w:numId w:val="8"/>
+        </w:numPr>
+        <w:spacing w:beforeLines="0" w:before="0" w:afterLines="0" w:after="0"/>
+        <w:ind w:left="442" w:hanging="442"/>
+        <w:rPr>
+          <w:rFonts w:hint="eastAsia"/>
+        </w:rPr>
+      </w:pPr>
+      <w:r>
+        <w:rPr>
+          <w:rFonts w:hint="eastAsia"/>
+          <w:b/>
+          <w:bCs/>
+        </w:rPr>
+        <w:t>解析主义之路：</w:t>
+      </w:r>
+      <w:r>
+        <w:rPr>
+          <w:rFonts w:hint="eastAsia"/>
+        </w:rPr>
+        <w:t>事物的性质高度受限于其所处的情境和意义系统之中，与人的思想和理念高度相关，不存在客观普遍和唯一的界定和测量。</w:t>
+      </w:r>
+    </w:p>
+    <w:p>
+      <w:pPr>
+        <w:pStyle w:val="aa"/>
+        <w:spacing w:before="78" w:after="78"/>
+        <w:ind w:left="420"/>
+      </w:pPr>
+      <w:r>
+        <w:rPr>
+          <w:rFonts w:hint="eastAsia"/>
+        </w:rPr>
+        <w:t>定性研究的具体方法包括</w:t>
+      </w:r>
+      <w:r>
+        <w:rPr>
+          <w:rFonts w:hint="eastAsia"/>
+        </w:rPr>
+        <w:t>个案研究、比较研究、实地调研、档案和文本分析</w:t>
+      </w:r>
+      <w:r>
+        <w:rPr>
+          <w:rFonts w:hint="eastAsia"/>
+        </w:rPr>
+        <w:t>等。</w:t>
+      </w:r>
+    </w:p>
+    <w:p>
+      <w:pPr>
+        <w:pStyle w:val="ae"/>
+      </w:pPr>
+      <w:bookmarkStart w:id="28" w:name="_Toc192501908"/>
+      <w:r>
+        <w:rPr>
+          <w:rFonts w:hint="eastAsia"/>
+        </w:rPr>
+        <w:t>（二）定性研究与定量研究的差异</w:t>
+      </w:r>
+      <w:bookmarkEnd w:id="28"/>
+    </w:p>
+    <w:p>
+      <w:pPr>
+        <w:pStyle w:val="aa"/>
+        <w:spacing w:before="78" w:after="78"/>
+      </w:pPr>
+      <w:r>
+        <w:tab/>
+      </w:r>
+      <w:r>
+        <w:rPr>
+          <w:rFonts w:hint="eastAsia"/>
+        </w:rPr>
+        <w:t>有观点认为，定性研究与定量研究的差异在于观察数量，前者数量低（“小</w:t>
+      </w:r>
+      <w:r>
+        <w:rPr>
+          <w:rFonts w:hint="eastAsia"/>
+        </w:rPr>
+        <w:t>N</w:t>
+      </w:r>
+      <w:r>
+        <w:rPr>
+          <w:rFonts w:hint="eastAsia"/>
+        </w:rPr>
+        <w:t>”），后者数量高（“大</w:t>
+      </w:r>
+      <w:r>
+        <w:rPr>
+          <w:rFonts w:hint="eastAsia"/>
+        </w:rPr>
+        <w:t>N</w:t>
+      </w:r>
+      <w:r>
+        <w:rPr>
+          <w:rFonts w:hint="eastAsia"/>
+        </w:rPr>
+        <w:t>”）；也有观点认为，二者的差异在于案例内研究与跨案例研究。但是，这些观点的准确性都有待商榷。</w:t>
+      </w:r>
+    </w:p>
+    <w:p>
+      <w:pPr>
+        <w:pStyle w:val="aa"/>
+        <w:spacing w:before="78" w:after="78"/>
+        <w:rPr>
+          <w:rFonts w:hint="eastAsia"/>
+        </w:rPr>
+      </w:pPr>
+      <w:r>
+        <w:tab/>
+      </w:r>
+      <w:r>
+        <w:rPr>
+          <w:rFonts w:hint="eastAsia"/>
+        </w:rPr>
+        <w:t>教授认为，定性研究与定量研究的区别在于</w:t>
+      </w:r>
+      <w:r>
+        <w:rPr>
+          <w:rFonts w:hint="eastAsia"/>
+        </w:rPr>
+        <w:t>关注的概念：前者关注</w:t>
+      </w:r>
+      <w:r>
+        <w:rPr>
+          <w:rFonts w:hint="eastAsia"/>
+        </w:rPr>
+        <w:t>质</w:t>
+      </w:r>
+      <w:r>
+        <w:rPr>
+          <w:rFonts w:hint="eastAsia"/>
+        </w:rPr>
+        <w:t>，后者关注</w:t>
+      </w:r>
+      <w:r>
+        <w:rPr>
+          <w:rFonts w:hint="eastAsia"/>
+        </w:rPr>
+        <w:t>量</w:t>
       </w:r>
       <w:r>
         <w:rPr>
@@ -5443,19 +6704,55 @@
         <w:rPr>
           <w:rFonts w:hint="eastAsia"/>
         </w:rPr>
-        <w:t>诠释主义</w:t>
-      </w:r>
-      <w:r>
-        <w:rPr>
-          <w:rFonts w:hint="eastAsia"/>
-        </w:rPr>
-        <w:t>的研究目的则是</w:t>
-      </w:r>
-      <w:r>
-        <w:rPr>
-          <w:rFonts w:hint="eastAsia"/>
-        </w:rPr>
-        <w:t>展示人类世界的多样性、反思人性和社会。</w:t>
+        <w:t>定性研究关注本质的不同，定量研究则关注程度的不同。</w:t>
+      </w:r>
+      <w:r>
+        <w:rPr>
+          <w:rFonts w:hint="eastAsia"/>
+        </w:rPr>
+        <w:t>定性研究与定量研究的区别还在于关注的因果：前者关注结果的原因（有果无因，见果追因），后者关注原因的影响（有果有因</w:t>
+      </w:r>
+      <w:r>
+        <w:rPr>
+          <w:rFonts w:hint="eastAsia"/>
+        </w:rPr>
+        <w:t>〔</w:t>
+      </w:r>
+      <w:r>
+        <w:rPr>
+          <w:rFonts w:hint="eastAsia"/>
+        </w:rPr>
+        <w:t>或假设</w:t>
+      </w:r>
+      <w:r>
+        <w:rPr>
+          <w:rFonts w:hint="eastAsia"/>
+        </w:rPr>
+        <w:t>〕</w:t>
+      </w:r>
+      <w:r>
+        <w:rPr>
+          <w:rFonts w:hint="eastAsia"/>
+        </w:rPr>
+        <w:t>，检查因果关系）。</w:t>
+      </w:r>
+    </w:p>
+    <w:p>
+      <w:pPr>
+        <w:pStyle w:val="aa"/>
+        <w:spacing w:before="78" w:after="78"/>
+        <w:rPr>
+          <w:rFonts w:hint="eastAsia"/>
+        </w:rPr>
+      </w:pPr>
+      <w:r>
+        <w:tab/>
+      </w:r>
+      <w:r>
+        <w:rPr>
+          <w:rFonts w:hint="eastAsia"/>
+        </w:rPr>
+        <w:t>总之，定性研究与定量研究只是诸多社会科学研究方法中的两个，两者有很大的共性，都以观察、归纳为基础，进行解释。</w:t>
       </w:r>
     </w:p>
     <w:sectPr>
@@ -5958,6 +7255,232 @@
     </w:lvl>
   </w:abstractNum>
   <w:abstractNum w:abstractNumId="3" w15:restartNumberingAfterBreak="0">
+    <w:nsid w:val="326F0E3C"/>
+    <w:multiLevelType w:val="hybridMultilevel"/>
+    <w:tmpl w:val="A9467A3E"/>
+    <w:lvl w:ilvl="0" w:tplc="04090001">
+      <w:start w:val="1"/>
+      <w:numFmt w:val="bullet"/>
+      <w:lvlText w:val=""/>
+      <w:lvlJc w:val="left"/>
+      <w:pPr>
+        <w:ind w:left="440" w:hanging="440"/>
+      </w:pPr>
+      <w:rPr>
+        <w:rFonts w:ascii="Wingdings" w:hAnsi="Wingdings" w:hint="default"/>
+      </w:rPr>
+    </w:lvl>
+    <w:lvl w:ilvl="1" w:tplc="04090003" w:tentative="1">
+      <w:start w:val="1"/>
+      <w:numFmt w:val="bullet"/>
+      <w:lvlText w:val=""/>
+      <w:lvlJc w:val="left"/>
+      <w:pPr>
+        <w:ind w:left="880" w:hanging="440"/>
+      </w:pPr>
+      <w:rPr>
+        <w:rFonts w:ascii="Wingdings" w:hAnsi="Wingdings" w:hint="default"/>
+      </w:rPr>
+    </w:lvl>
+    <w:lvl w:ilvl="2" w:tplc="04090005" w:tentative="1">
+      <w:start w:val="1"/>
+      <w:numFmt w:val="bullet"/>
+      <w:lvlText w:val=""/>
+      <w:lvlJc w:val="left"/>
+      <w:pPr>
+        <w:ind w:left="1320" w:hanging="440"/>
+      </w:pPr>
+      <w:rPr>
+        <w:rFonts w:ascii="Wingdings" w:hAnsi="Wingdings" w:hint="default"/>
+      </w:rPr>
+    </w:lvl>
+    <w:lvl w:ilvl="3" w:tplc="04090001" w:tentative="1">
+      <w:start w:val="1"/>
+      <w:numFmt w:val="bullet"/>
+      <w:lvlText w:val=""/>
+      <w:lvlJc w:val="left"/>
+      <w:pPr>
+        <w:ind w:left="1760" w:hanging="440"/>
+      </w:pPr>
+      <w:rPr>
+        <w:rFonts w:ascii="Wingdings" w:hAnsi="Wingdings" w:hint="default"/>
+      </w:rPr>
+    </w:lvl>
+    <w:lvl w:ilvl="4" w:tplc="04090003" w:tentative="1">
+      <w:start w:val="1"/>
+      <w:numFmt w:val="bullet"/>
+      <w:lvlText w:val=""/>
+      <w:lvlJc w:val="left"/>
+      <w:pPr>
+        <w:ind w:left="2200" w:hanging="440"/>
+      </w:pPr>
+      <w:rPr>
+        <w:rFonts w:ascii="Wingdings" w:hAnsi="Wingdings" w:hint="default"/>
+      </w:rPr>
+    </w:lvl>
+    <w:lvl w:ilvl="5" w:tplc="04090005" w:tentative="1">
+      <w:start w:val="1"/>
+      <w:numFmt w:val="bullet"/>
+      <w:lvlText w:val=""/>
+      <w:lvlJc w:val="left"/>
+      <w:pPr>
+        <w:ind w:left="2640" w:hanging="440"/>
+      </w:pPr>
+      <w:rPr>
+        <w:rFonts w:ascii="Wingdings" w:hAnsi="Wingdings" w:hint="default"/>
+      </w:rPr>
+    </w:lvl>
+    <w:lvl w:ilvl="6" w:tplc="04090001" w:tentative="1">
+      <w:start w:val="1"/>
+      <w:numFmt w:val="bullet"/>
+      <w:lvlText w:val=""/>
+      <w:lvlJc w:val="left"/>
+      <w:pPr>
+        <w:ind w:left="3080" w:hanging="440"/>
+      </w:pPr>
+      <w:rPr>
+        <w:rFonts w:ascii="Wingdings" w:hAnsi="Wingdings" w:hint="default"/>
+      </w:rPr>
+    </w:lvl>
+    <w:lvl w:ilvl="7" w:tplc="04090003" w:tentative="1">
+      <w:start w:val="1"/>
+      <w:numFmt w:val="bullet"/>
+      <w:lvlText w:val=""/>
+      <w:lvlJc w:val="left"/>
+      <w:pPr>
+        <w:ind w:left="3520" w:hanging="440"/>
+      </w:pPr>
+      <w:rPr>
+        <w:rFonts w:ascii="Wingdings" w:hAnsi="Wingdings" w:hint="default"/>
+      </w:rPr>
+    </w:lvl>
+    <w:lvl w:ilvl="8" w:tplc="04090005" w:tentative="1">
+      <w:start w:val="1"/>
+      <w:numFmt w:val="bullet"/>
+      <w:lvlText w:val=""/>
+      <w:lvlJc w:val="left"/>
+      <w:pPr>
+        <w:ind w:left="3960" w:hanging="440"/>
+      </w:pPr>
+      <w:rPr>
+        <w:rFonts w:ascii="Wingdings" w:hAnsi="Wingdings" w:hint="default"/>
+      </w:rPr>
+    </w:lvl>
+  </w:abstractNum>
+  <w:abstractNum w:abstractNumId="4" w15:restartNumberingAfterBreak="0">
+    <w:nsid w:val="32B86CDA"/>
+    <w:multiLevelType w:val="hybridMultilevel"/>
+    <w:tmpl w:val="8C02A994"/>
+    <w:lvl w:ilvl="0" w:tplc="04090001">
+      <w:start w:val="1"/>
+      <w:numFmt w:val="bullet"/>
+      <w:lvlText w:val=""/>
+      <w:lvlJc w:val="left"/>
+      <w:pPr>
+        <w:ind w:left="440" w:hanging="440"/>
+      </w:pPr>
+      <w:rPr>
+        <w:rFonts w:ascii="Wingdings" w:hAnsi="Wingdings" w:hint="default"/>
+      </w:rPr>
+    </w:lvl>
+    <w:lvl w:ilvl="1" w:tplc="04090003" w:tentative="1">
+      <w:start w:val="1"/>
+      <w:numFmt w:val="bullet"/>
+      <w:lvlText w:val=""/>
+      <w:lvlJc w:val="left"/>
+      <w:pPr>
+        <w:ind w:left="880" w:hanging="440"/>
+      </w:pPr>
+      <w:rPr>
+        <w:rFonts w:ascii="Wingdings" w:hAnsi="Wingdings" w:hint="default"/>
+      </w:rPr>
+    </w:lvl>
+    <w:lvl w:ilvl="2" w:tplc="04090005" w:tentative="1">
+      <w:start w:val="1"/>
+      <w:numFmt w:val="bullet"/>
+      <w:lvlText w:val=""/>
+      <w:lvlJc w:val="left"/>
+      <w:pPr>
+        <w:ind w:left="1320" w:hanging="440"/>
+      </w:pPr>
+      <w:rPr>
+        <w:rFonts w:ascii="Wingdings" w:hAnsi="Wingdings" w:hint="default"/>
+      </w:rPr>
+    </w:lvl>
+    <w:lvl w:ilvl="3" w:tplc="04090001" w:tentative="1">
+      <w:start w:val="1"/>
+      <w:numFmt w:val="bullet"/>
+      <w:lvlText w:val=""/>
+      <w:lvlJc w:val="left"/>
+      <w:pPr>
+        <w:ind w:left="1760" w:hanging="440"/>
+      </w:pPr>
+      <w:rPr>
+        <w:rFonts w:ascii="Wingdings" w:hAnsi="Wingdings" w:hint="default"/>
+      </w:rPr>
+    </w:lvl>
+    <w:lvl w:ilvl="4" w:tplc="04090003" w:tentative="1">
+      <w:start w:val="1"/>
+      <w:numFmt w:val="bullet"/>
+      <w:lvlText w:val=""/>
+      <w:lvlJc w:val="left"/>
+      <w:pPr>
+        <w:ind w:left="2200" w:hanging="440"/>
+      </w:pPr>
+      <w:rPr>
+        <w:rFonts w:ascii="Wingdings" w:hAnsi="Wingdings" w:hint="default"/>
+      </w:rPr>
+    </w:lvl>
+    <w:lvl w:ilvl="5" w:tplc="04090005" w:tentative="1">
+      <w:start w:val="1"/>
+      <w:numFmt w:val="bullet"/>
+      <w:lvlText w:val=""/>
+      <w:lvlJc w:val="left"/>
+      <w:pPr>
+        <w:ind w:left="2640" w:hanging="440"/>
+      </w:pPr>
+      <w:rPr>
+        <w:rFonts w:ascii="Wingdings" w:hAnsi="Wingdings" w:hint="default"/>
+      </w:rPr>
+    </w:lvl>
+    <w:lvl w:ilvl="6" w:tplc="04090001" w:tentative="1">
+      <w:start w:val="1"/>
+      <w:numFmt w:val="bullet"/>
+      <w:lvlText w:val=""/>
+      <w:lvlJc w:val="left"/>
+      <w:pPr>
+        <w:ind w:left="3080" w:hanging="440"/>
+      </w:pPr>
+      <w:rPr>
+        <w:rFonts w:ascii="Wingdings" w:hAnsi="Wingdings" w:hint="default"/>
+      </w:rPr>
+    </w:lvl>
+    <w:lvl w:ilvl="7" w:tplc="04090003" w:tentative="1">
+      <w:start w:val="1"/>
+      <w:numFmt w:val="bullet"/>
+      <w:lvlText w:val=""/>
+      <w:lvlJc w:val="left"/>
+      <w:pPr>
+        <w:ind w:left="3520" w:hanging="440"/>
+      </w:pPr>
+      <w:rPr>
+        <w:rFonts w:ascii="Wingdings" w:hAnsi="Wingdings" w:hint="default"/>
+      </w:rPr>
+    </w:lvl>
+    <w:lvl w:ilvl="8" w:tplc="04090005" w:tentative="1">
+      <w:start w:val="1"/>
+      <w:numFmt w:val="bullet"/>
+      <w:lvlText w:val=""/>
+      <w:lvlJc w:val="left"/>
+      <w:pPr>
+        <w:ind w:left="3960" w:hanging="440"/>
+      </w:pPr>
+      <w:rPr>
+        <w:rFonts w:ascii="Wingdings" w:hAnsi="Wingdings" w:hint="default"/>
+      </w:rPr>
+    </w:lvl>
+  </w:abstractNum>
+  <w:abstractNum w:abstractNumId="5" w15:restartNumberingAfterBreak="0">
     <w:nsid w:val="3D8E38EC"/>
     <w:multiLevelType w:val="hybridMultilevel"/>
     <w:tmpl w:val="C9429C38"/>
@@ -6070,7 +7593,7 @@
       </w:rPr>
     </w:lvl>
   </w:abstractNum>
-  <w:abstractNum w:abstractNumId="4" w15:restartNumberingAfterBreak="0">
+  <w:abstractNum w:abstractNumId="6" w15:restartNumberingAfterBreak="0">
     <w:nsid w:val="41191D54"/>
     <w:multiLevelType w:val="hybridMultilevel"/>
     <w:tmpl w:val="8E608FD8"/>
@@ -6087,6 +7610,119 @@
       </w:rPr>
     </w:lvl>
     <w:lvl w:ilvl="1" w:tplc="04090003">
+      <w:start w:val="1"/>
+      <w:numFmt w:val="bullet"/>
+      <w:lvlText w:val=""/>
+      <w:lvlJc w:val="left"/>
+      <w:pPr>
+        <w:ind w:left="880" w:hanging="440"/>
+      </w:pPr>
+      <w:rPr>
+        <w:rFonts w:ascii="Wingdings" w:hAnsi="Wingdings" w:hint="default"/>
+      </w:rPr>
+    </w:lvl>
+    <w:lvl w:ilvl="2" w:tplc="04090005" w:tentative="1">
+      <w:start w:val="1"/>
+      <w:numFmt w:val="bullet"/>
+      <w:lvlText w:val=""/>
+      <w:lvlJc w:val="left"/>
+      <w:pPr>
+        <w:ind w:left="1320" w:hanging="440"/>
+      </w:pPr>
+      <w:rPr>
+        <w:rFonts w:ascii="Wingdings" w:hAnsi="Wingdings" w:hint="default"/>
+      </w:rPr>
+    </w:lvl>
+    <w:lvl w:ilvl="3" w:tplc="04090001" w:tentative="1">
+      <w:start w:val="1"/>
+      <w:numFmt w:val="bullet"/>
+      <w:lvlText w:val=""/>
+      <w:lvlJc w:val="left"/>
+      <w:pPr>
+        <w:ind w:left="1760" w:hanging="440"/>
+      </w:pPr>
+      <w:rPr>
+        <w:rFonts w:ascii="Wingdings" w:hAnsi="Wingdings" w:hint="default"/>
+      </w:rPr>
+    </w:lvl>
+    <w:lvl w:ilvl="4" w:tplc="04090003" w:tentative="1">
+      <w:start w:val="1"/>
+      <w:numFmt w:val="bullet"/>
+      <w:lvlText w:val=""/>
+      <w:lvlJc w:val="left"/>
+      <w:pPr>
+        <w:ind w:left="2200" w:hanging="440"/>
+      </w:pPr>
+      <w:rPr>
+        <w:rFonts w:ascii="Wingdings" w:hAnsi="Wingdings" w:hint="default"/>
+      </w:rPr>
+    </w:lvl>
+    <w:lvl w:ilvl="5" w:tplc="04090005" w:tentative="1">
+      <w:start w:val="1"/>
+      <w:numFmt w:val="bullet"/>
+      <w:lvlText w:val=""/>
+      <w:lvlJc w:val="left"/>
+      <w:pPr>
+        <w:ind w:left="2640" w:hanging="440"/>
+      </w:pPr>
+      <w:rPr>
+        <w:rFonts w:ascii="Wingdings" w:hAnsi="Wingdings" w:hint="default"/>
+      </w:rPr>
+    </w:lvl>
+    <w:lvl w:ilvl="6" w:tplc="04090001" w:tentative="1">
+      <w:start w:val="1"/>
+      <w:numFmt w:val="bullet"/>
+      <w:lvlText w:val=""/>
+      <w:lvlJc w:val="left"/>
+      <w:pPr>
+        <w:ind w:left="3080" w:hanging="440"/>
+      </w:pPr>
+      <w:rPr>
+        <w:rFonts w:ascii="Wingdings" w:hAnsi="Wingdings" w:hint="default"/>
+      </w:rPr>
+    </w:lvl>
+    <w:lvl w:ilvl="7" w:tplc="04090003" w:tentative="1">
+      <w:start w:val="1"/>
+      <w:numFmt w:val="bullet"/>
+      <w:lvlText w:val=""/>
+      <w:lvlJc w:val="left"/>
+      <w:pPr>
+        <w:ind w:left="3520" w:hanging="440"/>
+      </w:pPr>
+      <w:rPr>
+        <w:rFonts w:ascii="Wingdings" w:hAnsi="Wingdings" w:hint="default"/>
+      </w:rPr>
+    </w:lvl>
+    <w:lvl w:ilvl="8" w:tplc="04090005" w:tentative="1">
+      <w:start w:val="1"/>
+      <w:numFmt w:val="bullet"/>
+      <w:lvlText w:val=""/>
+      <w:lvlJc w:val="left"/>
+      <w:pPr>
+        <w:ind w:left="3960" w:hanging="440"/>
+      </w:pPr>
+      <w:rPr>
+        <w:rFonts w:ascii="Wingdings" w:hAnsi="Wingdings" w:hint="default"/>
+      </w:rPr>
+    </w:lvl>
+  </w:abstractNum>
+  <w:abstractNum w:abstractNumId="7" w15:restartNumberingAfterBreak="0">
+    <w:nsid w:val="6DEB2BC9"/>
+    <w:multiLevelType w:val="hybridMultilevel"/>
+    <w:tmpl w:val="D07CD462"/>
+    <w:lvl w:ilvl="0" w:tplc="04090001">
+      <w:start w:val="1"/>
+      <w:numFmt w:val="bullet"/>
+      <w:lvlText w:val=""/>
+      <w:lvlJc w:val="left"/>
+      <w:pPr>
+        <w:ind w:left="440" w:hanging="440"/>
+      </w:pPr>
+      <w:rPr>
+        <w:rFonts w:ascii="Wingdings" w:hAnsi="Wingdings" w:hint="default"/>
+      </w:rPr>
+    </w:lvl>
+    <w:lvl w:ilvl="1" w:tplc="04090003" w:tentative="1">
       <w:start w:val="1"/>
       <w:numFmt w:val="bullet"/>
       <w:lvlText w:val=""/>
@@ -6190,13 +7826,22 @@
     <w:abstractNumId w:val="1"/>
   </w:num>
   <w:num w:numId="3" w16cid:durableId="1600329937">
-    <w:abstractNumId w:val="4"/>
+    <w:abstractNumId w:val="6"/>
   </w:num>
   <w:num w:numId="4" w16cid:durableId="1949192552">
-    <w:abstractNumId w:val="3"/>
+    <w:abstractNumId w:val="5"/>
   </w:num>
   <w:num w:numId="5" w16cid:durableId="1040016870">
     <w:abstractNumId w:val="0"/>
+  </w:num>
+  <w:num w:numId="6" w16cid:durableId="1683706205">
+    <w:abstractNumId w:val="4"/>
+  </w:num>
+  <w:num w:numId="7" w16cid:durableId="1523595476">
+    <w:abstractNumId w:val="7"/>
+  </w:num>
+  <w:num w:numId="8" w16cid:durableId="25105353">
+    <w:abstractNumId w:val="3"/>
   </w:num>
 </w:numbering>
 </file>
@@ -6964,6 +8609,22 @@
       <w:ind w:leftChars="400" w:left="840"/>
     </w:pPr>
   </w:style>
+  <w:style w:type="table" w:styleId="af5">
+    <w:name w:val="Table Grid"/>
+    <w:basedOn w:val="a1"/>
+    <w:uiPriority w:val="39"/>
+    <w:rsid w:val="009F19D9"/>
+    <w:tblPr>
+      <w:tblBorders>
+        <w:top w:val="single" w:sz="4" w:space="0" w:color="auto"/>
+        <w:left w:val="single" w:sz="4" w:space="0" w:color="auto"/>
+        <w:bottom w:val="single" w:sz="4" w:space="0" w:color="auto"/>
+        <w:right w:val="single" w:sz="4" w:space="0" w:color="auto"/>
+        <w:insideH w:val="single" w:sz="4" w:space="0" w:color="auto"/>
+        <w:insideV w:val="single" w:sz="4" w:space="0" w:color="auto"/>
+      </w:tblBorders>
+    </w:tblPr>
+  </w:style>
 </w:styles>
 </file>
 

--- a/course/major/定性研究方法.docx
+++ b/course/major/定性研究方法.docx
@@ -194,7 +194,7 @@
             </w:rPr>
             <w:fldChar w:fldCharType="separate"/>
           </w:r>
-          <w:hyperlink w:anchor="_Toc192501880" w:history="1">
+          <w:hyperlink w:anchor="_Toc193106870" w:history="1">
             <w:r>
               <w:rPr>
                 <w:rStyle w:val="a3"/>
@@ -233,7 +233,7 @@
                 <w:noProof/>
                 <w:webHidden/>
               </w:rPr>
-              <w:instrText>PAGEREF _Toc192501880 \h</w:instrText>
+              <w:instrText>PAGEREF _Toc193106870 \h</w:instrText>
             </w:r>
             <w:r>
               <w:rPr>
@@ -264,7 +264,7 @@
                 <w:noProof/>
                 <w:webHidden/>
               </w:rPr>
-              <w:t>2</w:t>
+              <w:t>3</w:t>
             </w:r>
             <w:r>
               <w:rPr>
@@ -290,7 +290,7 @@
               <w14:ligatures w14:val="standardContextual"/>
             </w:rPr>
           </w:pPr>
-          <w:hyperlink w:anchor="_Toc192501881" w:history="1">
+          <w:hyperlink w:anchor="_Toc193106871" w:history="1">
             <w:r>
               <w:rPr>
                 <w:rStyle w:val="a3"/>
@@ -329,7 +329,7 @@
                 <w:noProof/>
                 <w:webHidden/>
               </w:rPr>
-              <w:instrText>PAGEREF _Toc192501881 \h</w:instrText>
+              <w:instrText>PAGEREF _Toc193106871 \h</w:instrText>
             </w:r>
             <w:r>
               <w:rPr>
@@ -360,7 +360,7 @@
                 <w:noProof/>
                 <w:webHidden/>
               </w:rPr>
-              <w:t>2</w:t>
+              <w:t>3</w:t>
             </w:r>
             <w:r>
               <w:rPr>
@@ -386,7 +386,7 @@
               <w14:ligatures w14:val="standardContextual"/>
             </w:rPr>
           </w:pPr>
-          <w:hyperlink w:anchor="_Toc192501882" w:history="1">
+          <w:hyperlink w:anchor="_Toc193106872" w:history="1">
             <w:r>
               <w:rPr>
                 <w:rStyle w:val="a3"/>
@@ -425,7 +425,7 @@
                 <w:noProof/>
                 <w:webHidden/>
               </w:rPr>
-              <w:instrText>PAGEREF _Toc192501882 \h</w:instrText>
+              <w:instrText>PAGEREF _Toc193106872 \h</w:instrText>
             </w:r>
             <w:r>
               <w:rPr>
@@ -456,7 +456,7 @@
                 <w:noProof/>
                 <w:webHidden/>
               </w:rPr>
-              <w:t>2</w:t>
+              <w:t>3</w:t>
             </w:r>
             <w:r>
               <w:rPr>
@@ -482,7 +482,7 @@
               <w14:ligatures w14:val="standardContextual"/>
             </w:rPr>
           </w:pPr>
-          <w:hyperlink w:anchor="_Toc192501883" w:history="1">
+          <w:hyperlink w:anchor="_Toc193106873" w:history="1">
             <w:r>
               <w:rPr>
                 <w:rStyle w:val="a3"/>
@@ -521,7 +521,7 @@
                 <w:noProof/>
                 <w:webHidden/>
               </w:rPr>
-              <w:instrText>PAGEREF _Toc192501883 \h</w:instrText>
+              <w:instrText>PAGEREF _Toc193106873 \h</w:instrText>
             </w:r>
             <w:r>
               <w:rPr>
@@ -552,7 +552,7 @@
                 <w:noProof/>
                 <w:webHidden/>
               </w:rPr>
-              <w:t>2</w:t>
+              <w:t>3</w:t>
             </w:r>
             <w:r>
               <w:rPr>
@@ -578,7 +578,7 @@
               <w14:ligatures w14:val="standardContextual"/>
             </w:rPr>
           </w:pPr>
-          <w:hyperlink w:anchor="_Toc192501884" w:history="1">
+          <w:hyperlink w:anchor="_Toc193106874" w:history="1">
             <w:r>
               <w:rPr>
                 <w:rStyle w:val="a3"/>
@@ -617,7 +617,7 @@
                 <w:noProof/>
                 <w:webHidden/>
               </w:rPr>
-              <w:instrText>PAGEREF _Toc192501884 \h</w:instrText>
+              <w:instrText>PAGEREF _Toc193106874 \h</w:instrText>
             </w:r>
             <w:r>
               <w:rPr>
@@ -648,7 +648,7 @@
                 <w:noProof/>
                 <w:webHidden/>
               </w:rPr>
-              <w:t>2</w:t>
+              <w:t>3</w:t>
             </w:r>
             <w:r>
               <w:rPr>
@@ -674,7 +674,7 @@
               <w14:ligatures w14:val="standardContextual"/>
             </w:rPr>
           </w:pPr>
-          <w:hyperlink w:anchor="_Toc192501885" w:history="1">
+          <w:hyperlink w:anchor="_Toc193106875" w:history="1">
             <w:r>
               <w:rPr>
                 <w:rStyle w:val="a3"/>
@@ -713,7 +713,7 @@
                 <w:noProof/>
                 <w:webHidden/>
               </w:rPr>
-              <w:instrText>PAGEREF _Toc192501885 \h</w:instrText>
+              <w:instrText>PAGEREF _Toc193106875 \h</w:instrText>
             </w:r>
             <w:r>
               <w:rPr>
@@ -744,7 +744,7 @@
                 <w:noProof/>
                 <w:webHidden/>
               </w:rPr>
-              <w:t>2</w:t>
+              <w:t>3</w:t>
             </w:r>
             <w:r>
               <w:rPr>
@@ -770,7 +770,7 @@
               <w14:ligatures w14:val="standardContextual"/>
             </w:rPr>
           </w:pPr>
-          <w:hyperlink w:anchor="_Toc192501886" w:history="1">
+          <w:hyperlink w:anchor="_Toc193106876" w:history="1">
             <w:r>
               <w:rPr>
                 <w:rStyle w:val="a3"/>
@@ -809,7 +809,7 @@
                 <w:noProof/>
                 <w:webHidden/>
               </w:rPr>
-              <w:instrText>PAGEREF _Toc192501886 \h</w:instrText>
+              <w:instrText>PAGEREF _Toc193106876 \h</w:instrText>
             </w:r>
             <w:r>
               <w:rPr>
@@ -840,7 +840,7 @@
                 <w:noProof/>
                 <w:webHidden/>
               </w:rPr>
-              <w:t>3</w:t>
+              <w:t>4</w:t>
             </w:r>
             <w:r>
               <w:rPr>
@@ -866,7 +866,7 @@
               <w14:ligatures w14:val="standardContextual"/>
             </w:rPr>
           </w:pPr>
-          <w:hyperlink w:anchor="_Toc192501887" w:history="1">
+          <w:hyperlink w:anchor="_Toc193106877" w:history="1">
             <w:r>
               <w:rPr>
                 <w:rStyle w:val="a3"/>
@@ -905,7 +905,7 @@
                 <w:noProof/>
                 <w:webHidden/>
               </w:rPr>
-              <w:instrText>PAGEREF _Toc192501887 \h</w:instrText>
+              <w:instrText>PAGEREF _Toc193106877 \h</w:instrText>
             </w:r>
             <w:r>
               <w:rPr>
@@ -936,7 +936,7 @@
                 <w:noProof/>
                 <w:webHidden/>
               </w:rPr>
-              <w:t>3</w:t>
+              <w:t>4</w:t>
             </w:r>
             <w:r>
               <w:rPr>
@@ -962,7 +962,7 @@
               <w14:ligatures w14:val="standardContextual"/>
             </w:rPr>
           </w:pPr>
-          <w:hyperlink w:anchor="_Toc192501888" w:history="1">
+          <w:hyperlink w:anchor="_Toc193106878" w:history="1">
             <w:r>
               <w:rPr>
                 <w:rStyle w:val="a3"/>
@@ -1001,7 +1001,7 @@
                 <w:noProof/>
                 <w:webHidden/>
               </w:rPr>
-              <w:instrText>PAGEREF _Toc192501888 \h</w:instrText>
+              <w:instrText>PAGEREF _Toc193106878 \h</w:instrText>
             </w:r>
             <w:r>
               <w:rPr>
@@ -1032,7 +1032,7 @@
                 <w:noProof/>
                 <w:webHidden/>
               </w:rPr>
-              <w:t>3</w:t>
+              <w:t>4</w:t>
             </w:r>
             <w:r>
               <w:rPr>
@@ -1058,7 +1058,7 @@
               <w14:ligatures w14:val="standardContextual"/>
             </w:rPr>
           </w:pPr>
-          <w:hyperlink w:anchor="_Toc192501889" w:history="1">
+          <w:hyperlink w:anchor="_Toc193106879" w:history="1">
             <w:r>
               <w:rPr>
                 <w:rStyle w:val="a3"/>
@@ -1097,7 +1097,7 @@
                 <w:noProof/>
                 <w:webHidden/>
               </w:rPr>
-              <w:instrText>PAGEREF _Toc192501889 \h</w:instrText>
+              <w:instrText>PAGEREF _Toc193106879 \h</w:instrText>
             </w:r>
             <w:r>
               <w:rPr>
@@ -1128,7 +1128,7 @@
                 <w:noProof/>
                 <w:webHidden/>
               </w:rPr>
-              <w:t>4</w:t>
+              <w:t>5</w:t>
             </w:r>
             <w:r>
               <w:rPr>
@@ -1154,7 +1154,7 @@
               <w14:ligatures w14:val="standardContextual"/>
             </w:rPr>
           </w:pPr>
-          <w:hyperlink w:anchor="_Toc192501890" w:history="1">
+          <w:hyperlink w:anchor="_Toc193106880" w:history="1">
             <w:r>
               <w:rPr>
                 <w:rStyle w:val="a3"/>
@@ -1193,7 +1193,7 @@
                 <w:noProof/>
                 <w:webHidden/>
               </w:rPr>
-              <w:instrText>PAGEREF _Toc192501890 \h</w:instrText>
+              <w:instrText>PAGEREF _Toc193106880 \h</w:instrText>
             </w:r>
             <w:r>
               <w:rPr>
@@ -1224,7 +1224,7 @@
                 <w:noProof/>
                 <w:webHidden/>
               </w:rPr>
-              <w:t>4</w:t>
+              <w:t>5</w:t>
             </w:r>
             <w:r>
               <w:rPr>
@@ -1250,7 +1250,7 @@
               <w14:ligatures w14:val="standardContextual"/>
             </w:rPr>
           </w:pPr>
-          <w:hyperlink w:anchor="_Toc192501891" w:history="1">
+          <w:hyperlink w:anchor="_Toc193106881" w:history="1">
             <w:r>
               <w:rPr>
                 <w:rStyle w:val="a3"/>
@@ -1289,7 +1289,7 @@
                 <w:noProof/>
                 <w:webHidden/>
               </w:rPr>
-              <w:instrText>PAGEREF _Toc192501891 \h</w:instrText>
+              <w:instrText>PAGEREF _Toc193106881 \h</w:instrText>
             </w:r>
             <w:r>
               <w:rPr>
@@ -1320,7 +1320,7 @@
                 <w:noProof/>
                 <w:webHidden/>
               </w:rPr>
-              <w:t>4</w:t>
+              <w:t>5</w:t>
             </w:r>
             <w:r>
               <w:rPr>
@@ -1346,7 +1346,7 @@
               <w14:ligatures w14:val="standardContextual"/>
             </w:rPr>
           </w:pPr>
-          <w:hyperlink w:anchor="_Toc192501892" w:history="1">
+          <w:hyperlink w:anchor="_Toc193106882" w:history="1">
             <w:r>
               <w:rPr>
                 <w:rStyle w:val="a3"/>
@@ -1385,7 +1385,7 @@
                 <w:noProof/>
                 <w:webHidden/>
               </w:rPr>
-              <w:instrText>PAGEREF _Toc192501892 \h</w:instrText>
+              <w:instrText>PAGEREF _Toc193106882 \h</w:instrText>
             </w:r>
             <w:r>
               <w:rPr>
@@ -1416,7 +1416,7 @@
                 <w:noProof/>
                 <w:webHidden/>
               </w:rPr>
-              <w:t>4</w:t>
+              <w:t>5</w:t>
             </w:r>
             <w:r>
               <w:rPr>
@@ -1442,7 +1442,7 @@
               <w14:ligatures w14:val="standardContextual"/>
             </w:rPr>
           </w:pPr>
-          <w:hyperlink w:anchor="_Toc192501893" w:history="1">
+          <w:hyperlink w:anchor="_Toc193106883" w:history="1">
             <w:r>
               <w:rPr>
                 <w:rStyle w:val="a3"/>
@@ -1481,7 +1481,7 @@
                 <w:noProof/>
                 <w:webHidden/>
               </w:rPr>
-              <w:instrText>PAGEREF _Toc192501893 \h</w:instrText>
+              <w:instrText>PAGEREF _Toc193106883 \h</w:instrText>
             </w:r>
             <w:r>
               <w:rPr>
@@ -1512,7 +1512,7 @@
                 <w:noProof/>
                 <w:webHidden/>
               </w:rPr>
-              <w:t>5</w:t>
+              <w:t>6</w:t>
             </w:r>
             <w:r>
               <w:rPr>
@@ -1538,7 +1538,7 @@
               <w14:ligatures w14:val="standardContextual"/>
             </w:rPr>
           </w:pPr>
-          <w:hyperlink w:anchor="_Toc192501894" w:history="1">
+          <w:hyperlink w:anchor="_Toc193106884" w:history="1">
             <w:r>
               <w:rPr>
                 <w:rStyle w:val="a3"/>
@@ -1577,7 +1577,7 @@
                 <w:noProof/>
                 <w:webHidden/>
               </w:rPr>
-              <w:instrText>PAGEREF _Toc192501894 \h</w:instrText>
+              <w:instrText>PAGEREF _Toc193106884 \h</w:instrText>
             </w:r>
             <w:r>
               <w:rPr>
@@ -1608,7 +1608,7 @@
                 <w:noProof/>
                 <w:webHidden/>
               </w:rPr>
-              <w:t>5</w:t>
+              <w:t>6</w:t>
             </w:r>
             <w:r>
               <w:rPr>
@@ -1634,7 +1634,7 @@
               <w14:ligatures w14:val="standardContextual"/>
             </w:rPr>
           </w:pPr>
-          <w:hyperlink w:anchor="_Toc192501895" w:history="1">
+          <w:hyperlink w:anchor="_Toc193106885" w:history="1">
             <w:r>
               <w:rPr>
                 <w:rStyle w:val="a3"/>
@@ -1673,7 +1673,7 @@
                 <w:noProof/>
                 <w:webHidden/>
               </w:rPr>
-              <w:instrText>PAGEREF _Toc192501895 \h</w:instrText>
+              <w:instrText>PAGEREF _Toc193106885 \h</w:instrText>
             </w:r>
             <w:r>
               <w:rPr>
@@ -1704,7 +1704,7 @@
                 <w:noProof/>
                 <w:webHidden/>
               </w:rPr>
-              <w:t>5</w:t>
+              <w:t>6</w:t>
             </w:r>
             <w:r>
               <w:rPr>
@@ -1730,7 +1730,7 @@
               <w14:ligatures w14:val="standardContextual"/>
             </w:rPr>
           </w:pPr>
-          <w:hyperlink w:anchor="_Toc192501896" w:history="1">
+          <w:hyperlink w:anchor="_Toc193106886" w:history="1">
             <w:r>
               <w:rPr>
                 <w:rStyle w:val="a3"/>
@@ -1769,7 +1769,7 @@
                 <w:noProof/>
                 <w:webHidden/>
               </w:rPr>
-              <w:instrText>PAGEREF _Toc192501896 \h</w:instrText>
+              <w:instrText>PAGEREF _Toc193106886 \h</w:instrText>
             </w:r>
             <w:r>
               <w:rPr>
@@ -1800,7 +1800,7 @@
                 <w:noProof/>
                 <w:webHidden/>
               </w:rPr>
-              <w:t>5</w:t>
+              <w:t>6</w:t>
             </w:r>
             <w:r>
               <w:rPr>
@@ -1826,7 +1826,7 @@
               <w14:ligatures w14:val="standardContextual"/>
             </w:rPr>
           </w:pPr>
-          <w:hyperlink w:anchor="_Toc192501897" w:history="1">
+          <w:hyperlink w:anchor="_Toc193106887" w:history="1">
             <w:r>
               <w:rPr>
                 <w:rStyle w:val="a3"/>
@@ -1865,7 +1865,7 @@
                 <w:noProof/>
                 <w:webHidden/>
               </w:rPr>
-              <w:instrText>PAGEREF _Toc192501897 \h</w:instrText>
+              <w:instrText>PAGEREF _Toc193106887 \h</w:instrText>
             </w:r>
             <w:r>
               <w:rPr>
@@ -1896,7 +1896,7 @@
                 <w:noProof/>
                 <w:webHidden/>
               </w:rPr>
-              <w:t>6</w:t>
+              <w:t>7</w:t>
             </w:r>
             <w:r>
               <w:rPr>
@@ -1922,7 +1922,7 @@
               <w14:ligatures w14:val="standardContextual"/>
             </w:rPr>
           </w:pPr>
-          <w:hyperlink w:anchor="_Toc192501898" w:history="1">
+          <w:hyperlink w:anchor="_Toc193106888" w:history="1">
             <w:r>
               <w:rPr>
                 <w:rStyle w:val="a3"/>
@@ -1961,7 +1961,7 @@
                 <w:noProof/>
                 <w:webHidden/>
               </w:rPr>
-              <w:instrText>PAGEREF _Toc192501898 \h</w:instrText>
+              <w:instrText>PAGEREF _Toc193106888 \h</w:instrText>
             </w:r>
             <w:r>
               <w:rPr>
@@ -1992,7 +1992,7 @@
                 <w:noProof/>
                 <w:webHidden/>
               </w:rPr>
-              <w:t>6</w:t>
+              <w:t>7</w:t>
             </w:r>
             <w:r>
               <w:rPr>
@@ -2018,7 +2018,7 @@
               <w14:ligatures w14:val="standardContextual"/>
             </w:rPr>
           </w:pPr>
-          <w:hyperlink w:anchor="_Toc192501899" w:history="1">
+          <w:hyperlink w:anchor="_Toc193106889" w:history="1">
             <w:r>
               <w:rPr>
                 <w:rStyle w:val="a3"/>
@@ -2057,7 +2057,7 @@
                 <w:noProof/>
                 <w:webHidden/>
               </w:rPr>
-              <w:instrText>PAGEREF _Toc192501899 \h</w:instrText>
+              <w:instrText>PAGEREF _Toc193106889 \h</w:instrText>
             </w:r>
             <w:r>
               <w:rPr>
@@ -2088,7 +2088,7 @@
                 <w:noProof/>
                 <w:webHidden/>
               </w:rPr>
-              <w:t>6</w:t>
+              <w:t>7</w:t>
             </w:r>
             <w:r>
               <w:rPr>
@@ -2114,7 +2114,7 @@
               <w14:ligatures w14:val="standardContextual"/>
             </w:rPr>
           </w:pPr>
-          <w:hyperlink w:anchor="_Toc192501900" w:history="1">
+          <w:hyperlink w:anchor="_Toc193106890" w:history="1">
             <w:r>
               <w:rPr>
                 <w:rStyle w:val="a3"/>
@@ -2153,7 +2153,7 @@
                 <w:noProof/>
                 <w:webHidden/>
               </w:rPr>
-              <w:instrText>PAGEREF _Toc192501900 \h</w:instrText>
+              <w:instrText>PAGEREF _Toc193106890 \h</w:instrText>
             </w:r>
             <w:r>
               <w:rPr>
@@ -2184,7 +2184,7 @@
                 <w:noProof/>
                 <w:webHidden/>
               </w:rPr>
-              <w:t>7</w:t>
+              <w:t>8</w:t>
             </w:r>
             <w:r>
               <w:rPr>
@@ -2210,7 +2210,7 @@
               <w14:ligatures w14:val="standardContextual"/>
             </w:rPr>
           </w:pPr>
-          <w:hyperlink w:anchor="_Toc192501901" w:history="1">
+          <w:hyperlink w:anchor="_Toc193106891" w:history="1">
             <w:r>
               <w:rPr>
                 <w:rStyle w:val="a3"/>
@@ -2249,7 +2249,7 @@
                 <w:noProof/>
                 <w:webHidden/>
               </w:rPr>
-              <w:instrText>PAGEREF _Toc192501901 \h</w:instrText>
+              <w:instrText>PAGEREF _Toc193106891 \h</w:instrText>
             </w:r>
             <w:r>
               <w:rPr>
@@ -2280,7 +2280,7 @@
                 <w:noProof/>
                 <w:webHidden/>
               </w:rPr>
-              <w:t>7</w:t>
+              <w:t>8</w:t>
             </w:r>
             <w:r>
               <w:rPr>
@@ -2306,7 +2306,7 @@
               <w14:ligatures w14:val="standardContextual"/>
             </w:rPr>
           </w:pPr>
-          <w:hyperlink w:anchor="_Toc192501902" w:history="1">
+          <w:hyperlink w:anchor="_Toc193106892" w:history="1">
             <w:r>
               <w:rPr>
                 <w:rStyle w:val="a3"/>
@@ -2345,7 +2345,7 @@
                 <w:noProof/>
                 <w:webHidden/>
               </w:rPr>
-              <w:instrText>PAGEREF _Toc192501902 \h</w:instrText>
+              <w:instrText>PAGEREF _Toc193106892 \h</w:instrText>
             </w:r>
             <w:r>
               <w:rPr>
@@ -2376,7 +2376,7 @@
                 <w:noProof/>
                 <w:webHidden/>
               </w:rPr>
-              <w:t>7</w:t>
+              <w:t>8</w:t>
             </w:r>
             <w:r>
               <w:rPr>
@@ -2402,7 +2402,7 @@
               <w14:ligatures w14:val="standardContextual"/>
             </w:rPr>
           </w:pPr>
-          <w:hyperlink w:anchor="_Toc192501903" w:history="1">
+          <w:hyperlink w:anchor="_Toc193106893" w:history="1">
             <w:r>
               <w:rPr>
                 <w:rStyle w:val="a3"/>
@@ -2441,7 +2441,7 @@
                 <w:noProof/>
                 <w:webHidden/>
               </w:rPr>
-              <w:instrText>PAGEREF _Toc192501903 \h</w:instrText>
+              <w:instrText>PAGEREF _Toc193106893 \h</w:instrText>
             </w:r>
             <w:r>
               <w:rPr>
@@ -2472,7 +2472,7 @@
                 <w:noProof/>
                 <w:webHidden/>
               </w:rPr>
-              <w:t>7</w:t>
+              <w:t>8</w:t>
             </w:r>
             <w:r>
               <w:rPr>
@@ -2498,7 +2498,7 @@
               <w14:ligatures w14:val="standardContextual"/>
             </w:rPr>
           </w:pPr>
-          <w:hyperlink w:anchor="_Toc192501904" w:history="1">
+          <w:hyperlink w:anchor="_Toc193106894" w:history="1">
             <w:r>
               <w:rPr>
                 <w:rStyle w:val="a3"/>
@@ -2537,7 +2537,7 @@
                 <w:noProof/>
                 <w:webHidden/>
               </w:rPr>
-              <w:instrText>PAGEREF _Toc192501904 \h</w:instrText>
+              <w:instrText>PAGEREF _Toc193106894 \h</w:instrText>
             </w:r>
             <w:r>
               <w:rPr>
@@ -2568,7 +2568,7 @@
                 <w:noProof/>
                 <w:webHidden/>
               </w:rPr>
-              <w:t>7</w:t>
+              <w:t>8</w:t>
             </w:r>
             <w:r>
               <w:rPr>
@@ -2594,7 +2594,7 @@
               <w14:ligatures w14:val="standardContextual"/>
             </w:rPr>
           </w:pPr>
-          <w:hyperlink w:anchor="_Toc192501905" w:history="1">
+          <w:hyperlink w:anchor="_Toc193106895" w:history="1">
             <w:r>
               <w:rPr>
                 <w:rStyle w:val="a3"/>
@@ -2633,7 +2633,7 @@
                 <w:noProof/>
                 <w:webHidden/>
               </w:rPr>
-              <w:instrText>PAGEREF _Toc192501905 \h</w:instrText>
+              <w:instrText>PAGEREF _Toc193106895 \h</w:instrText>
             </w:r>
             <w:r>
               <w:rPr>
@@ -2664,7 +2664,7 @@
                 <w:noProof/>
                 <w:webHidden/>
               </w:rPr>
-              <w:t>8</w:t>
+              <w:t>9</w:t>
             </w:r>
             <w:r>
               <w:rPr>
@@ -2690,7 +2690,7 @@
               <w14:ligatures w14:val="standardContextual"/>
             </w:rPr>
           </w:pPr>
-          <w:hyperlink w:anchor="_Toc192501906" w:history="1">
+          <w:hyperlink w:anchor="_Toc193106896" w:history="1">
             <w:r>
               <w:rPr>
                 <w:rStyle w:val="a3"/>
@@ -2729,7 +2729,7 @@
                 <w:noProof/>
                 <w:webHidden/>
               </w:rPr>
-              <w:instrText>PAGEREF _Toc192501906 \h</w:instrText>
+              <w:instrText>PAGEREF _Toc193106896 \h</w:instrText>
             </w:r>
             <w:r>
               <w:rPr>
@@ -2760,7 +2760,7 @@
                 <w:noProof/>
                 <w:webHidden/>
               </w:rPr>
-              <w:t>8</w:t>
+              <w:t>9</w:t>
             </w:r>
             <w:r>
               <w:rPr>
@@ -2786,7 +2786,7 @@
               <w14:ligatures w14:val="standardContextual"/>
             </w:rPr>
           </w:pPr>
-          <w:hyperlink w:anchor="_Toc192501907" w:history="1">
+          <w:hyperlink w:anchor="_Toc193106897" w:history="1">
             <w:r>
               <w:rPr>
                 <w:rStyle w:val="a3"/>
@@ -2825,7 +2825,7 @@
                 <w:noProof/>
                 <w:webHidden/>
               </w:rPr>
-              <w:instrText>PAGEREF _Toc192501907 \h</w:instrText>
+              <w:instrText>PAGEREF _Toc193106897 \h</w:instrText>
             </w:r>
             <w:r>
               <w:rPr>
@@ -2856,7 +2856,7 @@
                 <w:noProof/>
                 <w:webHidden/>
               </w:rPr>
-              <w:t>9</w:t>
+              <w:t>10</w:t>
             </w:r>
             <w:r>
               <w:rPr>
@@ -2882,7 +2882,7 @@
               <w14:ligatures w14:val="standardContextual"/>
             </w:rPr>
           </w:pPr>
-          <w:hyperlink w:anchor="_Toc192501908" w:history="1">
+          <w:hyperlink w:anchor="_Toc193106898" w:history="1">
             <w:r>
               <w:rPr>
                 <w:rStyle w:val="a3"/>
@@ -2921,7 +2921,7 @@
                 <w:noProof/>
                 <w:webHidden/>
               </w:rPr>
-              <w:instrText>PAGEREF _Toc192501908 \h</w:instrText>
+              <w:instrText>PAGEREF _Toc193106898 \h</w:instrText>
             </w:r>
             <w:r>
               <w:rPr>
@@ -2952,7 +2952,583 @@
                 <w:noProof/>
                 <w:webHidden/>
               </w:rPr>
-              <w:t>9</w:t>
+              <w:t>10</w:t>
+            </w:r>
+            <w:r>
+              <w:rPr>
+                <w:rFonts w:ascii="宋体" w:eastAsia="宋体" w:hAnsi="宋体" w:hint="eastAsia"/>
+                <w:noProof/>
+                <w:webHidden/>
+              </w:rPr>
+              <w:fldChar w:fldCharType="end"/>
+            </w:r>
+          </w:hyperlink>
+        </w:p>
+        <w:p>
+          <w:pPr>
+            <w:pStyle w:val="TOC1"/>
+            <w:tabs>
+              <w:tab w:val="right" w:leader="dot" w:pos="8296"/>
+            </w:tabs>
+            <w:rPr>
+              <w:rFonts w:ascii="宋体" w:eastAsia="宋体" w:hAnsi="宋体" w:hint="eastAsia"/>
+              <w:noProof/>
+              <w:sz w:val="22"/>
+              <w:szCs w:val="24"/>
+              <w14:ligatures w14:val="standardContextual"/>
+            </w:rPr>
+          </w:pPr>
+          <w:hyperlink w:anchor="_Toc193106899" w:history="1">
+            <w:r>
+              <w:rPr>
+                <w:rStyle w:val="a3"/>
+                <w:rFonts w:ascii="宋体" w:eastAsia="宋体" w:hAnsi="宋体" w:hint="eastAsia"/>
+                <w:noProof/>
+              </w:rPr>
+              <w:t>第五讲 研究问题</w:t>
+            </w:r>
+            <w:r>
+              <w:rPr>
+                <w:rFonts w:ascii="宋体" w:eastAsia="宋体" w:hAnsi="宋体" w:hint="eastAsia"/>
+                <w:noProof/>
+                <w:webHidden/>
+              </w:rPr>
+              <w:tab/>
+            </w:r>
+            <w:r>
+              <w:rPr>
+                <w:rFonts w:ascii="宋体" w:eastAsia="宋体" w:hAnsi="宋体" w:hint="eastAsia"/>
+                <w:noProof/>
+                <w:webHidden/>
+              </w:rPr>
+              <w:fldChar w:fldCharType="begin"/>
+            </w:r>
+            <w:r>
+              <w:rPr>
+                <w:rFonts w:ascii="宋体" w:eastAsia="宋体" w:hAnsi="宋体" w:hint="eastAsia"/>
+                <w:noProof/>
+                <w:webHidden/>
+              </w:rPr>
+              <w:instrText xml:space="preserve"> </w:instrText>
+            </w:r>
+            <w:r>
+              <w:rPr>
+                <w:rFonts w:ascii="宋体" w:eastAsia="宋体" w:hAnsi="宋体"/>
+                <w:noProof/>
+                <w:webHidden/>
+              </w:rPr>
+              <w:instrText>PAGEREF _Toc193106899 \h</w:instrText>
+            </w:r>
+            <w:r>
+              <w:rPr>
+                <w:rFonts w:ascii="宋体" w:eastAsia="宋体" w:hAnsi="宋体" w:hint="eastAsia"/>
+                <w:noProof/>
+                <w:webHidden/>
+              </w:rPr>
+              <w:instrText xml:space="preserve"> </w:instrText>
+            </w:r>
+            <w:r>
+              <w:rPr>
+                <w:rFonts w:ascii="宋体" w:eastAsia="宋体" w:hAnsi="宋体" w:hint="eastAsia"/>
+                <w:noProof/>
+                <w:webHidden/>
+              </w:rPr>
+            </w:r>
+            <w:r>
+              <w:rPr>
+                <w:rFonts w:ascii="宋体" w:eastAsia="宋体" w:hAnsi="宋体" w:hint="eastAsia"/>
+                <w:noProof/>
+                <w:webHidden/>
+              </w:rPr>
+              <w:fldChar w:fldCharType="separate"/>
+            </w:r>
+            <w:r>
+              <w:rPr>
+                <w:rFonts w:ascii="宋体" w:eastAsia="宋体" w:hAnsi="宋体" w:hint="eastAsia"/>
+                <w:noProof/>
+                <w:webHidden/>
+              </w:rPr>
+              <w:t>10</w:t>
+            </w:r>
+            <w:r>
+              <w:rPr>
+                <w:rFonts w:ascii="宋体" w:eastAsia="宋体" w:hAnsi="宋体" w:hint="eastAsia"/>
+                <w:noProof/>
+                <w:webHidden/>
+              </w:rPr>
+              <w:fldChar w:fldCharType="end"/>
+            </w:r>
+          </w:hyperlink>
+        </w:p>
+        <w:p>
+          <w:pPr>
+            <w:pStyle w:val="TOC2"/>
+            <w:tabs>
+              <w:tab w:val="right" w:leader="dot" w:pos="8296"/>
+            </w:tabs>
+            <w:rPr>
+              <w:rFonts w:ascii="宋体" w:eastAsia="宋体" w:hAnsi="宋体" w:hint="eastAsia"/>
+              <w:noProof/>
+              <w:sz w:val="22"/>
+              <w:szCs w:val="24"/>
+              <w14:ligatures w14:val="standardContextual"/>
+            </w:rPr>
+          </w:pPr>
+          <w:hyperlink w:anchor="_Toc193106900" w:history="1">
+            <w:r>
+              <w:rPr>
+                <w:rStyle w:val="a3"/>
+                <w:rFonts w:ascii="宋体" w:eastAsia="宋体" w:hAnsi="宋体" w:hint="eastAsia"/>
+                <w:noProof/>
+              </w:rPr>
+              <w:t>一、提问的流程</w:t>
+            </w:r>
+            <w:r>
+              <w:rPr>
+                <w:rFonts w:ascii="宋体" w:eastAsia="宋体" w:hAnsi="宋体" w:hint="eastAsia"/>
+                <w:noProof/>
+                <w:webHidden/>
+              </w:rPr>
+              <w:tab/>
+            </w:r>
+            <w:r>
+              <w:rPr>
+                <w:rFonts w:ascii="宋体" w:eastAsia="宋体" w:hAnsi="宋体" w:hint="eastAsia"/>
+                <w:noProof/>
+                <w:webHidden/>
+              </w:rPr>
+              <w:fldChar w:fldCharType="begin"/>
+            </w:r>
+            <w:r>
+              <w:rPr>
+                <w:rFonts w:ascii="宋体" w:eastAsia="宋体" w:hAnsi="宋体" w:hint="eastAsia"/>
+                <w:noProof/>
+                <w:webHidden/>
+              </w:rPr>
+              <w:instrText xml:space="preserve"> </w:instrText>
+            </w:r>
+            <w:r>
+              <w:rPr>
+                <w:rFonts w:ascii="宋体" w:eastAsia="宋体" w:hAnsi="宋体"/>
+                <w:noProof/>
+                <w:webHidden/>
+              </w:rPr>
+              <w:instrText>PAGEREF _Toc193106900 \h</w:instrText>
+            </w:r>
+            <w:r>
+              <w:rPr>
+                <w:rFonts w:ascii="宋体" w:eastAsia="宋体" w:hAnsi="宋体" w:hint="eastAsia"/>
+                <w:noProof/>
+                <w:webHidden/>
+              </w:rPr>
+              <w:instrText xml:space="preserve"> </w:instrText>
+            </w:r>
+            <w:r>
+              <w:rPr>
+                <w:rFonts w:ascii="宋体" w:eastAsia="宋体" w:hAnsi="宋体" w:hint="eastAsia"/>
+                <w:noProof/>
+                <w:webHidden/>
+              </w:rPr>
+            </w:r>
+            <w:r>
+              <w:rPr>
+                <w:rFonts w:ascii="宋体" w:eastAsia="宋体" w:hAnsi="宋体" w:hint="eastAsia"/>
+                <w:noProof/>
+                <w:webHidden/>
+              </w:rPr>
+              <w:fldChar w:fldCharType="separate"/>
+            </w:r>
+            <w:r>
+              <w:rPr>
+                <w:rFonts w:ascii="宋体" w:eastAsia="宋体" w:hAnsi="宋体" w:hint="eastAsia"/>
+                <w:noProof/>
+                <w:webHidden/>
+              </w:rPr>
+              <w:t>10</w:t>
+            </w:r>
+            <w:r>
+              <w:rPr>
+                <w:rFonts w:ascii="宋体" w:eastAsia="宋体" w:hAnsi="宋体" w:hint="eastAsia"/>
+                <w:noProof/>
+                <w:webHidden/>
+              </w:rPr>
+              <w:fldChar w:fldCharType="end"/>
+            </w:r>
+          </w:hyperlink>
+        </w:p>
+        <w:p>
+          <w:pPr>
+            <w:pStyle w:val="TOC2"/>
+            <w:tabs>
+              <w:tab w:val="right" w:leader="dot" w:pos="8296"/>
+            </w:tabs>
+            <w:rPr>
+              <w:rFonts w:ascii="宋体" w:eastAsia="宋体" w:hAnsi="宋体" w:hint="eastAsia"/>
+              <w:noProof/>
+              <w:sz w:val="22"/>
+              <w:szCs w:val="24"/>
+              <w14:ligatures w14:val="standardContextual"/>
+            </w:rPr>
+          </w:pPr>
+          <w:hyperlink w:anchor="_Toc193106901" w:history="1">
+            <w:r>
+              <w:rPr>
+                <w:rStyle w:val="a3"/>
+                <w:rFonts w:ascii="宋体" w:eastAsia="宋体" w:hAnsi="宋体" w:hint="eastAsia"/>
+                <w:noProof/>
+              </w:rPr>
+              <w:t>二、怎么提出研究问题</w:t>
+            </w:r>
+            <w:r>
+              <w:rPr>
+                <w:rFonts w:ascii="宋体" w:eastAsia="宋体" w:hAnsi="宋体" w:hint="eastAsia"/>
+                <w:noProof/>
+                <w:webHidden/>
+              </w:rPr>
+              <w:tab/>
+            </w:r>
+            <w:r>
+              <w:rPr>
+                <w:rFonts w:ascii="宋体" w:eastAsia="宋体" w:hAnsi="宋体" w:hint="eastAsia"/>
+                <w:noProof/>
+                <w:webHidden/>
+              </w:rPr>
+              <w:fldChar w:fldCharType="begin"/>
+            </w:r>
+            <w:r>
+              <w:rPr>
+                <w:rFonts w:ascii="宋体" w:eastAsia="宋体" w:hAnsi="宋体" w:hint="eastAsia"/>
+                <w:noProof/>
+                <w:webHidden/>
+              </w:rPr>
+              <w:instrText xml:space="preserve"> </w:instrText>
+            </w:r>
+            <w:r>
+              <w:rPr>
+                <w:rFonts w:ascii="宋体" w:eastAsia="宋体" w:hAnsi="宋体"/>
+                <w:noProof/>
+                <w:webHidden/>
+              </w:rPr>
+              <w:instrText>PAGEREF _Toc193106901 \h</w:instrText>
+            </w:r>
+            <w:r>
+              <w:rPr>
+                <w:rFonts w:ascii="宋体" w:eastAsia="宋体" w:hAnsi="宋体" w:hint="eastAsia"/>
+                <w:noProof/>
+                <w:webHidden/>
+              </w:rPr>
+              <w:instrText xml:space="preserve"> </w:instrText>
+            </w:r>
+            <w:r>
+              <w:rPr>
+                <w:rFonts w:ascii="宋体" w:eastAsia="宋体" w:hAnsi="宋体" w:hint="eastAsia"/>
+                <w:noProof/>
+                <w:webHidden/>
+              </w:rPr>
+            </w:r>
+            <w:r>
+              <w:rPr>
+                <w:rFonts w:ascii="宋体" w:eastAsia="宋体" w:hAnsi="宋体" w:hint="eastAsia"/>
+                <w:noProof/>
+                <w:webHidden/>
+              </w:rPr>
+              <w:fldChar w:fldCharType="separate"/>
+            </w:r>
+            <w:r>
+              <w:rPr>
+                <w:rFonts w:ascii="宋体" w:eastAsia="宋体" w:hAnsi="宋体" w:hint="eastAsia"/>
+                <w:noProof/>
+                <w:webHidden/>
+              </w:rPr>
+              <w:t>11</w:t>
+            </w:r>
+            <w:r>
+              <w:rPr>
+                <w:rFonts w:ascii="宋体" w:eastAsia="宋体" w:hAnsi="宋体" w:hint="eastAsia"/>
+                <w:noProof/>
+                <w:webHidden/>
+              </w:rPr>
+              <w:fldChar w:fldCharType="end"/>
+            </w:r>
+          </w:hyperlink>
+        </w:p>
+        <w:p>
+          <w:pPr>
+            <w:pStyle w:val="TOC3"/>
+            <w:tabs>
+              <w:tab w:val="right" w:leader="dot" w:pos="8296"/>
+            </w:tabs>
+            <w:rPr>
+              <w:rFonts w:ascii="宋体" w:eastAsia="宋体" w:hAnsi="宋体" w:hint="eastAsia"/>
+              <w:noProof/>
+              <w:sz w:val="22"/>
+              <w:szCs w:val="24"/>
+              <w14:ligatures w14:val="standardContextual"/>
+            </w:rPr>
+          </w:pPr>
+          <w:hyperlink w:anchor="_Toc193106902" w:history="1">
+            <w:r>
+              <w:rPr>
+                <w:rStyle w:val="a3"/>
+                <w:rFonts w:ascii="宋体" w:eastAsia="宋体" w:hAnsi="宋体" w:hint="eastAsia"/>
+                <w:noProof/>
+              </w:rPr>
+              <w:t>（一）问题</w:t>
+            </w:r>
+            <w:r>
+              <w:rPr>
+                <w:rFonts w:ascii="宋体" w:eastAsia="宋体" w:hAnsi="宋体" w:hint="eastAsia"/>
+                <w:noProof/>
+                <w:webHidden/>
+              </w:rPr>
+              <w:tab/>
+            </w:r>
+            <w:r>
+              <w:rPr>
+                <w:rFonts w:ascii="宋体" w:eastAsia="宋体" w:hAnsi="宋体" w:hint="eastAsia"/>
+                <w:noProof/>
+                <w:webHidden/>
+              </w:rPr>
+              <w:fldChar w:fldCharType="begin"/>
+            </w:r>
+            <w:r>
+              <w:rPr>
+                <w:rFonts w:ascii="宋体" w:eastAsia="宋体" w:hAnsi="宋体" w:hint="eastAsia"/>
+                <w:noProof/>
+                <w:webHidden/>
+              </w:rPr>
+              <w:instrText xml:space="preserve"> </w:instrText>
+            </w:r>
+            <w:r>
+              <w:rPr>
+                <w:rFonts w:ascii="宋体" w:eastAsia="宋体" w:hAnsi="宋体"/>
+                <w:noProof/>
+                <w:webHidden/>
+              </w:rPr>
+              <w:instrText>PAGEREF _Toc193106902 \h</w:instrText>
+            </w:r>
+            <w:r>
+              <w:rPr>
+                <w:rFonts w:ascii="宋体" w:eastAsia="宋体" w:hAnsi="宋体" w:hint="eastAsia"/>
+                <w:noProof/>
+                <w:webHidden/>
+              </w:rPr>
+              <w:instrText xml:space="preserve"> </w:instrText>
+            </w:r>
+            <w:r>
+              <w:rPr>
+                <w:rFonts w:ascii="宋体" w:eastAsia="宋体" w:hAnsi="宋体" w:hint="eastAsia"/>
+                <w:noProof/>
+                <w:webHidden/>
+              </w:rPr>
+            </w:r>
+            <w:r>
+              <w:rPr>
+                <w:rFonts w:ascii="宋体" w:eastAsia="宋体" w:hAnsi="宋体" w:hint="eastAsia"/>
+                <w:noProof/>
+                <w:webHidden/>
+              </w:rPr>
+              <w:fldChar w:fldCharType="separate"/>
+            </w:r>
+            <w:r>
+              <w:rPr>
+                <w:rFonts w:ascii="宋体" w:eastAsia="宋体" w:hAnsi="宋体" w:hint="eastAsia"/>
+                <w:noProof/>
+                <w:webHidden/>
+              </w:rPr>
+              <w:t>11</w:t>
+            </w:r>
+            <w:r>
+              <w:rPr>
+                <w:rFonts w:ascii="宋体" w:eastAsia="宋体" w:hAnsi="宋体" w:hint="eastAsia"/>
+                <w:noProof/>
+                <w:webHidden/>
+              </w:rPr>
+              <w:fldChar w:fldCharType="end"/>
+            </w:r>
+          </w:hyperlink>
+        </w:p>
+        <w:p>
+          <w:pPr>
+            <w:pStyle w:val="TOC3"/>
+            <w:tabs>
+              <w:tab w:val="right" w:leader="dot" w:pos="8296"/>
+            </w:tabs>
+            <w:rPr>
+              <w:rFonts w:ascii="宋体" w:eastAsia="宋体" w:hAnsi="宋体" w:hint="eastAsia"/>
+              <w:noProof/>
+              <w:sz w:val="22"/>
+              <w:szCs w:val="24"/>
+              <w14:ligatures w14:val="standardContextual"/>
+            </w:rPr>
+          </w:pPr>
+          <w:hyperlink w:anchor="_Toc193106903" w:history="1">
+            <w:r>
+              <w:rPr>
+                <w:rStyle w:val="a3"/>
+                <w:rFonts w:ascii="宋体" w:eastAsia="宋体" w:hAnsi="宋体" w:hint="eastAsia"/>
+                <w:noProof/>
+              </w:rPr>
+              <w:t>（二）变量/变项（variable）思维</w:t>
+            </w:r>
+            <w:r>
+              <w:rPr>
+                <w:rFonts w:ascii="宋体" w:eastAsia="宋体" w:hAnsi="宋体" w:hint="eastAsia"/>
+                <w:noProof/>
+                <w:webHidden/>
+              </w:rPr>
+              <w:tab/>
+            </w:r>
+            <w:r>
+              <w:rPr>
+                <w:rFonts w:ascii="宋体" w:eastAsia="宋体" w:hAnsi="宋体" w:hint="eastAsia"/>
+                <w:noProof/>
+                <w:webHidden/>
+              </w:rPr>
+              <w:fldChar w:fldCharType="begin"/>
+            </w:r>
+            <w:r>
+              <w:rPr>
+                <w:rFonts w:ascii="宋体" w:eastAsia="宋体" w:hAnsi="宋体" w:hint="eastAsia"/>
+                <w:noProof/>
+                <w:webHidden/>
+              </w:rPr>
+              <w:instrText xml:space="preserve"> </w:instrText>
+            </w:r>
+            <w:r>
+              <w:rPr>
+                <w:rFonts w:ascii="宋体" w:eastAsia="宋体" w:hAnsi="宋体"/>
+                <w:noProof/>
+                <w:webHidden/>
+              </w:rPr>
+              <w:instrText>PAGEREF _Toc193106903 \h</w:instrText>
+            </w:r>
+            <w:r>
+              <w:rPr>
+                <w:rFonts w:ascii="宋体" w:eastAsia="宋体" w:hAnsi="宋体" w:hint="eastAsia"/>
+                <w:noProof/>
+                <w:webHidden/>
+              </w:rPr>
+              <w:instrText xml:space="preserve"> </w:instrText>
+            </w:r>
+            <w:r>
+              <w:rPr>
+                <w:rFonts w:ascii="宋体" w:eastAsia="宋体" w:hAnsi="宋体" w:hint="eastAsia"/>
+                <w:noProof/>
+                <w:webHidden/>
+              </w:rPr>
+            </w:r>
+            <w:r>
+              <w:rPr>
+                <w:rFonts w:ascii="宋体" w:eastAsia="宋体" w:hAnsi="宋体" w:hint="eastAsia"/>
+                <w:noProof/>
+                <w:webHidden/>
+              </w:rPr>
+              <w:fldChar w:fldCharType="separate"/>
+            </w:r>
+            <w:r>
+              <w:rPr>
+                <w:rFonts w:ascii="宋体" w:eastAsia="宋体" w:hAnsi="宋体" w:hint="eastAsia"/>
+                <w:noProof/>
+                <w:webHidden/>
+              </w:rPr>
+              <w:t>11</w:t>
+            </w:r>
+            <w:r>
+              <w:rPr>
+                <w:rFonts w:ascii="宋体" w:eastAsia="宋体" w:hAnsi="宋体" w:hint="eastAsia"/>
+                <w:noProof/>
+                <w:webHidden/>
+              </w:rPr>
+              <w:fldChar w:fldCharType="end"/>
+            </w:r>
+          </w:hyperlink>
+        </w:p>
+        <w:p>
+          <w:pPr>
+            <w:pStyle w:val="TOC3"/>
+            <w:tabs>
+              <w:tab w:val="right" w:leader="dot" w:pos="8296"/>
+            </w:tabs>
+            <w:rPr>
+              <w:rFonts w:ascii="宋体" w:eastAsia="宋体" w:hAnsi="宋体" w:hint="eastAsia"/>
+              <w:noProof/>
+              <w:sz w:val="22"/>
+              <w:szCs w:val="24"/>
+              <w14:ligatures w14:val="standardContextual"/>
+            </w:rPr>
+          </w:pPr>
+          <w:hyperlink w:anchor="_Toc193106904" w:history="1">
+            <w:r>
+              <w:rPr>
+                <w:rStyle w:val="a3"/>
+                <w:rFonts w:ascii="宋体" w:eastAsia="宋体" w:hAnsi="宋体" w:hint="eastAsia"/>
+                <w:noProof/>
+              </w:rPr>
+              <w:t>（三）“Puzzle”</w:t>
+            </w:r>
+            <w:r>
+              <w:rPr>
+                <w:rFonts w:ascii="宋体" w:eastAsia="宋体" w:hAnsi="宋体" w:hint="eastAsia"/>
+                <w:noProof/>
+                <w:webHidden/>
+              </w:rPr>
+              <w:tab/>
+            </w:r>
+            <w:r>
+              <w:rPr>
+                <w:rFonts w:ascii="宋体" w:eastAsia="宋体" w:hAnsi="宋体" w:hint="eastAsia"/>
+                <w:noProof/>
+                <w:webHidden/>
+              </w:rPr>
+              <w:fldChar w:fldCharType="begin"/>
+            </w:r>
+            <w:r>
+              <w:rPr>
+                <w:rFonts w:ascii="宋体" w:eastAsia="宋体" w:hAnsi="宋体" w:hint="eastAsia"/>
+                <w:noProof/>
+                <w:webHidden/>
+              </w:rPr>
+              <w:instrText xml:space="preserve"> </w:instrText>
+            </w:r>
+            <w:r>
+              <w:rPr>
+                <w:rFonts w:ascii="宋体" w:eastAsia="宋体" w:hAnsi="宋体"/>
+                <w:noProof/>
+                <w:webHidden/>
+              </w:rPr>
+              <w:instrText>PAGEREF _Toc193106904 \h</w:instrText>
+            </w:r>
+            <w:r>
+              <w:rPr>
+                <w:rFonts w:ascii="宋体" w:eastAsia="宋体" w:hAnsi="宋体" w:hint="eastAsia"/>
+                <w:noProof/>
+                <w:webHidden/>
+              </w:rPr>
+              <w:instrText xml:space="preserve"> </w:instrText>
+            </w:r>
+            <w:r>
+              <w:rPr>
+                <w:rFonts w:ascii="宋体" w:eastAsia="宋体" w:hAnsi="宋体" w:hint="eastAsia"/>
+                <w:noProof/>
+                <w:webHidden/>
+              </w:rPr>
+            </w:r>
+            <w:r>
+              <w:rPr>
+                <w:rFonts w:ascii="宋体" w:eastAsia="宋体" w:hAnsi="宋体" w:hint="eastAsia"/>
+                <w:noProof/>
+                <w:webHidden/>
+              </w:rPr>
+              <w:fldChar w:fldCharType="separate"/>
+            </w:r>
+            <w:r>
+              <w:rPr>
+                <w:rFonts w:ascii="宋体" w:eastAsia="宋体" w:hAnsi="宋体" w:hint="eastAsia"/>
+                <w:noProof/>
+                <w:webHidden/>
+              </w:rPr>
+              <w:t>11</w:t>
             </w:r>
             <w:r>
               <w:rPr>
@@ -2977,6 +3553,7 @@
               <w:bCs/>
               <w:lang w:val="zh-CN"/>
             </w:rPr>
+            <w:lastRenderedPageBreak/>
             <w:fldChar w:fldCharType="end"/>
           </w:r>
         </w:p>
@@ -3008,7 +3585,7 @@
       <w:pPr>
         <w:pStyle w:val="a9"/>
       </w:pPr>
-      <w:bookmarkStart w:id="0" w:name="_Toc192501880"/>
+      <w:bookmarkStart w:id="0" w:name="_Toc193106870"/>
       <w:r>
         <w:rPr>
           <w:rFonts w:hint="eastAsia"/>
@@ -3080,7 +3657,7 @@
       <w:pPr>
         <w:pStyle w:val="ac"/>
       </w:pPr>
-      <w:bookmarkStart w:id="1" w:name="_Toc192501881"/>
+      <w:bookmarkStart w:id="1" w:name="_Toc193106871"/>
       <w:r>
         <w:rPr>
           <w:rFonts w:hint="eastAsia"/>
@@ -3110,20 +3687,34 @@
         <w:rPr>
           <w:rFonts w:hint="eastAsia"/>
         </w:rPr>
-        <w:t>，质性研究方法）”由三个词组成：定性、研究、方法。这三个词都是常用词，但其学术上的定义</w:t>
-      </w:r>
-      <w:r>
-        <w:rPr>
-          <w:rFonts w:hint="eastAsia"/>
-        </w:rPr>
-        <w:t>仍值得探讨。</w:t>
+        <w:t>，质性研究方法）”由三个词组成：定性、研究、方法。这三个词都是常用词，但其学术上的</w:t>
+      </w:r>
+      <w:proofErr w:type="gramStart"/>
+      <w:r>
+        <w:rPr>
+          <w:rFonts w:hint="eastAsia"/>
+        </w:rPr>
+        <w:t>定义</w:t>
+      </w:r>
+      <w:r>
+        <w:rPr>
+          <w:rFonts w:hint="eastAsia"/>
+        </w:rPr>
+        <w:t>仍</w:t>
+      </w:r>
+      <w:proofErr w:type="gramEnd"/>
+      <w:r>
+        <w:rPr>
+          <w:rFonts w:hint="eastAsia"/>
+        </w:rPr>
+        <w:t>值得探讨。</w:t>
       </w:r>
     </w:p>
     <w:p>
       <w:pPr>
         <w:pStyle w:val="ae"/>
       </w:pPr>
-      <w:bookmarkStart w:id="2" w:name="_Toc192501882"/>
+      <w:bookmarkStart w:id="2" w:name="_Toc193106872"/>
       <w:r>
         <w:rPr>
           <w:rFonts w:hint="eastAsia"/>
@@ -3197,7 +3788,49 @@
         <w:rPr>
           <w:rFonts w:hint="eastAsia"/>
         </w:rPr>
-        <w:t>年美国总统大选中落选的特朗普声称选举结果“不公正”，其追随者遂冲击了国会；对于此事，特朗普于</w:t>
+        <w:t>年美国总统大选中落选的</w:t>
+      </w:r>
+      <w:proofErr w:type="gramStart"/>
+      <w:r>
+        <w:rPr>
+          <w:rFonts w:hint="eastAsia"/>
+        </w:rPr>
+        <w:t>特朗普</w:t>
+      </w:r>
+      <w:proofErr w:type="gramEnd"/>
+      <w:r>
+        <w:rPr>
+          <w:rFonts w:hint="eastAsia"/>
+        </w:rPr>
+        <w:t>声称选举结果“不公正”，其追随者</w:t>
+      </w:r>
+      <w:proofErr w:type="gramStart"/>
+      <w:r>
+        <w:rPr>
+          <w:rFonts w:hint="eastAsia"/>
+        </w:rPr>
+        <w:t>遂冲击</w:t>
+      </w:r>
+      <w:proofErr w:type="gramEnd"/>
+      <w:r>
+        <w:rPr>
+          <w:rFonts w:hint="eastAsia"/>
+        </w:rPr>
+        <w:t>了国会；对于此事，</w:t>
+      </w:r>
+      <w:proofErr w:type="gramStart"/>
+      <w:r>
+        <w:rPr>
+          <w:rFonts w:hint="eastAsia"/>
+        </w:rPr>
+        <w:t>特朗普</w:t>
+      </w:r>
+      <w:proofErr w:type="gramEnd"/>
+      <w:r>
+        <w:rPr>
+          <w:rFonts w:hint="eastAsia"/>
+        </w:rPr>
+        <w:t>于</w:t>
       </w:r>
       <w:r>
         <w:rPr>
@@ -3253,11 +3886,19 @@
         </w:rPr>
         <w:t>；</w:t>
       </w:r>
-      <w:r>
-        <w:rPr>
-          <w:rFonts w:hint="eastAsia"/>
-        </w:rPr>
-        <w:t>拜登则一直称其为“暴动、造反（</w:t>
+      <w:proofErr w:type="gramStart"/>
+      <w:r>
+        <w:rPr>
+          <w:rFonts w:hint="eastAsia"/>
+        </w:rPr>
+        <w:t>拜登则</w:t>
+      </w:r>
+      <w:proofErr w:type="gramEnd"/>
+      <w:r>
+        <w:rPr>
+          <w:rFonts w:hint="eastAsia"/>
+        </w:rPr>
+        <w:t>一直称其为“暴动、造反（</w:t>
       </w:r>
       <w:r>
         <w:rPr>
@@ -3325,7 +3966,7 @@
       <w:pPr>
         <w:pStyle w:val="ae"/>
       </w:pPr>
-      <w:bookmarkStart w:id="3" w:name="_Toc192501883"/>
+      <w:bookmarkStart w:id="3" w:name="_Toc193106873"/>
       <w:r>
         <w:rPr>
           <w:rFonts w:hint="eastAsia"/>
@@ -3359,7 +4000,7 @@
       <w:pPr>
         <w:pStyle w:val="ae"/>
       </w:pPr>
-      <w:bookmarkStart w:id="4" w:name="_Toc192501884"/>
+      <w:bookmarkStart w:id="4" w:name="_Toc193106874"/>
       <w:r>
         <w:rPr>
           <w:rFonts w:hint="eastAsia"/>
@@ -3444,7 +4085,7 @@
       <w:pPr>
         <w:pStyle w:val="ac"/>
       </w:pPr>
-      <w:bookmarkStart w:id="5" w:name="_Toc192501885"/>
+      <w:bookmarkStart w:id="5" w:name="_Toc193106875"/>
       <w:r>
         <w:rPr>
           <w:rFonts w:hint="eastAsia"/>
@@ -3757,7 +4398,7 @@
       <w:pPr>
         <w:pStyle w:val="a9"/>
       </w:pPr>
-      <w:bookmarkStart w:id="6" w:name="_Toc192501886"/>
+      <w:bookmarkStart w:id="6" w:name="_Toc193106876"/>
       <w:r>
         <w:rPr>
           <w:rFonts w:hint="eastAsia"/>
@@ -3795,7 +4436,7 @@
       <w:pPr>
         <w:pStyle w:val="ac"/>
       </w:pPr>
-      <w:bookmarkStart w:id="7" w:name="_Toc192501887"/>
+      <w:bookmarkStart w:id="7" w:name="_Toc193106877"/>
       <w:r>
         <w:rPr>
           <w:rFonts w:hint="eastAsia"/>
@@ -3871,7 +4512,7 @@
       <w:pPr>
         <w:pStyle w:val="ae"/>
       </w:pPr>
-      <w:bookmarkStart w:id="8" w:name="_Toc192501888"/>
+      <w:bookmarkStart w:id="8" w:name="_Toc193106878"/>
       <w:r>
         <w:rPr>
           <w:rFonts w:hint="eastAsia"/>
@@ -4037,7 +4678,21 @@
         <w:rPr>
           <w:rFonts w:hint="eastAsia"/>
         </w:rPr>
-        <w:t>——鲁迅《从百草园到三味书屋》</w:t>
+        <w:t>——鲁迅《从百草园到</w:t>
+      </w:r>
+      <w:proofErr w:type="gramStart"/>
+      <w:r>
+        <w:rPr>
+          <w:rFonts w:hint="eastAsia"/>
+        </w:rPr>
+        <w:t>三味</w:t>
+      </w:r>
+      <w:proofErr w:type="gramEnd"/>
+      <w:r>
+        <w:rPr>
+          <w:rFonts w:hint="eastAsia"/>
+        </w:rPr>
+        <w:t>书屋》</w:t>
       </w:r>
     </w:p>
     <w:p>
@@ -4159,7 +4814,7 @@
       <w:pPr>
         <w:pStyle w:val="ae"/>
       </w:pPr>
-      <w:bookmarkStart w:id="9" w:name="_Toc192501889"/>
+      <w:bookmarkStart w:id="9" w:name="_Toc193106879"/>
       <w:r>
         <w:rPr>
           <w:rFonts w:hint="eastAsia"/>
@@ -4180,7 +4835,21 @@
         <w:rPr>
           <w:rFonts w:hint="eastAsia"/>
         </w:rPr>
-        <w:t>文艺复兴、宗教改革、启蒙运动的发生标志着理性化潮流的出现。对于现世与人的关注开始兴起，逐渐超越了对来世与神的关注——人终于开始关注人本身，关注人所处的这个世界。理性化潮流就是“人认为自己能认识自己与世界”的思想之潮。</w:t>
+        <w:t>文艺复兴、宗教改革、启蒙运动的发生标志着理性化潮流的出现。对于现世与人的关注开始兴起，逐渐超越了对</w:t>
+      </w:r>
+      <w:proofErr w:type="gramStart"/>
+      <w:r>
+        <w:rPr>
+          <w:rFonts w:hint="eastAsia"/>
+        </w:rPr>
+        <w:t>来世与</w:t>
+      </w:r>
+      <w:proofErr w:type="gramEnd"/>
+      <w:r>
+        <w:rPr>
+          <w:rFonts w:hint="eastAsia"/>
+        </w:rPr>
+        <w:t>神的关注——人终于开始关注人本身，关注人所处的这个世界。理性化潮流就是“人认为自己能认识自己与世界”的思想之潮。</w:t>
       </w:r>
     </w:p>
     <w:p>
@@ -4195,7 +4864,21 @@
         <w:rPr>
           <w:rFonts w:hint="eastAsia"/>
         </w:rPr>
-        <w:t>从理性化潮流中，逐渐诞生了各现代学科。理性化潮流推动了工业革命与法国大革命，这两个历史性事件带来了巨大的社会变化，经济学、政治学、社会学等社会科学也就此诞生。</w:t>
+        <w:t>从理性化潮流中，逐渐诞生了</w:t>
+      </w:r>
+      <w:proofErr w:type="gramStart"/>
+      <w:r>
+        <w:rPr>
+          <w:rFonts w:hint="eastAsia"/>
+        </w:rPr>
+        <w:t>各现代</w:t>
+      </w:r>
+      <w:proofErr w:type="gramEnd"/>
+      <w:r>
+        <w:rPr>
+          <w:rFonts w:hint="eastAsia"/>
+        </w:rPr>
+        <w:t>学科。理性化潮流推动了工业革命与法国大革命，这两个历史性事件带来了巨大的社会变化，经济学、政治学、社会学等社会科学也就此诞生。</w:t>
       </w:r>
     </w:p>
     <w:p>
@@ -4222,7 +4905,21 @@
         <w:rPr>
           <w:rFonts w:hint="eastAsia"/>
         </w:rPr>
-        <w:t>；其育通才而非专才。</w:t>
+        <w:t>；</w:t>
+      </w:r>
+      <w:proofErr w:type="gramStart"/>
+      <w:r>
+        <w:rPr>
+          <w:rFonts w:hint="eastAsia"/>
+        </w:rPr>
+        <w:t>其育通才</w:t>
+      </w:r>
+      <w:proofErr w:type="gramEnd"/>
+      <w:r>
+        <w:rPr>
+          <w:rFonts w:hint="eastAsia"/>
+        </w:rPr>
+        <w:t>而非专才。</w:t>
       </w:r>
       <w:r>
         <w:rPr>
@@ -4235,7 +4932,7 @@
       <w:pPr>
         <w:pStyle w:val="ae"/>
       </w:pPr>
-      <w:bookmarkStart w:id="10" w:name="_Toc192501890"/>
+      <w:bookmarkStart w:id="10" w:name="_Toc193106880"/>
       <w:r>
         <w:rPr>
           <w:rFonts w:hint="eastAsia"/>
@@ -4345,7 +5042,7 @@
       <w:pPr>
         <w:pStyle w:val="ac"/>
       </w:pPr>
-      <w:bookmarkStart w:id="11" w:name="_Toc192501891"/>
+      <w:bookmarkStart w:id="11" w:name="_Toc193106881"/>
       <w:r>
         <w:rPr>
           <w:rFonts w:hint="eastAsia"/>
@@ -4423,24 +5120,28 @@
         </w:rPr>
         <w:t>》中指出，学问的积极贡献在于：①让我们得到有关技术的指示，好让我们通过计算，支配我们的生活、支配外在事物以及人的行为；②思想的方法、思考的工具和训练；③清明（</w:t>
       </w:r>
+      <w:proofErr w:type="spellStart"/>
       <w:r>
         <w:rPr>
           <w:rFonts w:hint="eastAsia"/>
         </w:rPr>
         <w:t>Klarheit</w:t>
       </w:r>
+      <w:proofErr w:type="spellEnd"/>
       <w:r>
         <w:rPr>
           <w:rFonts w:hint="eastAsia"/>
         </w:rPr>
         <w:t>）。学问是一种按照专业原则经营的“志业”，其目的，在于获得自我的清明（</w:t>
       </w:r>
+      <w:proofErr w:type="spellStart"/>
       <w:r>
         <w:rPr>
           <w:rFonts w:hint="eastAsia"/>
         </w:rPr>
         <w:t>Selbstbesinnung</w:t>
       </w:r>
+      <w:proofErr w:type="spellEnd"/>
       <w:r>
         <w:rPr>
           <w:rFonts w:hint="eastAsia"/>
@@ -4452,7 +5153,7 @@
       <w:pPr>
         <w:pStyle w:val="ac"/>
       </w:pPr>
-      <w:bookmarkStart w:id="12" w:name="_Toc192501892"/>
+      <w:bookmarkStart w:id="12" w:name="_Toc193106882"/>
       <w:r>
         <w:rPr>
           <w:rFonts w:hint="eastAsia"/>
@@ -4677,7 +5378,7 @@
       <w:pPr>
         <w:pStyle w:val="a9"/>
       </w:pPr>
-      <w:bookmarkStart w:id="13" w:name="_Toc192501893"/>
+      <w:bookmarkStart w:id="13" w:name="_Toc193106883"/>
       <w:r>
         <w:rPr>
           <w:rFonts w:hint="eastAsia"/>
@@ -4715,7 +5416,7 @@
       <w:pPr>
         <w:pStyle w:val="ac"/>
       </w:pPr>
-      <w:bookmarkStart w:id="14" w:name="_Toc192501894"/>
+      <w:bookmarkStart w:id="14" w:name="_Toc193106884"/>
       <w:r>
         <w:rPr>
           <w:rFonts w:hint="eastAsia"/>
@@ -4742,7 +5443,21 @@
         <w:rPr>
           <w:rFonts w:hint="eastAsia"/>
         </w:rPr>
-        <w:t>上世纪末，塞缪尔·亨廷顿在评选美国国家科学院院士时，遭到了一些评选者的反对——瑟奇·朗认为，亨廷顿的理论是“政治观点装扮成了科学”。但也有哈佛大学政府系的五位教授认为：“亨廷顿教授写作了具有阐释性的创造力、广泛的学术影响严谨的学科思维和对实际政策产生影响的杰出学术作品。”那么，评价一个好的社会研究的标准是不是科学？进一步，社会研究可以是科学吗？</w:t>
+        <w:t>上世纪末，塞缪尔·亨廷顿在评选美国国家科学院院士时，遭到了一些评选者的反对——</w:t>
+      </w:r>
+      <w:proofErr w:type="gramStart"/>
+      <w:r>
+        <w:rPr>
+          <w:rFonts w:hint="eastAsia"/>
+        </w:rPr>
+        <w:t>瑟</w:t>
+      </w:r>
+      <w:proofErr w:type="gramEnd"/>
+      <w:r>
+        <w:rPr>
+          <w:rFonts w:hint="eastAsia"/>
+        </w:rPr>
+        <w:t>奇·朗认为，亨廷顿的理论是“政治观点装扮成了科学”。但也有哈佛大学政府系的五位教授认为：“亨廷顿教授写作了具有阐释性的创造力、广泛的学术影响严谨的学科思维和对实际政策产生影响的杰出学术作品。”那么，评价一个好的社会研究的标准是不是科学？进一步，社会研究可以是科学吗？</w:t>
       </w:r>
     </w:p>
     <w:p>
@@ -4775,7 +5490,7 @@
       <w:pPr>
         <w:pStyle w:val="ae"/>
       </w:pPr>
-      <w:bookmarkStart w:id="15" w:name="_Toc192501895"/>
+      <w:bookmarkStart w:id="15" w:name="_Toc193106885"/>
       <w:r>
         <w:rPr>
           <w:rFonts w:hint="eastAsia"/>
@@ -4902,11 +5617,19 @@
       <w:r>
         <w:tab/>
       </w:r>
-      <w:r>
-        <w:rPr>
-          <w:rFonts w:hint="eastAsia"/>
-        </w:rPr>
-        <w:t>赫拉利在《人类简史》中指出，</w:t>
+      <w:proofErr w:type="gramStart"/>
+      <w:r>
+        <w:rPr>
+          <w:rFonts w:hint="eastAsia"/>
+        </w:rPr>
+        <w:t>赫</w:t>
+      </w:r>
+      <w:proofErr w:type="gramEnd"/>
+      <w:r>
+        <w:rPr>
+          <w:rFonts w:hint="eastAsia"/>
+        </w:rPr>
+        <w:t>拉利在《人类简史》中指出，</w:t>
       </w:r>
       <w:r>
         <w:t>现代科学与先前的知识体系有三大不同之处：</w:t>
@@ -5006,14 +5729,28 @@
         <w:rPr>
           <w:rFonts w:hint="eastAsia"/>
         </w:rPr>
-        <w:t>赵鼎新与赫拉利的观点之间存在了张力：前者认为科学含有运用理性的自信，后者则认为科学要基于对无知的承认之上。这其实也反映了科学在于“证实”还是“证伪”的张力。</w:t>
+        <w:t>赵鼎新与</w:t>
+      </w:r>
+      <w:proofErr w:type="gramStart"/>
+      <w:r>
+        <w:rPr>
+          <w:rFonts w:hint="eastAsia"/>
+        </w:rPr>
+        <w:t>赫</w:t>
+      </w:r>
+      <w:proofErr w:type="gramEnd"/>
+      <w:r>
+        <w:rPr>
+          <w:rFonts w:hint="eastAsia"/>
+        </w:rPr>
+        <w:t>拉利的观点之间存在了张力：前者认为科学含有运用理性的自信，后者则认为科学要基于对无知的承认之上。这其实也反映了科学在于“证实”还是“证伪”的张力。</w:t>
       </w:r>
     </w:p>
     <w:p>
       <w:pPr>
         <w:pStyle w:val="ae"/>
       </w:pPr>
-      <w:bookmarkStart w:id="16" w:name="_Toc192501896"/>
+      <w:bookmarkStart w:id="16" w:name="_Toc193106886"/>
       <w:r>
         <w:rPr>
           <w:rFonts w:hint="eastAsia"/>
@@ -5207,7 +5944,7 @@
       <w:pPr>
         <w:pStyle w:val="ac"/>
       </w:pPr>
-      <w:bookmarkStart w:id="17" w:name="_Toc192501897"/>
+      <w:bookmarkStart w:id="17" w:name="_Toc193106887"/>
       <w:r>
         <w:rPr>
           <w:rFonts w:hint="eastAsia"/>
@@ -5313,7 +6050,7 @@
       <w:pPr>
         <w:pStyle w:val="ae"/>
       </w:pPr>
-      <w:bookmarkStart w:id="18" w:name="_Toc192501898"/>
+      <w:bookmarkStart w:id="18" w:name="_Toc193106888"/>
       <w:r>
         <w:rPr>
           <w:rFonts w:hint="eastAsia"/>
@@ -5402,7 +6139,7 @@
       <w:pPr>
         <w:pStyle w:val="ae"/>
       </w:pPr>
-      <w:bookmarkStart w:id="19" w:name="_Toc192501899"/>
+      <w:bookmarkStart w:id="19" w:name="_Toc193106889"/>
       <w:r>
         <w:rPr>
           <w:rFonts w:hint="eastAsia"/>
@@ -5497,7 +6234,7 @@
       <w:pPr>
         <w:pStyle w:val="ae"/>
       </w:pPr>
-      <w:bookmarkStart w:id="20" w:name="_Toc192501900"/>
+      <w:bookmarkStart w:id="20" w:name="_Toc193106890"/>
       <w:r>
         <w:rPr>
           <w:rFonts w:hint="eastAsia"/>
@@ -5576,7 +6313,7 @@
       <w:pPr>
         <w:pStyle w:val="ae"/>
       </w:pPr>
-      <w:bookmarkStart w:id="21" w:name="_Toc192501901"/>
+      <w:bookmarkStart w:id="21" w:name="_Toc193106891"/>
       <w:r>
         <w:rPr>
           <w:rFonts w:hint="eastAsia"/>
@@ -5614,16 +6351,13 @@
       <w:pPr>
         <w:pStyle w:val="aa"/>
         <w:spacing w:before="78" w:after="78"/>
-        <w:rPr>
-          <w:rFonts w:hint="eastAsia"/>
-        </w:rPr>
       </w:pPr>
     </w:p>
     <w:p>
       <w:pPr>
         <w:pStyle w:val="a9"/>
       </w:pPr>
-      <w:bookmarkStart w:id="22" w:name="_Toc192501902"/>
+      <w:bookmarkStart w:id="22" w:name="_Toc193106892"/>
       <w:r>
         <w:rPr>
           <w:rFonts w:hint="eastAsia"/>
@@ -5649,9 +6383,6 @@
         <w:pStyle w:val="aa"/>
         <w:spacing w:before="78" w:after="78"/>
         <w:jc w:val="center"/>
-        <w:rPr>
-          <w:rFonts w:hint="eastAsia"/>
-        </w:rPr>
       </w:pPr>
       <w:r>
         <w:rPr>
@@ -5664,7 +6395,7 @@
       <w:pPr>
         <w:pStyle w:val="ac"/>
       </w:pPr>
-      <w:bookmarkStart w:id="23" w:name="_Toc192501903"/>
+      <w:bookmarkStart w:id="23" w:name="_Toc193106893"/>
       <w:r>
         <w:rPr>
           <w:rFonts w:hint="eastAsia"/>
@@ -5823,7 +6554,6 @@
               <w:spacing w:before="78" w:after="78"/>
               <w:jc w:val="center"/>
               <w:rPr>
-                <w:rFonts w:hint="eastAsia"/>
                 <w:color w:val="FFFFFF" w:themeColor="background1"/>
               </w:rPr>
             </w:pPr>
@@ -5878,9 +6608,6 @@
               <w:pStyle w:val="aa"/>
               <w:spacing w:before="78" w:after="78"/>
               <w:jc w:val="center"/>
-              <w:rPr>
-                <w:rFonts w:hint="eastAsia"/>
-              </w:rPr>
             </w:pPr>
             <w:r>
               <w:rPr>
@@ -5925,7 +6652,6 @@
               <w:spacing w:before="78" w:after="78"/>
               <w:jc w:val="center"/>
               <w:rPr>
-                <w:rFonts w:hint="eastAsia"/>
                 <w:color w:val="FFFFFF" w:themeColor="background1"/>
               </w:rPr>
             </w:pPr>
@@ -5982,7 +6708,7 @@
       <w:pPr>
         <w:pStyle w:val="ae"/>
       </w:pPr>
-      <w:bookmarkStart w:id="24" w:name="_Toc192501904"/>
+      <w:bookmarkStart w:id="24" w:name="_Toc193106894"/>
       <w:r>
         <w:rPr>
           <w:rFonts w:hint="eastAsia"/>
@@ -6015,13 +6741,7 @@
           <w:rFonts w:hint="eastAsia"/>
         </w:rPr>
         <w:lastRenderedPageBreak/>
-        <w:t>人类所不同于其他动物的特性就在于对善恶和是否合乎正义以及其他类似观念的辨认</w:t>
-      </w:r>
-      <w:r>
-        <w:rPr>
-          <w:rFonts w:hint="eastAsia"/>
-        </w:rPr>
-        <w:t>。</w:t>
+        <w:t>人类所不同于其他动物的特性就在于对善恶和是否合乎正义以及其他类似观念的辨认。</w:t>
       </w:r>
     </w:p>
     <w:p>
@@ -6041,9 +6761,6 @@
       <w:pPr>
         <w:pStyle w:val="aa"/>
         <w:spacing w:before="78" w:after="78"/>
-        <w:rPr>
-          <w:rFonts w:hint="eastAsia"/>
-        </w:rPr>
       </w:pPr>
       <w:r>
         <w:tab/>
@@ -6064,19 +6781,7 @@
         <w:rPr>
           <w:rFonts w:hint="eastAsia"/>
         </w:rPr>
-        <w:t>）也是从演绎出发的，它</w:t>
-      </w:r>
-      <w:r>
-        <w:rPr>
-          <w:rFonts w:hint="eastAsia"/>
-        </w:rPr>
-        <w:t>界定行为者的偏好，设定约束条件，用博弈论的方法求解均衡，找到互动结果出现的规律。</w:t>
-      </w:r>
-      <w:r>
-        <w:rPr>
-          <w:rFonts w:hint="eastAsia"/>
-        </w:rPr>
-        <w:t>形式模型的一个例子是“中间选民定理”：</w:t>
+        <w:t>）也是从演绎出发的，它界定行为者的偏好，设定约束条件，用博弈论的方法求解均衡，找到互动结果出现的规律。形式模型的一个例子是“中间选民定理”：</w:t>
       </w:r>
       <w:r>
         <w:rPr>
@@ -6139,11 +6844,8 @@
     <w:p>
       <w:pPr>
         <w:pStyle w:val="ae"/>
-        <w:rPr>
-          <w:rFonts w:hint="eastAsia"/>
-        </w:rPr>
-      </w:pPr>
-      <w:bookmarkStart w:id="25" w:name="_Toc192501905"/>
+      </w:pPr>
+      <w:bookmarkStart w:id="25" w:name="_Toc193106895"/>
       <w:r>
         <w:rPr>
           <w:rFonts w:hint="eastAsia"/>
@@ -6195,21 +6897,12 @@
         </w:numPr>
         <w:spacing w:beforeLines="0" w:before="0" w:afterLines="0" w:after="0"/>
         <w:ind w:left="442" w:hanging="442"/>
-        <w:rPr>
-          <w:rFonts w:hint="eastAsia"/>
-        </w:rPr>
-      </w:pPr>
-      <w:r>
-        <w:rPr>
-          <w:rFonts w:hint="eastAsia"/>
-        </w:rPr>
-        <w:t>现代民主制的核心内容和特点是什么？现实中存在哪些模式</w:t>
-      </w:r>
-      <w:r>
-        <w:rPr>
-          <w:rFonts w:hint="eastAsia"/>
-        </w:rPr>
-        <w:t>？</w:t>
+      </w:pPr>
+      <w:r>
+        <w:rPr>
+          <w:rFonts w:hint="eastAsia"/>
+        </w:rPr>
+        <w:t>现代民主制的核心内容和特点是什么？现实中存在哪些模式？</w:t>
       </w:r>
     </w:p>
     <w:p>
@@ -6221,9 +6914,6 @@
         </w:numPr>
         <w:spacing w:beforeLines="0" w:before="0" w:afterLines="0" w:after="0"/>
         <w:ind w:left="442" w:hanging="442"/>
-        <w:rPr>
-          <w:rFonts w:hint="eastAsia"/>
-        </w:rPr>
       </w:pPr>
       <w:r>
         <w:rPr>
@@ -6241,21 +6931,12 @@
         </w:numPr>
         <w:spacing w:beforeLines="0" w:before="0" w:afterLines="0" w:after="0"/>
         <w:ind w:left="442" w:hanging="442"/>
-        <w:rPr>
-          <w:rFonts w:hint="eastAsia"/>
-        </w:rPr>
-      </w:pPr>
-      <w:r>
-        <w:rPr>
-          <w:rFonts w:hint="eastAsia"/>
-        </w:rPr>
-        <w:t>为什么有的地区建立了民主，有的则没有？为什么一国（法国、缅甸、泰国、韩国等）的民主化进程经历了反复</w:t>
-      </w:r>
-      <w:r>
-        <w:rPr>
-          <w:rFonts w:hint="eastAsia"/>
-        </w:rPr>
-        <w:t>？</w:t>
+      </w:pPr>
+      <w:r>
+        <w:rPr>
+          <w:rFonts w:hint="eastAsia"/>
+        </w:rPr>
+        <w:t>为什么有的地区建立了民主，有的则没有？为什么一国（法国、缅甸、泰国、韩国等）的民主化进程经历了反复？</w:t>
       </w:r>
     </w:p>
     <w:p>
@@ -6289,9 +6970,6 @@
         <w:pStyle w:val="af3"/>
         <w:spacing w:before="78" w:after="78"/>
         <w:jc w:val="right"/>
-        <w:rPr>
-          <w:rFonts w:hint="eastAsia"/>
-        </w:rPr>
       </w:pPr>
       <w:r>
         <w:rPr>
@@ -6318,9 +6996,6 @@
         <w:pStyle w:val="af3"/>
         <w:spacing w:before="78" w:after="78"/>
         <w:jc w:val="right"/>
-        <w:rPr>
-          <w:rFonts w:hint="eastAsia"/>
-        </w:rPr>
       </w:pPr>
       <w:r>
         <w:rPr>
@@ -6353,21 +7028,12 @@
         </w:numPr>
         <w:spacing w:beforeLines="0" w:before="0" w:afterLines="0" w:after="0"/>
         <w:ind w:left="442" w:hanging="442"/>
-        <w:rPr>
-          <w:rFonts w:hint="eastAsia"/>
-        </w:rPr>
-      </w:pPr>
-      <w:r>
-        <w:rPr>
-          <w:rFonts w:hint="eastAsia"/>
-        </w:rPr>
-        <w:t>如何界定和测量民主转型</w:t>
-      </w:r>
-      <w:r>
-        <w:rPr>
-          <w:rFonts w:hint="eastAsia"/>
-        </w:rPr>
-        <w:t>？</w:t>
+      </w:pPr>
+      <w:r>
+        <w:rPr>
+          <w:rFonts w:hint="eastAsia"/>
+        </w:rPr>
+        <w:t>如何界定和测量民主转型？</w:t>
       </w:r>
     </w:p>
     <w:p>
@@ -6379,21 +7045,12 @@
         </w:numPr>
         <w:spacing w:beforeLines="0" w:before="0" w:afterLines="0" w:after="0"/>
         <w:ind w:left="442" w:hanging="442"/>
-        <w:rPr>
-          <w:rFonts w:hint="eastAsia"/>
-        </w:rPr>
-      </w:pPr>
-      <w:r>
-        <w:rPr>
-          <w:rFonts w:hint="eastAsia"/>
-        </w:rPr>
-        <w:t>经济增长是否影响了民主的转型、巩固和崩溃？民主的不同模式是否会影响经济增长和绩效</w:t>
-      </w:r>
-      <w:r>
-        <w:rPr>
-          <w:rFonts w:hint="eastAsia"/>
-        </w:rPr>
-        <w:t>？</w:t>
+      </w:pPr>
+      <w:r>
+        <w:rPr>
+          <w:rFonts w:hint="eastAsia"/>
+        </w:rPr>
+        <w:t>经济增长是否影响了民主的转型、巩固和崩溃？民主的不同模式是否会影响经济增长和绩效？</w:t>
       </w:r>
     </w:p>
     <w:p>
@@ -6405,9 +7062,6 @@
         </w:numPr>
         <w:spacing w:beforeLines="0" w:before="0" w:afterLines="0" w:after="0"/>
         <w:ind w:left="442" w:hanging="442"/>
-        <w:rPr>
-          <w:rFonts w:hint="eastAsia"/>
-        </w:rPr>
       </w:pPr>
       <w:r>
         <w:rPr>
@@ -6437,13 +7091,7 @@
         <w:rPr>
           <w:rFonts w:hint="eastAsia"/>
         </w:rPr>
-        <w:t>国际组织是否有助于民主</w:t>
-      </w:r>
-      <w:r>
-        <w:rPr>
-          <w:rFonts w:hint="eastAsia"/>
-        </w:rPr>
-        <w:t>？</w:t>
+        <w:t>国际组织是否有助于民主？</w:t>
       </w:r>
     </w:p>
     <w:p>
@@ -6460,23 +7108,14 @@
         <w:rPr>
           <w:rFonts w:hint="eastAsia"/>
         </w:rPr>
-        <w:t>收入分配差距是否影响了选民和政党的政治极化现象</w:t>
-      </w:r>
-      <w:r>
-        <w:rPr>
-          <w:rFonts w:hint="eastAsia"/>
-        </w:rPr>
-        <w:t>？</w:t>
+        <w:t>收入分配差距是否影响了选民和政党的政治极化现象？</w:t>
       </w:r>
     </w:p>
     <w:p>
       <w:pPr>
         <w:pStyle w:val="ac"/>
-        <w:rPr>
-          <w:rFonts w:hint="eastAsia"/>
-        </w:rPr>
-      </w:pPr>
-      <w:bookmarkStart w:id="26" w:name="_Toc192501906"/>
+      </w:pPr>
+      <w:bookmarkStart w:id="26" w:name="_Toc193106896"/>
       <w:r>
         <w:rPr>
           <w:rFonts w:hint="eastAsia"/>
@@ -6489,7 +7128,7 @@
       <w:pPr>
         <w:pStyle w:val="ae"/>
       </w:pPr>
-      <w:bookmarkStart w:id="27" w:name="_Toc192501907"/>
+      <w:bookmarkStart w:id="27" w:name="_Toc193106897"/>
       <w:r>
         <w:rPr>
           <w:rFonts w:hint="eastAsia"/>
@@ -6529,9 +7168,6 @@
         </w:numPr>
         <w:spacing w:beforeLines="0" w:before="0" w:afterLines="0" w:after="0"/>
         <w:ind w:left="442" w:hanging="442"/>
-        <w:rPr>
-          <w:rFonts w:hint="eastAsia"/>
-        </w:rPr>
       </w:pPr>
       <w:r>
         <w:rPr>
@@ -6555,25 +7191,1163 @@
           <w:ilvl w:val="0"/>
           <w:numId w:val="8"/>
         </w:numPr>
+        <w:spacing w:before="78" w:after="78"/>
+      </w:pPr>
+      <w:r>
+        <w:rPr>
+          <w:rFonts w:hint="eastAsia"/>
+          <w:b/>
+          <w:bCs/>
+        </w:rPr>
+        <w:t>诠释</w:t>
+      </w:r>
+      <w:r>
+        <w:rPr>
+          <w:rFonts w:hint="eastAsia"/>
+          <w:b/>
+          <w:bCs/>
+        </w:rPr>
+        <w:t>主义之路：</w:t>
+      </w:r>
+      <w:r>
+        <w:rPr>
+          <w:rFonts w:hint="eastAsia"/>
+        </w:rPr>
+        <w:t>事物的性质高度受限于其所处的情境和意义系统之中，</w:t>
+      </w:r>
+      <w:r>
+        <w:rPr>
+          <w:rFonts w:hint="eastAsia"/>
+        </w:rPr>
+        <w:t>研究应深入到具体事物的内部和具体事件的情境中探索它存在和出现的意义，不存在普遍的意义和规则。</w:t>
+      </w:r>
+    </w:p>
+    <w:p>
+      <w:pPr>
+        <w:pStyle w:val="aa"/>
+        <w:spacing w:before="78" w:after="78"/>
+        <w:ind w:left="420"/>
+      </w:pPr>
+      <w:r>
+        <w:rPr>
+          <w:rFonts w:hint="eastAsia"/>
+        </w:rPr>
+        <w:t>定性研究的具体方法包括</w:t>
+      </w:r>
+      <w:r>
+        <w:rPr>
+          <w:rFonts w:hint="eastAsia"/>
+        </w:rPr>
+        <w:t>个案研究、比较研究、实地调研、档案和文本分析</w:t>
+      </w:r>
+      <w:r>
+        <w:rPr>
+          <w:rFonts w:hint="eastAsia"/>
+        </w:rPr>
+        <w:t>等。</w:t>
+      </w:r>
+    </w:p>
+    <w:p>
+      <w:pPr>
+        <w:pStyle w:val="ae"/>
+      </w:pPr>
+      <w:bookmarkStart w:id="28" w:name="_Toc193106898"/>
+      <w:r>
+        <w:rPr>
+          <w:rFonts w:hint="eastAsia"/>
+        </w:rPr>
+        <w:t>（二）定性研究与定量研究的差异</w:t>
+      </w:r>
+      <w:bookmarkEnd w:id="28"/>
+    </w:p>
+    <w:p>
+      <w:pPr>
+        <w:pStyle w:val="aa"/>
+        <w:spacing w:before="78" w:after="78"/>
+      </w:pPr>
+      <w:r>
+        <w:tab/>
+      </w:r>
+      <w:r>
+        <w:rPr>
+          <w:rFonts w:hint="eastAsia"/>
+        </w:rPr>
+        <w:t>有观点认为，定性研究与定量研究的差异在于观察数量，前者数量低（“小</w:t>
+      </w:r>
+      <w:r>
+        <w:rPr>
+          <w:rFonts w:hint="eastAsia"/>
+        </w:rPr>
+        <w:t>N</w:t>
+      </w:r>
+      <w:r>
+        <w:rPr>
+          <w:rFonts w:hint="eastAsia"/>
+        </w:rPr>
+        <w:t>”），后者数量高（“大</w:t>
+      </w:r>
+      <w:r>
+        <w:rPr>
+          <w:rFonts w:hint="eastAsia"/>
+        </w:rPr>
+        <w:t>N</w:t>
+      </w:r>
+      <w:r>
+        <w:rPr>
+          <w:rFonts w:hint="eastAsia"/>
+        </w:rPr>
+        <w:t>”）；也有观点认为，二者的差异在于案例内研究与跨案例研究。但是，这些观点的准确性都有待商榷。</w:t>
+      </w:r>
+    </w:p>
+    <w:p>
+      <w:pPr>
+        <w:pStyle w:val="aa"/>
+        <w:spacing w:before="78" w:after="78"/>
+      </w:pPr>
+      <w:r>
+        <w:tab/>
+      </w:r>
+      <w:r>
+        <w:rPr>
+          <w:rFonts w:hint="eastAsia"/>
+        </w:rPr>
+        <w:t>教授认为，定性研究与定量研究的区别在于</w:t>
+      </w:r>
+      <w:r>
+        <w:rPr>
+          <w:rFonts w:hint="eastAsia"/>
+        </w:rPr>
+        <w:t>关注的概念：</w:t>
+      </w:r>
+      <w:proofErr w:type="gramStart"/>
+      <w:r>
+        <w:rPr>
+          <w:rFonts w:hint="eastAsia"/>
+        </w:rPr>
+        <w:t>前者关注</w:t>
+      </w:r>
+      <w:r>
+        <w:rPr>
+          <w:rFonts w:hint="eastAsia"/>
+        </w:rPr>
+        <w:t>质</w:t>
+      </w:r>
+      <w:proofErr w:type="gramEnd"/>
+      <w:r>
+        <w:rPr>
+          <w:rFonts w:hint="eastAsia"/>
+        </w:rPr>
+        <w:t>，后者关注</w:t>
+      </w:r>
+      <w:r>
+        <w:rPr>
+          <w:rFonts w:hint="eastAsia"/>
+        </w:rPr>
+        <w:t>量</w:t>
+      </w:r>
+      <w:r>
+        <w:rPr>
+          <w:rFonts w:hint="eastAsia"/>
+        </w:rPr>
+        <w:t>；</w:t>
+      </w:r>
+      <w:r>
+        <w:rPr>
+          <w:rFonts w:hint="eastAsia"/>
+        </w:rPr>
+        <w:t>定性研究关注本质的不同，定量研究则关注程度的不同。</w:t>
+      </w:r>
+      <w:r>
+        <w:rPr>
+          <w:rFonts w:hint="eastAsia"/>
+        </w:rPr>
+        <w:t>定性研究与定量研究的区别还在于关注的因果：</w:t>
+      </w:r>
+      <w:proofErr w:type="gramStart"/>
+      <w:r>
+        <w:rPr>
+          <w:rFonts w:hint="eastAsia"/>
+        </w:rPr>
+        <w:t>前者关注</w:t>
+      </w:r>
+      <w:proofErr w:type="gramEnd"/>
+      <w:r>
+        <w:rPr>
+          <w:rFonts w:hint="eastAsia"/>
+        </w:rPr>
+        <w:t>结果的原因（有果无因，</w:t>
+      </w:r>
+      <w:proofErr w:type="gramStart"/>
+      <w:r>
+        <w:rPr>
+          <w:rFonts w:hint="eastAsia"/>
+        </w:rPr>
+        <w:t>见果追因</w:t>
+      </w:r>
+      <w:proofErr w:type="gramEnd"/>
+      <w:r>
+        <w:rPr>
+          <w:rFonts w:hint="eastAsia"/>
+        </w:rPr>
+        <w:t>），后者关注原因的影响（有果有因</w:t>
+      </w:r>
+      <w:r>
+        <w:rPr>
+          <w:rFonts w:hint="eastAsia"/>
+        </w:rPr>
+        <w:t>〔</w:t>
+      </w:r>
+      <w:r>
+        <w:rPr>
+          <w:rFonts w:hint="eastAsia"/>
+        </w:rPr>
+        <w:t>或假设</w:t>
+      </w:r>
+      <w:r>
+        <w:rPr>
+          <w:rFonts w:hint="eastAsia"/>
+        </w:rPr>
+        <w:t>〕</w:t>
+      </w:r>
+      <w:r>
+        <w:rPr>
+          <w:rFonts w:hint="eastAsia"/>
+        </w:rPr>
+        <w:t>，检查因果关系）。</w:t>
+      </w:r>
+    </w:p>
+    <w:p>
+      <w:pPr>
+        <w:pStyle w:val="aa"/>
+        <w:spacing w:before="78" w:after="78"/>
+      </w:pPr>
+      <w:r>
+        <w:tab/>
+      </w:r>
+      <w:r>
+        <w:rPr>
+          <w:rFonts w:hint="eastAsia"/>
+        </w:rPr>
+        <w:t>总之，定性研究与定量研究只是诸多社会科学研究方法中的两个，两者有很大的共性，都以观察、归纳为基础，进行解释。</w:t>
+      </w:r>
+    </w:p>
+    <w:p>
+      <w:pPr>
+        <w:pStyle w:val="aa"/>
+        <w:spacing w:before="78" w:after="78"/>
+      </w:pPr>
+    </w:p>
+    <w:p>
+      <w:pPr>
+        <w:pStyle w:val="aa"/>
+        <w:spacing w:before="78" w:after="78"/>
+      </w:pPr>
+    </w:p>
+    <w:p>
+      <w:pPr>
+        <w:pStyle w:val="aa"/>
+        <w:spacing w:before="78" w:after="78"/>
+      </w:pPr>
+    </w:p>
+    <w:p>
+      <w:pPr>
+        <w:pStyle w:val="a9"/>
+      </w:pPr>
+      <w:bookmarkStart w:id="29" w:name="_Toc193106899"/>
+      <w:r>
+        <w:rPr>
+          <w:rFonts w:hint="eastAsia"/>
+        </w:rPr>
+        <w:t>第五讲</w:t>
+      </w:r>
+      <w:r>
+        <w:rPr>
+          <w:rFonts w:hint="eastAsia"/>
+        </w:rPr>
+        <w:t xml:space="preserve"> </w:t>
+      </w:r>
+      <w:r>
+        <w:rPr>
+          <w:rFonts w:hint="eastAsia"/>
+        </w:rPr>
+        <w:t>研究问题</w:t>
+      </w:r>
+      <w:bookmarkEnd w:id="29"/>
+    </w:p>
+    <w:p>
+      <w:pPr>
+        <w:pStyle w:val="aa"/>
+        <w:spacing w:before="78" w:after="78"/>
+        <w:jc w:val="center"/>
+      </w:pPr>
+      <w:r>
+        <w:rPr>
+          <w:rFonts w:hint="eastAsia"/>
+        </w:rPr>
+        <w:t>2025.3.17</w:t>
+      </w:r>
+    </w:p>
+    <w:p>
+      <w:pPr>
+        <w:pStyle w:val="aa"/>
+        <w:spacing w:before="78" w:after="78"/>
+      </w:pPr>
+      <w:r>
+        <w:tab/>
+      </w:r>
+      <w:r>
+        <w:rPr>
+          <w:rFonts w:hint="eastAsia"/>
+        </w:rPr>
+        <w:t>一个实证主义学术研究分为三步：</w:t>
+      </w:r>
+    </w:p>
+    <w:p>
+      <w:pPr>
+        <w:pStyle w:val="aa"/>
+        <w:numPr>
+          <w:ilvl w:val="0"/>
+          <w:numId w:val="10"/>
+        </w:numPr>
         <w:spacing w:beforeLines="0" w:before="0" w:afterLines="0" w:after="0"/>
         <w:ind w:left="442" w:hanging="442"/>
-        <w:rPr>
-          <w:rFonts w:hint="eastAsia"/>
-        </w:rPr>
-      </w:pPr>
+      </w:pPr>
+      <w:r>
+        <w:rPr>
+          <w:rFonts w:hint="eastAsia"/>
+        </w:rPr>
+        <w:t>提出研究问题；</w:t>
+      </w:r>
+    </w:p>
+    <w:p>
+      <w:pPr>
+        <w:pStyle w:val="aa"/>
+        <w:numPr>
+          <w:ilvl w:val="0"/>
+          <w:numId w:val="10"/>
+        </w:numPr>
+        <w:spacing w:beforeLines="0" w:before="0" w:afterLines="0" w:after="0"/>
+        <w:ind w:left="442" w:hanging="442"/>
+      </w:pPr>
+      <w:r>
+        <w:rPr>
+          <w:rFonts w:hint="eastAsia"/>
+        </w:rPr>
+        <w:t>综述已有的回答；</w:t>
+      </w:r>
+    </w:p>
+    <w:p>
+      <w:pPr>
+        <w:pStyle w:val="aa"/>
+        <w:numPr>
+          <w:ilvl w:val="0"/>
+          <w:numId w:val="10"/>
+        </w:numPr>
+        <w:spacing w:beforeLines="0" w:before="0" w:afterLines="0" w:after="0"/>
+        <w:ind w:left="442" w:hanging="442"/>
+      </w:pPr>
+      <w:r>
+        <w:rPr>
+          <w:rFonts w:hint="eastAsia"/>
+        </w:rPr>
+        <w:t>提出自己的观点。</w:t>
+      </w:r>
+    </w:p>
+    <w:p>
+      <w:pPr>
+        <w:pStyle w:val="aa"/>
+        <w:spacing w:before="78" w:after="78"/>
+      </w:pPr>
+      <w:r>
+        <w:tab/>
+      </w:r>
+      <w:r>
+        <w:rPr>
+          <w:rFonts w:hint="eastAsia"/>
+        </w:rPr>
+        <w:t>本讲就关注其中的第一步：提出研究问题——这是研究的起点。</w:t>
+      </w:r>
+    </w:p>
+    <w:p>
+      <w:pPr>
+        <w:pStyle w:val="ac"/>
+      </w:pPr>
+      <w:bookmarkStart w:id="30" w:name="_Toc193106900"/>
+      <w:r>
+        <w:rPr>
+          <w:rFonts w:hint="eastAsia"/>
+        </w:rPr>
+        <w:t>一、提问的流程</w:t>
+      </w:r>
+      <w:bookmarkEnd w:id="30"/>
+    </w:p>
+    <w:p>
+      <w:pPr>
+        <w:pStyle w:val="aa"/>
+        <w:spacing w:before="78" w:after="78"/>
+      </w:pPr>
+      <w:r>
+        <w:tab/>
+      </w:r>
+      <w:r>
+        <w:rPr>
+          <w:rFonts w:hint="eastAsia"/>
+        </w:rPr>
+        <w:t>提问是从研究领域到研究议题再到研究问题的。在政治学中，研究领域诸如比较政治、本国政治、政治哲学、国际政治、公共行政、政治学方法论等；选择不同领域，那么研究议题就可能有国家构建、经济增长、族群冲突、战争、政体转型、政治文化、官僚制、产业政策、公共产品提供、环境保护、社会流动、性别平权等。</w:t>
+      </w:r>
+    </w:p>
+    <w:p>
+      <w:pPr>
+        <w:pStyle w:val="aa"/>
+        <w:spacing w:before="78" w:after="78"/>
+      </w:pPr>
+      <w:r>
+        <w:tab/>
+      </w:r>
+      <w:r>
+        <w:rPr>
+          <w:rFonts w:hint="eastAsia"/>
+        </w:rPr>
+        <w:t>选取研究领域与研究议题需要兴趣。兴趣（</w:t>
+      </w:r>
+      <w:r>
+        <w:rPr>
+          <w:rFonts w:hint="eastAsia"/>
+        </w:rPr>
+        <w:t>interest</w:t>
+      </w:r>
+      <w:r>
+        <w:rPr>
+          <w:rFonts w:hint="eastAsia"/>
+        </w:rPr>
+        <w:t>）或许是“三分热度”式的，但选取研究领域与议题时相对而言更需要长久的、在学习工作时间之外也会关注的兴趣。此外，关怀（</w:t>
+      </w:r>
+      <w:r>
+        <w:rPr>
+          <w:rFonts w:hint="eastAsia"/>
+        </w:rPr>
+        <w:t>concern</w:t>
+      </w:r>
+      <w:r>
+        <w:rPr>
+          <w:rFonts w:hint="eastAsia"/>
+        </w:rPr>
+        <w:t>）也是重要的一点，我们选取的领域与议题应当能触动我们。</w:t>
+      </w:r>
+    </w:p>
+    <w:p>
+      <w:pPr>
+        <w:pStyle w:val="ac"/>
+      </w:pPr>
+      <w:bookmarkStart w:id="31" w:name="_Toc193106901"/>
+      <w:r>
+        <w:rPr>
+          <w:rFonts w:hint="eastAsia"/>
+        </w:rPr>
+        <w:lastRenderedPageBreak/>
+        <w:t>二、怎么提出研究问题</w:t>
+      </w:r>
+      <w:bookmarkEnd w:id="31"/>
+    </w:p>
+    <w:p>
+      <w:pPr>
+        <w:pStyle w:val="ae"/>
+      </w:pPr>
+      <w:bookmarkStart w:id="32" w:name="_Toc193106902"/>
+      <w:r>
+        <w:rPr>
+          <w:rFonts w:hint="eastAsia"/>
+        </w:rPr>
+        <w:t>（一）问题</w:t>
+      </w:r>
+      <w:bookmarkEnd w:id="32"/>
+    </w:p>
+    <w:p>
+      <w:pPr>
+        <w:pStyle w:val="aa"/>
+        <w:spacing w:before="78" w:after="78"/>
+      </w:pPr>
+      <w:r>
+        <w:tab/>
+      </w:r>
+      <w:r>
+        <w:rPr>
+          <w:rFonts w:hint="eastAsia"/>
+        </w:rPr>
+        <w:t>研究问题总体上有三种：是什么（</w:t>
+      </w:r>
+      <w:r>
+        <w:rPr>
+          <w:rFonts w:hint="eastAsia"/>
+        </w:rPr>
+        <w:t>What</w:t>
+      </w:r>
+      <w:r>
+        <w:rPr>
+          <w:rFonts w:hint="eastAsia"/>
+        </w:rPr>
+        <w:t>）、为什么（</w:t>
+      </w:r>
+      <w:r>
+        <w:rPr>
+          <w:rFonts w:hint="eastAsia"/>
+        </w:rPr>
+        <w:t>Why</w:t>
+      </w:r>
+      <w:r>
+        <w:rPr>
+          <w:rFonts w:hint="eastAsia"/>
+        </w:rPr>
+        <w:t>）、怎么样（</w:t>
+      </w:r>
+      <w:r>
+        <w:rPr>
+          <w:rFonts w:hint="eastAsia"/>
+        </w:rPr>
+        <w:t>How</w:t>
+      </w:r>
+      <w:r>
+        <w:rPr>
+          <w:rFonts w:hint="eastAsia"/>
+        </w:rPr>
+        <w:t>）。社会科学应当不但弄清楚是什么，而且要探明为什么。我们以国家为例，列出三种可能的研究问题：</w:t>
+      </w:r>
+    </w:p>
+    <w:p>
+      <w:pPr>
+        <w:pStyle w:val="aa"/>
+        <w:numPr>
+          <w:ilvl w:val="0"/>
+          <w:numId w:val="11"/>
+        </w:numPr>
+        <w:spacing w:beforeLines="0" w:before="0" w:afterLines="0" w:after="0"/>
+        <w:ind w:left="442" w:hanging="442"/>
+      </w:pPr>
+      <w:r>
+        <w:rPr>
+          <w:rFonts w:hint="eastAsia"/>
+        </w:rPr>
+        <w:t>是什么</w:t>
+      </w:r>
+    </w:p>
+    <w:p>
+      <w:pPr>
+        <w:pStyle w:val="aa"/>
+        <w:numPr>
+          <w:ilvl w:val="1"/>
+          <w:numId w:val="11"/>
+        </w:numPr>
+        <w:spacing w:beforeLines="0" w:before="0" w:afterLines="0" w:after="0"/>
+      </w:pPr>
+      <w:r>
+        <w:rPr>
+          <w:rFonts w:hint="eastAsia"/>
+        </w:rPr>
+        <w:t>现代国家是什么？国家权力是什么？</w:t>
+      </w:r>
+    </w:p>
+    <w:p>
+      <w:pPr>
+        <w:pStyle w:val="aa"/>
+        <w:numPr>
+          <w:ilvl w:val="0"/>
+          <w:numId w:val="11"/>
+        </w:numPr>
+        <w:spacing w:beforeLines="0" w:before="0" w:afterLines="0" w:after="0"/>
+        <w:ind w:left="442" w:hanging="442"/>
+      </w:pPr>
+      <w:r>
+        <w:rPr>
+          <w:rFonts w:hint="eastAsia"/>
+        </w:rPr>
+        <w:t>为什么</w:t>
+      </w:r>
+    </w:p>
+    <w:p>
+      <w:pPr>
+        <w:pStyle w:val="aa"/>
+        <w:numPr>
+          <w:ilvl w:val="1"/>
+          <w:numId w:val="11"/>
+        </w:numPr>
+        <w:spacing w:beforeLines="0" w:before="0" w:afterLines="0" w:after="0"/>
+      </w:pPr>
+      <w:r>
+        <w:rPr>
+          <w:rFonts w:hint="eastAsia"/>
+        </w:rPr>
+        <w:t>现代国家为什么会兴起？</w:t>
+      </w:r>
+    </w:p>
+    <w:p>
+      <w:pPr>
+        <w:pStyle w:val="aa"/>
+        <w:numPr>
+          <w:ilvl w:val="1"/>
+          <w:numId w:val="11"/>
+        </w:numPr>
+        <w:spacing w:beforeLines="0" w:before="0" w:afterLines="0" w:after="0"/>
+      </w:pPr>
+      <w:r>
+        <w:rPr>
+          <w:rFonts w:hint="eastAsia"/>
+        </w:rPr>
+        <w:t>为什么有的地区建立了现代国家，有的则没有？</w:t>
+      </w:r>
+    </w:p>
+    <w:p>
+      <w:pPr>
+        <w:pStyle w:val="aa"/>
+        <w:numPr>
+          <w:ilvl w:val="0"/>
+          <w:numId w:val="11"/>
+        </w:numPr>
+        <w:spacing w:beforeLines="0" w:before="0" w:afterLines="0" w:after="0"/>
+        <w:ind w:left="442" w:hanging="442"/>
+      </w:pPr>
+      <w:r>
+        <w:rPr>
+          <w:rFonts w:hint="eastAsia"/>
+        </w:rPr>
+        <w:t>怎么样</w:t>
+      </w:r>
+    </w:p>
+    <w:p>
+      <w:pPr>
+        <w:pStyle w:val="aa"/>
+        <w:numPr>
+          <w:ilvl w:val="1"/>
+          <w:numId w:val="11"/>
+        </w:numPr>
+        <w:spacing w:beforeLines="0" w:before="0" w:afterLines="0" w:after="0"/>
+      </w:pPr>
+      <w:r>
+        <w:rPr>
+          <w:rFonts w:hint="eastAsia"/>
+        </w:rPr>
+        <w:t>现代国家成长是一个怎样的过程？</w:t>
+      </w:r>
+    </w:p>
+    <w:p>
+      <w:pPr>
+        <w:pStyle w:val="aa"/>
+        <w:numPr>
+          <w:ilvl w:val="1"/>
+          <w:numId w:val="11"/>
+        </w:numPr>
+        <w:spacing w:beforeLines="0" w:before="0" w:afterLines="0" w:after="0"/>
+      </w:pPr>
+      <w:r>
+        <w:rPr>
+          <w:rFonts w:hint="eastAsia"/>
+        </w:rPr>
+        <w:t>掌握国家权力是一种怎样的感受？被国家权力机关处罚是一种怎样的感受？</w:t>
+      </w:r>
+    </w:p>
+    <w:p>
+      <w:pPr>
+        <w:pStyle w:val="aa"/>
+        <w:spacing w:before="78" w:after="78"/>
+        <w:ind w:firstLine="420"/>
+      </w:pPr>
+      <w:r>
+        <w:rPr>
+          <w:rFonts w:hint="eastAsia"/>
+        </w:rPr>
+        <w:t>实际上，有些问题虽然表现上是“是什么”或“怎么样”的问题，但实际上可以转化为“为什么”的问题。善于做这种转化，是提出好的社会科学研究问题的关键。</w:t>
+      </w:r>
+    </w:p>
+    <w:p>
+      <w:pPr>
+        <w:pStyle w:val="ae"/>
+      </w:pPr>
+      <w:bookmarkStart w:id="33" w:name="_Toc193106903"/>
+      <w:r>
+        <w:rPr>
+          <w:rFonts w:hint="eastAsia"/>
+        </w:rPr>
+        <w:t>（二）变量</w:t>
+      </w:r>
+      <w:r>
+        <w:rPr>
+          <w:rFonts w:hint="eastAsia"/>
+        </w:rPr>
+        <w:t>/</w:t>
+      </w:r>
+      <w:r>
+        <w:rPr>
+          <w:rFonts w:hint="eastAsia"/>
+        </w:rPr>
+        <w:t>变项（</w:t>
+      </w:r>
+      <w:r>
+        <w:rPr>
+          <w:rFonts w:hint="eastAsia"/>
+        </w:rPr>
+        <w:t>variable</w:t>
+      </w:r>
+      <w:r>
+        <w:rPr>
+          <w:rFonts w:hint="eastAsia"/>
+        </w:rPr>
+        <w:t>）思维</w:t>
+      </w:r>
+      <w:bookmarkEnd w:id="33"/>
+    </w:p>
+    <w:p>
+      <w:pPr>
+        <w:pStyle w:val="aa"/>
+        <w:spacing w:before="78" w:after="78"/>
+      </w:pPr>
+      <w:r>
+        <w:tab/>
+      </w:r>
+      <w:r>
+        <w:rPr>
+          <w:rFonts w:hint="eastAsia"/>
+        </w:rPr>
+        <w:t>赵鼎新在</w:t>
+      </w:r>
+      <w:r>
+        <w:rPr>
+          <w:rFonts w:hint="eastAsia"/>
+        </w:rPr>
+        <w:t>《质性社会学研究的差异性发问和发问艺术》</w:t>
+      </w:r>
+      <w:r>
+        <w:rPr>
+          <w:rFonts w:hint="eastAsia"/>
+        </w:rPr>
+        <w:t>中指出，社会科学研究提问的一个关键是“差异性发问”，这就要求：</w:t>
+      </w:r>
+    </w:p>
+    <w:p>
+      <w:pPr>
+        <w:pStyle w:val="aa"/>
+        <w:numPr>
+          <w:ilvl w:val="0"/>
+          <w:numId w:val="12"/>
+        </w:numPr>
+        <w:spacing w:beforeLines="0" w:before="0" w:afterLines="0" w:after="0"/>
+        <w:ind w:left="442" w:hanging="442"/>
+      </w:pPr>
+      <w:r>
+        <w:rPr>
+          <w:rFonts w:hint="eastAsia"/>
+        </w:rPr>
+        <w:t>包含更多的信息，研究者可以探究事物内部的复杂状况，进行比较和分析；</w:t>
+      </w:r>
+    </w:p>
+    <w:p>
+      <w:pPr>
+        <w:pStyle w:val="aa"/>
+        <w:numPr>
+          <w:ilvl w:val="0"/>
+          <w:numId w:val="12"/>
+        </w:numPr>
+        <w:spacing w:beforeLines="0" w:before="0" w:afterLines="0" w:after="0"/>
+        <w:ind w:left="442" w:hanging="442"/>
+      </w:pPr>
+      <w:r>
+        <w:rPr>
+          <w:rFonts w:hint="eastAsia"/>
+        </w:rPr>
+        <w:t>确立初步研究方向；</w:t>
+      </w:r>
+    </w:p>
+    <w:p>
+      <w:pPr>
+        <w:pStyle w:val="aa"/>
+        <w:numPr>
+          <w:ilvl w:val="0"/>
+          <w:numId w:val="12"/>
+        </w:numPr>
+        <w:spacing w:beforeLines="0" w:before="0" w:afterLines="0" w:after="0"/>
+        <w:ind w:left="442" w:hanging="442"/>
+      </w:pPr>
+      <w:r>
+        <w:rPr>
+          <w:rFonts w:hint="eastAsia"/>
+        </w:rPr>
+        <w:t>价值判断</w:t>
+      </w:r>
+      <w:r>
+        <w:rPr>
+          <w:rFonts w:hint="eastAsia"/>
+        </w:rPr>
+        <w:t>/</w:t>
+      </w:r>
+      <w:r>
+        <w:rPr>
+          <w:rFonts w:hint="eastAsia"/>
+        </w:rPr>
+        <w:t>中立与经验研究。</w:t>
+      </w:r>
+    </w:p>
+    <w:p>
+      <w:pPr>
+        <w:pStyle w:val="aa"/>
+        <w:spacing w:before="78" w:after="78"/>
+        <w:ind w:firstLine="420"/>
+      </w:pPr>
+      <w:r>
+        <w:rPr>
+          <w:rFonts w:hint="eastAsia"/>
+        </w:rPr>
+        <w:t>差异可以出现在时间、空间、研究对象三个维度，以现代国家为例，产生不同维度的差异性发问如下：</w:t>
+      </w:r>
+    </w:p>
+    <w:p>
+      <w:pPr>
+        <w:pStyle w:val="aa"/>
+        <w:numPr>
+          <w:ilvl w:val="0"/>
+          <w:numId w:val="13"/>
+        </w:numPr>
+        <w:spacing w:beforeLines="0" w:before="0" w:afterLines="0" w:after="0"/>
+        <w:ind w:left="442" w:hanging="442"/>
+      </w:pPr>
+      <w:r>
+        <w:rPr>
+          <w:rFonts w:hint="eastAsia"/>
+        </w:rPr>
+        <w:t>时间：为什么现代国家会在</w:t>
+      </w:r>
+      <w:r>
+        <w:rPr>
+          <w:rFonts w:hint="eastAsia"/>
+        </w:rPr>
+        <w:t>16</w:t>
+      </w:r>
+      <w:r>
+        <w:rPr>
+          <w:rFonts w:hint="eastAsia"/>
+        </w:rPr>
+        <w:t>、</w:t>
+      </w:r>
+      <w:r>
+        <w:rPr>
+          <w:rFonts w:hint="eastAsia"/>
+        </w:rPr>
+        <w:t>17</w:t>
+      </w:r>
+      <w:r>
+        <w:rPr>
+          <w:rFonts w:hint="eastAsia"/>
+        </w:rPr>
+        <w:t>世纪左右崛起？</w:t>
+      </w:r>
+    </w:p>
+    <w:p>
+      <w:pPr>
+        <w:pStyle w:val="aa"/>
+        <w:numPr>
+          <w:ilvl w:val="0"/>
+          <w:numId w:val="13"/>
+        </w:numPr>
+        <w:spacing w:beforeLines="0" w:before="0" w:afterLines="0" w:after="0"/>
+        <w:ind w:left="442" w:hanging="442"/>
+      </w:pPr>
+      <w:r>
+        <w:rPr>
+          <w:rFonts w:hint="eastAsia"/>
+        </w:rPr>
+        <w:t>空间：为什么欧洲率先建立了现代国家，而其他地方则没有？</w:t>
+      </w:r>
+    </w:p>
+    <w:p>
+      <w:pPr>
+        <w:pStyle w:val="aa"/>
+        <w:numPr>
+          <w:ilvl w:val="0"/>
+          <w:numId w:val="13"/>
+        </w:numPr>
+        <w:spacing w:beforeLines="0" w:before="0" w:afterLines="0" w:after="0"/>
+        <w:ind w:left="442" w:hanging="442"/>
+      </w:pPr>
+      <w:r>
+        <w:rPr>
+          <w:rFonts w:hint="eastAsia"/>
+        </w:rPr>
+        <w:t>研究对象：为什么现代国家取代了部落、城邦、帝国等成为当今世界的主导政治安排？</w:t>
+      </w:r>
+    </w:p>
+    <w:p>
+      <w:pPr>
+        <w:pStyle w:val="ae"/>
+      </w:pPr>
+      <w:bookmarkStart w:id="34" w:name="_Toc193106904"/>
+      <w:r>
+        <w:rPr>
+          <w:rFonts w:hint="eastAsia"/>
+        </w:rPr>
+        <w:t>（三）“</w:t>
+      </w:r>
+      <w:r>
+        <w:rPr>
+          <w:rFonts w:hint="eastAsia"/>
+        </w:rPr>
+        <w:t>Puzzle</w:t>
+      </w:r>
+      <w:r>
+        <w:rPr>
+          <w:rFonts w:hint="eastAsia"/>
+        </w:rPr>
+        <w:t>”</w:t>
+      </w:r>
+      <w:bookmarkEnd w:id="34"/>
+    </w:p>
+    <w:p>
+      <w:pPr>
+        <w:pStyle w:val="aa"/>
+        <w:spacing w:before="78" w:after="78"/>
+      </w:pPr>
+      <w:r>
+        <w:tab/>
+      </w:r>
+      <w:r>
+        <w:rPr>
+          <w:rFonts w:hint="eastAsia"/>
+        </w:rPr>
+        <w:t>最好的问题是一个“</w:t>
+      </w:r>
+      <w:r>
+        <w:rPr>
+          <w:rFonts w:hint="eastAsia"/>
+        </w:rPr>
+        <w:t>Puzzle</w:t>
+      </w:r>
+      <w:r>
+        <w:rPr>
+          <w:rFonts w:hint="eastAsia"/>
+        </w:rPr>
+        <w:t>”。“</w:t>
+      </w:r>
+      <w:r>
+        <w:rPr>
+          <w:rFonts w:hint="eastAsia"/>
+        </w:rPr>
+        <w:t>Puzzle</w:t>
+      </w:r>
+      <w:r>
+        <w:rPr>
+          <w:rFonts w:hint="eastAsia"/>
+        </w:rPr>
+        <w:t>”是一个反常的现象，例如：</w:t>
+      </w:r>
+    </w:p>
+    <w:p>
+      <w:pPr>
+        <w:pStyle w:val="af3"/>
+        <w:spacing w:before="78" w:after="78"/>
+        <w:ind w:firstLine="420"/>
+      </w:pPr>
+      <w:r>
+        <w:rPr>
+          <w:rFonts w:hint="eastAsia"/>
+        </w:rPr>
+        <w:t>大革命的特殊目的是要到处消灭中世纪残余的制度，但是革命并不是在那些中世纪制度保留得最多、人民受其苛政折磨最深的地方爆发，</w:t>
+      </w:r>
       <w:r>
         <w:rPr>
           <w:rFonts w:hint="eastAsia"/>
           <w:b/>
           <w:bCs/>
         </w:rPr>
-        <w:t>解析主义之路：</w:t>
-      </w:r>
-      <w:r>
-        <w:rPr>
-          <w:rFonts w:hint="eastAsia"/>
-        </w:rPr>
-        <w:t>事物的性质高度受限于其所处的情境和意义系统之中，与人的思想和理念高度相关，不存在客观普遍和唯一的界定和测量。</w:t>
+        <w:t>恰恰相反，革命是在那些人民对此感受最轻的地方爆发的</w:t>
+      </w:r>
+      <w:r>
+        <w:rPr>
+          <w:rFonts w:hint="eastAsia"/>
+        </w:rPr>
+        <w:t>；因此在这些制度的桔实际上不太重的地方，它反而显得最无法忍受。</w:t>
+      </w:r>
+    </w:p>
+    <w:p>
+      <w:pPr>
+        <w:pStyle w:val="af3"/>
+        <w:spacing w:before="78" w:after="78"/>
+        <w:jc w:val="right"/>
+      </w:pPr>
+      <w:r>
+        <w:rPr>
+          <w:rFonts w:hint="eastAsia"/>
+        </w:rPr>
+        <w:t>——亚力克西·德·托克维尔《旧制度与大革命》</w:t>
+      </w:r>
+    </w:p>
+    <w:p>
+      <w:pPr>
+        <w:pStyle w:val="aa"/>
+        <w:spacing w:before="78" w:after="78"/>
+      </w:pPr>
+      <w:r>
+        <w:tab/>
+      </w:r>
+      <w:r>
+        <w:rPr>
+          <w:rFonts w:hint="eastAsia"/>
+        </w:rPr>
+        <w:t>要提出“</w:t>
+      </w:r>
+      <w:r>
+        <w:rPr>
+          <w:rFonts w:hint="eastAsia"/>
+        </w:rPr>
+        <w:t>Puzzle</w:t>
+      </w:r>
+      <w:r>
+        <w:rPr>
+          <w:rFonts w:hint="eastAsia"/>
+        </w:rPr>
+        <w:t>”的问题，就需要三点：第一，要有对前人研究的了解作为知识背景，因为只有有了一种关于常态的认识，才会意识到反常；第二，直觉不一定等于事实，在研究“为什么”之前，先要确定“是不是”</w:t>
+      </w:r>
+      <w:r>
+        <w:rPr>
+          <w:rFonts w:hint="eastAsia"/>
+        </w:rPr>
+        <w:t>，社会科学研究包含描述和解释的双重目标</w:t>
+      </w:r>
+      <w:r>
+        <w:rPr>
+          <w:rFonts w:hint="eastAsia"/>
+        </w:rPr>
+        <w:t>；第三，对变化中的现象应谨慎研究</w:t>
+      </w:r>
+      <w:r>
+        <w:rPr>
+          <w:rFonts w:hint="eastAsia"/>
+        </w:rPr>
+        <w:t>，尽量避免</w:t>
+      </w:r>
+      <w:proofErr w:type="gramStart"/>
+      <w:r>
+        <w:rPr>
+          <w:rFonts w:hint="eastAsia"/>
+        </w:rPr>
+        <w:t>对并非</w:t>
+      </w:r>
+      <w:proofErr w:type="gramEnd"/>
+      <w:r>
+        <w:rPr>
+          <w:rFonts w:hint="eastAsia"/>
+        </w:rPr>
+        <w:t>确证无疑的新现象下定论</w:t>
+      </w:r>
+      <w:r>
+        <w:rPr>
+          <w:rFonts w:hint="eastAsia"/>
+        </w:rPr>
+        <w:t>。</w:t>
+      </w:r>
+    </w:p>
+    <w:p>
+      <w:pPr>
+        <w:pStyle w:val="aa"/>
+        <w:spacing w:before="78" w:after="78"/>
+      </w:pPr>
+      <w:r>
+        <w:tab/>
+      </w:r>
+      <w:r>
+        <w:rPr>
+          <w:rFonts w:hint="eastAsia"/>
+        </w:rPr>
+        <w:t>将以上三点进行总结</w:t>
+      </w:r>
+      <w:r>
+        <w:rPr>
+          <w:rFonts w:hint="eastAsia"/>
+        </w:rPr>
+        <w:t>，</w:t>
+      </w:r>
+      <w:r>
+        <w:rPr>
+          <w:rFonts w:hint="eastAsia"/>
+        </w:rPr>
+        <w:t>可见</w:t>
+      </w:r>
+      <w:r>
+        <w:rPr>
+          <w:rFonts w:hint="eastAsia"/>
+        </w:rPr>
+        <w:t>研究问题的提出需要：</w:t>
+      </w:r>
+    </w:p>
+    <w:p>
+      <w:pPr>
+        <w:pStyle w:val="aa"/>
+        <w:numPr>
+          <w:ilvl w:val="0"/>
+          <w:numId w:val="14"/>
+        </w:numPr>
+        <w:spacing w:beforeLines="0" w:before="0" w:afterLines="0" w:after="0"/>
+        <w:ind w:left="442" w:hanging="442"/>
+      </w:pPr>
+      <w:r>
+        <w:rPr>
+          <w:rFonts w:hint="eastAsia"/>
+          <w:b/>
+          <w:bCs/>
+        </w:rPr>
+        <w:t>清楚的事实判断：</w:t>
+      </w:r>
+      <w:r>
+        <w:rPr>
+          <w:rFonts w:hint="eastAsia"/>
+        </w:rPr>
+        <w:t>为什么的问题提出后，还得论证现象真实存在。不仅仅是提一个问题；</w:t>
+      </w:r>
+    </w:p>
+    <w:p>
+      <w:pPr>
+        <w:pStyle w:val="aa"/>
+        <w:numPr>
+          <w:ilvl w:val="0"/>
+          <w:numId w:val="14"/>
+        </w:numPr>
+        <w:spacing w:beforeLines="0" w:before="0" w:afterLines="0" w:after="0"/>
+        <w:ind w:left="442" w:hanging="442"/>
+      </w:pPr>
+      <w:r>
+        <w:rPr>
+          <w:rFonts w:hint="eastAsia"/>
+          <w:b/>
+          <w:bCs/>
+        </w:rPr>
+        <w:lastRenderedPageBreak/>
+        <w:t>潜在的价值设定：</w:t>
+      </w:r>
+      <w:r>
+        <w:rPr>
+          <w:rFonts w:hint="eastAsia"/>
+        </w:rPr>
+        <w:t>最好这是被大部分（或所有）人接受的价值，减少争议性；</w:t>
+      </w:r>
+    </w:p>
+    <w:p>
+      <w:pPr>
+        <w:pStyle w:val="aa"/>
+        <w:numPr>
+          <w:ilvl w:val="0"/>
+          <w:numId w:val="14"/>
+        </w:numPr>
+        <w:spacing w:beforeLines="0" w:before="0" w:afterLines="0" w:after="0"/>
+        <w:ind w:left="442" w:hanging="442"/>
+      </w:pPr>
+      <w:r>
+        <w:rPr>
+          <w:rFonts w:hint="eastAsia"/>
+          <w:b/>
+          <w:bCs/>
+        </w:rPr>
+        <w:t>对前人研究的了解：</w:t>
+      </w:r>
+      <w:r>
+        <w:rPr>
+          <w:rFonts w:hint="eastAsia"/>
+        </w:rPr>
+        <w:t>阅读文献、总结综述。</w:t>
       </w:r>
     </w:p>
     <w:p>
@@ -6586,155 +8360,50 @@
         <w:rPr>
           <w:rFonts w:hint="eastAsia"/>
         </w:rPr>
-        <w:t>定性研究的具体方法包括</w:t>
-      </w:r>
-      <w:r>
-        <w:rPr>
-          <w:rFonts w:hint="eastAsia"/>
-        </w:rPr>
-        <w:t>个案研究、比较研究、实地调研、档案和文本分析</w:t>
-      </w:r>
-      <w:r>
-        <w:rPr>
-          <w:rFonts w:hint="eastAsia"/>
-        </w:rPr>
-        <w:t>等。</w:t>
-      </w:r>
-    </w:p>
-    <w:p>
-      <w:pPr>
-        <w:pStyle w:val="ae"/>
-      </w:pPr>
-      <w:bookmarkStart w:id="28" w:name="_Toc192501908"/>
-      <w:r>
-        <w:rPr>
-          <w:rFonts w:hint="eastAsia"/>
-        </w:rPr>
-        <w:t>（二）定性研究与定量研究的差异</w:t>
-      </w:r>
-      <w:bookmarkEnd w:id="28"/>
+        <w:t>提问是经验和文献的反复，需要我们善于观察、获取知识。</w:t>
+      </w:r>
     </w:p>
     <w:p>
       <w:pPr>
         <w:pStyle w:val="aa"/>
         <w:spacing w:before="78" w:after="78"/>
       </w:pPr>
-      <w:r>
-        <w:tab/>
-      </w:r>
-      <w:r>
-        <w:rPr>
-          <w:rFonts w:hint="eastAsia"/>
-        </w:rPr>
-        <w:t>有观点认为，定性研究与定量研究的差异在于观察数量，前者数量低（“小</w:t>
-      </w:r>
-      <w:r>
-        <w:rPr>
-          <w:rFonts w:hint="eastAsia"/>
-        </w:rPr>
-        <w:t>N</w:t>
-      </w:r>
-      <w:r>
-        <w:rPr>
-          <w:rFonts w:hint="eastAsia"/>
-        </w:rPr>
-        <w:t>”），后者数量高（“大</w:t>
-      </w:r>
-      <w:r>
-        <w:rPr>
-          <w:rFonts w:hint="eastAsia"/>
-        </w:rPr>
-        <w:t>N</w:t>
-      </w:r>
-      <w:r>
-        <w:rPr>
-          <w:rFonts w:hint="eastAsia"/>
-        </w:rPr>
-        <w:t>”）；也有观点认为，二者的差异在于案例内研究与跨案例研究。但是，这些观点的准确性都有待商榷。</w:t>
-      </w:r>
     </w:p>
     <w:p>
       <w:pPr>
         <w:pStyle w:val="aa"/>
         <w:spacing w:before="78" w:after="78"/>
-        <w:rPr>
-          <w:rFonts w:hint="eastAsia"/>
-        </w:rPr>
-      </w:pPr>
-      <w:r>
-        <w:tab/>
-      </w:r>
-      <w:r>
-        <w:rPr>
-          <w:rFonts w:hint="eastAsia"/>
-        </w:rPr>
-        <w:t>教授认为，定性研究与定量研究的区别在于</w:t>
-      </w:r>
-      <w:r>
-        <w:rPr>
-          <w:rFonts w:hint="eastAsia"/>
-        </w:rPr>
-        <w:t>关注的概念：前者关注</w:t>
-      </w:r>
-      <w:r>
-        <w:rPr>
-          <w:rFonts w:hint="eastAsia"/>
-        </w:rPr>
-        <w:t>质</w:t>
-      </w:r>
-      <w:r>
-        <w:rPr>
-          <w:rFonts w:hint="eastAsia"/>
-        </w:rPr>
-        <w:t>，后者关注</w:t>
-      </w:r>
-      <w:r>
-        <w:rPr>
-          <w:rFonts w:hint="eastAsia"/>
-        </w:rPr>
-        <w:t>量</w:t>
-      </w:r>
-      <w:r>
-        <w:rPr>
-          <w:rFonts w:hint="eastAsia"/>
-        </w:rPr>
-        <w:t>；</w:t>
-      </w:r>
-      <w:r>
-        <w:rPr>
-          <w:rFonts w:hint="eastAsia"/>
-        </w:rPr>
-        <w:t>定性研究关注本质的不同，定量研究则关注程度的不同。</w:t>
-      </w:r>
-      <w:r>
-        <w:rPr>
-          <w:rFonts w:hint="eastAsia"/>
-        </w:rPr>
-        <w:t>定性研究与定量研究的区别还在于关注的因果：前者关注结果的原因（有果无因，见果追因），后者关注原因的影响（有果有因</w:t>
-      </w:r>
-      <w:r>
-        <w:rPr>
-          <w:rFonts w:hint="eastAsia"/>
-        </w:rPr>
-        <w:t>〔</w:t>
-      </w:r>
-      <w:r>
-        <w:rPr>
-          <w:rFonts w:hint="eastAsia"/>
-        </w:rPr>
-        <w:t>或假设</w:t>
-      </w:r>
-      <w:r>
-        <w:rPr>
-          <w:rFonts w:hint="eastAsia"/>
-        </w:rPr>
-        <w:t>〕</w:t>
-      </w:r>
-      <w:r>
-        <w:rPr>
-          <w:rFonts w:hint="eastAsia"/>
-        </w:rPr>
-        <w:t>，检查因果关系）。</w:t>
+        <w:ind w:firstLine="420"/>
+      </w:pPr>
+      <w:r>
+        <w:rPr>
+          <w:rFonts w:hint="eastAsia"/>
+        </w:rPr>
+        <w:t>总之，要提出一个研究问题，要</w:t>
+      </w:r>
+      <w:r>
+        <w:rPr>
+          <w:rFonts w:hint="eastAsia"/>
+        </w:rPr>
+        <w:t>确定自己的研究领域和议题，了解既有的研究，关注经验现象，提出一个</w:t>
+      </w:r>
+      <w:r>
+        <w:rPr>
+          <w:rFonts w:hint="eastAsia"/>
+        </w:rPr>
+        <w:t>puzzle</w:t>
+      </w:r>
+      <w:r>
+        <w:rPr>
+          <w:rFonts w:hint="eastAsia"/>
+        </w:rPr>
+        <w:t>；问题要有可研究性，还要考虑时间性。考虑研究问题的可操作性，包括的问题有：</w:t>
+      </w:r>
+      <w:r>
+        <w:rPr>
+          <w:rFonts w:hint="eastAsia"/>
+        </w:rPr>
+        <w:t>能否有足够的时间完成？能否有足够的资金和人力完成？能否获得相关的资料和数据？</w:t>
       </w:r>
     </w:p>
     <w:p>
@@ -6745,15 +8414,6 @@
           <w:rFonts w:hint="eastAsia"/>
         </w:rPr>
       </w:pPr>
-      <w:r>
-        <w:tab/>
-      </w:r>
-      <w:r>
-        <w:rPr>
-          <w:rFonts w:hint="eastAsia"/>
-        </w:rPr>
-        <w:t>总之，定性研究与定量研究只是诸多社会科学研究方法中的两个，两者有很大的共性，都以观察、归纳为基础，进行解释。</w:t>
-      </w:r>
     </w:p>
     <w:sectPr>
       <w:footerReference w:type="default" r:id="rId9"/>
@@ -7053,6 +8713,92 @@
     </w:lvl>
   </w:abstractNum>
   <w:abstractNum w:abstractNumId="1" w15:restartNumberingAfterBreak="0">
+    <w:nsid w:val="0B707186"/>
+    <w:multiLevelType w:val="hybridMultilevel"/>
+    <w:tmpl w:val="E97E48E8"/>
+    <w:lvl w:ilvl="0" w:tplc="0409000F">
+      <w:start w:val="1"/>
+      <w:numFmt w:val="decimal"/>
+      <w:lvlText w:val="%1."/>
+      <w:lvlJc w:val="left"/>
+      <w:pPr>
+        <w:ind w:left="440" w:hanging="440"/>
+      </w:pPr>
+    </w:lvl>
+    <w:lvl w:ilvl="1" w:tplc="04090019" w:tentative="1">
+      <w:start w:val="1"/>
+      <w:numFmt w:val="lowerLetter"/>
+      <w:lvlText w:val="%2)"/>
+      <w:lvlJc w:val="left"/>
+      <w:pPr>
+        <w:ind w:left="880" w:hanging="440"/>
+      </w:pPr>
+    </w:lvl>
+    <w:lvl w:ilvl="2" w:tplc="0409001B" w:tentative="1">
+      <w:start w:val="1"/>
+      <w:numFmt w:val="lowerRoman"/>
+      <w:lvlText w:val="%3."/>
+      <w:lvlJc w:val="right"/>
+      <w:pPr>
+        <w:ind w:left="1320" w:hanging="440"/>
+      </w:pPr>
+    </w:lvl>
+    <w:lvl w:ilvl="3" w:tplc="0409000F" w:tentative="1">
+      <w:start w:val="1"/>
+      <w:numFmt w:val="decimal"/>
+      <w:lvlText w:val="%4."/>
+      <w:lvlJc w:val="left"/>
+      <w:pPr>
+        <w:ind w:left="1760" w:hanging="440"/>
+      </w:pPr>
+    </w:lvl>
+    <w:lvl w:ilvl="4" w:tplc="04090019" w:tentative="1">
+      <w:start w:val="1"/>
+      <w:numFmt w:val="lowerLetter"/>
+      <w:lvlText w:val="%5)"/>
+      <w:lvlJc w:val="left"/>
+      <w:pPr>
+        <w:ind w:left="2200" w:hanging="440"/>
+      </w:pPr>
+    </w:lvl>
+    <w:lvl w:ilvl="5" w:tplc="0409001B" w:tentative="1">
+      <w:start w:val="1"/>
+      <w:numFmt w:val="lowerRoman"/>
+      <w:lvlText w:val="%6."/>
+      <w:lvlJc w:val="right"/>
+      <w:pPr>
+        <w:ind w:left="2640" w:hanging="440"/>
+      </w:pPr>
+    </w:lvl>
+    <w:lvl w:ilvl="6" w:tplc="0409000F" w:tentative="1">
+      <w:start w:val="1"/>
+      <w:numFmt w:val="decimal"/>
+      <w:lvlText w:val="%7."/>
+      <w:lvlJc w:val="left"/>
+      <w:pPr>
+        <w:ind w:left="3080" w:hanging="440"/>
+      </w:pPr>
+    </w:lvl>
+    <w:lvl w:ilvl="7" w:tplc="04090019" w:tentative="1">
+      <w:start w:val="1"/>
+      <w:numFmt w:val="lowerLetter"/>
+      <w:lvlText w:val="%8)"/>
+      <w:lvlJc w:val="left"/>
+      <w:pPr>
+        <w:ind w:left="3520" w:hanging="440"/>
+      </w:pPr>
+    </w:lvl>
+    <w:lvl w:ilvl="8" w:tplc="0409001B" w:tentative="1">
+      <w:start w:val="1"/>
+      <w:numFmt w:val="lowerRoman"/>
+      <w:lvlText w:val="%9."/>
+      <w:lvlJc w:val="right"/>
+      <w:pPr>
+        <w:ind w:left="3960" w:hanging="440"/>
+      </w:pPr>
+    </w:lvl>
+  </w:abstractNum>
+  <w:abstractNum w:abstractNumId="2" w15:restartNumberingAfterBreak="0">
     <w:nsid w:val="16DF17D3"/>
     <w:multiLevelType w:val="hybridMultilevel"/>
     <w:tmpl w:val="81E485D0"/>
@@ -7165,7 +8911,7 @@
       </w:rPr>
     </w:lvl>
   </w:abstractNum>
-  <w:abstractNum w:abstractNumId="2" w15:restartNumberingAfterBreak="0">
+  <w:abstractNum w:abstractNumId="3" w15:restartNumberingAfterBreak="0">
     <w:nsid w:val="26456140"/>
     <w:multiLevelType w:val="hybridMultilevel"/>
     <w:tmpl w:val="D5465CD4"/>
@@ -7254,7 +9000,120 @@
       </w:pPr>
     </w:lvl>
   </w:abstractNum>
-  <w:abstractNum w:abstractNumId="3" w15:restartNumberingAfterBreak="0">
+  <w:abstractNum w:abstractNumId="4" w15:restartNumberingAfterBreak="0">
+    <w:nsid w:val="2B255E45"/>
+    <w:multiLevelType w:val="hybridMultilevel"/>
+    <w:tmpl w:val="AD7CEBA4"/>
+    <w:lvl w:ilvl="0" w:tplc="04090001">
+      <w:start w:val="1"/>
+      <w:numFmt w:val="bullet"/>
+      <w:lvlText w:val=""/>
+      <w:lvlJc w:val="left"/>
+      <w:pPr>
+        <w:ind w:left="440" w:hanging="440"/>
+      </w:pPr>
+      <w:rPr>
+        <w:rFonts w:ascii="Wingdings" w:hAnsi="Wingdings" w:hint="default"/>
+      </w:rPr>
+    </w:lvl>
+    <w:lvl w:ilvl="1" w:tplc="04090003" w:tentative="1">
+      <w:start w:val="1"/>
+      <w:numFmt w:val="bullet"/>
+      <w:lvlText w:val=""/>
+      <w:lvlJc w:val="left"/>
+      <w:pPr>
+        <w:ind w:left="880" w:hanging="440"/>
+      </w:pPr>
+      <w:rPr>
+        <w:rFonts w:ascii="Wingdings" w:hAnsi="Wingdings" w:hint="default"/>
+      </w:rPr>
+    </w:lvl>
+    <w:lvl w:ilvl="2" w:tplc="04090005" w:tentative="1">
+      <w:start w:val="1"/>
+      <w:numFmt w:val="bullet"/>
+      <w:lvlText w:val=""/>
+      <w:lvlJc w:val="left"/>
+      <w:pPr>
+        <w:ind w:left="1320" w:hanging="440"/>
+      </w:pPr>
+      <w:rPr>
+        <w:rFonts w:ascii="Wingdings" w:hAnsi="Wingdings" w:hint="default"/>
+      </w:rPr>
+    </w:lvl>
+    <w:lvl w:ilvl="3" w:tplc="04090001" w:tentative="1">
+      <w:start w:val="1"/>
+      <w:numFmt w:val="bullet"/>
+      <w:lvlText w:val=""/>
+      <w:lvlJc w:val="left"/>
+      <w:pPr>
+        <w:ind w:left="1760" w:hanging="440"/>
+      </w:pPr>
+      <w:rPr>
+        <w:rFonts w:ascii="Wingdings" w:hAnsi="Wingdings" w:hint="default"/>
+      </w:rPr>
+    </w:lvl>
+    <w:lvl w:ilvl="4" w:tplc="04090003" w:tentative="1">
+      <w:start w:val="1"/>
+      <w:numFmt w:val="bullet"/>
+      <w:lvlText w:val=""/>
+      <w:lvlJc w:val="left"/>
+      <w:pPr>
+        <w:ind w:left="2200" w:hanging="440"/>
+      </w:pPr>
+      <w:rPr>
+        <w:rFonts w:ascii="Wingdings" w:hAnsi="Wingdings" w:hint="default"/>
+      </w:rPr>
+    </w:lvl>
+    <w:lvl w:ilvl="5" w:tplc="04090005" w:tentative="1">
+      <w:start w:val="1"/>
+      <w:numFmt w:val="bullet"/>
+      <w:lvlText w:val=""/>
+      <w:lvlJc w:val="left"/>
+      <w:pPr>
+        <w:ind w:left="2640" w:hanging="440"/>
+      </w:pPr>
+      <w:rPr>
+        <w:rFonts w:ascii="Wingdings" w:hAnsi="Wingdings" w:hint="default"/>
+      </w:rPr>
+    </w:lvl>
+    <w:lvl w:ilvl="6" w:tplc="04090001" w:tentative="1">
+      <w:start w:val="1"/>
+      <w:numFmt w:val="bullet"/>
+      <w:lvlText w:val=""/>
+      <w:lvlJc w:val="left"/>
+      <w:pPr>
+        <w:ind w:left="3080" w:hanging="440"/>
+      </w:pPr>
+      <w:rPr>
+        <w:rFonts w:ascii="Wingdings" w:hAnsi="Wingdings" w:hint="default"/>
+      </w:rPr>
+    </w:lvl>
+    <w:lvl w:ilvl="7" w:tplc="04090003" w:tentative="1">
+      <w:start w:val="1"/>
+      <w:numFmt w:val="bullet"/>
+      <w:lvlText w:val=""/>
+      <w:lvlJc w:val="left"/>
+      <w:pPr>
+        <w:ind w:left="3520" w:hanging="440"/>
+      </w:pPr>
+      <w:rPr>
+        <w:rFonts w:ascii="Wingdings" w:hAnsi="Wingdings" w:hint="default"/>
+      </w:rPr>
+    </w:lvl>
+    <w:lvl w:ilvl="8" w:tplc="04090005" w:tentative="1">
+      <w:start w:val="1"/>
+      <w:numFmt w:val="bullet"/>
+      <w:lvlText w:val=""/>
+      <w:lvlJc w:val="left"/>
+      <w:pPr>
+        <w:ind w:left="3960" w:hanging="440"/>
+      </w:pPr>
+      <w:rPr>
+        <w:rFonts w:ascii="Wingdings" w:hAnsi="Wingdings" w:hint="default"/>
+      </w:rPr>
+    </w:lvl>
+  </w:abstractNum>
+  <w:abstractNum w:abstractNumId="5" w15:restartNumberingAfterBreak="0">
     <w:nsid w:val="326F0E3C"/>
     <w:multiLevelType w:val="hybridMultilevel"/>
     <w:tmpl w:val="A9467A3E"/>
@@ -7367,7 +9226,7 @@
       </w:rPr>
     </w:lvl>
   </w:abstractNum>
-  <w:abstractNum w:abstractNumId="4" w15:restartNumberingAfterBreak="0">
+  <w:abstractNum w:abstractNumId="6" w15:restartNumberingAfterBreak="0">
     <w:nsid w:val="32B86CDA"/>
     <w:multiLevelType w:val="hybridMultilevel"/>
     <w:tmpl w:val="8C02A994"/>
@@ -7480,7 +9339,7 @@
       </w:rPr>
     </w:lvl>
   </w:abstractNum>
-  <w:abstractNum w:abstractNumId="5" w15:restartNumberingAfterBreak="0">
+  <w:abstractNum w:abstractNumId="7" w15:restartNumberingAfterBreak="0">
     <w:nsid w:val="3D8E38EC"/>
     <w:multiLevelType w:val="hybridMultilevel"/>
     <w:tmpl w:val="C9429C38"/>
@@ -7593,7 +9452,7 @@
       </w:rPr>
     </w:lvl>
   </w:abstractNum>
-  <w:abstractNum w:abstractNumId="6" w15:restartNumberingAfterBreak="0">
+  <w:abstractNum w:abstractNumId="8" w15:restartNumberingAfterBreak="0">
     <w:nsid w:val="41191D54"/>
     <w:multiLevelType w:val="hybridMultilevel"/>
     <w:tmpl w:val="8E608FD8"/>
@@ -7706,7 +9565,459 @@
       </w:rPr>
     </w:lvl>
   </w:abstractNum>
-  <w:abstractNum w:abstractNumId="7" w15:restartNumberingAfterBreak="0">
+  <w:abstractNum w:abstractNumId="9" w15:restartNumberingAfterBreak="0">
+    <w:nsid w:val="438B6B89"/>
+    <w:multiLevelType w:val="hybridMultilevel"/>
+    <w:tmpl w:val="63C02C7A"/>
+    <w:lvl w:ilvl="0" w:tplc="04090001">
+      <w:start w:val="1"/>
+      <w:numFmt w:val="bullet"/>
+      <w:lvlText w:val=""/>
+      <w:lvlJc w:val="left"/>
+      <w:pPr>
+        <w:ind w:left="440" w:hanging="440"/>
+      </w:pPr>
+      <w:rPr>
+        <w:rFonts w:ascii="Wingdings" w:hAnsi="Wingdings" w:hint="default"/>
+      </w:rPr>
+    </w:lvl>
+    <w:lvl w:ilvl="1" w:tplc="04090003" w:tentative="1">
+      <w:start w:val="1"/>
+      <w:numFmt w:val="bullet"/>
+      <w:lvlText w:val=""/>
+      <w:lvlJc w:val="left"/>
+      <w:pPr>
+        <w:ind w:left="880" w:hanging="440"/>
+      </w:pPr>
+      <w:rPr>
+        <w:rFonts w:ascii="Wingdings" w:hAnsi="Wingdings" w:hint="default"/>
+      </w:rPr>
+    </w:lvl>
+    <w:lvl w:ilvl="2" w:tplc="04090005" w:tentative="1">
+      <w:start w:val="1"/>
+      <w:numFmt w:val="bullet"/>
+      <w:lvlText w:val=""/>
+      <w:lvlJc w:val="left"/>
+      <w:pPr>
+        <w:ind w:left="1320" w:hanging="440"/>
+      </w:pPr>
+      <w:rPr>
+        <w:rFonts w:ascii="Wingdings" w:hAnsi="Wingdings" w:hint="default"/>
+      </w:rPr>
+    </w:lvl>
+    <w:lvl w:ilvl="3" w:tplc="04090001" w:tentative="1">
+      <w:start w:val="1"/>
+      <w:numFmt w:val="bullet"/>
+      <w:lvlText w:val=""/>
+      <w:lvlJc w:val="left"/>
+      <w:pPr>
+        <w:ind w:left="1760" w:hanging="440"/>
+      </w:pPr>
+      <w:rPr>
+        <w:rFonts w:ascii="Wingdings" w:hAnsi="Wingdings" w:hint="default"/>
+      </w:rPr>
+    </w:lvl>
+    <w:lvl w:ilvl="4" w:tplc="04090003" w:tentative="1">
+      <w:start w:val="1"/>
+      <w:numFmt w:val="bullet"/>
+      <w:lvlText w:val=""/>
+      <w:lvlJc w:val="left"/>
+      <w:pPr>
+        <w:ind w:left="2200" w:hanging="440"/>
+      </w:pPr>
+      <w:rPr>
+        <w:rFonts w:ascii="Wingdings" w:hAnsi="Wingdings" w:hint="default"/>
+      </w:rPr>
+    </w:lvl>
+    <w:lvl w:ilvl="5" w:tplc="04090005" w:tentative="1">
+      <w:start w:val="1"/>
+      <w:numFmt w:val="bullet"/>
+      <w:lvlText w:val=""/>
+      <w:lvlJc w:val="left"/>
+      <w:pPr>
+        <w:ind w:left="2640" w:hanging="440"/>
+      </w:pPr>
+      <w:rPr>
+        <w:rFonts w:ascii="Wingdings" w:hAnsi="Wingdings" w:hint="default"/>
+      </w:rPr>
+    </w:lvl>
+    <w:lvl w:ilvl="6" w:tplc="04090001" w:tentative="1">
+      <w:start w:val="1"/>
+      <w:numFmt w:val="bullet"/>
+      <w:lvlText w:val=""/>
+      <w:lvlJc w:val="left"/>
+      <w:pPr>
+        <w:ind w:left="3080" w:hanging="440"/>
+      </w:pPr>
+      <w:rPr>
+        <w:rFonts w:ascii="Wingdings" w:hAnsi="Wingdings" w:hint="default"/>
+      </w:rPr>
+    </w:lvl>
+    <w:lvl w:ilvl="7" w:tplc="04090003" w:tentative="1">
+      <w:start w:val="1"/>
+      <w:numFmt w:val="bullet"/>
+      <w:lvlText w:val=""/>
+      <w:lvlJc w:val="left"/>
+      <w:pPr>
+        <w:ind w:left="3520" w:hanging="440"/>
+      </w:pPr>
+      <w:rPr>
+        <w:rFonts w:ascii="Wingdings" w:hAnsi="Wingdings" w:hint="default"/>
+      </w:rPr>
+    </w:lvl>
+    <w:lvl w:ilvl="8" w:tplc="04090005" w:tentative="1">
+      <w:start w:val="1"/>
+      <w:numFmt w:val="bullet"/>
+      <w:lvlText w:val=""/>
+      <w:lvlJc w:val="left"/>
+      <w:pPr>
+        <w:ind w:left="3960" w:hanging="440"/>
+      </w:pPr>
+      <w:rPr>
+        <w:rFonts w:ascii="Wingdings" w:hAnsi="Wingdings" w:hint="default"/>
+      </w:rPr>
+    </w:lvl>
+  </w:abstractNum>
+  <w:abstractNum w:abstractNumId="10" w15:restartNumberingAfterBreak="0">
+    <w:nsid w:val="5DB53D3E"/>
+    <w:multiLevelType w:val="hybridMultilevel"/>
+    <w:tmpl w:val="2D907CEA"/>
+    <w:lvl w:ilvl="0" w:tplc="0409000F">
+      <w:start w:val="1"/>
+      <w:numFmt w:val="decimal"/>
+      <w:lvlText w:val="%1."/>
+      <w:lvlJc w:val="left"/>
+      <w:pPr>
+        <w:ind w:left="440" w:hanging="440"/>
+      </w:pPr>
+      <w:rPr>
+        <w:rFonts w:hint="default"/>
+      </w:rPr>
+    </w:lvl>
+    <w:lvl w:ilvl="1" w:tplc="FFFFFFFF" w:tentative="1">
+      <w:start w:val="1"/>
+      <w:numFmt w:val="bullet"/>
+      <w:lvlText w:val=""/>
+      <w:lvlJc w:val="left"/>
+      <w:pPr>
+        <w:ind w:left="880" w:hanging="440"/>
+      </w:pPr>
+      <w:rPr>
+        <w:rFonts w:ascii="Wingdings" w:hAnsi="Wingdings" w:hint="default"/>
+      </w:rPr>
+    </w:lvl>
+    <w:lvl w:ilvl="2" w:tplc="FFFFFFFF" w:tentative="1">
+      <w:start w:val="1"/>
+      <w:numFmt w:val="bullet"/>
+      <w:lvlText w:val=""/>
+      <w:lvlJc w:val="left"/>
+      <w:pPr>
+        <w:ind w:left="1320" w:hanging="440"/>
+      </w:pPr>
+      <w:rPr>
+        <w:rFonts w:ascii="Wingdings" w:hAnsi="Wingdings" w:hint="default"/>
+      </w:rPr>
+    </w:lvl>
+    <w:lvl w:ilvl="3" w:tplc="FFFFFFFF" w:tentative="1">
+      <w:start w:val="1"/>
+      <w:numFmt w:val="bullet"/>
+      <w:lvlText w:val=""/>
+      <w:lvlJc w:val="left"/>
+      <w:pPr>
+        <w:ind w:left="1760" w:hanging="440"/>
+      </w:pPr>
+      <w:rPr>
+        <w:rFonts w:ascii="Wingdings" w:hAnsi="Wingdings" w:hint="default"/>
+      </w:rPr>
+    </w:lvl>
+    <w:lvl w:ilvl="4" w:tplc="FFFFFFFF" w:tentative="1">
+      <w:start w:val="1"/>
+      <w:numFmt w:val="bullet"/>
+      <w:lvlText w:val=""/>
+      <w:lvlJc w:val="left"/>
+      <w:pPr>
+        <w:ind w:left="2200" w:hanging="440"/>
+      </w:pPr>
+      <w:rPr>
+        <w:rFonts w:ascii="Wingdings" w:hAnsi="Wingdings" w:hint="default"/>
+      </w:rPr>
+    </w:lvl>
+    <w:lvl w:ilvl="5" w:tplc="FFFFFFFF" w:tentative="1">
+      <w:start w:val="1"/>
+      <w:numFmt w:val="bullet"/>
+      <w:lvlText w:val=""/>
+      <w:lvlJc w:val="left"/>
+      <w:pPr>
+        <w:ind w:left="2640" w:hanging="440"/>
+      </w:pPr>
+      <w:rPr>
+        <w:rFonts w:ascii="Wingdings" w:hAnsi="Wingdings" w:hint="default"/>
+      </w:rPr>
+    </w:lvl>
+    <w:lvl w:ilvl="6" w:tplc="FFFFFFFF" w:tentative="1">
+      <w:start w:val="1"/>
+      <w:numFmt w:val="bullet"/>
+      <w:lvlText w:val=""/>
+      <w:lvlJc w:val="left"/>
+      <w:pPr>
+        <w:ind w:left="3080" w:hanging="440"/>
+      </w:pPr>
+      <w:rPr>
+        <w:rFonts w:ascii="Wingdings" w:hAnsi="Wingdings" w:hint="default"/>
+      </w:rPr>
+    </w:lvl>
+    <w:lvl w:ilvl="7" w:tplc="FFFFFFFF" w:tentative="1">
+      <w:start w:val="1"/>
+      <w:numFmt w:val="bullet"/>
+      <w:lvlText w:val=""/>
+      <w:lvlJc w:val="left"/>
+      <w:pPr>
+        <w:ind w:left="3520" w:hanging="440"/>
+      </w:pPr>
+      <w:rPr>
+        <w:rFonts w:ascii="Wingdings" w:hAnsi="Wingdings" w:hint="default"/>
+      </w:rPr>
+    </w:lvl>
+    <w:lvl w:ilvl="8" w:tplc="FFFFFFFF" w:tentative="1">
+      <w:start w:val="1"/>
+      <w:numFmt w:val="bullet"/>
+      <w:lvlText w:val=""/>
+      <w:lvlJc w:val="left"/>
+      <w:pPr>
+        <w:ind w:left="3960" w:hanging="440"/>
+      </w:pPr>
+      <w:rPr>
+        <w:rFonts w:ascii="Wingdings" w:hAnsi="Wingdings" w:hint="default"/>
+      </w:rPr>
+    </w:lvl>
+  </w:abstractNum>
+  <w:abstractNum w:abstractNumId="11" w15:restartNumberingAfterBreak="0">
+    <w:nsid w:val="646B298D"/>
+    <w:multiLevelType w:val="hybridMultilevel"/>
+    <w:tmpl w:val="8938992C"/>
+    <w:lvl w:ilvl="0" w:tplc="04090001">
+      <w:start w:val="1"/>
+      <w:numFmt w:val="bullet"/>
+      <w:lvlText w:val=""/>
+      <w:lvlJc w:val="left"/>
+      <w:pPr>
+        <w:ind w:left="440" w:hanging="440"/>
+      </w:pPr>
+      <w:rPr>
+        <w:rFonts w:ascii="Wingdings" w:hAnsi="Wingdings" w:hint="default"/>
+      </w:rPr>
+    </w:lvl>
+    <w:lvl w:ilvl="1" w:tplc="04090003">
+      <w:start w:val="1"/>
+      <w:numFmt w:val="bullet"/>
+      <w:lvlText w:val=""/>
+      <w:lvlJc w:val="left"/>
+      <w:pPr>
+        <w:ind w:left="880" w:hanging="440"/>
+      </w:pPr>
+      <w:rPr>
+        <w:rFonts w:ascii="Wingdings" w:hAnsi="Wingdings" w:hint="default"/>
+      </w:rPr>
+    </w:lvl>
+    <w:lvl w:ilvl="2" w:tplc="04090005" w:tentative="1">
+      <w:start w:val="1"/>
+      <w:numFmt w:val="bullet"/>
+      <w:lvlText w:val=""/>
+      <w:lvlJc w:val="left"/>
+      <w:pPr>
+        <w:ind w:left="1320" w:hanging="440"/>
+      </w:pPr>
+      <w:rPr>
+        <w:rFonts w:ascii="Wingdings" w:hAnsi="Wingdings" w:hint="default"/>
+      </w:rPr>
+    </w:lvl>
+    <w:lvl w:ilvl="3" w:tplc="04090001" w:tentative="1">
+      <w:start w:val="1"/>
+      <w:numFmt w:val="bullet"/>
+      <w:lvlText w:val=""/>
+      <w:lvlJc w:val="left"/>
+      <w:pPr>
+        <w:ind w:left="1760" w:hanging="440"/>
+      </w:pPr>
+      <w:rPr>
+        <w:rFonts w:ascii="Wingdings" w:hAnsi="Wingdings" w:hint="default"/>
+      </w:rPr>
+    </w:lvl>
+    <w:lvl w:ilvl="4" w:tplc="04090003" w:tentative="1">
+      <w:start w:val="1"/>
+      <w:numFmt w:val="bullet"/>
+      <w:lvlText w:val=""/>
+      <w:lvlJc w:val="left"/>
+      <w:pPr>
+        <w:ind w:left="2200" w:hanging="440"/>
+      </w:pPr>
+      <w:rPr>
+        <w:rFonts w:ascii="Wingdings" w:hAnsi="Wingdings" w:hint="default"/>
+      </w:rPr>
+    </w:lvl>
+    <w:lvl w:ilvl="5" w:tplc="04090005" w:tentative="1">
+      <w:start w:val="1"/>
+      <w:numFmt w:val="bullet"/>
+      <w:lvlText w:val=""/>
+      <w:lvlJc w:val="left"/>
+      <w:pPr>
+        <w:ind w:left="2640" w:hanging="440"/>
+      </w:pPr>
+      <w:rPr>
+        <w:rFonts w:ascii="Wingdings" w:hAnsi="Wingdings" w:hint="default"/>
+      </w:rPr>
+    </w:lvl>
+    <w:lvl w:ilvl="6" w:tplc="04090001" w:tentative="1">
+      <w:start w:val="1"/>
+      <w:numFmt w:val="bullet"/>
+      <w:lvlText w:val=""/>
+      <w:lvlJc w:val="left"/>
+      <w:pPr>
+        <w:ind w:left="3080" w:hanging="440"/>
+      </w:pPr>
+      <w:rPr>
+        <w:rFonts w:ascii="Wingdings" w:hAnsi="Wingdings" w:hint="default"/>
+      </w:rPr>
+    </w:lvl>
+    <w:lvl w:ilvl="7" w:tplc="04090003" w:tentative="1">
+      <w:start w:val="1"/>
+      <w:numFmt w:val="bullet"/>
+      <w:lvlText w:val=""/>
+      <w:lvlJc w:val="left"/>
+      <w:pPr>
+        <w:ind w:left="3520" w:hanging="440"/>
+      </w:pPr>
+      <w:rPr>
+        <w:rFonts w:ascii="Wingdings" w:hAnsi="Wingdings" w:hint="default"/>
+      </w:rPr>
+    </w:lvl>
+    <w:lvl w:ilvl="8" w:tplc="04090005" w:tentative="1">
+      <w:start w:val="1"/>
+      <w:numFmt w:val="bullet"/>
+      <w:lvlText w:val=""/>
+      <w:lvlJc w:val="left"/>
+      <w:pPr>
+        <w:ind w:left="3960" w:hanging="440"/>
+      </w:pPr>
+      <w:rPr>
+        <w:rFonts w:ascii="Wingdings" w:hAnsi="Wingdings" w:hint="default"/>
+      </w:rPr>
+    </w:lvl>
+  </w:abstractNum>
+  <w:abstractNum w:abstractNumId="12" w15:restartNumberingAfterBreak="0">
+    <w:nsid w:val="68D27B71"/>
+    <w:multiLevelType w:val="hybridMultilevel"/>
+    <w:tmpl w:val="C4742EAC"/>
+    <w:lvl w:ilvl="0" w:tplc="04090001">
+      <w:start w:val="1"/>
+      <w:numFmt w:val="bullet"/>
+      <w:lvlText w:val=""/>
+      <w:lvlJc w:val="left"/>
+      <w:pPr>
+        <w:ind w:left="440" w:hanging="440"/>
+      </w:pPr>
+      <w:rPr>
+        <w:rFonts w:ascii="Wingdings" w:hAnsi="Wingdings" w:hint="default"/>
+      </w:rPr>
+    </w:lvl>
+    <w:lvl w:ilvl="1" w:tplc="04090003" w:tentative="1">
+      <w:start w:val="1"/>
+      <w:numFmt w:val="bullet"/>
+      <w:lvlText w:val=""/>
+      <w:lvlJc w:val="left"/>
+      <w:pPr>
+        <w:ind w:left="880" w:hanging="440"/>
+      </w:pPr>
+      <w:rPr>
+        <w:rFonts w:ascii="Wingdings" w:hAnsi="Wingdings" w:hint="default"/>
+      </w:rPr>
+    </w:lvl>
+    <w:lvl w:ilvl="2" w:tplc="04090005" w:tentative="1">
+      <w:start w:val="1"/>
+      <w:numFmt w:val="bullet"/>
+      <w:lvlText w:val=""/>
+      <w:lvlJc w:val="left"/>
+      <w:pPr>
+        <w:ind w:left="1320" w:hanging="440"/>
+      </w:pPr>
+      <w:rPr>
+        <w:rFonts w:ascii="Wingdings" w:hAnsi="Wingdings" w:hint="default"/>
+      </w:rPr>
+    </w:lvl>
+    <w:lvl w:ilvl="3" w:tplc="04090001" w:tentative="1">
+      <w:start w:val="1"/>
+      <w:numFmt w:val="bullet"/>
+      <w:lvlText w:val=""/>
+      <w:lvlJc w:val="left"/>
+      <w:pPr>
+        <w:ind w:left="1760" w:hanging="440"/>
+      </w:pPr>
+      <w:rPr>
+        <w:rFonts w:ascii="Wingdings" w:hAnsi="Wingdings" w:hint="default"/>
+      </w:rPr>
+    </w:lvl>
+    <w:lvl w:ilvl="4" w:tplc="04090003" w:tentative="1">
+      <w:start w:val="1"/>
+      <w:numFmt w:val="bullet"/>
+      <w:lvlText w:val=""/>
+      <w:lvlJc w:val="left"/>
+      <w:pPr>
+        <w:ind w:left="2200" w:hanging="440"/>
+      </w:pPr>
+      <w:rPr>
+        <w:rFonts w:ascii="Wingdings" w:hAnsi="Wingdings" w:hint="default"/>
+      </w:rPr>
+    </w:lvl>
+    <w:lvl w:ilvl="5" w:tplc="04090005" w:tentative="1">
+      <w:start w:val="1"/>
+      <w:numFmt w:val="bullet"/>
+      <w:lvlText w:val=""/>
+      <w:lvlJc w:val="left"/>
+      <w:pPr>
+        <w:ind w:left="2640" w:hanging="440"/>
+      </w:pPr>
+      <w:rPr>
+        <w:rFonts w:ascii="Wingdings" w:hAnsi="Wingdings" w:hint="default"/>
+      </w:rPr>
+    </w:lvl>
+    <w:lvl w:ilvl="6" w:tplc="04090001" w:tentative="1">
+      <w:start w:val="1"/>
+      <w:numFmt w:val="bullet"/>
+      <w:lvlText w:val=""/>
+      <w:lvlJc w:val="left"/>
+      <w:pPr>
+        <w:ind w:left="3080" w:hanging="440"/>
+      </w:pPr>
+      <w:rPr>
+        <w:rFonts w:ascii="Wingdings" w:hAnsi="Wingdings" w:hint="default"/>
+      </w:rPr>
+    </w:lvl>
+    <w:lvl w:ilvl="7" w:tplc="04090003" w:tentative="1">
+      <w:start w:val="1"/>
+      <w:numFmt w:val="bullet"/>
+      <w:lvlText w:val=""/>
+      <w:lvlJc w:val="left"/>
+      <w:pPr>
+        <w:ind w:left="3520" w:hanging="440"/>
+      </w:pPr>
+      <w:rPr>
+        <w:rFonts w:ascii="Wingdings" w:hAnsi="Wingdings" w:hint="default"/>
+      </w:rPr>
+    </w:lvl>
+    <w:lvl w:ilvl="8" w:tplc="04090005" w:tentative="1">
+      <w:start w:val="1"/>
+      <w:numFmt w:val="bullet"/>
+      <w:lvlText w:val=""/>
+      <w:lvlJc w:val="left"/>
+      <w:pPr>
+        <w:ind w:left="3960" w:hanging="440"/>
+      </w:pPr>
+      <w:rPr>
+        <w:rFonts w:ascii="Wingdings" w:hAnsi="Wingdings" w:hint="default"/>
+      </w:rPr>
+    </w:lvl>
+  </w:abstractNum>
+  <w:abstractNum w:abstractNumId="13" w15:restartNumberingAfterBreak="0">
     <w:nsid w:val="6DEB2BC9"/>
     <w:multiLevelType w:val="hybridMultilevel"/>
     <w:tmpl w:val="D07CD462"/>
@@ -7820,28 +10131,46 @@
     </w:lvl>
   </w:abstractNum>
   <w:num w:numId="1" w16cid:durableId="1088893493">
+    <w:abstractNumId w:val="3"/>
+  </w:num>
+  <w:num w:numId="2" w16cid:durableId="1292789994">
     <w:abstractNumId w:val="2"/>
   </w:num>
-  <w:num w:numId="2" w16cid:durableId="1292789994">
-    <w:abstractNumId w:val="1"/>
-  </w:num>
   <w:num w:numId="3" w16cid:durableId="1600329937">
-    <w:abstractNumId w:val="6"/>
+    <w:abstractNumId w:val="8"/>
   </w:num>
   <w:num w:numId="4" w16cid:durableId="1949192552">
-    <w:abstractNumId w:val="5"/>
+    <w:abstractNumId w:val="7"/>
   </w:num>
   <w:num w:numId="5" w16cid:durableId="1040016870">
     <w:abstractNumId w:val="0"/>
   </w:num>
   <w:num w:numId="6" w16cid:durableId="1683706205">
+    <w:abstractNumId w:val="6"/>
+  </w:num>
+  <w:num w:numId="7" w16cid:durableId="1523595476">
+    <w:abstractNumId w:val="13"/>
+  </w:num>
+  <w:num w:numId="8" w16cid:durableId="25105353">
+    <w:abstractNumId w:val="5"/>
+  </w:num>
+  <w:num w:numId="9" w16cid:durableId="1696997883">
+    <w:abstractNumId w:val="9"/>
+  </w:num>
+  <w:num w:numId="10" w16cid:durableId="610358264">
+    <w:abstractNumId w:val="10"/>
+  </w:num>
+  <w:num w:numId="11" w16cid:durableId="1194684202">
+    <w:abstractNumId w:val="11"/>
+  </w:num>
+  <w:num w:numId="12" w16cid:durableId="1011757656">
+    <w:abstractNumId w:val="1"/>
+  </w:num>
+  <w:num w:numId="13" w16cid:durableId="1999380943">
     <w:abstractNumId w:val="4"/>
   </w:num>
-  <w:num w:numId="7" w16cid:durableId="1523595476">
-    <w:abstractNumId w:val="7"/>
-  </w:num>
-  <w:num w:numId="8" w16cid:durableId="25105353">
-    <w:abstractNumId w:val="3"/>
+  <w:num w:numId="14" w16cid:durableId="1498299631">
+    <w:abstractNumId w:val="12"/>
   </w:num>
 </w:numbering>
 </file>

--- a/course/major/定性研究方法.docx
+++ b/course/major/定性研究方法.docx
@@ -194,7 +194,7 @@
             </w:rPr>
             <w:fldChar w:fldCharType="separate"/>
           </w:r>
-          <w:hyperlink w:anchor="_Toc193106870" w:history="1">
+          <w:hyperlink w:anchor="_Toc193711752" w:history="1">
             <w:r>
               <w:rPr>
                 <w:rStyle w:val="a3"/>
@@ -233,7 +233,7 @@
                 <w:noProof/>
                 <w:webHidden/>
               </w:rPr>
-              <w:instrText>PAGEREF _Toc193106870 \h</w:instrText>
+              <w:instrText>PAGEREF _Toc193711752 \h</w:instrText>
             </w:r>
             <w:r>
               <w:rPr>
@@ -290,7 +290,7 @@
               <w14:ligatures w14:val="standardContextual"/>
             </w:rPr>
           </w:pPr>
-          <w:hyperlink w:anchor="_Toc193106871" w:history="1">
+          <w:hyperlink w:anchor="_Toc193711753" w:history="1">
             <w:r>
               <w:rPr>
                 <w:rStyle w:val="a3"/>
@@ -329,7 +329,7 @@
                 <w:noProof/>
                 <w:webHidden/>
               </w:rPr>
-              <w:instrText>PAGEREF _Toc193106871 \h</w:instrText>
+              <w:instrText>PAGEREF _Toc193711753 \h</w:instrText>
             </w:r>
             <w:r>
               <w:rPr>
@@ -386,7 +386,7 @@
               <w14:ligatures w14:val="standardContextual"/>
             </w:rPr>
           </w:pPr>
-          <w:hyperlink w:anchor="_Toc193106872" w:history="1">
+          <w:hyperlink w:anchor="_Toc193711754" w:history="1">
             <w:r>
               <w:rPr>
                 <w:rStyle w:val="a3"/>
@@ -425,7 +425,7 @@
                 <w:noProof/>
                 <w:webHidden/>
               </w:rPr>
-              <w:instrText>PAGEREF _Toc193106872 \h</w:instrText>
+              <w:instrText>PAGEREF _Toc193711754 \h</w:instrText>
             </w:r>
             <w:r>
               <w:rPr>
@@ -482,7 +482,7 @@
               <w14:ligatures w14:val="standardContextual"/>
             </w:rPr>
           </w:pPr>
-          <w:hyperlink w:anchor="_Toc193106873" w:history="1">
+          <w:hyperlink w:anchor="_Toc193711755" w:history="1">
             <w:r>
               <w:rPr>
                 <w:rStyle w:val="a3"/>
@@ -521,7 +521,7 @@
                 <w:noProof/>
                 <w:webHidden/>
               </w:rPr>
-              <w:instrText>PAGEREF _Toc193106873 \h</w:instrText>
+              <w:instrText>PAGEREF _Toc193711755 \h</w:instrText>
             </w:r>
             <w:r>
               <w:rPr>
@@ -578,7 +578,7 @@
               <w14:ligatures w14:val="standardContextual"/>
             </w:rPr>
           </w:pPr>
-          <w:hyperlink w:anchor="_Toc193106874" w:history="1">
+          <w:hyperlink w:anchor="_Toc193711756" w:history="1">
             <w:r>
               <w:rPr>
                 <w:rStyle w:val="a3"/>
@@ -617,7 +617,7 @@
                 <w:noProof/>
                 <w:webHidden/>
               </w:rPr>
-              <w:instrText>PAGEREF _Toc193106874 \h</w:instrText>
+              <w:instrText>PAGEREF _Toc193711756 \h</w:instrText>
             </w:r>
             <w:r>
               <w:rPr>
@@ -674,7 +674,7 @@
               <w14:ligatures w14:val="standardContextual"/>
             </w:rPr>
           </w:pPr>
-          <w:hyperlink w:anchor="_Toc193106875" w:history="1">
+          <w:hyperlink w:anchor="_Toc193711757" w:history="1">
             <w:r>
               <w:rPr>
                 <w:rStyle w:val="a3"/>
@@ -713,7 +713,7 @@
                 <w:noProof/>
                 <w:webHidden/>
               </w:rPr>
-              <w:instrText>PAGEREF _Toc193106875 \h</w:instrText>
+              <w:instrText>PAGEREF _Toc193711757 \h</w:instrText>
             </w:r>
             <w:r>
               <w:rPr>
@@ -770,7 +770,7 @@
               <w14:ligatures w14:val="standardContextual"/>
             </w:rPr>
           </w:pPr>
-          <w:hyperlink w:anchor="_Toc193106876" w:history="1">
+          <w:hyperlink w:anchor="_Toc193711758" w:history="1">
             <w:r>
               <w:rPr>
                 <w:rStyle w:val="a3"/>
@@ -809,7 +809,7 @@
                 <w:noProof/>
                 <w:webHidden/>
               </w:rPr>
-              <w:instrText>PAGEREF _Toc193106876 \h</w:instrText>
+              <w:instrText>PAGEREF _Toc193711758 \h</w:instrText>
             </w:r>
             <w:r>
               <w:rPr>
@@ -866,7 +866,7 @@
               <w14:ligatures w14:val="standardContextual"/>
             </w:rPr>
           </w:pPr>
-          <w:hyperlink w:anchor="_Toc193106877" w:history="1">
+          <w:hyperlink w:anchor="_Toc193711759" w:history="1">
             <w:r>
               <w:rPr>
                 <w:rStyle w:val="a3"/>
@@ -905,7 +905,7 @@
                 <w:noProof/>
                 <w:webHidden/>
               </w:rPr>
-              <w:instrText>PAGEREF _Toc193106877 \h</w:instrText>
+              <w:instrText>PAGEREF _Toc193711759 \h</w:instrText>
             </w:r>
             <w:r>
               <w:rPr>
@@ -962,7 +962,7 @@
               <w14:ligatures w14:val="standardContextual"/>
             </w:rPr>
           </w:pPr>
-          <w:hyperlink w:anchor="_Toc193106878" w:history="1">
+          <w:hyperlink w:anchor="_Toc193711760" w:history="1">
             <w:r>
               <w:rPr>
                 <w:rStyle w:val="a3"/>
@@ -1001,7 +1001,7 @@
                 <w:noProof/>
                 <w:webHidden/>
               </w:rPr>
-              <w:instrText>PAGEREF _Toc193106878 \h</w:instrText>
+              <w:instrText>PAGEREF _Toc193711760 \h</w:instrText>
             </w:r>
             <w:r>
               <w:rPr>
@@ -1058,7 +1058,7 @@
               <w14:ligatures w14:val="standardContextual"/>
             </w:rPr>
           </w:pPr>
-          <w:hyperlink w:anchor="_Toc193106879" w:history="1">
+          <w:hyperlink w:anchor="_Toc193711761" w:history="1">
             <w:r>
               <w:rPr>
                 <w:rStyle w:val="a3"/>
@@ -1097,7 +1097,7 @@
                 <w:noProof/>
                 <w:webHidden/>
               </w:rPr>
-              <w:instrText>PAGEREF _Toc193106879 \h</w:instrText>
+              <w:instrText>PAGEREF _Toc193711761 \h</w:instrText>
             </w:r>
             <w:r>
               <w:rPr>
@@ -1154,7 +1154,7 @@
               <w14:ligatures w14:val="standardContextual"/>
             </w:rPr>
           </w:pPr>
-          <w:hyperlink w:anchor="_Toc193106880" w:history="1">
+          <w:hyperlink w:anchor="_Toc193711762" w:history="1">
             <w:r>
               <w:rPr>
                 <w:rStyle w:val="a3"/>
@@ -1193,7 +1193,7 @@
                 <w:noProof/>
                 <w:webHidden/>
               </w:rPr>
-              <w:instrText>PAGEREF _Toc193106880 \h</w:instrText>
+              <w:instrText>PAGEREF _Toc193711762 \h</w:instrText>
             </w:r>
             <w:r>
               <w:rPr>
@@ -1250,7 +1250,7 @@
               <w14:ligatures w14:val="standardContextual"/>
             </w:rPr>
           </w:pPr>
-          <w:hyperlink w:anchor="_Toc193106881" w:history="1">
+          <w:hyperlink w:anchor="_Toc193711763" w:history="1">
             <w:r>
               <w:rPr>
                 <w:rStyle w:val="a3"/>
@@ -1289,7 +1289,7 @@
                 <w:noProof/>
                 <w:webHidden/>
               </w:rPr>
-              <w:instrText>PAGEREF _Toc193106881 \h</w:instrText>
+              <w:instrText>PAGEREF _Toc193711763 \h</w:instrText>
             </w:r>
             <w:r>
               <w:rPr>
@@ -1346,7 +1346,7 @@
               <w14:ligatures w14:val="standardContextual"/>
             </w:rPr>
           </w:pPr>
-          <w:hyperlink w:anchor="_Toc193106882" w:history="1">
+          <w:hyperlink w:anchor="_Toc193711764" w:history="1">
             <w:r>
               <w:rPr>
                 <w:rStyle w:val="a3"/>
@@ -1385,7 +1385,7 @@
                 <w:noProof/>
                 <w:webHidden/>
               </w:rPr>
-              <w:instrText>PAGEREF _Toc193106882 \h</w:instrText>
+              <w:instrText>PAGEREF _Toc193711764 \h</w:instrText>
             </w:r>
             <w:r>
               <w:rPr>
@@ -1442,7 +1442,7 @@
               <w14:ligatures w14:val="standardContextual"/>
             </w:rPr>
           </w:pPr>
-          <w:hyperlink w:anchor="_Toc193106883" w:history="1">
+          <w:hyperlink w:anchor="_Toc193711765" w:history="1">
             <w:r>
               <w:rPr>
                 <w:rStyle w:val="a3"/>
@@ -1481,7 +1481,7 @@
                 <w:noProof/>
                 <w:webHidden/>
               </w:rPr>
-              <w:instrText>PAGEREF _Toc193106883 \h</w:instrText>
+              <w:instrText>PAGEREF _Toc193711765 \h</w:instrText>
             </w:r>
             <w:r>
               <w:rPr>
@@ -1538,7 +1538,7 @@
               <w14:ligatures w14:val="standardContextual"/>
             </w:rPr>
           </w:pPr>
-          <w:hyperlink w:anchor="_Toc193106884" w:history="1">
+          <w:hyperlink w:anchor="_Toc193711766" w:history="1">
             <w:r>
               <w:rPr>
                 <w:rStyle w:val="a3"/>
@@ -1577,7 +1577,7 @@
                 <w:noProof/>
                 <w:webHidden/>
               </w:rPr>
-              <w:instrText>PAGEREF _Toc193106884 \h</w:instrText>
+              <w:instrText>PAGEREF _Toc193711766 \h</w:instrText>
             </w:r>
             <w:r>
               <w:rPr>
@@ -1634,7 +1634,7 @@
               <w14:ligatures w14:val="standardContextual"/>
             </w:rPr>
           </w:pPr>
-          <w:hyperlink w:anchor="_Toc193106885" w:history="1">
+          <w:hyperlink w:anchor="_Toc193711767" w:history="1">
             <w:r>
               <w:rPr>
                 <w:rStyle w:val="a3"/>
@@ -1673,7 +1673,7 @@
                 <w:noProof/>
                 <w:webHidden/>
               </w:rPr>
-              <w:instrText>PAGEREF _Toc193106885 \h</w:instrText>
+              <w:instrText>PAGEREF _Toc193711767 \h</w:instrText>
             </w:r>
             <w:r>
               <w:rPr>
@@ -1730,7 +1730,7 @@
               <w14:ligatures w14:val="standardContextual"/>
             </w:rPr>
           </w:pPr>
-          <w:hyperlink w:anchor="_Toc193106886" w:history="1">
+          <w:hyperlink w:anchor="_Toc193711768" w:history="1">
             <w:r>
               <w:rPr>
                 <w:rStyle w:val="a3"/>
@@ -1769,7 +1769,7 @@
                 <w:noProof/>
                 <w:webHidden/>
               </w:rPr>
-              <w:instrText>PAGEREF _Toc193106886 \h</w:instrText>
+              <w:instrText>PAGEREF _Toc193711768 \h</w:instrText>
             </w:r>
             <w:r>
               <w:rPr>
@@ -1826,7 +1826,7 @@
               <w14:ligatures w14:val="standardContextual"/>
             </w:rPr>
           </w:pPr>
-          <w:hyperlink w:anchor="_Toc193106887" w:history="1">
+          <w:hyperlink w:anchor="_Toc193711769" w:history="1">
             <w:r>
               <w:rPr>
                 <w:rStyle w:val="a3"/>
@@ -1865,7 +1865,7 @@
                 <w:noProof/>
                 <w:webHidden/>
               </w:rPr>
-              <w:instrText>PAGEREF _Toc193106887 \h</w:instrText>
+              <w:instrText>PAGEREF _Toc193711769 \h</w:instrText>
             </w:r>
             <w:r>
               <w:rPr>
@@ -1922,7 +1922,7 @@
               <w14:ligatures w14:val="standardContextual"/>
             </w:rPr>
           </w:pPr>
-          <w:hyperlink w:anchor="_Toc193106888" w:history="1">
+          <w:hyperlink w:anchor="_Toc193711770" w:history="1">
             <w:r>
               <w:rPr>
                 <w:rStyle w:val="a3"/>
@@ -1961,7 +1961,7 @@
                 <w:noProof/>
                 <w:webHidden/>
               </w:rPr>
-              <w:instrText>PAGEREF _Toc193106888 \h</w:instrText>
+              <w:instrText>PAGEREF _Toc193711770 \h</w:instrText>
             </w:r>
             <w:r>
               <w:rPr>
@@ -2018,7 +2018,7 @@
               <w14:ligatures w14:val="standardContextual"/>
             </w:rPr>
           </w:pPr>
-          <w:hyperlink w:anchor="_Toc193106889" w:history="1">
+          <w:hyperlink w:anchor="_Toc193711771" w:history="1">
             <w:r>
               <w:rPr>
                 <w:rStyle w:val="a3"/>
@@ -2057,7 +2057,7 @@
                 <w:noProof/>
                 <w:webHidden/>
               </w:rPr>
-              <w:instrText>PAGEREF _Toc193106889 \h</w:instrText>
+              <w:instrText>PAGEREF _Toc193711771 \h</w:instrText>
             </w:r>
             <w:r>
               <w:rPr>
@@ -2114,7 +2114,7 @@
               <w14:ligatures w14:val="standardContextual"/>
             </w:rPr>
           </w:pPr>
-          <w:hyperlink w:anchor="_Toc193106890" w:history="1">
+          <w:hyperlink w:anchor="_Toc193711772" w:history="1">
             <w:r>
               <w:rPr>
                 <w:rStyle w:val="a3"/>
@@ -2153,7 +2153,7 @@
                 <w:noProof/>
                 <w:webHidden/>
               </w:rPr>
-              <w:instrText>PAGEREF _Toc193106890 \h</w:instrText>
+              <w:instrText>PAGEREF _Toc193711772 \h</w:instrText>
             </w:r>
             <w:r>
               <w:rPr>
@@ -2210,7 +2210,7 @@
               <w14:ligatures w14:val="standardContextual"/>
             </w:rPr>
           </w:pPr>
-          <w:hyperlink w:anchor="_Toc193106891" w:history="1">
+          <w:hyperlink w:anchor="_Toc193711773" w:history="1">
             <w:r>
               <w:rPr>
                 <w:rStyle w:val="a3"/>
@@ -2249,7 +2249,7 @@
                 <w:noProof/>
                 <w:webHidden/>
               </w:rPr>
-              <w:instrText>PAGEREF _Toc193106891 \h</w:instrText>
+              <w:instrText>PAGEREF _Toc193711773 \h</w:instrText>
             </w:r>
             <w:r>
               <w:rPr>
@@ -2306,7 +2306,7 @@
               <w14:ligatures w14:val="standardContextual"/>
             </w:rPr>
           </w:pPr>
-          <w:hyperlink w:anchor="_Toc193106892" w:history="1">
+          <w:hyperlink w:anchor="_Toc193711774" w:history="1">
             <w:r>
               <w:rPr>
                 <w:rStyle w:val="a3"/>
@@ -2345,7 +2345,7 @@
                 <w:noProof/>
                 <w:webHidden/>
               </w:rPr>
-              <w:instrText>PAGEREF _Toc193106892 \h</w:instrText>
+              <w:instrText>PAGEREF _Toc193711774 \h</w:instrText>
             </w:r>
             <w:r>
               <w:rPr>
@@ -2402,7 +2402,7 @@
               <w14:ligatures w14:val="standardContextual"/>
             </w:rPr>
           </w:pPr>
-          <w:hyperlink w:anchor="_Toc193106893" w:history="1">
+          <w:hyperlink w:anchor="_Toc193711775" w:history="1">
             <w:r>
               <w:rPr>
                 <w:rStyle w:val="a3"/>
@@ -2441,7 +2441,7 @@
                 <w:noProof/>
                 <w:webHidden/>
               </w:rPr>
-              <w:instrText>PAGEREF _Toc193106893 \h</w:instrText>
+              <w:instrText>PAGEREF _Toc193711775 \h</w:instrText>
             </w:r>
             <w:r>
               <w:rPr>
@@ -2498,7 +2498,7 @@
               <w14:ligatures w14:val="standardContextual"/>
             </w:rPr>
           </w:pPr>
-          <w:hyperlink w:anchor="_Toc193106894" w:history="1">
+          <w:hyperlink w:anchor="_Toc193711776" w:history="1">
             <w:r>
               <w:rPr>
                 <w:rStyle w:val="a3"/>
@@ -2537,7 +2537,7 @@
                 <w:noProof/>
                 <w:webHidden/>
               </w:rPr>
-              <w:instrText>PAGEREF _Toc193106894 \h</w:instrText>
+              <w:instrText>PAGEREF _Toc193711776 \h</w:instrText>
             </w:r>
             <w:r>
               <w:rPr>
@@ -2594,7 +2594,7 @@
               <w14:ligatures w14:val="standardContextual"/>
             </w:rPr>
           </w:pPr>
-          <w:hyperlink w:anchor="_Toc193106895" w:history="1">
+          <w:hyperlink w:anchor="_Toc193711777" w:history="1">
             <w:r>
               <w:rPr>
                 <w:rStyle w:val="a3"/>
@@ -2633,7 +2633,7 @@
                 <w:noProof/>
                 <w:webHidden/>
               </w:rPr>
-              <w:instrText>PAGEREF _Toc193106895 \h</w:instrText>
+              <w:instrText>PAGEREF _Toc193711777 \h</w:instrText>
             </w:r>
             <w:r>
               <w:rPr>
@@ -2690,7 +2690,7 @@
               <w14:ligatures w14:val="standardContextual"/>
             </w:rPr>
           </w:pPr>
-          <w:hyperlink w:anchor="_Toc193106896" w:history="1">
+          <w:hyperlink w:anchor="_Toc193711778" w:history="1">
             <w:r>
               <w:rPr>
                 <w:rStyle w:val="a3"/>
@@ -2729,7 +2729,7 @@
                 <w:noProof/>
                 <w:webHidden/>
               </w:rPr>
-              <w:instrText>PAGEREF _Toc193106896 \h</w:instrText>
+              <w:instrText>PAGEREF _Toc193711778 \h</w:instrText>
             </w:r>
             <w:r>
               <w:rPr>
@@ -2786,7 +2786,7 @@
               <w14:ligatures w14:val="standardContextual"/>
             </w:rPr>
           </w:pPr>
-          <w:hyperlink w:anchor="_Toc193106897" w:history="1">
+          <w:hyperlink w:anchor="_Toc193711779" w:history="1">
             <w:r>
               <w:rPr>
                 <w:rStyle w:val="a3"/>
@@ -2825,7 +2825,7 @@
                 <w:noProof/>
                 <w:webHidden/>
               </w:rPr>
-              <w:instrText>PAGEREF _Toc193106897 \h</w:instrText>
+              <w:instrText>PAGEREF _Toc193711779 \h</w:instrText>
             </w:r>
             <w:r>
               <w:rPr>
@@ -2882,7 +2882,7 @@
               <w14:ligatures w14:val="standardContextual"/>
             </w:rPr>
           </w:pPr>
-          <w:hyperlink w:anchor="_Toc193106898" w:history="1">
+          <w:hyperlink w:anchor="_Toc193711780" w:history="1">
             <w:r>
               <w:rPr>
                 <w:rStyle w:val="a3"/>
@@ -2921,7 +2921,7 @@
                 <w:noProof/>
                 <w:webHidden/>
               </w:rPr>
-              <w:instrText>PAGEREF _Toc193106898 \h</w:instrText>
+              <w:instrText>PAGEREF _Toc193711780 \h</w:instrText>
             </w:r>
             <w:r>
               <w:rPr>
@@ -2978,7 +2978,7 @@
               <w14:ligatures w14:val="standardContextual"/>
             </w:rPr>
           </w:pPr>
-          <w:hyperlink w:anchor="_Toc193106899" w:history="1">
+          <w:hyperlink w:anchor="_Toc193711781" w:history="1">
             <w:r>
               <w:rPr>
                 <w:rStyle w:val="a3"/>
@@ -3017,7 +3017,7 @@
                 <w:noProof/>
                 <w:webHidden/>
               </w:rPr>
-              <w:instrText>PAGEREF _Toc193106899 \h</w:instrText>
+              <w:instrText>PAGEREF _Toc193711781 \h</w:instrText>
             </w:r>
             <w:r>
               <w:rPr>
@@ -3074,7 +3074,7 @@
               <w14:ligatures w14:val="standardContextual"/>
             </w:rPr>
           </w:pPr>
-          <w:hyperlink w:anchor="_Toc193106900" w:history="1">
+          <w:hyperlink w:anchor="_Toc193711782" w:history="1">
             <w:r>
               <w:rPr>
                 <w:rStyle w:val="a3"/>
@@ -3113,7 +3113,7 @@
                 <w:noProof/>
                 <w:webHidden/>
               </w:rPr>
-              <w:instrText>PAGEREF _Toc193106900 \h</w:instrText>
+              <w:instrText>PAGEREF _Toc193711782 \h</w:instrText>
             </w:r>
             <w:r>
               <w:rPr>
@@ -3170,7 +3170,7 @@
               <w14:ligatures w14:val="standardContextual"/>
             </w:rPr>
           </w:pPr>
-          <w:hyperlink w:anchor="_Toc193106901" w:history="1">
+          <w:hyperlink w:anchor="_Toc193711783" w:history="1">
             <w:r>
               <w:rPr>
                 <w:rStyle w:val="a3"/>
@@ -3209,7 +3209,7 @@
                 <w:noProof/>
                 <w:webHidden/>
               </w:rPr>
-              <w:instrText>PAGEREF _Toc193106901 \h</w:instrText>
+              <w:instrText>PAGEREF _Toc193711783 \h</w:instrText>
             </w:r>
             <w:r>
               <w:rPr>
@@ -3266,7 +3266,7 @@
               <w14:ligatures w14:val="standardContextual"/>
             </w:rPr>
           </w:pPr>
-          <w:hyperlink w:anchor="_Toc193106902" w:history="1">
+          <w:hyperlink w:anchor="_Toc193711784" w:history="1">
             <w:r>
               <w:rPr>
                 <w:rStyle w:val="a3"/>
@@ -3305,7 +3305,7 @@
                 <w:noProof/>
                 <w:webHidden/>
               </w:rPr>
-              <w:instrText>PAGEREF _Toc193106902 \h</w:instrText>
+              <w:instrText>PAGEREF _Toc193711784 \h</w:instrText>
             </w:r>
             <w:r>
               <w:rPr>
@@ -3362,7 +3362,7 @@
               <w14:ligatures w14:val="standardContextual"/>
             </w:rPr>
           </w:pPr>
-          <w:hyperlink w:anchor="_Toc193106903" w:history="1">
+          <w:hyperlink w:anchor="_Toc193711785" w:history="1">
             <w:r>
               <w:rPr>
                 <w:rStyle w:val="a3"/>
@@ -3401,7 +3401,7 @@
                 <w:noProof/>
                 <w:webHidden/>
               </w:rPr>
-              <w:instrText>PAGEREF _Toc193106903 \h</w:instrText>
+              <w:instrText>PAGEREF _Toc193711785 \h</w:instrText>
             </w:r>
             <w:r>
               <w:rPr>
@@ -3458,7 +3458,7 @@
               <w14:ligatures w14:val="standardContextual"/>
             </w:rPr>
           </w:pPr>
-          <w:hyperlink w:anchor="_Toc193106904" w:history="1">
+          <w:hyperlink w:anchor="_Toc193711786" w:history="1">
             <w:r>
               <w:rPr>
                 <w:rStyle w:val="a3"/>
@@ -3497,7 +3497,7 @@
                 <w:noProof/>
                 <w:webHidden/>
               </w:rPr>
-              <w:instrText>PAGEREF _Toc193106904 \h</w:instrText>
+              <w:instrText>PAGEREF _Toc193711786 \h</w:instrText>
             </w:r>
             <w:r>
               <w:rPr>
@@ -3529,6 +3529,678 @@
                 <w:webHidden/>
               </w:rPr>
               <w:t>11</w:t>
+            </w:r>
+            <w:r>
+              <w:rPr>
+                <w:rFonts w:ascii="宋体" w:eastAsia="宋体" w:hAnsi="宋体" w:hint="eastAsia"/>
+                <w:noProof/>
+                <w:webHidden/>
+              </w:rPr>
+              <w:fldChar w:fldCharType="end"/>
+            </w:r>
+          </w:hyperlink>
+        </w:p>
+        <w:p>
+          <w:pPr>
+            <w:pStyle w:val="TOC1"/>
+            <w:tabs>
+              <w:tab w:val="right" w:leader="dot" w:pos="8296"/>
+            </w:tabs>
+            <w:rPr>
+              <w:rFonts w:ascii="宋体" w:eastAsia="宋体" w:hAnsi="宋体" w:hint="eastAsia"/>
+              <w:noProof/>
+              <w:sz w:val="22"/>
+              <w:szCs w:val="24"/>
+              <w14:ligatures w14:val="standardContextual"/>
+            </w:rPr>
+          </w:pPr>
+          <w:hyperlink w:anchor="_Toc193711787" w:history="1">
+            <w:r>
+              <w:rPr>
+                <w:rStyle w:val="a3"/>
+                <w:rFonts w:ascii="宋体" w:eastAsia="宋体" w:hAnsi="宋体" w:hint="eastAsia"/>
+                <w:noProof/>
+              </w:rPr>
+              <w:t>第六讲 文献综述</w:t>
+            </w:r>
+            <w:r>
+              <w:rPr>
+                <w:rFonts w:ascii="宋体" w:eastAsia="宋体" w:hAnsi="宋体" w:hint="eastAsia"/>
+                <w:noProof/>
+                <w:webHidden/>
+              </w:rPr>
+              <w:tab/>
+            </w:r>
+            <w:r>
+              <w:rPr>
+                <w:rFonts w:ascii="宋体" w:eastAsia="宋体" w:hAnsi="宋体" w:hint="eastAsia"/>
+                <w:noProof/>
+                <w:webHidden/>
+              </w:rPr>
+              <w:fldChar w:fldCharType="begin"/>
+            </w:r>
+            <w:r>
+              <w:rPr>
+                <w:rFonts w:ascii="宋体" w:eastAsia="宋体" w:hAnsi="宋体" w:hint="eastAsia"/>
+                <w:noProof/>
+                <w:webHidden/>
+              </w:rPr>
+              <w:instrText xml:space="preserve"> </w:instrText>
+            </w:r>
+            <w:r>
+              <w:rPr>
+                <w:rFonts w:ascii="宋体" w:eastAsia="宋体" w:hAnsi="宋体"/>
+                <w:noProof/>
+                <w:webHidden/>
+              </w:rPr>
+              <w:instrText>PAGEREF _Toc193711787 \h</w:instrText>
+            </w:r>
+            <w:r>
+              <w:rPr>
+                <w:rFonts w:ascii="宋体" w:eastAsia="宋体" w:hAnsi="宋体" w:hint="eastAsia"/>
+                <w:noProof/>
+                <w:webHidden/>
+              </w:rPr>
+              <w:instrText xml:space="preserve"> </w:instrText>
+            </w:r>
+            <w:r>
+              <w:rPr>
+                <w:rFonts w:ascii="宋体" w:eastAsia="宋体" w:hAnsi="宋体" w:hint="eastAsia"/>
+                <w:noProof/>
+                <w:webHidden/>
+              </w:rPr>
+            </w:r>
+            <w:r>
+              <w:rPr>
+                <w:rFonts w:ascii="宋体" w:eastAsia="宋体" w:hAnsi="宋体" w:hint="eastAsia"/>
+                <w:noProof/>
+                <w:webHidden/>
+              </w:rPr>
+              <w:fldChar w:fldCharType="separate"/>
+            </w:r>
+            <w:r>
+              <w:rPr>
+                <w:rFonts w:ascii="宋体" w:eastAsia="宋体" w:hAnsi="宋体" w:hint="eastAsia"/>
+                <w:noProof/>
+                <w:webHidden/>
+              </w:rPr>
+              <w:t>12</w:t>
+            </w:r>
+            <w:r>
+              <w:rPr>
+                <w:rFonts w:ascii="宋体" w:eastAsia="宋体" w:hAnsi="宋体" w:hint="eastAsia"/>
+                <w:noProof/>
+                <w:webHidden/>
+              </w:rPr>
+              <w:fldChar w:fldCharType="end"/>
+            </w:r>
+          </w:hyperlink>
+        </w:p>
+        <w:p>
+          <w:pPr>
+            <w:pStyle w:val="TOC2"/>
+            <w:tabs>
+              <w:tab w:val="right" w:leader="dot" w:pos="8296"/>
+            </w:tabs>
+            <w:rPr>
+              <w:rFonts w:ascii="宋体" w:eastAsia="宋体" w:hAnsi="宋体" w:hint="eastAsia"/>
+              <w:noProof/>
+              <w:sz w:val="22"/>
+              <w:szCs w:val="24"/>
+              <w14:ligatures w14:val="standardContextual"/>
+            </w:rPr>
+          </w:pPr>
+          <w:hyperlink w:anchor="_Toc193711788" w:history="1">
+            <w:r>
+              <w:rPr>
+                <w:rStyle w:val="a3"/>
+                <w:rFonts w:ascii="宋体" w:eastAsia="宋体" w:hAnsi="宋体" w:hint="eastAsia"/>
+                <w:noProof/>
+              </w:rPr>
+              <w:t>一、文献综述的概念与特点</w:t>
+            </w:r>
+            <w:r>
+              <w:rPr>
+                <w:rFonts w:ascii="宋体" w:eastAsia="宋体" w:hAnsi="宋体" w:hint="eastAsia"/>
+                <w:noProof/>
+                <w:webHidden/>
+              </w:rPr>
+              <w:tab/>
+            </w:r>
+            <w:r>
+              <w:rPr>
+                <w:rFonts w:ascii="宋体" w:eastAsia="宋体" w:hAnsi="宋体" w:hint="eastAsia"/>
+                <w:noProof/>
+                <w:webHidden/>
+              </w:rPr>
+              <w:fldChar w:fldCharType="begin"/>
+            </w:r>
+            <w:r>
+              <w:rPr>
+                <w:rFonts w:ascii="宋体" w:eastAsia="宋体" w:hAnsi="宋体" w:hint="eastAsia"/>
+                <w:noProof/>
+                <w:webHidden/>
+              </w:rPr>
+              <w:instrText xml:space="preserve"> </w:instrText>
+            </w:r>
+            <w:r>
+              <w:rPr>
+                <w:rFonts w:ascii="宋体" w:eastAsia="宋体" w:hAnsi="宋体"/>
+                <w:noProof/>
+                <w:webHidden/>
+              </w:rPr>
+              <w:instrText>PAGEREF _Toc193711788 \h</w:instrText>
+            </w:r>
+            <w:r>
+              <w:rPr>
+                <w:rFonts w:ascii="宋体" w:eastAsia="宋体" w:hAnsi="宋体" w:hint="eastAsia"/>
+                <w:noProof/>
+                <w:webHidden/>
+              </w:rPr>
+              <w:instrText xml:space="preserve"> </w:instrText>
+            </w:r>
+            <w:r>
+              <w:rPr>
+                <w:rFonts w:ascii="宋体" w:eastAsia="宋体" w:hAnsi="宋体" w:hint="eastAsia"/>
+                <w:noProof/>
+                <w:webHidden/>
+              </w:rPr>
+            </w:r>
+            <w:r>
+              <w:rPr>
+                <w:rFonts w:ascii="宋体" w:eastAsia="宋体" w:hAnsi="宋体" w:hint="eastAsia"/>
+                <w:noProof/>
+                <w:webHidden/>
+              </w:rPr>
+              <w:fldChar w:fldCharType="separate"/>
+            </w:r>
+            <w:r>
+              <w:rPr>
+                <w:rFonts w:ascii="宋体" w:eastAsia="宋体" w:hAnsi="宋体" w:hint="eastAsia"/>
+                <w:noProof/>
+                <w:webHidden/>
+              </w:rPr>
+              <w:t>12</w:t>
+            </w:r>
+            <w:r>
+              <w:rPr>
+                <w:rFonts w:ascii="宋体" w:eastAsia="宋体" w:hAnsi="宋体" w:hint="eastAsia"/>
+                <w:noProof/>
+                <w:webHidden/>
+              </w:rPr>
+              <w:fldChar w:fldCharType="end"/>
+            </w:r>
+          </w:hyperlink>
+        </w:p>
+        <w:p>
+          <w:pPr>
+            <w:pStyle w:val="TOC3"/>
+            <w:tabs>
+              <w:tab w:val="right" w:leader="dot" w:pos="8296"/>
+            </w:tabs>
+            <w:rPr>
+              <w:rFonts w:ascii="宋体" w:eastAsia="宋体" w:hAnsi="宋体" w:hint="eastAsia"/>
+              <w:noProof/>
+              <w:sz w:val="22"/>
+              <w:szCs w:val="24"/>
+              <w14:ligatures w14:val="standardContextual"/>
+            </w:rPr>
+          </w:pPr>
+          <w:hyperlink w:anchor="_Toc193711789" w:history="1">
+            <w:r>
+              <w:rPr>
+                <w:rStyle w:val="a3"/>
+                <w:rFonts w:ascii="宋体" w:eastAsia="宋体" w:hAnsi="宋体" w:hint="eastAsia"/>
+                <w:noProof/>
+              </w:rPr>
+              <w:t>（一）“功利性”</w:t>
+            </w:r>
+            <w:r>
+              <w:rPr>
+                <w:rFonts w:ascii="宋体" w:eastAsia="宋体" w:hAnsi="宋体" w:hint="eastAsia"/>
+                <w:noProof/>
+                <w:webHidden/>
+              </w:rPr>
+              <w:tab/>
+            </w:r>
+            <w:r>
+              <w:rPr>
+                <w:rFonts w:ascii="宋体" w:eastAsia="宋体" w:hAnsi="宋体" w:hint="eastAsia"/>
+                <w:noProof/>
+                <w:webHidden/>
+              </w:rPr>
+              <w:fldChar w:fldCharType="begin"/>
+            </w:r>
+            <w:r>
+              <w:rPr>
+                <w:rFonts w:ascii="宋体" w:eastAsia="宋体" w:hAnsi="宋体" w:hint="eastAsia"/>
+                <w:noProof/>
+                <w:webHidden/>
+              </w:rPr>
+              <w:instrText xml:space="preserve"> </w:instrText>
+            </w:r>
+            <w:r>
+              <w:rPr>
+                <w:rFonts w:ascii="宋体" w:eastAsia="宋体" w:hAnsi="宋体"/>
+                <w:noProof/>
+                <w:webHidden/>
+              </w:rPr>
+              <w:instrText>PAGEREF _Toc193711789 \h</w:instrText>
+            </w:r>
+            <w:r>
+              <w:rPr>
+                <w:rFonts w:ascii="宋体" w:eastAsia="宋体" w:hAnsi="宋体" w:hint="eastAsia"/>
+                <w:noProof/>
+                <w:webHidden/>
+              </w:rPr>
+              <w:instrText xml:space="preserve"> </w:instrText>
+            </w:r>
+            <w:r>
+              <w:rPr>
+                <w:rFonts w:ascii="宋体" w:eastAsia="宋体" w:hAnsi="宋体" w:hint="eastAsia"/>
+                <w:noProof/>
+                <w:webHidden/>
+              </w:rPr>
+            </w:r>
+            <w:r>
+              <w:rPr>
+                <w:rFonts w:ascii="宋体" w:eastAsia="宋体" w:hAnsi="宋体" w:hint="eastAsia"/>
+                <w:noProof/>
+                <w:webHidden/>
+              </w:rPr>
+              <w:fldChar w:fldCharType="separate"/>
+            </w:r>
+            <w:r>
+              <w:rPr>
+                <w:rFonts w:ascii="宋体" w:eastAsia="宋体" w:hAnsi="宋体" w:hint="eastAsia"/>
+                <w:noProof/>
+                <w:webHidden/>
+              </w:rPr>
+              <w:t>12</w:t>
+            </w:r>
+            <w:r>
+              <w:rPr>
+                <w:rFonts w:ascii="宋体" w:eastAsia="宋体" w:hAnsi="宋体" w:hint="eastAsia"/>
+                <w:noProof/>
+                <w:webHidden/>
+              </w:rPr>
+              <w:fldChar w:fldCharType="end"/>
+            </w:r>
+          </w:hyperlink>
+        </w:p>
+        <w:p>
+          <w:pPr>
+            <w:pStyle w:val="TOC3"/>
+            <w:tabs>
+              <w:tab w:val="right" w:leader="dot" w:pos="8296"/>
+            </w:tabs>
+            <w:rPr>
+              <w:rFonts w:ascii="宋体" w:eastAsia="宋体" w:hAnsi="宋体" w:hint="eastAsia"/>
+              <w:noProof/>
+              <w:sz w:val="22"/>
+              <w:szCs w:val="24"/>
+              <w14:ligatures w14:val="standardContextual"/>
+            </w:rPr>
+          </w:pPr>
+          <w:hyperlink w:anchor="_Toc193711790" w:history="1">
+            <w:r>
+              <w:rPr>
+                <w:rStyle w:val="a3"/>
+                <w:rFonts w:ascii="宋体" w:eastAsia="宋体" w:hAnsi="宋体" w:hint="eastAsia"/>
+                <w:noProof/>
+              </w:rPr>
+              <w:t>（二）“全面而精炼”</w:t>
+            </w:r>
+            <w:r>
+              <w:rPr>
+                <w:rFonts w:ascii="宋体" w:eastAsia="宋体" w:hAnsi="宋体" w:hint="eastAsia"/>
+                <w:noProof/>
+                <w:webHidden/>
+              </w:rPr>
+              <w:tab/>
+            </w:r>
+            <w:r>
+              <w:rPr>
+                <w:rFonts w:ascii="宋体" w:eastAsia="宋体" w:hAnsi="宋体" w:hint="eastAsia"/>
+                <w:noProof/>
+                <w:webHidden/>
+              </w:rPr>
+              <w:fldChar w:fldCharType="begin"/>
+            </w:r>
+            <w:r>
+              <w:rPr>
+                <w:rFonts w:ascii="宋体" w:eastAsia="宋体" w:hAnsi="宋体" w:hint="eastAsia"/>
+                <w:noProof/>
+                <w:webHidden/>
+              </w:rPr>
+              <w:instrText xml:space="preserve"> </w:instrText>
+            </w:r>
+            <w:r>
+              <w:rPr>
+                <w:rFonts w:ascii="宋体" w:eastAsia="宋体" w:hAnsi="宋体"/>
+                <w:noProof/>
+                <w:webHidden/>
+              </w:rPr>
+              <w:instrText>PAGEREF _Toc193711790 \h</w:instrText>
+            </w:r>
+            <w:r>
+              <w:rPr>
+                <w:rFonts w:ascii="宋体" w:eastAsia="宋体" w:hAnsi="宋体" w:hint="eastAsia"/>
+                <w:noProof/>
+                <w:webHidden/>
+              </w:rPr>
+              <w:instrText xml:space="preserve"> </w:instrText>
+            </w:r>
+            <w:r>
+              <w:rPr>
+                <w:rFonts w:ascii="宋体" w:eastAsia="宋体" w:hAnsi="宋体" w:hint="eastAsia"/>
+                <w:noProof/>
+                <w:webHidden/>
+              </w:rPr>
+            </w:r>
+            <w:r>
+              <w:rPr>
+                <w:rFonts w:ascii="宋体" w:eastAsia="宋体" w:hAnsi="宋体" w:hint="eastAsia"/>
+                <w:noProof/>
+                <w:webHidden/>
+              </w:rPr>
+              <w:fldChar w:fldCharType="separate"/>
+            </w:r>
+            <w:r>
+              <w:rPr>
+                <w:rFonts w:ascii="宋体" w:eastAsia="宋体" w:hAnsi="宋体" w:hint="eastAsia"/>
+                <w:noProof/>
+                <w:webHidden/>
+              </w:rPr>
+              <w:t>12</w:t>
+            </w:r>
+            <w:r>
+              <w:rPr>
+                <w:rFonts w:ascii="宋体" w:eastAsia="宋体" w:hAnsi="宋体" w:hint="eastAsia"/>
+                <w:noProof/>
+                <w:webHidden/>
+              </w:rPr>
+              <w:fldChar w:fldCharType="end"/>
+            </w:r>
+          </w:hyperlink>
+        </w:p>
+        <w:p>
+          <w:pPr>
+            <w:pStyle w:val="TOC3"/>
+            <w:tabs>
+              <w:tab w:val="right" w:leader="dot" w:pos="8296"/>
+            </w:tabs>
+            <w:rPr>
+              <w:rFonts w:ascii="宋体" w:eastAsia="宋体" w:hAnsi="宋体" w:hint="eastAsia"/>
+              <w:noProof/>
+              <w:sz w:val="22"/>
+              <w:szCs w:val="24"/>
+              <w14:ligatures w14:val="standardContextual"/>
+            </w:rPr>
+          </w:pPr>
+          <w:hyperlink w:anchor="_Toc193711791" w:history="1">
+            <w:r>
+              <w:rPr>
+                <w:rStyle w:val="a3"/>
+                <w:rFonts w:ascii="宋体" w:eastAsia="宋体" w:hAnsi="宋体" w:hint="eastAsia"/>
+                <w:noProof/>
+              </w:rPr>
+              <w:t>（三）“继承”与“反思”</w:t>
+            </w:r>
+            <w:r>
+              <w:rPr>
+                <w:rFonts w:ascii="宋体" w:eastAsia="宋体" w:hAnsi="宋体" w:hint="eastAsia"/>
+                <w:noProof/>
+                <w:webHidden/>
+              </w:rPr>
+              <w:tab/>
+            </w:r>
+            <w:r>
+              <w:rPr>
+                <w:rFonts w:ascii="宋体" w:eastAsia="宋体" w:hAnsi="宋体" w:hint="eastAsia"/>
+                <w:noProof/>
+                <w:webHidden/>
+              </w:rPr>
+              <w:fldChar w:fldCharType="begin"/>
+            </w:r>
+            <w:r>
+              <w:rPr>
+                <w:rFonts w:ascii="宋体" w:eastAsia="宋体" w:hAnsi="宋体" w:hint="eastAsia"/>
+                <w:noProof/>
+                <w:webHidden/>
+              </w:rPr>
+              <w:instrText xml:space="preserve"> </w:instrText>
+            </w:r>
+            <w:r>
+              <w:rPr>
+                <w:rFonts w:ascii="宋体" w:eastAsia="宋体" w:hAnsi="宋体"/>
+                <w:noProof/>
+                <w:webHidden/>
+              </w:rPr>
+              <w:instrText>PAGEREF _Toc193711791 \h</w:instrText>
+            </w:r>
+            <w:r>
+              <w:rPr>
+                <w:rFonts w:ascii="宋体" w:eastAsia="宋体" w:hAnsi="宋体" w:hint="eastAsia"/>
+                <w:noProof/>
+                <w:webHidden/>
+              </w:rPr>
+              <w:instrText xml:space="preserve"> </w:instrText>
+            </w:r>
+            <w:r>
+              <w:rPr>
+                <w:rFonts w:ascii="宋体" w:eastAsia="宋体" w:hAnsi="宋体" w:hint="eastAsia"/>
+                <w:noProof/>
+                <w:webHidden/>
+              </w:rPr>
+            </w:r>
+            <w:r>
+              <w:rPr>
+                <w:rFonts w:ascii="宋体" w:eastAsia="宋体" w:hAnsi="宋体" w:hint="eastAsia"/>
+                <w:noProof/>
+                <w:webHidden/>
+              </w:rPr>
+              <w:fldChar w:fldCharType="separate"/>
+            </w:r>
+            <w:r>
+              <w:rPr>
+                <w:rFonts w:ascii="宋体" w:eastAsia="宋体" w:hAnsi="宋体" w:hint="eastAsia"/>
+                <w:noProof/>
+                <w:webHidden/>
+              </w:rPr>
+              <w:t>13</w:t>
+            </w:r>
+            <w:r>
+              <w:rPr>
+                <w:rFonts w:ascii="宋体" w:eastAsia="宋体" w:hAnsi="宋体" w:hint="eastAsia"/>
+                <w:noProof/>
+                <w:webHidden/>
+              </w:rPr>
+              <w:fldChar w:fldCharType="end"/>
+            </w:r>
+          </w:hyperlink>
+        </w:p>
+        <w:p>
+          <w:pPr>
+            <w:pStyle w:val="TOC3"/>
+            <w:tabs>
+              <w:tab w:val="right" w:leader="dot" w:pos="8296"/>
+            </w:tabs>
+            <w:rPr>
+              <w:rFonts w:ascii="宋体" w:eastAsia="宋体" w:hAnsi="宋体" w:hint="eastAsia"/>
+              <w:noProof/>
+              <w:sz w:val="22"/>
+              <w:szCs w:val="24"/>
+              <w14:ligatures w14:val="standardContextual"/>
+            </w:rPr>
+          </w:pPr>
+          <w:hyperlink w:anchor="_Toc193711792" w:history="1">
+            <w:r>
+              <w:rPr>
+                <w:rStyle w:val="a3"/>
+                <w:rFonts w:ascii="宋体" w:eastAsia="宋体" w:hAnsi="宋体" w:hint="eastAsia"/>
+                <w:noProof/>
+              </w:rPr>
+              <w:t>（四）“精准直达”</w:t>
+            </w:r>
+            <w:r>
+              <w:rPr>
+                <w:rFonts w:ascii="宋体" w:eastAsia="宋体" w:hAnsi="宋体" w:hint="eastAsia"/>
+                <w:noProof/>
+                <w:webHidden/>
+              </w:rPr>
+              <w:tab/>
+            </w:r>
+            <w:r>
+              <w:rPr>
+                <w:rFonts w:ascii="宋体" w:eastAsia="宋体" w:hAnsi="宋体" w:hint="eastAsia"/>
+                <w:noProof/>
+                <w:webHidden/>
+              </w:rPr>
+              <w:fldChar w:fldCharType="begin"/>
+            </w:r>
+            <w:r>
+              <w:rPr>
+                <w:rFonts w:ascii="宋体" w:eastAsia="宋体" w:hAnsi="宋体" w:hint="eastAsia"/>
+                <w:noProof/>
+                <w:webHidden/>
+              </w:rPr>
+              <w:instrText xml:space="preserve"> </w:instrText>
+            </w:r>
+            <w:r>
+              <w:rPr>
+                <w:rFonts w:ascii="宋体" w:eastAsia="宋体" w:hAnsi="宋体"/>
+                <w:noProof/>
+                <w:webHidden/>
+              </w:rPr>
+              <w:instrText>PAGEREF _Toc193711792 \h</w:instrText>
+            </w:r>
+            <w:r>
+              <w:rPr>
+                <w:rFonts w:ascii="宋体" w:eastAsia="宋体" w:hAnsi="宋体" w:hint="eastAsia"/>
+                <w:noProof/>
+                <w:webHidden/>
+              </w:rPr>
+              <w:instrText xml:space="preserve"> </w:instrText>
+            </w:r>
+            <w:r>
+              <w:rPr>
+                <w:rFonts w:ascii="宋体" w:eastAsia="宋体" w:hAnsi="宋体" w:hint="eastAsia"/>
+                <w:noProof/>
+                <w:webHidden/>
+              </w:rPr>
+            </w:r>
+            <w:r>
+              <w:rPr>
+                <w:rFonts w:ascii="宋体" w:eastAsia="宋体" w:hAnsi="宋体" w:hint="eastAsia"/>
+                <w:noProof/>
+                <w:webHidden/>
+              </w:rPr>
+              <w:fldChar w:fldCharType="separate"/>
+            </w:r>
+            <w:r>
+              <w:rPr>
+                <w:rFonts w:ascii="宋体" w:eastAsia="宋体" w:hAnsi="宋体" w:hint="eastAsia"/>
+                <w:noProof/>
+                <w:webHidden/>
+              </w:rPr>
+              <w:t>13</w:t>
+            </w:r>
+            <w:r>
+              <w:rPr>
+                <w:rFonts w:ascii="宋体" w:eastAsia="宋体" w:hAnsi="宋体" w:hint="eastAsia"/>
+                <w:noProof/>
+                <w:webHidden/>
+              </w:rPr>
+              <w:fldChar w:fldCharType="end"/>
+            </w:r>
+          </w:hyperlink>
+        </w:p>
+        <w:p>
+          <w:pPr>
+            <w:pStyle w:val="TOC2"/>
+            <w:tabs>
+              <w:tab w:val="right" w:leader="dot" w:pos="8296"/>
+            </w:tabs>
+            <w:rPr>
+              <w:rFonts w:ascii="宋体" w:eastAsia="宋体" w:hAnsi="宋体" w:hint="eastAsia"/>
+              <w:noProof/>
+              <w:sz w:val="22"/>
+              <w:szCs w:val="24"/>
+              <w14:ligatures w14:val="standardContextual"/>
+            </w:rPr>
+          </w:pPr>
+          <w:hyperlink w:anchor="_Toc193711793" w:history="1">
+            <w:r>
+              <w:rPr>
+                <w:rStyle w:val="a3"/>
+                <w:rFonts w:ascii="宋体" w:eastAsia="宋体" w:hAnsi="宋体" w:hint="eastAsia"/>
+                <w:noProof/>
+              </w:rPr>
+              <w:t>二、评论性文章</w:t>
+            </w:r>
+            <w:r>
+              <w:rPr>
+                <w:rFonts w:ascii="宋体" w:eastAsia="宋体" w:hAnsi="宋体" w:hint="eastAsia"/>
+                <w:noProof/>
+                <w:webHidden/>
+              </w:rPr>
+              <w:tab/>
+            </w:r>
+            <w:r>
+              <w:rPr>
+                <w:rFonts w:ascii="宋体" w:eastAsia="宋体" w:hAnsi="宋体" w:hint="eastAsia"/>
+                <w:noProof/>
+                <w:webHidden/>
+              </w:rPr>
+              <w:fldChar w:fldCharType="begin"/>
+            </w:r>
+            <w:r>
+              <w:rPr>
+                <w:rFonts w:ascii="宋体" w:eastAsia="宋体" w:hAnsi="宋体" w:hint="eastAsia"/>
+                <w:noProof/>
+                <w:webHidden/>
+              </w:rPr>
+              <w:instrText xml:space="preserve"> </w:instrText>
+            </w:r>
+            <w:r>
+              <w:rPr>
+                <w:rFonts w:ascii="宋体" w:eastAsia="宋体" w:hAnsi="宋体"/>
+                <w:noProof/>
+                <w:webHidden/>
+              </w:rPr>
+              <w:instrText>PAGEREF _Toc193711793 \h</w:instrText>
+            </w:r>
+            <w:r>
+              <w:rPr>
+                <w:rFonts w:ascii="宋体" w:eastAsia="宋体" w:hAnsi="宋体" w:hint="eastAsia"/>
+                <w:noProof/>
+                <w:webHidden/>
+              </w:rPr>
+              <w:instrText xml:space="preserve"> </w:instrText>
+            </w:r>
+            <w:r>
+              <w:rPr>
+                <w:rFonts w:ascii="宋体" w:eastAsia="宋体" w:hAnsi="宋体" w:hint="eastAsia"/>
+                <w:noProof/>
+                <w:webHidden/>
+              </w:rPr>
+            </w:r>
+            <w:r>
+              <w:rPr>
+                <w:rFonts w:ascii="宋体" w:eastAsia="宋体" w:hAnsi="宋体" w:hint="eastAsia"/>
+                <w:noProof/>
+                <w:webHidden/>
+              </w:rPr>
+              <w:fldChar w:fldCharType="separate"/>
+            </w:r>
+            <w:r>
+              <w:rPr>
+                <w:rFonts w:ascii="宋体" w:eastAsia="宋体" w:hAnsi="宋体" w:hint="eastAsia"/>
+                <w:noProof/>
+                <w:webHidden/>
+              </w:rPr>
+              <w:t>13</w:t>
             </w:r>
             <w:r>
               <w:rPr>
@@ -3553,7 +4225,6 @@
               <w:bCs/>
               <w:lang w:val="zh-CN"/>
             </w:rPr>
-            <w:lastRenderedPageBreak/>
             <w:fldChar w:fldCharType="end"/>
           </w:r>
         </w:p>
@@ -3585,7 +4256,7 @@
       <w:pPr>
         <w:pStyle w:val="a9"/>
       </w:pPr>
-      <w:bookmarkStart w:id="0" w:name="_Toc193106870"/>
+      <w:bookmarkStart w:id="0" w:name="_Toc193711752"/>
       <w:r>
         <w:rPr>
           <w:rFonts w:hint="eastAsia"/>
@@ -3657,7 +4328,7 @@
       <w:pPr>
         <w:pStyle w:val="ac"/>
       </w:pPr>
-      <w:bookmarkStart w:id="1" w:name="_Toc193106871"/>
+      <w:bookmarkStart w:id="1" w:name="_Toc193711753"/>
       <w:r>
         <w:rPr>
           <w:rFonts w:hint="eastAsia"/>
@@ -3714,7 +4385,7 @@
       <w:pPr>
         <w:pStyle w:val="ae"/>
       </w:pPr>
-      <w:bookmarkStart w:id="2" w:name="_Toc193106872"/>
+      <w:bookmarkStart w:id="2" w:name="_Toc193711754"/>
       <w:r>
         <w:rPr>
           <w:rFonts w:hint="eastAsia"/>
@@ -3966,7 +4637,7 @@
       <w:pPr>
         <w:pStyle w:val="ae"/>
       </w:pPr>
-      <w:bookmarkStart w:id="3" w:name="_Toc193106873"/>
+      <w:bookmarkStart w:id="3" w:name="_Toc193711755"/>
       <w:r>
         <w:rPr>
           <w:rFonts w:hint="eastAsia"/>
@@ -4000,7 +4671,7 @@
       <w:pPr>
         <w:pStyle w:val="ae"/>
       </w:pPr>
-      <w:bookmarkStart w:id="4" w:name="_Toc193106874"/>
+      <w:bookmarkStart w:id="4" w:name="_Toc193711756"/>
       <w:r>
         <w:rPr>
           <w:rFonts w:hint="eastAsia"/>
@@ -4085,7 +4756,7 @@
       <w:pPr>
         <w:pStyle w:val="ac"/>
       </w:pPr>
-      <w:bookmarkStart w:id="5" w:name="_Toc193106875"/>
+      <w:bookmarkStart w:id="5" w:name="_Toc193711757"/>
       <w:r>
         <w:rPr>
           <w:rFonts w:hint="eastAsia"/>
@@ -4398,7 +5069,7 @@
       <w:pPr>
         <w:pStyle w:val="a9"/>
       </w:pPr>
-      <w:bookmarkStart w:id="6" w:name="_Toc193106876"/>
+      <w:bookmarkStart w:id="6" w:name="_Toc193711758"/>
       <w:r>
         <w:rPr>
           <w:rFonts w:hint="eastAsia"/>
@@ -4436,7 +5107,7 @@
       <w:pPr>
         <w:pStyle w:val="ac"/>
       </w:pPr>
-      <w:bookmarkStart w:id="7" w:name="_Toc193106877"/>
+      <w:bookmarkStart w:id="7" w:name="_Toc193711759"/>
       <w:r>
         <w:rPr>
           <w:rFonts w:hint="eastAsia"/>
@@ -4512,7 +5183,7 @@
       <w:pPr>
         <w:pStyle w:val="ae"/>
       </w:pPr>
-      <w:bookmarkStart w:id="8" w:name="_Toc193106878"/>
+      <w:bookmarkStart w:id="8" w:name="_Toc193711760"/>
       <w:r>
         <w:rPr>
           <w:rFonts w:hint="eastAsia"/>
@@ -4814,7 +5485,7 @@
       <w:pPr>
         <w:pStyle w:val="ae"/>
       </w:pPr>
-      <w:bookmarkStart w:id="9" w:name="_Toc193106879"/>
+      <w:bookmarkStart w:id="9" w:name="_Toc193711761"/>
       <w:r>
         <w:rPr>
           <w:rFonts w:hint="eastAsia"/>
@@ -4932,7 +5603,7 @@
       <w:pPr>
         <w:pStyle w:val="ae"/>
       </w:pPr>
-      <w:bookmarkStart w:id="10" w:name="_Toc193106880"/>
+      <w:bookmarkStart w:id="10" w:name="_Toc193711762"/>
       <w:r>
         <w:rPr>
           <w:rFonts w:hint="eastAsia"/>
@@ -5042,7 +5713,7 @@
       <w:pPr>
         <w:pStyle w:val="ac"/>
       </w:pPr>
-      <w:bookmarkStart w:id="11" w:name="_Toc193106881"/>
+      <w:bookmarkStart w:id="11" w:name="_Toc193711763"/>
       <w:r>
         <w:rPr>
           <w:rFonts w:hint="eastAsia"/>
@@ -5153,7 +5824,7 @@
       <w:pPr>
         <w:pStyle w:val="ac"/>
       </w:pPr>
-      <w:bookmarkStart w:id="12" w:name="_Toc193106882"/>
+      <w:bookmarkStart w:id="12" w:name="_Toc193711764"/>
       <w:r>
         <w:rPr>
           <w:rFonts w:hint="eastAsia"/>
@@ -5378,7 +6049,7 @@
       <w:pPr>
         <w:pStyle w:val="a9"/>
       </w:pPr>
-      <w:bookmarkStart w:id="13" w:name="_Toc193106883"/>
+      <w:bookmarkStart w:id="13" w:name="_Toc193711765"/>
       <w:r>
         <w:rPr>
           <w:rFonts w:hint="eastAsia"/>
@@ -5416,7 +6087,7 @@
       <w:pPr>
         <w:pStyle w:val="ac"/>
       </w:pPr>
-      <w:bookmarkStart w:id="14" w:name="_Toc193106884"/>
+      <w:bookmarkStart w:id="14" w:name="_Toc193711766"/>
       <w:r>
         <w:rPr>
           <w:rFonts w:hint="eastAsia"/>
@@ -5490,7 +6161,7 @@
       <w:pPr>
         <w:pStyle w:val="ae"/>
       </w:pPr>
-      <w:bookmarkStart w:id="15" w:name="_Toc193106885"/>
+      <w:bookmarkStart w:id="15" w:name="_Toc193711767"/>
       <w:r>
         <w:rPr>
           <w:rFonts w:hint="eastAsia"/>
@@ -5750,7 +6421,7 @@
       <w:pPr>
         <w:pStyle w:val="ae"/>
       </w:pPr>
-      <w:bookmarkStart w:id="16" w:name="_Toc193106886"/>
+      <w:bookmarkStart w:id="16" w:name="_Toc193711768"/>
       <w:r>
         <w:rPr>
           <w:rFonts w:hint="eastAsia"/>
@@ -5944,7 +6615,7 @@
       <w:pPr>
         <w:pStyle w:val="ac"/>
       </w:pPr>
-      <w:bookmarkStart w:id="17" w:name="_Toc193106887"/>
+      <w:bookmarkStart w:id="17" w:name="_Toc193711769"/>
       <w:r>
         <w:rPr>
           <w:rFonts w:hint="eastAsia"/>
@@ -6050,7 +6721,7 @@
       <w:pPr>
         <w:pStyle w:val="ae"/>
       </w:pPr>
-      <w:bookmarkStart w:id="18" w:name="_Toc193106888"/>
+      <w:bookmarkStart w:id="18" w:name="_Toc193711770"/>
       <w:r>
         <w:rPr>
           <w:rFonts w:hint="eastAsia"/>
@@ -6139,7 +6810,7 @@
       <w:pPr>
         <w:pStyle w:val="ae"/>
       </w:pPr>
-      <w:bookmarkStart w:id="19" w:name="_Toc193106889"/>
+      <w:bookmarkStart w:id="19" w:name="_Toc193711771"/>
       <w:r>
         <w:rPr>
           <w:rFonts w:hint="eastAsia"/>
@@ -6234,7 +6905,7 @@
       <w:pPr>
         <w:pStyle w:val="ae"/>
       </w:pPr>
-      <w:bookmarkStart w:id="20" w:name="_Toc193106890"/>
+      <w:bookmarkStart w:id="20" w:name="_Toc193711772"/>
       <w:r>
         <w:rPr>
           <w:rFonts w:hint="eastAsia"/>
@@ -6313,7 +6984,7 @@
       <w:pPr>
         <w:pStyle w:val="ae"/>
       </w:pPr>
-      <w:bookmarkStart w:id="21" w:name="_Toc193106891"/>
+      <w:bookmarkStart w:id="21" w:name="_Toc193711773"/>
       <w:r>
         <w:rPr>
           <w:rFonts w:hint="eastAsia"/>
@@ -6357,7 +7028,7 @@
       <w:pPr>
         <w:pStyle w:val="a9"/>
       </w:pPr>
-      <w:bookmarkStart w:id="22" w:name="_Toc193106892"/>
+      <w:bookmarkStart w:id="22" w:name="_Toc193711774"/>
       <w:r>
         <w:rPr>
           <w:rFonts w:hint="eastAsia"/>
@@ -6395,7 +7066,7 @@
       <w:pPr>
         <w:pStyle w:val="ac"/>
       </w:pPr>
-      <w:bookmarkStart w:id="23" w:name="_Toc193106893"/>
+      <w:bookmarkStart w:id="23" w:name="_Toc193711775"/>
       <w:r>
         <w:rPr>
           <w:rFonts w:hint="eastAsia"/>
@@ -6708,7 +7379,7 @@
       <w:pPr>
         <w:pStyle w:val="ae"/>
       </w:pPr>
-      <w:bookmarkStart w:id="24" w:name="_Toc193106894"/>
+      <w:bookmarkStart w:id="24" w:name="_Toc193711776"/>
       <w:r>
         <w:rPr>
           <w:rFonts w:hint="eastAsia"/>
@@ -6845,7 +7516,7 @@
       <w:pPr>
         <w:pStyle w:val="ae"/>
       </w:pPr>
-      <w:bookmarkStart w:id="25" w:name="_Toc193106895"/>
+      <w:bookmarkStart w:id="25" w:name="_Toc193711777"/>
       <w:r>
         <w:rPr>
           <w:rFonts w:hint="eastAsia"/>
@@ -7115,7 +7786,7 @@
       <w:pPr>
         <w:pStyle w:val="ac"/>
       </w:pPr>
-      <w:bookmarkStart w:id="26" w:name="_Toc193106896"/>
+      <w:bookmarkStart w:id="26" w:name="_Toc193711778"/>
       <w:r>
         <w:rPr>
           <w:rFonts w:hint="eastAsia"/>
@@ -7128,7 +7799,7 @@
       <w:pPr>
         <w:pStyle w:val="ae"/>
       </w:pPr>
-      <w:bookmarkStart w:id="27" w:name="_Toc193106897"/>
+      <w:bookmarkStart w:id="27" w:name="_Toc193711779"/>
       <w:r>
         <w:rPr>
           <w:rFonts w:hint="eastAsia"/>
@@ -7251,7 +7922,7 @@
       <w:pPr>
         <w:pStyle w:val="ae"/>
       </w:pPr>
-      <w:bookmarkStart w:id="28" w:name="_Toc193106898"/>
+      <w:bookmarkStart w:id="28" w:name="_Toc193711780"/>
       <w:r>
         <w:rPr>
           <w:rFonts w:hint="eastAsia"/>
@@ -7453,7 +8124,7 @@
       <w:pPr>
         <w:pStyle w:val="a9"/>
       </w:pPr>
-      <w:bookmarkStart w:id="29" w:name="_Toc193106899"/>
+      <w:bookmarkStart w:id="29" w:name="_Toc193711781"/>
       <w:r>
         <w:rPr>
           <w:rFonts w:hint="eastAsia"/>
@@ -7572,7 +8243,7 @@
       <w:pPr>
         <w:pStyle w:val="ac"/>
       </w:pPr>
-      <w:bookmarkStart w:id="30" w:name="_Toc193106900"/>
+      <w:bookmarkStart w:id="30" w:name="_Toc193711782"/>
       <w:r>
         <w:rPr>
           <w:rFonts w:hint="eastAsia"/>
@@ -7639,7 +8310,7 @@
       <w:pPr>
         <w:pStyle w:val="ac"/>
       </w:pPr>
-      <w:bookmarkStart w:id="31" w:name="_Toc193106901"/>
+      <w:bookmarkStart w:id="31" w:name="_Toc193711783"/>
       <w:r>
         <w:rPr>
           <w:rFonts w:hint="eastAsia"/>
@@ -7653,7 +8324,7 @@
       <w:pPr>
         <w:pStyle w:val="ae"/>
       </w:pPr>
-      <w:bookmarkStart w:id="32" w:name="_Toc193106902"/>
+      <w:bookmarkStart w:id="32" w:name="_Toc193711784"/>
       <w:r>
         <w:rPr>
           <w:rFonts w:hint="eastAsia"/>
@@ -7861,7 +8532,7 @@
       <w:pPr>
         <w:pStyle w:val="ae"/>
       </w:pPr>
-      <w:bookmarkStart w:id="33" w:name="_Toc193106903"/>
+      <w:bookmarkStart w:id="33" w:name="_Toc193711785"/>
       <w:r>
         <w:rPr>
           <w:rFonts w:hint="eastAsia"/>
@@ -8076,7 +8747,7 @@
       <w:pPr>
         <w:pStyle w:val="ae"/>
       </w:pPr>
-      <w:bookmarkStart w:id="34" w:name="_Toc193106904"/>
+      <w:bookmarkStart w:id="34" w:name="_Toc193711786"/>
       <w:r>
         <w:rPr>
           <w:rFonts w:hint="eastAsia"/>
@@ -8405,6 +9076,1019 @@
         </w:rPr>
         <w:t>能否有足够的时间完成？能否有足够的资金和人力完成？能否获得相关的资料和数据？</w:t>
       </w:r>
+    </w:p>
+    <w:p>
+      <w:pPr>
+        <w:pStyle w:val="aa"/>
+        <w:spacing w:before="78" w:after="78"/>
+      </w:pPr>
+    </w:p>
+    <w:p>
+      <w:pPr>
+        <w:pStyle w:val="aa"/>
+        <w:spacing w:before="78" w:after="78"/>
+      </w:pPr>
+    </w:p>
+    <w:p>
+      <w:pPr>
+        <w:pStyle w:val="aa"/>
+        <w:spacing w:before="78" w:after="78"/>
+      </w:pPr>
+    </w:p>
+    <w:p>
+      <w:pPr>
+        <w:pStyle w:val="a9"/>
+      </w:pPr>
+      <w:bookmarkStart w:id="35" w:name="_Toc193711787"/>
+      <w:r>
+        <w:rPr>
+          <w:rFonts w:hint="eastAsia"/>
+        </w:rPr>
+        <w:t>第六讲</w:t>
+      </w:r>
+      <w:r>
+        <w:rPr>
+          <w:rFonts w:hint="eastAsia"/>
+        </w:rPr>
+        <w:t xml:space="preserve"> </w:t>
+      </w:r>
+      <w:r>
+        <w:rPr>
+          <w:rFonts w:hint="eastAsia"/>
+        </w:rPr>
+        <w:t>文献综述</w:t>
+      </w:r>
+      <w:bookmarkEnd w:id="35"/>
+    </w:p>
+    <w:p>
+      <w:pPr>
+        <w:pStyle w:val="aa"/>
+        <w:spacing w:before="78" w:after="78"/>
+        <w:jc w:val="center"/>
+        <w:rPr>
+          <w:rFonts w:hint="eastAsia"/>
+        </w:rPr>
+      </w:pPr>
+      <w:r>
+        <w:rPr>
+          <w:rFonts w:hint="eastAsia"/>
+        </w:rPr>
+        <w:t>2025.3.24</w:t>
+      </w:r>
+    </w:p>
+    <w:p>
+      <w:pPr>
+        <w:pStyle w:val="aa"/>
+        <w:spacing w:before="78" w:after="78"/>
+      </w:pPr>
+      <w:r>
+        <w:tab/>
+      </w:r>
+      <w:r>
+        <w:rPr>
+          <w:rFonts w:hint="eastAsia"/>
+        </w:rPr>
+        <w:t>在上一讲我们提到，</w:t>
+      </w:r>
+      <w:r>
+        <w:rPr>
+          <w:rFonts w:hint="eastAsia"/>
+        </w:rPr>
+        <w:t>一个实证主义学术研究</w:t>
+      </w:r>
+      <w:r>
+        <w:rPr>
+          <w:rFonts w:hint="eastAsia"/>
+        </w:rPr>
+        <w:t>的第二步是综述已有研究，这是一种</w:t>
+      </w:r>
+      <w:r>
+        <w:rPr>
+          <w:rFonts w:hint="eastAsia"/>
+        </w:rPr>
+        <w:t>现实和文献的交汇互动</w:t>
+      </w:r>
+      <w:r>
+        <w:rPr>
+          <w:rFonts w:hint="eastAsia"/>
+        </w:rPr>
+        <w:t>，要求</w:t>
+      </w:r>
+      <w:r>
+        <w:rPr>
+          <w:rFonts w:hint="eastAsia"/>
+        </w:rPr>
+        <w:t>观察和阅读相结合</w:t>
+      </w:r>
+      <w:r>
+        <w:rPr>
+          <w:rFonts w:hint="eastAsia"/>
+        </w:rPr>
+        <w:t>。</w:t>
+      </w:r>
+    </w:p>
+    <w:p>
+      <w:pPr>
+        <w:pStyle w:val="ac"/>
+        <w:rPr>
+          <w:rFonts w:hint="eastAsia"/>
+        </w:rPr>
+      </w:pPr>
+      <w:bookmarkStart w:id="36" w:name="_Toc193711788"/>
+      <w:r>
+        <w:rPr>
+          <w:rFonts w:hint="eastAsia"/>
+        </w:rPr>
+        <w:t>一、文献综述的概念与特点</w:t>
+      </w:r>
+      <w:bookmarkEnd w:id="36"/>
+    </w:p>
+    <w:p>
+      <w:pPr>
+        <w:pStyle w:val="aa"/>
+        <w:spacing w:before="78" w:after="78"/>
+      </w:pPr>
+      <w:r>
+        <w:tab/>
+      </w:r>
+      <w:r>
+        <w:rPr>
+          <w:rFonts w:hint="eastAsia"/>
+        </w:rPr>
+        <w:t>文献综述（</w:t>
+      </w:r>
+      <w:r>
+        <w:rPr>
+          <w:rFonts w:hint="eastAsia"/>
+        </w:rPr>
+        <w:t>literature review</w:t>
+      </w:r>
+      <w:r>
+        <w:rPr>
+          <w:rFonts w:hint="eastAsia"/>
+        </w:rPr>
+        <w:t>）是一项研究的基础工作。文献综述的特点包括：</w:t>
+      </w:r>
+    </w:p>
+    <w:p>
+      <w:pPr>
+        <w:pStyle w:val="aa"/>
+        <w:numPr>
+          <w:ilvl w:val="0"/>
+          <w:numId w:val="15"/>
+        </w:numPr>
+        <w:spacing w:beforeLines="0" w:before="0" w:afterLines="0" w:after="0"/>
+        <w:ind w:left="442" w:hanging="442"/>
+        <w:rPr>
+          <w:rFonts w:hint="eastAsia"/>
+        </w:rPr>
+      </w:pPr>
+      <w:r>
+        <w:rPr>
+          <w:rFonts w:hint="eastAsia"/>
+          <w:b/>
+          <w:bCs/>
+        </w:rPr>
+        <w:t>“功利性”：</w:t>
+      </w:r>
+      <w:r>
+        <w:rPr>
+          <w:rFonts w:hint="eastAsia"/>
+        </w:rPr>
+        <w:t>服务于你的研究问题</w:t>
+      </w:r>
+      <w:r>
+        <w:rPr>
+          <w:rFonts w:hint="eastAsia"/>
+        </w:rPr>
+        <w:t>；</w:t>
+      </w:r>
+    </w:p>
+    <w:p>
+      <w:pPr>
+        <w:pStyle w:val="aa"/>
+        <w:numPr>
+          <w:ilvl w:val="0"/>
+          <w:numId w:val="15"/>
+        </w:numPr>
+        <w:spacing w:beforeLines="0" w:before="0" w:afterLines="0" w:after="0"/>
+        <w:ind w:left="442" w:hanging="442"/>
+        <w:rPr>
+          <w:rFonts w:hint="eastAsia"/>
+        </w:rPr>
+      </w:pPr>
+      <w:r>
+        <w:rPr>
+          <w:rFonts w:hint="eastAsia"/>
+          <w:b/>
+          <w:bCs/>
+        </w:rPr>
+        <w:t>“全面而精炼”：</w:t>
+      </w:r>
+      <w:r>
+        <w:rPr>
+          <w:rFonts w:hint="eastAsia"/>
+        </w:rPr>
+        <w:t>涵盖性、概括性</w:t>
+      </w:r>
+      <w:r>
+        <w:rPr>
+          <w:rFonts w:hint="eastAsia"/>
+        </w:rPr>
+        <w:t>；</w:t>
+      </w:r>
+    </w:p>
+    <w:p>
+      <w:pPr>
+        <w:pStyle w:val="aa"/>
+        <w:numPr>
+          <w:ilvl w:val="0"/>
+          <w:numId w:val="15"/>
+        </w:numPr>
+        <w:spacing w:beforeLines="0" w:before="0" w:afterLines="0" w:after="0"/>
+        <w:ind w:left="442" w:hanging="442"/>
+        <w:rPr>
+          <w:rFonts w:hint="eastAsia"/>
+        </w:rPr>
+      </w:pPr>
+      <w:r>
+        <w:rPr>
+          <w:rFonts w:hint="eastAsia"/>
+          <w:b/>
+          <w:bCs/>
+        </w:rPr>
+        <w:t>“继承”与“反思”（</w:t>
+      </w:r>
+      <w:r>
+        <w:rPr>
+          <w:rFonts w:hint="eastAsia"/>
+          <w:b/>
+          <w:bCs/>
+        </w:rPr>
+        <w:t>critical</w:t>
+      </w:r>
+      <w:r>
+        <w:rPr>
+          <w:rFonts w:hint="eastAsia"/>
+          <w:b/>
+          <w:bCs/>
+        </w:rPr>
+        <w:t>）：</w:t>
+      </w:r>
+      <w:r>
+        <w:rPr>
+          <w:rFonts w:hint="eastAsia"/>
+        </w:rPr>
+        <w:t>前人研究有什么启发</w:t>
+      </w:r>
+      <w:r>
+        <w:rPr>
+          <w:rFonts w:hint="eastAsia"/>
+        </w:rPr>
+        <w:t>，</w:t>
+      </w:r>
+      <w:r>
+        <w:rPr>
+          <w:rFonts w:hint="eastAsia"/>
+        </w:rPr>
+        <w:t>有什么不足</w:t>
+      </w:r>
+      <w:r>
+        <w:rPr>
+          <w:rFonts w:hint="eastAsia"/>
+        </w:rPr>
+        <w:t>；</w:t>
+      </w:r>
+    </w:p>
+    <w:p>
+      <w:pPr>
+        <w:pStyle w:val="aa"/>
+        <w:numPr>
+          <w:ilvl w:val="0"/>
+          <w:numId w:val="15"/>
+        </w:numPr>
+        <w:spacing w:beforeLines="0" w:before="0" w:afterLines="0" w:after="0"/>
+        <w:ind w:left="442" w:hanging="442"/>
+      </w:pPr>
+      <w:r>
+        <w:rPr>
+          <w:rFonts w:hint="eastAsia"/>
+          <w:b/>
+          <w:bCs/>
+        </w:rPr>
+        <w:t>“精准直达”：</w:t>
+      </w:r>
+      <w:r>
+        <w:rPr>
+          <w:rFonts w:hint="eastAsia"/>
+        </w:rPr>
+        <w:t>直接、精确引用</w:t>
+      </w:r>
+      <w:r>
+        <w:rPr>
+          <w:rFonts w:hint="eastAsia"/>
+        </w:rPr>
+        <w:t>。</w:t>
+      </w:r>
+    </w:p>
+    <w:p>
+      <w:pPr>
+        <w:pStyle w:val="aa"/>
+        <w:spacing w:before="78" w:after="78"/>
+        <w:ind w:left="420"/>
+      </w:pPr>
+      <w:r>
+        <w:rPr>
+          <w:rFonts w:hint="eastAsia"/>
+        </w:rPr>
+        <w:t>下面，我们以西达·斯考切波《国家与社会革命》为例，探讨文献综述的上述特点。</w:t>
+      </w:r>
+    </w:p>
+    <w:p>
+      <w:pPr>
+        <w:pStyle w:val="ae"/>
+        <w:rPr>
+          <w:rFonts w:hint="eastAsia"/>
+        </w:rPr>
+      </w:pPr>
+      <w:bookmarkStart w:id="37" w:name="_Toc193711789"/>
+      <w:r>
+        <w:rPr>
+          <w:rFonts w:hint="eastAsia"/>
+        </w:rPr>
+        <w:t>（一）“功利性”</w:t>
+      </w:r>
+      <w:bookmarkEnd w:id="37"/>
+    </w:p>
+    <w:p>
+      <w:pPr>
+        <w:pStyle w:val="aa"/>
+        <w:spacing w:before="78" w:after="78"/>
+      </w:pPr>
+      <w:r>
+        <w:tab/>
+      </w:r>
+      <w:r>
+        <w:rPr>
+          <w:rFonts w:hint="eastAsia"/>
+        </w:rPr>
+        <w:t>斯考切波在《国家与社会革命》中所要探讨的问题是：</w:t>
+      </w:r>
+      <w:r>
+        <w:rPr>
+          <w:rFonts w:hint="eastAsia"/>
+        </w:rPr>
+        <w:t>为什么会爆发社会革命？为什么法国、俄国和中国会爆发社会革命？</w:t>
+      </w:r>
+      <w:r>
+        <w:rPr>
+          <w:rFonts w:hint="eastAsia"/>
+        </w:rPr>
+        <w:t>这个问题就确定了斯考切</w:t>
+      </w:r>
+      <w:proofErr w:type="gramStart"/>
+      <w:r>
+        <w:rPr>
+          <w:rFonts w:hint="eastAsia"/>
+        </w:rPr>
+        <w:t>波研究</w:t>
+      </w:r>
+      <w:proofErr w:type="gramEnd"/>
+      <w:r>
+        <w:rPr>
+          <w:rFonts w:hint="eastAsia"/>
+        </w:rPr>
+        <w:t>的范围，也就确定了文献综述的目的。</w:t>
+      </w:r>
+    </w:p>
+    <w:p>
+      <w:pPr>
+        <w:pStyle w:val="ae"/>
+        <w:rPr>
+          <w:rFonts w:hint="eastAsia"/>
+        </w:rPr>
+      </w:pPr>
+      <w:bookmarkStart w:id="38" w:name="_Toc193711790"/>
+      <w:r>
+        <w:rPr>
+          <w:rFonts w:hint="eastAsia"/>
+        </w:rPr>
+        <w:t>（二）“全面而精炼”</w:t>
+      </w:r>
+      <w:bookmarkEnd w:id="38"/>
+    </w:p>
+    <w:p>
+      <w:pPr>
+        <w:pStyle w:val="aa"/>
+        <w:spacing w:before="78" w:after="78"/>
+      </w:pPr>
+      <w:r>
+        <w:tab/>
+      </w:r>
+      <w:r>
+        <w:rPr>
+          <w:rFonts w:hint="eastAsia"/>
+        </w:rPr>
+        <w:t>为了解答这个问题，斯考切</w:t>
+      </w:r>
+      <w:proofErr w:type="gramStart"/>
+      <w:r>
+        <w:rPr>
+          <w:rFonts w:hint="eastAsia"/>
+        </w:rPr>
+        <w:t>波考察</w:t>
+      </w:r>
+      <w:proofErr w:type="gramEnd"/>
+      <w:r>
+        <w:rPr>
+          <w:rFonts w:hint="eastAsia"/>
+        </w:rPr>
+        <w:t>了前人的解释，并将其归类为四种：</w:t>
+      </w:r>
+    </w:p>
+    <w:p>
+      <w:pPr>
+        <w:pStyle w:val="aa"/>
+        <w:numPr>
+          <w:ilvl w:val="0"/>
+          <w:numId w:val="16"/>
+        </w:numPr>
+        <w:spacing w:beforeLines="0" w:before="0" w:afterLines="0" w:after="0"/>
+        <w:ind w:left="442" w:hanging="442"/>
+      </w:pPr>
+      <w:r>
+        <w:rPr>
+          <w:rFonts w:hint="eastAsia"/>
+          <w:b/>
+          <w:bCs/>
+        </w:rPr>
+        <w:t>马克思主义的解释：</w:t>
+      </w:r>
+      <w:r>
+        <w:rPr>
+          <w:rFonts w:hint="eastAsia"/>
+        </w:rPr>
+        <w:t>生产力与生产关系；</w:t>
+      </w:r>
+    </w:p>
+    <w:p>
+      <w:pPr>
+        <w:pStyle w:val="aa"/>
+        <w:numPr>
+          <w:ilvl w:val="0"/>
+          <w:numId w:val="16"/>
+        </w:numPr>
+        <w:spacing w:beforeLines="0" w:before="0" w:afterLines="0" w:after="0"/>
+        <w:ind w:left="442" w:hanging="442"/>
+      </w:pPr>
+      <w:r>
+        <w:rPr>
+          <w:rFonts w:hint="eastAsia"/>
+          <w:b/>
+          <w:bCs/>
+        </w:rPr>
+        <w:t>聚合性的心理学解释（泰德·古尔）：</w:t>
+      </w:r>
+      <w:r>
+        <w:rPr>
+          <w:rFonts w:hint="eastAsia"/>
+        </w:rPr>
+        <w:t>当个人的收益不足预期时，就会有一种相对剥夺感，从而有造反心理；</w:t>
+      </w:r>
+    </w:p>
+    <w:p>
+      <w:pPr>
+        <w:pStyle w:val="aa"/>
+        <w:numPr>
+          <w:ilvl w:val="0"/>
+          <w:numId w:val="16"/>
+        </w:numPr>
+        <w:spacing w:beforeLines="0" w:before="0" w:afterLines="0" w:after="0"/>
+        <w:ind w:left="442" w:hanging="442"/>
+      </w:pPr>
+      <w:r>
+        <w:rPr>
+          <w:rFonts w:hint="eastAsia"/>
+          <w:b/>
+          <w:bCs/>
+        </w:rPr>
+        <w:t>政治冲突理论（查尔斯·蒂利）：</w:t>
+      </w:r>
+      <w:r>
+        <w:rPr>
+          <w:rFonts w:hint="eastAsia"/>
+        </w:rPr>
+        <w:t>相对于个体的心理，组织化的参与对于革命和叛乱更为重要。掌权者和夺权者之间斗争，成功的革命取决于体制内外的联盟</w:t>
+      </w:r>
+      <w:r>
+        <w:rPr>
+          <w:rFonts w:hint="eastAsia"/>
+        </w:rPr>
+        <w:t>；</w:t>
+      </w:r>
+    </w:p>
+    <w:p>
+      <w:pPr>
+        <w:pStyle w:val="aa"/>
+        <w:numPr>
+          <w:ilvl w:val="0"/>
+          <w:numId w:val="16"/>
+        </w:numPr>
+        <w:spacing w:beforeLines="0" w:before="0" w:afterLines="0" w:after="0"/>
+        <w:ind w:left="442" w:hanging="442"/>
+        <w:rPr>
+          <w:rFonts w:hint="eastAsia"/>
+        </w:rPr>
+      </w:pPr>
+      <w:r>
+        <w:rPr>
+          <w:rFonts w:hint="eastAsia"/>
+          <w:b/>
+          <w:bCs/>
+        </w:rPr>
+        <w:t>系统</w:t>
+      </w:r>
+      <w:r>
+        <w:rPr>
+          <w:rFonts w:hint="eastAsia"/>
+          <w:b/>
+          <w:bCs/>
+        </w:rPr>
+        <w:t>/</w:t>
+      </w:r>
+      <w:r>
+        <w:rPr>
+          <w:rFonts w:hint="eastAsia"/>
+          <w:b/>
+          <w:bCs/>
+        </w:rPr>
+        <w:t>价值共识解释（查莫斯·约翰逊）：</w:t>
+      </w:r>
+      <w:r>
+        <w:rPr>
+          <w:rFonts w:hint="eastAsia"/>
+        </w:rPr>
+        <w:t>革命源自内在价值、制度安排和外在环境的严重不协调</w:t>
+      </w:r>
+      <w:r>
+        <w:rPr>
+          <w:rFonts w:hint="eastAsia"/>
+        </w:rPr>
+        <w:t>，因此革命旨在使价值观和制度与环境协调</w:t>
+      </w:r>
+      <w:r>
+        <w:rPr>
+          <w:rFonts w:hint="eastAsia"/>
+        </w:rPr>
+        <w:t>。价值观、政治正当性（</w:t>
+      </w:r>
+      <w:r>
+        <w:rPr>
+          <w:rFonts w:hint="eastAsia"/>
+        </w:rPr>
+        <w:t>political legitimacy</w:t>
+      </w:r>
+      <w:r>
+        <w:rPr>
+          <w:rFonts w:hint="eastAsia"/>
+        </w:rPr>
+        <w:t>）的重要性。</w:t>
+      </w:r>
+    </w:p>
+    <w:p>
+      <w:pPr>
+        <w:pStyle w:val="ae"/>
+      </w:pPr>
+      <w:bookmarkStart w:id="39" w:name="_Toc193711791"/>
+      <w:r>
+        <w:rPr>
+          <w:rFonts w:hint="eastAsia"/>
+        </w:rPr>
+        <w:lastRenderedPageBreak/>
+        <w:t>（三）“继承”与“反思”</w:t>
+      </w:r>
+      <w:bookmarkEnd w:id="39"/>
+    </w:p>
+    <w:p>
+      <w:pPr>
+        <w:pStyle w:val="aa"/>
+        <w:spacing w:before="78" w:after="78"/>
+      </w:pPr>
+      <w:r>
+        <w:tab/>
+      </w:r>
+      <w:r>
+        <w:rPr>
+          <w:rFonts w:hint="eastAsia"/>
+        </w:rPr>
+        <w:t>在前人理论的基础上，斯考切波进行了继承与反思。斯考切波认为，革命不是个人主观就能挑起的，而是“到来”的；因此她同意蒂利对心理因素（相对剥夺感、系统价值失调）的批评。</w:t>
+      </w:r>
+    </w:p>
+    <w:p>
+      <w:pPr>
+        <w:pStyle w:val="aa"/>
+        <w:spacing w:before="78" w:after="78"/>
+      </w:pPr>
+      <w:r>
+        <w:tab/>
+      </w:r>
+      <w:r>
+        <w:rPr>
+          <w:rFonts w:hint="eastAsia"/>
+        </w:rPr>
+        <w:t>斯考切波</w:t>
+      </w:r>
+      <w:r>
+        <w:rPr>
+          <w:rFonts w:hint="eastAsia"/>
+        </w:rPr>
+        <w:t>继承</w:t>
+      </w:r>
+      <w:r>
+        <w:rPr>
+          <w:rFonts w:hint="eastAsia"/>
+        </w:rPr>
+        <w:t>了</w:t>
+      </w:r>
+      <w:r>
+        <w:rPr>
+          <w:rFonts w:hint="eastAsia"/>
+        </w:rPr>
+        <w:t>马克思主义理论、政治冲突理论</w:t>
+      </w:r>
+      <w:r>
+        <w:rPr>
+          <w:rFonts w:hint="eastAsia"/>
+        </w:rPr>
+        <w:t>，认可</w:t>
+      </w:r>
+      <w:r>
+        <w:rPr>
+          <w:rFonts w:hint="eastAsia"/>
+        </w:rPr>
+        <w:t>阶级斗争、政治冲突对于革命研究的重要性</w:t>
+      </w:r>
+      <w:r>
+        <w:rPr>
+          <w:rFonts w:hint="eastAsia"/>
+        </w:rPr>
+        <w:t>。但是，她也</w:t>
+      </w:r>
+      <w:r>
+        <w:rPr>
+          <w:rFonts w:hint="eastAsia"/>
+        </w:rPr>
+        <w:t>反思</w:t>
+      </w:r>
+      <w:r>
+        <w:rPr>
+          <w:rFonts w:hint="eastAsia"/>
+        </w:rPr>
+        <w:t>认为，</w:t>
+      </w:r>
+      <w:r>
+        <w:rPr>
+          <w:rFonts w:hint="eastAsia"/>
+        </w:rPr>
+        <w:t>政治冲突缺乏结构主义的视角；既有解释忽视了国家的自主性。</w:t>
+      </w:r>
+    </w:p>
+    <w:p>
+      <w:pPr>
+        <w:pStyle w:val="aa"/>
+        <w:spacing w:before="78" w:after="78"/>
+        <w:rPr>
+          <w:rFonts w:hint="eastAsia"/>
+        </w:rPr>
+      </w:pPr>
+      <w:r>
+        <w:tab/>
+      </w:r>
+      <w:r>
+        <w:rPr>
+          <w:rFonts w:hint="eastAsia"/>
+        </w:rPr>
+        <w:t>斯考切波认为，</w:t>
+      </w:r>
+      <w:r>
+        <w:rPr>
+          <w:rFonts w:hint="eastAsia"/>
+        </w:rPr>
+        <w:t>社会革命发生的国际背景</w:t>
+      </w:r>
+      <w:r>
+        <w:rPr>
+          <w:rFonts w:hint="eastAsia"/>
+        </w:rPr>
+        <w:t>是</w:t>
+      </w:r>
+      <w:r>
+        <w:rPr>
+          <w:rFonts w:hint="eastAsia"/>
+        </w:rPr>
+        <w:t>民族国家和资本主义的全球扩张</w:t>
+      </w:r>
+      <w:r>
+        <w:rPr>
+          <w:rFonts w:hint="eastAsia"/>
+        </w:rPr>
+        <w:t>。斯考切波要论证国家的自主性，就需要解答这样的问题：</w:t>
+      </w:r>
+      <w:r>
+        <w:rPr>
+          <w:rFonts w:hint="eastAsia"/>
+        </w:rPr>
+        <w:t>国家为何能够逃脱社会团体和个人的控制，成为具有独立性的行为体？政治精英和经济精英关心的东西一样吗</w:t>
+      </w:r>
+      <w:r>
+        <w:rPr>
+          <w:rFonts w:hint="eastAsia"/>
+        </w:rPr>
+        <w:t>？斯考切波认为，两者是存在不同的：国家是一个领土性的组织；通常，政治精英关心安全，经济精英则关心利润——这在</w:t>
+      </w:r>
+      <w:r>
+        <w:rPr>
+          <w:rFonts w:hint="eastAsia"/>
+        </w:rPr>
+        <w:t>当国家面临着强烈的外部压力时</w:t>
+      </w:r>
+      <w:r>
+        <w:rPr>
+          <w:rFonts w:hint="eastAsia"/>
+        </w:rPr>
+        <w:t>尤为明显。</w:t>
+      </w:r>
+    </w:p>
+    <w:p>
+      <w:pPr>
+        <w:pStyle w:val="aa"/>
+        <w:spacing w:before="78" w:after="78"/>
+      </w:pPr>
+      <w:r>
+        <w:tab/>
+      </w:r>
+      <w:r>
+        <w:rPr>
+          <w:rFonts w:hint="eastAsia"/>
+        </w:rPr>
+        <w:t>有关“继承”与“反思”，存在一个延伸问题：</w:t>
+      </w:r>
+      <w:r>
+        <w:rPr>
+          <w:rFonts w:hint="eastAsia"/>
+        </w:rPr>
+        <w:t>研究者凭借什么标准排除某些既定解释</w:t>
+      </w:r>
+      <w:r>
+        <w:rPr>
+          <w:rFonts w:hint="eastAsia"/>
+        </w:rPr>
+        <w:t>/</w:t>
+      </w:r>
+      <w:r>
+        <w:rPr>
+          <w:rFonts w:hint="eastAsia"/>
+        </w:rPr>
+        <w:t>因素</w:t>
+      </w:r>
+      <w:r>
+        <w:rPr>
+          <w:rFonts w:hint="eastAsia"/>
+        </w:rPr>
+        <w:t>？一般来说，研究者是凭借逻辑及经验来排除这些因素的。</w:t>
+      </w:r>
+    </w:p>
+    <w:p>
+      <w:pPr>
+        <w:pStyle w:val="ae"/>
+        <w:rPr>
+          <w:rFonts w:hint="eastAsia"/>
+        </w:rPr>
+      </w:pPr>
+      <w:bookmarkStart w:id="40" w:name="_Toc193711792"/>
+      <w:r>
+        <w:rPr>
+          <w:rFonts w:hint="eastAsia"/>
+        </w:rPr>
+        <w:t>（四）“精准直达”</w:t>
+      </w:r>
+      <w:bookmarkEnd w:id="40"/>
+    </w:p>
+    <w:p>
+      <w:pPr>
+        <w:pStyle w:val="aa"/>
+        <w:spacing w:before="78" w:after="78"/>
+        <w:ind w:firstLine="420"/>
+        <w:rPr>
+          <w:rFonts w:hint="eastAsia"/>
+        </w:rPr>
+      </w:pPr>
+      <w:r>
+        <w:rPr>
+          <w:rFonts w:hint="eastAsia"/>
+        </w:rPr>
+        <w:t>直接引用，减少信息传递成本</w:t>
+      </w:r>
+      <w:r>
+        <w:rPr>
+          <w:rFonts w:hint="eastAsia"/>
+        </w:rPr>
+        <w:t>——</w:t>
+      </w:r>
+      <w:r>
+        <w:rPr>
+          <w:rFonts w:hint="eastAsia"/>
+        </w:rPr>
+        <w:t>能读懂的都要读原文</w:t>
+      </w:r>
+      <w:r>
+        <w:rPr>
+          <w:rFonts w:hint="eastAsia"/>
+        </w:rPr>
+        <w:t>。</w:t>
+      </w:r>
+    </w:p>
+    <w:p>
+      <w:pPr>
+        <w:pStyle w:val="aa"/>
+        <w:spacing w:before="78" w:after="78"/>
+        <w:ind w:firstLine="420"/>
+      </w:pPr>
+      <w:r>
+        <w:rPr>
+          <w:rFonts w:hint="eastAsia"/>
+        </w:rPr>
+        <w:t>精确引用，告知具体出处</w:t>
+      </w:r>
+      <w:r>
+        <w:rPr>
+          <w:rFonts w:hint="eastAsia"/>
+        </w:rPr>
+        <w:t>。</w:t>
+      </w:r>
+      <w:r>
+        <w:rPr>
+          <w:rFonts w:hint="eastAsia"/>
+        </w:rPr>
+        <w:t>引述著作的总体观点，不用写具体页码，如</w:t>
+      </w:r>
+      <w:r>
+        <w:rPr>
+          <w:rFonts w:hint="eastAsia"/>
+        </w:rPr>
+        <w:t>Skocpol,</w:t>
+      </w:r>
+      <w:r>
+        <w:rPr>
+          <w:rFonts w:hint="eastAsia"/>
+        </w:rPr>
+        <w:t xml:space="preserve"> </w:t>
+      </w:r>
+      <w:r>
+        <w:rPr>
+          <w:rFonts w:hint="eastAsia"/>
+        </w:rPr>
+        <w:t>1979</w:t>
+      </w:r>
+      <w:r>
+        <w:rPr>
+          <w:rFonts w:hint="eastAsia"/>
+        </w:rPr>
+        <w:t>.</w:t>
+      </w:r>
+      <w:r>
+        <w:rPr>
+          <w:rFonts w:hint="eastAsia"/>
+        </w:rPr>
+        <w:t>；</w:t>
+      </w:r>
+      <w:r>
+        <w:rPr>
+          <w:rFonts w:hint="eastAsia"/>
+        </w:rPr>
+        <w:t>引述或摘录著作中的具体材料、细节，需写明具体页码，如</w:t>
+      </w:r>
+      <w:r>
+        <w:rPr>
+          <w:rFonts w:hint="eastAsia"/>
+        </w:rPr>
+        <w:t>Skocpol,</w:t>
+      </w:r>
+      <w:r>
+        <w:rPr>
+          <w:rFonts w:hint="eastAsia"/>
+        </w:rPr>
+        <w:t xml:space="preserve"> </w:t>
+      </w:r>
+      <w:r>
+        <w:rPr>
+          <w:rFonts w:hint="eastAsia"/>
+        </w:rPr>
+        <w:t>1979, p.7.</w:t>
+      </w:r>
+      <w:r>
+        <w:rPr>
+          <w:rFonts w:hint="eastAsia"/>
+        </w:rPr>
+        <w:t>。</w:t>
+      </w:r>
+    </w:p>
+    <w:p>
+      <w:pPr>
+        <w:pStyle w:val="ac"/>
+      </w:pPr>
+      <w:bookmarkStart w:id="41" w:name="_Toc193711793"/>
+      <w:r>
+        <w:rPr>
+          <w:rFonts w:hint="eastAsia"/>
+        </w:rPr>
+        <w:t>二、评论性文章</w:t>
+      </w:r>
+      <w:bookmarkEnd w:id="41"/>
+    </w:p>
+    <w:p>
+      <w:pPr>
+        <w:pStyle w:val="aa"/>
+        <w:spacing w:before="78" w:after="78"/>
+      </w:pPr>
+      <w:r>
+        <w:tab/>
+      </w:r>
+      <w:r>
+        <w:rPr>
+          <w:rFonts w:hint="eastAsia"/>
+        </w:rPr>
+        <w:t>评论性文章（</w:t>
+      </w:r>
+      <w:r>
+        <w:rPr>
+          <w:rFonts w:hint="eastAsia"/>
+        </w:rPr>
+        <w:t>review article</w:t>
+      </w:r>
+      <w:r>
+        <w:rPr>
+          <w:rFonts w:hint="eastAsia"/>
+        </w:rPr>
+        <w:t>）是一类学术文章，其</w:t>
+      </w:r>
+      <w:r>
+        <w:rPr>
+          <w:rFonts w:hint="eastAsia"/>
+        </w:rPr>
+        <w:t>选取几本代表性的著作</w:t>
+      </w:r>
+      <w:r>
+        <w:rPr>
+          <w:rFonts w:hint="eastAsia"/>
+        </w:rPr>
+        <w:t>，</w:t>
+      </w:r>
+      <w:r>
+        <w:rPr>
+          <w:rFonts w:hint="eastAsia"/>
+        </w:rPr>
+        <w:t>围绕一个主题进行总结和概括</w:t>
+      </w:r>
+      <w:r>
+        <w:rPr>
+          <w:rFonts w:hint="eastAsia"/>
+        </w:rPr>
+        <w:t>（</w:t>
+      </w:r>
+      <w:r>
+        <w:rPr>
+          <w:rFonts w:hint="eastAsia"/>
+        </w:rPr>
+        <w:t>这个领域往往是新领域</w:t>
+      </w:r>
+      <w:r>
+        <w:rPr>
+          <w:rFonts w:hint="eastAsia"/>
+        </w:rPr>
+        <w:t>），</w:t>
+      </w:r>
+      <w:r>
+        <w:rPr>
+          <w:rFonts w:hint="eastAsia"/>
+        </w:rPr>
+        <w:t>指出其不足之处和接下来可以继续深入研究的地方。</w:t>
+      </w:r>
+      <w:r>
+        <w:rPr>
+          <w:rFonts w:hint="eastAsia"/>
+        </w:rPr>
+        <w:t>阅读评论性文章是进行文献综述的一个好方法。</w:t>
+      </w:r>
+    </w:p>
+    <w:p>
+      <w:pPr>
+        <w:pStyle w:val="aa"/>
+        <w:spacing w:before="78" w:after="78"/>
+        <w:rPr>
+          <w:rFonts w:hint="eastAsia"/>
+        </w:rPr>
+      </w:pPr>
     </w:p>
     <w:p>
       <w:pPr>
@@ -9679,6 +11363,92 @@
     </w:lvl>
   </w:abstractNum>
   <w:abstractNum w:abstractNumId="10" w15:restartNumberingAfterBreak="0">
+    <w:nsid w:val="5BF04579"/>
+    <w:multiLevelType w:val="hybridMultilevel"/>
+    <w:tmpl w:val="FD707E6E"/>
+    <w:lvl w:ilvl="0" w:tplc="0409000F">
+      <w:start w:val="1"/>
+      <w:numFmt w:val="decimal"/>
+      <w:lvlText w:val="%1."/>
+      <w:lvlJc w:val="left"/>
+      <w:pPr>
+        <w:ind w:left="440" w:hanging="440"/>
+      </w:pPr>
+    </w:lvl>
+    <w:lvl w:ilvl="1" w:tplc="04090019" w:tentative="1">
+      <w:start w:val="1"/>
+      <w:numFmt w:val="lowerLetter"/>
+      <w:lvlText w:val="%2)"/>
+      <w:lvlJc w:val="left"/>
+      <w:pPr>
+        <w:ind w:left="880" w:hanging="440"/>
+      </w:pPr>
+    </w:lvl>
+    <w:lvl w:ilvl="2" w:tplc="0409001B" w:tentative="1">
+      <w:start w:val="1"/>
+      <w:numFmt w:val="lowerRoman"/>
+      <w:lvlText w:val="%3."/>
+      <w:lvlJc w:val="right"/>
+      <w:pPr>
+        <w:ind w:left="1320" w:hanging="440"/>
+      </w:pPr>
+    </w:lvl>
+    <w:lvl w:ilvl="3" w:tplc="0409000F" w:tentative="1">
+      <w:start w:val="1"/>
+      <w:numFmt w:val="decimal"/>
+      <w:lvlText w:val="%4."/>
+      <w:lvlJc w:val="left"/>
+      <w:pPr>
+        <w:ind w:left="1760" w:hanging="440"/>
+      </w:pPr>
+    </w:lvl>
+    <w:lvl w:ilvl="4" w:tplc="04090019" w:tentative="1">
+      <w:start w:val="1"/>
+      <w:numFmt w:val="lowerLetter"/>
+      <w:lvlText w:val="%5)"/>
+      <w:lvlJc w:val="left"/>
+      <w:pPr>
+        <w:ind w:left="2200" w:hanging="440"/>
+      </w:pPr>
+    </w:lvl>
+    <w:lvl w:ilvl="5" w:tplc="0409001B" w:tentative="1">
+      <w:start w:val="1"/>
+      <w:numFmt w:val="lowerRoman"/>
+      <w:lvlText w:val="%6."/>
+      <w:lvlJc w:val="right"/>
+      <w:pPr>
+        <w:ind w:left="2640" w:hanging="440"/>
+      </w:pPr>
+    </w:lvl>
+    <w:lvl w:ilvl="6" w:tplc="0409000F" w:tentative="1">
+      <w:start w:val="1"/>
+      <w:numFmt w:val="decimal"/>
+      <w:lvlText w:val="%7."/>
+      <w:lvlJc w:val="left"/>
+      <w:pPr>
+        <w:ind w:left="3080" w:hanging="440"/>
+      </w:pPr>
+    </w:lvl>
+    <w:lvl w:ilvl="7" w:tplc="04090019" w:tentative="1">
+      <w:start w:val="1"/>
+      <w:numFmt w:val="lowerLetter"/>
+      <w:lvlText w:val="%8)"/>
+      <w:lvlJc w:val="left"/>
+      <w:pPr>
+        <w:ind w:left="3520" w:hanging="440"/>
+      </w:pPr>
+    </w:lvl>
+    <w:lvl w:ilvl="8" w:tplc="0409001B" w:tentative="1">
+      <w:start w:val="1"/>
+      <w:numFmt w:val="lowerRoman"/>
+      <w:lvlText w:val="%9."/>
+      <w:lvlJc w:val="right"/>
+      <w:pPr>
+        <w:ind w:left="3960" w:hanging="440"/>
+      </w:pPr>
+    </w:lvl>
+  </w:abstractNum>
+  <w:abstractNum w:abstractNumId="11" w15:restartNumberingAfterBreak="0">
     <w:nsid w:val="5DB53D3E"/>
     <w:multiLevelType w:val="hybridMultilevel"/>
     <w:tmpl w:val="2D907CEA"/>
@@ -9791,7 +11561,7 @@
       </w:rPr>
     </w:lvl>
   </w:abstractNum>
-  <w:abstractNum w:abstractNumId="11" w15:restartNumberingAfterBreak="0">
+  <w:abstractNum w:abstractNumId="12" w15:restartNumberingAfterBreak="0">
     <w:nsid w:val="646B298D"/>
     <w:multiLevelType w:val="hybridMultilevel"/>
     <w:tmpl w:val="8938992C"/>
@@ -9904,7 +11674,7 @@
       </w:rPr>
     </w:lvl>
   </w:abstractNum>
-  <w:abstractNum w:abstractNumId="12" w15:restartNumberingAfterBreak="0">
+  <w:abstractNum w:abstractNumId="13" w15:restartNumberingAfterBreak="0">
     <w:nsid w:val="68D27B71"/>
     <w:multiLevelType w:val="hybridMultilevel"/>
     <w:tmpl w:val="C4742EAC"/>
@@ -10017,7 +11787,120 @@
       </w:rPr>
     </w:lvl>
   </w:abstractNum>
-  <w:abstractNum w:abstractNumId="13" w15:restartNumberingAfterBreak="0">
+  <w:abstractNum w:abstractNumId="14" w15:restartNumberingAfterBreak="0">
+    <w:nsid w:val="6B9F0450"/>
+    <w:multiLevelType w:val="hybridMultilevel"/>
+    <w:tmpl w:val="4AFC32B0"/>
+    <w:lvl w:ilvl="0" w:tplc="04090001">
+      <w:start w:val="1"/>
+      <w:numFmt w:val="bullet"/>
+      <w:lvlText w:val=""/>
+      <w:lvlJc w:val="left"/>
+      <w:pPr>
+        <w:ind w:left="440" w:hanging="440"/>
+      </w:pPr>
+      <w:rPr>
+        <w:rFonts w:ascii="Wingdings" w:hAnsi="Wingdings" w:hint="default"/>
+      </w:rPr>
+    </w:lvl>
+    <w:lvl w:ilvl="1" w:tplc="04090003" w:tentative="1">
+      <w:start w:val="1"/>
+      <w:numFmt w:val="bullet"/>
+      <w:lvlText w:val=""/>
+      <w:lvlJc w:val="left"/>
+      <w:pPr>
+        <w:ind w:left="880" w:hanging="440"/>
+      </w:pPr>
+      <w:rPr>
+        <w:rFonts w:ascii="Wingdings" w:hAnsi="Wingdings" w:hint="default"/>
+      </w:rPr>
+    </w:lvl>
+    <w:lvl w:ilvl="2" w:tplc="04090005" w:tentative="1">
+      <w:start w:val="1"/>
+      <w:numFmt w:val="bullet"/>
+      <w:lvlText w:val=""/>
+      <w:lvlJc w:val="left"/>
+      <w:pPr>
+        <w:ind w:left="1320" w:hanging="440"/>
+      </w:pPr>
+      <w:rPr>
+        <w:rFonts w:ascii="Wingdings" w:hAnsi="Wingdings" w:hint="default"/>
+      </w:rPr>
+    </w:lvl>
+    <w:lvl w:ilvl="3" w:tplc="04090001" w:tentative="1">
+      <w:start w:val="1"/>
+      <w:numFmt w:val="bullet"/>
+      <w:lvlText w:val=""/>
+      <w:lvlJc w:val="left"/>
+      <w:pPr>
+        <w:ind w:left="1760" w:hanging="440"/>
+      </w:pPr>
+      <w:rPr>
+        <w:rFonts w:ascii="Wingdings" w:hAnsi="Wingdings" w:hint="default"/>
+      </w:rPr>
+    </w:lvl>
+    <w:lvl w:ilvl="4" w:tplc="04090003" w:tentative="1">
+      <w:start w:val="1"/>
+      <w:numFmt w:val="bullet"/>
+      <w:lvlText w:val=""/>
+      <w:lvlJc w:val="left"/>
+      <w:pPr>
+        <w:ind w:left="2200" w:hanging="440"/>
+      </w:pPr>
+      <w:rPr>
+        <w:rFonts w:ascii="Wingdings" w:hAnsi="Wingdings" w:hint="default"/>
+      </w:rPr>
+    </w:lvl>
+    <w:lvl w:ilvl="5" w:tplc="04090005" w:tentative="1">
+      <w:start w:val="1"/>
+      <w:numFmt w:val="bullet"/>
+      <w:lvlText w:val=""/>
+      <w:lvlJc w:val="left"/>
+      <w:pPr>
+        <w:ind w:left="2640" w:hanging="440"/>
+      </w:pPr>
+      <w:rPr>
+        <w:rFonts w:ascii="Wingdings" w:hAnsi="Wingdings" w:hint="default"/>
+      </w:rPr>
+    </w:lvl>
+    <w:lvl w:ilvl="6" w:tplc="04090001" w:tentative="1">
+      <w:start w:val="1"/>
+      <w:numFmt w:val="bullet"/>
+      <w:lvlText w:val=""/>
+      <w:lvlJc w:val="left"/>
+      <w:pPr>
+        <w:ind w:left="3080" w:hanging="440"/>
+      </w:pPr>
+      <w:rPr>
+        <w:rFonts w:ascii="Wingdings" w:hAnsi="Wingdings" w:hint="default"/>
+      </w:rPr>
+    </w:lvl>
+    <w:lvl w:ilvl="7" w:tplc="04090003" w:tentative="1">
+      <w:start w:val="1"/>
+      <w:numFmt w:val="bullet"/>
+      <w:lvlText w:val=""/>
+      <w:lvlJc w:val="left"/>
+      <w:pPr>
+        <w:ind w:left="3520" w:hanging="440"/>
+      </w:pPr>
+      <w:rPr>
+        <w:rFonts w:ascii="Wingdings" w:hAnsi="Wingdings" w:hint="default"/>
+      </w:rPr>
+    </w:lvl>
+    <w:lvl w:ilvl="8" w:tplc="04090005" w:tentative="1">
+      <w:start w:val="1"/>
+      <w:numFmt w:val="bullet"/>
+      <w:lvlText w:val=""/>
+      <w:lvlJc w:val="left"/>
+      <w:pPr>
+        <w:ind w:left="3960" w:hanging="440"/>
+      </w:pPr>
+      <w:rPr>
+        <w:rFonts w:ascii="Wingdings" w:hAnsi="Wingdings" w:hint="default"/>
+      </w:rPr>
+    </w:lvl>
+  </w:abstractNum>
+  <w:abstractNum w:abstractNumId="15" w15:restartNumberingAfterBreak="0">
     <w:nsid w:val="6DEB2BC9"/>
     <w:multiLevelType w:val="hybridMultilevel"/>
     <w:tmpl w:val="D07CD462"/>
@@ -10149,7 +12032,7 @@
     <w:abstractNumId w:val="6"/>
   </w:num>
   <w:num w:numId="7" w16cid:durableId="1523595476">
-    <w:abstractNumId w:val="13"/>
+    <w:abstractNumId w:val="15"/>
   </w:num>
   <w:num w:numId="8" w16cid:durableId="25105353">
     <w:abstractNumId w:val="5"/>
@@ -10158,10 +12041,10 @@
     <w:abstractNumId w:val="9"/>
   </w:num>
   <w:num w:numId="10" w16cid:durableId="610358264">
-    <w:abstractNumId w:val="10"/>
+    <w:abstractNumId w:val="11"/>
   </w:num>
   <w:num w:numId="11" w16cid:durableId="1194684202">
-    <w:abstractNumId w:val="11"/>
+    <w:abstractNumId w:val="12"/>
   </w:num>
   <w:num w:numId="12" w16cid:durableId="1011757656">
     <w:abstractNumId w:val="1"/>
@@ -10170,7 +12053,13 @@
     <w:abstractNumId w:val="4"/>
   </w:num>
   <w:num w:numId="14" w16cid:durableId="1498299631">
-    <w:abstractNumId w:val="12"/>
+    <w:abstractNumId w:val="13"/>
+  </w:num>
+  <w:num w:numId="15" w16cid:durableId="850534377">
+    <w:abstractNumId w:val="14"/>
+  </w:num>
+  <w:num w:numId="16" w16cid:durableId="1553425006">
+    <w:abstractNumId w:val="10"/>
   </w:num>
 </w:numbering>
 </file>
@@ -10604,6 +12493,7 @@
   <w:style w:type="character" w:default="1" w:styleId="a0">
     <w:name w:val="Default Paragraph Font"/>
     <w:uiPriority w:val="1"/>
+    <w:semiHidden/>
     <w:unhideWhenUsed/>
   </w:style>
   <w:style w:type="table" w:default="1" w:styleId="a1">

--- a/course/major/定性研究方法.docx
+++ b/course/major/定性研究方法.docx
@@ -194,7 +194,7 @@
             </w:rPr>
             <w:fldChar w:fldCharType="separate"/>
           </w:r>
-          <w:hyperlink w:anchor="_Toc193711752" w:history="1">
+          <w:hyperlink w:anchor="_Toc194316616" w:history="1">
             <w:r>
               <w:rPr>
                 <w:rStyle w:val="a3"/>
@@ -233,7 +233,7 @@
                 <w:noProof/>
                 <w:webHidden/>
               </w:rPr>
-              <w:instrText>PAGEREF _Toc193711752 \h</w:instrText>
+              <w:instrText>PAGEREF _Toc194316616 \h</w:instrText>
             </w:r>
             <w:r>
               <w:rPr>
@@ -290,7 +290,7 @@
               <w14:ligatures w14:val="standardContextual"/>
             </w:rPr>
           </w:pPr>
-          <w:hyperlink w:anchor="_Toc193711753" w:history="1">
+          <w:hyperlink w:anchor="_Toc194316617" w:history="1">
             <w:r>
               <w:rPr>
                 <w:rStyle w:val="a3"/>
@@ -329,7 +329,7 @@
                 <w:noProof/>
                 <w:webHidden/>
               </w:rPr>
-              <w:instrText>PAGEREF _Toc193711753 \h</w:instrText>
+              <w:instrText>PAGEREF _Toc194316617 \h</w:instrText>
             </w:r>
             <w:r>
               <w:rPr>
@@ -386,7 +386,7 @@
               <w14:ligatures w14:val="standardContextual"/>
             </w:rPr>
           </w:pPr>
-          <w:hyperlink w:anchor="_Toc193711754" w:history="1">
+          <w:hyperlink w:anchor="_Toc194316618" w:history="1">
             <w:r>
               <w:rPr>
                 <w:rStyle w:val="a3"/>
@@ -425,7 +425,7 @@
                 <w:noProof/>
                 <w:webHidden/>
               </w:rPr>
-              <w:instrText>PAGEREF _Toc193711754 \h</w:instrText>
+              <w:instrText>PAGEREF _Toc194316618 \h</w:instrText>
             </w:r>
             <w:r>
               <w:rPr>
@@ -482,7 +482,7 @@
               <w14:ligatures w14:val="standardContextual"/>
             </w:rPr>
           </w:pPr>
-          <w:hyperlink w:anchor="_Toc193711755" w:history="1">
+          <w:hyperlink w:anchor="_Toc194316619" w:history="1">
             <w:r>
               <w:rPr>
                 <w:rStyle w:val="a3"/>
@@ -521,7 +521,7 @@
                 <w:noProof/>
                 <w:webHidden/>
               </w:rPr>
-              <w:instrText>PAGEREF _Toc193711755 \h</w:instrText>
+              <w:instrText>PAGEREF _Toc194316619 \h</w:instrText>
             </w:r>
             <w:r>
               <w:rPr>
@@ -578,7 +578,7 @@
               <w14:ligatures w14:val="standardContextual"/>
             </w:rPr>
           </w:pPr>
-          <w:hyperlink w:anchor="_Toc193711756" w:history="1">
+          <w:hyperlink w:anchor="_Toc194316620" w:history="1">
             <w:r>
               <w:rPr>
                 <w:rStyle w:val="a3"/>
@@ -617,7 +617,7 @@
                 <w:noProof/>
                 <w:webHidden/>
               </w:rPr>
-              <w:instrText>PAGEREF _Toc193711756 \h</w:instrText>
+              <w:instrText>PAGEREF _Toc194316620 \h</w:instrText>
             </w:r>
             <w:r>
               <w:rPr>
@@ -674,7 +674,7 @@
               <w14:ligatures w14:val="standardContextual"/>
             </w:rPr>
           </w:pPr>
-          <w:hyperlink w:anchor="_Toc193711757" w:history="1">
+          <w:hyperlink w:anchor="_Toc194316621" w:history="1">
             <w:r>
               <w:rPr>
                 <w:rStyle w:val="a3"/>
@@ -713,7 +713,7 @@
                 <w:noProof/>
                 <w:webHidden/>
               </w:rPr>
-              <w:instrText>PAGEREF _Toc193711757 \h</w:instrText>
+              <w:instrText>PAGEREF _Toc194316621 \h</w:instrText>
             </w:r>
             <w:r>
               <w:rPr>
@@ -770,7 +770,7 @@
               <w14:ligatures w14:val="standardContextual"/>
             </w:rPr>
           </w:pPr>
-          <w:hyperlink w:anchor="_Toc193711758" w:history="1">
+          <w:hyperlink w:anchor="_Toc194316622" w:history="1">
             <w:r>
               <w:rPr>
                 <w:rStyle w:val="a3"/>
@@ -809,7 +809,7 @@
                 <w:noProof/>
                 <w:webHidden/>
               </w:rPr>
-              <w:instrText>PAGEREF _Toc193711758 \h</w:instrText>
+              <w:instrText>PAGEREF _Toc194316622 \h</w:instrText>
             </w:r>
             <w:r>
               <w:rPr>
@@ -866,7 +866,7 @@
               <w14:ligatures w14:val="standardContextual"/>
             </w:rPr>
           </w:pPr>
-          <w:hyperlink w:anchor="_Toc193711759" w:history="1">
+          <w:hyperlink w:anchor="_Toc194316623" w:history="1">
             <w:r>
               <w:rPr>
                 <w:rStyle w:val="a3"/>
@@ -905,7 +905,7 @@
                 <w:noProof/>
                 <w:webHidden/>
               </w:rPr>
-              <w:instrText>PAGEREF _Toc193711759 \h</w:instrText>
+              <w:instrText>PAGEREF _Toc194316623 \h</w:instrText>
             </w:r>
             <w:r>
               <w:rPr>
@@ -962,7 +962,7 @@
               <w14:ligatures w14:val="standardContextual"/>
             </w:rPr>
           </w:pPr>
-          <w:hyperlink w:anchor="_Toc193711760" w:history="1">
+          <w:hyperlink w:anchor="_Toc194316624" w:history="1">
             <w:r>
               <w:rPr>
                 <w:rStyle w:val="a3"/>
@@ -1001,7 +1001,7 @@
                 <w:noProof/>
                 <w:webHidden/>
               </w:rPr>
-              <w:instrText>PAGEREF _Toc193711760 \h</w:instrText>
+              <w:instrText>PAGEREF _Toc194316624 \h</w:instrText>
             </w:r>
             <w:r>
               <w:rPr>
@@ -1058,7 +1058,7 @@
               <w14:ligatures w14:val="standardContextual"/>
             </w:rPr>
           </w:pPr>
-          <w:hyperlink w:anchor="_Toc193711761" w:history="1">
+          <w:hyperlink w:anchor="_Toc194316625" w:history="1">
             <w:r>
               <w:rPr>
                 <w:rStyle w:val="a3"/>
@@ -1097,7 +1097,7 @@
                 <w:noProof/>
                 <w:webHidden/>
               </w:rPr>
-              <w:instrText>PAGEREF _Toc193711761 \h</w:instrText>
+              <w:instrText>PAGEREF _Toc194316625 \h</w:instrText>
             </w:r>
             <w:r>
               <w:rPr>
@@ -1154,7 +1154,7 @@
               <w14:ligatures w14:val="standardContextual"/>
             </w:rPr>
           </w:pPr>
-          <w:hyperlink w:anchor="_Toc193711762" w:history="1">
+          <w:hyperlink w:anchor="_Toc194316626" w:history="1">
             <w:r>
               <w:rPr>
                 <w:rStyle w:val="a3"/>
@@ -1193,7 +1193,7 @@
                 <w:noProof/>
                 <w:webHidden/>
               </w:rPr>
-              <w:instrText>PAGEREF _Toc193711762 \h</w:instrText>
+              <w:instrText>PAGEREF _Toc194316626 \h</w:instrText>
             </w:r>
             <w:r>
               <w:rPr>
@@ -1250,7 +1250,7 @@
               <w14:ligatures w14:val="standardContextual"/>
             </w:rPr>
           </w:pPr>
-          <w:hyperlink w:anchor="_Toc193711763" w:history="1">
+          <w:hyperlink w:anchor="_Toc194316627" w:history="1">
             <w:r>
               <w:rPr>
                 <w:rStyle w:val="a3"/>
@@ -1289,7 +1289,7 @@
                 <w:noProof/>
                 <w:webHidden/>
               </w:rPr>
-              <w:instrText>PAGEREF _Toc193711763 \h</w:instrText>
+              <w:instrText>PAGEREF _Toc194316627 \h</w:instrText>
             </w:r>
             <w:r>
               <w:rPr>
@@ -1346,7 +1346,7 @@
               <w14:ligatures w14:val="standardContextual"/>
             </w:rPr>
           </w:pPr>
-          <w:hyperlink w:anchor="_Toc193711764" w:history="1">
+          <w:hyperlink w:anchor="_Toc194316628" w:history="1">
             <w:r>
               <w:rPr>
                 <w:rStyle w:val="a3"/>
@@ -1385,7 +1385,7 @@
                 <w:noProof/>
                 <w:webHidden/>
               </w:rPr>
-              <w:instrText>PAGEREF _Toc193711764 \h</w:instrText>
+              <w:instrText>PAGEREF _Toc194316628 \h</w:instrText>
             </w:r>
             <w:r>
               <w:rPr>
@@ -1442,7 +1442,7 @@
               <w14:ligatures w14:val="standardContextual"/>
             </w:rPr>
           </w:pPr>
-          <w:hyperlink w:anchor="_Toc193711765" w:history="1">
+          <w:hyperlink w:anchor="_Toc194316629" w:history="1">
             <w:r>
               <w:rPr>
                 <w:rStyle w:val="a3"/>
@@ -1481,7 +1481,7 @@
                 <w:noProof/>
                 <w:webHidden/>
               </w:rPr>
-              <w:instrText>PAGEREF _Toc193711765 \h</w:instrText>
+              <w:instrText>PAGEREF _Toc194316629 \h</w:instrText>
             </w:r>
             <w:r>
               <w:rPr>
@@ -1538,7 +1538,7 @@
               <w14:ligatures w14:val="standardContextual"/>
             </w:rPr>
           </w:pPr>
-          <w:hyperlink w:anchor="_Toc193711766" w:history="1">
+          <w:hyperlink w:anchor="_Toc194316630" w:history="1">
             <w:r>
               <w:rPr>
                 <w:rStyle w:val="a3"/>
@@ -1577,7 +1577,7 @@
                 <w:noProof/>
                 <w:webHidden/>
               </w:rPr>
-              <w:instrText>PAGEREF _Toc193711766 \h</w:instrText>
+              <w:instrText>PAGEREF _Toc194316630 \h</w:instrText>
             </w:r>
             <w:r>
               <w:rPr>
@@ -1634,7 +1634,7 @@
               <w14:ligatures w14:val="standardContextual"/>
             </w:rPr>
           </w:pPr>
-          <w:hyperlink w:anchor="_Toc193711767" w:history="1">
+          <w:hyperlink w:anchor="_Toc194316631" w:history="1">
             <w:r>
               <w:rPr>
                 <w:rStyle w:val="a3"/>
@@ -1673,7 +1673,7 @@
                 <w:noProof/>
                 <w:webHidden/>
               </w:rPr>
-              <w:instrText>PAGEREF _Toc193711767 \h</w:instrText>
+              <w:instrText>PAGEREF _Toc194316631 \h</w:instrText>
             </w:r>
             <w:r>
               <w:rPr>
@@ -1730,7 +1730,7 @@
               <w14:ligatures w14:val="standardContextual"/>
             </w:rPr>
           </w:pPr>
-          <w:hyperlink w:anchor="_Toc193711768" w:history="1">
+          <w:hyperlink w:anchor="_Toc194316632" w:history="1">
             <w:r>
               <w:rPr>
                 <w:rStyle w:val="a3"/>
@@ -1769,7 +1769,7 @@
                 <w:noProof/>
                 <w:webHidden/>
               </w:rPr>
-              <w:instrText>PAGEREF _Toc193711768 \h</w:instrText>
+              <w:instrText>PAGEREF _Toc194316632 \h</w:instrText>
             </w:r>
             <w:r>
               <w:rPr>
@@ -1826,7 +1826,7 @@
               <w14:ligatures w14:val="standardContextual"/>
             </w:rPr>
           </w:pPr>
-          <w:hyperlink w:anchor="_Toc193711769" w:history="1">
+          <w:hyperlink w:anchor="_Toc194316633" w:history="1">
             <w:r>
               <w:rPr>
                 <w:rStyle w:val="a3"/>
@@ -1865,7 +1865,7 @@
                 <w:noProof/>
                 <w:webHidden/>
               </w:rPr>
-              <w:instrText>PAGEREF _Toc193711769 \h</w:instrText>
+              <w:instrText>PAGEREF _Toc194316633 \h</w:instrText>
             </w:r>
             <w:r>
               <w:rPr>
@@ -1922,7 +1922,7 @@
               <w14:ligatures w14:val="standardContextual"/>
             </w:rPr>
           </w:pPr>
-          <w:hyperlink w:anchor="_Toc193711770" w:history="1">
+          <w:hyperlink w:anchor="_Toc194316634" w:history="1">
             <w:r>
               <w:rPr>
                 <w:rStyle w:val="a3"/>
@@ -1961,7 +1961,7 @@
                 <w:noProof/>
                 <w:webHidden/>
               </w:rPr>
-              <w:instrText>PAGEREF _Toc193711770 \h</w:instrText>
+              <w:instrText>PAGEREF _Toc194316634 \h</w:instrText>
             </w:r>
             <w:r>
               <w:rPr>
@@ -2018,7 +2018,7 @@
               <w14:ligatures w14:val="standardContextual"/>
             </w:rPr>
           </w:pPr>
-          <w:hyperlink w:anchor="_Toc193711771" w:history="1">
+          <w:hyperlink w:anchor="_Toc194316635" w:history="1">
             <w:r>
               <w:rPr>
                 <w:rStyle w:val="a3"/>
@@ -2057,7 +2057,7 @@
                 <w:noProof/>
                 <w:webHidden/>
               </w:rPr>
-              <w:instrText>PAGEREF _Toc193711771 \h</w:instrText>
+              <w:instrText>PAGEREF _Toc194316635 \h</w:instrText>
             </w:r>
             <w:r>
               <w:rPr>
@@ -2114,7 +2114,7 @@
               <w14:ligatures w14:val="standardContextual"/>
             </w:rPr>
           </w:pPr>
-          <w:hyperlink w:anchor="_Toc193711772" w:history="1">
+          <w:hyperlink w:anchor="_Toc194316636" w:history="1">
             <w:r>
               <w:rPr>
                 <w:rStyle w:val="a3"/>
@@ -2153,7 +2153,7 @@
                 <w:noProof/>
                 <w:webHidden/>
               </w:rPr>
-              <w:instrText>PAGEREF _Toc193711772 \h</w:instrText>
+              <w:instrText>PAGEREF _Toc194316636 \h</w:instrText>
             </w:r>
             <w:r>
               <w:rPr>
@@ -2210,7 +2210,7 @@
               <w14:ligatures w14:val="standardContextual"/>
             </w:rPr>
           </w:pPr>
-          <w:hyperlink w:anchor="_Toc193711773" w:history="1">
+          <w:hyperlink w:anchor="_Toc194316637" w:history="1">
             <w:r>
               <w:rPr>
                 <w:rStyle w:val="a3"/>
@@ -2249,7 +2249,7 @@
                 <w:noProof/>
                 <w:webHidden/>
               </w:rPr>
-              <w:instrText>PAGEREF _Toc193711773 \h</w:instrText>
+              <w:instrText>PAGEREF _Toc194316637 \h</w:instrText>
             </w:r>
             <w:r>
               <w:rPr>
@@ -2306,7 +2306,7 @@
               <w14:ligatures w14:val="standardContextual"/>
             </w:rPr>
           </w:pPr>
-          <w:hyperlink w:anchor="_Toc193711774" w:history="1">
+          <w:hyperlink w:anchor="_Toc194316638" w:history="1">
             <w:r>
               <w:rPr>
                 <w:rStyle w:val="a3"/>
@@ -2345,7 +2345,7 @@
                 <w:noProof/>
                 <w:webHidden/>
               </w:rPr>
-              <w:instrText>PAGEREF _Toc193711774 \h</w:instrText>
+              <w:instrText>PAGEREF _Toc194316638 \h</w:instrText>
             </w:r>
             <w:r>
               <w:rPr>
@@ -2402,7 +2402,7 @@
               <w14:ligatures w14:val="standardContextual"/>
             </w:rPr>
           </w:pPr>
-          <w:hyperlink w:anchor="_Toc193711775" w:history="1">
+          <w:hyperlink w:anchor="_Toc194316639" w:history="1">
             <w:r>
               <w:rPr>
                 <w:rStyle w:val="a3"/>
@@ -2441,7 +2441,7 @@
                 <w:noProof/>
                 <w:webHidden/>
               </w:rPr>
-              <w:instrText>PAGEREF _Toc193711775 \h</w:instrText>
+              <w:instrText>PAGEREF _Toc194316639 \h</w:instrText>
             </w:r>
             <w:r>
               <w:rPr>
@@ -2498,7 +2498,7 @@
               <w14:ligatures w14:val="standardContextual"/>
             </w:rPr>
           </w:pPr>
-          <w:hyperlink w:anchor="_Toc193711776" w:history="1">
+          <w:hyperlink w:anchor="_Toc194316640" w:history="1">
             <w:r>
               <w:rPr>
                 <w:rStyle w:val="a3"/>
@@ -2537,7 +2537,7 @@
                 <w:noProof/>
                 <w:webHidden/>
               </w:rPr>
-              <w:instrText>PAGEREF _Toc193711776 \h</w:instrText>
+              <w:instrText>PAGEREF _Toc194316640 \h</w:instrText>
             </w:r>
             <w:r>
               <w:rPr>
@@ -2594,7 +2594,7 @@
               <w14:ligatures w14:val="standardContextual"/>
             </w:rPr>
           </w:pPr>
-          <w:hyperlink w:anchor="_Toc193711777" w:history="1">
+          <w:hyperlink w:anchor="_Toc194316641" w:history="1">
             <w:r>
               <w:rPr>
                 <w:rStyle w:val="a3"/>
@@ -2633,7 +2633,7 @@
                 <w:noProof/>
                 <w:webHidden/>
               </w:rPr>
-              <w:instrText>PAGEREF _Toc193711777 \h</w:instrText>
+              <w:instrText>PAGEREF _Toc194316641 \h</w:instrText>
             </w:r>
             <w:r>
               <w:rPr>
@@ -2690,7 +2690,7 @@
               <w14:ligatures w14:val="standardContextual"/>
             </w:rPr>
           </w:pPr>
-          <w:hyperlink w:anchor="_Toc193711778" w:history="1">
+          <w:hyperlink w:anchor="_Toc194316642" w:history="1">
             <w:r>
               <w:rPr>
                 <w:rStyle w:val="a3"/>
@@ -2729,7 +2729,7 @@
                 <w:noProof/>
                 <w:webHidden/>
               </w:rPr>
-              <w:instrText>PAGEREF _Toc193711778 \h</w:instrText>
+              <w:instrText>PAGEREF _Toc194316642 \h</w:instrText>
             </w:r>
             <w:r>
               <w:rPr>
@@ -2786,7 +2786,7 @@
               <w14:ligatures w14:val="standardContextual"/>
             </w:rPr>
           </w:pPr>
-          <w:hyperlink w:anchor="_Toc193711779" w:history="1">
+          <w:hyperlink w:anchor="_Toc194316643" w:history="1">
             <w:r>
               <w:rPr>
                 <w:rStyle w:val="a3"/>
@@ -2825,7 +2825,7 @@
                 <w:noProof/>
                 <w:webHidden/>
               </w:rPr>
-              <w:instrText>PAGEREF _Toc193711779 \h</w:instrText>
+              <w:instrText>PAGEREF _Toc194316643 \h</w:instrText>
             </w:r>
             <w:r>
               <w:rPr>
@@ -2882,7 +2882,7 @@
               <w14:ligatures w14:val="standardContextual"/>
             </w:rPr>
           </w:pPr>
-          <w:hyperlink w:anchor="_Toc193711780" w:history="1">
+          <w:hyperlink w:anchor="_Toc194316644" w:history="1">
             <w:r>
               <w:rPr>
                 <w:rStyle w:val="a3"/>
@@ -2921,7 +2921,7 @@
                 <w:noProof/>
                 <w:webHidden/>
               </w:rPr>
-              <w:instrText>PAGEREF _Toc193711780 \h</w:instrText>
+              <w:instrText>PAGEREF _Toc194316644 \h</w:instrText>
             </w:r>
             <w:r>
               <w:rPr>
@@ -2978,7 +2978,7 @@
               <w14:ligatures w14:val="standardContextual"/>
             </w:rPr>
           </w:pPr>
-          <w:hyperlink w:anchor="_Toc193711781" w:history="1">
+          <w:hyperlink w:anchor="_Toc194316645" w:history="1">
             <w:r>
               <w:rPr>
                 <w:rStyle w:val="a3"/>
@@ -3017,7 +3017,7 @@
                 <w:noProof/>
                 <w:webHidden/>
               </w:rPr>
-              <w:instrText>PAGEREF _Toc193711781 \h</w:instrText>
+              <w:instrText>PAGEREF _Toc194316645 \h</w:instrText>
             </w:r>
             <w:r>
               <w:rPr>
@@ -3074,7 +3074,7 @@
               <w14:ligatures w14:val="standardContextual"/>
             </w:rPr>
           </w:pPr>
-          <w:hyperlink w:anchor="_Toc193711782" w:history="1">
+          <w:hyperlink w:anchor="_Toc194316646" w:history="1">
             <w:r>
               <w:rPr>
                 <w:rStyle w:val="a3"/>
@@ -3113,7 +3113,7 @@
                 <w:noProof/>
                 <w:webHidden/>
               </w:rPr>
-              <w:instrText>PAGEREF _Toc193711782 \h</w:instrText>
+              <w:instrText>PAGEREF _Toc194316646 \h</w:instrText>
             </w:r>
             <w:r>
               <w:rPr>
@@ -3170,7 +3170,7 @@
               <w14:ligatures w14:val="standardContextual"/>
             </w:rPr>
           </w:pPr>
-          <w:hyperlink w:anchor="_Toc193711783" w:history="1">
+          <w:hyperlink w:anchor="_Toc194316647" w:history="1">
             <w:r>
               <w:rPr>
                 <w:rStyle w:val="a3"/>
@@ -3209,7 +3209,7 @@
                 <w:noProof/>
                 <w:webHidden/>
               </w:rPr>
-              <w:instrText>PAGEREF _Toc193711783 \h</w:instrText>
+              <w:instrText>PAGEREF _Toc194316647 \h</w:instrText>
             </w:r>
             <w:r>
               <w:rPr>
@@ -3266,7 +3266,7 @@
               <w14:ligatures w14:val="standardContextual"/>
             </w:rPr>
           </w:pPr>
-          <w:hyperlink w:anchor="_Toc193711784" w:history="1">
+          <w:hyperlink w:anchor="_Toc194316648" w:history="1">
             <w:r>
               <w:rPr>
                 <w:rStyle w:val="a3"/>
@@ -3305,7 +3305,7 @@
                 <w:noProof/>
                 <w:webHidden/>
               </w:rPr>
-              <w:instrText>PAGEREF _Toc193711784 \h</w:instrText>
+              <w:instrText>PAGEREF _Toc194316648 \h</w:instrText>
             </w:r>
             <w:r>
               <w:rPr>
@@ -3362,7 +3362,7 @@
               <w14:ligatures w14:val="standardContextual"/>
             </w:rPr>
           </w:pPr>
-          <w:hyperlink w:anchor="_Toc193711785" w:history="1">
+          <w:hyperlink w:anchor="_Toc194316649" w:history="1">
             <w:r>
               <w:rPr>
                 <w:rStyle w:val="a3"/>
@@ -3401,7 +3401,7 @@
                 <w:noProof/>
                 <w:webHidden/>
               </w:rPr>
-              <w:instrText>PAGEREF _Toc193711785 \h</w:instrText>
+              <w:instrText>PAGEREF _Toc194316649 \h</w:instrText>
             </w:r>
             <w:r>
               <w:rPr>
@@ -3458,7 +3458,7 @@
               <w14:ligatures w14:val="standardContextual"/>
             </w:rPr>
           </w:pPr>
-          <w:hyperlink w:anchor="_Toc193711786" w:history="1">
+          <w:hyperlink w:anchor="_Toc194316650" w:history="1">
             <w:r>
               <w:rPr>
                 <w:rStyle w:val="a3"/>
@@ -3497,7 +3497,7 @@
                 <w:noProof/>
                 <w:webHidden/>
               </w:rPr>
-              <w:instrText>PAGEREF _Toc193711786 \h</w:instrText>
+              <w:instrText>PAGEREF _Toc194316650 \h</w:instrText>
             </w:r>
             <w:r>
               <w:rPr>
@@ -3554,7 +3554,7 @@
               <w14:ligatures w14:val="standardContextual"/>
             </w:rPr>
           </w:pPr>
-          <w:hyperlink w:anchor="_Toc193711787" w:history="1">
+          <w:hyperlink w:anchor="_Toc194316651" w:history="1">
             <w:r>
               <w:rPr>
                 <w:rStyle w:val="a3"/>
@@ -3593,7 +3593,7 @@
                 <w:noProof/>
                 <w:webHidden/>
               </w:rPr>
-              <w:instrText>PAGEREF _Toc193711787 \h</w:instrText>
+              <w:instrText>PAGEREF _Toc194316651 \h</w:instrText>
             </w:r>
             <w:r>
               <w:rPr>
@@ -3650,7 +3650,7 @@
               <w14:ligatures w14:val="standardContextual"/>
             </w:rPr>
           </w:pPr>
-          <w:hyperlink w:anchor="_Toc193711788" w:history="1">
+          <w:hyperlink w:anchor="_Toc194316652" w:history="1">
             <w:r>
               <w:rPr>
                 <w:rStyle w:val="a3"/>
@@ -3689,7 +3689,7 @@
                 <w:noProof/>
                 <w:webHidden/>
               </w:rPr>
-              <w:instrText>PAGEREF _Toc193711788 \h</w:instrText>
+              <w:instrText>PAGEREF _Toc194316652 \h</w:instrText>
             </w:r>
             <w:r>
               <w:rPr>
@@ -3746,7 +3746,7 @@
               <w14:ligatures w14:val="standardContextual"/>
             </w:rPr>
           </w:pPr>
-          <w:hyperlink w:anchor="_Toc193711789" w:history="1">
+          <w:hyperlink w:anchor="_Toc194316653" w:history="1">
             <w:r>
               <w:rPr>
                 <w:rStyle w:val="a3"/>
@@ -3785,7 +3785,7 @@
                 <w:noProof/>
                 <w:webHidden/>
               </w:rPr>
-              <w:instrText>PAGEREF _Toc193711789 \h</w:instrText>
+              <w:instrText>PAGEREF _Toc194316653 \h</w:instrText>
             </w:r>
             <w:r>
               <w:rPr>
@@ -3842,7 +3842,7 @@
               <w14:ligatures w14:val="standardContextual"/>
             </w:rPr>
           </w:pPr>
-          <w:hyperlink w:anchor="_Toc193711790" w:history="1">
+          <w:hyperlink w:anchor="_Toc194316654" w:history="1">
             <w:r>
               <w:rPr>
                 <w:rStyle w:val="a3"/>
@@ -3881,7 +3881,7 @@
                 <w:noProof/>
                 <w:webHidden/>
               </w:rPr>
-              <w:instrText>PAGEREF _Toc193711790 \h</w:instrText>
+              <w:instrText>PAGEREF _Toc194316654 \h</w:instrText>
             </w:r>
             <w:r>
               <w:rPr>
@@ -3938,7 +3938,7 @@
               <w14:ligatures w14:val="standardContextual"/>
             </w:rPr>
           </w:pPr>
-          <w:hyperlink w:anchor="_Toc193711791" w:history="1">
+          <w:hyperlink w:anchor="_Toc194316655" w:history="1">
             <w:r>
               <w:rPr>
                 <w:rStyle w:val="a3"/>
@@ -3977,7 +3977,7 @@
                 <w:noProof/>
                 <w:webHidden/>
               </w:rPr>
-              <w:instrText>PAGEREF _Toc193711791 \h</w:instrText>
+              <w:instrText>PAGEREF _Toc194316655 \h</w:instrText>
             </w:r>
             <w:r>
               <w:rPr>
@@ -4034,7 +4034,7 @@
               <w14:ligatures w14:val="standardContextual"/>
             </w:rPr>
           </w:pPr>
-          <w:hyperlink w:anchor="_Toc193711792" w:history="1">
+          <w:hyperlink w:anchor="_Toc194316656" w:history="1">
             <w:r>
               <w:rPr>
                 <w:rStyle w:val="a3"/>
@@ -4073,7 +4073,7 @@
                 <w:noProof/>
                 <w:webHidden/>
               </w:rPr>
-              <w:instrText>PAGEREF _Toc193711792 \h</w:instrText>
+              <w:instrText>PAGEREF _Toc194316656 \h</w:instrText>
             </w:r>
             <w:r>
               <w:rPr>
@@ -4130,7 +4130,7 @@
               <w14:ligatures w14:val="standardContextual"/>
             </w:rPr>
           </w:pPr>
-          <w:hyperlink w:anchor="_Toc193711793" w:history="1">
+          <w:hyperlink w:anchor="_Toc194316657" w:history="1">
             <w:r>
               <w:rPr>
                 <w:rStyle w:val="a3"/>
@@ -4169,7 +4169,7 @@
                 <w:noProof/>
                 <w:webHidden/>
               </w:rPr>
-              <w:instrText>PAGEREF _Toc193711793 \h</w:instrText>
+              <w:instrText>PAGEREF _Toc194316657 \h</w:instrText>
             </w:r>
             <w:r>
               <w:rPr>
@@ -4201,6 +4201,870 @@
                 <w:webHidden/>
               </w:rPr>
               <w:t>13</w:t>
+            </w:r>
+            <w:r>
+              <w:rPr>
+                <w:rFonts w:ascii="宋体" w:eastAsia="宋体" w:hAnsi="宋体" w:hint="eastAsia"/>
+                <w:noProof/>
+                <w:webHidden/>
+              </w:rPr>
+              <w:fldChar w:fldCharType="end"/>
+            </w:r>
+          </w:hyperlink>
+        </w:p>
+        <w:p>
+          <w:pPr>
+            <w:pStyle w:val="TOC1"/>
+            <w:tabs>
+              <w:tab w:val="right" w:leader="dot" w:pos="8296"/>
+            </w:tabs>
+            <w:rPr>
+              <w:rFonts w:ascii="宋体" w:eastAsia="宋体" w:hAnsi="宋体" w:hint="eastAsia"/>
+              <w:noProof/>
+              <w:sz w:val="22"/>
+              <w:szCs w:val="24"/>
+              <w14:ligatures w14:val="standardContextual"/>
+            </w:rPr>
+          </w:pPr>
+          <w:hyperlink w:anchor="_Toc194316658" w:history="1">
+            <w:r>
+              <w:rPr>
+                <w:rStyle w:val="a3"/>
+                <w:rFonts w:ascii="宋体" w:eastAsia="宋体" w:hAnsi="宋体" w:hint="eastAsia"/>
+                <w:noProof/>
+              </w:rPr>
+              <w:t>第七讲 概念和类型学</w:t>
+            </w:r>
+            <w:r>
+              <w:rPr>
+                <w:rFonts w:ascii="宋体" w:eastAsia="宋体" w:hAnsi="宋体" w:hint="eastAsia"/>
+                <w:noProof/>
+                <w:webHidden/>
+              </w:rPr>
+              <w:tab/>
+            </w:r>
+            <w:r>
+              <w:rPr>
+                <w:rFonts w:ascii="宋体" w:eastAsia="宋体" w:hAnsi="宋体" w:hint="eastAsia"/>
+                <w:noProof/>
+                <w:webHidden/>
+              </w:rPr>
+              <w:fldChar w:fldCharType="begin"/>
+            </w:r>
+            <w:r>
+              <w:rPr>
+                <w:rFonts w:ascii="宋体" w:eastAsia="宋体" w:hAnsi="宋体" w:hint="eastAsia"/>
+                <w:noProof/>
+                <w:webHidden/>
+              </w:rPr>
+              <w:instrText xml:space="preserve"> </w:instrText>
+            </w:r>
+            <w:r>
+              <w:rPr>
+                <w:rFonts w:ascii="宋体" w:eastAsia="宋体" w:hAnsi="宋体"/>
+                <w:noProof/>
+                <w:webHidden/>
+              </w:rPr>
+              <w:instrText>PAGEREF _Toc194316658 \h</w:instrText>
+            </w:r>
+            <w:r>
+              <w:rPr>
+                <w:rFonts w:ascii="宋体" w:eastAsia="宋体" w:hAnsi="宋体" w:hint="eastAsia"/>
+                <w:noProof/>
+                <w:webHidden/>
+              </w:rPr>
+              <w:instrText xml:space="preserve"> </w:instrText>
+            </w:r>
+            <w:r>
+              <w:rPr>
+                <w:rFonts w:ascii="宋体" w:eastAsia="宋体" w:hAnsi="宋体" w:hint="eastAsia"/>
+                <w:noProof/>
+                <w:webHidden/>
+              </w:rPr>
+            </w:r>
+            <w:r>
+              <w:rPr>
+                <w:rFonts w:ascii="宋体" w:eastAsia="宋体" w:hAnsi="宋体" w:hint="eastAsia"/>
+                <w:noProof/>
+                <w:webHidden/>
+              </w:rPr>
+              <w:fldChar w:fldCharType="separate"/>
+            </w:r>
+            <w:r>
+              <w:rPr>
+                <w:rFonts w:ascii="宋体" w:eastAsia="宋体" w:hAnsi="宋体" w:hint="eastAsia"/>
+                <w:noProof/>
+                <w:webHidden/>
+              </w:rPr>
+              <w:t>13</w:t>
+            </w:r>
+            <w:r>
+              <w:rPr>
+                <w:rFonts w:ascii="宋体" w:eastAsia="宋体" w:hAnsi="宋体" w:hint="eastAsia"/>
+                <w:noProof/>
+                <w:webHidden/>
+              </w:rPr>
+              <w:fldChar w:fldCharType="end"/>
+            </w:r>
+          </w:hyperlink>
+        </w:p>
+        <w:p>
+          <w:pPr>
+            <w:pStyle w:val="TOC2"/>
+            <w:tabs>
+              <w:tab w:val="right" w:leader="dot" w:pos="8296"/>
+            </w:tabs>
+            <w:rPr>
+              <w:rFonts w:ascii="宋体" w:eastAsia="宋体" w:hAnsi="宋体" w:hint="eastAsia"/>
+              <w:noProof/>
+              <w:sz w:val="22"/>
+              <w:szCs w:val="24"/>
+              <w14:ligatures w14:val="standardContextual"/>
+            </w:rPr>
+          </w:pPr>
+          <w:hyperlink w:anchor="_Toc194316659" w:history="1">
+            <w:r>
+              <w:rPr>
+                <w:rStyle w:val="a3"/>
+                <w:rFonts w:ascii="宋体" w:eastAsia="宋体" w:hAnsi="宋体" w:hint="eastAsia"/>
+                <w:noProof/>
+              </w:rPr>
+              <w:t>一、社会科学研究中的概念</w:t>
+            </w:r>
+            <w:r>
+              <w:rPr>
+                <w:rFonts w:ascii="宋体" w:eastAsia="宋体" w:hAnsi="宋体" w:hint="eastAsia"/>
+                <w:noProof/>
+                <w:webHidden/>
+              </w:rPr>
+              <w:tab/>
+            </w:r>
+            <w:r>
+              <w:rPr>
+                <w:rFonts w:ascii="宋体" w:eastAsia="宋体" w:hAnsi="宋体" w:hint="eastAsia"/>
+                <w:noProof/>
+                <w:webHidden/>
+              </w:rPr>
+              <w:fldChar w:fldCharType="begin"/>
+            </w:r>
+            <w:r>
+              <w:rPr>
+                <w:rFonts w:ascii="宋体" w:eastAsia="宋体" w:hAnsi="宋体" w:hint="eastAsia"/>
+                <w:noProof/>
+                <w:webHidden/>
+              </w:rPr>
+              <w:instrText xml:space="preserve"> </w:instrText>
+            </w:r>
+            <w:r>
+              <w:rPr>
+                <w:rFonts w:ascii="宋体" w:eastAsia="宋体" w:hAnsi="宋体"/>
+                <w:noProof/>
+                <w:webHidden/>
+              </w:rPr>
+              <w:instrText>PAGEREF _Toc194316659 \h</w:instrText>
+            </w:r>
+            <w:r>
+              <w:rPr>
+                <w:rFonts w:ascii="宋体" w:eastAsia="宋体" w:hAnsi="宋体" w:hint="eastAsia"/>
+                <w:noProof/>
+                <w:webHidden/>
+              </w:rPr>
+              <w:instrText xml:space="preserve"> </w:instrText>
+            </w:r>
+            <w:r>
+              <w:rPr>
+                <w:rFonts w:ascii="宋体" w:eastAsia="宋体" w:hAnsi="宋体" w:hint="eastAsia"/>
+                <w:noProof/>
+                <w:webHidden/>
+              </w:rPr>
+            </w:r>
+            <w:r>
+              <w:rPr>
+                <w:rFonts w:ascii="宋体" w:eastAsia="宋体" w:hAnsi="宋体" w:hint="eastAsia"/>
+                <w:noProof/>
+                <w:webHidden/>
+              </w:rPr>
+              <w:fldChar w:fldCharType="separate"/>
+            </w:r>
+            <w:r>
+              <w:rPr>
+                <w:rFonts w:ascii="宋体" w:eastAsia="宋体" w:hAnsi="宋体" w:hint="eastAsia"/>
+                <w:noProof/>
+                <w:webHidden/>
+              </w:rPr>
+              <w:t>13</w:t>
+            </w:r>
+            <w:r>
+              <w:rPr>
+                <w:rFonts w:ascii="宋体" w:eastAsia="宋体" w:hAnsi="宋体" w:hint="eastAsia"/>
+                <w:noProof/>
+                <w:webHidden/>
+              </w:rPr>
+              <w:fldChar w:fldCharType="end"/>
+            </w:r>
+          </w:hyperlink>
+        </w:p>
+        <w:p>
+          <w:pPr>
+            <w:pStyle w:val="TOC3"/>
+            <w:tabs>
+              <w:tab w:val="right" w:leader="dot" w:pos="8296"/>
+            </w:tabs>
+            <w:rPr>
+              <w:rFonts w:ascii="宋体" w:eastAsia="宋体" w:hAnsi="宋体" w:hint="eastAsia"/>
+              <w:noProof/>
+              <w:sz w:val="22"/>
+              <w:szCs w:val="24"/>
+              <w14:ligatures w14:val="standardContextual"/>
+            </w:rPr>
+          </w:pPr>
+          <w:hyperlink w:anchor="_Toc194316660" w:history="1">
+            <w:r>
+              <w:rPr>
+                <w:rStyle w:val="a3"/>
+                <w:rFonts w:ascii="宋体" w:eastAsia="宋体" w:hAnsi="宋体" w:hint="eastAsia"/>
+                <w:noProof/>
+              </w:rPr>
+              <w:t>（一）概念是实证研究的起点</w:t>
+            </w:r>
+            <w:r>
+              <w:rPr>
+                <w:rFonts w:ascii="宋体" w:eastAsia="宋体" w:hAnsi="宋体" w:hint="eastAsia"/>
+                <w:noProof/>
+                <w:webHidden/>
+              </w:rPr>
+              <w:tab/>
+            </w:r>
+            <w:r>
+              <w:rPr>
+                <w:rFonts w:ascii="宋体" w:eastAsia="宋体" w:hAnsi="宋体" w:hint="eastAsia"/>
+                <w:noProof/>
+                <w:webHidden/>
+              </w:rPr>
+              <w:fldChar w:fldCharType="begin"/>
+            </w:r>
+            <w:r>
+              <w:rPr>
+                <w:rFonts w:ascii="宋体" w:eastAsia="宋体" w:hAnsi="宋体" w:hint="eastAsia"/>
+                <w:noProof/>
+                <w:webHidden/>
+              </w:rPr>
+              <w:instrText xml:space="preserve"> </w:instrText>
+            </w:r>
+            <w:r>
+              <w:rPr>
+                <w:rFonts w:ascii="宋体" w:eastAsia="宋体" w:hAnsi="宋体"/>
+                <w:noProof/>
+                <w:webHidden/>
+              </w:rPr>
+              <w:instrText>PAGEREF _Toc194316660 \h</w:instrText>
+            </w:r>
+            <w:r>
+              <w:rPr>
+                <w:rFonts w:ascii="宋体" w:eastAsia="宋体" w:hAnsi="宋体" w:hint="eastAsia"/>
+                <w:noProof/>
+                <w:webHidden/>
+              </w:rPr>
+              <w:instrText xml:space="preserve"> </w:instrText>
+            </w:r>
+            <w:r>
+              <w:rPr>
+                <w:rFonts w:ascii="宋体" w:eastAsia="宋体" w:hAnsi="宋体" w:hint="eastAsia"/>
+                <w:noProof/>
+                <w:webHidden/>
+              </w:rPr>
+            </w:r>
+            <w:r>
+              <w:rPr>
+                <w:rFonts w:ascii="宋体" w:eastAsia="宋体" w:hAnsi="宋体" w:hint="eastAsia"/>
+                <w:noProof/>
+                <w:webHidden/>
+              </w:rPr>
+              <w:fldChar w:fldCharType="separate"/>
+            </w:r>
+            <w:r>
+              <w:rPr>
+                <w:rFonts w:ascii="宋体" w:eastAsia="宋体" w:hAnsi="宋体" w:hint="eastAsia"/>
+                <w:noProof/>
+                <w:webHidden/>
+              </w:rPr>
+              <w:t>13</w:t>
+            </w:r>
+            <w:r>
+              <w:rPr>
+                <w:rFonts w:ascii="宋体" w:eastAsia="宋体" w:hAnsi="宋体" w:hint="eastAsia"/>
+                <w:noProof/>
+                <w:webHidden/>
+              </w:rPr>
+              <w:fldChar w:fldCharType="end"/>
+            </w:r>
+          </w:hyperlink>
+        </w:p>
+        <w:p>
+          <w:pPr>
+            <w:pStyle w:val="TOC3"/>
+            <w:tabs>
+              <w:tab w:val="right" w:leader="dot" w:pos="8296"/>
+            </w:tabs>
+            <w:rPr>
+              <w:rFonts w:ascii="宋体" w:eastAsia="宋体" w:hAnsi="宋体" w:hint="eastAsia"/>
+              <w:noProof/>
+              <w:sz w:val="22"/>
+              <w:szCs w:val="24"/>
+              <w14:ligatures w14:val="standardContextual"/>
+            </w:rPr>
+          </w:pPr>
+          <w:hyperlink w:anchor="_Toc194316661" w:history="1">
+            <w:r>
+              <w:rPr>
+                <w:rStyle w:val="a3"/>
+                <w:rFonts w:ascii="宋体" w:eastAsia="宋体" w:hAnsi="宋体" w:hint="eastAsia"/>
+                <w:noProof/>
+              </w:rPr>
+              <w:t>（二）概念：以“民主”为例</w:t>
+            </w:r>
+            <w:r>
+              <w:rPr>
+                <w:rFonts w:ascii="宋体" w:eastAsia="宋体" w:hAnsi="宋体" w:hint="eastAsia"/>
+                <w:noProof/>
+                <w:webHidden/>
+              </w:rPr>
+              <w:tab/>
+            </w:r>
+            <w:r>
+              <w:rPr>
+                <w:rFonts w:ascii="宋体" w:eastAsia="宋体" w:hAnsi="宋体" w:hint="eastAsia"/>
+                <w:noProof/>
+                <w:webHidden/>
+              </w:rPr>
+              <w:fldChar w:fldCharType="begin"/>
+            </w:r>
+            <w:r>
+              <w:rPr>
+                <w:rFonts w:ascii="宋体" w:eastAsia="宋体" w:hAnsi="宋体" w:hint="eastAsia"/>
+                <w:noProof/>
+                <w:webHidden/>
+              </w:rPr>
+              <w:instrText xml:space="preserve"> </w:instrText>
+            </w:r>
+            <w:r>
+              <w:rPr>
+                <w:rFonts w:ascii="宋体" w:eastAsia="宋体" w:hAnsi="宋体"/>
+                <w:noProof/>
+                <w:webHidden/>
+              </w:rPr>
+              <w:instrText>PAGEREF _Toc194316661 \h</w:instrText>
+            </w:r>
+            <w:r>
+              <w:rPr>
+                <w:rFonts w:ascii="宋体" w:eastAsia="宋体" w:hAnsi="宋体" w:hint="eastAsia"/>
+                <w:noProof/>
+                <w:webHidden/>
+              </w:rPr>
+              <w:instrText xml:space="preserve"> </w:instrText>
+            </w:r>
+            <w:r>
+              <w:rPr>
+                <w:rFonts w:ascii="宋体" w:eastAsia="宋体" w:hAnsi="宋体" w:hint="eastAsia"/>
+                <w:noProof/>
+                <w:webHidden/>
+              </w:rPr>
+            </w:r>
+            <w:r>
+              <w:rPr>
+                <w:rFonts w:ascii="宋体" w:eastAsia="宋体" w:hAnsi="宋体" w:hint="eastAsia"/>
+                <w:noProof/>
+                <w:webHidden/>
+              </w:rPr>
+              <w:fldChar w:fldCharType="separate"/>
+            </w:r>
+            <w:r>
+              <w:rPr>
+                <w:rFonts w:ascii="宋体" w:eastAsia="宋体" w:hAnsi="宋体" w:hint="eastAsia"/>
+                <w:noProof/>
+                <w:webHidden/>
+              </w:rPr>
+              <w:t>14</w:t>
+            </w:r>
+            <w:r>
+              <w:rPr>
+                <w:rFonts w:ascii="宋体" w:eastAsia="宋体" w:hAnsi="宋体" w:hint="eastAsia"/>
+                <w:noProof/>
+                <w:webHidden/>
+              </w:rPr>
+              <w:fldChar w:fldCharType="end"/>
+            </w:r>
+          </w:hyperlink>
+        </w:p>
+        <w:p>
+          <w:pPr>
+            <w:pStyle w:val="TOC3"/>
+            <w:tabs>
+              <w:tab w:val="right" w:leader="dot" w:pos="8296"/>
+            </w:tabs>
+            <w:rPr>
+              <w:rFonts w:ascii="宋体" w:eastAsia="宋体" w:hAnsi="宋体" w:hint="eastAsia"/>
+              <w:noProof/>
+              <w:sz w:val="22"/>
+              <w:szCs w:val="24"/>
+              <w14:ligatures w14:val="standardContextual"/>
+            </w:rPr>
+          </w:pPr>
+          <w:hyperlink w:anchor="_Toc194316662" w:history="1">
+            <w:r>
+              <w:rPr>
+                <w:rStyle w:val="a3"/>
+                <w:rFonts w:ascii="宋体" w:eastAsia="宋体" w:hAnsi="宋体" w:hint="eastAsia"/>
+                <w:noProof/>
+              </w:rPr>
+              <w:t>（三）概念：以“国家”为例</w:t>
+            </w:r>
+            <w:r>
+              <w:rPr>
+                <w:rFonts w:ascii="宋体" w:eastAsia="宋体" w:hAnsi="宋体" w:hint="eastAsia"/>
+                <w:noProof/>
+                <w:webHidden/>
+              </w:rPr>
+              <w:tab/>
+            </w:r>
+            <w:r>
+              <w:rPr>
+                <w:rFonts w:ascii="宋体" w:eastAsia="宋体" w:hAnsi="宋体" w:hint="eastAsia"/>
+                <w:noProof/>
+                <w:webHidden/>
+              </w:rPr>
+              <w:fldChar w:fldCharType="begin"/>
+            </w:r>
+            <w:r>
+              <w:rPr>
+                <w:rFonts w:ascii="宋体" w:eastAsia="宋体" w:hAnsi="宋体" w:hint="eastAsia"/>
+                <w:noProof/>
+                <w:webHidden/>
+              </w:rPr>
+              <w:instrText xml:space="preserve"> </w:instrText>
+            </w:r>
+            <w:r>
+              <w:rPr>
+                <w:rFonts w:ascii="宋体" w:eastAsia="宋体" w:hAnsi="宋体"/>
+                <w:noProof/>
+                <w:webHidden/>
+              </w:rPr>
+              <w:instrText>PAGEREF _Toc194316662 \h</w:instrText>
+            </w:r>
+            <w:r>
+              <w:rPr>
+                <w:rFonts w:ascii="宋体" w:eastAsia="宋体" w:hAnsi="宋体" w:hint="eastAsia"/>
+                <w:noProof/>
+                <w:webHidden/>
+              </w:rPr>
+              <w:instrText xml:space="preserve"> </w:instrText>
+            </w:r>
+            <w:r>
+              <w:rPr>
+                <w:rFonts w:ascii="宋体" w:eastAsia="宋体" w:hAnsi="宋体" w:hint="eastAsia"/>
+                <w:noProof/>
+                <w:webHidden/>
+              </w:rPr>
+            </w:r>
+            <w:r>
+              <w:rPr>
+                <w:rFonts w:ascii="宋体" w:eastAsia="宋体" w:hAnsi="宋体" w:hint="eastAsia"/>
+                <w:noProof/>
+                <w:webHidden/>
+              </w:rPr>
+              <w:fldChar w:fldCharType="separate"/>
+            </w:r>
+            <w:r>
+              <w:rPr>
+                <w:rFonts w:ascii="宋体" w:eastAsia="宋体" w:hAnsi="宋体" w:hint="eastAsia"/>
+                <w:noProof/>
+                <w:webHidden/>
+              </w:rPr>
+              <w:t>14</w:t>
+            </w:r>
+            <w:r>
+              <w:rPr>
+                <w:rFonts w:ascii="宋体" w:eastAsia="宋体" w:hAnsi="宋体" w:hint="eastAsia"/>
+                <w:noProof/>
+                <w:webHidden/>
+              </w:rPr>
+              <w:fldChar w:fldCharType="end"/>
+            </w:r>
+          </w:hyperlink>
+        </w:p>
+        <w:p>
+          <w:pPr>
+            <w:pStyle w:val="TOC2"/>
+            <w:tabs>
+              <w:tab w:val="right" w:leader="dot" w:pos="8296"/>
+            </w:tabs>
+            <w:rPr>
+              <w:rFonts w:ascii="宋体" w:eastAsia="宋体" w:hAnsi="宋体" w:hint="eastAsia"/>
+              <w:noProof/>
+              <w:sz w:val="22"/>
+              <w:szCs w:val="24"/>
+              <w14:ligatures w14:val="standardContextual"/>
+            </w:rPr>
+          </w:pPr>
+          <w:hyperlink w:anchor="_Toc194316663" w:history="1">
+            <w:r>
+              <w:rPr>
+                <w:rStyle w:val="a3"/>
+                <w:rFonts w:ascii="宋体" w:eastAsia="宋体" w:hAnsi="宋体" w:hint="eastAsia"/>
+                <w:noProof/>
+              </w:rPr>
+              <w:t>二、如何提出概念</w:t>
+            </w:r>
+            <w:r>
+              <w:rPr>
+                <w:rFonts w:ascii="宋体" w:eastAsia="宋体" w:hAnsi="宋体" w:hint="eastAsia"/>
+                <w:noProof/>
+                <w:webHidden/>
+              </w:rPr>
+              <w:tab/>
+            </w:r>
+            <w:r>
+              <w:rPr>
+                <w:rFonts w:ascii="宋体" w:eastAsia="宋体" w:hAnsi="宋体" w:hint="eastAsia"/>
+                <w:noProof/>
+                <w:webHidden/>
+              </w:rPr>
+              <w:fldChar w:fldCharType="begin"/>
+            </w:r>
+            <w:r>
+              <w:rPr>
+                <w:rFonts w:ascii="宋体" w:eastAsia="宋体" w:hAnsi="宋体" w:hint="eastAsia"/>
+                <w:noProof/>
+                <w:webHidden/>
+              </w:rPr>
+              <w:instrText xml:space="preserve"> </w:instrText>
+            </w:r>
+            <w:r>
+              <w:rPr>
+                <w:rFonts w:ascii="宋体" w:eastAsia="宋体" w:hAnsi="宋体"/>
+                <w:noProof/>
+                <w:webHidden/>
+              </w:rPr>
+              <w:instrText>PAGEREF _Toc194316663 \h</w:instrText>
+            </w:r>
+            <w:r>
+              <w:rPr>
+                <w:rFonts w:ascii="宋体" w:eastAsia="宋体" w:hAnsi="宋体" w:hint="eastAsia"/>
+                <w:noProof/>
+                <w:webHidden/>
+              </w:rPr>
+              <w:instrText xml:space="preserve"> </w:instrText>
+            </w:r>
+            <w:r>
+              <w:rPr>
+                <w:rFonts w:ascii="宋体" w:eastAsia="宋体" w:hAnsi="宋体" w:hint="eastAsia"/>
+                <w:noProof/>
+                <w:webHidden/>
+              </w:rPr>
+            </w:r>
+            <w:r>
+              <w:rPr>
+                <w:rFonts w:ascii="宋体" w:eastAsia="宋体" w:hAnsi="宋体" w:hint="eastAsia"/>
+                <w:noProof/>
+                <w:webHidden/>
+              </w:rPr>
+              <w:fldChar w:fldCharType="separate"/>
+            </w:r>
+            <w:r>
+              <w:rPr>
+                <w:rFonts w:ascii="宋体" w:eastAsia="宋体" w:hAnsi="宋体" w:hint="eastAsia"/>
+                <w:noProof/>
+                <w:webHidden/>
+              </w:rPr>
+              <w:t>15</w:t>
+            </w:r>
+            <w:r>
+              <w:rPr>
+                <w:rFonts w:ascii="宋体" w:eastAsia="宋体" w:hAnsi="宋体" w:hint="eastAsia"/>
+                <w:noProof/>
+                <w:webHidden/>
+              </w:rPr>
+              <w:fldChar w:fldCharType="end"/>
+            </w:r>
+          </w:hyperlink>
+        </w:p>
+        <w:p>
+          <w:pPr>
+            <w:pStyle w:val="TOC3"/>
+            <w:tabs>
+              <w:tab w:val="right" w:leader="dot" w:pos="8296"/>
+            </w:tabs>
+            <w:rPr>
+              <w:rFonts w:ascii="宋体" w:eastAsia="宋体" w:hAnsi="宋体" w:hint="eastAsia"/>
+              <w:noProof/>
+              <w:sz w:val="22"/>
+              <w:szCs w:val="24"/>
+              <w14:ligatures w14:val="standardContextual"/>
+            </w:rPr>
+          </w:pPr>
+          <w:hyperlink w:anchor="_Toc194316664" w:history="1">
+            <w:r>
+              <w:rPr>
+                <w:rStyle w:val="a3"/>
+                <w:rFonts w:ascii="宋体" w:eastAsia="宋体" w:hAnsi="宋体" w:hint="eastAsia"/>
+                <w:noProof/>
+              </w:rPr>
+              <w:t>（一）概念成为社会研究的终点</w:t>
+            </w:r>
+            <w:r>
+              <w:rPr>
+                <w:rFonts w:ascii="宋体" w:eastAsia="宋体" w:hAnsi="宋体" w:hint="eastAsia"/>
+                <w:noProof/>
+                <w:webHidden/>
+              </w:rPr>
+              <w:tab/>
+            </w:r>
+            <w:r>
+              <w:rPr>
+                <w:rFonts w:ascii="宋体" w:eastAsia="宋体" w:hAnsi="宋体" w:hint="eastAsia"/>
+                <w:noProof/>
+                <w:webHidden/>
+              </w:rPr>
+              <w:fldChar w:fldCharType="begin"/>
+            </w:r>
+            <w:r>
+              <w:rPr>
+                <w:rFonts w:ascii="宋体" w:eastAsia="宋体" w:hAnsi="宋体" w:hint="eastAsia"/>
+                <w:noProof/>
+                <w:webHidden/>
+              </w:rPr>
+              <w:instrText xml:space="preserve"> </w:instrText>
+            </w:r>
+            <w:r>
+              <w:rPr>
+                <w:rFonts w:ascii="宋体" w:eastAsia="宋体" w:hAnsi="宋体"/>
+                <w:noProof/>
+                <w:webHidden/>
+              </w:rPr>
+              <w:instrText>PAGEREF _Toc194316664 \h</w:instrText>
+            </w:r>
+            <w:r>
+              <w:rPr>
+                <w:rFonts w:ascii="宋体" w:eastAsia="宋体" w:hAnsi="宋体" w:hint="eastAsia"/>
+                <w:noProof/>
+                <w:webHidden/>
+              </w:rPr>
+              <w:instrText xml:space="preserve"> </w:instrText>
+            </w:r>
+            <w:r>
+              <w:rPr>
+                <w:rFonts w:ascii="宋体" w:eastAsia="宋体" w:hAnsi="宋体" w:hint="eastAsia"/>
+                <w:noProof/>
+                <w:webHidden/>
+              </w:rPr>
+            </w:r>
+            <w:r>
+              <w:rPr>
+                <w:rFonts w:ascii="宋体" w:eastAsia="宋体" w:hAnsi="宋体" w:hint="eastAsia"/>
+                <w:noProof/>
+                <w:webHidden/>
+              </w:rPr>
+              <w:fldChar w:fldCharType="separate"/>
+            </w:r>
+            <w:r>
+              <w:rPr>
+                <w:rFonts w:ascii="宋体" w:eastAsia="宋体" w:hAnsi="宋体" w:hint="eastAsia"/>
+                <w:noProof/>
+                <w:webHidden/>
+              </w:rPr>
+              <w:t>15</w:t>
+            </w:r>
+            <w:r>
+              <w:rPr>
+                <w:rFonts w:ascii="宋体" w:eastAsia="宋体" w:hAnsi="宋体" w:hint="eastAsia"/>
+                <w:noProof/>
+                <w:webHidden/>
+              </w:rPr>
+              <w:fldChar w:fldCharType="end"/>
+            </w:r>
+          </w:hyperlink>
+        </w:p>
+        <w:p>
+          <w:pPr>
+            <w:pStyle w:val="TOC3"/>
+            <w:tabs>
+              <w:tab w:val="right" w:leader="dot" w:pos="8296"/>
+            </w:tabs>
+            <w:rPr>
+              <w:rFonts w:ascii="宋体" w:eastAsia="宋体" w:hAnsi="宋体" w:hint="eastAsia"/>
+              <w:noProof/>
+              <w:sz w:val="22"/>
+              <w:szCs w:val="24"/>
+              <w14:ligatures w14:val="standardContextual"/>
+            </w:rPr>
+          </w:pPr>
+          <w:hyperlink w:anchor="_Toc194316665" w:history="1">
+            <w:r>
+              <w:rPr>
+                <w:rStyle w:val="a3"/>
+                <w:rFonts w:ascii="宋体" w:eastAsia="宋体" w:hAnsi="宋体" w:hint="eastAsia"/>
+                <w:noProof/>
+              </w:rPr>
+              <w:t>（二）理想类型</w:t>
+            </w:r>
+            <w:r>
+              <w:rPr>
+                <w:rFonts w:ascii="宋体" w:eastAsia="宋体" w:hAnsi="宋体" w:hint="eastAsia"/>
+                <w:noProof/>
+                <w:webHidden/>
+              </w:rPr>
+              <w:tab/>
+            </w:r>
+            <w:r>
+              <w:rPr>
+                <w:rFonts w:ascii="宋体" w:eastAsia="宋体" w:hAnsi="宋体" w:hint="eastAsia"/>
+                <w:noProof/>
+                <w:webHidden/>
+              </w:rPr>
+              <w:fldChar w:fldCharType="begin"/>
+            </w:r>
+            <w:r>
+              <w:rPr>
+                <w:rFonts w:ascii="宋体" w:eastAsia="宋体" w:hAnsi="宋体" w:hint="eastAsia"/>
+                <w:noProof/>
+                <w:webHidden/>
+              </w:rPr>
+              <w:instrText xml:space="preserve"> </w:instrText>
+            </w:r>
+            <w:r>
+              <w:rPr>
+                <w:rFonts w:ascii="宋体" w:eastAsia="宋体" w:hAnsi="宋体"/>
+                <w:noProof/>
+                <w:webHidden/>
+              </w:rPr>
+              <w:instrText>PAGEREF _Toc194316665 \h</w:instrText>
+            </w:r>
+            <w:r>
+              <w:rPr>
+                <w:rFonts w:ascii="宋体" w:eastAsia="宋体" w:hAnsi="宋体" w:hint="eastAsia"/>
+                <w:noProof/>
+                <w:webHidden/>
+              </w:rPr>
+              <w:instrText xml:space="preserve"> </w:instrText>
+            </w:r>
+            <w:r>
+              <w:rPr>
+                <w:rFonts w:ascii="宋体" w:eastAsia="宋体" w:hAnsi="宋体" w:hint="eastAsia"/>
+                <w:noProof/>
+                <w:webHidden/>
+              </w:rPr>
+            </w:r>
+            <w:r>
+              <w:rPr>
+                <w:rFonts w:ascii="宋体" w:eastAsia="宋体" w:hAnsi="宋体" w:hint="eastAsia"/>
+                <w:noProof/>
+                <w:webHidden/>
+              </w:rPr>
+              <w:fldChar w:fldCharType="separate"/>
+            </w:r>
+            <w:r>
+              <w:rPr>
+                <w:rFonts w:ascii="宋体" w:eastAsia="宋体" w:hAnsi="宋体" w:hint="eastAsia"/>
+                <w:noProof/>
+                <w:webHidden/>
+              </w:rPr>
+              <w:t>16</w:t>
+            </w:r>
+            <w:r>
+              <w:rPr>
+                <w:rFonts w:ascii="宋体" w:eastAsia="宋体" w:hAnsi="宋体" w:hint="eastAsia"/>
+                <w:noProof/>
+                <w:webHidden/>
+              </w:rPr>
+              <w:fldChar w:fldCharType="end"/>
+            </w:r>
+          </w:hyperlink>
+        </w:p>
+        <w:p>
+          <w:pPr>
+            <w:pStyle w:val="TOC3"/>
+            <w:tabs>
+              <w:tab w:val="right" w:leader="dot" w:pos="8296"/>
+            </w:tabs>
+            <w:rPr>
+              <w:rFonts w:ascii="宋体" w:eastAsia="宋体" w:hAnsi="宋体" w:hint="eastAsia"/>
+              <w:noProof/>
+              <w:sz w:val="22"/>
+              <w:szCs w:val="24"/>
+              <w14:ligatures w14:val="standardContextual"/>
+            </w:rPr>
+          </w:pPr>
+          <w:hyperlink w:anchor="_Toc194316666" w:history="1">
+            <w:r>
+              <w:rPr>
+                <w:rStyle w:val="a3"/>
+                <w:rFonts w:ascii="宋体" w:eastAsia="宋体" w:hAnsi="宋体" w:hint="eastAsia"/>
+                <w:noProof/>
+              </w:rPr>
+              <w:t>（三）好的概念</w:t>
+            </w:r>
+            <w:r>
+              <w:rPr>
+                <w:rFonts w:ascii="宋体" w:eastAsia="宋体" w:hAnsi="宋体" w:hint="eastAsia"/>
+                <w:noProof/>
+                <w:webHidden/>
+              </w:rPr>
+              <w:tab/>
+            </w:r>
+            <w:r>
+              <w:rPr>
+                <w:rFonts w:ascii="宋体" w:eastAsia="宋体" w:hAnsi="宋体" w:hint="eastAsia"/>
+                <w:noProof/>
+                <w:webHidden/>
+              </w:rPr>
+              <w:fldChar w:fldCharType="begin"/>
+            </w:r>
+            <w:r>
+              <w:rPr>
+                <w:rFonts w:ascii="宋体" w:eastAsia="宋体" w:hAnsi="宋体" w:hint="eastAsia"/>
+                <w:noProof/>
+                <w:webHidden/>
+              </w:rPr>
+              <w:instrText xml:space="preserve"> </w:instrText>
+            </w:r>
+            <w:r>
+              <w:rPr>
+                <w:rFonts w:ascii="宋体" w:eastAsia="宋体" w:hAnsi="宋体"/>
+                <w:noProof/>
+                <w:webHidden/>
+              </w:rPr>
+              <w:instrText>PAGEREF _Toc194316666 \h</w:instrText>
+            </w:r>
+            <w:r>
+              <w:rPr>
+                <w:rFonts w:ascii="宋体" w:eastAsia="宋体" w:hAnsi="宋体" w:hint="eastAsia"/>
+                <w:noProof/>
+                <w:webHidden/>
+              </w:rPr>
+              <w:instrText xml:space="preserve"> </w:instrText>
+            </w:r>
+            <w:r>
+              <w:rPr>
+                <w:rFonts w:ascii="宋体" w:eastAsia="宋体" w:hAnsi="宋体" w:hint="eastAsia"/>
+                <w:noProof/>
+                <w:webHidden/>
+              </w:rPr>
+            </w:r>
+            <w:r>
+              <w:rPr>
+                <w:rFonts w:ascii="宋体" w:eastAsia="宋体" w:hAnsi="宋体" w:hint="eastAsia"/>
+                <w:noProof/>
+                <w:webHidden/>
+              </w:rPr>
+              <w:fldChar w:fldCharType="separate"/>
+            </w:r>
+            <w:r>
+              <w:rPr>
+                <w:rFonts w:ascii="宋体" w:eastAsia="宋体" w:hAnsi="宋体" w:hint="eastAsia"/>
+                <w:noProof/>
+                <w:webHidden/>
+              </w:rPr>
+              <w:t>17</w:t>
             </w:r>
             <w:r>
               <w:rPr>
@@ -4256,7 +5120,7 @@
       <w:pPr>
         <w:pStyle w:val="a9"/>
       </w:pPr>
-      <w:bookmarkStart w:id="0" w:name="_Toc193711752"/>
+      <w:bookmarkStart w:id="0" w:name="_Toc194316616"/>
       <w:r>
         <w:rPr>
           <w:rFonts w:hint="eastAsia"/>
@@ -4328,7 +5192,7 @@
       <w:pPr>
         <w:pStyle w:val="ac"/>
       </w:pPr>
-      <w:bookmarkStart w:id="1" w:name="_Toc193711753"/>
+      <w:bookmarkStart w:id="1" w:name="_Toc194316617"/>
       <w:r>
         <w:rPr>
           <w:rFonts w:hint="eastAsia"/>
@@ -4385,7 +5249,7 @@
       <w:pPr>
         <w:pStyle w:val="ae"/>
       </w:pPr>
-      <w:bookmarkStart w:id="2" w:name="_Toc193711754"/>
+      <w:bookmarkStart w:id="2" w:name="_Toc194316618"/>
       <w:r>
         <w:rPr>
           <w:rFonts w:hint="eastAsia"/>
@@ -4637,7 +5501,7 @@
       <w:pPr>
         <w:pStyle w:val="ae"/>
       </w:pPr>
-      <w:bookmarkStart w:id="3" w:name="_Toc193711755"/>
+      <w:bookmarkStart w:id="3" w:name="_Toc194316619"/>
       <w:r>
         <w:rPr>
           <w:rFonts w:hint="eastAsia"/>
@@ -4671,7 +5535,7 @@
       <w:pPr>
         <w:pStyle w:val="ae"/>
       </w:pPr>
-      <w:bookmarkStart w:id="4" w:name="_Toc193711756"/>
+      <w:bookmarkStart w:id="4" w:name="_Toc194316620"/>
       <w:r>
         <w:rPr>
           <w:rFonts w:hint="eastAsia"/>
@@ -4756,7 +5620,7 @@
       <w:pPr>
         <w:pStyle w:val="ac"/>
       </w:pPr>
-      <w:bookmarkStart w:id="5" w:name="_Toc193711757"/>
+      <w:bookmarkStart w:id="5" w:name="_Toc194316621"/>
       <w:r>
         <w:rPr>
           <w:rFonts w:hint="eastAsia"/>
@@ -5069,7 +5933,7 @@
       <w:pPr>
         <w:pStyle w:val="a9"/>
       </w:pPr>
-      <w:bookmarkStart w:id="6" w:name="_Toc193711758"/>
+      <w:bookmarkStart w:id="6" w:name="_Toc194316622"/>
       <w:r>
         <w:rPr>
           <w:rFonts w:hint="eastAsia"/>
@@ -5107,7 +5971,7 @@
       <w:pPr>
         <w:pStyle w:val="ac"/>
       </w:pPr>
-      <w:bookmarkStart w:id="7" w:name="_Toc193711759"/>
+      <w:bookmarkStart w:id="7" w:name="_Toc194316623"/>
       <w:r>
         <w:rPr>
           <w:rFonts w:hint="eastAsia"/>
@@ -5183,7 +6047,7 @@
       <w:pPr>
         <w:pStyle w:val="ae"/>
       </w:pPr>
-      <w:bookmarkStart w:id="8" w:name="_Toc193711760"/>
+      <w:bookmarkStart w:id="8" w:name="_Toc194316624"/>
       <w:r>
         <w:rPr>
           <w:rFonts w:hint="eastAsia"/>
@@ -5485,7 +6349,7 @@
       <w:pPr>
         <w:pStyle w:val="ae"/>
       </w:pPr>
-      <w:bookmarkStart w:id="9" w:name="_Toc193711761"/>
+      <w:bookmarkStart w:id="9" w:name="_Toc194316625"/>
       <w:r>
         <w:rPr>
           <w:rFonts w:hint="eastAsia"/>
@@ -5603,7 +6467,7 @@
       <w:pPr>
         <w:pStyle w:val="ae"/>
       </w:pPr>
-      <w:bookmarkStart w:id="10" w:name="_Toc193711762"/>
+      <w:bookmarkStart w:id="10" w:name="_Toc194316626"/>
       <w:r>
         <w:rPr>
           <w:rFonts w:hint="eastAsia"/>
@@ -5713,7 +6577,7 @@
       <w:pPr>
         <w:pStyle w:val="ac"/>
       </w:pPr>
-      <w:bookmarkStart w:id="11" w:name="_Toc193711763"/>
+      <w:bookmarkStart w:id="11" w:name="_Toc194316627"/>
       <w:r>
         <w:rPr>
           <w:rFonts w:hint="eastAsia"/>
@@ -5824,7 +6688,7 @@
       <w:pPr>
         <w:pStyle w:val="ac"/>
       </w:pPr>
-      <w:bookmarkStart w:id="12" w:name="_Toc193711764"/>
+      <w:bookmarkStart w:id="12" w:name="_Toc194316628"/>
       <w:r>
         <w:rPr>
           <w:rFonts w:hint="eastAsia"/>
@@ -6049,7 +6913,7 @@
       <w:pPr>
         <w:pStyle w:val="a9"/>
       </w:pPr>
-      <w:bookmarkStart w:id="13" w:name="_Toc193711765"/>
+      <w:bookmarkStart w:id="13" w:name="_Toc194316629"/>
       <w:r>
         <w:rPr>
           <w:rFonts w:hint="eastAsia"/>
@@ -6087,7 +6951,7 @@
       <w:pPr>
         <w:pStyle w:val="ac"/>
       </w:pPr>
-      <w:bookmarkStart w:id="14" w:name="_Toc193711766"/>
+      <w:bookmarkStart w:id="14" w:name="_Toc194316630"/>
       <w:r>
         <w:rPr>
           <w:rFonts w:hint="eastAsia"/>
@@ -6161,7 +7025,7 @@
       <w:pPr>
         <w:pStyle w:val="ae"/>
       </w:pPr>
-      <w:bookmarkStart w:id="15" w:name="_Toc193711767"/>
+      <w:bookmarkStart w:id="15" w:name="_Toc194316631"/>
       <w:r>
         <w:rPr>
           <w:rFonts w:hint="eastAsia"/>
@@ -6421,7 +7285,7 @@
       <w:pPr>
         <w:pStyle w:val="ae"/>
       </w:pPr>
-      <w:bookmarkStart w:id="16" w:name="_Toc193711768"/>
+      <w:bookmarkStart w:id="16" w:name="_Toc194316632"/>
       <w:r>
         <w:rPr>
           <w:rFonts w:hint="eastAsia"/>
@@ -6615,7 +7479,7 @@
       <w:pPr>
         <w:pStyle w:val="ac"/>
       </w:pPr>
-      <w:bookmarkStart w:id="17" w:name="_Toc193711769"/>
+      <w:bookmarkStart w:id="17" w:name="_Toc194316633"/>
       <w:r>
         <w:rPr>
           <w:rFonts w:hint="eastAsia"/>
@@ -6721,7 +7585,7 @@
       <w:pPr>
         <w:pStyle w:val="ae"/>
       </w:pPr>
-      <w:bookmarkStart w:id="18" w:name="_Toc193711770"/>
+      <w:bookmarkStart w:id="18" w:name="_Toc194316634"/>
       <w:r>
         <w:rPr>
           <w:rFonts w:hint="eastAsia"/>
@@ -6810,7 +7674,7 @@
       <w:pPr>
         <w:pStyle w:val="ae"/>
       </w:pPr>
-      <w:bookmarkStart w:id="19" w:name="_Toc193711771"/>
+      <w:bookmarkStart w:id="19" w:name="_Toc194316635"/>
       <w:r>
         <w:rPr>
           <w:rFonts w:hint="eastAsia"/>
@@ -6905,7 +7769,7 @@
       <w:pPr>
         <w:pStyle w:val="ae"/>
       </w:pPr>
-      <w:bookmarkStart w:id="20" w:name="_Toc193711772"/>
+      <w:bookmarkStart w:id="20" w:name="_Toc194316636"/>
       <w:r>
         <w:rPr>
           <w:rFonts w:hint="eastAsia"/>
@@ -6984,7 +7848,7 @@
       <w:pPr>
         <w:pStyle w:val="ae"/>
       </w:pPr>
-      <w:bookmarkStart w:id="21" w:name="_Toc193711773"/>
+      <w:bookmarkStart w:id="21" w:name="_Toc194316637"/>
       <w:r>
         <w:rPr>
           <w:rFonts w:hint="eastAsia"/>
@@ -7028,7 +7892,7 @@
       <w:pPr>
         <w:pStyle w:val="a9"/>
       </w:pPr>
-      <w:bookmarkStart w:id="22" w:name="_Toc193711774"/>
+      <w:bookmarkStart w:id="22" w:name="_Toc194316638"/>
       <w:r>
         <w:rPr>
           <w:rFonts w:hint="eastAsia"/>
@@ -7066,7 +7930,7 @@
       <w:pPr>
         <w:pStyle w:val="ac"/>
       </w:pPr>
-      <w:bookmarkStart w:id="23" w:name="_Toc193711775"/>
+      <w:bookmarkStart w:id="23" w:name="_Toc194316639"/>
       <w:r>
         <w:rPr>
           <w:rFonts w:hint="eastAsia"/>
@@ -7379,7 +8243,7 @@
       <w:pPr>
         <w:pStyle w:val="ae"/>
       </w:pPr>
-      <w:bookmarkStart w:id="24" w:name="_Toc193711776"/>
+      <w:bookmarkStart w:id="24" w:name="_Toc194316640"/>
       <w:r>
         <w:rPr>
           <w:rFonts w:hint="eastAsia"/>
@@ -7516,7 +8380,7 @@
       <w:pPr>
         <w:pStyle w:val="ae"/>
       </w:pPr>
-      <w:bookmarkStart w:id="25" w:name="_Toc193711777"/>
+      <w:bookmarkStart w:id="25" w:name="_Toc194316641"/>
       <w:r>
         <w:rPr>
           <w:rFonts w:hint="eastAsia"/>
@@ -7786,7 +8650,7 @@
       <w:pPr>
         <w:pStyle w:val="ac"/>
       </w:pPr>
-      <w:bookmarkStart w:id="26" w:name="_Toc193711778"/>
+      <w:bookmarkStart w:id="26" w:name="_Toc194316642"/>
       <w:r>
         <w:rPr>
           <w:rFonts w:hint="eastAsia"/>
@@ -7799,7 +8663,7 @@
       <w:pPr>
         <w:pStyle w:val="ae"/>
       </w:pPr>
-      <w:bookmarkStart w:id="27" w:name="_Toc193711779"/>
+      <w:bookmarkStart w:id="27" w:name="_Toc194316643"/>
       <w:r>
         <w:rPr>
           <w:rFonts w:hint="eastAsia"/>
@@ -7922,7 +8786,7 @@
       <w:pPr>
         <w:pStyle w:val="ae"/>
       </w:pPr>
-      <w:bookmarkStart w:id="28" w:name="_Toc193711780"/>
+      <w:bookmarkStart w:id="28" w:name="_Toc194316644"/>
       <w:r>
         <w:rPr>
           <w:rFonts w:hint="eastAsia"/>
@@ -8124,7 +8988,7 @@
       <w:pPr>
         <w:pStyle w:val="a9"/>
       </w:pPr>
-      <w:bookmarkStart w:id="29" w:name="_Toc193711781"/>
+      <w:bookmarkStart w:id="29" w:name="_Toc194316645"/>
       <w:r>
         <w:rPr>
           <w:rFonts w:hint="eastAsia"/>
@@ -8243,7 +9107,7 @@
       <w:pPr>
         <w:pStyle w:val="ac"/>
       </w:pPr>
-      <w:bookmarkStart w:id="30" w:name="_Toc193711782"/>
+      <w:bookmarkStart w:id="30" w:name="_Toc194316646"/>
       <w:r>
         <w:rPr>
           <w:rFonts w:hint="eastAsia"/>
@@ -8310,7 +9174,7 @@
       <w:pPr>
         <w:pStyle w:val="ac"/>
       </w:pPr>
-      <w:bookmarkStart w:id="31" w:name="_Toc193711783"/>
+      <w:bookmarkStart w:id="31" w:name="_Toc194316647"/>
       <w:r>
         <w:rPr>
           <w:rFonts w:hint="eastAsia"/>
@@ -8324,7 +9188,7 @@
       <w:pPr>
         <w:pStyle w:val="ae"/>
       </w:pPr>
-      <w:bookmarkStart w:id="32" w:name="_Toc193711784"/>
+      <w:bookmarkStart w:id="32" w:name="_Toc194316648"/>
       <w:r>
         <w:rPr>
           <w:rFonts w:hint="eastAsia"/>
@@ -8532,7 +9396,7 @@
       <w:pPr>
         <w:pStyle w:val="ae"/>
       </w:pPr>
-      <w:bookmarkStart w:id="33" w:name="_Toc193711785"/>
+      <w:bookmarkStart w:id="33" w:name="_Toc194316649"/>
       <w:r>
         <w:rPr>
           <w:rFonts w:hint="eastAsia"/>
@@ -8747,7 +9611,7 @@
       <w:pPr>
         <w:pStyle w:val="ae"/>
       </w:pPr>
-      <w:bookmarkStart w:id="34" w:name="_Toc193711786"/>
+      <w:bookmarkStart w:id="34" w:name="_Toc194316650"/>
       <w:r>
         <w:rPr>
           <w:rFonts w:hint="eastAsia"/>
@@ -9099,7 +9963,7 @@
       <w:pPr>
         <w:pStyle w:val="a9"/>
       </w:pPr>
-      <w:bookmarkStart w:id="35" w:name="_Toc193711787"/>
+      <w:bookmarkStart w:id="35" w:name="_Toc194316651"/>
       <w:r>
         <w:rPr>
           <w:rFonts w:hint="eastAsia"/>
@@ -9125,9 +9989,6 @@
         <w:pStyle w:val="aa"/>
         <w:spacing w:before="78" w:after="78"/>
         <w:jc w:val="center"/>
-        <w:rPr>
-          <w:rFonts w:hint="eastAsia"/>
-        </w:rPr>
       </w:pPr>
       <w:r>
         <w:rPr>
@@ -9148,19 +10009,7 @@
         <w:rPr>
           <w:rFonts w:hint="eastAsia"/>
         </w:rPr>
-        <w:t>在上一讲我们提到，</w:t>
-      </w:r>
-      <w:r>
-        <w:rPr>
-          <w:rFonts w:hint="eastAsia"/>
-        </w:rPr>
-        <w:t>一个实证主义学术研究</w:t>
-      </w:r>
-      <w:r>
-        <w:rPr>
-          <w:rFonts w:hint="eastAsia"/>
-        </w:rPr>
-        <w:t>的第二步是综述已有研究，这是一种</w:t>
+        <w:t>在上一讲我们提到，一个实证主义学术研究的第二步是综述已有研究，这是一种</w:t>
       </w:r>
       <w:r>
         <w:rPr>
@@ -9190,11 +10039,8 @@
     <w:p>
       <w:pPr>
         <w:pStyle w:val="ac"/>
-        <w:rPr>
-          <w:rFonts w:hint="eastAsia"/>
-        </w:rPr>
-      </w:pPr>
-      <w:bookmarkStart w:id="36" w:name="_Toc193711788"/>
+      </w:pPr>
+      <w:bookmarkStart w:id="36" w:name="_Toc194316652"/>
       <w:r>
         <w:rPr>
           <w:rFonts w:hint="eastAsia"/>
@@ -9239,9 +10085,6 @@
         </w:numPr>
         <w:spacing w:beforeLines="0" w:before="0" w:afterLines="0" w:after="0"/>
         <w:ind w:left="442" w:hanging="442"/>
-        <w:rPr>
-          <w:rFonts w:hint="eastAsia"/>
-        </w:rPr>
       </w:pPr>
       <w:r>
         <w:rPr>
@@ -9255,13 +10098,7 @@
         <w:rPr>
           <w:rFonts w:hint="eastAsia"/>
         </w:rPr>
-        <w:t>服务于你的研究问题</w:t>
-      </w:r>
-      <w:r>
-        <w:rPr>
-          <w:rFonts w:hint="eastAsia"/>
-        </w:rPr>
-        <w:t>；</w:t>
+        <w:t>服务于你的研究问题；</w:t>
       </w:r>
     </w:p>
     <w:p>
@@ -9273,9 +10110,6 @@
         </w:numPr>
         <w:spacing w:beforeLines="0" w:before="0" w:afterLines="0" w:after="0"/>
         <w:ind w:left="442" w:hanging="442"/>
-        <w:rPr>
-          <w:rFonts w:hint="eastAsia"/>
-        </w:rPr>
       </w:pPr>
       <w:r>
         <w:rPr>
@@ -9289,13 +10123,7 @@
         <w:rPr>
           <w:rFonts w:hint="eastAsia"/>
         </w:rPr>
-        <w:t>涵盖性、概括性</w:t>
-      </w:r>
-      <w:r>
-        <w:rPr>
-          <w:rFonts w:hint="eastAsia"/>
-        </w:rPr>
-        <w:t>；</w:t>
+        <w:t>涵盖性、概括性；</w:t>
       </w:r>
     </w:p>
     <w:p>
@@ -9307,9 +10135,6 @@
         </w:numPr>
         <w:spacing w:beforeLines="0" w:before="0" w:afterLines="0" w:after="0"/>
         <w:ind w:left="442" w:hanging="442"/>
-        <w:rPr>
-          <w:rFonts w:hint="eastAsia"/>
-        </w:rPr>
       </w:pPr>
       <w:r>
         <w:rPr>
@@ -9339,25 +10164,7 @@
         <w:rPr>
           <w:rFonts w:hint="eastAsia"/>
         </w:rPr>
-        <w:t>前人研究有什么启发</w:t>
-      </w:r>
-      <w:r>
-        <w:rPr>
-          <w:rFonts w:hint="eastAsia"/>
-        </w:rPr>
-        <w:t>，</w:t>
-      </w:r>
-      <w:r>
-        <w:rPr>
-          <w:rFonts w:hint="eastAsia"/>
-        </w:rPr>
-        <w:t>有什么不足</w:t>
-      </w:r>
-      <w:r>
-        <w:rPr>
-          <w:rFonts w:hint="eastAsia"/>
-        </w:rPr>
-        <w:t>；</w:t>
+        <w:t>前人研究有什么启发，有什么不足；</w:t>
       </w:r>
     </w:p>
     <w:p>
@@ -9382,13 +10189,7 @@
         <w:rPr>
           <w:rFonts w:hint="eastAsia"/>
         </w:rPr>
-        <w:t>直接、精确引用</w:t>
-      </w:r>
-      <w:r>
-        <w:rPr>
-          <w:rFonts w:hint="eastAsia"/>
-        </w:rPr>
-        <w:t>。</w:t>
+        <w:t>直接、精确引用。</w:t>
       </w:r>
     </w:p>
     <w:p>
@@ -9407,11 +10208,8 @@
     <w:p>
       <w:pPr>
         <w:pStyle w:val="ae"/>
-        <w:rPr>
-          <w:rFonts w:hint="eastAsia"/>
-        </w:rPr>
-      </w:pPr>
-      <w:bookmarkStart w:id="37" w:name="_Toc193711789"/>
+      </w:pPr>
+      <w:bookmarkStart w:id="37" w:name="_Toc194316653"/>
       <w:r>
         <w:rPr>
           <w:rFonts w:hint="eastAsia"/>
@@ -9432,26 +10230,14 @@
         <w:rPr>
           <w:rFonts w:hint="eastAsia"/>
         </w:rPr>
-        <w:t>斯考切波在《国家与社会革命》中所要探讨的问题是：</w:t>
-      </w:r>
-      <w:r>
-        <w:rPr>
-          <w:rFonts w:hint="eastAsia"/>
-        </w:rPr>
-        <w:t>为什么会爆发社会革命？为什么法国、俄国和中国会爆发社会革命？</w:t>
-      </w:r>
-      <w:r>
-        <w:rPr>
-          <w:rFonts w:hint="eastAsia"/>
-        </w:rPr>
-        <w:t>这个问题就确定了斯考切</w:t>
+        <w:t>斯考切波在《国家与社会革命》中所要探讨的问题是：为什么会爆发社会革命？为什么法国、俄国和中国会爆发社会革命？这个问题就确定了斯</w:t>
       </w:r>
       <w:proofErr w:type="gramStart"/>
       <w:r>
         <w:rPr>
           <w:rFonts w:hint="eastAsia"/>
         </w:rPr>
-        <w:t>波研究</w:t>
+        <w:t>考切波研究</w:t>
       </w:r>
       <w:proofErr w:type="gramEnd"/>
       <w:r>
@@ -9464,11 +10250,8 @@
     <w:p>
       <w:pPr>
         <w:pStyle w:val="ae"/>
-        <w:rPr>
-          <w:rFonts w:hint="eastAsia"/>
-        </w:rPr>
-      </w:pPr>
-      <w:bookmarkStart w:id="38" w:name="_Toc193711790"/>
+      </w:pPr>
+      <w:bookmarkStart w:id="38" w:name="_Toc194316654"/>
       <w:r>
         <w:rPr>
           <w:rFonts w:hint="eastAsia"/>
@@ -9489,14 +10272,14 @@
         <w:rPr>
           <w:rFonts w:hint="eastAsia"/>
         </w:rPr>
-        <w:t>为了解答这个问题，斯考切</w:t>
+        <w:t>为了解答这个问题，斯</w:t>
       </w:r>
       <w:proofErr w:type="gramStart"/>
       <w:r>
         <w:rPr>
           <w:rFonts w:hint="eastAsia"/>
         </w:rPr>
-        <w:t>波考察</w:t>
+        <w:t>考切波考察</w:t>
       </w:r>
       <w:proofErr w:type="gramEnd"/>
       <w:r>
@@ -9578,13 +10361,7 @@
         <w:rPr>
           <w:rFonts w:hint="eastAsia"/>
         </w:rPr>
-        <w:t>相对于个体的心理，组织化的参与对于革命和叛乱更为重要。掌权者和夺权者之间斗争，成功的革命取决于体制内外的联盟</w:t>
-      </w:r>
-      <w:r>
-        <w:rPr>
-          <w:rFonts w:hint="eastAsia"/>
-        </w:rPr>
-        <w:t>；</w:t>
+        <w:t>相对于个体的心理，组织化的参与对于革命和叛乱更为重要。掌权者和夺权者之间斗争，成功的革命取决于体制内外的联盟；</w:t>
       </w:r>
     </w:p>
     <w:p>
@@ -9596,9 +10373,6 @@
         </w:numPr>
         <w:spacing w:beforeLines="0" w:before="0" w:afterLines="0" w:after="0"/>
         <w:ind w:left="442" w:hanging="442"/>
-        <w:rPr>
-          <w:rFonts w:hint="eastAsia"/>
-        </w:rPr>
       </w:pPr>
       <w:r>
         <w:rPr>
@@ -9628,19 +10402,7 @@
         <w:rPr>
           <w:rFonts w:hint="eastAsia"/>
         </w:rPr>
-        <w:t>革命源自内在价值、制度安排和外在环境的严重不协调</w:t>
-      </w:r>
-      <w:r>
-        <w:rPr>
-          <w:rFonts w:hint="eastAsia"/>
-        </w:rPr>
-        <w:t>，因此革命旨在使价值观和制度与环境协调</w:t>
-      </w:r>
-      <w:r>
-        <w:rPr>
-          <w:rFonts w:hint="eastAsia"/>
-        </w:rPr>
-        <w:t>。价值观、政治正当性（</w:t>
+        <w:t>革命源自内在价值、制度安排和外在环境的严重不协调，因此革命旨在使价值观和制度与环境协调。价值观、政治正当性（</w:t>
       </w:r>
       <w:r>
         <w:rPr>
@@ -9659,7 +10421,7 @@
       <w:pPr>
         <w:pStyle w:val="ae"/>
       </w:pPr>
-      <w:bookmarkStart w:id="39" w:name="_Toc193711791"/>
+      <w:bookmarkStart w:id="39" w:name="_Toc194316655"/>
       <w:r>
         <w:rPr>
           <w:rFonts w:hint="eastAsia"/>
@@ -9696,70 +10458,13 @@
         <w:rPr>
           <w:rFonts w:hint="eastAsia"/>
         </w:rPr>
-        <w:t>斯考切波</w:t>
-      </w:r>
-      <w:r>
-        <w:rPr>
-          <w:rFonts w:hint="eastAsia"/>
-        </w:rPr>
-        <w:t>继承</w:t>
-      </w:r>
-      <w:r>
-        <w:rPr>
-          <w:rFonts w:hint="eastAsia"/>
-        </w:rPr>
-        <w:t>了</w:t>
-      </w:r>
-      <w:r>
-        <w:rPr>
-          <w:rFonts w:hint="eastAsia"/>
-        </w:rPr>
-        <w:t>马克思主义理论、政治冲突理论</w:t>
-      </w:r>
-      <w:r>
-        <w:rPr>
-          <w:rFonts w:hint="eastAsia"/>
-        </w:rPr>
-        <w:t>，认可</w:t>
-      </w:r>
-      <w:r>
-        <w:rPr>
-          <w:rFonts w:hint="eastAsia"/>
-        </w:rPr>
-        <w:t>阶级斗争、政治冲突对于革命研究的重要性</w:t>
-      </w:r>
-      <w:r>
-        <w:rPr>
-          <w:rFonts w:hint="eastAsia"/>
-        </w:rPr>
-        <w:t>。但是，她也</w:t>
-      </w:r>
-      <w:r>
-        <w:rPr>
-          <w:rFonts w:hint="eastAsia"/>
-        </w:rPr>
-        <w:t>反思</w:t>
-      </w:r>
-      <w:r>
-        <w:rPr>
-          <w:rFonts w:hint="eastAsia"/>
-        </w:rPr>
-        <w:t>认为，</w:t>
-      </w:r>
-      <w:r>
-        <w:rPr>
-          <w:rFonts w:hint="eastAsia"/>
-        </w:rPr>
-        <w:t>政治冲突缺乏结构主义的视角；既有解释忽视了国家的自主性。</w:t>
-      </w:r>
-    </w:p>
-    <w:p>
-      <w:pPr>
-        <w:pStyle w:val="aa"/>
-        <w:spacing w:before="78" w:after="78"/>
-        <w:rPr>
-          <w:rFonts w:hint="eastAsia"/>
-        </w:rPr>
+        <w:t>斯考切波继承了马克思主义理论、政治冲突理论，认可阶级斗争、政治冲突对于革命研究的重要性。但是，她也反思认为，政治冲突缺乏结构主义的视角；既有解释忽视了国家的自主性。</w:t>
+      </w:r>
+    </w:p>
+    <w:p>
+      <w:pPr>
+        <w:pStyle w:val="aa"/>
+        <w:spacing w:before="78" w:after="78"/>
       </w:pPr>
       <w:r>
         <w:tab/>
@@ -9768,55 +10473,7 @@
         <w:rPr>
           <w:rFonts w:hint="eastAsia"/>
         </w:rPr>
-        <w:t>斯考切波认为，</w:t>
-      </w:r>
-      <w:r>
-        <w:rPr>
-          <w:rFonts w:hint="eastAsia"/>
-        </w:rPr>
-        <w:t>社会革命发生的国际背景</w:t>
-      </w:r>
-      <w:r>
-        <w:rPr>
-          <w:rFonts w:hint="eastAsia"/>
-        </w:rPr>
-        <w:t>是</w:t>
-      </w:r>
-      <w:r>
-        <w:rPr>
-          <w:rFonts w:hint="eastAsia"/>
-        </w:rPr>
-        <w:t>民族国家和资本主义的全球扩张</w:t>
-      </w:r>
-      <w:r>
-        <w:rPr>
-          <w:rFonts w:hint="eastAsia"/>
-        </w:rPr>
-        <w:t>。斯考切波要论证国家的自主性，就需要解答这样的问题：</w:t>
-      </w:r>
-      <w:r>
-        <w:rPr>
-          <w:rFonts w:hint="eastAsia"/>
-        </w:rPr>
-        <w:t>国家为何能够逃脱社会团体和个人的控制，成为具有独立性的行为体？政治精英和经济精英关心的东西一样吗</w:t>
-      </w:r>
-      <w:r>
-        <w:rPr>
-          <w:rFonts w:hint="eastAsia"/>
-        </w:rPr>
-        <w:t>？斯考切波认为，两者是存在不同的：国家是一个领土性的组织；通常，政治精英关心安全，经济精英则关心利润——这在</w:t>
-      </w:r>
-      <w:r>
-        <w:rPr>
-          <w:rFonts w:hint="eastAsia"/>
-        </w:rPr>
-        <w:t>当国家面临着强烈的外部压力时</w:t>
-      </w:r>
-      <w:r>
-        <w:rPr>
-          <w:rFonts w:hint="eastAsia"/>
-        </w:rPr>
-        <w:t>尤为明显。</w:t>
+        <w:t>斯考切波认为，社会革命发生的国际背景是民族国家和资本主义的全球扩张。斯考切波要论证国家的自主性，就需要解答这样的问题：国家为何能够逃脱社会团体和个人的控制，成为具有独立性的行为体？政治精英和经济精英关心的东西一样吗？斯考切波认为，两者是存在不同的：国家是一个领土性的组织；通常，政治精英关心安全，经济精英则关心利润——这在当国家面临着强烈的外部压力时尤为明显。</w:t>
       </w:r>
     </w:p>
     <w:p>
@@ -9861,11 +10518,8 @@
     <w:p>
       <w:pPr>
         <w:pStyle w:val="ae"/>
-        <w:rPr>
-          <w:rFonts w:hint="eastAsia"/>
-        </w:rPr>
-      </w:pPr>
-      <w:bookmarkStart w:id="40" w:name="_Toc193711792"/>
+      </w:pPr>
+      <w:bookmarkStart w:id="40" w:name="_Toc194316656"/>
       <w:r>
         <w:rPr>
           <w:rFonts w:hint="eastAsia"/>
@@ -9879,16 +10533,442 @@
         <w:pStyle w:val="aa"/>
         <w:spacing w:before="78" w:after="78"/>
         <w:ind w:firstLine="420"/>
-        <w:rPr>
-          <w:rFonts w:hint="eastAsia"/>
-        </w:rPr>
-      </w:pPr>
-      <w:r>
-        <w:rPr>
-          <w:rFonts w:hint="eastAsia"/>
-        </w:rPr>
-        <w:t>直接引用，减少信息传递成本</w:t>
-      </w:r>
+      </w:pPr>
+      <w:r>
+        <w:rPr>
+          <w:rFonts w:hint="eastAsia"/>
+        </w:rPr>
+        <w:t>直接引用，减少信息传递成本——能读懂的都要读原文。</w:t>
+      </w:r>
+    </w:p>
+    <w:p>
+      <w:pPr>
+        <w:pStyle w:val="aa"/>
+        <w:spacing w:before="78" w:after="78"/>
+        <w:ind w:firstLine="420"/>
+      </w:pPr>
+      <w:r>
+        <w:rPr>
+          <w:rFonts w:hint="eastAsia"/>
+        </w:rPr>
+        <w:t>精确引用，告知具体出处。引述著作的总体观点，不用写具体页码，如</w:t>
+      </w:r>
+      <w:r>
+        <w:rPr>
+          <w:rFonts w:hint="eastAsia"/>
+        </w:rPr>
+        <w:t>Skocpol, 1979.</w:t>
+      </w:r>
+      <w:r>
+        <w:rPr>
+          <w:rFonts w:hint="eastAsia"/>
+        </w:rPr>
+        <w:t>；引述或摘录著作中的具体材料、细节，需写明具体页码，如</w:t>
+      </w:r>
+      <w:r>
+        <w:rPr>
+          <w:rFonts w:hint="eastAsia"/>
+        </w:rPr>
+        <w:t>Skocpol, 1979, p.7.</w:t>
+      </w:r>
+      <w:r>
+        <w:rPr>
+          <w:rFonts w:hint="eastAsia"/>
+        </w:rPr>
+        <w:t>。</w:t>
+      </w:r>
+    </w:p>
+    <w:p>
+      <w:pPr>
+        <w:pStyle w:val="ac"/>
+      </w:pPr>
+      <w:bookmarkStart w:id="41" w:name="_Toc194316657"/>
+      <w:r>
+        <w:rPr>
+          <w:rFonts w:hint="eastAsia"/>
+        </w:rPr>
+        <w:t>二、评论性文章</w:t>
+      </w:r>
+      <w:bookmarkEnd w:id="41"/>
+    </w:p>
+    <w:p>
+      <w:pPr>
+        <w:pStyle w:val="aa"/>
+        <w:spacing w:before="78" w:after="78"/>
+      </w:pPr>
+      <w:r>
+        <w:tab/>
+      </w:r>
+      <w:r>
+        <w:rPr>
+          <w:rFonts w:hint="eastAsia"/>
+        </w:rPr>
+        <w:t>评论性文章（</w:t>
+      </w:r>
+      <w:r>
+        <w:rPr>
+          <w:rFonts w:hint="eastAsia"/>
+        </w:rPr>
+        <w:t>review article</w:t>
+      </w:r>
+      <w:r>
+        <w:rPr>
+          <w:rFonts w:hint="eastAsia"/>
+        </w:rPr>
+        <w:t>）是一类学术文章，其选取几本代表性的著作，围绕一个主题进行总结和概括（这个领域往往是新领域），指出其不足之处和接下来可以继续深入研究的地方。阅读评论性文章是进行文献综述的一个好方法。</w:t>
+      </w:r>
+    </w:p>
+    <w:p>
+      <w:pPr>
+        <w:pStyle w:val="aa"/>
+        <w:spacing w:before="78" w:after="78"/>
+      </w:pPr>
+    </w:p>
+    <w:p>
+      <w:pPr>
+        <w:pStyle w:val="aa"/>
+        <w:spacing w:before="78" w:after="78"/>
+      </w:pPr>
+    </w:p>
+    <w:p>
+      <w:pPr>
+        <w:pStyle w:val="aa"/>
+        <w:spacing w:before="78" w:after="78"/>
+      </w:pPr>
+    </w:p>
+    <w:p>
+      <w:pPr>
+        <w:pStyle w:val="a9"/>
+      </w:pPr>
+      <w:bookmarkStart w:id="42" w:name="_Toc194316658"/>
+      <w:r>
+        <w:rPr>
+          <w:rFonts w:hint="eastAsia"/>
+        </w:rPr>
+        <w:t>第七讲</w:t>
+      </w:r>
+      <w:r>
+        <w:rPr>
+          <w:rFonts w:hint="eastAsia"/>
+        </w:rPr>
+        <w:t xml:space="preserve"> </w:t>
+      </w:r>
+      <w:r>
+        <w:rPr>
+          <w:rFonts w:hint="eastAsia"/>
+        </w:rPr>
+        <w:t>概念和类型学</w:t>
+      </w:r>
+      <w:bookmarkEnd w:id="42"/>
+    </w:p>
+    <w:p>
+      <w:pPr>
+        <w:pStyle w:val="aa"/>
+        <w:spacing w:before="78" w:after="78"/>
+        <w:jc w:val="center"/>
+        <w:rPr>
+          <w:rFonts w:hint="eastAsia"/>
+        </w:rPr>
+      </w:pPr>
+      <w:r>
+        <w:rPr>
+          <w:rFonts w:hint="eastAsia"/>
+        </w:rPr>
+        <w:t>2025.3.31</w:t>
+      </w:r>
+    </w:p>
+    <w:p>
+      <w:pPr>
+        <w:pStyle w:val="aa"/>
+        <w:spacing w:before="78" w:after="78"/>
+      </w:pPr>
+      <w:r>
+        <w:tab/>
+      </w:r>
+      <w:r>
+        <w:rPr>
+          <w:rFonts w:hint="eastAsia"/>
+        </w:rPr>
+        <w:t>我们知道，一个学术研究的第三步是提出自己的观点。</w:t>
+      </w:r>
+      <w:r>
+        <w:rPr>
+          <w:rFonts w:hint="eastAsia"/>
+        </w:rPr>
+        <w:t>而这一步又有两个主要内容：概念和类型学、因果关系与因果机制。在这一讲，我们就将讨论概念和类型学。</w:t>
+      </w:r>
+    </w:p>
+    <w:p>
+      <w:pPr>
+        <w:pStyle w:val="ac"/>
+      </w:pPr>
+      <w:bookmarkStart w:id="43" w:name="_Toc194316659"/>
+      <w:r>
+        <w:rPr>
+          <w:rFonts w:hint="eastAsia"/>
+        </w:rPr>
+        <w:t>一、社会科学研究中的概念</w:t>
+      </w:r>
+      <w:bookmarkEnd w:id="43"/>
+    </w:p>
+    <w:p>
+      <w:pPr>
+        <w:pStyle w:val="ae"/>
+      </w:pPr>
+      <w:bookmarkStart w:id="44" w:name="_Toc194316660"/>
+      <w:r>
+        <w:rPr>
+          <w:rFonts w:hint="eastAsia"/>
+        </w:rPr>
+        <w:t>（一）概念是实证研究的起点</w:t>
+      </w:r>
+      <w:bookmarkEnd w:id="44"/>
+    </w:p>
+    <w:p>
+      <w:pPr>
+        <w:pStyle w:val="aa"/>
+        <w:spacing w:before="78" w:after="78"/>
+      </w:pPr>
+      <w:r>
+        <w:tab/>
+      </w:r>
+      <w:r>
+        <w:rPr>
+          <w:rFonts w:hint="eastAsia"/>
+        </w:rPr>
+        <w:t>概念是</w:t>
+      </w:r>
+      <w:r>
+        <w:rPr>
+          <w:rFonts w:hint="eastAsia"/>
+        </w:rPr>
+        <w:t>人类认识世界的基础，也是</w:t>
+      </w:r>
+      <w:r>
+        <w:rPr>
+          <w:rFonts w:hint="eastAsia"/>
+        </w:rPr>
+        <w:t>实证研究的起点，</w:t>
+      </w:r>
+      <w:r>
+        <w:rPr>
+          <w:rFonts w:hint="eastAsia"/>
+        </w:rPr>
+        <w:t>有了概念才能进行测量、描述现状，才能发掘因果关系、因果机制。</w:t>
+      </w:r>
+    </w:p>
+    <w:p>
+      <w:pPr>
+        <w:pStyle w:val="af3"/>
+        <w:spacing w:before="78" w:after="78"/>
+        <w:ind w:firstLine="420"/>
+      </w:pPr>
+      <w:r>
+        <w:rPr>
+          <w:rFonts w:hint="eastAsia"/>
+        </w:rPr>
+        <w:t>社会学家的第一步工作应该是界定说他所研究的事物，以自己和他人知道他在研究什么。</w:t>
+      </w:r>
+      <w:r>
+        <w:rPr>
+          <w:rFonts w:hint="eastAsia"/>
+        </w:rPr>
+        <w:lastRenderedPageBreak/>
+        <w:t>这是一切论证和检验所最不可缺少的首要条件。实际上，一种理论只有在人们确认了它所应解释的事实时才能对它进行检验。另外，由于科学的研究对象本身是根据这一基本定义规定的，所以这个对象究竟是不是科学所研究的，则</w:t>
+      </w:r>
+      <w:proofErr w:type="gramStart"/>
+      <w:r>
+        <w:rPr>
+          <w:rFonts w:hint="eastAsia"/>
+        </w:rPr>
+        <w:t>随这个</w:t>
+      </w:r>
+      <w:proofErr w:type="gramEnd"/>
+      <w:r>
+        <w:rPr>
+          <w:rFonts w:hint="eastAsia"/>
+        </w:rPr>
+        <w:t>基本定义而定。</w:t>
+      </w:r>
+    </w:p>
+    <w:p>
+      <w:pPr>
+        <w:pStyle w:val="af3"/>
+        <w:spacing w:before="78" w:after="78"/>
+        <w:jc w:val="right"/>
+        <w:rPr>
+          <w:rFonts w:hint="eastAsia"/>
+        </w:rPr>
+      </w:pPr>
+      <w:r>
+        <w:rPr>
+          <w:rFonts w:hint="eastAsia"/>
+        </w:rPr>
+        <w:t>——埃米尔·</w:t>
+      </w:r>
+      <w:proofErr w:type="gramStart"/>
+      <w:r>
+        <w:rPr>
+          <w:rFonts w:hint="eastAsia"/>
+        </w:rPr>
+        <w:t>涂尔干</w:t>
+      </w:r>
+      <w:proofErr w:type="gramEnd"/>
+      <w:r>
+        <w:rPr>
+          <w:rFonts w:hint="eastAsia"/>
+        </w:rPr>
+        <w:t>《社会学方法的准则》</w:t>
+      </w:r>
+    </w:p>
+    <w:p>
+      <w:pPr>
+        <w:pStyle w:val="aa"/>
+        <w:spacing w:before="78" w:after="78"/>
+        <w:ind w:firstLine="420"/>
+      </w:pPr>
+      <w:r>
+        <w:rPr>
+          <w:rFonts w:hint="eastAsia"/>
+        </w:rPr>
+        <w:t>概念界定对实证主义的定性研究和定量研究均很重要</w:t>
+      </w:r>
+      <w:r>
+        <w:rPr>
+          <w:rFonts w:hint="eastAsia"/>
+        </w:rPr>
+        <w:t>。</w:t>
+      </w:r>
+    </w:p>
+    <w:p>
+      <w:pPr>
+        <w:pStyle w:val="ae"/>
+      </w:pPr>
+      <w:bookmarkStart w:id="45" w:name="_Toc194316661"/>
+      <w:r>
+        <w:rPr>
+          <w:rFonts w:hint="eastAsia"/>
+        </w:rPr>
+        <w:t>（二）概念：以“民主”为例</w:t>
+      </w:r>
+      <w:bookmarkEnd w:id="45"/>
+    </w:p>
+    <w:p>
+      <w:pPr>
+        <w:pStyle w:val="aa"/>
+        <w:spacing w:before="78" w:after="78"/>
+      </w:pPr>
+      <w:r>
+        <w:tab/>
+      </w:r>
+      <w:r>
+        <w:rPr>
+          <w:rFonts w:hint="eastAsia"/>
+        </w:rPr>
+        <w:t>下面，我们以“民主”概念为例，考察几位社会科学家视野中的不同“民主”概念。</w:t>
+      </w:r>
+    </w:p>
+    <w:p>
+      <w:pPr>
+        <w:pStyle w:val="aa"/>
+        <w:spacing w:before="78" w:after="78"/>
+      </w:pPr>
+      <w:r>
+        <w:tab/>
+      </w:r>
+      <w:r>
+        <w:rPr>
+          <w:rFonts w:hint="eastAsia"/>
+        </w:rPr>
+        <w:t>约瑟夫·熊彼特在《资本主义、社会主义与民主》中提出了</w:t>
+      </w:r>
+      <w:proofErr w:type="gramStart"/>
+      <w:r>
+        <w:rPr>
+          <w:rFonts w:hint="eastAsia"/>
+        </w:rPr>
+        <w:t>两种民</w:t>
+      </w:r>
+      <w:proofErr w:type="gramEnd"/>
+      <w:r>
+        <w:rPr>
+          <w:rFonts w:hint="eastAsia"/>
+        </w:rPr>
+        <w:t>主观：一种是</w:t>
+      </w:r>
+      <w:r>
+        <w:rPr>
+          <w:rFonts w:hint="eastAsia"/>
+        </w:rPr>
+        <w:t>古典民主理论</w:t>
+      </w:r>
+      <w:r>
+        <w:rPr>
+          <w:rFonts w:hint="eastAsia"/>
+        </w:rPr>
+        <w:t>，它从古希腊时期兴起，即</w:t>
+      </w:r>
+      <w:r>
+        <w:rPr>
+          <w:rFonts w:hint="eastAsia"/>
+        </w:rPr>
+        <w:t>人民统治</w:t>
+      </w:r>
+      <w:r>
+        <w:rPr>
+          <w:rFonts w:hint="eastAsia"/>
+        </w:rPr>
+        <w:t>；这是一种理想，在这种理想中，没有统治者与被统治者之分，或者说人民既是统治者也是被统治者</w:t>
+      </w:r>
+      <w:r>
+        <w:rPr>
+          <w:rFonts w:hint="eastAsia"/>
+        </w:rPr>
+        <w:t>。</w:t>
+      </w:r>
+      <w:r>
+        <w:rPr>
+          <w:rFonts w:hint="eastAsia"/>
+        </w:rPr>
+        <w:t>这种理想存在一个假设，即人民之间存在共同利益，能够达成共识；但是，熊彼特认为，人们很难就共同利益达成共识，即使达成了共识，那么就实现共同目标而采取的手段也会产生异议，因此民主也只能停留在理想的阶段。</w:t>
+      </w:r>
+    </w:p>
+    <w:p>
+      <w:pPr>
+        <w:pStyle w:val="af3"/>
+        <w:spacing w:before="78" w:after="78"/>
+        <w:ind w:firstLine="420"/>
+      </w:pPr>
+      <w:r>
+        <w:rPr>
+          <w:rFonts w:hint="eastAsia"/>
+        </w:rPr>
+        <w:t>民主方法就是为实现共同利益</w:t>
+      </w:r>
+      <w:proofErr w:type="gramStart"/>
+      <w:r>
+        <w:rPr>
+          <w:rFonts w:hint="eastAsia"/>
+        </w:rPr>
+        <w:t>作出</w:t>
+      </w:r>
+      <w:proofErr w:type="gramEnd"/>
+      <w:r>
+        <w:rPr>
+          <w:rFonts w:hint="eastAsia"/>
+        </w:rPr>
+        <w:t>政治决定的制度安排，其方式是使人民通过选举出一些人，让他们集合在一起来执行它的意志，决定重大问题。</w:t>
+      </w:r>
+    </w:p>
+    <w:p>
+      <w:pPr>
+        <w:pStyle w:val="af3"/>
+        <w:spacing w:before="78" w:after="78"/>
+        <w:jc w:val="right"/>
+        <w:rPr>
+          <w:rFonts w:hint="eastAsia"/>
+        </w:rPr>
+      </w:pPr>
       <w:r>
         <w:rPr>
           <w:rFonts w:hint="eastAsia"/>
@@ -9899,7 +10979,879 @@
         <w:rPr>
           <w:rFonts w:hint="eastAsia"/>
         </w:rPr>
-        <w:t>能读懂的都要读原文</w:t>
+        <w:t>约瑟夫·熊彼特《资本主义、社会主义与民主》</w:t>
+      </w:r>
+    </w:p>
+    <w:p>
+      <w:pPr>
+        <w:pStyle w:val="aa"/>
+        <w:spacing w:before="78" w:after="78"/>
+      </w:pPr>
+      <w:r>
+        <w:tab/>
+      </w:r>
+      <w:r>
+        <w:rPr>
+          <w:rFonts w:hint="eastAsia"/>
+        </w:rPr>
+        <w:t>正是因为前一种民主观的理想化，熊彼特就提出了对民主的新界定：</w:t>
+      </w:r>
+    </w:p>
+    <w:p>
+      <w:pPr>
+        <w:pStyle w:val="af3"/>
+        <w:spacing w:before="78" w:after="78"/>
+        <w:ind w:firstLine="420"/>
+      </w:pPr>
+      <w:r>
+        <w:rPr>
+          <w:rFonts w:hint="eastAsia"/>
+        </w:rPr>
+        <w:t>民</w:t>
+      </w:r>
+      <w:r>
+        <w:rPr>
+          <w:rFonts w:hint="eastAsia"/>
+        </w:rPr>
+        <w:t>主方法就是那种为</w:t>
+      </w:r>
+      <w:proofErr w:type="gramStart"/>
+      <w:r>
+        <w:rPr>
+          <w:rFonts w:hint="eastAsia"/>
+        </w:rPr>
+        <w:t>作出</w:t>
+      </w:r>
+      <w:proofErr w:type="gramEnd"/>
+      <w:r>
+        <w:rPr>
+          <w:rFonts w:hint="eastAsia"/>
+        </w:rPr>
+        <w:t>政治决定而实行的制度安排，在这种安排中，某些人通过争取人民选票取得作决定的权</w:t>
+      </w:r>
+      <w:r>
+        <w:rPr>
+          <w:rFonts w:hint="eastAsia"/>
+        </w:rPr>
+        <w:t>力。</w:t>
+      </w:r>
+    </w:p>
+    <w:p>
+      <w:pPr>
+        <w:pStyle w:val="af3"/>
+        <w:spacing w:before="78" w:after="78"/>
+        <w:jc w:val="right"/>
+        <w:rPr>
+          <w:rFonts w:hint="eastAsia"/>
+        </w:rPr>
+      </w:pPr>
+      <w:r>
+        <w:rPr>
+          <w:rFonts w:hint="eastAsia"/>
+        </w:rPr>
+        <w:t>——约瑟夫·熊彼特《资本主义、社会主义与民主》</w:t>
+      </w:r>
+    </w:p>
+    <w:p>
+      <w:pPr>
+        <w:pStyle w:val="aa"/>
+        <w:spacing w:before="78" w:after="78"/>
+        <w:rPr>
+          <w:rFonts w:hint="eastAsia"/>
+        </w:rPr>
+      </w:pPr>
+      <w:r>
+        <w:tab/>
+      </w:r>
+      <w:r>
+        <w:rPr>
+          <w:rFonts w:hint="eastAsia"/>
+        </w:rPr>
+        <w:t>熊彼特对民主的界定影响了罗伯特·达尔对民主的界定。达尔在《多头政体——参与和反对》中认为，竞争（</w:t>
+      </w:r>
+      <w:r>
+        <w:rPr>
+          <w:rFonts w:hint="eastAsia"/>
+        </w:rPr>
+        <w:t>political contestation</w:t>
+      </w:r>
+      <w:r>
+        <w:rPr>
+          <w:rFonts w:hint="eastAsia"/>
+        </w:rPr>
+        <w:t>）与参与（</w:t>
+      </w:r>
+      <w:r>
+        <w:rPr>
+          <w:rFonts w:hint="eastAsia"/>
+        </w:rPr>
+        <w:t>participation</w:t>
+      </w:r>
+      <w:r>
+        <w:rPr>
+          <w:rFonts w:hint="eastAsia"/>
+        </w:rPr>
+        <w:t>）是民主的组成要素。</w:t>
+      </w:r>
+      <w:r>
+        <w:rPr>
+          <w:rFonts w:hint="eastAsia"/>
+        </w:rPr>
+        <w:t>达尔的这一观点，又影响了后续的一些定性定量研究。</w:t>
+      </w:r>
+    </w:p>
+    <w:p>
+      <w:pPr>
+        <w:pStyle w:val="ae"/>
+      </w:pPr>
+      <w:bookmarkStart w:id="46" w:name="_Toc194316662"/>
+      <w:r>
+        <w:rPr>
+          <w:rFonts w:hint="eastAsia"/>
+        </w:rPr>
+        <w:t>（三）概念：以“国家”为例</w:t>
+      </w:r>
+      <w:bookmarkEnd w:id="46"/>
+    </w:p>
+    <w:p>
+      <w:pPr>
+        <w:pStyle w:val="aa"/>
+        <w:spacing w:before="78" w:after="78"/>
+      </w:pPr>
+      <w:r>
+        <w:tab/>
+      </w:r>
+      <w:r>
+        <w:rPr>
+          <w:rFonts w:hint="eastAsia"/>
+        </w:rPr>
+        <w:t>我们再以“国家”的</w:t>
+      </w:r>
+      <w:r>
+        <w:rPr>
+          <w:rFonts w:hint="eastAsia"/>
+        </w:rPr>
+        <w:t>相关</w:t>
+      </w:r>
+      <w:r>
+        <w:rPr>
+          <w:rFonts w:hint="eastAsia"/>
+        </w:rPr>
+        <w:t>概念为例作一些考察。</w:t>
+      </w:r>
+    </w:p>
+    <w:p>
+      <w:pPr>
+        <w:pStyle w:val="af3"/>
+        <w:spacing w:before="78" w:after="78"/>
+      </w:pPr>
+      <w:r>
+        <w:tab/>
+      </w:r>
+      <w:r>
+        <w:rPr>
+          <w:rFonts w:hint="eastAsia"/>
+        </w:rPr>
+        <w:t>国</w:t>
+      </w:r>
+      <w:r>
+        <w:rPr>
+          <w:rFonts w:hint="eastAsia"/>
+        </w:rPr>
+        <w:t>家是这样一个人类群体，它在一定疆域之内（成功地）宣布了对正当使用暴力的垄断权。</w:t>
+      </w:r>
+    </w:p>
+    <w:p>
+      <w:pPr>
+        <w:pStyle w:val="af3"/>
+        <w:spacing w:before="78" w:after="78"/>
+        <w:jc w:val="right"/>
+        <w:rPr>
+          <w:rFonts w:hint="eastAsia"/>
+        </w:rPr>
+      </w:pPr>
+      <w:r>
+        <w:rPr>
+          <w:rFonts w:hint="eastAsia"/>
+        </w:rPr>
+        <w:t>——马克斯·韦伯</w:t>
+      </w:r>
+    </w:p>
+    <w:p>
+      <w:pPr>
+        <w:pStyle w:val="aa"/>
+        <w:spacing w:before="78" w:after="78"/>
+      </w:pPr>
+      <w:r>
+        <w:tab/>
+      </w:r>
+      <w:r>
+        <w:rPr>
+          <w:rFonts w:hint="eastAsia"/>
+        </w:rPr>
+        <w:t>韦伯对国家的定义一直以来被政治学与社会学界沿用</w:t>
+      </w:r>
+      <w:r>
+        <w:rPr>
+          <w:rFonts w:hint="eastAsia"/>
+        </w:rPr>
+        <w:t>，这个定义的关键在于：</w:t>
+      </w:r>
+    </w:p>
+    <w:p>
+      <w:pPr>
+        <w:pStyle w:val="aa"/>
+        <w:numPr>
+          <w:ilvl w:val="0"/>
+          <w:numId w:val="17"/>
+        </w:numPr>
+        <w:spacing w:beforeLines="0" w:before="0" w:afterLines="0" w:after="0"/>
+        <w:ind w:left="442" w:hanging="442"/>
+      </w:pPr>
+      <w:r>
+        <w:rPr>
+          <w:rFonts w:hint="eastAsia"/>
+        </w:rPr>
+        <w:t>确定国家是一个人类群体而非神造物——这是与</w:t>
+      </w:r>
+      <w:r>
+        <w:rPr>
+          <w:rFonts w:hint="eastAsia"/>
+        </w:rPr>
+        <w:t>17</w:t>
+      </w:r>
+      <w:r>
+        <w:rPr>
+          <w:rFonts w:hint="eastAsia"/>
+        </w:rPr>
+        <w:t>、</w:t>
+      </w:r>
+      <w:r>
+        <w:rPr>
+          <w:rFonts w:hint="eastAsia"/>
+        </w:rPr>
+        <w:t>18</w:t>
+      </w:r>
+      <w:r>
+        <w:rPr>
+          <w:rFonts w:hint="eastAsia"/>
+        </w:rPr>
+        <w:t>世纪将国家“深化”的思潮的对话；</w:t>
+      </w:r>
+    </w:p>
+    <w:p>
+      <w:pPr>
+        <w:pStyle w:val="aa"/>
+        <w:numPr>
+          <w:ilvl w:val="0"/>
+          <w:numId w:val="17"/>
+        </w:numPr>
+        <w:spacing w:beforeLines="0" w:before="0" w:afterLines="0" w:after="0"/>
+        <w:ind w:left="442" w:hanging="442"/>
+      </w:pPr>
+      <w:r>
+        <w:rPr>
+          <w:rFonts w:hint="eastAsia"/>
+        </w:rPr>
+        <w:t>国家有着一定的疆域范围；</w:t>
+      </w:r>
+    </w:p>
+    <w:p>
+      <w:pPr>
+        <w:pStyle w:val="aa"/>
+        <w:numPr>
+          <w:ilvl w:val="0"/>
+          <w:numId w:val="17"/>
+        </w:numPr>
+        <w:spacing w:beforeLines="0" w:before="0" w:afterLines="0" w:after="0"/>
+        <w:ind w:left="442" w:hanging="442"/>
+        <w:rPr>
+          <w:rFonts w:hint="eastAsia"/>
+        </w:rPr>
+      </w:pPr>
+      <w:r>
+        <w:rPr>
+          <w:rFonts w:hint="eastAsia"/>
+        </w:rPr>
+        <w:t>国家垄断了正当使用暴力的权利，而这种垄断是被民众所认可的。</w:t>
+      </w:r>
+    </w:p>
+    <w:p>
+      <w:pPr>
+        <w:pStyle w:val="aa"/>
+        <w:spacing w:before="78" w:after="78"/>
+        <w:ind w:firstLine="420"/>
+      </w:pPr>
+      <w:r>
+        <w:rPr>
+          <w:rFonts w:hint="eastAsia"/>
+        </w:rPr>
+        <w:t>迈克尔·曼也与韦伯的这个定义进行了对话，他认为，国家的特殊性在于它是以“领土中心权威化”为核心特点的组织；他对国家权力进行了划分：</w:t>
+      </w:r>
+    </w:p>
+    <w:p>
+      <w:pPr>
+        <w:pStyle w:val="aa"/>
+        <w:numPr>
+          <w:ilvl w:val="0"/>
+          <w:numId w:val="18"/>
+        </w:numPr>
+        <w:spacing w:beforeLines="0" w:before="0" w:afterLines="0" w:after="0"/>
+        <w:ind w:left="442" w:hanging="442"/>
+      </w:pPr>
+      <w:r>
+        <w:rPr>
+          <w:rFonts w:hint="eastAsia"/>
+          <w:b/>
+          <w:bCs/>
+        </w:rPr>
+        <w:t>专制性权力</w:t>
+      </w:r>
+      <w:r>
+        <w:rPr>
+          <w:rFonts w:hint="eastAsia"/>
+          <w:b/>
+          <w:bCs/>
+        </w:rPr>
+        <w:t>（</w:t>
+      </w:r>
+      <w:r>
+        <w:rPr>
+          <w:rFonts w:hint="eastAsia"/>
+          <w:b/>
+          <w:bCs/>
+        </w:rPr>
+        <w:t>despotic power</w:t>
+      </w:r>
+      <w:r>
+        <w:rPr>
+          <w:rFonts w:hint="eastAsia"/>
+          <w:b/>
+          <w:bCs/>
+        </w:rPr>
+        <w:t>）：</w:t>
+      </w:r>
+      <w:r>
+        <w:rPr>
+          <w:rFonts w:hint="eastAsia"/>
+        </w:rPr>
+        <w:t>国家权力凌驾于社会群体之上。</w:t>
+      </w:r>
+    </w:p>
+    <w:p>
+      <w:pPr>
+        <w:pStyle w:val="aa"/>
+        <w:numPr>
+          <w:ilvl w:val="0"/>
+          <w:numId w:val="18"/>
+        </w:numPr>
+        <w:spacing w:beforeLines="0" w:before="0" w:afterLines="0" w:after="0"/>
+        <w:ind w:left="442" w:hanging="442"/>
+        <w:rPr>
+          <w:rFonts w:hint="eastAsia"/>
+        </w:rPr>
+      </w:pPr>
+      <w:r>
+        <w:rPr>
+          <w:rFonts w:hint="eastAsia"/>
+          <w:b/>
+          <w:bCs/>
+        </w:rPr>
+        <w:t>基础型权力（</w:t>
+      </w:r>
+      <w:r>
+        <w:rPr>
+          <w:rFonts w:hint="eastAsia"/>
+          <w:b/>
+          <w:bCs/>
+        </w:rPr>
+        <w:t>infrastructural power</w:t>
+      </w:r>
+      <w:r>
+        <w:rPr>
+          <w:rFonts w:hint="eastAsia"/>
+          <w:b/>
+          <w:bCs/>
+        </w:rPr>
+        <w:t>，</w:t>
+      </w:r>
+      <w:r>
+        <w:rPr>
+          <w:rFonts w:hint="eastAsia"/>
+          <w:b/>
+          <w:bCs/>
+        </w:rPr>
+        <w:t>建设性权力、建制力）</w:t>
+      </w:r>
+      <w:r>
+        <w:rPr>
+          <w:rFonts w:hint="eastAsia"/>
+          <w:b/>
+          <w:bCs/>
+        </w:rPr>
+        <w:t>：</w:t>
+      </w:r>
+      <w:r>
+        <w:rPr>
+          <w:rFonts w:hint="eastAsia"/>
+        </w:rPr>
+        <w:t>国家权力通过与社会的协</w:t>
+      </w:r>
+      <w:r>
+        <w:rPr>
+          <w:rFonts w:hint="eastAsia"/>
+        </w:rPr>
+        <w:lastRenderedPageBreak/>
+        <w:t>商互动施展。</w:t>
+      </w:r>
+    </w:p>
+    <w:p>
+      <w:pPr>
+        <w:pStyle w:val="aa"/>
+        <w:spacing w:before="78" w:after="78"/>
+        <w:ind w:left="420"/>
+      </w:pPr>
+      <w:r>
+        <w:rPr>
+          <w:rFonts w:hint="eastAsia"/>
+        </w:rPr>
+        <w:t>划分了这两种权力后，就可以划分基于两种权力的国家类型：</w:t>
+      </w:r>
+    </w:p>
+    <w:p>
+      <w:pPr>
+        <w:pStyle w:val="aa"/>
+        <w:spacing w:before="78" w:after="78"/>
+        <w:jc w:val="center"/>
+        <w:rPr>
+          <w:rFonts w:hint="eastAsia"/>
+        </w:rPr>
+      </w:pPr>
+      <w:r>
+        <w:rPr>
+          <w:noProof/>
+        </w:rPr>
+        <w:drawing>
+          <wp:inline distT="0" distB="0" distL="0" distR="0" wp14:anchorId="0D2B5FBF" wp14:editId="06596B74">
+            <wp:extent cx="2870335" cy="1583754"/>
+            <wp:effectExtent l="0" t="0" r="6350" b="0"/>
+            <wp:docPr id="675236223" name="图片 1"/>
+            <wp:cNvGraphicFramePr>
+              <a:graphicFrameLocks xmlns:a="http://schemas.openxmlformats.org/drawingml/2006/main" noChangeAspect="1"/>
+            </wp:cNvGraphicFramePr>
+            <a:graphic xmlns:a="http://schemas.openxmlformats.org/drawingml/2006/main">
+              <a:graphicData uri="http://schemas.openxmlformats.org/drawingml/2006/picture">
+                <pic:pic xmlns:pic="http://schemas.openxmlformats.org/drawingml/2006/picture">
+                  <pic:nvPicPr>
+                    <pic:cNvPr id="675236223" name=""/>
+                    <pic:cNvPicPr/>
+                  </pic:nvPicPr>
+                  <pic:blipFill>
+                    <a:blip r:embed="rId9"/>
+                    <a:stretch>
+                      <a:fillRect/>
+                    </a:stretch>
+                  </pic:blipFill>
+                  <pic:spPr>
+                    <a:xfrm>
+                      <a:off x="0" y="0"/>
+                      <a:ext cx="2888734" cy="1593906"/>
+                    </a:xfrm>
+                    <a:prstGeom prst="rect">
+                      <a:avLst/>
+                    </a:prstGeom>
+                  </pic:spPr>
+                </pic:pic>
+              </a:graphicData>
+            </a:graphic>
+          </wp:inline>
+        </w:drawing>
+      </w:r>
+    </w:p>
+    <w:p>
+      <w:pPr>
+        <w:pStyle w:val="aa"/>
+        <w:spacing w:before="78" w:after="78"/>
+        <w:rPr>
+          <w:rFonts w:hint="eastAsia"/>
+        </w:rPr>
+      </w:pPr>
+      <w:r>
+        <w:tab/>
+      </w:r>
+      <w:r>
+        <w:rPr>
+          <w:rFonts w:hint="eastAsia"/>
+        </w:rPr>
+        <w:t>丹尼尔·齐布拉特基于这种国家类型的划分，提出了一个研究问题：</w:t>
+      </w:r>
+      <w:r>
+        <w:rPr>
+          <w:rFonts w:hint="eastAsia"/>
+        </w:rPr>
+        <w:t>德国和意大利这两个欧洲大陆国家在</w:t>
+      </w:r>
+      <w:r>
+        <w:rPr>
+          <w:rFonts w:hint="eastAsia"/>
+        </w:rPr>
+        <w:t>19</w:t>
+      </w:r>
+      <w:r>
+        <w:rPr>
+          <w:rFonts w:hint="eastAsia"/>
+        </w:rPr>
+        <w:t>世纪中叶相近的时间内实现了国家统一，德国的统一由实力强大的普鲁士主导，最终普鲁士通过和平谈判实现国家统一，建立了联邦制的政治制度安排；意大利的统一则由实力弱小的皮埃蒙特主导，最终皮埃蒙特通过战争的方式实现统一，随后建立单一制的政治制度安排。为什么德意两国出现这样的分野？</w:t>
+      </w:r>
+    </w:p>
+    <w:p>
+      <w:pPr>
+        <w:pStyle w:val="aa"/>
+        <w:spacing w:before="78" w:after="78"/>
+      </w:pPr>
+      <w:r>
+        <w:tab/>
+      </w:r>
+      <w:r>
+        <w:rPr>
+          <w:rFonts w:hint="eastAsia"/>
+        </w:rPr>
+        <w:t>对此，</w:t>
+      </w:r>
+      <w:r>
+        <w:rPr>
+          <w:rFonts w:hint="eastAsia"/>
+        </w:rPr>
+        <w:t>前人</w:t>
+      </w:r>
+      <w:r>
+        <w:rPr>
+          <w:rFonts w:hint="eastAsia"/>
+        </w:rPr>
+        <w:t>的</w:t>
+      </w:r>
+      <w:r>
+        <w:rPr>
+          <w:rFonts w:hint="eastAsia"/>
+        </w:rPr>
+        <w:t>解释</w:t>
+      </w:r>
+      <w:r>
+        <w:rPr>
+          <w:rFonts w:hint="eastAsia"/>
+        </w:rPr>
+        <w:t>包括</w:t>
+      </w:r>
+      <w:r>
+        <w:rPr>
+          <w:rFonts w:hint="eastAsia"/>
+        </w:rPr>
+        <w:t>理念、文化传统</w:t>
+      </w:r>
+      <w:r>
+        <w:rPr>
+          <w:rFonts w:hint="eastAsia"/>
+        </w:rPr>
+        <w:t>、</w:t>
+      </w:r>
+      <w:r>
+        <w:rPr>
+          <w:rFonts w:hint="eastAsia"/>
+        </w:rPr>
+        <w:t>实力</w:t>
+      </w:r>
+      <w:r>
+        <w:rPr>
+          <w:rFonts w:hint="eastAsia"/>
+        </w:rPr>
+        <w:t>等。但这些解释都或多或少有不足之处，对此，齐布拉特提出了解释：</w:t>
+      </w:r>
+      <w:r>
+        <w:rPr>
+          <w:rFonts w:hint="eastAsia"/>
+        </w:rPr>
+        <w:t>统一地区的基础性国家能力的高低，影响统一的方式（和平谈判还是战争）以及统一之后的制度安排（联邦制还是单一制）。</w:t>
+      </w:r>
+    </w:p>
+    <w:p>
+      <w:pPr>
+        <w:pStyle w:val="aa"/>
+        <w:spacing w:before="78" w:after="78"/>
+      </w:pPr>
+      <w:r>
+        <w:tab/>
+      </w:r>
+      <w:r>
+        <w:rPr>
+          <w:rFonts w:hint="eastAsia"/>
+        </w:rPr>
+        <w:t>定量研究对“国家”这一概念也有涉及。彼得·埃文斯和詹姆斯·劳奇的研究问题是“</w:t>
+      </w:r>
+      <w:r>
+        <w:rPr>
+          <w:rFonts w:hint="eastAsia"/>
+        </w:rPr>
+        <w:t>韦伯式国家结构是否对经济增长产生影响</w:t>
+      </w:r>
+      <w:r>
+        <w:rPr>
+          <w:rFonts w:hint="eastAsia"/>
+        </w:rPr>
+        <w:t>”，他们的研究的情况如下：</w:t>
+      </w:r>
+    </w:p>
+    <w:p>
+      <w:pPr>
+        <w:pStyle w:val="aa"/>
+        <w:numPr>
+          <w:ilvl w:val="0"/>
+          <w:numId w:val="19"/>
+        </w:numPr>
+        <w:spacing w:beforeLines="0" w:before="0" w:afterLines="0" w:after="0"/>
+        <w:ind w:left="442" w:hanging="442"/>
+        <w:rPr>
+          <w:rFonts w:hint="eastAsia"/>
+        </w:rPr>
+      </w:pPr>
+      <w:r>
+        <w:rPr>
+          <w:rFonts w:hint="eastAsia"/>
+          <w:b/>
+          <w:bCs/>
+        </w:rPr>
+        <w:t>自变量：</w:t>
+      </w:r>
+      <w:r>
+        <w:rPr>
+          <w:rFonts w:hint="eastAsia"/>
+        </w:rPr>
+        <w:t>韦伯式国家（</w:t>
+      </w:r>
+      <w:r>
+        <w:rPr>
+          <w:rFonts w:hint="eastAsia"/>
+        </w:rPr>
+        <w:t>Weberian State</w:t>
+      </w:r>
+      <w:r>
+        <w:rPr>
+          <w:rFonts w:hint="eastAsia"/>
+        </w:rPr>
+        <w:t>）；代理变量：稳定高效的官僚队伍</w:t>
+      </w:r>
+      <w:r>
+        <w:rPr>
+          <w:rFonts w:hint="eastAsia"/>
+        </w:rPr>
+        <w:t>；</w:t>
+      </w:r>
+    </w:p>
+    <w:p>
+      <w:pPr>
+        <w:pStyle w:val="aa"/>
+        <w:numPr>
+          <w:ilvl w:val="0"/>
+          <w:numId w:val="19"/>
+        </w:numPr>
+        <w:spacing w:beforeLines="0" w:before="0" w:afterLines="0" w:after="0"/>
+        <w:ind w:left="442" w:hanging="442"/>
+        <w:rPr>
+          <w:rFonts w:hint="eastAsia"/>
+        </w:rPr>
+      </w:pPr>
+      <w:r>
+        <w:rPr>
+          <w:rFonts w:hint="eastAsia"/>
+          <w:b/>
+          <w:bCs/>
+        </w:rPr>
+        <w:t>两个指标：</w:t>
+      </w:r>
+      <w:r>
+        <w:rPr>
+          <w:rFonts w:hint="eastAsia"/>
+        </w:rPr>
+        <w:t>基于能力的招录体制（</w:t>
+      </w:r>
+      <w:r>
+        <w:rPr>
+          <w:rFonts w:hint="eastAsia"/>
+        </w:rPr>
+        <w:t>Meritocratic</w:t>
+      </w:r>
+      <w:r>
+        <w:rPr>
+          <w:rFonts w:hint="eastAsia"/>
+        </w:rPr>
+        <w:t xml:space="preserve"> </w:t>
+      </w:r>
+      <w:r>
+        <w:rPr>
+          <w:rFonts w:hint="eastAsia"/>
+        </w:rPr>
+        <w:t>Recruitment</w:t>
+      </w:r>
+      <w:r>
+        <w:rPr>
+          <w:rFonts w:hint="eastAsia"/>
+        </w:rPr>
+        <w:t>）；稳定的职业发展阶梯（</w:t>
+      </w:r>
+      <w:r>
+        <w:rPr>
+          <w:rFonts w:hint="eastAsia"/>
+        </w:rPr>
+        <w:t>Predictable Career</w:t>
+      </w:r>
+      <w:r>
+        <w:rPr>
+          <w:rFonts w:hint="eastAsia"/>
+        </w:rPr>
+        <w:t xml:space="preserve"> </w:t>
+      </w:r>
+      <w:r>
+        <w:rPr>
+          <w:rFonts w:hint="eastAsia"/>
+        </w:rPr>
+        <w:t>Ladder</w:t>
+      </w:r>
+      <w:r>
+        <w:rPr>
+          <w:rFonts w:hint="eastAsia"/>
+        </w:rPr>
+        <w:t>）；</w:t>
+      </w:r>
+    </w:p>
+    <w:p>
+      <w:pPr>
+        <w:pStyle w:val="aa"/>
+        <w:numPr>
+          <w:ilvl w:val="0"/>
+          <w:numId w:val="19"/>
+        </w:numPr>
+        <w:spacing w:beforeLines="0" w:before="0" w:afterLines="0" w:after="0"/>
+        <w:ind w:left="442" w:hanging="442"/>
+        <w:rPr>
+          <w:rFonts w:hint="eastAsia"/>
+        </w:rPr>
+      </w:pPr>
+      <w:r>
+        <w:rPr>
+          <w:rFonts w:hint="eastAsia"/>
+          <w:b/>
+          <w:bCs/>
+        </w:rPr>
+        <w:t>被解释变量：</w:t>
+      </w:r>
+      <w:r>
+        <w:rPr>
+          <w:rFonts w:hint="eastAsia"/>
+        </w:rPr>
+        <w:t>经济增长，代理变量：人均</w:t>
+      </w:r>
+      <w:r>
+        <w:rPr>
+          <w:rFonts w:hint="eastAsia"/>
+        </w:rPr>
+        <w:t>GDP</w:t>
+      </w:r>
+      <w:r>
+        <w:rPr>
+          <w:rFonts w:hint="eastAsia"/>
+        </w:rPr>
+        <w:t>增长率；</w:t>
+      </w:r>
+    </w:p>
+    <w:p>
+      <w:pPr>
+        <w:pStyle w:val="aa"/>
+        <w:numPr>
+          <w:ilvl w:val="0"/>
+          <w:numId w:val="19"/>
+        </w:numPr>
+        <w:spacing w:beforeLines="0" w:before="0" w:afterLines="0" w:after="0"/>
+        <w:ind w:left="442" w:hanging="442"/>
+        <w:rPr>
+          <w:rFonts w:hint="eastAsia"/>
+        </w:rPr>
+      </w:pPr>
+      <w:r>
+        <w:rPr>
+          <w:rFonts w:hint="eastAsia"/>
+          <w:b/>
+          <w:bCs/>
+        </w:rPr>
+        <w:t>控制变量：</w:t>
+      </w:r>
+      <w:r>
+        <w:rPr>
+          <w:rFonts w:hint="eastAsia"/>
+        </w:rPr>
+        <w:t>初始的人均</w:t>
+      </w:r>
+      <w:r>
+        <w:rPr>
+          <w:rFonts w:hint="eastAsia"/>
+        </w:rPr>
+        <w:t>GDP</w:t>
+      </w:r>
+      <w:r>
+        <w:rPr>
+          <w:rFonts w:hint="eastAsia"/>
+        </w:rPr>
+        <w:t>、人力资本、地区变量、投资等</w:t>
+      </w:r>
+      <w:r>
+        <w:rPr>
+          <w:rFonts w:hint="eastAsia"/>
+        </w:rPr>
+        <w:t>；</w:t>
+      </w:r>
+    </w:p>
+    <w:p>
+      <w:pPr>
+        <w:pStyle w:val="aa"/>
+        <w:numPr>
+          <w:ilvl w:val="0"/>
+          <w:numId w:val="19"/>
+        </w:numPr>
+        <w:spacing w:beforeLines="0" w:before="0" w:afterLines="0" w:after="0"/>
+        <w:ind w:left="442" w:hanging="442"/>
+        <w:rPr>
+          <w:rFonts w:hint="eastAsia"/>
+        </w:rPr>
+      </w:pPr>
+      <w:r>
+        <w:rPr>
+          <w:rFonts w:hint="eastAsia"/>
+          <w:b/>
+          <w:bCs/>
+        </w:rPr>
+        <w:t>数据：</w:t>
+      </w:r>
+      <w:r>
+        <w:rPr>
+          <w:rFonts w:hint="eastAsia"/>
+        </w:rPr>
+        <w:t>1970-1990</w:t>
+      </w:r>
+      <w:r>
+        <w:rPr>
+          <w:rFonts w:hint="eastAsia"/>
+        </w:rPr>
+        <w:t>，</w:t>
+      </w:r>
+      <w:r>
+        <w:rPr>
+          <w:rFonts w:hint="eastAsia"/>
+        </w:rPr>
+        <w:t>35</w:t>
+      </w:r>
+      <w:r>
+        <w:rPr>
+          <w:rFonts w:hint="eastAsia"/>
+        </w:rPr>
+        <w:t>个发展中国家的情况</w:t>
       </w:r>
       <w:r>
         <w:rPr>
@@ -9912,13 +11864,69 @@
       <w:pPr>
         <w:pStyle w:val="aa"/>
         <w:spacing w:before="78" w:after="78"/>
+        <w:ind w:left="420"/>
+        <w:rPr>
+          <w:rFonts w:hint="eastAsia"/>
+        </w:rPr>
+      </w:pPr>
+      <w:r>
+        <w:rPr>
+          <w:rFonts w:hint="eastAsia"/>
+        </w:rPr>
+        <w:t>可见，韦伯和</w:t>
+      </w:r>
+      <w:proofErr w:type="gramStart"/>
+      <w:r>
+        <w:rPr>
+          <w:rFonts w:hint="eastAsia"/>
+        </w:rPr>
+        <w:t>曼</w:t>
+      </w:r>
+      <w:proofErr w:type="gramEnd"/>
+      <w:r>
+        <w:rPr>
+          <w:rFonts w:hint="eastAsia"/>
+        </w:rPr>
+        <w:t>对国家及其相关概念的定义，对后续的研究者起到了重要的作用。</w:t>
+      </w:r>
+    </w:p>
+    <w:p>
+      <w:pPr>
+        <w:pStyle w:val="ac"/>
+      </w:pPr>
+      <w:bookmarkStart w:id="47" w:name="_Toc194316663"/>
+      <w:r>
+        <w:rPr>
+          <w:rFonts w:hint="eastAsia"/>
+        </w:rPr>
+        <w:t>二、如何提出概念</w:t>
+      </w:r>
+      <w:bookmarkEnd w:id="47"/>
+    </w:p>
+    <w:p>
+      <w:pPr>
+        <w:pStyle w:val="ae"/>
+      </w:pPr>
+      <w:bookmarkStart w:id="48" w:name="_Toc194316664"/>
+      <w:r>
+        <w:rPr>
+          <w:rFonts w:hint="eastAsia"/>
+        </w:rPr>
+        <w:t>（一）概念成为社会研究的终点</w:t>
+      </w:r>
+      <w:bookmarkEnd w:id="48"/>
+    </w:p>
+    <w:p>
+      <w:pPr>
+        <w:pStyle w:val="aa"/>
+        <w:spacing w:before="78" w:after="78"/>
         <w:ind w:firstLine="420"/>
       </w:pPr>
       <w:r>
         <w:rPr>
           <w:rFonts w:hint="eastAsia"/>
         </w:rPr>
-        <w:t>精确引用，告知具体出处</w:t>
+        <w:t>概念的提出能够帮助我们搜集信息、抓住现象的本质。社会世界总是变化和没有被完全认知的，新概念能照亮原有研究的不足、启发人们关注一些之前没有注意到的现象</w:t>
       </w:r>
       <w:r>
         <w:rPr>
@@ -9926,35 +11934,434 @@
         </w:rPr>
         <w:t>。</w:t>
       </w:r>
-      <w:r>
-        <w:rPr>
-          <w:rFonts w:hint="eastAsia"/>
-        </w:rPr>
-        <w:t>引述著作的总体观点，不用写具体页码，如</w:t>
-      </w:r>
-      <w:r>
-        <w:rPr>
-          <w:rFonts w:hint="eastAsia"/>
-        </w:rPr>
-        <w:t>Skocpol,</w:t>
-      </w:r>
-      <w:r>
-        <w:rPr>
-          <w:rFonts w:hint="eastAsia"/>
-        </w:rPr>
-        <w:t xml:space="preserve"> </w:t>
-      </w:r>
-      <w:r>
-        <w:rPr>
-          <w:rFonts w:hint="eastAsia"/>
-        </w:rPr>
-        <w:t>1979</w:t>
-      </w:r>
-      <w:r>
-        <w:rPr>
-          <w:rFonts w:hint="eastAsia"/>
-        </w:rPr>
-        <w:t>.</w:t>
+    </w:p>
+    <w:p>
+      <w:pPr>
+        <w:pStyle w:val="af3"/>
+        <w:spacing w:before="78" w:after="78"/>
+        <w:ind w:firstLine="420"/>
+      </w:pPr>
+      <w:r>
+        <w:rPr>
+          <w:rFonts w:hint="eastAsia"/>
+        </w:rPr>
+        <w:t>为了使这个基本定义成为客观的，显然不能根据人们的观念来表达对象，而应根据现象本身固有的特点来表达之。</w:t>
+      </w:r>
+    </w:p>
+    <w:p>
+      <w:pPr>
+        <w:pStyle w:val="af3"/>
+        <w:spacing w:before="78" w:after="78"/>
+        <w:jc w:val="right"/>
+        <w:rPr>
+          <w:rFonts w:hint="eastAsia"/>
+        </w:rPr>
+      </w:pPr>
+      <w:r>
+        <w:rPr>
+          <w:rFonts w:hint="eastAsia"/>
+        </w:rPr>
+        <w:t>——埃米尔·</w:t>
+      </w:r>
+      <w:proofErr w:type="gramStart"/>
+      <w:r>
+        <w:rPr>
+          <w:rFonts w:hint="eastAsia"/>
+        </w:rPr>
+        <w:t>涂尔干</w:t>
+      </w:r>
+      <w:proofErr w:type="gramEnd"/>
+      <w:r>
+        <w:rPr>
+          <w:rFonts w:hint="eastAsia"/>
+        </w:rPr>
+        <w:t>《社会学方法的准则》</w:t>
+      </w:r>
+    </w:p>
+    <w:p>
+      <w:pPr>
+        <w:pStyle w:val="aa"/>
+        <w:spacing w:before="78" w:after="78"/>
+      </w:pPr>
+      <w:r>
+        <w:tab/>
+      </w:r>
+      <w:proofErr w:type="gramStart"/>
+      <w:r>
+        <w:rPr>
+          <w:rFonts w:hint="eastAsia"/>
+        </w:rPr>
+        <w:t>萨</w:t>
+      </w:r>
+      <w:proofErr w:type="gramEnd"/>
+      <w:r>
+        <w:rPr>
+          <w:rFonts w:hint="eastAsia"/>
+        </w:rPr>
+        <w:t>托利提出了“概念拉伸”。他认为，一个概念具有延展性，延展的概念适用性更广，但通常更加抽象；一个概念也具有内在紧密型，内在紧密的概念意思更清楚，但应用范围相对较小。由此，</w:t>
+      </w:r>
+      <w:proofErr w:type="gramStart"/>
+      <w:r>
+        <w:rPr>
+          <w:rFonts w:hint="eastAsia"/>
+        </w:rPr>
+        <w:t>萨</w:t>
+      </w:r>
+      <w:proofErr w:type="gramEnd"/>
+      <w:r>
+        <w:rPr>
+          <w:rFonts w:hint="eastAsia"/>
+        </w:rPr>
+        <w:t>托利提出了“抽象阶梯”：</w:t>
+      </w:r>
+    </w:p>
+    <w:p>
+      <w:pPr>
+        <w:pStyle w:val="aa"/>
+        <w:spacing w:before="78" w:after="78"/>
+        <w:rPr>
+          <w:rFonts w:hint="eastAsia"/>
+        </w:rPr>
+      </w:pPr>
+      <w:r>
+        <w:rPr>
+          <w:noProof/>
+        </w:rPr>
+        <w:lastRenderedPageBreak/>
+        <w:drawing>
+          <wp:inline distT="0" distB="0" distL="0" distR="0" wp14:anchorId="6B37FAA9" wp14:editId="552AED94">
+            <wp:extent cx="5274310" cy="1706880"/>
+            <wp:effectExtent l="0" t="0" r="2540" b="7620"/>
+            <wp:docPr id="557800180" name="图片 1"/>
+            <wp:cNvGraphicFramePr>
+              <a:graphicFrameLocks xmlns:a="http://schemas.openxmlformats.org/drawingml/2006/main" noChangeAspect="1"/>
+            </wp:cNvGraphicFramePr>
+            <a:graphic xmlns:a="http://schemas.openxmlformats.org/drawingml/2006/main">
+              <a:graphicData uri="http://schemas.openxmlformats.org/drawingml/2006/picture">
+                <pic:pic xmlns:pic="http://schemas.openxmlformats.org/drawingml/2006/picture">
+                  <pic:nvPicPr>
+                    <pic:cNvPr id="557800180" name=""/>
+                    <pic:cNvPicPr/>
+                  </pic:nvPicPr>
+                  <pic:blipFill>
+                    <a:blip r:embed="rId10"/>
+                    <a:stretch>
+                      <a:fillRect/>
+                    </a:stretch>
+                  </pic:blipFill>
+                  <pic:spPr>
+                    <a:xfrm>
+                      <a:off x="0" y="0"/>
+                      <a:ext cx="5274310" cy="1706880"/>
+                    </a:xfrm>
+                    <a:prstGeom prst="rect">
+                      <a:avLst/>
+                    </a:prstGeom>
+                  </pic:spPr>
+                </pic:pic>
+              </a:graphicData>
+            </a:graphic>
+          </wp:inline>
+        </w:drawing>
+      </w:r>
+    </w:p>
+    <w:p>
+      <w:pPr>
+        <w:pStyle w:val="aa"/>
+        <w:spacing w:before="78" w:after="78"/>
+        <w:rPr>
+          <w:rFonts w:hint="eastAsia"/>
+        </w:rPr>
+      </w:pPr>
+      <w:r>
+        <w:tab/>
+      </w:r>
+      <w:r>
+        <w:rPr>
+          <w:rFonts w:hint="eastAsia"/>
+        </w:rPr>
+        <w:t>我们以政治制度为例：高级范畴的概念就是“政治制度”；中级范畴的概念例如“民主制度”；低级范畴的概念例如“代议制民主制度”。</w:t>
+      </w:r>
+      <w:r>
+        <w:rPr>
+          <w:rFonts w:hint="eastAsia"/>
+        </w:rPr>
+        <w:t>又以权力为例：</w:t>
+      </w:r>
+      <w:r>
+        <w:rPr>
+          <w:rFonts w:hint="eastAsia"/>
+        </w:rPr>
+        <w:t>高级范畴的概念就是“</w:t>
+      </w:r>
+      <w:r>
+        <w:rPr>
+          <w:rFonts w:hint="eastAsia"/>
+        </w:rPr>
+        <w:t>权力</w:t>
+      </w:r>
+      <w:r>
+        <w:rPr>
+          <w:rFonts w:hint="eastAsia"/>
+        </w:rPr>
+        <w:t>”；中级范畴的概念例如“</w:t>
+      </w:r>
+      <w:r>
+        <w:rPr>
+          <w:rFonts w:hint="eastAsia"/>
+        </w:rPr>
+        <w:t>政治权力（国家权力）</w:t>
+      </w:r>
+      <w:r>
+        <w:rPr>
+          <w:rFonts w:hint="eastAsia"/>
+        </w:rPr>
+        <w:t>”；低级范畴的概念例如“</w:t>
+      </w:r>
+      <w:r>
+        <w:rPr>
+          <w:rFonts w:hint="eastAsia"/>
+        </w:rPr>
+        <w:t>基础性国家权力</w:t>
+      </w:r>
+      <w:r>
+        <w:rPr>
+          <w:rFonts w:hint="eastAsia"/>
+        </w:rPr>
+        <w:t>”。</w:t>
+      </w:r>
+    </w:p>
+    <w:p>
+      <w:pPr>
+        <w:pStyle w:val="aa"/>
+        <w:spacing w:before="78" w:after="78"/>
+        <w:ind w:firstLine="420"/>
+      </w:pPr>
+      <w:r>
+        <w:rPr>
+          <w:rFonts w:hint="eastAsia"/>
+        </w:rPr>
+        <w:t>可见，</w:t>
+      </w:r>
+      <w:r>
+        <w:rPr>
+          <w:rFonts w:hint="eastAsia"/>
+        </w:rPr>
+        <w:t>为了靠近经验现实，建立类型学成为必须</w:t>
+      </w:r>
+      <w:r>
+        <w:rPr>
+          <w:rFonts w:hint="eastAsia"/>
+        </w:rPr>
+        <w:t>。</w:t>
+      </w:r>
+    </w:p>
+    <w:p>
+      <w:pPr>
+        <w:pStyle w:val="ae"/>
+      </w:pPr>
+      <w:bookmarkStart w:id="49" w:name="_Toc194316665"/>
+      <w:r>
+        <w:rPr>
+          <w:rFonts w:hint="eastAsia"/>
+        </w:rPr>
+        <w:t>（二）</w:t>
+      </w:r>
+      <w:r>
+        <w:rPr>
+          <w:rFonts w:hint="eastAsia"/>
+        </w:rPr>
+        <w:t>理想类型</w:t>
+      </w:r>
+      <w:bookmarkEnd w:id="49"/>
+    </w:p>
+    <w:p>
+      <w:pPr>
+        <w:pStyle w:val="aa"/>
+        <w:spacing w:before="78" w:after="78"/>
+        <w:rPr>
+          <w:rFonts w:hint="eastAsia"/>
+        </w:rPr>
+      </w:pPr>
+      <w:r>
+        <w:tab/>
+      </w:r>
+      <w:r>
+        <w:rPr>
+          <w:rFonts w:hint="eastAsia"/>
+        </w:rPr>
+        <w:t>韦伯在《社会学的基本概念》中提出了“理想类型（</w:t>
+      </w:r>
+      <w:r>
+        <w:rPr>
+          <w:rFonts w:hint="eastAsia"/>
+        </w:rPr>
+        <w:t>ideal type</w:t>
+      </w:r>
+      <w:r>
+        <w:rPr>
+          <w:rFonts w:hint="eastAsia"/>
+        </w:rPr>
+        <w:t>）”：</w:t>
+      </w:r>
+    </w:p>
+    <w:p>
+      <w:pPr>
+        <w:pStyle w:val="af3"/>
+        <w:spacing w:before="78" w:after="78"/>
+        <w:ind w:firstLine="420"/>
+      </w:pPr>
+      <w:r>
+        <w:rPr>
+          <w:rFonts w:hint="eastAsia"/>
+        </w:rPr>
+        <w:t>社会学乃是建立类型概念，并追求经验事实的普遍规律的一门学科。</w:t>
+      </w:r>
+      <w:r>
+        <w:rPr>
+          <w:rFonts w:hint="eastAsia"/>
+        </w:rPr>
+        <w:t>……</w:t>
+      </w:r>
+      <w:r>
+        <w:rPr>
+          <w:rFonts w:hint="eastAsia"/>
+        </w:rPr>
+        <w:t>理念型乃是</w:t>
+      </w:r>
+      <w:proofErr w:type="gramStart"/>
+      <w:r>
+        <w:rPr>
+          <w:rFonts w:hint="eastAsia"/>
+        </w:rPr>
+        <w:t>一</w:t>
+      </w:r>
+      <w:proofErr w:type="gramEnd"/>
+      <w:r>
+        <w:rPr>
+          <w:rFonts w:hint="eastAsia"/>
+        </w:rPr>
+        <w:t>种概念工具，它基于特定的观点，由杂多的现实里抽离出某些特征，整理成逻辑一致的“思想秩序</w:t>
+      </w:r>
+      <w:r>
+        <w:rPr>
+          <w:rFonts w:hint="eastAsia"/>
+        </w:rPr>
+        <w:t>”</w:t>
+      </w:r>
+      <w:r>
+        <w:rPr>
+          <w:rFonts w:hint="eastAsia"/>
+        </w:rPr>
+        <w:t>，反过来可以作为衡量现实的尺度。</w:t>
+      </w:r>
+      <w:r>
+        <w:rPr>
+          <w:rFonts w:hint="eastAsia"/>
+        </w:rPr>
+        <w:t>……</w:t>
+      </w:r>
+      <w:proofErr w:type="gramStart"/>
+      <w:r>
+        <w:rPr>
+          <w:rFonts w:hint="eastAsia"/>
+        </w:rPr>
+        <w:t>理念型愈是</w:t>
+      </w:r>
+      <w:proofErr w:type="gramEnd"/>
+      <w:r>
+        <w:rPr>
+          <w:rFonts w:hint="eastAsia"/>
+        </w:rPr>
+        <w:t>尖锐而明确地被建构出来，意味着它愈远离真实的世界，但在这层意义下反而愈能够善尽其责，达成它在形</w:t>
+      </w:r>
+      <w:proofErr w:type="gramStart"/>
+      <w:r>
+        <w:rPr>
+          <w:rFonts w:hint="eastAsia"/>
+        </w:rPr>
+        <w:t>塑专门</w:t>
+      </w:r>
+      <w:proofErr w:type="gramEnd"/>
+      <w:r>
+        <w:rPr>
+          <w:rFonts w:hint="eastAsia"/>
+        </w:rPr>
+        <w:t>概念、进行分类和启发上的功能。</w:t>
+      </w:r>
+    </w:p>
+    <w:p>
+      <w:pPr>
+        <w:pStyle w:val="af3"/>
+        <w:spacing w:before="78" w:after="78"/>
+        <w:jc w:val="right"/>
+        <w:rPr>
+          <w:rFonts w:hint="eastAsia"/>
+        </w:rPr>
+      </w:pPr>
+      <w:r>
+        <w:rPr>
+          <w:rFonts w:hint="eastAsia"/>
+        </w:rPr>
+        <w:t>——马克斯·韦伯</w:t>
+      </w:r>
+      <w:r>
+        <w:rPr>
+          <w:rFonts w:hint="eastAsia"/>
+        </w:rPr>
+        <w:t>《社会学的基本概念》</w:t>
+      </w:r>
+    </w:p>
+    <w:p>
+      <w:pPr>
+        <w:pStyle w:val="aa"/>
+        <w:spacing w:before="78" w:after="78"/>
+        <w:rPr>
+          <w:rFonts w:hint="eastAsia"/>
+        </w:rPr>
+      </w:pPr>
+      <w:r>
+        <w:tab/>
+      </w:r>
+      <w:r>
+        <w:rPr>
+          <w:rFonts w:hint="eastAsia"/>
+        </w:rPr>
+        <w:t>韦伯在他的研究中也应用了理想类型，例如，他在《学术与政治》中提出了合法性的类型。</w:t>
+      </w:r>
+      <w:r>
+        <w:rPr>
+          <w:rFonts w:hint="eastAsia"/>
+        </w:rPr>
+        <w:t>要让国家存在，被支配者就必须服从权力宣称它所具有的权威。人们什么时候服从，为什么服从？这种支配权有什么内在的理据和外在的手段？</w:t>
+      </w:r>
+    </w:p>
+    <w:p>
+      <w:pPr>
+        <w:pStyle w:val="aa"/>
+        <w:numPr>
+          <w:ilvl w:val="0"/>
+          <w:numId w:val="20"/>
+        </w:numPr>
+        <w:spacing w:beforeLines="0" w:before="0" w:afterLines="0" w:after="0"/>
+        <w:ind w:left="442" w:hanging="442"/>
+        <w:rPr>
+          <w:rFonts w:hint="eastAsia"/>
+        </w:rPr>
+      </w:pPr>
+      <w:r>
+        <w:rPr>
+          <w:rFonts w:hint="eastAsia"/>
+          <w:b/>
+          <w:bCs/>
+        </w:rPr>
+        <w:t>传统型：</w:t>
+      </w:r>
+      <w:r>
+        <w:rPr>
+          <w:rFonts w:hint="eastAsia"/>
+        </w:rPr>
+        <w:t>永恒的昨日权威，古人的承认和习惯传统，神圣化的习俗的权威。昔日家族长制和世袭君主</w:t>
       </w:r>
       <w:r>
         <w:rPr>
@@ -9962,29 +12369,243 @@
         </w:rPr>
         <w:t>；</w:t>
       </w:r>
-      <w:r>
-        <w:rPr>
-          <w:rFonts w:hint="eastAsia"/>
-        </w:rPr>
-        <w:t>引述或摘录著作中的具体材料、细节，需写明具体页码，如</w:t>
-      </w:r>
-      <w:r>
-        <w:rPr>
-          <w:rFonts w:hint="eastAsia"/>
-        </w:rPr>
-        <w:t>Skocpol,</w:t>
-      </w:r>
-      <w:r>
-        <w:rPr>
-          <w:rFonts w:hint="eastAsia"/>
-        </w:rPr>
-        <w:t xml:space="preserve"> </w:t>
-      </w:r>
-      <w:r>
-        <w:rPr>
-          <w:rFonts w:hint="eastAsia"/>
-        </w:rPr>
-        <w:t>1979, p.7.</w:t>
+    </w:p>
+    <w:p>
+      <w:pPr>
+        <w:pStyle w:val="aa"/>
+        <w:numPr>
+          <w:ilvl w:val="0"/>
+          <w:numId w:val="20"/>
+        </w:numPr>
+        <w:spacing w:beforeLines="0" w:before="0" w:afterLines="0" w:after="0"/>
+        <w:ind w:left="442" w:hanging="442"/>
+        <w:rPr>
+          <w:rFonts w:hint="eastAsia"/>
+        </w:rPr>
+      </w:pPr>
+      <w:r>
+        <w:rPr>
+          <w:rFonts w:hint="eastAsia"/>
+          <w:b/>
+          <w:bCs/>
+        </w:rPr>
+        <w:t>超凡魅力（</w:t>
+      </w:r>
+      <w:proofErr w:type="spellStart"/>
+      <w:r>
+        <w:rPr>
+          <w:rFonts w:hint="eastAsia"/>
+          <w:b/>
+          <w:bCs/>
+        </w:rPr>
+        <w:t>chrisma</w:t>
+      </w:r>
+      <w:proofErr w:type="spellEnd"/>
+      <w:r>
+        <w:rPr>
+          <w:rFonts w:hint="eastAsia"/>
+          <w:b/>
+          <w:bCs/>
+        </w:rPr>
+        <w:t>）：</w:t>
+      </w:r>
+      <w:r>
+        <w:rPr>
+          <w:rFonts w:hint="eastAsia"/>
+        </w:rPr>
+        <w:t>个人献身精神、对救赎、英雄业绩的信念，或者其他一些个人领袖的素质，“内心受天职召唤”。先知、战争领袖、煽动家或政党领袖</w:t>
+      </w:r>
+      <w:r>
+        <w:rPr>
+          <w:rFonts w:hint="eastAsia"/>
+        </w:rPr>
+        <w:t>；</w:t>
+      </w:r>
+    </w:p>
+    <w:p>
+      <w:pPr>
+        <w:pStyle w:val="aa"/>
+        <w:numPr>
+          <w:ilvl w:val="0"/>
+          <w:numId w:val="20"/>
+        </w:numPr>
+        <w:spacing w:beforeLines="0" w:before="0" w:afterLines="0" w:after="0"/>
+        <w:ind w:left="442" w:hanging="442"/>
+      </w:pPr>
+      <w:r>
+        <w:rPr>
+          <w:rFonts w:hint="eastAsia"/>
+          <w:b/>
+          <w:bCs/>
+        </w:rPr>
+        <w:t>法理型：</w:t>
+      </w:r>
+      <w:r>
+        <w:rPr>
+          <w:rFonts w:hint="eastAsia"/>
+        </w:rPr>
+        <w:t>法律条款的有效性和客观性。根据理性方式建立的规则。</w:t>
+      </w:r>
+    </w:p>
+    <w:p>
+      <w:pPr>
+        <w:pStyle w:val="aa"/>
+        <w:spacing w:before="78" w:after="78"/>
+        <w:ind w:left="420"/>
+      </w:pPr>
+      <w:r>
+        <w:rPr>
+          <w:rFonts w:hint="eastAsia"/>
+        </w:rPr>
+        <w:t>其他学者也对理想类型有自己的看法：</w:t>
+      </w:r>
+    </w:p>
+    <w:p>
+      <w:pPr>
+        <w:pStyle w:val="af3"/>
+        <w:spacing w:before="78" w:after="78"/>
+        <w:ind w:firstLine="420"/>
+      </w:pPr>
+      <w:r>
+        <w:rPr>
+          <w:rFonts w:hint="eastAsia"/>
+        </w:rPr>
+        <w:t>观念中的类型，属于理性知识的范畴。它并不是虚构，也不是理想，而是存在于具体事物中的普遍性质，是通过人们的认识过程而形成的概念。这个概念的形成既然是从具体事物里提炼出来的，那就得不断地在具体事物里去核实，逐步减少误差。</w:t>
+      </w:r>
+    </w:p>
+    <w:p>
+      <w:pPr>
+        <w:pStyle w:val="af3"/>
+        <w:spacing w:before="78" w:after="78"/>
+        <w:jc w:val="right"/>
+        <w:rPr>
+          <w:rFonts w:hint="eastAsia"/>
+        </w:rPr>
+      </w:pPr>
+      <w:r>
+        <w:rPr>
+          <w:rFonts w:hint="eastAsia"/>
+        </w:rPr>
+        <w:t>——费孝通《乡土中国》</w:t>
+      </w:r>
+    </w:p>
+    <w:p>
+      <w:pPr>
+        <w:pStyle w:val="af3"/>
+        <w:spacing w:before="78" w:after="78"/>
+        <w:ind w:firstLine="420"/>
+      </w:pPr>
+      <w:r>
+        <w:rPr>
+          <w:rFonts w:hint="eastAsia"/>
+        </w:rPr>
+        <w:t>每个维度都必须具有理想型特性，或者说每个轴上的概念都能产生清晰的机制性因果关系，并且这些因果关系都具有一定普遍意义</w:t>
+      </w:r>
+      <w:r>
+        <w:rPr>
+          <w:rFonts w:hint="eastAsia"/>
+        </w:rPr>
+        <w:t>；……</w:t>
+      </w:r>
+      <w:r>
+        <w:rPr>
+          <w:rFonts w:hint="eastAsia"/>
+        </w:rPr>
+        <w:t>我们也可以通过解释力的大小和解释问题的重要性来判断一个特定理想类型集的质量。具体说就是，</w:t>
+      </w:r>
+      <w:proofErr w:type="gramStart"/>
+      <w:r>
+        <w:rPr>
+          <w:rFonts w:hint="eastAsia"/>
+        </w:rPr>
+        <w:t>某理想</w:t>
+      </w:r>
+      <w:proofErr w:type="gramEnd"/>
+      <w:r>
+        <w:rPr>
+          <w:rFonts w:hint="eastAsia"/>
+        </w:rPr>
+        <w:t>类型能引导我们回答的问题越多，</w:t>
+      </w:r>
+      <w:proofErr w:type="gramStart"/>
+      <w:r>
+        <w:rPr>
+          <w:rFonts w:hint="eastAsia"/>
+        </w:rPr>
+        <w:t>该理想</w:t>
+      </w:r>
+      <w:proofErr w:type="gramEnd"/>
+      <w:r>
+        <w:rPr>
+          <w:rFonts w:hint="eastAsia"/>
+        </w:rPr>
+        <w:t>类型越重要。</w:t>
+      </w:r>
+    </w:p>
+    <w:p>
+      <w:pPr>
+        <w:pStyle w:val="af3"/>
+        <w:spacing w:before="78" w:after="78"/>
+        <w:jc w:val="right"/>
+        <w:rPr>
+          <w:rFonts w:hint="eastAsia"/>
+        </w:rPr>
+      </w:pPr>
+      <w:r>
+        <w:rPr>
+          <w:rFonts w:hint="eastAsia"/>
+        </w:rPr>
+        <w:t>——</w:t>
+      </w:r>
+      <w:r>
+        <w:rPr>
+          <w:rFonts w:hint="eastAsia"/>
+        </w:rPr>
+        <w:t>赵鼎新《推理和社会学</w:t>
+      </w:r>
+      <w:r>
+        <w:rPr>
+          <w:rFonts w:hint="eastAsia"/>
+        </w:rPr>
+        <w:t>——</w:t>
+      </w:r>
+      <w:r>
+        <w:rPr>
+          <w:rFonts w:hint="eastAsia"/>
+        </w:rPr>
+        <w:t>理想型集方法的运用和发展》</w:t>
+      </w:r>
+    </w:p>
+    <w:p>
+      <w:pPr>
+        <w:pStyle w:val="aa"/>
+        <w:spacing w:before="78" w:after="78"/>
+        <w:ind w:firstLine="420"/>
+      </w:pPr>
+      <w:r>
+        <w:rPr>
+          <w:rFonts w:hint="eastAsia"/>
+        </w:rPr>
+        <w:lastRenderedPageBreak/>
+        <w:t>总之，一个理想类型需要</w:t>
+      </w:r>
+      <w:r>
+        <w:rPr>
+          <w:rFonts w:hint="eastAsia"/>
+        </w:rPr>
+        <w:t>内含清楚、类型互斥、又有覆盖性</w:t>
+      </w:r>
+      <w:r>
+        <w:rPr>
+          <w:rFonts w:hint="eastAsia"/>
+        </w:rPr>
+        <w:t>；理想类型</w:t>
+      </w:r>
+      <w:r>
+        <w:rPr>
+          <w:rFonts w:hint="eastAsia"/>
+        </w:rPr>
+        <w:t>从经验中来，反过来又有助于理解和解释经验现实</w:t>
       </w:r>
       <w:r>
         <w:rPr>
@@ -9995,16 +12616,16 @@
     </w:p>
     <w:p>
       <w:pPr>
-        <w:pStyle w:val="ac"/>
-      </w:pPr>
-      <w:bookmarkStart w:id="41" w:name="_Toc193711793"/>
-      <w:r>
-        <w:rPr>
-          <w:rFonts w:hint="eastAsia"/>
-        </w:rPr>
-        <w:t>二、评论性文章</w:t>
-      </w:r>
-      <w:bookmarkEnd w:id="41"/>
+        <w:pStyle w:val="ae"/>
+      </w:pPr>
+      <w:bookmarkStart w:id="50" w:name="_Toc194316666"/>
+      <w:r>
+        <w:rPr>
+          <w:rFonts w:hint="eastAsia"/>
+        </w:rPr>
+        <w:t>（三）好的概念</w:t>
+      </w:r>
+      <w:bookmarkEnd w:id="50"/>
     </w:p>
     <w:p>
       <w:pPr>
@@ -10018,77 +12639,110 @@
         <w:rPr>
           <w:rFonts w:hint="eastAsia"/>
         </w:rPr>
-        <w:t>评论性文章（</w:t>
-      </w:r>
-      <w:r>
-        <w:rPr>
-          <w:rFonts w:hint="eastAsia"/>
-        </w:rPr>
-        <w:t>review article</w:t>
-      </w:r>
-      <w:r>
-        <w:rPr>
-          <w:rFonts w:hint="eastAsia"/>
-        </w:rPr>
-        <w:t>）是一类学术文章，其</w:t>
-      </w:r>
-      <w:r>
-        <w:rPr>
-          <w:rFonts w:hint="eastAsia"/>
-        </w:rPr>
-        <w:t>选取几本代表性的著作</w:t>
-      </w:r>
-      <w:r>
-        <w:rPr>
-          <w:rFonts w:hint="eastAsia"/>
-        </w:rPr>
-        <w:t>，</w:t>
-      </w:r>
-      <w:r>
-        <w:rPr>
-          <w:rFonts w:hint="eastAsia"/>
-        </w:rPr>
-        <w:t>围绕一个主题进行总结和概括</w:t>
-      </w:r>
-      <w:r>
-        <w:rPr>
-          <w:rFonts w:hint="eastAsia"/>
-        </w:rPr>
-        <w:t>（</w:t>
-      </w:r>
-      <w:r>
-        <w:rPr>
-          <w:rFonts w:hint="eastAsia"/>
-        </w:rPr>
-        <w:t>这个领域往往是新领域</w:t>
-      </w:r>
-      <w:r>
-        <w:rPr>
-          <w:rFonts w:hint="eastAsia"/>
-        </w:rPr>
-        <w:t>），</w:t>
-      </w:r>
-      <w:r>
-        <w:rPr>
-          <w:rFonts w:hint="eastAsia"/>
-        </w:rPr>
-        <w:t>指出其不足之处和接下来可以继续深入研究的地方。</w:t>
-      </w:r>
-      <w:r>
-        <w:rPr>
-          <w:rFonts w:hint="eastAsia"/>
-        </w:rPr>
-        <w:t>阅读评论性文章是进行文献综述的一个好方法。</w:t>
-      </w:r>
-    </w:p>
-    <w:p>
-      <w:pPr>
-        <w:pStyle w:val="aa"/>
-        <w:spacing w:before="78" w:after="78"/>
-        <w:rPr>
-          <w:rFonts w:hint="eastAsia"/>
-        </w:rPr>
-      </w:pPr>
+        <w:t>总之，一个好的概念要求：</w:t>
+      </w:r>
+    </w:p>
+    <w:p>
+      <w:pPr>
+        <w:pStyle w:val="aa"/>
+        <w:numPr>
+          <w:ilvl w:val="0"/>
+          <w:numId w:val="21"/>
+        </w:numPr>
+        <w:spacing w:beforeLines="0" w:before="0" w:afterLines="0" w:after="0"/>
+        <w:ind w:left="442" w:hanging="442"/>
+        <w:rPr>
+          <w:rFonts w:hint="eastAsia"/>
+        </w:rPr>
+      </w:pPr>
+      <w:r>
+        <w:rPr>
+          <w:rFonts w:hint="eastAsia"/>
+        </w:rPr>
+        <w:t>对特定现象对概括和总结，有本体意义</w:t>
+      </w:r>
+      <w:r>
+        <w:rPr>
+          <w:rFonts w:hint="eastAsia"/>
+        </w:rPr>
+        <w:t>；</w:t>
+      </w:r>
+      <w:r>
+        <w:rPr>
+          <w:rFonts w:hint="eastAsia"/>
+        </w:rPr>
+        <w:t>不能仅仅通过否定来界定。</w:t>
+      </w:r>
+    </w:p>
+    <w:p>
+      <w:pPr>
+        <w:pStyle w:val="aa"/>
+        <w:numPr>
+          <w:ilvl w:val="0"/>
+          <w:numId w:val="21"/>
+        </w:numPr>
+        <w:spacing w:beforeLines="0" w:before="0" w:afterLines="0" w:after="0"/>
+        <w:ind w:left="442" w:hanging="442"/>
+        <w:rPr>
+          <w:rFonts w:hint="eastAsia"/>
+        </w:rPr>
+      </w:pPr>
+      <w:r>
+        <w:rPr>
+          <w:rFonts w:hint="eastAsia"/>
+        </w:rPr>
+        <w:t>逻辑自洽</w:t>
+      </w:r>
+      <w:r>
+        <w:rPr>
+          <w:rFonts w:hint="eastAsia"/>
+        </w:rPr>
+        <w:t>（不能把相反的概念绑定起来）；</w:t>
+      </w:r>
+    </w:p>
+    <w:p>
+      <w:pPr>
+        <w:pStyle w:val="aa"/>
+        <w:numPr>
+          <w:ilvl w:val="0"/>
+          <w:numId w:val="21"/>
+        </w:numPr>
+        <w:spacing w:beforeLines="0" w:before="0" w:afterLines="0" w:after="0"/>
+        <w:ind w:left="442" w:hanging="442"/>
+        <w:rPr>
+          <w:rFonts w:hint="eastAsia"/>
+        </w:rPr>
+      </w:pPr>
+      <w:r>
+        <w:rPr>
+          <w:rFonts w:hint="eastAsia"/>
+        </w:rPr>
+        <w:t>嵌入到已有的学术讨论体系中，</w:t>
+      </w:r>
+      <w:r>
+        <w:rPr>
+          <w:rFonts w:hint="eastAsia"/>
+        </w:rPr>
+        <w:t>具有</w:t>
+      </w:r>
+      <w:r>
+        <w:rPr>
+          <w:rFonts w:hint="eastAsia"/>
+        </w:rPr>
+        <w:t>新颖性</w:t>
+      </w:r>
+      <w:r>
+        <w:rPr>
+          <w:rFonts w:hint="eastAsia"/>
+        </w:rPr>
+        <w:t>（运用理想类型）</w:t>
+      </w:r>
+      <w:r>
+        <w:rPr>
+          <w:rFonts w:hint="eastAsia"/>
+        </w:rPr>
+        <w:t>。</w:t>
+      </w:r>
     </w:p>
     <w:p>
       <w:pPr>
@@ -10100,7 +12754,7 @@
       </w:pPr>
     </w:p>
     <w:sectPr>
-      <w:footerReference w:type="default" r:id="rId9"/>
+      <w:footerReference w:type="default" r:id="rId11"/>
       <w:pgSz w:w="11906" w:h="16838"/>
       <w:pgMar w:top="1440" w:right="1800" w:bottom="1440" w:left="1800" w:header="851" w:footer="992" w:gutter="0"/>
       <w:cols w:space="425"/>
@@ -10596,6 +13250,119 @@
     </w:lvl>
   </w:abstractNum>
   <w:abstractNum w:abstractNumId="3" w15:restartNumberingAfterBreak="0">
+    <w:nsid w:val="1DD80F43"/>
+    <w:multiLevelType w:val="hybridMultilevel"/>
+    <w:tmpl w:val="47D2D170"/>
+    <w:lvl w:ilvl="0" w:tplc="04090001">
+      <w:start w:val="1"/>
+      <w:numFmt w:val="bullet"/>
+      <w:lvlText w:val=""/>
+      <w:lvlJc w:val="left"/>
+      <w:pPr>
+        <w:ind w:left="440" w:hanging="440"/>
+      </w:pPr>
+      <w:rPr>
+        <w:rFonts w:ascii="Wingdings" w:hAnsi="Wingdings" w:hint="default"/>
+      </w:rPr>
+    </w:lvl>
+    <w:lvl w:ilvl="1" w:tplc="04090003" w:tentative="1">
+      <w:start w:val="1"/>
+      <w:numFmt w:val="bullet"/>
+      <w:lvlText w:val=""/>
+      <w:lvlJc w:val="left"/>
+      <w:pPr>
+        <w:ind w:left="880" w:hanging="440"/>
+      </w:pPr>
+      <w:rPr>
+        <w:rFonts w:ascii="Wingdings" w:hAnsi="Wingdings" w:hint="default"/>
+      </w:rPr>
+    </w:lvl>
+    <w:lvl w:ilvl="2" w:tplc="04090005" w:tentative="1">
+      <w:start w:val="1"/>
+      <w:numFmt w:val="bullet"/>
+      <w:lvlText w:val=""/>
+      <w:lvlJc w:val="left"/>
+      <w:pPr>
+        <w:ind w:left="1320" w:hanging="440"/>
+      </w:pPr>
+      <w:rPr>
+        <w:rFonts w:ascii="Wingdings" w:hAnsi="Wingdings" w:hint="default"/>
+      </w:rPr>
+    </w:lvl>
+    <w:lvl w:ilvl="3" w:tplc="04090001" w:tentative="1">
+      <w:start w:val="1"/>
+      <w:numFmt w:val="bullet"/>
+      <w:lvlText w:val=""/>
+      <w:lvlJc w:val="left"/>
+      <w:pPr>
+        <w:ind w:left="1760" w:hanging="440"/>
+      </w:pPr>
+      <w:rPr>
+        <w:rFonts w:ascii="Wingdings" w:hAnsi="Wingdings" w:hint="default"/>
+      </w:rPr>
+    </w:lvl>
+    <w:lvl w:ilvl="4" w:tplc="04090003" w:tentative="1">
+      <w:start w:val="1"/>
+      <w:numFmt w:val="bullet"/>
+      <w:lvlText w:val=""/>
+      <w:lvlJc w:val="left"/>
+      <w:pPr>
+        <w:ind w:left="2200" w:hanging="440"/>
+      </w:pPr>
+      <w:rPr>
+        <w:rFonts w:ascii="Wingdings" w:hAnsi="Wingdings" w:hint="default"/>
+      </w:rPr>
+    </w:lvl>
+    <w:lvl w:ilvl="5" w:tplc="04090005" w:tentative="1">
+      <w:start w:val="1"/>
+      <w:numFmt w:val="bullet"/>
+      <w:lvlText w:val=""/>
+      <w:lvlJc w:val="left"/>
+      <w:pPr>
+        <w:ind w:left="2640" w:hanging="440"/>
+      </w:pPr>
+      <w:rPr>
+        <w:rFonts w:ascii="Wingdings" w:hAnsi="Wingdings" w:hint="default"/>
+      </w:rPr>
+    </w:lvl>
+    <w:lvl w:ilvl="6" w:tplc="04090001" w:tentative="1">
+      <w:start w:val="1"/>
+      <w:numFmt w:val="bullet"/>
+      <w:lvlText w:val=""/>
+      <w:lvlJc w:val="left"/>
+      <w:pPr>
+        <w:ind w:left="3080" w:hanging="440"/>
+      </w:pPr>
+      <w:rPr>
+        <w:rFonts w:ascii="Wingdings" w:hAnsi="Wingdings" w:hint="default"/>
+      </w:rPr>
+    </w:lvl>
+    <w:lvl w:ilvl="7" w:tplc="04090003" w:tentative="1">
+      <w:start w:val="1"/>
+      <w:numFmt w:val="bullet"/>
+      <w:lvlText w:val=""/>
+      <w:lvlJc w:val="left"/>
+      <w:pPr>
+        <w:ind w:left="3520" w:hanging="440"/>
+      </w:pPr>
+      <w:rPr>
+        <w:rFonts w:ascii="Wingdings" w:hAnsi="Wingdings" w:hint="default"/>
+      </w:rPr>
+    </w:lvl>
+    <w:lvl w:ilvl="8" w:tplc="04090005" w:tentative="1">
+      <w:start w:val="1"/>
+      <w:numFmt w:val="bullet"/>
+      <w:lvlText w:val=""/>
+      <w:lvlJc w:val="left"/>
+      <w:pPr>
+        <w:ind w:left="3960" w:hanging="440"/>
+      </w:pPr>
+      <w:rPr>
+        <w:rFonts w:ascii="Wingdings" w:hAnsi="Wingdings" w:hint="default"/>
+      </w:rPr>
+    </w:lvl>
+  </w:abstractNum>
+  <w:abstractNum w:abstractNumId="4" w15:restartNumberingAfterBreak="0">
     <w:nsid w:val="26456140"/>
     <w:multiLevelType w:val="hybridMultilevel"/>
     <w:tmpl w:val="D5465CD4"/>
@@ -10684,7 +13451,7 @@
       </w:pPr>
     </w:lvl>
   </w:abstractNum>
-  <w:abstractNum w:abstractNumId="4" w15:restartNumberingAfterBreak="0">
+  <w:abstractNum w:abstractNumId="5" w15:restartNumberingAfterBreak="0">
     <w:nsid w:val="2B255E45"/>
     <w:multiLevelType w:val="hybridMultilevel"/>
     <w:tmpl w:val="AD7CEBA4"/>
@@ -10797,7 +13564,7 @@
       </w:rPr>
     </w:lvl>
   </w:abstractNum>
-  <w:abstractNum w:abstractNumId="5" w15:restartNumberingAfterBreak="0">
+  <w:abstractNum w:abstractNumId="6" w15:restartNumberingAfterBreak="0">
     <w:nsid w:val="326F0E3C"/>
     <w:multiLevelType w:val="hybridMultilevel"/>
     <w:tmpl w:val="A9467A3E"/>
@@ -10910,7 +13677,7 @@
       </w:rPr>
     </w:lvl>
   </w:abstractNum>
-  <w:abstractNum w:abstractNumId="6" w15:restartNumberingAfterBreak="0">
+  <w:abstractNum w:abstractNumId="7" w15:restartNumberingAfterBreak="0">
     <w:nsid w:val="32B86CDA"/>
     <w:multiLevelType w:val="hybridMultilevel"/>
     <w:tmpl w:val="8C02A994"/>
@@ -11023,7 +13790,7 @@
       </w:rPr>
     </w:lvl>
   </w:abstractNum>
-  <w:abstractNum w:abstractNumId="7" w15:restartNumberingAfterBreak="0">
+  <w:abstractNum w:abstractNumId="8" w15:restartNumberingAfterBreak="0">
     <w:nsid w:val="3D8E38EC"/>
     <w:multiLevelType w:val="hybridMultilevel"/>
     <w:tmpl w:val="C9429C38"/>
@@ -11136,7 +13903,7 @@
       </w:rPr>
     </w:lvl>
   </w:abstractNum>
-  <w:abstractNum w:abstractNumId="8" w15:restartNumberingAfterBreak="0">
+  <w:abstractNum w:abstractNumId="9" w15:restartNumberingAfterBreak="0">
     <w:nsid w:val="41191D54"/>
     <w:multiLevelType w:val="hybridMultilevel"/>
     <w:tmpl w:val="8E608FD8"/>
@@ -11249,7 +14016,7 @@
       </w:rPr>
     </w:lvl>
   </w:abstractNum>
-  <w:abstractNum w:abstractNumId="9" w15:restartNumberingAfterBreak="0">
+  <w:abstractNum w:abstractNumId="10" w15:restartNumberingAfterBreak="0">
     <w:nsid w:val="438B6B89"/>
     <w:multiLevelType w:val="hybridMultilevel"/>
     <w:tmpl w:val="63C02C7A"/>
@@ -11362,7 +14129,120 @@
       </w:rPr>
     </w:lvl>
   </w:abstractNum>
-  <w:abstractNum w:abstractNumId="10" w15:restartNumberingAfterBreak="0">
+  <w:abstractNum w:abstractNumId="11" w15:restartNumberingAfterBreak="0">
+    <w:nsid w:val="46D87CD2"/>
+    <w:multiLevelType w:val="hybridMultilevel"/>
+    <w:tmpl w:val="B64C1CF0"/>
+    <w:lvl w:ilvl="0" w:tplc="04090001">
+      <w:start w:val="1"/>
+      <w:numFmt w:val="bullet"/>
+      <w:lvlText w:val=""/>
+      <w:lvlJc w:val="left"/>
+      <w:pPr>
+        <w:ind w:left="440" w:hanging="440"/>
+      </w:pPr>
+      <w:rPr>
+        <w:rFonts w:ascii="Wingdings" w:hAnsi="Wingdings" w:hint="default"/>
+      </w:rPr>
+    </w:lvl>
+    <w:lvl w:ilvl="1" w:tplc="04090003" w:tentative="1">
+      <w:start w:val="1"/>
+      <w:numFmt w:val="bullet"/>
+      <w:lvlText w:val=""/>
+      <w:lvlJc w:val="left"/>
+      <w:pPr>
+        <w:ind w:left="880" w:hanging="440"/>
+      </w:pPr>
+      <w:rPr>
+        <w:rFonts w:ascii="Wingdings" w:hAnsi="Wingdings" w:hint="default"/>
+      </w:rPr>
+    </w:lvl>
+    <w:lvl w:ilvl="2" w:tplc="04090005" w:tentative="1">
+      <w:start w:val="1"/>
+      <w:numFmt w:val="bullet"/>
+      <w:lvlText w:val=""/>
+      <w:lvlJc w:val="left"/>
+      <w:pPr>
+        <w:ind w:left="1320" w:hanging="440"/>
+      </w:pPr>
+      <w:rPr>
+        <w:rFonts w:ascii="Wingdings" w:hAnsi="Wingdings" w:hint="default"/>
+      </w:rPr>
+    </w:lvl>
+    <w:lvl w:ilvl="3" w:tplc="04090001" w:tentative="1">
+      <w:start w:val="1"/>
+      <w:numFmt w:val="bullet"/>
+      <w:lvlText w:val=""/>
+      <w:lvlJc w:val="left"/>
+      <w:pPr>
+        <w:ind w:left="1760" w:hanging="440"/>
+      </w:pPr>
+      <w:rPr>
+        <w:rFonts w:ascii="Wingdings" w:hAnsi="Wingdings" w:hint="default"/>
+      </w:rPr>
+    </w:lvl>
+    <w:lvl w:ilvl="4" w:tplc="04090003" w:tentative="1">
+      <w:start w:val="1"/>
+      <w:numFmt w:val="bullet"/>
+      <w:lvlText w:val=""/>
+      <w:lvlJc w:val="left"/>
+      <w:pPr>
+        <w:ind w:left="2200" w:hanging="440"/>
+      </w:pPr>
+      <w:rPr>
+        <w:rFonts w:ascii="Wingdings" w:hAnsi="Wingdings" w:hint="default"/>
+      </w:rPr>
+    </w:lvl>
+    <w:lvl w:ilvl="5" w:tplc="04090005" w:tentative="1">
+      <w:start w:val="1"/>
+      <w:numFmt w:val="bullet"/>
+      <w:lvlText w:val=""/>
+      <w:lvlJc w:val="left"/>
+      <w:pPr>
+        <w:ind w:left="2640" w:hanging="440"/>
+      </w:pPr>
+      <w:rPr>
+        <w:rFonts w:ascii="Wingdings" w:hAnsi="Wingdings" w:hint="default"/>
+      </w:rPr>
+    </w:lvl>
+    <w:lvl w:ilvl="6" w:tplc="04090001" w:tentative="1">
+      <w:start w:val="1"/>
+      <w:numFmt w:val="bullet"/>
+      <w:lvlText w:val=""/>
+      <w:lvlJc w:val="left"/>
+      <w:pPr>
+        <w:ind w:left="3080" w:hanging="440"/>
+      </w:pPr>
+      <w:rPr>
+        <w:rFonts w:ascii="Wingdings" w:hAnsi="Wingdings" w:hint="default"/>
+      </w:rPr>
+    </w:lvl>
+    <w:lvl w:ilvl="7" w:tplc="04090003" w:tentative="1">
+      <w:start w:val="1"/>
+      <w:numFmt w:val="bullet"/>
+      <w:lvlText w:val=""/>
+      <w:lvlJc w:val="left"/>
+      <w:pPr>
+        <w:ind w:left="3520" w:hanging="440"/>
+      </w:pPr>
+      <w:rPr>
+        <w:rFonts w:ascii="Wingdings" w:hAnsi="Wingdings" w:hint="default"/>
+      </w:rPr>
+    </w:lvl>
+    <w:lvl w:ilvl="8" w:tplc="04090005" w:tentative="1">
+      <w:start w:val="1"/>
+      <w:numFmt w:val="bullet"/>
+      <w:lvlText w:val=""/>
+      <w:lvlJc w:val="left"/>
+      <w:pPr>
+        <w:ind w:left="3960" w:hanging="440"/>
+      </w:pPr>
+      <w:rPr>
+        <w:rFonts w:ascii="Wingdings" w:hAnsi="Wingdings" w:hint="default"/>
+      </w:rPr>
+    </w:lvl>
+  </w:abstractNum>
+  <w:abstractNum w:abstractNumId="12" w15:restartNumberingAfterBreak="0">
     <w:nsid w:val="5BF04579"/>
     <w:multiLevelType w:val="hybridMultilevel"/>
     <w:tmpl w:val="FD707E6E"/>
@@ -11448,7 +14328,7 @@
       </w:pPr>
     </w:lvl>
   </w:abstractNum>
-  <w:abstractNum w:abstractNumId="11" w15:restartNumberingAfterBreak="0">
+  <w:abstractNum w:abstractNumId="13" w15:restartNumberingAfterBreak="0">
     <w:nsid w:val="5DB53D3E"/>
     <w:multiLevelType w:val="hybridMultilevel"/>
     <w:tmpl w:val="2D907CEA"/>
@@ -11561,7 +14441,7 @@
       </w:rPr>
     </w:lvl>
   </w:abstractNum>
-  <w:abstractNum w:abstractNumId="12" w15:restartNumberingAfterBreak="0">
+  <w:abstractNum w:abstractNumId="14" w15:restartNumberingAfterBreak="0">
     <w:nsid w:val="646B298D"/>
     <w:multiLevelType w:val="hybridMultilevel"/>
     <w:tmpl w:val="8938992C"/>
@@ -11674,7 +14554,7 @@
       </w:rPr>
     </w:lvl>
   </w:abstractNum>
-  <w:abstractNum w:abstractNumId="13" w15:restartNumberingAfterBreak="0">
+  <w:abstractNum w:abstractNumId="15" w15:restartNumberingAfterBreak="0">
     <w:nsid w:val="68D27B71"/>
     <w:multiLevelType w:val="hybridMultilevel"/>
     <w:tmpl w:val="C4742EAC"/>
@@ -11787,7 +14667,120 @@
       </w:rPr>
     </w:lvl>
   </w:abstractNum>
-  <w:abstractNum w:abstractNumId="14" w15:restartNumberingAfterBreak="0">
+  <w:abstractNum w:abstractNumId="16" w15:restartNumberingAfterBreak="0">
+    <w:nsid w:val="6B5D2BE3"/>
+    <w:multiLevelType w:val="hybridMultilevel"/>
+    <w:tmpl w:val="A0AC65F8"/>
+    <w:lvl w:ilvl="0" w:tplc="04090001">
+      <w:start w:val="1"/>
+      <w:numFmt w:val="bullet"/>
+      <w:lvlText w:val=""/>
+      <w:lvlJc w:val="left"/>
+      <w:pPr>
+        <w:ind w:left="440" w:hanging="440"/>
+      </w:pPr>
+      <w:rPr>
+        <w:rFonts w:ascii="Wingdings" w:hAnsi="Wingdings" w:hint="default"/>
+      </w:rPr>
+    </w:lvl>
+    <w:lvl w:ilvl="1" w:tplc="04090003" w:tentative="1">
+      <w:start w:val="1"/>
+      <w:numFmt w:val="bullet"/>
+      <w:lvlText w:val=""/>
+      <w:lvlJc w:val="left"/>
+      <w:pPr>
+        <w:ind w:left="880" w:hanging="440"/>
+      </w:pPr>
+      <w:rPr>
+        <w:rFonts w:ascii="Wingdings" w:hAnsi="Wingdings" w:hint="default"/>
+      </w:rPr>
+    </w:lvl>
+    <w:lvl w:ilvl="2" w:tplc="04090005" w:tentative="1">
+      <w:start w:val="1"/>
+      <w:numFmt w:val="bullet"/>
+      <w:lvlText w:val=""/>
+      <w:lvlJc w:val="left"/>
+      <w:pPr>
+        <w:ind w:left="1320" w:hanging="440"/>
+      </w:pPr>
+      <w:rPr>
+        <w:rFonts w:ascii="Wingdings" w:hAnsi="Wingdings" w:hint="default"/>
+      </w:rPr>
+    </w:lvl>
+    <w:lvl w:ilvl="3" w:tplc="04090001" w:tentative="1">
+      <w:start w:val="1"/>
+      <w:numFmt w:val="bullet"/>
+      <w:lvlText w:val=""/>
+      <w:lvlJc w:val="left"/>
+      <w:pPr>
+        <w:ind w:left="1760" w:hanging="440"/>
+      </w:pPr>
+      <w:rPr>
+        <w:rFonts w:ascii="Wingdings" w:hAnsi="Wingdings" w:hint="default"/>
+      </w:rPr>
+    </w:lvl>
+    <w:lvl w:ilvl="4" w:tplc="04090003" w:tentative="1">
+      <w:start w:val="1"/>
+      <w:numFmt w:val="bullet"/>
+      <w:lvlText w:val=""/>
+      <w:lvlJc w:val="left"/>
+      <w:pPr>
+        <w:ind w:left="2200" w:hanging="440"/>
+      </w:pPr>
+      <w:rPr>
+        <w:rFonts w:ascii="Wingdings" w:hAnsi="Wingdings" w:hint="default"/>
+      </w:rPr>
+    </w:lvl>
+    <w:lvl w:ilvl="5" w:tplc="04090005" w:tentative="1">
+      <w:start w:val="1"/>
+      <w:numFmt w:val="bullet"/>
+      <w:lvlText w:val=""/>
+      <w:lvlJc w:val="left"/>
+      <w:pPr>
+        <w:ind w:left="2640" w:hanging="440"/>
+      </w:pPr>
+      <w:rPr>
+        <w:rFonts w:ascii="Wingdings" w:hAnsi="Wingdings" w:hint="default"/>
+      </w:rPr>
+    </w:lvl>
+    <w:lvl w:ilvl="6" w:tplc="04090001" w:tentative="1">
+      <w:start w:val="1"/>
+      <w:numFmt w:val="bullet"/>
+      <w:lvlText w:val=""/>
+      <w:lvlJc w:val="left"/>
+      <w:pPr>
+        <w:ind w:left="3080" w:hanging="440"/>
+      </w:pPr>
+      <w:rPr>
+        <w:rFonts w:ascii="Wingdings" w:hAnsi="Wingdings" w:hint="default"/>
+      </w:rPr>
+    </w:lvl>
+    <w:lvl w:ilvl="7" w:tplc="04090003" w:tentative="1">
+      <w:start w:val="1"/>
+      <w:numFmt w:val="bullet"/>
+      <w:lvlText w:val=""/>
+      <w:lvlJc w:val="left"/>
+      <w:pPr>
+        <w:ind w:left="3520" w:hanging="440"/>
+      </w:pPr>
+      <w:rPr>
+        <w:rFonts w:ascii="Wingdings" w:hAnsi="Wingdings" w:hint="default"/>
+      </w:rPr>
+    </w:lvl>
+    <w:lvl w:ilvl="8" w:tplc="04090005" w:tentative="1">
+      <w:start w:val="1"/>
+      <w:numFmt w:val="bullet"/>
+      <w:lvlText w:val=""/>
+      <w:lvlJc w:val="left"/>
+      <w:pPr>
+        <w:ind w:left="3960" w:hanging="440"/>
+      </w:pPr>
+      <w:rPr>
+        <w:rFonts w:ascii="Wingdings" w:hAnsi="Wingdings" w:hint="default"/>
+      </w:rPr>
+    </w:lvl>
+  </w:abstractNum>
+  <w:abstractNum w:abstractNumId="17" w15:restartNumberingAfterBreak="0">
     <w:nsid w:val="6B9F0450"/>
     <w:multiLevelType w:val="hybridMultilevel"/>
     <w:tmpl w:val="4AFC32B0"/>
@@ -11900,7 +14893,7 @@
       </w:rPr>
     </w:lvl>
   </w:abstractNum>
-  <w:abstractNum w:abstractNumId="15" w15:restartNumberingAfterBreak="0">
+  <w:abstractNum w:abstractNumId="18" w15:restartNumberingAfterBreak="0">
     <w:nsid w:val="6DEB2BC9"/>
     <w:multiLevelType w:val="hybridMultilevel"/>
     <w:tmpl w:val="D07CD462"/>
@@ -12013,53 +15006,294 @@
       </w:rPr>
     </w:lvl>
   </w:abstractNum>
+  <w:abstractNum w:abstractNumId="19" w15:restartNumberingAfterBreak="0">
+    <w:nsid w:val="747205C1"/>
+    <w:multiLevelType w:val="hybridMultilevel"/>
+    <w:tmpl w:val="B442EAB0"/>
+    <w:lvl w:ilvl="0" w:tplc="04090001">
+      <w:start w:val="1"/>
+      <w:numFmt w:val="bullet"/>
+      <w:lvlText w:val=""/>
+      <w:lvlJc w:val="left"/>
+      <w:pPr>
+        <w:ind w:left="440" w:hanging="440"/>
+      </w:pPr>
+      <w:rPr>
+        <w:rFonts w:ascii="Wingdings" w:hAnsi="Wingdings" w:hint="default"/>
+      </w:rPr>
+    </w:lvl>
+    <w:lvl w:ilvl="1" w:tplc="04090003" w:tentative="1">
+      <w:start w:val="1"/>
+      <w:numFmt w:val="bullet"/>
+      <w:lvlText w:val=""/>
+      <w:lvlJc w:val="left"/>
+      <w:pPr>
+        <w:ind w:left="880" w:hanging="440"/>
+      </w:pPr>
+      <w:rPr>
+        <w:rFonts w:ascii="Wingdings" w:hAnsi="Wingdings" w:hint="default"/>
+      </w:rPr>
+    </w:lvl>
+    <w:lvl w:ilvl="2" w:tplc="04090005" w:tentative="1">
+      <w:start w:val="1"/>
+      <w:numFmt w:val="bullet"/>
+      <w:lvlText w:val=""/>
+      <w:lvlJc w:val="left"/>
+      <w:pPr>
+        <w:ind w:left="1320" w:hanging="440"/>
+      </w:pPr>
+      <w:rPr>
+        <w:rFonts w:ascii="Wingdings" w:hAnsi="Wingdings" w:hint="default"/>
+      </w:rPr>
+    </w:lvl>
+    <w:lvl w:ilvl="3" w:tplc="04090001" w:tentative="1">
+      <w:start w:val="1"/>
+      <w:numFmt w:val="bullet"/>
+      <w:lvlText w:val=""/>
+      <w:lvlJc w:val="left"/>
+      <w:pPr>
+        <w:ind w:left="1760" w:hanging="440"/>
+      </w:pPr>
+      <w:rPr>
+        <w:rFonts w:ascii="Wingdings" w:hAnsi="Wingdings" w:hint="default"/>
+      </w:rPr>
+    </w:lvl>
+    <w:lvl w:ilvl="4" w:tplc="04090003" w:tentative="1">
+      <w:start w:val="1"/>
+      <w:numFmt w:val="bullet"/>
+      <w:lvlText w:val=""/>
+      <w:lvlJc w:val="left"/>
+      <w:pPr>
+        <w:ind w:left="2200" w:hanging="440"/>
+      </w:pPr>
+      <w:rPr>
+        <w:rFonts w:ascii="Wingdings" w:hAnsi="Wingdings" w:hint="default"/>
+      </w:rPr>
+    </w:lvl>
+    <w:lvl w:ilvl="5" w:tplc="04090005" w:tentative="1">
+      <w:start w:val="1"/>
+      <w:numFmt w:val="bullet"/>
+      <w:lvlText w:val=""/>
+      <w:lvlJc w:val="left"/>
+      <w:pPr>
+        <w:ind w:left="2640" w:hanging="440"/>
+      </w:pPr>
+      <w:rPr>
+        <w:rFonts w:ascii="Wingdings" w:hAnsi="Wingdings" w:hint="default"/>
+      </w:rPr>
+    </w:lvl>
+    <w:lvl w:ilvl="6" w:tplc="04090001" w:tentative="1">
+      <w:start w:val="1"/>
+      <w:numFmt w:val="bullet"/>
+      <w:lvlText w:val=""/>
+      <w:lvlJc w:val="left"/>
+      <w:pPr>
+        <w:ind w:left="3080" w:hanging="440"/>
+      </w:pPr>
+      <w:rPr>
+        <w:rFonts w:ascii="Wingdings" w:hAnsi="Wingdings" w:hint="default"/>
+      </w:rPr>
+    </w:lvl>
+    <w:lvl w:ilvl="7" w:tplc="04090003" w:tentative="1">
+      <w:start w:val="1"/>
+      <w:numFmt w:val="bullet"/>
+      <w:lvlText w:val=""/>
+      <w:lvlJc w:val="left"/>
+      <w:pPr>
+        <w:ind w:left="3520" w:hanging="440"/>
+      </w:pPr>
+      <w:rPr>
+        <w:rFonts w:ascii="Wingdings" w:hAnsi="Wingdings" w:hint="default"/>
+      </w:rPr>
+    </w:lvl>
+    <w:lvl w:ilvl="8" w:tplc="04090005" w:tentative="1">
+      <w:start w:val="1"/>
+      <w:numFmt w:val="bullet"/>
+      <w:lvlText w:val=""/>
+      <w:lvlJc w:val="left"/>
+      <w:pPr>
+        <w:ind w:left="3960" w:hanging="440"/>
+      </w:pPr>
+      <w:rPr>
+        <w:rFonts w:ascii="Wingdings" w:hAnsi="Wingdings" w:hint="default"/>
+      </w:rPr>
+    </w:lvl>
+  </w:abstractNum>
+  <w:abstractNum w:abstractNumId="20" w15:restartNumberingAfterBreak="0">
+    <w:nsid w:val="79C72C10"/>
+    <w:multiLevelType w:val="hybridMultilevel"/>
+    <w:tmpl w:val="24309C16"/>
+    <w:lvl w:ilvl="0" w:tplc="04090001">
+      <w:start w:val="1"/>
+      <w:numFmt w:val="bullet"/>
+      <w:lvlText w:val=""/>
+      <w:lvlJc w:val="left"/>
+      <w:pPr>
+        <w:ind w:left="440" w:hanging="440"/>
+      </w:pPr>
+      <w:rPr>
+        <w:rFonts w:ascii="Wingdings" w:hAnsi="Wingdings" w:hint="default"/>
+      </w:rPr>
+    </w:lvl>
+    <w:lvl w:ilvl="1" w:tplc="04090003" w:tentative="1">
+      <w:start w:val="1"/>
+      <w:numFmt w:val="bullet"/>
+      <w:lvlText w:val=""/>
+      <w:lvlJc w:val="left"/>
+      <w:pPr>
+        <w:ind w:left="880" w:hanging="440"/>
+      </w:pPr>
+      <w:rPr>
+        <w:rFonts w:ascii="Wingdings" w:hAnsi="Wingdings" w:hint="default"/>
+      </w:rPr>
+    </w:lvl>
+    <w:lvl w:ilvl="2" w:tplc="04090005" w:tentative="1">
+      <w:start w:val="1"/>
+      <w:numFmt w:val="bullet"/>
+      <w:lvlText w:val=""/>
+      <w:lvlJc w:val="left"/>
+      <w:pPr>
+        <w:ind w:left="1320" w:hanging="440"/>
+      </w:pPr>
+      <w:rPr>
+        <w:rFonts w:ascii="Wingdings" w:hAnsi="Wingdings" w:hint="default"/>
+      </w:rPr>
+    </w:lvl>
+    <w:lvl w:ilvl="3" w:tplc="04090001" w:tentative="1">
+      <w:start w:val="1"/>
+      <w:numFmt w:val="bullet"/>
+      <w:lvlText w:val=""/>
+      <w:lvlJc w:val="left"/>
+      <w:pPr>
+        <w:ind w:left="1760" w:hanging="440"/>
+      </w:pPr>
+      <w:rPr>
+        <w:rFonts w:ascii="Wingdings" w:hAnsi="Wingdings" w:hint="default"/>
+      </w:rPr>
+    </w:lvl>
+    <w:lvl w:ilvl="4" w:tplc="04090003" w:tentative="1">
+      <w:start w:val="1"/>
+      <w:numFmt w:val="bullet"/>
+      <w:lvlText w:val=""/>
+      <w:lvlJc w:val="left"/>
+      <w:pPr>
+        <w:ind w:left="2200" w:hanging="440"/>
+      </w:pPr>
+      <w:rPr>
+        <w:rFonts w:ascii="Wingdings" w:hAnsi="Wingdings" w:hint="default"/>
+      </w:rPr>
+    </w:lvl>
+    <w:lvl w:ilvl="5" w:tplc="04090005" w:tentative="1">
+      <w:start w:val="1"/>
+      <w:numFmt w:val="bullet"/>
+      <w:lvlText w:val=""/>
+      <w:lvlJc w:val="left"/>
+      <w:pPr>
+        <w:ind w:left="2640" w:hanging="440"/>
+      </w:pPr>
+      <w:rPr>
+        <w:rFonts w:ascii="Wingdings" w:hAnsi="Wingdings" w:hint="default"/>
+      </w:rPr>
+    </w:lvl>
+    <w:lvl w:ilvl="6" w:tplc="04090001" w:tentative="1">
+      <w:start w:val="1"/>
+      <w:numFmt w:val="bullet"/>
+      <w:lvlText w:val=""/>
+      <w:lvlJc w:val="left"/>
+      <w:pPr>
+        <w:ind w:left="3080" w:hanging="440"/>
+      </w:pPr>
+      <w:rPr>
+        <w:rFonts w:ascii="Wingdings" w:hAnsi="Wingdings" w:hint="default"/>
+      </w:rPr>
+    </w:lvl>
+    <w:lvl w:ilvl="7" w:tplc="04090003" w:tentative="1">
+      <w:start w:val="1"/>
+      <w:numFmt w:val="bullet"/>
+      <w:lvlText w:val=""/>
+      <w:lvlJc w:val="left"/>
+      <w:pPr>
+        <w:ind w:left="3520" w:hanging="440"/>
+      </w:pPr>
+      <w:rPr>
+        <w:rFonts w:ascii="Wingdings" w:hAnsi="Wingdings" w:hint="default"/>
+      </w:rPr>
+    </w:lvl>
+    <w:lvl w:ilvl="8" w:tplc="04090005" w:tentative="1">
+      <w:start w:val="1"/>
+      <w:numFmt w:val="bullet"/>
+      <w:lvlText w:val=""/>
+      <w:lvlJc w:val="left"/>
+      <w:pPr>
+        <w:ind w:left="3960" w:hanging="440"/>
+      </w:pPr>
+      <w:rPr>
+        <w:rFonts w:ascii="Wingdings" w:hAnsi="Wingdings" w:hint="default"/>
+      </w:rPr>
+    </w:lvl>
+  </w:abstractNum>
   <w:num w:numId="1" w16cid:durableId="1088893493">
-    <w:abstractNumId w:val="3"/>
+    <w:abstractNumId w:val="4"/>
   </w:num>
   <w:num w:numId="2" w16cid:durableId="1292789994">
     <w:abstractNumId w:val="2"/>
   </w:num>
   <w:num w:numId="3" w16cid:durableId="1600329937">
-    <w:abstractNumId w:val="8"/>
+    <w:abstractNumId w:val="9"/>
   </w:num>
   <w:num w:numId="4" w16cid:durableId="1949192552">
-    <w:abstractNumId w:val="7"/>
+    <w:abstractNumId w:val="8"/>
   </w:num>
   <w:num w:numId="5" w16cid:durableId="1040016870">
     <w:abstractNumId w:val="0"/>
   </w:num>
   <w:num w:numId="6" w16cid:durableId="1683706205">
+    <w:abstractNumId w:val="7"/>
+  </w:num>
+  <w:num w:numId="7" w16cid:durableId="1523595476">
+    <w:abstractNumId w:val="18"/>
+  </w:num>
+  <w:num w:numId="8" w16cid:durableId="25105353">
     <w:abstractNumId w:val="6"/>
   </w:num>
-  <w:num w:numId="7" w16cid:durableId="1523595476">
-    <w:abstractNumId w:val="15"/>
-  </w:num>
-  <w:num w:numId="8" w16cid:durableId="25105353">
-    <w:abstractNumId w:val="5"/>
-  </w:num>
   <w:num w:numId="9" w16cid:durableId="1696997883">
-    <w:abstractNumId w:val="9"/>
+    <w:abstractNumId w:val="10"/>
   </w:num>
   <w:num w:numId="10" w16cid:durableId="610358264">
-    <w:abstractNumId w:val="11"/>
+    <w:abstractNumId w:val="13"/>
   </w:num>
   <w:num w:numId="11" w16cid:durableId="1194684202">
-    <w:abstractNumId w:val="12"/>
+    <w:abstractNumId w:val="14"/>
   </w:num>
   <w:num w:numId="12" w16cid:durableId="1011757656">
     <w:abstractNumId w:val="1"/>
   </w:num>
   <w:num w:numId="13" w16cid:durableId="1999380943">
-    <w:abstractNumId w:val="4"/>
+    <w:abstractNumId w:val="5"/>
   </w:num>
   <w:num w:numId="14" w16cid:durableId="1498299631">
-    <w:abstractNumId w:val="13"/>
+    <w:abstractNumId w:val="15"/>
   </w:num>
   <w:num w:numId="15" w16cid:durableId="850534377">
-    <w:abstractNumId w:val="14"/>
+    <w:abstractNumId w:val="17"/>
   </w:num>
   <w:num w:numId="16" w16cid:durableId="1553425006">
-    <w:abstractNumId w:val="10"/>
+    <w:abstractNumId w:val="12"/>
+  </w:num>
+  <w:num w:numId="17" w16cid:durableId="941765691">
+    <w:abstractNumId w:val="20"/>
+  </w:num>
+  <w:num w:numId="18" w16cid:durableId="874270214">
+    <w:abstractNumId w:val="19"/>
+  </w:num>
+  <w:num w:numId="19" w16cid:durableId="2091808154">
+    <w:abstractNumId w:val="16"/>
+  </w:num>
+  <w:num w:numId="20" w16cid:durableId="881093139">
+    <w:abstractNumId w:val="3"/>
+  </w:num>
+  <w:num w:numId="21" w16cid:durableId="610622738">
+    <w:abstractNumId w:val="11"/>
   </w:num>
 </w:numbering>
 </file>
@@ -12493,7 +15727,6 @@
   <w:style w:type="character" w:default="1" w:styleId="a0">
     <w:name w:val="Default Paragraph Font"/>
     <w:uiPriority w:val="1"/>
-    <w:semiHidden/>
     <w:unhideWhenUsed/>
   </w:style>
   <w:style w:type="table" w:default="1" w:styleId="a1">

--- a/course/major/定性研究方法.docx
+++ b/course/major/定性研究方法.docx
@@ -194,7 +194,7 @@
             </w:rPr>
             <w:fldChar w:fldCharType="separate"/>
           </w:r>
-          <w:hyperlink w:anchor="_Toc194316616" w:history="1">
+          <w:hyperlink w:anchor="_Toc196130689" w:history="1">
             <w:r>
               <w:rPr>
                 <w:rStyle w:val="a3"/>
@@ -233,7 +233,7 @@
                 <w:noProof/>
                 <w:webHidden/>
               </w:rPr>
-              <w:instrText>PAGEREF _Toc194316616 \h</w:instrText>
+              <w:instrText>PAGEREF _Toc196130689 \h</w:instrText>
             </w:r>
             <w:r>
               <w:rPr>
@@ -290,7 +290,7 @@
               <w14:ligatures w14:val="standardContextual"/>
             </w:rPr>
           </w:pPr>
-          <w:hyperlink w:anchor="_Toc194316617" w:history="1">
+          <w:hyperlink w:anchor="_Toc196130690" w:history="1">
             <w:r>
               <w:rPr>
                 <w:rStyle w:val="a3"/>
@@ -329,7 +329,7 @@
                 <w:noProof/>
                 <w:webHidden/>
               </w:rPr>
-              <w:instrText>PAGEREF _Toc194316617 \h</w:instrText>
+              <w:instrText>PAGEREF _Toc196130690 \h</w:instrText>
             </w:r>
             <w:r>
               <w:rPr>
@@ -386,7 +386,7 @@
               <w14:ligatures w14:val="standardContextual"/>
             </w:rPr>
           </w:pPr>
-          <w:hyperlink w:anchor="_Toc194316618" w:history="1">
+          <w:hyperlink w:anchor="_Toc196130691" w:history="1">
             <w:r>
               <w:rPr>
                 <w:rStyle w:val="a3"/>
@@ -425,7 +425,7 @@
                 <w:noProof/>
                 <w:webHidden/>
               </w:rPr>
-              <w:instrText>PAGEREF _Toc194316618 \h</w:instrText>
+              <w:instrText>PAGEREF _Toc196130691 \h</w:instrText>
             </w:r>
             <w:r>
               <w:rPr>
@@ -482,7 +482,7 @@
               <w14:ligatures w14:val="standardContextual"/>
             </w:rPr>
           </w:pPr>
-          <w:hyperlink w:anchor="_Toc194316619" w:history="1">
+          <w:hyperlink w:anchor="_Toc196130692" w:history="1">
             <w:r>
               <w:rPr>
                 <w:rStyle w:val="a3"/>
@@ -521,7 +521,7 @@
                 <w:noProof/>
                 <w:webHidden/>
               </w:rPr>
-              <w:instrText>PAGEREF _Toc194316619 \h</w:instrText>
+              <w:instrText>PAGEREF _Toc196130692 \h</w:instrText>
             </w:r>
             <w:r>
               <w:rPr>
@@ -578,7 +578,7 @@
               <w14:ligatures w14:val="standardContextual"/>
             </w:rPr>
           </w:pPr>
-          <w:hyperlink w:anchor="_Toc194316620" w:history="1">
+          <w:hyperlink w:anchor="_Toc196130693" w:history="1">
             <w:r>
               <w:rPr>
                 <w:rStyle w:val="a3"/>
@@ -617,7 +617,7 @@
                 <w:noProof/>
                 <w:webHidden/>
               </w:rPr>
-              <w:instrText>PAGEREF _Toc194316620 \h</w:instrText>
+              <w:instrText>PAGEREF _Toc196130693 \h</w:instrText>
             </w:r>
             <w:r>
               <w:rPr>
@@ -674,7 +674,7 @@
               <w14:ligatures w14:val="standardContextual"/>
             </w:rPr>
           </w:pPr>
-          <w:hyperlink w:anchor="_Toc194316621" w:history="1">
+          <w:hyperlink w:anchor="_Toc196130694" w:history="1">
             <w:r>
               <w:rPr>
                 <w:rStyle w:val="a3"/>
@@ -713,7 +713,7 @@
                 <w:noProof/>
                 <w:webHidden/>
               </w:rPr>
-              <w:instrText>PAGEREF _Toc194316621 \h</w:instrText>
+              <w:instrText>PAGEREF _Toc196130694 \h</w:instrText>
             </w:r>
             <w:r>
               <w:rPr>
@@ -770,7 +770,7 @@
               <w14:ligatures w14:val="standardContextual"/>
             </w:rPr>
           </w:pPr>
-          <w:hyperlink w:anchor="_Toc194316622" w:history="1">
+          <w:hyperlink w:anchor="_Toc196130695" w:history="1">
             <w:r>
               <w:rPr>
                 <w:rStyle w:val="a3"/>
@@ -809,7 +809,7 @@
                 <w:noProof/>
                 <w:webHidden/>
               </w:rPr>
-              <w:instrText>PAGEREF _Toc194316622 \h</w:instrText>
+              <w:instrText>PAGEREF _Toc196130695 \h</w:instrText>
             </w:r>
             <w:r>
               <w:rPr>
@@ -866,7 +866,7 @@
               <w14:ligatures w14:val="standardContextual"/>
             </w:rPr>
           </w:pPr>
-          <w:hyperlink w:anchor="_Toc194316623" w:history="1">
+          <w:hyperlink w:anchor="_Toc196130696" w:history="1">
             <w:r>
               <w:rPr>
                 <w:rStyle w:val="a3"/>
@@ -905,7 +905,7 @@
                 <w:noProof/>
                 <w:webHidden/>
               </w:rPr>
-              <w:instrText>PAGEREF _Toc194316623 \h</w:instrText>
+              <w:instrText>PAGEREF _Toc196130696 \h</w:instrText>
             </w:r>
             <w:r>
               <w:rPr>
@@ -962,7 +962,7 @@
               <w14:ligatures w14:val="standardContextual"/>
             </w:rPr>
           </w:pPr>
-          <w:hyperlink w:anchor="_Toc194316624" w:history="1">
+          <w:hyperlink w:anchor="_Toc196130697" w:history="1">
             <w:r>
               <w:rPr>
                 <w:rStyle w:val="a3"/>
@@ -1001,7 +1001,7 @@
                 <w:noProof/>
                 <w:webHidden/>
               </w:rPr>
-              <w:instrText>PAGEREF _Toc194316624 \h</w:instrText>
+              <w:instrText>PAGEREF _Toc196130697 \h</w:instrText>
             </w:r>
             <w:r>
               <w:rPr>
@@ -1058,7 +1058,7 @@
               <w14:ligatures w14:val="standardContextual"/>
             </w:rPr>
           </w:pPr>
-          <w:hyperlink w:anchor="_Toc194316625" w:history="1">
+          <w:hyperlink w:anchor="_Toc196130698" w:history="1">
             <w:r>
               <w:rPr>
                 <w:rStyle w:val="a3"/>
@@ -1097,7 +1097,7 @@
                 <w:noProof/>
                 <w:webHidden/>
               </w:rPr>
-              <w:instrText>PAGEREF _Toc194316625 \h</w:instrText>
+              <w:instrText>PAGEREF _Toc196130698 \h</w:instrText>
             </w:r>
             <w:r>
               <w:rPr>
@@ -1154,7 +1154,7 @@
               <w14:ligatures w14:val="standardContextual"/>
             </w:rPr>
           </w:pPr>
-          <w:hyperlink w:anchor="_Toc194316626" w:history="1">
+          <w:hyperlink w:anchor="_Toc196130699" w:history="1">
             <w:r>
               <w:rPr>
                 <w:rStyle w:val="a3"/>
@@ -1193,7 +1193,7 @@
                 <w:noProof/>
                 <w:webHidden/>
               </w:rPr>
-              <w:instrText>PAGEREF _Toc194316626 \h</w:instrText>
+              <w:instrText>PAGEREF _Toc196130699 \h</w:instrText>
             </w:r>
             <w:r>
               <w:rPr>
@@ -1250,7 +1250,7 @@
               <w14:ligatures w14:val="standardContextual"/>
             </w:rPr>
           </w:pPr>
-          <w:hyperlink w:anchor="_Toc194316627" w:history="1">
+          <w:hyperlink w:anchor="_Toc196130700" w:history="1">
             <w:r>
               <w:rPr>
                 <w:rStyle w:val="a3"/>
@@ -1289,7 +1289,7 @@
                 <w:noProof/>
                 <w:webHidden/>
               </w:rPr>
-              <w:instrText>PAGEREF _Toc194316627 \h</w:instrText>
+              <w:instrText>PAGEREF _Toc196130700 \h</w:instrText>
             </w:r>
             <w:r>
               <w:rPr>
@@ -1346,7 +1346,7 @@
               <w14:ligatures w14:val="standardContextual"/>
             </w:rPr>
           </w:pPr>
-          <w:hyperlink w:anchor="_Toc194316628" w:history="1">
+          <w:hyperlink w:anchor="_Toc196130701" w:history="1">
             <w:r>
               <w:rPr>
                 <w:rStyle w:val="a3"/>
@@ -1385,7 +1385,7 @@
                 <w:noProof/>
                 <w:webHidden/>
               </w:rPr>
-              <w:instrText>PAGEREF _Toc194316628 \h</w:instrText>
+              <w:instrText>PAGEREF _Toc196130701 \h</w:instrText>
             </w:r>
             <w:r>
               <w:rPr>
@@ -1442,7 +1442,7 @@
               <w14:ligatures w14:val="standardContextual"/>
             </w:rPr>
           </w:pPr>
-          <w:hyperlink w:anchor="_Toc194316629" w:history="1">
+          <w:hyperlink w:anchor="_Toc196130702" w:history="1">
             <w:r>
               <w:rPr>
                 <w:rStyle w:val="a3"/>
@@ -1481,7 +1481,7 @@
                 <w:noProof/>
                 <w:webHidden/>
               </w:rPr>
-              <w:instrText>PAGEREF _Toc194316629 \h</w:instrText>
+              <w:instrText>PAGEREF _Toc196130702 \h</w:instrText>
             </w:r>
             <w:r>
               <w:rPr>
@@ -1538,7 +1538,7 @@
               <w14:ligatures w14:val="standardContextual"/>
             </w:rPr>
           </w:pPr>
-          <w:hyperlink w:anchor="_Toc194316630" w:history="1">
+          <w:hyperlink w:anchor="_Toc196130703" w:history="1">
             <w:r>
               <w:rPr>
                 <w:rStyle w:val="a3"/>
@@ -1577,7 +1577,7 @@
                 <w:noProof/>
                 <w:webHidden/>
               </w:rPr>
-              <w:instrText>PAGEREF _Toc194316630 \h</w:instrText>
+              <w:instrText>PAGEREF _Toc196130703 \h</w:instrText>
             </w:r>
             <w:r>
               <w:rPr>
@@ -1634,7 +1634,7 @@
               <w14:ligatures w14:val="standardContextual"/>
             </w:rPr>
           </w:pPr>
-          <w:hyperlink w:anchor="_Toc194316631" w:history="1">
+          <w:hyperlink w:anchor="_Toc196130704" w:history="1">
             <w:r>
               <w:rPr>
                 <w:rStyle w:val="a3"/>
@@ -1673,7 +1673,7 @@
                 <w:noProof/>
                 <w:webHidden/>
               </w:rPr>
-              <w:instrText>PAGEREF _Toc194316631 \h</w:instrText>
+              <w:instrText>PAGEREF _Toc196130704 \h</w:instrText>
             </w:r>
             <w:r>
               <w:rPr>
@@ -1730,7 +1730,7 @@
               <w14:ligatures w14:val="standardContextual"/>
             </w:rPr>
           </w:pPr>
-          <w:hyperlink w:anchor="_Toc194316632" w:history="1">
+          <w:hyperlink w:anchor="_Toc196130705" w:history="1">
             <w:r>
               <w:rPr>
                 <w:rStyle w:val="a3"/>
@@ -1769,7 +1769,7 @@
                 <w:noProof/>
                 <w:webHidden/>
               </w:rPr>
-              <w:instrText>PAGEREF _Toc194316632 \h</w:instrText>
+              <w:instrText>PAGEREF _Toc196130705 \h</w:instrText>
             </w:r>
             <w:r>
               <w:rPr>
@@ -1826,7 +1826,7 @@
               <w14:ligatures w14:val="standardContextual"/>
             </w:rPr>
           </w:pPr>
-          <w:hyperlink w:anchor="_Toc194316633" w:history="1">
+          <w:hyperlink w:anchor="_Toc196130706" w:history="1">
             <w:r>
               <w:rPr>
                 <w:rStyle w:val="a3"/>
@@ -1865,7 +1865,7 @@
                 <w:noProof/>
                 <w:webHidden/>
               </w:rPr>
-              <w:instrText>PAGEREF _Toc194316633 \h</w:instrText>
+              <w:instrText>PAGEREF _Toc196130706 \h</w:instrText>
             </w:r>
             <w:r>
               <w:rPr>
@@ -1922,7 +1922,7 @@
               <w14:ligatures w14:val="standardContextual"/>
             </w:rPr>
           </w:pPr>
-          <w:hyperlink w:anchor="_Toc194316634" w:history="1">
+          <w:hyperlink w:anchor="_Toc196130707" w:history="1">
             <w:r>
               <w:rPr>
                 <w:rStyle w:val="a3"/>
@@ -1961,7 +1961,7 @@
                 <w:noProof/>
                 <w:webHidden/>
               </w:rPr>
-              <w:instrText>PAGEREF _Toc194316634 \h</w:instrText>
+              <w:instrText>PAGEREF _Toc196130707 \h</w:instrText>
             </w:r>
             <w:r>
               <w:rPr>
@@ -2018,7 +2018,7 @@
               <w14:ligatures w14:val="standardContextual"/>
             </w:rPr>
           </w:pPr>
-          <w:hyperlink w:anchor="_Toc194316635" w:history="1">
+          <w:hyperlink w:anchor="_Toc196130708" w:history="1">
             <w:r>
               <w:rPr>
                 <w:rStyle w:val="a3"/>
@@ -2057,7 +2057,7 @@
                 <w:noProof/>
                 <w:webHidden/>
               </w:rPr>
-              <w:instrText>PAGEREF _Toc194316635 \h</w:instrText>
+              <w:instrText>PAGEREF _Toc196130708 \h</w:instrText>
             </w:r>
             <w:r>
               <w:rPr>
@@ -2114,7 +2114,7 @@
               <w14:ligatures w14:val="standardContextual"/>
             </w:rPr>
           </w:pPr>
-          <w:hyperlink w:anchor="_Toc194316636" w:history="1">
+          <w:hyperlink w:anchor="_Toc196130709" w:history="1">
             <w:r>
               <w:rPr>
                 <w:rStyle w:val="a3"/>
@@ -2153,7 +2153,7 @@
                 <w:noProof/>
                 <w:webHidden/>
               </w:rPr>
-              <w:instrText>PAGEREF _Toc194316636 \h</w:instrText>
+              <w:instrText>PAGEREF _Toc196130709 \h</w:instrText>
             </w:r>
             <w:r>
               <w:rPr>
@@ -2210,7 +2210,7 @@
               <w14:ligatures w14:val="standardContextual"/>
             </w:rPr>
           </w:pPr>
-          <w:hyperlink w:anchor="_Toc194316637" w:history="1">
+          <w:hyperlink w:anchor="_Toc196130710" w:history="1">
             <w:r>
               <w:rPr>
                 <w:rStyle w:val="a3"/>
@@ -2249,7 +2249,7 @@
                 <w:noProof/>
                 <w:webHidden/>
               </w:rPr>
-              <w:instrText>PAGEREF _Toc194316637 \h</w:instrText>
+              <w:instrText>PAGEREF _Toc196130710 \h</w:instrText>
             </w:r>
             <w:r>
               <w:rPr>
@@ -2306,7 +2306,7 @@
               <w14:ligatures w14:val="standardContextual"/>
             </w:rPr>
           </w:pPr>
-          <w:hyperlink w:anchor="_Toc194316638" w:history="1">
+          <w:hyperlink w:anchor="_Toc196130711" w:history="1">
             <w:r>
               <w:rPr>
                 <w:rStyle w:val="a3"/>
@@ -2345,7 +2345,7 @@
                 <w:noProof/>
                 <w:webHidden/>
               </w:rPr>
-              <w:instrText>PAGEREF _Toc194316638 \h</w:instrText>
+              <w:instrText>PAGEREF _Toc196130711 \h</w:instrText>
             </w:r>
             <w:r>
               <w:rPr>
@@ -2402,7 +2402,7 @@
               <w14:ligatures w14:val="standardContextual"/>
             </w:rPr>
           </w:pPr>
-          <w:hyperlink w:anchor="_Toc194316639" w:history="1">
+          <w:hyperlink w:anchor="_Toc196130712" w:history="1">
             <w:r>
               <w:rPr>
                 <w:rStyle w:val="a3"/>
@@ -2441,7 +2441,7 @@
                 <w:noProof/>
                 <w:webHidden/>
               </w:rPr>
-              <w:instrText>PAGEREF _Toc194316639 \h</w:instrText>
+              <w:instrText>PAGEREF _Toc196130712 \h</w:instrText>
             </w:r>
             <w:r>
               <w:rPr>
@@ -2498,7 +2498,7 @@
               <w14:ligatures w14:val="standardContextual"/>
             </w:rPr>
           </w:pPr>
-          <w:hyperlink w:anchor="_Toc194316640" w:history="1">
+          <w:hyperlink w:anchor="_Toc196130713" w:history="1">
             <w:r>
               <w:rPr>
                 <w:rStyle w:val="a3"/>
@@ -2537,7 +2537,7 @@
                 <w:noProof/>
                 <w:webHidden/>
               </w:rPr>
-              <w:instrText>PAGEREF _Toc194316640 \h</w:instrText>
+              <w:instrText>PAGEREF _Toc196130713 \h</w:instrText>
             </w:r>
             <w:r>
               <w:rPr>
@@ -2594,7 +2594,7 @@
               <w14:ligatures w14:val="standardContextual"/>
             </w:rPr>
           </w:pPr>
-          <w:hyperlink w:anchor="_Toc194316641" w:history="1">
+          <w:hyperlink w:anchor="_Toc196130714" w:history="1">
             <w:r>
               <w:rPr>
                 <w:rStyle w:val="a3"/>
@@ -2633,7 +2633,7 @@
                 <w:noProof/>
                 <w:webHidden/>
               </w:rPr>
-              <w:instrText>PAGEREF _Toc194316641 \h</w:instrText>
+              <w:instrText>PAGEREF _Toc196130714 \h</w:instrText>
             </w:r>
             <w:r>
               <w:rPr>
@@ -2690,7 +2690,7 @@
               <w14:ligatures w14:val="standardContextual"/>
             </w:rPr>
           </w:pPr>
-          <w:hyperlink w:anchor="_Toc194316642" w:history="1">
+          <w:hyperlink w:anchor="_Toc196130715" w:history="1">
             <w:r>
               <w:rPr>
                 <w:rStyle w:val="a3"/>
@@ -2729,7 +2729,7 @@
                 <w:noProof/>
                 <w:webHidden/>
               </w:rPr>
-              <w:instrText>PAGEREF _Toc194316642 \h</w:instrText>
+              <w:instrText>PAGEREF _Toc196130715 \h</w:instrText>
             </w:r>
             <w:r>
               <w:rPr>
@@ -2786,7 +2786,7 @@
               <w14:ligatures w14:val="standardContextual"/>
             </w:rPr>
           </w:pPr>
-          <w:hyperlink w:anchor="_Toc194316643" w:history="1">
+          <w:hyperlink w:anchor="_Toc196130716" w:history="1">
             <w:r>
               <w:rPr>
                 <w:rStyle w:val="a3"/>
@@ -2825,7 +2825,7 @@
                 <w:noProof/>
                 <w:webHidden/>
               </w:rPr>
-              <w:instrText>PAGEREF _Toc194316643 \h</w:instrText>
+              <w:instrText>PAGEREF _Toc196130716 \h</w:instrText>
             </w:r>
             <w:r>
               <w:rPr>
@@ -2882,7 +2882,7 @@
               <w14:ligatures w14:val="standardContextual"/>
             </w:rPr>
           </w:pPr>
-          <w:hyperlink w:anchor="_Toc194316644" w:history="1">
+          <w:hyperlink w:anchor="_Toc196130717" w:history="1">
             <w:r>
               <w:rPr>
                 <w:rStyle w:val="a3"/>
@@ -2921,7 +2921,7 @@
                 <w:noProof/>
                 <w:webHidden/>
               </w:rPr>
-              <w:instrText>PAGEREF _Toc194316644 \h</w:instrText>
+              <w:instrText>PAGEREF _Toc196130717 \h</w:instrText>
             </w:r>
             <w:r>
               <w:rPr>
@@ -2978,7 +2978,7 @@
               <w14:ligatures w14:val="standardContextual"/>
             </w:rPr>
           </w:pPr>
-          <w:hyperlink w:anchor="_Toc194316645" w:history="1">
+          <w:hyperlink w:anchor="_Toc196130718" w:history="1">
             <w:r>
               <w:rPr>
                 <w:rStyle w:val="a3"/>
@@ -3017,7 +3017,7 @@
                 <w:noProof/>
                 <w:webHidden/>
               </w:rPr>
-              <w:instrText>PAGEREF _Toc194316645 \h</w:instrText>
+              <w:instrText>PAGEREF _Toc196130718 \h</w:instrText>
             </w:r>
             <w:r>
               <w:rPr>
@@ -3074,7 +3074,7 @@
               <w14:ligatures w14:val="standardContextual"/>
             </w:rPr>
           </w:pPr>
-          <w:hyperlink w:anchor="_Toc194316646" w:history="1">
+          <w:hyperlink w:anchor="_Toc196130719" w:history="1">
             <w:r>
               <w:rPr>
                 <w:rStyle w:val="a3"/>
@@ -3113,7 +3113,7 @@
                 <w:noProof/>
                 <w:webHidden/>
               </w:rPr>
-              <w:instrText>PAGEREF _Toc194316646 \h</w:instrText>
+              <w:instrText>PAGEREF _Toc196130719 \h</w:instrText>
             </w:r>
             <w:r>
               <w:rPr>
@@ -3170,7 +3170,7 @@
               <w14:ligatures w14:val="standardContextual"/>
             </w:rPr>
           </w:pPr>
-          <w:hyperlink w:anchor="_Toc194316647" w:history="1">
+          <w:hyperlink w:anchor="_Toc196130720" w:history="1">
             <w:r>
               <w:rPr>
                 <w:rStyle w:val="a3"/>
@@ -3209,7 +3209,7 @@
                 <w:noProof/>
                 <w:webHidden/>
               </w:rPr>
-              <w:instrText>PAGEREF _Toc194316647 \h</w:instrText>
+              <w:instrText>PAGEREF _Toc196130720 \h</w:instrText>
             </w:r>
             <w:r>
               <w:rPr>
@@ -3266,7 +3266,7 @@
               <w14:ligatures w14:val="standardContextual"/>
             </w:rPr>
           </w:pPr>
-          <w:hyperlink w:anchor="_Toc194316648" w:history="1">
+          <w:hyperlink w:anchor="_Toc196130721" w:history="1">
             <w:r>
               <w:rPr>
                 <w:rStyle w:val="a3"/>
@@ -3305,7 +3305,7 @@
                 <w:noProof/>
                 <w:webHidden/>
               </w:rPr>
-              <w:instrText>PAGEREF _Toc194316648 \h</w:instrText>
+              <w:instrText>PAGEREF _Toc196130721 \h</w:instrText>
             </w:r>
             <w:r>
               <w:rPr>
@@ -3362,7 +3362,7 @@
               <w14:ligatures w14:val="standardContextual"/>
             </w:rPr>
           </w:pPr>
-          <w:hyperlink w:anchor="_Toc194316649" w:history="1">
+          <w:hyperlink w:anchor="_Toc196130722" w:history="1">
             <w:r>
               <w:rPr>
                 <w:rStyle w:val="a3"/>
@@ -3401,7 +3401,7 @@
                 <w:noProof/>
                 <w:webHidden/>
               </w:rPr>
-              <w:instrText>PAGEREF _Toc194316649 \h</w:instrText>
+              <w:instrText>PAGEREF _Toc196130722 \h</w:instrText>
             </w:r>
             <w:r>
               <w:rPr>
@@ -3458,7 +3458,7 @@
               <w14:ligatures w14:val="standardContextual"/>
             </w:rPr>
           </w:pPr>
-          <w:hyperlink w:anchor="_Toc194316650" w:history="1">
+          <w:hyperlink w:anchor="_Toc196130723" w:history="1">
             <w:r>
               <w:rPr>
                 <w:rStyle w:val="a3"/>
@@ -3497,7 +3497,7 @@
                 <w:noProof/>
                 <w:webHidden/>
               </w:rPr>
-              <w:instrText>PAGEREF _Toc194316650 \h</w:instrText>
+              <w:instrText>PAGEREF _Toc196130723 \h</w:instrText>
             </w:r>
             <w:r>
               <w:rPr>
@@ -3554,7 +3554,7 @@
               <w14:ligatures w14:val="standardContextual"/>
             </w:rPr>
           </w:pPr>
-          <w:hyperlink w:anchor="_Toc194316651" w:history="1">
+          <w:hyperlink w:anchor="_Toc196130724" w:history="1">
             <w:r>
               <w:rPr>
                 <w:rStyle w:val="a3"/>
@@ -3593,7 +3593,7 @@
                 <w:noProof/>
                 <w:webHidden/>
               </w:rPr>
-              <w:instrText>PAGEREF _Toc194316651 \h</w:instrText>
+              <w:instrText>PAGEREF _Toc196130724 \h</w:instrText>
             </w:r>
             <w:r>
               <w:rPr>
@@ -3650,7 +3650,7 @@
               <w14:ligatures w14:val="standardContextual"/>
             </w:rPr>
           </w:pPr>
-          <w:hyperlink w:anchor="_Toc194316652" w:history="1">
+          <w:hyperlink w:anchor="_Toc196130725" w:history="1">
             <w:r>
               <w:rPr>
                 <w:rStyle w:val="a3"/>
@@ -3689,7 +3689,7 @@
                 <w:noProof/>
                 <w:webHidden/>
               </w:rPr>
-              <w:instrText>PAGEREF _Toc194316652 \h</w:instrText>
+              <w:instrText>PAGEREF _Toc196130725 \h</w:instrText>
             </w:r>
             <w:r>
               <w:rPr>
@@ -3746,7 +3746,7 @@
               <w14:ligatures w14:val="standardContextual"/>
             </w:rPr>
           </w:pPr>
-          <w:hyperlink w:anchor="_Toc194316653" w:history="1">
+          <w:hyperlink w:anchor="_Toc196130726" w:history="1">
             <w:r>
               <w:rPr>
                 <w:rStyle w:val="a3"/>
@@ -3785,7 +3785,7 @@
                 <w:noProof/>
                 <w:webHidden/>
               </w:rPr>
-              <w:instrText>PAGEREF _Toc194316653 \h</w:instrText>
+              <w:instrText>PAGEREF _Toc196130726 \h</w:instrText>
             </w:r>
             <w:r>
               <w:rPr>
@@ -3842,7 +3842,7 @@
               <w14:ligatures w14:val="standardContextual"/>
             </w:rPr>
           </w:pPr>
-          <w:hyperlink w:anchor="_Toc194316654" w:history="1">
+          <w:hyperlink w:anchor="_Toc196130727" w:history="1">
             <w:r>
               <w:rPr>
                 <w:rStyle w:val="a3"/>
@@ -3881,7 +3881,7 @@
                 <w:noProof/>
                 <w:webHidden/>
               </w:rPr>
-              <w:instrText>PAGEREF _Toc194316654 \h</w:instrText>
+              <w:instrText>PAGEREF _Toc196130727 \h</w:instrText>
             </w:r>
             <w:r>
               <w:rPr>
@@ -3938,7 +3938,7 @@
               <w14:ligatures w14:val="standardContextual"/>
             </w:rPr>
           </w:pPr>
-          <w:hyperlink w:anchor="_Toc194316655" w:history="1">
+          <w:hyperlink w:anchor="_Toc196130728" w:history="1">
             <w:r>
               <w:rPr>
                 <w:rStyle w:val="a3"/>
@@ -3977,7 +3977,7 @@
                 <w:noProof/>
                 <w:webHidden/>
               </w:rPr>
-              <w:instrText>PAGEREF _Toc194316655 \h</w:instrText>
+              <w:instrText>PAGEREF _Toc196130728 \h</w:instrText>
             </w:r>
             <w:r>
               <w:rPr>
@@ -4034,7 +4034,7 @@
               <w14:ligatures w14:val="standardContextual"/>
             </w:rPr>
           </w:pPr>
-          <w:hyperlink w:anchor="_Toc194316656" w:history="1">
+          <w:hyperlink w:anchor="_Toc196130729" w:history="1">
             <w:r>
               <w:rPr>
                 <w:rStyle w:val="a3"/>
@@ -4073,7 +4073,7 @@
                 <w:noProof/>
                 <w:webHidden/>
               </w:rPr>
-              <w:instrText>PAGEREF _Toc194316656 \h</w:instrText>
+              <w:instrText>PAGEREF _Toc196130729 \h</w:instrText>
             </w:r>
             <w:r>
               <w:rPr>
@@ -4130,7 +4130,7 @@
               <w14:ligatures w14:val="standardContextual"/>
             </w:rPr>
           </w:pPr>
-          <w:hyperlink w:anchor="_Toc194316657" w:history="1">
+          <w:hyperlink w:anchor="_Toc196130730" w:history="1">
             <w:r>
               <w:rPr>
                 <w:rStyle w:val="a3"/>
@@ -4169,7 +4169,7 @@
                 <w:noProof/>
                 <w:webHidden/>
               </w:rPr>
-              <w:instrText>PAGEREF _Toc194316657 \h</w:instrText>
+              <w:instrText>PAGEREF _Toc196130730 \h</w:instrText>
             </w:r>
             <w:r>
               <w:rPr>
@@ -4226,7 +4226,7 @@
               <w14:ligatures w14:val="standardContextual"/>
             </w:rPr>
           </w:pPr>
-          <w:hyperlink w:anchor="_Toc194316658" w:history="1">
+          <w:hyperlink w:anchor="_Toc196130731" w:history="1">
             <w:r>
               <w:rPr>
                 <w:rStyle w:val="a3"/>
@@ -4265,7 +4265,7 @@
                 <w:noProof/>
                 <w:webHidden/>
               </w:rPr>
-              <w:instrText>PAGEREF _Toc194316658 \h</w:instrText>
+              <w:instrText>PAGEREF _Toc196130731 \h</w:instrText>
             </w:r>
             <w:r>
               <w:rPr>
@@ -4322,7 +4322,7 @@
               <w14:ligatures w14:val="standardContextual"/>
             </w:rPr>
           </w:pPr>
-          <w:hyperlink w:anchor="_Toc194316659" w:history="1">
+          <w:hyperlink w:anchor="_Toc196130732" w:history="1">
             <w:r>
               <w:rPr>
                 <w:rStyle w:val="a3"/>
@@ -4361,7 +4361,7 @@
                 <w:noProof/>
                 <w:webHidden/>
               </w:rPr>
-              <w:instrText>PAGEREF _Toc194316659 \h</w:instrText>
+              <w:instrText>PAGEREF _Toc196130732 \h</w:instrText>
             </w:r>
             <w:r>
               <w:rPr>
@@ -4418,7 +4418,7 @@
               <w14:ligatures w14:val="standardContextual"/>
             </w:rPr>
           </w:pPr>
-          <w:hyperlink w:anchor="_Toc194316660" w:history="1">
+          <w:hyperlink w:anchor="_Toc196130733" w:history="1">
             <w:r>
               <w:rPr>
                 <w:rStyle w:val="a3"/>
@@ -4457,7 +4457,7 @@
                 <w:noProof/>
                 <w:webHidden/>
               </w:rPr>
-              <w:instrText>PAGEREF _Toc194316660 \h</w:instrText>
+              <w:instrText>PAGEREF _Toc196130733 \h</w:instrText>
             </w:r>
             <w:r>
               <w:rPr>
@@ -4514,7 +4514,7 @@
               <w14:ligatures w14:val="standardContextual"/>
             </w:rPr>
           </w:pPr>
-          <w:hyperlink w:anchor="_Toc194316661" w:history="1">
+          <w:hyperlink w:anchor="_Toc196130734" w:history="1">
             <w:r>
               <w:rPr>
                 <w:rStyle w:val="a3"/>
@@ -4553,7 +4553,7 @@
                 <w:noProof/>
                 <w:webHidden/>
               </w:rPr>
-              <w:instrText>PAGEREF _Toc194316661 \h</w:instrText>
+              <w:instrText>PAGEREF _Toc196130734 \h</w:instrText>
             </w:r>
             <w:r>
               <w:rPr>
@@ -4610,7 +4610,7 @@
               <w14:ligatures w14:val="standardContextual"/>
             </w:rPr>
           </w:pPr>
-          <w:hyperlink w:anchor="_Toc194316662" w:history="1">
+          <w:hyperlink w:anchor="_Toc196130735" w:history="1">
             <w:r>
               <w:rPr>
                 <w:rStyle w:val="a3"/>
@@ -4649,7 +4649,7 @@
                 <w:noProof/>
                 <w:webHidden/>
               </w:rPr>
-              <w:instrText>PAGEREF _Toc194316662 \h</w:instrText>
+              <w:instrText>PAGEREF _Toc196130735 \h</w:instrText>
             </w:r>
             <w:r>
               <w:rPr>
@@ -4706,7 +4706,7 @@
               <w14:ligatures w14:val="standardContextual"/>
             </w:rPr>
           </w:pPr>
-          <w:hyperlink w:anchor="_Toc194316663" w:history="1">
+          <w:hyperlink w:anchor="_Toc196130736" w:history="1">
             <w:r>
               <w:rPr>
                 <w:rStyle w:val="a3"/>
@@ -4745,7 +4745,7 @@
                 <w:noProof/>
                 <w:webHidden/>
               </w:rPr>
-              <w:instrText>PAGEREF _Toc194316663 \h</w:instrText>
+              <w:instrText>PAGEREF _Toc196130736 \h</w:instrText>
             </w:r>
             <w:r>
               <w:rPr>
@@ -4802,7 +4802,7 @@
               <w14:ligatures w14:val="standardContextual"/>
             </w:rPr>
           </w:pPr>
-          <w:hyperlink w:anchor="_Toc194316664" w:history="1">
+          <w:hyperlink w:anchor="_Toc196130737" w:history="1">
             <w:r>
               <w:rPr>
                 <w:rStyle w:val="a3"/>
@@ -4841,7 +4841,7 @@
                 <w:noProof/>
                 <w:webHidden/>
               </w:rPr>
-              <w:instrText>PAGEREF _Toc194316664 \h</w:instrText>
+              <w:instrText>PAGEREF _Toc196130737 \h</w:instrText>
             </w:r>
             <w:r>
               <w:rPr>
@@ -4898,7 +4898,7 @@
               <w14:ligatures w14:val="standardContextual"/>
             </w:rPr>
           </w:pPr>
-          <w:hyperlink w:anchor="_Toc194316665" w:history="1">
+          <w:hyperlink w:anchor="_Toc196130738" w:history="1">
             <w:r>
               <w:rPr>
                 <w:rStyle w:val="a3"/>
@@ -4937,7 +4937,7 @@
                 <w:noProof/>
                 <w:webHidden/>
               </w:rPr>
-              <w:instrText>PAGEREF _Toc194316665 \h</w:instrText>
+              <w:instrText>PAGEREF _Toc196130738 \h</w:instrText>
             </w:r>
             <w:r>
               <w:rPr>
@@ -4994,7 +4994,7 @@
               <w14:ligatures w14:val="standardContextual"/>
             </w:rPr>
           </w:pPr>
-          <w:hyperlink w:anchor="_Toc194316666" w:history="1">
+          <w:hyperlink w:anchor="_Toc196130739" w:history="1">
             <w:r>
               <w:rPr>
                 <w:rStyle w:val="a3"/>
@@ -5033,7 +5033,7 @@
                 <w:noProof/>
                 <w:webHidden/>
               </w:rPr>
-              <w:instrText>PAGEREF _Toc194316666 \h</w:instrText>
+              <w:instrText>PAGEREF _Toc196130739 \h</w:instrText>
             </w:r>
             <w:r>
               <w:rPr>
@@ -5065,6 +5065,870 @@
                 <w:webHidden/>
               </w:rPr>
               <w:t>17</w:t>
+            </w:r>
+            <w:r>
+              <w:rPr>
+                <w:rFonts w:ascii="宋体" w:eastAsia="宋体" w:hAnsi="宋体" w:hint="eastAsia"/>
+                <w:noProof/>
+                <w:webHidden/>
+              </w:rPr>
+              <w:fldChar w:fldCharType="end"/>
+            </w:r>
+          </w:hyperlink>
+        </w:p>
+        <w:p>
+          <w:pPr>
+            <w:pStyle w:val="TOC2"/>
+            <w:tabs>
+              <w:tab w:val="right" w:leader="dot" w:pos="8296"/>
+            </w:tabs>
+            <w:rPr>
+              <w:rFonts w:ascii="宋体" w:eastAsia="宋体" w:hAnsi="宋体" w:hint="eastAsia"/>
+              <w:noProof/>
+              <w:sz w:val="22"/>
+              <w:szCs w:val="24"/>
+              <w14:ligatures w14:val="standardContextual"/>
+            </w:rPr>
+          </w:pPr>
+          <w:hyperlink w:anchor="_Toc196130740" w:history="1">
+            <w:r>
+              <w:rPr>
+                <w:rStyle w:val="a3"/>
+                <w:rFonts w:ascii="宋体" w:eastAsia="宋体" w:hAnsi="宋体" w:hint="eastAsia"/>
+                <w:noProof/>
+              </w:rPr>
+              <w:t>三、诠释主义研究中的概念</w:t>
+            </w:r>
+            <w:r>
+              <w:rPr>
+                <w:rFonts w:ascii="宋体" w:eastAsia="宋体" w:hAnsi="宋体" w:hint="eastAsia"/>
+                <w:noProof/>
+                <w:webHidden/>
+              </w:rPr>
+              <w:tab/>
+            </w:r>
+            <w:r>
+              <w:rPr>
+                <w:rFonts w:ascii="宋体" w:eastAsia="宋体" w:hAnsi="宋体" w:hint="eastAsia"/>
+                <w:noProof/>
+                <w:webHidden/>
+              </w:rPr>
+              <w:fldChar w:fldCharType="begin"/>
+            </w:r>
+            <w:r>
+              <w:rPr>
+                <w:rFonts w:ascii="宋体" w:eastAsia="宋体" w:hAnsi="宋体" w:hint="eastAsia"/>
+                <w:noProof/>
+                <w:webHidden/>
+              </w:rPr>
+              <w:instrText xml:space="preserve"> </w:instrText>
+            </w:r>
+            <w:r>
+              <w:rPr>
+                <w:rFonts w:ascii="宋体" w:eastAsia="宋体" w:hAnsi="宋体"/>
+                <w:noProof/>
+                <w:webHidden/>
+              </w:rPr>
+              <w:instrText>PAGEREF _Toc196130740 \h</w:instrText>
+            </w:r>
+            <w:r>
+              <w:rPr>
+                <w:rFonts w:ascii="宋体" w:eastAsia="宋体" w:hAnsi="宋体" w:hint="eastAsia"/>
+                <w:noProof/>
+                <w:webHidden/>
+              </w:rPr>
+              <w:instrText xml:space="preserve"> </w:instrText>
+            </w:r>
+            <w:r>
+              <w:rPr>
+                <w:rFonts w:ascii="宋体" w:eastAsia="宋体" w:hAnsi="宋体" w:hint="eastAsia"/>
+                <w:noProof/>
+                <w:webHidden/>
+              </w:rPr>
+            </w:r>
+            <w:r>
+              <w:rPr>
+                <w:rFonts w:ascii="宋体" w:eastAsia="宋体" w:hAnsi="宋体" w:hint="eastAsia"/>
+                <w:noProof/>
+                <w:webHidden/>
+              </w:rPr>
+              <w:fldChar w:fldCharType="separate"/>
+            </w:r>
+            <w:r>
+              <w:rPr>
+                <w:rFonts w:ascii="宋体" w:eastAsia="宋体" w:hAnsi="宋体" w:hint="eastAsia"/>
+                <w:noProof/>
+                <w:webHidden/>
+              </w:rPr>
+              <w:t>17</w:t>
+            </w:r>
+            <w:r>
+              <w:rPr>
+                <w:rFonts w:ascii="宋体" w:eastAsia="宋体" w:hAnsi="宋体" w:hint="eastAsia"/>
+                <w:noProof/>
+                <w:webHidden/>
+              </w:rPr>
+              <w:fldChar w:fldCharType="end"/>
+            </w:r>
+          </w:hyperlink>
+        </w:p>
+        <w:p>
+          <w:pPr>
+            <w:pStyle w:val="TOC1"/>
+            <w:tabs>
+              <w:tab w:val="right" w:leader="dot" w:pos="8296"/>
+            </w:tabs>
+            <w:rPr>
+              <w:rFonts w:ascii="宋体" w:eastAsia="宋体" w:hAnsi="宋体" w:hint="eastAsia"/>
+              <w:noProof/>
+              <w:sz w:val="22"/>
+              <w:szCs w:val="24"/>
+              <w14:ligatures w14:val="standardContextual"/>
+            </w:rPr>
+          </w:pPr>
+          <w:hyperlink w:anchor="_Toc196130741" w:history="1">
+            <w:r>
+              <w:rPr>
+                <w:rStyle w:val="a3"/>
+                <w:rFonts w:ascii="宋体" w:eastAsia="宋体" w:hAnsi="宋体" w:hint="eastAsia"/>
+                <w:noProof/>
+              </w:rPr>
+              <w:t>第八讲 因果关系与因果机制</w:t>
+            </w:r>
+            <w:r>
+              <w:rPr>
+                <w:rFonts w:ascii="宋体" w:eastAsia="宋体" w:hAnsi="宋体" w:hint="eastAsia"/>
+                <w:noProof/>
+                <w:webHidden/>
+              </w:rPr>
+              <w:tab/>
+            </w:r>
+            <w:r>
+              <w:rPr>
+                <w:rFonts w:ascii="宋体" w:eastAsia="宋体" w:hAnsi="宋体" w:hint="eastAsia"/>
+                <w:noProof/>
+                <w:webHidden/>
+              </w:rPr>
+              <w:fldChar w:fldCharType="begin"/>
+            </w:r>
+            <w:r>
+              <w:rPr>
+                <w:rFonts w:ascii="宋体" w:eastAsia="宋体" w:hAnsi="宋体" w:hint="eastAsia"/>
+                <w:noProof/>
+                <w:webHidden/>
+              </w:rPr>
+              <w:instrText xml:space="preserve"> </w:instrText>
+            </w:r>
+            <w:r>
+              <w:rPr>
+                <w:rFonts w:ascii="宋体" w:eastAsia="宋体" w:hAnsi="宋体"/>
+                <w:noProof/>
+                <w:webHidden/>
+              </w:rPr>
+              <w:instrText>PAGEREF _Toc196130741 \h</w:instrText>
+            </w:r>
+            <w:r>
+              <w:rPr>
+                <w:rFonts w:ascii="宋体" w:eastAsia="宋体" w:hAnsi="宋体" w:hint="eastAsia"/>
+                <w:noProof/>
+                <w:webHidden/>
+              </w:rPr>
+              <w:instrText xml:space="preserve"> </w:instrText>
+            </w:r>
+            <w:r>
+              <w:rPr>
+                <w:rFonts w:ascii="宋体" w:eastAsia="宋体" w:hAnsi="宋体" w:hint="eastAsia"/>
+                <w:noProof/>
+                <w:webHidden/>
+              </w:rPr>
+            </w:r>
+            <w:r>
+              <w:rPr>
+                <w:rFonts w:ascii="宋体" w:eastAsia="宋体" w:hAnsi="宋体" w:hint="eastAsia"/>
+                <w:noProof/>
+                <w:webHidden/>
+              </w:rPr>
+              <w:fldChar w:fldCharType="separate"/>
+            </w:r>
+            <w:r>
+              <w:rPr>
+                <w:rFonts w:ascii="宋体" w:eastAsia="宋体" w:hAnsi="宋体" w:hint="eastAsia"/>
+                <w:noProof/>
+                <w:webHidden/>
+              </w:rPr>
+              <w:t>17</w:t>
+            </w:r>
+            <w:r>
+              <w:rPr>
+                <w:rFonts w:ascii="宋体" w:eastAsia="宋体" w:hAnsi="宋体" w:hint="eastAsia"/>
+                <w:noProof/>
+                <w:webHidden/>
+              </w:rPr>
+              <w:fldChar w:fldCharType="end"/>
+            </w:r>
+          </w:hyperlink>
+        </w:p>
+        <w:p>
+          <w:pPr>
+            <w:pStyle w:val="TOC2"/>
+            <w:tabs>
+              <w:tab w:val="right" w:leader="dot" w:pos="8296"/>
+            </w:tabs>
+            <w:rPr>
+              <w:rFonts w:ascii="宋体" w:eastAsia="宋体" w:hAnsi="宋体" w:hint="eastAsia"/>
+              <w:noProof/>
+              <w:sz w:val="22"/>
+              <w:szCs w:val="24"/>
+              <w14:ligatures w14:val="standardContextual"/>
+            </w:rPr>
+          </w:pPr>
+          <w:hyperlink w:anchor="_Toc196130742" w:history="1">
+            <w:r>
+              <w:rPr>
+                <w:rStyle w:val="a3"/>
+                <w:rFonts w:ascii="宋体" w:eastAsia="宋体" w:hAnsi="宋体" w:hint="eastAsia"/>
+                <w:noProof/>
+              </w:rPr>
+              <w:t>一、因果关系</w:t>
+            </w:r>
+            <w:r>
+              <w:rPr>
+                <w:rFonts w:ascii="宋体" w:eastAsia="宋体" w:hAnsi="宋体" w:hint="eastAsia"/>
+                <w:noProof/>
+                <w:webHidden/>
+              </w:rPr>
+              <w:tab/>
+            </w:r>
+            <w:r>
+              <w:rPr>
+                <w:rFonts w:ascii="宋体" w:eastAsia="宋体" w:hAnsi="宋体" w:hint="eastAsia"/>
+                <w:noProof/>
+                <w:webHidden/>
+              </w:rPr>
+              <w:fldChar w:fldCharType="begin"/>
+            </w:r>
+            <w:r>
+              <w:rPr>
+                <w:rFonts w:ascii="宋体" w:eastAsia="宋体" w:hAnsi="宋体" w:hint="eastAsia"/>
+                <w:noProof/>
+                <w:webHidden/>
+              </w:rPr>
+              <w:instrText xml:space="preserve"> </w:instrText>
+            </w:r>
+            <w:r>
+              <w:rPr>
+                <w:rFonts w:ascii="宋体" w:eastAsia="宋体" w:hAnsi="宋体"/>
+                <w:noProof/>
+                <w:webHidden/>
+              </w:rPr>
+              <w:instrText>PAGEREF _Toc196130742 \h</w:instrText>
+            </w:r>
+            <w:r>
+              <w:rPr>
+                <w:rFonts w:ascii="宋体" w:eastAsia="宋体" w:hAnsi="宋体" w:hint="eastAsia"/>
+                <w:noProof/>
+                <w:webHidden/>
+              </w:rPr>
+              <w:instrText xml:space="preserve"> </w:instrText>
+            </w:r>
+            <w:r>
+              <w:rPr>
+                <w:rFonts w:ascii="宋体" w:eastAsia="宋体" w:hAnsi="宋体" w:hint="eastAsia"/>
+                <w:noProof/>
+                <w:webHidden/>
+              </w:rPr>
+            </w:r>
+            <w:r>
+              <w:rPr>
+                <w:rFonts w:ascii="宋体" w:eastAsia="宋体" w:hAnsi="宋体" w:hint="eastAsia"/>
+                <w:noProof/>
+                <w:webHidden/>
+              </w:rPr>
+              <w:fldChar w:fldCharType="separate"/>
+            </w:r>
+            <w:r>
+              <w:rPr>
+                <w:rFonts w:ascii="宋体" w:eastAsia="宋体" w:hAnsi="宋体" w:hint="eastAsia"/>
+                <w:noProof/>
+                <w:webHidden/>
+              </w:rPr>
+              <w:t>17</w:t>
+            </w:r>
+            <w:r>
+              <w:rPr>
+                <w:rFonts w:ascii="宋体" w:eastAsia="宋体" w:hAnsi="宋体" w:hint="eastAsia"/>
+                <w:noProof/>
+                <w:webHidden/>
+              </w:rPr>
+              <w:fldChar w:fldCharType="end"/>
+            </w:r>
+          </w:hyperlink>
+        </w:p>
+        <w:p>
+          <w:pPr>
+            <w:pStyle w:val="TOC3"/>
+            <w:tabs>
+              <w:tab w:val="right" w:leader="dot" w:pos="8296"/>
+            </w:tabs>
+            <w:rPr>
+              <w:rFonts w:ascii="宋体" w:eastAsia="宋体" w:hAnsi="宋体" w:hint="eastAsia"/>
+              <w:noProof/>
+              <w:sz w:val="22"/>
+              <w:szCs w:val="24"/>
+              <w14:ligatures w14:val="standardContextual"/>
+            </w:rPr>
+          </w:pPr>
+          <w:hyperlink w:anchor="_Toc196130743" w:history="1">
+            <w:r>
+              <w:rPr>
+                <w:rStyle w:val="a3"/>
+                <w:rFonts w:ascii="宋体" w:eastAsia="宋体" w:hAnsi="宋体" w:hint="eastAsia"/>
+                <w:noProof/>
+              </w:rPr>
+              <w:t>（一）“多因一果”</w:t>
+            </w:r>
+            <w:r>
+              <w:rPr>
+                <w:rFonts w:ascii="宋体" w:eastAsia="宋体" w:hAnsi="宋体" w:hint="eastAsia"/>
+                <w:noProof/>
+                <w:webHidden/>
+              </w:rPr>
+              <w:tab/>
+            </w:r>
+            <w:r>
+              <w:rPr>
+                <w:rFonts w:ascii="宋体" w:eastAsia="宋体" w:hAnsi="宋体" w:hint="eastAsia"/>
+                <w:noProof/>
+                <w:webHidden/>
+              </w:rPr>
+              <w:fldChar w:fldCharType="begin"/>
+            </w:r>
+            <w:r>
+              <w:rPr>
+                <w:rFonts w:ascii="宋体" w:eastAsia="宋体" w:hAnsi="宋体" w:hint="eastAsia"/>
+                <w:noProof/>
+                <w:webHidden/>
+              </w:rPr>
+              <w:instrText xml:space="preserve"> </w:instrText>
+            </w:r>
+            <w:r>
+              <w:rPr>
+                <w:rFonts w:ascii="宋体" w:eastAsia="宋体" w:hAnsi="宋体"/>
+                <w:noProof/>
+                <w:webHidden/>
+              </w:rPr>
+              <w:instrText>PAGEREF _Toc196130743 \h</w:instrText>
+            </w:r>
+            <w:r>
+              <w:rPr>
+                <w:rFonts w:ascii="宋体" w:eastAsia="宋体" w:hAnsi="宋体" w:hint="eastAsia"/>
+                <w:noProof/>
+                <w:webHidden/>
+              </w:rPr>
+              <w:instrText xml:space="preserve"> </w:instrText>
+            </w:r>
+            <w:r>
+              <w:rPr>
+                <w:rFonts w:ascii="宋体" w:eastAsia="宋体" w:hAnsi="宋体" w:hint="eastAsia"/>
+                <w:noProof/>
+                <w:webHidden/>
+              </w:rPr>
+            </w:r>
+            <w:r>
+              <w:rPr>
+                <w:rFonts w:ascii="宋体" w:eastAsia="宋体" w:hAnsi="宋体" w:hint="eastAsia"/>
+                <w:noProof/>
+                <w:webHidden/>
+              </w:rPr>
+              <w:fldChar w:fldCharType="separate"/>
+            </w:r>
+            <w:r>
+              <w:rPr>
+                <w:rFonts w:ascii="宋体" w:eastAsia="宋体" w:hAnsi="宋体" w:hint="eastAsia"/>
+                <w:noProof/>
+                <w:webHidden/>
+              </w:rPr>
+              <w:t>17</w:t>
+            </w:r>
+            <w:r>
+              <w:rPr>
+                <w:rFonts w:ascii="宋体" w:eastAsia="宋体" w:hAnsi="宋体" w:hint="eastAsia"/>
+                <w:noProof/>
+                <w:webHidden/>
+              </w:rPr>
+              <w:fldChar w:fldCharType="end"/>
+            </w:r>
+          </w:hyperlink>
+        </w:p>
+        <w:p>
+          <w:pPr>
+            <w:pStyle w:val="TOC3"/>
+            <w:tabs>
+              <w:tab w:val="right" w:leader="dot" w:pos="8296"/>
+            </w:tabs>
+            <w:rPr>
+              <w:rFonts w:ascii="宋体" w:eastAsia="宋体" w:hAnsi="宋体" w:hint="eastAsia"/>
+              <w:noProof/>
+              <w:sz w:val="22"/>
+              <w:szCs w:val="24"/>
+              <w14:ligatures w14:val="standardContextual"/>
+            </w:rPr>
+          </w:pPr>
+          <w:hyperlink w:anchor="_Toc196130744" w:history="1">
+            <w:r>
+              <w:rPr>
+                <w:rStyle w:val="a3"/>
+                <w:rFonts w:ascii="宋体" w:eastAsia="宋体" w:hAnsi="宋体" w:hint="eastAsia"/>
+                <w:noProof/>
+              </w:rPr>
+              <w:t>（二）“互为因果”</w:t>
+            </w:r>
+            <w:r>
+              <w:rPr>
+                <w:rFonts w:ascii="宋体" w:eastAsia="宋体" w:hAnsi="宋体" w:hint="eastAsia"/>
+                <w:noProof/>
+                <w:webHidden/>
+              </w:rPr>
+              <w:tab/>
+            </w:r>
+            <w:r>
+              <w:rPr>
+                <w:rFonts w:ascii="宋体" w:eastAsia="宋体" w:hAnsi="宋体" w:hint="eastAsia"/>
+                <w:noProof/>
+                <w:webHidden/>
+              </w:rPr>
+              <w:fldChar w:fldCharType="begin"/>
+            </w:r>
+            <w:r>
+              <w:rPr>
+                <w:rFonts w:ascii="宋体" w:eastAsia="宋体" w:hAnsi="宋体" w:hint="eastAsia"/>
+                <w:noProof/>
+                <w:webHidden/>
+              </w:rPr>
+              <w:instrText xml:space="preserve"> </w:instrText>
+            </w:r>
+            <w:r>
+              <w:rPr>
+                <w:rFonts w:ascii="宋体" w:eastAsia="宋体" w:hAnsi="宋体"/>
+                <w:noProof/>
+                <w:webHidden/>
+              </w:rPr>
+              <w:instrText>PAGEREF _Toc196130744 \h</w:instrText>
+            </w:r>
+            <w:r>
+              <w:rPr>
+                <w:rFonts w:ascii="宋体" w:eastAsia="宋体" w:hAnsi="宋体" w:hint="eastAsia"/>
+                <w:noProof/>
+                <w:webHidden/>
+              </w:rPr>
+              <w:instrText xml:space="preserve"> </w:instrText>
+            </w:r>
+            <w:r>
+              <w:rPr>
+                <w:rFonts w:ascii="宋体" w:eastAsia="宋体" w:hAnsi="宋体" w:hint="eastAsia"/>
+                <w:noProof/>
+                <w:webHidden/>
+              </w:rPr>
+            </w:r>
+            <w:r>
+              <w:rPr>
+                <w:rFonts w:ascii="宋体" w:eastAsia="宋体" w:hAnsi="宋体" w:hint="eastAsia"/>
+                <w:noProof/>
+                <w:webHidden/>
+              </w:rPr>
+              <w:fldChar w:fldCharType="separate"/>
+            </w:r>
+            <w:r>
+              <w:rPr>
+                <w:rFonts w:ascii="宋体" w:eastAsia="宋体" w:hAnsi="宋体" w:hint="eastAsia"/>
+                <w:noProof/>
+                <w:webHidden/>
+              </w:rPr>
+              <w:t>18</w:t>
+            </w:r>
+            <w:r>
+              <w:rPr>
+                <w:rFonts w:ascii="宋体" w:eastAsia="宋体" w:hAnsi="宋体" w:hint="eastAsia"/>
+                <w:noProof/>
+                <w:webHidden/>
+              </w:rPr>
+              <w:fldChar w:fldCharType="end"/>
+            </w:r>
+          </w:hyperlink>
+        </w:p>
+        <w:p>
+          <w:pPr>
+            <w:pStyle w:val="TOC2"/>
+            <w:tabs>
+              <w:tab w:val="right" w:leader="dot" w:pos="8296"/>
+            </w:tabs>
+            <w:rPr>
+              <w:rFonts w:ascii="宋体" w:eastAsia="宋体" w:hAnsi="宋体" w:hint="eastAsia"/>
+              <w:noProof/>
+              <w:sz w:val="22"/>
+              <w:szCs w:val="24"/>
+              <w14:ligatures w14:val="standardContextual"/>
+            </w:rPr>
+          </w:pPr>
+          <w:hyperlink w:anchor="_Toc196130745" w:history="1">
+            <w:r>
+              <w:rPr>
+                <w:rStyle w:val="a3"/>
+                <w:rFonts w:ascii="宋体" w:eastAsia="宋体" w:hAnsi="宋体" w:hint="eastAsia"/>
+                <w:noProof/>
+              </w:rPr>
+              <w:t>二、因果机制</w:t>
+            </w:r>
+            <w:r>
+              <w:rPr>
+                <w:rFonts w:ascii="宋体" w:eastAsia="宋体" w:hAnsi="宋体" w:hint="eastAsia"/>
+                <w:noProof/>
+                <w:webHidden/>
+              </w:rPr>
+              <w:tab/>
+            </w:r>
+            <w:r>
+              <w:rPr>
+                <w:rFonts w:ascii="宋体" w:eastAsia="宋体" w:hAnsi="宋体" w:hint="eastAsia"/>
+                <w:noProof/>
+                <w:webHidden/>
+              </w:rPr>
+              <w:fldChar w:fldCharType="begin"/>
+            </w:r>
+            <w:r>
+              <w:rPr>
+                <w:rFonts w:ascii="宋体" w:eastAsia="宋体" w:hAnsi="宋体" w:hint="eastAsia"/>
+                <w:noProof/>
+                <w:webHidden/>
+              </w:rPr>
+              <w:instrText xml:space="preserve"> </w:instrText>
+            </w:r>
+            <w:r>
+              <w:rPr>
+                <w:rFonts w:ascii="宋体" w:eastAsia="宋体" w:hAnsi="宋体"/>
+                <w:noProof/>
+                <w:webHidden/>
+              </w:rPr>
+              <w:instrText>PAGEREF _Toc196130745 \h</w:instrText>
+            </w:r>
+            <w:r>
+              <w:rPr>
+                <w:rFonts w:ascii="宋体" w:eastAsia="宋体" w:hAnsi="宋体" w:hint="eastAsia"/>
+                <w:noProof/>
+                <w:webHidden/>
+              </w:rPr>
+              <w:instrText xml:space="preserve"> </w:instrText>
+            </w:r>
+            <w:r>
+              <w:rPr>
+                <w:rFonts w:ascii="宋体" w:eastAsia="宋体" w:hAnsi="宋体" w:hint="eastAsia"/>
+                <w:noProof/>
+                <w:webHidden/>
+              </w:rPr>
+            </w:r>
+            <w:r>
+              <w:rPr>
+                <w:rFonts w:ascii="宋体" w:eastAsia="宋体" w:hAnsi="宋体" w:hint="eastAsia"/>
+                <w:noProof/>
+                <w:webHidden/>
+              </w:rPr>
+              <w:fldChar w:fldCharType="separate"/>
+            </w:r>
+            <w:r>
+              <w:rPr>
+                <w:rFonts w:ascii="宋体" w:eastAsia="宋体" w:hAnsi="宋体" w:hint="eastAsia"/>
+                <w:noProof/>
+                <w:webHidden/>
+              </w:rPr>
+              <w:t>18</w:t>
+            </w:r>
+            <w:r>
+              <w:rPr>
+                <w:rFonts w:ascii="宋体" w:eastAsia="宋体" w:hAnsi="宋体" w:hint="eastAsia"/>
+                <w:noProof/>
+                <w:webHidden/>
+              </w:rPr>
+              <w:fldChar w:fldCharType="end"/>
+            </w:r>
+          </w:hyperlink>
+        </w:p>
+        <w:p>
+          <w:pPr>
+            <w:pStyle w:val="TOC3"/>
+            <w:tabs>
+              <w:tab w:val="right" w:leader="dot" w:pos="8296"/>
+            </w:tabs>
+            <w:rPr>
+              <w:rFonts w:ascii="宋体" w:eastAsia="宋体" w:hAnsi="宋体" w:hint="eastAsia"/>
+              <w:noProof/>
+              <w:sz w:val="22"/>
+              <w:szCs w:val="24"/>
+              <w14:ligatures w14:val="standardContextual"/>
+            </w:rPr>
+          </w:pPr>
+          <w:hyperlink w:anchor="_Toc196130746" w:history="1">
+            <w:r>
+              <w:rPr>
+                <w:rStyle w:val="a3"/>
+                <w:rFonts w:ascii="宋体" w:eastAsia="宋体" w:hAnsi="宋体" w:hint="eastAsia"/>
+                <w:noProof/>
+              </w:rPr>
+              <w:t>（一）因果机制的概念与特征</w:t>
+            </w:r>
+            <w:r>
+              <w:rPr>
+                <w:rFonts w:ascii="宋体" w:eastAsia="宋体" w:hAnsi="宋体" w:hint="eastAsia"/>
+                <w:noProof/>
+                <w:webHidden/>
+              </w:rPr>
+              <w:tab/>
+            </w:r>
+            <w:r>
+              <w:rPr>
+                <w:rFonts w:ascii="宋体" w:eastAsia="宋体" w:hAnsi="宋体" w:hint="eastAsia"/>
+                <w:noProof/>
+                <w:webHidden/>
+              </w:rPr>
+              <w:fldChar w:fldCharType="begin"/>
+            </w:r>
+            <w:r>
+              <w:rPr>
+                <w:rFonts w:ascii="宋体" w:eastAsia="宋体" w:hAnsi="宋体" w:hint="eastAsia"/>
+                <w:noProof/>
+                <w:webHidden/>
+              </w:rPr>
+              <w:instrText xml:space="preserve"> </w:instrText>
+            </w:r>
+            <w:r>
+              <w:rPr>
+                <w:rFonts w:ascii="宋体" w:eastAsia="宋体" w:hAnsi="宋体"/>
+                <w:noProof/>
+                <w:webHidden/>
+              </w:rPr>
+              <w:instrText>PAGEREF _Toc196130746 \h</w:instrText>
+            </w:r>
+            <w:r>
+              <w:rPr>
+                <w:rFonts w:ascii="宋体" w:eastAsia="宋体" w:hAnsi="宋体" w:hint="eastAsia"/>
+                <w:noProof/>
+                <w:webHidden/>
+              </w:rPr>
+              <w:instrText xml:space="preserve"> </w:instrText>
+            </w:r>
+            <w:r>
+              <w:rPr>
+                <w:rFonts w:ascii="宋体" w:eastAsia="宋体" w:hAnsi="宋体" w:hint="eastAsia"/>
+                <w:noProof/>
+                <w:webHidden/>
+              </w:rPr>
+            </w:r>
+            <w:r>
+              <w:rPr>
+                <w:rFonts w:ascii="宋体" w:eastAsia="宋体" w:hAnsi="宋体" w:hint="eastAsia"/>
+                <w:noProof/>
+                <w:webHidden/>
+              </w:rPr>
+              <w:fldChar w:fldCharType="separate"/>
+            </w:r>
+            <w:r>
+              <w:rPr>
+                <w:rFonts w:ascii="宋体" w:eastAsia="宋体" w:hAnsi="宋体" w:hint="eastAsia"/>
+                <w:noProof/>
+                <w:webHidden/>
+              </w:rPr>
+              <w:t>18</w:t>
+            </w:r>
+            <w:r>
+              <w:rPr>
+                <w:rFonts w:ascii="宋体" w:eastAsia="宋体" w:hAnsi="宋体" w:hint="eastAsia"/>
+                <w:noProof/>
+                <w:webHidden/>
+              </w:rPr>
+              <w:fldChar w:fldCharType="end"/>
+            </w:r>
+          </w:hyperlink>
+        </w:p>
+        <w:p>
+          <w:pPr>
+            <w:pStyle w:val="TOC3"/>
+            <w:tabs>
+              <w:tab w:val="right" w:leader="dot" w:pos="8296"/>
+            </w:tabs>
+            <w:rPr>
+              <w:rFonts w:ascii="宋体" w:eastAsia="宋体" w:hAnsi="宋体" w:hint="eastAsia"/>
+              <w:noProof/>
+              <w:sz w:val="22"/>
+              <w:szCs w:val="24"/>
+              <w14:ligatures w14:val="standardContextual"/>
+            </w:rPr>
+          </w:pPr>
+          <w:hyperlink w:anchor="_Toc196130747" w:history="1">
+            <w:r>
+              <w:rPr>
+                <w:rStyle w:val="a3"/>
+                <w:rFonts w:ascii="宋体" w:eastAsia="宋体" w:hAnsi="宋体" w:hint="eastAsia"/>
+                <w:noProof/>
+              </w:rPr>
+              <w:t>（二）因果机制的提供</w:t>
+            </w:r>
+            <w:r>
+              <w:rPr>
+                <w:rFonts w:ascii="宋体" w:eastAsia="宋体" w:hAnsi="宋体" w:hint="eastAsia"/>
+                <w:noProof/>
+                <w:webHidden/>
+              </w:rPr>
+              <w:tab/>
+            </w:r>
+            <w:r>
+              <w:rPr>
+                <w:rFonts w:ascii="宋体" w:eastAsia="宋体" w:hAnsi="宋体" w:hint="eastAsia"/>
+                <w:noProof/>
+                <w:webHidden/>
+              </w:rPr>
+              <w:fldChar w:fldCharType="begin"/>
+            </w:r>
+            <w:r>
+              <w:rPr>
+                <w:rFonts w:ascii="宋体" w:eastAsia="宋体" w:hAnsi="宋体" w:hint="eastAsia"/>
+                <w:noProof/>
+                <w:webHidden/>
+              </w:rPr>
+              <w:instrText xml:space="preserve"> </w:instrText>
+            </w:r>
+            <w:r>
+              <w:rPr>
+                <w:rFonts w:ascii="宋体" w:eastAsia="宋体" w:hAnsi="宋体"/>
+                <w:noProof/>
+                <w:webHidden/>
+              </w:rPr>
+              <w:instrText>PAGEREF _Toc196130747 \h</w:instrText>
+            </w:r>
+            <w:r>
+              <w:rPr>
+                <w:rFonts w:ascii="宋体" w:eastAsia="宋体" w:hAnsi="宋体" w:hint="eastAsia"/>
+                <w:noProof/>
+                <w:webHidden/>
+              </w:rPr>
+              <w:instrText xml:space="preserve"> </w:instrText>
+            </w:r>
+            <w:r>
+              <w:rPr>
+                <w:rFonts w:ascii="宋体" w:eastAsia="宋体" w:hAnsi="宋体" w:hint="eastAsia"/>
+                <w:noProof/>
+                <w:webHidden/>
+              </w:rPr>
+            </w:r>
+            <w:r>
+              <w:rPr>
+                <w:rFonts w:ascii="宋体" w:eastAsia="宋体" w:hAnsi="宋体" w:hint="eastAsia"/>
+                <w:noProof/>
+                <w:webHidden/>
+              </w:rPr>
+              <w:fldChar w:fldCharType="separate"/>
+            </w:r>
+            <w:r>
+              <w:rPr>
+                <w:rFonts w:ascii="宋体" w:eastAsia="宋体" w:hAnsi="宋体" w:hint="eastAsia"/>
+                <w:noProof/>
+                <w:webHidden/>
+              </w:rPr>
+              <w:t>18</w:t>
+            </w:r>
+            <w:r>
+              <w:rPr>
+                <w:rFonts w:ascii="宋体" w:eastAsia="宋体" w:hAnsi="宋体" w:hint="eastAsia"/>
+                <w:noProof/>
+                <w:webHidden/>
+              </w:rPr>
+              <w:fldChar w:fldCharType="end"/>
+            </w:r>
+          </w:hyperlink>
+        </w:p>
+        <w:p>
+          <w:pPr>
+            <w:pStyle w:val="TOC2"/>
+            <w:tabs>
+              <w:tab w:val="right" w:leader="dot" w:pos="8296"/>
+            </w:tabs>
+            <w:rPr>
+              <w:rFonts w:ascii="宋体" w:eastAsia="宋体" w:hAnsi="宋体" w:hint="eastAsia"/>
+              <w:noProof/>
+              <w:sz w:val="22"/>
+              <w:szCs w:val="24"/>
+              <w14:ligatures w14:val="standardContextual"/>
+            </w:rPr>
+          </w:pPr>
+          <w:hyperlink w:anchor="_Toc196130748" w:history="1">
+            <w:r>
+              <w:rPr>
+                <w:rStyle w:val="a3"/>
+                <w:rFonts w:ascii="宋体" w:eastAsia="宋体" w:hAnsi="宋体" w:hint="eastAsia"/>
+                <w:noProof/>
+              </w:rPr>
+              <w:t>三、因果规律存在吗</w:t>
+            </w:r>
+            <w:r>
+              <w:rPr>
+                <w:rFonts w:ascii="宋体" w:eastAsia="宋体" w:hAnsi="宋体" w:hint="eastAsia"/>
+                <w:noProof/>
+                <w:webHidden/>
+              </w:rPr>
+              <w:tab/>
+            </w:r>
+            <w:r>
+              <w:rPr>
+                <w:rFonts w:ascii="宋体" w:eastAsia="宋体" w:hAnsi="宋体" w:hint="eastAsia"/>
+                <w:noProof/>
+                <w:webHidden/>
+              </w:rPr>
+              <w:fldChar w:fldCharType="begin"/>
+            </w:r>
+            <w:r>
+              <w:rPr>
+                <w:rFonts w:ascii="宋体" w:eastAsia="宋体" w:hAnsi="宋体" w:hint="eastAsia"/>
+                <w:noProof/>
+                <w:webHidden/>
+              </w:rPr>
+              <w:instrText xml:space="preserve"> </w:instrText>
+            </w:r>
+            <w:r>
+              <w:rPr>
+                <w:rFonts w:ascii="宋体" w:eastAsia="宋体" w:hAnsi="宋体"/>
+                <w:noProof/>
+                <w:webHidden/>
+              </w:rPr>
+              <w:instrText>PAGEREF _Toc196130748 \h</w:instrText>
+            </w:r>
+            <w:r>
+              <w:rPr>
+                <w:rFonts w:ascii="宋体" w:eastAsia="宋体" w:hAnsi="宋体" w:hint="eastAsia"/>
+                <w:noProof/>
+                <w:webHidden/>
+              </w:rPr>
+              <w:instrText xml:space="preserve"> </w:instrText>
+            </w:r>
+            <w:r>
+              <w:rPr>
+                <w:rFonts w:ascii="宋体" w:eastAsia="宋体" w:hAnsi="宋体" w:hint="eastAsia"/>
+                <w:noProof/>
+                <w:webHidden/>
+              </w:rPr>
+            </w:r>
+            <w:r>
+              <w:rPr>
+                <w:rFonts w:ascii="宋体" w:eastAsia="宋体" w:hAnsi="宋体" w:hint="eastAsia"/>
+                <w:noProof/>
+                <w:webHidden/>
+              </w:rPr>
+              <w:fldChar w:fldCharType="separate"/>
+            </w:r>
+            <w:r>
+              <w:rPr>
+                <w:rFonts w:ascii="宋体" w:eastAsia="宋体" w:hAnsi="宋体" w:hint="eastAsia"/>
+                <w:noProof/>
+                <w:webHidden/>
+              </w:rPr>
+              <w:t>18</w:t>
             </w:r>
             <w:r>
               <w:rPr>
@@ -5120,7 +5984,7 @@
       <w:pPr>
         <w:pStyle w:val="a9"/>
       </w:pPr>
-      <w:bookmarkStart w:id="0" w:name="_Toc194316616"/>
+      <w:bookmarkStart w:id="0" w:name="_Toc196130689"/>
       <w:r>
         <w:rPr>
           <w:rFonts w:hint="eastAsia"/>
@@ -5192,7 +6056,7 @@
       <w:pPr>
         <w:pStyle w:val="ac"/>
       </w:pPr>
-      <w:bookmarkStart w:id="1" w:name="_Toc194316617"/>
+      <w:bookmarkStart w:id="1" w:name="_Toc196130690"/>
       <w:r>
         <w:rPr>
           <w:rFonts w:hint="eastAsia"/>
@@ -5249,7 +6113,7 @@
       <w:pPr>
         <w:pStyle w:val="ae"/>
       </w:pPr>
-      <w:bookmarkStart w:id="2" w:name="_Toc194316618"/>
+      <w:bookmarkStart w:id="2" w:name="_Toc196130691"/>
       <w:r>
         <w:rPr>
           <w:rFonts w:hint="eastAsia"/>
@@ -5501,7 +6365,7 @@
       <w:pPr>
         <w:pStyle w:val="ae"/>
       </w:pPr>
-      <w:bookmarkStart w:id="3" w:name="_Toc194316619"/>
+      <w:bookmarkStart w:id="3" w:name="_Toc196130692"/>
       <w:r>
         <w:rPr>
           <w:rFonts w:hint="eastAsia"/>
@@ -5535,7 +6399,7 @@
       <w:pPr>
         <w:pStyle w:val="ae"/>
       </w:pPr>
-      <w:bookmarkStart w:id="4" w:name="_Toc194316620"/>
+      <w:bookmarkStart w:id="4" w:name="_Toc196130693"/>
       <w:r>
         <w:rPr>
           <w:rFonts w:hint="eastAsia"/>
@@ -5620,7 +6484,7 @@
       <w:pPr>
         <w:pStyle w:val="ac"/>
       </w:pPr>
-      <w:bookmarkStart w:id="5" w:name="_Toc194316621"/>
+      <w:bookmarkStart w:id="5" w:name="_Toc196130694"/>
       <w:r>
         <w:rPr>
           <w:rFonts w:hint="eastAsia"/>
@@ -5933,7 +6797,7 @@
       <w:pPr>
         <w:pStyle w:val="a9"/>
       </w:pPr>
-      <w:bookmarkStart w:id="6" w:name="_Toc194316622"/>
+      <w:bookmarkStart w:id="6" w:name="_Toc196130695"/>
       <w:r>
         <w:rPr>
           <w:rFonts w:hint="eastAsia"/>
@@ -5971,7 +6835,7 @@
       <w:pPr>
         <w:pStyle w:val="ac"/>
       </w:pPr>
-      <w:bookmarkStart w:id="7" w:name="_Toc194316623"/>
+      <w:bookmarkStart w:id="7" w:name="_Toc196130696"/>
       <w:r>
         <w:rPr>
           <w:rFonts w:hint="eastAsia"/>
@@ -6047,7 +6911,7 @@
       <w:pPr>
         <w:pStyle w:val="ae"/>
       </w:pPr>
-      <w:bookmarkStart w:id="8" w:name="_Toc194316624"/>
+      <w:bookmarkStart w:id="8" w:name="_Toc196130697"/>
       <w:r>
         <w:rPr>
           <w:rFonts w:hint="eastAsia"/>
@@ -6349,7 +7213,7 @@
       <w:pPr>
         <w:pStyle w:val="ae"/>
       </w:pPr>
-      <w:bookmarkStart w:id="9" w:name="_Toc194316625"/>
+      <w:bookmarkStart w:id="9" w:name="_Toc196130698"/>
       <w:r>
         <w:rPr>
           <w:rFonts w:hint="eastAsia"/>
@@ -6467,7 +7331,7 @@
       <w:pPr>
         <w:pStyle w:val="ae"/>
       </w:pPr>
-      <w:bookmarkStart w:id="10" w:name="_Toc194316626"/>
+      <w:bookmarkStart w:id="10" w:name="_Toc196130699"/>
       <w:r>
         <w:rPr>
           <w:rFonts w:hint="eastAsia"/>
@@ -6577,7 +7441,7 @@
       <w:pPr>
         <w:pStyle w:val="ac"/>
       </w:pPr>
-      <w:bookmarkStart w:id="11" w:name="_Toc194316627"/>
+      <w:bookmarkStart w:id="11" w:name="_Toc196130700"/>
       <w:r>
         <w:rPr>
           <w:rFonts w:hint="eastAsia"/>
@@ -6688,7 +7552,7 @@
       <w:pPr>
         <w:pStyle w:val="ac"/>
       </w:pPr>
-      <w:bookmarkStart w:id="12" w:name="_Toc194316628"/>
+      <w:bookmarkStart w:id="12" w:name="_Toc196130701"/>
       <w:r>
         <w:rPr>
           <w:rFonts w:hint="eastAsia"/>
@@ -6913,7 +7777,7 @@
       <w:pPr>
         <w:pStyle w:val="a9"/>
       </w:pPr>
-      <w:bookmarkStart w:id="13" w:name="_Toc194316629"/>
+      <w:bookmarkStart w:id="13" w:name="_Toc196130702"/>
       <w:r>
         <w:rPr>
           <w:rFonts w:hint="eastAsia"/>
@@ -6951,7 +7815,7 @@
       <w:pPr>
         <w:pStyle w:val="ac"/>
       </w:pPr>
-      <w:bookmarkStart w:id="14" w:name="_Toc194316630"/>
+      <w:bookmarkStart w:id="14" w:name="_Toc196130703"/>
       <w:r>
         <w:rPr>
           <w:rFonts w:hint="eastAsia"/>
@@ -7025,7 +7889,7 @@
       <w:pPr>
         <w:pStyle w:val="ae"/>
       </w:pPr>
-      <w:bookmarkStart w:id="15" w:name="_Toc194316631"/>
+      <w:bookmarkStart w:id="15" w:name="_Toc196130704"/>
       <w:r>
         <w:rPr>
           <w:rFonts w:hint="eastAsia"/>
@@ -7285,7 +8149,7 @@
       <w:pPr>
         <w:pStyle w:val="ae"/>
       </w:pPr>
-      <w:bookmarkStart w:id="16" w:name="_Toc194316632"/>
+      <w:bookmarkStart w:id="16" w:name="_Toc196130705"/>
       <w:r>
         <w:rPr>
           <w:rFonts w:hint="eastAsia"/>
@@ -7479,7 +8343,7 @@
       <w:pPr>
         <w:pStyle w:val="ac"/>
       </w:pPr>
-      <w:bookmarkStart w:id="17" w:name="_Toc194316633"/>
+      <w:bookmarkStart w:id="17" w:name="_Toc196130706"/>
       <w:r>
         <w:rPr>
           <w:rFonts w:hint="eastAsia"/>
@@ -7585,7 +8449,7 @@
       <w:pPr>
         <w:pStyle w:val="ae"/>
       </w:pPr>
-      <w:bookmarkStart w:id="18" w:name="_Toc194316634"/>
+      <w:bookmarkStart w:id="18" w:name="_Toc196130707"/>
       <w:r>
         <w:rPr>
           <w:rFonts w:hint="eastAsia"/>
@@ -7674,7 +8538,7 @@
       <w:pPr>
         <w:pStyle w:val="ae"/>
       </w:pPr>
-      <w:bookmarkStart w:id="19" w:name="_Toc194316635"/>
+      <w:bookmarkStart w:id="19" w:name="_Toc196130708"/>
       <w:r>
         <w:rPr>
           <w:rFonts w:hint="eastAsia"/>
@@ -7769,7 +8633,7 @@
       <w:pPr>
         <w:pStyle w:val="ae"/>
       </w:pPr>
-      <w:bookmarkStart w:id="20" w:name="_Toc194316636"/>
+      <w:bookmarkStart w:id="20" w:name="_Toc196130709"/>
       <w:r>
         <w:rPr>
           <w:rFonts w:hint="eastAsia"/>
@@ -7848,7 +8712,7 @@
       <w:pPr>
         <w:pStyle w:val="ae"/>
       </w:pPr>
-      <w:bookmarkStart w:id="21" w:name="_Toc194316637"/>
+      <w:bookmarkStart w:id="21" w:name="_Toc196130710"/>
       <w:r>
         <w:rPr>
           <w:rFonts w:hint="eastAsia"/>
@@ -7892,7 +8756,7 @@
       <w:pPr>
         <w:pStyle w:val="a9"/>
       </w:pPr>
-      <w:bookmarkStart w:id="22" w:name="_Toc194316638"/>
+      <w:bookmarkStart w:id="22" w:name="_Toc196130711"/>
       <w:r>
         <w:rPr>
           <w:rFonts w:hint="eastAsia"/>
@@ -7930,7 +8794,7 @@
       <w:pPr>
         <w:pStyle w:val="ac"/>
       </w:pPr>
-      <w:bookmarkStart w:id="23" w:name="_Toc194316639"/>
+      <w:bookmarkStart w:id="23" w:name="_Toc196130712"/>
       <w:r>
         <w:rPr>
           <w:rFonts w:hint="eastAsia"/>
@@ -8243,7 +9107,7 @@
       <w:pPr>
         <w:pStyle w:val="ae"/>
       </w:pPr>
-      <w:bookmarkStart w:id="24" w:name="_Toc194316640"/>
+      <w:bookmarkStart w:id="24" w:name="_Toc196130713"/>
       <w:r>
         <w:rPr>
           <w:rFonts w:hint="eastAsia"/>
@@ -8380,7 +9244,7 @@
       <w:pPr>
         <w:pStyle w:val="ae"/>
       </w:pPr>
-      <w:bookmarkStart w:id="25" w:name="_Toc194316641"/>
+      <w:bookmarkStart w:id="25" w:name="_Toc196130714"/>
       <w:r>
         <w:rPr>
           <w:rFonts w:hint="eastAsia"/>
@@ -8650,7 +9514,7 @@
       <w:pPr>
         <w:pStyle w:val="ac"/>
       </w:pPr>
-      <w:bookmarkStart w:id="26" w:name="_Toc194316642"/>
+      <w:bookmarkStart w:id="26" w:name="_Toc196130715"/>
       <w:r>
         <w:rPr>
           <w:rFonts w:hint="eastAsia"/>
@@ -8663,7 +9527,7 @@
       <w:pPr>
         <w:pStyle w:val="ae"/>
       </w:pPr>
-      <w:bookmarkStart w:id="27" w:name="_Toc194316643"/>
+      <w:bookmarkStart w:id="27" w:name="_Toc196130716"/>
       <w:r>
         <w:rPr>
           <w:rFonts w:hint="eastAsia"/>
@@ -8786,7 +9650,7 @@
       <w:pPr>
         <w:pStyle w:val="ae"/>
       </w:pPr>
-      <w:bookmarkStart w:id="28" w:name="_Toc194316644"/>
+      <w:bookmarkStart w:id="28" w:name="_Toc196130717"/>
       <w:r>
         <w:rPr>
           <w:rFonts w:hint="eastAsia"/>
@@ -8988,7 +9852,7 @@
       <w:pPr>
         <w:pStyle w:val="a9"/>
       </w:pPr>
-      <w:bookmarkStart w:id="29" w:name="_Toc194316645"/>
+      <w:bookmarkStart w:id="29" w:name="_Toc196130718"/>
       <w:r>
         <w:rPr>
           <w:rFonts w:hint="eastAsia"/>
@@ -9107,7 +9971,7 @@
       <w:pPr>
         <w:pStyle w:val="ac"/>
       </w:pPr>
-      <w:bookmarkStart w:id="30" w:name="_Toc194316646"/>
+      <w:bookmarkStart w:id="30" w:name="_Toc196130719"/>
       <w:r>
         <w:rPr>
           <w:rFonts w:hint="eastAsia"/>
@@ -9174,7 +10038,7 @@
       <w:pPr>
         <w:pStyle w:val="ac"/>
       </w:pPr>
-      <w:bookmarkStart w:id="31" w:name="_Toc194316647"/>
+      <w:bookmarkStart w:id="31" w:name="_Toc196130720"/>
       <w:r>
         <w:rPr>
           <w:rFonts w:hint="eastAsia"/>
@@ -9188,7 +10052,7 @@
       <w:pPr>
         <w:pStyle w:val="ae"/>
       </w:pPr>
-      <w:bookmarkStart w:id="32" w:name="_Toc194316648"/>
+      <w:bookmarkStart w:id="32" w:name="_Toc196130721"/>
       <w:r>
         <w:rPr>
           <w:rFonts w:hint="eastAsia"/>
@@ -9396,7 +10260,7 @@
       <w:pPr>
         <w:pStyle w:val="ae"/>
       </w:pPr>
-      <w:bookmarkStart w:id="33" w:name="_Toc194316649"/>
+      <w:bookmarkStart w:id="33" w:name="_Toc196130722"/>
       <w:r>
         <w:rPr>
           <w:rFonts w:hint="eastAsia"/>
@@ -9611,7 +10475,7 @@
       <w:pPr>
         <w:pStyle w:val="ae"/>
       </w:pPr>
-      <w:bookmarkStart w:id="34" w:name="_Toc194316650"/>
+      <w:bookmarkStart w:id="34" w:name="_Toc196130723"/>
       <w:r>
         <w:rPr>
           <w:rFonts w:hint="eastAsia"/>
@@ -9963,7 +10827,7 @@
       <w:pPr>
         <w:pStyle w:val="a9"/>
       </w:pPr>
-      <w:bookmarkStart w:id="35" w:name="_Toc194316651"/>
+      <w:bookmarkStart w:id="35" w:name="_Toc196130724"/>
       <w:r>
         <w:rPr>
           <w:rFonts w:hint="eastAsia"/>
@@ -10040,7 +10904,7 @@
       <w:pPr>
         <w:pStyle w:val="ac"/>
       </w:pPr>
-      <w:bookmarkStart w:id="36" w:name="_Toc194316652"/>
+      <w:bookmarkStart w:id="36" w:name="_Toc196130725"/>
       <w:r>
         <w:rPr>
           <w:rFonts w:hint="eastAsia"/>
@@ -10209,7 +11073,7 @@
       <w:pPr>
         <w:pStyle w:val="ae"/>
       </w:pPr>
-      <w:bookmarkStart w:id="37" w:name="_Toc194316653"/>
+      <w:bookmarkStart w:id="37" w:name="_Toc196130726"/>
       <w:r>
         <w:rPr>
           <w:rFonts w:hint="eastAsia"/>
@@ -10251,7 +11115,7 @@
       <w:pPr>
         <w:pStyle w:val="ae"/>
       </w:pPr>
-      <w:bookmarkStart w:id="38" w:name="_Toc194316654"/>
+      <w:bookmarkStart w:id="38" w:name="_Toc196130727"/>
       <w:r>
         <w:rPr>
           <w:rFonts w:hint="eastAsia"/>
@@ -10421,7 +11285,7 @@
       <w:pPr>
         <w:pStyle w:val="ae"/>
       </w:pPr>
-      <w:bookmarkStart w:id="39" w:name="_Toc194316655"/>
+      <w:bookmarkStart w:id="39" w:name="_Toc196130728"/>
       <w:r>
         <w:rPr>
           <w:rFonts w:hint="eastAsia"/>
@@ -10519,7 +11383,7 @@
       <w:pPr>
         <w:pStyle w:val="ae"/>
       </w:pPr>
-      <w:bookmarkStart w:id="40" w:name="_Toc194316656"/>
+      <w:bookmarkStart w:id="40" w:name="_Toc196130729"/>
       <w:r>
         <w:rPr>
           <w:rFonts w:hint="eastAsia"/>
@@ -10582,7 +11446,7 @@
       <w:pPr>
         <w:pStyle w:val="ac"/>
       </w:pPr>
-      <w:bookmarkStart w:id="41" w:name="_Toc194316657"/>
+      <w:bookmarkStart w:id="41" w:name="_Toc196130730"/>
       <w:r>
         <w:rPr>
           <w:rFonts w:hint="eastAsia"/>
@@ -10640,7 +11504,7 @@
       <w:pPr>
         <w:pStyle w:val="a9"/>
       </w:pPr>
-      <w:bookmarkStart w:id="42" w:name="_Toc194316658"/>
+      <w:bookmarkStart w:id="42" w:name="_Toc196130731"/>
       <w:r>
         <w:rPr>
           <w:rFonts w:hint="eastAsia"/>
@@ -10676,6 +11540,12 @@
         </w:rPr>
         <w:t>2025.3.31</w:t>
       </w:r>
+      <w:r>
+        <w:rPr>
+          <w:rFonts w:hint="eastAsia"/>
+        </w:rPr>
+        <w:t xml:space="preserve"> / 2025.4.21</w:t>
+      </w:r>
     </w:p>
     <w:p>
       <w:pPr>
@@ -10702,7 +11572,7 @@
       <w:pPr>
         <w:pStyle w:val="ac"/>
       </w:pPr>
-      <w:bookmarkStart w:id="43" w:name="_Toc194316659"/>
+      <w:bookmarkStart w:id="43" w:name="_Toc196130732"/>
       <w:r>
         <w:rPr>
           <w:rFonts w:hint="eastAsia"/>
@@ -10715,7 +11585,7 @@
       <w:pPr>
         <w:pStyle w:val="ae"/>
       </w:pPr>
-      <w:bookmarkStart w:id="44" w:name="_Toc194316660"/>
+      <w:bookmarkStart w:id="44" w:name="_Toc196130733"/>
       <w:r>
         <w:rPr>
           <w:rFonts w:hint="eastAsia"/>
@@ -10796,9 +11666,6 @@
         <w:pStyle w:val="af3"/>
         <w:spacing w:before="78" w:after="78"/>
         <w:jc w:val="right"/>
-        <w:rPr>
-          <w:rFonts w:hint="eastAsia"/>
-        </w:rPr>
       </w:pPr>
       <w:r>
         <w:rPr>
@@ -10844,7 +11711,7 @@
       <w:pPr>
         <w:pStyle w:val="ae"/>
       </w:pPr>
-      <w:bookmarkStart w:id="45" w:name="_Toc194316661"/>
+      <w:bookmarkStart w:id="45" w:name="_Toc196130734"/>
       <w:r>
         <w:rPr>
           <w:rFonts w:hint="eastAsia"/>
@@ -10894,43 +11761,7 @@
         <w:rPr>
           <w:rFonts w:hint="eastAsia"/>
         </w:rPr>
-        <w:t>主观：一种是</w:t>
-      </w:r>
-      <w:r>
-        <w:rPr>
-          <w:rFonts w:hint="eastAsia"/>
-        </w:rPr>
-        <w:t>古典民主理论</w:t>
-      </w:r>
-      <w:r>
-        <w:rPr>
-          <w:rFonts w:hint="eastAsia"/>
-        </w:rPr>
-        <w:t>，它从古希腊时期兴起，即</w:t>
-      </w:r>
-      <w:r>
-        <w:rPr>
-          <w:rFonts w:hint="eastAsia"/>
-        </w:rPr>
-        <w:t>人民统治</w:t>
-      </w:r>
-      <w:r>
-        <w:rPr>
-          <w:rFonts w:hint="eastAsia"/>
-        </w:rPr>
-        <w:t>；这是一种理想，在这种理想中，没有统治者与被统治者之分，或者说人民既是统治者也是被统治者</w:t>
-      </w:r>
-      <w:r>
-        <w:rPr>
-          <w:rFonts w:hint="eastAsia"/>
-        </w:rPr>
-        <w:t>。</w:t>
-      </w:r>
-      <w:r>
-        <w:rPr>
-          <w:rFonts w:hint="eastAsia"/>
-        </w:rPr>
-        <w:t>这种理想存在一个假设，即人民之间存在共同利益，能够达成共识；但是，熊彼特认为，人们很难就共同利益达成共识，即使达成了共识，那么就实现共同目标而采取的手段也会产生异议，因此民主也只能停留在理想的阶段。</w:t>
+        <w:t>主观：一种是古典民主理论，它从古希腊时期兴起，即人民统治；这是一种理想，在这种理想中，没有统治者与被统治者之分，或者说人民既是统治者也是被统治者。这种理想存在一个假设，即人民之间存在共同利益，能够达成共识；但是，熊彼特认为，人们很难就共同利益达成共识，即使达成了共识，那么就实现共同目标而采取的手段也会产生异议，因此民主也只能停留在理想的阶段。</w:t>
       </w:r>
     </w:p>
     <w:p>
@@ -10965,21 +11796,12 @@
         <w:pStyle w:val="af3"/>
         <w:spacing w:before="78" w:after="78"/>
         <w:jc w:val="right"/>
-        <w:rPr>
-          <w:rFonts w:hint="eastAsia"/>
-        </w:rPr>
-      </w:pPr>
-      <w:r>
-        <w:rPr>
-          <w:rFonts w:hint="eastAsia"/>
-        </w:rPr>
-        <w:t>——</w:t>
-      </w:r>
-      <w:r>
-        <w:rPr>
-          <w:rFonts w:hint="eastAsia"/>
-        </w:rPr>
-        <w:t>约瑟夫·熊彼特《资本主义、社会主义与民主》</w:t>
+      </w:pPr>
+      <w:r>
+        <w:rPr>
+          <w:rFonts w:hint="eastAsia"/>
+        </w:rPr>
+        <w:t>——约瑟夫·熊彼特《资本主义、社会主义与民主》</w:t>
       </w:r>
     </w:p>
     <w:p>
@@ -11007,13 +11829,7 @@
         <w:rPr>
           <w:rFonts w:hint="eastAsia"/>
         </w:rPr>
-        <w:t>民</w:t>
-      </w:r>
-      <w:r>
-        <w:rPr>
-          <w:rFonts w:hint="eastAsia"/>
-        </w:rPr>
-        <w:t>主方法就是那种为</w:t>
+        <w:t>民主方法就是那种为</w:t>
       </w:r>
       <w:proofErr w:type="gramStart"/>
       <w:r>
@@ -11027,13 +11843,7 @@
         <w:rPr>
           <w:rFonts w:hint="eastAsia"/>
         </w:rPr>
-        <w:t>政治决定而实行的制度安排，在这种安排中，某些人通过争取人民选票取得作决定的权</w:t>
-      </w:r>
-      <w:r>
-        <w:rPr>
-          <w:rFonts w:hint="eastAsia"/>
-        </w:rPr>
-        <w:t>力。</w:t>
+        <w:t>政治决定而实行的制度安排，在这种安排中，某些人通过争取人民选票取得作决定的权力。</w:t>
       </w:r>
     </w:p>
     <w:p>
@@ -11041,9 +11851,6 @@
         <w:pStyle w:val="af3"/>
         <w:spacing w:before="78" w:after="78"/>
         <w:jc w:val="right"/>
-        <w:rPr>
-          <w:rFonts w:hint="eastAsia"/>
-        </w:rPr>
       </w:pPr>
       <w:r>
         <w:rPr>
@@ -11056,9 +11863,6 @@
       <w:pPr>
         <w:pStyle w:val="aa"/>
         <w:spacing w:before="78" w:after="78"/>
-        <w:rPr>
-          <w:rFonts w:hint="eastAsia"/>
-        </w:rPr>
       </w:pPr>
       <w:r>
         <w:tab/>
@@ -11104,7 +11908,7 @@
       <w:pPr>
         <w:pStyle w:val="ae"/>
       </w:pPr>
-      <w:bookmarkStart w:id="46" w:name="_Toc194316662"/>
+      <w:bookmarkStart w:id="46" w:name="_Toc196130735"/>
       <w:r>
         <w:rPr>
           <w:rFonts w:hint="eastAsia"/>
@@ -11152,13 +11956,7 @@
         <w:rPr>
           <w:rFonts w:hint="eastAsia"/>
         </w:rPr>
-        <w:t>国</w:t>
-      </w:r>
-      <w:r>
-        <w:rPr>
-          <w:rFonts w:hint="eastAsia"/>
-        </w:rPr>
-        <w:t>家是这样一个人类群体，它在一定疆域之内（成功地）宣布了对正当使用暴力的垄断权。</w:t>
+        <w:t>国家是这样一个人类群体，它在一定疆域之内（成功地）宣布了对正当使用暴力的垄断权。</w:t>
       </w:r>
     </w:p>
     <w:p>
@@ -11166,9 +11964,6 @@
         <w:pStyle w:val="af3"/>
         <w:spacing w:before="78" w:after="78"/>
         <w:jc w:val="right"/>
-        <w:rPr>
-          <w:rFonts w:hint="eastAsia"/>
-        </w:rPr>
       </w:pPr>
       <w:r>
         <w:rPr>
@@ -11265,9 +12060,6 @@
         </w:numPr>
         <w:spacing w:beforeLines="0" w:before="0" w:afterLines="0" w:after="0"/>
         <w:ind w:left="442" w:hanging="442"/>
-        <w:rPr>
-          <w:rFonts w:hint="eastAsia"/>
-        </w:rPr>
       </w:pPr>
       <w:r>
         <w:rPr>
@@ -11305,15 +12097,7 @@
           <w:b/>
           <w:bCs/>
         </w:rPr>
-        <w:t>专制性权力</w:t>
-      </w:r>
-      <w:r>
-        <w:rPr>
-          <w:rFonts w:hint="eastAsia"/>
-          <w:b/>
-          <w:bCs/>
-        </w:rPr>
-        <w:t>（</w:t>
+        <w:t>专制性权力（</w:t>
       </w:r>
       <w:r>
         <w:rPr>
@@ -11347,9 +12131,6 @@
         </w:numPr>
         <w:spacing w:beforeLines="0" w:before="0" w:afterLines="0" w:after="0"/>
         <w:ind w:left="442" w:hanging="442"/>
-        <w:rPr>
-          <w:rFonts w:hint="eastAsia"/>
-        </w:rPr>
       </w:pPr>
       <w:r>
         <w:rPr>
@@ -11373,23 +12154,7 @@
           <w:b/>
           <w:bCs/>
         </w:rPr>
-        <w:t>，</w:t>
-      </w:r>
-      <w:r>
-        <w:rPr>
-          <w:rFonts w:hint="eastAsia"/>
-          <w:b/>
-          <w:bCs/>
-        </w:rPr>
-        <w:t>建设性权力、建制力）</w:t>
-      </w:r>
-      <w:r>
-        <w:rPr>
-          <w:rFonts w:hint="eastAsia"/>
-          <w:b/>
-          <w:bCs/>
-        </w:rPr>
-        <w:t>：</w:t>
+        <w:t>，建设性权力、建制力）：</w:t>
       </w:r>
       <w:r>
         <w:rPr>
@@ -11423,9 +12188,6 @@
         <w:pStyle w:val="aa"/>
         <w:spacing w:before="78" w:after="78"/>
         <w:jc w:val="center"/>
-        <w:rPr>
-          <w:rFonts w:hint="eastAsia"/>
-        </w:rPr>
       </w:pPr>
       <w:r>
         <w:rPr>
@@ -11472,9 +12234,6 @@
       <w:pPr>
         <w:pStyle w:val="aa"/>
         <w:spacing w:before="78" w:after="78"/>
-        <w:rPr>
-          <w:rFonts w:hint="eastAsia"/>
-        </w:rPr>
       </w:pPr>
       <w:r>
         <w:tab/>
@@ -11483,13 +12242,7 @@
         <w:rPr>
           <w:rFonts w:hint="eastAsia"/>
         </w:rPr>
-        <w:t>丹尼尔·齐布拉特基于这种国家类型的划分，提出了一个研究问题：</w:t>
-      </w:r>
-      <w:r>
-        <w:rPr>
-          <w:rFonts w:hint="eastAsia"/>
-        </w:rPr>
-        <w:t>德国和意大利这两个欧洲大陆国家在</w:t>
+        <w:t>丹尼尔·齐布拉特基于这种国家类型的划分，提出了一个研究问题：德国和意大利这两个欧洲大陆国家在</w:t>
       </w:r>
       <w:r>
         <w:rPr>
@@ -11516,61 +12269,7 @@
         <w:rPr>
           <w:rFonts w:hint="eastAsia"/>
         </w:rPr>
-        <w:t>对此，</w:t>
-      </w:r>
-      <w:r>
-        <w:rPr>
-          <w:rFonts w:hint="eastAsia"/>
-        </w:rPr>
-        <w:t>前人</w:t>
-      </w:r>
-      <w:r>
-        <w:rPr>
-          <w:rFonts w:hint="eastAsia"/>
-        </w:rPr>
-        <w:t>的</w:t>
-      </w:r>
-      <w:r>
-        <w:rPr>
-          <w:rFonts w:hint="eastAsia"/>
-        </w:rPr>
-        <w:t>解释</w:t>
-      </w:r>
-      <w:r>
-        <w:rPr>
-          <w:rFonts w:hint="eastAsia"/>
-        </w:rPr>
-        <w:t>包括</w:t>
-      </w:r>
-      <w:r>
-        <w:rPr>
-          <w:rFonts w:hint="eastAsia"/>
-        </w:rPr>
-        <w:t>理念、文化传统</w:t>
-      </w:r>
-      <w:r>
-        <w:rPr>
-          <w:rFonts w:hint="eastAsia"/>
-        </w:rPr>
-        <w:t>、</w:t>
-      </w:r>
-      <w:r>
-        <w:rPr>
-          <w:rFonts w:hint="eastAsia"/>
-        </w:rPr>
-        <w:t>实力</w:t>
-      </w:r>
-      <w:r>
-        <w:rPr>
-          <w:rFonts w:hint="eastAsia"/>
-        </w:rPr>
-        <w:t>等。但这些解释都或多或少有不足之处，对此，齐布拉特提出了解释：</w:t>
-      </w:r>
-      <w:r>
-        <w:rPr>
-          <w:rFonts w:hint="eastAsia"/>
-        </w:rPr>
-        <w:t>统一地区的基础性国家能力的高低，影响统一的方式（和平谈判还是战争）以及统一之后的制度安排（联邦制还是单一制）。</w:t>
+        <w:t>对此，前人的解释包括理念、文化传统、实力等。但这些解释都或多或少有不足之处，对此，齐布拉特提出了解释：统一地区的基础性国家能力的高低，影响统一的方式（和平谈判还是战争）以及统一之后的制度安排（联邦制还是单一制）。</w:t>
       </w:r>
     </w:p>
     <w:p>
@@ -11609,9 +12308,6 @@
         </w:numPr>
         <w:spacing w:beforeLines="0" w:before="0" w:afterLines="0" w:after="0"/>
         <w:ind w:left="442" w:hanging="442"/>
-        <w:rPr>
-          <w:rFonts w:hint="eastAsia"/>
-        </w:rPr>
       </w:pPr>
       <w:r>
         <w:rPr>
@@ -11637,13 +12333,7 @@
         <w:rPr>
           <w:rFonts w:hint="eastAsia"/>
         </w:rPr>
-        <w:t>）；代理变量：稳定高效的官僚队伍</w:t>
-      </w:r>
-      <w:r>
-        <w:rPr>
-          <w:rFonts w:hint="eastAsia"/>
-        </w:rPr>
-        <w:t>；</w:t>
+        <w:t>）；代理变量：稳定高效的官僚队伍；</w:t>
       </w:r>
     </w:p>
     <w:p>
@@ -11655,9 +12345,6 @@
         </w:numPr>
         <w:spacing w:beforeLines="0" w:before="0" w:afterLines="0" w:after="0"/>
         <w:ind w:left="442" w:hanging="442"/>
-        <w:rPr>
-          <w:rFonts w:hint="eastAsia"/>
-        </w:rPr>
       </w:pPr>
       <w:r>
         <w:rPr>
@@ -11677,19 +12364,7 @@
         <w:rPr>
           <w:rFonts w:hint="eastAsia"/>
         </w:rPr>
-        <w:t>Meritocratic</w:t>
-      </w:r>
-      <w:r>
-        <w:rPr>
-          <w:rFonts w:hint="eastAsia"/>
-        </w:rPr>
-        <w:t xml:space="preserve"> </w:t>
-      </w:r>
-      <w:r>
-        <w:rPr>
-          <w:rFonts w:hint="eastAsia"/>
-        </w:rPr>
-        <w:t>Recruitment</w:t>
+        <w:t>Meritocratic Recruitment</w:t>
       </w:r>
       <w:r>
         <w:rPr>
@@ -11701,19 +12376,7 @@
         <w:rPr>
           <w:rFonts w:hint="eastAsia"/>
         </w:rPr>
-        <w:t>Predictable Career</w:t>
-      </w:r>
-      <w:r>
-        <w:rPr>
-          <w:rFonts w:hint="eastAsia"/>
-        </w:rPr>
-        <w:t xml:space="preserve"> </w:t>
-      </w:r>
-      <w:r>
-        <w:rPr>
-          <w:rFonts w:hint="eastAsia"/>
-        </w:rPr>
-        <w:t>Ladder</w:t>
+        <w:t>Predictable Career Ladder</w:t>
       </w:r>
       <w:r>
         <w:rPr>
@@ -11731,9 +12394,6 @@
         </w:numPr>
         <w:spacing w:beforeLines="0" w:before="0" w:afterLines="0" w:after="0"/>
         <w:ind w:left="442" w:hanging="442"/>
-        <w:rPr>
-          <w:rFonts w:hint="eastAsia"/>
-        </w:rPr>
       </w:pPr>
       <w:r>
         <w:rPr>
@@ -11771,9 +12431,6 @@
         </w:numPr>
         <w:spacing w:beforeLines="0" w:before="0" w:afterLines="0" w:after="0"/>
         <w:ind w:left="442" w:hanging="442"/>
-        <w:rPr>
-          <w:rFonts w:hint="eastAsia"/>
-        </w:rPr>
       </w:pPr>
       <w:r>
         <w:rPr>
@@ -11799,13 +12456,7 @@
         <w:rPr>
           <w:rFonts w:hint="eastAsia"/>
         </w:rPr>
-        <w:t>、人力资本、地区变量、投资等</w:t>
-      </w:r>
-      <w:r>
-        <w:rPr>
-          <w:rFonts w:hint="eastAsia"/>
-        </w:rPr>
-        <w:t>；</w:t>
+        <w:t>、人力资本、地区变量、投资等；</w:t>
       </w:r>
     </w:p>
     <w:p>
@@ -11817,9 +12468,6 @@
         </w:numPr>
         <w:spacing w:beforeLines="0" w:before="0" w:afterLines="0" w:after="0"/>
         <w:ind w:left="442" w:hanging="442"/>
-        <w:rPr>
-          <w:rFonts w:hint="eastAsia"/>
-        </w:rPr>
       </w:pPr>
       <w:r>
         <w:rPr>
@@ -11851,13 +12499,7 @@
         <w:rPr>
           <w:rFonts w:hint="eastAsia"/>
         </w:rPr>
-        <w:t>个发展中国家的情况</w:t>
-      </w:r>
-      <w:r>
-        <w:rPr>
-          <w:rFonts w:hint="eastAsia"/>
-        </w:rPr>
-        <w:t>。</w:t>
+        <w:t>个发展中国家的情况。</w:t>
       </w:r>
     </w:p>
     <w:p>
@@ -11865,9 +12507,6 @@
         <w:pStyle w:val="aa"/>
         <w:spacing w:before="78" w:after="78"/>
         <w:ind w:left="420"/>
-        <w:rPr>
-          <w:rFonts w:hint="eastAsia"/>
-        </w:rPr>
       </w:pPr>
       <w:r>
         <w:rPr>
@@ -11894,7 +12533,7 @@
       <w:pPr>
         <w:pStyle w:val="ac"/>
       </w:pPr>
-      <w:bookmarkStart w:id="47" w:name="_Toc194316663"/>
+      <w:bookmarkStart w:id="47" w:name="_Toc196130736"/>
       <w:r>
         <w:rPr>
           <w:rFonts w:hint="eastAsia"/>
@@ -11907,7 +12546,7 @@
       <w:pPr>
         <w:pStyle w:val="ae"/>
       </w:pPr>
-      <w:bookmarkStart w:id="48" w:name="_Toc194316664"/>
+      <w:bookmarkStart w:id="48" w:name="_Toc196130737"/>
       <w:r>
         <w:rPr>
           <w:rFonts w:hint="eastAsia"/>
@@ -11926,13 +12565,7 @@
         <w:rPr>
           <w:rFonts w:hint="eastAsia"/>
         </w:rPr>
-        <w:t>概念的提出能够帮助我们搜集信息、抓住现象的本质。社会世界总是变化和没有被完全认知的，新概念能照亮原有研究的不足、启发人们关注一些之前没有注意到的现象</w:t>
-      </w:r>
-      <w:r>
-        <w:rPr>
-          <w:rFonts w:hint="eastAsia"/>
-        </w:rPr>
-        <w:t>。</w:t>
+        <w:t>概念的提出能够帮助我们搜集信息、抓住现象的本质。社会世界总是变化和没有被完全认知的，新概念能照亮原有研究的不足、启发人们关注一些之前没有注意到的现象。</w:t>
       </w:r>
     </w:p>
     <w:p>
@@ -11953,9 +12586,6 @@
         <w:pStyle w:val="af3"/>
         <w:spacing w:before="78" w:after="78"/>
         <w:jc w:val="right"/>
-        <w:rPr>
-          <w:rFonts w:hint="eastAsia"/>
-        </w:rPr>
       </w:pPr>
       <w:r>
         <w:rPr>
@@ -12019,9 +12649,6 @@
       <w:pPr>
         <w:pStyle w:val="aa"/>
         <w:spacing w:before="78" w:after="78"/>
-        <w:rPr>
-          <w:rFonts w:hint="eastAsia"/>
-        </w:rPr>
       </w:pPr>
       <w:r>
         <w:rPr>
@@ -12069,9 +12696,6 @@
       <w:pPr>
         <w:pStyle w:val="aa"/>
         <w:spacing w:before="78" w:after="78"/>
-        <w:rPr>
-          <w:rFonts w:hint="eastAsia"/>
-        </w:rPr>
       </w:pPr>
       <w:r>
         <w:tab/>
@@ -12086,49 +12710,7 @@
         <w:rPr>
           <w:rFonts w:hint="eastAsia"/>
         </w:rPr>
-        <w:t>又以权力为例：</w:t>
-      </w:r>
-      <w:r>
-        <w:rPr>
-          <w:rFonts w:hint="eastAsia"/>
-        </w:rPr>
-        <w:t>高级范畴的概念就是“</w:t>
-      </w:r>
-      <w:r>
-        <w:rPr>
-          <w:rFonts w:hint="eastAsia"/>
-        </w:rPr>
-        <w:t>权力</w:t>
-      </w:r>
-      <w:r>
-        <w:rPr>
-          <w:rFonts w:hint="eastAsia"/>
-        </w:rPr>
-        <w:t>”；中级范畴的概念例如“</w:t>
-      </w:r>
-      <w:r>
-        <w:rPr>
-          <w:rFonts w:hint="eastAsia"/>
-        </w:rPr>
-        <w:t>政治权力（国家权力）</w:t>
-      </w:r>
-      <w:r>
-        <w:rPr>
-          <w:rFonts w:hint="eastAsia"/>
-        </w:rPr>
-        <w:t>”；低级范畴的概念例如“</w:t>
-      </w:r>
-      <w:r>
-        <w:rPr>
-          <w:rFonts w:hint="eastAsia"/>
-        </w:rPr>
-        <w:t>基础性国家权力</w:t>
-      </w:r>
-      <w:r>
-        <w:rPr>
-          <w:rFonts w:hint="eastAsia"/>
-        </w:rPr>
-        <w:t>”。</w:t>
+        <w:t>又以权力为例：高级范畴的概念就是“权力”；中级范畴的概念例如“政治权力（国家权力）”；低级范畴的概念例如“基础性国家权力”。</w:t>
       </w:r>
     </w:p>
     <w:p>
@@ -12160,7 +12742,7 @@
       <w:pPr>
         <w:pStyle w:val="ae"/>
       </w:pPr>
-      <w:bookmarkStart w:id="49" w:name="_Toc194316665"/>
+      <w:bookmarkStart w:id="49" w:name="_Toc196130738"/>
       <w:r>
         <w:rPr>
           <w:rFonts w:hint="eastAsia"/>
@@ -12179,9 +12761,6 @@
       <w:pPr>
         <w:pStyle w:val="aa"/>
         <w:spacing w:before="78" w:after="78"/>
-        <w:rPr>
-          <w:rFonts w:hint="eastAsia"/>
-        </w:rPr>
       </w:pPr>
       <w:r>
         <w:tab/>
@@ -12215,19 +12794,7 @@
         <w:rPr>
           <w:rFonts w:hint="eastAsia"/>
         </w:rPr>
-        <w:t>社会学乃是建立类型概念，并追求经验事实的普遍规律的一门学科。</w:t>
-      </w:r>
-      <w:r>
-        <w:rPr>
-          <w:rFonts w:hint="eastAsia"/>
-        </w:rPr>
-        <w:t>……</w:t>
-      </w:r>
-      <w:r>
-        <w:rPr>
-          <w:rFonts w:hint="eastAsia"/>
-        </w:rPr>
-        <w:t>理念型乃是</w:t>
+        <w:t>社会学乃是建立类型概念，并追求经验事实的普遍规律的一门学科。……理念型乃是</w:t>
       </w:r>
       <w:proofErr w:type="gramStart"/>
       <w:r>
@@ -12241,25 +12808,7 @@
         <w:rPr>
           <w:rFonts w:hint="eastAsia"/>
         </w:rPr>
-        <w:t>种概念工具，它基于特定的观点，由杂多的现实里抽离出某些特征，整理成逻辑一致的“思想秩序</w:t>
-      </w:r>
-      <w:r>
-        <w:rPr>
-          <w:rFonts w:hint="eastAsia"/>
-        </w:rPr>
-        <w:t>”</w:t>
-      </w:r>
-      <w:r>
-        <w:rPr>
-          <w:rFonts w:hint="eastAsia"/>
-        </w:rPr>
-        <w:t>，反过来可以作为衡量现实的尺度。</w:t>
-      </w:r>
-      <w:r>
-        <w:rPr>
-          <w:rFonts w:hint="eastAsia"/>
-        </w:rPr>
-        <w:t>……</w:t>
+        <w:t>种概念工具，它基于特定的观点，由杂多的现实里抽离出某些特征，整理成逻辑一致的“思想秩序”，反过来可以作为衡量现实的尺度。……</w:t>
       </w:r>
       <w:proofErr w:type="gramStart"/>
       <w:r>
@@ -12295,30 +12844,18 @@
         <w:pStyle w:val="af3"/>
         <w:spacing w:before="78" w:after="78"/>
         <w:jc w:val="right"/>
-        <w:rPr>
-          <w:rFonts w:hint="eastAsia"/>
-        </w:rPr>
-      </w:pPr>
-      <w:r>
-        <w:rPr>
-          <w:rFonts w:hint="eastAsia"/>
-        </w:rPr>
-        <w:t>——马克斯·韦伯</w:t>
-      </w:r>
-      <w:r>
-        <w:rPr>
-          <w:rFonts w:hint="eastAsia"/>
-        </w:rPr>
-        <w:t>《社会学的基本概念》</w:t>
-      </w:r>
-    </w:p>
-    <w:p>
-      <w:pPr>
-        <w:pStyle w:val="aa"/>
-        <w:spacing w:before="78" w:after="78"/>
-        <w:rPr>
-          <w:rFonts w:hint="eastAsia"/>
-        </w:rPr>
+      </w:pPr>
+      <w:r>
+        <w:rPr>
+          <w:rFonts w:hint="eastAsia"/>
+        </w:rPr>
+        <w:t>——马克斯·韦伯《社会学的基本概念》</w:t>
+      </w:r>
+    </w:p>
+    <w:p>
+      <w:pPr>
+        <w:pStyle w:val="aa"/>
+        <w:spacing w:before="78" w:after="78"/>
       </w:pPr>
       <w:r>
         <w:tab/>
@@ -12345,9 +12882,6 @@
         </w:numPr>
         <w:spacing w:beforeLines="0" w:before="0" w:afterLines="0" w:after="0"/>
         <w:ind w:left="442" w:hanging="442"/>
-        <w:rPr>
-          <w:rFonts w:hint="eastAsia"/>
-        </w:rPr>
       </w:pPr>
       <w:r>
         <w:rPr>
@@ -12361,13 +12895,7 @@
         <w:rPr>
           <w:rFonts w:hint="eastAsia"/>
         </w:rPr>
-        <w:t>永恒的昨日权威，古人的承认和习惯传统，神圣化的习俗的权威。昔日家族长制和世袭君主</w:t>
-      </w:r>
-      <w:r>
-        <w:rPr>
-          <w:rFonts w:hint="eastAsia"/>
-        </w:rPr>
-        <w:t>；</w:t>
+        <w:t>永恒的昨日权威，古人的承认和习惯传统，神圣化的习俗的权威。昔日家族长制和世袭君主；</w:t>
       </w:r>
     </w:p>
     <w:p>
@@ -12379,9 +12907,6 @@
         </w:numPr>
         <w:spacing w:beforeLines="0" w:before="0" w:afterLines="0" w:after="0"/>
         <w:ind w:left="442" w:hanging="442"/>
-        <w:rPr>
-          <w:rFonts w:hint="eastAsia"/>
-        </w:rPr>
       </w:pPr>
       <w:r>
         <w:rPr>
@@ -12413,13 +12938,7 @@
         <w:rPr>
           <w:rFonts w:hint="eastAsia"/>
         </w:rPr>
-        <w:t>个人献身精神、对救赎、英雄业绩的信念，或者其他一些个人领袖的素质，“内心受天职召唤”。先知、战争领袖、煽动家或政党领袖</w:t>
-      </w:r>
-      <w:r>
-        <w:rPr>
-          <w:rFonts w:hint="eastAsia"/>
-        </w:rPr>
-        <w:t>；</w:t>
+        <w:t>个人献身精神、对救赎、英雄业绩的信念，或者其他一些个人领袖的素质，“内心受天职召唤”。先知、战争领袖、煽动家或政党领袖；</w:t>
       </w:r>
     </w:p>
     <w:p>
@@ -12478,9 +12997,6 @@
         <w:pStyle w:val="af3"/>
         <w:spacing w:before="78" w:after="78"/>
         <w:jc w:val="right"/>
-        <w:rPr>
-          <w:rFonts w:hint="eastAsia"/>
-        </w:rPr>
       </w:pPr>
       <w:r>
         <w:rPr>
@@ -12499,19 +13015,7 @@
         <w:rPr>
           <w:rFonts w:hint="eastAsia"/>
         </w:rPr>
-        <w:t>每个维度都必须具有理想型特性，或者说每个轴上的概念都能产生清晰的机制性因果关系，并且这些因果关系都具有一定普遍意义</w:t>
-      </w:r>
-      <w:r>
-        <w:rPr>
-          <w:rFonts w:hint="eastAsia"/>
-        </w:rPr>
-        <w:t>；……</w:t>
-      </w:r>
-      <w:r>
-        <w:rPr>
-          <w:rFonts w:hint="eastAsia"/>
-        </w:rPr>
-        <w:t>我们也可以通过解释力的大小和解释问题的重要性来判断一个特定理想类型集的质量。具体说就是，</w:t>
+        <w:t>每个维度都必须具有理想型特性，或者说每个轴上的概念都能产生清晰的机制性因果关系，并且这些因果关系都具有一定普遍意义；……我们也可以通过解释力的大小和解释问题的重要性来判断一个特定理想类型集的质量。具体说就是，</w:t>
       </w:r>
       <w:proofErr w:type="gramStart"/>
       <w:r>
@@ -12547,9 +13051,6 @@
         <w:pStyle w:val="af3"/>
         <w:spacing w:before="78" w:after="78"/>
         <w:jc w:val="right"/>
-        <w:rPr>
-          <w:rFonts w:hint="eastAsia"/>
-        </w:rPr>
       </w:pPr>
       <w:r>
         <w:rPr>
@@ -12587,38 +13088,14 @@
           <w:rFonts w:hint="eastAsia"/>
         </w:rPr>
         <w:lastRenderedPageBreak/>
-        <w:t>总之，一个理想类型需要</w:t>
-      </w:r>
-      <w:r>
-        <w:rPr>
-          <w:rFonts w:hint="eastAsia"/>
-        </w:rPr>
-        <w:t>内含清楚、类型互斥、又有覆盖性</w:t>
-      </w:r>
-      <w:r>
-        <w:rPr>
-          <w:rFonts w:hint="eastAsia"/>
-        </w:rPr>
-        <w:t>；理想类型</w:t>
-      </w:r>
-      <w:r>
-        <w:rPr>
-          <w:rFonts w:hint="eastAsia"/>
-        </w:rPr>
-        <w:t>从经验中来，反过来又有助于理解和解释经验现实</w:t>
-      </w:r>
-      <w:r>
-        <w:rPr>
-          <w:rFonts w:hint="eastAsia"/>
-        </w:rPr>
-        <w:t>。</w:t>
+        <w:t>总之，一个理想类型需要内含清楚、类型互斥、又有覆盖性；理想类型从经验中来，反过来又有助于理解和解释经验现实。</w:t>
       </w:r>
     </w:p>
     <w:p>
       <w:pPr>
         <w:pStyle w:val="ae"/>
       </w:pPr>
-      <w:bookmarkStart w:id="50" w:name="_Toc194316666"/>
+      <w:bookmarkStart w:id="50" w:name="_Toc196130739"/>
       <w:r>
         <w:rPr>
           <w:rFonts w:hint="eastAsia"/>
@@ -12651,27 +13128,12 @@
         </w:numPr>
         <w:spacing w:beforeLines="0" w:before="0" w:afterLines="0" w:after="0"/>
         <w:ind w:left="442" w:hanging="442"/>
-        <w:rPr>
-          <w:rFonts w:hint="eastAsia"/>
-        </w:rPr>
-      </w:pPr>
-      <w:r>
-        <w:rPr>
-          <w:rFonts w:hint="eastAsia"/>
-        </w:rPr>
-        <w:t>对特定现象对概括和总结，有本体意义</w:t>
-      </w:r>
-      <w:r>
-        <w:rPr>
-          <w:rFonts w:hint="eastAsia"/>
-        </w:rPr>
-        <w:t>；</w:t>
-      </w:r>
-      <w:r>
-        <w:rPr>
-          <w:rFonts w:hint="eastAsia"/>
-        </w:rPr>
-        <w:t>不能仅仅通过否定来界定。</w:t>
+      </w:pPr>
+      <w:r>
+        <w:rPr>
+          <w:rFonts w:hint="eastAsia"/>
+        </w:rPr>
+        <w:t>对特定现象对概括和总结，有本体意义；不能仅仅通过否定来界定。</w:t>
       </w:r>
     </w:p>
     <w:p>
@@ -12683,9 +13145,6 @@
         </w:numPr>
         <w:spacing w:beforeLines="0" w:before="0" w:afterLines="0" w:after="0"/>
         <w:ind w:left="442" w:hanging="442"/>
-        <w:rPr>
-          <w:rFonts w:hint="eastAsia"/>
-        </w:rPr>
       </w:pPr>
       <w:r>
         <w:rPr>
@@ -12709,9 +13168,6 @@
         </w:numPr>
         <w:spacing w:beforeLines="0" w:before="0" w:afterLines="0" w:after="0"/>
         <w:ind w:left="442" w:hanging="442"/>
-        <w:rPr>
-          <w:rFonts w:hint="eastAsia"/>
-        </w:rPr>
       </w:pPr>
       <w:r>
         <w:rPr>
@@ -12742,6 +13198,1111 @@
           <w:rFonts w:hint="eastAsia"/>
         </w:rPr>
         <w:t>。</w:t>
+      </w:r>
+    </w:p>
+    <w:p>
+      <w:pPr>
+        <w:pStyle w:val="ac"/>
+      </w:pPr>
+      <w:bookmarkStart w:id="51" w:name="_Toc196130740"/>
+      <w:r>
+        <w:rPr>
+          <w:rFonts w:hint="eastAsia"/>
+        </w:rPr>
+        <w:t>三、诠释主义研究中的概念</w:t>
+      </w:r>
+      <w:bookmarkEnd w:id="51"/>
+    </w:p>
+    <w:p>
+      <w:pPr>
+        <w:pStyle w:val="aa"/>
+        <w:spacing w:before="78" w:after="78"/>
+        <w:rPr>
+          <w:rFonts w:hint="eastAsia"/>
+        </w:rPr>
+      </w:pPr>
+      <w:r>
+        <w:tab/>
+      </w:r>
+      <w:r>
+        <w:rPr>
+          <w:rFonts w:hint="eastAsia"/>
+        </w:rPr>
+        <w:t>对于诠释主义而言，概念就是研究本身。</w:t>
+      </w:r>
+      <w:r>
+        <w:rPr>
+          <w:rFonts w:hint="eastAsia"/>
+        </w:rPr>
+        <w:t>概念的出现、使用和演变背后隐含着话语、理念和权力</w:t>
+      </w:r>
+      <w:r>
+        <w:rPr>
+          <w:rFonts w:hint="eastAsia"/>
+        </w:rPr>
+        <w:t>。</w:t>
+      </w:r>
+    </w:p>
+    <w:p>
+      <w:pPr>
+        <w:pStyle w:val="aa"/>
+        <w:spacing w:before="78" w:after="78"/>
+        <w:rPr>
+          <w:rFonts w:hint="eastAsia"/>
+        </w:rPr>
+      </w:pPr>
+    </w:p>
+    <w:p>
+      <w:pPr>
+        <w:pStyle w:val="aa"/>
+        <w:spacing w:before="78" w:after="78"/>
+      </w:pPr>
+    </w:p>
+    <w:p>
+      <w:pPr>
+        <w:pStyle w:val="aa"/>
+        <w:spacing w:before="78" w:after="78"/>
+      </w:pPr>
+    </w:p>
+    <w:p>
+      <w:pPr>
+        <w:pStyle w:val="a9"/>
+      </w:pPr>
+      <w:bookmarkStart w:id="52" w:name="_Toc196130741"/>
+      <w:r>
+        <w:rPr>
+          <w:rFonts w:hint="eastAsia"/>
+        </w:rPr>
+        <w:t>第八讲</w:t>
+      </w:r>
+      <w:r>
+        <w:rPr>
+          <w:rFonts w:hint="eastAsia"/>
+        </w:rPr>
+        <w:t xml:space="preserve"> </w:t>
+      </w:r>
+      <w:r>
+        <w:rPr>
+          <w:rFonts w:hint="eastAsia"/>
+        </w:rPr>
+        <w:t>因果关系与因果机制</w:t>
+      </w:r>
+      <w:bookmarkEnd w:id="52"/>
+    </w:p>
+    <w:p>
+      <w:pPr>
+        <w:pStyle w:val="aa"/>
+        <w:spacing w:before="78" w:after="78"/>
+        <w:jc w:val="center"/>
+        <w:rPr>
+          <w:rFonts w:hint="eastAsia"/>
+        </w:rPr>
+      </w:pPr>
+      <w:r>
+        <w:rPr>
+          <w:rFonts w:hint="eastAsia"/>
+        </w:rPr>
+        <w:t>2025.4.21</w:t>
+      </w:r>
+    </w:p>
+    <w:p>
+      <w:pPr>
+        <w:pStyle w:val="aa"/>
+        <w:spacing w:before="78" w:after="78"/>
+      </w:pPr>
+      <w:r>
+        <w:tab/>
+      </w:r>
+      <w:r>
+        <w:rPr>
+          <w:rFonts w:hint="eastAsia"/>
+        </w:rPr>
+        <w:t>在上一讲开头我们提到，“</w:t>
+      </w:r>
+      <w:r>
+        <w:rPr>
+          <w:rFonts w:hint="eastAsia"/>
+        </w:rPr>
+        <w:t>提出自己的观点</w:t>
+      </w:r>
+      <w:r>
+        <w:rPr>
+          <w:rFonts w:hint="eastAsia"/>
+        </w:rPr>
+        <w:t>”包含着</w:t>
+      </w:r>
+      <w:r>
+        <w:rPr>
+          <w:rFonts w:hint="eastAsia"/>
+        </w:rPr>
+        <w:t>概念和类型学、因果关系与因果机制。</w:t>
+      </w:r>
+      <w:r>
+        <w:rPr>
+          <w:rFonts w:hint="eastAsia"/>
+        </w:rPr>
+        <w:t>本讲我们将关注后者</w:t>
+      </w:r>
+      <w:r>
+        <w:rPr>
+          <w:rFonts w:hint="eastAsia"/>
+        </w:rPr>
+        <w:t>，这也是学术研究的最后步骤：提出因果解释，乃至发现社会现象背后的规律</w:t>
+      </w:r>
+      <w:r>
+        <w:rPr>
+          <w:rFonts w:hint="eastAsia"/>
+        </w:rPr>
+        <w:t>。</w:t>
+      </w:r>
+    </w:p>
+    <w:p>
+      <w:pPr>
+        <w:pStyle w:val="ac"/>
+        <w:rPr>
+          <w:rFonts w:hint="eastAsia"/>
+        </w:rPr>
+      </w:pPr>
+      <w:bookmarkStart w:id="53" w:name="_Toc196130742"/>
+      <w:r>
+        <w:rPr>
+          <w:rFonts w:hint="eastAsia"/>
+        </w:rPr>
+        <w:t>一、</w:t>
+      </w:r>
+      <w:r>
+        <w:rPr>
+          <w:rFonts w:hint="eastAsia"/>
+        </w:rPr>
+        <w:t>因果关系</w:t>
+      </w:r>
+      <w:bookmarkEnd w:id="53"/>
+    </w:p>
+    <w:p>
+      <w:pPr>
+        <w:pStyle w:val="aa"/>
+        <w:spacing w:before="78" w:after="78"/>
+      </w:pPr>
+      <w:r>
+        <w:tab/>
+      </w:r>
+      <w:r>
+        <w:rPr>
+          <w:rFonts w:hint="eastAsia"/>
+        </w:rPr>
+        <w:t>因果关系，简单而言就是“</w:t>
+      </w:r>
+      <w:r>
+        <w:rPr>
+          <w:rFonts w:hint="eastAsia"/>
+        </w:rPr>
+        <w:t>X</w:t>
+      </w:r>
+      <w:r>
+        <w:rPr>
+          <w:rFonts w:hint="eastAsia"/>
+        </w:rPr>
+        <w:t>→</w:t>
+      </w:r>
+      <w:r>
+        <w:rPr>
+          <w:rFonts w:hint="eastAsia"/>
+        </w:rPr>
+        <w:t>Y</w:t>
+      </w:r>
+      <w:r>
+        <w:rPr>
+          <w:rFonts w:hint="eastAsia"/>
+        </w:rPr>
+        <w:t>”，其中</w:t>
+      </w:r>
+      <w:r>
+        <w:rPr>
+          <w:rFonts w:hint="eastAsia"/>
+        </w:rPr>
+        <w:t>X</w:t>
+      </w:r>
+      <w:r>
+        <w:rPr>
+          <w:rFonts w:hint="eastAsia"/>
+        </w:rPr>
+        <w:t>是因（自变量</w:t>
+      </w:r>
+      <w:r>
+        <w:rPr>
+          <w:rFonts w:hint="eastAsia"/>
+        </w:rPr>
+        <w:t>/</w:t>
+      </w:r>
+      <w:r>
+        <w:rPr>
+          <w:rFonts w:hint="eastAsia"/>
+        </w:rPr>
+        <w:t>项），</w:t>
+      </w:r>
+      <w:r>
+        <w:rPr>
+          <w:rFonts w:hint="eastAsia"/>
+        </w:rPr>
+        <w:t>Y</w:t>
+      </w:r>
+      <w:r>
+        <w:rPr>
+          <w:rFonts w:hint="eastAsia"/>
+        </w:rPr>
+        <w:t>是果（被解释变量、因变量</w:t>
+      </w:r>
+      <w:r>
+        <w:rPr>
+          <w:rFonts w:hint="eastAsia"/>
+        </w:rPr>
+        <w:t>/</w:t>
+      </w:r>
+      <w:r>
+        <w:rPr>
+          <w:rFonts w:hint="eastAsia"/>
+        </w:rPr>
+        <w:t>项）。</w:t>
+      </w:r>
+    </w:p>
+    <w:p>
+      <w:pPr>
+        <w:pStyle w:val="aa"/>
+        <w:spacing w:before="78" w:after="78"/>
+      </w:pPr>
+      <w:r>
+        <w:tab/>
+      </w:r>
+      <w:r>
+        <w:rPr>
+          <w:rFonts w:hint="eastAsia"/>
+        </w:rPr>
+        <w:t>我们以李普塞的《政治人：政治的社会基础》为例。他在这本著作中提出了经济发展、政治正当性与民主政治的因果关系，即“经济发展</w:t>
+      </w:r>
+      <w:r>
+        <w:rPr>
+          <w:rFonts w:hint="eastAsia"/>
+        </w:rPr>
+        <w:t>+</w:t>
+      </w:r>
+      <w:r>
+        <w:rPr>
+          <w:rFonts w:hint="eastAsia"/>
+        </w:rPr>
+        <w:t>政治正当性→民主政治”。但是，对于因果，存在着“多因</w:t>
+      </w:r>
+      <w:proofErr w:type="gramStart"/>
+      <w:r>
+        <w:rPr>
+          <w:rFonts w:hint="eastAsia"/>
+        </w:rPr>
+        <w:t>一</w:t>
+      </w:r>
+      <w:proofErr w:type="gramEnd"/>
+      <w:r>
+        <w:rPr>
+          <w:rFonts w:hint="eastAsia"/>
+        </w:rPr>
+        <w:t>果”与“</w:t>
+      </w:r>
+      <w:r>
+        <w:rPr>
+          <w:rFonts w:hint="eastAsia"/>
+        </w:rPr>
+        <w:t>互为因果</w:t>
+      </w:r>
+      <w:r>
+        <w:rPr>
+          <w:rFonts w:hint="eastAsia"/>
+        </w:rPr>
+        <w:t>”的情况</w:t>
+      </w:r>
+      <w:r>
+        <w:rPr>
+          <w:rFonts w:hint="eastAsia"/>
+        </w:rPr>
+        <w:t>。</w:t>
+      </w:r>
+    </w:p>
+    <w:p>
+      <w:pPr>
+        <w:pStyle w:val="ae"/>
+        <w:rPr>
+          <w:rFonts w:hint="eastAsia"/>
+        </w:rPr>
+      </w:pPr>
+      <w:bookmarkStart w:id="54" w:name="_Toc196130743"/>
+      <w:r>
+        <w:rPr>
+          <w:rFonts w:hint="eastAsia"/>
+        </w:rPr>
+        <w:t>（一）“多因</w:t>
+      </w:r>
+      <w:proofErr w:type="gramStart"/>
+      <w:r>
+        <w:rPr>
+          <w:rFonts w:hint="eastAsia"/>
+        </w:rPr>
+        <w:t>一</w:t>
+      </w:r>
+      <w:proofErr w:type="gramEnd"/>
+      <w:r>
+        <w:rPr>
+          <w:rFonts w:hint="eastAsia"/>
+        </w:rPr>
+        <w:t>果”</w:t>
+      </w:r>
+      <w:bookmarkEnd w:id="54"/>
+    </w:p>
+    <w:p>
+      <w:pPr>
+        <w:pStyle w:val="aa"/>
+        <w:spacing w:before="78" w:after="78"/>
+        <w:ind w:firstLine="420"/>
+      </w:pPr>
+      <w:r>
+        <w:rPr>
+          <w:rFonts w:hint="eastAsia"/>
+        </w:rPr>
+        <w:t>“多因</w:t>
+      </w:r>
+      <w:proofErr w:type="gramStart"/>
+      <w:r>
+        <w:rPr>
+          <w:rFonts w:hint="eastAsia"/>
+        </w:rPr>
+        <w:t>一</w:t>
+      </w:r>
+      <w:proofErr w:type="gramEnd"/>
+      <w:r>
+        <w:rPr>
+          <w:rFonts w:hint="eastAsia"/>
+        </w:rPr>
+        <w:t>果”，即同一个结果可能来自多个原因，</w:t>
+      </w:r>
+      <w:r>
+        <w:rPr>
+          <w:rFonts w:hint="eastAsia"/>
+        </w:rPr>
+        <w:t>如有学者认为经济不平等、国际因素、政治文化等因素都可能导致民主政治</w:t>
+      </w:r>
+      <w:r>
+        <w:rPr>
+          <w:rFonts w:hint="eastAsia"/>
+        </w:rPr>
+        <w:t>。在考察“多因</w:t>
+      </w:r>
+      <w:proofErr w:type="gramStart"/>
+      <w:r>
+        <w:rPr>
+          <w:rFonts w:hint="eastAsia"/>
+        </w:rPr>
+        <w:t>一</w:t>
+      </w:r>
+      <w:proofErr w:type="gramEnd"/>
+      <w:r>
+        <w:rPr>
+          <w:rFonts w:hint="eastAsia"/>
+        </w:rPr>
+        <w:t>果”方面，定量研究具有一定优势，其承认多因的存在，通过控制变量重点考察每个原因的影响（</w:t>
+      </w:r>
+      <w:r>
+        <w:rPr>
+          <w:rFonts w:hint="eastAsia"/>
+        </w:rPr>
+        <w:t>effects of causes</w:t>
+      </w:r>
+      <w:r>
+        <w:rPr>
+          <w:rFonts w:hint="eastAsia"/>
+        </w:rPr>
+        <w:t>）轻重</w:t>
+      </w:r>
+      <w:r>
+        <w:rPr>
+          <w:rFonts w:hint="eastAsia"/>
+        </w:rPr>
+        <w:t>，找出哪些自变量更为显著</w:t>
+      </w:r>
+      <w:r>
+        <w:rPr>
+          <w:rFonts w:hint="eastAsia"/>
+        </w:rPr>
+        <w:t>。定量研究的前提假定是研究者认为哪些因可能存在，</w:t>
+      </w:r>
+      <w:proofErr w:type="gramStart"/>
+      <w:r>
+        <w:rPr>
+          <w:rFonts w:hint="eastAsia"/>
+        </w:rPr>
+        <w:t>因而做</w:t>
+      </w:r>
+      <w:proofErr w:type="gramEnd"/>
+      <w:r>
+        <w:rPr>
+          <w:rFonts w:hint="eastAsia"/>
+        </w:rPr>
+        <w:t>自变量和控制变量；但是，有些因可能完全没有被考虑到，或者没有被准确测量到。</w:t>
+      </w:r>
+    </w:p>
+    <w:p>
+      <w:pPr>
+        <w:pStyle w:val="aa"/>
+        <w:spacing w:before="78" w:after="78"/>
+        <w:ind w:firstLine="420"/>
+      </w:pPr>
+      <w:r>
+        <w:rPr>
+          <w:rFonts w:hint="eastAsia"/>
+        </w:rPr>
+        <w:t>与之相对，定性研究</w:t>
+      </w:r>
+      <w:r>
+        <w:rPr>
+          <w:rFonts w:hint="eastAsia"/>
+        </w:rPr>
+        <w:t>挑战多因解释，认为有些因素并不是真正的因，希望找到充分必要的原因。定性研究</w:t>
+      </w:r>
+      <w:r>
+        <w:rPr>
+          <w:rFonts w:hint="eastAsia"/>
+        </w:rPr>
+        <w:t>要求沉浸其中，进行实地调研和历史文本分析，</w:t>
+      </w:r>
+      <w:proofErr w:type="gramStart"/>
+      <w:r>
+        <w:rPr>
+          <w:rFonts w:hint="eastAsia"/>
+        </w:rPr>
+        <w:t>为自变项</w:t>
+      </w:r>
+      <w:proofErr w:type="gramEnd"/>
+      <w:r>
+        <w:rPr>
+          <w:rFonts w:hint="eastAsia"/>
+        </w:rPr>
+        <w:t>的发现提供经验基础，找到结果的原因（</w:t>
+      </w:r>
+      <w:r>
+        <w:rPr>
+          <w:rFonts w:hint="eastAsia"/>
+        </w:rPr>
+        <w:t>causes of effects</w:t>
+      </w:r>
+      <w:r>
+        <w:rPr>
+          <w:rFonts w:hint="eastAsia"/>
+        </w:rPr>
+        <w:t>）。定性研究运用比较研究，通过案例比较排除其他的解释原因，找到确定因果；还运用案例研究，通过对因果机制的挖掘排除其他原因。</w:t>
+      </w:r>
+    </w:p>
+    <w:p>
+      <w:pPr>
+        <w:pStyle w:val="aa"/>
+        <w:spacing w:before="78" w:after="78"/>
+        <w:ind w:firstLine="420"/>
+      </w:pPr>
+      <w:r>
+        <w:rPr>
+          <w:rFonts w:hint="eastAsia"/>
+        </w:rPr>
+        <w:t>在因果问题上，定性研究与定量研究存在较大的不同。定量研究强调“概率因果”，定</w:t>
+      </w:r>
+      <w:r>
+        <w:rPr>
+          <w:rFonts w:hint="eastAsia"/>
+        </w:rPr>
+        <w:lastRenderedPageBreak/>
+        <w:t>性研究则强调“确定因果”。</w:t>
+      </w:r>
+      <w:r>
+        <w:rPr>
+          <w:rFonts w:hint="eastAsia"/>
+        </w:rPr>
+        <w:t>定量研究的解释是“在其他变量不变的情况下，某变量会显著影响某变量”；定性研究的解释则是“某项，而非其他因素，决定了被解释现象的出现”。</w:t>
+      </w:r>
+    </w:p>
+    <w:p>
+      <w:pPr>
+        <w:pStyle w:val="ae"/>
+      </w:pPr>
+      <w:bookmarkStart w:id="55" w:name="_Toc196130744"/>
+      <w:r>
+        <w:rPr>
+          <w:rFonts w:hint="eastAsia"/>
+        </w:rPr>
+        <w:t>（二）“互为因果”</w:t>
+      </w:r>
+      <w:bookmarkEnd w:id="55"/>
+    </w:p>
+    <w:p>
+      <w:pPr>
+        <w:pStyle w:val="aa"/>
+        <w:spacing w:before="78" w:after="78"/>
+      </w:pPr>
+      <w:r>
+        <w:tab/>
+      </w:r>
+      <w:r>
+        <w:rPr>
+          <w:rFonts w:hint="eastAsia"/>
+        </w:rPr>
+        <w:t>“互为因果”，简单来说就是“</w:t>
+      </w:r>
+      <w:r>
+        <w:rPr>
+          <w:rFonts w:hint="eastAsia"/>
+        </w:rPr>
+        <w:t>X</w:t>
+      </w:r>
+      <w:r>
+        <w:rPr>
+          <w:rFonts w:hint="eastAsia"/>
+        </w:rPr>
+        <w:t>→</w:t>
+      </w:r>
+      <w:r>
+        <w:rPr>
+          <w:rFonts w:hint="eastAsia"/>
+        </w:rPr>
+        <w:t>Y</w:t>
+      </w:r>
+      <w:r>
+        <w:rPr>
+          <w:rFonts w:hint="eastAsia"/>
+        </w:rPr>
+        <w:t>；</w:t>
+      </w:r>
+      <w:r>
+        <w:rPr>
+          <w:rFonts w:hint="eastAsia"/>
+        </w:rPr>
+        <w:t>Y</w:t>
+      </w:r>
+      <w:r>
+        <w:rPr>
+          <w:rFonts w:hint="eastAsia"/>
+        </w:rPr>
+        <w:t>→</w:t>
+      </w:r>
+      <w:r>
+        <w:rPr>
+          <w:rFonts w:hint="eastAsia"/>
+        </w:rPr>
+        <w:t>X</w:t>
+      </w:r>
+      <w:r>
+        <w:rPr>
+          <w:rFonts w:hint="eastAsia"/>
+        </w:rPr>
+        <w:t>”。</w:t>
+      </w:r>
+      <w:r>
+        <w:rPr>
+          <w:rFonts w:hint="eastAsia"/>
+        </w:rPr>
+        <w:t>例如，民主政治会不会反过来影响经济发展或经济不平等？不过，在许多可能是“互为因果”的情况下，我们起初只能看到相关关系</w:t>
+      </w:r>
+      <w:r>
+        <w:rPr>
+          <w:rFonts w:hint="eastAsia"/>
+        </w:rPr>
+        <w:t>（</w:t>
+      </w:r>
+      <w:r>
+        <w:rPr>
+          <w:rFonts w:hint="eastAsia"/>
+        </w:rPr>
+        <w:t>X</w:t>
+      </w:r>
+      <w:r>
+        <w:rPr>
+          <w:rFonts w:hint="eastAsia"/>
+        </w:rPr>
+        <w:t>和</w:t>
+      </w:r>
+      <w:r>
+        <w:rPr>
+          <w:rFonts w:hint="eastAsia"/>
+        </w:rPr>
+        <w:t>Y</w:t>
+      </w:r>
+      <w:r>
+        <w:rPr>
+          <w:rFonts w:hint="eastAsia"/>
+        </w:rPr>
+        <w:t>共变）</w:t>
+      </w:r>
+      <w:r>
+        <w:rPr>
+          <w:rFonts w:hint="eastAsia"/>
+        </w:rPr>
+        <w:t>而非因果关系；因此，如何从相关走向因果，就是定性研究的一个问题——而定性研究的常用办法是引入因果机制。</w:t>
+      </w:r>
+    </w:p>
+    <w:p>
+      <w:pPr>
+        <w:pStyle w:val="ac"/>
+      </w:pPr>
+      <w:bookmarkStart w:id="56" w:name="_Toc196130745"/>
+      <w:r>
+        <w:rPr>
+          <w:rFonts w:hint="eastAsia"/>
+        </w:rPr>
+        <w:t>二、因果机制</w:t>
+      </w:r>
+      <w:bookmarkEnd w:id="56"/>
+    </w:p>
+    <w:p>
+      <w:pPr>
+        <w:pStyle w:val="ae"/>
+        <w:rPr>
+          <w:rFonts w:hint="eastAsia"/>
+        </w:rPr>
+      </w:pPr>
+      <w:bookmarkStart w:id="57" w:name="_Toc196130746"/>
+      <w:r>
+        <w:rPr>
+          <w:rFonts w:hint="eastAsia"/>
+        </w:rPr>
+        <w:t>（一）因果机制的概念与特征</w:t>
+      </w:r>
+      <w:bookmarkEnd w:id="57"/>
+    </w:p>
+    <w:p>
+      <w:pPr>
+        <w:pStyle w:val="aa"/>
+        <w:spacing w:before="78" w:after="78"/>
+        <w:ind w:firstLine="420"/>
+      </w:pPr>
+      <w:r>
+        <w:rPr>
+          <w:rFonts w:hint="eastAsia"/>
+        </w:rPr>
+        <w:t>因果机制就是通过时间序列上的关键事件、过程或者决策，将假设的原因和结果联系起来，辨识和确定因果机制的过程不仅能够证实假设，而且还可以剔除竞争的假设或者理论。</w:t>
+      </w:r>
+      <w:r>
+        <w:rPr>
+          <w:rFonts w:hint="eastAsia"/>
+        </w:rPr>
+        <w:t>因果机制回答了“</w:t>
+      </w:r>
+      <w:r>
+        <w:rPr>
+          <w:rFonts w:hint="eastAsia"/>
+        </w:rPr>
+        <w:t>X</w:t>
+      </w:r>
+      <w:r>
+        <w:rPr>
+          <w:rFonts w:hint="eastAsia"/>
+        </w:rPr>
+        <w:t>如何引发</w:t>
+      </w:r>
+      <w:r>
+        <w:rPr>
+          <w:rFonts w:hint="eastAsia"/>
+        </w:rPr>
+        <w:t>Y</w:t>
+      </w:r>
+      <w:r>
+        <w:rPr>
+          <w:rFonts w:hint="eastAsia"/>
+        </w:rPr>
+        <w:t>”的问题，并从结构走向能动，行为者在此过程中出现。</w:t>
+      </w:r>
+    </w:p>
+    <w:p>
+      <w:pPr>
+        <w:pStyle w:val="aa"/>
+        <w:spacing w:before="78" w:after="78"/>
+        <w:ind w:firstLine="420"/>
+      </w:pPr>
+      <w:r>
+        <w:rPr>
+          <w:rFonts w:hint="eastAsia"/>
+        </w:rPr>
+        <w:t>仍延续李普塞的例子。李普塞认为，经济发展与民主政治正相关，其机制包括：</w:t>
+      </w:r>
+    </w:p>
+    <w:p>
+      <w:pPr>
+        <w:pStyle w:val="aa"/>
+        <w:numPr>
+          <w:ilvl w:val="0"/>
+          <w:numId w:val="22"/>
+        </w:numPr>
+        <w:spacing w:beforeLines="0" w:before="0" w:afterLines="0" w:after="0"/>
+        <w:ind w:left="442" w:hanging="442"/>
+        <w:rPr>
+          <w:rFonts w:hint="eastAsia"/>
+        </w:rPr>
+      </w:pPr>
+      <w:r>
+        <w:rPr>
+          <w:rFonts w:hint="eastAsia"/>
+        </w:rPr>
+        <w:t>经济发展→工业化和城市化、人的教育水平的提高→民主价值观、妥协宽容的价值观→民主的出现；</w:t>
+      </w:r>
+    </w:p>
+    <w:p>
+      <w:pPr>
+        <w:pStyle w:val="aa"/>
+        <w:numPr>
+          <w:ilvl w:val="0"/>
+          <w:numId w:val="22"/>
+        </w:numPr>
+        <w:spacing w:beforeLines="0" w:before="0" w:afterLines="0" w:after="0"/>
+        <w:ind w:left="442" w:hanging="442"/>
+        <w:rPr>
+          <w:rFonts w:hint="eastAsia"/>
+        </w:rPr>
+      </w:pPr>
+      <w:r>
+        <w:rPr>
+          <w:rFonts w:hint="eastAsia"/>
+        </w:rPr>
+        <w:t>经济发展→财富的增加、中产阶级的扩大→阶级冲突和烈度减少→民主的出现</w:t>
+      </w:r>
+      <w:r>
+        <w:rPr>
+          <w:rFonts w:hint="eastAsia"/>
+        </w:rPr>
+        <w:t>；</w:t>
+      </w:r>
+    </w:p>
+    <w:p>
+      <w:pPr>
+        <w:pStyle w:val="aa"/>
+        <w:numPr>
+          <w:ilvl w:val="0"/>
+          <w:numId w:val="22"/>
+        </w:numPr>
+        <w:spacing w:beforeLines="0" w:before="0" w:afterLines="0" w:after="0"/>
+        <w:ind w:left="442" w:hanging="442"/>
+      </w:pPr>
+      <w:r>
+        <w:rPr>
+          <w:rFonts w:hint="eastAsia"/>
+        </w:rPr>
+        <w:t>经济发展→社会组织的涌现→更好地组织民众、反应民众意见、影响和制约政府权力→民主的出现。</w:t>
+      </w:r>
+    </w:p>
+    <w:p>
+      <w:pPr>
+        <w:pStyle w:val="aa"/>
+        <w:spacing w:before="78" w:after="78"/>
+        <w:ind w:left="420"/>
+      </w:pPr>
+      <w:r>
+        <w:rPr>
+          <w:rFonts w:hint="eastAsia"/>
+        </w:rPr>
+        <w:t>由此可见，因果机制有如下特征：</w:t>
+      </w:r>
+    </w:p>
+    <w:p>
+      <w:pPr>
+        <w:pStyle w:val="aa"/>
+        <w:numPr>
+          <w:ilvl w:val="0"/>
+          <w:numId w:val="23"/>
+        </w:numPr>
+        <w:spacing w:beforeLines="0" w:before="0" w:afterLines="0" w:after="0"/>
+        <w:ind w:left="442" w:hanging="442"/>
+      </w:pPr>
+      <w:r>
+        <w:rPr>
+          <w:rFonts w:hint="eastAsia"/>
+        </w:rPr>
+        <w:t>因果机制致力于打开</w:t>
+      </w:r>
+      <w:r>
+        <w:rPr>
+          <w:rFonts w:hint="eastAsia"/>
+        </w:rPr>
+        <w:t>X</w:t>
+      </w:r>
+      <w:r>
+        <w:rPr>
+          <w:rFonts w:hint="eastAsia"/>
+        </w:rPr>
+        <w:t>到</w:t>
+      </w:r>
+      <w:r>
+        <w:rPr>
+          <w:rFonts w:hint="eastAsia"/>
+        </w:rPr>
+        <w:t>Y</w:t>
+      </w:r>
+      <w:r>
+        <w:rPr>
+          <w:rFonts w:hint="eastAsia"/>
+        </w:rPr>
+        <w:t>之间的“黑箱”；</w:t>
+      </w:r>
+    </w:p>
+    <w:p>
+      <w:pPr>
+        <w:pStyle w:val="aa"/>
+        <w:numPr>
+          <w:ilvl w:val="0"/>
+          <w:numId w:val="23"/>
+        </w:numPr>
+        <w:spacing w:beforeLines="0" w:before="0" w:afterLines="0" w:after="0"/>
+        <w:ind w:left="442" w:hanging="442"/>
+      </w:pPr>
+      <w:r>
+        <w:rPr>
+          <w:rFonts w:hint="eastAsia"/>
+        </w:rPr>
+        <w:t>因果机制具有逻辑链条、先后顺序，具有时间性（在相关性中是没有时间性的）；</w:t>
+      </w:r>
+    </w:p>
+    <w:p>
+      <w:pPr>
+        <w:pStyle w:val="aa"/>
+        <w:numPr>
+          <w:ilvl w:val="0"/>
+          <w:numId w:val="23"/>
+        </w:numPr>
+        <w:spacing w:beforeLines="0" w:before="0" w:afterLines="0" w:after="0"/>
+        <w:ind w:left="442" w:hanging="442"/>
+        <w:rPr>
+          <w:rFonts w:hint="eastAsia"/>
+        </w:rPr>
+      </w:pPr>
+      <w:r>
+        <w:rPr>
+          <w:rFonts w:hint="eastAsia"/>
+        </w:rPr>
+        <w:t>因果机制中会出现行为者，宏观、抽象的因素会影响个人、阶级、社会组织等具体的行为者。</w:t>
+      </w:r>
+    </w:p>
+    <w:p>
+      <w:pPr>
+        <w:pStyle w:val="aa"/>
+        <w:spacing w:before="78" w:after="78"/>
+        <w:ind w:firstLine="420"/>
+      </w:pPr>
+      <w:r>
+        <w:rPr>
+          <w:rFonts w:hint="eastAsia"/>
+        </w:rPr>
+        <w:t>从世界观的角度，定性研究与定量研究提供了不同的世界观。定量研究提供了统计的世界观，而定性研究提供了机制的世界观。</w:t>
+      </w:r>
+    </w:p>
+    <w:p>
+      <w:pPr>
+        <w:pStyle w:val="ae"/>
+        <w:rPr>
+          <w:rFonts w:hint="eastAsia"/>
+        </w:rPr>
+      </w:pPr>
+      <w:bookmarkStart w:id="58" w:name="_Toc196130747"/>
+      <w:r>
+        <w:rPr>
+          <w:rFonts w:hint="eastAsia"/>
+        </w:rPr>
+        <w:t>（二）因果机制的提供</w:t>
+      </w:r>
+      <w:bookmarkEnd w:id="58"/>
+    </w:p>
+    <w:p>
+      <w:pPr>
+        <w:pStyle w:val="aa"/>
+        <w:spacing w:before="78" w:after="78"/>
+        <w:ind w:firstLine="420"/>
+      </w:pPr>
+      <w:r>
+        <w:rPr>
+          <w:rFonts w:hint="eastAsia"/>
+        </w:rPr>
+        <w:t>在研究中，提供因果机制的有：</w:t>
+      </w:r>
+    </w:p>
+    <w:p>
+      <w:pPr>
+        <w:pStyle w:val="aa"/>
+        <w:numPr>
+          <w:ilvl w:val="0"/>
+          <w:numId w:val="24"/>
+        </w:numPr>
+        <w:spacing w:beforeLines="0" w:before="0" w:afterLines="0" w:after="0"/>
+        <w:ind w:left="442" w:hanging="442"/>
+      </w:pPr>
+      <w:r>
+        <w:rPr>
+          <w:rFonts w:hint="eastAsia"/>
+          <w:b/>
+          <w:bCs/>
+        </w:rPr>
+        <w:t>定性研究：</w:t>
+      </w:r>
+      <w:r>
+        <w:rPr>
+          <w:rFonts w:hint="eastAsia"/>
+        </w:rPr>
+        <w:t>过程追踪；</w:t>
+      </w:r>
+    </w:p>
+    <w:p>
+      <w:pPr>
+        <w:pStyle w:val="aa"/>
+        <w:numPr>
+          <w:ilvl w:val="1"/>
+          <w:numId w:val="24"/>
+        </w:numPr>
+        <w:spacing w:beforeLines="0" w:before="0" w:afterLines="0" w:after="0"/>
+      </w:pPr>
+      <w:r>
+        <w:rPr>
+          <w:rFonts w:hint="eastAsia"/>
+        </w:rPr>
+        <w:t>展示现象发生的过程（时间先后）</w:t>
+      </w:r>
+      <w:r>
+        <w:rPr>
+          <w:rFonts w:hint="eastAsia"/>
+        </w:rPr>
+        <w:t>；</w:t>
+      </w:r>
+    </w:p>
+    <w:p>
+      <w:pPr>
+        <w:pStyle w:val="aa"/>
+        <w:numPr>
+          <w:ilvl w:val="1"/>
+          <w:numId w:val="24"/>
+        </w:numPr>
+        <w:spacing w:beforeLines="0" w:before="0" w:afterLines="0" w:after="0"/>
+      </w:pPr>
+      <w:r>
+        <w:rPr>
+          <w:rFonts w:hint="eastAsia"/>
+        </w:rPr>
+        <w:t>揭示关键行为者、行为者与环境及其相互之间的互动</w:t>
+      </w:r>
+      <w:r>
+        <w:rPr>
+          <w:rFonts w:hint="eastAsia"/>
+        </w:rPr>
+        <w:t>；</w:t>
+      </w:r>
+    </w:p>
+    <w:p>
+      <w:pPr>
+        <w:pStyle w:val="aa"/>
+        <w:numPr>
+          <w:ilvl w:val="1"/>
+          <w:numId w:val="24"/>
+        </w:numPr>
+        <w:spacing w:beforeLines="0" w:before="0" w:afterLines="0" w:after="0"/>
+      </w:pPr>
+      <w:r>
+        <w:rPr>
+          <w:rFonts w:hint="eastAsia"/>
+        </w:rPr>
+        <w:t>产生因果叙事</w:t>
+      </w:r>
+      <w:r>
+        <w:rPr>
+          <w:rFonts w:hint="eastAsia"/>
+        </w:rPr>
+        <w:t>。</w:t>
+      </w:r>
+    </w:p>
+    <w:p>
+      <w:pPr>
+        <w:pStyle w:val="aa"/>
+        <w:numPr>
+          <w:ilvl w:val="0"/>
+          <w:numId w:val="24"/>
+        </w:numPr>
+        <w:spacing w:beforeLines="0" w:before="0" w:afterLines="0" w:after="0"/>
+        <w:ind w:left="442" w:hanging="442"/>
+        <w:rPr>
+          <w:rFonts w:hint="eastAsia"/>
+        </w:rPr>
+      </w:pPr>
+      <w:r>
+        <w:rPr>
+          <w:rFonts w:hint="eastAsia"/>
+          <w:b/>
+          <w:bCs/>
+        </w:rPr>
+        <w:t>形式模型：</w:t>
+      </w:r>
+      <w:r>
+        <w:rPr>
+          <w:rFonts w:hint="eastAsia"/>
+        </w:rPr>
+        <w:t>通过演绎进行刻画。</w:t>
+      </w:r>
+    </w:p>
+    <w:p>
+      <w:pPr>
+        <w:pStyle w:val="aa"/>
+        <w:spacing w:before="78" w:after="78"/>
+        <w:ind w:left="420"/>
+        <w:rPr>
+          <w:rFonts w:hint="eastAsia"/>
+        </w:rPr>
+      </w:pPr>
+      <w:r>
+        <w:rPr>
+          <w:rFonts w:hint="eastAsia"/>
+        </w:rPr>
+        <w:t>但是，定量研究不能提供因果机制。</w:t>
+      </w:r>
+    </w:p>
+    <w:p>
+      <w:pPr>
+        <w:pStyle w:val="ac"/>
+      </w:pPr>
+      <w:bookmarkStart w:id="59" w:name="_Toc196130748"/>
+      <w:r>
+        <w:rPr>
+          <w:rFonts w:hint="eastAsia"/>
+        </w:rPr>
+        <w:t>三、因果规律存在吗</w:t>
+      </w:r>
+      <w:bookmarkEnd w:id="59"/>
+    </w:p>
+    <w:p>
+      <w:pPr>
+        <w:pStyle w:val="aa"/>
+        <w:spacing w:before="78" w:after="78"/>
+        <w:ind w:firstLine="420"/>
+      </w:pPr>
+      <w:r>
+        <w:rPr>
+          <w:rFonts w:hint="eastAsia"/>
+        </w:rPr>
+        <w:t>因果规律指的是普适性的因果关系。那么，在人类社会里，存在这种能超越时空的因果</w:t>
+      </w:r>
+      <w:r>
+        <w:rPr>
+          <w:rFonts w:hint="eastAsia"/>
+        </w:rPr>
+        <w:lastRenderedPageBreak/>
+        <w:t>规律吗？</w:t>
+      </w:r>
+    </w:p>
+    <w:p>
+      <w:pPr>
+        <w:pStyle w:val="aa"/>
+        <w:spacing w:before="78" w:after="78"/>
+        <w:ind w:firstLine="420"/>
+        <w:rPr>
+          <w:rFonts w:hint="eastAsia"/>
+        </w:rPr>
+      </w:pPr>
+      <w:r>
+        <w:rPr>
+          <w:rFonts w:hint="eastAsia"/>
+        </w:rPr>
+        <w:t>因果机制是多样的。例如，解释民主转型时，有学者认为资产阶级推动民主，有学者认为中产阶级推动民主，还有学者认为工人阶级推动民主。因果机制的多样，导致普适性的因果规律不存在。我们在进行研究时，总能发现新的因，或是新的因果机制，这是人类社会复杂性所决定并创造的我们研究的空间。</w:t>
       </w:r>
     </w:p>
     <w:p>
@@ -14243,6 +15804,232 @@
     </w:lvl>
   </w:abstractNum>
   <w:abstractNum w:abstractNumId="12" w15:restartNumberingAfterBreak="0">
+    <w:nsid w:val="52652215"/>
+    <w:multiLevelType w:val="hybridMultilevel"/>
+    <w:tmpl w:val="6D048CF2"/>
+    <w:lvl w:ilvl="0" w:tplc="04090001">
+      <w:start w:val="1"/>
+      <w:numFmt w:val="bullet"/>
+      <w:lvlText w:val=""/>
+      <w:lvlJc w:val="left"/>
+      <w:pPr>
+        <w:ind w:left="440" w:hanging="440"/>
+      </w:pPr>
+      <w:rPr>
+        <w:rFonts w:ascii="Wingdings" w:hAnsi="Wingdings" w:hint="default"/>
+      </w:rPr>
+    </w:lvl>
+    <w:lvl w:ilvl="1" w:tplc="04090003">
+      <w:start w:val="1"/>
+      <w:numFmt w:val="bullet"/>
+      <w:lvlText w:val=""/>
+      <w:lvlJc w:val="left"/>
+      <w:pPr>
+        <w:ind w:left="880" w:hanging="440"/>
+      </w:pPr>
+      <w:rPr>
+        <w:rFonts w:ascii="Wingdings" w:hAnsi="Wingdings" w:hint="default"/>
+      </w:rPr>
+    </w:lvl>
+    <w:lvl w:ilvl="2" w:tplc="04090005" w:tentative="1">
+      <w:start w:val="1"/>
+      <w:numFmt w:val="bullet"/>
+      <w:lvlText w:val=""/>
+      <w:lvlJc w:val="left"/>
+      <w:pPr>
+        <w:ind w:left="1320" w:hanging="440"/>
+      </w:pPr>
+      <w:rPr>
+        <w:rFonts w:ascii="Wingdings" w:hAnsi="Wingdings" w:hint="default"/>
+      </w:rPr>
+    </w:lvl>
+    <w:lvl w:ilvl="3" w:tplc="04090001" w:tentative="1">
+      <w:start w:val="1"/>
+      <w:numFmt w:val="bullet"/>
+      <w:lvlText w:val=""/>
+      <w:lvlJc w:val="left"/>
+      <w:pPr>
+        <w:ind w:left="1760" w:hanging="440"/>
+      </w:pPr>
+      <w:rPr>
+        <w:rFonts w:ascii="Wingdings" w:hAnsi="Wingdings" w:hint="default"/>
+      </w:rPr>
+    </w:lvl>
+    <w:lvl w:ilvl="4" w:tplc="04090003" w:tentative="1">
+      <w:start w:val="1"/>
+      <w:numFmt w:val="bullet"/>
+      <w:lvlText w:val=""/>
+      <w:lvlJc w:val="left"/>
+      <w:pPr>
+        <w:ind w:left="2200" w:hanging="440"/>
+      </w:pPr>
+      <w:rPr>
+        <w:rFonts w:ascii="Wingdings" w:hAnsi="Wingdings" w:hint="default"/>
+      </w:rPr>
+    </w:lvl>
+    <w:lvl w:ilvl="5" w:tplc="04090005" w:tentative="1">
+      <w:start w:val="1"/>
+      <w:numFmt w:val="bullet"/>
+      <w:lvlText w:val=""/>
+      <w:lvlJc w:val="left"/>
+      <w:pPr>
+        <w:ind w:left="2640" w:hanging="440"/>
+      </w:pPr>
+      <w:rPr>
+        <w:rFonts w:ascii="Wingdings" w:hAnsi="Wingdings" w:hint="default"/>
+      </w:rPr>
+    </w:lvl>
+    <w:lvl w:ilvl="6" w:tplc="04090001" w:tentative="1">
+      <w:start w:val="1"/>
+      <w:numFmt w:val="bullet"/>
+      <w:lvlText w:val=""/>
+      <w:lvlJc w:val="left"/>
+      <w:pPr>
+        <w:ind w:left="3080" w:hanging="440"/>
+      </w:pPr>
+      <w:rPr>
+        <w:rFonts w:ascii="Wingdings" w:hAnsi="Wingdings" w:hint="default"/>
+      </w:rPr>
+    </w:lvl>
+    <w:lvl w:ilvl="7" w:tplc="04090003" w:tentative="1">
+      <w:start w:val="1"/>
+      <w:numFmt w:val="bullet"/>
+      <w:lvlText w:val=""/>
+      <w:lvlJc w:val="left"/>
+      <w:pPr>
+        <w:ind w:left="3520" w:hanging="440"/>
+      </w:pPr>
+      <w:rPr>
+        <w:rFonts w:ascii="Wingdings" w:hAnsi="Wingdings" w:hint="default"/>
+      </w:rPr>
+    </w:lvl>
+    <w:lvl w:ilvl="8" w:tplc="04090005" w:tentative="1">
+      <w:start w:val="1"/>
+      <w:numFmt w:val="bullet"/>
+      <w:lvlText w:val=""/>
+      <w:lvlJc w:val="left"/>
+      <w:pPr>
+        <w:ind w:left="3960" w:hanging="440"/>
+      </w:pPr>
+      <w:rPr>
+        <w:rFonts w:ascii="Wingdings" w:hAnsi="Wingdings" w:hint="default"/>
+      </w:rPr>
+    </w:lvl>
+  </w:abstractNum>
+  <w:abstractNum w:abstractNumId="13" w15:restartNumberingAfterBreak="0">
+    <w:nsid w:val="527E76FF"/>
+    <w:multiLevelType w:val="hybridMultilevel"/>
+    <w:tmpl w:val="F1F26DEC"/>
+    <w:lvl w:ilvl="0" w:tplc="04090001">
+      <w:start w:val="1"/>
+      <w:numFmt w:val="bullet"/>
+      <w:lvlText w:val=""/>
+      <w:lvlJc w:val="left"/>
+      <w:pPr>
+        <w:ind w:left="440" w:hanging="440"/>
+      </w:pPr>
+      <w:rPr>
+        <w:rFonts w:ascii="Wingdings" w:hAnsi="Wingdings" w:hint="default"/>
+      </w:rPr>
+    </w:lvl>
+    <w:lvl w:ilvl="1" w:tplc="04090003" w:tentative="1">
+      <w:start w:val="1"/>
+      <w:numFmt w:val="bullet"/>
+      <w:lvlText w:val=""/>
+      <w:lvlJc w:val="left"/>
+      <w:pPr>
+        <w:ind w:left="880" w:hanging="440"/>
+      </w:pPr>
+      <w:rPr>
+        <w:rFonts w:ascii="Wingdings" w:hAnsi="Wingdings" w:hint="default"/>
+      </w:rPr>
+    </w:lvl>
+    <w:lvl w:ilvl="2" w:tplc="04090005" w:tentative="1">
+      <w:start w:val="1"/>
+      <w:numFmt w:val="bullet"/>
+      <w:lvlText w:val=""/>
+      <w:lvlJc w:val="left"/>
+      <w:pPr>
+        <w:ind w:left="1320" w:hanging="440"/>
+      </w:pPr>
+      <w:rPr>
+        <w:rFonts w:ascii="Wingdings" w:hAnsi="Wingdings" w:hint="default"/>
+      </w:rPr>
+    </w:lvl>
+    <w:lvl w:ilvl="3" w:tplc="04090001" w:tentative="1">
+      <w:start w:val="1"/>
+      <w:numFmt w:val="bullet"/>
+      <w:lvlText w:val=""/>
+      <w:lvlJc w:val="left"/>
+      <w:pPr>
+        <w:ind w:left="1760" w:hanging="440"/>
+      </w:pPr>
+      <w:rPr>
+        <w:rFonts w:ascii="Wingdings" w:hAnsi="Wingdings" w:hint="default"/>
+      </w:rPr>
+    </w:lvl>
+    <w:lvl w:ilvl="4" w:tplc="04090003" w:tentative="1">
+      <w:start w:val="1"/>
+      <w:numFmt w:val="bullet"/>
+      <w:lvlText w:val=""/>
+      <w:lvlJc w:val="left"/>
+      <w:pPr>
+        <w:ind w:left="2200" w:hanging="440"/>
+      </w:pPr>
+      <w:rPr>
+        <w:rFonts w:ascii="Wingdings" w:hAnsi="Wingdings" w:hint="default"/>
+      </w:rPr>
+    </w:lvl>
+    <w:lvl w:ilvl="5" w:tplc="04090005" w:tentative="1">
+      <w:start w:val="1"/>
+      <w:numFmt w:val="bullet"/>
+      <w:lvlText w:val=""/>
+      <w:lvlJc w:val="left"/>
+      <w:pPr>
+        <w:ind w:left="2640" w:hanging="440"/>
+      </w:pPr>
+      <w:rPr>
+        <w:rFonts w:ascii="Wingdings" w:hAnsi="Wingdings" w:hint="default"/>
+      </w:rPr>
+    </w:lvl>
+    <w:lvl w:ilvl="6" w:tplc="04090001" w:tentative="1">
+      <w:start w:val="1"/>
+      <w:numFmt w:val="bullet"/>
+      <w:lvlText w:val=""/>
+      <w:lvlJc w:val="left"/>
+      <w:pPr>
+        <w:ind w:left="3080" w:hanging="440"/>
+      </w:pPr>
+      <w:rPr>
+        <w:rFonts w:ascii="Wingdings" w:hAnsi="Wingdings" w:hint="default"/>
+      </w:rPr>
+    </w:lvl>
+    <w:lvl w:ilvl="7" w:tplc="04090003" w:tentative="1">
+      <w:start w:val="1"/>
+      <w:numFmt w:val="bullet"/>
+      <w:lvlText w:val=""/>
+      <w:lvlJc w:val="left"/>
+      <w:pPr>
+        <w:ind w:left="3520" w:hanging="440"/>
+      </w:pPr>
+      <w:rPr>
+        <w:rFonts w:ascii="Wingdings" w:hAnsi="Wingdings" w:hint="default"/>
+      </w:rPr>
+    </w:lvl>
+    <w:lvl w:ilvl="8" w:tplc="04090005" w:tentative="1">
+      <w:start w:val="1"/>
+      <w:numFmt w:val="bullet"/>
+      <w:lvlText w:val=""/>
+      <w:lvlJc w:val="left"/>
+      <w:pPr>
+        <w:ind w:left="3960" w:hanging="440"/>
+      </w:pPr>
+      <w:rPr>
+        <w:rFonts w:ascii="Wingdings" w:hAnsi="Wingdings" w:hint="default"/>
+      </w:rPr>
+    </w:lvl>
+  </w:abstractNum>
+  <w:abstractNum w:abstractNumId="14" w15:restartNumberingAfterBreak="0">
     <w:nsid w:val="5BF04579"/>
     <w:multiLevelType w:val="hybridMultilevel"/>
     <w:tmpl w:val="FD707E6E"/>
@@ -14328,7 +16115,7 @@
       </w:pPr>
     </w:lvl>
   </w:abstractNum>
-  <w:abstractNum w:abstractNumId="13" w15:restartNumberingAfterBreak="0">
+  <w:abstractNum w:abstractNumId="15" w15:restartNumberingAfterBreak="0">
     <w:nsid w:val="5DB53D3E"/>
     <w:multiLevelType w:val="hybridMultilevel"/>
     <w:tmpl w:val="2D907CEA"/>
@@ -14441,7 +16228,7 @@
       </w:rPr>
     </w:lvl>
   </w:abstractNum>
-  <w:abstractNum w:abstractNumId="14" w15:restartNumberingAfterBreak="0">
+  <w:abstractNum w:abstractNumId="16" w15:restartNumberingAfterBreak="0">
     <w:nsid w:val="646B298D"/>
     <w:multiLevelType w:val="hybridMultilevel"/>
     <w:tmpl w:val="8938992C"/>
@@ -14554,7 +16341,7 @@
       </w:rPr>
     </w:lvl>
   </w:abstractNum>
-  <w:abstractNum w:abstractNumId="15" w15:restartNumberingAfterBreak="0">
+  <w:abstractNum w:abstractNumId="17" w15:restartNumberingAfterBreak="0">
     <w:nsid w:val="68D27B71"/>
     <w:multiLevelType w:val="hybridMultilevel"/>
     <w:tmpl w:val="C4742EAC"/>
@@ -14667,7 +16454,7 @@
       </w:rPr>
     </w:lvl>
   </w:abstractNum>
-  <w:abstractNum w:abstractNumId="16" w15:restartNumberingAfterBreak="0">
+  <w:abstractNum w:abstractNumId="18" w15:restartNumberingAfterBreak="0">
     <w:nsid w:val="6B5D2BE3"/>
     <w:multiLevelType w:val="hybridMultilevel"/>
     <w:tmpl w:val="A0AC65F8"/>
@@ -14780,7 +16567,120 @@
       </w:rPr>
     </w:lvl>
   </w:abstractNum>
-  <w:abstractNum w:abstractNumId="17" w15:restartNumberingAfterBreak="0">
+  <w:abstractNum w:abstractNumId="19" w15:restartNumberingAfterBreak="0">
+    <w:nsid w:val="6B795371"/>
+    <w:multiLevelType w:val="hybridMultilevel"/>
+    <w:tmpl w:val="CF50DDC4"/>
+    <w:lvl w:ilvl="0" w:tplc="04090001">
+      <w:start w:val="1"/>
+      <w:numFmt w:val="bullet"/>
+      <w:lvlText w:val=""/>
+      <w:lvlJc w:val="left"/>
+      <w:pPr>
+        <w:ind w:left="440" w:hanging="440"/>
+      </w:pPr>
+      <w:rPr>
+        <w:rFonts w:ascii="Wingdings" w:hAnsi="Wingdings" w:hint="default"/>
+      </w:rPr>
+    </w:lvl>
+    <w:lvl w:ilvl="1" w:tplc="04090003" w:tentative="1">
+      <w:start w:val="1"/>
+      <w:numFmt w:val="bullet"/>
+      <w:lvlText w:val=""/>
+      <w:lvlJc w:val="left"/>
+      <w:pPr>
+        <w:ind w:left="880" w:hanging="440"/>
+      </w:pPr>
+      <w:rPr>
+        <w:rFonts w:ascii="Wingdings" w:hAnsi="Wingdings" w:hint="default"/>
+      </w:rPr>
+    </w:lvl>
+    <w:lvl w:ilvl="2" w:tplc="04090005" w:tentative="1">
+      <w:start w:val="1"/>
+      <w:numFmt w:val="bullet"/>
+      <w:lvlText w:val=""/>
+      <w:lvlJc w:val="left"/>
+      <w:pPr>
+        <w:ind w:left="1320" w:hanging="440"/>
+      </w:pPr>
+      <w:rPr>
+        <w:rFonts w:ascii="Wingdings" w:hAnsi="Wingdings" w:hint="default"/>
+      </w:rPr>
+    </w:lvl>
+    <w:lvl w:ilvl="3" w:tplc="04090001" w:tentative="1">
+      <w:start w:val="1"/>
+      <w:numFmt w:val="bullet"/>
+      <w:lvlText w:val=""/>
+      <w:lvlJc w:val="left"/>
+      <w:pPr>
+        <w:ind w:left="1760" w:hanging="440"/>
+      </w:pPr>
+      <w:rPr>
+        <w:rFonts w:ascii="Wingdings" w:hAnsi="Wingdings" w:hint="default"/>
+      </w:rPr>
+    </w:lvl>
+    <w:lvl w:ilvl="4" w:tplc="04090003" w:tentative="1">
+      <w:start w:val="1"/>
+      <w:numFmt w:val="bullet"/>
+      <w:lvlText w:val=""/>
+      <w:lvlJc w:val="left"/>
+      <w:pPr>
+        <w:ind w:left="2200" w:hanging="440"/>
+      </w:pPr>
+      <w:rPr>
+        <w:rFonts w:ascii="Wingdings" w:hAnsi="Wingdings" w:hint="default"/>
+      </w:rPr>
+    </w:lvl>
+    <w:lvl w:ilvl="5" w:tplc="04090005" w:tentative="1">
+      <w:start w:val="1"/>
+      <w:numFmt w:val="bullet"/>
+      <w:lvlText w:val=""/>
+      <w:lvlJc w:val="left"/>
+      <w:pPr>
+        <w:ind w:left="2640" w:hanging="440"/>
+      </w:pPr>
+      <w:rPr>
+        <w:rFonts w:ascii="Wingdings" w:hAnsi="Wingdings" w:hint="default"/>
+      </w:rPr>
+    </w:lvl>
+    <w:lvl w:ilvl="6" w:tplc="04090001" w:tentative="1">
+      <w:start w:val="1"/>
+      <w:numFmt w:val="bullet"/>
+      <w:lvlText w:val=""/>
+      <w:lvlJc w:val="left"/>
+      <w:pPr>
+        <w:ind w:left="3080" w:hanging="440"/>
+      </w:pPr>
+      <w:rPr>
+        <w:rFonts w:ascii="Wingdings" w:hAnsi="Wingdings" w:hint="default"/>
+      </w:rPr>
+    </w:lvl>
+    <w:lvl w:ilvl="7" w:tplc="04090003" w:tentative="1">
+      <w:start w:val="1"/>
+      <w:numFmt w:val="bullet"/>
+      <w:lvlText w:val=""/>
+      <w:lvlJc w:val="left"/>
+      <w:pPr>
+        <w:ind w:left="3520" w:hanging="440"/>
+      </w:pPr>
+      <w:rPr>
+        <w:rFonts w:ascii="Wingdings" w:hAnsi="Wingdings" w:hint="default"/>
+      </w:rPr>
+    </w:lvl>
+    <w:lvl w:ilvl="8" w:tplc="04090005" w:tentative="1">
+      <w:start w:val="1"/>
+      <w:numFmt w:val="bullet"/>
+      <w:lvlText w:val=""/>
+      <w:lvlJc w:val="left"/>
+      <w:pPr>
+        <w:ind w:left="3960" w:hanging="440"/>
+      </w:pPr>
+      <w:rPr>
+        <w:rFonts w:ascii="Wingdings" w:hAnsi="Wingdings" w:hint="default"/>
+      </w:rPr>
+    </w:lvl>
+  </w:abstractNum>
+  <w:abstractNum w:abstractNumId="20" w15:restartNumberingAfterBreak="0">
     <w:nsid w:val="6B9F0450"/>
     <w:multiLevelType w:val="hybridMultilevel"/>
     <w:tmpl w:val="4AFC32B0"/>
@@ -14893,7 +16793,7 @@
       </w:rPr>
     </w:lvl>
   </w:abstractNum>
-  <w:abstractNum w:abstractNumId="18" w15:restartNumberingAfterBreak="0">
+  <w:abstractNum w:abstractNumId="21" w15:restartNumberingAfterBreak="0">
     <w:nsid w:val="6DEB2BC9"/>
     <w:multiLevelType w:val="hybridMultilevel"/>
     <w:tmpl w:val="D07CD462"/>
@@ -15006,7 +16906,7 @@
       </w:rPr>
     </w:lvl>
   </w:abstractNum>
-  <w:abstractNum w:abstractNumId="19" w15:restartNumberingAfterBreak="0">
+  <w:abstractNum w:abstractNumId="22" w15:restartNumberingAfterBreak="0">
     <w:nsid w:val="747205C1"/>
     <w:multiLevelType w:val="hybridMultilevel"/>
     <w:tmpl w:val="B442EAB0"/>
@@ -15119,7 +17019,7 @@
       </w:rPr>
     </w:lvl>
   </w:abstractNum>
-  <w:abstractNum w:abstractNumId="20" w15:restartNumberingAfterBreak="0">
+  <w:abstractNum w:abstractNumId="23" w15:restartNumberingAfterBreak="0">
     <w:nsid w:val="79C72C10"/>
     <w:multiLevelType w:val="hybridMultilevel"/>
     <w:tmpl w:val="24309C16"/>
@@ -15251,7 +17151,7 @@
     <w:abstractNumId w:val="7"/>
   </w:num>
   <w:num w:numId="7" w16cid:durableId="1523595476">
-    <w:abstractNumId w:val="18"/>
+    <w:abstractNumId w:val="21"/>
   </w:num>
   <w:num w:numId="8" w16cid:durableId="25105353">
     <w:abstractNumId w:val="6"/>
@@ -15260,10 +17160,10 @@
     <w:abstractNumId w:val="10"/>
   </w:num>
   <w:num w:numId="10" w16cid:durableId="610358264">
-    <w:abstractNumId w:val="13"/>
+    <w:abstractNumId w:val="15"/>
   </w:num>
   <w:num w:numId="11" w16cid:durableId="1194684202">
-    <w:abstractNumId w:val="14"/>
+    <w:abstractNumId w:val="16"/>
   </w:num>
   <w:num w:numId="12" w16cid:durableId="1011757656">
     <w:abstractNumId w:val="1"/>
@@ -15272,28 +17172,37 @@
     <w:abstractNumId w:val="5"/>
   </w:num>
   <w:num w:numId="14" w16cid:durableId="1498299631">
-    <w:abstractNumId w:val="15"/>
+    <w:abstractNumId w:val="17"/>
   </w:num>
   <w:num w:numId="15" w16cid:durableId="850534377">
-    <w:abstractNumId w:val="17"/>
+    <w:abstractNumId w:val="20"/>
   </w:num>
   <w:num w:numId="16" w16cid:durableId="1553425006">
-    <w:abstractNumId w:val="12"/>
+    <w:abstractNumId w:val="14"/>
   </w:num>
   <w:num w:numId="17" w16cid:durableId="941765691">
-    <w:abstractNumId w:val="20"/>
+    <w:abstractNumId w:val="23"/>
   </w:num>
   <w:num w:numId="18" w16cid:durableId="874270214">
-    <w:abstractNumId w:val="19"/>
+    <w:abstractNumId w:val="22"/>
   </w:num>
   <w:num w:numId="19" w16cid:durableId="2091808154">
-    <w:abstractNumId w:val="16"/>
+    <w:abstractNumId w:val="18"/>
   </w:num>
   <w:num w:numId="20" w16cid:durableId="881093139">
     <w:abstractNumId w:val="3"/>
   </w:num>
   <w:num w:numId="21" w16cid:durableId="610622738">
     <w:abstractNumId w:val="11"/>
+  </w:num>
+  <w:num w:numId="22" w16cid:durableId="1732534136">
+    <w:abstractNumId w:val="13"/>
+  </w:num>
+  <w:num w:numId="23" w16cid:durableId="1137264036">
+    <w:abstractNumId w:val="19"/>
+  </w:num>
+  <w:num w:numId="24" w16cid:durableId="955214643">
+    <w:abstractNumId w:val="12"/>
   </w:num>
 </w:numbering>
 </file>

--- a/course/major/定性研究方法.docx
+++ b/course/major/定性研究方法.docx
@@ -194,7 +194,7 @@
             </w:rPr>
             <w:fldChar w:fldCharType="separate"/>
           </w:r>
-          <w:hyperlink w:anchor="_Toc196130689" w:history="1">
+          <w:hyperlink w:anchor="_Toc196735566" w:history="1">
             <w:r>
               <w:rPr>
                 <w:rStyle w:val="a3"/>
@@ -233,7 +233,7 @@
                 <w:noProof/>
                 <w:webHidden/>
               </w:rPr>
-              <w:instrText>PAGEREF _Toc196130689 \h</w:instrText>
+              <w:instrText>PAGEREF _Toc196735566 \h</w:instrText>
             </w:r>
             <w:r>
               <w:rPr>
@@ -290,7 +290,7 @@
               <w14:ligatures w14:val="standardContextual"/>
             </w:rPr>
           </w:pPr>
-          <w:hyperlink w:anchor="_Toc196130690" w:history="1">
+          <w:hyperlink w:anchor="_Toc196735567" w:history="1">
             <w:r>
               <w:rPr>
                 <w:rStyle w:val="a3"/>
@@ -329,7 +329,7 @@
                 <w:noProof/>
                 <w:webHidden/>
               </w:rPr>
-              <w:instrText>PAGEREF _Toc196130690 \h</w:instrText>
+              <w:instrText>PAGEREF _Toc196735567 \h</w:instrText>
             </w:r>
             <w:r>
               <w:rPr>
@@ -386,7 +386,7 @@
               <w14:ligatures w14:val="standardContextual"/>
             </w:rPr>
           </w:pPr>
-          <w:hyperlink w:anchor="_Toc196130691" w:history="1">
+          <w:hyperlink w:anchor="_Toc196735568" w:history="1">
             <w:r>
               <w:rPr>
                 <w:rStyle w:val="a3"/>
@@ -425,7 +425,7 @@
                 <w:noProof/>
                 <w:webHidden/>
               </w:rPr>
-              <w:instrText>PAGEREF _Toc196130691 \h</w:instrText>
+              <w:instrText>PAGEREF _Toc196735568 \h</w:instrText>
             </w:r>
             <w:r>
               <w:rPr>
@@ -482,7 +482,7 @@
               <w14:ligatures w14:val="standardContextual"/>
             </w:rPr>
           </w:pPr>
-          <w:hyperlink w:anchor="_Toc196130692" w:history="1">
+          <w:hyperlink w:anchor="_Toc196735569" w:history="1">
             <w:r>
               <w:rPr>
                 <w:rStyle w:val="a3"/>
@@ -521,7 +521,7 @@
                 <w:noProof/>
                 <w:webHidden/>
               </w:rPr>
-              <w:instrText>PAGEREF _Toc196130692 \h</w:instrText>
+              <w:instrText>PAGEREF _Toc196735569 \h</w:instrText>
             </w:r>
             <w:r>
               <w:rPr>
@@ -578,7 +578,7 @@
               <w14:ligatures w14:val="standardContextual"/>
             </w:rPr>
           </w:pPr>
-          <w:hyperlink w:anchor="_Toc196130693" w:history="1">
+          <w:hyperlink w:anchor="_Toc196735570" w:history="1">
             <w:r>
               <w:rPr>
                 <w:rStyle w:val="a3"/>
@@ -617,7 +617,7 @@
                 <w:noProof/>
                 <w:webHidden/>
               </w:rPr>
-              <w:instrText>PAGEREF _Toc196130693 \h</w:instrText>
+              <w:instrText>PAGEREF _Toc196735570 \h</w:instrText>
             </w:r>
             <w:r>
               <w:rPr>
@@ -674,7 +674,7 @@
               <w14:ligatures w14:val="standardContextual"/>
             </w:rPr>
           </w:pPr>
-          <w:hyperlink w:anchor="_Toc196130694" w:history="1">
+          <w:hyperlink w:anchor="_Toc196735571" w:history="1">
             <w:r>
               <w:rPr>
                 <w:rStyle w:val="a3"/>
@@ -713,7 +713,7 @@
                 <w:noProof/>
                 <w:webHidden/>
               </w:rPr>
-              <w:instrText>PAGEREF _Toc196130694 \h</w:instrText>
+              <w:instrText>PAGEREF _Toc196735571 \h</w:instrText>
             </w:r>
             <w:r>
               <w:rPr>
@@ -770,7 +770,7 @@
               <w14:ligatures w14:val="standardContextual"/>
             </w:rPr>
           </w:pPr>
-          <w:hyperlink w:anchor="_Toc196130695" w:history="1">
+          <w:hyperlink w:anchor="_Toc196735572" w:history="1">
             <w:r>
               <w:rPr>
                 <w:rStyle w:val="a3"/>
@@ -809,7 +809,7 @@
                 <w:noProof/>
                 <w:webHidden/>
               </w:rPr>
-              <w:instrText>PAGEREF _Toc196130695 \h</w:instrText>
+              <w:instrText>PAGEREF _Toc196735572 \h</w:instrText>
             </w:r>
             <w:r>
               <w:rPr>
@@ -866,7 +866,7 @@
               <w14:ligatures w14:val="standardContextual"/>
             </w:rPr>
           </w:pPr>
-          <w:hyperlink w:anchor="_Toc196130696" w:history="1">
+          <w:hyperlink w:anchor="_Toc196735573" w:history="1">
             <w:r>
               <w:rPr>
                 <w:rStyle w:val="a3"/>
@@ -905,7 +905,7 @@
                 <w:noProof/>
                 <w:webHidden/>
               </w:rPr>
-              <w:instrText>PAGEREF _Toc196130696 \h</w:instrText>
+              <w:instrText>PAGEREF _Toc196735573 \h</w:instrText>
             </w:r>
             <w:r>
               <w:rPr>
@@ -962,7 +962,7 @@
               <w14:ligatures w14:val="standardContextual"/>
             </w:rPr>
           </w:pPr>
-          <w:hyperlink w:anchor="_Toc196130697" w:history="1">
+          <w:hyperlink w:anchor="_Toc196735574" w:history="1">
             <w:r>
               <w:rPr>
                 <w:rStyle w:val="a3"/>
@@ -1001,7 +1001,7 @@
                 <w:noProof/>
                 <w:webHidden/>
               </w:rPr>
-              <w:instrText>PAGEREF _Toc196130697 \h</w:instrText>
+              <w:instrText>PAGEREF _Toc196735574 \h</w:instrText>
             </w:r>
             <w:r>
               <w:rPr>
@@ -1058,7 +1058,7 @@
               <w14:ligatures w14:val="standardContextual"/>
             </w:rPr>
           </w:pPr>
-          <w:hyperlink w:anchor="_Toc196130698" w:history="1">
+          <w:hyperlink w:anchor="_Toc196735575" w:history="1">
             <w:r>
               <w:rPr>
                 <w:rStyle w:val="a3"/>
@@ -1097,7 +1097,7 @@
                 <w:noProof/>
                 <w:webHidden/>
               </w:rPr>
-              <w:instrText>PAGEREF _Toc196130698 \h</w:instrText>
+              <w:instrText>PAGEREF _Toc196735575 \h</w:instrText>
             </w:r>
             <w:r>
               <w:rPr>
@@ -1154,7 +1154,7 @@
               <w14:ligatures w14:val="standardContextual"/>
             </w:rPr>
           </w:pPr>
-          <w:hyperlink w:anchor="_Toc196130699" w:history="1">
+          <w:hyperlink w:anchor="_Toc196735576" w:history="1">
             <w:r>
               <w:rPr>
                 <w:rStyle w:val="a3"/>
@@ -1193,7 +1193,7 @@
                 <w:noProof/>
                 <w:webHidden/>
               </w:rPr>
-              <w:instrText>PAGEREF _Toc196130699 \h</w:instrText>
+              <w:instrText>PAGEREF _Toc196735576 \h</w:instrText>
             </w:r>
             <w:r>
               <w:rPr>
@@ -1250,7 +1250,7 @@
               <w14:ligatures w14:val="standardContextual"/>
             </w:rPr>
           </w:pPr>
-          <w:hyperlink w:anchor="_Toc196130700" w:history="1">
+          <w:hyperlink w:anchor="_Toc196735577" w:history="1">
             <w:r>
               <w:rPr>
                 <w:rStyle w:val="a3"/>
@@ -1289,7 +1289,7 @@
                 <w:noProof/>
                 <w:webHidden/>
               </w:rPr>
-              <w:instrText>PAGEREF _Toc196130700 \h</w:instrText>
+              <w:instrText>PAGEREF _Toc196735577 \h</w:instrText>
             </w:r>
             <w:r>
               <w:rPr>
@@ -1346,7 +1346,7 @@
               <w14:ligatures w14:val="standardContextual"/>
             </w:rPr>
           </w:pPr>
-          <w:hyperlink w:anchor="_Toc196130701" w:history="1">
+          <w:hyperlink w:anchor="_Toc196735578" w:history="1">
             <w:r>
               <w:rPr>
                 <w:rStyle w:val="a3"/>
@@ -1385,7 +1385,7 @@
                 <w:noProof/>
                 <w:webHidden/>
               </w:rPr>
-              <w:instrText>PAGEREF _Toc196130701 \h</w:instrText>
+              <w:instrText>PAGEREF _Toc196735578 \h</w:instrText>
             </w:r>
             <w:r>
               <w:rPr>
@@ -1442,7 +1442,7 @@
               <w14:ligatures w14:val="standardContextual"/>
             </w:rPr>
           </w:pPr>
-          <w:hyperlink w:anchor="_Toc196130702" w:history="1">
+          <w:hyperlink w:anchor="_Toc196735579" w:history="1">
             <w:r>
               <w:rPr>
                 <w:rStyle w:val="a3"/>
@@ -1481,7 +1481,7 @@
                 <w:noProof/>
                 <w:webHidden/>
               </w:rPr>
-              <w:instrText>PAGEREF _Toc196130702 \h</w:instrText>
+              <w:instrText>PAGEREF _Toc196735579 \h</w:instrText>
             </w:r>
             <w:r>
               <w:rPr>
@@ -1538,7 +1538,7 @@
               <w14:ligatures w14:val="standardContextual"/>
             </w:rPr>
           </w:pPr>
-          <w:hyperlink w:anchor="_Toc196130703" w:history="1">
+          <w:hyperlink w:anchor="_Toc196735580" w:history="1">
             <w:r>
               <w:rPr>
                 <w:rStyle w:val="a3"/>
@@ -1577,7 +1577,7 @@
                 <w:noProof/>
                 <w:webHidden/>
               </w:rPr>
-              <w:instrText>PAGEREF _Toc196130703 \h</w:instrText>
+              <w:instrText>PAGEREF _Toc196735580 \h</w:instrText>
             </w:r>
             <w:r>
               <w:rPr>
@@ -1634,7 +1634,7 @@
               <w14:ligatures w14:val="standardContextual"/>
             </w:rPr>
           </w:pPr>
-          <w:hyperlink w:anchor="_Toc196130704" w:history="1">
+          <w:hyperlink w:anchor="_Toc196735581" w:history="1">
             <w:r>
               <w:rPr>
                 <w:rStyle w:val="a3"/>
@@ -1673,7 +1673,7 @@
                 <w:noProof/>
                 <w:webHidden/>
               </w:rPr>
-              <w:instrText>PAGEREF _Toc196130704 \h</w:instrText>
+              <w:instrText>PAGEREF _Toc196735581 \h</w:instrText>
             </w:r>
             <w:r>
               <w:rPr>
@@ -1730,7 +1730,7 @@
               <w14:ligatures w14:val="standardContextual"/>
             </w:rPr>
           </w:pPr>
-          <w:hyperlink w:anchor="_Toc196130705" w:history="1">
+          <w:hyperlink w:anchor="_Toc196735582" w:history="1">
             <w:r>
               <w:rPr>
                 <w:rStyle w:val="a3"/>
@@ -1769,7 +1769,7 @@
                 <w:noProof/>
                 <w:webHidden/>
               </w:rPr>
-              <w:instrText>PAGEREF _Toc196130705 \h</w:instrText>
+              <w:instrText>PAGEREF _Toc196735582 \h</w:instrText>
             </w:r>
             <w:r>
               <w:rPr>
@@ -1826,7 +1826,7 @@
               <w14:ligatures w14:val="standardContextual"/>
             </w:rPr>
           </w:pPr>
-          <w:hyperlink w:anchor="_Toc196130706" w:history="1">
+          <w:hyperlink w:anchor="_Toc196735583" w:history="1">
             <w:r>
               <w:rPr>
                 <w:rStyle w:val="a3"/>
@@ -1865,7 +1865,7 @@
                 <w:noProof/>
                 <w:webHidden/>
               </w:rPr>
-              <w:instrText>PAGEREF _Toc196130706 \h</w:instrText>
+              <w:instrText>PAGEREF _Toc196735583 \h</w:instrText>
             </w:r>
             <w:r>
               <w:rPr>
@@ -1922,7 +1922,7 @@
               <w14:ligatures w14:val="standardContextual"/>
             </w:rPr>
           </w:pPr>
-          <w:hyperlink w:anchor="_Toc196130707" w:history="1">
+          <w:hyperlink w:anchor="_Toc196735584" w:history="1">
             <w:r>
               <w:rPr>
                 <w:rStyle w:val="a3"/>
@@ -1961,7 +1961,7 @@
                 <w:noProof/>
                 <w:webHidden/>
               </w:rPr>
-              <w:instrText>PAGEREF _Toc196130707 \h</w:instrText>
+              <w:instrText>PAGEREF _Toc196735584 \h</w:instrText>
             </w:r>
             <w:r>
               <w:rPr>
@@ -2018,7 +2018,7 @@
               <w14:ligatures w14:val="standardContextual"/>
             </w:rPr>
           </w:pPr>
-          <w:hyperlink w:anchor="_Toc196130708" w:history="1">
+          <w:hyperlink w:anchor="_Toc196735585" w:history="1">
             <w:r>
               <w:rPr>
                 <w:rStyle w:val="a3"/>
@@ -2057,7 +2057,7 @@
                 <w:noProof/>
                 <w:webHidden/>
               </w:rPr>
-              <w:instrText>PAGEREF _Toc196130708 \h</w:instrText>
+              <w:instrText>PAGEREF _Toc196735585 \h</w:instrText>
             </w:r>
             <w:r>
               <w:rPr>
@@ -2114,7 +2114,7 @@
               <w14:ligatures w14:val="standardContextual"/>
             </w:rPr>
           </w:pPr>
-          <w:hyperlink w:anchor="_Toc196130709" w:history="1">
+          <w:hyperlink w:anchor="_Toc196735586" w:history="1">
             <w:r>
               <w:rPr>
                 <w:rStyle w:val="a3"/>
@@ -2153,7 +2153,7 @@
                 <w:noProof/>
                 <w:webHidden/>
               </w:rPr>
-              <w:instrText>PAGEREF _Toc196130709 \h</w:instrText>
+              <w:instrText>PAGEREF _Toc196735586 \h</w:instrText>
             </w:r>
             <w:r>
               <w:rPr>
@@ -2210,7 +2210,7 @@
               <w14:ligatures w14:val="standardContextual"/>
             </w:rPr>
           </w:pPr>
-          <w:hyperlink w:anchor="_Toc196130710" w:history="1">
+          <w:hyperlink w:anchor="_Toc196735587" w:history="1">
             <w:r>
               <w:rPr>
                 <w:rStyle w:val="a3"/>
@@ -2249,7 +2249,7 @@
                 <w:noProof/>
                 <w:webHidden/>
               </w:rPr>
-              <w:instrText>PAGEREF _Toc196130710 \h</w:instrText>
+              <w:instrText>PAGEREF _Toc196735587 \h</w:instrText>
             </w:r>
             <w:r>
               <w:rPr>
@@ -2306,7 +2306,7 @@
               <w14:ligatures w14:val="standardContextual"/>
             </w:rPr>
           </w:pPr>
-          <w:hyperlink w:anchor="_Toc196130711" w:history="1">
+          <w:hyperlink w:anchor="_Toc196735588" w:history="1">
             <w:r>
               <w:rPr>
                 <w:rStyle w:val="a3"/>
@@ -2345,7 +2345,7 @@
                 <w:noProof/>
                 <w:webHidden/>
               </w:rPr>
-              <w:instrText>PAGEREF _Toc196130711 \h</w:instrText>
+              <w:instrText>PAGEREF _Toc196735588 \h</w:instrText>
             </w:r>
             <w:r>
               <w:rPr>
@@ -2402,7 +2402,7 @@
               <w14:ligatures w14:val="standardContextual"/>
             </w:rPr>
           </w:pPr>
-          <w:hyperlink w:anchor="_Toc196130712" w:history="1">
+          <w:hyperlink w:anchor="_Toc196735589" w:history="1">
             <w:r>
               <w:rPr>
                 <w:rStyle w:val="a3"/>
@@ -2441,7 +2441,7 @@
                 <w:noProof/>
                 <w:webHidden/>
               </w:rPr>
-              <w:instrText>PAGEREF _Toc196130712 \h</w:instrText>
+              <w:instrText>PAGEREF _Toc196735589 \h</w:instrText>
             </w:r>
             <w:r>
               <w:rPr>
@@ -2498,7 +2498,7 @@
               <w14:ligatures w14:val="standardContextual"/>
             </w:rPr>
           </w:pPr>
-          <w:hyperlink w:anchor="_Toc196130713" w:history="1">
+          <w:hyperlink w:anchor="_Toc196735590" w:history="1">
             <w:r>
               <w:rPr>
                 <w:rStyle w:val="a3"/>
@@ -2537,7 +2537,7 @@
                 <w:noProof/>
                 <w:webHidden/>
               </w:rPr>
-              <w:instrText>PAGEREF _Toc196130713 \h</w:instrText>
+              <w:instrText>PAGEREF _Toc196735590 \h</w:instrText>
             </w:r>
             <w:r>
               <w:rPr>
@@ -2594,7 +2594,7 @@
               <w14:ligatures w14:val="standardContextual"/>
             </w:rPr>
           </w:pPr>
-          <w:hyperlink w:anchor="_Toc196130714" w:history="1">
+          <w:hyperlink w:anchor="_Toc196735591" w:history="1">
             <w:r>
               <w:rPr>
                 <w:rStyle w:val="a3"/>
@@ -2633,7 +2633,7 @@
                 <w:noProof/>
                 <w:webHidden/>
               </w:rPr>
-              <w:instrText>PAGEREF _Toc196130714 \h</w:instrText>
+              <w:instrText>PAGEREF _Toc196735591 \h</w:instrText>
             </w:r>
             <w:r>
               <w:rPr>
@@ -2690,7 +2690,7 @@
               <w14:ligatures w14:val="standardContextual"/>
             </w:rPr>
           </w:pPr>
-          <w:hyperlink w:anchor="_Toc196130715" w:history="1">
+          <w:hyperlink w:anchor="_Toc196735592" w:history="1">
             <w:r>
               <w:rPr>
                 <w:rStyle w:val="a3"/>
@@ -2729,7 +2729,7 @@
                 <w:noProof/>
                 <w:webHidden/>
               </w:rPr>
-              <w:instrText>PAGEREF _Toc196130715 \h</w:instrText>
+              <w:instrText>PAGEREF _Toc196735592 \h</w:instrText>
             </w:r>
             <w:r>
               <w:rPr>
@@ -2786,7 +2786,7 @@
               <w14:ligatures w14:val="standardContextual"/>
             </w:rPr>
           </w:pPr>
-          <w:hyperlink w:anchor="_Toc196130716" w:history="1">
+          <w:hyperlink w:anchor="_Toc196735593" w:history="1">
             <w:r>
               <w:rPr>
                 <w:rStyle w:val="a3"/>
@@ -2825,7 +2825,7 @@
                 <w:noProof/>
                 <w:webHidden/>
               </w:rPr>
-              <w:instrText>PAGEREF _Toc196130716 \h</w:instrText>
+              <w:instrText>PAGEREF _Toc196735593 \h</w:instrText>
             </w:r>
             <w:r>
               <w:rPr>
@@ -2882,7 +2882,7 @@
               <w14:ligatures w14:val="standardContextual"/>
             </w:rPr>
           </w:pPr>
-          <w:hyperlink w:anchor="_Toc196130717" w:history="1">
+          <w:hyperlink w:anchor="_Toc196735594" w:history="1">
             <w:r>
               <w:rPr>
                 <w:rStyle w:val="a3"/>
@@ -2921,7 +2921,7 @@
                 <w:noProof/>
                 <w:webHidden/>
               </w:rPr>
-              <w:instrText>PAGEREF _Toc196130717 \h</w:instrText>
+              <w:instrText>PAGEREF _Toc196735594 \h</w:instrText>
             </w:r>
             <w:r>
               <w:rPr>
@@ -2978,7 +2978,7 @@
               <w14:ligatures w14:val="standardContextual"/>
             </w:rPr>
           </w:pPr>
-          <w:hyperlink w:anchor="_Toc196130718" w:history="1">
+          <w:hyperlink w:anchor="_Toc196735595" w:history="1">
             <w:r>
               <w:rPr>
                 <w:rStyle w:val="a3"/>
@@ -3017,7 +3017,7 @@
                 <w:noProof/>
                 <w:webHidden/>
               </w:rPr>
-              <w:instrText>PAGEREF _Toc196130718 \h</w:instrText>
+              <w:instrText>PAGEREF _Toc196735595 \h</w:instrText>
             </w:r>
             <w:r>
               <w:rPr>
@@ -3074,7 +3074,7 @@
               <w14:ligatures w14:val="standardContextual"/>
             </w:rPr>
           </w:pPr>
-          <w:hyperlink w:anchor="_Toc196130719" w:history="1">
+          <w:hyperlink w:anchor="_Toc196735596" w:history="1">
             <w:r>
               <w:rPr>
                 <w:rStyle w:val="a3"/>
@@ -3113,7 +3113,7 @@
                 <w:noProof/>
                 <w:webHidden/>
               </w:rPr>
-              <w:instrText>PAGEREF _Toc196130719 \h</w:instrText>
+              <w:instrText>PAGEREF _Toc196735596 \h</w:instrText>
             </w:r>
             <w:r>
               <w:rPr>
@@ -3170,7 +3170,7 @@
               <w14:ligatures w14:val="standardContextual"/>
             </w:rPr>
           </w:pPr>
-          <w:hyperlink w:anchor="_Toc196130720" w:history="1">
+          <w:hyperlink w:anchor="_Toc196735597" w:history="1">
             <w:r>
               <w:rPr>
                 <w:rStyle w:val="a3"/>
@@ -3209,7 +3209,7 @@
                 <w:noProof/>
                 <w:webHidden/>
               </w:rPr>
-              <w:instrText>PAGEREF _Toc196130720 \h</w:instrText>
+              <w:instrText>PAGEREF _Toc196735597 \h</w:instrText>
             </w:r>
             <w:r>
               <w:rPr>
@@ -3266,7 +3266,7 @@
               <w14:ligatures w14:val="standardContextual"/>
             </w:rPr>
           </w:pPr>
-          <w:hyperlink w:anchor="_Toc196130721" w:history="1">
+          <w:hyperlink w:anchor="_Toc196735598" w:history="1">
             <w:r>
               <w:rPr>
                 <w:rStyle w:val="a3"/>
@@ -3305,7 +3305,7 @@
                 <w:noProof/>
                 <w:webHidden/>
               </w:rPr>
-              <w:instrText>PAGEREF _Toc196130721 \h</w:instrText>
+              <w:instrText>PAGEREF _Toc196735598 \h</w:instrText>
             </w:r>
             <w:r>
               <w:rPr>
@@ -3362,7 +3362,7 @@
               <w14:ligatures w14:val="standardContextual"/>
             </w:rPr>
           </w:pPr>
-          <w:hyperlink w:anchor="_Toc196130722" w:history="1">
+          <w:hyperlink w:anchor="_Toc196735599" w:history="1">
             <w:r>
               <w:rPr>
                 <w:rStyle w:val="a3"/>
@@ -3401,7 +3401,7 @@
                 <w:noProof/>
                 <w:webHidden/>
               </w:rPr>
-              <w:instrText>PAGEREF _Toc196130722 \h</w:instrText>
+              <w:instrText>PAGEREF _Toc196735599 \h</w:instrText>
             </w:r>
             <w:r>
               <w:rPr>
@@ -3458,7 +3458,7 @@
               <w14:ligatures w14:val="standardContextual"/>
             </w:rPr>
           </w:pPr>
-          <w:hyperlink w:anchor="_Toc196130723" w:history="1">
+          <w:hyperlink w:anchor="_Toc196735600" w:history="1">
             <w:r>
               <w:rPr>
                 <w:rStyle w:val="a3"/>
@@ -3497,7 +3497,7 @@
                 <w:noProof/>
                 <w:webHidden/>
               </w:rPr>
-              <w:instrText>PAGEREF _Toc196130723 \h</w:instrText>
+              <w:instrText>PAGEREF _Toc196735600 \h</w:instrText>
             </w:r>
             <w:r>
               <w:rPr>
@@ -3554,7 +3554,7 @@
               <w14:ligatures w14:val="standardContextual"/>
             </w:rPr>
           </w:pPr>
-          <w:hyperlink w:anchor="_Toc196130724" w:history="1">
+          <w:hyperlink w:anchor="_Toc196735601" w:history="1">
             <w:r>
               <w:rPr>
                 <w:rStyle w:val="a3"/>
@@ -3593,7 +3593,7 @@
                 <w:noProof/>
                 <w:webHidden/>
               </w:rPr>
-              <w:instrText>PAGEREF _Toc196130724 \h</w:instrText>
+              <w:instrText>PAGEREF _Toc196735601 \h</w:instrText>
             </w:r>
             <w:r>
               <w:rPr>
@@ -3650,7 +3650,7 @@
               <w14:ligatures w14:val="standardContextual"/>
             </w:rPr>
           </w:pPr>
-          <w:hyperlink w:anchor="_Toc196130725" w:history="1">
+          <w:hyperlink w:anchor="_Toc196735602" w:history="1">
             <w:r>
               <w:rPr>
                 <w:rStyle w:val="a3"/>
@@ -3689,7 +3689,7 @@
                 <w:noProof/>
                 <w:webHidden/>
               </w:rPr>
-              <w:instrText>PAGEREF _Toc196130725 \h</w:instrText>
+              <w:instrText>PAGEREF _Toc196735602 \h</w:instrText>
             </w:r>
             <w:r>
               <w:rPr>
@@ -3746,7 +3746,7 @@
               <w14:ligatures w14:val="standardContextual"/>
             </w:rPr>
           </w:pPr>
-          <w:hyperlink w:anchor="_Toc196130726" w:history="1">
+          <w:hyperlink w:anchor="_Toc196735603" w:history="1">
             <w:r>
               <w:rPr>
                 <w:rStyle w:val="a3"/>
@@ -3785,7 +3785,7 @@
                 <w:noProof/>
                 <w:webHidden/>
               </w:rPr>
-              <w:instrText>PAGEREF _Toc196130726 \h</w:instrText>
+              <w:instrText>PAGEREF _Toc196735603 \h</w:instrText>
             </w:r>
             <w:r>
               <w:rPr>
@@ -3842,7 +3842,7 @@
               <w14:ligatures w14:val="standardContextual"/>
             </w:rPr>
           </w:pPr>
-          <w:hyperlink w:anchor="_Toc196130727" w:history="1">
+          <w:hyperlink w:anchor="_Toc196735604" w:history="1">
             <w:r>
               <w:rPr>
                 <w:rStyle w:val="a3"/>
@@ -3881,7 +3881,7 @@
                 <w:noProof/>
                 <w:webHidden/>
               </w:rPr>
-              <w:instrText>PAGEREF _Toc196130727 \h</w:instrText>
+              <w:instrText>PAGEREF _Toc196735604 \h</w:instrText>
             </w:r>
             <w:r>
               <w:rPr>
@@ -3938,7 +3938,7 @@
               <w14:ligatures w14:val="standardContextual"/>
             </w:rPr>
           </w:pPr>
-          <w:hyperlink w:anchor="_Toc196130728" w:history="1">
+          <w:hyperlink w:anchor="_Toc196735605" w:history="1">
             <w:r>
               <w:rPr>
                 <w:rStyle w:val="a3"/>
@@ -3977,7 +3977,7 @@
                 <w:noProof/>
                 <w:webHidden/>
               </w:rPr>
-              <w:instrText>PAGEREF _Toc196130728 \h</w:instrText>
+              <w:instrText>PAGEREF _Toc196735605 \h</w:instrText>
             </w:r>
             <w:r>
               <w:rPr>
@@ -4034,7 +4034,7 @@
               <w14:ligatures w14:val="standardContextual"/>
             </w:rPr>
           </w:pPr>
-          <w:hyperlink w:anchor="_Toc196130729" w:history="1">
+          <w:hyperlink w:anchor="_Toc196735606" w:history="1">
             <w:r>
               <w:rPr>
                 <w:rStyle w:val="a3"/>
@@ -4073,7 +4073,7 @@
                 <w:noProof/>
                 <w:webHidden/>
               </w:rPr>
-              <w:instrText>PAGEREF _Toc196130729 \h</w:instrText>
+              <w:instrText>PAGEREF _Toc196735606 \h</w:instrText>
             </w:r>
             <w:r>
               <w:rPr>
@@ -4130,7 +4130,7 @@
               <w14:ligatures w14:val="standardContextual"/>
             </w:rPr>
           </w:pPr>
-          <w:hyperlink w:anchor="_Toc196130730" w:history="1">
+          <w:hyperlink w:anchor="_Toc196735607" w:history="1">
             <w:r>
               <w:rPr>
                 <w:rStyle w:val="a3"/>
@@ -4169,7 +4169,7 @@
                 <w:noProof/>
                 <w:webHidden/>
               </w:rPr>
-              <w:instrText>PAGEREF _Toc196130730 \h</w:instrText>
+              <w:instrText>PAGEREF _Toc196735607 \h</w:instrText>
             </w:r>
             <w:r>
               <w:rPr>
@@ -4226,7 +4226,7 @@
               <w14:ligatures w14:val="standardContextual"/>
             </w:rPr>
           </w:pPr>
-          <w:hyperlink w:anchor="_Toc196130731" w:history="1">
+          <w:hyperlink w:anchor="_Toc196735608" w:history="1">
             <w:r>
               <w:rPr>
                 <w:rStyle w:val="a3"/>
@@ -4265,7 +4265,7 @@
                 <w:noProof/>
                 <w:webHidden/>
               </w:rPr>
-              <w:instrText>PAGEREF _Toc196130731 \h</w:instrText>
+              <w:instrText>PAGEREF _Toc196735608 \h</w:instrText>
             </w:r>
             <w:r>
               <w:rPr>
@@ -4322,7 +4322,7 @@
               <w14:ligatures w14:val="standardContextual"/>
             </w:rPr>
           </w:pPr>
-          <w:hyperlink w:anchor="_Toc196130732" w:history="1">
+          <w:hyperlink w:anchor="_Toc196735609" w:history="1">
             <w:r>
               <w:rPr>
                 <w:rStyle w:val="a3"/>
@@ -4361,7 +4361,7 @@
                 <w:noProof/>
                 <w:webHidden/>
               </w:rPr>
-              <w:instrText>PAGEREF _Toc196130732 \h</w:instrText>
+              <w:instrText>PAGEREF _Toc196735609 \h</w:instrText>
             </w:r>
             <w:r>
               <w:rPr>
@@ -4418,7 +4418,7 @@
               <w14:ligatures w14:val="standardContextual"/>
             </w:rPr>
           </w:pPr>
-          <w:hyperlink w:anchor="_Toc196130733" w:history="1">
+          <w:hyperlink w:anchor="_Toc196735610" w:history="1">
             <w:r>
               <w:rPr>
                 <w:rStyle w:val="a3"/>
@@ -4457,7 +4457,7 @@
                 <w:noProof/>
                 <w:webHidden/>
               </w:rPr>
-              <w:instrText>PAGEREF _Toc196130733 \h</w:instrText>
+              <w:instrText>PAGEREF _Toc196735610 \h</w:instrText>
             </w:r>
             <w:r>
               <w:rPr>
@@ -4514,7 +4514,7 @@
               <w14:ligatures w14:val="standardContextual"/>
             </w:rPr>
           </w:pPr>
-          <w:hyperlink w:anchor="_Toc196130734" w:history="1">
+          <w:hyperlink w:anchor="_Toc196735611" w:history="1">
             <w:r>
               <w:rPr>
                 <w:rStyle w:val="a3"/>
@@ -4553,7 +4553,7 @@
                 <w:noProof/>
                 <w:webHidden/>
               </w:rPr>
-              <w:instrText>PAGEREF _Toc196130734 \h</w:instrText>
+              <w:instrText>PAGEREF _Toc196735611 \h</w:instrText>
             </w:r>
             <w:r>
               <w:rPr>
@@ -4610,7 +4610,7 @@
               <w14:ligatures w14:val="standardContextual"/>
             </w:rPr>
           </w:pPr>
-          <w:hyperlink w:anchor="_Toc196130735" w:history="1">
+          <w:hyperlink w:anchor="_Toc196735612" w:history="1">
             <w:r>
               <w:rPr>
                 <w:rStyle w:val="a3"/>
@@ -4649,7 +4649,7 @@
                 <w:noProof/>
                 <w:webHidden/>
               </w:rPr>
-              <w:instrText>PAGEREF _Toc196130735 \h</w:instrText>
+              <w:instrText>PAGEREF _Toc196735612 \h</w:instrText>
             </w:r>
             <w:r>
               <w:rPr>
@@ -4706,7 +4706,7 @@
               <w14:ligatures w14:val="standardContextual"/>
             </w:rPr>
           </w:pPr>
-          <w:hyperlink w:anchor="_Toc196130736" w:history="1">
+          <w:hyperlink w:anchor="_Toc196735613" w:history="1">
             <w:r>
               <w:rPr>
                 <w:rStyle w:val="a3"/>
@@ -4745,7 +4745,7 @@
                 <w:noProof/>
                 <w:webHidden/>
               </w:rPr>
-              <w:instrText>PAGEREF _Toc196130736 \h</w:instrText>
+              <w:instrText>PAGEREF _Toc196735613 \h</w:instrText>
             </w:r>
             <w:r>
               <w:rPr>
@@ -4802,7 +4802,7 @@
               <w14:ligatures w14:val="standardContextual"/>
             </w:rPr>
           </w:pPr>
-          <w:hyperlink w:anchor="_Toc196130737" w:history="1">
+          <w:hyperlink w:anchor="_Toc196735614" w:history="1">
             <w:r>
               <w:rPr>
                 <w:rStyle w:val="a3"/>
@@ -4841,7 +4841,7 @@
                 <w:noProof/>
                 <w:webHidden/>
               </w:rPr>
-              <w:instrText>PAGEREF _Toc196130737 \h</w:instrText>
+              <w:instrText>PAGEREF _Toc196735614 \h</w:instrText>
             </w:r>
             <w:r>
               <w:rPr>
@@ -4898,7 +4898,7 @@
               <w14:ligatures w14:val="standardContextual"/>
             </w:rPr>
           </w:pPr>
-          <w:hyperlink w:anchor="_Toc196130738" w:history="1">
+          <w:hyperlink w:anchor="_Toc196735615" w:history="1">
             <w:r>
               <w:rPr>
                 <w:rStyle w:val="a3"/>
@@ -4937,7 +4937,7 @@
                 <w:noProof/>
                 <w:webHidden/>
               </w:rPr>
-              <w:instrText>PAGEREF _Toc196130738 \h</w:instrText>
+              <w:instrText>PAGEREF _Toc196735615 \h</w:instrText>
             </w:r>
             <w:r>
               <w:rPr>
@@ -4994,7 +4994,7 @@
               <w14:ligatures w14:val="standardContextual"/>
             </w:rPr>
           </w:pPr>
-          <w:hyperlink w:anchor="_Toc196130739" w:history="1">
+          <w:hyperlink w:anchor="_Toc196735616" w:history="1">
             <w:r>
               <w:rPr>
                 <w:rStyle w:val="a3"/>
@@ -5033,7 +5033,7 @@
                 <w:noProof/>
                 <w:webHidden/>
               </w:rPr>
-              <w:instrText>PAGEREF _Toc196130739 \h</w:instrText>
+              <w:instrText>PAGEREF _Toc196735616 \h</w:instrText>
             </w:r>
             <w:r>
               <w:rPr>
@@ -5090,7 +5090,7 @@
               <w14:ligatures w14:val="standardContextual"/>
             </w:rPr>
           </w:pPr>
-          <w:hyperlink w:anchor="_Toc196130740" w:history="1">
+          <w:hyperlink w:anchor="_Toc196735617" w:history="1">
             <w:r>
               <w:rPr>
                 <w:rStyle w:val="a3"/>
@@ -5129,7 +5129,7 @@
                 <w:noProof/>
                 <w:webHidden/>
               </w:rPr>
-              <w:instrText>PAGEREF _Toc196130740 \h</w:instrText>
+              <w:instrText>PAGEREF _Toc196735617 \h</w:instrText>
             </w:r>
             <w:r>
               <w:rPr>
@@ -5186,7 +5186,7 @@
               <w14:ligatures w14:val="standardContextual"/>
             </w:rPr>
           </w:pPr>
-          <w:hyperlink w:anchor="_Toc196130741" w:history="1">
+          <w:hyperlink w:anchor="_Toc196735618" w:history="1">
             <w:r>
               <w:rPr>
                 <w:rStyle w:val="a3"/>
@@ -5225,7 +5225,7 @@
                 <w:noProof/>
                 <w:webHidden/>
               </w:rPr>
-              <w:instrText>PAGEREF _Toc196130741 \h</w:instrText>
+              <w:instrText>PAGEREF _Toc196735618 \h</w:instrText>
             </w:r>
             <w:r>
               <w:rPr>
@@ -5282,7 +5282,7 @@
               <w14:ligatures w14:val="standardContextual"/>
             </w:rPr>
           </w:pPr>
-          <w:hyperlink w:anchor="_Toc196130742" w:history="1">
+          <w:hyperlink w:anchor="_Toc196735619" w:history="1">
             <w:r>
               <w:rPr>
                 <w:rStyle w:val="a3"/>
@@ -5321,7 +5321,7 @@
                 <w:noProof/>
                 <w:webHidden/>
               </w:rPr>
-              <w:instrText>PAGEREF _Toc196130742 \h</w:instrText>
+              <w:instrText>PAGEREF _Toc196735619 \h</w:instrText>
             </w:r>
             <w:r>
               <w:rPr>
@@ -5378,7 +5378,7 @@
               <w14:ligatures w14:val="standardContextual"/>
             </w:rPr>
           </w:pPr>
-          <w:hyperlink w:anchor="_Toc196130743" w:history="1">
+          <w:hyperlink w:anchor="_Toc196735620" w:history="1">
             <w:r>
               <w:rPr>
                 <w:rStyle w:val="a3"/>
@@ -5417,7 +5417,7 @@
                 <w:noProof/>
                 <w:webHidden/>
               </w:rPr>
-              <w:instrText>PAGEREF _Toc196130743 \h</w:instrText>
+              <w:instrText>PAGEREF _Toc196735620 \h</w:instrText>
             </w:r>
             <w:r>
               <w:rPr>
@@ -5474,7 +5474,7 @@
               <w14:ligatures w14:val="standardContextual"/>
             </w:rPr>
           </w:pPr>
-          <w:hyperlink w:anchor="_Toc196130744" w:history="1">
+          <w:hyperlink w:anchor="_Toc196735621" w:history="1">
             <w:r>
               <w:rPr>
                 <w:rStyle w:val="a3"/>
@@ -5513,7 +5513,7 @@
                 <w:noProof/>
                 <w:webHidden/>
               </w:rPr>
-              <w:instrText>PAGEREF _Toc196130744 \h</w:instrText>
+              <w:instrText>PAGEREF _Toc196735621 \h</w:instrText>
             </w:r>
             <w:r>
               <w:rPr>
@@ -5570,7 +5570,7 @@
               <w14:ligatures w14:val="standardContextual"/>
             </w:rPr>
           </w:pPr>
-          <w:hyperlink w:anchor="_Toc196130745" w:history="1">
+          <w:hyperlink w:anchor="_Toc196735622" w:history="1">
             <w:r>
               <w:rPr>
                 <w:rStyle w:val="a3"/>
@@ -5609,7 +5609,7 @@
                 <w:noProof/>
                 <w:webHidden/>
               </w:rPr>
-              <w:instrText>PAGEREF _Toc196130745 \h</w:instrText>
+              <w:instrText>PAGEREF _Toc196735622 \h</w:instrText>
             </w:r>
             <w:r>
               <w:rPr>
@@ -5666,7 +5666,7 @@
               <w14:ligatures w14:val="standardContextual"/>
             </w:rPr>
           </w:pPr>
-          <w:hyperlink w:anchor="_Toc196130746" w:history="1">
+          <w:hyperlink w:anchor="_Toc196735623" w:history="1">
             <w:r>
               <w:rPr>
                 <w:rStyle w:val="a3"/>
@@ -5705,7 +5705,7 @@
                 <w:noProof/>
                 <w:webHidden/>
               </w:rPr>
-              <w:instrText>PAGEREF _Toc196130746 \h</w:instrText>
+              <w:instrText>PAGEREF _Toc196735623 \h</w:instrText>
             </w:r>
             <w:r>
               <w:rPr>
@@ -5762,7 +5762,7 @@
               <w14:ligatures w14:val="standardContextual"/>
             </w:rPr>
           </w:pPr>
-          <w:hyperlink w:anchor="_Toc196130747" w:history="1">
+          <w:hyperlink w:anchor="_Toc196735624" w:history="1">
             <w:r>
               <w:rPr>
                 <w:rStyle w:val="a3"/>
@@ -5801,7 +5801,7 @@
                 <w:noProof/>
                 <w:webHidden/>
               </w:rPr>
-              <w:instrText>PAGEREF _Toc196130747 \h</w:instrText>
+              <w:instrText>PAGEREF _Toc196735624 \h</w:instrText>
             </w:r>
             <w:r>
               <w:rPr>
@@ -5858,7 +5858,7 @@
               <w14:ligatures w14:val="standardContextual"/>
             </w:rPr>
           </w:pPr>
-          <w:hyperlink w:anchor="_Toc196130748" w:history="1">
+          <w:hyperlink w:anchor="_Toc196735625" w:history="1">
             <w:r>
               <w:rPr>
                 <w:rStyle w:val="a3"/>
@@ -5897,7 +5897,7 @@
                 <w:noProof/>
                 <w:webHidden/>
               </w:rPr>
-              <w:instrText>PAGEREF _Toc196130748 \h</w:instrText>
+              <w:instrText>PAGEREF _Toc196735625 \h</w:instrText>
             </w:r>
             <w:r>
               <w:rPr>
@@ -5929,6 +5929,1193 @@
                 <w:webHidden/>
               </w:rPr>
               <w:t>18</w:t>
+            </w:r>
+            <w:r>
+              <w:rPr>
+                <w:rFonts w:ascii="宋体" w:eastAsia="宋体" w:hAnsi="宋体" w:hint="eastAsia"/>
+                <w:noProof/>
+                <w:webHidden/>
+              </w:rPr>
+              <w:fldChar w:fldCharType="end"/>
+            </w:r>
+          </w:hyperlink>
+        </w:p>
+        <w:p>
+          <w:pPr>
+            <w:pStyle w:val="TOC1"/>
+            <w:tabs>
+              <w:tab w:val="right" w:leader="dot" w:pos="8296"/>
+            </w:tabs>
+            <w:rPr>
+              <w:rFonts w:ascii="宋体" w:eastAsia="宋体" w:hAnsi="宋体" w:hint="eastAsia"/>
+              <w:noProof/>
+              <w:sz w:val="22"/>
+              <w:szCs w:val="24"/>
+              <w14:ligatures w14:val="standardContextual"/>
+            </w:rPr>
+          </w:pPr>
+          <w:hyperlink w:anchor="_Toc196735626" w:history="1">
+            <w:r>
+              <w:rPr>
+                <w:rStyle w:val="a3"/>
+                <w:rFonts w:ascii="宋体" w:eastAsia="宋体" w:hAnsi="宋体" w:hint="eastAsia"/>
+                <w:noProof/>
+              </w:rPr>
+              <w:t>第九讲 个案研究</w:t>
+            </w:r>
+            <w:r>
+              <w:rPr>
+                <w:rFonts w:ascii="宋体" w:eastAsia="宋体" w:hAnsi="宋体" w:hint="eastAsia"/>
+                <w:noProof/>
+                <w:webHidden/>
+              </w:rPr>
+              <w:tab/>
+            </w:r>
+            <w:r>
+              <w:rPr>
+                <w:rFonts w:ascii="宋体" w:eastAsia="宋体" w:hAnsi="宋体" w:hint="eastAsia"/>
+                <w:noProof/>
+                <w:webHidden/>
+              </w:rPr>
+              <w:fldChar w:fldCharType="begin"/>
+            </w:r>
+            <w:r>
+              <w:rPr>
+                <w:rFonts w:ascii="宋体" w:eastAsia="宋体" w:hAnsi="宋体" w:hint="eastAsia"/>
+                <w:noProof/>
+                <w:webHidden/>
+              </w:rPr>
+              <w:instrText xml:space="preserve"> </w:instrText>
+            </w:r>
+            <w:r>
+              <w:rPr>
+                <w:rFonts w:ascii="宋体" w:eastAsia="宋体" w:hAnsi="宋体"/>
+                <w:noProof/>
+                <w:webHidden/>
+              </w:rPr>
+              <w:instrText>PAGEREF _Toc196735626 \h</w:instrText>
+            </w:r>
+            <w:r>
+              <w:rPr>
+                <w:rFonts w:ascii="宋体" w:eastAsia="宋体" w:hAnsi="宋体" w:hint="eastAsia"/>
+                <w:noProof/>
+                <w:webHidden/>
+              </w:rPr>
+              <w:instrText xml:space="preserve"> </w:instrText>
+            </w:r>
+            <w:r>
+              <w:rPr>
+                <w:rFonts w:ascii="宋体" w:eastAsia="宋体" w:hAnsi="宋体" w:hint="eastAsia"/>
+                <w:noProof/>
+                <w:webHidden/>
+              </w:rPr>
+            </w:r>
+            <w:r>
+              <w:rPr>
+                <w:rFonts w:ascii="宋体" w:eastAsia="宋体" w:hAnsi="宋体" w:hint="eastAsia"/>
+                <w:noProof/>
+                <w:webHidden/>
+              </w:rPr>
+              <w:fldChar w:fldCharType="separate"/>
+            </w:r>
+            <w:r>
+              <w:rPr>
+                <w:rFonts w:ascii="宋体" w:eastAsia="宋体" w:hAnsi="宋体" w:hint="eastAsia"/>
+                <w:noProof/>
+                <w:webHidden/>
+              </w:rPr>
+              <w:t>19</w:t>
+            </w:r>
+            <w:r>
+              <w:rPr>
+                <w:rFonts w:ascii="宋体" w:eastAsia="宋体" w:hAnsi="宋体" w:hint="eastAsia"/>
+                <w:noProof/>
+                <w:webHidden/>
+              </w:rPr>
+              <w:fldChar w:fldCharType="end"/>
+            </w:r>
+          </w:hyperlink>
+        </w:p>
+        <w:p>
+          <w:pPr>
+            <w:pStyle w:val="TOC2"/>
+            <w:tabs>
+              <w:tab w:val="right" w:leader="dot" w:pos="8296"/>
+            </w:tabs>
+            <w:rPr>
+              <w:rFonts w:ascii="宋体" w:eastAsia="宋体" w:hAnsi="宋体" w:hint="eastAsia"/>
+              <w:noProof/>
+              <w:sz w:val="22"/>
+              <w:szCs w:val="24"/>
+              <w14:ligatures w14:val="standardContextual"/>
+            </w:rPr>
+          </w:pPr>
+          <w:hyperlink w:anchor="_Toc196735627" w:history="1">
+            <w:r>
+              <w:rPr>
+                <w:rStyle w:val="a3"/>
+                <w:rFonts w:ascii="宋体" w:eastAsia="宋体" w:hAnsi="宋体" w:hint="eastAsia"/>
+                <w:noProof/>
+              </w:rPr>
+              <w:t>一、案例</w:t>
+            </w:r>
+            <w:r>
+              <w:rPr>
+                <w:rFonts w:ascii="宋体" w:eastAsia="宋体" w:hAnsi="宋体" w:hint="eastAsia"/>
+                <w:noProof/>
+                <w:webHidden/>
+              </w:rPr>
+              <w:tab/>
+            </w:r>
+            <w:r>
+              <w:rPr>
+                <w:rFonts w:ascii="宋体" w:eastAsia="宋体" w:hAnsi="宋体" w:hint="eastAsia"/>
+                <w:noProof/>
+                <w:webHidden/>
+              </w:rPr>
+              <w:fldChar w:fldCharType="begin"/>
+            </w:r>
+            <w:r>
+              <w:rPr>
+                <w:rFonts w:ascii="宋体" w:eastAsia="宋体" w:hAnsi="宋体" w:hint="eastAsia"/>
+                <w:noProof/>
+                <w:webHidden/>
+              </w:rPr>
+              <w:instrText xml:space="preserve"> </w:instrText>
+            </w:r>
+            <w:r>
+              <w:rPr>
+                <w:rFonts w:ascii="宋体" w:eastAsia="宋体" w:hAnsi="宋体"/>
+                <w:noProof/>
+                <w:webHidden/>
+              </w:rPr>
+              <w:instrText>PAGEREF _Toc196735627 \h</w:instrText>
+            </w:r>
+            <w:r>
+              <w:rPr>
+                <w:rFonts w:ascii="宋体" w:eastAsia="宋体" w:hAnsi="宋体" w:hint="eastAsia"/>
+                <w:noProof/>
+                <w:webHidden/>
+              </w:rPr>
+              <w:instrText xml:space="preserve"> </w:instrText>
+            </w:r>
+            <w:r>
+              <w:rPr>
+                <w:rFonts w:ascii="宋体" w:eastAsia="宋体" w:hAnsi="宋体" w:hint="eastAsia"/>
+                <w:noProof/>
+                <w:webHidden/>
+              </w:rPr>
+            </w:r>
+            <w:r>
+              <w:rPr>
+                <w:rFonts w:ascii="宋体" w:eastAsia="宋体" w:hAnsi="宋体" w:hint="eastAsia"/>
+                <w:noProof/>
+                <w:webHidden/>
+              </w:rPr>
+              <w:fldChar w:fldCharType="separate"/>
+            </w:r>
+            <w:r>
+              <w:rPr>
+                <w:rFonts w:ascii="宋体" w:eastAsia="宋体" w:hAnsi="宋体" w:hint="eastAsia"/>
+                <w:noProof/>
+                <w:webHidden/>
+              </w:rPr>
+              <w:t>19</w:t>
+            </w:r>
+            <w:r>
+              <w:rPr>
+                <w:rFonts w:ascii="宋体" w:eastAsia="宋体" w:hAnsi="宋体" w:hint="eastAsia"/>
+                <w:noProof/>
+                <w:webHidden/>
+              </w:rPr>
+              <w:fldChar w:fldCharType="end"/>
+            </w:r>
+          </w:hyperlink>
+        </w:p>
+        <w:p>
+          <w:pPr>
+            <w:pStyle w:val="TOC2"/>
+            <w:tabs>
+              <w:tab w:val="right" w:leader="dot" w:pos="8296"/>
+            </w:tabs>
+            <w:rPr>
+              <w:rFonts w:ascii="宋体" w:eastAsia="宋体" w:hAnsi="宋体" w:hint="eastAsia"/>
+              <w:noProof/>
+              <w:sz w:val="22"/>
+              <w:szCs w:val="24"/>
+              <w14:ligatures w14:val="standardContextual"/>
+            </w:rPr>
+          </w:pPr>
+          <w:hyperlink w:anchor="_Toc196735628" w:history="1">
+            <w:r>
+              <w:rPr>
+                <w:rStyle w:val="a3"/>
+                <w:rFonts w:ascii="宋体" w:eastAsia="宋体" w:hAnsi="宋体" w:hint="eastAsia"/>
+                <w:noProof/>
+              </w:rPr>
+              <w:t>二、社会研究中的个案</w:t>
+            </w:r>
+            <w:r>
+              <w:rPr>
+                <w:rFonts w:ascii="宋体" w:eastAsia="宋体" w:hAnsi="宋体" w:hint="eastAsia"/>
+                <w:noProof/>
+                <w:webHidden/>
+              </w:rPr>
+              <w:tab/>
+            </w:r>
+            <w:r>
+              <w:rPr>
+                <w:rFonts w:ascii="宋体" w:eastAsia="宋体" w:hAnsi="宋体" w:hint="eastAsia"/>
+                <w:noProof/>
+                <w:webHidden/>
+              </w:rPr>
+              <w:fldChar w:fldCharType="begin"/>
+            </w:r>
+            <w:r>
+              <w:rPr>
+                <w:rFonts w:ascii="宋体" w:eastAsia="宋体" w:hAnsi="宋体" w:hint="eastAsia"/>
+                <w:noProof/>
+                <w:webHidden/>
+              </w:rPr>
+              <w:instrText xml:space="preserve"> </w:instrText>
+            </w:r>
+            <w:r>
+              <w:rPr>
+                <w:rFonts w:ascii="宋体" w:eastAsia="宋体" w:hAnsi="宋体"/>
+                <w:noProof/>
+                <w:webHidden/>
+              </w:rPr>
+              <w:instrText>PAGEREF _Toc196735628 \h</w:instrText>
+            </w:r>
+            <w:r>
+              <w:rPr>
+                <w:rFonts w:ascii="宋体" w:eastAsia="宋体" w:hAnsi="宋体" w:hint="eastAsia"/>
+                <w:noProof/>
+                <w:webHidden/>
+              </w:rPr>
+              <w:instrText xml:space="preserve"> </w:instrText>
+            </w:r>
+            <w:r>
+              <w:rPr>
+                <w:rFonts w:ascii="宋体" w:eastAsia="宋体" w:hAnsi="宋体" w:hint="eastAsia"/>
+                <w:noProof/>
+                <w:webHidden/>
+              </w:rPr>
+            </w:r>
+            <w:r>
+              <w:rPr>
+                <w:rFonts w:ascii="宋体" w:eastAsia="宋体" w:hAnsi="宋体" w:hint="eastAsia"/>
+                <w:noProof/>
+                <w:webHidden/>
+              </w:rPr>
+              <w:fldChar w:fldCharType="separate"/>
+            </w:r>
+            <w:r>
+              <w:rPr>
+                <w:rFonts w:ascii="宋体" w:eastAsia="宋体" w:hAnsi="宋体" w:hint="eastAsia"/>
+                <w:noProof/>
+                <w:webHidden/>
+              </w:rPr>
+              <w:t>19</w:t>
+            </w:r>
+            <w:r>
+              <w:rPr>
+                <w:rFonts w:ascii="宋体" w:eastAsia="宋体" w:hAnsi="宋体" w:hint="eastAsia"/>
+                <w:noProof/>
+                <w:webHidden/>
+              </w:rPr>
+              <w:fldChar w:fldCharType="end"/>
+            </w:r>
+          </w:hyperlink>
+        </w:p>
+        <w:p>
+          <w:pPr>
+            <w:pStyle w:val="TOC3"/>
+            <w:tabs>
+              <w:tab w:val="right" w:leader="dot" w:pos="8296"/>
+            </w:tabs>
+            <w:rPr>
+              <w:rFonts w:ascii="宋体" w:eastAsia="宋体" w:hAnsi="宋体" w:hint="eastAsia"/>
+              <w:noProof/>
+              <w:sz w:val="22"/>
+              <w:szCs w:val="24"/>
+              <w14:ligatures w14:val="standardContextual"/>
+            </w:rPr>
+          </w:pPr>
+          <w:hyperlink w:anchor="_Toc196735629" w:history="1">
+            <w:r>
+              <w:rPr>
+                <w:rStyle w:val="a3"/>
+                <w:rFonts w:ascii="宋体" w:eastAsia="宋体" w:hAnsi="宋体" w:hint="eastAsia"/>
+                <w:noProof/>
+              </w:rPr>
+              <w:t>（一）坚定的社会科学研究中的个案</w:t>
+            </w:r>
+            <w:r>
+              <w:rPr>
+                <w:rFonts w:ascii="宋体" w:eastAsia="宋体" w:hAnsi="宋体" w:hint="eastAsia"/>
+                <w:noProof/>
+                <w:webHidden/>
+              </w:rPr>
+              <w:tab/>
+            </w:r>
+            <w:r>
+              <w:rPr>
+                <w:rFonts w:ascii="宋体" w:eastAsia="宋体" w:hAnsi="宋体" w:hint="eastAsia"/>
+                <w:noProof/>
+                <w:webHidden/>
+              </w:rPr>
+              <w:fldChar w:fldCharType="begin"/>
+            </w:r>
+            <w:r>
+              <w:rPr>
+                <w:rFonts w:ascii="宋体" w:eastAsia="宋体" w:hAnsi="宋体" w:hint="eastAsia"/>
+                <w:noProof/>
+                <w:webHidden/>
+              </w:rPr>
+              <w:instrText xml:space="preserve"> </w:instrText>
+            </w:r>
+            <w:r>
+              <w:rPr>
+                <w:rFonts w:ascii="宋体" w:eastAsia="宋体" w:hAnsi="宋体"/>
+                <w:noProof/>
+                <w:webHidden/>
+              </w:rPr>
+              <w:instrText>PAGEREF _Toc196735629 \h</w:instrText>
+            </w:r>
+            <w:r>
+              <w:rPr>
+                <w:rFonts w:ascii="宋体" w:eastAsia="宋体" w:hAnsi="宋体" w:hint="eastAsia"/>
+                <w:noProof/>
+                <w:webHidden/>
+              </w:rPr>
+              <w:instrText xml:space="preserve"> </w:instrText>
+            </w:r>
+            <w:r>
+              <w:rPr>
+                <w:rFonts w:ascii="宋体" w:eastAsia="宋体" w:hAnsi="宋体" w:hint="eastAsia"/>
+                <w:noProof/>
+                <w:webHidden/>
+              </w:rPr>
+            </w:r>
+            <w:r>
+              <w:rPr>
+                <w:rFonts w:ascii="宋体" w:eastAsia="宋体" w:hAnsi="宋体" w:hint="eastAsia"/>
+                <w:noProof/>
+                <w:webHidden/>
+              </w:rPr>
+              <w:fldChar w:fldCharType="separate"/>
+            </w:r>
+            <w:r>
+              <w:rPr>
+                <w:rFonts w:ascii="宋体" w:eastAsia="宋体" w:hAnsi="宋体" w:hint="eastAsia"/>
+                <w:noProof/>
+                <w:webHidden/>
+              </w:rPr>
+              <w:t>19</w:t>
+            </w:r>
+            <w:r>
+              <w:rPr>
+                <w:rFonts w:ascii="宋体" w:eastAsia="宋体" w:hAnsi="宋体" w:hint="eastAsia"/>
+                <w:noProof/>
+                <w:webHidden/>
+              </w:rPr>
+              <w:fldChar w:fldCharType="end"/>
+            </w:r>
+          </w:hyperlink>
+        </w:p>
+        <w:p>
+          <w:pPr>
+            <w:pStyle w:val="TOC3"/>
+            <w:tabs>
+              <w:tab w:val="right" w:leader="dot" w:pos="8296"/>
+            </w:tabs>
+            <w:rPr>
+              <w:rFonts w:ascii="宋体" w:eastAsia="宋体" w:hAnsi="宋体" w:hint="eastAsia"/>
+              <w:noProof/>
+              <w:sz w:val="22"/>
+              <w:szCs w:val="24"/>
+              <w14:ligatures w14:val="standardContextual"/>
+            </w:rPr>
+          </w:pPr>
+          <w:hyperlink w:anchor="_Toc196735630" w:history="1">
+            <w:r>
+              <w:rPr>
+                <w:rStyle w:val="a3"/>
+                <w:rFonts w:ascii="宋体" w:eastAsia="宋体" w:hAnsi="宋体" w:hint="eastAsia"/>
+                <w:noProof/>
+              </w:rPr>
+              <w:t>（二）摇摆中的社会科学研究中的个案</w:t>
+            </w:r>
+            <w:r>
+              <w:rPr>
+                <w:rFonts w:ascii="宋体" w:eastAsia="宋体" w:hAnsi="宋体" w:hint="eastAsia"/>
+                <w:noProof/>
+                <w:webHidden/>
+              </w:rPr>
+              <w:tab/>
+            </w:r>
+            <w:r>
+              <w:rPr>
+                <w:rFonts w:ascii="宋体" w:eastAsia="宋体" w:hAnsi="宋体" w:hint="eastAsia"/>
+                <w:noProof/>
+                <w:webHidden/>
+              </w:rPr>
+              <w:fldChar w:fldCharType="begin"/>
+            </w:r>
+            <w:r>
+              <w:rPr>
+                <w:rFonts w:ascii="宋体" w:eastAsia="宋体" w:hAnsi="宋体" w:hint="eastAsia"/>
+                <w:noProof/>
+                <w:webHidden/>
+              </w:rPr>
+              <w:instrText xml:space="preserve"> </w:instrText>
+            </w:r>
+            <w:r>
+              <w:rPr>
+                <w:rFonts w:ascii="宋体" w:eastAsia="宋体" w:hAnsi="宋体"/>
+                <w:noProof/>
+                <w:webHidden/>
+              </w:rPr>
+              <w:instrText>PAGEREF _Toc196735630 \h</w:instrText>
+            </w:r>
+            <w:r>
+              <w:rPr>
+                <w:rFonts w:ascii="宋体" w:eastAsia="宋体" w:hAnsi="宋体" w:hint="eastAsia"/>
+                <w:noProof/>
+                <w:webHidden/>
+              </w:rPr>
+              <w:instrText xml:space="preserve"> </w:instrText>
+            </w:r>
+            <w:r>
+              <w:rPr>
+                <w:rFonts w:ascii="宋体" w:eastAsia="宋体" w:hAnsi="宋体" w:hint="eastAsia"/>
+                <w:noProof/>
+                <w:webHidden/>
+              </w:rPr>
+            </w:r>
+            <w:r>
+              <w:rPr>
+                <w:rFonts w:ascii="宋体" w:eastAsia="宋体" w:hAnsi="宋体" w:hint="eastAsia"/>
+                <w:noProof/>
+                <w:webHidden/>
+              </w:rPr>
+              <w:fldChar w:fldCharType="separate"/>
+            </w:r>
+            <w:r>
+              <w:rPr>
+                <w:rFonts w:ascii="宋体" w:eastAsia="宋体" w:hAnsi="宋体" w:hint="eastAsia"/>
+                <w:noProof/>
+                <w:webHidden/>
+              </w:rPr>
+              <w:t>20</w:t>
+            </w:r>
+            <w:r>
+              <w:rPr>
+                <w:rFonts w:ascii="宋体" w:eastAsia="宋体" w:hAnsi="宋体" w:hint="eastAsia"/>
+                <w:noProof/>
+                <w:webHidden/>
+              </w:rPr>
+              <w:fldChar w:fldCharType="end"/>
+            </w:r>
+          </w:hyperlink>
+        </w:p>
+        <w:p>
+          <w:pPr>
+            <w:pStyle w:val="TOC3"/>
+            <w:tabs>
+              <w:tab w:val="right" w:leader="dot" w:pos="8296"/>
+            </w:tabs>
+            <w:rPr>
+              <w:rFonts w:ascii="宋体" w:eastAsia="宋体" w:hAnsi="宋体" w:hint="eastAsia"/>
+              <w:noProof/>
+              <w:sz w:val="22"/>
+              <w:szCs w:val="24"/>
+              <w14:ligatures w14:val="standardContextual"/>
+            </w:rPr>
+          </w:pPr>
+          <w:hyperlink w:anchor="_Toc196735631" w:history="1">
+            <w:r>
+              <w:rPr>
+                <w:rStyle w:val="a3"/>
+                <w:rFonts w:ascii="宋体" w:eastAsia="宋体" w:hAnsi="宋体" w:hint="eastAsia"/>
+                <w:noProof/>
+              </w:rPr>
+              <w:t>（三）诠释主义社会研究（非社会科学）中的个案</w:t>
+            </w:r>
+            <w:r>
+              <w:rPr>
+                <w:rFonts w:ascii="宋体" w:eastAsia="宋体" w:hAnsi="宋体" w:hint="eastAsia"/>
+                <w:noProof/>
+                <w:webHidden/>
+              </w:rPr>
+              <w:tab/>
+            </w:r>
+            <w:r>
+              <w:rPr>
+                <w:rFonts w:ascii="宋体" w:eastAsia="宋体" w:hAnsi="宋体" w:hint="eastAsia"/>
+                <w:noProof/>
+                <w:webHidden/>
+              </w:rPr>
+              <w:fldChar w:fldCharType="begin"/>
+            </w:r>
+            <w:r>
+              <w:rPr>
+                <w:rFonts w:ascii="宋体" w:eastAsia="宋体" w:hAnsi="宋体" w:hint="eastAsia"/>
+                <w:noProof/>
+                <w:webHidden/>
+              </w:rPr>
+              <w:instrText xml:space="preserve"> </w:instrText>
+            </w:r>
+            <w:r>
+              <w:rPr>
+                <w:rFonts w:ascii="宋体" w:eastAsia="宋体" w:hAnsi="宋体"/>
+                <w:noProof/>
+                <w:webHidden/>
+              </w:rPr>
+              <w:instrText>PAGEREF _Toc196735631 \h</w:instrText>
+            </w:r>
+            <w:r>
+              <w:rPr>
+                <w:rFonts w:ascii="宋体" w:eastAsia="宋体" w:hAnsi="宋体" w:hint="eastAsia"/>
+                <w:noProof/>
+                <w:webHidden/>
+              </w:rPr>
+              <w:instrText xml:space="preserve"> </w:instrText>
+            </w:r>
+            <w:r>
+              <w:rPr>
+                <w:rFonts w:ascii="宋体" w:eastAsia="宋体" w:hAnsi="宋体" w:hint="eastAsia"/>
+                <w:noProof/>
+                <w:webHidden/>
+              </w:rPr>
+            </w:r>
+            <w:r>
+              <w:rPr>
+                <w:rFonts w:ascii="宋体" w:eastAsia="宋体" w:hAnsi="宋体" w:hint="eastAsia"/>
+                <w:noProof/>
+                <w:webHidden/>
+              </w:rPr>
+              <w:fldChar w:fldCharType="separate"/>
+            </w:r>
+            <w:r>
+              <w:rPr>
+                <w:rFonts w:ascii="宋体" w:eastAsia="宋体" w:hAnsi="宋体" w:hint="eastAsia"/>
+                <w:noProof/>
+                <w:webHidden/>
+              </w:rPr>
+              <w:t>20</w:t>
+            </w:r>
+            <w:r>
+              <w:rPr>
+                <w:rFonts w:ascii="宋体" w:eastAsia="宋体" w:hAnsi="宋体" w:hint="eastAsia"/>
+                <w:noProof/>
+                <w:webHidden/>
+              </w:rPr>
+              <w:fldChar w:fldCharType="end"/>
+            </w:r>
+          </w:hyperlink>
+        </w:p>
+        <w:p>
+          <w:pPr>
+            <w:pStyle w:val="TOC1"/>
+            <w:tabs>
+              <w:tab w:val="right" w:leader="dot" w:pos="8296"/>
+            </w:tabs>
+            <w:rPr>
+              <w:rFonts w:ascii="宋体" w:eastAsia="宋体" w:hAnsi="宋体" w:hint="eastAsia"/>
+              <w:noProof/>
+              <w:sz w:val="22"/>
+              <w:szCs w:val="24"/>
+              <w14:ligatures w14:val="standardContextual"/>
+            </w:rPr>
+          </w:pPr>
+          <w:hyperlink w:anchor="_Toc196735632" w:history="1">
+            <w:r>
+              <w:rPr>
+                <w:rStyle w:val="a3"/>
+                <w:rFonts w:ascii="宋体" w:eastAsia="宋体" w:hAnsi="宋体" w:hint="eastAsia"/>
+                <w:noProof/>
+              </w:rPr>
+              <w:t>第十讲 比较案例研究</w:t>
+            </w:r>
+            <w:r>
+              <w:rPr>
+                <w:rFonts w:ascii="宋体" w:eastAsia="宋体" w:hAnsi="宋体" w:hint="eastAsia"/>
+                <w:noProof/>
+                <w:webHidden/>
+              </w:rPr>
+              <w:tab/>
+            </w:r>
+            <w:r>
+              <w:rPr>
+                <w:rFonts w:ascii="宋体" w:eastAsia="宋体" w:hAnsi="宋体" w:hint="eastAsia"/>
+                <w:noProof/>
+                <w:webHidden/>
+              </w:rPr>
+              <w:fldChar w:fldCharType="begin"/>
+            </w:r>
+            <w:r>
+              <w:rPr>
+                <w:rFonts w:ascii="宋体" w:eastAsia="宋体" w:hAnsi="宋体" w:hint="eastAsia"/>
+                <w:noProof/>
+                <w:webHidden/>
+              </w:rPr>
+              <w:instrText xml:space="preserve"> </w:instrText>
+            </w:r>
+            <w:r>
+              <w:rPr>
+                <w:rFonts w:ascii="宋体" w:eastAsia="宋体" w:hAnsi="宋体"/>
+                <w:noProof/>
+                <w:webHidden/>
+              </w:rPr>
+              <w:instrText>PAGEREF _Toc196735632 \h</w:instrText>
+            </w:r>
+            <w:r>
+              <w:rPr>
+                <w:rFonts w:ascii="宋体" w:eastAsia="宋体" w:hAnsi="宋体" w:hint="eastAsia"/>
+                <w:noProof/>
+                <w:webHidden/>
+              </w:rPr>
+              <w:instrText xml:space="preserve"> </w:instrText>
+            </w:r>
+            <w:r>
+              <w:rPr>
+                <w:rFonts w:ascii="宋体" w:eastAsia="宋体" w:hAnsi="宋体" w:hint="eastAsia"/>
+                <w:noProof/>
+                <w:webHidden/>
+              </w:rPr>
+            </w:r>
+            <w:r>
+              <w:rPr>
+                <w:rFonts w:ascii="宋体" w:eastAsia="宋体" w:hAnsi="宋体" w:hint="eastAsia"/>
+                <w:noProof/>
+                <w:webHidden/>
+              </w:rPr>
+              <w:fldChar w:fldCharType="separate"/>
+            </w:r>
+            <w:r>
+              <w:rPr>
+                <w:rFonts w:ascii="宋体" w:eastAsia="宋体" w:hAnsi="宋体" w:hint="eastAsia"/>
+                <w:noProof/>
+                <w:webHidden/>
+              </w:rPr>
+              <w:t>20</w:t>
+            </w:r>
+            <w:r>
+              <w:rPr>
+                <w:rFonts w:ascii="宋体" w:eastAsia="宋体" w:hAnsi="宋体" w:hint="eastAsia"/>
+                <w:noProof/>
+                <w:webHidden/>
+              </w:rPr>
+              <w:fldChar w:fldCharType="end"/>
+            </w:r>
+          </w:hyperlink>
+        </w:p>
+        <w:p>
+          <w:pPr>
+            <w:pStyle w:val="TOC2"/>
+            <w:tabs>
+              <w:tab w:val="left" w:pos="1100"/>
+              <w:tab w:val="right" w:leader="dot" w:pos="8296"/>
+            </w:tabs>
+            <w:rPr>
+              <w:rFonts w:ascii="宋体" w:eastAsia="宋体" w:hAnsi="宋体" w:hint="eastAsia"/>
+              <w:noProof/>
+              <w:sz w:val="22"/>
+              <w:szCs w:val="24"/>
+              <w14:ligatures w14:val="standardContextual"/>
+            </w:rPr>
+          </w:pPr>
+          <w:hyperlink w:anchor="_Toc196735633" w:history="1">
+            <w:r>
+              <w:rPr>
+                <w:rStyle w:val="a3"/>
+                <w:rFonts w:ascii="宋体" w:eastAsia="宋体" w:hAnsi="宋体" w:hint="eastAsia"/>
+                <w:noProof/>
+              </w:rPr>
+              <w:t>一、</w:t>
+            </w:r>
+            <w:r>
+              <w:rPr>
+                <w:rFonts w:ascii="宋体" w:eastAsia="宋体" w:hAnsi="宋体" w:hint="eastAsia"/>
+                <w:noProof/>
+                <w:sz w:val="22"/>
+                <w:szCs w:val="24"/>
+                <w14:ligatures w14:val="standardContextual"/>
+              </w:rPr>
+              <w:tab/>
+            </w:r>
+            <w:r>
+              <w:rPr>
+                <w:rStyle w:val="a3"/>
+                <w:rFonts w:ascii="宋体" w:eastAsia="宋体" w:hAnsi="宋体" w:hint="eastAsia"/>
+                <w:noProof/>
+              </w:rPr>
+              <w:t>比较</w:t>
+            </w:r>
+            <w:r>
+              <w:rPr>
+                <w:rStyle w:val="a3"/>
+                <w:rFonts w:ascii="宋体" w:eastAsia="宋体" w:hAnsi="宋体" w:hint="eastAsia"/>
+                <w:noProof/>
+              </w:rPr>
+              <w:t>方</w:t>
+            </w:r>
+            <w:r>
+              <w:rPr>
+                <w:rStyle w:val="a3"/>
+                <w:rFonts w:ascii="宋体" w:eastAsia="宋体" w:hAnsi="宋体" w:hint="eastAsia"/>
+                <w:noProof/>
+              </w:rPr>
+              <w:t>法</w:t>
+            </w:r>
+            <w:r>
+              <w:rPr>
+                <w:rFonts w:ascii="宋体" w:eastAsia="宋体" w:hAnsi="宋体" w:hint="eastAsia"/>
+                <w:noProof/>
+                <w:webHidden/>
+              </w:rPr>
+              <w:tab/>
+            </w:r>
+            <w:r>
+              <w:rPr>
+                <w:rFonts w:ascii="宋体" w:eastAsia="宋体" w:hAnsi="宋体" w:hint="eastAsia"/>
+                <w:noProof/>
+                <w:webHidden/>
+              </w:rPr>
+              <w:fldChar w:fldCharType="begin"/>
+            </w:r>
+            <w:r>
+              <w:rPr>
+                <w:rFonts w:ascii="宋体" w:eastAsia="宋体" w:hAnsi="宋体" w:hint="eastAsia"/>
+                <w:noProof/>
+                <w:webHidden/>
+              </w:rPr>
+              <w:instrText xml:space="preserve"> </w:instrText>
+            </w:r>
+            <w:r>
+              <w:rPr>
+                <w:rFonts w:ascii="宋体" w:eastAsia="宋体" w:hAnsi="宋体"/>
+                <w:noProof/>
+                <w:webHidden/>
+              </w:rPr>
+              <w:instrText>PAGEREF _Toc196735633 \h</w:instrText>
+            </w:r>
+            <w:r>
+              <w:rPr>
+                <w:rFonts w:ascii="宋体" w:eastAsia="宋体" w:hAnsi="宋体" w:hint="eastAsia"/>
+                <w:noProof/>
+                <w:webHidden/>
+              </w:rPr>
+              <w:instrText xml:space="preserve"> </w:instrText>
+            </w:r>
+            <w:r>
+              <w:rPr>
+                <w:rFonts w:ascii="宋体" w:eastAsia="宋体" w:hAnsi="宋体" w:hint="eastAsia"/>
+                <w:noProof/>
+                <w:webHidden/>
+              </w:rPr>
+            </w:r>
+            <w:r>
+              <w:rPr>
+                <w:rFonts w:ascii="宋体" w:eastAsia="宋体" w:hAnsi="宋体" w:hint="eastAsia"/>
+                <w:noProof/>
+                <w:webHidden/>
+              </w:rPr>
+              <w:fldChar w:fldCharType="separate"/>
+            </w:r>
+            <w:r>
+              <w:rPr>
+                <w:rFonts w:ascii="宋体" w:eastAsia="宋体" w:hAnsi="宋体" w:hint="eastAsia"/>
+                <w:noProof/>
+                <w:webHidden/>
+              </w:rPr>
+              <w:t>20</w:t>
+            </w:r>
+            <w:r>
+              <w:rPr>
+                <w:rFonts w:ascii="宋体" w:eastAsia="宋体" w:hAnsi="宋体" w:hint="eastAsia"/>
+                <w:noProof/>
+                <w:webHidden/>
+              </w:rPr>
+              <w:fldChar w:fldCharType="end"/>
+            </w:r>
+          </w:hyperlink>
+        </w:p>
+        <w:p>
+          <w:pPr>
+            <w:pStyle w:val="TOC3"/>
+            <w:tabs>
+              <w:tab w:val="right" w:leader="dot" w:pos="8296"/>
+            </w:tabs>
+            <w:rPr>
+              <w:rFonts w:ascii="宋体" w:eastAsia="宋体" w:hAnsi="宋体" w:hint="eastAsia"/>
+              <w:noProof/>
+              <w:sz w:val="22"/>
+              <w:szCs w:val="24"/>
+              <w14:ligatures w14:val="standardContextual"/>
+            </w:rPr>
+          </w:pPr>
+          <w:hyperlink w:anchor="_Toc196735634" w:history="1">
+            <w:r>
+              <w:rPr>
+                <w:rStyle w:val="a3"/>
+                <w:rFonts w:ascii="宋体" w:eastAsia="宋体" w:hAnsi="宋体" w:hint="eastAsia"/>
+                <w:noProof/>
+              </w:rPr>
+              <w:t>（一）求同法</w:t>
+            </w:r>
+            <w:r>
+              <w:rPr>
+                <w:rFonts w:ascii="宋体" w:eastAsia="宋体" w:hAnsi="宋体" w:hint="eastAsia"/>
+                <w:noProof/>
+                <w:webHidden/>
+              </w:rPr>
+              <w:tab/>
+            </w:r>
+            <w:r>
+              <w:rPr>
+                <w:rFonts w:ascii="宋体" w:eastAsia="宋体" w:hAnsi="宋体" w:hint="eastAsia"/>
+                <w:noProof/>
+                <w:webHidden/>
+              </w:rPr>
+              <w:fldChar w:fldCharType="begin"/>
+            </w:r>
+            <w:r>
+              <w:rPr>
+                <w:rFonts w:ascii="宋体" w:eastAsia="宋体" w:hAnsi="宋体" w:hint="eastAsia"/>
+                <w:noProof/>
+                <w:webHidden/>
+              </w:rPr>
+              <w:instrText xml:space="preserve"> </w:instrText>
+            </w:r>
+            <w:r>
+              <w:rPr>
+                <w:rFonts w:ascii="宋体" w:eastAsia="宋体" w:hAnsi="宋体"/>
+                <w:noProof/>
+                <w:webHidden/>
+              </w:rPr>
+              <w:instrText>PAGEREF _Toc196735634 \h</w:instrText>
+            </w:r>
+            <w:r>
+              <w:rPr>
+                <w:rFonts w:ascii="宋体" w:eastAsia="宋体" w:hAnsi="宋体" w:hint="eastAsia"/>
+                <w:noProof/>
+                <w:webHidden/>
+              </w:rPr>
+              <w:instrText xml:space="preserve"> </w:instrText>
+            </w:r>
+            <w:r>
+              <w:rPr>
+                <w:rFonts w:ascii="宋体" w:eastAsia="宋体" w:hAnsi="宋体" w:hint="eastAsia"/>
+                <w:noProof/>
+                <w:webHidden/>
+              </w:rPr>
+            </w:r>
+            <w:r>
+              <w:rPr>
+                <w:rFonts w:ascii="宋体" w:eastAsia="宋体" w:hAnsi="宋体" w:hint="eastAsia"/>
+                <w:noProof/>
+                <w:webHidden/>
+              </w:rPr>
+              <w:fldChar w:fldCharType="separate"/>
+            </w:r>
+            <w:r>
+              <w:rPr>
+                <w:rFonts w:ascii="宋体" w:eastAsia="宋体" w:hAnsi="宋体" w:hint="eastAsia"/>
+                <w:noProof/>
+                <w:webHidden/>
+              </w:rPr>
+              <w:t>21</w:t>
+            </w:r>
+            <w:r>
+              <w:rPr>
+                <w:rFonts w:ascii="宋体" w:eastAsia="宋体" w:hAnsi="宋体" w:hint="eastAsia"/>
+                <w:noProof/>
+                <w:webHidden/>
+              </w:rPr>
+              <w:fldChar w:fldCharType="end"/>
+            </w:r>
+          </w:hyperlink>
+        </w:p>
+        <w:p>
+          <w:pPr>
+            <w:pStyle w:val="TOC3"/>
+            <w:tabs>
+              <w:tab w:val="right" w:leader="dot" w:pos="8296"/>
+            </w:tabs>
+            <w:rPr>
+              <w:rFonts w:ascii="宋体" w:eastAsia="宋体" w:hAnsi="宋体" w:hint="eastAsia"/>
+              <w:noProof/>
+              <w:sz w:val="22"/>
+              <w:szCs w:val="24"/>
+              <w14:ligatures w14:val="standardContextual"/>
+            </w:rPr>
+          </w:pPr>
+          <w:hyperlink w:anchor="_Toc196735635" w:history="1">
+            <w:r>
+              <w:rPr>
+                <w:rStyle w:val="a3"/>
+                <w:rFonts w:ascii="宋体" w:eastAsia="宋体" w:hAnsi="宋体" w:hint="eastAsia"/>
+                <w:noProof/>
+              </w:rPr>
+              <w:t>（二）求异法</w:t>
+            </w:r>
+            <w:r>
+              <w:rPr>
+                <w:rFonts w:ascii="宋体" w:eastAsia="宋体" w:hAnsi="宋体" w:hint="eastAsia"/>
+                <w:noProof/>
+                <w:webHidden/>
+              </w:rPr>
+              <w:tab/>
+            </w:r>
+            <w:r>
+              <w:rPr>
+                <w:rFonts w:ascii="宋体" w:eastAsia="宋体" w:hAnsi="宋体" w:hint="eastAsia"/>
+                <w:noProof/>
+                <w:webHidden/>
+              </w:rPr>
+              <w:fldChar w:fldCharType="begin"/>
+            </w:r>
+            <w:r>
+              <w:rPr>
+                <w:rFonts w:ascii="宋体" w:eastAsia="宋体" w:hAnsi="宋体" w:hint="eastAsia"/>
+                <w:noProof/>
+                <w:webHidden/>
+              </w:rPr>
+              <w:instrText xml:space="preserve"> </w:instrText>
+            </w:r>
+            <w:r>
+              <w:rPr>
+                <w:rFonts w:ascii="宋体" w:eastAsia="宋体" w:hAnsi="宋体"/>
+                <w:noProof/>
+                <w:webHidden/>
+              </w:rPr>
+              <w:instrText>PAGEREF _Toc196735635 \h</w:instrText>
+            </w:r>
+            <w:r>
+              <w:rPr>
+                <w:rFonts w:ascii="宋体" w:eastAsia="宋体" w:hAnsi="宋体" w:hint="eastAsia"/>
+                <w:noProof/>
+                <w:webHidden/>
+              </w:rPr>
+              <w:instrText xml:space="preserve"> </w:instrText>
+            </w:r>
+            <w:r>
+              <w:rPr>
+                <w:rFonts w:ascii="宋体" w:eastAsia="宋体" w:hAnsi="宋体" w:hint="eastAsia"/>
+                <w:noProof/>
+                <w:webHidden/>
+              </w:rPr>
+            </w:r>
+            <w:r>
+              <w:rPr>
+                <w:rFonts w:ascii="宋体" w:eastAsia="宋体" w:hAnsi="宋体" w:hint="eastAsia"/>
+                <w:noProof/>
+                <w:webHidden/>
+              </w:rPr>
+              <w:fldChar w:fldCharType="separate"/>
+            </w:r>
+            <w:r>
+              <w:rPr>
+                <w:rFonts w:ascii="宋体" w:eastAsia="宋体" w:hAnsi="宋体" w:hint="eastAsia"/>
+                <w:noProof/>
+                <w:webHidden/>
+              </w:rPr>
+              <w:t>21</w:t>
+            </w:r>
+            <w:r>
+              <w:rPr>
+                <w:rFonts w:ascii="宋体" w:eastAsia="宋体" w:hAnsi="宋体" w:hint="eastAsia"/>
+                <w:noProof/>
+                <w:webHidden/>
+              </w:rPr>
+              <w:fldChar w:fldCharType="end"/>
+            </w:r>
+          </w:hyperlink>
+        </w:p>
+        <w:p>
+          <w:pPr>
+            <w:pStyle w:val="TOC2"/>
+            <w:tabs>
+              <w:tab w:val="right" w:leader="dot" w:pos="8296"/>
+            </w:tabs>
+            <w:rPr>
+              <w:rFonts w:ascii="宋体" w:eastAsia="宋体" w:hAnsi="宋体" w:hint="eastAsia"/>
+              <w:noProof/>
+              <w:sz w:val="22"/>
+              <w:szCs w:val="24"/>
+              <w14:ligatures w14:val="standardContextual"/>
+            </w:rPr>
+          </w:pPr>
+          <w:hyperlink w:anchor="_Toc196735636" w:history="1">
+            <w:r>
+              <w:rPr>
+                <w:rStyle w:val="a3"/>
+                <w:rFonts w:ascii="宋体" w:eastAsia="宋体" w:hAnsi="宋体" w:hint="eastAsia"/>
+                <w:noProof/>
+              </w:rPr>
+              <w:t>二、外在有效性</w:t>
+            </w:r>
+            <w:r>
+              <w:rPr>
+                <w:rFonts w:ascii="宋体" w:eastAsia="宋体" w:hAnsi="宋体" w:hint="eastAsia"/>
+                <w:noProof/>
+                <w:webHidden/>
+              </w:rPr>
+              <w:tab/>
+            </w:r>
+            <w:r>
+              <w:rPr>
+                <w:rFonts w:ascii="宋体" w:eastAsia="宋体" w:hAnsi="宋体" w:hint="eastAsia"/>
+                <w:noProof/>
+                <w:webHidden/>
+              </w:rPr>
+              <w:fldChar w:fldCharType="begin"/>
+            </w:r>
+            <w:r>
+              <w:rPr>
+                <w:rFonts w:ascii="宋体" w:eastAsia="宋体" w:hAnsi="宋体" w:hint="eastAsia"/>
+                <w:noProof/>
+                <w:webHidden/>
+              </w:rPr>
+              <w:instrText xml:space="preserve"> </w:instrText>
+            </w:r>
+            <w:r>
+              <w:rPr>
+                <w:rFonts w:ascii="宋体" w:eastAsia="宋体" w:hAnsi="宋体"/>
+                <w:noProof/>
+                <w:webHidden/>
+              </w:rPr>
+              <w:instrText>PAGEREF _Toc196735636 \h</w:instrText>
+            </w:r>
+            <w:r>
+              <w:rPr>
+                <w:rFonts w:ascii="宋体" w:eastAsia="宋体" w:hAnsi="宋体" w:hint="eastAsia"/>
+                <w:noProof/>
+                <w:webHidden/>
+              </w:rPr>
+              <w:instrText xml:space="preserve"> </w:instrText>
+            </w:r>
+            <w:r>
+              <w:rPr>
+                <w:rFonts w:ascii="宋体" w:eastAsia="宋体" w:hAnsi="宋体" w:hint="eastAsia"/>
+                <w:noProof/>
+                <w:webHidden/>
+              </w:rPr>
+            </w:r>
+            <w:r>
+              <w:rPr>
+                <w:rFonts w:ascii="宋体" w:eastAsia="宋体" w:hAnsi="宋体" w:hint="eastAsia"/>
+                <w:noProof/>
+                <w:webHidden/>
+              </w:rPr>
+              <w:fldChar w:fldCharType="separate"/>
+            </w:r>
+            <w:r>
+              <w:rPr>
+                <w:rFonts w:ascii="宋体" w:eastAsia="宋体" w:hAnsi="宋体" w:hint="eastAsia"/>
+                <w:noProof/>
+                <w:webHidden/>
+              </w:rPr>
+              <w:t>22</w:t>
+            </w:r>
+            <w:r>
+              <w:rPr>
+                <w:rFonts w:ascii="宋体" w:eastAsia="宋体" w:hAnsi="宋体" w:hint="eastAsia"/>
+                <w:noProof/>
+                <w:webHidden/>
+              </w:rPr>
+              <w:fldChar w:fldCharType="end"/>
+            </w:r>
+          </w:hyperlink>
+        </w:p>
+        <w:p>
+          <w:pPr>
+            <w:pStyle w:val="TOC2"/>
+            <w:tabs>
+              <w:tab w:val="right" w:leader="dot" w:pos="8296"/>
+            </w:tabs>
+            <w:rPr>
+              <w:rFonts w:ascii="宋体" w:eastAsia="宋体" w:hAnsi="宋体" w:hint="eastAsia"/>
+              <w:noProof/>
+              <w:sz w:val="22"/>
+              <w:szCs w:val="24"/>
+              <w14:ligatures w14:val="standardContextual"/>
+            </w:rPr>
+          </w:pPr>
+          <w:hyperlink w:anchor="_Toc196735637" w:history="1">
+            <w:r>
+              <w:rPr>
+                <w:rStyle w:val="a3"/>
+                <w:rFonts w:ascii="宋体" w:eastAsia="宋体" w:hAnsi="宋体" w:hint="eastAsia"/>
+                <w:noProof/>
+              </w:rPr>
+              <w:t>三、内在有效性</w:t>
+            </w:r>
+            <w:r>
+              <w:rPr>
+                <w:rFonts w:ascii="宋体" w:eastAsia="宋体" w:hAnsi="宋体" w:hint="eastAsia"/>
+                <w:noProof/>
+                <w:webHidden/>
+              </w:rPr>
+              <w:tab/>
+            </w:r>
+            <w:r>
+              <w:rPr>
+                <w:rFonts w:ascii="宋体" w:eastAsia="宋体" w:hAnsi="宋体" w:hint="eastAsia"/>
+                <w:noProof/>
+                <w:webHidden/>
+              </w:rPr>
+              <w:fldChar w:fldCharType="begin"/>
+            </w:r>
+            <w:r>
+              <w:rPr>
+                <w:rFonts w:ascii="宋体" w:eastAsia="宋体" w:hAnsi="宋体" w:hint="eastAsia"/>
+                <w:noProof/>
+                <w:webHidden/>
+              </w:rPr>
+              <w:instrText xml:space="preserve"> </w:instrText>
+            </w:r>
+            <w:r>
+              <w:rPr>
+                <w:rFonts w:ascii="宋体" w:eastAsia="宋体" w:hAnsi="宋体"/>
+                <w:noProof/>
+                <w:webHidden/>
+              </w:rPr>
+              <w:instrText>PAGEREF _Toc196735637 \h</w:instrText>
+            </w:r>
+            <w:r>
+              <w:rPr>
+                <w:rFonts w:ascii="宋体" w:eastAsia="宋体" w:hAnsi="宋体" w:hint="eastAsia"/>
+                <w:noProof/>
+                <w:webHidden/>
+              </w:rPr>
+              <w:instrText xml:space="preserve"> </w:instrText>
+            </w:r>
+            <w:r>
+              <w:rPr>
+                <w:rFonts w:ascii="宋体" w:eastAsia="宋体" w:hAnsi="宋体" w:hint="eastAsia"/>
+                <w:noProof/>
+                <w:webHidden/>
+              </w:rPr>
+            </w:r>
+            <w:r>
+              <w:rPr>
+                <w:rFonts w:ascii="宋体" w:eastAsia="宋体" w:hAnsi="宋体" w:hint="eastAsia"/>
+                <w:noProof/>
+                <w:webHidden/>
+              </w:rPr>
+              <w:fldChar w:fldCharType="separate"/>
+            </w:r>
+            <w:r>
+              <w:rPr>
+                <w:rFonts w:ascii="宋体" w:eastAsia="宋体" w:hAnsi="宋体" w:hint="eastAsia"/>
+                <w:noProof/>
+                <w:webHidden/>
+              </w:rPr>
+              <w:t>22</w:t>
             </w:r>
             <w:r>
               <w:rPr>
@@ -5984,7 +7171,7 @@
       <w:pPr>
         <w:pStyle w:val="a9"/>
       </w:pPr>
-      <w:bookmarkStart w:id="0" w:name="_Toc196130689"/>
+      <w:bookmarkStart w:id="0" w:name="_Toc196735566"/>
       <w:r>
         <w:rPr>
           <w:rFonts w:hint="eastAsia"/>
@@ -6056,7 +7243,7 @@
       <w:pPr>
         <w:pStyle w:val="ac"/>
       </w:pPr>
-      <w:bookmarkStart w:id="1" w:name="_Toc196130690"/>
+      <w:bookmarkStart w:id="1" w:name="_Toc196735567"/>
       <w:r>
         <w:rPr>
           <w:rFonts w:hint="eastAsia"/>
@@ -6113,7 +7300,7 @@
       <w:pPr>
         <w:pStyle w:val="ae"/>
       </w:pPr>
-      <w:bookmarkStart w:id="2" w:name="_Toc196130691"/>
+      <w:bookmarkStart w:id="2" w:name="_Toc196735568"/>
       <w:r>
         <w:rPr>
           <w:rFonts w:hint="eastAsia"/>
@@ -6365,7 +7552,7 @@
       <w:pPr>
         <w:pStyle w:val="ae"/>
       </w:pPr>
-      <w:bookmarkStart w:id="3" w:name="_Toc196130692"/>
+      <w:bookmarkStart w:id="3" w:name="_Toc196735569"/>
       <w:r>
         <w:rPr>
           <w:rFonts w:hint="eastAsia"/>
@@ -6399,7 +7586,7 @@
       <w:pPr>
         <w:pStyle w:val="ae"/>
       </w:pPr>
-      <w:bookmarkStart w:id="4" w:name="_Toc196130693"/>
+      <w:bookmarkStart w:id="4" w:name="_Toc196735570"/>
       <w:r>
         <w:rPr>
           <w:rFonts w:hint="eastAsia"/>
@@ -6484,7 +7671,7 @@
       <w:pPr>
         <w:pStyle w:val="ac"/>
       </w:pPr>
-      <w:bookmarkStart w:id="5" w:name="_Toc196130694"/>
+      <w:bookmarkStart w:id="5" w:name="_Toc196735571"/>
       <w:r>
         <w:rPr>
           <w:rFonts w:hint="eastAsia"/>
@@ -6797,7 +7984,7 @@
       <w:pPr>
         <w:pStyle w:val="a9"/>
       </w:pPr>
-      <w:bookmarkStart w:id="6" w:name="_Toc196130695"/>
+      <w:bookmarkStart w:id="6" w:name="_Toc196735572"/>
       <w:r>
         <w:rPr>
           <w:rFonts w:hint="eastAsia"/>
@@ -6835,7 +8022,7 @@
       <w:pPr>
         <w:pStyle w:val="ac"/>
       </w:pPr>
-      <w:bookmarkStart w:id="7" w:name="_Toc196130696"/>
+      <w:bookmarkStart w:id="7" w:name="_Toc196735573"/>
       <w:r>
         <w:rPr>
           <w:rFonts w:hint="eastAsia"/>
@@ -6911,7 +8098,7 @@
       <w:pPr>
         <w:pStyle w:val="ae"/>
       </w:pPr>
-      <w:bookmarkStart w:id="8" w:name="_Toc196130697"/>
+      <w:bookmarkStart w:id="8" w:name="_Toc196735574"/>
       <w:r>
         <w:rPr>
           <w:rFonts w:hint="eastAsia"/>
@@ -7213,7 +8400,7 @@
       <w:pPr>
         <w:pStyle w:val="ae"/>
       </w:pPr>
-      <w:bookmarkStart w:id="9" w:name="_Toc196130698"/>
+      <w:bookmarkStart w:id="9" w:name="_Toc196735575"/>
       <w:r>
         <w:rPr>
           <w:rFonts w:hint="eastAsia"/>
@@ -7331,7 +8518,7 @@
       <w:pPr>
         <w:pStyle w:val="ae"/>
       </w:pPr>
-      <w:bookmarkStart w:id="10" w:name="_Toc196130699"/>
+      <w:bookmarkStart w:id="10" w:name="_Toc196735576"/>
       <w:r>
         <w:rPr>
           <w:rFonts w:hint="eastAsia"/>
@@ -7441,7 +8628,7 @@
       <w:pPr>
         <w:pStyle w:val="ac"/>
       </w:pPr>
-      <w:bookmarkStart w:id="11" w:name="_Toc196130700"/>
+      <w:bookmarkStart w:id="11" w:name="_Toc196735577"/>
       <w:r>
         <w:rPr>
           <w:rFonts w:hint="eastAsia"/>
@@ -7552,7 +8739,7 @@
       <w:pPr>
         <w:pStyle w:val="ac"/>
       </w:pPr>
-      <w:bookmarkStart w:id="12" w:name="_Toc196130701"/>
+      <w:bookmarkStart w:id="12" w:name="_Toc196735578"/>
       <w:r>
         <w:rPr>
           <w:rFonts w:hint="eastAsia"/>
@@ -7777,7 +8964,7 @@
       <w:pPr>
         <w:pStyle w:val="a9"/>
       </w:pPr>
-      <w:bookmarkStart w:id="13" w:name="_Toc196130702"/>
+      <w:bookmarkStart w:id="13" w:name="_Toc196735579"/>
       <w:r>
         <w:rPr>
           <w:rFonts w:hint="eastAsia"/>
@@ -7815,7 +9002,7 @@
       <w:pPr>
         <w:pStyle w:val="ac"/>
       </w:pPr>
-      <w:bookmarkStart w:id="14" w:name="_Toc196130703"/>
+      <w:bookmarkStart w:id="14" w:name="_Toc196735580"/>
       <w:r>
         <w:rPr>
           <w:rFonts w:hint="eastAsia"/>
@@ -7889,7 +9076,7 @@
       <w:pPr>
         <w:pStyle w:val="ae"/>
       </w:pPr>
-      <w:bookmarkStart w:id="15" w:name="_Toc196130704"/>
+      <w:bookmarkStart w:id="15" w:name="_Toc196735581"/>
       <w:r>
         <w:rPr>
           <w:rFonts w:hint="eastAsia"/>
@@ -8149,7 +9336,7 @@
       <w:pPr>
         <w:pStyle w:val="ae"/>
       </w:pPr>
-      <w:bookmarkStart w:id="16" w:name="_Toc196130705"/>
+      <w:bookmarkStart w:id="16" w:name="_Toc196735582"/>
       <w:r>
         <w:rPr>
           <w:rFonts w:hint="eastAsia"/>
@@ -8343,7 +9530,7 @@
       <w:pPr>
         <w:pStyle w:val="ac"/>
       </w:pPr>
-      <w:bookmarkStart w:id="17" w:name="_Toc196130706"/>
+      <w:bookmarkStart w:id="17" w:name="_Toc196735583"/>
       <w:r>
         <w:rPr>
           <w:rFonts w:hint="eastAsia"/>
@@ -8449,7 +9636,7 @@
       <w:pPr>
         <w:pStyle w:val="ae"/>
       </w:pPr>
-      <w:bookmarkStart w:id="18" w:name="_Toc196130707"/>
+      <w:bookmarkStart w:id="18" w:name="_Toc196735584"/>
       <w:r>
         <w:rPr>
           <w:rFonts w:hint="eastAsia"/>
@@ -8538,7 +9725,7 @@
       <w:pPr>
         <w:pStyle w:val="ae"/>
       </w:pPr>
-      <w:bookmarkStart w:id="19" w:name="_Toc196130708"/>
+      <w:bookmarkStart w:id="19" w:name="_Toc196735585"/>
       <w:r>
         <w:rPr>
           <w:rFonts w:hint="eastAsia"/>
@@ -8633,7 +9820,7 @@
       <w:pPr>
         <w:pStyle w:val="ae"/>
       </w:pPr>
-      <w:bookmarkStart w:id="20" w:name="_Toc196130709"/>
+      <w:bookmarkStart w:id="20" w:name="_Toc196735586"/>
       <w:r>
         <w:rPr>
           <w:rFonts w:hint="eastAsia"/>
@@ -8712,7 +9899,7 @@
       <w:pPr>
         <w:pStyle w:val="ae"/>
       </w:pPr>
-      <w:bookmarkStart w:id="21" w:name="_Toc196130710"/>
+      <w:bookmarkStart w:id="21" w:name="_Toc196735587"/>
       <w:r>
         <w:rPr>
           <w:rFonts w:hint="eastAsia"/>
@@ -8756,7 +9943,7 @@
       <w:pPr>
         <w:pStyle w:val="a9"/>
       </w:pPr>
-      <w:bookmarkStart w:id="22" w:name="_Toc196130711"/>
+      <w:bookmarkStart w:id="22" w:name="_Toc196735588"/>
       <w:r>
         <w:rPr>
           <w:rFonts w:hint="eastAsia"/>
@@ -8794,7 +9981,7 @@
       <w:pPr>
         <w:pStyle w:val="ac"/>
       </w:pPr>
-      <w:bookmarkStart w:id="23" w:name="_Toc196130712"/>
+      <w:bookmarkStart w:id="23" w:name="_Toc196735589"/>
       <w:r>
         <w:rPr>
           <w:rFonts w:hint="eastAsia"/>
@@ -9107,7 +10294,7 @@
       <w:pPr>
         <w:pStyle w:val="ae"/>
       </w:pPr>
-      <w:bookmarkStart w:id="24" w:name="_Toc196130713"/>
+      <w:bookmarkStart w:id="24" w:name="_Toc196735590"/>
       <w:r>
         <w:rPr>
           <w:rFonts w:hint="eastAsia"/>
@@ -9244,7 +10431,7 @@
       <w:pPr>
         <w:pStyle w:val="ae"/>
       </w:pPr>
-      <w:bookmarkStart w:id="25" w:name="_Toc196130714"/>
+      <w:bookmarkStart w:id="25" w:name="_Toc196735591"/>
       <w:r>
         <w:rPr>
           <w:rFonts w:hint="eastAsia"/>
@@ -9514,7 +10701,7 @@
       <w:pPr>
         <w:pStyle w:val="ac"/>
       </w:pPr>
-      <w:bookmarkStart w:id="26" w:name="_Toc196130715"/>
+      <w:bookmarkStart w:id="26" w:name="_Toc196735592"/>
       <w:r>
         <w:rPr>
           <w:rFonts w:hint="eastAsia"/>
@@ -9527,7 +10714,7 @@
       <w:pPr>
         <w:pStyle w:val="ae"/>
       </w:pPr>
-      <w:bookmarkStart w:id="27" w:name="_Toc196130716"/>
+      <w:bookmarkStart w:id="27" w:name="_Toc196735593"/>
       <w:r>
         <w:rPr>
           <w:rFonts w:hint="eastAsia"/>
@@ -9650,7 +10837,7 @@
       <w:pPr>
         <w:pStyle w:val="ae"/>
       </w:pPr>
-      <w:bookmarkStart w:id="28" w:name="_Toc196130717"/>
+      <w:bookmarkStart w:id="28" w:name="_Toc196735594"/>
       <w:r>
         <w:rPr>
           <w:rFonts w:hint="eastAsia"/>
@@ -9852,7 +11039,7 @@
       <w:pPr>
         <w:pStyle w:val="a9"/>
       </w:pPr>
-      <w:bookmarkStart w:id="29" w:name="_Toc196130718"/>
+      <w:bookmarkStart w:id="29" w:name="_Toc196735595"/>
       <w:r>
         <w:rPr>
           <w:rFonts w:hint="eastAsia"/>
@@ -9971,7 +11158,7 @@
       <w:pPr>
         <w:pStyle w:val="ac"/>
       </w:pPr>
-      <w:bookmarkStart w:id="30" w:name="_Toc196130719"/>
+      <w:bookmarkStart w:id="30" w:name="_Toc196735596"/>
       <w:r>
         <w:rPr>
           <w:rFonts w:hint="eastAsia"/>
@@ -10038,7 +11225,7 @@
       <w:pPr>
         <w:pStyle w:val="ac"/>
       </w:pPr>
-      <w:bookmarkStart w:id="31" w:name="_Toc196130720"/>
+      <w:bookmarkStart w:id="31" w:name="_Toc196735597"/>
       <w:r>
         <w:rPr>
           <w:rFonts w:hint="eastAsia"/>
@@ -10052,7 +11239,7 @@
       <w:pPr>
         <w:pStyle w:val="ae"/>
       </w:pPr>
-      <w:bookmarkStart w:id="32" w:name="_Toc196130721"/>
+      <w:bookmarkStart w:id="32" w:name="_Toc196735598"/>
       <w:r>
         <w:rPr>
           <w:rFonts w:hint="eastAsia"/>
@@ -10260,7 +11447,7 @@
       <w:pPr>
         <w:pStyle w:val="ae"/>
       </w:pPr>
-      <w:bookmarkStart w:id="33" w:name="_Toc196130722"/>
+      <w:bookmarkStart w:id="33" w:name="_Toc196735599"/>
       <w:r>
         <w:rPr>
           <w:rFonts w:hint="eastAsia"/>
@@ -10475,7 +11662,7 @@
       <w:pPr>
         <w:pStyle w:val="ae"/>
       </w:pPr>
-      <w:bookmarkStart w:id="34" w:name="_Toc196130723"/>
+      <w:bookmarkStart w:id="34" w:name="_Toc196735600"/>
       <w:r>
         <w:rPr>
           <w:rFonts w:hint="eastAsia"/>
@@ -10827,7 +12014,7 @@
       <w:pPr>
         <w:pStyle w:val="a9"/>
       </w:pPr>
-      <w:bookmarkStart w:id="35" w:name="_Toc196130724"/>
+      <w:bookmarkStart w:id="35" w:name="_Toc196735601"/>
       <w:r>
         <w:rPr>
           <w:rFonts w:hint="eastAsia"/>
@@ -10904,7 +12091,7 @@
       <w:pPr>
         <w:pStyle w:val="ac"/>
       </w:pPr>
-      <w:bookmarkStart w:id="36" w:name="_Toc196130725"/>
+      <w:bookmarkStart w:id="36" w:name="_Toc196735602"/>
       <w:r>
         <w:rPr>
           <w:rFonts w:hint="eastAsia"/>
@@ -11073,7 +12260,7 @@
       <w:pPr>
         <w:pStyle w:val="ae"/>
       </w:pPr>
-      <w:bookmarkStart w:id="37" w:name="_Toc196130726"/>
+      <w:bookmarkStart w:id="37" w:name="_Toc196735603"/>
       <w:r>
         <w:rPr>
           <w:rFonts w:hint="eastAsia"/>
@@ -11094,14 +12281,14 @@
         <w:rPr>
           <w:rFonts w:hint="eastAsia"/>
         </w:rPr>
-        <w:t>斯考切波在《国家与社会革命》中所要探讨的问题是：为什么会爆发社会革命？为什么法国、俄国和中国会爆发社会革命？这个问题就确定了斯</w:t>
+        <w:t>斯考切波在《国家与社会革命》中所要探讨的问题是：为什么会爆发社会革命？为什么法国、俄国和中国会爆发社会革命？这个问题就确定了斯考切</w:t>
       </w:r>
       <w:proofErr w:type="gramStart"/>
       <w:r>
         <w:rPr>
           <w:rFonts w:hint="eastAsia"/>
         </w:rPr>
-        <w:t>考切波研究</w:t>
+        <w:t>波研究</w:t>
       </w:r>
       <w:proofErr w:type="gramEnd"/>
       <w:r>
@@ -11115,7 +12302,7 @@
       <w:pPr>
         <w:pStyle w:val="ae"/>
       </w:pPr>
-      <w:bookmarkStart w:id="38" w:name="_Toc196130727"/>
+      <w:bookmarkStart w:id="38" w:name="_Toc196735604"/>
       <w:r>
         <w:rPr>
           <w:rFonts w:hint="eastAsia"/>
@@ -11136,14 +12323,14 @@
         <w:rPr>
           <w:rFonts w:hint="eastAsia"/>
         </w:rPr>
-        <w:t>为了解答这个问题，斯</w:t>
+        <w:t>为了解答这个问题，斯考切</w:t>
       </w:r>
       <w:proofErr w:type="gramStart"/>
       <w:r>
         <w:rPr>
           <w:rFonts w:hint="eastAsia"/>
         </w:rPr>
-        <w:t>考切波考察</w:t>
+        <w:t>波考察</w:t>
       </w:r>
       <w:proofErr w:type="gramEnd"/>
       <w:r>
@@ -11285,7 +12472,7 @@
       <w:pPr>
         <w:pStyle w:val="ae"/>
       </w:pPr>
-      <w:bookmarkStart w:id="39" w:name="_Toc196130728"/>
+      <w:bookmarkStart w:id="39" w:name="_Toc196735605"/>
       <w:r>
         <w:rPr>
           <w:rFonts w:hint="eastAsia"/>
@@ -11383,7 +12570,7 @@
       <w:pPr>
         <w:pStyle w:val="ae"/>
       </w:pPr>
-      <w:bookmarkStart w:id="40" w:name="_Toc196130729"/>
+      <w:bookmarkStart w:id="40" w:name="_Toc196735606"/>
       <w:r>
         <w:rPr>
           <w:rFonts w:hint="eastAsia"/>
@@ -11446,7 +12633,7 @@
       <w:pPr>
         <w:pStyle w:val="ac"/>
       </w:pPr>
-      <w:bookmarkStart w:id="41" w:name="_Toc196130730"/>
+      <w:bookmarkStart w:id="41" w:name="_Toc196735607"/>
       <w:r>
         <w:rPr>
           <w:rFonts w:hint="eastAsia"/>
@@ -11504,7 +12691,7 @@
       <w:pPr>
         <w:pStyle w:val="a9"/>
       </w:pPr>
-      <w:bookmarkStart w:id="42" w:name="_Toc196130731"/>
+      <w:bookmarkStart w:id="42" w:name="_Toc196735608"/>
       <w:r>
         <w:rPr>
           <w:rFonts w:hint="eastAsia"/>
@@ -11530,9 +12717,6 @@
         <w:pStyle w:val="aa"/>
         <w:spacing w:before="78" w:after="78"/>
         <w:jc w:val="center"/>
-        <w:rPr>
-          <w:rFonts w:hint="eastAsia"/>
-        </w:rPr>
       </w:pPr>
       <w:r>
         <w:rPr>
@@ -11572,7 +12756,7 @@
       <w:pPr>
         <w:pStyle w:val="ac"/>
       </w:pPr>
-      <w:bookmarkStart w:id="43" w:name="_Toc196130732"/>
+      <w:bookmarkStart w:id="43" w:name="_Toc196735609"/>
       <w:r>
         <w:rPr>
           <w:rFonts w:hint="eastAsia"/>
@@ -11585,7 +12769,7 @@
       <w:pPr>
         <w:pStyle w:val="ae"/>
       </w:pPr>
-      <w:bookmarkStart w:id="44" w:name="_Toc196130733"/>
+      <w:bookmarkStart w:id="44" w:name="_Toc196735610"/>
       <w:r>
         <w:rPr>
           <w:rFonts w:hint="eastAsia"/>
@@ -11711,7 +12895,7 @@
       <w:pPr>
         <w:pStyle w:val="ae"/>
       </w:pPr>
-      <w:bookmarkStart w:id="45" w:name="_Toc196130734"/>
+      <w:bookmarkStart w:id="45" w:name="_Toc196735611"/>
       <w:r>
         <w:rPr>
           <w:rFonts w:hint="eastAsia"/>
@@ -11908,7 +13092,7 @@
       <w:pPr>
         <w:pStyle w:val="ae"/>
       </w:pPr>
-      <w:bookmarkStart w:id="46" w:name="_Toc196130735"/>
+      <w:bookmarkStart w:id="46" w:name="_Toc196735612"/>
       <w:r>
         <w:rPr>
           <w:rFonts w:hint="eastAsia"/>
@@ -12533,7 +13717,7 @@
       <w:pPr>
         <w:pStyle w:val="ac"/>
       </w:pPr>
-      <w:bookmarkStart w:id="47" w:name="_Toc196130736"/>
+      <w:bookmarkStart w:id="47" w:name="_Toc196735613"/>
       <w:r>
         <w:rPr>
           <w:rFonts w:hint="eastAsia"/>
@@ -12546,7 +13730,7 @@
       <w:pPr>
         <w:pStyle w:val="ae"/>
       </w:pPr>
-      <w:bookmarkStart w:id="48" w:name="_Toc196130737"/>
+      <w:bookmarkStart w:id="48" w:name="_Toc196735614"/>
       <w:r>
         <w:rPr>
           <w:rFonts w:hint="eastAsia"/>
@@ -12742,7 +13926,7 @@
       <w:pPr>
         <w:pStyle w:val="ae"/>
       </w:pPr>
-      <w:bookmarkStart w:id="49" w:name="_Toc196130738"/>
+      <w:bookmarkStart w:id="49" w:name="_Toc196735615"/>
       <w:r>
         <w:rPr>
           <w:rFonts w:hint="eastAsia"/>
@@ -13095,7 +14279,7 @@
       <w:pPr>
         <w:pStyle w:val="ae"/>
       </w:pPr>
-      <w:bookmarkStart w:id="50" w:name="_Toc196130739"/>
+      <w:bookmarkStart w:id="50" w:name="_Toc196735616"/>
       <w:r>
         <w:rPr>
           <w:rFonts w:hint="eastAsia"/>
@@ -13204,7 +14388,7 @@
       <w:pPr>
         <w:pStyle w:val="ac"/>
       </w:pPr>
-      <w:bookmarkStart w:id="51" w:name="_Toc196130740"/>
+      <w:bookmarkStart w:id="51" w:name="_Toc196735617"/>
       <w:r>
         <w:rPr>
           <w:rFonts w:hint="eastAsia"/>
@@ -13217,9 +14401,6 @@
       <w:pPr>
         <w:pStyle w:val="aa"/>
         <w:spacing w:before="78" w:after="78"/>
-        <w:rPr>
-          <w:rFonts w:hint="eastAsia"/>
-        </w:rPr>
       </w:pPr>
       <w:r>
         <w:tab/>
@@ -13247,9 +14428,6 @@
       <w:pPr>
         <w:pStyle w:val="aa"/>
         <w:spacing w:before="78" w:after="78"/>
-        <w:rPr>
-          <w:rFonts w:hint="eastAsia"/>
-        </w:rPr>
       </w:pPr>
     </w:p>
     <w:p>
@@ -13268,7 +14446,7 @@
       <w:pPr>
         <w:pStyle w:val="a9"/>
       </w:pPr>
-      <w:bookmarkStart w:id="52" w:name="_Toc196130741"/>
+      <w:bookmarkStart w:id="52" w:name="_Toc196735618"/>
       <w:r>
         <w:rPr>
           <w:rFonts w:hint="eastAsia"/>
@@ -13294,9 +14472,6 @@
         <w:pStyle w:val="aa"/>
         <w:spacing w:before="78" w:after="78"/>
         <w:jc w:val="center"/>
-        <w:rPr>
-          <w:rFonts w:hint="eastAsia"/>
-        </w:rPr>
       </w:pPr>
       <w:r>
         <w:rPr>
@@ -13317,31 +14492,7 @@
         <w:rPr>
           <w:rFonts w:hint="eastAsia"/>
         </w:rPr>
-        <w:t>在上一讲开头我们提到，“</w:t>
-      </w:r>
-      <w:r>
-        <w:rPr>
-          <w:rFonts w:hint="eastAsia"/>
-        </w:rPr>
-        <w:t>提出自己的观点</w:t>
-      </w:r>
-      <w:r>
-        <w:rPr>
-          <w:rFonts w:hint="eastAsia"/>
-        </w:rPr>
-        <w:t>”包含着</w:t>
-      </w:r>
-      <w:r>
-        <w:rPr>
-          <w:rFonts w:hint="eastAsia"/>
-        </w:rPr>
-        <w:t>概念和类型学、因果关系与因果机制。</w:t>
-      </w:r>
-      <w:r>
-        <w:rPr>
-          <w:rFonts w:hint="eastAsia"/>
-        </w:rPr>
-        <w:t>本讲我们将关注后者</w:t>
+        <w:t>在上一讲开头我们提到，“提出自己的观点”包含着概念和类型学、因果关系与因果机制。本讲我们将关注后者</w:t>
       </w:r>
       <w:r>
         <w:rPr>
@@ -13359,11 +14510,8 @@
     <w:p>
       <w:pPr>
         <w:pStyle w:val="ac"/>
-        <w:rPr>
-          <w:rFonts w:hint="eastAsia"/>
-        </w:rPr>
-      </w:pPr>
-      <w:bookmarkStart w:id="53" w:name="_Toc196130742"/>
+      </w:pPr>
+      <w:bookmarkStart w:id="53" w:name="_Toc196735619"/>
       <w:r>
         <w:rPr>
           <w:rFonts w:hint="eastAsia"/>
@@ -13527,11 +14675,8 @@
     <w:p>
       <w:pPr>
         <w:pStyle w:val="ae"/>
-        <w:rPr>
-          <w:rFonts w:hint="eastAsia"/>
-        </w:rPr>
-      </w:pPr>
-      <w:bookmarkStart w:id="54" w:name="_Toc196130743"/>
+      </w:pPr>
+      <w:bookmarkStart w:id="54" w:name="_Toc196735620"/>
       <w:r>
         <w:rPr>
           <w:rFonts w:hint="eastAsia"/>
@@ -13726,7 +14871,7 @@
       <w:pPr>
         <w:pStyle w:val="ae"/>
       </w:pPr>
-      <w:bookmarkStart w:id="55" w:name="_Toc196130744"/>
+      <w:bookmarkStart w:id="55" w:name="_Toc196735621"/>
       <w:r>
         <w:rPr>
           <w:rFonts w:hint="eastAsia"/>
@@ -13844,7 +14989,7 @@
       <w:pPr>
         <w:pStyle w:val="ac"/>
       </w:pPr>
-      <w:bookmarkStart w:id="56" w:name="_Toc196130745"/>
+      <w:bookmarkStart w:id="56" w:name="_Toc196735622"/>
       <w:r>
         <w:rPr>
           <w:rFonts w:hint="eastAsia"/>
@@ -13856,11 +15001,8 @@
     <w:p>
       <w:pPr>
         <w:pStyle w:val="ae"/>
-        <w:rPr>
-          <w:rFonts w:hint="eastAsia"/>
-        </w:rPr>
-      </w:pPr>
-      <w:bookmarkStart w:id="57" w:name="_Toc196130746"/>
+      </w:pPr>
+      <w:bookmarkStart w:id="57" w:name="_Toc196735623"/>
       <w:r>
         <w:rPr>
           <w:rFonts w:hint="eastAsia"/>
@@ -13934,9 +15076,6 @@
         </w:numPr>
         <w:spacing w:beforeLines="0" w:before="0" w:afterLines="0" w:after="0"/>
         <w:ind w:left="442" w:hanging="442"/>
-        <w:rPr>
-          <w:rFonts w:hint="eastAsia"/>
-        </w:rPr>
       </w:pPr>
       <w:r>
         <w:rPr>
@@ -13954,21 +15093,12 @@
         </w:numPr>
         <w:spacing w:beforeLines="0" w:before="0" w:afterLines="0" w:after="0"/>
         <w:ind w:left="442" w:hanging="442"/>
-        <w:rPr>
-          <w:rFonts w:hint="eastAsia"/>
-        </w:rPr>
-      </w:pPr>
-      <w:r>
-        <w:rPr>
-          <w:rFonts w:hint="eastAsia"/>
-        </w:rPr>
-        <w:t>经济发展→财富的增加、中产阶级的扩大→阶级冲突和烈度减少→民主的出现</w:t>
-      </w:r>
-      <w:r>
-        <w:rPr>
-          <w:rFonts w:hint="eastAsia"/>
-        </w:rPr>
-        <w:t>；</w:t>
+      </w:pPr>
+      <w:r>
+        <w:rPr>
+          <w:rFonts w:hint="eastAsia"/>
+        </w:rPr>
+        <w:t>经济发展→财富的增加、中产阶级的扩大→阶级冲突和烈度减少→民主的出现；</w:t>
       </w:r>
     </w:p>
     <w:p>
@@ -14068,9 +15198,6 @@
         </w:numPr>
         <w:spacing w:beforeLines="0" w:before="0" w:afterLines="0" w:after="0"/>
         <w:ind w:left="442" w:hanging="442"/>
-        <w:rPr>
-          <w:rFonts w:hint="eastAsia"/>
-        </w:rPr>
       </w:pPr>
       <w:r>
         <w:rPr>
@@ -14095,11 +15222,8 @@
     <w:p>
       <w:pPr>
         <w:pStyle w:val="ae"/>
-        <w:rPr>
-          <w:rFonts w:hint="eastAsia"/>
-        </w:rPr>
-      </w:pPr>
-      <w:bookmarkStart w:id="58" w:name="_Toc196130747"/>
+      </w:pPr>
+      <w:bookmarkStart w:id="58" w:name="_Toc196735624"/>
       <w:r>
         <w:rPr>
           <w:rFonts w:hint="eastAsia"/>
@@ -14221,9 +15345,6 @@
         </w:numPr>
         <w:spacing w:beforeLines="0" w:before="0" w:afterLines="0" w:after="0"/>
         <w:ind w:left="442" w:hanging="442"/>
-        <w:rPr>
-          <w:rFonts w:hint="eastAsia"/>
-        </w:rPr>
       </w:pPr>
       <w:r>
         <w:rPr>
@@ -14245,9 +15366,6 @@
         <w:pStyle w:val="aa"/>
         <w:spacing w:before="78" w:after="78"/>
         <w:ind w:left="420"/>
-        <w:rPr>
-          <w:rFonts w:hint="eastAsia"/>
-        </w:rPr>
       </w:pPr>
       <w:r>
         <w:rPr>
@@ -14260,7 +15378,7 @@
       <w:pPr>
         <w:pStyle w:val="ac"/>
       </w:pPr>
-      <w:bookmarkStart w:id="59" w:name="_Toc196130748"/>
+      <w:bookmarkStart w:id="59" w:name="_Toc196735625"/>
       <w:r>
         <w:rPr>
           <w:rFonts w:hint="eastAsia"/>
@@ -14294,9 +15412,6 @@
         <w:pStyle w:val="aa"/>
         <w:spacing w:before="78" w:after="78"/>
         <w:ind w:firstLine="420"/>
-        <w:rPr>
-          <w:rFonts w:hint="eastAsia"/>
-        </w:rPr>
       </w:pPr>
       <w:r>
         <w:rPr>
@@ -14309,13 +15424,2177 @@
       <w:pPr>
         <w:pStyle w:val="aa"/>
         <w:spacing w:before="78" w:after="78"/>
+      </w:pPr>
+    </w:p>
+    <w:p>
+      <w:pPr>
+        <w:pStyle w:val="aa"/>
+        <w:spacing w:before="78" w:after="78"/>
+      </w:pPr>
+    </w:p>
+    <w:p>
+      <w:pPr>
+        <w:pStyle w:val="aa"/>
+        <w:spacing w:before="78" w:after="78"/>
+      </w:pPr>
+    </w:p>
+    <w:p>
+      <w:pPr>
+        <w:pStyle w:val="a9"/>
+      </w:pPr>
+      <w:bookmarkStart w:id="60" w:name="_Toc196735626"/>
+      <w:r>
+        <w:rPr>
+          <w:rFonts w:hint="eastAsia"/>
+        </w:rPr>
+        <w:t>第九讲</w:t>
+      </w:r>
+      <w:r>
+        <w:rPr>
+          <w:rFonts w:hint="eastAsia"/>
+        </w:rPr>
+        <w:t xml:space="preserve"> </w:t>
+      </w:r>
+      <w:r>
+        <w:rPr>
+          <w:rFonts w:hint="eastAsia"/>
+        </w:rPr>
+        <w:t>个案研究</w:t>
+      </w:r>
+      <w:bookmarkEnd w:id="60"/>
+    </w:p>
+    <w:p>
+      <w:pPr>
+        <w:pStyle w:val="aa"/>
+        <w:spacing w:before="78" w:after="78"/>
+        <w:jc w:val="center"/>
+      </w:pPr>
+      <w:r>
+        <w:rPr>
+          <w:rFonts w:hint="eastAsia"/>
+        </w:rPr>
+        <w:t>2025.4.27</w:t>
+      </w:r>
+    </w:p>
+    <w:p>
+      <w:pPr>
+        <w:pStyle w:val="aa"/>
+        <w:spacing w:before="78" w:after="78"/>
+      </w:pPr>
+      <w:r>
+        <w:tab/>
+      </w:r>
+      <w:r>
+        <w:rPr>
+          <w:rFonts w:hint="eastAsia"/>
+        </w:rPr>
+        <w:t>在前面各讲中，我们已经经历了一个好的社会科学研究的各过程：提出一个</w:t>
+      </w:r>
+      <w:r>
+        <w:rPr>
+          <w:rFonts w:hint="eastAsia"/>
+        </w:rPr>
+        <w:t>清楚、有趣的研究问题（确定被解释变项</w:t>
+      </w:r>
+      <w:r>
+        <w:rPr>
+          <w:rFonts w:hint="eastAsia"/>
+        </w:rPr>
+        <w:t>/</w:t>
+      </w:r>
+      <w:r>
+        <w:rPr>
+          <w:rFonts w:hint="eastAsia"/>
+        </w:rPr>
+        <w:t>量）</w:t>
+      </w:r>
+      <w:r>
+        <w:rPr>
+          <w:rFonts w:hint="eastAsia"/>
+        </w:rPr>
+        <w:t>，进行</w:t>
+      </w:r>
+      <w:r>
+        <w:rPr>
+          <w:rFonts w:hint="eastAsia"/>
+        </w:rPr>
+        <w:t>清晰的概念界定（变项</w:t>
+      </w:r>
+      <w:r>
+        <w:rPr>
+          <w:rFonts w:hint="eastAsia"/>
+        </w:rPr>
+        <w:t>/</w:t>
+      </w:r>
+      <w:r>
+        <w:rPr>
+          <w:rFonts w:hint="eastAsia"/>
+        </w:rPr>
+        <w:t>量）</w:t>
+      </w:r>
+      <w:r>
+        <w:rPr>
+          <w:rFonts w:hint="eastAsia"/>
+        </w:rPr>
+        <w:t>，进行全面而有反思性的文献综述（排除</w:t>
+      </w:r>
+      <w:r>
+        <w:rPr>
+          <w:rFonts w:hint="eastAsia"/>
+        </w:rPr>
+        <w:t>/</w:t>
+      </w:r>
+      <w:proofErr w:type="gramStart"/>
+      <w:r>
+        <w:rPr>
+          <w:rFonts w:hint="eastAsia"/>
+        </w:rPr>
+        <w:t>控制自变项</w:t>
+      </w:r>
+      <w:proofErr w:type="gramEnd"/>
+      <w:r>
+        <w:rPr>
+          <w:rFonts w:hint="eastAsia"/>
+        </w:rPr>
+        <w:t>/</w:t>
+      </w:r>
+      <w:r>
+        <w:rPr>
+          <w:rFonts w:hint="eastAsia"/>
+        </w:rPr>
+        <w:t>量），提出</w:t>
+      </w:r>
+      <w:r>
+        <w:rPr>
+          <w:rFonts w:hint="eastAsia"/>
+        </w:rPr>
+        <w:t>有理论启发性的因果解释（提出新</w:t>
+      </w:r>
+      <w:proofErr w:type="gramStart"/>
+      <w:r>
+        <w:rPr>
+          <w:rFonts w:hint="eastAsia"/>
+        </w:rPr>
+        <w:t>的自变项</w:t>
+      </w:r>
+      <w:proofErr w:type="gramEnd"/>
+      <w:r>
+        <w:rPr>
+          <w:rFonts w:hint="eastAsia"/>
+        </w:rPr>
+        <w:t>/</w:t>
+      </w:r>
+      <w:r>
+        <w:rPr>
+          <w:rFonts w:hint="eastAsia"/>
+        </w:rPr>
+        <w:t>量）</w:t>
+      </w:r>
+      <w:r>
+        <w:rPr>
+          <w:rFonts w:hint="eastAsia"/>
+        </w:rPr>
+        <w:t>。从本讲起，我们讲谈论社会科学研究的具体方法和技巧。</w:t>
+      </w:r>
+    </w:p>
+    <w:p>
+      <w:pPr>
+        <w:pStyle w:val="ac"/>
+      </w:pPr>
+      <w:bookmarkStart w:id="61" w:name="_Toc196735627"/>
+      <w:r>
+        <w:rPr>
+          <w:rFonts w:hint="eastAsia"/>
+        </w:rPr>
+        <w:t>一、案例</w:t>
+      </w:r>
+      <w:bookmarkEnd w:id="61"/>
+    </w:p>
+    <w:p>
+      <w:pPr>
+        <w:pStyle w:val="aa"/>
+        <w:spacing w:before="78" w:after="78"/>
+        <w:ind w:firstLine="420"/>
+      </w:pPr>
+      <w:r>
+        <w:rPr>
+          <w:rFonts w:hint="eastAsia"/>
+        </w:rPr>
+        <w:t>个案研究、比较研究是社会科学研究的两个具体方法，两者都关注</w:t>
+      </w:r>
+      <w:r>
+        <w:rPr>
+          <w:rFonts w:hint="eastAsia"/>
+        </w:rPr>
+        <w:t>案例的数量和方法</w:t>
+      </w:r>
+      <w:r>
+        <w:rPr>
+          <w:rFonts w:hint="eastAsia"/>
+        </w:rPr>
+        <w:t>。案例（</w:t>
+      </w:r>
+      <w:r>
+        <w:rPr>
+          <w:rFonts w:hint="eastAsia"/>
+        </w:rPr>
+        <w:t>case</w:t>
+      </w:r>
+      <w:r>
+        <w:rPr>
+          <w:rFonts w:hint="eastAsia"/>
+        </w:rPr>
+        <w:t>）是你的研究对象，往往是一个集体的一部分，是由研究问题决定的，背后与选用的概念息息相关。</w:t>
+      </w:r>
+    </w:p>
+    <w:p>
+      <w:pPr>
+        <w:pStyle w:val="aa"/>
+        <w:spacing w:before="78" w:after="78"/>
+      </w:pPr>
+      <w:r>
+        <w:tab/>
+      </w:r>
+      <w:r>
+        <w:rPr>
+          <w:rFonts w:hint="eastAsia"/>
+        </w:rPr>
+        <w:t>下面列举一些问题与案例的例子：</w:t>
+      </w:r>
+    </w:p>
+    <w:p>
+      <w:pPr>
+        <w:pStyle w:val="aa"/>
+        <w:numPr>
+          <w:ilvl w:val="0"/>
+          <w:numId w:val="25"/>
+        </w:numPr>
+        <w:spacing w:beforeLines="0" w:before="0" w:afterLines="0" w:after="0"/>
+        <w:ind w:left="442" w:hanging="442"/>
+      </w:pPr>
+      <w:r>
+        <w:rPr>
+          <w:rFonts w:hint="eastAsia"/>
+        </w:rPr>
+        <w:t>为什么魏玛德国的民主制度会崩溃？——案例：魏玛德国；</w:t>
+      </w:r>
+    </w:p>
+    <w:p>
+      <w:pPr>
+        <w:pStyle w:val="aa"/>
+        <w:numPr>
+          <w:ilvl w:val="0"/>
+          <w:numId w:val="25"/>
+        </w:numPr>
+        <w:spacing w:beforeLines="0" w:before="0" w:afterLines="0" w:after="0"/>
+        <w:ind w:left="442" w:hanging="442"/>
+      </w:pPr>
+      <w:r>
+        <w:rPr>
+          <w:rFonts w:hint="eastAsia"/>
+        </w:rPr>
+        <w:t>为什么有的民主国家的民主制度崩溃了，有的则没有？——案例：所有采用民主制度的国家；</w:t>
+      </w:r>
+    </w:p>
+    <w:p>
+      <w:pPr>
+        <w:pStyle w:val="aa"/>
+        <w:numPr>
+          <w:ilvl w:val="0"/>
+          <w:numId w:val="25"/>
+        </w:numPr>
+        <w:spacing w:beforeLines="0" w:before="0" w:afterLines="0" w:after="0"/>
+        <w:ind w:left="442" w:hanging="442"/>
+      </w:pPr>
+      <w:r>
+        <w:rPr>
+          <w:rFonts w:hint="eastAsia"/>
+        </w:rPr>
+        <w:t>为什么有的国家建立了民主制度，有的建立了其他类型的政治制度？——案例：全球所有国家。</w:t>
+      </w:r>
+    </w:p>
+    <w:p>
+      <w:pPr>
+        <w:pStyle w:val="aa"/>
+        <w:spacing w:before="78" w:after="78"/>
+        <w:ind w:left="420"/>
+      </w:pPr>
+      <w:r>
+        <w:rPr>
+          <w:rFonts w:hint="eastAsia"/>
+        </w:rPr>
+        <w:t>案例的背后意味着世界上有不同层次的研究对象。</w:t>
+      </w:r>
+    </w:p>
+    <w:p>
+      <w:pPr>
+        <w:pStyle w:val="ac"/>
+      </w:pPr>
+      <w:bookmarkStart w:id="62" w:name="_Toc196735628"/>
+      <w:r>
+        <w:rPr>
+          <w:rFonts w:hint="eastAsia"/>
+        </w:rPr>
+        <w:t>二、社会研究中的个案</w:t>
+      </w:r>
+      <w:bookmarkEnd w:id="62"/>
+    </w:p>
+    <w:p>
+      <w:pPr>
+        <w:pStyle w:val="aa"/>
+        <w:spacing w:before="78" w:after="78"/>
+      </w:pPr>
+      <w:r>
+        <w:tab/>
+      </w:r>
+      <w:r>
+        <w:rPr>
+          <w:rFonts w:hint="eastAsia"/>
+        </w:rPr>
+        <w:t>个案研究即对单个案例的研究，在进行个案研究中可能会遇到各种挑战。</w:t>
+      </w:r>
+    </w:p>
+    <w:p>
+      <w:pPr>
+        <w:pStyle w:val="ae"/>
+      </w:pPr>
+      <w:bookmarkStart w:id="63" w:name="_Toc196735629"/>
+      <w:r>
+        <w:rPr>
+          <w:rFonts w:hint="eastAsia"/>
+        </w:rPr>
+        <w:t>（一）坚定的社会科学研究中的个案</w:t>
+      </w:r>
+      <w:bookmarkEnd w:id="63"/>
+    </w:p>
+    <w:p>
+      <w:pPr>
+        <w:pStyle w:val="aa"/>
+        <w:spacing w:before="78" w:after="78"/>
+      </w:pPr>
+      <w:r>
+        <w:tab/>
+      </w:r>
+      <w:r>
+        <w:rPr>
+          <w:rFonts w:hint="eastAsia"/>
+        </w:rPr>
+        <w:t>对一个坚定的社会科学研究者而言，个案可被用于发现并证明因果规律。其中的</w:t>
+      </w:r>
+      <w:r>
+        <w:rPr>
+          <w:rFonts w:hint="eastAsia"/>
+        </w:rPr>
+        <w:t>潜在假定</w:t>
+      </w:r>
+      <w:r>
+        <w:rPr>
+          <w:rFonts w:hint="eastAsia"/>
+        </w:rPr>
+        <w:t>是</w:t>
+      </w:r>
+      <w:r>
+        <w:rPr>
+          <w:rFonts w:hint="eastAsia"/>
+        </w:rPr>
+        <w:t>研究对象的性质是相同的，内</w:t>
+      </w:r>
+      <w:r>
+        <w:rPr>
+          <w:rFonts w:hint="eastAsia"/>
+        </w:rPr>
+        <w:t>含</w:t>
+      </w:r>
+      <w:r>
+        <w:rPr>
+          <w:rFonts w:hint="eastAsia"/>
+        </w:rPr>
+        <w:t>普遍规律</w:t>
+      </w:r>
+      <w:r>
+        <w:rPr>
+          <w:rFonts w:hint="eastAsia"/>
+        </w:rPr>
+        <w:t>。</w:t>
+      </w:r>
+    </w:p>
+    <w:p>
+      <w:pPr>
+        <w:pStyle w:val="aa"/>
+        <w:spacing w:before="78" w:after="78"/>
+      </w:pPr>
+      <w:r>
+        <w:tab/>
+      </w:r>
+      <w:r>
+        <w:rPr>
+          <w:rFonts w:hint="eastAsia"/>
+        </w:rPr>
+        <w:t>由此，个案研究提供的是典型性，典型个案的特性与其他案例间有较大的相似性。案例的典型性即具有普遍代表性。通过典型案例，我们能发现因果关系；由于案例性质相同，对于个案的研究能够发现普遍适用的因果关系。通过个案，我们可以充分展开，通过过程追踪挖掘因果机制，最终发现因果规律，展示普遍性。</w:t>
+      </w:r>
+    </w:p>
+    <w:p>
+      <w:pPr>
+        <w:pStyle w:val="af3"/>
+        <w:spacing w:before="78" w:after="78"/>
+        <w:ind w:firstLine="420"/>
+      </w:pPr>
+      <w:r>
+        <w:rPr>
+          <w:rFonts w:hint="eastAsia"/>
+        </w:rPr>
+        <w:t>案例研究可以通过典型性知识的挖掘，产生具有“预测”别处社会现象的功效。“似曾相识”：不同案例中，出现关键特征、要素关系或者解释原理的相似。</w:t>
+      </w:r>
+    </w:p>
+    <w:p>
+      <w:pPr>
+        <w:pStyle w:val="af3"/>
+        <w:spacing w:before="78" w:after="78"/>
+        <w:jc w:val="right"/>
+      </w:pPr>
+      <w:r>
+        <w:rPr>
+          <w:rFonts w:hint="eastAsia"/>
+        </w:rPr>
+        <w:lastRenderedPageBreak/>
+        <w:t>——张静</w:t>
+      </w:r>
+    </w:p>
+    <w:p>
+      <w:pPr>
+        <w:pStyle w:val="aa"/>
+        <w:spacing w:before="78" w:after="78"/>
+        <w:ind w:firstLine="420"/>
+      </w:pPr>
+      <w:r>
+        <w:rPr>
+          <w:rFonts w:hint="eastAsia"/>
+        </w:rPr>
+        <w:t>当然，之所以能够从个案中发现普遍性，是因为其</w:t>
+      </w:r>
+      <w:r>
+        <w:rPr>
+          <w:rFonts w:hint="eastAsia"/>
+        </w:rPr>
+        <w:t>结构性条件</w:t>
+      </w:r>
+      <w:r>
+        <w:rPr>
+          <w:rFonts w:hint="eastAsia"/>
+        </w:rPr>
+        <w:t>/</w:t>
+      </w:r>
+      <w:r>
+        <w:rPr>
+          <w:rFonts w:hint="eastAsia"/>
+        </w:rPr>
+        <w:t>环境的一致</w:t>
+      </w:r>
+      <w:r>
+        <w:rPr>
+          <w:rFonts w:hint="eastAsia"/>
+        </w:rPr>
+        <w:t>。</w:t>
+      </w:r>
+    </w:p>
+    <w:p>
+      <w:pPr>
+        <w:pStyle w:val="aa"/>
+        <w:spacing w:before="78" w:after="78"/>
+        <w:ind w:firstLine="420"/>
+        <w:rPr>
+          <w:rFonts w:hint="eastAsia"/>
+        </w:rPr>
+      </w:pPr>
+      <w:r>
+        <w:rPr>
+          <w:rFonts w:hint="eastAsia"/>
+        </w:rPr>
+        <w:t>值得一提的是，我们日常用语中“树立典型”中的“典型”反而可能代表差异性而非普遍性和相似性，这是我们在理解上需要注意的。</w:t>
+      </w:r>
+    </w:p>
+    <w:p>
+      <w:pPr>
+        <w:pStyle w:val="ae"/>
+      </w:pPr>
+      <w:bookmarkStart w:id="64" w:name="_Toc196735630"/>
+      <w:r>
+        <w:rPr>
+          <w:rFonts w:hint="eastAsia"/>
+        </w:rPr>
+        <w:t>（二）</w:t>
+      </w:r>
+      <w:r>
+        <w:rPr>
+          <w:rFonts w:hint="eastAsia"/>
+        </w:rPr>
+        <w:t>摇摆中的社会科学研究</w:t>
+      </w:r>
+      <w:r>
+        <w:rPr>
+          <w:rFonts w:hint="eastAsia"/>
+        </w:rPr>
+        <w:t>中的个案</w:t>
+      </w:r>
+      <w:bookmarkEnd w:id="64"/>
+    </w:p>
+    <w:p>
+      <w:pPr>
+        <w:pStyle w:val="aa"/>
+        <w:spacing w:before="78" w:after="78"/>
+      </w:pPr>
+      <w:r>
+        <w:tab/>
+      </w:r>
+      <w:r>
+        <w:rPr>
+          <w:rFonts w:hint="eastAsia"/>
+        </w:rPr>
+        <w:t>摇摆中的社会科学研究的潜在假定是</w:t>
+      </w:r>
+      <w:r>
+        <w:rPr>
+          <w:rFonts w:hint="eastAsia"/>
+        </w:rPr>
+        <w:t>研究对象的性质可能是不同的，异常永远存在</w:t>
+      </w:r>
+      <w:r>
+        <w:rPr>
+          <w:rFonts w:hint="eastAsia"/>
+        </w:rPr>
+        <w:t>。此时，研究更强调差异性，而个案的价值就不再是提供典型案例，而是异常案例。</w:t>
+      </w:r>
+    </w:p>
+    <w:p>
+      <w:pPr>
+        <w:pStyle w:val="aa"/>
+        <w:spacing w:before="78" w:after="78"/>
+        <w:ind w:firstLine="420"/>
+      </w:pPr>
+      <w:r>
+        <w:rPr>
+          <w:rFonts w:hint="eastAsia"/>
+        </w:rPr>
+        <w:t>有方法论学者提出了“选择性偏差（</w:t>
+      </w:r>
+      <w:r>
+        <w:rPr>
+          <w:rFonts w:hint="eastAsia"/>
+        </w:rPr>
+        <w:t>selection bias</w:t>
+      </w:r>
+      <w:r>
+        <w:rPr>
+          <w:rFonts w:hint="eastAsia"/>
+        </w:rPr>
+        <w:t>）”，即依据被解释变项</w:t>
+      </w:r>
+      <w:r>
+        <w:rPr>
+          <w:rFonts w:hint="eastAsia"/>
+        </w:rPr>
+        <w:t>/</w:t>
+      </w:r>
+      <w:r>
+        <w:rPr>
+          <w:rFonts w:hint="eastAsia"/>
+        </w:rPr>
+        <w:t>量来选择案例，可能影响结论；其背后的假定是案例之间是不同的，意味着搜集所有案例是无意义的。因此，扩展案例并非是一个好的研究的必需。</w:t>
+      </w:r>
+      <w:r>
+        <w:rPr>
+          <w:rFonts w:hint="eastAsia"/>
+        </w:rPr>
+        <w:t>此外，还存在生态学谬误（</w:t>
+      </w:r>
+      <w:r>
+        <w:rPr>
+          <w:rFonts w:hint="eastAsia"/>
+        </w:rPr>
+        <w:t>ecological fallacy</w:t>
+      </w:r>
+      <w:r>
+        <w:rPr>
+          <w:rFonts w:hint="eastAsia"/>
+        </w:rPr>
+        <w:t>），通俗而言就是“</w:t>
+      </w:r>
+      <w:r>
+        <w:rPr>
+          <w:rFonts w:hint="eastAsia"/>
+        </w:rPr>
+        <w:t>只见森林，不见树木</w:t>
+      </w:r>
+      <w:r>
+        <w:rPr>
+          <w:rFonts w:hint="eastAsia"/>
+        </w:rPr>
+        <w:t>”——</w:t>
+      </w:r>
+      <w:r>
+        <w:rPr>
+          <w:rFonts w:hint="eastAsia"/>
+        </w:rPr>
+        <w:t>从群体特征推断个体特征</w:t>
+      </w:r>
+      <w:r>
+        <w:rPr>
+          <w:rFonts w:hint="eastAsia"/>
+        </w:rPr>
+        <w:t>的谬误。</w:t>
+      </w:r>
+    </w:p>
+    <w:p>
+      <w:pPr>
+        <w:pStyle w:val="aa"/>
+        <w:spacing w:before="78" w:after="78"/>
+        <w:ind w:firstLine="420"/>
+      </w:pPr>
+      <w:r>
+        <w:rPr>
+          <w:rFonts w:hint="eastAsia"/>
+        </w:rPr>
+        <w:t>异常案例是不符合已有的因果解释、知识体系的特殊案例，解读异常案例的关键在于找出其特殊性。异常案例可用于证伪因果规律，创造新的概念，发现新的原因（</w:t>
+      </w:r>
+      <w:proofErr w:type="gramStart"/>
+      <w:r>
+        <w:rPr>
+          <w:rFonts w:hint="eastAsia"/>
+        </w:rPr>
+        <w:t>自变项</w:t>
+      </w:r>
+      <w:proofErr w:type="gramEnd"/>
+      <w:r>
+        <w:rPr>
+          <w:rFonts w:hint="eastAsia"/>
+        </w:rPr>
+        <w:t>/</w:t>
+      </w:r>
+      <w:r>
+        <w:rPr>
+          <w:rFonts w:hint="eastAsia"/>
+        </w:rPr>
+        <w:t>量），发掘新的因果机制，展示多样性。</w:t>
+      </w:r>
+    </w:p>
+    <w:p>
+      <w:pPr>
+        <w:pStyle w:val="aa"/>
+        <w:spacing w:before="78" w:after="78"/>
+        <w:ind w:firstLine="420"/>
+      </w:pPr>
+      <w:r>
+        <w:rPr>
+          <w:rFonts w:hint="eastAsia"/>
+        </w:rPr>
+        <w:t>卡尔·波普尔曾提出，经验科学应该服从一种证伪主义：第一，科学理论的表达一般为全称判断，而经验的对象是个别的；第二、证伪主义可以避免对错误理论的辩护和教条。对于这一点，将个案作为典型案例或异常案例，对此的回答是不同的；前者注重证实，后者注重证伪。</w:t>
+      </w:r>
+    </w:p>
+    <w:p>
+      <w:pPr>
+        <w:pStyle w:val="af3"/>
+        <w:spacing w:before="78" w:after="78"/>
+        <w:ind w:firstLine="420"/>
+      </w:pPr>
+      <w:r>
+        <w:rPr>
+          <w:rFonts w:hint="eastAsia"/>
+        </w:rPr>
+        <w:t>特殊解释一般及其自身。如果人们想正确地研究一般，就只好先找到真正的特殊。特殊比一般更清楚地揭示一切。无休止地谈论一般已经令人厌倦，世界上存在着特殊。如果它们无法得到解释，那么一般也无法得到解释。这个难题常常没有引起重视，因为一般不是以情感去思考，而是以令人舒适的</w:t>
+      </w:r>
+      <w:proofErr w:type="gramStart"/>
+      <w:r>
+        <w:rPr>
+          <w:rFonts w:hint="eastAsia"/>
+        </w:rPr>
+        <w:t>浅薄去</w:t>
+      </w:r>
+      <w:proofErr w:type="gramEnd"/>
+      <w:r>
+        <w:rPr>
+          <w:rFonts w:hint="eastAsia"/>
+        </w:rPr>
+        <w:t>思考。但是，特殊却是以强烈的情感来思考一般。</w:t>
+      </w:r>
+    </w:p>
+    <w:p>
+      <w:pPr>
+        <w:pStyle w:val="af3"/>
+        <w:spacing w:before="78" w:after="78"/>
+        <w:jc w:val="right"/>
+      </w:pPr>
+      <w:r>
+        <w:rPr>
+          <w:rFonts w:hint="eastAsia"/>
+        </w:rPr>
+        <w:t>——</w:t>
+      </w:r>
+      <w:r>
+        <w:rPr>
+          <w:rFonts w:hint="eastAsia"/>
+        </w:rPr>
+        <w:t>19</w:t>
+      </w:r>
+      <w:r>
+        <w:rPr>
+          <w:rFonts w:hint="eastAsia"/>
+        </w:rPr>
+        <w:t>世纪一位新教神学家所言</w:t>
+      </w:r>
+      <w:r>
+        <w:rPr>
+          <w:rFonts w:hint="eastAsia"/>
+        </w:rPr>
+        <w:t>，</w:t>
+      </w:r>
+      <w:r>
+        <w:rPr>
+          <w:rFonts w:hint="eastAsia"/>
+        </w:rPr>
+        <w:t>引自</w:t>
+      </w:r>
+      <w:r>
+        <w:rPr>
+          <w:rFonts w:hint="eastAsia"/>
+        </w:rPr>
+        <w:t>卡尔·</w:t>
+      </w:r>
+      <w:r>
+        <w:rPr>
+          <w:rFonts w:hint="eastAsia"/>
+        </w:rPr>
+        <w:t>施米特《政治的神学</w:t>
+      </w:r>
+      <w:r>
+        <w:rPr>
+          <w:rFonts w:hint="eastAsia"/>
+        </w:rPr>
+        <w:t>》</w:t>
+      </w:r>
+    </w:p>
+    <w:p>
+      <w:pPr>
+        <w:pStyle w:val="ae"/>
+      </w:pPr>
+      <w:bookmarkStart w:id="65" w:name="_Toc196735631"/>
+      <w:r>
+        <w:rPr>
+          <w:rFonts w:hint="eastAsia"/>
+        </w:rPr>
+        <w:t>（三）诠释</w:t>
+      </w:r>
+      <w:r>
+        <w:rPr>
+          <w:rFonts w:hint="eastAsia"/>
+        </w:rPr>
+        <w:t>主义社会研究（非社会科学）</w:t>
+      </w:r>
+      <w:r>
+        <w:rPr>
+          <w:rFonts w:hint="eastAsia"/>
+        </w:rPr>
+        <w:t>中的个案</w:t>
+      </w:r>
+      <w:bookmarkEnd w:id="65"/>
+    </w:p>
+    <w:p>
+      <w:pPr>
+        <w:pStyle w:val="aa"/>
+        <w:spacing w:before="78" w:after="78"/>
+      </w:pPr>
+      <w:r>
+        <w:tab/>
+      </w:r>
+      <w:r>
+        <w:rPr>
+          <w:rFonts w:hint="eastAsia"/>
+        </w:rPr>
+        <w:t>诠释主义社会研究的潜在假定是</w:t>
+      </w:r>
+      <w:r>
+        <w:rPr>
+          <w:rFonts w:hint="eastAsia"/>
+        </w:rPr>
+        <w:t>每个案例都是不同的</w:t>
+      </w:r>
+      <w:r>
+        <w:rPr>
+          <w:rFonts w:hint="eastAsia"/>
+        </w:rPr>
+        <w:t>，</w:t>
+      </w:r>
+      <w:r>
+        <w:rPr>
+          <w:rFonts w:hint="eastAsia"/>
+        </w:rPr>
+        <w:t>没有典型，也没有异常</w:t>
+      </w:r>
+      <w:r>
+        <w:rPr>
+          <w:rFonts w:hint="eastAsia"/>
+        </w:rPr>
+        <w:t>，</w:t>
+      </w:r>
+      <w:r>
+        <w:rPr>
+          <w:rFonts w:hint="eastAsia"/>
+        </w:rPr>
+        <w:t>每一个个体都值得尊重</w:t>
+      </w:r>
+      <w:r>
+        <w:rPr>
+          <w:rFonts w:hint="eastAsia"/>
+        </w:rPr>
+        <w:t>，要在研究中</w:t>
+      </w:r>
+      <w:r>
+        <w:rPr>
+          <w:rFonts w:hint="eastAsia"/>
+        </w:rPr>
+        <w:t>展示复杂性、多样性，而非规律性、单一性</w:t>
+      </w:r>
+      <w:r>
+        <w:rPr>
+          <w:rFonts w:hint="eastAsia"/>
+        </w:rPr>
+        <w:t>。</w:t>
+      </w:r>
+    </w:p>
+    <w:p>
+      <w:pPr>
+        <w:pStyle w:val="aa"/>
+        <w:spacing w:before="78" w:after="78"/>
+      </w:pPr>
+    </w:p>
+    <w:p>
+      <w:pPr>
+        <w:pStyle w:val="aa"/>
+        <w:spacing w:before="78" w:after="78"/>
+      </w:pPr>
+    </w:p>
+    <w:p>
+      <w:pPr>
+        <w:pStyle w:val="aa"/>
+        <w:spacing w:before="78" w:after="78"/>
+      </w:pPr>
+    </w:p>
+    <w:p>
+      <w:pPr>
+        <w:pStyle w:val="a9"/>
+      </w:pPr>
+      <w:bookmarkStart w:id="66" w:name="_Toc196735632"/>
+      <w:r>
+        <w:rPr>
+          <w:rFonts w:hint="eastAsia"/>
+        </w:rPr>
+        <w:t>第十讲</w:t>
+      </w:r>
+      <w:r>
+        <w:rPr>
+          <w:rFonts w:hint="eastAsia"/>
+        </w:rPr>
+        <w:t xml:space="preserve"> </w:t>
+      </w:r>
+      <w:r>
+        <w:rPr>
+          <w:rFonts w:hint="eastAsia"/>
+        </w:rPr>
+        <w:t>比较案例研究</w:t>
+      </w:r>
+      <w:bookmarkEnd w:id="66"/>
+    </w:p>
+    <w:p>
+      <w:pPr>
+        <w:pStyle w:val="aa"/>
+        <w:spacing w:before="78" w:after="78"/>
+        <w:jc w:val="center"/>
+        <w:rPr>
+          <w:rFonts w:hint="eastAsia"/>
+        </w:rPr>
+      </w:pPr>
+      <w:r>
+        <w:rPr>
+          <w:rFonts w:hint="eastAsia"/>
+        </w:rPr>
+        <w:t>2025.4.28</w:t>
+      </w:r>
+    </w:p>
+    <w:p>
+      <w:pPr>
+        <w:pStyle w:val="aa"/>
+        <w:spacing w:before="78" w:after="78"/>
+      </w:pPr>
+      <w:r>
+        <w:tab/>
+      </w:r>
+      <w:r>
+        <w:rPr>
+          <w:rFonts w:hint="eastAsia"/>
+        </w:rPr>
+        <w:t>不论是定性研究还是定量研究，其本质都是观察归纳法。</w:t>
+      </w:r>
+      <w:r>
+        <w:rPr>
+          <w:rFonts w:hint="eastAsia"/>
+        </w:rPr>
+        <w:t>实验法、统计分析、多案例分析</w:t>
+      </w:r>
+      <w:r>
+        <w:rPr>
+          <w:rFonts w:hint="eastAsia"/>
+        </w:rPr>
+        <w:t>都是比较方法，而比较方法是观察法的核心。本讲将介绍社会研究中的比较方法。</w:t>
+      </w:r>
+    </w:p>
+    <w:p>
+      <w:pPr>
+        <w:pStyle w:val="ac"/>
+      </w:pPr>
+      <w:bookmarkStart w:id="67" w:name="_Toc196735633"/>
+      <w:r>
+        <w:rPr>
+          <w:rFonts w:hint="eastAsia"/>
+        </w:rPr>
+        <w:t>一、</w:t>
+      </w:r>
+      <w:r>
+        <w:rPr>
+          <w:rFonts w:hint="eastAsia"/>
+        </w:rPr>
+        <w:t>比较方法</w:t>
+      </w:r>
+      <w:bookmarkEnd w:id="67"/>
+    </w:p>
+    <w:p>
+      <w:pPr>
+        <w:pStyle w:val="aa"/>
+        <w:spacing w:before="78" w:after="78"/>
+        <w:ind w:firstLine="420"/>
+        <w:rPr>
+          <w:rFonts w:hint="eastAsia"/>
+        </w:rPr>
+      </w:pPr>
+      <w:r>
+        <w:rPr>
+          <w:rFonts w:hint="eastAsia"/>
+        </w:rPr>
+        <w:t>在《逻辑体系》中，约翰·密尔提出了求同法和求异法。</w:t>
+      </w:r>
+    </w:p>
+    <w:p>
+      <w:pPr>
+        <w:pStyle w:val="ae"/>
+      </w:pPr>
+      <w:bookmarkStart w:id="68" w:name="_Toc196735634"/>
+      <w:r>
+        <w:rPr>
+          <w:rFonts w:hint="eastAsia"/>
+        </w:rPr>
+        <w:lastRenderedPageBreak/>
+        <w:t>（一）求同法</w:t>
+      </w:r>
+      <w:bookmarkEnd w:id="68"/>
+    </w:p>
+    <w:p>
+      <w:pPr>
+        <w:pStyle w:val="aa"/>
+        <w:spacing w:before="78" w:after="78"/>
+      </w:pPr>
+      <w:r>
+        <w:tab/>
+      </w:r>
+      <w:r>
+        <w:rPr>
+          <w:rFonts w:hint="eastAsia"/>
+        </w:rPr>
+        <w:t>求同法（</w:t>
+      </w:r>
+      <w:r>
+        <w:rPr>
+          <w:rFonts w:hint="eastAsia"/>
+        </w:rPr>
+        <w:t>method of agreement</w:t>
+      </w:r>
+      <w:r>
+        <w:rPr>
+          <w:rFonts w:hint="eastAsia"/>
+        </w:rPr>
+        <w:t>）意味着</w:t>
+      </w:r>
+      <w:r>
+        <w:rPr>
+          <w:rFonts w:hint="eastAsia"/>
+        </w:rPr>
+        <w:t>案例在起点上不同或差异很大，却出现了相同的结果</w:t>
+      </w:r>
+      <w:r>
+        <w:rPr>
+          <w:rFonts w:hint="eastAsia"/>
+        </w:rPr>
+        <w:t>。如下表：</w:t>
+      </w:r>
+    </w:p>
+    <w:p>
+      <w:pPr>
+        <w:pStyle w:val="aa"/>
+        <w:spacing w:before="78" w:after="78"/>
+        <w:jc w:val="center"/>
+        <w:rPr>
+          <w:rFonts w:hint="eastAsia"/>
+        </w:rPr>
+      </w:pPr>
+      <w:r>
+        <w:rPr>
+          <w:noProof/>
+        </w:rPr>
+        <w:drawing>
+          <wp:inline distT="0" distB="0" distL="0" distR="0" wp14:anchorId="743C28D1" wp14:editId="19CD240C">
+            <wp:extent cx="3960000" cy="861035"/>
+            <wp:effectExtent l="0" t="0" r="2540" b="0"/>
+            <wp:docPr id="612623201" name="图片 1"/>
+            <wp:cNvGraphicFramePr>
+              <a:graphicFrameLocks xmlns:a="http://schemas.openxmlformats.org/drawingml/2006/main" noChangeAspect="1"/>
+            </wp:cNvGraphicFramePr>
+            <a:graphic xmlns:a="http://schemas.openxmlformats.org/drawingml/2006/main">
+              <a:graphicData uri="http://schemas.openxmlformats.org/drawingml/2006/picture">
+                <pic:pic xmlns:pic="http://schemas.openxmlformats.org/drawingml/2006/picture">
+                  <pic:nvPicPr>
+                    <pic:cNvPr id="612623201" name=""/>
+                    <pic:cNvPicPr/>
+                  </pic:nvPicPr>
+                  <pic:blipFill>
+                    <a:blip r:embed="rId11"/>
+                    <a:stretch>
+                      <a:fillRect/>
+                    </a:stretch>
+                  </pic:blipFill>
+                  <pic:spPr>
+                    <a:xfrm>
+                      <a:off x="0" y="0"/>
+                      <a:ext cx="3960000" cy="861035"/>
+                    </a:xfrm>
+                    <a:prstGeom prst="rect">
+                      <a:avLst/>
+                    </a:prstGeom>
+                  </pic:spPr>
+                </pic:pic>
+              </a:graphicData>
+            </a:graphic>
+          </wp:inline>
+        </w:drawing>
+      </w:r>
+    </w:p>
+    <w:p>
+      <w:pPr>
+        <w:pStyle w:val="aa"/>
+        <w:spacing w:before="78" w:after="78"/>
+      </w:pPr>
+      <w:r>
+        <w:tab/>
+      </w:r>
+      <w:r>
+        <w:rPr>
+          <w:rFonts w:hint="eastAsia"/>
+        </w:rPr>
+        <w:t>例如，斯考切</w:t>
+      </w:r>
+      <w:proofErr w:type="gramStart"/>
+      <w:r>
+        <w:rPr>
+          <w:rFonts w:hint="eastAsia"/>
+        </w:rPr>
+        <w:t>波考察</w:t>
+      </w:r>
+      <w:proofErr w:type="gramEnd"/>
+      <w:r>
+        <w:rPr>
+          <w:rFonts w:hint="eastAsia"/>
+        </w:rPr>
+        <w:t>社会革命就采用了求同法。</w:t>
+      </w:r>
+      <w:r>
+        <w:rPr>
+          <w:rFonts w:hint="eastAsia"/>
+        </w:rPr>
+        <w:t>法国、俄国、中国三国的差异很大，地理位置、文化、历史传统、族群结构等都很不相同，那么为什么三个国家都发生了影响巨大的社会革命？</w:t>
+      </w:r>
+      <w:r>
+        <w:rPr>
+          <w:rFonts w:hint="eastAsia"/>
+        </w:rPr>
+        <w:t>斯考切</w:t>
+      </w:r>
+      <w:proofErr w:type="gramStart"/>
+      <w:r>
+        <w:rPr>
+          <w:rFonts w:hint="eastAsia"/>
+        </w:rPr>
+        <w:t>波认为</w:t>
+      </w:r>
+      <w:proofErr w:type="gramEnd"/>
+      <w:r>
+        <w:rPr>
+          <w:rFonts w:hint="eastAsia"/>
+        </w:rPr>
+        <w:t>上层精英分裂导致国家崩溃，加上下层阶级暴动，共同引发了社会革命</w:t>
+      </w:r>
+      <w:r>
+        <w:rPr>
+          <w:rFonts w:hint="eastAsia"/>
+        </w:rPr>
+        <w:t>；其解释</w:t>
+      </w:r>
+      <w:r>
+        <w:rPr>
+          <w:rFonts w:hint="eastAsia"/>
+        </w:rPr>
+        <w:t>排除了地理位置、文化历史传统、政治制度、族群结构等因素</w:t>
+      </w:r>
+      <w:r>
+        <w:rPr>
+          <w:rFonts w:hint="eastAsia"/>
+        </w:rPr>
+        <w:t>。排除似是而非的因素，也是求同法的重要作用。</w:t>
+      </w:r>
+    </w:p>
+    <w:p>
+      <w:pPr>
+        <w:pStyle w:val="aa"/>
+        <w:spacing w:before="78" w:after="78"/>
+        <w:rPr>
+          <w:rFonts w:hint="eastAsia"/>
+        </w:rPr>
+      </w:pPr>
+      <w:r>
+        <w:tab/>
+      </w:r>
+      <w:r>
+        <w:rPr>
+          <w:rFonts w:hint="eastAsia"/>
+        </w:rPr>
+        <w:t>总之，求同法重在证实，从差异中寻找共性。</w:t>
+      </w:r>
+    </w:p>
+    <w:p>
+      <w:pPr>
+        <w:pStyle w:val="ae"/>
+        <w:rPr>
+          <w:rFonts w:hint="eastAsia"/>
+        </w:rPr>
+      </w:pPr>
+      <w:bookmarkStart w:id="69" w:name="_Toc196735635"/>
+      <w:r>
+        <w:rPr>
+          <w:rFonts w:hint="eastAsia"/>
+        </w:rPr>
+        <w:t>（二）求异法</w:t>
+      </w:r>
+      <w:bookmarkEnd w:id="69"/>
+    </w:p>
+    <w:p>
+      <w:pPr>
+        <w:pStyle w:val="aa"/>
+        <w:spacing w:before="78" w:after="78"/>
+      </w:pPr>
+      <w:r>
+        <w:tab/>
+      </w:r>
+      <w:r>
+        <w:rPr>
+          <w:rFonts w:hint="eastAsia"/>
+        </w:rPr>
+        <w:t>求异法（</w:t>
+      </w:r>
+      <w:r>
+        <w:rPr>
+          <w:rFonts w:hint="eastAsia"/>
+        </w:rPr>
+        <w:t>method of difference</w:t>
+      </w:r>
+      <w:r>
+        <w:rPr>
+          <w:rFonts w:hint="eastAsia"/>
+        </w:rPr>
+        <w:t>）意味着</w:t>
+      </w:r>
+      <w:r>
+        <w:rPr>
+          <w:rFonts w:hint="eastAsia"/>
+        </w:rPr>
+        <w:t>案例在起点上十分相似，却出现了不同的结果</w:t>
+      </w:r>
+      <w:r>
+        <w:rPr>
+          <w:rFonts w:hint="eastAsia"/>
+        </w:rPr>
+        <w:t>。</w:t>
+      </w:r>
+      <w:r>
+        <w:rPr>
+          <w:rFonts w:hint="eastAsia"/>
+        </w:rPr>
+        <w:t>如下表：</w:t>
+      </w:r>
+    </w:p>
+    <w:p>
+      <w:pPr>
+        <w:pStyle w:val="aa"/>
+        <w:spacing w:before="78" w:after="78"/>
+        <w:jc w:val="center"/>
+        <w:rPr>
+          <w:rFonts w:hint="eastAsia"/>
+        </w:rPr>
+      </w:pPr>
+      <w:r>
+        <w:rPr>
+          <w:noProof/>
+        </w:rPr>
+        <w:drawing>
+          <wp:inline distT="0" distB="0" distL="0" distR="0" wp14:anchorId="357761E5" wp14:editId="5AF7BF68">
+            <wp:extent cx="3960000" cy="671760"/>
+            <wp:effectExtent l="0" t="0" r="2540" b="0"/>
+            <wp:docPr id="1298426787" name="图片 1"/>
+            <wp:cNvGraphicFramePr>
+              <a:graphicFrameLocks xmlns:a="http://schemas.openxmlformats.org/drawingml/2006/main" noChangeAspect="1"/>
+            </wp:cNvGraphicFramePr>
+            <a:graphic xmlns:a="http://schemas.openxmlformats.org/drawingml/2006/main">
+              <a:graphicData uri="http://schemas.openxmlformats.org/drawingml/2006/picture">
+                <pic:pic xmlns:pic="http://schemas.openxmlformats.org/drawingml/2006/picture">
+                  <pic:nvPicPr>
+                    <pic:cNvPr id="1298426787" name=""/>
+                    <pic:cNvPicPr/>
+                  </pic:nvPicPr>
+                  <pic:blipFill>
+                    <a:blip r:embed="rId12"/>
+                    <a:stretch>
+                      <a:fillRect/>
+                    </a:stretch>
+                  </pic:blipFill>
+                  <pic:spPr>
+                    <a:xfrm>
+                      <a:off x="0" y="0"/>
+                      <a:ext cx="3960000" cy="671760"/>
+                    </a:xfrm>
+                    <a:prstGeom prst="rect">
+                      <a:avLst/>
+                    </a:prstGeom>
+                  </pic:spPr>
+                </pic:pic>
+              </a:graphicData>
+            </a:graphic>
+          </wp:inline>
+        </w:drawing>
+      </w:r>
+    </w:p>
+    <w:p>
+      <w:pPr>
+        <w:pStyle w:val="aa"/>
+        <w:spacing w:before="78" w:after="78"/>
+      </w:pPr>
+      <w:r>
+        <w:tab/>
+      </w:r>
+      <w:r>
+        <w:rPr>
+          <w:rFonts w:hint="eastAsia"/>
+        </w:rPr>
+        <w:t>求异法同样能排除竞争性解释，关注差异。</w:t>
+      </w:r>
+      <w:r>
+        <w:rPr>
+          <w:rFonts w:hint="eastAsia"/>
+        </w:rPr>
+        <w:t>求异法与实验法很相似。</w:t>
+      </w:r>
+    </w:p>
+    <w:p>
+      <w:pPr>
+        <w:pStyle w:val="aa"/>
+        <w:spacing w:before="78" w:after="78"/>
+      </w:pPr>
+      <w:r>
+        <w:tab/>
+      </w:r>
+      <w:r>
+        <w:rPr>
+          <w:rFonts w:hint="eastAsia"/>
+        </w:rPr>
+        <w:t>例如，赵鼎新、徐静研究了万历年间的民变，就采用了求异法。</w:t>
+      </w:r>
+      <w:r>
+        <w:rPr>
+          <w:rFonts w:hint="eastAsia"/>
+        </w:rPr>
+        <w:t>1599</w:t>
+      </w:r>
+      <w:r>
+        <w:rPr>
+          <w:rFonts w:hint="eastAsia"/>
+        </w:rPr>
+        <w:t>~</w:t>
+      </w:r>
+      <w:r>
+        <w:rPr>
+          <w:rFonts w:hint="eastAsia"/>
+        </w:rPr>
+        <w:t>1601</w:t>
+      </w:r>
+      <w:r>
+        <w:rPr>
+          <w:rFonts w:hint="eastAsia"/>
+        </w:rPr>
+        <w:t>年，万历年间苏州和武昌地区均发生了抗税民变，苏州民变历时仅五日，而武昌民变却前后拖了两年才得到根本解决。为什么两地民变有着如此不同的发展？</w:t>
+      </w:r>
+      <w:r>
+        <w:rPr>
+          <w:rFonts w:hint="eastAsia"/>
+        </w:rPr>
+        <w:t>这个问题中，武昌、苏州两地的相似性包括：</w:t>
+      </w:r>
+    </w:p>
+    <w:p>
+      <w:pPr>
+        <w:pStyle w:val="aa"/>
+        <w:numPr>
+          <w:ilvl w:val="0"/>
+          <w:numId w:val="27"/>
+        </w:numPr>
+        <w:spacing w:beforeLines="0" w:before="0" w:afterLines="0" w:after="0"/>
+        <w:ind w:left="442" w:hanging="442"/>
+        <w:rPr>
+          <w:rFonts w:hint="eastAsia"/>
+        </w:rPr>
+      </w:pPr>
+      <w:r>
+        <w:rPr>
+          <w:rFonts w:hint="eastAsia"/>
+        </w:rPr>
+        <w:t>同一个国家：相同的国家制度、历史文化传统</w:t>
+      </w:r>
+      <w:r>
+        <w:rPr>
+          <w:rFonts w:hint="eastAsia"/>
+        </w:rPr>
+        <w:t>；</w:t>
+      </w:r>
+    </w:p>
+    <w:p>
+      <w:pPr>
+        <w:pStyle w:val="aa"/>
+        <w:numPr>
+          <w:ilvl w:val="0"/>
+          <w:numId w:val="27"/>
+        </w:numPr>
+        <w:spacing w:beforeLines="0" w:before="0" w:afterLines="0" w:after="0"/>
+        <w:ind w:left="442" w:hanging="442"/>
+        <w:rPr>
+          <w:rFonts w:hint="eastAsia"/>
+        </w:rPr>
+      </w:pPr>
+      <w:r>
+        <w:rPr>
+          <w:rFonts w:hint="eastAsia"/>
+        </w:rPr>
+        <w:t>同一个皇帝：万历</w:t>
+      </w:r>
+      <w:r>
+        <w:rPr>
+          <w:rFonts w:hint="eastAsia"/>
+        </w:rPr>
+        <w:t>；</w:t>
+      </w:r>
+    </w:p>
+    <w:p>
+      <w:pPr>
+        <w:pStyle w:val="aa"/>
+        <w:numPr>
+          <w:ilvl w:val="0"/>
+          <w:numId w:val="27"/>
+        </w:numPr>
+        <w:spacing w:beforeLines="0" w:before="0" w:afterLines="0" w:after="0"/>
+        <w:ind w:left="442" w:hanging="442"/>
+        <w:rPr>
+          <w:rFonts w:hint="eastAsia"/>
+        </w:rPr>
+      </w:pPr>
+      <w:r>
+        <w:rPr>
+          <w:rFonts w:hint="eastAsia"/>
+        </w:rPr>
+        <w:t>都有皇帝派的太监来征税</w:t>
+      </w:r>
+      <w:r>
+        <w:rPr>
+          <w:rFonts w:hint="eastAsia"/>
+        </w:rPr>
+        <w:t>；</w:t>
+      </w:r>
+    </w:p>
+    <w:p>
+      <w:pPr>
+        <w:pStyle w:val="aa"/>
+        <w:numPr>
+          <w:ilvl w:val="0"/>
+          <w:numId w:val="27"/>
+        </w:numPr>
+        <w:spacing w:beforeLines="0" w:before="0" w:afterLines="0" w:after="0"/>
+        <w:ind w:left="442" w:hanging="442"/>
+        <w:rPr>
+          <w:rFonts w:hint="eastAsia"/>
+        </w:rPr>
+      </w:pPr>
+      <w:r>
+        <w:rPr>
+          <w:rFonts w:hint="eastAsia"/>
+        </w:rPr>
+        <w:t>相近时间</w:t>
+      </w:r>
+      <w:r>
+        <w:rPr>
+          <w:rFonts w:hint="eastAsia"/>
+        </w:rPr>
+        <w:t>；</w:t>
+      </w:r>
+    </w:p>
+    <w:p>
+      <w:pPr>
+        <w:pStyle w:val="aa"/>
+        <w:numPr>
+          <w:ilvl w:val="0"/>
+          <w:numId w:val="27"/>
+        </w:numPr>
+        <w:spacing w:beforeLines="0" w:before="0" w:afterLines="0" w:after="0"/>
+        <w:ind w:left="442" w:hanging="442"/>
+        <w:rPr>
+          <w:rFonts w:hint="eastAsia"/>
+        </w:rPr>
+      </w:pPr>
+      <w:r>
+        <w:rPr>
+          <w:rFonts w:hint="eastAsia"/>
+        </w:rPr>
+        <w:t>武昌、苏州都是税收重镇</w:t>
+      </w:r>
+      <w:r>
+        <w:rPr>
+          <w:rFonts w:hint="eastAsia"/>
+        </w:rPr>
+        <w:t>；</w:t>
+      </w:r>
+    </w:p>
+    <w:p>
+      <w:pPr>
+        <w:pStyle w:val="aa"/>
+        <w:numPr>
+          <w:ilvl w:val="0"/>
+          <w:numId w:val="27"/>
+        </w:numPr>
+        <w:spacing w:beforeLines="0" w:before="0" w:afterLines="0" w:after="0"/>
+        <w:ind w:left="442" w:hanging="442"/>
+        <w:rPr>
+          <w:rFonts w:hint="eastAsia"/>
+        </w:rPr>
+      </w:pPr>
+      <w:r>
+        <w:rPr>
+          <w:rFonts w:hint="eastAsia"/>
+        </w:rPr>
+        <w:t>都发生了抗税民变</w:t>
+      </w:r>
+      <w:r>
+        <w:rPr>
+          <w:rFonts w:hint="eastAsia"/>
+        </w:rPr>
+        <w:t>。</w:t>
+      </w:r>
+    </w:p>
+    <w:p>
+      <w:pPr>
+        <w:pStyle w:val="aa"/>
+        <w:spacing w:before="78" w:after="78"/>
+        <w:ind w:firstLine="420"/>
+      </w:pPr>
+      <w:r>
+        <w:rPr>
+          <w:rFonts w:hint="eastAsia"/>
+        </w:rPr>
+        <w:t>类似的起点是：</w:t>
+      </w:r>
+      <w:r>
+        <w:rPr>
+          <w:rFonts w:hint="eastAsia"/>
+        </w:rPr>
+        <w:t>太监为税使来征税</w:t>
+      </w:r>
+      <w:r>
+        <w:rPr>
+          <w:rFonts w:hint="eastAsia"/>
+        </w:rPr>
+        <w:t>，</w:t>
+      </w:r>
+      <w:r>
+        <w:rPr>
+          <w:rFonts w:hint="eastAsia"/>
+        </w:rPr>
+        <w:t>容易对上负责，不对下负责</w:t>
+      </w:r>
+      <w:r>
+        <w:rPr>
+          <w:rFonts w:hint="eastAsia"/>
+        </w:rPr>
+        <w:t>，于是</w:t>
+      </w:r>
+      <w:r>
+        <w:rPr>
+          <w:rFonts w:hint="eastAsia"/>
+        </w:rPr>
+        <w:t>横征暴敛</w:t>
+      </w:r>
+      <w:r>
+        <w:rPr>
+          <w:rFonts w:hint="eastAsia"/>
+        </w:rPr>
+        <w:t>；</w:t>
+      </w:r>
+      <w:r>
+        <w:rPr>
+          <w:rFonts w:hint="eastAsia"/>
+        </w:rPr>
+        <w:t>在天灾的情况下，税收过重使得民众没有生路，激起民变</w:t>
+      </w:r>
+      <w:r>
+        <w:rPr>
+          <w:rFonts w:hint="eastAsia"/>
+        </w:rPr>
+        <w:t>。不同的结果是：</w:t>
+      </w:r>
+      <w:r>
+        <w:rPr>
+          <w:rFonts w:hint="eastAsia"/>
+        </w:rPr>
+        <w:t>地方官员是否仍保持一定的自主性</w:t>
+      </w:r>
+      <w:r>
+        <w:rPr>
+          <w:rFonts w:hint="eastAsia"/>
+        </w:rPr>
+        <w:t>；</w:t>
+      </w:r>
+      <w:r>
+        <w:rPr>
+          <w:rFonts w:hint="eastAsia"/>
+        </w:rPr>
+        <w:t>军队是否出动、是否与民众对话、如何对待太监税使</w:t>
+      </w:r>
+      <w:r>
+        <w:rPr>
+          <w:rFonts w:hint="eastAsia"/>
+        </w:rPr>
+        <w:t>；从而，</w:t>
+      </w:r>
+      <w:r>
+        <w:rPr>
+          <w:rFonts w:hint="eastAsia"/>
+        </w:rPr>
+        <w:t>民变是否能早日平息</w:t>
+      </w:r>
+      <w:r>
+        <w:rPr>
+          <w:rFonts w:hint="eastAsia"/>
+        </w:rPr>
+        <w:t>。</w:t>
+      </w:r>
+    </w:p>
+    <w:p>
+      <w:pPr>
+        <w:pStyle w:val="aa"/>
+        <w:spacing w:before="78" w:after="78"/>
+      </w:pPr>
+      <w:r>
+        <w:tab/>
+      </w:r>
+      <w:r>
+        <w:rPr>
+          <w:rFonts w:hint="eastAsia"/>
+        </w:rPr>
+        <w:t>求同法与求异法可以合并使用，</w:t>
+      </w:r>
+      <w:proofErr w:type="gramStart"/>
+      <w:r>
+        <w:rPr>
+          <w:rFonts w:hint="eastAsia"/>
+        </w:rPr>
+        <w:t>如斯考切波</w:t>
+      </w:r>
+      <w:proofErr w:type="gramEnd"/>
+      <w:r>
+        <w:rPr>
+          <w:rFonts w:hint="eastAsia"/>
+        </w:rPr>
+        <w:t>《国家与社会革命》就同时运用了求同法和求异法。</w:t>
+      </w:r>
+    </w:p>
+    <w:p>
+      <w:pPr>
+        <w:pStyle w:val="aa"/>
+        <w:spacing w:before="78" w:after="78"/>
+        <w:ind w:firstLine="420"/>
+      </w:pPr>
+      <w:r>
+        <w:rPr>
+          <w:rFonts w:hint="eastAsia"/>
+        </w:rPr>
+        <w:t>总之，比较方法</w:t>
+      </w:r>
+      <w:r>
+        <w:rPr>
+          <w:rFonts w:hint="eastAsia"/>
+        </w:rPr>
+        <w:t>有助于发现因果关系和因果机制</w:t>
+      </w:r>
+      <w:r>
+        <w:rPr>
+          <w:rFonts w:hint="eastAsia"/>
+        </w:rPr>
+        <w:t>。</w:t>
+      </w:r>
+      <w:r>
+        <w:rPr>
+          <w:rFonts w:hint="eastAsia"/>
+        </w:rPr>
+        <w:t>寻找原因</w:t>
+      </w:r>
+      <w:r>
+        <w:rPr>
+          <w:rFonts w:hint="eastAsia"/>
+        </w:rPr>
+        <w:t>——</w:t>
+      </w:r>
+      <w:r>
+        <w:rPr>
+          <w:rFonts w:hint="eastAsia"/>
+        </w:rPr>
+        <w:t>排除潜在的竞争性解释、</w:t>
+      </w:r>
+      <w:r>
+        <w:rPr>
+          <w:rFonts w:hint="eastAsia"/>
+        </w:rPr>
+        <w:lastRenderedPageBreak/>
+        <w:t>提出新解释（因果关系）</w:t>
+      </w:r>
+      <w:r>
+        <w:rPr>
+          <w:rFonts w:hint="eastAsia"/>
+        </w:rPr>
+        <w:t>。</w:t>
+      </w:r>
+      <w:r>
+        <w:rPr>
+          <w:rFonts w:hint="eastAsia"/>
+        </w:rPr>
+        <w:t>过程追踪</w:t>
+      </w:r>
+      <w:r>
+        <w:rPr>
+          <w:rFonts w:hint="eastAsia"/>
+        </w:rPr>
+        <w:t>——</w:t>
+      </w:r>
+      <w:r>
+        <w:rPr>
+          <w:rFonts w:hint="eastAsia"/>
+        </w:rPr>
+        <w:t>有限的案例使得研究者能够深入到案例之中，追踪事件变化的过程，发现</w:t>
+      </w:r>
+      <w:proofErr w:type="gramStart"/>
+      <w:r>
+        <w:rPr>
+          <w:rFonts w:hint="eastAsia"/>
+        </w:rPr>
+        <w:t>自变项影响</w:t>
+      </w:r>
+      <w:proofErr w:type="gramEnd"/>
+      <w:r>
+        <w:rPr>
+          <w:rFonts w:hint="eastAsia"/>
+        </w:rPr>
+        <w:t>被解释变项的机制（因果机制）。</w:t>
+      </w:r>
+    </w:p>
+    <w:p>
+      <w:pPr>
+        <w:pStyle w:val="ac"/>
+        <w:rPr>
+          <w:rFonts w:hint="eastAsia"/>
+        </w:rPr>
+      </w:pPr>
+      <w:bookmarkStart w:id="70" w:name="_Toc196735636"/>
+      <w:r>
+        <w:rPr>
+          <w:rFonts w:hint="eastAsia"/>
+        </w:rPr>
+        <w:t>二、外在有效性</w:t>
+      </w:r>
+      <w:bookmarkEnd w:id="70"/>
+    </w:p>
+    <w:p>
+      <w:pPr>
+        <w:pStyle w:val="aa"/>
+        <w:spacing w:before="78" w:after="78"/>
+        <w:rPr>
+          <w:rFonts w:hint="eastAsia"/>
+        </w:rPr>
+      </w:pPr>
+      <w:r>
+        <w:tab/>
+      </w:r>
+      <w:r>
+        <w:rPr>
+          <w:rFonts w:hint="eastAsia"/>
+        </w:rPr>
+        <w:t>比较方法也可能遇到一些挑战。</w:t>
+      </w:r>
+      <w:r>
+        <w:rPr>
+          <w:rFonts w:hint="eastAsia"/>
+        </w:rPr>
+        <w:t>内在有效性（</w:t>
+      </w:r>
+      <w:r>
+        <w:rPr>
+          <w:rFonts w:hint="eastAsia"/>
+        </w:rPr>
+        <w:t>i</w:t>
+      </w:r>
+      <w:r>
+        <w:rPr>
+          <w:rFonts w:hint="eastAsia"/>
+        </w:rPr>
+        <w:t xml:space="preserve">nternal </w:t>
+      </w:r>
+      <w:r>
+        <w:rPr>
+          <w:rFonts w:hint="eastAsia"/>
+        </w:rPr>
+        <w:t>v</w:t>
+      </w:r>
+      <w:r>
+        <w:rPr>
+          <w:rFonts w:hint="eastAsia"/>
+        </w:rPr>
+        <w:t>alidity</w:t>
+      </w:r>
+      <w:r>
+        <w:rPr>
+          <w:rFonts w:hint="eastAsia"/>
+        </w:rPr>
+        <w:t>）</w:t>
+      </w:r>
+      <w:r>
+        <w:rPr>
+          <w:rFonts w:hint="eastAsia"/>
+        </w:rPr>
+        <w:t>关注</w:t>
+      </w:r>
+      <w:r>
+        <w:rPr>
+          <w:rFonts w:hint="eastAsia"/>
+        </w:rPr>
+        <w:t>案例真正可以能比，因果规律符合案例自身的情况。外在有效性（</w:t>
+      </w:r>
+      <w:r>
+        <w:rPr>
+          <w:rFonts w:hint="eastAsia"/>
+        </w:rPr>
+        <w:t>e</w:t>
+      </w:r>
+      <w:r>
+        <w:rPr>
+          <w:rFonts w:hint="eastAsia"/>
+        </w:rPr>
+        <w:t xml:space="preserve">xternal </w:t>
+      </w:r>
+      <w:r>
+        <w:rPr>
+          <w:rFonts w:hint="eastAsia"/>
+        </w:rPr>
+        <w:t>v</w:t>
+      </w:r>
+      <w:r>
+        <w:rPr>
+          <w:rFonts w:hint="eastAsia"/>
+        </w:rPr>
+        <w:t>alidity</w:t>
+      </w:r>
+      <w:r>
+        <w:rPr>
+          <w:rFonts w:hint="eastAsia"/>
+        </w:rPr>
+        <w:t>）</w:t>
+      </w:r>
+      <w:r>
+        <w:rPr>
+          <w:rFonts w:hint="eastAsia"/>
+        </w:rPr>
+        <w:t>关注</w:t>
+      </w:r>
+      <w:r>
+        <w:rPr>
+          <w:rFonts w:hint="eastAsia"/>
+        </w:rPr>
+        <w:t>其他没有被研究到的案例也符合这个因果规律</w:t>
+      </w:r>
+      <w:r>
+        <w:rPr>
+          <w:rFonts w:hint="eastAsia"/>
+        </w:rPr>
+        <w:t>。</w:t>
+      </w:r>
+    </w:p>
+    <w:p>
+      <w:pPr>
+        <w:pStyle w:val="aa"/>
+        <w:spacing w:before="78" w:after="78"/>
+        <w:ind w:firstLine="420"/>
+      </w:pPr>
+      <w:r>
+        <w:rPr>
+          <w:rFonts w:hint="eastAsia"/>
+        </w:rPr>
+        <w:t>外在有效性遇到的挑战即普遍适用性。</w:t>
+      </w:r>
+      <w:r>
+        <w:rPr>
+          <w:rFonts w:hint="eastAsia"/>
+        </w:rPr>
+        <w:t>选择性偏差的阴影长期笼罩</w:t>
+      </w:r>
+      <w:r>
+        <w:rPr>
+          <w:rFonts w:hint="eastAsia"/>
+        </w:rPr>
+        <w:t>，</w:t>
+      </w:r>
+      <w:r>
+        <w:rPr>
+          <w:rFonts w:hint="eastAsia"/>
+        </w:rPr>
+        <w:t>这直接影响比较研究结论的普遍性。少数案例总结出的因果机制是普遍适用的吗？新现象的出现或对历史的新发现往往会挑战已有的结论</w:t>
+      </w:r>
+      <w:r>
+        <w:rPr>
+          <w:rFonts w:hint="eastAsia"/>
+        </w:rPr>
+        <w:t>。例如，斯考切波的社会革命理论</w:t>
+      </w:r>
+      <w:r>
+        <w:rPr>
+          <w:rFonts w:hint="eastAsia"/>
+        </w:rPr>
+        <w:t>难以解释伊朗革命的出现，意识形态可能是被忽略的因素。</w:t>
+      </w:r>
+    </w:p>
+    <w:p>
+      <w:pPr>
+        <w:pStyle w:val="aa"/>
+        <w:spacing w:before="78" w:after="78"/>
+      </w:pPr>
+      <w:r>
+        <w:tab/>
+      </w:r>
+      <w:r>
+        <w:rPr>
+          <w:rFonts w:hint="eastAsia"/>
+        </w:rPr>
+        <w:t>为此，扩展案例是一个思路，</w:t>
+      </w:r>
+      <w:r>
+        <w:rPr>
+          <w:rFonts w:hint="eastAsia"/>
+        </w:rPr>
+        <w:t>为了解决普遍适用性问题</w:t>
+      </w:r>
+      <w:r>
+        <w:rPr>
+          <w:rFonts w:hint="eastAsia"/>
+        </w:rPr>
+        <w:t>而</w:t>
+      </w:r>
+      <w:r>
+        <w:rPr>
+          <w:rFonts w:hint="eastAsia"/>
+        </w:rPr>
+        <w:t>尽可能覆盖所有案例</w:t>
+      </w:r>
+      <w:r>
+        <w:rPr>
+          <w:rFonts w:hint="eastAsia"/>
+        </w:rPr>
+        <w:t>。对此的具体方法包括定性比较分析（</w:t>
+      </w:r>
+      <w:r>
+        <w:rPr>
+          <w:rFonts w:hint="eastAsia"/>
+        </w:rPr>
+        <w:t>QCA</w:t>
+      </w:r>
+      <w:r>
+        <w:rPr>
+          <w:rFonts w:hint="eastAsia"/>
+        </w:rPr>
+        <w:t>）与定量研究。</w:t>
+      </w:r>
+    </w:p>
+    <w:p>
+      <w:pPr>
+        <w:pStyle w:val="ac"/>
+        <w:rPr>
+          <w:rFonts w:hint="eastAsia"/>
+        </w:rPr>
+      </w:pPr>
+      <w:bookmarkStart w:id="71" w:name="_Toc196735637"/>
+      <w:r>
+        <w:rPr>
+          <w:rFonts w:hint="eastAsia"/>
+        </w:rPr>
+        <w:t>三、内在有效性</w:t>
+      </w:r>
+      <w:bookmarkEnd w:id="71"/>
+    </w:p>
+    <w:p>
+      <w:pPr>
+        <w:pStyle w:val="aa"/>
+        <w:spacing w:before="78" w:after="78"/>
+        <w:rPr>
+          <w:rFonts w:hint="eastAsia"/>
+        </w:rPr>
+      </w:pPr>
+      <w:r>
+        <w:tab/>
+      </w:r>
+      <w:r>
+        <w:rPr>
+          <w:rFonts w:hint="eastAsia"/>
+        </w:rPr>
+        <w:t>内在有效性遇到的挑战即内在可比性：</w:t>
+      </w:r>
+      <w:r>
+        <w:rPr>
+          <w:rFonts w:hint="eastAsia"/>
+        </w:rPr>
+        <w:t>案例之间是否真正可比？是否有遗漏的因素？我们对案例本身的了解充分吗？</w:t>
+      </w:r>
+    </w:p>
+    <w:p>
+      <w:pPr>
+        <w:pStyle w:val="aa"/>
+        <w:spacing w:before="78" w:after="78"/>
+      </w:pPr>
+      <w:r>
+        <w:tab/>
+      </w:r>
+      <w:r>
+        <w:rPr>
+          <w:rFonts w:hint="eastAsia"/>
+        </w:rPr>
+        <w:t>我们以黄亚生的研究为例。</w:t>
+      </w:r>
+      <w:r>
+        <w:rPr>
+          <w:rFonts w:hint="eastAsia"/>
+        </w:rPr>
+        <w:t>中国与苏联的改革经常被用作比较的例子</w:t>
+      </w:r>
+      <w:r>
+        <w:rPr>
+          <w:rFonts w:hint="eastAsia"/>
+        </w:rPr>
+        <w:t>：两国都是社会主义大国，都曾奉行计划经济，都在</w:t>
+      </w:r>
+      <w:proofErr w:type="gramStart"/>
+      <w:r>
+        <w:rPr>
+          <w:rFonts w:hint="eastAsia"/>
+        </w:rPr>
+        <w:t>1980</w:t>
+      </w:r>
+      <w:proofErr w:type="gramEnd"/>
+      <w:r>
+        <w:rPr>
+          <w:rFonts w:hint="eastAsia"/>
+        </w:rPr>
+        <w:t>年代左右开始政治经济改革，但改革的结果不同。前人对此的解释包括国家能力不同、改革策略</w:t>
+      </w:r>
+      <w:proofErr w:type="gramStart"/>
+      <w:r>
+        <w:rPr>
+          <w:rFonts w:hint="eastAsia"/>
+        </w:rPr>
+        <w:t>不</w:t>
+      </w:r>
+      <w:proofErr w:type="gramEnd"/>
+      <w:r>
+        <w:rPr>
+          <w:rFonts w:hint="eastAsia"/>
+        </w:rPr>
+        <w:t>同等。但是，</w:t>
+      </w:r>
+      <w:r>
+        <w:rPr>
+          <w:rFonts w:hint="eastAsia"/>
+        </w:rPr>
+        <w:t>基于对中</w:t>
+      </w:r>
+      <w:proofErr w:type="gramStart"/>
+      <w:r>
+        <w:rPr>
+          <w:rFonts w:hint="eastAsia"/>
+        </w:rPr>
+        <w:t>苏改革</w:t>
+      </w:r>
+      <w:proofErr w:type="gramEnd"/>
+      <w:r>
+        <w:rPr>
+          <w:rFonts w:hint="eastAsia"/>
+        </w:rPr>
+        <w:t>前计划体制中信息搜集系统的比较，黄亚生教授提示我们，中</w:t>
+      </w:r>
+      <w:proofErr w:type="gramStart"/>
+      <w:r>
+        <w:rPr>
+          <w:rFonts w:hint="eastAsia"/>
+        </w:rPr>
+        <w:t>苏改革</w:t>
+      </w:r>
+      <w:proofErr w:type="gramEnd"/>
+      <w:r>
+        <w:rPr>
+          <w:rFonts w:hint="eastAsia"/>
+        </w:rPr>
+        <w:t>前的经济状况有巨大差异，导致改革的方式不同、结果不同</w:t>
+      </w:r>
+      <w:r>
+        <w:rPr>
+          <w:rFonts w:hint="eastAsia"/>
+        </w:rPr>
+        <w:t>，两者或许并不可比</w:t>
+      </w:r>
+      <w:r>
+        <w:rPr>
+          <w:rFonts w:hint="eastAsia"/>
+        </w:rPr>
+        <w:t>。</w:t>
+      </w:r>
+    </w:p>
+    <w:p>
+      <w:pPr>
+        <w:pStyle w:val="aa"/>
+        <w:spacing w:before="78" w:after="78"/>
+        <w:ind w:firstLine="420"/>
+        <w:rPr>
+          <w:rFonts w:hint="eastAsia"/>
+        </w:rPr>
+      </w:pPr>
+      <w:r>
+        <w:rPr>
+          <w:rFonts w:hint="eastAsia"/>
+        </w:rPr>
+        <w:t>苏联中央计划型经济高度发达，所以苏联虽然早就意识到了问题，但改革的方向总是朝着进一步完善中央计划型经济的道路前进，直到最后做不下去，才进行休克疗法</w:t>
+      </w:r>
+      <w:r>
+        <w:rPr>
+          <w:rFonts w:hint="eastAsia"/>
+        </w:rPr>
+        <w:t>；</w:t>
+      </w:r>
+      <w:r>
+        <w:rPr>
+          <w:rFonts w:hint="eastAsia"/>
+        </w:rPr>
+        <w:t>尾大不掉、积重难返。中国中央计划型经济并不发达，也不完善，所以中国允许实行市场经济改革实验，在尝到甜头后逐步废除中央计划型经济</w:t>
+      </w:r>
+      <w:r>
+        <w:rPr>
+          <w:rFonts w:hint="eastAsia"/>
+        </w:rPr>
+        <w:t>；</w:t>
+      </w:r>
+      <w:proofErr w:type="gramStart"/>
+      <w:r>
+        <w:rPr>
+          <w:rFonts w:hint="eastAsia"/>
+        </w:rPr>
+        <w:t>船轻好</w:t>
+      </w:r>
+      <w:proofErr w:type="gramEnd"/>
+      <w:r>
+        <w:rPr>
+          <w:rFonts w:hint="eastAsia"/>
+        </w:rPr>
+        <w:t>掉头、摸着石头过河。</w:t>
+      </w:r>
+    </w:p>
+    <w:p>
+      <w:pPr>
+        <w:pStyle w:val="aa"/>
+        <w:spacing w:before="78" w:after="78"/>
+        <w:ind w:firstLine="420"/>
+      </w:pPr>
+      <w:r>
+        <w:rPr>
+          <w:rFonts w:hint="eastAsia"/>
+        </w:rPr>
+        <w:t>内在有效性和外在有效性能同时达到吗？普遍适用的因果规律存在吗？</w:t>
+      </w:r>
+      <w:r>
+        <w:rPr>
+          <w:rFonts w:hint="eastAsia"/>
+        </w:rPr>
+        <w:t>有学者认为，</w:t>
+      </w:r>
+      <w:r>
+        <w:rPr>
+          <w:rFonts w:hint="eastAsia"/>
+        </w:rPr>
+        <w:t>定性研究内在有效性更高</w:t>
+      </w:r>
+      <w:r>
+        <w:rPr>
+          <w:rFonts w:hint="eastAsia"/>
+        </w:rPr>
+        <w:t>，</w:t>
+      </w:r>
+      <w:r>
+        <w:rPr>
+          <w:rFonts w:hint="eastAsia"/>
+        </w:rPr>
+        <w:t>外在有效性则不足；定量研究外在有效性更高</w:t>
+      </w:r>
+      <w:r>
+        <w:rPr>
+          <w:rFonts w:hint="eastAsia"/>
+        </w:rPr>
+        <w:t>，</w:t>
+      </w:r>
+      <w:r>
+        <w:rPr>
+          <w:rFonts w:hint="eastAsia"/>
+        </w:rPr>
+        <w:t>内在有效性则不足。</w:t>
+      </w:r>
+    </w:p>
+    <w:p>
+      <w:pPr>
+        <w:pStyle w:val="aa"/>
+        <w:spacing w:before="78" w:after="78"/>
         <w:rPr>
           <w:rFonts w:hint="eastAsia"/>
         </w:rPr>
       </w:pPr>
     </w:p>
     <w:sectPr>
-      <w:footerReference w:type="default" r:id="rId11"/>
+      <w:footerReference w:type="default" r:id="rId13"/>
       <w:pgSz w:w="11906" w:h="16838"/>
       <w:pgMar w:top="1440" w:right="1800" w:bottom="1440" w:left="1800" w:header="851" w:footer="992" w:gutter="0"/>
       <w:cols w:space="425"/>
@@ -15691,6 +18970,119 @@
     </w:lvl>
   </w:abstractNum>
   <w:abstractNum w:abstractNumId="11" w15:restartNumberingAfterBreak="0">
+    <w:nsid w:val="43E7408C"/>
+    <w:multiLevelType w:val="hybridMultilevel"/>
+    <w:tmpl w:val="E390BE8A"/>
+    <w:lvl w:ilvl="0" w:tplc="04090001">
+      <w:start w:val="1"/>
+      <w:numFmt w:val="bullet"/>
+      <w:lvlText w:val=""/>
+      <w:lvlJc w:val="left"/>
+      <w:pPr>
+        <w:ind w:left="440" w:hanging="440"/>
+      </w:pPr>
+      <w:rPr>
+        <w:rFonts w:ascii="Wingdings" w:hAnsi="Wingdings" w:hint="default"/>
+      </w:rPr>
+    </w:lvl>
+    <w:lvl w:ilvl="1" w:tplc="04090003" w:tentative="1">
+      <w:start w:val="1"/>
+      <w:numFmt w:val="bullet"/>
+      <w:lvlText w:val=""/>
+      <w:lvlJc w:val="left"/>
+      <w:pPr>
+        <w:ind w:left="880" w:hanging="440"/>
+      </w:pPr>
+      <w:rPr>
+        <w:rFonts w:ascii="Wingdings" w:hAnsi="Wingdings" w:hint="default"/>
+      </w:rPr>
+    </w:lvl>
+    <w:lvl w:ilvl="2" w:tplc="04090005" w:tentative="1">
+      <w:start w:val="1"/>
+      <w:numFmt w:val="bullet"/>
+      <w:lvlText w:val=""/>
+      <w:lvlJc w:val="left"/>
+      <w:pPr>
+        <w:ind w:left="1320" w:hanging="440"/>
+      </w:pPr>
+      <w:rPr>
+        <w:rFonts w:ascii="Wingdings" w:hAnsi="Wingdings" w:hint="default"/>
+      </w:rPr>
+    </w:lvl>
+    <w:lvl w:ilvl="3" w:tplc="04090001" w:tentative="1">
+      <w:start w:val="1"/>
+      <w:numFmt w:val="bullet"/>
+      <w:lvlText w:val=""/>
+      <w:lvlJc w:val="left"/>
+      <w:pPr>
+        <w:ind w:left="1760" w:hanging="440"/>
+      </w:pPr>
+      <w:rPr>
+        <w:rFonts w:ascii="Wingdings" w:hAnsi="Wingdings" w:hint="default"/>
+      </w:rPr>
+    </w:lvl>
+    <w:lvl w:ilvl="4" w:tplc="04090003" w:tentative="1">
+      <w:start w:val="1"/>
+      <w:numFmt w:val="bullet"/>
+      <w:lvlText w:val=""/>
+      <w:lvlJc w:val="left"/>
+      <w:pPr>
+        <w:ind w:left="2200" w:hanging="440"/>
+      </w:pPr>
+      <w:rPr>
+        <w:rFonts w:ascii="Wingdings" w:hAnsi="Wingdings" w:hint="default"/>
+      </w:rPr>
+    </w:lvl>
+    <w:lvl w:ilvl="5" w:tplc="04090005" w:tentative="1">
+      <w:start w:val="1"/>
+      <w:numFmt w:val="bullet"/>
+      <w:lvlText w:val=""/>
+      <w:lvlJc w:val="left"/>
+      <w:pPr>
+        <w:ind w:left="2640" w:hanging="440"/>
+      </w:pPr>
+      <w:rPr>
+        <w:rFonts w:ascii="Wingdings" w:hAnsi="Wingdings" w:hint="default"/>
+      </w:rPr>
+    </w:lvl>
+    <w:lvl w:ilvl="6" w:tplc="04090001" w:tentative="1">
+      <w:start w:val="1"/>
+      <w:numFmt w:val="bullet"/>
+      <w:lvlText w:val=""/>
+      <w:lvlJc w:val="left"/>
+      <w:pPr>
+        <w:ind w:left="3080" w:hanging="440"/>
+      </w:pPr>
+      <w:rPr>
+        <w:rFonts w:ascii="Wingdings" w:hAnsi="Wingdings" w:hint="default"/>
+      </w:rPr>
+    </w:lvl>
+    <w:lvl w:ilvl="7" w:tplc="04090003" w:tentative="1">
+      <w:start w:val="1"/>
+      <w:numFmt w:val="bullet"/>
+      <w:lvlText w:val=""/>
+      <w:lvlJc w:val="left"/>
+      <w:pPr>
+        <w:ind w:left="3520" w:hanging="440"/>
+      </w:pPr>
+      <w:rPr>
+        <w:rFonts w:ascii="Wingdings" w:hAnsi="Wingdings" w:hint="default"/>
+      </w:rPr>
+    </w:lvl>
+    <w:lvl w:ilvl="8" w:tplc="04090005" w:tentative="1">
+      <w:start w:val="1"/>
+      <w:numFmt w:val="bullet"/>
+      <w:lvlText w:val=""/>
+      <w:lvlJc w:val="left"/>
+      <w:pPr>
+        <w:ind w:left="3960" w:hanging="440"/>
+      </w:pPr>
+      <w:rPr>
+        <w:rFonts w:ascii="Wingdings" w:hAnsi="Wingdings" w:hint="default"/>
+      </w:rPr>
+    </w:lvl>
+  </w:abstractNum>
+  <w:abstractNum w:abstractNumId="12" w15:restartNumberingAfterBreak="0">
     <w:nsid w:val="46D87CD2"/>
     <w:multiLevelType w:val="hybridMultilevel"/>
     <w:tmpl w:val="B64C1CF0"/>
@@ -15803,7 +19195,96 @@
       </w:rPr>
     </w:lvl>
   </w:abstractNum>
-  <w:abstractNum w:abstractNumId="12" w15:restartNumberingAfterBreak="0">
+  <w:abstractNum w:abstractNumId="13" w15:restartNumberingAfterBreak="0">
+    <w:nsid w:val="51DF28F2"/>
+    <w:multiLevelType w:val="hybridMultilevel"/>
+    <w:tmpl w:val="2C3A2764"/>
+    <w:lvl w:ilvl="0" w:tplc="C4E639C2">
+      <w:start w:val="1"/>
+      <w:numFmt w:val="japaneseCounting"/>
+      <w:lvlText w:val="%1、"/>
+      <w:lvlJc w:val="left"/>
+      <w:pPr>
+        <w:ind w:left="420" w:hanging="420"/>
+      </w:pPr>
+      <w:rPr>
+        <w:rFonts w:hint="default"/>
+      </w:rPr>
+    </w:lvl>
+    <w:lvl w:ilvl="1" w:tplc="04090019" w:tentative="1">
+      <w:start w:val="1"/>
+      <w:numFmt w:val="lowerLetter"/>
+      <w:lvlText w:val="%2)"/>
+      <w:lvlJc w:val="left"/>
+      <w:pPr>
+        <w:ind w:left="880" w:hanging="440"/>
+      </w:pPr>
+    </w:lvl>
+    <w:lvl w:ilvl="2" w:tplc="0409001B" w:tentative="1">
+      <w:start w:val="1"/>
+      <w:numFmt w:val="lowerRoman"/>
+      <w:lvlText w:val="%3."/>
+      <w:lvlJc w:val="right"/>
+      <w:pPr>
+        <w:ind w:left="1320" w:hanging="440"/>
+      </w:pPr>
+    </w:lvl>
+    <w:lvl w:ilvl="3" w:tplc="0409000F" w:tentative="1">
+      <w:start w:val="1"/>
+      <w:numFmt w:val="decimal"/>
+      <w:lvlText w:val="%4."/>
+      <w:lvlJc w:val="left"/>
+      <w:pPr>
+        <w:ind w:left="1760" w:hanging="440"/>
+      </w:pPr>
+    </w:lvl>
+    <w:lvl w:ilvl="4" w:tplc="04090019" w:tentative="1">
+      <w:start w:val="1"/>
+      <w:numFmt w:val="lowerLetter"/>
+      <w:lvlText w:val="%5)"/>
+      <w:lvlJc w:val="left"/>
+      <w:pPr>
+        <w:ind w:left="2200" w:hanging="440"/>
+      </w:pPr>
+    </w:lvl>
+    <w:lvl w:ilvl="5" w:tplc="0409001B" w:tentative="1">
+      <w:start w:val="1"/>
+      <w:numFmt w:val="lowerRoman"/>
+      <w:lvlText w:val="%6."/>
+      <w:lvlJc w:val="right"/>
+      <w:pPr>
+        <w:ind w:left="2640" w:hanging="440"/>
+      </w:pPr>
+    </w:lvl>
+    <w:lvl w:ilvl="6" w:tplc="0409000F" w:tentative="1">
+      <w:start w:val="1"/>
+      <w:numFmt w:val="decimal"/>
+      <w:lvlText w:val="%7."/>
+      <w:lvlJc w:val="left"/>
+      <w:pPr>
+        <w:ind w:left="3080" w:hanging="440"/>
+      </w:pPr>
+    </w:lvl>
+    <w:lvl w:ilvl="7" w:tplc="04090019" w:tentative="1">
+      <w:start w:val="1"/>
+      <w:numFmt w:val="lowerLetter"/>
+      <w:lvlText w:val="%8)"/>
+      <w:lvlJc w:val="left"/>
+      <w:pPr>
+        <w:ind w:left="3520" w:hanging="440"/>
+      </w:pPr>
+    </w:lvl>
+    <w:lvl w:ilvl="8" w:tplc="0409001B" w:tentative="1">
+      <w:start w:val="1"/>
+      <w:numFmt w:val="lowerRoman"/>
+      <w:lvlText w:val="%9."/>
+      <w:lvlJc w:val="right"/>
+      <w:pPr>
+        <w:ind w:left="3960" w:hanging="440"/>
+      </w:pPr>
+    </w:lvl>
+  </w:abstractNum>
+  <w:abstractNum w:abstractNumId="14" w15:restartNumberingAfterBreak="0">
     <w:nsid w:val="52652215"/>
     <w:multiLevelType w:val="hybridMultilevel"/>
     <w:tmpl w:val="6D048CF2"/>
@@ -15916,7 +19397,7 @@
       </w:rPr>
     </w:lvl>
   </w:abstractNum>
-  <w:abstractNum w:abstractNumId="13" w15:restartNumberingAfterBreak="0">
+  <w:abstractNum w:abstractNumId="15" w15:restartNumberingAfterBreak="0">
     <w:nsid w:val="527E76FF"/>
     <w:multiLevelType w:val="hybridMultilevel"/>
     <w:tmpl w:val="F1F26DEC"/>
@@ -16029,7 +19510,7 @@
       </w:rPr>
     </w:lvl>
   </w:abstractNum>
-  <w:abstractNum w:abstractNumId="14" w15:restartNumberingAfterBreak="0">
+  <w:abstractNum w:abstractNumId="16" w15:restartNumberingAfterBreak="0">
     <w:nsid w:val="5BF04579"/>
     <w:multiLevelType w:val="hybridMultilevel"/>
     <w:tmpl w:val="FD707E6E"/>
@@ -16115,7 +19596,7 @@
       </w:pPr>
     </w:lvl>
   </w:abstractNum>
-  <w:abstractNum w:abstractNumId="15" w15:restartNumberingAfterBreak="0">
+  <w:abstractNum w:abstractNumId="17" w15:restartNumberingAfterBreak="0">
     <w:nsid w:val="5DB53D3E"/>
     <w:multiLevelType w:val="hybridMultilevel"/>
     <w:tmpl w:val="2D907CEA"/>
@@ -16228,7 +19709,7 @@
       </w:rPr>
     </w:lvl>
   </w:abstractNum>
-  <w:abstractNum w:abstractNumId="16" w15:restartNumberingAfterBreak="0">
+  <w:abstractNum w:abstractNumId="18" w15:restartNumberingAfterBreak="0">
     <w:nsid w:val="646B298D"/>
     <w:multiLevelType w:val="hybridMultilevel"/>
     <w:tmpl w:val="8938992C"/>
@@ -16341,7 +19822,7 @@
       </w:rPr>
     </w:lvl>
   </w:abstractNum>
-  <w:abstractNum w:abstractNumId="17" w15:restartNumberingAfterBreak="0">
+  <w:abstractNum w:abstractNumId="19" w15:restartNumberingAfterBreak="0">
     <w:nsid w:val="68D27B71"/>
     <w:multiLevelType w:val="hybridMultilevel"/>
     <w:tmpl w:val="C4742EAC"/>
@@ -16454,7 +19935,120 @@
       </w:rPr>
     </w:lvl>
   </w:abstractNum>
-  <w:abstractNum w:abstractNumId="18" w15:restartNumberingAfterBreak="0">
+  <w:abstractNum w:abstractNumId="20" w15:restartNumberingAfterBreak="0">
+    <w:nsid w:val="6AF57DB3"/>
+    <w:multiLevelType w:val="hybridMultilevel"/>
+    <w:tmpl w:val="095682DA"/>
+    <w:lvl w:ilvl="0" w:tplc="04090001">
+      <w:start w:val="1"/>
+      <w:numFmt w:val="bullet"/>
+      <w:lvlText w:val=""/>
+      <w:lvlJc w:val="left"/>
+      <w:pPr>
+        <w:ind w:left="440" w:hanging="440"/>
+      </w:pPr>
+      <w:rPr>
+        <w:rFonts w:ascii="Wingdings" w:hAnsi="Wingdings" w:hint="default"/>
+      </w:rPr>
+    </w:lvl>
+    <w:lvl w:ilvl="1" w:tplc="04090003" w:tentative="1">
+      <w:start w:val="1"/>
+      <w:numFmt w:val="bullet"/>
+      <w:lvlText w:val=""/>
+      <w:lvlJc w:val="left"/>
+      <w:pPr>
+        <w:ind w:left="880" w:hanging="440"/>
+      </w:pPr>
+      <w:rPr>
+        <w:rFonts w:ascii="Wingdings" w:hAnsi="Wingdings" w:hint="default"/>
+      </w:rPr>
+    </w:lvl>
+    <w:lvl w:ilvl="2" w:tplc="04090005" w:tentative="1">
+      <w:start w:val="1"/>
+      <w:numFmt w:val="bullet"/>
+      <w:lvlText w:val=""/>
+      <w:lvlJc w:val="left"/>
+      <w:pPr>
+        <w:ind w:left="1320" w:hanging="440"/>
+      </w:pPr>
+      <w:rPr>
+        <w:rFonts w:ascii="Wingdings" w:hAnsi="Wingdings" w:hint="default"/>
+      </w:rPr>
+    </w:lvl>
+    <w:lvl w:ilvl="3" w:tplc="04090001" w:tentative="1">
+      <w:start w:val="1"/>
+      <w:numFmt w:val="bullet"/>
+      <w:lvlText w:val=""/>
+      <w:lvlJc w:val="left"/>
+      <w:pPr>
+        <w:ind w:left="1760" w:hanging="440"/>
+      </w:pPr>
+      <w:rPr>
+        <w:rFonts w:ascii="Wingdings" w:hAnsi="Wingdings" w:hint="default"/>
+      </w:rPr>
+    </w:lvl>
+    <w:lvl w:ilvl="4" w:tplc="04090003" w:tentative="1">
+      <w:start w:val="1"/>
+      <w:numFmt w:val="bullet"/>
+      <w:lvlText w:val=""/>
+      <w:lvlJc w:val="left"/>
+      <w:pPr>
+        <w:ind w:left="2200" w:hanging="440"/>
+      </w:pPr>
+      <w:rPr>
+        <w:rFonts w:ascii="Wingdings" w:hAnsi="Wingdings" w:hint="default"/>
+      </w:rPr>
+    </w:lvl>
+    <w:lvl w:ilvl="5" w:tplc="04090005" w:tentative="1">
+      <w:start w:val="1"/>
+      <w:numFmt w:val="bullet"/>
+      <w:lvlText w:val=""/>
+      <w:lvlJc w:val="left"/>
+      <w:pPr>
+        <w:ind w:left="2640" w:hanging="440"/>
+      </w:pPr>
+      <w:rPr>
+        <w:rFonts w:ascii="Wingdings" w:hAnsi="Wingdings" w:hint="default"/>
+      </w:rPr>
+    </w:lvl>
+    <w:lvl w:ilvl="6" w:tplc="04090001" w:tentative="1">
+      <w:start w:val="1"/>
+      <w:numFmt w:val="bullet"/>
+      <w:lvlText w:val=""/>
+      <w:lvlJc w:val="left"/>
+      <w:pPr>
+        <w:ind w:left="3080" w:hanging="440"/>
+      </w:pPr>
+      <w:rPr>
+        <w:rFonts w:ascii="Wingdings" w:hAnsi="Wingdings" w:hint="default"/>
+      </w:rPr>
+    </w:lvl>
+    <w:lvl w:ilvl="7" w:tplc="04090003" w:tentative="1">
+      <w:start w:val="1"/>
+      <w:numFmt w:val="bullet"/>
+      <w:lvlText w:val=""/>
+      <w:lvlJc w:val="left"/>
+      <w:pPr>
+        <w:ind w:left="3520" w:hanging="440"/>
+      </w:pPr>
+      <w:rPr>
+        <w:rFonts w:ascii="Wingdings" w:hAnsi="Wingdings" w:hint="default"/>
+      </w:rPr>
+    </w:lvl>
+    <w:lvl w:ilvl="8" w:tplc="04090005" w:tentative="1">
+      <w:start w:val="1"/>
+      <w:numFmt w:val="bullet"/>
+      <w:lvlText w:val=""/>
+      <w:lvlJc w:val="left"/>
+      <w:pPr>
+        <w:ind w:left="3960" w:hanging="440"/>
+      </w:pPr>
+      <w:rPr>
+        <w:rFonts w:ascii="Wingdings" w:hAnsi="Wingdings" w:hint="default"/>
+      </w:rPr>
+    </w:lvl>
+  </w:abstractNum>
+  <w:abstractNum w:abstractNumId="21" w15:restartNumberingAfterBreak="0">
     <w:nsid w:val="6B5D2BE3"/>
     <w:multiLevelType w:val="hybridMultilevel"/>
     <w:tmpl w:val="A0AC65F8"/>
@@ -16567,7 +20161,7 @@
       </w:rPr>
     </w:lvl>
   </w:abstractNum>
-  <w:abstractNum w:abstractNumId="19" w15:restartNumberingAfterBreak="0">
+  <w:abstractNum w:abstractNumId="22" w15:restartNumberingAfterBreak="0">
     <w:nsid w:val="6B795371"/>
     <w:multiLevelType w:val="hybridMultilevel"/>
     <w:tmpl w:val="CF50DDC4"/>
@@ -16680,7 +20274,7 @@
       </w:rPr>
     </w:lvl>
   </w:abstractNum>
-  <w:abstractNum w:abstractNumId="20" w15:restartNumberingAfterBreak="0">
+  <w:abstractNum w:abstractNumId="23" w15:restartNumberingAfterBreak="0">
     <w:nsid w:val="6B9F0450"/>
     <w:multiLevelType w:val="hybridMultilevel"/>
     <w:tmpl w:val="4AFC32B0"/>
@@ -16793,7 +20387,7 @@
       </w:rPr>
     </w:lvl>
   </w:abstractNum>
-  <w:abstractNum w:abstractNumId="21" w15:restartNumberingAfterBreak="0">
+  <w:abstractNum w:abstractNumId="24" w15:restartNumberingAfterBreak="0">
     <w:nsid w:val="6DEB2BC9"/>
     <w:multiLevelType w:val="hybridMultilevel"/>
     <w:tmpl w:val="D07CD462"/>
@@ -16906,7 +20500,7 @@
       </w:rPr>
     </w:lvl>
   </w:abstractNum>
-  <w:abstractNum w:abstractNumId="22" w15:restartNumberingAfterBreak="0">
+  <w:abstractNum w:abstractNumId="25" w15:restartNumberingAfterBreak="0">
     <w:nsid w:val="747205C1"/>
     <w:multiLevelType w:val="hybridMultilevel"/>
     <w:tmpl w:val="B442EAB0"/>
@@ -17019,7 +20613,7 @@
       </w:rPr>
     </w:lvl>
   </w:abstractNum>
-  <w:abstractNum w:abstractNumId="23" w15:restartNumberingAfterBreak="0">
+  <w:abstractNum w:abstractNumId="26" w15:restartNumberingAfterBreak="0">
     <w:nsid w:val="79C72C10"/>
     <w:multiLevelType w:val="hybridMultilevel"/>
     <w:tmpl w:val="24309C16"/>
@@ -17151,7 +20745,7 @@
     <w:abstractNumId w:val="7"/>
   </w:num>
   <w:num w:numId="7" w16cid:durableId="1523595476">
-    <w:abstractNumId w:val="21"/>
+    <w:abstractNumId w:val="24"/>
   </w:num>
   <w:num w:numId="8" w16cid:durableId="25105353">
     <w:abstractNumId w:val="6"/>
@@ -17160,10 +20754,10 @@
     <w:abstractNumId w:val="10"/>
   </w:num>
   <w:num w:numId="10" w16cid:durableId="610358264">
-    <w:abstractNumId w:val="15"/>
+    <w:abstractNumId w:val="17"/>
   </w:num>
   <w:num w:numId="11" w16cid:durableId="1194684202">
-    <w:abstractNumId w:val="16"/>
+    <w:abstractNumId w:val="18"/>
   </w:num>
   <w:num w:numId="12" w16cid:durableId="1011757656">
     <w:abstractNumId w:val="1"/>
@@ -17172,37 +20766,46 @@
     <w:abstractNumId w:val="5"/>
   </w:num>
   <w:num w:numId="14" w16cid:durableId="1498299631">
-    <w:abstractNumId w:val="17"/>
+    <w:abstractNumId w:val="19"/>
   </w:num>
   <w:num w:numId="15" w16cid:durableId="850534377">
-    <w:abstractNumId w:val="20"/>
+    <w:abstractNumId w:val="23"/>
   </w:num>
   <w:num w:numId="16" w16cid:durableId="1553425006">
-    <w:abstractNumId w:val="14"/>
+    <w:abstractNumId w:val="16"/>
   </w:num>
   <w:num w:numId="17" w16cid:durableId="941765691">
-    <w:abstractNumId w:val="23"/>
+    <w:abstractNumId w:val="26"/>
   </w:num>
   <w:num w:numId="18" w16cid:durableId="874270214">
-    <w:abstractNumId w:val="22"/>
+    <w:abstractNumId w:val="25"/>
   </w:num>
   <w:num w:numId="19" w16cid:durableId="2091808154">
-    <w:abstractNumId w:val="18"/>
+    <w:abstractNumId w:val="21"/>
   </w:num>
   <w:num w:numId="20" w16cid:durableId="881093139">
     <w:abstractNumId w:val="3"/>
   </w:num>
   <w:num w:numId="21" w16cid:durableId="610622738">
+    <w:abstractNumId w:val="12"/>
+  </w:num>
+  <w:num w:numId="22" w16cid:durableId="1732534136">
+    <w:abstractNumId w:val="15"/>
+  </w:num>
+  <w:num w:numId="23" w16cid:durableId="1137264036">
+    <w:abstractNumId w:val="22"/>
+  </w:num>
+  <w:num w:numId="24" w16cid:durableId="955214643">
+    <w:abstractNumId w:val="14"/>
+  </w:num>
+  <w:num w:numId="25" w16cid:durableId="461189991">
     <w:abstractNumId w:val="11"/>
   </w:num>
-  <w:num w:numId="22" w16cid:durableId="1732534136">
+  <w:num w:numId="26" w16cid:durableId="1381243684">
     <w:abstractNumId w:val="13"/>
   </w:num>
-  <w:num w:numId="23" w16cid:durableId="1137264036">
-    <w:abstractNumId w:val="19"/>
-  </w:num>
-  <w:num w:numId="24" w16cid:durableId="955214643">
-    <w:abstractNumId w:val="12"/>
+  <w:num w:numId="27" w16cid:durableId="1638604564">
+    <w:abstractNumId w:val="20"/>
   </w:num>
 </w:numbering>
 </file>
@@ -17986,6 +21589,16 @@
       </w:tblBorders>
     </w:tblPr>
   </w:style>
+  <w:style w:type="paragraph" w:styleId="af6">
+    <w:name w:val="List Paragraph"/>
+    <w:basedOn w:val="a"/>
+    <w:uiPriority w:val="34"/>
+    <w:qFormat/>
+    <w:rsid w:val="00A90B29"/>
+    <w:pPr>
+      <w:ind w:firstLineChars="200" w:firstLine="420"/>
+    </w:pPr>
+  </w:style>
 </w:styles>
 </file>
 

--- a/course/major/定性研究方法.docx
+++ b/course/major/定性研究方法.docx
@@ -194,7 +194,7 @@
             </w:rPr>
             <w:fldChar w:fldCharType="separate"/>
           </w:r>
-          <w:hyperlink w:anchor="_Toc196735566" w:history="1">
+          <w:hyperlink w:anchor="_Toc197945422" w:history="1">
             <w:r>
               <w:rPr>
                 <w:rStyle w:val="a3"/>
@@ -233,7 +233,7 @@
                 <w:noProof/>
                 <w:webHidden/>
               </w:rPr>
-              <w:instrText>PAGEREF _Toc196735566 \h</w:instrText>
+              <w:instrText>PAGEREF _Toc197945422 \h</w:instrText>
             </w:r>
             <w:r>
               <w:rPr>
@@ -264,7 +264,7 @@
                 <w:noProof/>
                 <w:webHidden/>
               </w:rPr>
-              <w:t>3</w:t>
+              <w:t>4</w:t>
             </w:r>
             <w:r>
               <w:rPr>
@@ -290,7 +290,7 @@
               <w14:ligatures w14:val="standardContextual"/>
             </w:rPr>
           </w:pPr>
-          <w:hyperlink w:anchor="_Toc196735567" w:history="1">
+          <w:hyperlink w:anchor="_Toc197945423" w:history="1">
             <w:r>
               <w:rPr>
                 <w:rStyle w:val="a3"/>
@@ -329,7 +329,7 @@
                 <w:noProof/>
                 <w:webHidden/>
               </w:rPr>
-              <w:instrText>PAGEREF _Toc196735567 \h</w:instrText>
+              <w:instrText>PAGEREF _Toc197945423 \h</w:instrText>
             </w:r>
             <w:r>
               <w:rPr>
@@ -360,7 +360,7 @@
                 <w:noProof/>
                 <w:webHidden/>
               </w:rPr>
-              <w:t>3</w:t>
+              <w:t>4</w:t>
             </w:r>
             <w:r>
               <w:rPr>
@@ -386,7 +386,7 @@
               <w14:ligatures w14:val="standardContextual"/>
             </w:rPr>
           </w:pPr>
-          <w:hyperlink w:anchor="_Toc196735568" w:history="1">
+          <w:hyperlink w:anchor="_Toc197945424" w:history="1">
             <w:r>
               <w:rPr>
                 <w:rStyle w:val="a3"/>
@@ -425,7 +425,7 @@
                 <w:noProof/>
                 <w:webHidden/>
               </w:rPr>
-              <w:instrText>PAGEREF _Toc196735568 \h</w:instrText>
+              <w:instrText>PAGEREF _Toc197945424 \h</w:instrText>
             </w:r>
             <w:r>
               <w:rPr>
@@ -456,7 +456,7 @@
                 <w:noProof/>
                 <w:webHidden/>
               </w:rPr>
-              <w:t>3</w:t>
+              <w:t>4</w:t>
             </w:r>
             <w:r>
               <w:rPr>
@@ -482,7 +482,7 @@
               <w14:ligatures w14:val="standardContextual"/>
             </w:rPr>
           </w:pPr>
-          <w:hyperlink w:anchor="_Toc196735569" w:history="1">
+          <w:hyperlink w:anchor="_Toc197945425" w:history="1">
             <w:r>
               <w:rPr>
                 <w:rStyle w:val="a3"/>
@@ -521,7 +521,7 @@
                 <w:noProof/>
                 <w:webHidden/>
               </w:rPr>
-              <w:instrText>PAGEREF _Toc196735569 \h</w:instrText>
+              <w:instrText>PAGEREF _Toc197945425 \h</w:instrText>
             </w:r>
             <w:r>
               <w:rPr>
@@ -552,7 +552,7 @@
                 <w:noProof/>
                 <w:webHidden/>
               </w:rPr>
-              <w:t>3</w:t>
+              <w:t>4</w:t>
             </w:r>
             <w:r>
               <w:rPr>
@@ -578,7 +578,7 @@
               <w14:ligatures w14:val="standardContextual"/>
             </w:rPr>
           </w:pPr>
-          <w:hyperlink w:anchor="_Toc196735570" w:history="1">
+          <w:hyperlink w:anchor="_Toc197945426" w:history="1">
             <w:r>
               <w:rPr>
                 <w:rStyle w:val="a3"/>
@@ -617,7 +617,7 @@
                 <w:noProof/>
                 <w:webHidden/>
               </w:rPr>
-              <w:instrText>PAGEREF _Toc196735570 \h</w:instrText>
+              <w:instrText>PAGEREF _Toc197945426 \h</w:instrText>
             </w:r>
             <w:r>
               <w:rPr>
@@ -648,7 +648,7 @@
                 <w:noProof/>
                 <w:webHidden/>
               </w:rPr>
-              <w:t>3</w:t>
+              <w:t>4</w:t>
             </w:r>
             <w:r>
               <w:rPr>
@@ -674,7 +674,7 @@
               <w14:ligatures w14:val="standardContextual"/>
             </w:rPr>
           </w:pPr>
-          <w:hyperlink w:anchor="_Toc196735571" w:history="1">
+          <w:hyperlink w:anchor="_Toc197945427" w:history="1">
             <w:r>
               <w:rPr>
                 <w:rStyle w:val="a3"/>
@@ -713,7 +713,7 @@
                 <w:noProof/>
                 <w:webHidden/>
               </w:rPr>
-              <w:instrText>PAGEREF _Toc196735571 \h</w:instrText>
+              <w:instrText>PAGEREF _Toc197945427 \h</w:instrText>
             </w:r>
             <w:r>
               <w:rPr>
@@ -744,7 +744,7 @@
                 <w:noProof/>
                 <w:webHidden/>
               </w:rPr>
-              <w:t>3</w:t>
+              <w:t>4</w:t>
             </w:r>
             <w:r>
               <w:rPr>
@@ -770,7 +770,7 @@
               <w14:ligatures w14:val="standardContextual"/>
             </w:rPr>
           </w:pPr>
-          <w:hyperlink w:anchor="_Toc196735572" w:history="1">
+          <w:hyperlink w:anchor="_Toc197945428" w:history="1">
             <w:r>
               <w:rPr>
                 <w:rStyle w:val="a3"/>
@@ -809,7 +809,7 @@
                 <w:noProof/>
                 <w:webHidden/>
               </w:rPr>
-              <w:instrText>PAGEREF _Toc196735572 \h</w:instrText>
+              <w:instrText>PAGEREF _Toc197945428 \h</w:instrText>
             </w:r>
             <w:r>
               <w:rPr>
@@ -840,7 +840,7 @@
                 <w:noProof/>
                 <w:webHidden/>
               </w:rPr>
-              <w:t>4</w:t>
+              <w:t>5</w:t>
             </w:r>
             <w:r>
               <w:rPr>
@@ -866,7 +866,7 @@
               <w14:ligatures w14:val="standardContextual"/>
             </w:rPr>
           </w:pPr>
-          <w:hyperlink w:anchor="_Toc196735573" w:history="1">
+          <w:hyperlink w:anchor="_Toc197945429" w:history="1">
             <w:r>
               <w:rPr>
                 <w:rStyle w:val="a3"/>
@@ -905,7 +905,7 @@
                 <w:noProof/>
                 <w:webHidden/>
               </w:rPr>
-              <w:instrText>PAGEREF _Toc196735573 \h</w:instrText>
+              <w:instrText>PAGEREF _Toc197945429 \h</w:instrText>
             </w:r>
             <w:r>
               <w:rPr>
@@ -936,7 +936,7 @@
                 <w:noProof/>
                 <w:webHidden/>
               </w:rPr>
-              <w:t>4</w:t>
+              <w:t>5</w:t>
             </w:r>
             <w:r>
               <w:rPr>
@@ -962,7 +962,7 @@
               <w14:ligatures w14:val="standardContextual"/>
             </w:rPr>
           </w:pPr>
-          <w:hyperlink w:anchor="_Toc196735574" w:history="1">
+          <w:hyperlink w:anchor="_Toc197945430" w:history="1">
             <w:r>
               <w:rPr>
                 <w:rStyle w:val="a3"/>
@@ -1001,7 +1001,7 @@
                 <w:noProof/>
                 <w:webHidden/>
               </w:rPr>
-              <w:instrText>PAGEREF _Toc196735574 \h</w:instrText>
+              <w:instrText>PAGEREF _Toc197945430 \h</w:instrText>
             </w:r>
             <w:r>
               <w:rPr>
@@ -1032,7 +1032,7 @@
                 <w:noProof/>
                 <w:webHidden/>
               </w:rPr>
-              <w:t>4</w:t>
+              <w:t>5</w:t>
             </w:r>
             <w:r>
               <w:rPr>
@@ -1058,7 +1058,7 @@
               <w14:ligatures w14:val="standardContextual"/>
             </w:rPr>
           </w:pPr>
-          <w:hyperlink w:anchor="_Toc196735575" w:history="1">
+          <w:hyperlink w:anchor="_Toc197945431" w:history="1">
             <w:r>
               <w:rPr>
                 <w:rStyle w:val="a3"/>
@@ -1097,7 +1097,7 @@
                 <w:noProof/>
                 <w:webHidden/>
               </w:rPr>
-              <w:instrText>PAGEREF _Toc196735575 \h</w:instrText>
+              <w:instrText>PAGEREF _Toc197945431 \h</w:instrText>
             </w:r>
             <w:r>
               <w:rPr>
@@ -1128,7 +1128,7 @@
                 <w:noProof/>
                 <w:webHidden/>
               </w:rPr>
-              <w:t>5</w:t>
+              <w:t>6</w:t>
             </w:r>
             <w:r>
               <w:rPr>
@@ -1154,7 +1154,7 @@
               <w14:ligatures w14:val="standardContextual"/>
             </w:rPr>
           </w:pPr>
-          <w:hyperlink w:anchor="_Toc196735576" w:history="1">
+          <w:hyperlink w:anchor="_Toc197945432" w:history="1">
             <w:r>
               <w:rPr>
                 <w:rStyle w:val="a3"/>
@@ -1193,7 +1193,7 @@
                 <w:noProof/>
                 <w:webHidden/>
               </w:rPr>
-              <w:instrText>PAGEREF _Toc196735576 \h</w:instrText>
+              <w:instrText>PAGEREF _Toc197945432 \h</w:instrText>
             </w:r>
             <w:r>
               <w:rPr>
@@ -1224,7 +1224,7 @@
                 <w:noProof/>
                 <w:webHidden/>
               </w:rPr>
-              <w:t>5</w:t>
+              <w:t>6</w:t>
             </w:r>
             <w:r>
               <w:rPr>
@@ -1250,7 +1250,7 @@
               <w14:ligatures w14:val="standardContextual"/>
             </w:rPr>
           </w:pPr>
-          <w:hyperlink w:anchor="_Toc196735577" w:history="1">
+          <w:hyperlink w:anchor="_Toc197945433" w:history="1">
             <w:r>
               <w:rPr>
                 <w:rStyle w:val="a3"/>
@@ -1289,7 +1289,7 @@
                 <w:noProof/>
                 <w:webHidden/>
               </w:rPr>
-              <w:instrText>PAGEREF _Toc196735577 \h</w:instrText>
+              <w:instrText>PAGEREF _Toc197945433 \h</w:instrText>
             </w:r>
             <w:r>
               <w:rPr>
@@ -1320,7 +1320,7 @@
                 <w:noProof/>
                 <w:webHidden/>
               </w:rPr>
-              <w:t>5</w:t>
+              <w:t>6</w:t>
             </w:r>
             <w:r>
               <w:rPr>
@@ -1346,7 +1346,7 @@
               <w14:ligatures w14:val="standardContextual"/>
             </w:rPr>
           </w:pPr>
-          <w:hyperlink w:anchor="_Toc196735578" w:history="1">
+          <w:hyperlink w:anchor="_Toc197945434" w:history="1">
             <w:r>
               <w:rPr>
                 <w:rStyle w:val="a3"/>
@@ -1385,7 +1385,7 @@
                 <w:noProof/>
                 <w:webHidden/>
               </w:rPr>
-              <w:instrText>PAGEREF _Toc196735578 \h</w:instrText>
+              <w:instrText>PAGEREF _Toc197945434 \h</w:instrText>
             </w:r>
             <w:r>
               <w:rPr>
@@ -1416,7 +1416,7 @@
                 <w:noProof/>
                 <w:webHidden/>
               </w:rPr>
-              <w:t>5</w:t>
+              <w:t>6</w:t>
             </w:r>
             <w:r>
               <w:rPr>
@@ -1442,7 +1442,7 @@
               <w14:ligatures w14:val="standardContextual"/>
             </w:rPr>
           </w:pPr>
-          <w:hyperlink w:anchor="_Toc196735579" w:history="1">
+          <w:hyperlink w:anchor="_Toc197945435" w:history="1">
             <w:r>
               <w:rPr>
                 <w:rStyle w:val="a3"/>
@@ -1481,7 +1481,7 @@
                 <w:noProof/>
                 <w:webHidden/>
               </w:rPr>
-              <w:instrText>PAGEREF _Toc196735579 \h</w:instrText>
+              <w:instrText>PAGEREF _Toc197945435 \h</w:instrText>
             </w:r>
             <w:r>
               <w:rPr>
@@ -1512,7 +1512,7 @@
                 <w:noProof/>
                 <w:webHidden/>
               </w:rPr>
-              <w:t>6</w:t>
+              <w:t>7</w:t>
             </w:r>
             <w:r>
               <w:rPr>
@@ -1538,7 +1538,7 @@
               <w14:ligatures w14:val="standardContextual"/>
             </w:rPr>
           </w:pPr>
-          <w:hyperlink w:anchor="_Toc196735580" w:history="1">
+          <w:hyperlink w:anchor="_Toc197945436" w:history="1">
             <w:r>
               <w:rPr>
                 <w:rStyle w:val="a3"/>
@@ -1577,7 +1577,7 @@
                 <w:noProof/>
                 <w:webHidden/>
               </w:rPr>
-              <w:instrText>PAGEREF _Toc196735580 \h</w:instrText>
+              <w:instrText>PAGEREF _Toc197945436 \h</w:instrText>
             </w:r>
             <w:r>
               <w:rPr>
@@ -1608,7 +1608,7 @@
                 <w:noProof/>
                 <w:webHidden/>
               </w:rPr>
-              <w:t>6</w:t>
+              <w:t>7</w:t>
             </w:r>
             <w:r>
               <w:rPr>
@@ -1634,7 +1634,7 @@
               <w14:ligatures w14:val="standardContextual"/>
             </w:rPr>
           </w:pPr>
-          <w:hyperlink w:anchor="_Toc196735581" w:history="1">
+          <w:hyperlink w:anchor="_Toc197945437" w:history="1">
             <w:r>
               <w:rPr>
                 <w:rStyle w:val="a3"/>
@@ -1673,7 +1673,7 @@
                 <w:noProof/>
                 <w:webHidden/>
               </w:rPr>
-              <w:instrText>PAGEREF _Toc196735581 \h</w:instrText>
+              <w:instrText>PAGEREF _Toc197945437 \h</w:instrText>
             </w:r>
             <w:r>
               <w:rPr>
@@ -1704,7 +1704,7 @@
                 <w:noProof/>
                 <w:webHidden/>
               </w:rPr>
-              <w:t>6</w:t>
+              <w:t>7</w:t>
             </w:r>
             <w:r>
               <w:rPr>
@@ -1730,7 +1730,7 @@
               <w14:ligatures w14:val="standardContextual"/>
             </w:rPr>
           </w:pPr>
-          <w:hyperlink w:anchor="_Toc196735582" w:history="1">
+          <w:hyperlink w:anchor="_Toc197945438" w:history="1">
             <w:r>
               <w:rPr>
                 <w:rStyle w:val="a3"/>
@@ -1769,7 +1769,7 @@
                 <w:noProof/>
                 <w:webHidden/>
               </w:rPr>
-              <w:instrText>PAGEREF _Toc196735582 \h</w:instrText>
+              <w:instrText>PAGEREF _Toc197945438 \h</w:instrText>
             </w:r>
             <w:r>
               <w:rPr>
@@ -1800,7 +1800,7 @@
                 <w:noProof/>
                 <w:webHidden/>
               </w:rPr>
-              <w:t>6</w:t>
+              <w:t>7</w:t>
             </w:r>
             <w:r>
               <w:rPr>
@@ -1826,7 +1826,7 @@
               <w14:ligatures w14:val="standardContextual"/>
             </w:rPr>
           </w:pPr>
-          <w:hyperlink w:anchor="_Toc196735583" w:history="1">
+          <w:hyperlink w:anchor="_Toc197945439" w:history="1">
             <w:r>
               <w:rPr>
                 <w:rStyle w:val="a3"/>
@@ -1865,7 +1865,7 @@
                 <w:noProof/>
                 <w:webHidden/>
               </w:rPr>
-              <w:instrText>PAGEREF _Toc196735583 \h</w:instrText>
+              <w:instrText>PAGEREF _Toc197945439 \h</w:instrText>
             </w:r>
             <w:r>
               <w:rPr>
@@ -1896,7 +1896,7 @@
                 <w:noProof/>
                 <w:webHidden/>
               </w:rPr>
-              <w:t>7</w:t>
+              <w:t>8</w:t>
             </w:r>
             <w:r>
               <w:rPr>
@@ -1922,7 +1922,7 @@
               <w14:ligatures w14:val="standardContextual"/>
             </w:rPr>
           </w:pPr>
-          <w:hyperlink w:anchor="_Toc196735584" w:history="1">
+          <w:hyperlink w:anchor="_Toc197945440" w:history="1">
             <w:r>
               <w:rPr>
                 <w:rStyle w:val="a3"/>
@@ -1961,7 +1961,7 @@
                 <w:noProof/>
                 <w:webHidden/>
               </w:rPr>
-              <w:instrText>PAGEREF _Toc196735584 \h</w:instrText>
+              <w:instrText>PAGEREF _Toc197945440 \h</w:instrText>
             </w:r>
             <w:r>
               <w:rPr>
@@ -1992,7 +1992,7 @@
                 <w:noProof/>
                 <w:webHidden/>
               </w:rPr>
-              <w:t>7</w:t>
+              <w:t>8</w:t>
             </w:r>
             <w:r>
               <w:rPr>
@@ -2018,7 +2018,7 @@
               <w14:ligatures w14:val="standardContextual"/>
             </w:rPr>
           </w:pPr>
-          <w:hyperlink w:anchor="_Toc196735585" w:history="1">
+          <w:hyperlink w:anchor="_Toc197945441" w:history="1">
             <w:r>
               <w:rPr>
                 <w:rStyle w:val="a3"/>
@@ -2057,7 +2057,7 @@
                 <w:noProof/>
                 <w:webHidden/>
               </w:rPr>
-              <w:instrText>PAGEREF _Toc196735585 \h</w:instrText>
+              <w:instrText>PAGEREF _Toc197945441 \h</w:instrText>
             </w:r>
             <w:r>
               <w:rPr>
@@ -2088,7 +2088,7 @@
                 <w:noProof/>
                 <w:webHidden/>
               </w:rPr>
-              <w:t>7</w:t>
+              <w:t>8</w:t>
             </w:r>
             <w:r>
               <w:rPr>
@@ -2114,7 +2114,7 @@
               <w14:ligatures w14:val="standardContextual"/>
             </w:rPr>
           </w:pPr>
-          <w:hyperlink w:anchor="_Toc196735586" w:history="1">
+          <w:hyperlink w:anchor="_Toc197945442" w:history="1">
             <w:r>
               <w:rPr>
                 <w:rStyle w:val="a3"/>
@@ -2153,7 +2153,7 @@
                 <w:noProof/>
                 <w:webHidden/>
               </w:rPr>
-              <w:instrText>PAGEREF _Toc196735586 \h</w:instrText>
+              <w:instrText>PAGEREF _Toc197945442 \h</w:instrText>
             </w:r>
             <w:r>
               <w:rPr>
@@ -2184,7 +2184,7 @@
                 <w:noProof/>
                 <w:webHidden/>
               </w:rPr>
-              <w:t>8</w:t>
+              <w:t>9</w:t>
             </w:r>
             <w:r>
               <w:rPr>
@@ -2210,7 +2210,7 @@
               <w14:ligatures w14:val="standardContextual"/>
             </w:rPr>
           </w:pPr>
-          <w:hyperlink w:anchor="_Toc196735587" w:history="1">
+          <w:hyperlink w:anchor="_Toc197945443" w:history="1">
             <w:r>
               <w:rPr>
                 <w:rStyle w:val="a3"/>
@@ -2249,7 +2249,7 @@
                 <w:noProof/>
                 <w:webHidden/>
               </w:rPr>
-              <w:instrText>PAGEREF _Toc196735587 \h</w:instrText>
+              <w:instrText>PAGEREF _Toc197945443 \h</w:instrText>
             </w:r>
             <w:r>
               <w:rPr>
@@ -2280,7 +2280,7 @@
                 <w:noProof/>
                 <w:webHidden/>
               </w:rPr>
-              <w:t>8</w:t>
+              <w:t>9</w:t>
             </w:r>
             <w:r>
               <w:rPr>
@@ -2306,7 +2306,7 @@
               <w14:ligatures w14:val="standardContextual"/>
             </w:rPr>
           </w:pPr>
-          <w:hyperlink w:anchor="_Toc196735588" w:history="1">
+          <w:hyperlink w:anchor="_Toc197945444" w:history="1">
             <w:r>
               <w:rPr>
                 <w:rStyle w:val="a3"/>
@@ -2345,7 +2345,7 @@
                 <w:noProof/>
                 <w:webHidden/>
               </w:rPr>
-              <w:instrText>PAGEREF _Toc196735588 \h</w:instrText>
+              <w:instrText>PAGEREF _Toc197945444 \h</w:instrText>
             </w:r>
             <w:r>
               <w:rPr>
@@ -2376,7 +2376,7 @@
                 <w:noProof/>
                 <w:webHidden/>
               </w:rPr>
-              <w:t>8</w:t>
+              <w:t>9</w:t>
             </w:r>
             <w:r>
               <w:rPr>
@@ -2402,7 +2402,7 @@
               <w14:ligatures w14:val="standardContextual"/>
             </w:rPr>
           </w:pPr>
-          <w:hyperlink w:anchor="_Toc196735589" w:history="1">
+          <w:hyperlink w:anchor="_Toc197945445" w:history="1">
             <w:r>
               <w:rPr>
                 <w:rStyle w:val="a3"/>
@@ -2441,7 +2441,7 @@
                 <w:noProof/>
                 <w:webHidden/>
               </w:rPr>
-              <w:instrText>PAGEREF _Toc196735589 \h</w:instrText>
+              <w:instrText>PAGEREF _Toc197945445 \h</w:instrText>
             </w:r>
             <w:r>
               <w:rPr>
@@ -2472,7 +2472,7 @@
                 <w:noProof/>
                 <w:webHidden/>
               </w:rPr>
-              <w:t>8</w:t>
+              <w:t>9</w:t>
             </w:r>
             <w:r>
               <w:rPr>
@@ -2498,7 +2498,7 @@
               <w14:ligatures w14:val="standardContextual"/>
             </w:rPr>
           </w:pPr>
-          <w:hyperlink w:anchor="_Toc196735590" w:history="1">
+          <w:hyperlink w:anchor="_Toc197945446" w:history="1">
             <w:r>
               <w:rPr>
                 <w:rStyle w:val="a3"/>
@@ -2537,7 +2537,7 @@
                 <w:noProof/>
                 <w:webHidden/>
               </w:rPr>
-              <w:instrText>PAGEREF _Toc196735590 \h</w:instrText>
+              <w:instrText>PAGEREF _Toc197945446 \h</w:instrText>
             </w:r>
             <w:r>
               <w:rPr>
@@ -2568,7 +2568,7 @@
                 <w:noProof/>
                 <w:webHidden/>
               </w:rPr>
-              <w:t>8</w:t>
+              <w:t>9</w:t>
             </w:r>
             <w:r>
               <w:rPr>
@@ -2594,7 +2594,7 @@
               <w14:ligatures w14:val="standardContextual"/>
             </w:rPr>
           </w:pPr>
-          <w:hyperlink w:anchor="_Toc196735591" w:history="1">
+          <w:hyperlink w:anchor="_Toc197945447" w:history="1">
             <w:r>
               <w:rPr>
                 <w:rStyle w:val="a3"/>
@@ -2633,7 +2633,7 @@
                 <w:noProof/>
                 <w:webHidden/>
               </w:rPr>
-              <w:instrText>PAGEREF _Toc196735591 \h</w:instrText>
+              <w:instrText>PAGEREF _Toc197945447 \h</w:instrText>
             </w:r>
             <w:r>
               <w:rPr>
@@ -2664,7 +2664,7 @@
                 <w:noProof/>
                 <w:webHidden/>
               </w:rPr>
-              <w:t>9</w:t>
+              <w:t>10</w:t>
             </w:r>
             <w:r>
               <w:rPr>
@@ -2690,7 +2690,7 @@
               <w14:ligatures w14:val="standardContextual"/>
             </w:rPr>
           </w:pPr>
-          <w:hyperlink w:anchor="_Toc196735592" w:history="1">
+          <w:hyperlink w:anchor="_Toc197945448" w:history="1">
             <w:r>
               <w:rPr>
                 <w:rStyle w:val="a3"/>
@@ -2729,7 +2729,7 @@
                 <w:noProof/>
                 <w:webHidden/>
               </w:rPr>
-              <w:instrText>PAGEREF _Toc196735592 \h</w:instrText>
+              <w:instrText>PAGEREF _Toc197945448 \h</w:instrText>
             </w:r>
             <w:r>
               <w:rPr>
@@ -2760,7 +2760,7 @@
                 <w:noProof/>
                 <w:webHidden/>
               </w:rPr>
-              <w:t>9</w:t>
+              <w:t>10</w:t>
             </w:r>
             <w:r>
               <w:rPr>
@@ -2786,7 +2786,7 @@
               <w14:ligatures w14:val="standardContextual"/>
             </w:rPr>
           </w:pPr>
-          <w:hyperlink w:anchor="_Toc196735593" w:history="1">
+          <w:hyperlink w:anchor="_Toc197945449" w:history="1">
             <w:r>
               <w:rPr>
                 <w:rStyle w:val="a3"/>
@@ -2825,7 +2825,7 @@
                 <w:noProof/>
                 <w:webHidden/>
               </w:rPr>
-              <w:instrText>PAGEREF _Toc196735593 \h</w:instrText>
+              <w:instrText>PAGEREF _Toc197945449 \h</w:instrText>
             </w:r>
             <w:r>
               <w:rPr>
@@ -2856,7 +2856,7 @@
                 <w:noProof/>
                 <w:webHidden/>
               </w:rPr>
-              <w:t>10</w:t>
+              <w:t>11</w:t>
             </w:r>
             <w:r>
               <w:rPr>
@@ -2882,7 +2882,7 @@
               <w14:ligatures w14:val="standardContextual"/>
             </w:rPr>
           </w:pPr>
-          <w:hyperlink w:anchor="_Toc196735594" w:history="1">
+          <w:hyperlink w:anchor="_Toc197945450" w:history="1">
             <w:r>
               <w:rPr>
                 <w:rStyle w:val="a3"/>
@@ -2921,7 +2921,7 @@
                 <w:noProof/>
                 <w:webHidden/>
               </w:rPr>
-              <w:instrText>PAGEREF _Toc196735594 \h</w:instrText>
+              <w:instrText>PAGEREF _Toc197945450 \h</w:instrText>
             </w:r>
             <w:r>
               <w:rPr>
@@ -2952,7 +2952,7 @@
                 <w:noProof/>
                 <w:webHidden/>
               </w:rPr>
-              <w:t>10</w:t>
+              <w:t>11</w:t>
             </w:r>
             <w:r>
               <w:rPr>
@@ -2978,7 +2978,7 @@
               <w14:ligatures w14:val="standardContextual"/>
             </w:rPr>
           </w:pPr>
-          <w:hyperlink w:anchor="_Toc196735595" w:history="1">
+          <w:hyperlink w:anchor="_Toc197945451" w:history="1">
             <w:r>
               <w:rPr>
                 <w:rStyle w:val="a3"/>
@@ -3017,7 +3017,7 @@
                 <w:noProof/>
                 <w:webHidden/>
               </w:rPr>
-              <w:instrText>PAGEREF _Toc196735595 \h</w:instrText>
+              <w:instrText>PAGEREF _Toc197945451 \h</w:instrText>
             </w:r>
             <w:r>
               <w:rPr>
@@ -3048,7 +3048,7 @@
                 <w:noProof/>
                 <w:webHidden/>
               </w:rPr>
-              <w:t>10</w:t>
+              <w:t>11</w:t>
             </w:r>
             <w:r>
               <w:rPr>
@@ -3074,7 +3074,7 @@
               <w14:ligatures w14:val="standardContextual"/>
             </w:rPr>
           </w:pPr>
-          <w:hyperlink w:anchor="_Toc196735596" w:history="1">
+          <w:hyperlink w:anchor="_Toc197945452" w:history="1">
             <w:r>
               <w:rPr>
                 <w:rStyle w:val="a3"/>
@@ -3113,7 +3113,7 @@
                 <w:noProof/>
                 <w:webHidden/>
               </w:rPr>
-              <w:instrText>PAGEREF _Toc196735596 \h</w:instrText>
+              <w:instrText>PAGEREF _Toc197945452 \h</w:instrText>
             </w:r>
             <w:r>
               <w:rPr>
@@ -3144,7 +3144,7 @@
                 <w:noProof/>
                 <w:webHidden/>
               </w:rPr>
-              <w:t>10</w:t>
+              <w:t>11</w:t>
             </w:r>
             <w:r>
               <w:rPr>
@@ -3170,7 +3170,7 @@
               <w14:ligatures w14:val="standardContextual"/>
             </w:rPr>
           </w:pPr>
-          <w:hyperlink w:anchor="_Toc196735597" w:history="1">
+          <w:hyperlink w:anchor="_Toc197945453" w:history="1">
             <w:r>
               <w:rPr>
                 <w:rStyle w:val="a3"/>
@@ -3209,7 +3209,7 @@
                 <w:noProof/>
                 <w:webHidden/>
               </w:rPr>
-              <w:instrText>PAGEREF _Toc196735597 \h</w:instrText>
+              <w:instrText>PAGEREF _Toc197945453 \h</w:instrText>
             </w:r>
             <w:r>
               <w:rPr>
@@ -3240,7 +3240,7 @@
                 <w:noProof/>
                 <w:webHidden/>
               </w:rPr>
-              <w:t>11</w:t>
+              <w:t>12</w:t>
             </w:r>
             <w:r>
               <w:rPr>
@@ -3266,7 +3266,7 @@
               <w14:ligatures w14:val="standardContextual"/>
             </w:rPr>
           </w:pPr>
-          <w:hyperlink w:anchor="_Toc196735598" w:history="1">
+          <w:hyperlink w:anchor="_Toc197945454" w:history="1">
             <w:r>
               <w:rPr>
                 <w:rStyle w:val="a3"/>
@@ -3305,7 +3305,7 @@
                 <w:noProof/>
                 <w:webHidden/>
               </w:rPr>
-              <w:instrText>PAGEREF _Toc196735598 \h</w:instrText>
+              <w:instrText>PAGEREF _Toc197945454 \h</w:instrText>
             </w:r>
             <w:r>
               <w:rPr>
@@ -3336,7 +3336,7 @@
                 <w:noProof/>
                 <w:webHidden/>
               </w:rPr>
-              <w:t>11</w:t>
+              <w:t>12</w:t>
             </w:r>
             <w:r>
               <w:rPr>
@@ -3362,7 +3362,7 @@
               <w14:ligatures w14:val="standardContextual"/>
             </w:rPr>
           </w:pPr>
-          <w:hyperlink w:anchor="_Toc196735599" w:history="1">
+          <w:hyperlink w:anchor="_Toc197945455" w:history="1">
             <w:r>
               <w:rPr>
                 <w:rStyle w:val="a3"/>
@@ -3401,7 +3401,7 @@
                 <w:noProof/>
                 <w:webHidden/>
               </w:rPr>
-              <w:instrText>PAGEREF _Toc196735599 \h</w:instrText>
+              <w:instrText>PAGEREF _Toc197945455 \h</w:instrText>
             </w:r>
             <w:r>
               <w:rPr>
@@ -3432,7 +3432,7 @@
                 <w:noProof/>
                 <w:webHidden/>
               </w:rPr>
-              <w:t>11</w:t>
+              <w:t>12</w:t>
             </w:r>
             <w:r>
               <w:rPr>
@@ -3458,7 +3458,7 @@
               <w14:ligatures w14:val="standardContextual"/>
             </w:rPr>
           </w:pPr>
-          <w:hyperlink w:anchor="_Toc196735600" w:history="1">
+          <w:hyperlink w:anchor="_Toc197945456" w:history="1">
             <w:r>
               <w:rPr>
                 <w:rStyle w:val="a3"/>
@@ -3497,7 +3497,7 @@
                 <w:noProof/>
                 <w:webHidden/>
               </w:rPr>
-              <w:instrText>PAGEREF _Toc196735600 \h</w:instrText>
+              <w:instrText>PAGEREF _Toc197945456 \h</w:instrText>
             </w:r>
             <w:r>
               <w:rPr>
@@ -3528,7 +3528,7 @@
                 <w:noProof/>
                 <w:webHidden/>
               </w:rPr>
-              <w:t>11</w:t>
+              <w:t>12</w:t>
             </w:r>
             <w:r>
               <w:rPr>
@@ -3554,7 +3554,7 @@
               <w14:ligatures w14:val="standardContextual"/>
             </w:rPr>
           </w:pPr>
-          <w:hyperlink w:anchor="_Toc196735601" w:history="1">
+          <w:hyperlink w:anchor="_Toc197945457" w:history="1">
             <w:r>
               <w:rPr>
                 <w:rStyle w:val="a3"/>
@@ -3593,7 +3593,7 @@
                 <w:noProof/>
                 <w:webHidden/>
               </w:rPr>
-              <w:instrText>PAGEREF _Toc196735601 \h</w:instrText>
+              <w:instrText>PAGEREF _Toc197945457 \h</w:instrText>
             </w:r>
             <w:r>
               <w:rPr>
@@ -3624,7 +3624,7 @@
                 <w:noProof/>
                 <w:webHidden/>
               </w:rPr>
-              <w:t>12</w:t>
+              <w:t>13</w:t>
             </w:r>
             <w:r>
               <w:rPr>
@@ -3650,7 +3650,7 @@
               <w14:ligatures w14:val="standardContextual"/>
             </w:rPr>
           </w:pPr>
-          <w:hyperlink w:anchor="_Toc196735602" w:history="1">
+          <w:hyperlink w:anchor="_Toc197945458" w:history="1">
             <w:r>
               <w:rPr>
                 <w:rStyle w:val="a3"/>
@@ -3689,7 +3689,7 @@
                 <w:noProof/>
                 <w:webHidden/>
               </w:rPr>
-              <w:instrText>PAGEREF _Toc196735602 \h</w:instrText>
+              <w:instrText>PAGEREF _Toc197945458 \h</w:instrText>
             </w:r>
             <w:r>
               <w:rPr>
@@ -3720,7 +3720,7 @@
                 <w:noProof/>
                 <w:webHidden/>
               </w:rPr>
-              <w:t>12</w:t>
+              <w:t>13</w:t>
             </w:r>
             <w:r>
               <w:rPr>
@@ -3746,7 +3746,7 @@
               <w14:ligatures w14:val="standardContextual"/>
             </w:rPr>
           </w:pPr>
-          <w:hyperlink w:anchor="_Toc196735603" w:history="1">
+          <w:hyperlink w:anchor="_Toc197945459" w:history="1">
             <w:r>
               <w:rPr>
                 <w:rStyle w:val="a3"/>
@@ -3785,7 +3785,7 @@
                 <w:noProof/>
                 <w:webHidden/>
               </w:rPr>
-              <w:instrText>PAGEREF _Toc196735603 \h</w:instrText>
+              <w:instrText>PAGEREF _Toc197945459 \h</w:instrText>
             </w:r>
             <w:r>
               <w:rPr>
@@ -3816,7 +3816,7 @@
                 <w:noProof/>
                 <w:webHidden/>
               </w:rPr>
-              <w:t>12</w:t>
+              <w:t>13</w:t>
             </w:r>
             <w:r>
               <w:rPr>
@@ -3842,7 +3842,7 @@
               <w14:ligatures w14:val="standardContextual"/>
             </w:rPr>
           </w:pPr>
-          <w:hyperlink w:anchor="_Toc196735604" w:history="1">
+          <w:hyperlink w:anchor="_Toc197945460" w:history="1">
             <w:r>
               <w:rPr>
                 <w:rStyle w:val="a3"/>
@@ -3881,7 +3881,7 @@
                 <w:noProof/>
                 <w:webHidden/>
               </w:rPr>
-              <w:instrText>PAGEREF _Toc196735604 \h</w:instrText>
+              <w:instrText>PAGEREF _Toc197945460 \h</w:instrText>
             </w:r>
             <w:r>
               <w:rPr>
@@ -3912,7 +3912,7 @@
                 <w:noProof/>
                 <w:webHidden/>
               </w:rPr>
-              <w:t>12</w:t>
+              <w:t>13</w:t>
             </w:r>
             <w:r>
               <w:rPr>
@@ -3938,7 +3938,7 @@
               <w14:ligatures w14:val="standardContextual"/>
             </w:rPr>
           </w:pPr>
-          <w:hyperlink w:anchor="_Toc196735605" w:history="1">
+          <w:hyperlink w:anchor="_Toc197945461" w:history="1">
             <w:r>
               <w:rPr>
                 <w:rStyle w:val="a3"/>
@@ -3977,7 +3977,7 @@
                 <w:noProof/>
                 <w:webHidden/>
               </w:rPr>
-              <w:instrText>PAGEREF _Toc196735605 \h</w:instrText>
+              <w:instrText>PAGEREF _Toc197945461 \h</w:instrText>
             </w:r>
             <w:r>
               <w:rPr>
@@ -4008,7 +4008,7 @@
                 <w:noProof/>
                 <w:webHidden/>
               </w:rPr>
-              <w:t>13</w:t>
+              <w:t>14</w:t>
             </w:r>
             <w:r>
               <w:rPr>
@@ -4034,7 +4034,7 @@
               <w14:ligatures w14:val="standardContextual"/>
             </w:rPr>
           </w:pPr>
-          <w:hyperlink w:anchor="_Toc196735606" w:history="1">
+          <w:hyperlink w:anchor="_Toc197945462" w:history="1">
             <w:r>
               <w:rPr>
                 <w:rStyle w:val="a3"/>
@@ -4073,7 +4073,7 @@
                 <w:noProof/>
                 <w:webHidden/>
               </w:rPr>
-              <w:instrText>PAGEREF _Toc196735606 \h</w:instrText>
+              <w:instrText>PAGEREF _Toc197945462 \h</w:instrText>
             </w:r>
             <w:r>
               <w:rPr>
@@ -4104,7 +4104,7 @@
                 <w:noProof/>
                 <w:webHidden/>
               </w:rPr>
-              <w:t>13</w:t>
+              <w:t>14</w:t>
             </w:r>
             <w:r>
               <w:rPr>
@@ -4130,7 +4130,7 @@
               <w14:ligatures w14:val="standardContextual"/>
             </w:rPr>
           </w:pPr>
-          <w:hyperlink w:anchor="_Toc196735607" w:history="1">
+          <w:hyperlink w:anchor="_Toc197945463" w:history="1">
             <w:r>
               <w:rPr>
                 <w:rStyle w:val="a3"/>
@@ -4169,7 +4169,7 @@
                 <w:noProof/>
                 <w:webHidden/>
               </w:rPr>
-              <w:instrText>PAGEREF _Toc196735607 \h</w:instrText>
+              <w:instrText>PAGEREF _Toc197945463 \h</w:instrText>
             </w:r>
             <w:r>
               <w:rPr>
@@ -4200,7 +4200,7 @@
                 <w:noProof/>
                 <w:webHidden/>
               </w:rPr>
-              <w:t>13</w:t>
+              <w:t>14</w:t>
             </w:r>
             <w:r>
               <w:rPr>
@@ -4226,7 +4226,7 @@
               <w14:ligatures w14:val="standardContextual"/>
             </w:rPr>
           </w:pPr>
-          <w:hyperlink w:anchor="_Toc196735608" w:history="1">
+          <w:hyperlink w:anchor="_Toc197945464" w:history="1">
             <w:r>
               <w:rPr>
                 <w:rStyle w:val="a3"/>
@@ -4265,7 +4265,7 @@
                 <w:noProof/>
                 <w:webHidden/>
               </w:rPr>
-              <w:instrText>PAGEREF _Toc196735608 \h</w:instrText>
+              <w:instrText>PAGEREF _Toc197945464 \h</w:instrText>
             </w:r>
             <w:r>
               <w:rPr>
@@ -4296,7 +4296,7 @@
                 <w:noProof/>
                 <w:webHidden/>
               </w:rPr>
-              <w:t>13</w:t>
+              <w:t>14</w:t>
             </w:r>
             <w:r>
               <w:rPr>
@@ -4322,7 +4322,7 @@
               <w14:ligatures w14:val="standardContextual"/>
             </w:rPr>
           </w:pPr>
-          <w:hyperlink w:anchor="_Toc196735609" w:history="1">
+          <w:hyperlink w:anchor="_Toc197945465" w:history="1">
             <w:r>
               <w:rPr>
                 <w:rStyle w:val="a3"/>
@@ -4361,7 +4361,7 @@
                 <w:noProof/>
                 <w:webHidden/>
               </w:rPr>
-              <w:instrText>PAGEREF _Toc196735609 \h</w:instrText>
+              <w:instrText>PAGEREF _Toc197945465 \h</w:instrText>
             </w:r>
             <w:r>
               <w:rPr>
@@ -4392,7 +4392,7 @@
                 <w:noProof/>
                 <w:webHidden/>
               </w:rPr>
-              <w:t>13</w:t>
+              <w:t>14</w:t>
             </w:r>
             <w:r>
               <w:rPr>
@@ -4418,7 +4418,7 @@
               <w14:ligatures w14:val="standardContextual"/>
             </w:rPr>
           </w:pPr>
-          <w:hyperlink w:anchor="_Toc196735610" w:history="1">
+          <w:hyperlink w:anchor="_Toc197945466" w:history="1">
             <w:r>
               <w:rPr>
                 <w:rStyle w:val="a3"/>
@@ -4457,7 +4457,7 @@
                 <w:noProof/>
                 <w:webHidden/>
               </w:rPr>
-              <w:instrText>PAGEREF _Toc196735610 \h</w:instrText>
+              <w:instrText>PAGEREF _Toc197945466 \h</w:instrText>
             </w:r>
             <w:r>
               <w:rPr>
@@ -4488,7 +4488,7 @@
                 <w:noProof/>
                 <w:webHidden/>
               </w:rPr>
-              <w:t>13</w:t>
+              <w:t>14</w:t>
             </w:r>
             <w:r>
               <w:rPr>
@@ -4514,7 +4514,7 @@
               <w14:ligatures w14:val="standardContextual"/>
             </w:rPr>
           </w:pPr>
-          <w:hyperlink w:anchor="_Toc196735611" w:history="1">
+          <w:hyperlink w:anchor="_Toc197945467" w:history="1">
             <w:r>
               <w:rPr>
                 <w:rStyle w:val="a3"/>
@@ -4553,7 +4553,7 @@
                 <w:noProof/>
                 <w:webHidden/>
               </w:rPr>
-              <w:instrText>PAGEREF _Toc196735611 \h</w:instrText>
+              <w:instrText>PAGEREF _Toc197945467 \h</w:instrText>
             </w:r>
             <w:r>
               <w:rPr>
@@ -4584,7 +4584,7 @@
                 <w:noProof/>
                 <w:webHidden/>
               </w:rPr>
-              <w:t>14</w:t>
+              <w:t>15</w:t>
             </w:r>
             <w:r>
               <w:rPr>
@@ -4610,7 +4610,7 @@
               <w14:ligatures w14:val="standardContextual"/>
             </w:rPr>
           </w:pPr>
-          <w:hyperlink w:anchor="_Toc196735612" w:history="1">
+          <w:hyperlink w:anchor="_Toc197945468" w:history="1">
             <w:r>
               <w:rPr>
                 <w:rStyle w:val="a3"/>
@@ -4649,7 +4649,7 @@
                 <w:noProof/>
                 <w:webHidden/>
               </w:rPr>
-              <w:instrText>PAGEREF _Toc196735612 \h</w:instrText>
+              <w:instrText>PAGEREF _Toc197945468 \h</w:instrText>
             </w:r>
             <w:r>
               <w:rPr>
@@ -4680,7 +4680,7 @@
                 <w:noProof/>
                 <w:webHidden/>
               </w:rPr>
-              <w:t>14</w:t>
+              <w:t>15</w:t>
             </w:r>
             <w:r>
               <w:rPr>
@@ -4706,7 +4706,7 @@
               <w14:ligatures w14:val="standardContextual"/>
             </w:rPr>
           </w:pPr>
-          <w:hyperlink w:anchor="_Toc196735613" w:history="1">
+          <w:hyperlink w:anchor="_Toc197945469" w:history="1">
             <w:r>
               <w:rPr>
                 <w:rStyle w:val="a3"/>
@@ -4745,7 +4745,7 @@
                 <w:noProof/>
                 <w:webHidden/>
               </w:rPr>
-              <w:instrText>PAGEREF _Toc196735613 \h</w:instrText>
+              <w:instrText>PAGEREF _Toc197945469 \h</w:instrText>
             </w:r>
             <w:r>
               <w:rPr>
@@ -4776,7 +4776,7 @@
                 <w:noProof/>
                 <w:webHidden/>
               </w:rPr>
-              <w:t>15</w:t>
+              <w:t>16</w:t>
             </w:r>
             <w:r>
               <w:rPr>
@@ -4802,7 +4802,7 @@
               <w14:ligatures w14:val="standardContextual"/>
             </w:rPr>
           </w:pPr>
-          <w:hyperlink w:anchor="_Toc196735614" w:history="1">
+          <w:hyperlink w:anchor="_Toc197945470" w:history="1">
             <w:r>
               <w:rPr>
                 <w:rStyle w:val="a3"/>
@@ -4841,7 +4841,7 @@
                 <w:noProof/>
                 <w:webHidden/>
               </w:rPr>
-              <w:instrText>PAGEREF _Toc196735614 \h</w:instrText>
+              <w:instrText>PAGEREF _Toc197945470 \h</w:instrText>
             </w:r>
             <w:r>
               <w:rPr>
@@ -4872,7 +4872,7 @@
                 <w:noProof/>
                 <w:webHidden/>
               </w:rPr>
-              <w:t>15</w:t>
+              <w:t>16</w:t>
             </w:r>
             <w:r>
               <w:rPr>
@@ -4898,7 +4898,7 @@
               <w14:ligatures w14:val="standardContextual"/>
             </w:rPr>
           </w:pPr>
-          <w:hyperlink w:anchor="_Toc196735615" w:history="1">
+          <w:hyperlink w:anchor="_Toc197945471" w:history="1">
             <w:r>
               <w:rPr>
                 <w:rStyle w:val="a3"/>
@@ -4937,7 +4937,7 @@
                 <w:noProof/>
                 <w:webHidden/>
               </w:rPr>
-              <w:instrText>PAGEREF _Toc196735615 \h</w:instrText>
+              <w:instrText>PAGEREF _Toc197945471 \h</w:instrText>
             </w:r>
             <w:r>
               <w:rPr>
@@ -4968,7 +4968,7 @@
                 <w:noProof/>
                 <w:webHidden/>
               </w:rPr>
-              <w:t>16</w:t>
+              <w:t>17</w:t>
             </w:r>
             <w:r>
               <w:rPr>
@@ -4994,7 +4994,7 @@
               <w14:ligatures w14:val="standardContextual"/>
             </w:rPr>
           </w:pPr>
-          <w:hyperlink w:anchor="_Toc196735616" w:history="1">
+          <w:hyperlink w:anchor="_Toc197945472" w:history="1">
             <w:r>
               <w:rPr>
                 <w:rStyle w:val="a3"/>
@@ -5033,7 +5033,7 @@
                 <w:noProof/>
                 <w:webHidden/>
               </w:rPr>
-              <w:instrText>PAGEREF _Toc196735616 \h</w:instrText>
+              <w:instrText>PAGEREF _Toc197945472 \h</w:instrText>
             </w:r>
             <w:r>
               <w:rPr>
@@ -5064,7 +5064,7 @@
                 <w:noProof/>
                 <w:webHidden/>
               </w:rPr>
-              <w:t>17</w:t>
+              <w:t>18</w:t>
             </w:r>
             <w:r>
               <w:rPr>
@@ -5090,7 +5090,7 @@
               <w14:ligatures w14:val="standardContextual"/>
             </w:rPr>
           </w:pPr>
-          <w:hyperlink w:anchor="_Toc196735617" w:history="1">
+          <w:hyperlink w:anchor="_Toc197945473" w:history="1">
             <w:r>
               <w:rPr>
                 <w:rStyle w:val="a3"/>
@@ -5129,7 +5129,7 @@
                 <w:noProof/>
                 <w:webHidden/>
               </w:rPr>
-              <w:instrText>PAGEREF _Toc196735617 \h</w:instrText>
+              <w:instrText>PAGEREF _Toc197945473 \h</w:instrText>
             </w:r>
             <w:r>
               <w:rPr>
@@ -5160,7 +5160,7 @@
                 <w:noProof/>
                 <w:webHidden/>
               </w:rPr>
-              <w:t>17</w:t>
+              <w:t>18</w:t>
             </w:r>
             <w:r>
               <w:rPr>
@@ -5186,7 +5186,7 @@
               <w14:ligatures w14:val="standardContextual"/>
             </w:rPr>
           </w:pPr>
-          <w:hyperlink w:anchor="_Toc196735618" w:history="1">
+          <w:hyperlink w:anchor="_Toc197945474" w:history="1">
             <w:r>
               <w:rPr>
                 <w:rStyle w:val="a3"/>
@@ -5225,7 +5225,7 @@
                 <w:noProof/>
                 <w:webHidden/>
               </w:rPr>
-              <w:instrText>PAGEREF _Toc196735618 \h</w:instrText>
+              <w:instrText>PAGEREF _Toc197945474 \h</w:instrText>
             </w:r>
             <w:r>
               <w:rPr>
@@ -5256,7 +5256,7 @@
                 <w:noProof/>
                 <w:webHidden/>
               </w:rPr>
-              <w:t>17</w:t>
+              <w:t>18</w:t>
             </w:r>
             <w:r>
               <w:rPr>
@@ -5282,7 +5282,7 @@
               <w14:ligatures w14:val="standardContextual"/>
             </w:rPr>
           </w:pPr>
-          <w:hyperlink w:anchor="_Toc196735619" w:history="1">
+          <w:hyperlink w:anchor="_Toc197945475" w:history="1">
             <w:r>
               <w:rPr>
                 <w:rStyle w:val="a3"/>
@@ -5321,7 +5321,7 @@
                 <w:noProof/>
                 <w:webHidden/>
               </w:rPr>
-              <w:instrText>PAGEREF _Toc196735619 \h</w:instrText>
+              <w:instrText>PAGEREF _Toc197945475 \h</w:instrText>
             </w:r>
             <w:r>
               <w:rPr>
@@ -5352,7 +5352,7 @@
                 <w:noProof/>
                 <w:webHidden/>
               </w:rPr>
-              <w:t>17</w:t>
+              <w:t>18</w:t>
             </w:r>
             <w:r>
               <w:rPr>
@@ -5378,7 +5378,7 @@
               <w14:ligatures w14:val="standardContextual"/>
             </w:rPr>
           </w:pPr>
-          <w:hyperlink w:anchor="_Toc196735620" w:history="1">
+          <w:hyperlink w:anchor="_Toc197945476" w:history="1">
             <w:r>
               <w:rPr>
                 <w:rStyle w:val="a3"/>
@@ -5417,7 +5417,7 @@
                 <w:noProof/>
                 <w:webHidden/>
               </w:rPr>
-              <w:instrText>PAGEREF _Toc196735620 \h</w:instrText>
+              <w:instrText>PAGEREF _Toc197945476 \h</w:instrText>
             </w:r>
             <w:r>
               <w:rPr>
@@ -5448,7 +5448,7 @@
                 <w:noProof/>
                 <w:webHidden/>
               </w:rPr>
-              <w:t>17</w:t>
+              <w:t>18</w:t>
             </w:r>
             <w:r>
               <w:rPr>
@@ -5474,7 +5474,7 @@
               <w14:ligatures w14:val="standardContextual"/>
             </w:rPr>
           </w:pPr>
-          <w:hyperlink w:anchor="_Toc196735621" w:history="1">
+          <w:hyperlink w:anchor="_Toc197945477" w:history="1">
             <w:r>
               <w:rPr>
                 <w:rStyle w:val="a3"/>
@@ -5513,7 +5513,7 @@
                 <w:noProof/>
                 <w:webHidden/>
               </w:rPr>
-              <w:instrText>PAGEREF _Toc196735621 \h</w:instrText>
+              <w:instrText>PAGEREF _Toc197945477 \h</w:instrText>
             </w:r>
             <w:r>
               <w:rPr>
@@ -5544,7 +5544,7 @@
                 <w:noProof/>
                 <w:webHidden/>
               </w:rPr>
-              <w:t>18</w:t>
+              <w:t>19</w:t>
             </w:r>
             <w:r>
               <w:rPr>
@@ -5570,7 +5570,7 @@
               <w14:ligatures w14:val="standardContextual"/>
             </w:rPr>
           </w:pPr>
-          <w:hyperlink w:anchor="_Toc196735622" w:history="1">
+          <w:hyperlink w:anchor="_Toc197945478" w:history="1">
             <w:r>
               <w:rPr>
                 <w:rStyle w:val="a3"/>
@@ -5609,7 +5609,7 @@
                 <w:noProof/>
                 <w:webHidden/>
               </w:rPr>
-              <w:instrText>PAGEREF _Toc196735622 \h</w:instrText>
+              <w:instrText>PAGEREF _Toc197945478 \h</w:instrText>
             </w:r>
             <w:r>
               <w:rPr>
@@ -5640,7 +5640,7 @@
                 <w:noProof/>
                 <w:webHidden/>
               </w:rPr>
-              <w:t>18</w:t>
+              <w:t>19</w:t>
             </w:r>
             <w:r>
               <w:rPr>
@@ -5666,7 +5666,7 @@
               <w14:ligatures w14:val="standardContextual"/>
             </w:rPr>
           </w:pPr>
-          <w:hyperlink w:anchor="_Toc196735623" w:history="1">
+          <w:hyperlink w:anchor="_Toc197945479" w:history="1">
             <w:r>
               <w:rPr>
                 <w:rStyle w:val="a3"/>
@@ -5705,7 +5705,7 @@
                 <w:noProof/>
                 <w:webHidden/>
               </w:rPr>
-              <w:instrText>PAGEREF _Toc196735623 \h</w:instrText>
+              <w:instrText>PAGEREF _Toc197945479 \h</w:instrText>
             </w:r>
             <w:r>
               <w:rPr>
@@ -5736,7 +5736,7 @@
                 <w:noProof/>
                 <w:webHidden/>
               </w:rPr>
-              <w:t>18</w:t>
+              <w:t>19</w:t>
             </w:r>
             <w:r>
               <w:rPr>
@@ -5762,7 +5762,7 @@
               <w14:ligatures w14:val="standardContextual"/>
             </w:rPr>
           </w:pPr>
-          <w:hyperlink w:anchor="_Toc196735624" w:history="1">
+          <w:hyperlink w:anchor="_Toc197945480" w:history="1">
             <w:r>
               <w:rPr>
                 <w:rStyle w:val="a3"/>
@@ -5801,7 +5801,7 @@
                 <w:noProof/>
                 <w:webHidden/>
               </w:rPr>
-              <w:instrText>PAGEREF _Toc196735624 \h</w:instrText>
+              <w:instrText>PAGEREF _Toc197945480 \h</w:instrText>
             </w:r>
             <w:r>
               <w:rPr>
@@ -5832,7 +5832,7 @@
                 <w:noProof/>
                 <w:webHidden/>
               </w:rPr>
-              <w:t>18</w:t>
+              <w:t>19</w:t>
             </w:r>
             <w:r>
               <w:rPr>
@@ -5858,7 +5858,7 @@
               <w14:ligatures w14:val="standardContextual"/>
             </w:rPr>
           </w:pPr>
-          <w:hyperlink w:anchor="_Toc196735625" w:history="1">
+          <w:hyperlink w:anchor="_Toc197945481" w:history="1">
             <w:r>
               <w:rPr>
                 <w:rStyle w:val="a3"/>
@@ -5897,7 +5897,7 @@
                 <w:noProof/>
                 <w:webHidden/>
               </w:rPr>
-              <w:instrText>PAGEREF _Toc196735625 \h</w:instrText>
+              <w:instrText>PAGEREF _Toc197945481 \h</w:instrText>
             </w:r>
             <w:r>
               <w:rPr>
@@ -5928,7 +5928,7 @@
                 <w:noProof/>
                 <w:webHidden/>
               </w:rPr>
-              <w:t>18</w:t>
+              <w:t>19</w:t>
             </w:r>
             <w:r>
               <w:rPr>
@@ -5954,7 +5954,7 @@
               <w14:ligatures w14:val="standardContextual"/>
             </w:rPr>
           </w:pPr>
-          <w:hyperlink w:anchor="_Toc196735626" w:history="1">
+          <w:hyperlink w:anchor="_Toc197945482" w:history="1">
             <w:r>
               <w:rPr>
                 <w:rStyle w:val="a3"/>
@@ -5993,7 +5993,7 @@
                 <w:noProof/>
                 <w:webHidden/>
               </w:rPr>
-              <w:instrText>PAGEREF _Toc196735626 \h</w:instrText>
+              <w:instrText>PAGEREF _Toc197945482 \h</w:instrText>
             </w:r>
             <w:r>
               <w:rPr>
@@ -6024,7 +6024,7 @@
                 <w:noProof/>
                 <w:webHidden/>
               </w:rPr>
-              <w:t>19</w:t>
+              <w:t>20</w:t>
             </w:r>
             <w:r>
               <w:rPr>
@@ -6050,7 +6050,7 @@
               <w14:ligatures w14:val="standardContextual"/>
             </w:rPr>
           </w:pPr>
-          <w:hyperlink w:anchor="_Toc196735627" w:history="1">
+          <w:hyperlink w:anchor="_Toc197945483" w:history="1">
             <w:r>
               <w:rPr>
                 <w:rStyle w:val="a3"/>
@@ -6089,7 +6089,7 @@
                 <w:noProof/>
                 <w:webHidden/>
               </w:rPr>
-              <w:instrText>PAGEREF _Toc196735627 \h</w:instrText>
+              <w:instrText>PAGEREF _Toc197945483 \h</w:instrText>
             </w:r>
             <w:r>
               <w:rPr>
@@ -6120,7 +6120,7 @@
                 <w:noProof/>
                 <w:webHidden/>
               </w:rPr>
-              <w:t>19</w:t>
+              <w:t>20</w:t>
             </w:r>
             <w:r>
               <w:rPr>
@@ -6146,7 +6146,7 @@
               <w14:ligatures w14:val="standardContextual"/>
             </w:rPr>
           </w:pPr>
-          <w:hyperlink w:anchor="_Toc196735628" w:history="1">
+          <w:hyperlink w:anchor="_Toc197945484" w:history="1">
             <w:r>
               <w:rPr>
                 <w:rStyle w:val="a3"/>
@@ -6185,7 +6185,7 @@
                 <w:noProof/>
                 <w:webHidden/>
               </w:rPr>
-              <w:instrText>PAGEREF _Toc196735628 \h</w:instrText>
+              <w:instrText>PAGEREF _Toc197945484 \h</w:instrText>
             </w:r>
             <w:r>
               <w:rPr>
@@ -6216,7 +6216,7 @@
                 <w:noProof/>
                 <w:webHidden/>
               </w:rPr>
-              <w:t>19</w:t>
+              <w:t>20</w:t>
             </w:r>
             <w:r>
               <w:rPr>
@@ -6242,7 +6242,7 @@
               <w14:ligatures w14:val="standardContextual"/>
             </w:rPr>
           </w:pPr>
-          <w:hyperlink w:anchor="_Toc196735629" w:history="1">
+          <w:hyperlink w:anchor="_Toc197945485" w:history="1">
             <w:r>
               <w:rPr>
                 <w:rStyle w:val="a3"/>
@@ -6281,7 +6281,7 @@
                 <w:noProof/>
                 <w:webHidden/>
               </w:rPr>
-              <w:instrText>PAGEREF _Toc196735629 \h</w:instrText>
+              <w:instrText>PAGEREF _Toc197945485 \h</w:instrText>
             </w:r>
             <w:r>
               <w:rPr>
@@ -6312,7 +6312,7 @@
                 <w:noProof/>
                 <w:webHidden/>
               </w:rPr>
-              <w:t>19</w:t>
+              <w:t>20</w:t>
             </w:r>
             <w:r>
               <w:rPr>
@@ -6338,7 +6338,7 @@
               <w14:ligatures w14:val="standardContextual"/>
             </w:rPr>
           </w:pPr>
-          <w:hyperlink w:anchor="_Toc196735630" w:history="1">
+          <w:hyperlink w:anchor="_Toc197945486" w:history="1">
             <w:r>
               <w:rPr>
                 <w:rStyle w:val="a3"/>
@@ -6377,7 +6377,7 @@
                 <w:noProof/>
                 <w:webHidden/>
               </w:rPr>
-              <w:instrText>PAGEREF _Toc196735630 \h</w:instrText>
+              <w:instrText>PAGEREF _Toc197945486 \h</w:instrText>
             </w:r>
             <w:r>
               <w:rPr>
@@ -6408,7 +6408,7 @@
                 <w:noProof/>
                 <w:webHidden/>
               </w:rPr>
-              <w:t>20</w:t>
+              <w:t>21</w:t>
             </w:r>
             <w:r>
               <w:rPr>
@@ -6434,7 +6434,7 @@
               <w14:ligatures w14:val="standardContextual"/>
             </w:rPr>
           </w:pPr>
-          <w:hyperlink w:anchor="_Toc196735631" w:history="1">
+          <w:hyperlink w:anchor="_Toc197945487" w:history="1">
             <w:r>
               <w:rPr>
                 <w:rStyle w:val="a3"/>
@@ -6473,7 +6473,7 @@
                 <w:noProof/>
                 <w:webHidden/>
               </w:rPr>
-              <w:instrText>PAGEREF _Toc196735631 \h</w:instrText>
+              <w:instrText>PAGEREF _Toc197945487 \h</w:instrText>
             </w:r>
             <w:r>
               <w:rPr>
@@ -6504,7 +6504,7 @@
                 <w:noProof/>
                 <w:webHidden/>
               </w:rPr>
-              <w:t>20</w:t>
+              <w:t>21</w:t>
             </w:r>
             <w:r>
               <w:rPr>
@@ -6530,7 +6530,7 @@
               <w14:ligatures w14:val="standardContextual"/>
             </w:rPr>
           </w:pPr>
-          <w:hyperlink w:anchor="_Toc196735632" w:history="1">
+          <w:hyperlink w:anchor="_Toc197945488" w:history="1">
             <w:r>
               <w:rPr>
                 <w:rStyle w:val="a3"/>
@@ -6569,7 +6569,7 @@
                 <w:noProof/>
                 <w:webHidden/>
               </w:rPr>
-              <w:instrText>PAGEREF _Toc196735632 \h</w:instrText>
+              <w:instrText>PAGEREF _Toc197945488 \h</w:instrText>
             </w:r>
             <w:r>
               <w:rPr>
@@ -6600,7 +6600,7 @@
                 <w:noProof/>
                 <w:webHidden/>
               </w:rPr>
-              <w:t>20</w:t>
+              <w:t>21</w:t>
             </w:r>
             <w:r>
               <w:rPr>
@@ -6616,7 +6616,6 @@
           <w:pPr>
             <w:pStyle w:val="TOC2"/>
             <w:tabs>
-              <w:tab w:val="left" w:pos="1100"/>
               <w:tab w:val="right" w:leader="dot" w:pos="8296"/>
             </w:tabs>
             <w:rPr>
@@ -6627,59 +6626,25 @@
               <w14:ligatures w14:val="standardContextual"/>
             </w:rPr>
           </w:pPr>
-          <w:hyperlink w:anchor="_Toc196735633" w:history="1">
+          <w:hyperlink w:anchor="_Toc197945489" w:history="1">
             <w:r>
               <w:rPr>
                 <w:rStyle w:val="a3"/>
                 <w:rFonts w:ascii="宋体" w:eastAsia="宋体" w:hAnsi="宋体" w:hint="eastAsia"/>
                 <w:noProof/>
               </w:rPr>
-              <w:t>一、</w:t>
-            </w:r>
-            <w:r>
-              <w:rPr>
-                <w:rFonts w:ascii="宋体" w:eastAsia="宋体" w:hAnsi="宋体" w:hint="eastAsia"/>
-                <w:noProof/>
-                <w:sz w:val="22"/>
-                <w:szCs w:val="24"/>
-                <w14:ligatures w14:val="standardContextual"/>
+              <w:t>一、比较方法</w:t>
+            </w:r>
+            <w:r>
+              <w:rPr>
+                <w:rFonts w:ascii="宋体" w:eastAsia="宋体" w:hAnsi="宋体" w:hint="eastAsia"/>
+                <w:noProof/>
+                <w:webHidden/>
               </w:rPr>
               <w:tab/>
             </w:r>
             <w:r>
               <w:rPr>
-                <w:rStyle w:val="a3"/>
-                <w:rFonts w:ascii="宋体" w:eastAsia="宋体" w:hAnsi="宋体" w:hint="eastAsia"/>
-                <w:noProof/>
-              </w:rPr>
-              <w:t>比较</w:t>
-            </w:r>
-            <w:r>
-              <w:rPr>
-                <w:rStyle w:val="a3"/>
-                <w:rFonts w:ascii="宋体" w:eastAsia="宋体" w:hAnsi="宋体" w:hint="eastAsia"/>
-                <w:noProof/>
-              </w:rPr>
-              <w:t>方</w:t>
-            </w:r>
-            <w:r>
-              <w:rPr>
-                <w:rStyle w:val="a3"/>
-                <w:rFonts w:ascii="宋体" w:eastAsia="宋体" w:hAnsi="宋体" w:hint="eastAsia"/>
-                <w:noProof/>
-              </w:rPr>
-              <w:t>法</w:t>
-            </w:r>
-            <w:r>
-              <w:rPr>
-                <w:rFonts w:ascii="宋体" w:eastAsia="宋体" w:hAnsi="宋体" w:hint="eastAsia"/>
-                <w:noProof/>
-                <w:webHidden/>
-              </w:rPr>
-              <w:tab/>
-            </w:r>
-            <w:r>
-              <w:rPr>
                 <w:rFonts w:ascii="宋体" w:eastAsia="宋体" w:hAnsi="宋体" w:hint="eastAsia"/>
                 <w:noProof/>
                 <w:webHidden/>
@@ -6700,7 +6665,7 @@
                 <w:noProof/>
                 <w:webHidden/>
               </w:rPr>
-              <w:instrText>PAGEREF _Toc196735633 \h</w:instrText>
+              <w:instrText>PAGEREF _Toc197945489 \h</w:instrText>
             </w:r>
             <w:r>
               <w:rPr>
@@ -6731,7 +6696,7 @@
                 <w:noProof/>
                 <w:webHidden/>
               </w:rPr>
-              <w:t>20</w:t>
+              <w:t>21</w:t>
             </w:r>
             <w:r>
               <w:rPr>
@@ -6757,7 +6722,7 @@
               <w14:ligatures w14:val="standardContextual"/>
             </w:rPr>
           </w:pPr>
-          <w:hyperlink w:anchor="_Toc196735634" w:history="1">
+          <w:hyperlink w:anchor="_Toc197945490" w:history="1">
             <w:r>
               <w:rPr>
                 <w:rStyle w:val="a3"/>
@@ -6796,7 +6761,7 @@
                 <w:noProof/>
                 <w:webHidden/>
               </w:rPr>
-              <w:instrText>PAGEREF _Toc196735634 \h</w:instrText>
+              <w:instrText>PAGEREF _Toc197945490 \h</w:instrText>
             </w:r>
             <w:r>
               <w:rPr>
@@ -6827,7 +6792,7 @@
                 <w:noProof/>
                 <w:webHidden/>
               </w:rPr>
-              <w:t>21</w:t>
+              <w:t>22</w:t>
             </w:r>
             <w:r>
               <w:rPr>
@@ -6853,7 +6818,7 @@
               <w14:ligatures w14:val="standardContextual"/>
             </w:rPr>
           </w:pPr>
-          <w:hyperlink w:anchor="_Toc196735635" w:history="1">
+          <w:hyperlink w:anchor="_Toc197945491" w:history="1">
             <w:r>
               <w:rPr>
                 <w:rStyle w:val="a3"/>
@@ -6892,7 +6857,7 @@
                 <w:noProof/>
                 <w:webHidden/>
               </w:rPr>
-              <w:instrText>PAGEREF _Toc196735635 \h</w:instrText>
+              <w:instrText>PAGEREF _Toc197945491 \h</w:instrText>
             </w:r>
             <w:r>
               <w:rPr>
@@ -6923,7 +6888,7 @@
                 <w:noProof/>
                 <w:webHidden/>
               </w:rPr>
-              <w:t>21</w:t>
+              <w:t>22</w:t>
             </w:r>
             <w:r>
               <w:rPr>
@@ -6949,7 +6914,7 @@
               <w14:ligatures w14:val="standardContextual"/>
             </w:rPr>
           </w:pPr>
-          <w:hyperlink w:anchor="_Toc196735636" w:history="1">
+          <w:hyperlink w:anchor="_Toc197945492" w:history="1">
             <w:r>
               <w:rPr>
                 <w:rStyle w:val="a3"/>
@@ -6988,7 +6953,7 @@
                 <w:noProof/>
                 <w:webHidden/>
               </w:rPr>
-              <w:instrText>PAGEREF _Toc196735636 \h</w:instrText>
+              <w:instrText>PAGEREF _Toc197945492 \h</w:instrText>
             </w:r>
             <w:r>
               <w:rPr>
@@ -7019,7 +6984,7 @@
                 <w:noProof/>
                 <w:webHidden/>
               </w:rPr>
-              <w:t>22</w:t>
+              <w:t>23</w:t>
             </w:r>
             <w:r>
               <w:rPr>
@@ -7045,7 +7010,7 @@
               <w14:ligatures w14:val="standardContextual"/>
             </w:rPr>
           </w:pPr>
-          <w:hyperlink w:anchor="_Toc196735637" w:history="1">
+          <w:hyperlink w:anchor="_Toc197945493" w:history="1">
             <w:r>
               <w:rPr>
                 <w:rStyle w:val="a3"/>
@@ -7084,7 +7049,7 @@
                 <w:noProof/>
                 <w:webHidden/>
               </w:rPr>
-              <w:instrText>PAGEREF _Toc196735637 \h</w:instrText>
+              <w:instrText>PAGEREF _Toc197945493 \h</w:instrText>
             </w:r>
             <w:r>
               <w:rPr>
@@ -7115,7 +7080,967 @@
                 <w:noProof/>
                 <w:webHidden/>
               </w:rPr>
-              <w:t>22</w:t>
+              <w:t>23</w:t>
+            </w:r>
+            <w:r>
+              <w:rPr>
+                <w:rFonts w:ascii="宋体" w:eastAsia="宋体" w:hAnsi="宋体" w:hint="eastAsia"/>
+                <w:noProof/>
+                <w:webHidden/>
+              </w:rPr>
+              <w:fldChar w:fldCharType="end"/>
+            </w:r>
+          </w:hyperlink>
+        </w:p>
+        <w:p>
+          <w:pPr>
+            <w:pStyle w:val="TOC1"/>
+            <w:tabs>
+              <w:tab w:val="right" w:leader="dot" w:pos="8296"/>
+            </w:tabs>
+            <w:rPr>
+              <w:rFonts w:ascii="宋体" w:eastAsia="宋体" w:hAnsi="宋体" w:hint="eastAsia"/>
+              <w:noProof/>
+              <w:sz w:val="22"/>
+              <w:szCs w:val="24"/>
+              <w14:ligatures w14:val="standardContextual"/>
+            </w:rPr>
+          </w:pPr>
+          <w:hyperlink w:anchor="_Toc197945494" w:history="1">
+            <w:r>
+              <w:rPr>
+                <w:rStyle w:val="a3"/>
+                <w:rFonts w:ascii="宋体" w:eastAsia="宋体" w:hAnsi="宋体" w:hint="eastAsia"/>
+                <w:noProof/>
+              </w:rPr>
+              <w:t>第十一讲 实地调研</w:t>
+            </w:r>
+            <w:r>
+              <w:rPr>
+                <w:rFonts w:ascii="宋体" w:eastAsia="宋体" w:hAnsi="宋体" w:hint="eastAsia"/>
+                <w:noProof/>
+                <w:webHidden/>
+              </w:rPr>
+              <w:tab/>
+            </w:r>
+            <w:r>
+              <w:rPr>
+                <w:rFonts w:ascii="宋体" w:eastAsia="宋体" w:hAnsi="宋体" w:hint="eastAsia"/>
+                <w:noProof/>
+                <w:webHidden/>
+              </w:rPr>
+              <w:fldChar w:fldCharType="begin"/>
+            </w:r>
+            <w:r>
+              <w:rPr>
+                <w:rFonts w:ascii="宋体" w:eastAsia="宋体" w:hAnsi="宋体" w:hint="eastAsia"/>
+                <w:noProof/>
+                <w:webHidden/>
+              </w:rPr>
+              <w:instrText xml:space="preserve"> </w:instrText>
+            </w:r>
+            <w:r>
+              <w:rPr>
+                <w:rFonts w:ascii="宋体" w:eastAsia="宋体" w:hAnsi="宋体"/>
+                <w:noProof/>
+                <w:webHidden/>
+              </w:rPr>
+              <w:instrText>PAGEREF _Toc197945494 \h</w:instrText>
+            </w:r>
+            <w:r>
+              <w:rPr>
+                <w:rFonts w:ascii="宋体" w:eastAsia="宋体" w:hAnsi="宋体" w:hint="eastAsia"/>
+                <w:noProof/>
+                <w:webHidden/>
+              </w:rPr>
+              <w:instrText xml:space="preserve"> </w:instrText>
+            </w:r>
+            <w:r>
+              <w:rPr>
+                <w:rFonts w:ascii="宋体" w:eastAsia="宋体" w:hAnsi="宋体" w:hint="eastAsia"/>
+                <w:noProof/>
+                <w:webHidden/>
+              </w:rPr>
+            </w:r>
+            <w:r>
+              <w:rPr>
+                <w:rFonts w:ascii="宋体" w:eastAsia="宋体" w:hAnsi="宋体" w:hint="eastAsia"/>
+                <w:noProof/>
+                <w:webHidden/>
+              </w:rPr>
+              <w:fldChar w:fldCharType="separate"/>
+            </w:r>
+            <w:r>
+              <w:rPr>
+                <w:rFonts w:ascii="宋体" w:eastAsia="宋体" w:hAnsi="宋体" w:hint="eastAsia"/>
+                <w:noProof/>
+                <w:webHidden/>
+              </w:rPr>
+              <w:t>23</w:t>
+            </w:r>
+            <w:r>
+              <w:rPr>
+                <w:rFonts w:ascii="宋体" w:eastAsia="宋体" w:hAnsi="宋体" w:hint="eastAsia"/>
+                <w:noProof/>
+                <w:webHidden/>
+              </w:rPr>
+              <w:fldChar w:fldCharType="end"/>
+            </w:r>
+          </w:hyperlink>
+        </w:p>
+        <w:p>
+          <w:pPr>
+            <w:pStyle w:val="TOC2"/>
+            <w:tabs>
+              <w:tab w:val="right" w:leader="dot" w:pos="8296"/>
+            </w:tabs>
+            <w:rPr>
+              <w:rFonts w:ascii="宋体" w:eastAsia="宋体" w:hAnsi="宋体" w:hint="eastAsia"/>
+              <w:noProof/>
+              <w:sz w:val="22"/>
+              <w:szCs w:val="24"/>
+              <w14:ligatures w14:val="standardContextual"/>
+            </w:rPr>
+          </w:pPr>
+          <w:hyperlink w:anchor="_Toc197945495" w:history="1">
+            <w:r>
+              <w:rPr>
+                <w:rStyle w:val="a3"/>
+                <w:rFonts w:ascii="宋体" w:eastAsia="宋体" w:hAnsi="宋体" w:hint="eastAsia"/>
+                <w:noProof/>
+              </w:rPr>
+              <w:t>一、为什么要做实地调研</w:t>
+            </w:r>
+            <w:r>
+              <w:rPr>
+                <w:rFonts w:ascii="宋体" w:eastAsia="宋体" w:hAnsi="宋体" w:hint="eastAsia"/>
+                <w:noProof/>
+                <w:webHidden/>
+              </w:rPr>
+              <w:tab/>
+            </w:r>
+            <w:r>
+              <w:rPr>
+                <w:rFonts w:ascii="宋体" w:eastAsia="宋体" w:hAnsi="宋体" w:hint="eastAsia"/>
+                <w:noProof/>
+                <w:webHidden/>
+              </w:rPr>
+              <w:fldChar w:fldCharType="begin"/>
+            </w:r>
+            <w:r>
+              <w:rPr>
+                <w:rFonts w:ascii="宋体" w:eastAsia="宋体" w:hAnsi="宋体" w:hint="eastAsia"/>
+                <w:noProof/>
+                <w:webHidden/>
+              </w:rPr>
+              <w:instrText xml:space="preserve"> </w:instrText>
+            </w:r>
+            <w:r>
+              <w:rPr>
+                <w:rFonts w:ascii="宋体" w:eastAsia="宋体" w:hAnsi="宋体"/>
+                <w:noProof/>
+                <w:webHidden/>
+              </w:rPr>
+              <w:instrText>PAGEREF _Toc197945495 \h</w:instrText>
+            </w:r>
+            <w:r>
+              <w:rPr>
+                <w:rFonts w:ascii="宋体" w:eastAsia="宋体" w:hAnsi="宋体" w:hint="eastAsia"/>
+                <w:noProof/>
+                <w:webHidden/>
+              </w:rPr>
+              <w:instrText xml:space="preserve"> </w:instrText>
+            </w:r>
+            <w:r>
+              <w:rPr>
+                <w:rFonts w:ascii="宋体" w:eastAsia="宋体" w:hAnsi="宋体" w:hint="eastAsia"/>
+                <w:noProof/>
+                <w:webHidden/>
+              </w:rPr>
+            </w:r>
+            <w:r>
+              <w:rPr>
+                <w:rFonts w:ascii="宋体" w:eastAsia="宋体" w:hAnsi="宋体" w:hint="eastAsia"/>
+                <w:noProof/>
+                <w:webHidden/>
+              </w:rPr>
+              <w:fldChar w:fldCharType="separate"/>
+            </w:r>
+            <w:r>
+              <w:rPr>
+                <w:rFonts w:ascii="宋体" w:eastAsia="宋体" w:hAnsi="宋体" w:hint="eastAsia"/>
+                <w:noProof/>
+                <w:webHidden/>
+              </w:rPr>
+              <w:t>23</w:t>
+            </w:r>
+            <w:r>
+              <w:rPr>
+                <w:rFonts w:ascii="宋体" w:eastAsia="宋体" w:hAnsi="宋体" w:hint="eastAsia"/>
+                <w:noProof/>
+                <w:webHidden/>
+              </w:rPr>
+              <w:fldChar w:fldCharType="end"/>
+            </w:r>
+          </w:hyperlink>
+        </w:p>
+        <w:p>
+          <w:pPr>
+            <w:pStyle w:val="TOC2"/>
+            <w:tabs>
+              <w:tab w:val="right" w:leader="dot" w:pos="8296"/>
+            </w:tabs>
+            <w:rPr>
+              <w:rFonts w:ascii="宋体" w:eastAsia="宋体" w:hAnsi="宋体" w:hint="eastAsia"/>
+              <w:noProof/>
+              <w:sz w:val="22"/>
+              <w:szCs w:val="24"/>
+              <w14:ligatures w14:val="standardContextual"/>
+            </w:rPr>
+          </w:pPr>
+          <w:hyperlink w:anchor="_Toc197945496" w:history="1">
+            <w:r>
+              <w:rPr>
+                <w:rStyle w:val="a3"/>
+                <w:rFonts w:ascii="宋体" w:eastAsia="宋体" w:hAnsi="宋体" w:hint="eastAsia"/>
+                <w:noProof/>
+              </w:rPr>
+              <w:t>二、实地调研的方法</w:t>
+            </w:r>
+            <w:r>
+              <w:rPr>
+                <w:rFonts w:ascii="宋体" w:eastAsia="宋体" w:hAnsi="宋体" w:hint="eastAsia"/>
+                <w:noProof/>
+                <w:webHidden/>
+              </w:rPr>
+              <w:tab/>
+            </w:r>
+            <w:r>
+              <w:rPr>
+                <w:rFonts w:ascii="宋体" w:eastAsia="宋体" w:hAnsi="宋体" w:hint="eastAsia"/>
+                <w:noProof/>
+                <w:webHidden/>
+              </w:rPr>
+              <w:fldChar w:fldCharType="begin"/>
+            </w:r>
+            <w:r>
+              <w:rPr>
+                <w:rFonts w:ascii="宋体" w:eastAsia="宋体" w:hAnsi="宋体" w:hint="eastAsia"/>
+                <w:noProof/>
+                <w:webHidden/>
+              </w:rPr>
+              <w:instrText xml:space="preserve"> </w:instrText>
+            </w:r>
+            <w:r>
+              <w:rPr>
+                <w:rFonts w:ascii="宋体" w:eastAsia="宋体" w:hAnsi="宋体"/>
+                <w:noProof/>
+                <w:webHidden/>
+              </w:rPr>
+              <w:instrText>PAGEREF _Toc197945496 \h</w:instrText>
+            </w:r>
+            <w:r>
+              <w:rPr>
+                <w:rFonts w:ascii="宋体" w:eastAsia="宋体" w:hAnsi="宋体" w:hint="eastAsia"/>
+                <w:noProof/>
+                <w:webHidden/>
+              </w:rPr>
+              <w:instrText xml:space="preserve"> </w:instrText>
+            </w:r>
+            <w:r>
+              <w:rPr>
+                <w:rFonts w:ascii="宋体" w:eastAsia="宋体" w:hAnsi="宋体" w:hint="eastAsia"/>
+                <w:noProof/>
+                <w:webHidden/>
+              </w:rPr>
+            </w:r>
+            <w:r>
+              <w:rPr>
+                <w:rFonts w:ascii="宋体" w:eastAsia="宋体" w:hAnsi="宋体" w:hint="eastAsia"/>
+                <w:noProof/>
+                <w:webHidden/>
+              </w:rPr>
+              <w:fldChar w:fldCharType="separate"/>
+            </w:r>
+            <w:r>
+              <w:rPr>
+                <w:rFonts w:ascii="宋体" w:eastAsia="宋体" w:hAnsi="宋体" w:hint="eastAsia"/>
+                <w:noProof/>
+                <w:webHidden/>
+              </w:rPr>
+              <w:t>24</w:t>
+            </w:r>
+            <w:r>
+              <w:rPr>
+                <w:rFonts w:ascii="宋体" w:eastAsia="宋体" w:hAnsi="宋体" w:hint="eastAsia"/>
+                <w:noProof/>
+                <w:webHidden/>
+              </w:rPr>
+              <w:fldChar w:fldCharType="end"/>
+            </w:r>
+          </w:hyperlink>
+        </w:p>
+        <w:p>
+          <w:pPr>
+            <w:pStyle w:val="TOC3"/>
+            <w:tabs>
+              <w:tab w:val="right" w:leader="dot" w:pos="8296"/>
+            </w:tabs>
+            <w:rPr>
+              <w:rFonts w:ascii="宋体" w:eastAsia="宋体" w:hAnsi="宋体" w:hint="eastAsia"/>
+              <w:noProof/>
+              <w:sz w:val="22"/>
+              <w:szCs w:val="24"/>
+              <w14:ligatures w14:val="standardContextual"/>
+            </w:rPr>
+          </w:pPr>
+          <w:hyperlink w:anchor="_Toc197945497" w:history="1">
+            <w:r>
+              <w:rPr>
+                <w:rStyle w:val="a3"/>
+                <w:rFonts w:ascii="宋体" w:eastAsia="宋体" w:hAnsi="宋体" w:hint="eastAsia"/>
+                <w:noProof/>
+              </w:rPr>
+              <w:t>（一）问卷调查</w:t>
+            </w:r>
+            <w:r>
+              <w:rPr>
+                <w:rFonts w:ascii="宋体" w:eastAsia="宋体" w:hAnsi="宋体" w:hint="eastAsia"/>
+                <w:noProof/>
+                <w:webHidden/>
+              </w:rPr>
+              <w:tab/>
+            </w:r>
+            <w:r>
+              <w:rPr>
+                <w:rFonts w:ascii="宋体" w:eastAsia="宋体" w:hAnsi="宋体" w:hint="eastAsia"/>
+                <w:noProof/>
+                <w:webHidden/>
+              </w:rPr>
+              <w:fldChar w:fldCharType="begin"/>
+            </w:r>
+            <w:r>
+              <w:rPr>
+                <w:rFonts w:ascii="宋体" w:eastAsia="宋体" w:hAnsi="宋体" w:hint="eastAsia"/>
+                <w:noProof/>
+                <w:webHidden/>
+              </w:rPr>
+              <w:instrText xml:space="preserve"> </w:instrText>
+            </w:r>
+            <w:r>
+              <w:rPr>
+                <w:rFonts w:ascii="宋体" w:eastAsia="宋体" w:hAnsi="宋体"/>
+                <w:noProof/>
+                <w:webHidden/>
+              </w:rPr>
+              <w:instrText>PAGEREF _Toc197945497 \h</w:instrText>
+            </w:r>
+            <w:r>
+              <w:rPr>
+                <w:rFonts w:ascii="宋体" w:eastAsia="宋体" w:hAnsi="宋体" w:hint="eastAsia"/>
+                <w:noProof/>
+                <w:webHidden/>
+              </w:rPr>
+              <w:instrText xml:space="preserve"> </w:instrText>
+            </w:r>
+            <w:r>
+              <w:rPr>
+                <w:rFonts w:ascii="宋体" w:eastAsia="宋体" w:hAnsi="宋体" w:hint="eastAsia"/>
+                <w:noProof/>
+                <w:webHidden/>
+              </w:rPr>
+            </w:r>
+            <w:r>
+              <w:rPr>
+                <w:rFonts w:ascii="宋体" w:eastAsia="宋体" w:hAnsi="宋体" w:hint="eastAsia"/>
+                <w:noProof/>
+                <w:webHidden/>
+              </w:rPr>
+              <w:fldChar w:fldCharType="separate"/>
+            </w:r>
+            <w:r>
+              <w:rPr>
+                <w:rFonts w:ascii="宋体" w:eastAsia="宋体" w:hAnsi="宋体" w:hint="eastAsia"/>
+                <w:noProof/>
+                <w:webHidden/>
+              </w:rPr>
+              <w:t>24</w:t>
+            </w:r>
+            <w:r>
+              <w:rPr>
+                <w:rFonts w:ascii="宋体" w:eastAsia="宋体" w:hAnsi="宋体" w:hint="eastAsia"/>
+                <w:noProof/>
+                <w:webHidden/>
+              </w:rPr>
+              <w:fldChar w:fldCharType="end"/>
+            </w:r>
+          </w:hyperlink>
+        </w:p>
+        <w:p>
+          <w:pPr>
+            <w:pStyle w:val="TOC3"/>
+            <w:tabs>
+              <w:tab w:val="right" w:leader="dot" w:pos="8296"/>
+            </w:tabs>
+            <w:rPr>
+              <w:rFonts w:ascii="宋体" w:eastAsia="宋体" w:hAnsi="宋体" w:hint="eastAsia"/>
+              <w:noProof/>
+              <w:sz w:val="22"/>
+              <w:szCs w:val="24"/>
+              <w14:ligatures w14:val="standardContextual"/>
+            </w:rPr>
+          </w:pPr>
+          <w:hyperlink w:anchor="_Toc197945498" w:history="1">
+            <w:r>
+              <w:rPr>
+                <w:rStyle w:val="a3"/>
+                <w:rFonts w:ascii="宋体" w:eastAsia="宋体" w:hAnsi="宋体" w:hint="eastAsia"/>
+                <w:noProof/>
+              </w:rPr>
+              <w:t>（二）访谈</w:t>
+            </w:r>
+            <w:r>
+              <w:rPr>
+                <w:rFonts w:ascii="宋体" w:eastAsia="宋体" w:hAnsi="宋体" w:hint="eastAsia"/>
+                <w:noProof/>
+                <w:webHidden/>
+              </w:rPr>
+              <w:tab/>
+            </w:r>
+            <w:r>
+              <w:rPr>
+                <w:rFonts w:ascii="宋体" w:eastAsia="宋体" w:hAnsi="宋体" w:hint="eastAsia"/>
+                <w:noProof/>
+                <w:webHidden/>
+              </w:rPr>
+              <w:fldChar w:fldCharType="begin"/>
+            </w:r>
+            <w:r>
+              <w:rPr>
+                <w:rFonts w:ascii="宋体" w:eastAsia="宋体" w:hAnsi="宋体" w:hint="eastAsia"/>
+                <w:noProof/>
+                <w:webHidden/>
+              </w:rPr>
+              <w:instrText xml:space="preserve"> </w:instrText>
+            </w:r>
+            <w:r>
+              <w:rPr>
+                <w:rFonts w:ascii="宋体" w:eastAsia="宋体" w:hAnsi="宋体"/>
+                <w:noProof/>
+                <w:webHidden/>
+              </w:rPr>
+              <w:instrText>PAGEREF _Toc197945498 \h</w:instrText>
+            </w:r>
+            <w:r>
+              <w:rPr>
+                <w:rFonts w:ascii="宋体" w:eastAsia="宋体" w:hAnsi="宋体" w:hint="eastAsia"/>
+                <w:noProof/>
+                <w:webHidden/>
+              </w:rPr>
+              <w:instrText xml:space="preserve"> </w:instrText>
+            </w:r>
+            <w:r>
+              <w:rPr>
+                <w:rFonts w:ascii="宋体" w:eastAsia="宋体" w:hAnsi="宋体" w:hint="eastAsia"/>
+                <w:noProof/>
+                <w:webHidden/>
+              </w:rPr>
+            </w:r>
+            <w:r>
+              <w:rPr>
+                <w:rFonts w:ascii="宋体" w:eastAsia="宋体" w:hAnsi="宋体" w:hint="eastAsia"/>
+                <w:noProof/>
+                <w:webHidden/>
+              </w:rPr>
+              <w:fldChar w:fldCharType="separate"/>
+            </w:r>
+            <w:r>
+              <w:rPr>
+                <w:rFonts w:ascii="宋体" w:eastAsia="宋体" w:hAnsi="宋体" w:hint="eastAsia"/>
+                <w:noProof/>
+                <w:webHidden/>
+              </w:rPr>
+              <w:t>24</w:t>
+            </w:r>
+            <w:r>
+              <w:rPr>
+                <w:rFonts w:ascii="宋体" w:eastAsia="宋体" w:hAnsi="宋体" w:hint="eastAsia"/>
+                <w:noProof/>
+                <w:webHidden/>
+              </w:rPr>
+              <w:fldChar w:fldCharType="end"/>
+            </w:r>
+          </w:hyperlink>
+        </w:p>
+        <w:p>
+          <w:pPr>
+            <w:pStyle w:val="TOC3"/>
+            <w:tabs>
+              <w:tab w:val="right" w:leader="dot" w:pos="8296"/>
+            </w:tabs>
+            <w:rPr>
+              <w:rFonts w:ascii="宋体" w:eastAsia="宋体" w:hAnsi="宋体" w:hint="eastAsia"/>
+              <w:noProof/>
+              <w:sz w:val="22"/>
+              <w:szCs w:val="24"/>
+              <w14:ligatures w14:val="standardContextual"/>
+            </w:rPr>
+          </w:pPr>
+          <w:hyperlink w:anchor="_Toc197945499" w:history="1">
+            <w:r>
+              <w:rPr>
+                <w:rStyle w:val="a3"/>
+                <w:rFonts w:ascii="宋体" w:eastAsia="宋体" w:hAnsi="宋体" w:hint="eastAsia"/>
+                <w:noProof/>
+              </w:rPr>
+              <w:t>（三）参与式观察</w:t>
+            </w:r>
+            <w:r>
+              <w:rPr>
+                <w:rFonts w:ascii="宋体" w:eastAsia="宋体" w:hAnsi="宋体" w:hint="eastAsia"/>
+                <w:noProof/>
+                <w:webHidden/>
+              </w:rPr>
+              <w:tab/>
+            </w:r>
+            <w:r>
+              <w:rPr>
+                <w:rFonts w:ascii="宋体" w:eastAsia="宋体" w:hAnsi="宋体" w:hint="eastAsia"/>
+                <w:noProof/>
+                <w:webHidden/>
+              </w:rPr>
+              <w:fldChar w:fldCharType="begin"/>
+            </w:r>
+            <w:r>
+              <w:rPr>
+                <w:rFonts w:ascii="宋体" w:eastAsia="宋体" w:hAnsi="宋体" w:hint="eastAsia"/>
+                <w:noProof/>
+                <w:webHidden/>
+              </w:rPr>
+              <w:instrText xml:space="preserve"> </w:instrText>
+            </w:r>
+            <w:r>
+              <w:rPr>
+                <w:rFonts w:ascii="宋体" w:eastAsia="宋体" w:hAnsi="宋体"/>
+                <w:noProof/>
+                <w:webHidden/>
+              </w:rPr>
+              <w:instrText>PAGEREF _Toc197945499 \h</w:instrText>
+            </w:r>
+            <w:r>
+              <w:rPr>
+                <w:rFonts w:ascii="宋体" w:eastAsia="宋体" w:hAnsi="宋体" w:hint="eastAsia"/>
+                <w:noProof/>
+                <w:webHidden/>
+              </w:rPr>
+              <w:instrText xml:space="preserve"> </w:instrText>
+            </w:r>
+            <w:r>
+              <w:rPr>
+                <w:rFonts w:ascii="宋体" w:eastAsia="宋体" w:hAnsi="宋体" w:hint="eastAsia"/>
+                <w:noProof/>
+                <w:webHidden/>
+              </w:rPr>
+            </w:r>
+            <w:r>
+              <w:rPr>
+                <w:rFonts w:ascii="宋体" w:eastAsia="宋体" w:hAnsi="宋体" w:hint="eastAsia"/>
+                <w:noProof/>
+                <w:webHidden/>
+              </w:rPr>
+              <w:fldChar w:fldCharType="separate"/>
+            </w:r>
+            <w:r>
+              <w:rPr>
+                <w:rFonts w:ascii="宋体" w:eastAsia="宋体" w:hAnsi="宋体" w:hint="eastAsia"/>
+                <w:noProof/>
+                <w:webHidden/>
+              </w:rPr>
+              <w:t>24</w:t>
+            </w:r>
+            <w:r>
+              <w:rPr>
+                <w:rFonts w:ascii="宋体" w:eastAsia="宋体" w:hAnsi="宋体" w:hint="eastAsia"/>
+                <w:noProof/>
+                <w:webHidden/>
+              </w:rPr>
+              <w:fldChar w:fldCharType="end"/>
+            </w:r>
+          </w:hyperlink>
+        </w:p>
+        <w:p>
+          <w:pPr>
+            <w:pStyle w:val="TOC2"/>
+            <w:tabs>
+              <w:tab w:val="right" w:leader="dot" w:pos="8296"/>
+            </w:tabs>
+            <w:rPr>
+              <w:rFonts w:ascii="宋体" w:eastAsia="宋体" w:hAnsi="宋体" w:hint="eastAsia"/>
+              <w:noProof/>
+              <w:sz w:val="22"/>
+              <w:szCs w:val="24"/>
+              <w14:ligatures w14:val="standardContextual"/>
+            </w:rPr>
+          </w:pPr>
+          <w:hyperlink w:anchor="_Toc197945500" w:history="1">
+            <w:r>
+              <w:rPr>
+                <w:rStyle w:val="a3"/>
+                <w:rFonts w:ascii="宋体" w:eastAsia="宋体" w:hAnsi="宋体" w:hint="eastAsia"/>
+                <w:noProof/>
+              </w:rPr>
+              <w:t>三、怎么做实地调研</w:t>
+            </w:r>
+            <w:r>
+              <w:rPr>
+                <w:rFonts w:ascii="宋体" w:eastAsia="宋体" w:hAnsi="宋体" w:hint="eastAsia"/>
+                <w:noProof/>
+                <w:webHidden/>
+              </w:rPr>
+              <w:tab/>
+            </w:r>
+            <w:r>
+              <w:rPr>
+                <w:rFonts w:ascii="宋体" w:eastAsia="宋体" w:hAnsi="宋体" w:hint="eastAsia"/>
+                <w:noProof/>
+                <w:webHidden/>
+              </w:rPr>
+              <w:fldChar w:fldCharType="begin"/>
+            </w:r>
+            <w:r>
+              <w:rPr>
+                <w:rFonts w:ascii="宋体" w:eastAsia="宋体" w:hAnsi="宋体" w:hint="eastAsia"/>
+                <w:noProof/>
+                <w:webHidden/>
+              </w:rPr>
+              <w:instrText xml:space="preserve"> </w:instrText>
+            </w:r>
+            <w:r>
+              <w:rPr>
+                <w:rFonts w:ascii="宋体" w:eastAsia="宋体" w:hAnsi="宋体"/>
+                <w:noProof/>
+                <w:webHidden/>
+              </w:rPr>
+              <w:instrText>PAGEREF _Toc197945500 \h</w:instrText>
+            </w:r>
+            <w:r>
+              <w:rPr>
+                <w:rFonts w:ascii="宋体" w:eastAsia="宋体" w:hAnsi="宋体" w:hint="eastAsia"/>
+                <w:noProof/>
+                <w:webHidden/>
+              </w:rPr>
+              <w:instrText xml:space="preserve"> </w:instrText>
+            </w:r>
+            <w:r>
+              <w:rPr>
+                <w:rFonts w:ascii="宋体" w:eastAsia="宋体" w:hAnsi="宋体" w:hint="eastAsia"/>
+                <w:noProof/>
+                <w:webHidden/>
+              </w:rPr>
+            </w:r>
+            <w:r>
+              <w:rPr>
+                <w:rFonts w:ascii="宋体" w:eastAsia="宋体" w:hAnsi="宋体" w:hint="eastAsia"/>
+                <w:noProof/>
+                <w:webHidden/>
+              </w:rPr>
+              <w:fldChar w:fldCharType="separate"/>
+            </w:r>
+            <w:r>
+              <w:rPr>
+                <w:rFonts w:ascii="宋体" w:eastAsia="宋体" w:hAnsi="宋体" w:hint="eastAsia"/>
+                <w:noProof/>
+                <w:webHidden/>
+              </w:rPr>
+              <w:t>24</w:t>
+            </w:r>
+            <w:r>
+              <w:rPr>
+                <w:rFonts w:ascii="宋体" w:eastAsia="宋体" w:hAnsi="宋体" w:hint="eastAsia"/>
+                <w:noProof/>
+                <w:webHidden/>
+              </w:rPr>
+              <w:fldChar w:fldCharType="end"/>
+            </w:r>
+          </w:hyperlink>
+        </w:p>
+        <w:p>
+          <w:pPr>
+            <w:pStyle w:val="TOC3"/>
+            <w:tabs>
+              <w:tab w:val="right" w:leader="dot" w:pos="8296"/>
+            </w:tabs>
+            <w:rPr>
+              <w:rFonts w:ascii="宋体" w:eastAsia="宋体" w:hAnsi="宋体" w:hint="eastAsia"/>
+              <w:noProof/>
+              <w:sz w:val="22"/>
+              <w:szCs w:val="24"/>
+              <w14:ligatures w14:val="standardContextual"/>
+            </w:rPr>
+          </w:pPr>
+          <w:hyperlink w:anchor="_Toc197945501" w:history="1">
+            <w:r>
+              <w:rPr>
+                <w:rStyle w:val="a3"/>
+                <w:rFonts w:ascii="宋体" w:eastAsia="宋体" w:hAnsi="宋体" w:hint="eastAsia"/>
+                <w:noProof/>
+              </w:rPr>
+              <w:t>（一）调研前</w:t>
+            </w:r>
+            <w:r>
+              <w:rPr>
+                <w:rFonts w:ascii="宋体" w:eastAsia="宋体" w:hAnsi="宋体" w:hint="eastAsia"/>
+                <w:noProof/>
+                <w:webHidden/>
+              </w:rPr>
+              <w:tab/>
+            </w:r>
+            <w:r>
+              <w:rPr>
+                <w:rFonts w:ascii="宋体" w:eastAsia="宋体" w:hAnsi="宋体" w:hint="eastAsia"/>
+                <w:noProof/>
+                <w:webHidden/>
+              </w:rPr>
+              <w:fldChar w:fldCharType="begin"/>
+            </w:r>
+            <w:r>
+              <w:rPr>
+                <w:rFonts w:ascii="宋体" w:eastAsia="宋体" w:hAnsi="宋体" w:hint="eastAsia"/>
+                <w:noProof/>
+                <w:webHidden/>
+              </w:rPr>
+              <w:instrText xml:space="preserve"> </w:instrText>
+            </w:r>
+            <w:r>
+              <w:rPr>
+                <w:rFonts w:ascii="宋体" w:eastAsia="宋体" w:hAnsi="宋体"/>
+                <w:noProof/>
+                <w:webHidden/>
+              </w:rPr>
+              <w:instrText>PAGEREF _Toc197945501 \h</w:instrText>
+            </w:r>
+            <w:r>
+              <w:rPr>
+                <w:rFonts w:ascii="宋体" w:eastAsia="宋体" w:hAnsi="宋体" w:hint="eastAsia"/>
+                <w:noProof/>
+                <w:webHidden/>
+              </w:rPr>
+              <w:instrText xml:space="preserve"> </w:instrText>
+            </w:r>
+            <w:r>
+              <w:rPr>
+                <w:rFonts w:ascii="宋体" w:eastAsia="宋体" w:hAnsi="宋体" w:hint="eastAsia"/>
+                <w:noProof/>
+                <w:webHidden/>
+              </w:rPr>
+            </w:r>
+            <w:r>
+              <w:rPr>
+                <w:rFonts w:ascii="宋体" w:eastAsia="宋体" w:hAnsi="宋体" w:hint="eastAsia"/>
+                <w:noProof/>
+                <w:webHidden/>
+              </w:rPr>
+              <w:fldChar w:fldCharType="separate"/>
+            </w:r>
+            <w:r>
+              <w:rPr>
+                <w:rFonts w:ascii="宋体" w:eastAsia="宋体" w:hAnsi="宋体" w:hint="eastAsia"/>
+                <w:noProof/>
+                <w:webHidden/>
+              </w:rPr>
+              <w:t>24</w:t>
+            </w:r>
+            <w:r>
+              <w:rPr>
+                <w:rFonts w:ascii="宋体" w:eastAsia="宋体" w:hAnsi="宋体" w:hint="eastAsia"/>
+                <w:noProof/>
+                <w:webHidden/>
+              </w:rPr>
+              <w:fldChar w:fldCharType="end"/>
+            </w:r>
+          </w:hyperlink>
+        </w:p>
+        <w:p>
+          <w:pPr>
+            <w:pStyle w:val="TOC3"/>
+            <w:tabs>
+              <w:tab w:val="right" w:leader="dot" w:pos="8296"/>
+            </w:tabs>
+            <w:rPr>
+              <w:rFonts w:ascii="宋体" w:eastAsia="宋体" w:hAnsi="宋体" w:hint="eastAsia"/>
+              <w:noProof/>
+              <w:sz w:val="22"/>
+              <w:szCs w:val="24"/>
+              <w14:ligatures w14:val="standardContextual"/>
+            </w:rPr>
+          </w:pPr>
+          <w:hyperlink w:anchor="_Toc197945502" w:history="1">
+            <w:r>
+              <w:rPr>
+                <w:rStyle w:val="a3"/>
+                <w:rFonts w:ascii="宋体" w:eastAsia="宋体" w:hAnsi="宋体" w:hint="eastAsia"/>
+                <w:noProof/>
+              </w:rPr>
+              <w:t>（二）实施中</w:t>
+            </w:r>
+            <w:r>
+              <w:rPr>
+                <w:rFonts w:ascii="宋体" w:eastAsia="宋体" w:hAnsi="宋体" w:hint="eastAsia"/>
+                <w:noProof/>
+                <w:webHidden/>
+              </w:rPr>
+              <w:tab/>
+            </w:r>
+            <w:r>
+              <w:rPr>
+                <w:rFonts w:ascii="宋体" w:eastAsia="宋体" w:hAnsi="宋体" w:hint="eastAsia"/>
+                <w:noProof/>
+                <w:webHidden/>
+              </w:rPr>
+              <w:fldChar w:fldCharType="begin"/>
+            </w:r>
+            <w:r>
+              <w:rPr>
+                <w:rFonts w:ascii="宋体" w:eastAsia="宋体" w:hAnsi="宋体" w:hint="eastAsia"/>
+                <w:noProof/>
+                <w:webHidden/>
+              </w:rPr>
+              <w:instrText xml:space="preserve"> </w:instrText>
+            </w:r>
+            <w:r>
+              <w:rPr>
+                <w:rFonts w:ascii="宋体" w:eastAsia="宋体" w:hAnsi="宋体"/>
+                <w:noProof/>
+                <w:webHidden/>
+              </w:rPr>
+              <w:instrText>PAGEREF _Toc197945502 \h</w:instrText>
+            </w:r>
+            <w:r>
+              <w:rPr>
+                <w:rFonts w:ascii="宋体" w:eastAsia="宋体" w:hAnsi="宋体" w:hint="eastAsia"/>
+                <w:noProof/>
+                <w:webHidden/>
+              </w:rPr>
+              <w:instrText xml:space="preserve"> </w:instrText>
+            </w:r>
+            <w:r>
+              <w:rPr>
+                <w:rFonts w:ascii="宋体" w:eastAsia="宋体" w:hAnsi="宋体" w:hint="eastAsia"/>
+                <w:noProof/>
+                <w:webHidden/>
+              </w:rPr>
+            </w:r>
+            <w:r>
+              <w:rPr>
+                <w:rFonts w:ascii="宋体" w:eastAsia="宋体" w:hAnsi="宋体" w:hint="eastAsia"/>
+                <w:noProof/>
+                <w:webHidden/>
+              </w:rPr>
+              <w:fldChar w:fldCharType="separate"/>
+            </w:r>
+            <w:r>
+              <w:rPr>
+                <w:rFonts w:ascii="宋体" w:eastAsia="宋体" w:hAnsi="宋体" w:hint="eastAsia"/>
+                <w:noProof/>
+                <w:webHidden/>
+              </w:rPr>
+              <w:t>25</w:t>
+            </w:r>
+            <w:r>
+              <w:rPr>
+                <w:rFonts w:ascii="宋体" w:eastAsia="宋体" w:hAnsi="宋体" w:hint="eastAsia"/>
+                <w:noProof/>
+                <w:webHidden/>
+              </w:rPr>
+              <w:fldChar w:fldCharType="end"/>
+            </w:r>
+          </w:hyperlink>
+        </w:p>
+        <w:p>
+          <w:pPr>
+            <w:pStyle w:val="TOC3"/>
+            <w:tabs>
+              <w:tab w:val="right" w:leader="dot" w:pos="8296"/>
+            </w:tabs>
+            <w:rPr>
+              <w:rFonts w:ascii="宋体" w:eastAsia="宋体" w:hAnsi="宋体" w:hint="eastAsia"/>
+              <w:noProof/>
+              <w:sz w:val="22"/>
+              <w:szCs w:val="24"/>
+              <w14:ligatures w14:val="standardContextual"/>
+            </w:rPr>
+          </w:pPr>
+          <w:hyperlink w:anchor="_Toc197945503" w:history="1">
+            <w:r>
+              <w:rPr>
+                <w:rStyle w:val="a3"/>
+                <w:rFonts w:ascii="宋体" w:eastAsia="宋体" w:hAnsi="宋体" w:hint="eastAsia"/>
+                <w:noProof/>
+              </w:rPr>
+              <w:t>（三）完成后</w:t>
+            </w:r>
+            <w:r>
+              <w:rPr>
+                <w:rFonts w:ascii="宋体" w:eastAsia="宋体" w:hAnsi="宋体" w:hint="eastAsia"/>
+                <w:noProof/>
+                <w:webHidden/>
+              </w:rPr>
+              <w:tab/>
+            </w:r>
+            <w:r>
+              <w:rPr>
+                <w:rFonts w:ascii="宋体" w:eastAsia="宋体" w:hAnsi="宋体" w:hint="eastAsia"/>
+                <w:noProof/>
+                <w:webHidden/>
+              </w:rPr>
+              <w:fldChar w:fldCharType="begin"/>
+            </w:r>
+            <w:r>
+              <w:rPr>
+                <w:rFonts w:ascii="宋体" w:eastAsia="宋体" w:hAnsi="宋体" w:hint="eastAsia"/>
+                <w:noProof/>
+                <w:webHidden/>
+              </w:rPr>
+              <w:instrText xml:space="preserve"> </w:instrText>
+            </w:r>
+            <w:r>
+              <w:rPr>
+                <w:rFonts w:ascii="宋体" w:eastAsia="宋体" w:hAnsi="宋体"/>
+                <w:noProof/>
+                <w:webHidden/>
+              </w:rPr>
+              <w:instrText>PAGEREF _Toc197945503 \h</w:instrText>
+            </w:r>
+            <w:r>
+              <w:rPr>
+                <w:rFonts w:ascii="宋体" w:eastAsia="宋体" w:hAnsi="宋体" w:hint="eastAsia"/>
+                <w:noProof/>
+                <w:webHidden/>
+              </w:rPr>
+              <w:instrText xml:space="preserve"> </w:instrText>
+            </w:r>
+            <w:r>
+              <w:rPr>
+                <w:rFonts w:ascii="宋体" w:eastAsia="宋体" w:hAnsi="宋体" w:hint="eastAsia"/>
+                <w:noProof/>
+                <w:webHidden/>
+              </w:rPr>
+            </w:r>
+            <w:r>
+              <w:rPr>
+                <w:rFonts w:ascii="宋体" w:eastAsia="宋体" w:hAnsi="宋体" w:hint="eastAsia"/>
+                <w:noProof/>
+                <w:webHidden/>
+              </w:rPr>
+              <w:fldChar w:fldCharType="separate"/>
+            </w:r>
+            <w:r>
+              <w:rPr>
+                <w:rFonts w:ascii="宋体" w:eastAsia="宋体" w:hAnsi="宋体" w:hint="eastAsia"/>
+                <w:noProof/>
+                <w:webHidden/>
+              </w:rPr>
+              <w:t>25</w:t>
             </w:r>
             <w:r>
               <w:rPr>
@@ -7171,7 +8096,7 @@
       <w:pPr>
         <w:pStyle w:val="a9"/>
       </w:pPr>
-      <w:bookmarkStart w:id="0" w:name="_Toc196735566"/>
+      <w:bookmarkStart w:id="0" w:name="_Toc197945422"/>
       <w:r>
         <w:rPr>
           <w:rFonts w:hint="eastAsia"/>
@@ -7243,7 +8168,7 @@
       <w:pPr>
         <w:pStyle w:val="ac"/>
       </w:pPr>
-      <w:bookmarkStart w:id="1" w:name="_Toc196735567"/>
+      <w:bookmarkStart w:id="1" w:name="_Toc197945423"/>
       <w:r>
         <w:rPr>
           <w:rFonts w:hint="eastAsia"/>
@@ -7300,7 +8225,7 @@
       <w:pPr>
         <w:pStyle w:val="ae"/>
       </w:pPr>
-      <w:bookmarkStart w:id="2" w:name="_Toc196735568"/>
+      <w:bookmarkStart w:id="2" w:name="_Toc197945424"/>
       <w:r>
         <w:rPr>
           <w:rFonts w:hint="eastAsia"/>
@@ -7552,7 +8477,7 @@
       <w:pPr>
         <w:pStyle w:val="ae"/>
       </w:pPr>
-      <w:bookmarkStart w:id="3" w:name="_Toc196735569"/>
+      <w:bookmarkStart w:id="3" w:name="_Toc197945425"/>
       <w:r>
         <w:rPr>
           <w:rFonts w:hint="eastAsia"/>
@@ -7586,7 +8511,7 @@
       <w:pPr>
         <w:pStyle w:val="ae"/>
       </w:pPr>
-      <w:bookmarkStart w:id="4" w:name="_Toc196735570"/>
+      <w:bookmarkStart w:id="4" w:name="_Toc197945426"/>
       <w:r>
         <w:rPr>
           <w:rFonts w:hint="eastAsia"/>
@@ -7671,7 +8596,7 @@
       <w:pPr>
         <w:pStyle w:val="ac"/>
       </w:pPr>
-      <w:bookmarkStart w:id="5" w:name="_Toc196735571"/>
+      <w:bookmarkStart w:id="5" w:name="_Toc197945427"/>
       <w:r>
         <w:rPr>
           <w:rFonts w:hint="eastAsia"/>
@@ -7984,7 +8909,7 @@
       <w:pPr>
         <w:pStyle w:val="a9"/>
       </w:pPr>
-      <w:bookmarkStart w:id="6" w:name="_Toc196735572"/>
+      <w:bookmarkStart w:id="6" w:name="_Toc197945428"/>
       <w:r>
         <w:rPr>
           <w:rFonts w:hint="eastAsia"/>
@@ -8022,7 +8947,7 @@
       <w:pPr>
         <w:pStyle w:val="ac"/>
       </w:pPr>
-      <w:bookmarkStart w:id="7" w:name="_Toc196735573"/>
+      <w:bookmarkStart w:id="7" w:name="_Toc197945429"/>
       <w:r>
         <w:rPr>
           <w:rFonts w:hint="eastAsia"/>
@@ -8098,7 +9023,7 @@
       <w:pPr>
         <w:pStyle w:val="ae"/>
       </w:pPr>
-      <w:bookmarkStart w:id="8" w:name="_Toc196735574"/>
+      <w:bookmarkStart w:id="8" w:name="_Toc197945430"/>
       <w:r>
         <w:rPr>
           <w:rFonts w:hint="eastAsia"/>
@@ -8400,7 +9325,7 @@
       <w:pPr>
         <w:pStyle w:val="ae"/>
       </w:pPr>
-      <w:bookmarkStart w:id="9" w:name="_Toc196735575"/>
+      <w:bookmarkStart w:id="9" w:name="_Toc197945431"/>
       <w:r>
         <w:rPr>
           <w:rFonts w:hint="eastAsia"/>
@@ -8518,7 +9443,7 @@
       <w:pPr>
         <w:pStyle w:val="ae"/>
       </w:pPr>
-      <w:bookmarkStart w:id="10" w:name="_Toc196735576"/>
+      <w:bookmarkStart w:id="10" w:name="_Toc197945432"/>
       <w:r>
         <w:rPr>
           <w:rFonts w:hint="eastAsia"/>
@@ -8628,7 +9553,7 @@
       <w:pPr>
         <w:pStyle w:val="ac"/>
       </w:pPr>
-      <w:bookmarkStart w:id="11" w:name="_Toc196735577"/>
+      <w:bookmarkStart w:id="11" w:name="_Toc197945433"/>
       <w:r>
         <w:rPr>
           <w:rFonts w:hint="eastAsia"/>
@@ -8739,7 +9664,7 @@
       <w:pPr>
         <w:pStyle w:val="ac"/>
       </w:pPr>
-      <w:bookmarkStart w:id="12" w:name="_Toc196735578"/>
+      <w:bookmarkStart w:id="12" w:name="_Toc197945434"/>
       <w:r>
         <w:rPr>
           <w:rFonts w:hint="eastAsia"/>
@@ -8964,7 +9889,7 @@
       <w:pPr>
         <w:pStyle w:val="a9"/>
       </w:pPr>
-      <w:bookmarkStart w:id="13" w:name="_Toc196735579"/>
+      <w:bookmarkStart w:id="13" w:name="_Toc197945435"/>
       <w:r>
         <w:rPr>
           <w:rFonts w:hint="eastAsia"/>
@@ -9002,7 +9927,7 @@
       <w:pPr>
         <w:pStyle w:val="ac"/>
       </w:pPr>
-      <w:bookmarkStart w:id="14" w:name="_Toc196735580"/>
+      <w:bookmarkStart w:id="14" w:name="_Toc197945436"/>
       <w:r>
         <w:rPr>
           <w:rFonts w:hint="eastAsia"/>
@@ -9076,7 +10001,7 @@
       <w:pPr>
         <w:pStyle w:val="ae"/>
       </w:pPr>
-      <w:bookmarkStart w:id="15" w:name="_Toc196735581"/>
+      <w:bookmarkStart w:id="15" w:name="_Toc197945437"/>
       <w:r>
         <w:rPr>
           <w:rFonts w:hint="eastAsia"/>
@@ -9336,7 +10261,7 @@
       <w:pPr>
         <w:pStyle w:val="ae"/>
       </w:pPr>
-      <w:bookmarkStart w:id="16" w:name="_Toc196735582"/>
+      <w:bookmarkStart w:id="16" w:name="_Toc197945438"/>
       <w:r>
         <w:rPr>
           <w:rFonts w:hint="eastAsia"/>
@@ -9530,7 +10455,7 @@
       <w:pPr>
         <w:pStyle w:val="ac"/>
       </w:pPr>
-      <w:bookmarkStart w:id="17" w:name="_Toc196735583"/>
+      <w:bookmarkStart w:id="17" w:name="_Toc197945439"/>
       <w:r>
         <w:rPr>
           <w:rFonts w:hint="eastAsia"/>
@@ -9636,7 +10561,7 @@
       <w:pPr>
         <w:pStyle w:val="ae"/>
       </w:pPr>
-      <w:bookmarkStart w:id="18" w:name="_Toc196735584"/>
+      <w:bookmarkStart w:id="18" w:name="_Toc197945440"/>
       <w:r>
         <w:rPr>
           <w:rFonts w:hint="eastAsia"/>
@@ -9725,7 +10650,7 @@
       <w:pPr>
         <w:pStyle w:val="ae"/>
       </w:pPr>
-      <w:bookmarkStart w:id="19" w:name="_Toc196735585"/>
+      <w:bookmarkStart w:id="19" w:name="_Toc197945441"/>
       <w:r>
         <w:rPr>
           <w:rFonts w:hint="eastAsia"/>
@@ -9820,7 +10745,7 @@
       <w:pPr>
         <w:pStyle w:val="ae"/>
       </w:pPr>
-      <w:bookmarkStart w:id="20" w:name="_Toc196735586"/>
+      <w:bookmarkStart w:id="20" w:name="_Toc197945442"/>
       <w:r>
         <w:rPr>
           <w:rFonts w:hint="eastAsia"/>
@@ -9899,7 +10824,7 @@
       <w:pPr>
         <w:pStyle w:val="ae"/>
       </w:pPr>
-      <w:bookmarkStart w:id="21" w:name="_Toc196735587"/>
+      <w:bookmarkStart w:id="21" w:name="_Toc197945443"/>
       <w:r>
         <w:rPr>
           <w:rFonts w:hint="eastAsia"/>
@@ -9943,7 +10868,7 @@
       <w:pPr>
         <w:pStyle w:val="a9"/>
       </w:pPr>
-      <w:bookmarkStart w:id="22" w:name="_Toc196735588"/>
+      <w:bookmarkStart w:id="22" w:name="_Toc197945444"/>
       <w:r>
         <w:rPr>
           <w:rFonts w:hint="eastAsia"/>
@@ -9981,7 +10906,7 @@
       <w:pPr>
         <w:pStyle w:val="ac"/>
       </w:pPr>
-      <w:bookmarkStart w:id="23" w:name="_Toc196735589"/>
+      <w:bookmarkStart w:id="23" w:name="_Toc197945445"/>
       <w:r>
         <w:rPr>
           <w:rFonts w:hint="eastAsia"/>
@@ -10294,7 +11219,7 @@
       <w:pPr>
         <w:pStyle w:val="ae"/>
       </w:pPr>
-      <w:bookmarkStart w:id="24" w:name="_Toc196735590"/>
+      <w:bookmarkStart w:id="24" w:name="_Toc197945446"/>
       <w:r>
         <w:rPr>
           <w:rFonts w:hint="eastAsia"/>
@@ -10431,7 +11356,7 @@
       <w:pPr>
         <w:pStyle w:val="ae"/>
       </w:pPr>
-      <w:bookmarkStart w:id="25" w:name="_Toc196735591"/>
+      <w:bookmarkStart w:id="25" w:name="_Toc197945447"/>
       <w:r>
         <w:rPr>
           <w:rFonts w:hint="eastAsia"/>
@@ -10701,7 +11626,7 @@
       <w:pPr>
         <w:pStyle w:val="ac"/>
       </w:pPr>
-      <w:bookmarkStart w:id="26" w:name="_Toc196735592"/>
+      <w:bookmarkStart w:id="26" w:name="_Toc197945448"/>
       <w:r>
         <w:rPr>
           <w:rFonts w:hint="eastAsia"/>
@@ -10714,7 +11639,7 @@
       <w:pPr>
         <w:pStyle w:val="ae"/>
       </w:pPr>
-      <w:bookmarkStart w:id="27" w:name="_Toc196735593"/>
+      <w:bookmarkStart w:id="27" w:name="_Toc197945449"/>
       <w:r>
         <w:rPr>
           <w:rFonts w:hint="eastAsia"/>
@@ -10837,7 +11762,7 @@
       <w:pPr>
         <w:pStyle w:val="ae"/>
       </w:pPr>
-      <w:bookmarkStart w:id="28" w:name="_Toc196735594"/>
+      <w:bookmarkStart w:id="28" w:name="_Toc197945450"/>
       <w:r>
         <w:rPr>
           <w:rFonts w:hint="eastAsia"/>
@@ -11039,7 +11964,7 @@
       <w:pPr>
         <w:pStyle w:val="a9"/>
       </w:pPr>
-      <w:bookmarkStart w:id="29" w:name="_Toc196735595"/>
+      <w:bookmarkStart w:id="29" w:name="_Toc197945451"/>
       <w:r>
         <w:rPr>
           <w:rFonts w:hint="eastAsia"/>
@@ -11158,7 +12083,7 @@
       <w:pPr>
         <w:pStyle w:val="ac"/>
       </w:pPr>
-      <w:bookmarkStart w:id="30" w:name="_Toc196735596"/>
+      <w:bookmarkStart w:id="30" w:name="_Toc197945452"/>
       <w:r>
         <w:rPr>
           <w:rFonts w:hint="eastAsia"/>
@@ -11225,7 +12150,7 @@
       <w:pPr>
         <w:pStyle w:val="ac"/>
       </w:pPr>
-      <w:bookmarkStart w:id="31" w:name="_Toc196735597"/>
+      <w:bookmarkStart w:id="31" w:name="_Toc197945453"/>
       <w:r>
         <w:rPr>
           <w:rFonts w:hint="eastAsia"/>
@@ -11239,7 +12164,7 @@
       <w:pPr>
         <w:pStyle w:val="ae"/>
       </w:pPr>
-      <w:bookmarkStart w:id="32" w:name="_Toc196735598"/>
+      <w:bookmarkStart w:id="32" w:name="_Toc197945454"/>
       <w:r>
         <w:rPr>
           <w:rFonts w:hint="eastAsia"/>
@@ -11447,7 +12372,7 @@
       <w:pPr>
         <w:pStyle w:val="ae"/>
       </w:pPr>
-      <w:bookmarkStart w:id="33" w:name="_Toc196735599"/>
+      <w:bookmarkStart w:id="33" w:name="_Toc197945455"/>
       <w:r>
         <w:rPr>
           <w:rFonts w:hint="eastAsia"/>
@@ -11662,7 +12587,7 @@
       <w:pPr>
         <w:pStyle w:val="ae"/>
       </w:pPr>
-      <w:bookmarkStart w:id="34" w:name="_Toc196735600"/>
+      <w:bookmarkStart w:id="34" w:name="_Toc197945456"/>
       <w:r>
         <w:rPr>
           <w:rFonts w:hint="eastAsia"/>
@@ -12014,7 +12939,7 @@
       <w:pPr>
         <w:pStyle w:val="a9"/>
       </w:pPr>
-      <w:bookmarkStart w:id="35" w:name="_Toc196735601"/>
+      <w:bookmarkStart w:id="35" w:name="_Toc197945457"/>
       <w:r>
         <w:rPr>
           <w:rFonts w:hint="eastAsia"/>
@@ -12091,7 +13016,7 @@
       <w:pPr>
         <w:pStyle w:val="ac"/>
       </w:pPr>
-      <w:bookmarkStart w:id="36" w:name="_Toc196735602"/>
+      <w:bookmarkStart w:id="36" w:name="_Toc197945458"/>
       <w:r>
         <w:rPr>
           <w:rFonts w:hint="eastAsia"/>
@@ -12260,7 +13185,7 @@
       <w:pPr>
         <w:pStyle w:val="ae"/>
       </w:pPr>
-      <w:bookmarkStart w:id="37" w:name="_Toc196735603"/>
+      <w:bookmarkStart w:id="37" w:name="_Toc197945459"/>
       <w:r>
         <w:rPr>
           <w:rFonts w:hint="eastAsia"/>
@@ -12302,7 +13227,7 @@
       <w:pPr>
         <w:pStyle w:val="ae"/>
       </w:pPr>
-      <w:bookmarkStart w:id="38" w:name="_Toc196735604"/>
+      <w:bookmarkStart w:id="38" w:name="_Toc197945460"/>
       <w:r>
         <w:rPr>
           <w:rFonts w:hint="eastAsia"/>
@@ -12472,7 +13397,7 @@
       <w:pPr>
         <w:pStyle w:val="ae"/>
       </w:pPr>
-      <w:bookmarkStart w:id="39" w:name="_Toc196735605"/>
+      <w:bookmarkStart w:id="39" w:name="_Toc197945461"/>
       <w:r>
         <w:rPr>
           <w:rFonts w:hint="eastAsia"/>
@@ -12570,7 +13495,7 @@
       <w:pPr>
         <w:pStyle w:val="ae"/>
       </w:pPr>
-      <w:bookmarkStart w:id="40" w:name="_Toc196735606"/>
+      <w:bookmarkStart w:id="40" w:name="_Toc197945462"/>
       <w:r>
         <w:rPr>
           <w:rFonts w:hint="eastAsia"/>
@@ -12633,7 +13558,7 @@
       <w:pPr>
         <w:pStyle w:val="ac"/>
       </w:pPr>
-      <w:bookmarkStart w:id="41" w:name="_Toc196735607"/>
+      <w:bookmarkStart w:id="41" w:name="_Toc197945463"/>
       <w:r>
         <w:rPr>
           <w:rFonts w:hint="eastAsia"/>
@@ -12691,7 +13616,7 @@
       <w:pPr>
         <w:pStyle w:val="a9"/>
       </w:pPr>
-      <w:bookmarkStart w:id="42" w:name="_Toc196735608"/>
+      <w:bookmarkStart w:id="42" w:name="_Toc197945464"/>
       <w:r>
         <w:rPr>
           <w:rFonts w:hint="eastAsia"/>
@@ -12756,7 +13681,7 @@
       <w:pPr>
         <w:pStyle w:val="ac"/>
       </w:pPr>
-      <w:bookmarkStart w:id="43" w:name="_Toc196735609"/>
+      <w:bookmarkStart w:id="43" w:name="_Toc197945465"/>
       <w:r>
         <w:rPr>
           <w:rFonts w:hint="eastAsia"/>
@@ -12769,7 +13694,7 @@
       <w:pPr>
         <w:pStyle w:val="ae"/>
       </w:pPr>
-      <w:bookmarkStart w:id="44" w:name="_Toc196735610"/>
+      <w:bookmarkStart w:id="44" w:name="_Toc197945466"/>
       <w:r>
         <w:rPr>
           <w:rFonts w:hint="eastAsia"/>
@@ -12895,7 +13820,7 @@
       <w:pPr>
         <w:pStyle w:val="ae"/>
       </w:pPr>
-      <w:bookmarkStart w:id="45" w:name="_Toc196735611"/>
+      <w:bookmarkStart w:id="45" w:name="_Toc197945467"/>
       <w:r>
         <w:rPr>
           <w:rFonts w:hint="eastAsia"/>
@@ -13092,7 +14017,7 @@
       <w:pPr>
         <w:pStyle w:val="ae"/>
       </w:pPr>
-      <w:bookmarkStart w:id="46" w:name="_Toc196735612"/>
+      <w:bookmarkStart w:id="46" w:name="_Toc197945468"/>
       <w:r>
         <w:rPr>
           <w:rFonts w:hint="eastAsia"/>
@@ -13717,7 +14642,7 @@
       <w:pPr>
         <w:pStyle w:val="ac"/>
       </w:pPr>
-      <w:bookmarkStart w:id="47" w:name="_Toc196735613"/>
+      <w:bookmarkStart w:id="47" w:name="_Toc197945469"/>
       <w:r>
         <w:rPr>
           <w:rFonts w:hint="eastAsia"/>
@@ -13730,7 +14655,7 @@
       <w:pPr>
         <w:pStyle w:val="ae"/>
       </w:pPr>
-      <w:bookmarkStart w:id="48" w:name="_Toc196735614"/>
+      <w:bookmarkStart w:id="48" w:name="_Toc197945470"/>
       <w:r>
         <w:rPr>
           <w:rFonts w:hint="eastAsia"/>
@@ -13926,7 +14851,7 @@
       <w:pPr>
         <w:pStyle w:val="ae"/>
       </w:pPr>
-      <w:bookmarkStart w:id="49" w:name="_Toc196735615"/>
+      <w:bookmarkStart w:id="49" w:name="_Toc197945471"/>
       <w:r>
         <w:rPr>
           <w:rFonts w:hint="eastAsia"/>
@@ -14279,7 +15204,7 @@
       <w:pPr>
         <w:pStyle w:val="ae"/>
       </w:pPr>
-      <w:bookmarkStart w:id="50" w:name="_Toc196735616"/>
+      <w:bookmarkStart w:id="50" w:name="_Toc197945472"/>
       <w:r>
         <w:rPr>
           <w:rFonts w:hint="eastAsia"/>
@@ -14388,7 +15313,7 @@
       <w:pPr>
         <w:pStyle w:val="ac"/>
       </w:pPr>
-      <w:bookmarkStart w:id="51" w:name="_Toc196735617"/>
+      <w:bookmarkStart w:id="51" w:name="_Toc197945473"/>
       <w:r>
         <w:rPr>
           <w:rFonts w:hint="eastAsia"/>
@@ -14446,7 +15371,7 @@
       <w:pPr>
         <w:pStyle w:val="a9"/>
       </w:pPr>
-      <w:bookmarkStart w:id="52" w:name="_Toc196735618"/>
+      <w:bookmarkStart w:id="52" w:name="_Toc197945474"/>
       <w:r>
         <w:rPr>
           <w:rFonts w:hint="eastAsia"/>
@@ -14511,7 +15436,7 @@
       <w:pPr>
         <w:pStyle w:val="ac"/>
       </w:pPr>
-      <w:bookmarkStart w:id="53" w:name="_Toc196735619"/>
+      <w:bookmarkStart w:id="53" w:name="_Toc197945475"/>
       <w:r>
         <w:rPr>
           <w:rFonts w:hint="eastAsia"/>
@@ -14676,7 +15601,7 @@
       <w:pPr>
         <w:pStyle w:val="ae"/>
       </w:pPr>
-      <w:bookmarkStart w:id="54" w:name="_Toc196735620"/>
+      <w:bookmarkStart w:id="54" w:name="_Toc197945476"/>
       <w:r>
         <w:rPr>
           <w:rFonts w:hint="eastAsia"/>
@@ -14871,7 +15796,7 @@
       <w:pPr>
         <w:pStyle w:val="ae"/>
       </w:pPr>
-      <w:bookmarkStart w:id="55" w:name="_Toc196735621"/>
+      <w:bookmarkStart w:id="55" w:name="_Toc197945477"/>
       <w:r>
         <w:rPr>
           <w:rFonts w:hint="eastAsia"/>
@@ -14989,7 +15914,7 @@
       <w:pPr>
         <w:pStyle w:val="ac"/>
       </w:pPr>
-      <w:bookmarkStart w:id="56" w:name="_Toc196735622"/>
+      <w:bookmarkStart w:id="56" w:name="_Toc197945478"/>
       <w:r>
         <w:rPr>
           <w:rFonts w:hint="eastAsia"/>
@@ -15002,7 +15927,7 @@
       <w:pPr>
         <w:pStyle w:val="ae"/>
       </w:pPr>
-      <w:bookmarkStart w:id="57" w:name="_Toc196735623"/>
+      <w:bookmarkStart w:id="57" w:name="_Toc197945479"/>
       <w:r>
         <w:rPr>
           <w:rFonts w:hint="eastAsia"/>
@@ -15223,7 +16148,7 @@
       <w:pPr>
         <w:pStyle w:val="ae"/>
       </w:pPr>
-      <w:bookmarkStart w:id="58" w:name="_Toc196735624"/>
+      <w:bookmarkStart w:id="58" w:name="_Toc197945480"/>
       <w:r>
         <w:rPr>
           <w:rFonts w:hint="eastAsia"/>
@@ -15378,7 +16303,7 @@
       <w:pPr>
         <w:pStyle w:val="ac"/>
       </w:pPr>
-      <w:bookmarkStart w:id="59" w:name="_Toc196735625"/>
+      <w:bookmarkStart w:id="59" w:name="_Toc197945481"/>
       <w:r>
         <w:rPr>
           <w:rFonts w:hint="eastAsia"/>
@@ -15442,7 +16367,7 @@
       <w:pPr>
         <w:pStyle w:val="a9"/>
       </w:pPr>
-      <w:bookmarkStart w:id="60" w:name="_Toc196735626"/>
+      <w:bookmarkStart w:id="60" w:name="_Toc197945482"/>
       <w:r>
         <w:rPr>
           <w:rFonts w:hint="eastAsia"/>
@@ -15601,7 +16526,7 @@
       <w:pPr>
         <w:pStyle w:val="ac"/>
       </w:pPr>
-      <w:bookmarkStart w:id="61" w:name="_Toc196735627"/>
+      <w:bookmarkStart w:id="61" w:name="_Toc197945483"/>
       <w:r>
         <w:rPr>
           <w:rFonts w:hint="eastAsia"/>
@@ -15730,7 +16655,7 @@
       <w:pPr>
         <w:pStyle w:val="ac"/>
       </w:pPr>
-      <w:bookmarkStart w:id="62" w:name="_Toc196735628"/>
+      <w:bookmarkStart w:id="62" w:name="_Toc197945484"/>
       <w:r>
         <w:rPr>
           <w:rFonts w:hint="eastAsia"/>
@@ -15758,7 +16683,7 @@
       <w:pPr>
         <w:pStyle w:val="ae"/>
       </w:pPr>
-      <w:bookmarkStart w:id="63" w:name="_Toc196735629"/>
+      <w:bookmarkStart w:id="63" w:name="_Toc197945485"/>
       <w:r>
         <w:rPr>
           <w:rFonts w:hint="eastAsia"/>
@@ -15902,9 +16827,6 @@
         <w:pStyle w:val="aa"/>
         <w:spacing w:before="78" w:after="78"/>
         <w:ind w:firstLine="420"/>
-        <w:rPr>
-          <w:rFonts w:hint="eastAsia"/>
-        </w:rPr>
       </w:pPr>
       <w:r>
         <w:rPr>
@@ -15917,7 +16839,7 @@
       <w:pPr>
         <w:pStyle w:val="ae"/>
       </w:pPr>
-      <w:bookmarkStart w:id="64" w:name="_Toc196735630"/>
+      <w:bookmarkStart w:id="64" w:name="_Toc197945486"/>
       <w:r>
         <w:rPr>
           <w:rFonts w:hint="eastAsia"/>
@@ -16176,7 +17098,7 @@
       <w:pPr>
         <w:pStyle w:val="ae"/>
       </w:pPr>
-      <w:bookmarkStart w:id="65" w:name="_Toc196735631"/>
+      <w:bookmarkStart w:id="65" w:name="_Toc197945487"/>
       <w:r>
         <w:rPr>
           <w:rFonts w:hint="eastAsia"/>
@@ -16282,7 +17204,7 @@
       <w:pPr>
         <w:pStyle w:val="a9"/>
       </w:pPr>
-      <w:bookmarkStart w:id="66" w:name="_Toc196735632"/>
+      <w:bookmarkStart w:id="66" w:name="_Toc197945488"/>
       <w:r>
         <w:rPr>
           <w:rFonts w:hint="eastAsia"/>
@@ -16308,9 +17230,6 @@
         <w:pStyle w:val="aa"/>
         <w:spacing w:before="78" w:after="78"/>
         <w:jc w:val="center"/>
-        <w:rPr>
-          <w:rFonts w:hint="eastAsia"/>
-        </w:rPr>
       </w:pPr>
       <w:r>
         <w:rPr>
@@ -16350,7 +17269,7 @@
       <w:pPr>
         <w:pStyle w:val="ac"/>
       </w:pPr>
-      <w:bookmarkStart w:id="67" w:name="_Toc196735633"/>
+      <w:bookmarkStart w:id="67" w:name="_Toc197945489"/>
       <w:r>
         <w:rPr>
           <w:rFonts w:hint="eastAsia"/>
@@ -16370,9 +17289,6 @@
         <w:pStyle w:val="aa"/>
         <w:spacing w:before="78" w:after="78"/>
         <w:ind w:firstLine="420"/>
-        <w:rPr>
-          <w:rFonts w:hint="eastAsia"/>
-        </w:rPr>
       </w:pPr>
       <w:r>
         <w:rPr>
@@ -16385,7 +17301,7 @@
       <w:pPr>
         <w:pStyle w:val="ae"/>
       </w:pPr>
-      <w:bookmarkStart w:id="68" w:name="_Toc196735634"/>
+      <w:bookmarkStart w:id="68" w:name="_Toc197945490"/>
       <w:r>
         <w:rPr>
           <w:rFonts w:hint="eastAsia"/>
@@ -16439,9 +17355,6 @@
         <w:pStyle w:val="aa"/>
         <w:spacing w:before="78" w:after="78"/>
         <w:jc w:val="center"/>
-        <w:rPr>
-          <w:rFonts w:hint="eastAsia"/>
-        </w:rPr>
       </w:pPr>
       <w:r>
         <w:rPr>
@@ -16561,9 +17474,6 @@
       <w:pPr>
         <w:pStyle w:val="aa"/>
         <w:spacing w:before="78" w:after="78"/>
-        <w:rPr>
-          <w:rFonts w:hint="eastAsia"/>
-        </w:rPr>
       </w:pPr>
       <w:r>
         <w:tab/>
@@ -16578,11 +17488,8 @@
     <w:p>
       <w:pPr>
         <w:pStyle w:val="ae"/>
-        <w:rPr>
-          <w:rFonts w:hint="eastAsia"/>
-        </w:rPr>
-      </w:pPr>
-      <w:bookmarkStart w:id="69" w:name="_Toc196735635"/>
+      </w:pPr>
+      <w:bookmarkStart w:id="69" w:name="_Toc197945491"/>
       <w:r>
         <w:rPr>
           <w:rFonts w:hint="eastAsia"/>
@@ -16641,9 +17548,6 @@
         <w:pStyle w:val="aa"/>
         <w:spacing w:before="78" w:after="78"/>
         <w:jc w:val="center"/>
-        <w:rPr>
-          <w:rFonts w:hint="eastAsia"/>
-        </w:rPr>
       </w:pPr>
       <w:r>
         <w:rPr>
@@ -16761,9 +17665,6 @@
         </w:numPr>
         <w:spacing w:beforeLines="0" w:before="0" w:afterLines="0" w:after="0"/>
         <w:ind w:left="442" w:hanging="442"/>
-        <w:rPr>
-          <w:rFonts w:hint="eastAsia"/>
-        </w:rPr>
       </w:pPr>
       <w:r>
         <w:rPr>
@@ -16787,9 +17688,6 @@
         </w:numPr>
         <w:spacing w:beforeLines="0" w:before="0" w:afterLines="0" w:after="0"/>
         <w:ind w:left="442" w:hanging="442"/>
-        <w:rPr>
-          <w:rFonts w:hint="eastAsia"/>
-        </w:rPr>
       </w:pPr>
       <w:r>
         <w:rPr>
@@ -16813,9 +17711,6 @@
         </w:numPr>
         <w:spacing w:beforeLines="0" w:before="0" w:afterLines="0" w:after="0"/>
         <w:ind w:left="442" w:hanging="442"/>
-        <w:rPr>
-          <w:rFonts w:hint="eastAsia"/>
-        </w:rPr>
       </w:pPr>
       <w:r>
         <w:rPr>
@@ -16839,9 +17734,6 @@
         </w:numPr>
         <w:spacing w:beforeLines="0" w:before="0" w:afterLines="0" w:after="0"/>
         <w:ind w:left="442" w:hanging="442"/>
-        <w:rPr>
-          <w:rFonts w:hint="eastAsia"/>
-        </w:rPr>
       </w:pPr>
       <w:r>
         <w:rPr>
@@ -16865,9 +17757,6 @@
         </w:numPr>
         <w:spacing w:beforeLines="0" w:before="0" w:afterLines="0" w:after="0"/>
         <w:ind w:left="442" w:hanging="442"/>
-        <w:rPr>
-          <w:rFonts w:hint="eastAsia"/>
-        </w:rPr>
       </w:pPr>
       <w:r>
         <w:rPr>
@@ -16891,9 +17780,6 @@
         </w:numPr>
         <w:spacing w:beforeLines="0" w:before="0" w:afterLines="0" w:after="0"/>
         <w:ind w:left="442" w:hanging="442"/>
-        <w:rPr>
-          <w:rFonts w:hint="eastAsia"/>
-        </w:rPr>
       </w:pPr>
       <w:r>
         <w:rPr>
@@ -16918,91 +17804,7 @@
         <w:rPr>
           <w:rFonts w:hint="eastAsia"/>
         </w:rPr>
-        <w:t>类似的起点是：</w:t>
-      </w:r>
-      <w:r>
-        <w:rPr>
-          <w:rFonts w:hint="eastAsia"/>
-        </w:rPr>
-        <w:t>太监为税使来征税</w:t>
-      </w:r>
-      <w:r>
-        <w:rPr>
-          <w:rFonts w:hint="eastAsia"/>
-        </w:rPr>
-        <w:t>，</w:t>
-      </w:r>
-      <w:r>
-        <w:rPr>
-          <w:rFonts w:hint="eastAsia"/>
-        </w:rPr>
-        <w:t>容易对上负责，不对下负责</w:t>
-      </w:r>
-      <w:r>
-        <w:rPr>
-          <w:rFonts w:hint="eastAsia"/>
-        </w:rPr>
-        <w:t>，于是</w:t>
-      </w:r>
-      <w:r>
-        <w:rPr>
-          <w:rFonts w:hint="eastAsia"/>
-        </w:rPr>
-        <w:t>横征暴敛</w:t>
-      </w:r>
-      <w:r>
-        <w:rPr>
-          <w:rFonts w:hint="eastAsia"/>
-        </w:rPr>
-        <w:t>；</w:t>
-      </w:r>
-      <w:r>
-        <w:rPr>
-          <w:rFonts w:hint="eastAsia"/>
-        </w:rPr>
-        <w:t>在天灾的情况下，税收过重使得民众没有生路，激起民变</w:t>
-      </w:r>
-      <w:r>
-        <w:rPr>
-          <w:rFonts w:hint="eastAsia"/>
-        </w:rPr>
-        <w:t>。不同的结果是：</w:t>
-      </w:r>
-      <w:r>
-        <w:rPr>
-          <w:rFonts w:hint="eastAsia"/>
-        </w:rPr>
-        <w:t>地方官员是否仍保持一定的自主性</w:t>
-      </w:r>
-      <w:r>
-        <w:rPr>
-          <w:rFonts w:hint="eastAsia"/>
-        </w:rPr>
-        <w:t>；</w:t>
-      </w:r>
-      <w:r>
-        <w:rPr>
-          <w:rFonts w:hint="eastAsia"/>
-        </w:rPr>
-        <w:t>军队是否出动、是否与民众对话、如何对待太监税使</w:t>
-      </w:r>
-      <w:r>
-        <w:rPr>
-          <w:rFonts w:hint="eastAsia"/>
-        </w:rPr>
-        <w:t>；从而，</w:t>
-      </w:r>
-      <w:r>
-        <w:rPr>
-          <w:rFonts w:hint="eastAsia"/>
-        </w:rPr>
-        <w:t>民变是否能早日平息</w:t>
-      </w:r>
-      <w:r>
-        <w:rPr>
-          <w:rFonts w:hint="eastAsia"/>
-        </w:rPr>
-        <w:t>。</w:t>
+        <w:t>类似的起点是：太监为税使来征税，容易对上负责，不对下负责，于是横征暴敛；在天灾的情况下，税收过重使得民众没有生路，激起民变。不同的结果是：地方官员是否仍保持一定的自主性；军队是否出动、是否与民众对话、如何对待太监税使；从而，民变是否能早日平息。</w:t>
       </w:r>
     </w:p>
     <w:p>
@@ -17125,11 +17927,8 @@
     <w:p>
       <w:pPr>
         <w:pStyle w:val="ac"/>
-        <w:rPr>
-          <w:rFonts w:hint="eastAsia"/>
-        </w:rPr>
-      </w:pPr>
-      <w:bookmarkStart w:id="70" w:name="_Toc196735636"/>
+      </w:pPr>
+      <w:bookmarkStart w:id="70" w:name="_Toc197945492"/>
       <w:r>
         <w:rPr>
           <w:rFonts w:hint="eastAsia"/>
@@ -17142,9 +17941,6 @@
       <w:pPr>
         <w:pStyle w:val="aa"/>
         <w:spacing w:before="78" w:after="78"/>
-        <w:rPr>
-          <w:rFonts w:hint="eastAsia"/>
-        </w:rPr>
       </w:pPr>
       <w:r>
         <w:tab/>
@@ -17349,11 +18145,8 @@
     <w:p>
       <w:pPr>
         <w:pStyle w:val="ac"/>
-        <w:rPr>
-          <w:rFonts w:hint="eastAsia"/>
-        </w:rPr>
-      </w:pPr>
-      <w:bookmarkStart w:id="71" w:name="_Toc196735637"/>
+      </w:pPr>
+      <w:bookmarkStart w:id="71" w:name="_Toc197945493"/>
       <w:r>
         <w:rPr>
           <w:rFonts w:hint="eastAsia"/>
@@ -17366,9 +18159,6 @@
       <w:pPr>
         <w:pStyle w:val="aa"/>
         <w:spacing w:before="78" w:after="78"/>
-        <w:rPr>
-          <w:rFonts w:hint="eastAsia"/>
-        </w:rPr>
       </w:pPr>
       <w:r>
         <w:tab/>
@@ -17492,9 +18282,6 @@
         <w:pStyle w:val="aa"/>
         <w:spacing w:before="78" w:after="78"/>
         <w:ind w:firstLine="420"/>
-        <w:rPr>
-          <w:rFonts w:hint="eastAsia"/>
-        </w:rPr>
       </w:pPr>
       <w:r>
         <w:rPr>
@@ -17551,37 +18338,1120 @@
         <w:rPr>
           <w:rFonts w:hint="eastAsia"/>
         </w:rPr>
-        <w:t>有学者认为，</w:t>
-      </w:r>
-      <w:r>
-        <w:rPr>
-          <w:rFonts w:hint="eastAsia"/>
-        </w:rPr>
-        <w:t>定性研究内在有效性更高</w:t>
-      </w:r>
-      <w:r>
-        <w:rPr>
-          <w:rFonts w:hint="eastAsia"/>
-        </w:rPr>
-        <w:t>，</w:t>
-      </w:r>
-      <w:r>
-        <w:rPr>
-          <w:rFonts w:hint="eastAsia"/>
-        </w:rPr>
-        <w:t>外在有效性则不足；定量研究外在有效性更高</w:t>
-      </w:r>
-      <w:r>
-        <w:rPr>
-          <w:rFonts w:hint="eastAsia"/>
-        </w:rPr>
-        <w:t>，</w:t>
-      </w:r>
-      <w:r>
-        <w:rPr>
-          <w:rFonts w:hint="eastAsia"/>
-        </w:rPr>
-        <w:t>内在有效性则不足。</w:t>
+        <w:t>有学者认为，定性研究内在有效性更高，外在有效性则不足；定量研究外在有效性更高，内在有效性则不足。</w:t>
+      </w:r>
+    </w:p>
+    <w:p>
+      <w:pPr>
+        <w:pStyle w:val="aa"/>
+        <w:spacing w:before="78" w:after="78"/>
+      </w:pPr>
+    </w:p>
+    <w:p>
+      <w:pPr>
+        <w:pStyle w:val="aa"/>
+        <w:spacing w:before="78" w:after="78"/>
+      </w:pPr>
+    </w:p>
+    <w:p>
+      <w:pPr>
+        <w:pStyle w:val="aa"/>
+        <w:spacing w:before="78" w:after="78"/>
+      </w:pPr>
+    </w:p>
+    <w:p>
+      <w:pPr>
+        <w:pStyle w:val="a9"/>
+      </w:pPr>
+      <w:bookmarkStart w:id="72" w:name="_Toc197945494"/>
+      <w:r>
+        <w:rPr>
+          <w:rFonts w:hint="eastAsia"/>
+        </w:rPr>
+        <w:t>第十一讲</w:t>
+      </w:r>
+      <w:r>
+        <w:rPr>
+          <w:rFonts w:hint="eastAsia"/>
+        </w:rPr>
+        <w:t xml:space="preserve"> </w:t>
+      </w:r>
+      <w:r>
+        <w:rPr>
+          <w:rFonts w:hint="eastAsia"/>
+        </w:rPr>
+        <w:t>实地调研</w:t>
+      </w:r>
+      <w:bookmarkEnd w:id="72"/>
+    </w:p>
+    <w:p>
+      <w:pPr>
+        <w:pStyle w:val="aa"/>
+        <w:spacing w:before="78" w:after="78"/>
+        <w:jc w:val="center"/>
+        <w:rPr>
+          <w:rFonts w:hint="eastAsia"/>
+        </w:rPr>
+      </w:pPr>
+      <w:r>
+        <w:rPr>
+          <w:rFonts w:hint="eastAsia"/>
+        </w:rPr>
+        <w:t>2025.5.12</w:t>
+      </w:r>
+    </w:p>
+    <w:p>
+      <w:pPr>
+        <w:pStyle w:val="aa"/>
+        <w:spacing w:before="78" w:after="78"/>
+      </w:pPr>
+      <w:r>
+        <w:tab/>
+      </w:r>
+      <w:r>
+        <w:rPr>
+          <w:rFonts w:hint="eastAsia"/>
+        </w:rPr>
+        <w:t>根据实证材料的性质，可以在社会科学研究中划分出两种方法：关注现在的材料的实地调研（</w:t>
+      </w:r>
+      <w:r>
+        <w:rPr>
+          <w:rFonts w:hint="eastAsia"/>
+        </w:rPr>
+        <w:t>fieldwork</w:t>
+      </w:r>
+      <w:r>
+        <w:rPr>
+          <w:rFonts w:hint="eastAsia"/>
+        </w:rPr>
+        <w:t>，田野调查</w:t>
+      </w:r>
+      <w:r>
+        <w:rPr>
+          <w:rFonts w:hint="eastAsia"/>
+        </w:rPr>
+        <w:t>），关注过去的材料的档案和文本分析。本讲将关注实地调研。</w:t>
+      </w:r>
+    </w:p>
+    <w:p>
+      <w:pPr>
+        <w:pStyle w:val="aa"/>
+        <w:spacing w:before="78" w:after="78"/>
+        <w:rPr>
+          <w:rFonts w:hint="eastAsia"/>
+        </w:rPr>
+      </w:pPr>
+      <w:r>
+        <w:tab/>
+      </w:r>
+      <w:r>
+        <w:rPr>
+          <w:rFonts w:hint="eastAsia"/>
+        </w:rPr>
+        <w:t>实地调研的本质是搜集一手资料</w:t>
+      </w:r>
+      <w:r>
+        <w:rPr>
+          <w:rFonts w:hint="eastAsia"/>
+        </w:rPr>
+        <w:t>。一手资料和二手资料的根本区别在于是否与研究对象直接接触。实地调研同样面对着信度（内在有效性）和效度（外在有效性）的挑战。</w:t>
+      </w:r>
+    </w:p>
+    <w:p>
+      <w:pPr>
+        <w:pStyle w:val="ac"/>
+        <w:rPr>
+          <w:rFonts w:hint="eastAsia"/>
+        </w:rPr>
+      </w:pPr>
+      <w:bookmarkStart w:id="73" w:name="_Toc197945495"/>
+      <w:r>
+        <w:rPr>
+          <w:rFonts w:hint="eastAsia"/>
+        </w:rPr>
+        <w:t>一、为什么要做实地调研</w:t>
+      </w:r>
+      <w:bookmarkEnd w:id="73"/>
+    </w:p>
+    <w:p>
+      <w:pPr>
+        <w:pStyle w:val="af3"/>
+        <w:spacing w:before="78" w:after="78"/>
+        <w:ind w:firstLine="420"/>
+      </w:pPr>
+      <w:r>
+        <w:rPr>
+          <w:rFonts w:hint="eastAsia"/>
+        </w:rPr>
+        <w:lastRenderedPageBreak/>
+        <w:t>纸上得来终觉浅，绝知此事要躬行</w:t>
+      </w:r>
+      <w:r>
+        <w:rPr>
+          <w:rFonts w:hint="eastAsia"/>
+        </w:rPr>
+        <w:t>。</w:t>
+      </w:r>
+    </w:p>
+    <w:p>
+      <w:pPr>
+        <w:pStyle w:val="af3"/>
+        <w:spacing w:before="78" w:after="78"/>
+        <w:jc w:val="right"/>
+      </w:pPr>
+      <w:r>
+        <w:rPr>
+          <w:rFonts w:hint="eastAsia"/>
+        </w:rPr>
+        <w:t>——陆游</w:t>
+      </w:r>
+    </w:p>
+    <w:p>
+      <w:pPr>
+        <w:pStyle w:val="af3"/>
+        <w:spacing w:before="78" w:after="78"/>
+        <w:ind w:firstLine="420"/>
+      </w:pPr>
+      <w:r>
+        <w:rPr>
+          <w:rFonts w:hint="eastAsia"/>
+        </w:rPr>
+        <w:t>没有调查就没有发言权</w:t>
+      </w:r>
+      <w:r>
+        <w:rPr>
+          <w:rFonts w:hint="eastAsia"/>
+        </w:rPr>
+        <w:t>。</w:t>
+      </w:r>
+    </w:p>
+    <w:p>
+      <w:pPr>
+        <w:pStyle w:val="af3"/>
+        <w:spacing w:before="78" w:after="78"/>
+        <w:jc w:val="right"/>
+        <w:rPr>
+          <w:rFonts w:hint="eastAsia"/>
+        </w:rPr>
+      </w:pPr>
+      <w:r>
+        <w:rPr>
+          <w:rFonts w:hint="eastAsia"/>
+        </w:rPr>
+        <w:t>——毛泽东</w:t>
+      </w:r>
+    </w:p>
+    <w:p>
+      <w:pPr>
+        <w:pStyle w:val="aa"/>
+        <w:spacing w:before="78" w:after="78"/>
+        <w:ind w:firstLine="420"/>
+        <w:rPr>
+          <w:rFonts w:hint="eastAsia"/>
+        </w:rPr>
+      </w:pPr>
+      <w:r>
+        <w:rPr>
+          <w:rFonts w:hint="eastAsia"/>
+        </w:rPr>
+        <w:t>世界是复杂的、不容易认识的。</w:t>
+      </w:r>
+      <w:r>
+        <w:rPr>
+          <w:rFonts w:hint="eastAsia"/>
+        </w:rPr>
+        <w:t>实证主义强调</w:t>
+      </w:r>
+      <w:r>
+        <w:rPr>
+          <w:rFonts w:hint="eastAsia"/>
+        </w:rPr>
+        <w:t>直接接触经验现实、概念和测量的客观性；</w:t>
+      </w:r>
+      <w:r>
+        <w:rPr>
+          <w:rFonts w:hint="eastAsia"/>
+        </w:rPr>
+        <w:t>实地调研是为了</w:t>
+      </w:r>
+      <w:r>
+        <w:rPr>
+          <w:rFonts w:hint="eastAsia"/>
+        </w:rPr>
+        <w:t>因果关系的提出、因果机制的多样。</w:t>
+      </w:r>
+      <w:r>
+        <w:rPr>
+          <w:rFonts w:hint="eastAsia"/>
+        </w:rPr>
+        <w:t>经验世界丰富多彩，有着超越想象的状况，这是以观察为方法的实证研究的起点，也为实证研究发现因果规律乃至因果机制提供了丰富的素材。</w:t>
+      </w:r>
+    </w:p>
+    <w:p>
+      <w:pPr>
+        <w:pStyle w:val="aa"/>
+        <w:spacing w:before="78" w:after="78"/>
+        <w:ind w:firstLine="420"/>
+      </w:pPr>
+      <w:r>
+        <w:rPr>
+          <w:rFonts w:hint="eastAsia"/>
+        </w:rPr>
+        <w:t>诠释主义</w:t>
+      </w:r>
+      <w:r>
+        <w:rPr>
+          <w:rFonts w:hint="eastAsia"/>
+        </w:rPr>
+        <w:t>则强调</w:t>
+      </w:r>
+      <w:r>
+        <w:rPr>
+          <w:rFonts w:hint="eastAsia"/>
+        </w:rPr>
+        <w:t>情境（</w:t>
+      </w:r>
+      <w:r>
+        <w:rPr>
+          <w:rFonts w:hint="eastAsia"/>
+        </w:rPr>
+        <w:t>context</w:t>
+      </w:r>
+      <w:r>
+        <w:rPr>
+          <w:rFonts w:hint="eastAsia"/>
+        </w:rPr>
+        <w:t>）的重要性；</w:t>
+      </w:r>
+      <w:r>
+        <w:rPr>
+          <w:rFonts w:hint="eastAsia"/>
+        </w:rPr>
+        <w:t>实地调研是为了</w:t>
+      </w:r>
+      <w:r>
+        <w:rPr>
+          <w:rFonts w:hint="eastAsia"/>
+        </w:rPr>
+        <w:t>了解世界的多样性，提供反思性基础。</w:t>
+      </w:r>
+      <w:r>
+        <w:rPr>
+          <w:rFonts w:hint="eastAsia"/>
+        </w:rPr>
+        <w:t>从诠释的角度看，对事件、现象、人的观察和了解，能增加人的直观体验，拉近诠释者和被诠释对象之间的距离，让诠释者了解情境、意义</w:t>
+      </w:r>
+      <w:r>
+        <w:rPr>
+          <w:rFonts w:hint="eastAsia"/>
+        </w:rPr>
+        <w:t>。</w:t>
+      </w:r>
+    </w:p>
+    <w:p>
+      <w:pPr>
+        <w:pStyle w:val="ac"/>
+      </w:pPr>
+      <w:bookmarkStart w:id="74" w:name="_Toc197945496"/>
+      <w:r>
+        <w:rPr>
+          <w:rFonts w:hint="eastAsia"/>
+        </w:rPr>
+        <w:t>二、实地调研的方法</w:t>
+      </w:r>
+      <w:bookmarkEnd w:id="74"/>
+    </w:p>
+    <w:p>
+      <w:pPr>
+        <w:pStyle w:val="ae"/>
+      </w:pPr>
+      <w:bookmarkStart w:id="75" w:name="_Toc197945497"/>
+      <w:r>
+        <w:rPr>
+          <w:rFonts w:hint="eastAsia"/>
+        </w:rPr>
+        <w:t>（一）问卷调查</w:t>
+      </w:r>
+      <w:bookmarkEnd w:id="75"/>
+    </w:p>
+    <w:p>
+      <w:pPr>
+        <w:pStyle w:val="aa"/>
+        <w:spacing w:before="78" w:after="78"/>
+        <w:ind w:firstLine="420"/>
+      </w:pPr>
+      <w:r>
+        <w:rPr>
+          <w:rFonts w:hint="eastAsia"/>
+        </w:rPr>
+        <w:t>问卷调查是</w:t>
+      </w:r>
+      <w:r>
+        <w:rPr>
+          <w:rFonts w:hint="eastAsia"/>
+        </w:rPr>
+        <w:t>数据搜集的一种方法</w:t>
+      </w:r>
+      <w:r>
+        <w:rPr>
+          <w:rFonts w:hint="eastAsia"/>
+        </w:rPr>
+        <w:t>，目的是</w:t>
+      </w:r>
+      <w:r>
+        <w:rPr>
+          <w:rFonts w:hint="eastAsia"/>
+        </w:rPr>
+        <w:t>了解人的行为、态度和偏好</w:t>
+      </w:r>
+      <w:r>
+        <w:rPr>
+          <w:rFonts w:hint="eastAsia"/>
+        </w:rPr>
+        <w:t>。问卷调查的</w:t>
+      </w:r>
+      <w:r>
+        <w:rPr>
+          <w:rFonts w:hint="eastAsia"/>
+        </w:rPr>
+        <w:t>抽样和统计推断</w:t>
+      </w:r>
+      <w:r>
+        <w:rPr>
+          <w:rFonts w:hint="eastAsia"/>
+        </w:rPr>
+        <w:t>通过较小的样本还原整体的样貌，</w:t>
+      </w:r>
+      <w:r>
+        <w:rPr>
+          <w:rFonts w:hint="eastAsia"/>
+        </w:rPr>
+        <w:t>确保了</w:t>
+      </w:r>
+      <w:r>
+        <w:rPr>
+          <w:rFonts w:hint="eastAsia"/>
+        </w:rPr>
+        <w:t>信度</w:t>
+      </w:r>
+      <w:r>
+        <w:rPr>
+          <w:rFonts w:hint="eastAsia"/>
+        </w:rPr>
+        <w:t>（受调查人的言语是否可信）</w:t>
+      </w:r>
+      <w:r>
+        <w:rPr>
+          <w:rFonts w:hint="eastAsia"/>
+        </w:rPr>
+        <w:t>和效度</w:t>
+      </w:r>
+      <w:r>
+        <w:rPr>
+          <w:rFonts w:hint="eastAsia"/>
+        </w:rPr>
+        <w:t>（抽样的样本能否代表整体）</w:t>
+      </w:r>
+      <w:r>
+        <w:rPr>
+          <w:rFonts w:hint="eastAsia"/>
+        </w:rPr>
+        <w:t>。问卷调查的具体形式包括</w:t>
+      </w:r>
+      <w:r>
+        <w:rPr>
+          <w:rFonts w:hint="eastAsia"/>
+        </w:rPr>
+        <w:t>网络调查、电话调查、面访</w:t>
+      </w:r>
+      <w:r>
+        <w:rPr>
+          <w:rFonts w:hint="eastAsia"/>
+        </w:rPr>
+        <w:t>（线下问卷调查）。</w:t>
+      </w:r>
+    </w:p>
+    <w:p>
+      <w:pPr>
+        <w:pStyle w:val="aa"/>
+        <w:spacing w:before="78" w:after="78"/>
+        <w:ind w:firstLine="420"/>
+        <w:rPr>
+          <w:rFonts w:hint="eastAsia"/>
+        </w:rPr>
+      </w:pPr>
+      <w:r>
+        <w:rPr>
+          <w:rFonts w:hint="eastAsia"/>
+        </w:rPr>
+        <w:t>问卷设计是一门学问。</w:t>
+      </w:r>
+      <w:r>
+        <w:rPr>
+          <w:rFonts w:hint="eastAsia"/>
+        </w:rPr>
+        <w:t>例如，</w:t>
+      </w:r>
+      <w:r>
+        <w:rPr>
+          <w:rFonts w:hint="eastAsia"/>
+        </w:rPr>
+        <w:t>问卷设计时，</w:t>
+      </w:r>
+      <w:r>
+        <w:rPr>
+          <w:rFonts w:hint="eastAsia"/>
+        </w:rPr>
+        <w:t>不能设置</w:t>
+      </w:r>
+      <w:proofErr w:type="gramStart"/>
+      <w:r>
+        <w:rPr>
+          <w:rFonts w:hint="eastAsia"/>
+        </w:rPr>
+        <w:t>有倾</w:t>
+      </w:r>
+      <w:proofErr w:type="gramEnd"/>
+      <w:r>
+        <w:rPr>
+          <w:rFonts w:hint="eastAsia"/>
+        </w:rPr>
+        <w:t>向性的问题，尽量不要设置中立（不知道）选项。</w:t>
+      </w:r>
+    </w:p>
+    <w:p>
+      <w:pPr>
+        <w:pStyle w:val="ae"/>
+      </w:pPr>
+      <w:bookmarkStart w:id="76" w:name="_Toc197945498"/>
+      <w:r>
+        <w:rPr>
+          <w:rFonts w:hint="eastAsia"/>
+        </w:rPr>
+        <w:t>（二）访谈</w:t>
+      </w:r>
+      <w:bookmarkEnd w:id="76"/>
+    </w:p>
+    <w:p>
+      <w:pPr>
+        <w:pStyle w:val="aa"/>
+        <w:spacing w:before="78" w:after="78"/>
+        <w:ind w:firstLine="420"/>
+      </w:pPr>
+      <w:r>
+        <w:rPr>
+          <w:rFonts w:hint="eastAsia"/>
+        </w:rPr>
+        <w:t>访谈和问卷调查的区别在于是否事先设定好了回答选项，收获的回答是否变成数字。</w:t>
+      </w:r>
+    </w:p>
+    <w:p>
+      <w:pPr>
+        <w:pStyle w:val="ae"/>
+      </w:pPr>
+      <w:bookmarkStart w:id="77" w:name="_Toc197945499"/>
+      <w:r>
+        <w:rPr>
+          <w:rFonts w:hint="eastAsia"/>
+        </w:rPr>
+        <w:t>（三）参与式观察</w:t>
+      </w:r>
+      <w:bookmarkEnd w:id="77"/>
+    </w:p>
+    <w:p>
+      <w:pPr>
+        <w:pStyle w:val="aa"/>
+        <w:spacing w:before="78" w:after="78"/>
+        <w:ind w:firstLine="420"/>
+      </w:pPr>
+      <w:r>
+        <w:rPr>
+          <w:rFonts w:hint="eastAsia"/>
+        </w:rPr>
+        <w:t>参与式观察，指研究者深入到所研究对象的生活背景中，不暴露研究者真正的身份，在实际参与研究对象日常社会生活的过程中所进行隐蔽性的观察。</w:t>
+      </w:r>
+      <w:r>
+        <w:rPr>
+          <w:rFonts w:hint="eastAsia"/>
+        </w:rPr>
+        <w:t>参与式观察的本质是将自己也变为研究对象之一：</w:t>
+      </w:r>
+      <w:r>
+        <w:rPr>
+          <w:rFonts w:hint="eastAsia"/>
+        </w:rPr>
+        <w:t>在</w:t>
+      </w:r>
+      <w:r>
+        <w:rPr>
+          <w:rFonts w:hint="eastAsia"/>
+        </w:rPr>
+        <w:t>问卷调查、访谈</w:t>
+      </w:r>
+      <w:r>
+        <w:rPr>
+          <w:rFonts w:hint="eastAsia"/>
+        </w:rPr>
+        <w:t>中，</w:t>
+      </w:r>
+      <w:r>
+        <w:rPr>
+          <w:rFonts w:hint="eastAsia"/>
+        </w:rPr>
+        <w:t>研究者是一个外人</w:t>
+      </w:r>
+      <w:r>
+        <w:rPr>
+          <w:rFonts w:hint="eastAsia"/>
+        </w:rPr>
+        <w:t>；</w:t>
+      </w:r>
+      <w:r>
+        <w:rPr>
+          <w:rFonts w:hint="eastAsia"/>
+        </w:rPr>
+        <w:t>参与式观察</w:t>
+      </w:r>
+      <w:r>
+        <w:rPr>
+          <w:rFonts w:hint="eastAsia"/>
+        </w:rPr>
+        <w:t>中，</w:t>
+      </w:r>
+      <w:r>
+        <w:rPr>
+          <w:rFonts w:hint="eastAsia"/>
+        </w:rPr>
+        <w:t>研究者</w:t>
+      </w:r>
+      <w:r>
+        <w:rPr>
+          <w:rFonts w:hint="eastAsia"/>
+        </w:rPr>
+        <w:t>则是</w:t>
+      </w:r>
+      <w:r>
+        <w:rPr>
+          <w:rFonts w:hint="eastAsia"/>
+        </w:rPr>
+        <w:t>融入研究的群体之中。</w:t>
+      </w:r>
+    </w:p>
+    <w:p>
+      <w:pPr>
+        <w:pStyle w:val="ac"/>
+      </w:pPr>
+      <w:bookmarkStart w:id="78" w:name="_Toc197945500"/>
+      <w:r>
+        <w:rPr>
+          <w:rFonts w:hint="eastAsia"/>
+        </w:rPr>
+        <w:t>三、怎么做实地调研</w:t>
+      </w:r>
+      <w:bookmarkEnd w:id="78"/>
+    </w:p>
+    <w:p>
+      <w:pPr>
+        <w:pStyle w:val="aa"/>
+        <w:spacing w:before="78" w:after="78"/>
+        <w:rPr>
+          <w:rFonts w:hint="eastAsia"/>
+        </w:rPr>
+      </w:pPr>
+      <w:r>
+        <w:tab/>
+      </w:r>
+      <w:r>
+        <w:rPr>
+          <w:rFonts w:hint="eastAsia"/>
+        </w:rPr>
+        <w:t>下面，我们以访谈为例，从调研前、中、</w:t>
+      </w:r>
+      <w:proofErr w:type="gramStart"/>
+      <w:r>
+        <w:rPr>
+          <w:rFonts w:hint="eastAsia"/>
+        </w:rPr>
+        <w:t>后角度</w:t>
+      </w:r>
+      <w:proofErr w:type="gramEnd"/>
+      <w:r>
+        <w:rPr>
+          <w:rFonts w:hint="eastAsia"/>
+        </w:rPr>
+        <w:t>出发，简述怎么做一个实地调研。</w:t>
+      </w:r>
+    </w:p>
+    <w:p>
+      <w:pPr>
+        <w:pStyle w:val="ae"/>
+        <w:rPr>
+          <w:rFonts w:hint="eastAsia"/>
+        </w:rPr>
+      </w:pPr>
+      <w:bookmarkStart w:id="79" w:name="_Toc197945501"/>
+      <w:r>
+        <w:rPr>
+          <w:rFonts w:hint="eastAsia"/>
+        </w:rPr>
+        <w:t>（一）调研前</w:t>
+      </w:r>
+      <w:bookmarkEnd w:id="79"/>
+    </w:p>
+    <w:p>
+      <w:pPr>
+        <w:pStyle w:val="aa"/>
+        <w:spacing w:before="78" w:after="78"/>
+        <w:ind w:firstLine="420"/>
+        <w:rPr>
+          <w:rFonts w:hint="eastAsia"/>
+        </w:rPr>
+      </w:pPr>
+      <w:r>
+        <w:rPr>
+          <w:rFonts w:hint="eastAsia"/>
+        </w:rPr>
+        <w:t>要不要带着问题进入实地调研？</w:t>
+      </w:r>
+      <w:r>
+        <w:rPr>
+          <w:rFonts w:hint="eastAsia"/>
+        </w:rPr>
+        <w:t>在这个问题上，不同学者有不同观点。有学者认为不应带着问题进入实地调研，也有学者认为，虽然不要带着问题调研（因为得到的结果未必能回答这个问题），但要带着议题调研，否则可能会</w:t>
+      </w:r>
+      <w:proofErr w:type="gramStart"/>
+      <w:r>
+        <w:rPr>
+          <w:rFonts w:hint="eastAsia"/>
+        </w:rPr>
+        <w:t>因经验</w:t>
+      </w:r>
+      <w:proofErr w:type="gramEnd"/>
+      <w:r>
+        <w:rPr>
+          <w:rFonts w:hint="eastAsia"/>
+        </w:rPr>
+        <w:t>世界的复杂性而偏离研究本意。</w:t>
+      </w:r>
+    </w:p>
+    <w:p>
+      <w:pPr>
+        <w:pStyle w:val="aa"/>
+        <w:spacing w:before="78" w:after="78"/>
+      </w:pPr>
+      <w:r>
+        <w:tab/>
+      </w:r>
+      <w:r>
+        <w:rPr>
+          <w:rFonts w:hint="eastAsia"/>
+        </w:rPr>
+        <w:t>应以怎样的方式</w:t>
+      </w:r>
+      <w:r>
+        <w:rPr>
+          <w:rFonts w:hint="eastAsia"/>
+        </w:rPr>
+        <w:t>进入调研地？</w:t>
+      </w:r>
+      <w:r>
+        <w:rPr>
+          <w:rFonts w:hint="eastAsia"/>
+        </w:rPr>
+        <w:t>寻求官方身份还是私人进入？</w:t>
+      </w:r>
+      <w:r>
+        <w:rPr>
+          <w:rFonts w:hint="eastAsia"/>
+        </w:rPr>
+        <w:t>官方身份进入较为容易，但未必能获得真实的信息，因为官方往往有其目的。私人进入会有障碍，但与受访者建立信任</w:t>
+      </w:r>
+      <w:r>
+        <w:rPr>
+          <w:rFonts w:hint="eastAsia"/>
+        </w:rPr>
+        <w:lastRenderedPageBreak/>
+        <w:t>关系后，往往能得到更多、更真实的信息。</w:t>
+      </w:r>
+    </w:p>
+    <w:p>
+      <w:pPr>
+        <w:pStyle w:val="aa"/>
+        <w:spacing w:before="78" w:after="78"/>
+        <w:ind w:firstLine="420"/>
+      </w:pPr>
+      <w:r>
+        <w:rPr>
+          <w:rFonts w:hint="eastAsia"/>
+        </w:rPr>
+        <w:t>格尔</w:t>
+      </w:r>
+      <w:proofErr w:type="gramStart"/>
+      <w:r>
+        <w:rPr>
+          <w:rFonts w:hint="eastAsia"/>
+        </w:rPr>
+        <w:t>茨</w:t>
+      </w:r>
+      <w:proofErr w:type="gramEnd"/>
+      <w:r>
+        <w:rPr>
+          <w:rFonts w:hint="eastAsia"/>
+        </w:rPr>
+        <w:t>指出，</w:t>
+      </w:r>
+      <w:r>
+        <w:rPr>
+          <w:rFonts w:hint="eastAsia"/>
+        </w:rPr>
+        <w:t>真正的进入</w:t>
+      </w:r>
+      <w:r>
+        <w:rPr>
+          <w:rFonts w:hint="eastAsia"/>
+        </w:rPr>
+        <w:t>是</w:t>
+      </w:r>
+      <w:r>
+        <w:rPr>
+          <w:rFonts w:hint="eastAsia"/>
+        </w:rPr>
+        <w:t>身份上被接受（不受排斥）、被当成是“自己人”。</w:t>
+      </w:r>
+      <w:r>
+        <w:rPr>
+          <w:rFonts w:hint="eastAsia"/>
+        </w:rPr>
+        <w:t>在这里，信任关系就很重要——在中国，信任关系是因地、因人、因事而定的：例如，作为学生较易得到信任；在访谈开始前，做好免责声明，以及</w:t>
+      </w:r>
+      <w:r>
+        <w:rPr>
+          <w:rFonts w:hint="eastAsia"/>
+        </w:rPr>
+        <w:t>送上礼物</w:t>
+      </w:r>
+      <w:r>
+        <w:rPr>
+          <w:rFonts w:hint="eastAsia"/>
+        </w:rPr>
+        <w:t>，都能为信任的形成打好基础；</w:t>
+      </w:r>
+      <w:r>
+        <w:rPr>
+          <w:rFonts w:hint="eastAsia"/>
+        </w:rPr>
+        <w:t>合适的着装能够拉近距离；</w:t>
+      </w:r>
+      <w:r>
+        <w:rPr>
+          <w:rFonts w:hint="eastAsia"/>
+        </w:rPr>
+        <w:t>有时“软磨硬泡”也是一种方法。可见，人际信任与经常性的见面和对话有关。</w:t>
+      </w:r>
+    </w:p>
+    <w:p>
+      <w:pPr>
+        <w:pStyle w:val="ae"/>
+      </w:pPr>
+      <w:bookmarkStart w:id="80" w:name="_Toc197945502"/>
+      <w:r>
+        <w:rPr>
+          <w:rFonts w:hint="eastAsia"/>
+        </w:rPr>
+        <w:t>（二）实施中</w:t>
+      </w:r>
+      <w:bookmarkEnd w:id="80"/>
+    </w:p>
+    <w:p>
+      <w:pPr>
+        <w:pStyle w:val="aa"/>
+        <w:spacing w:before="78" w:after="78"/>
+        <w:ind w:firstLine="420"/>
+      </w:pPr>
+      <w:r>
+        <w:rPr>
+          <w:rFonts w:hint="eastAsia"/>
+        </w:rPr>
+        <w:t>访谈大致可分为两种：</w:t>
+      </w:r>
+      <w:r>
+        <w:rPr>
+          <w:rFonts w:hint="eastAsia"/>
+        </w:rPr>
+        <w:t>结构化访谈提前设计好问题，严格执行；半结构化访谈</w:t>
+      </w:r>
+      <w:r>
+        <w:rPr>
+          <w:rFonts w:hint="eastAsia"/>
+        </w:rPr>
+        <w:t>中只有</w:t>
+      </w:r>
+      <w:r>
+        <w:rPr>
+          <w:rFonts w:hint="eastAsia"/>
+        </w:rPr>
+        <w:t>关键问题设计好，要问到</w:t>
+      </w:r>
+      <w:r>
+        <w:rPr>
+          <w:rFonts w:hint="eastAsia"/>
+        </w:rPr>
+        <w:t>。至于</w:t>
+      </w:r>
+      <w:r>
+        <w:rPr>
+          <w:rFonts w:hint="eastAsia"/>
+        </w:rPr>
+        <w:t>无目的化的闲聊</w:t>
+      </w:r>
+      <w:r>
+        <w:rPr>
+          <w:rFonts w:hint="eastAsia"/>
+        </w:rPr>
+        <w:t>，这不算访谈，只能算“瞎聊天”；当然，在其中也可能发现一些重要信息</w:t>
+      </w:r>
+      <w:r>
+        <w:rPr>
+          <w:rFonts w:hint="eastAsia"/>
+        </w:rPr>
+        <w:t>。</w:t>
+      </w:r>
+      <w:r>
+        <w:rPr>
+          <w:rFonts w:hint="eastAsia"/>
+        </w:rPr>
+        <w:t>在访谈中，</w:t>
+      </w:r>
+      <w:r>
+        <w:rPr>
+          <w:rFonts w:hint="eastAsia"/>
+        </w:rPr>
+        <w:t>权力关系、互信关系、移情</w:t>
+      </w:r>
+      <w:r>
+        <w:rPr>
+          <w:rFonts w:hint="eastAsia"/>
+        </w:rPr>
+        <w:t>是三个关键因素。</w:t>
+      </w:r>
+    </w:p>
+    <w:p>
+      <w:pPr>
+        <w:pStyle w:val="aa"/>
+        <w:spacing w:before="78" w:after="78"/>
+      </w:pPr>
+      <w:r>
+        <w:tab/>
+      </w:r>
+      <w:r>
+        <w:rPr>
+          <w:rFonts w:hint="eastAsia"/>
+        </w:rPr>
+        <w:t>访谈有一些技巧：</w:t>
+      </w:r>
+    </w:p>
+    <w:p>
+      <w:pPr>
+        <w:pStyle w:val="aa"/>
+        <w:numPr>
+          <w:ilvl w:val="0"/>
+          <w:numId w:val="28"/>
+        </w:numPr>
+        <w:spacing w:beforeLines="0" w:before="0" w:afterLines="0" w:after="0"/>
+        <w:ind w:left="442" w:hanging="442"/>
+        <w:rPr>
+          <w:rFonts w:hint="eastAsia"/>
+        </w:rPr>
+      </w:pPr>
+      <w:r>
+        <w:rPr>
+          <w:rFonts w:hint="eastAsia"/>
+        </w:rPr>
+        <w:t>避免专业问题，问直接经验</w:t>
+      </w:r>
+      <w:r>
+        <w:rPr>
+          <w:rFonts w:hint="eastAsia"/>
+        </w:rPr>
+        <w:t>；</w:t>
+      </w:r>
+    </w:p>
+    <w:p>
+      <w:pPr>
+        <w:pStyle w:val="aa"/>
+        <w:numPr>
+          <w:ilvl w:val="0"/>
+          <w:numId w:val="28"/>
+        </w:numPr>
+        <w:spacing w:beforeLines="0" w:before="0" w:afterLines="0" w:after="0"/>
+        <w:ind w:left="442" w:hanging="442"/>
+        <w:rPr>
+          <w:rFonts w:hint="eastAsia"/>
+        </w:rPr>
+      </w:pPr>
+      <w:r>
+        <w:rPr>
+          <w:rFonts w:hint="eastAsia"/>
+        </w:rPr>
+        <w:t>做话题的引领者和耐心的倾听者</w:t>
+      </w:r>
+      <w:r>
+        <w:rPr>
+          <w:rFonts w:hint="eastAsia"/>
+        </w:rPr>
+        <w:t>；</w:t>
+      </w:r>
+    </w:p>
+    <w:p>
+      <w:pPr>
+        <w:pStyle w:val="aa"/>
+        <w:numPr>
+          <w:ilvl w:val="0"/>
+          <w:numId w:val="28"/>
+        </w:numPr>
+        <w:spacing w:beforeLines="0" w:before="0" w:afterLines="0" w:after="0"/>
+        <w:ind w:left="442" w:hanging="442"/>
+        <w:rPr>
+          <w:rFonts w:hint="eastAsia"/>
+        </w:rPr>
+      </w:pPr>
+      <w:r>
+        <w:rPr>
+          <w:rFonts w:hint="eastAsia"/>
+        </w:rPr>
+        <w:t>兼听则明</w:t>
+      </w:r>
+      <w:r>
+        <w:rPr>
+          <w:rFonts w:hint="eastAsia"/>
+        </w:rPr>
+        <w:t>；</w:t>
+      </w:r>
+    </w:p>
+    <w:p>
+      <w:pPr>
+        <w:pStyle w:val="aa"/>
+        <w:numPr>
+          <w:ilvl w:val="0"/>
+          <w:numId w:val="28"/>
+        </w:numPr>
+        <w:spacing w:beforeLines="0" w:before="0" w:afterLines="0" w:after="0"/>
+        <w:ind w:left="442" w:hanging="442"/>
+        <w:rPr>
+          <w:rFonts w:hint="eastAsia"/>
+        </w:rPr>
+      </w:pPr>
+      <w:r>
+        <w:rPr>
+          <w:rFonts w:hint="eastAsia"/>
+        </w:rPr>
+        <w:t>随时调整访谈问题</w:t>
+      </w:r>
+      <w:r>
+        <w:rPr>
+          <w:rFonts w:hint="eastAsia"/>
+        </w:rPr>
+        <w:t>；</w:t>
+      </w:r>
+    </w:p>
+    <w:p>
+      <w:pPr>
+        <w:pStyle w:val="aa"/>
+        <w:numPr>
+          <w:ilvl w:val="0"/>
+          <w:numId w:val="28"/>
+        </w:numPr>
+        <w:spacing w:beforeLines="0" w:before="0" w:afterLines="0" w:after="0"/>
+        <w:ind w:left="442" w:hanging="442"/>
+        <w:rPr>
+          <w:rFonts w:hint="eastAsia"/>
+        </w:rPr>
+      </w:pPr>
+      <w:r>
+        <w:rPr>
+          <w:rFonts w:hint="eastAsia"/>
+        </w:rPr>
+        <w:t>录音（看情况，需要征得访谈人同意）</w:t>
+      </w:r>
+      <w:r>
+        <w:rPr>
+          <w:rFonts w:hint="eastAsia"/>
+        </w:rPr>
+        <w:t>。</w:t>
+      </w:r>
+    </w:p>
+    <w:p>
+      <w:pPr>
+        <w:pStyle w:val="ae"/>
+      </w:pPr>
+      <w:bookmarkStart w:id="81" w:name="_Toc197945503"/>
+      <w:r>
+        <w:rPr>
+          <w:rFonts w:hint="eastAsia"/>
+        </w:rPr>
+        <w:t>（三）完成后</w:t>
+      </w:r>
+      <w:bookmarkEnd w:id="81"/>
+    </w:p>
+    <w:p>
+      <w:pPr>
+        <w:pStyle w:val="aa"/>
+        <w:spacing w:before="78" w:after="78"/>
+        <w:ind w:firstLine="420"/>
+      </w:pPr>
+      <w:r>
+        <w:rPr>
+          <w:rFonts w:hint="eastAsia"/>
+        </w:rPr>
+        <w:t>访谈基本完成的标志</w:t>
+      </w:r>
+      <w:r>
+        <w:rPr>
+          <w:rFonts w:hint="eastAsia"/>
+        </w:rPr>
+        <w:t>是“</w:t>
+      </w:r>
+      <w:r>
+        <w:rPr>
+          <w:rFonts w:hint="eastAsia"/>
+        </w:rPr>
+        <w:t>聊天到饱和状态</w:t>
+      </w:r>
+      <w:r>
+        <w:rPr>
+          <w:rFonts w:hint="eastAsia"/>
+        </w:rPr>
+        <w:t>”，受访人已经难以提供更多有效信息</w:t>
+      </w:r>
+      <w:r>
+        <w:rPr>
+          <w:rFonts w:hint="eastAsia"/>
+        </w:rPr>
+        <w:t>。</w:t>
+      </w:r>
+      <w:r>
+        <w:rPr>
+          <w:rFonts w:hint="eastAsia"/>
+        </w:rPr>
+        <w:t>访谈完成后，要</w:t>
+      </w:r>
+      <w:r>
+        <w:rPr>
+          <w:rFonts w:hint="eastAsia"/>
+        </w:rPr>
+        <w:t>及时整理访谈材料</w:t>
+      </w:r>
+      <w:r>
+        <w:rPr>
+          <w:rFonts w:hint="eastAsia"/>
+        </w:rPr>
+        <w:t>；</w:t>
+      </w:r>
+      <w:r>
+        <w:rPr>
+          <w:rFonts w:hint="eastAsia"/>
+        </w:rPr>
+        <w:t>针对研究问题，看访谈得到的材料能否给予解答。</w:t>
       </w:r>
     </w:p>
     <w:p>
@@ -18631,6 +20501,119 @@
     </w:lvl>
   </w:abstractNum>
   <w:abstractNum w:abstractNumId="8" w15:restartNumberingAfterBreak="0">
+    <w:nsid w:val="3BB95F6A"/>
+    <w:multiLevelType w:val="hybridMultilevel"/>
+    <w:tmpl w:val="40BE1236"/>
+    <w:lvl w:ilvl="0" w:tplc="04090001">
+      <w:start w:val="1"/>
+      <w:numFmt w:val="bullet"/>
+      <w:lvlText w:val=""/>
+      <w:lvlJc w:val="left"/>
+      <w:pPr>
+        <w:ind w:left="440" w:hanging="440"/>
+      </w:pPr>
+      <w:rPr>
+        <w:rFonts w:ascii="Wingdings" w:hAnsi="Wingdings" w:hint="default"/>
+      </w:rPr>
+    </w:lvl>
+    <w:lvl w:ilvl="1" w:tplc="04090003" w:tentative="1">
+      <w:start w:val="1"/>
+      <w:numFmt w:val="bullet"/>
+      <w:lvlText w:val=""/>
+      <w:lvlJc w:val="left"/>
+      <w:pPr>
+        <w:ind w:left="880" w:hanging="440"/>
+      </w:pPr>
+      <w:rPr>
+        <w:rFonts w:ascii="Wingdings" w:hAnsi="Wingdings" w:hint="default"/>
+      </w:rPr>
+    </w:lvl>
+    <w:lvl w:ilvl="2" w:tplc="04090005" w:tentative="1">
+      <w:start w:val="1"/>
+      <w:numFmt w:val="bullet"/>
+      <w:lvlText w:val=""/>
+      <w:lvlJc w:val="left"/>
+      <w:pPr>
+        <w:ind w:left="1320" w:hanging="440"/>
+      </w:pPr>
+      <w:rPr>
+        <w:rFonts w:ascii="Wingdings" w:hAnsi="Wingdings" w:hint="default"/>
+      </w:rPr>
+    </w:lvl>
+    <w:lvl w:ilvl="3" w:tplc="04090001" w:tentative="1">
+      <w:start w:val="1"/>
+      <w:numFmt w:val="bullet"/>
+      <w:lvlText w:val=""/>
+      <w:lvlJc w:val="left"/>
+      <w:pPr>
+        <w:ind w:left="1760" w:hanging="440"/>
+      </w:pPr>
+      <w:rPr>
+        <w:rFonts w:ascii="Wingdings" w:hAnsi="Wingdings" w:hint="default"/>
+      </w:rPr>
+    </w:lvl>
+    <w:lvl w:ilvl="4" w:tplc="04090003" w:tentative="1">
+      <w:start w:val="1"/>
+      <w:numFmt w:val="bullet"/>
+      <w:lvlText w:val=""/>
+      <w:lvlJc w:val="left"/>
+      <w:pPr>
+        <w:ind w:left="2200" w:hanging="440"/>
+      </w:pPr>
+      <w:rPr>
+        <w:rFonts w:ascii="Wingdings" w:hAnsi="Wingdings" w:hint="default"/>
+      </w:rPr>
+    </w:lvl>
+    <w:lvl w:ilvl="5" w:tplc="04090005" w:tentative="1">
+      <w:start w:val="1"/>
+      <w:numFmt w:val="bullet"/>
+      <w:lvlText w:val=""/>
+      <w:lvlJc w:val="left"/>
+      <w:pPr>
+        <w:ind w:left="2640" w:hanging="440"/>
+      </w:pPr>
+      <w:rPr>
+        <w:rFonts w:ascii="Wingdings" w:hAnsi="Wingdings" w:hint="default"/>
+      </w:rPr>
+    </w:lvl>
+    <w:lvl w:ilvl="6" w:tplc="04090001" w:tentative="1">
+      <w:start w:val="1"/>
+      <w:numFmt w:val="bullet"/>
+      <w:lvlText w:val=""/>
+      <w:lvlJc w:val="left"/>
+      <w:pPr>
+        <w:ind w:left="3080" w:hanging="440"/>
+      </w:pPr>
+      <w:rPr>
+        <w:rFonts w:ascii="Wingdings" w:hAnsi="Wingdings" w:hint="default"/>
+      </w:rPr>
+    </w:lvl>
+    <w:lvl w:ilvl="7" w:tplc="04090003" w:tentative="1">
+      <w:start w:val="1"/>
+      <w:numFmt w:val="bullet"/>
+      <w:lvlText w:val=""/>
+      <w:lvlJc w:val="left"/>
+      <w:pPr>
+        <w:ind w:left="3520" w:hanging="440"/>
+      </w:pPr>
+      <w:rPr>
+        <w:rFonts w:ascii="Wingdings" w:hAnsi="Wingdings" w:hint="default"/>
+      </w:rPr>
+    </w:lvl>
+    <w:lvl w:ilvl="8" w:tplc="04090005" w:tentative="1">
+      <w:start w:val="1"/>
+      <w:numFmt w:val="bullet"/>
+      <w:lvlText w:val=""/>
+      <w:lvlJc w:val="left"/>
+      <w:pPr>
+        <w:ind w:left="3960" w:hanging="440"/>
+      </w:pPr>
+      <w:rPr>
+        <w:rFonts w:ascii="Wingdings" w:hAnsi="Wingdings" w:hint="default"/>
+      </w:rPr>
+    </w:lvl>
+  </w:abstractNum>
+  <w:abstractNum w:abstractNumId="9" w15:restartNumberingAfterBreak="0">
     <w:nsid w:val="3D8E38EC"/>
     <w:multiLevelType w:val="hybridMultilevel"/>
     <w:tmpl w:val="C9429C38"/>
@@ -18743,7 +20726,7 @@
       </w:rPr>
     </w:lvl>
   </w:abstractNum>
-  <w:abstractNum w:abstractNumId="9" w15:restartNumberingAfterBreak="0">
+  <w:abstractNum w:abstractNumId="10" w15:restartNumberingAfterBreak="0">
     <w:nsid w:val="41191D54"/>
     <w:multiLevelType w:val="hybridMultilevel"/>
     <w:tmpl w:val="8E608FD8"/>
@@ -18856,7 +20839,7 @@
       </w:rPr>
     </w:lvl>
   </w:abstractNum>
-  <w:abstractNum w:abstractNumId="10" w15:restartNumberingAfterBreak="0">
+  <w:abstractNum w:abstractNumId="11" w15:restartNumberingAfterBreak="0">
     <w:nsid w:val="438B6B89"/>
     <w:multiLevelType w:val="hybridMultilevel"/>
     <w:tmpl w:val="63C02C7A"/>
@@ -18969,7 +20952,7 @@
       </w:rPr>
     </w:lvl>
   </w:abstractNum>
-  <w:abstractNum w:abstractNumId="11" w15:restartNumberingAfterBreak="0">
+  <w:abstractNum w:abstractNumId="12" w15:restartNumberingAfterBreak="0">
     <w:nsid w:val="43E7408C"/>
     <w:multiLevelType w:val="hybridMultilevel"/>
     <w:tmpl w:val="E390BE8A"/>
@@ -19082,7 +21065,7 @@
       </w:rPr>
     </w:lvl>
   </w:abstractNum>
-  <w:abstractNum w:abstractNumId="12" w15:restartNumberingAfterBreak="0">
+  <w:abstractNum w:abstractNumId="13" w15:restartNumberingAfterBreak="0">
     <w:nsid w:val="46D87CD2"/>
     <w:multiLevelType w:val="hybridMultilevel"/>
     <w:tmpl w:val="B64C1CF0"/>
@@ -19195,7 +21178,7 @@
       </w:rPr>
     </w:lvl>
   </w:abstractNum>
-  <w:abstractNum w:abstractNumId="13" w15:restartNumberingAfterBreak="0">
+  <w:abstractNum w:abstractNumId="14" w15:restartNumberingAfterBreak="0">
     <w:nsid w:val="51DF28F2"/>
     <w:multiLevelType w:val="hybridMultilevel"/>
     <w:tmpl w:val="2C3A2764"/>
@@ -19284,7 +21267,7 @@
       </w:pPr>
     </w:lvl>
   </w:abstractNum>
-  <w:abstractNum w:abstractNumId="14" w15:restartNumberingAfterBreak="0">
+  <w:abstractNum w:abstractNumId="15" w15:restartNumberingAfterBreak="0">
     <w:nsid w:val="52652215"/>
     <w:multiLevelType w:val="hybridMultilevel"/>
     <w:tmpl w:val="6D048CF2"/>
@@ -19397,7 +21380,7 @@
       </w:rPr>
     </w:lvl>
   </w:abstractNum>
-  <w:abstractNum w:abstractNumId="15" w15:restartNumberingAfterBreak="0">
+  <w:abstractNum w:abstractNumId="16" w15:restartNumberingAfterBreak="0">
     <w:nsid w:val="527E76FF"/>
     <w:multiLevelType w:val="hybridMultilevel"/>
     <w:tmpl w:val="F1F26DEC"/>
@@ -19510,7 +21493,7 @@
       </w:rPr>
     </w:lvl>
   </w:abstractNum>
-  <w:abstractNum w:abstractNumId="16" w15:restartNumberingAfterBreak="0">
+  <w:abstractNum w:abstractNumId="17" w15:restartNumberingAfterBreak="0">
     <w:nsid w:val="5BF04579"/>
     <w:multiLevelType w:val="hybridMultilevel"/>
     <w:tmpl w:val="FD707E6E"/>
@@ -19596,7 +21579,7 @@
       </w:pPr>
     </w:lvl>
   </w:abstractNum>
-  <w:abstractNum w:abstractNumId="17" w15:restartNumberingAfterBreak="0">
+  <w:abstractNum w:abstractNumId="18" w15:restartNumberingAfterBreak="0">
     <w:nsid w:val="5DB53D3E"/>
     <w:multiLevelType w:val="hybridMultilevel"/>
     <w:tmpl w:val="2D907CEA"/>
@@ -19709,7 +21692,7 @@
       </w:rPr>
     </w:lvl>
   </w:abstractNum>
-  <w:abstractNum w:abstractNumId="18" w15:restartNumberingAfterBreak="0">
+  <w:abstractNum w:abstractNumId="19" w15:restartNumberingAfterBreak="0">
     <w:nsid w:val="646B298D"/>
     <w:multiLevelType w:val="hybridMultilevel"/>
     <w:tmpl w:val="8938992C"/>
@@ -19822,7 +21805,7 @@
       </w:rPr>
     </w:lvl>
   </w:abstractNum>
-  <w:abstractNum w:abstractNumId="19" w15:restartNumberingAfterBreak="0">
+  <w:abstractNum w:abstractNumId="20" w15:restartNumberingAfterBreak="0">
     <w:nsid w:val="68D27B71"/>
     <w:multiLevelType w:val="hybridMultilevel"/>
     <w:tmpl w:val="C4742EAC"/>
@@ -19935,7 +21918,7 @@
       </w:rPr>
     </w:lvl>
   </w:abstractNum>
-  <w:abstractNum w:abstractNumId="20" w15:restartNumberingAfterBreak="0">
+  <w:abstractNum w:abstractNumId="21" w15:restartNumberingAfterBreak="0">
     <w:nsid w:val="6AF57DB3"/>
     <w:multiLevelType w:val="hybridMultilevel"/>
     <w:tmpl w:val="095682DA"/>
@@ -20048,7 +22031,7 @@
       </w:rPr>
     </w:lvl>
   </w:abstractNum>
-  <w:abstractNum w:abstractNumId="21" w15:restartNumberingAfterBreak="0">
+  <w:abstractNum w:abstractNumId="22" w15:restartNumberingAfterBreak="0">
     <w:nsid w:val="6B5D2BE3"/>
     <w:multiLevelType w:val="hybridMultilevel"/>
     <w:tmpl w:val="A0AC65F8"/>
@@ -20161,7 +22144,7 @@
       </w:rPr>
     </w:lvl>
   </w:abstractNum>
-  <w:abstractNum w:abstractNumId="22" w15:restartNumberingAfterBreak="0">
+  <w:abstractNum w:abstractNumId="23" w15:restartNumberingAfterBreak="0">
     <w:nsid w:val="6B795371"/>
     <w:multiLevelType w:val="hybridMultilevel"/>
     <w:tmpl w:val="CF50DDC4"/>
@@ -20274,7 +22257,7 @@
       </w:rPr>
     </w:lvl>
   </w:abstractNum>
-  <w:abstractNum w:abstractNumId="23" w15:restartNumberingAfterBreak="0">
+  <w:abstractNum w:abstractNumId="24" w15:restartNumberingAfterBreak="0">
     <w:nsid w:val="6B9F0450"/>
     <w:multiLevelType w:val="hybridMultilevel"/>
     <w:tmpl w:val="4AFC32B0"/>
@@ -20387,7 +22370,7 @@
       </w:rPr>
     </w:lvl>
   </w:abstractNum>
-  <w:abstractNum w:abstractNumId="24" w15:restartNumberingAfterBreak="0">
+  <w:abstractNum w:abstractNumId="25" w15:restartNumberingAfterBreak="0">
     <w:nsid w:val="6DEB2BC9"/>
     <w:multiLevelType w:val="hybridMultilevel"/>
     <w:tmpl w:val="D07CD462"/>
@@ -20500,7 +22483,7 @@
       </w:rPr>
     </w:lvl>
   </w:abstractNum>
-  <w:abstractNum w:abstractNumId="25" w15:restartNumberingAfterBreak="0">
+  <w:abstractNum w:abstractNumId="26" w15:restartNumberingAfterBreak="0">
     <w:nsid w:val="747205C1"/>
     <w:multiLevelType w:val="hybridMultilevel"/>
     <w:tmpl w:val="B442EAB0"/>
@@ -20613,7 +22596,7 @@
       </w:rPr>
     </w:lvl>
   </w:abstractNum>
-  <w:abstractNum w:abstractNumId="26" w15:restartNumberingAfterBreak="0">
+  <w:abstractNum w:abstractNumId="27" w15:restartNumberingAfterBreak="0">
     <w:nsid w:val="79C72C10"/>
     <w:multiLevelType w:val="hybridMultilevel"/>
     <w:tmpl w:val="24309C16"/>
@@ -20733,10 +22716,10 @@
     <w:abstractNumId w:val="2"/>
   </w:num>
   <w:num w:numId="3" w16cid:durableId="1600329937">
-    <w:abstractNumId w:val="9"/>
+    <w:abstractNumId w:val="10"/>
   </w:num>
   <w:num w:numId="4" w16cid:durableId="1949192552">
-    <w:abstractNumId w:val="8"/>
+    <w:abstractNumId w:val="9"/>
   </w:num>
   <w:num w:numId="5" w16cid:durableId="1040016870">
     <w:abstractNumId w:val="0"/>
@@ -20745,19 +22728,19 @@
     <w:abstractNumId w:val="7"/>
   </w:num>
   <w:num w:numId="7" w16cid:durableId="1523595476">
-    <w:abstractNumId w:val="24"/>
+    <w:abstractNumId w:val="25"/>
   </w:num>
   <w:num w:numId="8" w16cid:durableId="25105353">
     <w:abstractNumId w:val="6"/>
   </w:num>
   <w:num w:numId="9" w16cid:durableId="1696997883">
-    <w:abstractNumId w:val="10"/>
+    <w:abstractNumId w:val="11"/>
   </w:num>
   <w:num w:numId="10" w16cid:durableId="610358264">
-    <w:abstractNumId w:val="17"/>
+    <w:abstractNumId w:val="18"/>
   </w:num>
   <w:num w:numId="11" w16cid:durableId="1194684202">
-    <w:abstractNumId w:val="18"/>
+    <w:abstractNumId w:val="19"/>
   </w:num>
   <w:num w:numId="12" w16cid:durableId="1011757656">
     <w:abstractNumId w:val="1"/>
@@ -20766,46 +22749,49 @@
     <w:abstractNumId w:val="5"/>
   </w:num>
   <w:num w:numId="14" w16cid:durableId="1498299631">
-    <w:abstractNumId w:val="19"/>
+    <w:abstractNumId w:val="20"/>
   </w:num>
   <w:num w:numId="15" w16cid:durableId="850534377">
-    <w:abstractNumId w:val="23"/>
+    <w:abstractNumId w:val="24"/>
   </w:num>
   <w:num w:numId="16" w16cid:durableId="1553425006">
-    <w:abstractNumId w:val="16"/>
+    <w:abstractNumId w:val="17"/>
   </w:num>
   <w:num w:numId="17" w16cid:durableId="941765691">
+    <w:abstractNumId w:val="27"/>
+  </w:num>
+  <w:num w:numId="18" w16cid:durableId="874270214">
     <w:abstractNumId w:val="26"/>
   </w:num>
-  <w:num w:numId="18" w16cid:durableId="874270214">
-    <w:abstractNumId w:val="25"/>
-  </w:num>
   <w:num w:numId="19" w16cid:durableId="2091808154">
-    <w:abstractNumId w:val="21"/>
+    <w:abstractNumId w:val="22"/>
   </w:num>
   <w:num w:numId="20" w16cid:durableId="881093139">
     <w:abstractNumId w:val="3"/>
   </w:num>
   <w:num w:numId="21" w16cid:durableId="610622738">
+    <w:abstractNumId w:val="13"/>
+  </w:num>
+  <w:num w:numId="22" w16cid:durableId="1732534136">
+    <w:abstractNumId w:val="16"/>
+  </w:num>
+  <w:num w:numId="23" w16cid:durableId="1137264036">
+    <w:abstractNumId w:val="23"/>
+  </w:num>
+  <w:num w:numId="24" w16cid:durableId="955214643">
+    <w:abstractNumId w:val="15"/>
+  </w:num>
+  <w:num w:numId="25" w16cid:durableId="461189991">
     <w:abstractNumId w:val="12"/>
   </w:num>
-  <w:num w:numId="22" w16cid:durableId="1732534136">
-    <w:abstractNumId w:val="15"/>
-  </w:num>
-  <w:num w:numId="23" w16cid:durableId="1137264036">
-    <w:abstractNumId w:val="22"/>
-  </w:num>
-  <w:num w:numId="24" w16cid:durableId="955214643">
+  <w:num w:numId="26" w16cid:durableId="1381243684">
     <w:abstractNumId w:val="14"/>
   </w:num>
-  <w:num w:numId="25" w16cid:durableId="461189991">
-    <w:abstractNumId w:val="11"/>
+  <w:num w:numId="27" w16cid:durableId="1638604564">
+    <w:abstractNumId w:val="21"/>
   </w:num>
-  <w:num w:numId="26" w16cid:durableId="1381243684">
-    <w:abstractNumId w:val="13"/>
-  </w:num>
-  <w:num w:numId="27" w16cid:durableId="1638604564">
-    <w:abstractNumId w:val="20"/>
+  <w:num w:numId="28" w16cid:durableId="892546829">
+    <w:abstractNumId w:val="8"/>
   </w:num>
 </w:numbering>
 </file>

--- a/course/major/定性研究方法.docx
+++ b/course/major/定性研究方法.docx
@@ -194,7 +194,7 @@
             </w:rPr>
             <w:fldChar w:fldCharType="separate"/>
           </w:r>
-          <w:hyperlink w:anchor="_Toc197945422" w:history="1">
+          <w:hyperlink w:anchor="_Toc198550085" w:history="1">
             <w:r>
               <w:rPr>
                 <w:rStyle w:val="a3"/>
@@ -233,7 +233,7 @@
                 <w:noProof/>
                 <w:webHidden/>
               </w:rPr>
-              <w:instrText>PAGEREF _Toc197945422 \h</w:instrText>
+              <w:instrText>PAGEREF _Toc198550085 \h</w:instrText>
             </w:r>
             <w:r>
               <w:rPr>
@@ -290,7 +290,7 @@
               <w14:ligatures w14:val="standardContextual"/>
             </w:rPr>
           </w:pPr>
-          <w:hyperlink w:anchor="_Toc197945423" w:history="1">
+          <w:hyperlink w:anchor="_Toc198550086" w:history="1">
             <w:r>
               <w:rPr>
                 <w:rStyle w:val="a3"/>
@@ -329,7 +329,7 @@
                 <w:noProof/>
                 <w:webHidden/>
               </w:rPr>
-              <w:instrText>PAGEREF _Toc197945423 \h</w:instrText>
+              <w:instrText>PAGEREF _Toc198550086 \h</w:instrText>
             </w:r>
             <w:r>
               <w:rPr>
@@ -386,7 +386,7 @@
               <w14:ligatures w14:val="standardContextual"/>
             </w:rPr>
           </w:pPr>
-          <w:hyperlink w:anchor="_Toc197945424" w:history="1">
+          <w:hyperlink w:anchor="_Toc198550087" w:history="1">
             <w:r>
               <w:rPr>
                 <w:rStyle w:val="a3"/>
@@ -425,7 +425,7 @@
                 <w:noProof/>
                 <w:webHidden/>
               </w:rPr>
-              <w:instrText>PAGEREF _Toc197945424 \h</w:instrText>
+              <w:instrText>PAGEREF _Toc198550087 \h</w:instrText>
             </w:r>
             <w:r>
               <w:rPr>
@@ -482,7 +482,7 @@
               <w14:ligatures w14:val="standardContextual"/>
             </w:rPr>
           </w:pPr>
-          <w:hyperlink w:anchor="_Toc197945425" w:history="1">
+          <w:hyperlink w:anchor="_Toc198550088" w:history="1">
             <w:r>
               <w:rPr>
                 <w:rStyle w:val="a3"/>
@@ -521,7 +521,7 @@
                 <w:noProof/>
                 <w:webHidden/>
               </w:rPr>
-              <w:instrText>PAGEREF _Toc197945425 \h</w:instrText>
+              <w:instrText>PAGEREF _Toc198550088 \h</w:instrText>
             </w:r>
             <w:r>
               <w:rPr>
@@ -578,7 +578,7 @@
               <w14:ligatures w14:val="standardContextual"/>
             </w:rPr>
           </w:pPr>
-          <w:hyperlink w:anchor="_Toc197945426" w:history="1">
+          <w:hyperlink w:anchor="_Toc198550089" w:history="1">
             <w:r>
               <w:rPr>
                 <w:rStyle w:val="a3"/>
@@ -617,7 +617,7 @@
                 <w:noProof/>
                 <w:webHidden/>
               </w:rPr>
-              <w:instrText>PAGEREF _Toc197945426 \h</w:instrText>
+              <w:instrText>PAGEREF _Toc198550089 \h</w:instrText>
             </w:r>
             <w:r>
               <w:rPr>
@@ -674,7 +674,7 @@
               <w14:ligatures w14:val="standardContextual"/>
             </w:rPr>
           </w:pPr>
-          <w:hyperlink w:anchor="_Toc197945427" w:history="1">
+          <w:hyperlink w:anchor="_Toc198550090" w:history="1">
             <w:r>
               <w:rPr>
                 <w:rStyle w:val="a3"/>
@@ -713,7 +713,7 @@
                 <w:noProof/>
                 <w:webHidden/>
               </w:rPr>
-              <w:instrText>PAGEREF _Toc197945427 \h</w:instrText>
+              <w:instrText>PAGEREF _Toc198550090 \h</w:instrText>
             </w:r>
             <w:r>
               <w:rPr>
@@ -770,7 +770,7 @@
               <w14:ligatures w14:val="standardContextual"/>
             </w:rPr>
           </w:pPr>
-          <w:hyperlink w:anchor="_Toc197945428" w:history="1">
+          <w:hyperlink w:anchor="_Toc198550091" w:history="1">
             <w:r>
               <w:rPr>
                 <w:rStyle w:val="a3"/>
@@ -809,7 +809,7 @@
                 <w:noProof/>
                 <w:webHidden/>
               </w:rPr>
-              <w:instrText>PAGEREF _Toc197945428 \h</w:instrText>
+              <w:instrText>PAGEREF _Toc198550091 \h</w:instrText>
             </w:r>
             <w:r>
               <w:rPr>
@@ -866,7 +866,7 @@
               <w14:ligatures w14:val="standardContextual"/>
             </w:rPr>
           </w:pPr>
-          <w:hyperlink w:anchor="_Toc197945429" w:history="1">
+          <w:hyperlink w:anchor="_Toc198550092" w:history="1">
             <w:r>
               <w:rPr>
                 <w:rStyle w:val="a3"/>
@@ -905,7 +905,7 @@
                 <w:noProof/>
                 <w:webHidden/>
               </w:rPr>
-              <w:instrText>PAGEREF _Toc197945429 \h</w:instrText>
+              <w:instrText>PAGEREF _Toc198550092 \h</w:instrText>
             </w:r>
             <w:r>
               <w:rPr>
@@ -962,7 +962,7 @@
               <w14:ligatures w14:val="standardContextual"/>
             </w:rPr>
           </w:pPr>
-          <w:hyperlink w:anchor="_Toc197945430" w:history="1">
+          <w:hyperlink w:anchor="_Toc198550093" w:history="1">
             <w:r>
               <w:rPr>
                 <w:rStyle w:val="a3"/>
@@ -1001,7 +1001,7 @@
                 <w:noProof/>
                 <w:webHidden/>
               </w:rPr>
-              <w:instrText>PAGEREF _Toc197945430 \h</w:instrText>
+              <w:instrText>PAGEREF _Toc198550093 \h</w:instrText>
             </w:r>
             <w:r>
               <w:rPr>
@@ -1058,7 +1058,7 @@
               <w14:ligatures w14:val="standardContextual"/>
             </w:rPr>
           </w:pPr>
-          <w:hyperlink w:anchor="_Toc197945431" w:history="1">
+          <w:hyperlink w:anchor="_Toc198550094" w:history="1">
             <w:r>
               <w:rPr>
                 <w:rStyle w:val="a3"/>
@@ -1097,7 +1097,7 @@
                 <w:noProof/>
                 <w:webHidden/>
               </w:rPr>
-              <w:instrText>PAGEREF _Toc197945431 \h</w:instrText>
+              <w:instrText>PAGEREF _Toc198550094 \h</w:instrText>
             </w:r>
             <w:r>
               <w:rPr>
@@ -1154,7 +1154,7 @@
               <w14:ligatures w14:val="standardContextual"/>
             </w:rPr>
           </w:pPr>
-          <w:hyperlink w:anchor="_Toc197945432" w:history="1">
+          <w:hyperlink w:anchor="_Toc198550095" w:history="1">
             <w:r>
               <w:rPr>
                 <w:rStyle w:val="a3"/>
@@ -1193,7 +1193,7 @@
                 <w:noProof/>
                 <w:webHidden/>
               </w:rPr>
-              <w:instrText>PAGEREF _Toc197945432 \h</w:instrText>
+              <w:instrText>PAGEREF _Toc198550095 \h</w:instrText>
             </w:r>
             <w:r>
               <w:rPr>
@@ -1250,7 +1250,7 @@
               <w14:ligatures w14:val="standardContextual"/>
             </w:rPr>
           </w:pPr>
-          <w:hyperlink w:anchor="_Toc197945433" w:history="1">
+          <w:hyperlink w:anchor="_Toc198550096" w:history="1">
             <w:r>
               <w:rPr>
                 <w:rStyle w:val="a3"/>
@@ -1289,7 +1289,7 @@
                 <w:noProof/>
                 <w:webHidden/>
               </w:rPr>
-              <w:instrText>PAGEREF _Toc197945433 \h</w:instrText>
+              <w:instrText>PAGEREF _Toc198550096 \h</w:instrText>
             </w:r>
             <w:r>
               <w:rPr>
@@ -1346,7 +1346,7 @@
               <w14:ligatures w14:val="standardContextual"/>
             </w:rPr>
           </w:pPr>
-          <w:hyperlink w:anchor="_Toc197945434" w:history="1">
+          <w:hyperlink w:anchor="_Toc198550097" w:history="1">
             <w:r>
               <w:rPr>
                 <w:rStyle w:val="a3"/>
@@ -1385,7 +1385,7 @@
                 <w:noProof/>
                 <w:webHidden/>
               </w:rPr>
-              <w:instrText>PAGEREF _Toc197945434 \h</w:instrText>
+              <w:instrText>PAGEREF _Toc198550097 \h</w:instrText>
             </w:r>
             <w:r>
               <w:rPr>
@@ -1442,7 +1442,7 @@
               <w14:ligatures w14:val="standardContextual"/>
             </w:rPr>
           </w:pPr>
-          <w:hyperlink w:anchor="_Toc197945435" w:history="1">
+          <w:hyperlink w:anchor="_Toc198550098" w:history="1">
             <w:r>
               <w:rPr>
                 <w:rStyle w:val="a3"/>
@@ -1481,7 +1481,7 @@
                 <w:noProof/>
                 <w:webHidden/>
               </w:rPr>
-              <w:instrText>PAGEREF _Toc197945435 \h</w:instrText>
+              <w:instrText>PAGEREF _Toc198550098 \h</w:instrText>
             </w:r>
             <w:r>
               <w:rPr>
@@ -1538,7 +1538,7 @@
               <w14:ligatures w14:val="standardContextual"/>
             </w:rPr>
           </w:pPr>
-          <w:hyperlink w:anchor="_Toc197945436" w:history="1">
+          <w:hyperlink w:anchor="_Toc198550099" w:history="1">
             <w:r>
               <w:rPr>
                 <w:rStyle w:val="a3"/>
@@ -1577,7 +1577,7 @@
                 <w:noProof/>
                 <w:webHidden/>
               </w:rPr>
-              <w:instrText>PAGEREF _Toc197945436 \h</w:instrText>
+              <w:instrText>PAGEREF _Toc198550099 \h</w:instrText>
             </w:r>
             <w:r>
               <w:rPr>
@@ -1634,7 +1634,7 @@
               <w14:ligatures w14:val="standardContextual"/>
             </w:rPr>
           </w:pPr>
-          <w:hyperlink w:anchor="_Toc197945437" w:history="1">
+          <w:hyperlink w:anchor="_Toc198550100" w:history="1">
             <w:r>
               <w:rPr>
                 <w:rStyle w:val="a3"/>
@@ -1673,7 +1673,7 @@
                 <w:noProof/>
                 <w:webHidden/>
               </w:rPr>
-              <w:instrText>PAGEREF _Toc197945437 \h</w:instrText>
+              <w:instrText>PAGEREF _Toc198550100 \h</w:instrText>
             </w:r>
             <w:r>
               <w:rPr>
@@ -1730,7 +1730,7 @@
               <w14:ligatures w14:val="standardContextual"/>
             </w:rPr>
           </w:pPr>
-          <w:hyperlink w:anchor="_Toc197945438" w:history="1">
+          <w:hyperlink w:anchor="_Toc198550101" w:history="1">
             <w:r>
               <w:rPr>
                 <w:rStyle w:val="a3"/>
@@ -1769,7 +1769,7 @@
                 <w:noProof/>
                 <w:webHidden/>
               </w:rPr>
-              <w:instrText>PAGEREF _Toc197945438 \h</w:instrText>
+              <w:instrText>PAGEREF _Toc198550101 \h</w:instrText>
             </w:r>
             <w:r>
               <w:rPr>
@@ -1826,7 +1826,7 @@
               <w14:ligatures w14:val="standardContextual"/>
             </w:rPr>
           </w:pPr>
-          <w:hyperlink w:anchor="_Toc197945439" w:history="1">
+          <w:hyperlink w:anchor="_Toc198550102" w:history="1">
             <w:r>
               <w:rPr>
                 <w:rStyle w:val="a3"/>
@@ -1865,7 +1865,7 @@
                 <w:noProof/>
                 <w:webHidden/>
               </w:rPr>
-              <w:instrText>PAGEREF _Toc197945439 \h</w:instrText>
+              <w:instrText>PAGEREF _Toc198550102 \h</w:instrText>
             </w:r>
             <w:r>
               <w:rPr>
@@ -1922,7 +1922,7 @@
               <w14:ligatures w14:val="standardContextual"/>
             </w:rPr>
           </w:pPr>
-          <w:hyperlink w:anchor="_Toc197945440" w:history="1">
+          <w:hyperlink w:anchor="_Toc198550103" w:history="1">
             <w:r>
               <w:rPr>
                 <w:rStyle w:val="a3"/>
@@ -1961,7 +1961,7 @@
                 <w:noProof/>
                 <w:webHidden/>
               </w:rPr>
-              <w:instrText>PAGEREF _Toc197945440 \h</w:instrText>
+              <w:instrText>PAGEREF _Toc198550103 \h</w:instrText>
             </w:r>
             <w:r>
               <w:rPr>
@@ -2018,7 +2018,7 @@
               <w14:ligatures w14:val="standardContextual"/>
             </w:rPr>
           </w:pPr>
-          <w:hyperlink w:anchor="_Toc197945441" w:history="1">
+          <w:hyperlink w:anchor="_Toc198550104" w:history="1">
             <w:r>
               <w:rPr>
                 <w:rStyle w:val="a3"/>
@@ -2057,7 +2057,7 @@
                 <w:noProof/>
                 <w:webHidden/>
               </w:rPr>
-              <w:instrText>PAGEREF _Toc197945441 \h</w:instrText>
+              <w:instrText>PAGEREF _Toc198550104 \h</w:instrText>
             </w:r>
             <w:r>
               <w:rPr>
@@ -2114,7 +2114,7 @@
               <w14:ligatures w14:val="standardContextual"/>
             </w:rPr>
           </w:pPr>
-          <w:hyperlink w:anchor="_Toc197945442" w:history="1">
+          <w:hyperlink w:anchor="_Toc198550105" w:history="1">
             <w:r>
               <w:rPr>
                 <w:rStyle w:val="a3"/>
@@ -2153,7 +2153,7 @@
                 <w:noProof/>
                 <w:webHidden/>
               </w:rPr>
-              <w:instrText>PAGEREF _Toc197945442 \h</w:instrText>
+              <w:instrText>PAGEREF _Toc198550105 \h</w:instrText>
             </w:r>
             <w:r>
               <w:rPr>
@@ -2184,7 +2184,7 @@
                 <w:noProof/>
                 <w:webHidden/>
               </w:rPr>
-              <w:t>9</w:t>
+              <w:t>27</w:t>
             </w:r>
             <w:r>
               <w:rPr>
@@ -2210,7 +2210,7 @@
               <w14:ligatures w14:val="standardContextual"/>
             </w:rPr>
           </w:pPr>
-          <w:hyperlink w:anchor="_Toc197945443" w:history="1">
+          <w:hyperlink w:anchor="_Toc198550106" w:history="1">
             <w:r>
               <w:rPr>
                 <w:rStyle w:val="a3"/>
@@ -2249,7 +2249,7 @@
                 <w:noProof/>
                 <w:webHidden/>
               </w:rPr>
-              <w:instrText>PAGEREF _Toc197945443 \h</w:instrText>
+              <w:instrText>PAGEREF _Toc198550106 \h</w:instrText>
             </w:r>
             <w:r>
               <w:rPr>
@@ -2280,7 +2280,7 @@
                 <w:noProof/>
                 <w:webHidden/>
               </w:rPr>
-              <w:t>9</w:t>
+              <w:t>27</w:t>
             </w:r>
             <w:r>
               <w:rPr>
@@ -2306,7 +2306,7 @@
               <w14:ligatures w14:val="standardContextual"/>
             </w:rPr>
           </w:pPr>
-          <w:hyperlink w:anchor="_Toc197945444" w:history="1">
+          <w:hyperlink w:anchor="_Toc198550107" w:history="1">
             <w:r>
               <w:rPr>
                 <w:rStyle w:val="a3"/>
@@ -2345,7 +2345,7 @@
                 <w:noProof/>
                 <w:webHidden/>
               </w:rPr>
-              <w:instrText>PAGEREF _Toc197945444 \h</w:instrText>
+              <w:instrText>PAGEREF _Toc198550107 \h</w:instrText>
             </w:r>
             <w:r>
               <w:rPr>
@@ -2376,7 +2376,7 @@
                 <w:noProof/>
                 <w:webHidden/>
               </w:rPr>
-              <w:t>9</w:t>
+              <w:t>27</w:t>
             </w:r>
             <w:r>
               <w:rPr>
@@ -2402,7 +2402,7 @@
               <w14:ligatures w14:val="standardContextual"/>
             </w:rPr>
           </w:pPr>
-          <w:hyperlink w:anchor="_Toc197945445" w:history="1">
+          <w:hyperlink w:anchor="_Toc198550108" w:history="1">
             <w:r>
               <w:rPr>
                 <w:rStyle w:val="a3"/>
@@ -2441,7 +2441,7 @@
                 <w:noProof/>
                 <w:webHidden/>
               </w:rPr>
-              <w:instrText>PAGEREF _Toc197945445 \h</w:instrText>
+              <w:instrText>PAGEREF _Toc198550108 \h</w:instrText>
             </w:r>
             <w:r>
               <w:rPr>
@@ -2472,7 +2472,7 @@
                 <w:noProof/>
                 <w:webHidden/>
               </w:rPr>
-              <w:t>9</w:t>
+              <w:t>27</w:t>
             </w:r>
             <w:r>
               <w:rPr>
@@ -2498,7 +2498,7 @@
               <w14:ligatures w14:val="standardContextual"/>
             </w:rPr>
           </w:pPr>
-          <w:hyperlink w:anchor="_Toc197945446" w:history="1">
+          <w:hyperlink w:anchor="_Toc198550109" w:history="1">
             <w:r>
               <w:rPr>
                 <w:rStyle w:val="a3"/>
@@ -2537,7 +2537,7 @@
                 <w:noProof/>
                 <w:webHidden/>
               </w:rPr>
-              <w:instrText>PAGEREF _Toc197945446 \h</w:instrText>
+              <w:instrText>PAGEREF _Toc198550109 \h</w:instrText>
             </w:r>
             <w:r>
               <w:rPr>
@@ -2568,7 +2568,7 @@
                 <w:noProof/>
                 <w:webHidden/>
               </w:rPr>
-              <w:t>9</w:t>
+              <w:t>27</w:t>
             </w:r>
             <w:r>
               <w:rPr>
@@ -2594,7 +2594,7 @@
               <w14:ligatures w14:val="standardContextual"/>
             </w:rPr>
           </w:pPr>
-          <w:hyperlink w:anchor="_Toc197945447" w:history="1">
+          <w:hyperlink w:anchor="_Toc198550110" w:history="1">
             <w:r>
               <w:rPr>
                 <w:rStyle w:val="a3"/>
@@ -2633,7 +2633,7 @@
                 <w:noProof/>
                 <w:webHidden/>
               </w:rPr>
-              <w:instrText>PAGEREF _Toc197945447 \h</w:instrText>
+              <w:instrText>PAGEREF _Toc198550110 \h</w:instrText>
             </w:r>
             <w:r>
               <w:rPr>
@@ -2690,7 +2690,7 @@
               <w14:ligatures w14:val="standardContextual"/>
             </w:rPr>
           </w:pPr>
-          <w:hyperlink w:anchor="_Toc197945448" w:history="1">
+          <w:hyperlink w:anchor="_Toc198550111" w:history="1">
             <w:r>
               <w:rPr>
                 <w:rStyle w:val="a3"/>
@@ -2729,7 +2729,7 @@
                 <w:noProof/>
                 <w:webHidden/>
               </w:rPr>
-              <w:instrText>PAGEREF _Toc197945448 \h</w:instrText>
+              <w:instrText>PAGEREF _Toc198550111 \h</w:instrText>
             </w:r>
             <w:r>
               <w:rPr>
@@ -2786,7 +2786,7 @@
               <w14:ligatures w14:val="standardContextual"/>
             </w:rPr>
           </w:pPr>
-          <w:hyperlink w:anchor="_Toc197945449" w:history="1">
+          <w:hyperlink w:anchor="_Toc198550112" w:history="1">
             <w:r>
               <w:rPr>
                 <w:rStyle w:val="a3"/>
@@ -2825,7 +2825,7 @@
                 <w:noProof/>
                 <w:webHidden/>
               </w:rPr>
-              <w:instrText>PAGEREF _Toc197945449 \h</w:instrText>
+              <w:instrText>PAGEREF _Toc198550112 \h</w:instrText>
             </w:r>
             <w:r>
               <w:rPr>
@@ -2882,7 +2882,7 @@
               <w14:ligatures w14:val="standardContextual"/>
             </w:rPr>
           </w:pPr>
-          <w:hyperlink w:anchor="_Toc197945450" w:history="1">
+          <w:hyperlink w:anchor="_Toc198550113" w:history="1">
             <w:r>
               <w:rPr>
                 <w:rStyle w:val="a3"/>
@@ -2921,7 +2921,7 @@
                 <w:noProof/>
                 <w:webHidden/>
               </w:rPr>
-              <w:instrText>PAGEREF _Toc197945450 \h</w:instrText>
+              <w:instrText>PAGEREF _Toc198550113 \h</w:instrText>
             </w:r>
             <w:r>
               <w:rPr>
@@ -2978,7 +2978,7 @@
               <w14:ligatures w14:val="standardContextual"/>
             </w:rPr>
           </w:pPr>
-          <w:hyperlink w:anchor="_Toc197945451" w:history="1">
+          <w:hyperlink w:anchor="_Toc198550114" w:history="1">
             <w:r>
               <w:rPr>
                 <w:rStyle w:val="a3"/>
@@ -3017,7 +3017,7 @@
                 <w:noProof/>
                 <w:webHidden/>
               </w:rPr>
-              <w:instrText>PAGEREF _Toc197945451 \h</w:instrText>
+              <w:instrText>PAGEREF _Toc198550114 \h</w:instrText>
             </w:r>
             <w:r>
               <w:rPr>
@@ -3074,7 +3074,7 @@
               <w14:ligatures w14:val="standardContextual"/>
             </w:rPr>
           </w:pPr>
-          <w:hyperlink w:anchor="_Toc197945452" w:history="1">
+          <w:hyperlink w:anchor="_Toc198550115" w:history="1">
             <w:r>
               <w:rPr>
                 <w:rStyle w:val="a3"/>
@@ -3113,7 +3113,7 @@
                 <w:noProof/>
                 <w:webHidden/>
               </w:rPr>
-              <w:instrText>PAGEREF _Toc197945452 \h</w:instrText>
+              <w:instrText>PAGEREF _Toc198550115 \h</w:instrText>
             </w:r>
             <w:r>
               <w:rPr>
@@ -3170,7 +3170,7 @@
               <w14:ligatures w14:val="standardContextual"/>
             </w:rPr>
           </w:pPr>
-          <w:hyperlink w:anchor="_Toc197945453" w:history="1">
+          <w:hyperlink w:anchor="_Toc198550116" w:history="1">
             <w:r>
               <w:rPr>
                 <w:rStyle w:val="a3"/>
@@ -3209,7 +3209,7 @@
                 <w:noProof/>
                 <w:webHidden/>
               </w:rPr>
-              <w:instrText>PAGEREF _Toc197945453 \h</w:instrText>
+              <w:instrText>PAGEREF _Toc198550116 \h</w:instrText>
             </w:r>
             <w:r>
               <w:rPr>
@@ -3266,7 +3266,7 @@
               <w14:ligatures w14:val="standardContextual"/>
             </w:rPr>
           </w:pPr>
-          <w:hyperlink w:anchor="_Toc197945454" w:history="1">
+          <w:hyperlink w:anchor="_Toc198550117" w:history="1">
             <w:r>
               <w:rPr>
                 <w:rStyle w:val="a3"/>
@@ -3305,7 +3305,7 @@
                 <w:noProof/>
                 <w:webHidden/>
               </w:rPr>
-              <w:instrText>PAGEREF _Toc197945454 \h</w:instrText>
+              <w:instrText>PAGEREF _Toc198550117 \h</w:instrText>
             </w:r>
             <w:r>
               <w:rPr>
@@ -3362,7 +3362,7 @@
               <w14:ligatures w14:val="standardContextual"/>
             </w:rPr>
           </w:pPr>
-          <w:hyperlink w:anchor="_Toc197945455" w:history="1">
+          <w:hyperlink w:anchor="_Toc198550118" w:history="1">
             <w:r>
               <w:rPr>
                 <w:rStyle w:val="a3"/>
@@ -3401,7 +3401,7 @@
                 <w:noProof/>
                 <w:webHidden/>
               </w:rPr>
-              <w:instrText>PAGEREF _Toc197945455 \h</w:instrText>
+              <w:instrText>PAGEREF _Toc198550118 \h</w:instrText>
             </w:r>
             <w:r>
               <w:rPr>
@@ -3458,7 +3458,7 @@
               <w14:ligatures w14:val="standardContextual"/>
             </w:rPr>
           </w:pPr>
-          <w:hyperlink w:anchor="_Toc197945456" w:history="1">
+          <w:hyperlink w:anchor="_Toc198550119" w:history="1">
             <w:r>
               <w:rPr>
                 <w:rStyle w:val="a3"/>
@@ -3497,7 +3497,7 @@
                 <w:noProof/>
                 <w:webHidden/>
               </w:rPr>
-              <w:instrText>PAGEREF _Toc197945456 \h</w:instrText>
+              <w:instrText>PAGEREF _Toc198550119 \h</w:instrText>
             </w:r>
             <w:r>
               <w:rPr>
@@ -3554,7 +3554,7 @@
               <w14:ligatures w14:val="standardContextual"/>
             </w:rPr>
           </w:pPr>
-          <w:hyperlink w:anchor="_Toc197945457" w:history="1">
+          <w:hyperlink w:anchor="_Toc198550120" w:history="1">
             <w:r>
               <w:rPr>
                 <w:rStyle w:val="a3"/>
@@ -3593,7 +3593,7 @@
                 <w:noProof/>
                 <w:webHidden/>
               </w:rPr>
-              <w:instrText>PAGEREF _Toc197945457 \h</w:instrText>
+              <w:instrText>PAGEREF _Toc198550120 \h</w:instrText>
             </w:r>
             <w:r>
               <w:rPr>
@@ -3650,7 +3650,7 @@
               <w14:ligatures w14:val="standardContextual"/>
             </w:rPr>
           </w:pPr>
-          <w:hyperlink w:anchor="_Toc197945458" w:history="1">
+          <w:hyperlink w:anchor="_Toc198550121" w:history="1">
             <w:r>
               <w:rPr>
                 <w:rStyle w:val="a3"/>
@@ -3689,7 +3689,7 @@
                 <w:noProof/>
                 <w:webHidden/>
               </w:rPr>
-              <w:instrText>PAGEREF _Toc197945458 \h</w:instrText>
+              <w:instrText>PAGEREF _Toc198550121 \h</w:instrText>
             </w:r>
             <w:r>
               <w:rPr>
@@ -3746,7 +3746,7 @@
               <w14:ligatures w14:val="standardContextual"/>
             </w:rPr>
           </w:pPr>
-          <w:hyperlink w:anchor="_Toc197945459" w:history="1">
+          <w:hyperlink w:anchor="_Toc198550122" w:history="1">
             <w:r>
               <w:rPr>
                 <w:rStyle w:val="a3"/>
@@ -3785,7 +3785,7 @@
                 <w:noProof/>
                 <w:webHidden/>
               </w:rPr>
-              <w:instrText>PAGEREF _Toc197945459 \h</w:instrText>
+              <w:instrText>PAGEREF _Toc198550122 \h</w:instrText>
             </w:r>
             <w:r>
               <w:rPr>
@@ -3842,7 +3842,7 @@
               <w14:ligatures w14:val="standardContextual"/>
             </w:rPr>
           </w:pPr>
-          <w:hyperlink w:anchor="_Toc197945460" w:history="1">
+          <w:hyperlink w:anchor="_Toc198550123" w:history="1">
             <w:r>
               <w:rPr>
                 <w:rStyle w:val="a3"/>
@@ -3881,7 +3881,7 @@
                 <w:noProof/>
                 <w:webHidden/>
               </w:rPr>
-              <w:instrText>PAGEREF _Toc197945460 \h</w:instrText>
+              <w:instrText>PAGEREF _Toc198550123 \h</w:instrText>
             </w:r>
             <w:r>
               <w:rPr>
@@ -3938,7 +3938,7 @@
               <w14:ligatures w14:val="standardContextual"/>
             </w:rPr>
           </w:pPr>
-          <w:hyperlink w:anchor="_Toc197945461" w:history="1">
+          <w:hyperlink w:anchor="_Toc198550124" w:history="1">
             <w:r>
               <w:rPr>
                 <w:rStyle w:val="a3"/>
@@ -3977,7 +3977,7 @@
                 <w:noProof/>
                 <w:webHidden/>
               </w:rPr>
-              <w:instrText>PAGEREF _Toc197945461 \h</w:instrText>
+              <w:instrText>PAGEREF _Toc198550124 \h</w:instrText>
             </w:r>
             <w:r>
               <w:rPr>
@@ -4034,7 +4034,7 @@
               <w14:ligatures w14:val="standardContextual"/>
             </w:rPr>
           </w:pPr>
-          <w:hyperlink w:anchor="_Toc197945462" w:history="1">
+          <w:hyperlink w:anchor="_Toc198550125" w:history="1">
             <w:r>
               <w:rPr>
                 <w:rStyle w:val="a3"/>
@@ -4073,7 +4073,7 @@
                 <w:noProof/>
                 <w:webHidden/>
               </w:rPr>
-              <w:instrText>PAGEREF _Toc197945462 \h</w:instrText>
+              <w:instrText>PAGEREF _Toc198550125 \h</w:instrText>
             </w:r>
             <w:r>
               <w:rPr>
@@ -4130,7 +4130,7 @@
               <w14:ligatures w14:val="standardContextual"/>
             </w:rPr>
           </w:pPr>
-          <w:hyperlink w:anchor="_Toc197945463" w:history="1">
+          <w:hyperlink w:anchor="_Toc198550126" w:history="1">
             <w:r>
               <w:rPr>
                 <w:rStyle w:val="a3"/>
@@ -4169,7 +4169,7 @@
                 <w:noProof/>
                 <w:webHidden/>
               </w:rPr>
-              <w:instrText>PAGEREF _Toc197945463 \h</w:instrText>
+              <w:instrText>PAGEREF _Toc198550126 \h</w:instrText>
             </w:r>
             <w:r>
               <w:rPr>
@@ -4226,7 +4226,7 @@
               <w14:ligatures w14:val="standardContextual"/>
             </w:rPr>
           </w:pPr>
-          <w:hyperlink w:anchor="_Toc197945464" w:history="1">
+          <w:hyperlink w:anchor="_Toc198550127" w:history="1">
             <w:r>
               <w:rPr>
                 <w:rStyle w:val="a3"/>
@@ -4265,7 +4265,7 @@
                 <w:noProof/>
                 <w:webHidden/>
               </w:rPr>
-              <w:instrText>PAGEREF _Toc197945464 \h</w:instrText>
+              <w:instrText>PAGEREF _Toc198550127 \h</w:instrText>
             </w:r>
             <w:r>
               <w:rPr>
@@ -4322,7 +4322,7 @@
               <w14:ligatures w14:val="standardContextual"/>
             </w:rPr>
           </w:pPr>
-          <w:hyperlink w:anchor="_Toc197945465" w:history="1">
+          <w:hyperlink w:anchor="_Toc198550128" w:history="1">
             <w:r>
               <w:rPr>
                 <w:rStyle w:val="a3"/>
@@ -4361,7 +4361,7 @@
                 <w:noProof/>
                 <w:webHidden/>
               </w:rPr>
-              <w:instrText>PAGEREF _Toc197945465 \h</w:instrText>
+              <w:instrText>PAGEREF _Toc198550128 \h</w:instrText>
             </w:r>
             <w:r>
               <w:rPr>
@@ -4418,7 +4418,7 @@
               <w14:ligatures w14:val="standardContextual"/>
             </w:rPr>
           </w:pPr>
-          <w:hyperlink w:anchor="_Toc197945466" w:history="1">
+          <w:hyperlink w:anchor="_Toc198550129" w:history="1">
             <w:r>
               <w:rPr>
                 <w:rStyle w:val="a3"/>
@@ -4457,7 +4457,7 @@
                 <w:noProof/>
                 <w:webHidden/>
               </w:rPr>
-              <w:instrText>PAGEREF _Toc197945466 \h</w:instrText>
+              <w:instrText>PAGEREF _Toc198550129 \h</w:instrText>
             </w:r>
             <w:r>
               <w:rPr>
@@ -4514,7 +4514,7 @@
               <w14:ligatures w14:val="standardContextual"/>
             </w:rPr>
           </w:pPr>
-          <w:hyperlink w:anchor="_Toc197945467" w:history="1">
+          <w:hyperlink w:anchor="_Toc198550130" w:history="1">
             <w:r>
               <w:rPr>
                 <w:rStyle w:val="a3"/>
@@ -4553,7 +4553,7 @@
                 <w:noProof/>
                 <w:webHidden/>
               </w:rPr>
-              <w:instrText>PAGEREF _Toc197945467 \h</w:instrText>
+              <w:instrText>PAGEREF _Toc198550130 \h</w:instrText>
             </w:r>
             <w:r>
               <w:rPr>
@@ -4610,7 +4610,7 @@
               <w14:ligatures w14:val="standardContextual"/>
             </w:rPr>
           </w:pPr>
-          <w:hyperlink w:anchor="_Toc197945468" w:history="1">
+          <w:hyperlink w:anchor="_Toc198550131" w:history="1">
             <w:r>
               <w:rPr>
                 <w:rStyle w:val="a3"/>
@@ -4649,7 +4649,7 @@
                 <w:noProof/>
                 <w:webHidden/>
               </w:rPr>
-              <w:instrText>PAGEREF _Toc197945468 \h</w:instrText>
+              <w:instrText>PAGEREF _Toc198550131 \h</w:instrText>
             </w:r>
             <w:r>
               <w:rPr>
@@ -4706,7 +4706,7 @@
               <w14:ligatures w14:val="standardContextual"/>
             </w:rPr>
           </w:pPr>
-          <w:hyperlink w:anchor="_Toc197945469" w:history="1">
+          <w:hyperlink w:anchor="_Toc198550132" w:history="1">
             <w:r>
               <w:rPr>
                 <w:rStyle w:val="a3"/>
@@ -4745,7 +4745,7 @@
                 <w:noProof/>
                 <w:webHidden/>
               </w:rPr>
-              <w:instrText>PAGEREF _Toc197945469 \h</w:instrText>
+              <w:instrText>PAGEREF _Toc198550132 \h</w:instrText>
             </w:r>
             <w:r>
               <w:rPr>
@@ -4802,7 +4802,7 @@
               <w14:ligatures w14:val="standardContextual"/>
             </w:rPr>
           </w:pPr>
-          <w:hyperlink w:anchor="_Toc197945470" w:history="1">
+          <w:hyperlink w:anchor="_Toc198550133" w:history="1">
             <w:r>
               <w:rPr>
                 <w:rStyle w:val="a3"/>
@@ -4841,7 +4841,7 @@
                 <w:noProof/>
                 <w:webHidden/>
               </w:rPr>
-              <w:instrText>PAGEREF _Toc197945470 \h</w:instrText>
+              <w:instrText>PAGEREF _Toc198550133 \h</w:instrText>
             </w:r>
             <w:r>
               <w:rPr>
@@ -4898,7 +4898,7 @@
               <w14:ligatures w14:val="standardContextual"/>
             </w:rPr>
           </w:pPr>
-          <w:hyperlink w:anchor="_Toc197945471" w:history="1">
+          <w:hyperlink w:anchor="_Toc198550134" w:history="1">
             <w:r>
               <w:rPr>
                 <w:rStyle w:val="a3"/>
@@ -4937,7 +4937,7 @@
                 <w:noProof/>
                 <w:webHidden/>
               </w:rPr>
-              <w:instrText>PAGEREF _Toc197945471 \h</w:instrText>
+              <w:instrText>PAGEREF _Toc198550134 \h</w:instrText>
             </w:r>
             <w:r>
               <w:rPr>
@@ -4994,7 +4994,7 @@
               <w14:ligatures w14:val="standardContextual"/>
             </w:rPr>
           </w:pPr>
-          <w:hyperlink w:anchor="_Toc197945472" w:history="1">
+          <w:hyperlink w:anchor="_Toc198550135" w:history="1">
             <w:r>
               <w:rPr>
                 <w:rStyle w:val="a3"/>
@@ -5033,7 +5033,7 @@
                 <w:noProof/>
                 <w:webHidden/>
               </w:rPr>
-              <w:instrText>PAGEREF _Toc197945472 \h</w:instrText>
+              <w:instrText>PAGEREF _Toc198550135 \h</w:instrText>
             </w:r>
             <w:r>
               <w:rPr>
@@ -5090,7 +5090,7 @@
               <w14:ligatures w14:val="standardContextual"/>
             </w:rPr>
           </w:pPr>
-          <w:hyperlink w:anchor="_Toc197945473" w:history="1">
+          <w:hyperlink w:anchor="_Toc198550136" w:history="1">
             <w:r>
               <w:rPr>
                 <w:rStyle w:val="a3"/>
@@ -5129,7 +5129,7 @@
                 <w:noProof/>
                 <w:webHidden/>
               </w:rPr>
-              <w:instrText>PAGEREF _Toc197945473 \h</w:instrText>
+              <w:instrText>PAGEREF _Toc198550136 \h</w:instrText>
             </w:r>
             <w:r>
               <w:rPr>
@@ -5186,7 +5186,7 @@
               <w14:ligatures w14:val="standardContextual"/>
             </w:rPr>
           </w:pPr>
-          <w:hyperlink w:anchor="_Toc197945474" w:history="1">
+          <w:hyperlink w:anchor="_Toc198550137" w:history="1">
             <w:r>
               <w:rPr>
                 <w:rStyle w:val="a3"/>
@@ -5225,7 +5225,7 @@
                 <w:noProof/>
                 <w:webHidden/>
               </w:rPr>
-              <w:instrText>PAGEREF _Toc197945474 \h</w:instrText>
+              <w:instrText>PAGEREF _Toc198550137 \h</w:instrText>
             </w:r>
             <w:r>
               <w:rPr>
@@ -5282,7 +5282,7 @@
               <w14:ligatures w14:val="standardContextual"/>
             </w:rPr>
           </w:pPr>
-          <w:hyperlink w:anchor="_Toc197945475" w:history="1">
+          <w:hyperlink w:anchor="_Toc198550138" w:history="1">
             <w:r>
               <w:rPr>
                 <w:rStyle w:val="a3"/>
@@ -5321,7 +5321,7 @@
                 <w:noProof/>
                 <w:webHidden/>
               </w:rPr>
-              <w:instrText>PAGEREF _Toc197945475 \h</w:instrText>
+              <w:instrText>PAGEREF _Toc198550138 \h</w:instrText>
             </w:r>
             <w:r>
               <w:rPr>
@@ -5378,7 +5378,7 @@
               <w14:ligatures w14:val="standardContextual"/>
             </w:rPr>
           </w:pPr>
-          <w:hyperlink w:anchor="_Toc197945476" w:history="1">
+          <w:hyperlink w:anchor="_Toc198550139" w:history="1">
             <w:r>
               <w:rPr>
                 <w:rStyle w:val="a3"/>
@@ -5417,7 +5417,7 @@
                 <w:noProof/>
                 <w:webHidden/>
               </w:rPr>
-              <w:instrText>PAGEREF _Toc197945476 \h</w:instrText>
+              <w:instrText>PAGEREF _Toc198550139 \h</w:instrText>
             </w:r>
             <w:r>
               <w:rPr>
@@ -5474,7 +5474,7 @@
               <w14:ligatures w14:val="standardContextual"/>
             </w:rPr>
           </w:pPr>
-          <w:hyperlink w:anchor="_Toc197945477" w:history="1">
+          <w:hyperlink w:anchor="_Toc198550140" w:history="1">
             <w:r>
               <w:rPr>
                 <w:rStyle w:val="a3"/>
@@ -5513,7 +5513,7 @@
                 <w:noProof/>
                 <w:webHidden/>
               </w:rPr>
-              <w:instrText>PAGEREF _Toc197945477 \h</w:instrText>
+              <w:instrText>PAGEREF _Toc198550140 \h</w:instrText>
             </w:r>
             <w:r>
               <w:rPr>
@@ -5570,7 +5570,7 @@
               <w14:ligatures w14:val="standardContextual"/>
             </w:rPr>
           </w:pPr>
-          <w:hyperlink w:anchor="_Toc197945478" w:history="1">
+          <w:hyperlink w:anchor="_Toc198550141" w:history="1">
             <w:r>
               <w:rPr>
                 <w:rStyle w:val="a3"/>
@@ -5609,7 +5609,7 @@
                 <w:noProof/>
                 <w:webHidden/>
               </w:rPr>
-              <w:instrText>PAGEREF _Toc197945478 \h</w:instrText>
+              <w:instrText>PAGEREF _Toc198550141 \h</w:instrText>
             </w:r>
             <w:r>
               <w:rPr>
@@ -5666,7 +5666,7 @@
               <w14:ligatures w14:val="standardContextual"/>
             </w:rPr>
           </w:pPr>
-          <w:hyperlink w:anchor="_Toc197945479" w:history="1">
+          <w:hyperlink w:anchor="_Toc198550142" w:history="1">
             <w:r>
               <w:rPr>
                 <w:rStyle w:val="a3"/>
@@ -5705,7 +5705,7 @@
                 <w:noProof/>
                 <w:webHidden/>
               </w:rPr>
-              <w:instrText>PAGEREF _Toc197945479 \h</w:instrText>
+              <w:instrText>PAGEREF _Toc198550142 \h</w:instrText>
             </w:r>
             <w:r>
               <w:rPr>
@@ -5762,7 +5762,7 @@
               <w14:ligatures w14:val="standardContextual"/>
             </w:rPr>
           </w:pPr>
-          <w:hyperlink w:anchor="_Toc197945480" w:history="1">
+          <w:hyperlink w:anchor="_Toc198550143" w:history="1">
             <w:r>
               <w:rPr>
                 <w:rStyle w:val="a3"/>
@@ -5801,7 +5801,7 @@
                 <w:noProof/>
                 <w:webHidden/>
               </w:rPr>
-              <w:instrText>PAGEREF _Toc197945480 \h</w:instrText>
+              <w:instrText>PAGEREF _Toc198550143 \h</w:instrText>
             </w:r>
             <w:r>
               <w:rPr>
@@ -5858,7 +5858,7 @@
               <w14:ligatures w14:val="standardContextual"/>
             </w:rPr>
           </w:pPr>
-          <w:hyperlink w:anchor="_Toc197945481" w:history="1">
+          <w:hyperlink w:anchor="_Toc198550144" w:history="1">
             <w:r>
               <w:rPr>
                 <w:rStyle w:val="a3"/>
@@ -5897,7 +5897,7 @@
                 <w:noProof/>
                 <w:webHidden/>
               </w:rPr>
-              <w:instrText>PAGEREF _Toc197945481 \h</w:instrText>
+              <w:instrText>PAGEREF _Toc198550144 \h</w:instrText>
             </w:r>
             <w:r>
               <w:rPr>
@@ -5954,7 +5954,7 @@
               <w14:ligatures w14:val="standardContextual"/>
             </w:rPr>
           </w:pPr>
-          <w:hyperlink w:anchor="_Toc197945482" w:history="1">
+          <w:hyperlink w:anchor="_Toc198550145" w:history="1">
             <w:r>
               <w:rPr>
                 <w:rStyle w:val="a3"/>
@@ -5993,7 +5993,7 @@
                 <w:noProof/>
                 <w:webHidden/>
               </w:rPr>
-              <w:instrText>PAGEREF _Toc197945482 \h</w:instrText>
+              <w:instrText>PAGEREF _Toc198550145 \h</w:instrText>
             </w:r>
             <w:r>
               <w:rPr>
@@ -6050,7 +6050,7 @@
               <w14:ligatures w14:val="standardContextual"/>
             </w:rPr>
           </w:pPr>
-          <w:hyperlink w:anchor="_Toc197945483" w:history="1">
+          <w:hyperlink w:anchor="_Toc198550146" w:history="1">
             <w:r>
               <w:rPr>
                 <w:rStyle w:val="a3"/>
@@ -6089,7 +6089,7 @@
                 <w:noProof/>
                 <w:webHidden/>
               </w:rPr>
-              <w:instrText>PAGEREF _Toc197945483 \h</w:instrText>
+              <w:instrText>PAGEREF _Toc198550146 \h</w:instrText>
             </w:r>
             <w:r>
               <w:rPr>
@@ -6146,7 +6146,7 @@
               <w14:ligatures w14:val="standardContextual"/>
             </w:rPr>
           </w:pPr>
-          <w:hyperlink w:anchor="_Toc197945484" w:history="1">
+          <w:hyperlink w:anchor="_Toc198550147" w:history="1">
             <w:r>
               <w:rPr>
                 <w:rStyle w:val="a3"/>
@@ -6185,7 +6185,7 @@
                 <w:noProof/>
                 <w:webHidden/>
               </w:rPr>
-              <w:instrText>PAGEREF _Toc197945484 \h</w:instrText>
+              <w:instrText>PAGEREF _Toc198550147 \h</w:instrText>
             </w:r>
             <w:r>
               <w:rPr>
@@ -6242,7 +6242,7 @@
               <w14:ligatures w14:val="standardContextual"/>
             </w:rPr>
           </w:pPr>
-          <w:hyperlink w:anchor="_Toc197945485" w:history="1">
+          <w:hyperlink w:anchor="_Toc198550148" w:history="1">
             <w:r>
               <w:rPr>
                 <w:rStyle w:val="a3"/>
@@ -6281,7 +6281,7 @@
                 <w:noProof/>
                 <w:webHidden/>
               </w:rPr>
-              <w:instrText>PAGEREF _Toc197945485 \h</w:instrText>
+              <w:instrText>PAGEREF _Toc198550148 \h</w:instrText>
             </w:r>
             <w:r>
               <w:rPr>
@@ -6338,7 +6338,7 @@
               <w14:ligatures w14:val="standardContextual"/>
             </w:rPr>
           </w:pPr>
-          <w:hyperlink w:anchor="_Toc197945486" w:history="1">
+          <w:hyperlink w:anchor="_Toc198550149" w:history="1">
             <w:r>
               <w:rPr>
                 <w:rStyle w:val="a3"/>
@@ -6377,7 +6377,7 @@
                 <w:noProof/>
                 <w:webHidden/>
               </w:rPr>
-              <w:instrText>PAGEREF _Toc197945486 \h</w:instrText>
+              <w:instrText>PAGEREF _Toc198550149 \h</w:instrText>
             </w:r>
             <w:r>
               <w:rPr>
@@ -6434,7 +6434,7 @@
               <w14:ligatures w14:val="standardContextual"/>
             </w:rPr>
           </w:pPr>
-          <w:hyperlink w:anchor="_Toc197945487" w:history="1">
+          <w:hyperlink w:anchor="_Toc198550150" w:history="1">
             <w:r>
               <w:rPr>
                 <w:rStyle w:val="a3"/>
@@ -6473,7 +6473,7 @@
                 <w:noProof/>
                 <w:webHidden/>
               </w:rPr>
-              <w:instrText>PAGEREF _Toc197945487 \h</w:instrText>
+              <w:instrText>PAGEREF _Toc198550150 \h</w:instrText>
             </w:r>
             <w:r>
               <w:rPr>
@@ -6530,7 +6530,7 @@
               <w14:ligatures w14:val="standardContextual"/>
             </w:rPr>
           </w:pPr>
-          <w:hyperlink w:anchor="_Toc197945488" w:history="1">
+          <w:hyperlink w:anchor="_Toc198550151" w:history="1">
             <w:r>
               <w:rPr>
                 <w:rStyle w:val="a3"/>
@@ -6569,7 +6569,7 @@
                 <w:noProof/>
                 <w:webHidden/>
               </w:rPr>
-              <w:instrText>PAGEREF _Toc197945488 \h</w:instrText>
+              <w:instrText>PAGEREF _Toc198550151 \h</w:instrText>
             </w:r>
             <w:r>
               <w:rPr>
@@ -6626,7 +6626,7 @@
               <w14:ligatures w14:val="standardContextual"/>
             </w:rPr>
           </w:pPr>
-          <w:hyperlink w:anchor="_Toc197945489" w:history="1">
+          <w:hyperlink w:anchor="_Toc198550152" w:history="1">
             <w:r>
               <w:rPr>
                 <w:rStyle w:val="a3"/>
@@ -6665,7 +6665,7 @@
                 <w:noProof/>
                 <w:webHidden/>
               </w:rPr>
-              <w:instrText>PAGEREF _Toc197945489 \h</w:instrText>
+              <w:instrText>PAGEREF _Toc198550152 \h</w:instrText>
             </w:r>
             <w:r>
               <w:rPr>
@@ -6722,7 +6722,7 @@
               <w14:ligatures w14:val="standardContextual"/>
             </w:rPr>
           </w:pPr>
-          <w:hyperlink w:anchor="_Toc197945490" w:history="1">
+          <w:hyperlink w:anchor="_Toc198550153" w:history="1">
             <w:r>
               <w:rPr>
                 <w:rStyle w:val="a3"/>
@@ -6761,7 +6761,7 @@
                 <w:noProof/>
                 <w:webHidden/>
               </w:rPr>
-              <w:instrText>PAGEREF _Toc197945490 \h</w:instrText>
+              <w:instrText>PAGEREF _Toc198550153 \h</w:instrText>
             </w:r>
             <w:r>
               <w:rPr>
@@ -6818,7 +6818,7 @@
               <w14:ligatures w14:val="standardContextual"/>
             </w:rPr>
           </w:pPr>
-          <w:hyperlink w:anchor="_Toc197945491" w:history="1">
+          <w:hyperlink w:anchor="_Toc198550154" w:history="1">
             <w:r>
               <w:rPr>
                 <w:rStyle w:val="a3"/>
@@ -6857,7 +6857,7 @@
                 <w:noProof/>
                 <w:webHidden/>
               </w:rPr>
-              <w:instrText>PAGEREF _Toc197945491 \h</w:instrText>
+              <w:instrText>PAGEREF _Toc198550154 \h</w:instrText>
             </w:r>
             <w:r>
               <w:rPr>
@@ -6914,7 +6914,7 @@
               <w14:ligatures w14:val="standardContextual"/>
             </w:rPr>
           </w:pPr>
-          <w:hyperlink w:anchor="_Toc197945492" w:history="1">
+          <w:hyperlink w:anchor="_Toc198550155" w:history="1">
             <w:r>
               <w:rPr>
                 <w:rStyle w:val="a3"/>
@@ -6953,7 +6953,7 @@
                 <w:noProof/>
                 <w:webHidden/>
               </w:rPr>
-              <w:instrText>PAGEREF _Toc197945492 \h</w:instrText>
+              <w:instrText>PAGEREF _Toc198550155 \h</w:instrText>
             </w:r>
             <w:r>
               <w:rPr>
@@ -7010,7 +7010,7 @@
               <w14:ligatures w14:val="standardContextual"/>
             </w:rPr>
           </w:pPr>
-          <w:hyperlink w:anchor="_Toc197945493" w:history="1">
+          <w:hyperlink w:anchor="_Toc198550156" w:history="1">
             <w:r>
               <w:rPr>
                 <w:rStyle w:val="a3"/>
@@ -7049,7 +7049,7 @@
                 <w:noProof/>
                 <w:webHidden/>
               </w:rPr>
-              <w:instrText>PAGEREF _Toc197945493 \h</w:instrText>
+              <w:instrText>PAGEREF _Toc198550156 \h</w:instrText>
             </w:r>
             <w:r>
               <w:rPr>
@@ -7106,7 +7106,7 @@
               <w14:ligatures w14:val="standardContextual"/>
             </w:rPr>
           </w:pPr>
-          <w:hyperlink w:anchor="_Toc197945494" w:history="1">
+          <w:hyperlink w:anchor="_Toc198550157" w:history="1">
             <w:r>
               <w:rPr>
                 <w:rStyle w:val="a3"/>
@@ -7145,7 +7145,7 @@
                 <w:noProof/>
                 <w:webHidden/>
               </w:rPr>
-              <w:instrText>PAGEREF _Toc197945494 \h</w:instrText>
+              <w:instrText>PAGEREF _Toc198550157 \h</w:instrText>
             </w:r>
             <w:r>
               <w:rPr>
@@ -7202,7 +7202,7 @@
               <w14:ligatures w14:val="standardContextual"/>
             </w:rPr>
           </w:pPr>
-          <w:hyperlink w:anchor="_Toc197945495" w:history="1">
+          <w:hyperlink w:anchor="_Toc198550158" w:history="1">
             <w:r>
               <w:rPr>
                 <w:rStyle w:val="a3"/>
@@ -7241,7 +7241,7 @@
                 <w:noProof/>
                 <w:webHidden/>
               </w:rPr>
-              <w:instrText>PAGEREF _Toc197945495 \h</w:instrText>
+              <w:instrText>PAGEREF _Toc198550158 \h</w:instrText>
             </w:r>
             <w:r>
               <w:rPr>
@@ -7298,7 +7298,7 @@
               <w14:ligatures w14:val="standardContextual"/>
             </w:rPr>
           </w:pPr>
-          <w:hyperlink w:anchor="_Toc197945496" w:history="1">
+          <w:hyperlink w:anchor="_Toc198550159" w:history="1">
             <w:r>
               <w:rPr>
                 <w:rStyle w:val="a3"/>
@@ -7337,7 +7337,7 @@
                 <w:noProof/>
                 <w:webHidden/>
               </w:rPr>
-              <w:instrText>PAGEREF _Toc197945496 \h</w:instrText>
+              <w:instrText>PAGEREF _Toc198550159 \h</w:instrText>
             </w:r>
             <w:r>
               <w:rPr>
@@ -7394,7 +7394,7 @@
               <w14:ligatures w14:val="standardContextual"/>
             </w:rPr>
           </w:pPr>
-          <w:hyperlink w:anchor="_Toc197945497" w:history="1">
+          <w:hyperlink w:anchor="_Toc198550160" w:history="1">
             <w:r>
               <w:rPr>
                 <w:rStyle w:val="a3"/>
@@ -7433,7 +7433,7 @@
                 <w:noProof/>
                 <w:webHidden/>
               </w:rPr>
-              <w:instrText>PAGEREF _Toc197945497 \h</w:instrText>
+              <w:instrText>PAGEREF _Toc198550160 \h</w:instrText>
             </w:r>
             <w:r>
               <w:rPr>
@@ -7490,7 +7490,7 @@
               <w14:ligatures w14:val="standardContextual"/>
             </w:rPr>
           </w:pPr>
-          <w:hyperlink w:anchor="_Toc197945498" w:history="1">
+          <w:hyperlink w:anchor="_Toc198550161" w:history="1">
             <w:r>
               <w:rPr>
                 <w:rStyle w:val="a3"/>
@@ -7529,7 +7529,7 @@
                 <w:noProof/>
                 <w:webHidden/>
               </w:rPr>
-              <w:instrText>PAGEREF _Toc197945498 \h</w:instrText>
+              <w:instrText>PAGEREF _Toc198550161 \h</w:instrText>
             </w:r>
             <w:r>
               <w:rPr>
@@ -7586,7 +7586,7 @@
               <w14:ligatures w14:val="standardContextual"/>
             </w:rPr>
           </w:pPr>
-          <w:hyperlink w:anchor="_Toc197945499" w:history="1">
+          <w:hyperlink w:anchor="_Toc198550162" w:history="1">
             <w:r>
               <w:rPr>
                 <w:rStyle w:val="a3"/>
@@ -7625,7 +7625,7 @@
                 <w:noProof/>
                 <w:webHidden/>
               </w:rPr>
-              <w:instrText>PAGEREF _Toc197945499 \h</w:instrText>
+              <w:instrText>PAGEREF _Toc198550162 \h</w:instrText>
             </w:r>
             <w:r>
               <w:rPr>
@@ -7682,7 +7682,7 @@
               <w14:ligatures w14:val="standardContextual"/>
             </w:rPr>
           </w:pPr>
-          <w:hyperlink w:anchor="_Toc197945500" w:history="1">
+          <w:hyperlink w:anchor="_Toc198550163" w:history="1">
             <w:r>
               <w:rPr>
                 <w:rStyle w:val="a3"/>
@@ -7721,7 +7721,7 @@
                 <w:noProof/>
                 <w:webHidden/>
               </w:rPr>
-              <w:instrText>PAGEREF _Toc197945500 \h</w:instrText>
+              <w:instrText>PAGEREF _Toc198550163 \h</w:instrText>
             </w:r>
             <w:r>
               <w:rPr>
@@ -7778,7 +7778,7 @@
               <w14:ligatures w14:val="standardContextual"/>
             </w:rPr>
           </w:pPr>
-          <w:hyperlink w:anchor="_Toc197945501" w:history="1">
+          <w:hyperlink w:anchor="_Toc198550164" w:history="1">
             <w:r>
               <w:rPr>
                 <w:rStyle w:val="a3"/>
@@ -7817,7 +7817,7 @@
                 <w:noProof/>
                 <w:webHidden/>
               </w:rPr>
-              <w:instrText>PAGEREF _Toc197945501 \h</w:instrText>
+              <w:instrText>PAGEREF _Toc198550164 \h</w:instrText>
             </w:r>
             <w:r>
               <w:rPr>
@@ -7874,7 +7874,7 @@
               <w14:ligatures w14:val="standardContextual"/>
             </w:rPr>
           </w:pPr>
-          <w:hyperlink w:anchor="_Toc197945502" w:history="1">
+          <w:hyperlink w:anchor="_Toc198550165" w:history="1">
             <w:r>
               <w:rPr>
                 <w:rStyle w:val="a3"/>
@@ -7913,7 +7913,7 @@
                 <w:noProof/>
                 <w:webHidden/>
               </w:rPr>
-              <w:instrText>PAGEREF _Toc197945502 \h</w:instrText>
+              <w:instrText>PAGEREF _Toc198550165 \h</w:instrText>
             </w:r>
             <w:r>
               <w:rPr>
@@ -7970,7 +7970,7 @@
               <w14:ligatures w14:val="standardContextual"/>
             </w:rPr>
           </w:pPr>
-          <w:hyperlink w:anchor="_Toc197945503" w:history="1">
+          <w:hyperlink w:anchor="_Toc198550166" w:history="1">
             <w:r>
               <w:rPr>
                 <w:rStyle w:val="a3"/>
@@ -8009,7 +8009,7 @@
                 <w:noProof/>
                 <w:webHidden/>
               </w:rPr>
-              <w:instrText>PAGEREF _Toc197945503 \h</w:instrText>
+              <w:instrText>PAGEREF _Toc198550166 \h</w:instrText>
             </w:r>
             <w:r>
               <w:rPr>
@@ -8041,6 +8041,294 @@
                 <w:webHidden/>
               </w:rPr>
               <w:t>25</w:t>
+            </w:r>
+            <w:r>
+              <w:rPr>
+                <w:rFonts w:ascii="宋体" w:eastAsia="宋体" w:hAnsi="宋体" w:hint="eastAsia"/>
+                <w:noProof/>
+                <w:webHidden/>
+              </w:rPr>
+              <w:fldChar w:fldCharType="end"/>
+            </w:r>
+          </w:hyperlink>
+        </w:p>
+        <w:p>
+          <w:pPr>
+            <w:pStyle w:val="TOC1"/>
+            <w:tabs>
+              <w:tab w:val="right" w:leader="dot" w:pos="8296"/>
+            </w:tabs>
+            <w:rPr>
+              <w:rFonts w:ascii="宋体" w:eastAsia="宋体" w:hAnsi="宋体" w:hint="eastAsia"/>
+              <w:noProof/>
+              <w:sz w:val="22"/>
+              <w:szCs w:val="24"/>
+              <w14:ligatures w14:val="standardContextual"/>
+            </w:rPr>
+          </w:pPr>
+          <w:hyperlink w:anchor="_Toc198550167" w:history="1">
+            <w:r>
+              <w:rPr>
+                <w:rStyle w:val="a3"/>
+                <w:rFonts w:ascii="宋体" w:eastAsia="宋体" w:hAnsi="宋体" w:hint="eastAsia"/>
+                <w:noProof/>
+              </w:rPr>
+              <w:t>第十二讲 档案和文本分析</w:t>
+            </w:r>
+            <w:r>
+              <w:rPr>
+                <w:rFonts w:ascii="宋体" w:eastAsia="宋体" w:hAnsi="宋体" w:hint="eastAsia"/>
+                <w:noProof/>
+                <w:webHidden/>
+              </w:rPr>
+              <w:tab/>
+            </w:r>
+            <w:r>
+              <w:rPr>
+                <w:rFonts w:ascii="宋体" w:eastAsia="宋体" w:hAnsi="宋体" w:hint="eastAsia"/>
+                <w:noProof/>
+                <w:webHidden/>
+              </w:rPr>
+              <w:fldChar w:fldCharType="begin"/>
+            </w:r>
+            <w:r>
+              <w:rPr>
+                <w:rFonts w:ascii="宋体" w:eastAsia="宋体" w:hAnsi="宋体" w:hint="eastAsia"/>
+                <w:noProof/>
+                <w:webHidden/>
+              </w:rPr>
+              <w:instrText xml:space="preserve"> </w:instrText>
+            </w:r>
+            <w:r>
+              <w:rPr>
+                <w:rFonts w:ascii="宋体" w:eastAsia="宋体" w:hAnsi="宋体"/>
+                <w:noProof/>
+                <w:webHidden/>
+              </w:rPr>
+              <w:instrText>PAGEREF _Toc198550167 \h</w:instrText>
+            </w:r>
+            <w:r>
+              <w:rPr>
+                <w:rFonts w:ascii="宋体" w:eastAsia="宋体" w:hAnsi="宋体" w:hint="eastAsia"/>
+                <w:noProof/>
+                <w:webHidden/>
+              </w:rPr>
+              <w:instrText xml:space="preserve"> </w:instrText>
+            </w:r>
+            <w:r>
+              <w:rPr>
+                <w:rFonts w:ascii="宋体" w:eastAsia="宋体" w:hAnsi="宋体" w:hint="eastAsia"/>
+                <w:noProof/>
+                <w:webHidden/>
+              </w:rPr>
+            </w:r>
+            <w:r>
+              <w:rPr>
+                <w:rFonts w:ascii="宋体" w:eastAsia="宋体" w:hAnsi="宋体" w:hint="eastAsia"/>
+                <w:noProof/>
+                <w:webHidden/>
+              </w:rPr>
+              <w:fldChar w:fldCharType="separate"/>
+            </w:r>
+            <w:r>
+              <w:rPr>
+                <w:rFonts w:ascii="宋体" w:eastAsia="宋体" w:hAnsi="宋体" w:hint="eastAsia"/>
+                <w:noProof/>
+                <w:webHidden/>
+              </w:rPr>
+              <w:t>25</w:t>
+            </w:r>
+            <w:r>
+              <w:rPr>
+                <w:rFonts w:ascii="宋体" w:eastAsia="宋体" w:hAnsi="宋体" w:hint="eastAsia"/>
+                <w:noProof/>
+                <w:webHidden/>
+              </w:rPr>
+              <w:fldChar w:fldCharType="end"/>
+            </w:r>
+          </w:hyperlink>
+        </w:p>
+        <w:p>
+          <w:pPr>
+            <w:pStyle w:val="TOC2"/>
+            <w:tabs>
+              <w:tab w:val="right" w:leader="dot" w:pos="8296"/>
+            </w:tabs>
+            <w:rPr>
+              <w:rFonts w:ascii="宋体" w:eastAsia="宋体" w:hAnsi="宋体" w:hint="eastAsia"/>
+              <w:noProof/>
+              <w:sz w:val="22"/>
+              <w:szCs w:val="24"/>
+              <w14:ligatures w14:val="standardContextual"/>
+            </w:rPr>
+          </w:pPr>
+          <w:hyperlink w:anchor="_Toc198550168" w:history="1">
+            <w:r>
+              <w:rPr>
+                <w:rStyle w:val="a3"/>
+                <w:rFonts w:ascii="宋体" w:eastAsia="宋体" w:hAnsi="宋体" w:hint="eastAsia"/>
+                <w:noProof/>
+              </w:rPr>
+              <w:t>一、历史的搜集和分析</w:t>
+            </w:r>
+            <w:r>
+              <w:rPr>
+                <w:rFonts w:ascii="宋体" w:eastAsia="宋体" w:hAnsi="宋体" w:hint="eastAsia"/>
+                <w:noProof/>
+                <w:webHidden/>
+              </w:rPr>
+              <w:tab/>
+            </w:r>
+            <w:r>
+              <w:rPr>
+                <w:rFonts w:ascii="宋体" w:eastAsia="宋体" w:hAnsi="宋体" w:hint="eastAsia"/>
+                <w:noProof/>
+                <w:webHidden/>
+              </w:rPr>
+              <w:fldChar w:fldCharType="begin"/>
+            </w:r>
+            <w:r>
+              <w:rPr>
+                <w:rFonts w:ascii="宋体" w:eastAsia="宋体" w:hAnsi="宋体" w:hint="eastAsia"/>
+                <w:noProof/>
+                <w:webHidden/>
+              </w:rPr>
+              <w:instrText xml:space="preserve"> </w:instrText>
+            </w:r>
+            <w:r>
+              <w:rPr>
+                <w:rFonts w:ascii="宋体" w:eastAsia="宋体" w:hAnsi="宋体"/>
+                <w:noProof/>
+                <w:webHidden/>
+              </w:rPr>
+              <w:instrText>PAGEREF _Toc198550168 \h</w:instrText>
+            </w:r>
+            <w:r>
+              <w:rPr>
+                <w:rFonts w:ascii="宋体" w:eastAsia="宋体" w:hAnsi="宋体" w:hint="eastAsia"/>
+                <w:noProof/>
+                <w:webHidden/>
+              </w:rPr>
+              <w:instrText xml:space="preserve"> </w:instrText>
+            </w:r>
+            <w:r>
+              <w:rPr>
+                <w:rFonts w:ascii="宋体" w:eastAsia="宋体" w:hAnsi="宋体" w:hint="eastAsia"/>
+                <w:noProof/>
+                <w:webHidden/>
+              </w:rPr>
+            </w:r>
+            <w:r>
+              <w:rPr>
+                <w:rFonts w:ascii="宋体" w:eastAsia="宋体" w:hAnsi="宋体" w:hint="eastAsia"/>
+                <w:noProof/>
+                <w:webHidden/>
+              </w:rPr>
+              <w:fldChar w:fldCharType="separate"/>
+            </w:r>
+            <w:r>
+              <w:rPr>
+                <w:rFonts w:ascii="宋体" w:eastAsia="宋体" w:hAnsi="宋体" w:hint="eastAsia"/>
+                <w:noProof/>
+                <w:webHidden/>
+              </w:rPr>
+              <w:t>25</w:t>
+            </w:r>
+            <w:r>
+              <w:rPr>
+                <w:rFonts w:ascii="宋体" w:eastAsia="宋体" w:hAnsi="宋体" w:hint="eastAsia"/>
+                <w:noProof/>
+                <w:webHidden/>
+              </w:rPr>
+              <w:fldChar w:fldCharType="end"/>
+            </w:r>
+          </w:hyperlink>
+        </w:p>
+        <w:p>
+          <w:pPr>
+            <w:pStyle w:val="TOC2"/>
+            <w:tabs>
+              <w:tab w:val="right" w:leader="dot" w:pos="8296"/>
+            </w:tabs>
+            <w:rPr>
+              <w:rFonts w:ascii="宋体" w:eastAsia="宋体" w:hAnsi="宋体" w:hint="eastAsia"/>
+              <w:noProof/>
+              <w:sz w:val="22"/>
+              <w:szCs w:val="24"/>
+              <w14:ligatures w14:val="standardContextual"/>
+            </w:rPr>
+          </w:pPr>
+          <w:hyperlink w:anchor="_Toc198550169" w:history="1">
+            <w:r>
+              <w:rPr>
+                <w:rStyle w:val="a3"/>
+                <w:rFonts w:ascii="宋体" w:eastAsia="宋体" w:hAnsi="宋体" w:hint="eastAsia"/>
+                <w:noProof/>
+              </w:rPr>
+              <w:t>二、历史与社会科学</w:t>
+            </w:r>
+            <w:r>
+              <w:rPr>
+                <w:rFonts w:ascii="宋体" w:eastAsia="宋体" w:hAnsi="宋体" w:hint="eastAsia"/>
+                <w:noProof/>
+                <w:webHidden/>
+              </w:rPr>
+              <w:tab/>
+            </w:r>
+            <w:r>
+              <w:rPr>
+                <w:rFonts w:ascii="宋体" w:eastAsia="宋体" w:hAnsi="宋体" w:hint="eastAsia"/>
+                <w:noProof/>
+                <w:webHidden/>
+              </w:rPr>
+              <w:fldChar w:fldCharType="begin"/>
+            </w:r>
+            <w:r>
+              <w:rPr>
+                <w:rFonts w:ascii="宋体" w:eastAsia="宋体" w:hAnsi="宋体" w:hint="eastAsia"/>
+                <w:noProof/>
+                <w:webHidden/>
+              </w:rPr>
+              <w:instrText xml:space="preserve"> </w:instrText>
+            </w:r>
+            <w:r>
+              <w:rPr>
+                <w:rFonts w:ascii="宋体" w:eastAsia="宋体" w:hAnsi="宋体"/>
+                <w:noProof/>
+                <w:webHidden/>
+              </w:rPr>
+              <w:instrText>PAGEREF _Toc198550169 \h</w:instrText>
+            </w:r>
+            <w:r>
+              <w:rPr>
+                <w:rFonts w:ascii="宋体" w:eastAsia="宋体" w:hAnsi="宋体" w:hint="eastAsia"/>
+                <w:noProof/>
+                <w:webHidden/>
+              </w:rPr>
+              <w:instrText xml:space="preserve"> </w:instrText>
+            </w:r>
+            <w:r>
+              <w:rPr>
+                <w:rFonts w:ascii="宋体" w:eastAsia="宋体" w:hAnsi="宋体" w:hint="eastAsia"/>
+                <w:noProof/>
+                <w:webHidden/>
+              </w:rPr>
+            </w:r>
+            <w:r>
+              <w:rPr>
+                <w:rFonts w:ascii="宋体" w:eastAsia="宋体" w:hAnsi="宋体" w:hint="eastAsia"/>
+                <w:noProof/>
+                <w:webHidden/>
+              </w:rPr>
+              <w:fldChar w:fldCharType="separate"/>
+            </w:r>
+            <w:r>
+              <w:rPr>
+                <w:rFonts w:ascii="宋体" w:eastAsia="宋体" w:hAnsi="宋体" w:hint="eastAsia"/>
+                <w:noProof/>
+                <w:webHidden/>
+              </w:rPr>
+              <w:t>26</w:t>
             </w:r>
             <w:r>
               <w:rPr>
@@ -8096,7 +8384,7 @@
       <w:pPr>
         <w:pStyle w:val="a9"/>
       </w:pPr>
-      <w:bookmarkStart w:id="0" w:name="_Toc197945422"/>
+      <w:bookmarkStart w:id="0" w:name="_Toc198550085"/>
       <w:r>
         <w:rPr>
           <w:rFonts w:hint="eastAsia"/>
@@ -8168,7 +8456,7 @@
       <w:pPr>
         <w:pStyle w:val="ac"/>
       </w:pPr>
-      <w:bookmarkStart w:id="1" w:name="_Toc197945423"/>
+      <w:bookmarkStart w:id="1" w:name="_Toc198550086"/>
       <w:r>
         <w:rPr>
           <w:rFonts w:hint="eastAsia"/>
@@ -8225,7 +8513,7 @@
       <w:pPr>
         <w:pStyle w:val="ae"/>
       </w:pPr>
-      <w:bookmarkStart w:id="2" w:name="_Toc197945424"/>
+      <w:bookmarkStart w:id="2" w:name="_Toc198550087"/>
       <w:r>
         <w:rPr>
           <w:rFonts w:hint="eastAsia"/>
@@ -8477,7 +8765,7 @@
       <w:pPr>
         <w:pStyle w:val="ae"/>
       </w:pPr>
-      <w:bookmarkStart w:id="3" w:name="_Toc197945425"/>
+      <w:bookmarkStart w:id="3" w:name="_Toc198550088"/>
       <w:r>
         <w:rPr>
           <w:rFonts w:hint="eastAsia"/>
@@ -8511,7 +8799,7 @@
       <w:pPr>
         <w:pStyle w:val="ae"/>
       </w:pPr>
-      <w:bookmarkStart w:id="4" w:name="_Toc197945426"/>
+      <w:bookmarkStart w:id="4" w:name="_Toc198550089"/>
       <w:r>
         <w:rPr>
           <w:rFonts w:hint="eastAsia"/>
@@ -8596,7 +8884,7 @@
       <w:pPr>
         <w:pStyle w:val="ac"/>
       </w:pPr>
-      <w:bookmarkStart w:id="5" w:name="_Toc197945427"/>
+      <w:bookmarkStart w:id="5" w:name="_Toc198550090"/>
       <w:r>
         <w:rPr>
           <w:rFonts w:hint="eastAsia"/>
@@ -8909,7 +9197,7 @@
       <w:pPr>
         <w:pStyle w:val="a9"/>
       </w:pPr>
-      <w:bookmarkStart w:id="6" w:name="_Toc197945428"/>
+      <w:bookmarkStart w:id="6" w:name="_Toc198550091"/>
       <w:r>
         <w:rPr>
           <w:rFonts w:hint="eastAsia"/>
@@ -8947,7 +9235,7 @@
       <w:pPr>
         <w:pStyle w:val="ac"/>
       </w:pPr>
-      <w:bookmarkStart w:id="7" w:name="_Toc197945429"/>
+      <w:bookmarkStart w:id="7" w:name="_Toc198550092"/>
       <w:r>
         <w:rPr>
           <w:rFonts w:hint="eastAsia"/>
@@ -9023,7 +9311,7 @@
       <w:pPr>
         <w:pStyle w:val="ae"/>
       </w:pPr>
-      <w:bookmarkStart w:id="8" w:name="_Toc197945430"/>
+      <w:bookmarkStart w:id="8" w:name="_Toc198550093"/>
       <w:r>
         <w:rPr>
           <w:rFonts w:hint="eastAsia"/>
@@ -9325,7 +9613,7 @@
       <w:pPr>
         <w:pStyle w:val="ae"/>
       </w:pPr>
-      <w:bookmarkStart w:id="9" w:name="_Toc197945431"/>
+      <w:bookmarkStart w:id="9" w:name="_Toc198550094"/>
       <w:r>
         <w:rPr>
           <w:rFonts w:hint="eastAsia"/>
@@ -9443,7 +9731,7 @@
       <w:pPr>
         <w:pStyle w:val="ae"/>
       </w:pPr>
-      <w:bookmarkStart w:id="10" w:name="_Toc197945432"/>
+      <w:bookmarkStart w:id="10" w:name="_Toc198550095"/>
       <w:r>
         <w:rPr>
           <w:rFonts w:hint="eastAsia"/>
@@ -9553,7 +9841,7 @@
       <w:pPr>
         <w:pStyle w:val="ac"/>
       </w:pPr>
-      <w:bookmarkStart w:id="11" w:name="_Toc197945433"/>
+      <w:bookmarkStart w:id="11" w:name="_Toc198550096"/>
       <w:r>
         <w:rPr>
           <w:rFonts w:hint="eastAsia"/>
@@ -9664,7 +9952,7 @@
       <w:pPr>
         <w:pStyle w:val="ac"/>
       </w:pPr>
-      <w:bookmarkStart w:id="12" w:name="_Toc197945434"/>
+      <w:bookmarkStart w:id="12" w:name="_Toc198550097"/>
       <w:r>
         <w:rPr>
           <w:rFonts w:hint="eastAsia"/>
@@ -9889,7 +10177,7 @@
       <w:pPr>
         <w:pStyle w:val="a9"/>
       </w:pPr>
-      <w:bookmarkStart w:id="13" w:name="_Toc197945435"/>
+      <w:bookmarkStart w:id="13" w:name="_Toc198550098"/>
       <w:r>
         <w:rPr>
           <w:rFonts w:hint="eastAsia"/>
@@ -9927,7 +10215,7 @@
       <w:pPr>
         <w:pStyle w:val="ac"/>
       </w:pPr>
-      <w:bookmarkStart w:id="14" w:name="_Toc197945436"/>
+      <w:bookmarkStart w:id="14" w:name="_Toc198550099"/>
       <w:r>
         <w:rPr>
           <w:rFonts w:hint="eastAsia"/>
@@ -10001,7 +10289,7 @@
       <w:pPr>
         <w:pStyle w:val="ae"/>
       </w:pPr>
-      <w:bookmarkStart w:id="15" w:name="_Toc197945437"/>
+      <w:bookmarkStart w:id="15" w:name="_Toc198550100"/>
       <w:r>
         <w:rPr>
           <w:rFonts w:hint="eastAsia"/>
@@ -10261,7 +10549,7 @@
       <w:pPr>
         <w:pStyle w:val="ae"/>
       </w:pPr>
-      <w:bookmarkStart w:id="16" w:name="_Toc197945438"/>
+      <w:bookmarkStart w:id="16" w:name="_Toc198550101"/>
       <w:r>
         <w:rPr>
           <w:rFonts w:hint="eastAsia"/>
@@ -10455,7 +10743,7 @@
       <w:pPr>
         <w:pStyle w:val="ac"/>
       </w:pPr>
-      <w:bookmarkStart w:id="17" w:name="_Toc197945439"/>
+      <w:bookmarkStart w:id="17" w:name="_Toc198550102"/>
       <w:r>
         <w:rPr>
           <w:rFonts w:hint="eastAsia"/>
@@ -10561,7 +10849,7 @@
       <w:pPr>
         <w:pStyle w:val="ae"/>
       </w:pPr>
-      <w:bookmarkStart w:id="18" w:name="_Toc197945440"/>
+      <w:bookmarkStart w:id="18" w:name="_Toc198550103"/>
       <w:r>
         <w:rPr>
           <w:rFonts w:hint="eastAsia"/>
@@ -10650,7 +10938,7 @@
       <w:pPr>
         <w:pStyle w:val="ae"/>
       </w:pPr>
-      <w:bookmarkStart w:id="19" w:name="_Toc197945441"/>
+      <w:bookmarkStart w:id="19" w:name="_Toc198550104"/>
       <w:r>
         <w:rPr>
           <w:rFonts w:hint="eastAsia"/>
@@ -10745,7 +11033,7 @@
       <w:pPr>
         <w:pStyle w:val="ae"/>
       </w:pPr>
-      <w:bookmarkStart w:id="20" w:name="_Toc197945442"/>
+      <w:bookmarkStart w:id="20" w:name="_Toc198550105"/>
       <w:r>
         <w:rPr>
           <w:rFonts w:hint="eastAsia"/>
@@ -10824,7 +11112,7 @@
       <w:pPr>
         <w:pStyle w:val="ae"/>
       </w:pPr>
-      <w:bookmarkStart w:id="21" w:name="_Toc197945443"/>
+      <w:bookmarkStart w:id="21" w:name="_Toc198550106"/>
       <w:r>
         <w:rPr>
           <w:rFonts w:hint="eastAsia"/>
@@ -10868,7 +11156,7 @@
       <w:pPr>
         <w:pStyle w:val="a9"/>
       </w:pPr>
-      <w:bookmarkStart w:id="22" w:name="_Toc197945444"/>
+      <w:bookmarkStart w:id="22" w:name="_Toc198550107"/>
       <w:r>
         <w:rPr>
           <w:rFonts w:hint="eastAsia"/>
@@ -10906,7 +11194,7 @@
       <w:pPr>
         <w:pStyle w:val="ac"/>
       </w:pPr>
-      <w:bookmarkStart w:id="23" w:name="_Toc197945445"/>
+      <w:bookmarkStart w:id="23" w:name="_Toc198550108"/>
       <w:r>
         <w:rPr>
           <w:rFonts w:hint="eastAsia"/>
@@ -11219,7 +11507,7 @@
       <w:pPr>
         <w:pStyle w:val="ae"/>
       </w:pPr>
-      <w:bookmarkStart w:id="24" w:name="_Toc197945446"/>
+      <w:bookmarkStart w:id="24" w:name="_Toc198550109"/>
       <w:r>
         <w:rPr>
           <w:rFonts w:hint="eastAsia"/>
@@ -11356,7 +11644,7 @@
       <w:pPr>
         <w:pStyle w:val="ae"/>
       </w:pPr>
-      <w:bookmarkStart w:id="25" w:name="_Toc197945447"/>
+      <w:bookmarkStart w:id="25" w:name="_Toc198550110"/>
       <w:r>
         <w:rPr>
           <w:rFonts w:hint="eastAsia"/>
@@ -11626,7 +11914,7 @@
       <w:pPr>
         <w:pStyle w:val="ac"/>
       </w:pPr>
-      <w:bookmarkStart w:id="26" w:name="_Toc197945448"/>
+      <w:bookmarkStart w:id="26" w:name="_Toc198550111"/>
       <w:r>
         <w:rPr>
           <w:rFonts w:hint="eastAsia"/>
@@ -11639,7 +11927,7 @@
       <w:pPr>
         <w:pStyle w:val="ae"/>
       </w:pPr>
-      <w:bookmarkStart w:id="27" w:name="_Toc197945449"/>
+      <w:bookmarkStart w:id="27" w:name="_Toc198550112"/>
       <w:r>
         <w:rPr>
           <w:rFonts w:hint="eastAsia"/>
@@ -11762,7 +12050,7 @@
       <w:pPr>
         <w:pStyle w:val="ae"/>
       </w:pPr>
-      <w:bookmarkStart w:id="28" w:name="_Toc197945450"/>
+      <w:bookmarkStart w:id="28" w:name="_Toc198550113"/>
       <w:r>
         <w:rPr>
           <w:rFonts w:hint="eastAsia"/>
@@ -11964,7 +12252,7 @@
       <w:pPr>
         <w:pStyle w:val="a9"/>
       </w:pPr>
-      <w:bookmarkStart w:id="29" w:name="_Toc197945451"/>
+      <w:bookmarkStart w:id="29" w:name="_Toc198550114"/>
       <w:r>
         <w:rPr>
           <w:rFonts w:hint="eastAsia"/>
@@ -12083,7 +12371,7 @@
       <w:pPr>
         <w:pStyle w:val="ac"/>
       </w:pPr>
-      <w:bookmarkStart w:id="30" w:name="_Toc197945452"/>
+      <w:bookmarkStart w:id="30" w:name="_Toc198550115"/>
       <w:r>
         <w:rPr>
           <w:rFonts w:hint="eastAsia"/>
@@ -12150,7 +12438,7 @@
       <w:pPr>
         <w:pStyle w:val="ac"/>
       </w:pPr>
-      <w:bookmarkStart w:id="31" w:name="_Toc197945453"/>
+      <w:bookmarkStart w:id="31" w:name="_Toc198550116"/>
       <w:r>
         <w:rPr>
           <w:rFonts w:hint="eastAsia"/>
@@ -12164,7 +12452,7 @@
       <w:pPr>
         <w:pStyle w:val="ae"/>
       </w:pPr>
-      <w:bookmarkStart w:id="32" w:name="_Toc197945454"/>
+      <w:bookmarkStart w:id="32" w:name="_Toc198550117"/>
       <w:r>
         <w:rPr>
           <w:rFonts w:hint="eastAsia"/>
@@ -12372,7 +12660,7 @@
       <w:pPr>
         <w:pStyle w:val="ae"/>
       </w:pPr>
-      <w:bookmarkStart w:id="33" w:name="_Toc197945455"/>
+      <w:bookmarkStart w:id="33" w:name="_Toc198550118"/>
       <w:r>
         <w:rPr>
           <w:rFonts w:hint="eastAsia"/>
@@ -12587,7 +12875,7 @@
       <w:pPr>
         <w:pStyle w:val="ae"/>
       </w:pPr>
-      <w:bookmarkStart w:id="34" w:name="_Toc197945456"/>
+      <w:bookmarkStart w:id="34" w:name="_Toc198550119"/>
       <w:r>
         <w:rPr>
           <w:rFonts w:hint="eastAsia"/>
@@ -12939,7 +13227,7 @@
       <w:pPr>
         <w:pStyle w:val="a9"/>
       </w:pPr>
-      <w:bookmarkStart w:id="35" w:name="_Toc197945457"/>
+      <w:bookmarkStart w:id="35" w:name="_Toc198550120"/>
       <w:r>
         <w:rPr>
           <w:rFonts w:hint="eastAsia"/>
@@ -13016,7 +13304,7 @@
       <w:pPr>
         <w:pStyle w:val="ac"/>
       </w:pPr>
-      <w:bookmarkStart w:id="36" w:name="_Toc197945458"/>
+      <w:bookmarkStart w:id="36" w:name="_Toc198550121"/>
       <w:r>
         <w:rPr>
           <w:rFonts w:hint="eastAsia"/>
@@ -13185,7 +13473,7 @@
       <w:pPr>
         <w:pStyle w:val="ae"/>
       </w:pPr>
-      <w:bookmarkStart w:id="37" w:name="_Toc197945459"/>
+      <w:bookmarkStart w:id="37" w:name="_Toc198550122"/>
       <w:r>
         <w:rPr>
           <w:rFonts w:hint="eastAsia"/>
@@ -13227,7 +13515,7 @@
       <w:pPr>
         <w:pStyle w:val="ae"/>
       </w:pPr>
-      <w:bookmarkStart w:id="38" w:name="_Toc197945460"/>
+      <w:bookmarkStart w:id="38" w:name="_Toc198550123"/>
       <w:r>
         <w:rPr>
           <w:rFonts w:hint="eastAsia"/>
@@ -13397,7 +13685,7 @@
       <w:pPr>
         <w:pStyle w:val="ae"/>
       </w:pPr>
-      <w:bookmarkStart w:id="39" w:name="_Toc197945461"/>
+      <w:bookmarkStart w:id="39" w:name="_Toc198550124"/>
       <w:r>
         <w:rPr>
           <w:rFonts w:hint="eastAsia"/>
@@ -13495,7 +13783,7 @@
       <w:pPr>
         <w:pStyle w:val="ae"/>
       </w:pPr>
-      <w:bookmarkStart w:id="40" w:name="_Toc197945462"/>
+      <w:bookmarkStart w:id="40" w:name="_Toc198550125"/>
       <w:r>
         <w:rPr>
           <w:rFonts w:hint="eastAsia"/>
@@ -13558,7 +13846,7 @@
       <w:pPr>
         <w:pStyle w:val="ac"/>
       </w:pPr>
-      <w:bookmarkStart w:id="41" w:name="_Toc197945463"/>
+      <w:bookmarkStart w:id="41" w:name="_Toc198550126"/>
       <w:r>
         <w:rPr>
           <w:rFonts w:hint="eastAsia"/>
@@ -13616,7 +13904,7 @@
       <w:pPr>
         <w:pStyle w:val="a9"/>
       </w:pPr>
-      <w:bookmarkStart w:id="42" w:name="_Toc197945464"/>
+      <w:bookmarkStart w:id="42" w:name="_Toc198550127"/>
       <w:r>
         <w:rPr>
           <w:rFonts w:hint="eastAsia"/>
@@ -13681,7 +13969,7 @@
       <w:pPr>
         <w:pStyle w:val="ac"/>
       </w:pPr>
-      <w:bookmarkStart w:id="43" w:name="_Toc197945465"/>
+      <w:bookmarkStart w:id="43" w:name="_Toc198550128"/>
       <w:r>
         <w:rPr>
           <w:rFonts w:hint="eastAsia"/>
@@ -13694,7 +13982,7 @@
       <w:pPr>
         <w:pStyle w:val="ae"/>
       </w:pPr>
-      <w:bookmarkStart w:id="44" w:name="_Toc197945466"/>
+      <w:bookmarkStart w:id="44" w:name="_Toc198550129"/>
       <w:r>
         <w:rPr>
           <w:rFonts w:hint="eastAsia"/>
@@ -13820,7 +14108,7 @@
       <w:pPr>
         <w:pStyle w:val="ae"/>
       </w:pPr>
-      <w:bookmarkStart w:id="45" w:name="_Toc197945467"/>
+      <w:bookmarkStart w:id="45" w:name="_Toc198550130"/>
       <w:r>
         <w:rPr>
           <w:rFonts w:hint="eastAsia"/>
@@ -14017,7 +14305,7 @@
       <w:pPr>
         <w:pStyle w:val="ae"/>
       </w:pPr>
-      <w:bookmarkStart w:id="46" w:name="_Toc197945468"/>
+      <w:bookmarkStart w:id="46" w:name="_Toc198550131"/>
       <w:r>
         <w:rPr>
           <w:rFonts w:hint="eastAsia"/>
@@ -14642,7 +14930,7 @@
       <w:pPr>
         <w:pStyle w:val="ac"/>
       </w:pPr>
-      <w:bookmarkStart w:id="47" w:name="_Toc197945469"/>
+      <w:bookmarkStart w:id="47" w:name="_Toc198550132"/>
       <w:r>
         <w:rPr>
           <w:rFonts w:hint="eastAsia"/>
@@ -14655,7 +14943,7 @@
       <w:pPr>
         <w:pStyle w:val="ae"/>
       </w:pPr>
-      <w:bookmarkStart w:id="48" w:name="_Toc197945470"/>
+      <w:bookmarkStart w:id="48" w:name="_Toc198550133"/>
       <w:r>
         <w:rPr>
           <w:rFonts w:hint="eastAsia"/>
@@ -14851,7 +15139,7 @@
       <w:pPr>
         <w:pStyle w:val="ae"/>
       </w:pPr>
-      <w:bookmarkStart w:id="49" w:name="_Toc197945471"/>
+      <w:bookmarkStart w:id="49" w:name="_Toc198550134"/>
       <w:r>
         <w:rPr>
           <w:rFonts w:hint="eastAsia"/>
@@ -15204,7 +15492,7 @@
       <w:pPr>
         <w:pStyle w:val="ae"/>
       </w:pPr>
-      <w:bookmarkStart w:id="50" w:name="_Toc197945472"/>
+      <w:bookmarkStart w:id="50" w:name="_Toc198550135"/>
       <w:r>
         <w:rPr>
           <w:rFonts w:hint="eastAsia"/>
@@ -15313,7 +15601,7 @@
       <w:pPr>
         <w:pStyle w:val="ac"/>
       </w:pPr>
-      <w:bookmarkStart w:id="51" w:name="_Toc197945473"/>
+      <w:bookmarkStart w:id="51" w:name="_Toc198550136"/>
       <w:r>
         <w:rPr>
           <w:rFonts w:hint="eastAsia"/>
@@ -15371,7 +15659,7 @@
       <w:pPr>
         <w:pStyle w:val="a9"/>
       </w:pPr>
-      <w:bookmarkStart w:id="52" w:name="_Toc197945474"/>
+      <w:bookmarkStart w:id="52" w:name="_Toc198550137"/>
       <w:r>
         <w:rPr>
           <w:rFonts w:hint="eastAsia"/>
@@ -15436,7 +15724,7 @@
       <w:pPr>
         <w:pStyle w:val="ac"/>
       </w:pPr>
-      <w:bookmarkStart w:id="53" w:name="_Toc197945475"/>
+      <w:bookmarkStart w:id="53" w:name="_Toc198550138"/>
       <w:r>
         <w:rPr>
           <w:rFonts w:hint="eastAsia"/>
@@ -15601,7 +15889,7 @@
       <w:pPr>
         <w:pStyle w:val="ae"/>
       </w:pPr>
-      <w:bookmarkStart w:id="54" w:name="_Toc197945476"/>
+      <w:bookmarkStart w:id="54" w:name="_Toc198550139"/>
       <w:r>
         <w:rPr>
           <w:rFonts w:hint="eastAsia"/>
@@ -15796,7 +16084,7 @@
       <w:pPr>
         <w:pStyle w:val="ae"/>
       </w:pPr>
-      <w:bookmarkStart w:id="55" w:name="_Toc197945477"/>
+      <w:bookmarkStart w:id="55" w:name="_Toc198550140"/>
       <w:r>
         <w:rPr>
           <w:rFonts w:hint="eastAsia"/>
@@ -15914,7 +16202,7 @@
       <w:pPr>
         <w:pStyle w:val="ac"/>
       </w:pPr>
-      <w:bookmarkStart w:id="56" w:name="_Toc197945478"/>
+      <w:bookmarkStart w:id="56" w:name="_Toc198550141"/>
       <w:r>
         <w:rPr>
           <w:rFonts w:hint="eastAsia"/>
@@ -15927,7 +16215,7 @@
       <w:pPr>
         <w:pStyle w:val="ae"/>
       </w:pPr>
-      <w:bookmarkStart w:id="57" w:name="_Toc197945479"/>
+      <w:bookmarkStart w:id="57" w:name="_Toc198550142"/>
       <w:r>
         <w:rPr>
           <w:rFonts w:hint="eastAsia"/>
@@ -16148,7 +16436,7 @@
       <w:pPr>
         <w:pStyle w:val="ae"/>
       </w:pPr>
-      <w:bookmarkStart w:id="58" w:name="_Toc197945480"/>
+      <w:bookmarkStart w:id="58" w:name="_Toc198550143"/>
       <w:r>
         <w:rPr>
           <w:rFonts w:hint="eastAsia"/>
@@ -16303,7 +16591,7 @@
       <w:pPr>
         <w:pStyle w:val="ac"/>
       </w:pPr>
-      <w:bookmarkStart w:id="59" w:name="_Toc197945481"/>
+      <w:bookmarkStart w:id="59" w:name="_Toc198550144"/>
       <w:r>
         <w:rPr>
           <w:rFonts w:hint="eastAsia"/>
@@ -16367,7 +16655,7 @@
       <w:pPr>
         <w:pStyle w:val="a9"/>
       </w:pPr>
-      <w:bookmarkStart w:id="60" w:name="_Toc197945482"/>
+      <w:bookmarkStart w:id="60" w:name="_Toc198550145"/>
       <w:r>
         <w:rPr>
           <w:rFonts w:hint="eastAsia"/>
@@ -16526,7 +16814,7 @@
       <w:pPr>
         <w:pStyle w:val="ac"/>
       </w:pPr>
-      <w:bookmarkStart w:id="61" w:name="_Toc197945483"/>
+      <w:bookmarkStart w:id="61" w:name="_Toc198550146"/>
       <w:r>
         <w:rPr>
           <w:rFonts w:hint="eastAsia"/>
@@ -16655,7 +16943,7 @@
       <w:pPr>
         <w:pStyle w:val="ac"/>
       </w:pPr>
-      <w:bookmarkStart w:id="62" w:name="_Toc197945484"/>
+      <w:bookmarkStart w:id="62" w:name="_Toc198550147"/>
       <w:r>
         <w:rPr>
           <w:rFonts w:hint="eastAsia"/>
@@ -16683,7 +16971,7 @@
       <w:pPr>
         <w:pStyle w:val="ae"/>
       </w:pPr>
-      <w:bookmarkStart w:id="63" w:name="_Toc197945485"/>
+      <w:bookmarkStart w:id="63" w:name="_Toc198550148"/>
       <w:r>
         <w:rPr>
           <w:rFonts w:hint="eastAsia"/>
@@ -16839,7 +17127,7 @@
       <w:pPr>
         <w:pStyle w:val="ae"/>
       </w:pPr>
-      <w:bookmarkStart w:id="64" w:name="_Toc197945486"/>
+      <w:bookmarkStart w:id="64" w:name="_Toc198550149"/>
       <w:r>
         <w:rPr>
           <w:rFonts w:hint="eastAsia"/>
@@ -17098,7 +17386,7 @@
       <w:pPr>
         <w:pStyle w:val="ae"/>
       </w:pPr>
-      <w:bookmarkStart w:id="65" w:name="_Toc197945487"/>
+      <w:bookmarkStart w:id="65" w:name="_Toc198550150"/>
       <w:r>
         <w:rPr>
           <w:rFonts w:hint="eastAsia"/>
@@ -17204,7 +17492,7 @@
       <w:pPr>
         <w:pStyle w:val="a9"/>
       </w:pPr>
-      <w:bookmarkStart w:id="66" w:name="_Toc197945488"/>
+      <w:bookmarkStart w:id="66" w:name="_Toc198550151"/>
       <w:r>
         <w:rPr>
           <w:rFonts w:hint="eastAsia"/>
@@ -17269,7 +17557,7 @@
       <w:pPr>
         <w:pStyle w:val="ac"/>
       </w:pPr>
-      <w:bookmarkStart w:id="67" w:name="_Toc197945489"/>
+      <w:bookmarkStart w:id="67" w:name="_Toc198550152"/>
       <w:r>
         <w:rPr>
           <w:rFonts w:hint="eastAsia"/>
@@ -17301,7 +17589,7 @@
       <w:pPr>
         <w:pStyle w:val="ae"/>
       </w:pPr>
-      <w:bookmarkStart w:id="68" w:name="_Toc197945490"/>
+      <w:bookmarkStart w:id="68" w:name="_Toc198550153"/>
       <w:r>
         <w:rPr>
           <w:rFonts w:hint="eastAsia"/>
@@ -17489,7 +17777,7 @@
       <w:pPr>
         <w:pStyle w:val="ae"/>
       </w:pPr>
-      <w:bookmarkStart w:id="69" w:name="_Toc197945491"/>
+      <w:bookmarkStart w:id="69" w:name="_Toc198550154"/>
       <w:r>
         <w:rPr>
           <w:rFonts w:hint="eastAsia"/>
@@ -17928,7 +18216,7 @@
       <w:pPr>
         <w:pStyle w:val="ac"/>
       </w:pPr>
-      <w:bookmarkStart w:id="70" w:name="_Toc197945492"/>
+      <w:bookmarkStart w:id="70" w:name="_Toc198550155"/>
       <w:r>
         <w:rPr>
           <w:rFonts w:hint="eastAsia"/>
@@ -18146,7 +18434,7 @@
       <w:pPr>
         <w:pStyle w:val="ac"/>
       </w:pPr>
-      <w:bookmarkStart w:id="71" w:name="_Toc197945493"/>
+      <w:bookmarkStart w:id="71" w:name="_Toc198550156"/>
       <w:r>
         <w:rPr>
           <w:rFonts w:hint="eastAsia"/>
@@ -18363,7 +18651,7 @@
       <w:pPr>
         <w:pStyle w:val="a9"/>
       </w:pPr>
-      <w:bookmarkStart w:id="72" w:name="_Toc197945494"/>
+      <w:bookmarkStart w:id="72" w:name="_Toc198550157"/>
       <w:r>
         <w:rPr>
           <w:rFonts w:hint="eastAsia"/>
@@ -18389,9 +18677,6 @@
         <w:pStyle w:val="aa"/>
         <w:spacing w:before="78" w:after="78"/>
         <w:jc w:val="center"/>
-        <w:rPr>
-          <w:rFonts w:hint="eastAsia"/>
-        </w:rPr>
       </w:pPr>
       <w:r>
         <w:rPr>
@@ -18437,9 +18722,6 @@
       <w:pPr>
         <w:pStyle w:val="aa"/>
         <w:spacing w:before="78" w:after="78"/>
-        <w:rPr>
-          <w:rFonts w:hint="eastAsia"/>
-        </w:rPr>
       </w:pPr>
       <w:r>
         <w:tab/>
@@ -18460,11 +18742,8 @@
     <w:p>
       <w:pPr>
         <w:pStyle w:val="ac"/>
-        <w:rPr>
-          <w:rFonts w:hint="eastAsia"/>
-        </w:rPr>
-      </w:pPr>
-      <w:bookmarkStart w:id="73" w:name="_Toc197945495"/>
+      </w:pPr>
+      <w:bookmarkStart w:id="73" w:name="_Toc198550158"/>
       <w:r>
         <w:rPr>
           <w:rFonts w:hint="eastAsia"/>
@@ -18530,9 +18809,6 @@
         <w:pStyle w:val="af3"/>
         <w:spacing w:before="78" w:after="78"/>
         <w:jc w:val="right"/>
-        <w:rPr>
-          <w:rFonts w:hint="eastAsia"/>
-        </w:rPr>
       </w:pPr>
       <w:r>
         <w:rPr>
@@ -18546,9 +18822,6 @@
         <w:pStyle w:val="aa"/>
         <w:spacing w:before="78" w:after="78"/>
         <w:ind w:firstLine="420"/>
-        <w:rPr>
-          <w:rFonts w:hint="eastAsia"/>
-        </w:rPr>
       </w:pPr>
       <w:r>
         <w:rPr>
@@ -18652,7 +18925,7 @@
       <w:pPr>
         <w:pStyle w:val="ac"/>
       </w:pPr>
-      <w:bookmarkStart w:id="74" w:name="_Toc197945496"/>
+      <w:bookmarkStart w:id="74" w:name="_Toc198550159"/>
       <w:r>
         <w:rPr>
           <w:rFonts w:hint="eastAsia"/>
@@ -18665,7 +18938,7 @@
       <w:pPr>
         <w:pStyle w:val="ae"/>
       </w:pPr>
-      <w:bookmarkStart w:id="75" w:name="_Toc197945497"/>
+      <w:bookmarkStart w:id="75" w:name="_Toc198550160"/>
       <w:r>
         <w:rPr>
           <w:rFonts w:hint="eastAsia"/>
@@ -18720,13 +18993,7 @@
         <w:rPr>
           <w:rFonts w:hint="eastAsia"/>
         </w:rPr>
-        <w:t>通过较小的样本还原整体的样貌，</w:t>
-      </w:r>
-      <w:r>
-        <w:rPr>
-          <w:rFonts w:hint="eastAsia"/>
-        </w:rPr>
-        <w:t>确保了</w:t>
+        <w:t>通过较小的样本还原整体的样貌，确保了</w:t>
       </w:r>
       <w:r>
         <w:rPr>
@@ -18776,9 +19043,6 @@
         <w:pStyle w:val="aa"/>
         <w:spacing w:before="78" w:after="78"/>
         <w:ind w:firstLine="420"/>
-        <w:rPr>
-          <w:rFonts w:hint="eastAsia"/>
-        </w:rPr>
       </w:pPr>
       <w:r>
         <w:rPr>
@@ -18823,7 +19087,7 @@
       <w:pPr>
         <w:pStyle w:val="ae"/>
       </w:pPr>
-      <w:bookmarkStart w:id="76" w:name="_Toc197945498"/>
+      <w:bookmarkStart w:id="76" w:name="_Toc198550161"/>
       <w:r>
         <w:rPr>
           <w:rFonts w:hint="eastAsia"/>
@@ -18849,7 +19113,7 @@
       <w:pPr>
         <w:pStyle w:val="ae"/>
       </w:pPr>
-      <w:bookmarkStart w:id="77" w:name="_Toc197945499"/>
+      <w:bookmarkStart w:id="77" w:name="_Toc198550162"/>
       <w:r>
         <w:rPr>
           <w:rFonts w:hint="eastAsia"/>
@@ -18941,7 +19205,7 @@
       <w:pPr>
         <w:pStyle w:val="ac"/>
       </w:pPr>
-      <w:bookmarkStart w:id="78" w:name="_Toc197945500"/>
+      <w:bookmarkStart w:id="78" w:name="_Toc198550163"/>
       <w:r>
         <w:rPr>
           <w:rFonts w:hint="eastAsia"/>
@@ -18954,9 +19218,6 @@
       <w:pPr>
         <w:pStyle w:val="aa"/>
         <w:spacing w:before="78" w:after="78"/>
-        <w:rPr>
-          <w:rFonts w:hint="eastAsia"/>
-        </w:rPr>
       </w:pPr>
       <w:r>
         <w:tab/>
@@ -18985,11 +19246,8 @@
     <w:p>
       <w:pPr>
         <w:pStyle w:val="ae"/>
-        <w:rPr>
-          <w:rFonts w:hint="eastAsia"/>
-        </w:rPr>
-      </w:pPr>
-      <w:bookmarkStart w:id="79" w:name="_Toc197945501"/>
+      </w:pPr>
+      <w:bookmarkStart w:id="79" w:name="_Toc198550164"/>
       <w:r>
         <w:rPr>
           <w:rFonts w:hint="eastAsia"/>
@@ -19003,9 +19261,6 @@
         <w:pStyle w:val="aa"/>
         <w:spacing w:before="78" w:after="78"/>
         <w:ind w:firstLine="420"/>
-        <w:rPr>
-          <w:rFonts w:hint="eastAsia"/>
-        </w:rPr>
       </w:pPr>
       <w:r>
         <w:rPr>
@@ -19122,19 +19377,7 @@
         <w:rPr>
           <w:rFonts w:hint="eastAsia"/>
         </w:rPr>
-        <w:t>在这里，信任关系就很重要——在中国，信任关系是因地、因人、因事而定的：例如，作为学生较易得到信任；在访谈开始前，做好免责声明，以及</w:t>
-      </w:r>
-      <w:r>
-        <w:rPr>
-          <w:rFonts w:hint="eastAsia"/>
-        </w:rPr>
-        <w:t>送上礼物</w:t>
-      </w:r>
-      <w:r>
-        <w:rPr>
-          <w:rFonts w:hint="eastAsia"/>
-        </w:rPr>
-        <w:t>，都能为信任的形成打好基础；</w:t>
+        <w:t>在这里，信任关系就很重要——在中国，信任关系是因地、因人、因事而定的：例如，作为学生较易得到信任；在访谈开始前，做好免责声明，以及送上礼物，都能为信任的形成打好基础；</w:t>
       </w:r>
       <w:r>
         <w:rPr>
@@ -19153,7 +19396,7 @@
       <w:pPr>
         <w:pStyle w:val="ae"/>
       </w:pPr>
-      <w:bookmarkStart w:id="80" w:name="_Toc197945502"/>
+      <w:bookmarkStart w:id="80" w:name="_Toc198550165"/>
       <w:r>
         <w:rPr>
           <w:rFonts w:hint="eastAsia"/>
@@ -19259,9 +19502,6 @@
         </w:numPr>
         <w:spacing w:beforeLines="0" w:before="0" w:afterLines="0" w:after="0"/>
         <w:ind w:left="442" w:hanging="442"/>
-        <w:rPr>
-          <w:rFonts w:hint="eastAsia"/>
-        </w:rPr>
       </w:pPr>
       <w:r>
         <w:rPr>
@@ -19285,9 +19525,6 @@
         </w:numPr>
         <w:spacing w:beforeLines="0" w:before="0" w:afterLines="0" w:after="0"/>
         <w:ind w:left="442" w:hanging="442"/>
-        <w:rPr>
-          <w:rFonts w:hint="eastAsia"/>
-        </w:rPr>
       </w:pPr>
       <w:r>
         <w:rPr>
@@ -19311,9 +19548,6 @@
         </w:numPr>
         <w:spacing w:beforeLines="0" w:before="0" w:afterLines="0" w:after="0"/>
         <w:ind w:left="442" w:hanging="442"/>
-        <w:rPr>
-          <w:rFonts w:hint="eastAsia"/>
-        </w:rPr>
       </w:pPr>
       <w:r>
         <w:rPr>
@@ -19337,9 +19571,6 @@
         </w:numPr>
         <w:spacing w:beforeLines="0" w:before="0" w:afterLines="0" w:after="0"/>
         <w:ind w:left="442" w:hanging="442"/>
-        <w:rPr>
-          <w:rFonts w:hint="eastAsia"/>
-        </w:rPr>
       </w:pPr>
       <w:r>
         <w:rPr>
@@ -19363,9 +19594,6 @@
         </w:numPr>
         <w:spacing w:beforeLines="0" w:before="0" w:afterLines="0" w:after="0"/>
         <w:ind w:left="442" w:hanging="442"/>
-        <w:rPr>
-          <w:rFonts w:hint="eastAsia"/>
-        </w:rPr>
       </w:pPr>
       <w:r>
         <w:rPr>
@@ -19384,7 +19612,7 @@
       <w:pPr>
         <w:pStyle w:val="ae"/>
       </w:pPr>
-      <w:bookmarkStart w:id="81" w:name="_Toc197945503"/>
+      <w:bookmarkStart w:id="81" w:name="_Toc198550166"/>
       <w:r>
         <w:rPr>
           <w:rFonts w:hint="eastAsia"/>
@@ -19453,6 +19681,922 @@
         </w:rPr>
         <w:t>针对研究问题，看访谈得到的材料能否给予解答。</w:t>
       </w:r>
+    </w:p>
+    <w:p>
+      <w:pPr>
+        <w:pStyle w:val="aa"/>
+        <w:spacing w:before="78" w:after="78"/>
+      </w:pPr>
+    </w:p>
+    <w:p>
+      <w:pPr>
+        <w:pStyle w:val="aa"/>
+        <w:spacing w:before="78" w:after="78"/>
+      </w:pPr>
+    </w:p>
+    <w:p>
+      <w:pPr>
+        <w:pStyle w:val="aa"/>
+        <w:spacing w:before="78" w:after="78"/>
+      </w:pPr>
+    </w:p>
+    <w:p>
+      <w:pPr>
+        <w:pStyle w:val="a9"/>
+      </w:pPr>
+      <w:bookmarkStart w:id="82" w:name="_Toc198550167"/>
+      <w:r>
+        <w:rPr>
+          <w:rFonts w:hint="eastAsia"/>
+        </w:rPr>
+        <w:t>第十二讲</w:t>
+      </w:r>
+      <w:r>
+        <w:rPr>
+          <w:rFonts w:hint="eastAsia"/>
+        </w:rPr>
+        <w:t xml:space="preserve"> </w:t>
+      </w:r>
+      <w:r>
+        <w:rPr>
+          <w:rFonts w:hint="eastAsia"/>
+        </w:rPr>
+        <w:t>档案和文本分析</w:t>
+      </w:r>
+      <w:bookmarkEnd w:id="82"/>
+    </w:p>
+    <w:p>
+      <w:pPr>
+        <w:pStyle w:val="aa"/>
+        <w:spacing w:before="78" w:after="78"/>
+        <w:jc w:val="center"/>
+        <w:rPr>
+          <w:rFonts w:hint="eastAsia"/>
+        </w:rPr>
+      </w:pPr>
+      <w:r>
+        <w:rPr>
+          <w:rFonts w:hint="eastAsia"/>
+        </w:rPr>
+        <w:t>2025.5.19</w:t>
+      </w:r>
+    </w:p>
+    <w:p>
+      <w:pPr>
+        <w:pStyle w:val="aa"/>
+        <w:spacing w:before="78" w:after="78"/>
+      </w:pPr>
+      <w:r>
+        <w:tab/>
+      </w:r>
+      <w:r>
+        <w:rPr>
+          <w:rFonts w:hint="eastAsia"/>
+        </w:rPr>
+        <w:t>上一讲我们讨论了关注现在的材料的实地调研，这一讲我们将讨论关注过去的材料的档案和文本分析。</w:t>
+      </w:r>
+    </w:p>
+    <w:p>
+      <w:pPr>
+        <w:pStyle w:val="ac"/>
+        <w:rPr>
+          <w:rFonts w:hint="eastAsia"/>
+        </w:rPr>
+      </w:pPr>
+      <w:bookmarkStart w:id="83" w:name="_Toc198550168"/>
+      <w:r>
+        <w:rPr>
+          <w:rFonts w:hint="eastAsia"/>
+        </w:rPr>
+        <w:t>一、历史的搜集和分析</w:t>
+      </w:r>
+      <w:bookmarkEnd w:id="83"/>
+    </w:p>
+    <w:p>
+      <w:pPr>
+        <w:pStyle w:val="af3"/>
+        <w:spacing w:before="78" w:after="78"/>
+        <w:ind w:firstLine="420"/>
+      </w:pPr>
+      <w:r>
+        <w:rPr>
+          <w:rFonts w:hint="eastAsia"/>
+        </w:rPr>
+        <w:t>历史是关于人的知识</w:t>
+      </w:r>
+      <w:r>
+        <w:rPr>
+          <w:rFonts w:hint="eastAsia"/>
+        </w:rPr>
+        <w:t>。</w:t>
+      </w:r>
+    </w:p>
+    <w:p>
+      <w:pPr>
+        <w:pStyle w:val="af3"/>
+        <w:spacing w:before="78" w:after="78"/>
+        <w:jc w:val="right"/>
+        <w:rPr>
+          <w:rFonts w:hint="eastAsia"/>
+        </w:rPr>
+      </w:pPr>
+      <w:r>
+        <w:rPr>
+          <w:rFonts w:hint="eastAsia"/>
+        </w:rPr>
+        <w:t>——</w:t>
+      </w:r>
+      <w:r>
+        <w:rPr>
+          <w:rFonts w:hint="eastAsia"/>
+        </w:rPr>
+        <w:t>马克</w:t>
+      </w:r>
+      <w:r>
+        <w:rPr>
+          <w:rFonts w:hint="eastAsia"/>
+        </w:rPr>
+        <w:t>·</w:t>
+      </w:r>
+      <w:r>
+        <w:rPr>
+          <w:rFonts w:hint="eastAsia"/>
+        </w:rPr>
+        <w:t>布洛克《历史学家的技艺》</w:t>
+      </w:r>
+    </w:p>
+    <w:p>
+      <w:pPr>
+        <w:pStyle w:val="aa"/>
+        <w:spacing w:before="78" w:after="78"/>
+      </w:pPr>
+      <w:r>
+        <w:tab/>
+      </w:r>
+      <w:r>
+        <w:rPr>
+          <w:rFonts w:hint="eastAsia"/>
+        </w:rPr>
+        <w:t>我们知道，根据</w:t>
+      </w:r>
+      <w:r>
+        <w:rPr>
+          <w:rFonts w:hint="eastAsia"/>
+        </w:rPr>
+        <w:t>研究者是否与研究对象直接接触</w:t>
+      </w:r>
+      <w:r>
+        <w:rPr>
+          <w:rFonts w:hint="eastAsia"/>
+        </w:rPr>
+        <w:t>，可以区分出一手史料和二手材料，这在档案和文本分析中同样适用。</w:t>
+      </w:r>
+    </w:p>
+    <w:p>
+      <w:pPr>
+        <w:pStyle w:val="aa"/>
+        <w:spacing w:before="78" w:after="78"/>
+        <w:ind w:firstLine="420"/>
+      </w:pPr>
+      <w:r>
+        <w:rPr>
+          <w:rFonts w:hint="eastAsia"/>
+        </w:rPr>
+        <w:t>档案和文本是对</w:t>
+      </w:r>
+      <w:r>
+        <w:rPr>
+          <w:rFonts w:hint="eastAsia"/>
+        </w:rPr>
+        <w:t>人的思想和行为的记录</w:t>
+      </w:r>
+      <w:r>
+        <w:rPr>
+          <w:rFonts w:hint="eastAsia"/>
+        </w:rPr>
+        <w:t>。</w:t>
+      </w:r>
+      <w:r>
+        <w:rPr>
+          <w:rFonts w:hint="eastAsia"/>
+        </w:rPr>
+        <w:t>官方</w:t>
+      </w:r>
+      <w:r>
+        <w:rPr>
+          <w:rFonts w:hint="eastAsia"/>
+        </w:rPr>
+        <w:t>档案和文本包括</w:t>
+      </w:r>
+      <w:r>
+        <w:rPr>
+          <w:rFonts w:hint="eastAsia"/>
+        </w:rPr>
+        <w:t>奏折、公文、文件、会议记录、情况通报、备忘录、内参、年谱、地方志等</w:t>
+      </w:r>
+      <w:r>
+        <w:rPr>
+          <w:rFonts w:hint="eastAsia"/>
+        </w:rPr>
+        <w:t>；</w:t>
+      </w:r>
+      <w:r>
+        <w:rPr>
+          <w:rFonts w:hint="eastAsia"/>
+        </w:rPr>
+        <w:t>民间</w:t>
+      </w:r>
+      <w:r>
+        <w:rPr>
+          <w:rFonts w:hint="eastAsia"/>
+        </w:rPr>
+        <w:t>档案和文本包括</w:t>
+      </w:r>
+      <w:r>
+        <w:rPr>
+          <w:rFonts w:hint="eastAsia"/>
+        </w:rPr>
+        <w:t>日记、信件、回忆录、文章、报纸、口述史、民谣故事、小说等</w:t>
+      </w:r>
+      <w:r>
+        <w:rPr>
+          <w:rFonts w:hint="eastAsia"/>
+        </w:rPr>
+        <w:t>。</w:t>
+      </w:r>
+    </w:p>
+    <w:p>
+      <w:pPr>
+        <w:pStyle w:val="aa"/>
+        <w:spacing w:before="78" w:after="78"/>
+        <w:ind w:firstLine="420"/>
+      </w:pPr>
+      <w:r>
+        <w:rPr>
+          <w:rFonts w:hint="eastAsia"/>
+        </w:rPr>
+        <w:t>时代和环境的不同使得记录方式是多样化的</w:t>
+      </w:r>
+      <w:r>
+        <w:rPr>
+          <w:rFonts w:hint="eastAsia"/>
+        </w:rPr>
+        <w:t>。此外，记录者的身份、目的和记录的准确性也值得注意。</w:t>
+      </w:r>
+    </w:p>
+    <w:p>
+      <w:pPr>
+        <w:pStyle w:val="aa"/>
+        <w:spacing w:before="78" w:after="78"/>
+        <w:ind w:firstLine="420"/>
+      </w:pPr>
+      <w:r>
+        <w:rPr>
+          <w:rFonts w:hint="eastAsia"/>
+        </w:rPr>
+        <w:lastRenderedPageBreak/>
+        <w:t>档案的分析和解读需要服务于研究问题；要尽可能寻找一手资料；</w:t>
+      </w:r>
+      <w:r>
+        <w:rPr>
+          <w:rFonts w:hint="eastAsia"/>
+        </w:rPr>
+        <w:t>兼看为佳、注意鉴别、交叉印证</w:t>
+      </w:r>
+      <w:r>
+        <w:rPr>
+          <w:rFonts w:hint="eastAsia"/>
+        </w:rPr>
+        <w:t>，</w:t>
+      </w:r>
+      <w:r>
+        <w:rPr>
+          <w:rFonts w:hint="eastAsia"/>
+        </w:rPr>
+        <w:t>注意记录者、记录的目的</w:t>
+      </w:r>
+      <w:r>
+        <w:rPr>
+          <w:rFonts w:hint="eastAsia"/>
+        </w:rPr>
+        <w:t>，注意</w:t>
+      </w:r>
+      <w:r>
+        <w:rPr>
+          <w:rFonts w:hint="eastAsia"/>
+        </w:rPr>
+        <w:t>孤证难立</w:t>
+      </w:r>
+      <w:r>
+        <w:rPr>
+          <w:rFonts w:hint="eastAsia"/>
+        </w:rPr>
+        <w:t>；在上述基础上合理推断。</w:t>
+      </w:r>
+    </w:p>
+    <w:p>
+      <w:pPr>
+        <w:pStyle w:val="aa"/>
+        <w:spacing w:before="78" w:after="78"/>
+        <w:ind w:firstLine="420"/>
+        <w:rPr>
+          <w:rFonts w:hint="eastAsia"/>
+        </w:rPr>
+      </w:pPr>
+      <w:r>
+        <w:rPr>
+          <w:rFonts w:hint="eastAsia"/>
+        </w:rPr>
+        <w:t>话语分析</w:t>
+      </w:r>
+      <w:r>
+        <w:rPr>
+          <w:rFonts w:hint="eastAsia"/>
+        </w:rPr>
+        <w:t>隐含着三层内容：首先它是一个由特定语言组织起来的文本，文本本身很重要；其次它是一个话语实践（</w:t>
+      </w:r>
+      <w:r>
+        <w:rPr>
+          <w:rFonts w:hint="eastAsia"/>
+        </w:rPr>
+        <w:t>d</w:t>
+      </w:r>
+      <w:r>
+        <w:t>iscursive practice</w:t>
+      </w:r>
+      <w:r>
+        <w:rPr>
+          <w:rFonts w:hint="eastAsia"/>
+        </w:rPr>
+        <w:t>），需关注话语的产生和解读；最后，它发生在社会之中，与制度和组织相互影响，是社会实践（</w:t>
+      </w:r>
+      <w:r>
+        <w:t>social practice</w:t>
+      </w:r>
+      <w:r>
+        <w:rPr>
+          <w:rFonts w:hint="eastAsia"/>
+        </w:rPr>
+        <w:t>）。</w:t>
+      </w:r>
+      <w:r>
+        <w:rPr>
+          <w:rFonts w:hint="eastAsia"/>
+        </w:rPr>
+        <w:t>斯金纳指出，</w:t>
+      </w:r>
+      <w:r>
+        <w:rPr>
+          <w:rFonts w:hint="eastAsia"/>
+        </w:rPr>
+        <w:t>不要仅仅关注所需解释的文本，而且要关注人们处理该文本所论及的问题及论题的主导语言习惯</w:t>
+      </w:r>
+      <w:r>
+        <w:rPr>
+          <w:rFonts w:hint="eastAsia"/>
+        </w:rPr>
+        <w:t>；</w:t>
+      </w:r>
+      <w:r>
+        <w:rPr>
+          <w:rFonts w:hint="eastAsia"/>
+        </w:rPr>
+        <w:t>需将文本放在一个特定的对话情境中加以理解，并且全面把握作者进行写作或对话时的历史的、习惯的背景</w:t>
+      </w:r>
+      <w:r>
+        <w:rPr>
+          <w:rFonts w:hint="eastAsia"/>
+        </w:rPr>
+        <w:t>；</w:t>
+      </w:r>
+      <w:r>
+        <w:rPr>
+          <w:rFonts w:hint="eastAsia"/>
+        </w:rPr>
+        <w:t>必须关注作者的精神世界，即他的经验性信念的世界。</w:t>
+      </w:r>
+    </w:p>
+    <w:p>
+      <w:pPr>
+        <w:pStyle w:val="aa"/>
+        <w:spacing w:before="78" w:after="78"/>
+      </w:pPr>
+    </w:p>
+    <w:p>
+      <w:pPr>
+        <w:pStyle w:val="ac"/>
+      </w:pPr>
+      <w:bookmarkStart w:id="84" w:name="_Toc198550169"/>
+      <w:r>
+        <w:rPr>
+          <w:rFonts w:hint="eastAsia"/>
+        </w:rPr>
+        <w:t>二、历史与社会科学</w:t>
+      </w:r>
+      <w:bookmarkEnd w:id="84"/>
+    </w:p>
+    <w:p>
+      <w:pPr>
+        <w:pStyle w:val="af3"/>
+        <w:spacing w:before="78" w:after="78"/>
+        <w:ind w:firstLine="420"/>
+      </w:pPr>
+      <w:r>
+        <w:rPr>
+          <w:rFonts w:hint="eastAsia"/>
+        </w:rPr>
+        <w:t>社会学乃是建立概念类型，并追求经验事实的普遍规律的一门学科；相对的，历史学则致力于对那些个别的、具有文化显著性的行动、结构和人格进行因果分析和解释。</w:t>
+      </w:r>
+    </w:p>
+    <w:p>
+      <w:pPr>
+        <w:pStyle w:val="af3"/>
+        <w:spacing w:before="78" w:after="78"/>
+        <w:jc w:val="right"/>
+        <w:rPr>
+          <w:rFonts w:hint="eastAsia"/>
+        </w:rPr>
+      </w:pPr>
+      <w:r>
+        <w:rPr>
+          <w:rFonts w:hint="eastAsia"/>
+        </w:rPr>
+        <w:t>——马克斯·韦伯</w:t>
+      </w:r>
+      <w:r>
+        <w:rPr>
+          <w:rFonts w:hint="eastAsia"/>
+        </w:rPr>
+        <w:t>《社会学的基本概念</w:t>
+      </w:r>
+      <w:r>
+        <w:rPr>
+          <w:rFonts w:hint="eastAsia"/>
+        </w:rPr>
+        <w:t>》</w:t>
+      </w:r>
+    </w:p>
+    <w:p>
+      <w:pPr>
+        <w:pStyle w:val="aa"/>
+        <w:spacing w:before="78" w:after="78"/>
+        <w:ind w:firstLine="420"/>
+      </w:pPr>
+      <w:r>
+        <w:rPr>
+          <w:rFonts w:hint="eastAsia"/>
+        </w:rPr>
+        <w:t>寻求因果解释上，（一部分）历史学研究和社会科学研究是相通的。</w:t>
+      </w:r>
+      <w:r>
+        <w:rPr>
+          <w:rFonts w:hint="eastAsia"/>
+        </w:rPr>
+        <w:t>当然，</w:t>
+      </w:r>
+      <w:r>
+        <w:rPr>
+          <w:rFonts w:hint="eastAsia"/>
+        </w:rPr>
+        <w:t>历史学和社会科学可能发生分野</w:t>
+      </w:r>
+      <w:r>
+        <w:rPr>
+          <w:rFonts w:hint="eastAsia"/>
+        </w:rPr>
+        <w:t>。</w:t>
+      </w:r>
+      <w:r>
+        <w:rPr>
+          <w:rFonts w:hint="eastAsia"/>
+        </w:rPr>
+        <w:t>历史学家</w:t>
+      </w:r>
+      <w:r>
+        <w:rPr>
+          <w:rFonts w:hint="eastAsia"/>
+        </w:rPr>
+        <w:t>强调</w:t>
+      </w:r>
+      <w:r>
+        <w:rPr>
+          <w:rFonts w:hint="eastAsia"/>
+        </w:rPr>
+        <w:t>特殊性，关注“真实”和细节</w:t>
+      </w:r>
+      <w:r>
+        <w:rPr>
+          <w:rFonts w:hint="eastAsia"/>
+        </w:rPr>
+        <w:t>，因而</w:t>
+      </w:r>
+      <w:r>
+        <w:rPr>
+          <w:rFonts w:hint="eastAsia"/>
+        </w:rPr>
+        <w:t>材料优先</w:t>
+      </w:r>
+      <w:r>
+        <w:rPr>
+          <w:rFonts w:hint="eastAsia"/>
+        </w:rPr>
+        <w:t>，重视</w:t>
+      </w:r>
+      <w:r>
+        <w:rPr>
+          <w:rFonts w:hint="eastAsia"/>
+        </w:rPr>
+        <w:t>能动性</w:t>
+      </w:r>
+      <w:r>
+        <w:rPr>
+          <w:rFonts w:hint="eastAsia"/>
+        </w:rPr>
+        <w:t>；</w:t>
+      </w:r>
+      <w:r>
+        <w:rPr>
+          <w:rFonts w:hint="eastAsia"/>
+        </w:rPr>
+        <w:t>社会科学家</w:t>
+      </w:r>
+      <w:r>
+        <w:rPr>
+          <w:rFonts w:hint="eastAsia"/>
+        </w:rPr>
+        <w:t>强调</w:t>
+      </w:r>
+      <w:r>
+        <w:rPr>
+          <w:rFonts w:hint="eastAsia"/>
+        </w:rPr>
+        <w:t>规律性，提出解释和规律</w:t>
+      </w:r>
+      <w:r>
+        <w:rPr>
+          <w:rFonts w:hint="eastAsia"/>
+        </w:rPr>
+        <w:t>，因而</w:t>
+      </w:r>
+      <w:r>
+        <w:rPr>
+          <w:rFonts w:hint="eastAsia"/>
+        </w:rPr>
+        <w:t>理论优先</w:t>
+      </w:r>
+      <w:r>
+        <w:rPr>
+          <w:rFonts w:hint="eastAsia"/>
+        </w:rPr>
+        <w:t>，重视</w:t>
+      </w:r>
+      <w:r>
+        <w:rPr>
+          <w:rFonts w:hint="eastAsia"/>
+        </w:rPr>
+        <w:t>结构性。</w:t>
+      </w:r>
+    </w:p>
+    <w:p>
+      <w:pPr>
+        <w:pStyle w:val="aa"/>
+        <w:spacing w:before="78" w:after="78"/>
+        <w:ind w:firstLine="420"/>
+      </w:pPr>
+      <w:r>
+        <w:rPr>
+          <w:rFonts w:hint="eastAsia"/>
+        </w:rPr>
+        <w:t>时间和机制密不可分，因果机制是在时间维</w:t>
+      </w:r>
+      <w:proofErr w:type="gramStart"/>
+      <w:r>
+        <w:rPr>
+          <w:rFonts w:hint="eastAsia"/>
+        </w:rPr>
+        <w:t>度展开</w:t>
+      </w:r>
+      <w:proofErr w:type="gramEnd"/>
+      <w:r>
+        <w:rPr>
+          <w:rFonts w:hint="eastAsia"/>
+        </w:rPr>
+        <w:t>的。</w:t>
+      </w:r>
+      <w:r>
+        <w:rPr>
+          <w:rFonts w:hint="eastAsia"/>
+        </w:rPr>
+        <w:t>因此，历史对社会科学是很重要的。在时间层面，还有时序和时机的概念。</w:t>
+      </w:r>
+      <w:r>
+        <w:rPr>
+          <w:rFonts w:hint="eastAsia"/>
+        </w:rPr>
+        <w:t>时序（</w:t>
+      </w:r>
+      <w:r>
+        <w:rPr>
+          <w:rFonts w:hint="eastAsia"/>
+        </w:rPr>
+        <w:t>t</w:t>
+      </w:r>
+      <w:r>
+        <w:rPr>
+          <w:rFonts w:hint="eastAsia"/>
+        </w:rPr>
+        <w:t xml:space="preserve">emporal </w:t>
+      </w:r>
+      <w:r>
+        <w:rPr>
+          <w:rFonts w:hint="eastAsia"/>
+        </w:rPr>
+        <w:t>s</w:t>
+      </w:r>
+      <w:r>
+        <w:rPr>
+          <w:rFonts w:hint="eastAsia"/>
+        </w:rPr>
+        <w:t>equence</w:t>
+      </w:r>
+      <w:r>
+        <w:rPr>
+          <w:rFonts w:hint="eastAsia"/>
+        </w:rPr>
+        <w:t>）</w:t>
+      </w:r>
+      <w:r>
+        <w:rPr>
+          <w:rFonts w:hint="eastAsia"/>
+        </w:rPr>
+        <w:t>是</w:t>
+      </w:r>
+      <w:r>
+        <w:rPr>
+          <w:rFonts w:hint="eastAsia"/>
+        </w:rPr>
+        <w:t>因素发生的前后顺序</w:t>
+      </w:r>
+      <w:r>
+        <w:rPr>
+          <w:rFonts w:hint="eastAsia"/>
+        </w:rPr>
+        <w:t>，时机（</w:t>
+      </w:r>
+      <w:r>
+        <w:rPr>
+          <w:rFonts w:hint="eastAsia"/>
+        </w:rPr>
+        <w:t>timing</w:t>
+      </w:r>
+      <w:r>
+        <w:rPr>
+          <w:rFonts w:hint="eastAsia"/>
+        </w:rPr>
+        <w:t>）则是事件发生的时间点。</w:t>
+      </w:r>
+    </w:p>
+    <w:p>
+      <w:pPr>
+        <w:pStyle w:val="af3"/>
+        <w:spacing w:before="78" w:after="78"/>
+        <w:ind w:firstLine="420"/>
+      </w:pPr>
+      <w:r>
+        <w:rPr>
+          <w:rFonts w:hint="eastAsia"/>
+        </w:rPr>
+        <w:t>注重时间意味着我们需要重新思考先发与后发之间的关系先发者在无规则的丛林中横行，取得了收益之后，会设定一系列的标准与地盘，对后来者进行限制而对于后来者来说，这些标准或规则缩小了它们可能的行动范围。</w:t>
+      </w:r>
+    </w:p>
+    <w:p>
+      <w:pPr>
+        <w:pStyle w:val="af3"/>
+        <w:spacing w:before="78" w:after="78"/>
+        <w:jc w:val="right"/>
+        <w:rPr>
+          <w:rFonts w:hint="eastAsia"/>
+        </w:rPr>
+      </w:pPr>
+      <w:r>
+        <w:rPr>
+          <w:rFonts w:hint="eastAsia"/>
+        </w:rPr>
+        <w:t>——</w:t>
+      </w:r>
+      <w:r>
+        <w:rPr>
+          <w:rFonts w:hint="eastAsia"/>
+        </w:rPr>
+        <w:t>郝诗楠、唐世平《社会科学研究中的时间：时序与时机》</w:t>
+      </w:r>
+    </w:p>
+    <w:p>
+      <w:pPr>
+        <w:pStyle w:val="aa"/>
+        <w:spacing w:before="78" w:after="78"/>
+        <w:ind w:firstLine="420"/>
+      </w:pPr>
+      <w:r>
+        <w:rPr>
+          <w:rFonts w:hint="eastAsia"/>
+        </w:rPr>
+        <w:t>将横向（比较）和纵向（时间）结合起来</w:t>
+      </w:r>
+      <w:r>
+        <w:rPr>
+          <w:rFonts w:hint="eastAsia"/>
+        </w:rPr>
+        <w:t>，就是比较历史分析方法（</w:t>
+      </w:r>
+      <w:r>
+        <w:rPr>
+          <w:rFonts w:hint="eastAsia"/>
+        </w:rPr>
+        <w:t>comparative historical analysis</w:t>
+      </w:r>
+      <w:r>
+        <w:rPr>
+          <w:rFonts w:hint="eastAsia"/>
+        </w:rPr>
+        <w:t>）。比较历史分析方法关注宏大问题（重大事件）；追求因果机制，</w:t>
+      </w:r>
+      <w:r>
+        <w:rPr>
+          <w:rFonts w:hint="eastAsia"/>
+        </w:rPr>
+        <w:t>运用比较方法、关注结构性因素</w:t>
+      </w:r>
+      <w:r>
+        <w:rPr>
+          <w:rFonts w:hint="eastAsia"/>
+        </w:rPr>
+        <w:t>，</w:t>
+      </w:r>
+      <w:r>
+        <w:rPr>
+          <w:rFonts w:hint="eastAsia"/>
+        </w:rPr>
+        <w:t>寻找因果机制，对普遍的因果规律持审慎态度</w:t>
+      </w:r>
+      <w:r>
+        <w:rPr>
+          <w:rFonts w:hint="eastAsia"/>
+        </w:rPr>
+        <w:t>；考虑时序、情境。</w:t>
+      </w:r>
+    </w:p>
+    <w:p>
+      <w:pPr>
+        <w:pStyle w:val="aa"/>
+        <w:spacing w:before="78" w:after="78"/>
+        <w:ind w:firstLine="420"/>
+        <w:rPr>
+          <w:rFonts w:hint="eastAsia"/>
+        </w:rPr>
+      </w:pPr>
+      <w:r>
+        <w:rPr>
+          <w:rFonts w:hint="eastAsia"/>
+        </w:rPr>
+        <w:t>历史学还为社会科学带来了路径依赖（</w:t>
+      </w:r>
+      <w:r>
+        <w:rPr>
+          <w:rFonts w:hint="eastAsia"/>
+        </w:rPr>
+        <w:t>path dependence</w:t>
+      </w:r>
+      <w:r>
+        <w:rPr>
+          <w:rFonts w:hint="eastAsia"/>
+        </w:rPr>
+        <w:t>）理论</w:t>
+      </w:r>
+      <w:r>
+        <w:rPr>
+          <w:rFonts w:hint="eastAsia"/>
+        </w:rPr>
+        <w:t>：</w:t>
+      </w:r>
+      <w:r>
+        <w:rPr>
+          <w:rFonts w:hint="eastAsia"/>
+        </w:rPr>
+        <w:t>路径依赖理论强调</w:t>
+      </w:r>
+      <w:r>
+        <w:rPr>
+          <w:rFonts w:hint="eastAsia"/>
+        </w:rPr>
+        <w:t>时序（</w:t>
+      </w:r>
+      <w:r>
+        <w:rPr>
+          <w:rFonts w:hint="eastAsia"/>
+        </w:rPr>
+        <w:t>sequencing</w:t>
+      </w:r>
+      <w:r>
+        <w:rPr>
+          <w:rFonts w:hint="eastAsia"/>
+        </w:rPr>
+        <w:t>）</w:t>
+      </w:r>
+      <w:r>
+        <w:rPr>
+          <w:rFonts w:hint="eastAsia"/>
+        </w:rPr>
+        <w:t>，认为</w:t>
+      </w:r>
+      <w:r>
+        <w:rPr>
+          <w:rFonts w:hint="eastAsia"/>
+        </w:rPr>
+        <w:t>之前的路径选择会影响接下来的选择</w:t>
+      </w:r>
+      <w:r>
+        <w:rPr>
+          <w:rFonts w:hint="eastAsia"/>
+        </w:rPr>
+        <w:t>。历史学还强调关键节点（</w:t>
+      </w:r>
+      <w:r>
+        <w:rPr>
+          <w:rFonts w:hint="eastAsia"/>
+        </w:rPr>
+        <w:t>critical juncture</w:t>
+      </w:r>
+      <w:r>
+        <w:rPr>
+          <w:rFonts w:hint="eastAsia"/>
+        </w:rPr>
+        <w:t>），即</w:t>
+      </w:r>
+      <w:r>
+        <w:rPr>
+          <w:rFonts w:hint="eastAsia"/>
+        </w:rPr>
+        <w:t>旧有结构对行为者的约束减弱乃至消失，不确定性结果涌现。</w:t>
+      </w:r>
+      <w:r>
+        <w:rPr>
+          <w:rFonts w:hint="eastAsia"/>
+        </w:rPr>
+        <w:t>关键节点的产生往往是因为</w:t>
+      </w:r>
+      <w:r>
+        <w:rPr>
+          <w:rFonts w:hint="eastAsia"/>
+        </w:rPr>
+        <w:t>外生冲击或内部矛盾的长久</w:t>
+      </w:r>
+      <w:r>
+        <w:rPr>
+          <w:rFonts w:hint="eastAsia"/>
+        </w:rPr>
+        <w:t>积累；还因为</w:t>
+      </w:r>
+      <w:r>
+        <w:rPr>
+          <w:rFonts w:hint="eastAsia"/>
+        </w:rPr>
+        <w:t>行为者的自主性提高，面临多种选择和可能的结果</w:t>
+      </w:r>
+      <w:r>
+        <w:rPr>
+          <w:rFonts w:hint="eastAsia"/>
+        </w:rPr>
+        <w:t>，体现了</w:t>
+      </w:r>
+      <w:r>
+        <w:rPr>
+          <w:rFonts w:hint="eastAsia"/>
+        </w:rPr>
+        <w:t>历史的不确定性</w:t>
+      </w:r>
+      <w:r>
+        <w:rPr>
+          <w:rFonts w:hint="eastAsia"/>
+        </w:rPr>
+        <w:t>。</w:t>
+      </w:r>
+      <w:r>
+        <w:rPr>
+          <w:rFonts w:hint="eastAsia"/>
+        </w:rPr>
+        <w:t>关键选择后，新的路径依赖开始。</w:t>
+      </w:r>
+    </w:p>
+    <w:p>
+      <w:pPr>
+        <w:pStyle w:val="aa"/>
+        <w:spacing w:before="78" w:after="78"/>
+        <w:ind w:firstLine="420"/>
+        <w:rPr>
+          <w:rFonts w:hint="eastAsia"/>
+        </w:rPr>
+      </w:pPr>
     </w:p>
     <w:p>
       <w:pPr>

--- a/course/major/定性研究方法.docx
+++ b/course/major/定性研究方法.docx
@@ -194,7 +194,7 @@
             </w:rPr>
             <w:fldChar w:fldCharType="separate"/>
           </w:r>
-          <w:hyperlink w:anchor="_Toc198550085" w:history="1">
+          <w:hyperlink w:anchor="_Toc199151957" w:history="1">
             <w:r>
               <w:rPr>
                 <w:rStyle w:val="a3"/>
@@ -233,7 +233,7 @@
                 <w:noProof/>
                 <w:webHidden/>
               </w:rPr>
-              <w:instrText>PAGEREF _Toc198550085 \h</w:instrText>
+              <w:instrText>PAGEREF _Toc199151957 \h</w:instrText>
             </w:r>
             <w:r>
               <w:rPr>
@@ -290,7 +290,7 @@
               <w14:ligatures w14:val="standardContextual"/>
             </w:rPr>
           </w:pPr>
-          <w:hyperlink w:anchor="_Toc198550086" w:history="1">
+          <w:hyperlink w:anchor="_Toc199151958" w:history="1">
             <w:r>
               <w:rPr>
                 <w:rStyle w:val="a3"/>
@@ -329,7 +329,7 @@
                 <w:noProof/>
                 <w:webHidden/>
               </w:rPr>
-              <w:instrText>PAGEREF _Toc198550086 \h</w:instrText>
+              <w:instrText>PAGEREF _Toc199151958 \h</w:instrText>
             </w:r>
             <w:r>
               <w:rPr>
@@ -386,7 +386,7 @@
               <w14:ligatures w14:val="standardContextual"/>
             </w:rPr>
           </w:pPr>
-          <w:hyperlink w:anchor="_Toc198550087" w:history="1">
+          <w:hyperlink w:anchor="_Toc199151959" w:history="1">
             <w:r>
               <w:rPr>
                 <w:rStyle w:val="a3"/>
@@ -425,7 +425,7 @@
                 <w:noProof/>
                 <w:webHidden/>
               </w:rPr>
-              <w:instrText>PAGEREF _Toc198550087 \h</w:instrText>
+              <w:instrText>PAGEREF _Toc199151959 \h</w:instrText>
             </w:r>
             <w:r>
               <w:rPr>
@@ -482,7 +482,7 @@
               <w14:ligatures w14:val="standardContextual"/>
             </w:rPr>
           </w:pPr>
-          <w:hyperlink w:anchor="_Toc198550088" w:history="1">
+          <w:hyperlink w:anchor="_Toc199151960" w:history="1">
             <w:r>
               <w:rPr>
                 <w:rStyle w:val="a3"/>
@@ -521,7 +521,7 @@
                 <w:noProof/>
                 <w:webHidden/>
               </w:rPr>
-              <w:instrText>PAGEREF _Toc198550088 \h</w:instrText>
+              <w:instrText>PAGEREF _Toc199151960 \h</w:instrText>
             </w:r>
             <w:r>
               <w:rPr>
@@ -578,7 +578,7 @@
               <w14:ligatures w14:val="standardContextual"/>
             </w:rPr>
           </w:pPr>
-          <w:hyperlink w:anchor="_Toc198550089" w:history="1">
+          <w:hyperlink w:anchor="_Toc199151961" w:history="1">
             <w:r>
               <w:rPr>
                 <w:rStyle w:val="a3"/>
@@ -617,7 +617,7 @@
                 <w:noProof/>
                 <w:webHidden/>
               </w:rPr>
-              <w:instrText>PAGEREF _Toc198550089 \h</w:instrText>
+              <w:instrText>PAGEREF _Toc199151961 \h</w:instrText>
             </w:r>
             <w:r>
               <w:rPr>
@@ -674,7 +674,7 @@
               <w14:ligatures w14:val="standardContextual"/>
             </w:rPr>
           </w:pPr>
-          <w:hyperlink w:anchor="_Toc198550090" w:history="1">
+          <w:hyperlink w:anchor="_Toc199151962" w:history="1">
             <w:r>
               <w:rPr>
                 <w:rStyle w:val="a3"/>
@@ -713,7 +713,7 @@
                 <w:noProof/>
                 <w:webHidden/>
               </w:rPr>
-              <w:instrText>PAGEREF _Toc198550090 \h</w:instrText>
+              <w:instrText>PAGEREF _Toc199151962 \h</w:instrText>
             </w:r>
             <w:r>
               <w:rPr>
@@ -770,7 +770,7 @@
               <w14:ligatures w14:val="standardContextual"/>
             </w:rPr>
           </w:pPr>
-          <w:hyperlink w:anchor="_Toc198550091" w:history="1">
+          <w:hyperlink w:anchor="_Toc199151963" w:history="1">
             <w:r>
               <w:rPr>
                 <w:rStyle w:val="a3"/>
@@ -809,7 +809,7 @@
                 <w:noProof/>
                 <w:webHidden/>
               </w:rPr>
-              <w:instrText>PAGEREF _Toc198550091 \h</w:instrText>
+              <w:instrText>PAGEREF _Toc199151963 \h</w:instrText>
             </w:r>
             <w:r>
               <w:rPr>
@@ -866,7 +866,7 @@
               <w14:ligatures w14:val="standardContextual"/>
             </w:rPr>
           </w:pPr>
-          <w:hyperlink w:anchor="_Toc198550092" w:history="1">
+          <w:hyperlink w:anchor="_Toc199151964" w:history="1">
             <w:r>
               <w:rPr>
                 <w:rStyle w:val="a3"/>
@@ -905,7 +905,7 @@
                 <w:noProof/>
                 <w:webHidden/>
               </w:rPr>
-              <w:instrText>PAGEREF _Toc198550092 \h</w:instrText>
+              <w:instrText>PAGEREF _Toc199151964 \h</w:instrText>
             </w:r>
             <w:r>
               <w:rPr>
@@ -962,7 +962,7 @@
               <w14:ligatures w14:val="standardContextual"/>
             </w:rPr>
           </w:pPr>
-          <w:hyperlink w:anchor="_Toc198550093" w:history="1">
+          <w:hyperlink w:anchor="_Toc199151965" w:history="1">
             <w:r>
               <w:rPr>
                 <w:rStyle w:val="a3"/>
@@ -1001,7 +1001,7 @@
                 <w:noProof/>
                 <w:webHidden/>
               </w:rPr>
-              <w:instrText>PAGEREF _Toc198550093 \h</w:instrText>
+              <w:instrText>PAGEREF _Toc199151965 \h</w:instrText>
             </w:r>
             <w:r>
               <w:rPr>
@@ -1058,7 +1058,7 @@
               <w14:ligatures w14:val="standardContextual"/>
             </w:rPr>
           </w:pPr>
-          <w:hyperlink w:anchor="_Toc198550094" w:history="1">
+          <w:hyperlink w:anchor="_Toc199151966" w:history="1">
             <w:r>
               <w:rPr>
                 <w:rStyle w:val="a3"/>
@@ -1097,7 +1097,7 @@
                 <w:noProof/>
                 <w:webHidden/>
               </w:rPr>
-              <w:instrText>PAGEREF _Toc198550094 \h</w:instrText>
+              <w:instrText>PAGEREF _Toc199151966 \h</w:instrText>
             </w:r>
             <w:r>
               <w:rPr>
@@ -1154,7 +1154,7 @@
               <w14:ligatures w14:val="standardContextual"/>
             </w:rPr>
           </w:pPr>
-          <w:hyperlink w:anchor="_Toc198550095" w:history="1">
+          <w:hyperlink w:anchor="_Toc199151967" w:history="1">
             <w:r>
               <w:rPr>
                 <w:rStyle w:val="a3"/>
@@ -1193,7 +1193,7 @@
                 <w:noProof/>
                 <w:webHidden/>
               </w:rPr>
-              <w:instrText>PAGEREF _Toc198550095 \h</w:instrText>
+              <w:instrText>PAGEREF _Toc199151967 \h</w:instrText>
             </w:r>
             <w:r>
               <w:rPr>
@@ -1250,7 +1250,7 @@
               <w14:ligatures w14:val="standardContextual"/>
             </w:rPr>
           </w:pPr>
-          <w:hyperlink w:anchor="_Toc198550096" w:history="1">
+          <w:hyperlink w:anchor="_Toc199151968" w:history="1">
             <w:r>
               <w:rPr>
                 <w:rStyle w:val="a3"/>
@@ -1289,7 +1289,7 @@
                 <w:noProof/>
                 <w:webHidden/>
               </w:rPr>
-              <w:instrText>PAGEREF _Toc198550096 \h</w:instrText>
+              <w:instrText>PAGEREF _Toc199151968 \h</w:instrText>
             </w:r>
             <w:r>
               <w:rPr>
@@ -1346,7 +1346,7 @@
               <w14:ligatures w14:val="standardContextual"/>
             </w:rPr>
           </w:pPr>
-          <w:hyperlink w:anchor="_Toc198550097" w:history="1">
+          <w:hyperlink w:anchor="_Toc199151969" w:history="1">
             <w:r>
               <w:rPr>
                 <w:rStyle w:val="a3"/>
@@ -1385,7 +1385,7 @@
                 <w:noProof/>
                 <w:webHidden/>
               </w:rPr>
-              <w:instrText>PAGEREF _Toc198550097 \h</w:instrText>
+              <w:instrText>PAGEREF _Toc199151969 \h</w:instrText>
             </w:r>
             <w:r>
               <w:rPr>
@@ -1442,7 +1442,7 @@
               <w14:ligatures w14:val="standardContextual"/>
             </w:rPr>
           </w:pPr>
-          <w:hyperlink w:anchor="_Toc198550098" w:history="1">
+          <w:hyperlink w:anchor="_Toc199151970" w:history="1">
             <w:r>
               <w:rPr>
                 <w:rStyle w:val="a3"/>
@@ -1481,7 +1481,7 @@
                 <w:noProof/>
                 <w:webHidden/>
               </w:rPr>
-              <w:instrText>PAGEREF _Toc198550098 \h</w:instrText>
+              <w:instrText>PAGEREF _Toc199151970 \h</w:instrText>
             </w:r>
             <w:r>
               <w:rPr>
@@ -1538,7 +1538,7 @@
               <w14:ligatures w14:val="standardContextual"/>
             </w:rPr>
           </w:pPr>
-          <w:hyperlink w:anchor="_Toc198550099" w:history="1">
+          <w:hyperlink w:anchor="_Toc199151971" w:history="1">
             <w:r>
               <w:rPr>
                 <w:rStyle w:val="a3"/>
@@ -1577,7 +1577,7 @@
                 <w:noProof/>
                 <w:webHidden/>
               </w:rPr>
-              <w:instrText>PAGEREF _Toc198550099 \h</w:instrText>
+              <w:instrText>PAGEREF _Toc199151971 \h</w:instrText>
             </w:r>
             <w:r>
               <w:rPr>
@@ -1634,7 +1634,7 @@
               <w14:ligatures w14:val="standardContextual"/>
             </w:rPr>
           </w:pPr>
-          <w:hyperlink w:anchor="_Toc198550100" w:history="1">
+          <w:hyperlink w:anchor="_Toc199151972" w:history="1">
             <w:r>
               <w:rPr>
                 <w:rStyle w:val="a3"/>
@@ -1673,7 +1673,7 @@
                 <w:noProof/>
                 <w:webHidden/>
               </w:rPr>
-              <w:instrText>PAGEREF _Toc198550100 \h</w:instrText>
+              <w:instrText>PAGEREF _Toc199151972 \h</w:instrText>
             </w:r>
             <w:r>
               <w:rPr>
@@ -1730,7 +1730,7 @@
               <w14:ligatures w14:val="standardContextual"/>
             </w:rPr>
           </w:pPr>
-          <w:hyperlink w:anchor="_Toc198550101" w:history="1">
+          <w:hyperlink w:anchor="_Toc199151973" w:history="1">
             <w:r>
               <w:rPr>
                 <w:rStyle w:val="a3"/>
@@ -1769,7 +1769,7 @@
                 <w:noProof/>
                 <w:webHidden/>
               </w:rPr>
-              <w:instrText>PAGEREF _Toc198550101 \h</w:instrText>
+              <w:instrText>PAGEREF _Toc199151973 \h</w:instrText>
             </w:r>
             <w:r>
               <w:rPr>
@@ -1826,7 +1826,7 @@
               <w14:ligatures w14:val="standardContextual"/>
             </w:rPr>
           </w:pPr>
-          <w:hyperlink w:anchor="_Toc198550102" w:history="1">
+          <w:hyperlink w:anchor="_Toc199151974" w:history="1">
             <w:r>
               <w:rPr>
                 <w:rStyle w:val="a3"/>
@@ -1865,7 +1865,7 @@
                 <w:noProof/>
                 <w:webHidden/>
               </w:rPr>
-              <w:instrText>PAGEREF _Toc198550102 \h</w:instrText>
+              <w:instrText>PAGEREF _Toc199151974 \h</w:instrText>
             </w:r>
             <w:r>
               <w:rPr>
@@ -1922,7 +1922,7 @@
               <w14:ligatures w14:val="standardContextual"/>
             </w:rPr>
           </w:pPr>
-          <w:hyperlink w:anchor="_Toc198550103" w:history="1">
+          <w:hyperlink w:anchor="_Toc199151975" w:history="1">
             <w:r>
               <w:rPr>
                 <w:rStyle w:val="a3"/>
@@ -1961,7 +1961,7 @@
                 <w:noProof/>
                 <w:webHidden/>
               </w:rPr>
-              <w:instrText>PAGEREF _Toc198550103 \h</w:instrText>
+              <w:instrText>PAGEREF _Toc199151975 \h</w:instrText>
             </w:r>
             <w:r>
               <w:rPr>
@@ -2018,7 +2018,7 @@
               <w14:ligatures w14:val="standardContextual"/>
             </w:rPr>
           </w:pPr>
-          <w:hyperlink w:anchor="_Toc198550104" w:history="1">
+          <w:hyperlink w:anchor="_Toc199151976" w:history="1">
             <w:r>
               <w:rPr>
                 <w:rStyle w:val="a3"/>
@@ -2057,7 +2057,7 @@
                 <w:noProof/>
                 <w:webHidden/>
               </w:rPr>
-              <w:instrText>PAGEREF _Toc198550104 \h</w:instrText>
+              <w:instrText>PAGEREF _Toc199151976 \h</w:instrText>
             </w:r>
             <w:r>
               <w:rPr>
@@ -2114,7 +2114,7 @@
               <w14:ligatures w14:val="standardContextual"/>
             </w:rPr>
           </w:pPr>
-          <w:hyperlink w:anchor="_Toc198550105" w:history="1">
+          <w:hyperlink w:anchor="_Toc199151977" w:history="1">
             <w:r>
               <w:rPr>
                 <w:rStyle w:val="a3"/>
@@ -2153,7 +2153,7 @@
                 <w:noProof/>
                 <w:webHidden/>
               </w:rPr>
-              <w:instrText>PAGEREF _Toc198550105 \h</w:instrText>
+              <w:instrText>PAGEREF _Toc199151977 \h</w:instrText>
             </w:r>
             <w:r>
               <w:rPr>
@@ -2184,7 +2184,7 @@
                 <w:noProof/>
                 <w:webHidden/>
               </w:rPr>
-              <w:t>27</w:t>
+              <w:t>9</w:t>
             </w:r>
             <w:r>
               <w:rPr>
@@ -2210,7 +2210,7 @@
               <w14:ligatures w14:val="standardContextual"/>
             </w:rPr>
           </w:pPr>
-          <w:hyperlink w:anchor="_Toc198550106" w:history="1">
+          <w:hyperlink w:anchor="_Toc199151978" w:history="1">
             <w:r>
               <w:rPr>
                 <w:rStyle w:val="a3"/>
@@ -2249,7 +2249,7 @@
                 <w:noProof/>
                 <w:webHidden/>
               </w:rPr>
-              <w:instrText>PAGEREF _Toc198550106 \h</w:instrText>
+              <w:instrText>PAGEREF _Toc199151978 \h</w:instrText>
             </w:r>
             <w:r>
               <w:rPr>
@@ -2280,7 +2280,7 @@
                 <w:noProof/>
                 <w:webHidden/>
               </w:rPr>
-              <w:t>27</w:t>
+              <w:t>9</w:t>
             </w:r>
             <w:r>
               <w:rPr>
@@ -2306,7 +2306,7 @@
               <w14:ligatures w14:val="standardContextual"/>
             </w:rPr>
           </w:pPr>
-          <w:hyperlink w:anchor="_Toc198550107" w:history="1">
+          <w:hyperlink w:anchor="_Toc199151979" w:history="1">
             <w:r>
               <w:rPr>
                 <w:rStyle w:val="a3"/>
@@ -2345,7 +2345,7 @@
                 <w:noProof/>
                 <w:webHidden/>
               </w:rPr>
-              <w:instrText>PAGEREF _Toc198550107 \h</w:instrText>
+              <w:instrText>PAGEREF _Toc199151979 \h</w:instrText>
             </w:r>
             <w:r>
               <w:rPr>
@@ -2376,7 +2376,7 @@
                 <w:noProof/>
                 <w:webHidden/>
               </w:rPr>
-              <w:t>27</w:t>
+              <w:t>9</w:t>
             </w:r>
             <w:r>
               <w:rPr>
@@ -2402,7 +2402,7 @@
               <w14:ligatures w14:val="standardContextual"/>
             </w:rPr>
           </w:pPr>
-          <w:hyperlink w:anchor="_Toc198550108" w:history="1">
+          <w:hyperlink w:anchor="_Toc199151980" w:history="1">
             <w:r>
               <w:rPr>
                 <w:rStyle w:val="a3"/>
@@ -2441,7 +2441,7 @@
                 <w:noProof/>
                 <w:webHidden/>
               </w:rPr>
-              <w:instrText>PAGEREF _Toc198550108 \h</w:instrText>
+              <w:instrText>PAGEREF _Toc199151980 \h</w:instrText>
             </w:r>
             <w:r>
               <w:rPr>
@@ -2472,7 +2472,7 @@
                 <w:noProof/>
                 <w:webHidden/>
               </w:rPr>
-              <w:t>27</w:t>
+              <w:t>9</w:t>
             </w:r>
             <w:r>
               <w:rPr>
@@ -2498,7 +2498,7 @@
               <w14:ligatures w14:val="standardContextual"/>
             </w:rPr>
           </w:pPr>
-          <w:hyperlink w:anchor="_Toc198550109" w:history="1">
+          <w:hyperlink w:anchor="_Toc199151981" w:history="1">
             <w:r>
               <w:rPr>
                 <w:rStyle w:val="a3"/>
@@ -2537,7 +2537,7 @@
                 <w:noProof/>
                 <w:webHidden/>
               </w:rPr>
-              <w:instrText>PAGEREF _Toc198550109 \h</w:instrText>
+              <w:instrText>PAGEREF _Toc199151981 \h</w:instrText>
             </w:r>
             <w:r>
               <w:rPr>
@@ -2568,7 +2568,7 @@
                 <w:noProof/>
                 <w:webHidden/>
               </w:rPr>
-              <w:t>27</w:t>
+              <w:t>9</w:t>
             </w:r>
             <w:r>
               <w:rPr>
@@ -2594,7 +2594,7 @@
               <w14:ligatures w14:val="standardContextual"/>
             </w:rPr>
           </w:pPr>
-          <w:hyperlink w:anchor="_Toc198550110" w:history="1">
+          <w:hyperlink w:anchor="_Toc199151982" w:history="1">
             <w:r>
               <w:rPr>
                 <w:rStyle w:val="a3"/>
@@ -2633,7 +2633,7 @@
                 <w:noProof/>
                 <w:webHidden/>
               </w:rPr>
-              <w:instrText>PAGEREF _Toc198550110 \h</w:instrText>
+              <w:instrText>PAGEREF _Toc199151982 \h</w:instrText>
             </w:r>
             <w:r>
               <w:rPr>
@@ -2690,7 +2690,7 @@
               <w14:ligatures w14:val="standardContextual"/>
             </w:rPr>
           </w:pPr>
-          <w:hyperlink w:anchor="_Toc198550111" w:history="1">
+          <w:hyperlink w:anchor="_Toc199151983" w:history="1">
             <w:r>
               <w:rPr>
                 <w:rStyle w:val="a3"/>
@@ -2729,7 +2729,7 @@
                 <w:noProof/>
                 <w:webHidden/>
               </w:rPr>
-              <w:instrText>PAGEREF _Toc198550111 \h</w:instrText>
+              <w:instrText>PAGEREF _Toc199151983 \h</w:instrText>
             </w:r>
             <w:r>
               <w:rPr>
@@ -2786,7 +2786,7 @@
               <w14:ligatures w14:val="standardContextual"/>
             </w:rPr>
           </w:pPr>
-          <w:hyperlink w:anchor="_Toc198550112" w:history="1">
+          <w:hyperlink w:anchor="_Toc199151984" w:history="1">
             <w:r>
               <w:rPr>
                 <w:rStyle w:val="a3"/>
@@ -2825,7 +2825,7 @@
                 <w:noProof/>
                 <w:webHidden/>
               </w:rPr>
-              <w:instrText>PAGEREF _Toc198550112 \h</w:instrText>
+              <w:instrText>PAGEREF _Toc199151984 \h</w:instrText>
             </w:r>
             <w:r>
               <w:rPr>
@@ -2882,7 +2882,7 @@
               <w14:ligatures w14:val="standardContextual"/>
             </w:rPr>
           </w:pPr>
-          <w:hyperlink w:anchor="_Toc198550113" w:history="1">
+          <w:hyperlink w:anchor="_Toc199151985" w:history="1">
             <w:r>
               <w:rPr>
                 <w:rStyle w:val="a3"/>
@@ -2921,7 +2921,7 @@
                 <w:noProof/>
                 <w:webHidden/>
               </w:rPr>
-              <w:instrText>PAGEREF _Toc198550113 \h</w:instrText>
+              <w:instrText>PAGEREF _Toc199151985 \h</w:instrText>
             </w:r>
             <w:r>
               <w:rPr>
@@ -2978,7 +2978,7 @@
               <w14:ligatures w14:val="standardContextual"/>
             </w:rPr>
           </w:pPr>
-          <w:hyperlink w:anchor="_Toc198550114" w:history="1">
+          <w:hyperlink w:anchor="_Toc199151986" w:history="1">
             <w:r>
               <w:rPr>
                 <w:rStyle w:val="a3"/>
@@ -3017,7 +3017,7 @@
                 <w:noProof/>
                 <w:webHidden/>
               </w:rPr>
-              <w:instrText>PAGEREF _Toc198550114 \h</w:instrText>
+              <w:instrText>PAGEREF _Toc199151986 \h</w:instrText>
             </w:r>
             <w:r>
               <w:rPr>
@@ -3074,7 +3074,7 @@
               <w14:ligatures w14:val="standardContextual"/>
             </w:rPr>
           </w:pPr>
-          <w:hyperlink w:anchor="_Toc198550115" w:history="1">
+          <w:hyperlink w:anchor="_Toc199151987" w:history="1">
             <w:r>
               <w:rPr>
                 <w:rStyle w:val="a3"/>
@@ -3113,7 +3113,7 @@
                 <w:noProof/>
                 <w:webHidden/>
               </w:rPr>
-              <w:instrText>PAGEREF _Toc198550115 \h</w:instrText>
+              <w:instrText>PAGEREF _Toc199151987 \h</w:instrText>
             </w:r>
             <w:r>
               <w:rPr>
@@ -3170,7 +3170,7 @@
               <w14:ligatures w14:val="standardContextual"/>
             </w:rPr>
           </w:pPr>
-          <w:hyperlink w:anchor="_Toc198550116" w:history="1">
+          <w:hyperlink w:anchor="_Toc199151988" w:history="1">
             <w:r>
               <w:rPr>
                 <w:rStyle w:val="a3"/>
@@ -3209,7 +3209,7 @@
                 <w:noProof/>
                 <w:webHidden/>
               </w:rPr>
-              <w:instrText>PAGEREF _Toc198550116 \h</w:instrText>
+              <w:instrText>PAGEREF _Toc199151988 \h</w:instrText>
             </w:r>
             <w:r>
               <w:rPr>
@@ -3266,7 +3266,7 @@
               <w14:ligatures w14:val="standardContextual"/>
             </w:rPr>
           </w:pPr>
-          <w:hyperlink w:anchor="_Toc198550117" w:history="1">
+          <w:hyperlink w:anchor="_Toc199151989" w:history="1">
             <w:r>
               <w:rPr>
                 <w:rStyle w:val="a3"/>
@@ -3305,7 +3305,7 @@
                 <w:noProof/>
                 <w:webHidden/>
               </w:rPr>
-              <w:instrText>PAGEREF _Toc198550117 \h</w:instrText>
+              <w:instrText>PAGEREF _Toc199151989 \h</w:instrText>
             </w:r>
             <w:r>
               <w:rPr>
@@ -3362,7 +3362,7 @@
               <w14:ligatures w14:val="standardContextual"/>
             </w:rPr>
           </w:pPr>
-          <w:hyperlink w:anchor="_Toc198550118" w:history="1">
+          <w:hyperlink w:anchor="_Toc199151990" w:history="1">
             <w:r>
               <w:rPr>
                 <w:rStyle w:val="a3"/>
@@ -3401,7 +3401,7 @@
                 <w:noProof/>
                 <w:webHidden/>
               </w:rPr>
-              <w:instrText>PAGEREF _Toc198550118 \h</w:instrText>
+              <w:instrText>PAGEREF _Toc199151990 \h</w:instrText>
             </w:r>
             <w:r>
               <w:rPr>
@@ -3458,7 +3458,7 @@
               <w14:ligatures w14:val="standardContextual"/>
             </w:rPr>
           </w:pPr>
-          <w:hyperlink w:anchor="_Toc198550119" w:history="1">
+          <w:hyperlink w:anchor="_Toc199151991" w:history="1">
             <w:r>
               <w:rPr>
                 <w:rStyle w:val="a3"/>
@@ -3497,7 +3497,7 @@
                 <w:noProof/>
                 <w:webHidden/>
               </w:rPr>
-              <w:instrText>PAGEREF _Toc198550119 \h</w:instrText>
+              <w:instrText>PAGEREF _Toc199151991 \h</w:instrText>
             </w:r>
             <w:r>
               <w:rPr>
@@ -3554,7 +3554,7 @@
               <w14:ligatures w14:val="standardContextual"/>
             </w:rPr>
           </w:pPr>
-          <w:hyperlink w:anchor="_Toc198550120" w:history="1">
+          <w:hyperlink w:anchor="_Toc199151992" w:history="1">
             <w:r>
               <w:rPr>
                 <w:rStyle w:val="a3"/>
@@ -3593,7 +3593,7 @@
                 <w:noProof/>
                 <w:webHidden/>
               </w:rPr>
-              <w:instrText>PAGEREF _Toc198550120 \h</w:instrText>
+              <w:instrText>PAGEREF _Toc199151992 \h</w:instrText>
             </w:r>
             <w:r>
               <w:rPr>
@@ -3650,7 +3650,7 @@
               <w14:ligatures w14:val="standardContextual"/>
             </w:rPr>
           </w:pPr>
-          <w:hyperlink w:anchor="_Toc198550121" w:history="1">
+          <w:hyperlink w:anchor="_Toc199151993" w:history="1">
             <w:r>
               <w:rPr>
                 <w:rStyle w:val="a3"/>
@@ -3689,7 +3689,7 @@
                 <w:noProof/>
                 <w:webHidden/>
               </w:rPr>
-              <w:instrText>PAGEREF _Toc198550121 \h</w:instrText>
+              <w:instrText>PAGEREF _Toc199151993 \h</w:instrText>
             </w:r>
             <w:r>
               <w:rPr>
@@ -3746,7 +3746,7 @@
               <w14:ligatures w14:val="standardContextual"/>
             </w:rPr>
           </w:pPr>
-          <w:hyperlink w:anchor="_Toc198550122" w:history="1">
+          <w:hyperlink w:anchor="_Toc199151994" w:history="1">
             <w:r>
               <w:rPr>
                 <w:rStyle w:val="a3"/>
@@ -3785,7 +3785,7 @@
                 <w:noProof/>
                 <w:webHidden/>
               </w:rPr>
-              <w:instrText>PAGEREF _Toc198550122 \h</w:instrText>
+              <w:instrText>PAGEREF _Toc199151994 \h</w:instrText>
             </w:r>
             <w:r>
               <w:rPr>
@@ -3842,7 +3842,7 @@
               <w14:ligatures w14:val="standardContextual"/>
             </w:rPr>
           </w:pPr>
-          <w:hyperlink w:anchor="_Toc198550123" w:history="1">
+          <w:hyperlink w:anchor="_Toc199151995" w:history="1">
             <w:r>
               <w:rPr>
                 <w:rStyle w:val="a3"/>
@@ -3881,7 +3881,7 @@
                 <w:noProof/>
                 <w:webHidden/>
               </w:rPr>
-              <w:instrText>PAGEREF _Toc198550123 \h</w:instrText>
+              <w:instrText>PAGEREF _Toc199151995 \h</w:instrText>
             </w:r>
             <w:r>
               <w:rPr>
@@ -3938,7 +3938,7 @@
               <w14:ligatures w14:val="standardContextual"/>
             </w:rPr>
           </w:pPr>
-          <w:hyperlink w:anchor="_Toc198550124" w:history="1">
+          <w:hyperlink w:anchor="_Toc199151996" w:history="1">
             <w:r>
               <w:rPr>
                 <w:rStyle w:val="a3"/>
@@ -3977,7 +3977,7 @@
                 <w:noProof/>
                 <w:webHidden/>
               </w:rPr>
-              <w:instrText>PAGEREF _Toc198550124 \h</w:instrText>
+              <w:instrText>PAGEREF _Toc199151996 \h</w:instrText>
             </w:r>
             <w:r>
               <w:rPr>
@@ -4034,7 +4034,7 @@
               <w14:ligatures w14:val="standardContextual"/>
             </w:rPr>
           </w:pPr>
-          <w:hyperlink w:anchor="_Toc198550125" w:history="1">
+          <w:hyperlink w:anchor="_Toc199151997" w:history="1">
             <w:r>
               <w:rPr>
                 <w:rStyle w:val="a3"/>
@@ -4073,7 +4073,7 @@
                 <w:noProof/>
                 <w:webHidden/>
               </w:rPr>
-              <w:instrText>PAGEREF _Toc198550125 \h</w:instrText>
+              <w:instrText>PAGEREF _Toc199151997 \h</w:instrText>
             </w:r>
             <w:r>
               <w:rPr>
@@ -4130,7 +4130,7 @@
               <w14:ligatures w14:val="standardContextual"/>
             </w:rPr>
           </w:pPr>
-          <w:hyperlink w:anchor="_Toc198550126" w:history="1">
+          <w:hyperlink w:anchor="_Toc199151998" w:history="1">
             <w:r>
               <w:rPr>
                 <w:rStyle w:val="a3"/>
@@ -4169,7 +4169,7 @@
                 <w:noProof/>
                 <w:webHidden/>
               </w:rPr>
-              <w:instrText>PAGEREF _Toc198550126 \h</w:instrText>
+              <w:instrText>PAGEREF _Toc199151998 \h</w:instrText>
             </w:r>
             <w:r>
               <w:rPr>
@@ -4226,7 +4226,7 @@
               <w14:ligatures w14:val="standardContextual"/>
             </w:rPr>
           </w:pPr>
-          <w:hyperlink w:anchor="_Toc198550127" w:history="1">
+          <w:hyperlink w:anchor="_Toc199151999" w:history="1">
             <w:r>
               <w:rPr>
                 <w:rStyle w:val="a3"/>
@@ -4265,7 +4265,7 @@
                 <w:noProof/>
                 <w:webHidden/>
               </w:rPr>
-              <w:instrText>PAGEREF _Toc198550127 \h</w:instrText>
+              <w:instrText>PAGEREF _Toc199151999 \h</w:instrText>
             </w:r>
             <w:r>
               <w:rPr>
@@ -4322,7 +4322,7 @@
               <w14:ligatures w14:val="standardContextual"/>
             </w:rPr>
           </w:pPr>
-          <w:hyperlink w:anchor="_Toc198550128" w:history="1">
+          <w:hyperlink w:anchor="_Toc199152000" w:history="1">
             <w:r>
               <w:rPr>
                 <w:rStyle w:val="a3"/>
@@ -4361,7 +4361,7 @@
                 <w:noProof/>
                 <w:webHidden/>
               </w:rPr>
-              <w:instrText>PAGEREF _Toc198550128 \h</w:instrText>
+              <w:instrText>PAGEREF _Toc199152000 \h</w:instrText>
             </w:r>
             <w:r>
               <w:rPr>
@@ -4418,7 +4418,7 @@
               <w14:ligatures w14:val="standardContextual"/>
             </w:rPr>
           </w:pPr>
-          <w:hyperlink w:anchor="_Toc198550129" w:history="1">
+          <w:hyperlink w:anchor="_Toc199152001" w:history="1">
             <w:r>
               <w:rPr>
                 <w:rStyle w:val="a3"/>
@@ -4457,7 +4457,7 @@
                 <w:noProof/>
                 <w:webHidden/>
               </w:rPr>
-              <w:instrText>PAGEREF _Toc198550129 \h</w:instrText>
+              <w:instrText>PAGEREF _Toc199152001 \h</w:instrText>
             </w:r>
             <w:r>
               <w:rPr>
@@ -4514,7 +4514,7 @@
               <w14:ligatures w14:val="standardContextual"/>
             </w:rPr>
           </w:pPr>
-          <w:hyperlink w:anchor="_Toc198550130" w:history="1">
+          <w:hyperlink w:anchor="_Toc199152002" w:history="1">
             <w:r>
               <w:rPr>
                 <w:rStyle w:val="a3"/>
@@ -4553,7 +4553,7 @@
                 <w:noProof/>
                 <w:webHidden/>
               </w:rPr>
-              <w:instrText>PAGEREF _Toc198550130 \h</w:instrText>
+              <w:instrText>PAGEREF _Toc199152002 \h</w:instrText>
             </w:r>
             <w:r>
               <w:rPr>
@@ -4610,7 +4610,7 @@
               <w14:ligatures w14:val="standardContextual"/>
             </w:rPr>
           </w:pPr>
-          <w:hyperlink w:anchor="_Toc198550131" w:history="1">
+          <w:hyperlink w:anchor="_Toc199152003" w:history="1">
             <w:r>
               <w:rPr>
                 <w:rStyle w:val="a3"/>
@@ -4649,7 +4649,7 @@
                 <w:noProof/>
                 <w:webHidden/>
               </w:rPr>
-              <w:instrText>PAGEREF _Toc198550131 \h</w:instrText>
+              <w:instrText>PAGEREF _Toc199152003 \h</w:instrText>
             </w:r>
             <w:r>
               <w:rPr>
@@ -4706,7 +4706,7 @@
               <w14:ligatures w14:val="standardContextual"/>
             </w:rPr>
           </w:pPr>
-          <w:hyperlink w:anchor="_Toc198550132" w:history="1">
+          <w:hyperlink w:anchor="_Toc199152004" w:history="1">
             <w:r>
               <w:rPr>
                 <w:rStyle w:val="a3"/>
@@ -4745,7 +4745,7 @@
                 <w:noProof/>
                 <w:webHidden/>
               </w:rPr>
-              <w:instrText>PAGEREF _Toc198550132 \h</w:instrText>
+              <w:instrText>PAGEREF _Toc199152004 \h</w:instrText>
             </w:r>
             <w:r>
               <w:rPr>
@@ -4802,7 +4802,7 @@
               <w14:ligatures w14:val="standardContextual"/>
             </w:rPr>
           </w:pPr>
-          <w:hyperlink w:anchor="_Toc198550133" w:history="1">
+          <w:hyperlink w:anchor="_Toc199152005" w:history="1">
             <w:r>
               <w:rPr>
                 <w:rStyle w:val="a3"/>
@@ -4841,7 +4841,7 @@
                 <w:noProof/>
                 <w:webHidden/>
               </w:rPr>
-              <w:instrText>PAGEREF _Toc198550133 \h</w:instrText>
+              <w:instrText>PAGEREF _Toc199152005 \h</w:instrText>
             </w:r>
             <w:r>
               <w:rPr>
@@ -4898,7 +4898,7 @@
               <w14:ligatures w14:val="standardContextual"/>
             </w:rPr>
           </w:pPr>
-          <w:hyperlink w:anchor="_Toc198550134" w:history="1">
+          <w:hyperlink w:anchor="_Toc199152006" w:history="1">
             <w:r>
               <w:rPr>
                 <w:rStyle w:val="a3"/>
@@ -4937,7 +4937,7 @@
                 <w:noProof/>
                 <w:webHidden/>
               </w:rPr>
-              <w:instrText>PAGEREF _Toc198550134 \h</w:instrText>
+              <w:instrText>PAGEREF _Toc199152006 \h</w:instrText>
             </w:r>
             <w:r>
               <w:rPr>
@@ -4994,7 +4994,7 @@
               <w14:ligatures w14:val="standardContextual"/>
             </w:rPr>
           </w:pPr>
-          <w:hyperlink w:anchor="_Toc198550135" w:history="1">
+          <w:hyperlink w:anchor="_Toc199152007" w:history="1">
             <w:r>
               <w:rPr>
                 <w:rStyle w:val="a3"/>
@@ -5033,7 +5033,7 @@
                 <w:noProof/>
                 <w:webHidden/>
               </w:rPr>
-              <w:instrText>PAGEREF _Toc198550135 \h</w:instrText>
+              <w:instrText>PAGEREF _Toc199152007 \h</w:instrText>
             </w:r>
             <w:r>
               <w:rPr>
@@ -5090,7 +5090,7 @@
               <w14:ligatures w14:val="standardContextual"/>
             </w:rPr>
           </w:pPr>
-          <w:hyperlink w:anchor="_Toc198550136" w:history="1">
+          <w:hyperlink w:anchor="_Toc199152008" w:history="1">
             <w:r>
               <w:rPr>
                 <w:rStyle w:val="a3"/>
@@ -5129,7 +5129,7 @@
                 <w:noProof/>
                 <w:webHidden/>
               </w:rPr>
-              <w:instrText>PAGEREF _Toc198550136 \h</w:instrText>
+              <w:instrText>PAGEREF _Toc199152008 \h</w:instrText>
             </w:r>
             <w:r>
               <w:rPr>
@@ -5186,7 +5186,7 @@
               <w14:ligatures w14:val="standardContextual"/>
             </w:rPr>
           </w:pPr>
-          <w:hyperlink w:anchor="_Toc198550137" w:history="1">
+          <w:hyperlink w:anchor="_Toc199152009" w:history="1">
             <w:r>
               <w:rPr>
                 <w:rStyle w:val="a3"/>
@@ -5225,7 +5225,7 @@
                 <w:noProof/>
                 <w:webHidden/>
               </w:rPr>
-              <w:instrText>PAGEREF _Toc198550137 \h</w:instrText>
+              <w:instrText>PAGEREF _Toc199152009 \h</w:instrText>
             </w:r>
             <w:r>
               <w:rPr>
@@ -5282,7 +5282,7 @@
               <w14:ligatures w14:val="standardContextual"/>
             </w:rPr>
           </w:pPr>
-          <w:hyperlink w:anchor="_Toc198550138" w:history="1">
+          <w:hyperlink w:anchor="_Toc199152010" w:history="1">
             <w:r>
               <w:rPr>
                 <w:rStyle w:val="a3"/>
@@ -5321,7 +5321,7 @@
                 <w:noProof/>
                 <w:webHidden/>
               </w:rPr>
-              <w:instrText>PAGEREF _Toc198550138 \h</w:instrText>
+              <w:instrText>PAGEREF _Toc199152010 \h</w:instrText>
             </w:r>
             <w:r>
               <w:rPr>
@@ -5378,7 +5378,7 @@
               <w14:ligatures w14:val="standardContextual"/>
             </w:rPr>
           </w:pPr>
-          <w:hyperlink w:anchor="_Toc198550139" w:history="1">
+          <w:hyperlink w:anchor="_Toc199152011" w:history="1">
             <w:r>
               <w:rPr>
                 <w:rStyle w:val="a3"/>
@@ -5417,7 +5417,7 @@
                 <w:noProof/>
                 <w:webHidden/>
               </w:rPr>
-              <w:instrText>PAGEREF _Toc198550139 \h</w:instrText>
+              <w:instrText>PAGEREF _Toc199152011 \h</w:instrText>
             </w:r>
             <w:r>
               <w:rPr>
@@ -5474,7 +5474,7 @@
               <w14:ligatures w14:val="standardContextual"/>
             </w:rPr>
           </w:pPr>
-          <w:hyperlink w:anchor="_Toc198550140" w:history="1">
+          <w:hyperlink w:anchor="_Toc199152012" w:history="1">
             <w:r>
               <w:rPr>
                 <w:rStyle w:val="a3"/>
@@ -5513,7 +5513,7 @@
                 <w:noProof/>
                 <w:webHidden/>
               </w:rPr>
-              <w:instrText>PAGEREF _Toc198550140 \h</w:instrText>
+              <w:instrText>PAGEREF _Toc199152012 \h</w:instrText>
             </w:r>
             <w:r>
               <w:rPr>
@@ -5570,7 +5570,7 @@
               <w14:ligatures w14:val="standardContextual"/>
             </w:rPr>
           </w:pPr>
-          <w:hyperlink w:anchor="_Toc198550141" w:history="1">
+          <w:hyperlink w:anchor="_Toc199152013" w:history="1">
             <w:r>
               <w:rPr>
                 <w:rStyle w:val="a3"/>
@@ -5609,7 +5609,7 @@
                 <w:noProof/>
                 <w:webHidden/>
               </w:rPr>
-              <w:instrText>PAGEREF _Toc198550141 \h</w:instrText>
+              <w:instrText>PAGEREF _Toc199152013 \h</w:instrText>
             </w:r>
             <w:r>
               <w:rPr>
@@ -5666,7 +5666,7 @@
               <w14:ligatures w14:val="standardContextual"/>
             </w:rPr>
           </w:pPr>
-          <w:hyperlink w:anchor="_Toc198550142" w:history="1">
+          <w:hyperlink w:anchor="_Toc199152014" w:history="1">
             <w:r>
               <w:rPr>
                 <w:rStyle w:val="a3"/>
@@ -5705,7 +5705,7 @@
                 <w:noProof/>
                 <w:webHidden/>
               </w:rPr>
-              <w:instrText>PAGEREF _Toc198550142 \h</w:instrText>
+              <w:instrText>PAGEREF _Toc199152014 \h</w:instrText>
             </w:r>
             <w:r>
               <w:rPr>
@@ -5762,7 +5762,7 @@
               <w14:ligatures w14:val="standardContextual"/>
             </w:rPr>
           </w:pPr>
-          <w:hyperlink w:anchor="_Toc198550143" w:history="1">
+          <w:hyperlink w:anchor="_Toc199152015" w:history="1">
             <w:r>
               <w:rPr>
                 <w:rStyle w:val="a3"/>
@@ -5801,7 +5801,7 @@
                 <w:noProof/>
                 <w:webHidden/>
               </w:rPr>
-              <w:instrText>PAGEREF _Toc198550143 \h</w:instrText>
+              <w:instrText>PAGEREF _Toc199152015 \h</w:instrText>
             </w:r>
             <w:r>
               <w:rPr>
@@ -5858,7 +5858,7 @@
               <w14:ligatures w14:val="standardContextual"/>
             </w:rPr>
           </w:pPr>
-          <w:hyperlink w:anchor="_Toc198550144" w:history="1">
+          <w:hyperlink w:anchor="_Toc199152016" w:history="1">
             <w:r>
               <w:rPr>
                 <w:rStyle w:val="a3"/>
@@ -5897,7 +5897,7 @@
                 <w:noProof/>
                 <w:webHidden/>
               </w:rPr>
-              <w:instrText>PAGEREF _Toc198550144 \h</w:instrText>
+              <w:instrText>PAGEREF _Toc199152016 \h</w:instrText>
             </w:r>
             <w:r>
               <w:rPr>
@@ -5954,7 +5954,7 @@
               <w14:ligatures w14:val="standardContextual"/>
             </w:rPr>
           </w:pPr>
-          <w:hyperlink w:anchor="_Toc198550145" w:history="1">
+          <w:hyperlink w:anchor="_Toc199152017" w:history="1">
             <w:r>
               <w:rPr>
                 <w:rStyle w:val="a3"/>
@@ -5993,7 +5993,7 @@
                 <w:noProof/>
                 <w:webHidden/>
               </w:rPr>
-              <w:instrText>PAGEREF _Toc198550145 \h</w:instrText>
+              <w:instrText>PAGEREF _Toc199152017 \h</w:instrText>
             </w:r>
             <w:r>
               <w:rPr>
@@ -6050,7 +6050,7 @@
               <w14:ligatures w14:val="standardContextual"/>
             </w:rPr>
           </w:pPr>
-          <w:hyperlink w:anchor="_Toc198550146" w:history="1">
+          <w:hyperlink w:anchor="_Toc199152018" w:history="1">
             <w:r>
               <w:rPr>
                 <w:rStyle w:val="a3"/>
@@ -6089,7 +6089,7 @@
                 <w:noProof/>
                 <w:webHidden/>
               </w:rPr>
-              <w:instrText>PAGEREF _Toc198550146 \h</w:instrText>
+              <w:instrText>PAGEREF _Toc199152018 \h</w:instrText>
             </w:r>
             <w:r>
               <w:rPr>
@@ -6146,7 +6146,7 @@
               <w14:ligatures w14:val="standardContextual"/>
             </w:rPr>
           </w:pPr>
-          <w:hyperlink w:anchor="_Toc198550147" w:history="1">
+          <w:hyperlink w:anchor="_Toc199152019" w:history="1">
             <w:r>
               <w:rPr>
                 <w:rStyle w:val="a3"/>
@@ -6185,7 +6185,7 @@
                 <w:noProof/>
                 <w:webHidden/>
               </w:rPr>
-              <w:instrText>PAGEREF _Toc198550147 \h</w:instrText>
+              <w:instrText>PAGEREF _Toc199152019 \h</w:instrText>
             </w:r>
             <w:r>
               <w:rPr>
@@ -6242,7 +6242,7 @@
               <w14:ligatures w14:val="standardContextual"/>
             </w:rPr>
           </w:pPr>
-          <w:hyperlink w:anchor="_Toc198550148" w:history="1">
+          <w:hyperlink w:anchor="_Toc199152020" w:history="1">
             <w:r>
               <w:rPr>
                 <w:rStyle w:val="a3"/>
@@ -6281,7 +6281,7 @@
                 <w:noProof/>
                 <w:webHidden/>
               </w:rPr>
-              <w:instrText>PAGEREF _Toc198550148 \h</w:instrText>
+              <w:instrText>PAGEREF _Toc199152020 \h</w:instrText>
             </w:r>
             <w:r>
               <w:rPr>
@@ -6338,7 +6338,7 @@
               <w14:ligatures w14:val="standardContextual"/>
             </w:rPr>
           </w:pPr>
-          <w:hyperlink w:anchor="_Toc198550149" w:history="1">
+          <w:hyperlink w:anchor="_Toc199152021" w:history="1">
             <w:r>
               <w:rPr>
                 <w:rStyle w:val="a3"/>
@@ -6377,7 +6377,7 @@
                 <w:noProof/>
                 <w:webHidden/>
               </w:rPr>
-              <w:instrText>PAGEREF _Toc198550149 \h</w:instrText>
+              <w:instrText>PAGEREF _Toc199152021 \h</w:instrText>
             </w:r>
             <w:r>
               <w:rPr>
@@ -6434,7 +6434,7 @@
               <w14:ligatures w14:val="standardContextual"/>
             </w:rPr>
           </w:pPr>
-          <w:hyperlink w:anchor="_Toc198550150" w:history="1">
+          <w:hyperlink w:anchor="_Toc199152022" w:history="1">
             <w:r>
               <w:rPr>
                 <w:rStyle w:val="a3"/>
@@ -6473,7 +6473,7 @@
                 <w:noProof/>
                 <w:webHidden/>
               </w:rPr>
-              <w:instrText>PAGEREF _Toc198550150 \h</w:instrText>
+              <w:instrText>PAGEREF _Toc199152022 \h</w:instrText>
             </w:r>
             <w:r>
               <w:rPr>
@@ -6530,7 +6530,7 @@
               <w14:ligatures w14:val="standardContextual"/>
             </w:rPr>
           </w:pPr>
-          <w:hyperlink w:anchor="_Toc198550151" w:history="1">
+          <w:hyperlink w:anchor="_Toc199152023" w:history="1">
             <w:r>
               <w:rPr>
                 <w:rStyle w:val="a3"/>
@@ -6569,7 +6569,7 @@
                 <w:noProof/>
                 <w:webHidden/>
               </w:rPr>
-              <w:instrText>PAGEREF _Toc198550151 \h</w:instrText>
+              <w:instrText>PAGEREF _Toc199152023 \h</w:instrText>
             </w:r>
             <w:r>
               <w:rPr>
@@ -6626,7 +6626,7 @@
               <w14:ligatures w14:val="standardContextual"/>
             </w:rPr>
           </w:pPr>
-          <w:hyperlink w:anchor="_Toc198550152" w:history="1">
+          <w:hyperlink w:anchor="_Toc199152024" w:history="1">
             <w:r>
               <w:rPr>
                 <w:rStyle w:val="a3"/>
@@ -6665,7 +6665,7 @@
                 <w:noProof/>
                 <w:webHidden/>
               </w:rPr>
-              <w:instrText>PAGEREF _Toc198550152 \h</w:instrText>
+              <w:instrText>PAGEREF _Toc199152024 \h</w:instrText>
             </w:r>
             <w:r>
               <w:rPr>
@@ -6722,7 +6722,7 @@
               <w14:ligatures w14:val="standardContextual"/>
             </w:rPr>
           </w:pPr>
-          <w:hyperlink w:anchor="_Toc198550153" w:history="1">
+          <w:hyperlink w:anchor="_Toc199152025" w:history="1">
             <w:r>
               <w:rPr>
                 <w:rStyle w:val="a3"/>
@@ -6761,7 +6761,7 @@
                 <w:noProof/>
                 <w:webHidden/>
               </w:rPr>
-              <w:instrText>PAGEREF _Toc198550153 \h</w:instrText>
+              <w:instrText>PAGEREF _Toc199152025 \h</w:instrText>
             </w:r>
             <w:r>
               <w:rPr>
@@ -6818,7 +6818,7 @@
               <w14:ligatures w14:val="standardContextual"/>
             </w:rPr>
           </w:pPr>
-          <w:hyperlink w:anchor="_Toc198550154" w:history="1">
+          <w:hyperlink w:anchor="_Toc199152026" w:history="1">
             <w:r>
               <w:rPr>
                 <w:rStyle w:val="a3"/>
@@ -6857,7 +6857,7 @@
                 <w:noProof/>
                 <w:webHidden/>
               </w:rPr>
-              <w:instrText>PAGEREF _Toc198550154 \h</w:instrText>
+              <w:instrText>PAGEREF _Toc199152026 \h</w:instrText>
             </w:r>
             <w:r>
               <w:rPr>
@@ -6914,7 +6914,7 @@
               <w14:ligatures w14:val="standardContextual"/>
             </w:rPr>
           </w:pPr>
-          <w:hyperlink w:anchor="_Toc198550155" w:history="1">
+          <w:hyperlink w:anchor="_Toc199152027" w:history="1">
             <w:r>
               <w:rPr>
                 <w:rStyle w:val="a3"/>
@@ -6953,7 +6953,7 @@
                 <w:noProof/>
                 <w:webHidden/>
               </w:rPr>
-              <w:instrText>PAGEREF _Toc198550155 \h</w:instrText>
+              <w:instrText>PAGEREF _Toc199152027 \h</w:instrText>
             </w:r>
             <w:r>
               <w:rPr>
@@ -7010,7 +7010,7 @@
               <w14:ligatures w14:val="standardContextual"/>
             </w:rPr>
           </w:pPr>
-          <w:hyperlink w:anchor="_Toc198550156" w:history="1">
+          <w:hyperlink w:anchor="_Toc199152028" w:history="1">
             <w:r>
               <w:rPr>
                 <w:rStyle w:val="a3"/>
@@ -7049,7 +7049,7 @@
                 <w:noProof/>
                 <w:webHidden/>
               </w:rPr>
-              <w:instrText>PAGEREF _Toc198550156 \h</w:instrText>
+              <w:instrText>PAGEREF _Toc199152028 \h</w:instrText>
             </w:r>
             <w:r>
               <w:rPr>
@@ -7106,7 +7106,7 @@
               <w14:ligatures w14:val="standardContextual"/>
             </w:rPr>
           </w:pPr>
-          <w:hyperlink w:anchor="_Toc198550157" w:history="1">
+          <w:hyperlink w:anchor="_Toc199152029" w:history="1">
             <w:r>
               <w:rPr>
                 <w:rStyle w:val="a3"/>
@@ -7145,7 +7145,7 @@
                 <w:noProof/>
                 <w:webHidden/>
               </w:rPr>
-              <w:instrText>PAGEREF _Toc198550157 \h</w:instrText>
+              <w:instrText>PAGEREF _Toc199152029 \h</w:instrText>
             </w:r>
             <w:r>
               <w:rPr>
@@ -7202,7 +7202,7 @@
               <w14:ligatures w14:val="standardContextual"/>
             </w:rPr>
           </w:pPr>
-          <w:hyperlink w:anchor="_Toc198550158" w:history="1">
+          <w:hyperlink w:anchor="_Toc199152030" w:history="1">
             <w:r>
               <w:rPr>
                 <w:rStyle w:val="a3"/>
@@ -7241,7 +7241,7 @@
                 <w:noProof/>
                 <w:webHidden/>
               </w:rPr>
-              <w:instrText>PAGEREF _Toc198550158 \h</w:instrText>
+              <w:instrText>PAGEREF _Toc199152030 \h</w:instrText>
             </w:r>
             <w:r>
               <w:rPr>
@@ -7298,7 +7298,7 @@
               <w14:ligatures w14:val="standardContextual"/>
             </w:rPr>
           </w:pPr>
-          <w:hyperlink w:anchor="_Toc198550159" w:history="1">
+          <w:hyperlink w:anchor="_Toc199152031" w:history="1">
             <w:r>
               <w:rPr>
                 <w:rStyle w:val="a3"/>
@@ -7337,7 +7337,7 @@
                 <w:noProof/>
                 <w:webHidden/>
               </w:rPr>
-              <w:instrText>PAGEREF _Toc198550159 \h</w:instrText>
+              <w:instrText>PAGEREF _Toc199152031 \h</w:instrText>
             </w:r>
             <w:r>
               <w:rPr>
@@ -7394,7 +7394,7 @@
               <w14:ligatures w14:val="standardContextual"/>
             </w:rPr>
           </w:pPr>
-          <w:hyperlink w:anchor="_Toc198550160" w:history="1">
+          <w:hyperlink w:anchor="_Toc199152032" w:history="1">
             <w:r>
               <w:rPr>
                 <w:rStyle w:val="a3"/>
@@ -7433,7 +7433,7 @@
                 <w:noProof/>
                 <w:webHidden/>
               </w:rPr>
-              <w:instrText>PAGEREF _Toc198550160 \h</w:instrText>
+              <w:instrText>PAGEREF _Toc199152032 \h</w:instrText>
             </w:r>
             <w:r>
               <w:rPr>
@@ -7490,7 +7490,7 @@
               <w14:ligatures w14:val="standardContextual"/>
             </w:rPr>
           </w:pPr>
-          <w:hyperlink w:anchor="_Toc198550161" w:history="1">
+          <w:hyperlink w:anchor="_Toc199152033" w:history="1">
             <w:r>
               <w:rPr>
                 <w:rStyle w:val="a3"/>
@@ -7529,7 +7529,7 @@
                 <w:noProof/>
                 <w:webHidden/>
               </w:rPr>
-              <w:instrText>PAGEREF _Toc198550161 \h</w:instrText>
+              <w:instrText>PAGEREF _Toc199152033 \h</w:instrText>
             </w:r>
             <w:r>
               <w:rPr>
@@ -7586,7 +7586,7 @@
               <w14:ligatures w14:val="standardContextual"/>
             </w:rPr>
           </w:pPr>
-          <w:hyperlink w:anchor="_Toc198550162" w:history="1">
+          <w:hyperlink w:anchor="_Toc199152034" w:history="1">
             <w:r>
               <w:rPr>
                 <w:rStyle w:val="a3"/>
@@ -7625,7 +7625,7 @@
                 <w:noProof/>
                 <w:webHidden/>
               </w:rPr>
-              <w:instrText>PAGEREF _Toc198550162 \h</w:instrText>
+              <w:instrText>PAGEREF _Toc199152034 \h</w:instrText>
             </w:r>
             <w:r>
               <w:rPr>
@@ -7682,7 +7682,7 @@
               <w14:ligatures w14:val="standardContextual"/>
             </w:rPr>
           </w:pPr>
-          <w:hyperlink w:anchor="_Toc198550163" w:history="1">
+          <w:hyperlink w:anchor="_Toc199152035" w:history="1">
             <w:r>
               <w:rPr>
                 <w:rStyle w:val="a3"/>
@@ -7721,7 +7721,7 @@
                 <w:noProof/>
                 <w:webHidden/>
               </w:rPr>
-              <w:instrText>PAGEREF _Toc198550163 \h</w:instrText>
+              <w:instrText>PAGEREF _Toc199152035 \h</w:instrText>
             </w:r>
             <w:r>
               <w:rPr>
@@ -7778,7 +7778,7 @@
               <w14:ligatures w14:val="standardContextual"/>
             </w:rPr>
           </w:pPr>
-          <w:hyperlink w:anchor="_Toc198550164" w:history="1">
+          <w:hyperlink w:anchor="_Toc199152036" w:history="1">
             <w:r>
               <w:rPr>
                 <w:rStyle w:val="a3"/>
@@ -7817,7 +7817,7 @@
                 <w:noProof/>
                 <w:webHidden/>
               </w:rPr>
-              <w:instrText>PAGEREF _Toc198550164 \h</w:instrText>
+              <w:instrText>PAGEREF _Toc199152036 \h</w:instrText>
             </w:r>
             <w:r>
               <w:rPr>
@@ -7874,7 +7874,7 @@
               <w14:ligatures w14:val="standardContextual"/>
             </w:rPr>
           </w:pPr>
-          <w:hyperlink w:anchor="_Toc198550165" w:history="1">
+          <w:hyperlink w:anchor="_Toc199152037" w:history="1">
             <w:r>
               <w:rPr>
                 <w:rStyle w:val="a3"/>
@@ -7913,7 +7913,7 @@
                 <w:noProof/>
                 <w:webHidden/>
               </w:rPr>
-              <w:instrText>PAGEREF _Toc198550165 \h</w:instrText>
+              <w:instrText>PAGEREF _Toc199152037 \h</w:instrText>
             </w:r>
             <w:r>
               <w:rPr>
@@ -7970,7 +7970,7 @@
               <w14:ligatures w14:val="standardContextual"/>
             </w:rPr>
           </w:pPr>
-          <w:hyperlink w:anchor="_Toc198550166" w:history="1">
+          <w:hyperlink w:anchor="_Toc199152038" w:history="1">
             <w:r>
               <w:rPr>
                 <w:rStyle w:val="a3"/>
@@ -8009,7 +8009,7 @@
                 <w:noProof/>
                 <w:webHidden/>
               </w:rPr>
-              <w:instrText>PAGEREF _Toc198550166 \h</w:instrText>
+              <w:instrText>PAGEREF _Toc199152038 \h</w:instrText>
             </w:r>
             <w:r>
               <w:rPr>
@@ -8066,7 +8066,7 @@
               <w14:ligatures w14:val="standardContextual"/>
             </w:rPr>
           </w:pPr>
-          <w:hyperlink w:anchor="_Toc198550167" w:history="1">
+          <w:hyperlink w:anchor="_Toc199152039" w:history="1">
             <w:r>
               <w:rPr>
                 <w:rStyle w:val="a3"/>
@@ -8105,7 +8105,7 @@
                 <w:noProof/>
                 <w:webHidden/>
               </w:rPr>
-              <w:instrText>PAGEREF _Toc198550167 \h</w:instrText>
+              <w:instrText>PAGEREF _Toc199152039 \h</w:instrText>
             </w:r>
             <w:r>
               <w:rPr>
@@ -8162,7 +8162,7 @@
               <w14:ligatures w14:val="standardContextual"/>
             </w:rPr>
           </w:pPr>
-          <w:hyperlink w:anchor="_Toc198550168" w:history="1">
+          <w:hyperlink w:anchor="_Toc199152040" w:history="1">
             <w:r>
               <w:rPr>
                 <w:rStyle w:val="a3"/>
@@ -8201,7 +8201,7 @@
                 <w:noProof/>
                 <w:webHidden/>
               </w:rPr>
-              <w:instrText>PAGEREF _Toc198550168 \h</w:instrText>
+              <w:instrText>PAGEREF _Toc199152040 \h</w:instrText>
             </w:r>
             <w:r>
               <w:rPr>
@@ -8258,7 +8258,7 @@
               <w14:ligatures w14:val="standardContextual"/>
             </w:rPr>
           </w:pPr>
-          <w:hyperlink w:anchor="_Toc198550169" w:history="1">
+          <w:hyperlink w:anchor="_Toc199152041" w:history="1">
             <w:r>
               <w:rPr>
                 <w:rStyle w:val="a3"/>
@@ -8297,7 +8297,7 @@
                 <w:noProof/>
                 <w:webHidden/>
               </w:rPr>
-              <w:instrText>PAGEREF _Toc198550169 \h</w:instrText>
+              <w:instrText>PAGEREF _Toc199152041 \h</w:instrText>
             </w:r>
             <w:r>
               <w:rPr>
@@ -8329,6 +8329,774 @@
                 <w:webHidden/>
               </w:rPr>
               <w:t>26</w:t>
+            </w:r>
+            <w:r>
+              <w:rPr>
+                <w:rFonts w:ascii="宋体" w:eastAsia="宋体" w:hAnsi="宋体" w:hint="eastAsia"/>
+                <w:noProof/>
+                <w:webHidden/>
+              </w:rPr>
+              <w:fldChar w:fldCharType="end"/>
+            </w:r>
+          </w:hyperlink>
+        </w:p>
+        <w:p>
+          <w:pPr>
+            <w:pStyle w:val="TOC1"/>
+            <w:tabs>
+              <w:tab w:val="right" w:leader="dot" w:pos="8296"/>
+            </w:tabs>
+            <w:rPr>
+              <w:rFonts w:ascii="宋体" w:eastAsia="宋体" w:hAnsi="宋体" w:hint="eastAsia"/>
+              <w:noProof/>
+              <w:sz w:val="22"/>
+              <w:szCs w:val="24"/>
+              <w14:ligatures w14:val="standardContextual"/>
+            </w:rPr>
+          </w:pPr>
+          <w:hyperlink w:anchor="_Toc199152042" w:history="1">
+            <w:r>
+              <w:rPr>
+                <w:rStyle w:val="a3"/>
+                <w:rFonts w:ascii="宋体" w:eastAsia="宋体" w:hAnsi="宋体" w:hint="eastAsia"/>
+                <w:noProof/>
+              </w:rPr>
+              <w:t>第十三讲 课程总结</w:t>
+            </w:r>
+            <w:r>
+              <w:rPr>
+                <w:rFonts w:ascii="宋体" w:eastAsia="宋体" w:hAnsi="宋体" w:hint="eastAsia"/>
+                <w:noProof/>
+                <w:webHidden/>
+              </w:rPr>
+              <w:tab/>
+            </w:r>
+            <w:r>
+              <w:rPr>
+                <w:rFonts w:ascii="宋体" w:eastAsia="宋体" w:hAnsi="宋体" w:hint="eastAsia"/>
+                <w:noProof/>
+                <w:webHidden/>
+              </w:rPr>
+              <w:fldChar w:fldCharType="begin"/>
+            </w:r>
+            <w:r>
+              <w:rPr>
+                <w:rFonts w:ascii="宋体" w:eastAsia="宋体" w:hAnsi="宋体" w:hint="eastAsia"/>
+                <w:noProof/>
+                <w:webHidden/>
+              </w:rPr>
+              <w:instrText xml:space="preserve"> </w:instrText>
+            </w:r>
+            <w:r>
+              <w:rPr>
+                <w:rFonts w:ascii="宋体" w:eastAsia="宋体" w:hAnsi="宋体"/>
+                <w:noProof/>
+                <w:webHidden/>
+              </w:rPr>
+              <w:instrText>PAGEREF _Toc199152042 \h</w:instrText>
+            </w:r>
+            <w:r>
+              <w:rPr>
+                <w:rFonts w:ascii="宋体" w:eastAsia="宋体" w:hAnsi="宋体" w:hint="eastAsia"/>
+                <w:noProof/>
+                <w:webHidden/>
+              </w:rPr>
+              <w:instrText xml:space="preserve"> </w:instrText>
+            </w:r>
+            <w:r>
+              <w:rPr>
+                <w:rFonts w:ascii="宋体" w:eastAsia="宋体" w:hAnsi="宋体" w:hint="eastAsia"/>
+                <w:noProof/>
+                <w:webHidden/>
+              </w:rPr>
+            </w:r>
+            <w:r>
+              <w:rPr>
+                <w:rFonts w:ascii="宋体" w:eastAsia="宋体" w:hAnsi="宋体" w:hint="eastAsia"/>
+                <w:noProof/>
+                <w:webHidden/>
+              </w:rPr>
+              <w:fldChar w:fldCharType="separate"/>
+            </w:r>
+            <w:r>
+              <w:rPr>
+                <w:rFonts w:ascii="宋体" w:eastAsia="宋体" w:hAnsi="宋体" w:hint="eastAsia"/>
+                <w:noProof/>
+                <w:webHidden/>
+              </w:rPr>
+              <w:t>26</w:t>
+            </w:r>
+            <w:r>
+              <w:rPr>
+                <w:rFonts w:ascii="宋体" w:eastAsia="宋体" w:hAnsi="宋体" w:hint="eastAsia"/>
+                <w:noProof/>
+                <w:webHidden/>
+              </w:rPr>
+              <w:fldChar w:fldCharType="end"/>
+            </w:r>
+          </w:hyperlink>
+        </w:p>
+        <w:p>
+          <w:pPr>
+            <w:pStyle w:val="TOC2"/>
+            <w:tabs>
+              <w:tab w:val="right" w:leader="dot" w:pos="8296"/>
+            </w:tabs>
+            <w:rPr>
+              <w:rFonts w:ascii="宋体" w:eastAsia="宋体" w:hAnsi="宋体" w:hint="eastAsia"/>
+              <w:noProof/>
+              <w:sz w:val="22"/>
+              <w:szCs w:val="24"/>
+              <w14:ligatures w14:val="standardContextual"/>
+            </w:rPr>
+          </w:pPr>
+          <w:hyperlink w:anchor="_Toc199152043" w:history="1">
+            <w:r>
+              <w:rPr>
+                <w:rStyle w:val="a3"/>
+                <w:rFonts w:ascii="宋体" w:eastAsia="宋体" w:hAnsi="宋体" w:hint="eastAsia"/>
+                <w:noProof/>
+              </w:rPr>
+              <w:t>一、分析与写作</w:t>
+            </w:r>
+            <w:r>
+              <w:rPr>
+                <w:rFonts w:ascii="宋体" w:eastAsia="宋体" w:hAnsi="宋体" w:hint="eastAsia"/>
+                <w:noProof/>
+                <w:webHidden/>
+              </w:rPr>
+              <w:tab/>
+            </w:r>
+            <w:r>
+              <w:rPr>
+                <w:rFonts w:ascii="宋体" w:eastAsia="宋体" w:hAnsi="宋体" w:hint="eastAsia"/>
+                <w:noProof/>
+                <w:webHidden/>
+              </w:rPr>
+              <w:fldChar w:fldCharType="begin"/>
+            </w:r>
+            <w:r>
+              <w:rPr>
+                <w:rFonts w:ascii="宋体" w:eastAsia="宋体" w:hAnsi="宋体" w:hint="eastAsia"/>
+                <w:noProof/>
+                <w:webHidden/>
+              </w:rPr>
+              <w:instrText xml:space="preserve"> </w:instrText>
+            </w:r>
+            <w:r>
+              <w:rPr>
+                <w:rFonts w:ascii="宋体" w:eastAsia="宋体" w:hAnsi="宋体"/>
+                <w:noProof/>
+                <w:webHidden/>
+              </w:rPr>
+              <w:instrText>PAGEREF _Toc199152043 \h</w:instrText>
+            </w:r>
+            <w:r>
+              <w:rPr>
+                <w:rFonts w:ascii="宋体" w:eastAsia="宋体" w:hAnsi="宋体" w:hint="eastAsia"/>
+                <w:noProof/>
+                <w:webHidden/>
+              </w:rPr>
+              <w:instrText xml:space="preserve"> </w:instrText>
+            </w:r>
+            <w:r>
+              <w:rPr>
+                <w:rFonts w:ascii="宋体" w:eastAsia="宋体" w:hAnsi="宋体" w:hint="eastAsia"/>
+                <w:noProof/>
+                <w:webHidden/>
+              </w:rPr>
+            </w:r>
+            <w:r>
+              <w:rPr>
+                <w:rFonts w:ascii="宋体" w:eastAsia="宋体" w:hAnsi="宋体" w:hint="eastAsia"/>
+                <w:noProof/>
+                <w:webHidden/>
+              </w:rPr>
+              <w:fldChar w:fldCharType="separate"/>
+            </w:r>
+            <w:r>
+              <w:rPr>
+                <w:rFonts w:ascii="宋体" w:eastAsia="宋体" w:hAnsi="宋体" w:hint="eastAsia"/>
+                <w:noProof/>
+                <w:webHidden/>
+              </w:rPr>
+              <w:t>26</w:t>
+            </w:r>
+            <w:r>
+              <w:rPr>
+                <w:rFonts w:ascii="宋体" w:eastAsia="宋体" w:hAnsi="宋体" w:hint="eastAsia"/>
+                <w:noProof/>
+                <w:webHidden/>
+              </w:rPr>
+              <w:fldChar w:fldCharType="end"/>
+            </w:r>
+          </w:hyperlink>
+        </w:p>
+        <w:p>
+          <w:pPr>
+            <w:pStyle w:val="TOC3"/>
+            <w:tabs>
+              <w:tab w:val="right" w:leader="dot" w:pos="8296"/>
+            </w:tabs>
+            <w:rPr>
+              <w:rFonts w:ascii="宋体" w:eastAsia="宋体" w:hAnsi="宋体" w:hint="eastAsia"/>
+              <w:noProof/>
+              <w:sz w:val="22"/>
+              <w:szCs w:val="24"/>
+              <w14:ligatures w14:val="standardContextual"/>
+            </w:rPr>
+          </w:pPr>
+          <w:hyperlink w:anchor="_Toc199152044" w:history="1">
+            <w:r>
+              <w:rPr>
+                <w:rStyle w:val="a3"/>
+                <w:rFonts w:ascii="宋体" w:eastAsia="宋体" w:hAnsi="宋体" w:hint="eastAsia"/>
+                <w:noProof/>
+              </w:rPr>
+              <w:t>（一）标题、摘要和关键词</w:t>
+            </w:r>
+            <w:r>
+              <w:rPr>
+                <w:rFonts w:ascii="宋体" w:eastAsia="宋体" w:hAnsi="宋体" w:hint="eastAsia"/>
+                <w:noProof/>
+                <w:webHidden/>
+              </w:rPr>
+              <w:tab/>
+            </w:r>
+            <w:r>
+              <w:rPr>
+                <w:rFonts w:ascii="宋体" w:eastAsia="宋体" w:hAnsi="宋体" w:hint="eastAsia"/>
+                <w:noProof/>
+                <w:webHidden/>
+              </w:rPr>
+              <w:fldChar w:fldCharType="begin"/>
+            </w:r>
+            <w:r>
+              <w:rPr>
+                <w:rFonts w:ascii="宋体" w:eastAsia="宋体" w:hAnsi="宋体" w:hint="eastAsia"/>
+                <w:noProof/>
+                <w:webHidden/>
+              </w:rPr>
+              <w:instrText xml:space="preserve"> </w:instrText>
+            </w:r>
+            <w:r>
+              <w:rPr>
+                <w:rFonts w:ascii="宋体" w:eastAsia="宋体" w:hAnsi="宋体"/>
+                <w:noProof/>
+                <w:webHidden/>
+              </w:rPr>
+              <w:instrText>PAGEREF _Toc199152044 \h</w:instrText>
+            </w:r>
+            <w:r>
+              <w:rPr>
+                <w:rFonts w:ascii="宋体" w:eastAsia="宋体" w:hAnsi="宋体" w:hint="eastAsia"/>
+                <w:noProof/>
+                <w:webHidden/>
+              </w:rPr>
+              <w:instrText xml:space="preserve"> </w:instrText>
+            </w:r>
+            <w:r>
+              <w:rPr>
+                <w:rFonts w:ascii="宋体" w:eastAsia="宋体" w:hAnsi="宋体" w:hint="eastAsia"/>
+                <w:noProof/>
+                <w:webHidden/>
+              </w:rPr>
+            </w:r>
+            <w:r>
+              <w:rPr>
+                <w:rFonts w:ascii="宋体" w:eastAsia="宋体" w:hAnsi="宋体" w:hint="eastAsia"/>
+                <w:noProof/>
+                <w:webHidden/>
+              </w:rPr>
+              <w:fldChar w:fldCharType="separate"/>
+            </w:r>
+            <w:r>
+              <w:rPr>
+                <w:rFonts w:ascii="宋体" w:eastAsia="宋体" w:hAnsi="宋体" w:hint="eastAsia"/>
+                <w:noProof/>
+                <w:webHidden/>
+              </w:rPr>
+              <w:t>27</w:t>
+            </w:r>
+            <w:r>
+              <w:rPr>
+                <w:rFonts w:ascii="宋体" w:eastAsia="宋体" w:hAnsi="宋体" w:hint="eastAsia"/>
+                <w:noProof/>
+                <w:webHidden/>
+              </w:rPr>
+              <w:fldChar w:fldCharType="end"/>
+            </w:r>
+          </w:hyperlink>
+        </w:p>
+        <w:p>
+          <w:pPr>
+            <w:pStyle w:val="TOC3"/>
+            <w:tabs>
+              <w:tab w:val="right" w:leader="dot" w:pos="8296"/>
+            </w:tabs>
+            <w:rPr>
+              <w:rFonts w:ascii="宋体" w:eastAsia="宋体" w:hAnsi="宋体" w:hint="eastAsia"/>
+              <w:noProof/>
+              <w:sz w:val="22"/>
+              <w:szCs w:val="24"/>
+              <w14:ligatures w14:val="standardContextual"/>
+            </w:rPr>
+          </w:pPr>
+          <w:hyperlink w:anchor="_Toc199152045" w:history="1">
+            <w:r>
+              <w:rPr>
+                <w:rStyle w:val="a3"/>
+                <w:rFonts w:ascii="宋体" w:eastAsia="宋体" w:hAnsi="宋体" w:hint="eastAsia"/>
+                <w:noProof/>
+              </w:rPr>
+              <w:t>（二）正文</w:t>
+            </w:r>
+            <w:r>
+              <w:rPr>
+                <w:rFonts w:ascii="宋体" w:eastAsia="宋体" w:hAnsi="宋体" w:hint="eastAsia"/>
+                <w:noProof/>
+                <w:webHidden/>
+              </w:rPr>
+              <w:tab/>
+            </w:r>
+            <w:r>
+              <w:rPr>
+                <w:rFonts w:ascii="宋体" w:eastAsia="宋体" w:hAnsi="宋体" w:hint="eastAsia"/>
+                <w:noProof/>
+                <w:webHidden/>
+              </w:rPr>
+              <w:fldChar w:fldCharType="begin"/>
+            </w:r>
+            <w:r>
+              <w:rPr>
+                <w:rFonts w:ascii="宋体" w:eastAsia="宋体" w:hAnsi="宋体" w:hint="eastAsia"/>
+                <w:noProof/>
+                <w:webHidden/>
+              </w:rPr>
+              <w:instrText xml:space="preserve"> </w:instrText>
+            </w:r>
+            <w:r>
+              <w:rPr>
+                <w:rFonts w:ascii="宋体" w:eastAsia="宋体" w:hAnsi="宋体"/>
+                <w:noProof/>
+                <w:webHidden/>
+              </w:rPr>
+              <w:instrText>PAGEREF _Toc199152045 \h</w:instrText>
+            </w:r>
+            <w:r>
+              <w:rPr>
+                <w:rFonts w:ascii="宋体" w:eastAsia="宋体" w:hAnsi="宋体" w:hint="eastAsia"/>
+                <w:noProof/>
+                <w:webHidden/>
+              </w:rPr>
+              <w:instrText xml:space="preserve"> </w:instrText>
+            </w:r>
+            <w:r>
+              <w:rPr>
+                <w:rFonts w:ascii="宋体" w:eastAsia="宋体" w:hAnsi="宋体" w:hint="eastAsia"/>
+                <w:noProof/>
+                <w:webHidden/>
+              </w:rPr>
+            </w:r>
+            <w:r>
+              <w:rPr>
+                <w:rFonts w:ascii="宋体" w:eastAsia="宋体" w:hAnsi="宋体" w:hint="eastAsia"/>
+                <w:noProof/>
+                <w:webHidden/>
+              </w:rPr>
+              <w:fldChar w:fldCharType="separate"/>
+            </w:r>
+            <w:r>
+              <w:rPr>
+                <w:rFonts w:ascii="宋体" w:eastAsia="宋体" w:hAnsi="宋体" w:hint="eastAsia"/>
+                <w:noProof/>
+                <w:webHidden/>
+              </w:rPr>
+              <w:t>27</w:t>
+            </w:r>
+            <w:r>
+              <w:rPr>
+                <w:rFonts w:ascii="宋体" w:eastAsia="宋体" w:hAnsi="宋体" w:hint="eastAsia"/>
+                <w:noProof/>
+                <w:webHidden/>
+              </w:rPr>
+              <w:fldChar w:fldCharType="end"/>
+            </w:r>
+          </w:hyperlink>
+        </w:p>
+        <w:p>
+          <w:pPr>
+            <w:pStyle w:val="TOC2"/>
+            <w:tabs>
+              <w:tab w:val="right" w:leader="dot" w:pos="8296"/>
+            </w:tabs>
+            <w:rPr>
+              <w:rFonts w:ascii="宋体" w:eastAsia="宋体" w:hAnsi="宋体" w:hint="eastAsia"/>
+              <w:noProof/>
+              <w:sz w:val="22"/>
+              <w:szCs w:val="24"/>
+              <w14:ligatures w14:val="standardContextual"/>
+            </w:rPr>
+          </w:pPr>
+          <w:hyperlink w:anchor="_Toc199152046" w:history="1">
+            <w:r>
+              <w:rPr>
+                <w:rStyle w:val="a3"/>
+                <w:rFonts w:ascii="宋体" w:eastAsia="宋体" w:hAnsi="宋体" w:hint="eastAsia"/>
+                <w:noProof/>
+              </w:rPr>
+              <w:t>二、走进学术</w:t>
+            </w:r>
+            <w:r>
+              <w:rPr>
+                <w:rFonts w:ascii="宋体" w:eastAsia="宋体" w:hAnsi="宋体" w:hint="eastAsia"/>
+                <w:noProof/>
+                <w:webHidden/>
+              </w:rPr>
+              <w:tab/>
+            </w:r>
+            <w:r>
+              <w:rPr>
+                <w:rFonts w:ascii="宋体" w:eastAsia="宋体" w:hAnsi="宋体" w:hint="eastAsia"/>
+                <w:noProof/>
+                <w:webHidden/>
+              </w:rPr>
+              <w:fldChar w:fldCharType="begin"/>
+            </w:r>
+            <w:r>
+              <w:rPr>
+                <w:rFonts w:ascii="宋体" w:eastAsia="宋体" w:hAnsi="宋体" w:hint="eastAsia"/>
+                <w:noProof/>
+                <w:webHidden/>
+              </w:rPr>
+              <w:instrText xml:space="preserve"> </w:instrText>
+            </w:r>
+            <w:r>
+              <w:rPr>
+                <w:rFonts w:ascii="宋体" w:eastAsia="宋体" w:hAnsi="宋体"/>
+                <w:noProof/>
+                <w:webHidden/>
+              </w:rPr>
+              <w:instrText>PAGEREF _Toc199152046 \h</w:instrText>
+            </w:r>
+            <w:r>
+              <w:rPr>
+                <w:rFonts w:ascii="宋体" w:eastAsia="宋体" w:hAnsi="宋体" w:hint="eastAsia"/>
+                <w:noProof/>
+                <w:webHidden/>
+              </w:rPr>
+              <w:instrText xml:space="preserve"> </w:instrText>
+            </w:r>
+            <w:r>
+              <w:rPr>
+                <w:rFonts w:ascii="宋体" w:eastAsia="宋体" w:hAnsi="宋体" w:hint="eastAsia"/>
+                <w:noProof/>
+                <w:webHidden/>
+              </w:rPr>
+            </w:r>
+            <w:r>
+              <w:rPr>
+                <w:rFonts w:ascii="宋体" w:eastAsia="宋体" w:hAnsi="宋体" w:hint="eastAsia"/>
+                <w:noProof/>
+                <w:webHidden/>
+              </w:rPr>
+              <w:fldChar w:fldCharType="separate"/>
+            </w:r>
+            <w:r>
+              <w:rPr>
+                <w:rFonts w:ascii="宋体" w:eastAsia="宋体" w:hAnsi="宋体" w:hint="eastAsia"/>
+                <w:noProof/>
+                <w:webHidden/>
+              </w:rPr>
+              <w:t>27</w:t>
+            </w:r>
+            <w:r>
+              <w:rPr>
+                <w:rFonts w:ascii="宋体" w:eastAsia="宋体" w:hAnsi="宋体" w:hint="eastAsia"/>
+                <w:noProof/>
+                <w:webHidden/>
+              </w:rPr>
+              <w:fldChar w:fldCharType="end"/>
+            </w:r>
+          </w:hyperlink>
+        </w:p>
+        <w:p>
+          <w:pPr>
+            <w:pStyle w:val="TOC3"/>
+            <w:tabs>
+              <w:tab w:val="right" w:leader="dot" w:pos="8296"/>
+            </w:tabs>
+            <w:rPr>
+              <w:rFonts w:ascii="宋体" w:eastAsia="宋体" w:hAnsi="宋体" w:hint="eastAsia"/>
+              <w:noProof/>
+              <w:sz w:val="22"/>
+              <w:szCs w:val="24"/>
+              <w14:ligatures w14:val="standardContextual"/>
+            </w:rPr>
+          </w:pPr>
+          <w:hyperlink w:anchor="_Toc199152047" w:history="1">
+            <w:r>
+              <w:rPr>
+                <w:rStyle w:val="a3"/>
+                <w:rFonts w:ascii="宋体" w:eastAsia="宋体" w:hAnsi="宋体" w:hint="eastAsia"/>
+                <w:noProof/>
+              </w:rPr>
+              <w:t>（一）学术发表流程</w:t>
+            </w:r>
+            <w:r>
+              <w:rPr>
+                <w:rFonts w:ascii="宋体" w:eastAsia="宋体" w:hAnsi="宋体" w:hint="eastAsia"/>
+                <w:noProof/>
+                <w:webHidden/>
+              </w:rPr>
+              <w:tab/>
+            </w:r>
+            <w:r>
+              <w:rPr>
+                <w:rFonts w:ascii="宋体" w:eastAsia="宋体" w:hAnsi="宋体" w:hint="eastAsia"/>
+                <w:noProof/>
+                <w:webHidden/>
+              </w:rPr>
+              <w:fldChar w:fldCharType="begin"/>
+            </w:r>
+            <w:r>
+              <w:rPr>
+                <w:rFonts w:ascii="宋体" w:eastAsia="宋体" w:hAnsi="宋体" w:hint="eastAsia"/>
+                <w:noProof/>
+                <w:webHidden/>
+              </w:rPr>
+              <w:instrText xml:space="preserve"> </w:instrText>
+            </w:r>
+            <w:r>
+              <w:rPr>
+                <w:rFonts w:ascii="宋体" w:eastAsia="宋体" w:hAnsi="宋体"/>
+                <w:noProof/>
+                <w:webHidden/>
+              </w:rPr>
+              <w:instrText>PAGEREF _Toc199152047 \h</w:instrText>
+            </w:r>
+            <w:r>
+              <w:rPr>
+                <w:rFonts w:ascii="宋体" w:eastAsia="宋体" w:hAnsi="宋体" w:hint="eastAsia"/>
+                <w:noProof/>
+                <w:webHidden/>
+              </w:rPr>
+              <w:instrText xml:space="preserve"> </w:instrText>
+            </w:r>
+            <w:r>
+              <w:rPr>
+                <w:rFonts w:ascii="宋体" w:eastAsia="宋体" w:hAnsi="宋体" w:hint="eastAsia"/>
+                <w:noProof/>
+                <w:webHidden/>
+              </w:rPr>
+            </w:r>
+            <w:r>
+              <w:rPr>
+                <w:rFonts w:ascii="宋体" w:eastAsia="宋体" w:hAnsi="宋体" w:hint="eastAsia"/>
+                <w:noProof/>
+                <w:webHidden/>
+              </w:rPr>
+              <w:fldChar w:fldCharType="separate"/>
+            </w:r>
+            <w:r>
+              <w:rPr>
+                <w:rFonts w:ascii="宋体" w:eastAsia="宋体" w:hAnsi="宋体" w:hint="eastAsia"/>
+                <w:noProof/>
+                <w:webHidden/>
+              </w:rPr>
+              <w:t>27</w:t>
+            </w:r>
+            <w:r>
+              <w:rPr>
+                <w:rFonts w:ascii="宋体" w:eastAsia="宋体" w:hAnsi="宋体" w:hint="eastAsia"/>
+                <w:noProof/>
+                <w:webHidden/>
+              </w:rPr>
+              <w:fldChar w:fldCharType="end"/>
+            </w:r>
+          </w:hyperlink>
+        </w:p>
+        <w:p>
+          <w:pPr>
+            <w:pStyle w:val="TOC3"/>
+            <w:tabs>
+              <w:tab w:val="right" w:leader="dot" w:pos="8296"/>
+            </w:tabs>
+            <w:rPr>
+              <w:rFonts w:ascii="宋体" w:eastAsia="宋体" w:hAnsi="宋体" w:hint="eastAsia"/>
+              <w:noProof/>
+              <w:sz w:val="22"/>
+              <w:szCs w:val="24"/>
+              <w14:ligatures w14:val="standardContextual"/>
+            </w:rPr>
+          </w:pPr>
+          <w:hyperlink w:anchor="_Toc199152048" w:history="1">
+            <w:r>
+              <w:rPr>
+                <w:rStyle w:val="a3"/>
+                <w:rFonts w:ascii="宋体" w:eastAsia="宋体" w:hAnsi="宋体" w:hint="eastAsia"/>
+                <w:noProof/>
+              </w:rPr>
+              <w:t>（二）学术规范和伦理</w:t>
+            </w:r>
+            <w:r>
+              <w:rPr>
+                <w:rFonts w:ascii="宋体" w:eastAsia="宋体" w:hAnsi="宋体" w:hint="eastAsia"/>
+                <w:noProof/>
+                <w:webHidden/>
+              </w:rPr>
+              <w:tab/>
+            </w:r>
+            <w:r>
+              <w:rPr>
+                <w:rFonts w:ascii="宋体" w:eastAsia="宋体" w:hAnsi="宋体" w:hint="eastAsia"/>
+                <w:noProof/>
+                <w:webHidden/>
+              </w:rPr>
+              <w:fldChar w:fldCharType="begin"/>
+            </w:r>
+            <w:r>
+              <w:rPr>
+                <w:rFonts w:ascii="宋体" w:eastAsia="宋体" w:hAnsi="宋体" w:hint="eastAsia"/>
+                <w:noProof/>
+                <w:webHidden/>
+              </w:rPr>
+              <w:instrText xml:space="preserve"> </w:instrText>
+            </w:r>
+            <w:r>
+              <w:rPr>
+                <w:rFonts w:ascii="宋体" w:eastAsia="宋体" w:hAnsi="宋体"/>
+                <w:noProof/>
+                <w:webHidden/>
+              </w:rPr>
+              <w:instrText>PAGEREF _Toc199152048 \h</w:instrText>
+            </w:r>
+            <w:r>
+              <w:rPr>
+                <w:rFonts w:ascii="宋体" w:eastAsia="宋体" w:hAnsi="宋体" w:hint="eastAsia"/>
+                <w:noProof/>
+                <w:webHidden/>
+              </w:rPr>
+              <w:instrText xml:space="preserve"> </w:instrText>
+            </w:r>
+            <w:r>
+              <w:rPr>
+                <w:rFonts w:ascii="宋体" w:eastAsia="宋体" w:hAnsi="宋体" w:hint="eastAsia"/>
+                <w:noProof/>
+                <w:webHidden/>
+              </w:rPr>
+            </w:r>
+            <w:r>
+              <w:rPr>
+                <w:rFonts w:ascii="宋体" w:eastAsia="宋体" w:hAnsi="宋体" w:hint="eastAsia"/>
+                <w:noProof/>
+                <w:webHidden/>
+              </w:rPr>
+              <w:fldChar w:fldCharType="separate"/>
+            </w:r>
+            <w:r>
+              <w:rPr>
+                <w:rFonts w:ascii="宋体" w:eastAsia="宋体" w:hAnsi="宋体" w:hint="eastAsia"/>
+                <w:noProof/>
+                <w:webHidden/>
+              </w:rPr>
+              <w:t>27</w:t>
+            </w:r>
+            <w:r>
+              <w:rPr>
+                <w:rFonts w:ascii="宋体" w:eastAsia="宋体" w:hAnsi="宋体" w:hint="eastAsia"/>
+                <w:noProof/>
+                <w:webHidden/>
+              </w:rPr>
+              <w:fldChar w:fldCharType="end"/>
+            </w:r>
+          </w:hyperlink>
+        </w:p>
+        <w:p>
+          <w:pPr>
+            <w:pStyle w:val="TOC2"/>
+            <w:tabs>
+              <w:tab w:val="right" w:leader="dot" w:pos="8296"/>
+            </w:tabs>
+            <w:rPr>
+              <w:rFonts w:ascii="宋体" w:eastAsia="宋体" w:hAnsi="宋体" w:hint="eastAsia"/>
+              <w:noProof/>
+              <w:sz w:val="22"/>
+              <w:szCs w:val="24"/>
+              <w14:ligatures w14:val="standardContextual"/>
+            </w:rPr>
+          </w:pPr>
+          <w:hyperlink w:anchor="_Toc199152049" w:history="1">
+            <w:r>
+              <w:rPr>
+                <w:rStyle w:val="a3"/>
+                <w:rFonts w:ascii="宋体" w:eastAsia="宋体" w:hAnsi="宋体" w:hint="eastAsia"/>
+                <w:noProof/>
+              </w:rPr>
+              <w:t>三、总结</w:t>
+            </w:r>
+            <w:r>
+              <w:rPr>
+                <w:rFonts w:ascii="宋体" w:eastAsia="宋体" w:hAnsi="宋体" w:hint="eastAsia"/>
+                <w:noProof/>
+                <w:webHidden/>
+              </w:rPr>
+              <w:tab/>
+            </w:r>
+            <w:r>
+              <w:rPr>
+                <w:rFonts w:ascii="宋体" w:eastAsia="宋体" w:hAnsi="宋体" w:hint="eastAsia"/>
+                <w:noProof/>
+                <w:webHidden/>
+              </w:rPr>
+              <w:fldChar w:fldCharType="begin"/>
+            </w:r>
+            <w:r>
+              <w:rPr>
+                <w:rFonts w:ascii="宋体" w:eastAsia="宋体" w:hAnsi="宋体" w:hint="eastAsia"/>
+                <w:noProof/>
+                <w:webHidden/>
+              </w:rPr>
+              <w:instrText xml:space="preserve"> </w:instrText>
+            </w:r>
+            <w:r>
+              <w:rPr>
+                <w:rFonts w:ascii="宋体" w:eastAsia="宋体" w:hAnsi="宋体"/>
+                <w:noProof/>
+                <w:webHidden/>
+              </w:rPr>
+              <w:instrText>PAGEREF _Toc199152049 \h</w:instrText>
+            </w:r>
+            <w:r>
+              <w:rPr>
+                <w:rFonts w:ascii="宋体" w:eastAsia="宋体" w:hAnsi="宋体" w:hint="eastAsia"/>
+                <w:noProof/>
+                <w:webHidden/>
+              </w:rPr>
+              <w:instrText xml:space="preserve"> </w:instrText>
+            </w:r>
+            <w:r>
+              <w:rPr>
+                <w:rFonts w:ascii="宋体" w:eastAsia="宋体" w:hAnsi="宋体" w:hint="eastAsia"/>
+                <w:noProof/>
+                <w:webHidden/>
+              </w:rPr>
+            </w:r>
+            <w:r>
+              <w:rPr>
+                <w:rFonts w:ascii="宋体" w:eastAsia="宋体" w:hAnsi="宋体" w:hint="eastAsia"/>
+                <w:noProof/>
+                <w:webHidden/>
+              </w:rPr>
+              <w:fldChar w:fldCharType="separate"/>
+            </w:r>
+            <w:r>
+              <w:rPr>
+                <w:rFonts w:ascii="宋体" w:eastAsia="宋体" w:hAnsi="宋体" w:hint="eastAsia"/>
+                <w:noProof/>
+                <w:webHidden/>
+              </w:rPr>
+              <w:t>28</w:t>
             </w:r>
             <w:r>
               <w:rPr>
@@ -8384,7 +9152,7 @@
       <w:pPr>
         <w:pStyle w:val="a9"/>
       </w:pPr>
-      <w:bookmarkStart w:id="0" w:name="_Toc198550085"/>
+      <w:bookmarkStart w:id="0" w:name="_Toc199151957"/>
       <w:r>
         <w:rPr>
           <w:rFonts w:hint="eastAsia"/>
@@ -8456,7 +9224,7 @@
       <w:pPr>
         <w:pStyle w:val="ac"/>
       </w:pPr>
-      <w:bookmarkStart w:id="1" w:name="_Toc198550086"/>
+      <w:bookmarkStart w:id="1" w:name="_Toc199151958"/>
       <w:r>
         <w:rPr>
           <w:rFonts w:hint="eastAsia"/>
@@ -8513,7 +9281,7 @@
       <w:pPr>
         <w:pStyle w:val="ae"/>
       </w:pPr>
-      <w:bookmarkStart w:id="2" w:name="_Toc198550087"/>
+      <w:bookmarkStart w:id="2" w:name="_Toc199151959"/>
       <w:r>
         <w:rPr>
           <w:rFonts w:hint="eastAsia"/>
@@ -8765,7 +9533,7 @@
       <w:pPr>
         <w:pStyle w:val="ae"/>
       </w:pPr>
-      <w:bookmarkStart w:id="3" w:name="_Toc198550088"/>
+      <w:bookmarkStart w:id="3" w:name="_Toc199151960"/>
       <w:r>
         <w:rPr>
           <w:rFonts w:hint="eastAsia"/>
@@ -8799,7 +9567,7 @@
       <w:pPr>
         <w:pStyle w:val="ae"/>
       </w:pPr>
-      <w:bookmarkStart w:id="4" w:name="_Toc198550089"/>
+      <w:bookmarkStart w:id="4" w:name="_Toc199151961"/>
       <w:r>
         <w:rPr>
           <w:rFonts w:hint="eastAsia"/>
@@ -8884,7 +9652,7 @@
       <w:pPr>
         <w:pStyle w:val="ac"/>
       </w:pPr>
-      <w:bookmarkStart w:id="5" w:name="_Toc198550090"/>
+      <w:bookmarkStart w:id="5" w:name="_Toc199151962"/>
       <w:r>
         <w:rPr>
           <w:rFonts w:hint="eastAsia"/>
@@ -9197,7 +9965,7 @@
       <w:pPr>
         <w:pStyle w:val="a9"/>
       </w:pPr>
-      <w:bookmarkStart w:id="6" w:name="_Toc198550091"/>
+      <w:bookmarkStart w:id="6" w:name="_Toc199151963"/>
       <w:r>
         <w:rPr>
           <w:rFonts w:hint="eastAsia"/>
@@ -9235,7 +10003,7 @@
       <w:pPr>
         <w:pStyle w:val="ac"/>
       </w:pPr>
-      <w:bookmarkStart w:id="7" w:name="_Toc198550092"/>
+      <w:bookmarkStart w:id="7" w:name="_Toc199151964"/>
       <w:r>
         <w:rPr>
           <w:rFonts w:hint="eastAsia"/>
@@ -9311,7 +10079,7 @@
       <w:pPr>
         <w:pStyle w:val="ae"/>
       </w:pPr>
-      <w:bookmarkStart w:id="8" w:name="_Toc198550093"/>
+      <w:bookmarkStart w:id="8" w:name="_Toc199151965"/>
       <w:r>
         <w:rPr>
           <w:rFonts w:hint="eastAsia"/>
@@ -9613,7 +10381,7 @@
       <w:pPr>
         <w:pStyle w:val="ae"/>
       </w:pPr>
-      <w:bookmarkStart w:id="9" w:name="_Toc198550094"/>
+      <w:bookmarkStart w:id="9" w:name="_Toc199151966"/>
       <w:r>
         <w:rPr>
           <w:rFonts w:hint="eastAsia"/>
@@ -9731,7 +10499,7 @@
       <w:pPr>
         <w:pStyle w:val="ae"/>
       </w:pPr>
-      <w:bookmarkStart w:id="10" w:name="_Toc198550095"/>
+      <w:bookmarkStart w:id="10" w:name="_Toc199151967"/>
       <w:r>
         <w:rPr>
           <w:rFonts w:hint="eastAsia"/>
@@ -9841,7 +10609,7 @@
       <w:pPr>
         <w:pStyle w:val="ac"/>
       </w:pPr>
-      <w:bookmarkStart w:id="11" w:name="_Toc198550096"/>
+      <w:bookmarkStart w:id="11" w:name="_Toc199151968"/>
       <w:r>
         <w:rPr>
           <w:rFonts w:hint="eastAsia"/>
@@ -9952,7 +10720,7 @@
       <w:pPr>
         <w:pStyle w:val="ac"/>
       </w:pPr>
-      <w:bookmarkStart w:id="12" w:name="_Toc198550097"/>
+      <w:bookmarkStart w:id="12" w:name="_Toc199151969"/>
       <w:r>
         <w:rPr>
           <w:rFonts w:hint="eastAsia"/>
@@ -10177,7 +10945,7 @@
       <w:pPr>
         <w:pStyle w:val="a9"/>
       </w:pPr>
-      <w:bookmarkStart w:id="13" w:name="_Toc198550098"/>
+      <w:bookmarkStart w:id="13" w:name="_Toc199151970"/>
       <w:r>
         <w:rPr>
           <w:rFonts w:hint="eastAsia"/>
@@ -10215,7 +10983,7 @@
       <w:pPr>
         <w:pStyle w:val="ac"/>
       </w:pPr>
-      <w:bookmarkStart w:id="14" w:name="_Toc198550099"/>
+      <w:bookmarkStart w:id="14" w:name="_Toc199151971"/>
       <w:r>
         <w:rPr>
           <w:rFonts w:hint="eastAsia"/>
@@ -10289,7 +11057,7 @@
       <w:pPr>
         <w:pStyle w:val="ae"/>
       </w:pPr>
-      <w:bookmarkStart w:id="15" w:name="_Toc198550100"/>
+      <w:bookmarkStart w:id="15" w:name="_Toc199151972"/>
       <w:r>
         <w:rPr>
           <w:rFonts w:hint="eastAsia"/>
@@ -10549,7 +11317,7 @@
       <w:pPr>
         <w:pStyle w:val="ae"/>
       </w:pPr>
-      <w:bookmarkStart w:id="16" w:name="_Toc198550101"/>
+      <w:bookmarkStart w:id="16" w:name="_Toc199151973"/>
       <w:r>
         <w:rPr>
           <w:rFonts w:hint="eastAsia"/>
@@ -10743,7 +11511,7 @@
       <w:pPr>
         <w:pStyle w:val="ac"/>
       </w:pPr>
-      <w:bookmarkStart w:id="17" w:name="_Toc198550102"/>
+      <w:bookmarkStart w:id="17" w:name="_Toc199151974"/>
       <w:r>
         <w:rPr>
           <w:rFonts w:hint="eastAsia"/>
@@ -10849,7 +11617,7 @@
       <w:pPr>
         <w:pStyle w:val="ae"/>
       </w:pPr>
-      <w:bookmarkStart w:id="18" w:name="_Toc198550103"/>
+      <w:bookmarkStart w:id="18" w:name="_Toc199151975"/>
       <w:r>
         <w:rPr>
           <w:rFonts w:hint="eastAsia"/>
@@ -10938,7 +11706,7 @@
       <w:pPr>
         <w:pStyle w:val="ae"/>
       </w:pPr>
-      <w:bookmarkStart w:id="19" w:name="_Toc198550104"/>
+      <w:bookmarkStart w:id="19" w:name="_Toc199151976"/>
       <w:r>
         <w:rPr>
           <w:rFonts w:hint="eastAsia"/>
@@ -11033,7 +11801,7 @@
       <w:pPr>
         <w:pStyle w:val="ae"/>
       </w:pPr>
-      <w:bookmarkStart w:id="20" w:name="_Toc198550105"/>
+      <w:bookmarkStart w:id="20" w:name="_Toc199151977"/>
       <w:r>
         <w:rPr>
           <w:rFonts w:hint="eastAsia"/>
@@ -11112,7 +11880,7 @@
       <w:pPr>
         <w:pStyle w:val="ae"/>
       </w:pPr>
-      <w:bookmarkStart w:id="21" w:name="_Toc198550106"/>
+      <w:bookmarkStart w:id="21" w:name="_Toc199151978"/>
       <w:r>
         <w:rPr>
           <w:rFonts w:hint="eastAsia"/>
@@ -11156,7 +11924,7 @@
       <w:pPr>
         <w:pStyle w:val="a9"/>
       </w:pPr>
-      <w:bookmarkStart w:id="22" w:name="_Toc198550107"/>
+      <w:bookmarkStart w:id="22" w:name="_Toc199151979"/>
       <w:r>
         <w:rPr>
           <w:rFonts w:hint="eastAsia"/>
@@ -11194,7 +11962,7 @@
       <w:pPr>
         <w:pStyle w:val="ac"/>
       </w:pPr>
-      <w:bookmarkStart w:id="23" w:name="_Toc198550108"/>
+      <w:bookmarkStart w:id="23" w:name="_Toc199151980"/>
       <w:r>
         <w:rPr>
           <w:rFonts w:hint="eastAsia"/>
@@ -11507,7 +12275,7 @@
       <w:pPr>
         <w:pStyle w:val="ae"/>
       </w:pPr>
-      <w:bookmarkStart w:id="24" w:name="_Toc198550109"/>
+      <w:bookmarkStart w:id="24" w:name="_Toc199151981"/>
       <w:r>
         <w:rPr>
           <w:rFonts w:hint="eastAsia"/>
@@ -11644,7 +12412,7 @@
       <w:pPr>
         <w:pStyle w:val="ae"/>
       </w:pPr>
-      <w:bookmarkStart w:id="25" w:name="_Toc198550110"/>
+      <w:bookmarkStart w:id="25" w:name="_Toc199151982"/>
       <w:r>
         <w:rPr>
           <w:rFonts w:hint="eastAsia"/>
@@ -11914,7 +12682,7 @@
       <w:pPr>
         <w:pStyle w:val="ac"/>
       </w:pPr>
-      <w:bookmarkStart w:id="26" w:name="_Toc198550111"/>
+      <w:bookmarkStart w:id="26" w:name="_Toc199151983"/>
       <w:r>
         <w:rPr>
           <w:rFonts w:hint="eastAsia"/>
@@ -11927,7 +12695,7 @@
       <w:pPr>
         <w:pStyle w:val="ae"/>
       </w:pPr>
-      <w:bookmarkStart w:id="27" w:name="_Toc198550112"/>
+      <w:bookmarkStart w:id="27" w:name="_Toc199151984"/>
       <w:r>
         <w:rPr>
           <w:rFonts w:hint="eastAsia"/>
@@ -12050,7 +12818,7 @@
       <w:pPr>
         <w:pStyle w:val="ae"/>
       </w:pPr>
-      <w:bookmarkStart w:id="28" w:name="_Toc198550113"/>
+      <w:bookmarkStart w:id="28" w:name="_Toc199151985"/>
       <w:r>
         <w:rPr>
           <w:rFonts w:hint="eastAsia"/>
@@ -12252,7 +13020,7 @@
       <w:pPr>
         <w:pStyle w:val="a9"/>
       </w:pPr>
-      <w:bookmarkStart w:id="29" w:name="_Toc198550114"/>
+      <w:bookmarkStart w:id="29" w:name="_Toc199151986"/>
       <w:r>
         <w:rPr>
           <w:rFonts w:hint="eastAsia"/>
@@ -12371,7 +13139,7 @@
       <w:pPr>
         <w:pStyle w:val="ac"/>
       </w:pPr>
-      <w:bookmarkStart w:id="30" w:name="_Toc198550115"/>
+      <w:bookmarkStart w:id="30" w:name="_Toc199151987"/>
       <w:r>
         <w:rPr>
           <w:rFonts w:hint="eastAsia"/>
@@ -12438,7 +13206,7 @@
       <w:pPr>
         <w:pStyle w:val="ac"/>
       </w:pPr>
-      <w:bookmarkStart w:id="31" w:name="_Toc198550116"/>
+      <w:bookmarkStart w:id="31" w:name="_Toc199151988"/>
       <w:r>
         <w:rPr>
           <w:rFonts w:hint="eastAsia"/>
@@ -12452,7 +13220,7 @@
       <w:pPr>
         <w:pStyle w:val="ae"/>
       </w:pPr>
-      <w:bookmarkStart w:id="32" w:name="_Toc198550117"/>
+      <w:bookmarkStart w:id="32" w:name="_Toc199151989"/>
       <w:r>
         <w:rPr>
           <w:rFonts w:hint="eastAsia"/>
@@ -12660,7 +13428,7 @@
       <w:pPr>
         <w:pStyle w:val="ae"/>
       </w:pPr>
-      <w:bookmarkStart w:id="33" w:name="_Toc198550118"/>
+      <w:bookmarkStart w:id="33" w:name="_Toc199151990"/>
       <w:r>
         <w:rPr>
           <w:rFonts w:hint="eastAsia"/>
@@ -12875,7 +13643,7 @@
       <w:pPr>
         <w:pStyle w:val="ae"/>
       </w:pPr>
-      <w:bookmarkStart w:id="34" w:name="_Toc198550119"/>
+      <w:bookmarkStart w:id="34" w:name="_Toc199151991"/>
       <w:r>
         <w:rPr>
           <w:rFonts w:hint="eastAsia"/>
@@ -13227,7 +13995,7 @@
       <w:pPr>
         <w:pStyle w:val="a9"/>
       </w:pPr>
-      <w:bookmarkStart w:id="35" w:name="_Toc198550120"/>
+      <w:bookmarkStart w:id="35" w:name="_Toc199151992"/>
       <w:r>
         <w:rPr>
           <w:rFonts w:hint="eastAsia"/>
@@ -13304,7 +14072,7 @@
       <w:pPr>
         <w:pStyle w:val="ac"/>
       </w:pPr>
-      <w:bookmarkStart w:id="36" w:name="_Toc198550121"/>
+      <w:bookmarkStart w:id="36" w:name="_Toc199151993"/>
       <w:r>
         <w:rPr>
           <w:rFonts w:hint="eastAsia"/>
@@ -13473,7 +14241,7 @@
       <w:pPr>
         <w:pStyle w:val="ae"/>
       </w:pPr>
-      <w:bookmarkStart w:id="37" w:name="_Toc198550122"/>
+      <w:bookmarkStart w:id="37" w:name="_Toc199151994"/>
       <w:r>
         <w:rPr>
           <w:rFonts w:hint="eastAsia"/>
@@ -13515,7 +14283,7 @@
       <w:pPr>
         <w:pStyle w:val="ae"/>
       </w:pPr>
-      <w:bookmarkStart w:id="38" w:name="_Toc198550123"/>
+      <w:bookmarkStart w:id="38" w:name="_Toc199151995"/>
       <w:r>
         <w:rPr>
           <w:rFonts w:hint="eastAsia"/>
@@ -13685,7 +14453,7 @@
       <w:pPr>
         <w:pStyle w:val="ae"/>
       </w:pPr>
-      <w:bookmarkStart w:id="39" w:name="_Toc198550124"/>
+      <w:bookmarkStart w:id="39" w:name="_Toc199151996"/>
       <w:r>
         <w:rPr>
           <w:rFonts w:hint="eastAsia"/>
@@ -13783,7 +14551,7 @@
       <w:pPr>
         <w:pStyle w:val="ae"/>
       </w:pPr>
-      <w:bookmarkStart w:id="40" w:name="_Toc198550125"/>
+      <w:bookmarkStart w:id="40" w:name="_Toc199151997"/>
       <w:r>
         <w:rPr>
           <w:rFonts w:hint="eastAsia"/>
@@ -13846,7 +14614,7 @@
       <w:pPr>
         <w:pStyle w:val="ac"/>
       </w:pPr>
-      <w:bookmarkStart w:id="41" w:name="_Toc198550126"/>
+      <w:bookmarkStart w:id="41" w:name="_Toc199151998"/>
       <w:r>
         <w:rPr>
           <w:rFonts w:hint="eastAsia"/>
@@ -13904,7 +14672,7 @@
       <w:pPr>
         <w:pStyle w:val="a9"/>
       </w:pPr>
-      <w:bookmarkStart w:id="42" w:name="_Toc198550127"/>
+      <w:bookmarkStart w:id="42" w:name="_Toc199151999"/>
       <w:r>
         <w:rPr>
           <w:rFonts w:hint="eastAsia"/>
@@ -13969,7 +14737,7 @@
       <w:pPr>
         <w:pStyle w:val="ac"/>
       </w:pPr>
-      <w:bookmarkStart w:id="43" w:name="_Toc198550128"/>
+      <w:bookmarkStart w:id="43" w:name="_Toc199152000"/>
       <w:r>
         <w:rPr>
           <w:rFonts w:hint="eastAsia"/>
@@ -13982,7 +14750,7 @@
       <w:pPr>
         <w:pStyle w:val="ae"/>
       </w:pPr>
-      <w:bookmarkStart w:id="44" w:name="_Toc198550129"/>
+      <w:bookmarkStart w:id="44" w:name="_Toc199152001"/>
       <w:r>
         <w:rPr>
           <w:rFonts w:hint="eastAsia"/>
@@ -14108,7 +14876,7 @@
       <w:pPr>
         <w:pStyle w:val="ae"/>
       </w:pPr>
-      <w:bookmarkStart w:id="45" w:name="_Toc198550130"/>
+      <w:bookmarkStart w:id="45" w:name="_Toc199152002"/>
       <w:r>
         <w:rPr>
           <w:rFonts w:hint="eastAsia"/>
@@ -14305,7 +15073,7 @@
       <w:pPr>
         <w:pStyle w:val="ae"/>
       </w:pPr>
-      <w:bookmarkStart w:id="46" w:name="_Toc198550131"/>
+      <w:bookmarkStart w:id="46" w:name="_Toc199152003"/>
       <w:r>
         <w:rPr>
           <w:rFonts w:hint="eastAsia"/>
@@ -14930,7 +15698,7 @@
       <w:pPr>
         <w:pStyle w:val="ac"/>
       </w:pPr>
-      <w:bookmarkStart w:id="47" w:name="_Toc198550132"/>
+      <w:bookmarkStart w:id="47" w:name="_Toc199152004"/>
       <w:r>
         <w:rPr>
           <w:rFonts w:hint="eastAsia"/>
@@ -14943,7 +15711,7 @@
       <w:pPr>
         <w:pStyle w:val="ae"/>
       </w:pPr>
-      <w:bookmarkStart w:id="48" w:name="_Toc198550133"/>
+      <w:bookmarkStart w:id="48" w:name="_Toc199152005"/>
       <w:r>
         <w:rPr>
           <w:rFonts w:hint="eastAsia"/>
@@ -15139,7 +15907,7 @@
       <w:pPr>
         <w:pStyle w:val="ae"/>
       </w:pPr>
-      <w:bookmarkStart w:id="49" w:name="_Toc198550134"/>
+      <w:bookmarkStart w:id="49" w:name="_Toc199152006"/>
       <w:r>
         <w:rPr>
           <w:rFonts w:hint="eastAsia"/>
@@ -15492,7 +16260,7 @@
       <w:pPr>
         <w:pStyle w:val="ae"/>
       </w:pPr>
-      <w:bookmarkStart w:id="50" w:name="_Toc198550135"/>
+      <w:bookmarkStart w:id="50" w:name="_Toc199152007"/>
       <w:r>
         <w:rPr>
           <w:rFonts w:hint="eastAsia"/>
@@ -15601,7 +16369,7 @@
       <w:pPr>
         <w:pStyle w:val="ac"/>
       </w:pPr>
-      <w:bookmarkStart w:id="51" w:name="_Toc198550136"/>
+      <w:bookmarkStart w:id="51" w:name="_Toc199152008"/>
       <w:r>
         <w:rPr>
           <w:rFonts w:hint="eastAsia"/>
@@ -15659,7 +16427,7 @@
       <w:pPr>
         <w:pStyle w:val="a9"/>
       </w:pPr>
-      <w:bookmarkStart w:id="52" w:name="_Toc198550137"/>
+      <w:bookmarkStart w:id="52" w:name="_Toc199152009"/>
       <w:r>
         <w:rPr>
           <w:rFonts w:hint="eastAsia"/>
@@ -15724,7 +16492,7 @@
       <w:pPr>
         <w:pStyle w:val="ac"/>
       </w:pPr>
-      <w:bookmarkStart w:id="53" w:name="_Toc198550138"/>
+      <w:bookmarkStart w:id="53" w:name="_Toc199152010"/>
       <w:r>
         <w:rPr>
           <w:rFonts w:hint="eastAsia"/>
@@ -15889,7 +16657,7 @@
       <w:pPr>
         <w:pStyle w:val="ae"/>
       </w:pPr>
-      <w:bookmarkStart w:id="54" w:name="_Toc198550139"/>
+      <w:bookmarkStart w:id="54" w:name="_Toc199152011"/>
       <w:r>
         <w:rPr>
           <w:rFonts w:hint="eastAsia"/>
@@ -16084,7 +16852,7 @@
       <w:pPr>
         <w:pStyle w:val="ae"/>
       </w:pPr>
-      <w:bookmarkStart w:id="55" w:name="_Toc198550140"/>
+      <w:bookmarkStart w:id="55" w:name="_Toc199152012"/>
       <w:r>
         <w:rPr>
           <w:rFonts w:hint="eastAsia"/>
@@ -16202,7 +16970,7 @@
       <w:pPr>
         <w:pStyle w:val="ac"/>
       </w:pPr>
-      <w:bookmarkStart w:id="56" w:name="_Toc198550141"/>
+      <w:bookmarkStart w:id="56" w:name="_Toc199152013"/>
       <w:r>
         <w:rPr>
           <w:rFonts w:hint="eastAsia"/>
@@ -16215,7 +16983,7 @@
       <w:pPr>
         <w:pStyle w:val="ae"/>
       </w:pPr>
-      <w:bookmarkStart w:id="57" w:name="_Toc198550142"/>
+      <w:bookmarkStart w:id="57" w:name="_Toc199152014"/>
       <w:r>
         <w:rPr>
           <w:rFonts w:hint="eastAsia"/>
@@ -16436,7 +17204,7 @@
       <w:pPr>
         <w:pStyle w:val="ae"/>
       </w:pPr>
-      <w:bookmarkStart w:id="58" w:name="_Toc198550143"/>
+      <w:bookmarkStart w:id="58" w:name="_Toc199152015"/>
       <w:r>
         <w:rPr>
           <w:rFonts w:hint="eastAsia"/>
@@ -16591,7 +17359,7 @@
       <w:pPr>
         <w:pStyle w:val="ac"/>
       </w:pPr>
-      <w:bookmarkStart w:id="59" w:name="_Toc198550144"/>
+      <w:bookmarkStart w:id="59" w:name="_Toc199152016"/>
       <w:r>
         <w:rPr>
           <w:rFonts w:hint="eastAsia"/>
@@ -16655,7 +17423,7 @@
       <w:pPr>
         <w:pStyle w:val="a9"/>
       </w:pPr>
-      <w:bookmarkStart w:id="60" w:name="_Toc198550145"/>
+      <w:bookmarkStart w:id="60" w:name="_Toc199152017"/>
       <w:r>
         <w:rPr>
           <w:rFonts w:hint="eastAsia"/>
@@ -16814,7 +17582,7 @@
       <w:pPr>
         <w:pStyle w:val="ac"/>
       </w:pPr>
-      <w:bookmarkStart w:id="61" w:name="_Toc198550146"/>
+      <w:bookmarkStart w:id="61" w:name="_Toc199152018"/>
       <w:r>
         <w:rPr>
           <w:rFonts w:hint="eastAsia"/>
@@ -16943,7 +17711,7 @@
       <w:pPr>
         <w:pStyle w:val="ac"/>
       </w:pPr>
-      <w:bookmarkStart w:id="62" w:name="_Toc198550147"/>
+      <w:bookmarkStart w:id="62" w:name="_Toc199152019"/>
       <w:r>
         <w:rPr>
           <w:rFonts w:hint="eastAsia"/>
@@ -16971,7 +17739,7 @@
       <w:pPr>
         <w:pStyle w:val="ae"/>
       </w:pPr>
-      <w:bookmarkStart w:id="63" w:name="_Toc198550148"/>
+      <w:bookmarkStart w:id="63" w:name="_Toc199152020"/>
       <w:r>
         <w:rPr>
           <w:rFonts w:hint="eastAsia"/>
@@ -17127,7 +17895,7 @@
       <w:pPr>
         <w:pStyle w:val="ae"/>
       </w:pPr>
-      <w:bookmarkStart w:id="64" w:name="_Toc198550149"/>
+      <w:bookmarkStart w:id="64" w:name="_Toc199152021"/>
       <w:r>
         <w:rPr>
           <w:rFonts w:hint="eastAsia"/>
@@ -17386,7 +18154,7 @@
       <w:pPr>
         <w:pStyle w:val="ae"/>
       </w:pPr>
-      <w:bookmarkStart w:id="65" w:name="_Toc198550150"/>
+      <w:bookmarkStart w:id="65" w:name="_Toc199152022"/>
       <w:r>
         <w:rPr>
           <w:rFonts w:hint="eastAsia"/>
@@ -17492,7 +18260,7 @@
       <w:pPr>
         <w:pStyle w:val="a9"/>
       </w:pPr>
-      <w:bookmarkStart w:id="66" w:name="_Toc198550151"/>
+      <w:bookmarkStart w:id="66" w:name="_Toc199152023"/>
       <w:r>
         <w:rPr>
           <w:rFonts w:hint="eastAsia"/>
@@ -17557,7 +18325,7 @@
       <w:pPr>
         <w:pStyle w:val="ac"/>
       </w:pPr>
-      <w:bookmarkStart w:id="67" w:name="_Toc198550152"/>
+      <w:bookmarkStart w:id="67" w:name="_Toc199152024"/>
       <w:r>
         <w:rPr>
           <w:rFonts w:hint="eastAsia"/>
@@ -17589,7 +18357,7 @@
       <w:pPr>
         <w:pStyle w:val="ae"/>
       </w:pPr>
-      <w:bookmarkStart w:id="68" w:name="_Toc198550153"/>
+      <w:bookmarkStart w:id="68" w:name="_Toc199152025"/>
       <w:r>
         <w:rPr>
           <w:rFonts w:hint="eastAsia"/>
@@ -17777,7 +18545,7 @@
       <w:pPr>
         <w:pStyle w:val="ae"/>
       </w:pPr>
-      <w:bookmarkStart w:id="69" w:name="_Toc198550154"/>
+      <w:bookmarkStart w:id="69" w:name="_Toc199152026"/>
       <w:r>
         <w:rPr>
           <w:rFonts w:hint="eastAsia"/>
@@ -18216,7 +18984,7 @@
       <w:pPr>
         <w:pStyle w:val="ac"/>
       </w:pPr>
-      <w:bookmarkStart w:id="70" w:name="_Toc198550155"/>
+      <w:bookmarkStart w:id="70" w:name="_Toc199152027"/>
       <w:r>
         <w:rPr>
           <w:rFonts w:hint="eastAsia"/>
@@ -18434,7 +19202,7 @@
       <w:pPr>
         <w:pStyle w:val="ac"/>
       </w:pPr>
-      <w:bookmarkStart w:id="71" w:name="_Toc198550156"/>
+      <w:bookmarkStart w:id="71" w:name="_Toc199152028"/>
       <w:r>
         <w:rPr>
           <w:rFonts w:hint="eastAsia"/>
@@ -18651,7 +19419,7 @@
       <w:pPr>
         <w:pStyle w:val="a9"/>
       </w:pPr>
-      <w:bookmarkStart w:id="72" w:name="_Toc198550157"/>
+      <w:bookmarkStart w:id="72" w:name="_Toc199152029"/>
       <w:r>
         <w:rPr>
           <w:rFonts w:hint="eastAsia"/>
@@ -18743,7 +19511,7 @@
       <w:pPr>
         <w:pStyle w:val="ac"/>
       </w:pPr>
-      <w:bookmarkStart w:id="73" w:name="_Toc198550158"/>
+      <w:bookmarkStart w:id="73" w:name="_Toc199152030"/>
       <w:r>
         <w:rPr>
           <w:rFonts w:hint="eastAsia"/>
@@ -18925,7 +19693,7 @@
       <w:pPr>
         <w:pStyle w:val="ac"/>
       </w:pPr>
-      <w:bookmarkStart w:id="74" w:name="_Toc198550159"/>
+      <w:bookmarkStart w:id="74" w:name="_Toc199152031"/>
       <w:r>
         <w:rPr>
           <w:rFonts w:hint="eastAsia"/>
@@ -18938,7 +19706,7 @@
       <w:pPr>
         <w:pStyle w:val="ae"/>
       </w:pPr>
-      <w:bookmarkStart w:id="75" w:name="_Toc198550160"/>
+      <w:bookmarkStart w:id="75" w:name="_Toc199152032"/>
       <w:r>
         <w:rPr>
           <w:rFonts w:hint="eastAsia"/>
@@ -19087,7 +19855,7 @@
       <w:pPr>
         <w:pStyle w:val="ae"/>
       </w:pPr>
-      <w:bookmarkStart w:id="76" w:name="_Toc198550161"/>
+      <w:bookmarkStart w:id="76" w:name="_Toc199152033"/>
       <w:r>
         <w:rPr>
           <w:rFonts w:hint="eastAsia"/>
@@ -19113,7 +19881,7 @@
       <w:pPr>
         <w:pStyle w:val="ae"/>
       </w:pPr>
-      <w:bookmarkStart w:id="77" w:name="_Toc198550162"/>
+      <w:bookmarkStart w:id="77" w:name="_Toc199152034"/>
       <w:r>
         <w:rPr>
           <w:rFonts w:hint="eastAsia"/>
@@ -19205,7 +19973,7 @@
       <w:pPr>
         <w:pStyle w:val="ac"/>
       </w:pPr>
-      <w:bookmarkStart w:id="78" w:name="_Toc198550163"/>
+      <w:bookmarkStart w:id="78" w:name="_Toc199152035"/>
       <w:r>
         <w:rPr>
           <w:rFonts w:hint="eastAsia"/>
@@ -19247,7 +20015,7 @@
       <w:pPr>
         <w:pStyle w:val="ae"/>
       </w:pPr>
-      <w:bookmarkStart w:id="79" w:name="_Toc198550164"/>
+      <w:bookmarkStart w:id="79" w:name="_Toc199152036"/>
       <w:r>
         <w:rPr>
           <w:rFonts w:hint="eastAsia"/>
@@ -19396,7 +20164,7 @@
       <w:pPr>
         <w:pStyle w:val="ae"/>
       </w:pPr>
-      <w:bookmarkStart w:id="80" w:name="_Toc198550165"/>
+      <w:bookmarkStart w:id="80" w:name="_Toc199152037"/>
       <w:r>
         <w:rPr>
           <w:rFonts w:hint="eastAsia"/>
@@ -19612,7 +20380,7 @@
       <w:pPr>
         <w:pStyle w:val="ae"/>
       </w:pPr>
-      <w:bookmarkStart w:id="81" w:name="_Toc198550166"/>
+      <w:bookmarkStart w:id="81" w:name="_Toc199152038"/>
       <w:r>
         <w:rPr>
           <w:rFonts w:hint="eastAsia"/>
@@ -19704,7 +20472,7 @@
       <w:pPr>
         <w:pStyle w:val="a9"/>
       </w:pPr>
-      <w:bookmarkStart w:id="82" w:name="_Toc198550167"/>
+      <w:bookmarkStart w:id="82" w:name="_Toc199152039"/>
       <w:r>
         <w:rPr>
           <w:rFonts w:hint="eastAsia"/>
@@ -19730,9 +20498,6 @@
         <w:pStyle w:val="aa"/>
         <w:spacing w:before="78" w:after="78"/>
         <w:jc w:val="center"/>
-        <w:rPr>
-          <w:rFonts w:hint="eastAsia"/>
-        </w:rPr>
       </w:pPr>
       <w:r>
         <w:rPr>
@@ -19759,11 +20524,8 @@
     <w:p>
       <w:pPr>
         <w:pStyle w:val="ac"/>
-        <w:rPr>
-          <w:rFonts w:hint="eastAsia"/>
-        </w:rPr>
-      </w:pPr>
-      <w:bookmarkStart w:id="83" w:name="_Toc198550168"/>
+      </w:pPr>
+      <w:bookmarkStart w:id="83" w:name="_Toc199152040"/>
       <w:r>
         <w:rPr>
           <w:rFonts w:hint="eastAsia"/>
@@ -19796,9 +20558,6 @@
         <w:pStyle w:val="af3"/>
         <w:spacing w:before="78" w:after="78"/>
         <w:jc w:val="right"/>
-        <w:rPr>
-          <w:rFonts w:hint="eastAsia"/>
-        </w:rPr>
       </w:pPr>
       <w:r>
         <w:rPr>
@@ -19999,9 +20758,6 @@
         <w:pStyle w:val="aa"/>
         <w:spacing w:before="78" w:after="78"/>
         <w:ind w:firstLine="420"/>
-        <w:rPr>
-          <w:rFonts w:hint="eastAsia"/>
-        </w:rPr>
       </w:pPr>
       <w:r>
         <w:rPr>
@@ -20086,7 +20842,7 @@
       <w:pPr>
         <w:pStyle w:val="ac"/>
       </w:pPr>
-      <w:bookmarkStart w:id="84" w:name="_Toc198550169"/>
+      <w:bookmarkStart w:id="84" w:name="_Toc199152041"/>
       <w:r>
         <w:rPr>
           <w:rFonts w:hint="eastAsia"/>
@@ -20113,9 +20869,6 @@
         <w:pStyle w:val="af3"/>
         <w:spacing w:before="78" w:after="78"/>
         <w:jc w:val="right"/>
-        <w:rPr>
-          <w:rFonts w:hint="eastAsia"/>
-        </w:rPr>
       </w:pPr>
       <w:r>
         <w:rPr>
@@ -20374,9 +21127,6 @@
         <w:pStyle w:val="af3"/>
         <w:spacing w:before="78" w:after="78"/>
         <w:jc w:val="right"/>
-        <w:rPr>
-          <w:rFonts w:hint="eastAsia"/>
-        </w:rPr>
       </w:pPr>
       <w:r>
         <w:rPr>
@@ -20451,9 +21201,6 @@
         <w:pStyle w:val="aa"/>
         <w:spacing w:before="78" w:after="78"/>
         <w:ind w:firstLine="420"/>
-        <w:rPr>
-          <w:rFonts w:hint="eastAsia"/>
-        </w:rPr>
       </w:pPr>
       <w:r>
         <w:rPr>
@@ -20592,11 +21339,920 @@
       <w:pPr>
         <w:pStyle w:val="aa"/>
         <w:spacing w:before="78" w:after="78"/>
+      </w:pPr>
+    </w:p>
+    <w:p>
+      <w:pPr>
+        <w:pStyle w:val="aa"/>
+        <w:spacing w:before="78" w:after="78"/>
+      </w:pPr>
+    </w:p>
+    <w:p>
+      <w:pPr>
+        <w:pStyle w:val="aa"/>
+        <w:spacing w:before="78" w:after="78"/>
+      </w:pPr>
+    </w:p>
+    <w:p>
+      <w:pPr>
+        <w:pStyle w:val="a9"/>
+      </w:pPr>
+      <w:bookmarkStart w:id="85" w:name="_Toc199152042"/>
+      <w:r>
+        <w:rPr>
+          <w:rFonts w:hint="eastAsia"/>
+        </w:rPr>
+        <w:t>第十三讲</w:t>
+      </w:r>
+      <w:r>
+        <w:rPr>
+          <w:rFonts w:hint="eastAsia"/>
+        </w:rPr>
+        <w:t xml:space="preserve"> </w:t>
+      </w:r>
+      <w:r>
+        <w:rPr>
+          <w:rFonts w:hint="eastAsia"/>
+        </w:rPr>
+        <w:t>课程总结</w:t>
+      </w:r>
+      <w:bookmarkEnd w:id="85"/>
+    </w:p>
+    <w:p>
+      <w:pPr>
+        <w:pStyle w:val="aa"/>
+        <w:spacing w:before="78" w:after="78"/>
+        <w:jc w:val="center"/>
+        <w:rPr>
+          <w:rFonts w:hint="eastAsia"/>
+        </w:rPr>
+      </w:pPr>
+      <w:r>
+        <w:rPr>
+          <w:rFonts w:hint="eastAsia"/>
+        </w:rPr>
+        <w:t>2025.5.26</w:t>
+      </w:r>
+    </w:p>
+    <w:p>
+      <w:pPr>
+        <w:pStyle w:val="ac"/>
+        <w:rPr>
+          <w:rFonts w:hint="eastAsia"/>
+        </w:rPr>
+      </w:pPr>
+      <w:bookmarkStart w:id="86" w:name="_Toc199152043"/>
+      <w:r>
+        <w:rPr>
+          <w:rFonts w:hint="eastAsia"/>
+        </w:rPr>
+        <w:t>一、分析与写作</w:t>
+      </w:r>
+      <w:bookmarkEnd w:id="86"/>
+    </w:p>
+    <w:p>
+      <w:pPr>
+        <w:pStyle w:val="aa"/>
+        <w:spacing w:before="78" w:after="78"/>
         <w:ind w:firstLine="420"/>
-        <w:rPr>
-          <w:rFonts w:hint="eastAsia"/>
-        </w:rPr>
-      </w:pPr>
+      </w:pPr>
+      <w:r>
+        <w:rPr>
+          <w:rFonts w:hint="eastAsia"/>
+        </w:rPr>
+        <w:lastRenderedPageBreak/>
+        <w:t>分析与写作往往是同步进行的</w:t>
+      </w:r>
+      <w:r>
+        <w:rPr>
+          <w:rFonts w:hint="eastAsia"/>
+        </w:rPr>
+        <w:t>。不仅思考会指导写作，写作也会塑造思考。在写作时，有以下几点值得注意。</w:t>
+      </w:r>
+    </w:p>
+    <w:p>
+      <w:pPr>
+        <w:pStyle w:val="ae"/>
+        <w:rPr>
+          <w:rFonts w:hint="eastAsia"/>
+        </w:rPr>
+      </w:pPr>
+      <w:bookmarkStart w:id="87" w:name="_Toc199152044"/>
+      <w:r>
+        <w:rPr>
+          <w:rFonts w:hint="eastAsia"/>
+        </w:rPr>
+        <w:t>（一）标题</w:t>
+      </w:r>
+      <w:r>
+        <w:rPr>
+          <w:rFonts w:hint="eastAsia"/>
+        </w:rPr>
+        <w:t>、摘要和关键词</w:t>
+      </w:r>
+      <w:bookmarkEnd w:id="87"/>
+    </w:p>
+    <w:p>
+      <w:pPr>
+        <w:pStyle w:val="aa"/>
+        <w:spacing w:before="78" w:after="78"/>
+      </w:pPr>
+      <w:r>
+        <w:tab/>
+      </w:r>
+      <w:r>
+        <w:rPr>
+          <w:rFonts w:hint="eastAsia"/>
+        </w:rPr>
+        <w:t>一个好的论文标题是主题明确而有吸引力的——例如，将研究对象直接呈现（如《</w:t>
+      </w:r>
+      <w:r>
+        <w:rPr>
+          <w:rFonts w:hint="eastAsia"/>
+        </w:rPr>
+        <w:t>变革社会中的政治秩序</w:t>
+      </w:r>
+      <w:r>
+        <w:rPr>
+          <w:rFonts w:hint="eastAsia"/>
+        </w:rPr>
+        <w:t>》）；又例如，</w:t>
+      </w:r>
+      <w:proofErr w:type="gramStart"/>
+      <w:r>
+        <w:rPr>
+          <w:rFonts w:hint="eastAsia"/>
+        </w:rPr>
+        <w:t>将自变项</w:t>
+      </w:r>
+      <w:proofErr w:type="gramEnd"/>
+      <w:r>
+        <w:rPr>
+          <w:rFonts w:hint="eastAsia"/>
+        </w:rPr>
+        <w:t>和因变项呈现（如《</w:t>
+      </w:r>
+      <w:r>
+        <w:rPr>
+          <w:rFonts w:hint="eastAsia"/>
+        </w:rPr>
+        <w:t>政府能力和万历年间的民变发展</w:t>
+      </w:r>
+      <w:r>
+        <w:rPr>
+          <w:rFonts w:hint="eastAsia"/>
+        </w:rPr>
+        <w:t>》）。另一种常见的标题格式是主标题加上副标题</w:t>
+      </w:r>
+      <w:r>
+        <w:rPr>
+          <w:rFonts w:hint="eastAsia"/>
+        </w:rPr>
+        <w:t>，如《</w:t>
+      </w:r>
+      <w:r>
+        <w:rPr>
+          <w:rFonts w:hint="eastAsia"/>
+        </w:rPr>
+        <w:t>国家与社会革命：对法国、俄国和中国的比较</w:t>
+      </w:r>
+      <w:r>
+        <w:rPr>
+          <w:rFonts w:hint="eastAsia"/>
+        </w:rPr>
+        <w:t>分析》就是在主标题上说明研究对象，在副标题中说明研究方法；《</w:t>
+      </w:r>
+      <w:r>
+        <w:rPr>
+          <w:rFonts w:hint="eastAsia"/>
+        </w:rPr>
+        <w:t>社区选举：在政治冷漠与高投票率之间</w:t>
+      </w:r>
+      <w:r>
+        <w:rPr>
+          <w:rFonts w:hint="eastAsia"/>
+        </w:rPr>
+        <w:t>》则在副标题中说</w:t>
+      </w:r>
+      <w:proofErr w:type="gramStart"/>
+      <w:r>
+        <w:rPr>
+          <w:rFonts w:hint="eastAsia"/>
+        </w:rPr>
+        <w:t>明了自变项</w:t>
+      </w:r>
+      <w:proofErr w:type="gramEnd"/>
+      <w:r>
+        <w:rPr>
+          <w:rFonts w:hint="eastAsia"/>
+        </w:rPr>
+        <w:t>与因变项。</w:t>
+      </w:r>
+    </w:p>
+    <w:p>
+      <w:pPr>
+        <w:pStyle w:val="aa"/>
+        <w:spacing w:before="78" w:after="78"/>
+        <w:rPr>
+          <w:rFonts w:hint="eastAsia"/>
+        </w:rPr>
+      </w:pPr>
+      <w:r>
+        <w:tab/>
+      </w:r>
+      <w:r>
+        <w:rPr>
+          <w:rFonts w:hint="eastAsia"/>
+        </w:rPr>
+        <w:t>标题也可以用一些方法增加其文学性，如</w:t>
+      </w:r>
+      <w:r>
+        <w:rPr>
+          <w:i/>
+          <w:iCs/>
+        </w:rPr>
+        <w:t>Weapons of the Weak: Everyday Forms of Peasant Resistance</w:t>
+      </w:r>
+      <w:r>
+        <w:rPr>
+          <w:rFonts w:hint="eastAsia"/>
+        </w:rPr>
+        <w:t>体现了“武器”与“弱者”的矛盾；</w:t>
+      </w:r>
+      <w:r>
+        <w:rPr>
+          <w:i/>
+          <w:iCs/>
+        </w:rPr>
+        <w:t>Jane Austen, Game Theorist</w:t>
+      </w:r>
+      <w:r>
+        <w:rPr>
+          <w:rFonts w:hint="eastAsia"/>
+        </w:rPr>
+        <w:t>将简·奥斯汀这一文学著作中的人物称为博弈论理论家，引起了读者的阅读兴趣；《</w:t>
+      </w:r>
+      <w:r>
+        <w:rPr>
+          <w:rFonts w:hint="eastAsia"/>
+        </w:rPr>
+        <w:t>不爱红装爱武装：新中国女民兵宣传画与政治认同</w:t>
+      </w:r>
+      <w:r>
+        <w:rPr>
+          <w:rFonts w:hint="eastAsia"/>
+        </w:rPr>
+        <w:t>》引用了毛泽东诗句，增添了文学风采。</w:t>
+      </w:r>
+    </w:p>
+    <w:p>
+      <w:pPr>
+        <w:pStyle w:val="aa"/>
+        <w:spacing w:before="78" w:after="78"/>
+      </w:pPr>
+      <w:r>
+        <w:tab/>
+      </w:r>
+      <w:r>
+        <w:rPr>
+          <w:rFonts w:hint="eastAsia"/>
+        </w:rPr>
+        <w:t>摘要的本质是对论文的浓缩性介绍，是读者还未决定是否阅读该论文前用以参考的文段。一般情况下，摘要字数在</w:t>
+      </w:r>
+      <w:r>
+        <w:rPr>
+          <w:rFonts w:hint="eastAsia"/>
+        </w:rPr>
+        <w:t>100</w:t>
+      </w:r>
+      <w:r>
+        <w:rPr>
+          <w:rFonts w:hint="eastAsia"/>
+        </w:rPr>
+        <w:t>字至</w:t>
+      </w:r>
+      <w:r>
+        <w:rPr>
+          <w:rFonts w:hint="eastAsia"/>
+        </w:rPr>
+        <w:t>200</w:t>
+      </w:r>
+      <w:r>
+        <w:rPr>
+          <w:rFonts w:hint="eastAsia"/>
+        </w:rPr>
+        <w:t>字左右为宜。</w:t>
+      </w:r>
+    </w:p>
+    <w:p>
+      <w:pPr>
+        <w:pStyle w:val="aa"/>
+        <w:spacing w:before="78" w:after="78"/>
+      </w:pPr>
+      <w:r>
+        <w:tab/>
+      </w:r>
+      <w:r>
+        <w:rPr>
+          <w:rFonts w:hint="eastAsia"/>
+        </w:rPr>
+        <w:t>标题和摘要的共同基本要点是清楚扼要，而在文字上字斟句酌，兼顾文学与美学，使其吸引人，就是更高的境界了。</w:t>
+      </w:r>
+    </w:p>
+    <w:p>
+      <w:pPr>
+        <w:pStyle w:val="ae"/>
+      </w:pPr>
+      <w:bookmarkStart w:id="88" w:name="_Toc199152045"/>
+      <w:r>
+        <w:rPr>
+          <w:rFonts w:hint="eastAsia"/>
+        </w:rPr>
+        <w:t>（二）正文</w:t>
+      </w:r>
+      <w:bookmarkEnd w:id="88"/>
+    </w:p>
+    <w:p>
+      <w:pPr>
+        <w:pStyle w:val="aa"/>
+        <w:spacing w:before="78" w:after="78"/>
+        <w:ind w:firstLine="420"/>
+        <w:rPr>
+          <w:rFonts w:hint="eastAsia"/>
+        </w:rPr>
+      </w:pPr>
+      <w:r>
+        <w:rPr>
+          <w:rFonts w:hint="eastAsia"/>
+        </w:rPr>
+        <w:t>正文的写作考验我们的</w:t>
+      </w:r>
+      <w:r>
+        <w:rPr>
+          <w:rFonts w:hint="eastAsia"/>
+        </w:rPr>
+        <w:t>思路、阅读量、材料、语言文字</w:t>
+      </w:r>
+      <w:r>
+        <w:rPr>
+          <w:rFonts w:hint="eastAsia"/>
+        </w:rPr>
+        <w:t>，其背后仍然是</w:t>
+      </w:r>
+      <w:r>
+        <w:rPr>
+          <w:rFonts w:hint="eastAsia"/>
+        </w:rPr>
+        <w:t>问题、概念、因果解释</w:t>
+      </w:r>
+      <w:r>
+        <w:rPr>
+          <w:rFonts w:hint="eastAsia"/>
+        </w:rPr>
+        <w:t>的问题。</w:t>
+      </w:r>
+      <w:r>
+        <w:rPr>
+          <w:rFonts w:hint="eastAsia"/>
+        </w:rPr>
+        <w:t>好的正文写作就是</w:t>
+      </w:r>
+      <w:r>
+        <w:rPr>
+          <w:rFonts w:hint="eastAsia"/>
+        </w:rPr>
+        <w:t>丰富扎实、逻辑连贯、论证有力。</w:t>
+      </w:r>
+    </w:p>
+    <w:p>
+      <w:pPr>
+        <w:pStyle w:val="aa"/>
+        <w:spacing w:before="78" w:after="78"/>
+      </w:pPr>
+      <w:r>
+        <w:tab/>
+      </w:r>
+      <w:r>
+        <w:rPr>
+          <w:rFonts w:hint="eastAsia"/>
+        </w:rPr>
+        <w:t>写作需要</w:t>
+      </w:r>
+      <w:r>
+        <w:rPr>
+          <w:rFonts w:hint="eastAsia"/>
+        </w:rPr>
+        <w:t>静心和创造力</w:t>
+      </w:r>
+      <w:r>
+        <w:rPr>
+          <w:rFonts w:hint="eastAsia"/>
+        </w:rPr>
+        <w:t>。</w:t>
+      </w:r>
+      <w:r>
+        <w:rPr>
+          <w:rFonts w:hint="eastAsia"/>
+        </w:rPr>
+        <w:t>一个人一天静心的时间不会太长，大脑思维旺盛的时段就是创作的黄金时刻</w:t>
+      </w:r>
+      <w:r>
+        <w:rPr>
+          <w:rFonts w:hint="eastAsia"/>
+        </w:rPr>
+        <w:t>；要</w:t>
+      </w:r>
+      <w:r>
+        <w:rPr>
+          <w:rFonts w:hint="eastAsia"/>
+        </w:rPr>
+        <w:t>保护好自己的黄金时间</w:t>
+      </w:r>
+      <w:r>
+        <w:rPr>
+          <w:rFonts w:hint="eastAsia"/>
+        </w:rPr>
+        <w:t>，集中写作。</w:t>
+      </w:r>
+    </w:p>
+    <w:p>
+      <w:pPr>
+        <w:pStyle w:val="aa"/>
+        <w:spacing w:before="78" w:after="78"/>
+      </w:pPr>
+      <w:r>
+        <w:tab/>
+      </w:r>
+      <w:r>
+        <w:rPr>
+          <w:rFonts w:hint="eastAsia"/>
+        </w:rPr>
+        <w:t>写作需要耐心和持续。在写作之中，我们需要引用大量的文献，每个文献引用都必须准确。我们还需要反复修改文本，</w:t>
+      </w:r>
+      <w:r>
+        <w:rPr>
+          <w:rFonts w:hint="eastAsia"/>
+        </w:rPr>
+        <w:t>随时补充新资</w:t>
+      </w:r>
+      <w:r>
+        <w:rPr>
+          <w:rFonts w:hint="eastAsia"/>
+        </w:rPr>
+        <w:t>料。写作需要持之以恒，直至完成。</w:t>
+      </w:r>
+    </w:p>
+    <w:p>
+      <w:pPr>
+        <w:pStyle w:val="aa"/>
+        <w:spacing w:before="78" w:after="78"/>
+        <w:rPr>
+          <w:rFonts w:hint="eastAsia"/>
+        </w:rPr>
+      </w:pPr>
+    </w:p>
+    <w:p>
+      <w:pPr>
+        <w:pStyle w:val="ac"/>
+        <w:rPr>
+          <w:rFonts w:hint="eastAsia"/>
+        </w:rPr>
+      </w:pPr>
+      <w:bookmarkStart w:id="89" w:name="_Toc199152046"/>
+      <w:r>
+        <w:rPr>
+          <w:rFonts w:hint="eastAsia"/>
+        </w:rPr>
+        <w:t>二、走进学术</w:t>
+      </w:r>
+      <w:bookmarkEnd w:id="89"/>
+    </w:p>
+    <w:p>
+      <w:pPr>
+        <w:pStyle w:val="ae"/>
+      </w:pPr>
+      <w:bookmarkStart w:id="90" w:name="_Toc199152047"/>
+      <w:r>
+        <w:rPr>
+          <w:rFonts w:hint="eastAsia"/>
+        </w:rPr>
+        <w:t>（一）学术发表流程</w:t>
+      </w:r>
+      <w:bookmarkEnd w:id="90"/>
+    </w:p>
+    <w:p>
+      <w:pPr>
+        <w:pStyle w:val="aa"/>
+        <w:spacing w:before="78" w:after="78"/>
+      </w:pPr>
+      <w:r>
+        <w:tab/>
+      </w:r>
+      <w:r>
+        <w:rPr>
+          <w:rFonts w:hint="eastAsia"/>
+        </w:rPr>
+        <w:t>现在的学术发表流程，总体上是同行评议（</w:t>
+      </w:r>
+      <w:r>
+        <w:rPr>
+          <w:rFonts w:hint="eastAsia"/>
+        </w:rPr>
+        <w:t>peer review</w:t>
+      </w:r>
+      <w:r>
+        <w:rPr>
+          <w:rFonts w:hint="eastAsia"/>
+        </w:rPr>
+        <w:t>）的流程，即让同你的研究领域相同或相关的学者进行评议</w:t>
+      </w:r>
+      <w:r>
+        <w:rPr>
+          <w:rFonts w:hint="eastAsia"/>
+        </w:rPr>
+        <w:t>；一篇学术论文，</w:t>
+      </w:r>
+      <w:r>
+        <w:rPr>
+          <w:rFonts w:hint="eastAsia"/>
+        </w:rPr>
+        <w:t>同时得到自己和同行（读者）的认可才是真的好</w:t>
+      </w:r>
+      <w:r>
+        <w:rPr>
+          <w:rFonts w:hint="eastAsia"/>
+        </w:rPr>
+        <w:t>。具体而言，学术发表的流程是：</w:t>
+      </w:r>
+      <w:r>
+        <w:rPr>
+          <w:rFonts w:hint="eastAsia"/>
+        </w:rPr>
+        <w:t>投稿</w:t>
+      </w:r>
+      <w:r>
+        <w:rPr>
+          <w:rFonts w:hint="eastAsia"/>
+        </w:rPr>
+        <w:t>→</w:t>
+      </w:r>
+      <w:proofErr w:type="gramStart"/>
+      <w:r>
+        <w:rPr>
+          <w:rFonts w:hint="eastAsia"/>
+        </w:rPr>
+        <w:t>拒稿</w:t>
+      </w:r>
+      <w:proofErr w:type="gramEnd"/>
+      <w:r>
+        <w:rPr>
+          <w:rFonts w:hint="eastAsia"/>
+        </w:rPr>
+        <w:t>/</w:t>
+      </w:r>
+      <w:r>
+        <w:rPr>
+          <w:rFonts w:hint="eastAsia"/>
+        </w:rPr>
+        <w:t>匿名审稿人审稿→</w:t>
+      </w:r>
+      <w:proofErr w:type="gramStart"/>
+      <w:r>
+        <w:rPr>
+          <w:rFonts w:hint="eastAsia"/>
+        </w:rPr>
+        <w:t>拒稿</w:t>
+      </w:r>
+      <w:proofErr w:type="gramEnd"/>
+      <w:r>
+        <w:rPr>
+          <w:rFonts w:hint="eastAsia"/>
+        </w:rPr>
+        <w:t>/</w:t>
+      </w:r>
+      <w:r>
+        <w:rPr>
+          <w:rFonts w:hint="eastAsia"/>
+        </w:rPr>
+        <w:t>修改后再投</w:t>
+      </w:r>
+      <w:r>
+        <w:rPr>
+          <w:rFonts w:hint="eastAsia"/>
+        </w:rPr>
+        <w:t>/</w:t>
+      </w:r>
+      <w:r>
+        <w:rPr>
+          <w:rFonts w:hint="eastAsia"/>
+        </w:rPr>
+        <w:t>直接接受→匿名审稿人再次审稿→文字修正→出版</w:t>
+      </w:r>
+      <w:r>
+        <w:rPr>
+          <w:rFonts w:hint="eastAsia"/>
+        </w:rPr>
+        <w:t>。</w:t>
+      </w:r>
+    </w:p>
+    <w:p>
+      <w:pPr>
+        <w:pStyle w:val="ae"/>
+        <w:rPr>
+          <w:rFonts w:hint="eastAsia"/>
+        </w:rPr>
+      </w:pPr>
+      <w:bookmarkStart w:id="91" w:name="_Toc199152048"/>
+      <w:r>
+        <w:rPr>
+          <w:rFonts w:hint="eastAsia"/>
+        </w:rPr>
+        <w:t>（二）学术规范和伦理</w:t>
+      </w:r>
+      <w:bookmarkEnd w:id="91"/>
+    </w:p>
+    <w:p>
+      <w:pPr>
+        <w:pStyle w:val="aa"/>
+        <w:spacing w:before="78" w:after="78"/>
+        <w:ind w:firstLine="420"/>
+        <w:rPr>
+          <w:rFonts w:hint="eastAsia"/>
+        </w:rPr>
+      </w:pPr>
+      <w:r>
+        <w:rPr>
+          <w:rFonts w:hint="eastAsia"/>
+        </w:rPr>
+        <w:t>在学术研究中，应</w:t>
+      </w:r>
+      <w:r>
+        <w:rPr>
+          <w:rFonts w:hint="eastAsia"/>
+        </w:rPr>
+        <w:t>自觉抵制形形色色的学术不端</w:t>
+      </w:r>
+      <w:r>
+        <w:rPr>
+          <w:rFonts w:hint="eastAsia"/>
+        </w:rPr>
+        <w:t>，尤其是杜绝抄袭，注意文献综述和注释规范；还要杜绝代笔和挂名。</w:t>
+      </w:r>
+    </w:p>
+    <w:p>
+      <w:pPr>
+        <w:pStyle w:val="aa"/>
+        <w:spacing w:before="78" w:after="78"/>
+      </w:pPr>
+    </w:p>
+    <w:p>
+      <w:pPr>
+        <w:pStyle w:val="ac"/>
+      </w:pPr>
+      <w:bookmarkStart w:id="92" w:name="_Toc199152049"/>
+      <w:r>
+        <w:rPr>
+          <w:rFonts w:hint="eastAsia"/>
+        </w:rPr>
+        <w:lastRenderedPageBreak/>
+        <w:t>三、总结</w:t>
+      </w:r>
+      <w:bookmarkEnd w:id="92"/>
+    </w:p>
+    <w:p>
+      <w:pPr>
+        <w:pStyle w:val="aa"/>
+        <w:spacing w:before="78" w:after="78"/>
+        <w:ind w:firstLine="420"/>
+      </w:pPr>
+      <w:r>
+        <w:rPr>
+          <w:rFonts w:hint="eastAsia"/>
+        </w:rPr>
+        <w:t>做研究，是做感兴趣的主题还是做重要的主题？在教授看来，</w:t>
+      </w:r>
+      <w:r>
+        <w:rPr>
+          <w:rFonts w:hint="eastAsia"/>
+        </w:rPr>
+        <w:t>感兴趣的和重要的并不矛盾</w:t>
+      </w:r>
+      <w:r>
+        <w:rPr>
+          <w:rFonts w:hint="eastAsia"/>
+        </w:rPr>
+        <w:t>。</w:t>
+      </w:r>
+      <w:r>
+        <w:rPr>
+          <w:rFonts w:hint="eastAsia"/>
+        </w:rPr>
+        <w:t>做研究和读书</w:t>
+      </w:r>
+      <w:r>
+        <w:rPr>
+          <w:rFonts w:hint="eastAsia"/>
+        </w:rPr>
+        <w:t>也是不冲突的，读书不仅是</w:t>
+      </w:r>
+      <w:r>
+        <w:rPr>
+          <w:rFonts w:hint="eastAsia"/>
+        </w:rPr>
+        <w:t>知识积累</w:t>
+      </w:r>
+      <w:r>
+        <w:rPr>
+          <w:rFonts w:hint="eastAsia"/>
+        </w:rPr>
+        <w:t>，还是</w:t>
+      </w:r>
+      <w:r>
+        <w:rPr>
+          <w:rFonts w:hint="eastAsia"/>
+        </w:rPr>
+        <w:t>品味建立、思维锻炼</w:t>
+      </w:r>
+      <w:r>
+        <w:rPr>
+          <w:rFonts w:hint="eastAsia"/>
+        </w:rPr>
+        <w:t>。</w:t>
+      </w:r>
+      <w:r>
+        <w:rPr>
+          <w:rFonts w:hint="eastAsia"/>
+        </w:rPr>
+        <w:t>好的</w:t>
+      </w:r>
+      <w:r>
+        <w:rPr>
+          <w:rFonts w:hint="eastAsia"/>
+        </w:rPr>
+        <w:t>研究</w:t>
+      </w:r>
+      <w:r>
+        <w:rPr>
+          <w:rFonts w:hint="eastAsia"/>
+        </w:rPr>
+        <w:t>是有</w:t>
+      </w:r>
+      <w:r>
+        <w:rPr>
+          <w:rFonts w:hint="eastAsia"/>
+        </w:rPr>
+        <w:t>延展性</w:t>
+      </w:r>
+      <w:r>
+        <w:rPr>
+          <w:rFonts w:hint="eastAsia"/>
+        </w:rPr>
+        <w:t>、有生命力的研究。</w:t>
+      </w:r>
+    </w:p>
+    <w:p>
+      <w:pPr>
+        <w:pStyle w:val="aa"/>
+        <w:spacing w:before="78" w:after="78"/>
+        <w:ind w:firstLine="420"/>
+      </w:pPr>
+      <w:r>
+        <w:rPr>
+          <w:rFonts w:hint="eastAsia"/>
+        </w:rPr>
+        <w:t>要学会做研究，唯一途径是实做研究。做研究是“极限挑战”，</w:t>
+      </w:r>
+      <w:r>
+        <w:rPr>
+          <w:rFonts w:hint="eastAsia"/>
+        </w:rPr>
+        <w:t>我们在研究中与世上</w:t>
+      </w:r>
+      <w:proofErr w:type="gramStart"/>
+      <w:r>
+        <w:rPr>
+          <w:rFonts w:hint="eastAsia"/>
+        </w:rPr>
+        <w:t>最</w:t>
+      </w:r>
+      <w:proofErr w:type="gramEnd"/>
+      <w:r>
+        <w:rPr>
+          <w:rFonts w:hint="eastAsia"/>
+        </w:rPr>
+        <w:t>智慧的人们对话，</w:t>
+      </w:r>
+      <w:r>
+        <w:rPr>
+          <w:rFonts w:hint="eastAsia"/>
+        </w:rPr>
+        <w:t>唯有真正享受这个过程的人才能走到最后</w:t>
+      </w:r>
+      <w:r>
+        <w:rPr>
+          <w:rFonts w:hint="eastAsia"/>
+        </w:rPr>
+        <w:t>，正所谓“</w:t>
+      </w:r>
+      <w:r>
+        <w:rPr>
+          <w:rFonts w:hint="eastAsia"/>
+        </w:rPr>
+        <w:t>痛并</w:t>
+      </w:r>
+      <w:proofErr w:type="gramStart"/>
+      <w:r>
+        <w:rPr>
+          <w:rFonts w:hint="eastAsia"/>
+        </w:rPr>
+        <w:t>快乐着</w:t>
+      </w:r>
+      <w:proofErr w:type="gramEnd"/>
+      <w:r>
+        <w:rPr>
+          <w:rFonts w:hint="eastAsia"/>
+        </w:rPr>
+        <w:t>”</w:t>
+      </w:r>
+      <w:r>
+        <w:rPr>
+          <w:rFonts w:hint="eastAsia"/>
+        </w:rPr>
+        <w:t>。</w:t>
+      </w:r>
+      <w:r>
+        <w:rPr>
+          <w:rFonts w:hint="eastAsia"/>
+        </w:rPr>
+        <w:t>在研究中，我们</w:t>
+      </w:r>
+      <w:r>
+        <w:rPr>
+          <w:rFonts w:hint="eastAsia"/>
+        </w:rPr>
+        <w:t>了解自己、认识和思考政治社会经济现象</w:t>
+      </w:r>
+      <w:r>
+        <w:rPr>
+          <w:rFonts w:hint="eastAsia"/>
+        </w:rPr>
+        <w:t>，</w:t>
+      </w:r>
+      <w:r>
+        <w:rPr>
+          <w:rFonts w:hint="eastAsia"/>
+        </w:rPr>
+        <w:t>“研”以成“人”。</w:t>
+      </w:r>
+    </w:p>
+    <w:p>
+      <w:pPr>
+        <w:pStyle w:val="af3"/>
+        <w:spacing w:before="78" w:after="78"/>
+        <w:ind w:firstLine="420"/>
+        <w:rPr>
+          <w:rFonts w:hint="eastAsia"/>
+        </w:rPr>
+      </w:pPr>
+      <w:r>
+        <w:rPr>
+          <w:rFonts w:hint="eastAsia"/>
+        </w:rPr>
+        <w:t>没有比做学问更美妙的职业了；做学问就是使我们在今世了解物质的无限，了解自然界、天、地、海洋的无比伟大；做学问教给我们诚实、克己、心胸宽大，它把我们的灵魂从黑暗中拉出来，让它见识万物——最高的、最低的、最先的、最后的，以及所有在两端中间的；做学问给我们以过美好幸福生活的手段，它教给我们如何无怨</w:t>
+      </w:r>
+      <w:proofErr w:type="gramStart"/>
+      <w:r>
+        <w:rPr>
+          <w:rFonts w:hint="eastAsia"/>
+        </w:rPr>
+        <w:t>无惑地度过</w:t>
+      </w:r>
+      <w:proofErr w:type="gramEnd"/>
+      <w:r>
+        <w:rPr>
+          <w:rFonts w:hint="eastAsia"/>
+        </w:rPr>
+        <w:t>一生。</w:t>
+      </w:r>
+    </w:p>
+    <w:p>
+      <w:pPr>
+        <w:pStyle w:val="af3"/>
+        <w:spacing w:before="78" w:after="78"/>
+        <w:jc w:val="right"/>
+      </w:pPr>
+      <w:r>
+        <w:rPr>
+          <w:rFonts w:hint="eastAsia"/>
+        </w:rPr>
+        <w:t>——</w:t>
+      </w:r>
+      <w:r>
+        <w:rPr>
+          <w:rFonts w:hint="eastAsia"/>
+        </w:rPr>
+        <w:t>西塞罗《图斯库卢姆谈话录》</w:t>
+      </w:r>
     </w:p>
     <w:p>
       <w:pPr>
